--- a/doc/task02/PMS_task02_white.docx
+++ b/doc/task02/PMS_task02_white.docx
@@ -7,7 +7,6 @@
         <w:rPr>
           <w:rFonts w:asciiTheme="majorHAnsi" w:eastAsiaTheme="majorEastAsia" w:hAnsiTheme="majorHAnsi" w:cstheme="majorBidi"/>
           <w:spacing w:val="-10"/>
-          <w:kern w:val="28"/>
           <w:sz w:val="56"/>
           <w:szCs w:val="56"/>
         </w:rPr>
@@ -16,7 +15,6 @@
         <w:rPr>
           <w:rFonts w:asciiTheme="majorHAnsi" w:eastAsiaTheme="majorEastAsia" w:hAnsiTheme="majorHAnsi" w:cstheme="majorBidi"/>
           <w:spacing w:val="-10"/>
-          <w:kern w:val="28"/>
           <w:sz w:val="56"/>
           <w:szCs w:val="56"/>
         </w:rPr>
@@ -26,14 +24,14 @@
     <w:p>
       <w:pPr>
         <w:rPr>
-          <w:rStyle w:val="IntenseEmphasis"/>
-        </w:rPr>
-      </w:pPr>
-    </w:p>
-    <w:p>
-      <w:pPr>
-        <w:rPr>
-          <w:rStyle w:val="IntenseEmphasis"/>
+          <w:rStyle w:val="IntensiveHervorhebung"/>
+        </w:rPr>
+      </w:pPr>
+    </w:p>
+    <w:p>
+      <w:pPr>
+        <w:rPr>
+          <w:rStyle w:val="IntensiveHervorhebung"/>
           <w:sz w:val="28"/>
           <w:szCs w:val="28"/>
         </w:rPr>
@@ -41,7 +39,7 @@
       <w:proofErr w:type="spellStart"/>
       <w:r>
         <w:rPr>
-          <w:rStyle w:val="IntenseEmphasis"/>
+          <w:rStyle w:val="IntensiveHervorhebung"/>
           <w:sz w:val="28"/>
           <w:szCs w:val="28"/>
         </w:rPr>
@@ -51,15 +49,15 @@
     </w:p>
     <w:tbl>
       <w:tblPr>
-        <w:tblStyle w:val="ListTable4-Accent1"/>
-        <w:tblW w:w="0" w:type="auto"/>
+        <w:tblStyle w:val="Listentabelle4Akzent1"/>
+        <w:tblW w:w="9063" w:type="dxa"/>
         <w:tblLook w:val="04A0" w:firstRow="1" w:lastRow="0" w:firstColumn="1" w:lastColumn="0" w:noHBand="0" w:noVBand="1"/>
       </w:tblPr>
       <w:tblGrid>
-        <w:gridCol w:w="704"/>
+        <w:gridCol w:w="705"/>
         <w:gridCol w:w="4394"/>
-        <w:gridCol w:w="2268"/>
-        <w:gridCol w:w="1696"/>
+        <w:gridCol w:w="2269"/>
+        <w:gridCol w:w="1695"/>
       </w:tblGrid>
       <w:tr>
         <w:trPr>
@@ -70,16 +68,27 @@
           <w:tcPr>
             <w:cnfStyle w:val="001000000000" w:firstRow="0" w:lastRow="0" w:firstColumn="1" w:lastColumn="0" w:oddVBand="0" w:evenVBand="0" w:oddHBand="0" w:evenHBand="0" w:firstRowFirstColumn="0" w:firstRowLastColumn="0" w:lastRowFirstColumn="0" w:lastRowLastColumn="0"/>
             <w:tcW w:w="704" w:type="dxa"/>
+            <w:tcBorders>
+              <w:top w:val="single" w:sz="4" w:space="0" w:color="4472C4"/>
+              <w:left w:val="single" w:sz="4" w:space="0" w:color="4472C4"/>
+              <w:bottom w:val="single" w:sz="4" w:space="0" w:color="4472C4"/>
+              <w:right w:val="single" w:sz="4" w:space="0" w:color="4472C4"/>
+            </w:tcBorders>
+            <w:tcMar>
+              <w:left w:w="108" w:type="dxa"/>
+            </w:tcMar>
             <w:vAlign w:val="center"/>
           </w:tcPr>
           <w:p>
             <w:pPr>
+              <w:spacing w:after="0" w:line="240" w:lineRule="auto"/>
               <w:rPr>
                 <w:szCs w:val="24"/>
               </w:rPr>
             </w:pPr>
             <w:r>
               <w:rPr>
+                <w:color w:val="FFFFFF" w:themeColor="background1"/>
                 <w:szCs w:val="24"/>
               </w:rPr>
               <w:t>#</w:t>
@@ -89,10 +98,20 @@
         <w:tc>
           <w:tcPr>
             <w:tcW w:w="4394" w:type="dxa"/>
+            <w:tcBorders>
+              <w:top w:val="single" w:sz="4" w:space="0" w:color="4472C4"/>
+              <w:left w:val="single" w:sz="4" w:space="0" w:color="4472C4"/>
+              <w:bottom w:val="single" w:sz="4" w:space="0" w:color="4472C4"/>
+              <w:right w:val="single" w:sz="4" w:space="0" w:color="4472C4"/>
+            </w:tcBorders>
+            <w:tcMar>
+              <w:left w:w="108" w:type="dxa"/>
+            </w:tcMar>
             <w:vAlign w:val="center"/>
           </w:tcPr>
           <w:p>
             <w:pPr>
+              <w:spacing w:after="0" w:line="240" w:lineRule="auto"/>
               <w:cnfStyle w:val="100000000000" w:firstRow="1" w:lastRow="0" w:firstColumn="0" w:lastColumn="0" w:oddVBand="0" w:evenVBand="0" w:oddHBand="0" w:evenHBand="0" w:firstRowFirstColumn="0" w:firstRowLastColumn="0" w:lastRowFirstColumn="0" w:lastRowLastColumn="0"/>
               <w:rPr>
                 <w:szCs w:val="24"/>
@@ -101,6 +120,7 @@
             <w:proofErr w:type="spellStart"/>
             <w:r>
               <w:rPr>
+                <w:color w:val="FFFFFF" w:themeColor="background1"/>
                 <w:szCs w:val="24"/>
               </w:rPr>
               <w:t>Beschreibung</w:t>
@@ -110,11 +130,21 @@
         </w:tc>
         <w:tc>
           <w:tcPr>
-            <w:tcW w:w="2268" w:type="dxa"/>
+            <w:tcW w:w="2269" w:type="dxa"/>
+            <w:tcBorders>
+              <w:top w:val="single" w:sz="4" w:space="0" w:color="4472C4"/>
+              <w:left w:val="single" w:sz="4" w:space="0" w:color="4472C4"/>
+              <w:bottom w:val="single" w:sz="4" w:space="0" w:color="4472C4"/>
+              <w:right w:val="single" w:sz="4" w:space="0" w:color="4472C4"/>
+            </w:tcBorders>
+            <w:tcMar>
+              <w:left w:w="108" w:type="dxa"/>
+            </w:tcMar>
             <w:vAlign w:val="center"/>
           </w:tcPr>
           <w:p>
             <w:pPr>
+              <w:spacing w:after="0" w:line="240" w:lineRule="auto"/>
               <w:cnfStyle w:val="100000000000" w:firstRow="1" w:lastRow="0" w:firstColumn="0" w:lastColumn="0" w:oddVBand="0" w:evenVBand="0" w:oddHBand="0" w:evenHBand="0" w:firstRowFirstColumn="0" w:firstRowLastColumn="0" w:lastRowFirstColumn="0" w:lastRowLastColumn="0"/>
               <w:rPr>
                 <w:szCs w:val="24"/>
@@ -122,6 +152,7 @@
             </w:pPr>
             <w:r>
               <w:rPr>
+                <w:color w:val="FFFFFF" w:themeColor="background1"/>
                 <w:szCs w:val="24"/>
               </w:rPr>
               <w:t>Name</w:t>
@@ -130,11 +161,21 @@
         </w:tc>
         <w:tc>
           <w:tcPr>
-            <w:tcW w:w="1696" w:type="dxa"/>
+            <w:tcW w:w="1695" w:type="dxa"/>
+            <w:tcBorders>
+              <w:top w:val="single" w:sz="4" w:space="0" w:color="4472C4"/>
+              <w:left w:val="single" w:sz="4" w:space="0" w:color="4472C4"/>
+              <w:bottom w:val="single" w:sz="4" w:space="0" w:color="4472C4"/>
+              <w:right w:val="single" w:sz="4" w:space="0" w:color="4472C4"/>
+            </w:tcBorders>
+            <w:tcMar>
+              <w:left w:w="108" w:type="dxa"/>
+            </w:tcMar>
             <w:vAlign w:val="center"/>
           </w:tcPr>
           <w:p>
             <w:pPr>
+              <w:spacing w:after="0" w:line="240" w:lineRule="auto"/>
               <w:cnfStyle w:val="100000000000" w:firstRow="1" w:lastRow="0" w:firstColumn="0" w:lastColumn="0" w:oddVBand="0" w:evenVBand="0" w:oddHBand="0" w:evenHBand="0" w:firstRowFirstColumn="0" w:firstRowLastColumn="0" w:lastRowFirstColumn="0" w:lastRowLastColumn="0"/>
               <w:rPr>
                 <w:szCs w:val="24"/>
@@ -142,6 +183,7 @@
             </w:pPr>
             <w:r>
               <w:rPr>
+                <w:color w:val="FFFFFF" w:themeColor="background1"/>
                 <w:szCs w:val="24"/>
               </w:rPr>
               <w:t>Datum</w:t>
@@ -158,10 +200,17 @@
           <w:tcPr>
             <w:cnfStyle w:val="001000000000" w:firstRow="0" w:lastRow="0" w:firstColumn="1" w:lastColumn="0" w:oddVBand="0" w:evenVBand="0" w:oddHBand="0" w:evenHBand="0" w:firstRowFirstColumn="0" w:firstRowLastColumn="0" w:lastRowFirstColumn="0" w:lastRowLastColumn="0"/>
             <w:tcW w:w="704" w:type="dxa"/>
+            <w:tcBorders>
+              <w:right w:val="nil"/>
+            </w:tcBorders>
+            <w:tcMar>
+              <w:left w:w="108" w:type="dxa"/>
+            </w:tcMar>
             <w:vAlign w:val="center"/>
           </w:tcPr>
           <w:p>
             <w:pPr>
+              <w:spacing w:after="0" w:line="240" w:lineRule="auto"/>
               <w:rPr>
                 <w:szCs w:val="24"/>
               </w:rPr>
@@ -177,10 +226,15 @@
         <w:tc>
           <w:tcPr>
             <w:tcW w:w="4394" w:type="dxa"/>
+            <w:tcBorders>
+              <w:left w:val="nil"/>
+              <w:right w:val="nil"/>
+            </w:tcBorders>
             <w:vAlign w:val="center"/>
           </w:tcPr>
           <w:p>
             <w:pPr>
+              <w:spacing w:after="0" w:line="240" w:lineRule="auto"/>
               <w:cnfStyle w:val="000000100000" w:firstRow="0" w:lastRow="0" w:firstColumn="0" w:lastColumn="0" w:oddVBand="0" w:evenVBand="0" w:oddHBand="1" w:evenHBand="0" w:firstRowFirstColumn="0" w:firstRowLastColumn="0" w:lastRowFirstColumn="0" w:lastRowLastColumn="0"/>
               <w:rPr>
                 <w:szCs w:val="24"/>
@@ -212,11 +266,16 @@
         </w:tc>
         <w:tc>
           <w:tcPr>
-            <w:tcW w:w="2268" w:type="dxa"/>
+            <w:tcW w:w="2269" w:type="dxa"/>
+            <w:tcBorders>
+              <w:left w:val="nil"/>
+              <w:right w:val="nil"/>
+            </w:tcBorders>
             <w:vAlign w:val="center"/>
           </w:tcPr>
           <w:p>
             <w:pPr>
+              <w:spacing w:after="0" w:line="240" w:lineRule="auto"/>
               <w:cnfStyle w:val="000000100000" w:firstRow="0" w:lastRow="0" w:firstColumn="0" w:lastColumn="0" w:oddVBand="0" w:evenVBand="0" w:oddHBand="1" w:evenHBand="0" w:firstRowFirstColumn="0" w:firstRowLastColumn="0" w:lastRowFirstColumn="0" w:lastRowLastColumn="0"/>
               <w:rPr>
                 <w:szCs w:val="24"/>
@@ -226,17 +285,29 @@
               <w:rPr>
                 <w:szCs w:val="24"/>
               </w:rPr>
-              <w:t>Dario Furigo</w:t>
-            </w:r>
+              <w:t xml:space="preserve">Dario </w:t>
+            </w:r>
+            <w:proofErr w:type="spellStart"/>
+            <w:r>
+              <w:rPr>
+                <w:szCs w:val="24"/>
+              </w:rPr>
+              <w:t>Furigo</w:t>
+            </w:r>
+            <w:proofErr w:type="spellEnd"/>
           </w:p>
         </w:tc>
         <w:tc>
           <w:tcPr>
-            <w:tcW w:w="1696" w:type="dxa"/>
+            <w:tcW w:w="1695" w:type="dxa"/>
+            <w:tcBorders>
+              <w:left w:val="nil"/>
+            </w:tcBorders>
             <w:vAlign w:val="center"/>
           </w:tcPr>
           <w:p>
             <w:pPr>
+              <w:spacing w:after="0" w:line="240" w:lineRule="auto"/>
               <w:cnfStyle w:val="000000100000" w:firstRow="0" w:lastRow="0" w:firstColumn="0" w:lastColumn="0" w:oddVBand="0" w:evenVBand="0" w:oddHBand="1" w:evenHBand="0" w:firstRowFirstColumn="0" w:firstRowLastColumn="0" w:lastRowFirstColumn="0" w:lastRowLastColumn="0"/>
               <w:rPr>
                 <w:szCs w:val="24"/>
@@ -246,25 +317,7 @@
               <w:rPr>
                 <w:szCs w:val="24"/>
               </w:rPr>
-              <w:t>09</w:t>
-            </w:r>
-            <w:r>
-              <w:rPr>
-                <w:szCs w:val="24"/>
-              </w:rPr>
-              <w:t>.0</w:t>
-            </w:r>
-            <w:r>
-              <w:rPr>
-                <w:szCs w:val="24"/>
-              </w:rPr>
-              <w:t>4</w:t>
-            </w:r>
-            <w:r>
-              <w:rPr>
-                <w:szCs w:val="24"/>
-              </w:rPr>
-              <w:t>.2018</w:t>
+              <w:t>09.04.2018</w:t>
             </w:r>
           </w:p>
         </w:tc>
@@ -277,10 +330,18 @@
           <w:tcPr>
             <w:cnfStyle w:val="001000000000" w:firstRow="0" w:lastRow="0" w:firstColumn="1" w:lastColumn="0" w:oddVBand="0" w:evenVBand="0" w:oddHBand="0" w:evenHBand="0" w:firstRowFirstColumn="0" w:firstRowLastColumn="0" w:lastRowFirstColumn="0" w:lastRowLastColumn="0"/>
             <w:tcW w:w="704" w:type="dxa"/>
+            <w:tcBorders>
+              <w:right w:val="nil"/>
+            </w:tcBorders>
+            <w:shd w:val="clear" w:color="auto" w:fill="auto"/>
+            <w:tcMar>
+              <w:left w:w="108" w:type="dxa"/>
+            </w:tcMar>
             <w:vAlign w:val="center"/>
           </w:tcPr>
           <w:p>
             <w:pPr>
+              <w:spacing w:after="0" w:line="240" w:lineRule="auto"/>
               <w:rPr>
                 <w:szCs w:val="24"/>
               </w:rPr>
@@ -296,10 +357,16 @@
         <w:tc>
           <w:tcPr>
             <w:tcW w:w="4394" w:type="dxa"/>
+            <w:tcBorders>
+              <w:left w:val="nil"/>
+              <w:right w:val="nil"/>
+            </w:tcBorders>
+            <w:shd w:val="clear" w:color="auto" w:fill="auto"/>
             <w:vAlign w:val="center"/>
           </w:tcPr>
           <w:p>
             <w:pPr>
+              <w:spacing w:after="0" w:line="240" w:lineRule="auto"/>
               <w:cnfStyle w:val="000000000000" w:firstRow="0" w:lastRow="0" w:firstColumn="0" w:lastColumn="0" w:oddVBand="0" w:evenVBand="0" w:oddHBand="0" w:evenHBand="0" w:firstRowFirstColumn="0" w:firstRowLastColumn="0" w:lastRowFirstColumn="0" w:lastRowLastColumn="0"/>
               <w:rPr>
                 <w:szCs w:val="24"/>
@@ -311,24 +378,23 @@
                 <w:szCs w:val="24"/>
                 <w:lang w:val="de-CH"/>
               </w:rPr>
-              <w:t>Einleitung und Management Summary er</w:t>
-            </w:r>
-            <w:r>
-              <w:rPr>
-                <w:szCs w:val="24"/>
-                <w:lang w:val="de-CH"/>
-              </w:rPr>
-              <w:t>stellt</w:t>
+              <w:t>Einleitung und Management Summary erstellt</w:t>
             </w:r>
           </w:p>
         </w:tc>
         <w:tc>
           <w:tcPr>
-            <w:tcW w:w="2268" w:type="dxa"/>
+            <w:tcW w:w="2269" w:type="dxa"/>
+            <w:tcBorders>
+              <w:left w:val="nil"/>
+              <w:right w:val="nil"/>
+            </w:tcBorders>
+            <w:shd w:val="clear" w:color="auto" w:fill="auto"/>
             <w:vAlign w:val="center"/>
           </w:tcPr>
           <w:p>
             <w:pPr>
+              <w:spacing w:after="0" w:line="240" w:lineRule="auto"/>
               <w:cnfStyle w:val="000000000000" w:firstRow="0" w:lastRow="0" w:firstColumn="0" w:lastColumn="0" w:oddVBand="0" w:evenVBand="0" w:oddHBand="0" w:evenHBand="0" w:firstRowFirstColumn="0" w:firstRowLastColumn="0" w:lastRowFirstColumn="0" w:lastRowLastColumn="0"/>
               <w:rPr>
                 <w:szCs w:val="24"/>
@@ -340,17 +406,31 @@
                 <w:szCs w:val="24"/>
                 <w:lang w:val="de-CH"/>
               </w:rPr>
-              <w:t>Dario Furigo</w:t>
-            </w:r>
+              <w:t xml:space="preserve">Dario </w:t>
+            </w:r>
+            <w:proofErr w:type="spellStart"/>
+            <w:r>
+              <w:rPr>
+                <w:szCs w:val="24"/>
+                <w:lang w:val="de-CH"/>
+              </w:rPr>
+              <w:t>Furigo</w:t>
+            </w:r>
+            <w:proofErr w:type="spellEnd"/>
           </w:p>
         </w:tc>
         <w:tc>
           <w:tcPr>
-            <w:tcW w:w="1696" w:type="dxa"/>
+            <w:tcW w:w="1695" w:type="dxa"/>
+            <w:tcBorders>
+              <w:left w:val="nil"/>
+            </w:tcBorders>
+            <w:shd w:val="clear" w:color="auto" w:fill="auto"/>
             <w:vAlign w:val="center"/>
           </w:tcPr>
           <w:p>
             <w:pPr>
+              <w:spacing w:after="0" w:line="240" w:lineRule="auto"/>
               <w:cnfStyle w:val="000000000000" w:firstRow="0" w:lastRow="0" w:firstColumn="0" w:lastColumn="0" w:oddVBand="0" w:evenVBand="0" w:oddHBand="0" w:evenHBand="0" w:firstRowFirstColumn="0" w:firstRowLastColumn="0" w:lastRowFirstColumn="0" w:lastRowLastColumn="0"/>
               <w:rPr>
                 <w:szCs w:val="24"/>
@@ -361,6 +441,141 @@
               <w:rPr>
                 <w:szCs w:val="24"/>
                 <w:lang w:val="de-CH"/>
+              </w:rPr>
+              <w:t>11.04.2018</w:t>
+            </w:r>
+          </w:p>
+        </w:tc>
+      </w:tr>
+      <w:tr>
+        <w:trPr>
+          <w:cnfStyle w:val="000000100000" w:firstRow="0" w:lastRow="0" w:firstColumn="0" w:lastColumn="0" w:oddVBand="0" w:evenVBand="0" w:oddHBand="1" w:evenHBand="0" w:firstRowFirstColumn="0" w:firstRowLastColumn="0" w:lastRowFirstColumn="0" w:lastRowLastColumn="0"/>
+          <w:trHeight w:val="397"/>
+        </w:trPr>
+        <w:tc>
+          <w:tcPr>
+            <w:cnfStyle w:val="001000000000" w:firstRow="0" w:lastRow="0" w:firstColumn="1" w:lastColumn="0" w:oddVBand="0" w:evenVBand="0" w:oddHBand="0" w:evenHBand="0" w:firstRowFirstColumn="0" w:firstRowLastColumn="0" w:lastRowFirstColumn="0" w:lastRowLastColumn="0"/>
+            <w:tcW w:w="704" w:type="dxa"/>
+            <w:tcBorders>
+              <w:right w:val="nil"/>
+            </w:tcBorders>
+            <w:shd w:val="clear" w:color="auto" w:fill="auto"/>
+            <w:tcMar>
+              <w:left w:w="108" w:type="dxa"/>
+            </w:tcMar>
+            <w:vAlign w:val="center"/>
+          </w:tcPr>
+          <w:p>
+            <w:pPr>
+              <w:spacing w:after="0" w:line="240" w:lineRule="auto"/>
+              <w:rPr>
+                <w:bCs w:val="0"/>
+                <w:szCs w:val="24"/>
+              </w:rPr>
+            </w:pPr>
+            <w:r>
+              <w:rPr>
+                <w:bCs w:val="0"/>
+                <w:szCs w:val="24"/>
+              </w:rPr>
+              <w:t>0.3</w:t>
+            </w:r>
+          </w:p>
+        </w:tc>
+        <w:tc>
+          <w:tcPr>
+            <w:tcW w:w="4394" w:type="dxa"/>
+            <w:tcBorders>
+              <w:left w:val="nil"/>
+              <w:right w:val="nil"/>
+            </w:tcBorders>
+            <w:shd w:val="clear" w:color="auto" w:fill="auto"/>
+            <w:vAlign w:val="center"/>
+          </w:tcPr>
+          <w:p>
+            <w:pPr>
+              <w:spacing w:after="0" w:line="240" w:lineRule="auto"/>
+              <w:cnfStyle w:val="000000100000" w:firstRow="0" w:lastRow="0" w:firstColumn="0" w:lastColumn="0" w:oddVBand="0" w:evenVBand="0" w:oddHBand="1" w:evenHBand="0" w:firstRowFirstColumn="0" w:firstRowLastColumn="0" w:lastRowFirstColumn="0" w:lastRowLastColumn="0"/>
+              <w:rPr>
+                <w:szCs w:val="24"/>
+                <w:lang w:val="en-US"/>
+              </w:rPr>
+            </w:pPr>
+            <w:r>
+              <w:rPr>
+                <w:szCs w:val="24"/>
+                <w:lang w:val="en-US"/>
+              </w:rPr>
+              <w:t>User requirements definition &amp; System Evolution</w:t>
+            </w:r>
+            <w:r>
+              <w:rPr>
+                <w:szCs w:val="24"/>
+                <w:lang w:val="en-US"/>
+              </w:rPr>
+              <w:t xml:space="preserve"> </w:t>
+            </w:r>
+            <w:proofErr w:type="spellStart"/>
+            <w:r>
+              <w:rPr>
+                <w:szCs w:val="24"/>
+                <w:lang w:val="en-US"/>
+              </w:rPr>
+              <w:t>erstellt</w:t>
+            </w:r>
+            <w:proofErr w:type="spellEnd"/>
+          </w:p>
+        </w:tc>
+        <w:tc>
+          <w:tcPr>
+            <w:tcW w:w="2269" w:type="dxa"/>
+            <w:tcBorders>
+              <w:left w:val="nil"/>
+              <w:right w:val="nil"/>
+            </w:tcBorders>
+            <w:shd w:val="clear" w:color="auto" w:fill="auto"/>
+            <w:vAlign w:val="center"/>
+          </w:tcPr>
+          <w:p>
+            <w:pPr>
+              <w:spacing w:after="0" w:line="240" w:lineRule="auto"/>
+              <w:cnfStyle w:val="000000100000" w:firstRow="0" w:lastRow="0" w:firstColumn="0" w:lastColumn="0" w:oddVBand="0" w:evenVBand="0" w:oddHBand="1" w:evenHBand="0" w:firstRowFirstColumn="0" w:firstRowLastColumn="0" w:lastRowFirstColumn="0" w:lastRowLastColumn="0"/>
+              <w:rPr>
+                <w:szCs w:val="24"/>
+                <w:lang w:val="en-US"/>
+              </w:rPr>
+            </w:pPr>
+            <w:r>
+              <w:rPr>
+                <w:szCs w:val="24"/>
+                <w:lang w:val="en-US"/>
+              </w:rPr>
+              <w:t>Beat Schärz</w:t>
+            </w:r>
+          </w:p>
+        </w:tc>
+        <w:tc>
+          <w:tcPr>
+            <w:tcW w:w="1695" w:type="dxa"/>
+            <w:tcBorders>
+              <w:left w:val="nil"/>
+            </w:tcBorders>
+            <w:shd w:val="clear" w:color="auto" w:fill="auto"/>
+            <w:vAlign w:val="center"/>
+          </w:tcPr>
+          <w:p>
+            <w:pPr>
+              <w:spacing w:after="0" w:line="240" w:lineRule="auto"/>
+              <w:cnfStyle w:val="000000100000" w:firstRow="0" w:lastRow="0" w:firstColumn="0" w:lastColumn="0" w:oddVBand="0" w:evenVBand="0" w:oddHBand="1" w:evenHBand="0" w:firstRowFirstColumn="0" w:firstRowLastColumn="0" w:lastRowFirstColumn="0" w:lastRowLastColumn="0"/>
+              <w:rPr>
+                <w:szCs w:val="24"/>
+                <w:lang w:val="en-US"/>
+              </w:rPr>
+            </w:pPr>
+            <w:r>
+              <w:rPr>
+                <w:szCs w:val="24"/>
+                <w:lang w:val="en-US"/>
               </w:rPr>
               <w:t>11.04.2018</w:t>
             </w:r>
@@ -371,23 +586,21 @@
     <w:p>
       <w:pPr>
         <w:rPr>
-          <w:lang w:val="de-CH"/>
-        </w:rPr>
-      </w:pPr>
-    </w:p>
-    <w:p>
-      <w:pPr>
-        <w:rPr>
-          <w:lang w:val="de-CH"/>
-        </w:rPr>
-      </w:pPr>
-      <w:r>
-        <w:rPr>
-          <w:lang w:val="de-CH"/>
-        </w:rPr>
+          <w:lang w:val="en-US"/>
+        </w:rPr>
+      </w:pPr>
+    </w:p>
+    <w:p>
+      <w:pPr>
+        <w:rPr>
+          <w:lang w:val="en-US"/>
+        </w:rPr>
+      </w:pPr>
+      <w:r>
         <w:br w:type="page"/>
       </w:r>
     </w:p>
+    <w:bookmarkStart w:id="0" w:name="_Toc511245864" w:displacedByCustomXml="next"/>
     <w:sdt>
       <w:sdtPr>
         <w:rPr>
@@ -395,28 +608,19 @@
           <w:color w:val="auto"/>
           <w:sz w:val="24"/>
           <w:szCs w:val="22"/>
-          <w:lang w:val="de-DE" w:eastAsia="en-US"/>
-        </w:rPr>
-        <w:id w:val="1176777204"/>
+          <w:lang w:val="en-GB" w:eastAsia="en-US"/>
+        </w:rPr>
+        <w:id w:val="1160000700"/>
         <w:docPartObj>
           <w:docPartGallery w:val="Table of Contents"/>
           <w:docPartUnique/>
         </w:docPartObj>
       </w:sdtPr>
-      <w:sdtEndPr>
-        <w:rPr>
-          <w:b/>
-          <w:bCs/>
-        </w:rPr>
-      </w:sdtEndPr>
+      <w:sdtEndPr/>
       <w:sdtContent>
         <w:p>
           <w:pPr>
-            <w:pStyle w:val="TOCHeading"/>
-            <w:numPr>
-              <w:ilvl w:val="0"/>
-              <w:numId w:val="0"/>
-            </w:numPr>
+            <w:pStyle w:val="Inhaltsverzeichnisberschrift"/>
             <w:ind w:left="360"/>
           </w:pPr>
           <w:r>
@@ -425,10 +629,92 @@
             </w:rPr>
             <w:t>Inhaltsverzeichnis</w:t>
           </w:r>
+          <w:bookmarkEnd w:id="0"/>
         </w:p>
         <w:p>
           <w:pPr>
-            <w:pStyle w:val="TOC1"/>
+            <w:pStyle w:val="Verzeichnis1"/>
+            <w:tabs>
+              <w:tab w:val="right" w:leader="dot" w:pos="9062"/>
+            </w:tabs>
+            <w:rPr>
+              <w:rFonts w:eastAsiaTheme="minorEastAsia"/>
+              <w:noProof/>
+              <w:sz w:val="22"/>
+              <w:lang w:val="en-US"/>
+            </w:rPr>
+          </w:pPr>
+          <w:r>
+            <w:fldChar w:fldCharType="begin"/>
+          </w:r>
+          <w:r>
+            <w:instrText>TOC \z \o "1-3" \u \h</w:instrText>
+          </w:r>
+          <w:r>
+            <w:fldChar w:fldCharType="separate"/>
+          </w:r>
+          <w:hyperlink w:anchor="_Toc511245864" w:history="1">
+            <w:r>
+              <w:rPr>
+                <w:rStyle w:val="Hyperlink"/>
+                <w:noProof/>
+                <w:lang w:val="de-DE"/>
+              </w:rPr>
+              <w:t>Inhaltsverzeichnis</w:t>
+            </w:r>
+            <w:r>
+              <w:rPr>
+                <w:noProof/>
+                <w:webHidden/>
+              </w:rPr>
+              <w:tab/>
+            </w:r>
+            <w:r>
+              <w:rPr>
+                <w:noProof/>
+                <w:webHidden/>
+              </w:rPr>
+              <w:fldChar w:fldCharType="begin"/>
+            </w:r>
+            <w:r>
+              <w:rPr>
+                <w:noProof/>
+                <w:webHidden/>
+              </w:rPr>
+              <w:instrText xml:space="preserve"> PAGEREF _Toc511245864 \h </w:instrText>
+            </w:r>
+            <w:r>
+              <w:rPr>
+                <w:noProof/>
+                <w:webHidden/>
+              </w:rPr>
+            </w:r>
+            <w:r>
+              <w:rPr>
+                <w:noProof/>
+                <w:webHidden/>
+              </w:rPr>
+              <w:fldChar w:fldCharType="separate"/>
+            </w:r>
+            <w:r>
+              <w:rPr>
+                <w:noProof/>
+                <w:webHidden/>
+              </w:rPr>
+              <w:t>2</w:t>
+            </w:r>
+            <w:r>
+              <w:rPr>
+                <w:noProof/>
+                <w:webHidden/>
+              </w:rPr>
+              <w:fldChar w:fldCharType="end"/>
+            </w:r>
+          </w:hyperlink>
+        </w:p>
+        <w:p>
+          <w:pPr>
+            <w:pStyle w:val="Verzeichnis1"/>
             <w:tabs>
               <w:tab w:val="left" w:pos="480"/>
               <w:tab w:val="right" w:leader="dot" w:pos="9062"/>
@@ -437,19 +723,10 @@
               <w:rFonts w:eastAsiaTheme="minorEastAsia"/>
               <w:noProof/>
               <w:sz w:val="22"/>
-              <w:lang w:val="de-CH" w:eastAsia="de-CH"/>
+              <w:lang w:val="en-US"/>
             </w:rPr>
           </w:pPr>
-          <w:r>
-            <w:fldChar w:fldCharType="begin"/>
-          </w:r>
-          <w:r>
-            <w:instrText xml:space="preserve"> TOC \o "1-3" \h \z \u </w:instrText>
-          </w:r>
-          <w:r>
-            <w:fldChar w:fldCharType="separate"/>
-          </w:r>
-          <w:hyperlink w:anchor="_Toc511233551" w:history="1">
+          <w:hyperlink w:anchor="_Toc511245865" w:history="1">
             <w:r>
               <w:rPr>
                 <w:rStyle w:val="Hyperlink"/>
@@ -462,7 +739,7 @@
                 <w:rFonts w:eastAsiaTheme="minorEastAsia"/>
                 <w:noProof/>
                 <w:sz w:val="22"/>
-                <w:lang w:val="de-CH" w:eastAsia="de-CH"/>
+                <w:lang w:val="en-US"/>
               </w:rPr>
               <w:tab/>
             </w:r>
@@ -492,7 +769,7 @@
                 <w:noProof/>
                 <w:webHidden/>
               </w:rPr>
-              <w:instrText xml:space="preserve"> PAGEREF _Toc511233551 \h </w:instrText>
+              <w:instrText xml:space="preserve"> PAGEREF _Toc511245865 \h </w:instrText>
             </w:r>
             <w:r>
               <w:rPr>
@@ -525,7 +802,7 @@
         </w:p>
         <w:p>
           <w:pPr>
-            <w:pStyle w:val="TOC1"/>
+            <w:pStyle w:val="Verzeichnis1"/>
             <w:tabs>
               <w:tab w:val="left" w:pos="480"/>
               <w:tab w:val="right" w:leader="dot" w:pos="9062"/>
@@ -534,10 +811,10 @@
               <w:rFonts w:eastAsiaTheme="minorEastAsia"/>
               <w:noProof/>
               <w:sz w:val="22"/>
-              <w:lang w:val="de-CH" w:eastAsia="de-CH"/>
+              <w:lang w:val="en-US"/>
             </w:rPr>
           </w:pPr>
-          <w:hyperlink w:anchor="_Toc511233552" w:history="1">
+          <w:hyperlink w:anchor="_Toc511245866" w:history="1">
             <w:r>
               <w:rPr>
                 <w:rStyle w:val="Hyperlink"/>
@@ -551,7 +828,7 @@
                 <w:rFonts w:eastAsiaTheme="minorEastAsia"/>
                 <w:noProof/>
                 <w:sz w:val="22"/>
-                <w:lang w:val="de-CH" w:eastAsia="de-CH"/>
+                <w:lang w:val="en-US"/>
               </w:rPr>
               <w:tab/>
             </w:r>
@@ -582,7 +859,7 @@
                 <w:noProof/>
                 <w:webHidden/>
               </w:rPr>
-              <w:instrText xml:space="preserve"> PAGEREF _Toc511233552 \h </w:instrText>
+              <w:instrText xml:space="preserve"> PAGEREF _Toc511245866 \h </w:instrText>
             </w:r>
             <w:r>
               <w:rPr>
@@ -615,7 +892,7 @@
         </w:p>
         <w:p>
           <w:pPr>
-            <w:pStyle w:val="TOC2"/>
+            <w:pStyle w:val="Verzeichnis2"/>
             <w:tabs>
               <w:tab w:val="right" w:leader="dot" w:pos="9062"/>
             </w:tabs>
@@ -623,10 +900,10 @@
               <w:rFonts w:eastAsiaTheme="minorEastAsia"/>
               <w:noProof/>
               <w:sz w:val="22"/>
-              <w:lang w:val="de-CH" w:eastAsia="de-CH"/>
+              <w:lang w:val="en-US"/>
             </w:rPr>
           </w:pPr>
-          <w:hyperlink w:anchor="_Toc511233553" w:history="1">
+          <w:hyperlink w:anchor="_Toc511245867" w:history="1">
             <w:r>
               <w:rPr>
                 <w:rStyle w:val="Hyperlink"/>
@@ -654,7 +931,7 @@
                 <w:noProof/>
                 <w:webHidden/>
               </w:rPr>
-              <w:instrText xml:space="preserve"> PAGEREF _Toc511233553 \h </w:instrText>
+              <w:instrText xml:space="preserve"> PAGEREF _Toc511245867 \h </w:instrText>
             </w:r>
             <w:r>
               <w:rPr>
@@ -687,7 +964,7 @@
         </w:p>
         <w:p>
           <w:pPr>
-            <w:pStyle w:val="TOC2"/>
+            <w:pStyle w:val="Verzeichnis2"/>
             <w:tabs>
               <w:tab w:val="right" w:leader="dot" w:pos="9062"/>
             </w:tabs>
@@ -695,10 +972,10 @@
               <w:rFonts w:eastAsiaTheme="minorEastAsia"/>
               <w:noProof/>
               <w:sz w:val="22"/>
-              <w:lang w:val="de-CH" w:eastAsia="de-CH"/>
+              <w:lang w:val="en-US"/>
             </w:rPr>
           </w:pPr>
-          <w:hyperlink w:anchor="_Toc511233554" w:history="1">
+          <w:hyperlink w:anchor="_Toc511245868" w:history="1">
             <w:r>
               <w:rPr>
                 <w:rStyle w:val="Hyperlink"/>
@@ -725,7 +1002,7 @@
                 <w:noProof/>
                 <w:webHidden/>
               </w:rPr>
-              <w:instrText xml:space="preserve"> PAGEREF _Toc511233554 \h </w:instrText>
+              <w:instrText xml:space="preserve"> PAGEREF _Toc511245868 \h </w:instrText>
             </w:r>
             <w:r>
               <w:rPr>
@@ -758,7 +1035,7 @@
         </w:p>
         <w:p>
           <w:pPr>
-            <w:pStyle w:val="TOC2"/>
+            <w:pStyle w:val="Verzeichnis2"/>
             <w:tabs>
               <w:tab w:val="right" w:leader="dot" w:pos="9062"/>
             </w:tabs>
@@ -766,16 +1043,17 @@
               <w:rFonts w:eastAsiaTheme="minorEastAsia"/>
               <w:noProof/>
               <w:sz w:val="22"/>
-              <w:lang w:val="de-CH" w:eastAsia="de-CH"/>
+              <w:lang w:val="en-US"/>
             </w:rPr>
           </w:pPr>
-          <w:hyperlink w:anchor="_Toc511233555" w:history="1">
+          <w:hyperlink w:anchor="_Toc511245869" w:history="1">
             <w:r>
               <w:rPr>
                 <w:rStyle w:val="Hyperlink"/>
                 <w:noProof/>
-              </w:rPr>
-              <w:t>Softwareübersicht</w:t>
+                <w:lang w:val="de-CH"/>
+              </w:rPr>
+              <w:t>Funktionsübersicht</w:t>
             </w:r>
             <w:r>
               <w:rPr>
@@ -796,7 +1074,7 @@
                 <w:noProof/>
                 <w:webHidden/>
               </w:rPr>
-              <w:instrText xml:space="preserve"> PAGEREF _Toc511233555 \h </w:instrText>
+              <w:instrText xml:space="preserve"> PAGEREF _Toc511245869 \h </w:instrText>
             </w:r>
             <w:r>
               <w:rPr>
@@ -829,7 +1107,295 @@
         </w:p>
         <w:p>
           <w:pPr>
-            <w:pStyle w:val="TOC1"/>
+            <w:pStyle w:val="Verzeichnis3"/>
+            <w:tabs>
+              <w:tab w:val="right" w:leader="dot" w:pos="9062"/>
+            </w:tabs>
+            <w:rPr>
+              <w:rFonts w:eastAsiaTheme="minorEastAsia"/>
+              <w:noProof/>
+              <w:sz w:val="22"/>
+              <w:lang w:val="en-US"/>
+            </w:rPr>
+          </w:pPr>
+          <w:hyperlink w:anchor="_Toc511245870" w:history="1">
+            <w:r>
+              <w:rPr>
+                <w:rStyle w:val="Hyperlink"/>
+                <w:noProof/>
+                <w:lang w:val="de-CH"/>
+              </w:rPr>
+              <w:t>Patienten-Tagebuch</w:t>
+            </w:r>
+            <w:r>
+              <w:rPr>
+                <w:noProof/>
+                <w:webHidden/>
+              </w:rPr>
+              <w:tab/>
+            </w:r>
+            <w:r>
+              <w:rPr>
+                <w:noProof/>
+                <w:webHidden/>
+              </w:rPr>
+              <w:fldChar w:fldCharType="begin"/>
+            </w:r>
+            <w:r>
+              <w:rPr>
+                <w:noProof/>
+                <w:webHidden/>
+              </w:rPr>
+              <w:instrText xml:space="preserve"> PAGEREF _Toc511245870 \h </w:instrText>
+            </w:r>
+            <w:r>
+              <w:rPr>
+                <w:noProof/>
+                <w:webHidden/>
+              </w:rPr>
+            </w:r>
+            <w:r>
+              <w:rPr>
+                <w:noProof/>
+                <w:webHidden/>
+              </w:rPr>
+              <w:fldChar w:fldCharType="separate"/>
+            </w:r>
+            <w:r>
+              <w:rPr>
+                <w:noProof/>
+                <w:webHidden/>
+              </w:rPr>
+              <w:t>4</w:t>
+            </w:r>
+            <w:r>
+              <w:rPr>
+                <w:noProof/>
+                <w:webHidden/>
+              </w:rPr>
+              <w:fldChar w:fldCharType="end"/>
+            </w:r>
+          </w:hyperlink>
+        </w:p>
+        <w:p>
+          <w:pPr>
+            <w:pStyle w:val="Verzeichnis3"/>
+            <w:tabs>
+              <w:tab w:val="right" w:leader="dot" w:pos="9062"/>
+            </w:tabs>
+            <w:rPr>
+              <w:rFonts w:eastAsiaTheme="minorEastAsia"/>
+              <w:noProof/>
+              <w:sz w:val="22"/>
+              <w:lang w:val="en-US"/>
+            </w:rPr>
+          </w:pPr>
+          <w:hyperlink w:anchor="_Toc511245871" w:history="1">
+            <w:r>
+              <w:rPr>
+                <w:rStyle w:val="Hyperlink"/>
+                <w:noProof/>
+                <w:lang w:val="de-CH"/>
+              </w:rPr>
+              <w:t>Angehörigen-Tagebuch</w:t>
+            </w:r>
+            <w:r>
+              <w:rPr>
+                <w:noProof/>
+                <w:webHidden/>
+              </w:rPr>
+              <w:tab/>
+            </w:r>
+            <w:r>
+              <w:rPr>
+                <w:noProof/>
+                <w:webHidden/>
+              </w:rPr>
+              <w:fldChar w:fldCharType="begin"/>
+            </w:r>
+            <w:r>
+              <w:rPr>
+                <w:noProof/>
+                <w:webHidden/>
+              </w:rPr>
+              <w:instrText xml:space="preserve"> PAGEREF _Toc511245871 \h </w:instrText>
+            </w:r>
+            <w:r>
+              <w:rPr>
+                <w:noProof/>
+                <w:webHidden/>
+              </w:rPr>
+            </w:r>
+            <w:r>
+              <w:rPr>
+                <w:noProof/>
+                <w:webHidden/>
+              </w:rPr>
+              <w:fldChar w:fldCharType="separate"/>
+            </w:r>
+            <w:r>
+              <w:rPr>
+                <w:noProof/>
+                <w:webHidden/>
+              </w:rPr>
+              <w:t>4</w:t>
+            </w:r>
+            <w:r>
+              <w:rPr>
+                <w:noProof/>
+                <w:webHidden/>
+              </w:rPr>
+              <w:fldChar w:fldCharType="end"/>
+            </w:r>
+          </w:hyperlink>
+        </w:p>
+        <w:p>
+          <w:pPr>
+            <w:pStyle w:val="Verzeichnis3"/>
+            <w:tabs>
+              <w:tab w:val="right" w:leader="dot" w:pos="9062"/>
+            </w:tabs>
+            <w:rPr>
+              <w:rFonts w:eastAsiaTheme="minorEastAsia"/>
+              <w:noProof/>
+              <w:sz w:val="22"/>
+              <w:lang w:val="en-US"/>
+            </w:rPr>
+          </w:pPr>
+          <w:hyperlink w:anchor="_Toc511245872" w:history="1">
+            <w:r>
+              <w:rPr>
+                <w:rStyle w:val="Hyperlink"/>
+                <w:noProof/>
+                <w:lang w:val="de-CH"/>
+              </w:rPr>
+              <w:t>Zielvereinbarungen</w:t>
+            </w:r>
+            <w:r>
+              <w:rPr>
+                <w:noProof/>
+                <w:webHidden/>
+              </w:rPr>
+              <w:tab/>
+            </w:r>
+            <w:r>
+              <w:rPr>
+                <w:noProof/>
+                <w:webHidden/>
+              </w:rPr>
+              <w:fldChar w:fldCharType="begin"/>
+            </w:r>
+            <w:r>
+              <w:rPr>
+                <w:noProof/>
+                <w:webHidden/>
+              </w:rPr>
+              <w:instrText xml:space="preserve"> PAGEREF _Toc511245872 \h </w:instrText>
+            </w:r>
+            <w:r>
+              <w:rPr>
+                <w:noProof/>
+                <w:webHidden/>
+              </w:rPr>
+            </w:r>
+            <w:r>
+              <w:rPr>
+                <w:noProof/>
+                <w:webHidden/>
+              </w:rPr>
+              <w:fldChar w:fldCharType="separate"/>
+            </w:r>
+            <w:r>
+              <w:rPr>
+                <w:noProof/>
+                <w:webHidden/>
+              </w:rPr>
+              <w:t>5</w:t>
+            </w:r>
+            <w:r>
+              <w:rPr>
+                <w:noProof/>
+                <w:webHidden/>
+              </w:rPr>
+              <w:fldChar w:fldCharType="end"/>
+            </w:r>
+          </w:hyperlink>
+        </w:p>
+        <w:p>
+          <w:pPr>
+            <w:pStyle w:val="Verzeichnis2"/>
+            <w:tabs>
+              <w:tab w:val="right" w:leader="dot" w:pos="9062"/>
+            </w:tabs>
+            <w:rPr>
+              <w:rFonts w:eastAsiaTheme="minorEastAsia"/>
+              <w:noProof/>
+              <w:sz w:val="22"/>
+              <w:lang w:val="en-US"/>
+            </w:rPr>
+          </w:pPr>
+          <w:hyperlink w:anchor="_Toc511245873" w:history="1">
+            <w:r>
+              <w:rPr>
+                <w:rStyle w:val="Hyperlink"/>
+                <w:noProof/>
+                <w:lang w:val="de-CH"/>
+              </w:rPr>
+              <w:t>Anbindung an Umsysteme</w:t>
+            </w:r>
+            <w:r>
+              <w:rPr>
+                <w:noProof/>
+                <w:webHidden/>
+              </w:rPr>
+              <w:tab/>
+            </w:r>
+            <w:r>
+              <w:rPr>
+                <w:noProof/>
+                <w:webHidden/>
+              </w:rPr>
+              <w:fldChar w:fldCharType="begin"/>
+            </w:r>
+            <w:r>
+              <w:rPr>
+                <w:noProof/>
+                <w:webHidden/>
+              </w:rPr>
+              <w:instrText xml:space="preserve"> PAGEREF _Toc511245873 \h </w:instrText>
+            </w:r>
+            <w:r>
+              <w:rPr>
+                <w:noProof/>
+                <w:webHidden/>
+              </w:rPr>
+            </w:r>
+            <w:r>
+              <w:rPr>
+                <w:noProof/>
+                <w:webHidden/>
+              </w:rPr>
+              <w:fldChar w:fldCharType="separate"/>
+            </w:r>
+            <w:r>
+              <w:rPr>
+                <w:noProof/>
+                <w:webHidden/>
+              </w:rPr>
+              <w:t>5</w:t>
+            </w:r>
+            <w:r>
+              <w:rPr>
+                <w:noProof/>
+                <w:webHidden/>
+              </w:rPr>
+              <w:fldChar w:fldCharType="end"/>
+            </w:r>
+          </w:hyperlink>
+        </w:p>
+        <w:p>
+          <w:pPr>
+            <w:pStyle w:val="Verzeichnis1"/>
             <w:tabs>
               <w:tab w:val="left" w:pos="480"/>
               <w:tab w:val="right" w:leader="dot" w:pos="9062"/>
@@ -838,10 +1404,10 @@
               <w:rFonts w:eastAsiaTheme="minorEastAsia"/>
               <w:noProof/>
               <w:sz w:val="22"/>
-              <w:lang w:val="de-CH" w:eastAsia="de-CH"/>
+              <w:lang w:val="en-US"/>
             </w:rPr>
           </w:pPr>
-          <w:hyperlink w:anchor="_Toc511233556" w:history="1">
+          <w:hyperlink w:anchor="_Toc511245874" w:history="1">
             <w:r>
               <w:rPr>
                 <w:rStyle w:val="Hyperlink"/>
@@ -854,7 +1420,7 @@
                 <w:rFonts w:eastAsiaTheme="minorEastAsia"/>
                 <w:noProof/>
                 <w:sz w:val="22"/>
-                <w:lang w:val="de-CH" w:eastAsia="de-CH"/>
+                <w:lang w:val="en-US"/>
               </w:rPr>
               <w:tab/>
             </w:r>
@@ -884,7 +1450,7 @@
                 <w:noProof/>
                 <w:webHidden/>
               </w:rPr>
-              <w:instrText xml:space="preserve"> PAGEREF _Toc511233556 \h </w:instrText>
+              <w:instrText xml:space="preserve"> PAGEREF _Toc511245874 \h </w:instrText>
             </w:r>
             <w:r>
               <w:rPr>
@@ -904,7 +1470,7 @@
                 <w:noProof/>
                 <w:webHidden/>
               </w:rPr>
-              <w:t>5</w:t>
+              <w:t>6</w:t>
             </w:r>
             <w:r>
               <w:rPr>
@@ -917,7 +1483,7 @@
         </w:p>
         <w:p>
           <w:pPr>
-            <w:pStyle w:val="TOC1"/>
+            <w:pStyle w:val="Verzeichnis1"/>
             <w:tabs>
               <w:tab w:val="left" w:pos="480"/>
               <w:tab w:val="right" w:leader="dot" w:pos="9062"/>
@@ -926,10 +1492,10 @@
               <w:rFonts w:eastAsiaTheme="minorEastAsia"/>
               <w:noProof/>
               <w:sz w:val="22"/>
-              <w:lang w:val="de-CH" w:eastAsia="de-CH"/>
+              <w:lang w:val="en-US"/>
             </w:rPr>
           </w:pPr>
-          <w:hyperlink w:anchor="_Toc511233557" w:history="1">
+          <w:hyperlink w:anchor="_Toc511245875" w:history="1">
             <w:r>
               <w:rPr>
                 <w:rStyle w:val="Hyperlink"/>
@@ -942,7 +1508,7 @@
                 <w:rFonts w:eastAsiaTheme="minorEastAsia"/>
                 <w:noProof/>
                 <w:sz w:val="22"/>
-                <w:lang w:val="de-CH" w:eastAsia="de-CH"/>
+                <w:lang w:val="en-US"/>
               </w:rPr>
               <w:tab/>
             </w:r>
@@ -972,7 +1538,7 @@
                 <w:noProof/>
                 <w:webHidden/>
               </w:rPr>
-              <w:instrText xml:space="preserve"> PAGEREF _Toc511233557 \h </w:instrText>
+              <w:instrText xml:space="preserve"> PAGEREF _Toc511245875 \h </w:instrText>
             </w:r>
             <w:r>
               <w:rPr>
@@ -992,7 +1558,7 @@
                 <w:noProof/>
                 <w:webHidden/>
               </w:rPr>
-              <w:t>5</w:t>
+              <w:t>8</w:t>
             </w:r>
             <w:r>
               <w:rPr>
@@ -1005,7 +1571,7 @@
         </w:p>
         <w:p>
           <w:pPr>
-            <w:pStyle w:val="TOC1"/>
+            <w:pStyle w:val="Verzeichnis1"/>
             <w:tabs>
               <w:tab w:val="left" w:pos="480"/>
               <w:tab w:val="right" w:leader="dot" w:pos="9062"/>
@@ -1014,10 +1580,10 @@
               <w:rFonts w:eastAsiaTheme="minorEastAsia"/>
               <w:noProof/>
               <w:sz w:val="22"/>
-              <w:lang w:val="de-CH" w:eastAsia="de-CH"/>
+              <w:lang w:val="en-US"/>
             </w:rPr>
           </w:pPr>
-          <w:hyperlink w:anchor="_Toc511233558" w:history="1">
+          <w:hyperlink w:anchor="_Toc511245876" w:history="1">
             <w:r>
               <w:rPr>
                 <w:rStyle w:val="Hyperlink"/>
@@ -1030,7 +1596,7 @@
                 <w:rFonts w:eastAsiaTheme="minorEastAsia"/>
                 <w:noProof/>
                 <w:sz w:val="22"/>
-                <w:lang w:val="de-CH" w:eastAsia="de-CH"/>
+                <w:lang w:val="en-US"/>
               </w:rPr>
               <w:tab/>
             </w:r>
@@ -1060,7 +1626,7 @@
                 <w:noProof/>
                 <w:webHidden/>
               </w:rPr>
-              <w:instrText xml:space="preserve"> PAGEREF _Toc511233558 \h </w:instrText>
+              <w:instrText xml:space="preserve"> PAGEREF _Toc511245876 \h </w:instrText>
             </w:r>
             <w:r>
               <w:rPr>
@@ -1080,7 +1646,7 @@
                 <w:noProof/>
                 <w:webHidden/>
               </w:rPr>
-              <w:t>5</w:t>
+              <w:t>8</w:t>
             </w:r>
             <w:r>
               <w:rPr>
@@ -1093,7 +1659,7 @@
         </w:p>
         <w:p>
           <w:pPr>
-            <w:pStyle w:val="TOC1"/>
+            <w:pStyle w:val="Verzeichnis1"/>
             <w:tabs>
               <w:tab w:val="left" w:pos="480"/>
               <w:tab w:val="right" w:leader="dot" w:pos="9062"/>
@@ -1102,10 +1668,10 @@
               <w:rFonts w:eastAsiaTheme="minorEastAsia"/>
               <w:noProof/>
               <w:sz w:val="22"/>
-              <w:lang w:val="de-CH" w:eastAsia="de-CH"/>
+              <w:lang w:val="en-US"/>
             </w:rPr>
           </w:pPr>
-          <w:hyperlink w:anchor="_Toc511233559" w:history="1">
+          <w:hyperlink w:anchor="_Toc511245877" w:history="1">
             <w:r>
               <w:rPr>
                 <w:rStyle w:val="Hyperlink"/>
@@ -1118,7 +1684,7 @@
                 <w:rFonts w:eastAsiaTheme="minorEastAsia"/>
                 <w:noProof/>
                 <w:sz w:val="22"/>
-                <w:lang w:val="de-CH" w:eastAsia="de-CH"/>
+                <w:lang w:val="en-US"/>
               </w:rPr>
               <w:tab/>
             </w:r>
@@ -1148,7 +1714,7 @@
                 <w:noProof/>
                 <w:webHidden/>
               </w:rPr>
-              <w:instrText xml:space="preserve"> PAGEREF _Toc511233559 \h </w:instrText>
+              <w:instrText xml:space="preserve"> PAGEREF _Toc511245877 \h </w:instrText>
             </w:r>
             <w:r>
               <w:rPr>
@@ -1168,295 +1734,7 @@
                 <w:noProof/>
                 <w:webHidden/>
               </w:rPr>
-              <w:t>5</w:t>
-            </w:r>
-            <w:r>
-              <w:rPr>
-                <w:noProof/>
-                <w:webHidden/>
-              </w:rPr>
-              <w:fldChar w:fldCharType="end"/>
-            </w:r>
-          </w:hyperlink>
-        </w:p>
-        <w:p>
-          <w:pPr>
-            <w:pStyle w:val="TOC2"/>
-            <w:tabs>
-              <w:tab w:val="right" w:leader="dot" w:pos="9062"/>
-            </w:tabs>
-            <w:rPr>
-              <w:rFonts w:eastAsiaTheme="minorEastAsia"/>
-              <w:noProof/>
-              <w:sz w:val="22"/>
-              <w:lang w:val="de-CH" w:eastAsia="de-CH"/>
-            </w:rPr>
-          </w:pPr>
-          <w:hyperlink w:anchor="_Toc511233560" w:history="1">
-            <w:r>
-              <w:rPr>
-                <w:rStyle w:val="Hyperlink"/>
-                <w:noProof/>
-                <w:lang w:val="en-US"/>
-              </w:rPr>
-              <w:t>Prototyping</w:t>
-            </w:r>
-            <w:r>
-              <w:rPr>
-                <w:noProof/>
-                <w:webHidden/>
-              </w:rPr>
-              <w:tab/>
-            </w:r>
-            <w:r>
-              <w:rPr>
-                <w:noProof/>
-                <w:webHidden/>
-              </w:rPr>
-              <w:fldChar w:fldCharType="begin"/>
-            </w:r>
-            <w:r>
-              <w:rPr>
-                <w:noProof/>
-                <w:webHidden/>
-              </w:rPr>
-              <w:instrText xml:space="preserve"> PAGEREF _Toc511233560 \h </w:instrText>
-            </w:r>
-            <w:r>
-              <w:rPr>
-                <w:noProof/>
-                <w:webHidden/>
-              </w:rPr>
-            </w:r>
-            <w:r>
-              <w:rPr>
-                <w:noProof/>
-                <w:webHidden/>
-              </w:rPr>
-              <w:fldChar w:fldCharType="separate"/>
-            </w:r>
-            <w:r>
-              <w:rPr>
-                <w:noProof/>
-                <w:webHidden/>
-              </w:rPr>
-              <w:t>6</w:t>
-            </w:r>
-            <w:r>
-              <w:rPr>
-                <w:noProof/>
-                <w:webHidden/>
-              </w:rPr>
-              <w:fldChar w:fldCharType="end"/>
-            </w:r>
-          </w:hyperlink>
-        </w:p>
-        <w:p>
-          <w:pPr>
-            <w:pStyle w:val="TOC3"/>
-            <w:tabs>
-              <w:tab w:val="right" w:leader="dot" w:pos="9062"/>
-            </w:tabs>
-            <w:rPr>
-              <w:rFonts w:eastAsiaTheme="minorEastAsia"/>
-              <w:noProof/>
-              <w:sz w:val="22"/>
-              <w:lang w:val="de-CH" w:eastAsia="de-CH"/>
-            </w:rPr>
-          </w:pPr>
-          <w:hyperlink w:anchor="_Toc511233561" w:history="1">
-            <w:r>
-              <w:rPr>
-                <w:rStyle w:val="Hyperlink"/>
-                <w:noProof/>
-                <w:lang w:val="de-CH"/>
-              </w:rPr>
-              <w:t>Patienten-Tagebuch</w:t>
-            </w:r>
-            <w:r>
-              <w:rPr>
-                <w:noProof/>
-                <w:webHidden/>
-              </w:rPr>
-              <w:tab/>
-            </w:r>
-            <w:r>
-              <w:rPr>
-                <w:noProof/>
-                <w:webHidden/>
-              </w:rPr>
-              <w:fldChar w:fldCharType="begin"/>
-            </w:r>
-            <w:r>
-              <w:rPr>
-                <w:noProof/>
-                <w:webHidden/>
-              </w:rPr>
-              <w:instrText xml:space="preserve"> PAGEREF _Toc511233561 \h </w:instrText>
-            </w:r>
-            <w:r>
-              <w:rPr>
-                <w:noProof/>
-                <w:webHidden/>
-              </w:rPr>
-            </w:r>
-            <w:r>
-              <w:rPr>
-                <w:noProof/>
-                <w:webHidden/>
-              </w:rPr>
-              <w:fldChar w:fldCharType="separate"/>
-            </w:r>
-            <w:r>
-              <w:rPr>
-                <w:noProof/>
-                <w:webHidden/>
-              </w:rPr>
-              <w:t>6</w:t>
-            </w:r>
-            <w:r>
-              <w:rPr>
-                <w:noProof/>
-                <w:webHidden/>
-              </w:rPr>
-              <w:fldChar w:fldCharType="end"/>
-            </w:r>
-          </w:hyperlink>
-        </w:p>
-        <w:p>
-          <w:pPr>
-            <w:pStyle w:val="TOC3"/>
-            <w:tabs>
-              <w:tab w:val="right" w:leader="dot" w:pos="9062"/>
-            </w:tabs>
-            <w:rPr>
-              <w:rFonts w:eastAsiaTheme="minorEastAsia"/>
-              <w:noProof/>
-              <w:sz w:val="22"/>
-              <w:lang w:val="de-CH" w:eastAsia="de-CH"/>
-            </w:rPr>
-          </w:pPr>
-          <w:hyperlink w:anchor="_Toc511233562" w:history="1">
-            <w:r>
-              <w:rPr>
-                <w:rStyle w:val="Hyperlink"/>
-                <w:noProof/>
-                <w:lang w:val="de-CH"/>
-              </w:rPr>
-              <w:t>Angehörigen-Tagebuch</w:t>
-            </w:r>
-            <w:r>
-              <w:rPr>
-                <w:noProof/>
-                <w:webHidden/>
-              </w:rPr>
-              <w:tab/>
-            </w:r>
-            <w:r>
-              <w:rPr>
-                <w:noProof/>
-                <w:webHidden/>
-              </w:rPr>
-              <w:fldChar w:fldCharType="begin"/>
-            </w:r>
-            <w:r>
-              <w:rPr>
-                <w:noProof/>
-                <w:webHidden/>
-              </w:rPr>
-              <w:instrText xml:space="preserve"> PAGEREF _Toc511233562 \h </w:instrText>
-            </w:r>
-            <w:r>
-              <w:rPr>
-                <w:noProof/>
-                <w:webHidden/>
-              </w:rPr>
-            </w:r>
-            <w:r>
-              <w:rPr>
-                <w:noProof/>
-                <w:webHidden/>
-              </w:rPr>
-              <w:fldChar w:fldCharType="separate"/>
-            </w:r>
-            <w:r>
-              <w:rPr>
-                <w:noProof/>
-                <w:webHidden/>
-              </w:rPr>
               <w:t>8</w:t>
-            </w:r>
-            <w:r>
-              <w:rPr>
-                <w:noProof/>
-                <w:webHidden/>
-              </w:rPr>
-              <w:fldChar w:fldCharType="end"/>
-            </w:r>
-          </w:hyperlink>
-        </w:p>
-        <w:p>
-          <w:pPr>
-            <w:pStyle w:val="TOC3"/>
-            <w:tabs>
-              <w:tab w:val="right" w:leader="dot" w:pos="9062"/>
-            </w:tabs>
-            <w:rPr>
-              <w:rFonts w:eastAsiaTheme="minorEastAsia"/>
-              <w:noProof/>
-              <w:sz w:val="22"/>
-              <w:lang w:val="de-CH" w:eastAsia="de-CH"/>
-            </w:rPr>
-          </w:pPr>
-          <w:hyperlink w:anchor="_Toc511233563" w:history="1">
-            <w:r>
-              <w:rPr>
-                <w:rStyle w:val="Hyperlink"/>
-                <w:noProof/>
-                <w:lang w:val="de-CH"/>
-              </w:rPr>
-              <w:t>Zielvereinbarungen</w:t>
-            </w:r>
-            <w:r>
-              <w:rPr>
-                <w:noProof/>
-                <w:webHidden/>
-              </w:rPr>
-              <w:tab/>
-            </w:r>
-            <w:r>
-              <w:rPr>
-                <w:noProof/>
-                <w:webHidden/>
-              </w:rPr>
-              <w:fldChar w:fldCharType="begin"/>
-            </w:r>
-            <w:r>
-              <w:rPr>
-                <w:noProof/>
-                <w:webHidden/>
-              </w:rPr>
-              <w:instrText xml:space="preserve"> PAGEREF _Toc511233563 \h </w:instrText>
-            </w:r>
-            <w:r>
-              <w:rPr>
-                <w:noProof/>
-                <w:webHidden/>
-              </w:rPr>
-            </w:r>
-            <w:r>
-              <w:rPr>
-                <w:noProof/>
-                <w:webHidden/>
-              </w:rPr>
-              <w:fldChar w:fldCharType="separate"/>
-            </w:r>
-            <w:r>
-              <w:rPr>
-                <w:noProof/>
-                <w:webHidden/>
-              </w:rPr>
-              <w:t>11</w:t>
             </w:r>
             <w:r>
               <w:rPr>
@@ -1487,26 +1765,42 @@
     </w:p>
     <w:p>
       <w:pPr>
-        <w:pStyle w:val="Heading1"/>
-      </w:pPr>
-      <w:bookmarkStart w:id="0" w:name="_Toc511233551"/>
+        <w:pStyle w:val="berschrift1"/>
+        <w:numPr>
+          <w:ilvl w:val="0"/>
+          <w:numId w:val="2"/>
+        </w:numPr>
+      </w:pPr>
+      <w:bookmarkStart w:id="1" w:name="_Toc511245865"/>
       <w:r>
         <w:lastRenderedPageBreak/>
         <w:t>Management Summary</w:t>
       </w:r>
-      <w:bookmarkEnd w:id="0"/>
-    </w:p>
-    <w:p>
-      <w:pPr>
-        <w:rPr>
-          <w:lang w:val="de-CH"/>
-        </w:rPr>
-      </w:pPr>
-      <w:r>
-        <w:rPr>
-          <w:lang w:val="de-CH"/>
-        </w:rPr>
-        <w:t>Dieses Dokument beinhalt eine Zusammenfassung aller Anforderungen des Kunden und eine Übersicht über die Hauptfunktionen. Zudem ist ersichtlich welche technischen Voraussetzungen vorhanden sein müssen, damit das Patientenmanagementsystem erfolgreich umgesetzt werden kann.</w:t>
+      <w:bookmarkEnd w:id="1"/>
+    </w:p>
+    <w:p>
+      <w:pPr>
+        <w:rPr>
+          <w:lang w:val="de-CH"/>
+        </w:rPr>
+      </w:pPr>
+      <w:r>
+        <w:rPr>
+          <w:lang w:val="de-CH"/>
+        </w:rPr>
+        <w:t>Dieses Dokumen</w:t>
+      </w:r>
+      <w:r>
+        <w:rPr>
+          <w:lang w:val="de-CH"/>
+        </w:rPr>
+        <w:t>t beinhalt eine Zusammenfassung aller Anforderungen des Kunden und eine Übersicht über die Hauptfunktionen. Zudem ist ersichtlich welche technischen Voraussetzungen vorhanden sein müssen, damit das Patientenmanagementsystem erfolgreich umgesetzt werden kan</w:t>
+      </w:r>
+      <w:r>
+        <w:rPr>
+          <w:lang w:val="de-CH"/>
+        </w:rPr>
+        <w:t>n.</w:t>
       </w:r>
     </w:p>
     <w:p>
@@ -1530,19 +1824,23 @@
       </w:pPr>
       <w:r>
         <w:rPr>
-          <w:lang w:val="de-CH"/>
+          <w:lang w:val="de-DE"/>
         </w:rPr>
         <w:br w:type="page"/>
       </w:r>
     </w:p>
     <w:p>
       <w:pPr>
-        <w:pStyle w:val="Heading1"/>
-        <w:rPr>
-          <w:lang w:val="de-CH"/>
-        </w:rPr>
-      </w:pPr>
-      <w:bookmarkStart w:id="1" w:name="_Toc511233552"/>
+        <w:pStyle w:val="berschrift1"/>
+        <w:numPr>
+          <w:ilvl w:val="0"/>
+          <w:numId w:val="2"/>
+        </w:numPr>
+        <w:rPr>
+          <w:lang w:val="de-CH"/>
+        </w:rPr>
+      </w:pPr>
+      <w:bookmarkStart w:id="2" w:name="_Toc511245866"/>
       <w:r>
         <w:rPr>
           <w:lang w:val="de-CH"/>
@@ -1550,67 +1848,43 @@
         <w:lastRenderedPageBreak/>
         <w:t>Einleitung</w:t>
       </w:r>
-      <w:bookmarkEnd w:id="1"/>
-    </w:p>
-    <w:p>
-      <w:pPr>
-        <w:pStyle w:val="Heading2"/>
-        <w:rPr>
-          <w:lang w:val="de-CH"/>
-        </w:rPr>
-      </w:pPr>
-      <w:bookmarkStart w:id="2" w:name="_Toc511233553"/>
+      <w:bookmarkEnd w:id="2"/>
+    </w:p>
+    <w:p>
+      <w:pPr>
+        <w:pStyle w:val="berschrift2"/>
+        <w:rPr>
+          <w:lang w:val="de-CH"/>
+        </w:rPr>
+      </w:pPr>
+      <w:bookmarkStart w:id="3" w:name="_Toc511245867"/>
       <w:r>
         <w:rPr>
           <w:lang w:val="de-CH"/>
         </w:rPr>
         <w:t>Zielgruppe</w:t>
       </w:r>
-      <w:bookmarkEnd w:id="2"/>
-    </w:p>
-    <w:p>
-      <w:pPr>
-        <w:rPr>
-          <w:lang w:val="de-CH"/>
-        </w:rPr>
-      </w:pPr>
-      <w:r>
-        <w:rPr>
-          <w:lang w:val="de-CH"/>
-        </w:rPr>
-        <w:t xml:space="preserve">Dieses Dokument </w:t>
-      </w:r>
-      <w:r>
-        <w:rPr>
-          <w:lang w:val="de-CH"/>
-        </w:rPr>
-        <w:t>be</w:t>
-      </w:r>
-      <w:r>
-        <w:rPr>
-          <w:lang w:val="de-CH"/>
-        </w:rPr>
-        <w:t xml:space="preserve">dient </w:t>
-      </w:r>
-      <w:r>
-        <w:rPr>
-          <w:lang w:val="de-CH"/>
-        </w:rPr>
-        <w:t>primär folgende</w:t>
-      </w:r>
-      <w:r>
-        <w:rPr>
-          <w:lang w:val="de-CH"/>
-        </w:rPr>
-        <w:t xml:space="preserve"> Zielgruppen:</w:t>
-      </w:r>
-    </w:p>
-    <w:p>
-      <w:pPr>
-        <w:pStyle w:val="ListParagraph"/>
+      <w:bookmarkEnd w:id="3"/>
+    </w:p>
+    <w:p>
+      <w:pPr>
+        <w:rPr>
+          <w:lang w:val="de-CH"/>
+        </w:rPr>
+      </w:pPr>
+      <w:r>
+        <w:rPr>
+          <w:lang w:val="de-CH"/>
+        </w:rPr>
+        <w:t>Dieses Dokument bedient primär folgende Zielgruppen:</w:t>
+      </w:r>
+    </w:p>
+    <w:p>
+      <w:pPr>
+        <w:pStyle w:val="Listenabsatz"/>
         <w:numPr>
           <w:ilvl w:val="0"/>
-          <w:numId w:val="10"/>
+          <w:numId w:val="3"/>
         </w:numPr>
         <w:rPr>
           <w:lang w:val="de-CH"/>
@@ -1625,10 +1899,10 @@
     </w:p>
     <w:p>
       <w:pPr>
-        <w:pStyle w:val="ListParagraph"/>
+        <w:pStyle w:val="Listenabsatz"/>
         <w:numPr>
           <w:ilvl w:val="0"/>
-          <w:numId w:val="10"/>
+          <w:numId w:val="3"/>
         </w:numPr>
         <w:rPr>
           <w:lang w:val="de-CH"/>
@@ -1638,15 +1912,21 @@
         <w:rPr>
           <w:lang w:val="de-CH"/>
         </w:rPr>
-        <w:t>Leitende Angestellte von Spitälern und Kliniken</w:t>
-      </w:r>
-    </w:p>
-    <w:p>
-      <w:pPr>
-        <w:pStyle w:val="ListParagraph"/>
+        <w:t>Leitende Ange</w:t>
+      </w:r>
+      <w:r>
+        <w:rPr>
+          <w:lang w:val="de-CH"/>
+        </w:rPr>
+        <w:t>stellte von Spitälern und Kliniken</w:t>
+      </w:r>
+    </w:p>
+    <w:p>
+      <w:pPr>
+        <w:pStyle w:val="Listenabsatz"/>
         <w:numPr>
           <w:ilvl w:val="0"/>
-          <w:numId w:val="10"/>
+          <w:numId w:val="3"/>
         </w:numPr>
         <w:rPr>
           <w:lang w:val="de-CH"/>
@@ -1656,23 +1936,15 @@
         <w:rPr>
           <w:lang w:val="de-CH"/>
         </w:rPr>
-        <w:t xml:space="preserve">Zentraler Einkauf </w:t>
-      </w:r>
-      <w:r>
-        <w:rPr>
-          <w:lang w:val="de-CH"/>
-        </w:rPr>
-        <w:t>von Spitälern und Kliniken</w:t>
-      </w:r>
-      <w:bookmarkStart w:id="3" w:name="_GoBack"/>
-      <w:bookmarkEnd w:id="3"/>
-    </w:p>
-    <w:p>
-      <w:pPr>
-        <w:pStyle w:val="ListParagraph"/>
+        <w:t>Zentraler Einkauf von Spitälern und Kliniken</w:t>
+      </w:r>
+    </w:p>
+    <w:p>
+      <w:pPr>
+        <w:pStyle w:val="Listenabsatz"/>
         <w:numPr>
           <w:ilvl w:val="0"/>
-          <w:numId w:val="10"/>
+          <w:numId w:val="3"/>
         </w:numPr>
         <w:rPr>
           <w:lang w:val="de-CH"/>
@@ -1682,27 +1954,15 @@
         <w:rPr>
           <w:lang w:val="de-CH"/>
         </w:rPr>
-        <w:t>Angehörige von Patienten mit Sozial</w:t>
-      </w:r>
-      <w:r>
-        <w:rPr>
-          <w:lang w:val="de-CH"/>
-        </w:rPr>
-        <w:t>er P</w:t>
-      </w:r>
-      <w:r>
-        <w:rPr>
-          <w:lang w:val="de-CH"/>
-        </w:rPr>
-        <w:t>hobie</w:t>
-      </w:r>
-    </w:p>
-    <w:p>
-      <w:pPr>
-        <w:pStyle w:val="ListParagraph"/>
+        <w:t>Angehörige von Patienten mit Sozialer Phobie</w:t>
+      </w:r>
+    </w:p>
+    <w:p>
+      <w:pPr>
+        <w:pStyle w:val="Listenabsatz"/>
         <w:numPr>
           <w:ilvl w:val="0"/>
-          <w:numId w:val="10"/>
+          <w:numId w:val="3"/>
         </w:numPr>
         <w:rPr>
           <w:lang w:val="de-CH"/>
@@ -1712,41 +1972,26 @@
         <w:rPr>
           <w:lang w:val="de-CH"/>
         </w:rPr>
-        <w:t>Entwickler</w:t>
-      </w:r>
-      <w:r>
-        <w:rPr>
-          <w:lang w:val="de-CH"/>
-        </w:rPr>
-        <w:t>/Architekten</w:t>
-      </w:r>
-      <w:r>
-        <w:rPr>
-          <w:lang w:val="de-CH"/>
-        </w:rPr>
-        <w:t xml:space="preserve"> des PMS</w:t>
-      </w:r>
-    </w:p>
-    <w:p>
-      <w:pPr>
-        <w:pStyle w:val="ListParagraph"/>
-        <w:rPr>
-          <w:lang w:val="de-CH"/>
-        </w:rPr>
-      </w:pPr>
-    </w:p>
-    <w:p>
-      <w:pPr>
-        <w:pStyle w:val="Heading2"/>
+        <w:t>Entwickler/Architekten des PMS</w:t>
+      </w:r>
+    </w:p>
+    <w:p>
+      <w:pPr>
+        <w:pStyle w:val="Listenabsatz"/>
+        <w:rPr>
+          <w:lang w:val="de-CH"/>
+        </w:rPr>
+      </w:pPr>
+    </w:p>
+    <w:p>
+      <w:pPr>
+        <w:pStyle w:val="berschrift2"/>
       </w:pPr>
       <w:bookmarkStart w:id="4" w:name="_Toc510769956"/>
-      <w:bookmarkStart w:id="5" w:name="_Toc511233554"/>
+      <w:bookmarkStart w:id="5" w:name="_Toc511245868"/>
       <w:proofErr w:type="spellStart"/>
       <w:r>
-        <w:t>Projek</w:t>
-      </w:r>
-      <w:r>
-        <w:t>t</w:t>
+        <w:t>Projekt</w:t>
       </w:r>
       <w:bookmarkEnd w:id="4"/>
       <w:r>
@@ -1757,7 +2002,7 @@
     </w:p>
     <w:tbl>
       <w:tblPr>
-        <w:tblStyle w:val="ListTable4-Accent1"/>
+        <w:tblStyle w:val="Listentabelle4Akzent1"/>
         <w:tblW w:w="5000" w:type="pct"/>
         <w:tblLook w:val="04A0" w:firstRow="1" w:lastRow="0" w:firstColumn="1" w:lastColumn="0" w:noHBand="0" w:noVBand="1"/>
       </w:tblPr>
@@ -1774,17 +2019,28 @@
         <w:tc>
           <w:tcPr>
             <w:cnfStyle w:val="001000000000" w:firstRow="0" w:lastRow="0" w:firstColumn="1" w:lastColumn="0" w:oddVBand="0" w:evenVBand="0" w:oddHBand="0" w:evenHBand="0" w:firstRowFirstColumn="0" w:firstRowLastColumn="0" w:lastRowFirstColumn="0" w:lastRowLastColumn="0"/>
-            <w:tcW w:w="1405" w:type="pct"/>
+            <w:tcW w:w="2550" w:type="dxa"/>
+            <w:tcBorders>
+              <w:top w:val="single" w:sz="4" w:space="0" w:color="4472C4"/>
+              <w:left w:val="single" w:sz="4" w:space="0" w:color="4472C4"/>
+              <w:bottom w:val="single" w:sz="4" w:space="0" w:color="4472C4"/>
+              <w:right w:val="single" w:sz="4" w:space="0" w:color="4472C4"/>
+            </w:tcBorders>
+            <w:tcMar>
+              <w:left w:w="108" w:type="dxa"/>
+            </w:tcMar>
             <w:vAlign w:val="center"/>
           </w:tcPr>
           <w:p>
             <w:pPr>
+              <w:spacing w:after="0" w:line="240" w:lineRule="auto"/>
               <w:rPr>
                 <w:szCs w:val="24"/>
               </w:rPr>
             </w:pPr>
             <w:r>
               <w:rPr>
+                <w:color w:val="FFFFFF" w:themeColor="background1"/>
                 <w:szCs w:val="24"/>
               </w:rPr>
               <w:t>Name</w:t>
@@ -1793,11 +2049,21 @@
         </w:tc>
         <w:tc>
           <w:tcPr>
-            <w:tcW w:w="2067" w:type="pct"/>
+            <w:tcW w:w="3750" w:type="dxa"/>
+            <w:tcBorders>
+              <w:top w:val="single" w:sz="4" w:space="0" w:color="4472C4"/>
+              <w:left w:val="single" w:sz="4" w:space="0" w:color="4472C4"/>
+              <w:bottom w:val="single" w:sz="4" w:space="0" w:color="4472C4"/>
+              <w:right w:val="single" w:sz="4" w:space="0" w:color="4472C4"/>
+            </w:tcBorders>
+            <w:tcMar>
+              <w:left w:w="108" w:type="dxa"/>
+            </w:tcMar>
             <w:vAlign w:val="center"/>
           </w:tcPr>
           <w:p>
             <w:pPr>
+              <w:spacing w:after="0" w:line="240" w:lineRule="auto"/>
               <w:cnfStyle w:val="100000000000" w:firstRow="1" w:lastRow="0" w:firstColumn="0" w:lastColumn="0" w:oddVBand="0" w:evenVBand="0" w:oddHBand="0" w:evenHBand="0" w:firstRowFirstColumn="0" w:firstRowLastColumn="0" w:lastRowFirstColumn="0" w:lastRowLastColumn="0"/>
               <w:rPr>
                 <w:szCs w:val="24"/>
@@ -1806,6 +2072,7 @@
             <w:proofErr w:type="spellStart"/>
             <w:r>
               <w:rPr>
+                <w:color w:val="FFFFFF" w:themeColor="background1"/>
                 <w:szCs w:val="24"/>
               </w:rPr>
               <w:t>Github</w:t>
@@ -1813,25 +2080,30 @@
             <w:proofErr w:type="spellEnd"/>
             <w:r>
               <w:rPr>
-                <w:szCs w:val="24"/>
-              </w:rPr>
-              <w:t xml:space="preserve"> U</w:t>
-            </w:r>
-            <w:r>
-              <w:rPr>
-                <w:szCs w:val="24"/>
-              </w:rPr>
-              <w:t>sername</w:t>
+                <w:color w:val="FFFFFF" w:themeColor="background1"/>
+                <w:szCs w:val="24"/>
+              </w:rPr>
+              <w:t xml:space="preserve"> Username</w:t>
             </w:r>
           </w:p>
         </w:tc>
         <w:tc>
           <w:tcPr>
-            <w:tcW w:w="1528" w:type="pct"/>
+            <w:tcW w:w="2772" w:type="dxa"/>
+            <w:tcBorders>
+              <w:top w:val="single" w:sz="4" w:space="0" w:color="4472C4"/>
+              <w:left w:val="single" w:sz="4" w:space="0" w:color="4472C4"/>
+              <w:bottom w:val="single" w:sz="4" w:space="0" w:color="4472C4"/>
+              <w:right w:val="single" w:sz="4" w:space="0" w:color="4472C4"/>
+            </w:tcBorders>
+            <w:tcMar>
+              <w:left w:w="108" w:type="dxa"/>
+            </w:tcMar>
             <w:vAlign w:val="center"/>
           </w:tcPr>
           <w:p>
             <w:pPr>
+              <w:spacing w:after="0" w:line="240" w:lineRule="auto"/>
               <w:cnfStyle w:val="100000000000" w:firstRow="1" w:lastRow="0" w:firstColumn="0" w:lastColumn="0" w:oddVBand="0" w:evenVBand="0" w:oddHBand="0" w:evenHBand="0" w:firstRowFirstColumn="0" w:firstRowLastColumn="0" w:lastRowFirstColumn="0" w:lastRowLastColumn="0"/>
               <w:rPr>
                 <w:szCs w:val="24"/>
@@ -1839,6 +2111,7 @@
             </w:pPr>
             <w:r>
               <w:rPr>
+                <w:color w:val="FFFFFF" w:themeColor="background1"/>
                 <w:szCs w:val="24"/>
               </w:rPr>
               <w:t>Rolle</w:t>
@@ -1854,11 +2127,18 @@
         <w:tc>
           <w:tcPr>
             <w:cnfStyle w:val="001000000000" w:firstRow="0" w:lastRow="0" w:firstColumn="1" w:lastColumn="0" w:oddVBand="0" w:evenVBand="0" w:oddHBand="0" w:evenHBand="0" w:firstRowFirstColumn="0" w:firstRowLastColumn="0" w:lastRowFirstColumn="0" w:lastRowLastColumn="0"/>
-            <w:tcW w:w="1405" w:type="pct"/>
+            <w:tcW w:w="2550" w:type="dxa"/>
+            <w:tcBorders>
+              <w:right w:val="nil"/>
+            </w:tcBorders>
+            <w:tcMar>
+              <w:left w:w="108" w:type="dxa"/>
+            </w:tcMar>
             <w:vAlign w:val="center"/>
           </w:tcPr>
           <w:p>
             <w:pPr>
+              <w:spacing w:after="0" w:line="240" w:lineRule="auto"/>
               <w:rPr>
                 <w:szCs w:val="24"/>
               </w:rPr>
@@ -1881,11 +2161,16 @@
         </w:tc>
         <w:tc>
           <w:tcPr>
-            <w:tcW w:w="2067" w:type="pct"/>
+            <w:tcW w:w="3750" w:type="dxa"/>
+            <w:tcBorders>
+              <w:left w:val="nil"/>
+              <w:right w:val="nil"/>
+            </w:tcBorders>
             <w:vAlign w:val="center"/>
           </w:tcPr>
           <w:p>
             <w:pPr>
+              <w:spacing w:after="0" w:line="240" w:lineRule="auto"/>
               <w:cnfStyle w:val="000000100000" w:firstRow="0" w:lastRow="0" w:firstColumn="0" w:lastColumn="0" w:oddVBand="0" w:evenVBand="0" w:oddHBand="1" w:evenHBand="0" w:firstRowFirstColumn="0" w:firstRowLastColumn="0" w:lastRowFirstColumn="0" w:lastRowLastColumn="0"/>
               <w:rPr>
                 <w:szCs w:val="24"/>
@@ -1901,11 +2186,15 @@
         </w:tc>
         <w:tc>
           <w:tcPr>
-            <w:tcW w:w="1528" w:type="pct"/>
+            <w:tcW w:w="2772" w:type="dxa"/>
+            <w:tcBorders>
+              <w:left w:val="nil"/>
+            </w:tcBorders>
             <w:vAlign w:val="center"/>
           </w:tcPr>
           <w:p>
             <w:pPr>
+              <w:spacing w:after="0" w:line="240" w:lineRule="auto"/>
               <w:cnfStyle w:val="000000100000" w:firstRow="0" w:lastRow="0" w:firstColumn="0" w:lastColumn="0" w:oddVBand="0" w:evenVBand="0" w:oddHBand="1" w:evenHBand="0" w:firstRowFirstColumn="0" w:firstRowLastColumn="0" w:lastRowFirstColumn="0" w:lastRowLastColumn="0"/>
               <w:rPr>
                 <w:szCs w:val="24"/>
@@ -1927,11 +2216,19 @@
         <w:tc>
           <w:tcPr>
             <w:cnfStyle w:val="001000000000" w:firstRow="0" w:lastRow="0" w:firstColumn="1" w:lastColumn="0" w:oddVBand="0" w:evenVBand="0" w:oddHBand="0" w:evenHBand="0" w:firstRowFirstColumn="0" w:firstRowLastColumn="0" w:lastRowFirstColumn="0" w:lastRowLastColumn="0"/>
-            <w:tcW w:w="1405" w:type="pct"/>
+            <w:tcW w:w="2550" w:type="dxa"/>
+            <w:tcBorders>
+              <w:right w:val="nil"/>
+            </w:tcBorders>
+            <w:shd w:val="clear" w:color="auto" w:fill="auto"/>
+            <w:tcMar>
+              <w:left w:w="108" w:type="dxa"/>
+            </w:tcMar>
             <w:vAlign w:val="center"/>
           </w:tcPr>
           <w:p>
             <w:pPr>
+              <w:spacing w:after="0" w:line="240" w:lineRule="auto"/>
               <w:rPr>
                 <w:b w:val="0"/>
                 <w:bCs w:val="0"/>
@@ -1948,11 +2245,17 @@
         </w:tc>
         <w:tc>
           <w:tcPr>
-            <w:tcW w:w="2067" w:type="pct"/>
+            <w:tcW w:w="3750" w:type="dxa"/>
+            <w:tcBorders>
+              <w:left w:val="nil"/>
+              <w:right w:val="nil"/>
+            </w:tcBorders>
+            <w:shd w:val="clear" w:color="auto" w:fill="auto"/>
             <w:vAlign w:val="center"/>
           </w:tcPr>
           <w:p>
             <w:pPr>
+              <w:spacing w:after="0" w:line="240" w:lineRule="auto"/>
               <w:cnfStyle w:val="000000000000" w:firstRow="0" w:lastRow="0" w:firstColumn="0" w:lastColumn="0" w:oddVBand="0" w:evenVBand="0" w:oddHBand="0" w:evenHBand="0" w:firstRowFirstColumn="0" w:firstRowLastColumn="0" w:lastRowFirstColumn="0" w:lastRowLastColumn="0"/>
               <w:rPr>
                 <w:szCs w:val="24"/>
@@ -1968,11 +2271,16 @@
         </w:tc>
         <w:tc>
           <w:tcPr>
-            <w:tcW w:w="1528" w:type="pct"/>
+            <w:tcW w:w="2772" w:type="dxa"/>
+            <w:tcBorders>
+              <w:left w:val="nil"/>
+            </w:tcBorders>
+            <w:shd w:val="clear" w:color="auto" w:fill="auto"/>
             <w:vAlign w:val="center"/>
           </w:tcPr>
           <w:p>
             <w:pPr>
+              <w:spacing w:after="0" w:line="240" w:lineRule="auto"/>
               <w:cnfStyle w:val="000000000000" w:firstRow="0" w:lastRow="0" w:firstColumn="0" w:lastColumn="0" w:oddVBand="0" w:evenVBand="0" w:oddHBand="0" w:evenHBand="0" w:firstRowFirstColumn="0" w:firstRowLastColumn="0" w:lastRowFirstColumn="0" w:lastRowLastColumn="0"/>
               <w:rPr>
                 <w:szCs w:val="24"/>
@@ -1995,11 +2303,18 @@
         <w:tc>
           <w:tcPr>
             <w:cnfStyle w:val="001000000000" w:firstRow="0" w:lastRow="0" w:firstColumn="1" w:lastColumn="0" w:oddVBand="0" w:evenVBand="0" w:oddHBand="0" w:evenHBand="0" w:firstRowFirstColumn="0" w:firstRowLastColumn="0" w:lastRowFirstColumn="0" w:lastRowLastColumn="0"/>
-            <w:tcW w:w="1405" w:type="pct"/>
+            <w:tcW w:w="2550" w:type="dxa"/>
+            <w:tcBorders>
+              <w:right w:val="nil"/>
+            </w:tcBorders>
+            <w:tcMar>
+              <w:left w:w="108" w:type="dxa"/>
+            </w:tcMar>
             <w:vAlign w:val="center"/>
           </w:tcPr>
           <w:p>
             <w:pPr>
+              <w:spacing w:after="0" w:line="240" w:lineRule="auto"/>
               <w:rPr>
                 <w:szCs w:val="24"/>
               </w:rPr>
@@ -2014,11 +2329,16 @@
         </w:tc>
         <w:tc>
           <w:tcPr>
-            <w:tcW w:w="2067" w:type="pct"/>
+            <w:tcW w:w="3750" w:type="dxa"/>
+            <w:tcBorders>
+              <w:left w:val="nil"/>
+              <w:right w:val="nil"/>
+            </w:tcBorders>
             <w:vAlign w:val="center"/>
           </w:tcPr>
           <w:p>
             <w:pPr>
+              <w:spacing w:after="0" w:line="240" w:lineRule="auto"/>
               <w:cnfStyle w:val="000000100000" w:firstRow="0" w:lastRow="0" w:firstColumn="0" w:lastColumn="0" w:oddVBand="0" w:evenVBand="0" w:oddHBand="1" w:evenHBand="0" w:firstRowFirstColumn="0" w:firstRowLastColumn="0" w:lastRowFirstColumn="0" w:lastRowLastColumn="0"/>
               <w:rPr>
                 <w:szCs w:val="24"/>
@@ -2036,11 +2356,15 @@
         </w:tc>
         <w:tc>
           <w:tcPr>
-            <w:tcW w:w="1528" w:type="pct"/>
+            <w:tcW w:w="2772" w:type="dxa"/>
+            <w:tcBorders>
+              <w:left w:val="nil"/>
+            </w:tcBorders>
             <w:vAlign w:val="center"/>
           </w:tcPr>
           <w:p>
             <w:pPr>
+              <w:spacing w:after="0" w:line="240" w:lineRule="auto"/>
               <w:cnfStyle w:val="000000100000" w:firstRow="0" w:lastRow="0" w:firstColumn="0" w:lastColumn="0" w:oddVBand="0" w:evenVBand="0" w:oddHBand="1" w:evenHBand="0" w:firstRowFirstColumn="0" w:firstRowLastColumn="0" w:lastRowFirstColumn="0" w:lastRowLastColumn="0"/>
               <w:rPr>
                 <w:szCs w:val="24"/>
@@ -2062,11 +2386,19 @@
         <w:tc>
           <w:tcPr>
             <w:cnfStyle w:val="001000000000" w:firstRow="0" w:lastRow="0" w:firstColumn="1" w:lastColumn="0" w:oddVBand="0" w:evenVBand="0" w:oddHBand="0" w:evenHBand="0" w:firstRowFirstColumn="0" w:firstRowLastColumn="0" w:lastRowFirstColumn="0" w:lastRowLastColumn="0"/>
-            <w:tcW w:w="1405" w:type="pct"/>
+            <w:tcW w:w="2550" w:type="dxa"/>
+            <w:tcBorders>
+              <w:right w:val="nil"/>
+            </w:tcBorders>
+            <w:shd w:val="clear" w:color="auto" w:fill="auto"/>
+            <w:tcMar>
+              <w:left w:w="108" w:type="dxa"/>
+            </w:tcMar>
             <w:vAlign w:val="center"/>
           </w:tcPr>
           <w:p>
             <w:pPr>
+              <w:spacing w:after="0" w:line="240" w:lineRule="auto"/>
               <w:rPr>
                 <w:szCs w:val="24"/>
               </w:rPr>
@@ -2075,39 +2407,58 @@
               <w:rPr>
                 <w:szCs w:val="24"/>
               </w:rPr>
-              <w:t>Dario Furigo</w:t>
-            </w:r>
-          </w:p>
-        </w:tc>
-        <w:tc>
-          <w:tcPr>
-            <w:tcW w:w="2067" w:type="pct"/>
-            <w:vAlign w:val="center"/>
-          </w:tcPr>
-          <w:p>
-            <w:pPr>
-              <w:cnfStyle w:val="000000000000" w:firstRow="0" w:lastRow="0" w:firstColumn="0" w:lastColumn="0" w:oddVBand="0" w:evenVBand="0" w:oddHBand="0" w:evenHBand="0" w:firstRowFirstColumn="0" w:firstRowLastColumn="0" w:lastRowFirstColumn="0" w:lastRowLastColumn="0"/>
-              <w:rPr>
-                <w:szCs w:val="24"/>
-              </w:rPr>
-            </w:pPr>
+              <w:t xml:space="preserve">Dario </w:t>
+            </w:r>
             <w:proofErr w:type="spellStart"/>
             <w:r>
               <w:rPr>
                 <w:szCs w:val="24"/>
               </w:rPr>
-              <w:t>VirtSyntaxError</w:t>
+              <w:t>Furigo</w:t>
             </w:r>
             <w:proofErr w:type="spellEnd"/>
           </w:p>
         </w:tc>
         <w:tc>
           <w:tcPr>
-            <w:tcW w:w="1528" w:type="pct"/>
+            <w:tcW w:w="3750" w:type="dxa"/>
+            <w:tcBorders>
+              <w:left w:val="nil"/>
+              <w:right w:val="nil"/>
+            </w:tcBorders>
+            <w:shd w:val="clear" w:color="auto" w:fill="auto"/>
             <w:vAlign w:val="center"/>
           </w:tcPr>
           <w:p>
             <w:pPr>
+              <w:spacing w:after="0" w:line="240" w:lineRule="auto"/>
+              <w:cnfStyle w:val="000000000000" w:firstRow="0" w:lastRow="0" w:firstColumn="0" w:lastColumn="0" w:oddVBand="0" w:evenVBand="0" w:oddHBand="0" w:evenHBand="0" w:firstRowFirstColumn="0" w:firstRowLastColumn="0" w:lastRowFirstColumn="0" w:lastRowLastColumn="0"/>
+              <w:rPr>
+                <w:szCs w:val="24"/>
+              </w:rPr>
+            </w:pPr>
+            <w:proofErr w:type="spellStart"/>
+            <w:r>
+              <w:rPr>
+                <w:szCs w:val="24"/>
+              </w:rPr>
+              <w:t>VirtSyntaxError</w:t>
+            </w:r>
+            <w:proofErr w:type="spellEnd"/>
+          </w:p>
+        </w:tc>
+        <w:tc>
+          <w:tcPr>
+            <w:tcW w:w="2772" w:type="dxa"/>
+            <w:tcBorders>
+              <w:left w:val="nil"/>
+            </w:tcBorders>
+            <w:shd w:val="clear" w:color="auto" w:fill="auto"/>
+            <w:vAlign w:val="center"/>
+          </w:tcPr>
+          <w:p>
+            <w:pPr>
+              <w:spacing w:after="0" w:line="240" w:lineRule="auto"/>
               <w:cnfStyle w:val="000000000000" w:firstRow="0" w:lastRow="0" w:firstColumn="0" w:lastColumn="0" w:oddVBand="0" w:evenVBand="0" w:oddHBand="0" w:evenHBand="0" w:firstRowFirstColumn="0" w:firstRowLastColumn="0" w:lastRowFirstColumn="0" w:lastRowLastColumn="0"/>
               <w:rPr>
                 <w:szCs w:val="24"/>
@@ -2130,11 +2481,18 @@
         <w:tc>
           <w:tcPr>
             <w:cnfStyle w:val="001000000000" w:firstRow="0" w:lastRow="0" w:firstColumn="1" w:lastColumn="0" w:oddVBand="0" w:evenVBand="0" w:oddHBand="0" w:evenHBand="0" w:firstRowFirstColumn="0" w:firstRowLastColumn="0" w:lastRowFirstColumn="0" w:lastRowLastColumn="0"/>
-            <w:tcW w:w="1405" w:type="pct"/>
+            <w:tcW w:w="2550" w:type="dxa"/>
+            <w:tcBorders>
+              <w:right w:val="nil"/>
+            </w:tcBorders>
+            <w:tcMar>
+              <w:left w:w="108" w:type="dxa"/>
+            </w:tcMar>
             <w:vAlign w:val="center"/>
           </w:tcPr>
           <w:p>
             <w:pPr>
+              <w:spacing w:after="0" w:line="240" w:lineRule="auto"/>
               <w:rPr>
                 <w:szCs w:val="24"/>
               </w:rPr>
@@ -2157,11 +2515,16 @@
         </w:tc>
         <w:tc>
           <w:tcPr>
-            <w:tcW w:w="2067" w:type="pct"/>
+            <w:tcW w:w="3750" w:type="dxa"/>
+            <w:tcBorders>
+              <w:left w:val="nil"/>
+              <w:right w:val="nil"/>
+            </w:tcBorders>
             <w:vAlign w:val="center"/>
           </w:tcPr>
           <w:p>
             <w:pPr>
+              <w:spacing w:after="0" w:line="240" w:lineRule="auto"/>
               <w:cnfStyle w:val="000000100000" w:firstRow="0" w:lastRow="0" w:firstColumn="0" w:lastColumn="0" w:oddVBand="0" w:evenVBand="0" w:oddHBand="1" w:evenHBand="0" w:firstRowFirstColumn="0" w:firstRowLastColumn="0" w:lastRowFirstColumn="0" w:lastRowLastColumn="0"/>
               <w:rPr>
                 <w:szCs w:val="24"/>
@@ -2179,11 +2542,15 @@
         </w:tc>
         <w:tc>
           <w:tcPr>
-            <w:tcW w:w="1528" w:type="pct"/>
+            <w:tcW w:w="2772" w:type="dxa"/>
+            <w:tcBorders>
+              <w:left w:val="nil"/>
+            </w:tcBorders>
             <w:vAlign w:val="center"/>
           </w:tcPr>
           <w:p>
             <w:pPr>
+              <w:spacing w:after="0" w:line="240" w:lineRule="auto"/>
               <w:cnfStyle w:val="000000100000" w:firstRow="0" w:lastRow="0" w:firstColumn="0" w:lastColumn="0" w:oddVBand="0" w:evenVBand="0" w:oddHBand="1" w:evenHBand="0" w:firstRowFirstColumn="0" w:firstRowLastColumn="0" w:lastRowFirstColumn="0" w:lastRowLastColumn="0"/>
               <w:rPr>
                 <w:szCs w:val="24"/>
@@ -2205,26 +2572,36 @@
         <w:tc>
           <w:tcPr>
             <w:cnfStyle w:val="001000000000" w:firstRow="0" w:lastRow="0" w:firstColumn="1" w:lastColumn="0" w:oddVBand="0" w:evenVBand="0" w:oddHBand="0" w:evenHBand="0" w:firstRowFirstColumn="0" w:firstRowLastColumn="0" w:lastRowFirstColumn="0" w:lastRowLastColumn="0"/>
-            <w:tcW w:w="1405" w:type="pct"/>
+            <w:tcW w:w="2550" w:type="dxa"/>
+            <w:tcBorders>
+              <w:right w:val="nil"/>
+            </w:tcBorders>
+            <w:shd w:val="clear" w:color="auto" w:fill="auto"/>
+            <w:tcMar>
+              <w:left w:w="108" w:type="dxa"/>
+            </w:tcMar>
             <w:vAlign w:val="center"/>
           </w:tcPr>
           <w:p>
             <w:pPr>
+              <w:spacing w:after="0" w:line="240" w:lineRule="auto"/>
               <w:rPr>
                 <w:szCs w:val="24"/>
               </w:rPr>
             </w:pPr>
-            <w:r>
-              <w:rPr>
-                <w:szCs w:val="24"/>
-              </w:rPr>
-              <w:t>Ja</w:t>
-            </w:r>
-            <w:r>
-              <w:rPr>
-                <w:szCs w:val="24"/>
-              </w:rPr>
-              <w:t xml:space="preserve">nick </w:t>
+            <w:proofErr w:type="spellStart"/>
+            <w:r>
+              <w:rPr>
+                <w:szCs w:val="24"/>
+              </w:rPr>
+              <w:t>Janick</w:t>
+            </w:r>
+            <w:proofErr w:type="spellEnd"/>
+            <w:r>
+              <w:rPr>
+                <w:szCs w:val="24"/>
+              </w:rPr>
+              <w:t xml:space="preserve"> </w:t>
             </w:r>
             <w:proofErr w:type="spellStart"/>
             <w:r>
@@ -2238,11 +2615,17 @@
         </w:tc>
         <w:tc>
           <w:tcPr>
-            <w:tcW w:w="2067" w:type="pct"/>
+            <w:tcW w:w="3750" w:type="dxa"/>
+            <w:tcBorders>
+              <w:left w:val="nil"/>
+              <w:right w:val="nil"/>
+            </w:tcBorders>
+            <w:shd w:val="clear" w:color="auto" w:fill="auto"/>
             <w:vAlign w:val="center"/>
           </w:tcPr>
           <w:p>
             <w:pPr>
+              <w:spacing w:after="0" w:line="240" w:lineRule="auto"/>
               <w:cnfStyle w:val="000000000000" w:firstRow="0" w:lastRow="0" w:firstColumn="0" w:lastColumn="0" w:oddVBand="0" w:evenVBand="0" w:oddHBand="0" w:evenHBand="0" w:firstRowFirstColumn="0" w:firstRowLastColumn="0" w:lastRowFirstColumn="0" w:lastRowLastColumn="0"/>
               <w:rPr>
                 <w:szCs w:val="24"/>
@@ -2260,11 +2643,16 @@
         </w:tc>
         <w:tc>
           <w:tcPr>
-            <w:tcW w:w="1528" w:type="pct"/>
+            <w:tcW w:w="2772" w:type="dxa"/>
+            <w:tcBorders>
+              <w:left w:val="nil"/>
+            </w:tcBorders>
+            <w:shd w:val="clear" w:color="auto" w:fill="auto"/>
             <w:vAlign w:val="center"/>
           </w:tcPr>
           <w:p>
             <w:pPr>
+              <w:spacing w:after="0" w:line="240" w:lineRule="auto"/>
               <w:cnfStyle w:val="000000000000" w:firstRow="0" w:lastRow="0" w:firstColumn="0" w:lastColumn="0" w:oddVBand="0" w:evenVBand="0" w:oddHBand="0" w:evenHBand="0" w:firstRowFirstColumn="0" w:firstRowLastColumn="0" w:lastRowFirstColumn="0" w:lastRowLastColumn="0"/>
               <w:rPr>
                 <w:szCs w:val="24"/>
@@ -2287,11 +2675,18 @@
         <w:tc>
           <w:tcPr>
             <w:cnfStyle w:val="001000000000" w:firstRow="0" w:lastRow="0" w:firstColumn="1" w:lastColumn="0" w:oddVBand="0" w:evenVBand="0" w:oddHBand="0" w:evenHBand="0" w:firstRowFirstColumn="0" w:firstRowLastColumn="0" w:lastRowFirstColumn="0" w:lastRowLastColumn="0"/>
-            <w:tcW w:w="1405" w:type="pct"/>
+            <w:tcW w:w="2550" w:type="dxa"/>
+            <w:tcBorders>
+              <w:right w:val="nil"/>
+            </w:tcBorders>
+            <w:tcMar>
+              <w:left w:w="108" w:type="dxa"/>
+            </w:tcMar>
             <w:vAlign w:val="center"/>
           </w:tcPr>
           <w:p>
             <w:pPr>
+              <w:spacing w:after="0" w:line="240" w:lineRule="auto"/>
               <w:rPr>
                 <w:szCs w:val="24"/>
               </w:rPr>
@@ -2322,11 +2717,16 @@
         </w:tc>
         <w:tc>
           <w:tcPr>
-            <w:tcW w:w="2067" w:type="pct"/>
+            <w:tcW w:w="3750" w:type="dxa"/>
+            <w:tcBorders>
+              <w:left w:val="nil"/>
+              <w:right w:val="nil"/>
+            </w:tcBorders>
             <w:vAlign w:val="center"/>
           </w:tcPr>
           <w:p>
             <w:pPr>
+              <w:spacing w:after="0" w:line="240" w:lineRule="auto"/>
               <w:cnfStyle w:val="000000100000" w:firstRow="0" w:lastRow="0" w:firstColumn="0" w:lastColumn="0" w:oddVBand="0" w:evenVBand="0" w:oddHBand="1" w:evenHBand="0" w:firstRowFirstColumn="0" w:firstRowLastColumn="0" w:lastRowFirstColumn="0" w:lastRowLastColumn="0"/>
               <w:rPr>
                 <w:szCs w:val="24"/>
@@ -2342,11 +2742,15 @@
         </w:tc>
         <w:tc>
           <w:tcPr>
-            <w:tcW w:w="1528" w:type="pct"/>
+            <w:tcW w:w="2772" w:type="dxa"/>
+            <w:tcBorders>
+              <w:left w:val="nil"/>
+            </w:tcBorders>
             <w:vAlign w:val="center"/>
           </w:tcPr>
           <w:p>
             <w:pPr>
+              <w:spacing w:after="0" w:line="240" w:lineRule="auto"/>
               <w:cnfStyle w:val="000000100000" w:firstRow="0" w:lastRow="0" w:firstColumn="0" w:lastColumn="0" w:oddVBand="0" w:evenVBand="0" w:oddHBand="1" w:evenHBand="0" w:firstRowFirstColumn="0" w:firstRowLastColumn="0" w:lastRowFirstColumn="0" w:lastRowLastColumn="0"/>
               <w:rPr>
                 <w:szCs w:val="24"/>
@@ -2364,28 +2768,22 @@
     </w:tbl>
     <w:p>
       <w:pPr>
-        <w:pStyle w:val="Heading2"/>
-      </w:pPr>
-    </w:p>
-    <w:p>
-      <w:pPr>
-        <w:pStyle w:val="Heading2"/>
-        <w:rPr>
-          <w:lang w:val="de-CH"/>
-        </w:rPr>
-      </w:pPr>
-      <w:bookmarkStart w:id="6" w:name="_Toc511233555"/>
-      <w:r>
-        <w:rPr>
-          <w:lang w:val="de-CH"/>
-        </w:rPr>
-        <w:t>Funktions</w:t>
-      </w:r>
-      <w:r>
-        <w:rPr>
-          <w:lang w:val="de-CH"/>
-        </w:rPr>
-        <w:t>übersicht</w:t>
+        <w:pStyle w:val="berschrift2"/>
+      </w:pPr>
+    </w:p>
+    <w:p>
+      <w:pPr>
+        <w:pStyle w:val="berschrift2"/>
+        <w:rPr>
+          <w:lang w:val="de-CH"/>
+        </w:rPr>
+      </w:pPr>
+      <w:bookmarkStart w:id="6" w:name="_Toc511245869"/>
+      <w:r>
+        <w:rPr>
+          <w:lang w:val="de-CH"/>
+        </w:rPr>
+        <w:t>Funktionsübersicht</w:t>
       </w:r>
       <w:bookmarkEnd w:id="6"/>
     </w:p>
@@ -2399,36 +2797,26 @@
         <w:rPr>
           <w:lang w:val="de-CH"/>
         </w:rPr>
-        <w:t>Die</w:t>
-      </w:r>
-      <w:r>
-        <w:rPr>
-          <w:lang w:val="de-CH"/>
-        </w:rPr>
-        <w:t>ser Teil der</w:t>
-      </w:r>
-      <w:r>
-        <w:rPr>
-          <w:lang w:val="de-CH"/>
-        </w:rPr>
-        <w:t xml:space="preserve"> Software soll folgende 3 Hauptfunktionen vorweisen:</w:t>
-      </w:r>
-    </w:p>
-    <w:p>
-      <w:pPr>
-        <w:pStyle w:val="Heading3"/>
+        <w:t>Dieser Teil der Software soll folgende 3 Hauptfunktionen vorweisen:</w:t>
+      </w:r>
+    </w:p>
+    <w:p>
+      <w:pPr>
+        <w:pStyle w:val="berschrift3"/>
         <w:rPr>
           <w:lang w:val="de-CH"/>
         </w:rPr>
       </w:pPr>
       <w:bookmarkStart w:id="7" w:name="_Toc511048696"/>
+      <w:bookmarkStart w:id="8" w:name="_Toc511245870"/>
+      <w:bookmarkEnd w:id="7"/>
       <w:r>
         <w:rPr>
           <w:lang w:val="de-CH"/>
         </w:rPr>
         <w:t>Patienten-Tagebuch</w:t>
       </w:r>
-      <w:bookmarkEnd w:id="7"/>
+      <w:bookmarkEnd w:id="8"/>
     </w:p>
     <w:p>
       <w:pPr>
@@ -2453,102 +2841,94 @@
         <w:rPr>
           <w:lang w:val="de-CH"/>
         </w:rPr>
-        <w:t>Das Tagebuch beinhaltet sowohl Instruktionen als auch Medikamentenverschreibungen.</w:t>
-      </w:r>
-    </w:p>
-    <w:p>
-      <w:pPr>
-        <w:pStyle w:val="Heading3"/>
-        <w:rPr>
-          <w:lang w:val="de-CH"/>
-        </w:rPr>
-      </w:pPr>
-      <w:bookmarkStart w:id="8" w:name="_Toc511048697"/>
+        <w:t>Das Tagebuch b</w:t>
+      </w:r>
+      <w:r>
+        <w:rPr>
+          <w:lang w:val="de-CH"/>
+        </w:rPr>
+        <w:t>einhaltet sowohl Instruktionen als auch Medikamentenverschreibungen.</w:t>
+      </w:r>
+    </w:p>
+    <w:p>
+      <w:pPr>
+        <w:pStyle w:val="berschrift3"/>
+        <w:rPr>
+          <w:lang w:val="de-CH"/>
+        </w:rPr>
+      </w:pPr>
+      <w:bookmarkStart w:id="9" w:name="_Toc511048697"/>
+      <w:bookmarkStart w:id="10" w:name="_Toc511245871"/>
+      <w:bookmarkEnd w:id="9"/>
       <w:r>
         <w:rPr>
           <w:lang w:val="de-CH"/>
         </w:rPr>
         <w:t>Angehörigen-Tagebuch</w:t>
       </w:r>
-      <w:bookmarkEnd w:id="8"/>
-    </w:p>
-    <w:p>
-      <w:pPr>
-        <w:rPr>
-          <w:lang w:val="de-CH"/>
-        </w:rPr>
-      </w:pPr>
-      <w:r>
-        <w:rPr>
-          <w:lang w:val="de-CH"/>
-        </w:rPr>
-        <w:t>Das Angehörigen-Tagebuch sorgt für einen einfachen Informationsfluss zwischen Angehörigen und Ärzten/Therapeuten. Angehörige tragen hier z.B. alltägliche Beobachtungen über den Patienten ein um dem Arzt/Therapeuten Informationen über Fortschritte und Veränderungen im Verhalten einfach zur Verfügung zu stellen.</w:t>
-      </w:r>
-    </w:p>
-    <w:p>
-      <w:pPr>
-        <w:rPr>
-          <w:lang w:val="de-CH"/>
-        </w:rPr>
-      </w:pPr>
-      <w:r>
-        <w:rPr>
-          <w:lang w:val="de-CH"/>
-        </w:rPr>
-        <w:t>Är</w:t>
-      </w:r>
-      <w:r>
-        <w:rPr>
-          <w:lang w:val="de-CH"/>
-        </w:rPr>
-        <w:t>z</w:t>
-      </w:r>
-      <w:r>
-        <w:rPr>
-          <w:lang w:val="de-CH"/>
-        </w:rPr>
-        <w:t>te/Therapeuten haben hier die Möglichkeit Angehörigen Tip</w:t>
-      </w:r>
-      <w:r>
-        <w:rPr>
-          <w:lang w:val="de-CH"/>
-        </w:rPr>
-        <w:t>p</w:t>
-      </w:r>
-      <w:r>
-        <w:rPr>
-          <w:lang w:val="de-CH"/>
-        </w:rPr>
-        <w:t>s z</w:t>
-      </w:r>
-      <w:r>
-        <w:rPr>
-          <w:lang w:val="de-CH"/>
-        </w:rPr>
-        <w:t>u geben und sie zu Unterstützen.</w:t>
-      </w:r>
-    </w:p>
-    <w:p>
-      <w:pPr>
-        <w:rPr>
-          <w:lang w:val="de-CH"/>
-        </w:rPr>
-      </w:pPr>
-      <w:r>
-        <w:rPr>
-          <w:lang w:val="de-CH"/>
-        </w:rPr>
-        <w:t>Der Patient hat auf diese Einträge keinen Zugriff.</w:t>
-      </w:r>
-    </w:p>
-    <w:p>
-      <w:pPr>
-        <w:pStyle w:val="Heading3"/>
-        <w:rPr>
-          <w:lang w:val="de-CH"/>
-        </w:rPr>
-      </w:pPr>
-      <w:bookmarkStart w:id="9" w:name="_Toc511048698"/>
+      <w:bookmarkEnd w:id="10"/>
+    </w:p>
+    <w:p>
+      <w:pPr>
+        <w:rPr>
+          <w:lang w:val="de-CH"/>
+        </w:rPr>
+      </w:pPr>
+      <w:r>
+        <w:rPr>
+          <w:lang w:val="de-CH"/>
+        </w:rPr>
+        <w:t>Das Angehörigen-Tagebuch sorgt für einen einfachen Informationsfluss zwischen Angehörigen und Ärzten/Therapeuten. Angehörige tragen hier z.B. alltägliche Beobachtunge</w:t>
+      </w:r>
+      <w:r>
+        <w:rPr>
+          <w:lang w:val="de-CH"/>
+        </w:rPr>
+        <w:t>n über den Patienten ein um dem Arzt/Therapeuten Informationen über Fortschritte und Veränderungen im Verhalten einfach zur Verfügung zu stellen.</w:t>
+      </w:r>
+    </w:p>
+    <w:p>
+      <w:pPr>
+        <w:rPr>
+          <w:lang w:val="de-CH"/>
+        </w:rPr>
+      </w:pPr>
+      <w:r>
+        <w:rPr>
+          <w:lang w:val="de-CH"/>
+        </w:rPr>
+        <w:t>Ärzte/Therapeuten haben hier die Möglichkeit Angehörigen Tipps zu geben und sie zu Unterstützen.</w:t>
+      </w:r>
+    </w:p>
+    <w:p>
+      <w:pPr>
+        <w:rPr>
+          <w:lang w:val="de-CH"/>
+        </w:rPr>
+      </w:pPr>
+      <w:r>
+        <w:rPr>
+          <w:lang w:val="de-CH"/>
+        </w:rPr>
+        <w:t>Der Patient h</w:t>
+      </w:r>
+      <w:r>
+        <w:rPr>
+          <w:lang w:val="de-CH"/>
+        </w:rPr>
+        <w:t>at auf diese Einträge keinen Zugriff.</w:t>
+      </w:r>
+    </w:p>
+    <w:p>
+      <w:pPr>
+        <w:pStyle w:val="berschrift3"/>
+        <w:rPr>
+          <w:lang w:val="de-CH"/>
+        </w:rPr>
+      </w:pPr>
+      <w:bookmarkStart w:id="11" w:name="_Toc511048698"/>
+      <w:bookmarkStart w:id="12" w:name="_Toc511245872"/>
+      <w:bookmarkEnd w:id="11"/>
       <w:r>
         <w:rPr>
           <w:lang w:val="de-CH"/>
@@ -2556,7 +2936,7 @@
         <w:lastRenderedPageBreak/>
         <w:t>Zielvereinbarungen</w:t>
       </w:r>
-      <w:bookmarkEnd w:id="9"/>
+      <w:bookmarkEnd w:id="12"/>
     </w:p>
     <w:p>
       <w:pPr>
@@ -2581,13 +2961,13 @@
         <w:rPr>
           <w:lang w:val="de-CH"/>
         </w:rPr>
-        <w:t>Laufend kann der aktuelle Status des Ziels angepasst werden.</w:t>
-      </w:r>
-      <w:r>
-        <w:rPr>
-          <w:lang w:val="de-CH"/>
-        </w:rPr>
-        <w:t xml:space="preserve"> Ebenfalls gibt es die Möglichkeit ein Ziel zu favorisieren und dem Patienten dazu eine Mitteilung zu senden.</w:t>
+        <w:t>Laufend kann der aktuelle Status des Z</w:t>
+      </w:r>
+      <w:r>
+        <w:rPr>
+          <w:lang w:val="de-CH"/>
+        </w:rPr>
+        <w:t>iels angepasst werden. Ebenfalls gibt es die Möglichkeit ein Ziel zu favorisieren und dem Patienten dazu eine Mitteilung zu senden.</w:t>
       </w:r>
     </w:p>
     <w:p>
@@ -2605,242 +2985,878 @@
     </w:p>
     <w:p>
       <w:pPr>
-        <w:pStyle w:val="Heading2"/>
-        <w:rPr>
-          <w:lang w:val="de-CH"/>
-        </w:rPr>
-      </w:pPr>
+        <w:pStyle w:val="berschrift2"/>
+        <w:rPr>
+          <w:lang w:val="de-CH"/>
+        </w:rPr>
+      </w:pPr>
+      <w:bookmarkStart w:id="13" w:name="_Toc511245873"/>
       <w:r>
         <w:rPr>
           <w:lang w:val="de-CH"/>
         </w:rPr>
         <w:t>Anbindung an Umsysteme</w:t>
       </w:r>
-    </w:p>
-    <w:p>
-      <w:pPr>
-        <w:rPr>
-          <w:lang w:val="de-CH"/>
-        </w:rPr>
-      </w:pPr>
-      <w:r>
-        <w:rPr>
-          <w:lang w:val="de-CH"/>
-        </w:rPr>
-        <w:t>Eine Anbindung an Umsysteme ist nicht vorgesehen, einzig die andere</w:t>
-      </w:r>
-      <w:r>
-        <w:rPr>
-          <w:lang w:val="de-CH"/>
-        </w:rPr>
-        <w:t>n</w:t>
-      </w:r>
-      <w:r>
-        <w:rPr>
-          <w:lang w:val="de-CH"/>
-        </w:rPr>
-        <w:t xml:space="preserve"> Teile dieser Software, die in eigenen Projekten realisiert werden, sind als Schnittstellen vorhanden.</w:t>
-      </w:r>
-    </w:p>
-    <w:p>
-      <w:pPr>
-        <w:rPr>
-          <w:lang w:val="de-CH"/>
-        </w:rPr>
-      </w:pPr>
-    </w:p>
-    <w:p>
-      <w:pPr>
-        <w:rPr>
-          <w:lang w:val="de-CH"/>
-        </w:rPr>
-      </w:pPr>
-    </w:p>
-    <w:p>
-      <w:pPr>
-        <w:rPr>
-          <w:lang w:val="de-CH"/>
-        </w:rPr>
-      </w:pPr>
-      <w:r>
-        <w:rPr>
-          <w:lang w:val="de-CH"/>
+      <w:bookmarkEnd w:id="13"/>
+    </w:p>
+    <w:p>
+      <w:pPr>
+        <w:rPr>
+          <w:lang w:val="de-CH"/>
+        </w:rPr>
+      </w:pPr>
+      <w:r>
+        <w:rPr>
+          <w:lang w:val="de-CH"/>
+        </w:rPr>
+        <w:t>Eine Anbindung an Umsysteme ist nicht vorgesehen, einzig die anderen Teile dieser Software, die in eigenen Projekten realisiert werden, sind als Schnittstellen vorhanden.</w:t>
+      </w:r>
+    </w:p>
+    <w:p>
+      <w:pPr>
+        <w:rPr>
+          <w:lang w:val="de-CH"/>
+        </w:rPr>
+      </w:pPr>
+    </w:p>
+    <w:p>
+      <w:pPr>
+        <w:rPr>
+          <w:lang w:val="de-CH"/>
+        </w:rPr>
+      </w:pPr>
+      <w:r>
+        <w:rPr>
+          <w:lang w:val="de-DE"/>
         </w:rPr>
         <w:br w:type="page"/>
       </w:r>
     </w:p>
     <w:p>
       <w:pPr>
-        <w:pStyle w:val="Heading1"/>
-      </w:pPr>
-      <w:bookmarkStart w:id="10" w:name="_Toc511233556"/>
+        <w:pStyle w:val="berschrift1"/>
+        <w:numPr>
+          <w:ilvl w:val="0"/>
+          <w:numId w:val="2"/>
+        </w:numPr>
+      </w:pPr>
+      <w:bookmarkStart w:id="14" w:name="_Toc511245874"/>
       <w:r>
         <w:lastRenderedPageBreak/>
         <w:t>Requirements Specification Document</w:t>
       </w:r>
-      <w:bookmarkEnd w:id="10"/>
-    </w:p>
-    <w:p>
-      <w:pPr>
+      <w:bookmarkEnd w:id="14"/>
+    </w:p>
+    <w:p>
+      <w:pPr>
+        <w:pStyle w:val="berschrift2"/>
+        <w:rPr>
+          <w:lang w:val="de-CH"/>
+        </w:rPr>
+      </w:pPr>
+      <w:r>
+        <w:rPr>
+          <w:lang w:val="de-CH"/>
+        </w:rPr>
+        <w:t xml:space="preserve">User requirements </w:t>
+      </w:r>
+      <w:r>
+        <w:rPr>
+          <w:lang w:val="de-CH"/>
+        </w:rPr>
+        <w:t>definition</w:t>
+      </w:r>
+    </w:p>
+    <w:p>
+      <w:pPr>
+        <w:rPr>
+          <w:lang w:val="de-CH"/>
+        </w:rPr>
+      </w:pPr>
+      <w:r>
         <w:rPr>
           <w:rFonts w:asciiTheme="majorHAnsi" w:eastAsiaTheme="majorEastAsia" w:hAnsiTheme="majorHAnsi" w:cstheme="majorBidi"/>
-          <w:color w:val="2F5496" w:themeColor="accent1" w:themeShade="BF"/>
-          <w:sz w:val="36"/>
           <w:szCs w:val="26"/>
+          <w:lang w:val="de-CH"/>
+        </w:rPr>
+        <w:t>Insgesamt gibt es drei grosse Services, welche wir mit dem System unseren Usern zur Verfügung stellen.</w:t>
+      </w:r>
+    </w:p>
+    <w:p>
+      <w:pPr>
+        <w:pStyle w:val="berschrift3"/>
+        <w:rPr>
+          <w:lang w:val="de-CH"/>
+        </w:rPr>
+      </w:pPr>
+      <w:r>
+        <w:rPr>
+          <w:lang w:val="de-CH"/>
+        </w:rPr>
+        <w:t>1. Patienten-Tagebuch</w:t>
+      </w:r>
+    </w:p>
+    <w:p>
+      <w:pPr>
+        <w:rPr>
+          <w:lang w:val="de-CH"/>
         </w:rPr>
       </w:pPr>
       <w:r>
         <w:rPr>
           <w:rFonts w:asciiTheme="majorHAnsi" w:eastAsiaTheme="majorEastAsia" w:hAnsiTheme="majorHAnsi" w:cstheme="majorBidi"/>
-          <w:color w:val="2F5496" w:themeColor="accent1" w:themeShade="BF"/>
-          <w:sz w:val="36"/>
           <w:szCs w:val="26"/>
-        </w:rPr>
-        <w:t xml:space="preserve">User requirements </w:t>
-      </w:r>
+          <w:lang w:val="de-CH"/>
+        </w:rPr>
+        <w:t>Das Tagebuch richtet sich sowohl an Ärzte, Patienten als auch an die Angehörigen.</w:t>
+      </w:r>
+    </w:p>
+    <w:p>
+      <w:pPr>
+        <w:rPr>
+          <w:lang w:val="de-CH"/>
+        </w:rPr>
+      </w:pPr>
       <w:r>
         <w:rPr>
           <w:rFonts w:asciiTheme="majorHAnsi" w:eastAsiaTheme="majorEastAsia" w:hAnsiTheme="majorHAnsi" w:cstheme="majorBidi"/>
-          <w:color w:val="2F5496" w:themeColor="accent1" w:themeShade="BF"/>
-          <w:sz w:val="36"/>
           <w:szCs w:val="26"/>
-        </w:rPr>
-        <w:t>definition</w:t>
-      </w:r>
-    </w:p>
-    <w:p>
-      <w:pPr>
+          <w:lang w:val="de-CH"/>
+        </w:rPr>
+        <w:t>Änderungen im Tagebuch dürfen allerdin</w:t>
+      </w:r>
+      <w:r>
         <w:rPr>
           <w:rFonts w:asciiTheme="majorHAnsi" w:eastAsiaTheme="majorEastAsia" w:hAnsiTheme="majorHAnsi" w:cstheme="majorBidi"/>
-          <w:color w:val="2F5496" w:themeColor="accent1" w:themeShade="BF"/>
-          <w:sz w:val="36"/>
           <w:szCs w:val="26"/>
-        </w:rPr>
-      </w:pPr>
+          <w:lang w:val="de-CH"/>
+        </w:rPr>
+        <w:t xml:space="preserve">gs nur </w:t>
+      </w:r>
+      <w:proofErr w:type="spellStart"/>
       <w:r>
         <w:rPr>
           <w:rFonts w:asciiTheme="majorHAnsi" w:eastAsiaTheme="majorEastAsia" w:hAnsiTheme="majorHAnsi" w:cstheme="majorBidi"/>
-          <w:color w:val="2F5496" w:themeColor="accent1" w:themeShade="BF"/>
-          <w:sz w:val="36"/>
           <w:szCs w:val="26"/>
+          <w:lang w:val="de-CH"/>
+        </w:rPr>
+        <w:t>Patiente</w:t>
+      </w:r>
+      <w:proofErr w:type="spellEnd"/>
+      <w:r>
+        <w:rPr>
+          <w:rFonts w:asciiTheme="majorHAnsi" w:eastAsiaTheme="majorEastAsia" w:hAnsiTheme="majorHAnsi" w:cstheme="majorBidi"/>
+          <w:szCs w:val="26"/>
+          <w:lang w:val="de-CH"/>
+        </w:rPr>
+        <w:t xml:space="preserve"> und Ärzte vornehmen, Angehörige dürfen mit Einverständnis des Patienten die Einträge aber lesen.</w:t>
+      </w:r>
+    </w:p>
+    <w:p>
+      <w:pPr>
+        <w:rPr>
+          <w:lang w:val="de-CH"/>
+        </w:rPr>
+      </w:pPr>
+      <w:r>
+        <w:rPr>
+          <w:rFonts w:asciiTheme="majorHAnsi" w:eastAsiaTheme="majorEastAsia" w:hAnsiTheme="majorHAnsi" w:cstheme="majorBidi"/>
+          <w:szCs w:val="26"/>
+          <w:lang w:val="de-CH"/>
+        </w:rPr>
+        <w:t>Inhalt des Tagebuchs sind einerseits Instruktionen welche der Arzt dem Patienten gibt und andererseits eventuell anfällige Medikamente und dere</w:t>
+      </w:r>
+      <w:r>
+        <w:rPr>
+          <w:rFonts w:asciiTheme="majorHAnsi" w:eastAsiaTheme="majorEastAsia" w:hAnsiTheme="majorHAnsi" w:cstheme="majorBidi"/>
+          <w:szCs w:val="26"/>
+          <w:lang w:val="de-CH"/>
+        </w:rPr>
+        <w:t>n Dosierung.</w:t>
+      </w:r>
+    </w:p>
+    <w:p>
+      <w:pPr>
+        <w:rPr>
+          <w:lang w:val="de-CH"/>
+        </w:rPr>
+      </w:pPr>
+      <w:r>
+        <w:rPr>
+          <w:rFonts w:asciiTheme="majorHAnsi" w:eastAsiaTheme="majorEastAsia" w:hAnsiTheme="majorHAnsi" w:cstheme="majorBidi"/>
+          <w:szCs w:val="26"/>
+          <w:lang w:val="de-CH"/>
+        </w:rPr>
+        <w:t>Dem Patienten (und Angehörigen) stehen so jederzeit die gegebenen Instruktionen und die Medikamenteninformationen zur Verfügung. Der Arzt kann sich mit dem Tagebuch auf die Behandlung vorbereiten und den Fortschritt des Patienten erkennen.</w:t>
+      </w:r>
+    </w:p>
+    <w:p>
+      <w:pPr>
+        <w:pStyle w:val="berschrift3"/>
+        <w:rPr>
+          <w:lang w:val="de-CH"/>
+        </w:rPr>
+      </w:pPr>
+      <w:r>
+        <w:rPr>
+          <w:lang w:val="de-CH"/>
+        </w:rPr>
+        <w:t xml:space="preserve">2. </w:t>
+      </w:r>
+      <w:r>
+        <w:rPr>
+          <w:lang w:val="de-CH"/>
+        </w:rPr>
+        <w:t>Angehörigen-Tagebuch</w:t>
+      </w:r>
+    </w:p>
+    <w:p>
+      <w:pPr>
+        <w:rPr>
+          <w:lang w:val="de-CH"/>
+        </w:rPr>
+      </w:pPr>
+      <w:r>
+        <w:rPr>
+          <w:rFonts w:asciiTheme="majorHAnsi" w:eastAsiaTheme="majorEastAsia" w:hAnsiTheme="majorHAnsi" w:cstheme="majorBidi"/>
+          <w:szCs w:val="26"/>
+          <w:lang w:val="de-CH"/>
+        </w:rPr>
+        <w:t>Dieses Tagebuch richtet sich einzig an die Angehörigen und Ärzte. Patienten haben hier keinen Zugriff darauf.</w:t>
+      </w:r>
+    </w:p>
+    <w:p>
+      <w:pPr>
+        <w:rPr>
+          <w:lang w:val="de-CH"/>
+        </w:rPr>
+      </w:pPr>
+      <w:r>
+        <w:rPr>
+          <w:rFonts w:asciiTheme="majorHAnsi" w:eastAsiaTheme="majorEastAsia" w:hAnsiTheme="majorHAnsi" w:cstheme="majorBidi"/>
+          <w:szCs w:val="26"/>
+          <w:lang w:val="de-CH"/>
+        </w:rPr>
+        <w:t xml:space="preserve">Das Angehörigen-Tagebuch dient </w:t>
+      </w:r>
+      <w:proofErr w:type="spellStart"/>
+      <w:r>
+        <w:rPr>
+          <w:rFonts w:asciiTheme="majorHAnsi" w:eastAsiaTheme="majorEastAsia" w:hAnsiTheme="majorHAnsi" w:cstheme="majorBidi"/>
+          <w:szCs w:val="26"/>
+          <w:lang w:val="de-CH"/>
+        </w:rPr>
+        <w:t>vorallem</w:t>
+      </w:r>
+      <w:proofErr w:type="spellEnd"/>
+      <w:r>
+        <w:rPr>
+          <w:rFonts w:asciiTheme="majorHAnsi" w:eastAsiaTheme="majorEastAsia" w:hAnsiTheme="majorHAnsi" w:cstheme="majorBidi"/>
+          <w:szCs w:val="26"/>
+          <w:lang w:val="de-CH"/>
+        </w:rPr>
+        <w:t xml:space="preserve"> dazu einen einfachen Informationsfluss zwischen den Angehörigen und Ärzten zu gewährl</w:t>
+      </w:r>
+      <w:r>
+        <w:rPr>
+          <w:rFonts w:asciiTheme="majorHAnsi" w:eastAsiaTheme="majorEastAsia" w:hAnsiTheme="majorHAnsi" w:cstheme="majorBidi"/>
+          <w:szCs w:val="26"/>
+          <w:lang w:val="de-CH"/>
+        </w:rPr>
+        <w:t>eisten. Beispiele für Einträge wären hier erkannte Verhaltensänderungen des Patienten, Fortschritte oder einfach alltägliche Beobachtungen.</w:t>
+      </w:r>
+    </w:p>
+    <w:p>
+      <w:pPr>
+        <w:rPr>
+          <w:lang w:val="de-CH"/>
+        </w:rPr>
+      </w:pPr>
+      <w:r>
+        <w:rPr>
+          <w:rFonts w:asciiTheme="majorHAnsi" w:eastAsiaTheme="majorEastAsia" w:hAnsiTheme="majorHAnsi" w:cstheme="majorBidi"/>
+          <w:szCs w:val="26"/>
+          <w:lang w:val="de-CH"/>
+        </w:rPr>
+        <w:t>Auch Ärzte können Einträge vornehmen um die Angehörigen im Alltag mit Ratschlag zur Seite zu stehen.</w:t>
+      </w:r>
+    </w:p>
+    <w:p>
+      <w:pPr>
+        <w:pStyle w:val="berschrift3"/>
+        <w:rPr>
+          <w:lang w:val="de-CH"/>
+        </w:rPr>
+      </w:pPr>
+      <w:r>
+        <w:rPr>
+          <w:lang w:val="de-CH"/>
+        </w:rPr>
+        <w:t>3. Zielvereinba</w:t>
+      </w:r>
+      <w:r>
+        <w:rPr>
+          <w:lang w:val="de-CH"/>
+        </w:rPr>
+        <w:t>rungen</w:t>
+      </w:r>
+    </w:p>
+    <w:p>
+      <w:pPr>
+        <w:rPr>
+          <w:lang w:val="de-CH"/>
+        </w:rPr>
+      </w:pPr>
+      <w:r>
+        <w:rPr>
+          <w:rFonts w:asciiTheme="majorHAnsi" w:eastAsiaTheme="majorEastAsia" w:hAnsiTheme="majorHAnsi" w:cstheme="majorBidi"/>
+          <w:szCs w:val="26"/>
+          <w:lang w:val="de-CH"/>
+        </w:rPr>
+        <w:t>Mit dem Zielvereinbarungssystem wird den Usern, in diesem Fall den Ärzten, Patienten und Angehörigen, eine einfache Möglichkeit zur Verfügung gestellt, Ziele mit dem Patienten zu Erfassen und deren Status aktuell zu halten.</w:t>
+      </w:r>
+    </w:p>
+    <w:p>
+      <w:pPr>
+        <w:rPr>
+          <w:lang w:val="de-CH"/>
+        </w:rPr>
+      </w:pPr>
+      <w:r>
+        <w:rPr>
+          <w:rFonts w:asciiTheme="majorHAnsi" w:eastAsiaTheme="majorEastAsia" w:hAnsiTheme="majorHAnsi" w:cstheme="majorBidi"/>
+          <w:szCs w:val="26"/>
+          <w:lang w:val="de-CH"/>
+        </w:rPr>
+        <w:t>So kann z.B. der Status e</w:t>
+      </w:r>
+      <w:r>
+        <w:rPr>
+          <w:rFonts w:asciiTheme="majorHAnsi" w:eastAsiaTheme="majorEastAsia" w:hAnsiTheme="majorHAnsi" w:cstheme="majorBidi"/>
+          <w:szCs w:val="26"/>
+          <w:lang w:val="de-CH"/>
+        </w:rPr>
+        <w:t>ines Ziels laufend angepasst oder auch einzelne Ziele priorisiert und dem Patienten sogar eine dazugehörige Mitteilung gesendet werden.</w:t>
+      </w:r>
+    </w:p>
+    <w:p>
+      <w:pPr>
+        <w:rPr>
+          <w:lang w:val="de-CH"/>
+        </w:rPr>
+      </w:pPr>
+      <w:r>
+        <w:rPr>
+          <w:rFonts w:asciiTheme="majorHAnsi" w:eastAsiaTheme="majorEastAsia" w:hAnsiTheme="majorHAnsi" w:cstheme="majorBidi"/>
+          <w:szCs w:val="26"/>
+          <w:lang w:val="de-CH"/>
+        </w:rPr>
+        <w:t>Der Patient hat hier keine Möglichkeit Änderungen vorzunehmen, kann aber jederzeit lesend aufs System zugreifen.</w:t>
+      </w:r>
+    </w:p>
+    <w:p>
+      <w:pPr>
+        <w:rPr>
+          <w:lang w:val="de-CH"/>
+        </w:rPr>
+      </w:pPr>
+      <w:r>
+        <w:rPr>
+          <w:rFonts w:asciiTheme="majorHAnsi" w:eastAsiaTheme="majorEastAsia" w:hAnsiTheme="majorHAnsi" w:cstheme="majorBidi"/>
+          <w:szCs w:val="26"/>
+          <w:lang w:val="de-CH"/>
+        </w:rPr>
+        <w:t>Ziele s</w:t>
+      </w:r>
+      <w:r>
+        <w:rPr>
+          <w:rFonts w:asciiTheme="majorHAnsi" w:eastAsiaTheme="majorEastAsia" w:hAnsiTheme="majorHAnsi" w:cstheme="majorBidi"/>
+          <w:szCs w:val="26"/>
+          <w:lang w:val="de-CH"/>
+        </w:rPr>
+        <w:t>etzen dürfen sowohl Angehörige als auch Ärzte. Dies wird aber klar getrennt, da die Meinung des Arztes natürlich ausschlaggebender ist.</w:t>
+      </w:r>
+    </w:p>
+    <w:p>
+      <w:pPr>
+        <w:pStyle w:val="berschrift3"/>
+        <w:rPr>
+          <w:lang w:val="de-CH"/>
+        </w:rPr>
+      </w:pPr>
+      <w:r>
+        <w:rPr>
+          <w:lang w:val="de-CH"/>
+        </w:rPr>
+        <w:t>Non-</w:t>
+      </w:r>
+      <w:proofErr w:type="spellStart"/>
+      <w:r>
+        <w:rPr>
+          <w:lang w:val="de-CH"/>
+        </w:rPr>
+        <w:t>functional</w:t>
+      </w:r>
+      <w:proofErr w:type="spellEnd"/>
+      <w:r>
+        <w:rPr>
+          <w:lang w:val="de-CH"/>
+        </w:rPr>
+        <w:t xml:space="preserve"> </w:t>
+      </w:r>
+      <w:proofErr w:type="spellStart"/>
+      <w:r>
+        <w:rPr>
+          <w:lang w:val="de-CH"/>
+        </w:rPr>
+        <w:t>requirements</w:t>
+      </w:r>
+      <w:proofErr w:type="spellEnd"/>
+    </w:p>
+    <w:p>
+      <w:pPr>
+        <w:rPr>
+          <w:u w:val="single"/>
+          <w:lang w:val="de-CH"/>
+        </w:rPr>
+      </w:pPr>
+      <w:r>
+        <w:rPr>
+          <w:rFonts w:asciiTheme="majorHAnsi" w:eastAsiaTheme="majorEastAsia" w:hAnsiTheme="majorHAnsi" w:cstheme="majorBidi"/>
+          <w:szCs w:val="26"/>
+          <w:u w:val="single"/>
+          <w:lang w:val="de-CH"/>
+        </w:rPr>
+        <w:t>System</w:t>
+      </w:r>
+    </w:p>
+    <w:p>
+      <w:pPr>
+        <w:rPr>
+          <w:lang w:val="de-CH"/>
+        </w:rPr>
+      </w:pPr>
+      <w:r>
+        <w:rPr>
+          <w:rFonts w:asciiTheme="majorHAnsi" w:eastAsiaTheme="majorEastAsia" w:hAnsiTheme="majorHAnsi" w:cstheme="majorBidi"/>
+          <w:szCs w:val="26"/>
+          <w:lang w:val="de-CH"/>
+        </w:rPr>
+        <w:t>Beim System wird es sich um eine Web-App handeln.</w:t>
+      </w:r>
+    </w:p>
+    <w:p>
+      <w:pPr>
+        <w:rPr>
+          <w:u w:val="single"/>
+          <w:lang w:val="de-CH"/>
+        </w:rPr>
+      </w:pPr>
+      <w:r>
+        <w:rPr>
+          <w:rFonts w:asciiTheme="majorHAnsi" w:eastAsiaTheme="majorEastAsia" w:hAnsiTheme="majorHAnsi" w:cstheme="majorBidi"/>
+          <w:szCs w:val="26"/>
+          <w:u w:val="single"/>
+          <w:lang w:val="de-CH"/>
+        </w:rPr>
+        <w:t>Verfügbarkeit</w:t>
+      </w:r>
+    </w:p>
+    <w:p>
+      <w:pPr>
+        <w:rPr>
+          <w:lang w:val="de-CH"/>
+        </w:rPr>
+      </w:pPr>
+      <w:r>
+        <w:rPr>
+          <w:rFonts w:asciiTheme="majorHAnsi" w:eastAsiaTheme="majorEastAsia" w:hAnsiTheme="majorHAnsi" w:cstheme="majorBidi"/>
+          <w:szCs w:val="26"/>
+          <w:lang w:val="de-CH"/>
+        </w:rPr>
+        <w:lastRenderedPageBreak/>
+        <w:t>Diese soll jederzeit,</w:t>
+      </w:r>
+      <w:r>
+        <w:rPr>
+          <w:rFonts w:asciiTheme="majorHAnsi" w:eastAsiaTheme="majorEastAsia" w:hAnsiTheme="majorHAnsi" w:cstheme="majorBidi"/>
+          <w:szCs w:val="26"/>
+          <w:lang w:val="de-CH"/>
+        </w:rPr>
+        <w:t xml:space="preserve"> bis auf eventuell anfällige Wartungsarbeiten, zur Verfügung stehen.</w:t>
+      </w:r>
+    </w:p>
+    <w:p>
+      <w:pPr>
+        <w:rPr>
+          <w:u w:val="single"/>
+          <w:lang w:val="de-CH"/>
+        </w:rPr>
+      </w:pPr>
+      <w:r>
+        <w:rPr>
+          <w:rFonts w:asciiTheme="majorHAnsi" w:eastAsiaTheme="majorEastAsia" w:hAnsiTheme="majorHAnsi" w:cstheme="majorBidi"/>
+          <w:szCs w:val="26"/>
+          <w:u w:val="single"/>
+          <w:lang w:val="de-CH"/>
+        </w:rPr>
+        <w:t>Usability</w:t>
+      </w:r>
+    </w:p>
+    <w:p>
+      <w:pPr>
+        <w:rPr>
+          <w:lang w:val="de-CH"/>
+        </w:rPr>
+      </w:pPr>
+      <w:r>
+        <w:rPr>
+          <w:rFonts w:asciiTheme="majorHAnsi" w:eastAsiaTheme="majorEastAsia" w:hAnsiTheme="majorHAnsi" w:cstheme="majorBidi"/>
+          <w:szCs w:val="26"/>
+          <w:lang w:val="de-CH"/>
+        </w:rPr>
+        <w:t>Das System soll einfach zu bedienen sein, damit keine Schulung für die Benutzer notwendig ist.</w:t>
+      </w:r>
+    </w:p>
+    <w:p>
+      <w:pPr>
+        <w:rPr>
+          <w:u w:val="single"/>
+          <w:lang w:val="de-CH"/>
+        </w:rPr>
+      </w:pPr>
+      <w:r>
+        <w:rPr>
+          <w:rFonts w:asciiTheme="majorHAnsi" w:eastAsiaTheme="majorEastAsia" w:hAnsiTheme="majorHAnsi" w:cstheme="majorBidi"/>
+          <w:szCs w:val="26"/>
+          <w:u w:val="single"/>
+          <w:lang w:val="de-CH"/>
+        </w:rPr>
+        <w:t>Space</w:t>
+      </w:r>
+    </w:p>
+    <w:p>
+      <w:pPr>
+        <w:rPr>
+          <w:lang w:val="de-CH"/>
+        </w:rPr>
+      </w:pPr>
+      <w:r>
+        <w:rPr>
+          <w:rFonts w:asciiTheme="majorHAnsi" w:eastAsiaTheme="majorEastAsia" w:hAnsiTheme="majorHAnsi" w:cstheme="majorBidi"/>
+          <w:szCs w:val="26"/>
+          <w:lang w:val="de-CH"/>
+        </w:rPr>
+        <w:t>Da es sich bei den Informationen im System im Prinzip nur um Text handeln wi</w:t>
+      </w:r>
+      <w:r>
+        <w:rPr>
+          <w:rFonts w:asciiTheme="majorHAnsi" w:eastAsiaTheme="majorEastAsia" w:hAnsiTheme="majorHAnsi" w:cstheme="majorBidi"/>
+          <w:szCs w:val="26"/>
+          <w:lang w:val="de-CH"/>
+        </w:rPr>
+        <w:t xml:space="preserve">rd, wird es nicht sehr viel Platz in Anspruch nehmen. Bei vielen Usern kann sich über längere Zeit natürlich trotzdem eine grosse Menge an Informationen sammeln, weswegen in diesem Fall über eine Bereinigung älterer Einträge oder </w:t>
+      </w:r>
+      <w:proofErr w:type="spellStart"/>
+      <w:r>
+        <w:rPr>
+          <w:rFonts w:asciiTheme="majorHAnsi" w:eastAsiaTheme="majorEastAsia" w:hAnsiTheme="majorHAnsi" w:cstheme="majorBidi"/>
+          <w:szCs w:val="26"/>
+          <w:lang w:val="de-CH"/>
+        </w:rPr>
+        <w:t>archivierung</w:t>
+      </w:r>
+      <w:proofErr w:type="spellEnd"/>
+      <w:r>
+        <w:rPr>
+          <w:rFonts w:asciiTheme="majorHAnsi" w:eastAsiaTheme="majorEastAsia" w:hAnsiTheme="majorHAnsi" w:cstheme="majorBidi"/>
+          <w:szCs w:val="26"/>
+          <w:lang w:val="de-CH"/>
+        </w:rPr>
+        <w:t xml:space="preserve"> derer auf ein</w:t>
+      </w:r>
+      <w:r>
+        <w:rPr>
+          <w:rFonts w:asciiTheme="majorHAnsi" w:eastAsiaTheme="majorEastAsia" w:hAnsiTheme="majorHAnsi" w:cstheme="majorBidi"/>
+          <w:szCs w:val="26"/>
+          <w:lang w:val="de-CH"/>
+        </w:rPr>
+        <w:t xml:space="preserve"> externes System nachgedacht werden kann.</w:t>
+      </w:r>
+    </w:p>
+    <w:p>
+      <w:pPr>
+        <w:rPr>
+          <w:u w:val="single"/>
+          <w:lang w:val="de-CH"/>
+        </w:rPr>
+      </w:pPr>
+      <w:r>
+        <w:rPr>
+          <w:rFonts w:asciiTheme="majorHAnsi" w:eastAsiaTheme="majorEastAsia" w:hAnsiTheme="majorHAnsi" w:cstheme="majorBidi"/>
+          <w:szCs w:val="26"/>
+          <w:u w:val="single"/>
+          <w:lang w:val="de-CH"/>
+        </w:rPr>
+        <w:t>Law</w:t>
+      </w:r>
+    </w:p>
+    <w:p>
+      <w:pPr>
+        <w:rPr>
+          <w:lang w:val="de-CH"/>
+        </w:rPr>
+      </w:pPr>
+      <w:r>
+        <w:rPr>
+          <w:rFonts w:asciiTheme="majorHAnsi" w:eastAsiaTheme="majorEastAsia" w:hAnsiTheme="majorHAnsi" w:cstheme="majorBidi"/>
+          <w:szCs w:val="26"/>
+          <w:lang w:val="de-CH"/>
+        </w:rPr>
+        <w:t>Der Datenschutz soll sich am Schweizerischen Datenschutzgesetztes über vertrauliche persönliche Informationen orientieren.</w:t>
+      </w:r>
+    </w:p>
+    <w:p>
+      <w:pPr>
+        <w:rPr>
+          <w:lang w:val="de-CH"/>
+        </w:rPr>
+      </w:pPr>
+      <w:r>
+        <w:rPr>
+          <w:rFonts w:asciiTheme="majorHAnsi" w:eastAsiaTheme="majorEastAsia" w:hAnsiTheme="majorHAnsi" w:cstheme="majorBidi"/>
+          <w:szCs w:val="26"/>
+          <w:lang w:val="de-CH"/>
+        </w:rPr>
+        <w:t xml:space="preserve">Weiter soll das System auch den Grundlagen des Schweizerischen Gesundheitsgesetzes </w:t>
+      </w:r>
+      <w:r>
+        <w:rPr>
+          <w:rFonts w:asciiTheme="majorHAnsi" w:eastAsiaTheme="majorEastAsia" w:hAnsiTheme="majorHAnsi" w:cstheme="majorBidi"/>
+          <w:szCs w:val="26"/>
+          <w:lang w:val="de-CH"/>
+        </w:rPr>
+        <w:t>entsprechen.</w:t>
+      </w:r>
+    </w:p>
+    <w:p>
+      <w:pPr>
+        <w:rPr>
+          <w:u w:val="single"/>
+          <w:lang w:val="de-CH"/>
+        </w:rPr>
+      </w:pPr>
+      <w:r>
+        <w:rPr>
+          <w:rFonts w:asciiTheme="majorHAnsi" w:eastAsiaTheme="majorEastAsia" w:hAnsiTheme="majorHAnsi" w:cstheme="majorBidi"/>
+          <w:szCs w:val="26"/>
+          <w:u w:val="single"/>
+          <w:lang w:val="de-CH"/>
+        </w:rPr>
+        <w:t>Development</w:t>
+      </w:r>
+    </w:p>
+    <w:p>
+      <w:pPr>
+        <w:rPr>
+          <w:lang w:val="de-CH"/>
+        </w:rPr>
+      </w:pPr>
+      <w:r>
+        <w:rPr>
+          <w:rFonts w:asciiTheme="majorHAnsi" w:eastAsiaTheme="majorEastAsia" w:hAnsiTheme="majorHAnsi" w:cstheme="majorBidi"/>
+          <w:szCs w:val="26"/>
+          <w:lang w:val="de-CH"/>
+        </w:rPr>
+        <w:t>Als Programmiersprache soll Java verwendet werden, da jedes Projektmitglied bereits Erfahrungen mit dieser Programmiersprache gemacht hat.</w:t>
+      </w:r>
+    </w:p>
+    <w:p>
+      <w:pPr>
+        <w:pStyle w:val="berschrift2"/>
+        <w:rPr>
+          <w:lang w:val="de-CH"/>
+        </w:rPr>
+      </w:pPr>
+      <w:r>
+        <w:rPr>
+          <w:lang w:val="de-CH"/>
         </w:rPr>
         <w:t>System architecture</w:t>
       </w:r>
     </w:p>
     <w:p>
       <w:pPr>
-        <w:rPr>
-          <w:rFonts w:asciiTheme="majorHAnsi" w:eastAsiaTheme="majorEastAsia" w:hAnsiTheme="majorHAnsi" w:cstheme="majorBidi"/>
-          <w:color w:val="2F5496" w:themeColor="accent1" w:themeShade="BF"/>
-          <w:sz w:val="36"/>
-          <w:szCs w:val="26"/>
-        </w:rPr>
-      </w:pPr>
-      <w:r>
-        <w:rPr>
-          <w:rFonts w:asciiTheme="majorHAnsi" w:eastAsiaTheme="majorEastAsia" w:hAnsiTheme="majorHAnsi" w:cstheme="majorBidi"/>
-          <w:color w:val="2F5496" w:themeColor="accent1" w:themeShade="BF"/>
-          <w:sz w:val="36"/>
-          <w:szCs w:val="26"/>
-        </w:rPr>
-        <w:t xml:space="preserve">System requirements </w:t>
-      </w:r>
-      <w:r>
-        <w:rPr>
-          <w:rFonts w:asciiTheme="majorHAnsi" w:eastAsiaTheme="majorEastAsia" w:hAnsiTheme="majorHAnsi" w:cstheme="majorBidi"/>
-          <w:color w:val="2F5496" w:themeColor="accent1" w:themeShade="BF"/>
-          <w:sz w:val="36"/>
-          <w:szCs w:val="26"/>
-        </w:rPr>
-        <w:t>specification</w:t>
-      </w:r>
-    </w:p>
-    <w:p>
-      <w:pPr>
-        <w:rPr>
-          <w:rFonts w:asciiTheme="majorHAnsi" w:eastAsiaTheme="majorEastAsia" w:hAnsiTheme="majorHAnsi" w:cstheme="majorBidi"/>
-          <w:color w:val="2F5496" w:themeColor="accent1" w:themeShade="BF"/>
-          <w:sz w:val="36"/>
-          <w:szCs w:val="26"/>
-        </w:rPr>
-      </w:pPr>
-      <w:r>
-        <w:rPr>
-          <w:rFonts w:asciiTheme="majorHAnsi" w:eastAsiaTheme="majorEastAsia" w:hAnsiTheme="majorHAnsi" w:cstheme="majorBidi"/>
-          <w:color w:val="2F5496" w:themeColor="accent1" w:themeShade="BF"/>
-          <w:sz w:val="36"/>
-          <w:szCs w:val="26"/>
+        <w:pStyle w:val="berschrift2"/>
+        <w:rPr>
+          <w:lang w:val="de-CH"/>
+        </w:rPr>
+      </w:pPr>
+      <w:r>
+        <w:rPr>
+          <w:lang w:val="de-CH"/>
+        </w:rPr>
+        <w:t>System requirements specification</w:t>
+      </w:r>
+    </w:p>
+    <w:p>
+      <w:pPr>
+        <w:pStyle w:val="berschrift2"/>
+        <w:rPr>
+          <w:lang w:val="de-CH"/>
+        </w:rPr>
+      </w:pPr>
+      <w:r>
+        <w:rPr>
+          <w:lang w:val="de-CH"/>
         </w:rPr>
         <w:t>System models</w:t>
       </w:r>
     </w:p>
     <w:p>
       <w:pPr>
-        <w:rPr>
-          <w:rFonts w:asciiTheme="majorHAnsi" w:eastAsiaTheme="majorEastAsia" w:hAnsiTheme="majorHAnsi" w:cstheme="majorBidi"/>
-          <w:color w:val="2F5496" w:themeColor="accent1" w:themeShade="BF"/>
-          <w:sz w:val="36"/>
-          <w:szCs w:val="26"/>
-        </w:rPr>
-      </w:pPr>
-      <w:r>
-        <w:rPr>
-          <w:rFonts w:asciiTheme="majorHAnsi" w:eastAsiaTheme="majorEastAsia" w:hAnsiTheme="majorHAnsi" w:cstheme="majorBidi"/>
-          <w:color w:val="2F5496" w:themeColor="accent1" w:themeShade="BF"/>
-          <w:sz w:val="36"/>
-          <w:szCs w:val="26"/>
-        </w:rPr>
-        <w:t>System evolution</w:t>
-      </w:r>
-    </w:p>
-    <w:p>
-      <w:pPr>
-        <w:rPr>
-          <w:rFonts w:asciiTheme="majorHAnsi" w:eastAsiaTheme="majorEastAsia" w:hAnsiTheme="majorHAnsi" w:cstheme="majorBidi"/>
-          <w:color w:val="2F5496" w:themeColor="accent1" w:themeShade="BF"/>
-          <w:sz w:val="36"/>
-          <w:szCs w:val="26"/>
-        </w:rPr>
-      </w:pPr>
-      <w:r>
-        <w:rPr>
-          <w:rFonts w:asciiTheme="majorHAnsi" w:eastAsiaTheme="majorEastAsia" w:hAnsiTheme="majorHAnsi" w:cstheme="majorBidi"/>
-          <w:color w:val="2F5496" w:themeColor="accent1" w:themeShade="BF"/>
-          <w:sz w:val="36"/>
-          <w:szCs w:val="26"/>
+        <w:pStyle w:val="berschrift2"/>
+        <w:rPr>
+          <w:lang w:val="de-CH"/>
+        </w:rPr>
+      </w:pPr>
+      <w:r>
+        <w:rPr>
+          <w:lang w:val="de-CH"/>
+        </w:rPr>
+        <w:t xml:space="preserve">System </w:t>
+      </w:r>
+      <w:proofErr w:type="spellStart"/>
+      <w:r>
+        <w:rPr>
+          <w:lang w:val="de-CH"/>
+        </w:rPr>
+        <w:t>evolution</w:t>
+      </w:r>
+      <w:proofErr w:type="spellEnd"/>
+    </w:p>
+    <w:p>
+      <w:pPr>
+        <w:rPr>
+          <w:lang w:val="de-DE"/>
+        </w:rPr>
+      </w:pPr>
+      <w:r>
+        <w:rPr>
+          <w:lang w:val="de-DE"/>
+        </w:rPr>
+        <w:t>Für di</w:t>
+      </w:r>
+      <w:r>
+        <w:rPr>
+          <w:lang w:val="de-DE"/>
+        </w:rPr>
+        <w:t>e System-</w:t>
+      </w:r>
+      <w:r>
+        <w:rPr>
+          <w:lang w:val="de-DE"/>
+        </w:rPr>
+        <w:t>Evolution kann man sich an den 8 Lehmans Gesetzen orientieren.</w:t>
+      </w:r>
+    </w:p>
+    <w:p>
+      <w:pPr>
+        <w:rPr>
+          <w:lang w:val="de-DE"/>
+        </w:rPr>
+      </w:pPr>
+      <w:r>
+        <w:rPr>
+          <w:lang w:val="de-DE"/>
+        </w:rPr>
+        <w:t>Die beiden wichtigsten T</w:t>
+      </w:r>
+      <w:bookmarkStart w:id="15" w:name="_GoBack"/>
+      <w:bookmarkEnd w:id="15"/>
+      <w:r>
+        <w:rPr>
+          <w:lang w:val="de-DE"/>
+        </w:rPr>
+        <w:t>eile welche man diesen entnehmen kann sind, dass das System kontinuierlich an Neuerungen angepasst werden muss, da es ansonsten an Effektivität verliert und das</w:t>
+      </w:r>
+      <w:r>
+        <w:rPr>
+          <w:lang w:val="de-DE"/>
+        </w:rPr>
+        <w:t>s verhindert werden sollte, dass Änderungen der Software zu Unübersichtlichkeit und extremer Komplexität führen.</w:t>
+      </w:r>
+    </w:p>
+    <w:p>
+      <w:pPr>
+        <w:rPr>
+          <w:lang w:val="de-DE"/>
+        </w:rPr>
+      </w:pPr>
+      <w:r>
+        <w:rPr>
+          <w:lang w:val="de-DE"/>
+        </w:rPr>
+        <w:t>Die Software soll von Anfang an so aufgebaut werden, dass das Hinzufügen neuer Funktionalitäten auf Grund von Userwünschen kein Problem darstel</w:t>
+      </w:r>
+      <w:r>
+        <w:rPr>
+          <w:lang w:val="de-DE"/>
+        </w:rPr>
+        <w:t xml:space="preserve">lt. </w:t>
+      </w:r>
+    </w:p>
+    <w:p>
+      <w:pPr>
+        <w:pStyle w:val="berschrift2"/>
+        <w:rPr>
+          <w:lang w:val="de-CH"/>
+        </w:rPr>
+      </w:pPr>
+      <w:r>
+        <w:rPr>
+          <w:lang w:val="de-CH"/>
         </w:rPr>
         <w:t>Testing</w:t>
       </w:r>
     </w:p>
     <w:p>
       <w:pPr>
-        <w:pStyle w:val="Heading1"/>
-      </w:pPr>
-      <w:bookmarkStart w:id="11" w:name="_Toc511233557"/>
+        <w:pStyle w:val="berschrift1"/>
+        <w:numPr>
+          <w:ilvl w:val="0"/>
+          <w:numId w:val="2"/>
+        </w:numPr>
+      </w:pPr>
+      <w:bookmarkStart w:id="16" w:name="_Toc511245875"/>
       <w:proofErr w:type="spellStart"/>
       <w:r>
         <w:t>Anhang</w:t>
       </w:r>
-      <w:bookmarkEnd w:id="11"/>
+      <w:bookmarkEnd w:id="16"/>
       <w:proofErr w:type="spellEnd"/>
     </w:p>
     <w:p>
       <w:pPr>
-        <w:pStyle w:val="Heading1"/>
-      </w:pPr>
-      <w:bookmarkStart w:id="12" w:name="_Toc510769957"/>
-      <w:bookmarkStart w:id="13" w:name="_Toc511233558"/>
+        <w:pStyle w:val="berschrift1"/>
+        <w:numPr>
+          <w:ilvl w:val="0"/>
+          <w:numId w:val="2"/>
+        </w:numPr>
+      </w:pPr>
+      <w:bookmarkStart w:id="17" w:name="_Toc510769957"/>
+      <w:bookmarkStart w:id="18" w:name="_Toc511245876"/>
+      <w:bookmarkEnd w:id="17"/>
       <w:proofErr w:type="spellStart"/>
       <w:r>
         <w:t>Glossar</w:t>
       </w:r>
-      <w:bookmarkEnd w:id="12"/>
-      <w:bookmarkEnd w:id="13"/>
+      <w:bookmarkEnd w:id="18"/>
       <w:proofErr w:type="spellEnd"/>
     </w:p>
     <w:tbl>
       <w:tblPr>
-        <w:tblStyle w:val="ListTable4-Accent1"/>
+        <w:tblStyle w:val="Listentabelle4Akzent1"/>
         <w:tblW w:w="5000" w:type="pct"/>
         <w:tblLook w:val="04A0" w:firstRow="1" w:lastRow="0" w:firstColumn="1" w:lastColumn="0" w:noHBand="0" w:noVBand="1"/>
       </w:tblPr>
@@ -2856,11 +3872,21 @@
         <w:tc>
           <w:tcPr>
             <w:cnfStyle w:val="001000000000" w:firstRow="0" w:lastRow="0" w:firstColumn="1" w:lastColumn="0" w:oddVBand="0" w:evenVBand="0" w:oddHBand="0" w:evenHBand="0" w:firstRowFirstColumn="0" w:firstRowLastColumn="0" w:lastRowFirstColumn="0" w:lastRowLastColumn="0"/>
-            <w:tcW w:w="1405" w:type="pct"/>
+            <w:tcW w:w="2549" w:type="dxa"/>
+            <w:tcBorders>
+              <w:top w:val="single" w:sz="4" w:space="0" w:color="4472C4"/>
+              <w:left w:val="single" w:sz="4" w:space="0" w:color="4472C4"/>
+              <w:bottom w:val="single" w:sz="4" w:space="0" w:color="4472C4"/>
+              <w:right w:val="single" w:sz="4" w:space="0" w:color="4472C4"/>
+            </w:tcBorders>
+            <w:tcMar>
+              <w:left w:w="108" w:type="dxa"/>
+            </w:tcMar>
             <w:vAlign w:val="center"/>
           </w:tcPr>
           <w:p>
             <w:pPr>
+              <w:spacing w:after="0" w:line="240" w:lineRule="auto"/>
               <w:rPr>
                 <w:szCs w:val="24"/>
               </w:rPr>
@@ -2868,6 +3894,7 @@
             <w:proofErr w:type="spellStart"/>
             <w:r>
               <w:rPr>
+                <w:color w:val="FFFFFF" w:themeColor="background1"/>
                 <w:szCs w:val="24"/>
               </w:rPr>
               <w:t>Begriff</w:t>
@@ -2877,11 +3904,21 @@
         </w:tc>
         <w:tc>
           <w:tcPr>
-            <w:tcW w:w="3595" w:type="pct"/>
+            <w:tcW w:w="6522" w:type="dxa"/>
+            <w:tcBorders>
+              <w:top w:val="single" w:sz="4" w:space="0" w:color="4472C4"/>
+              <w:left w:val="single" w:sz="4" w:space="0" w:color="4472C4"/>
+              <w:bottom w:val="single" w:sz="4" w:space="0" w:color="4472C4"/>
+              <w:right w:val="single" w:sz="4" w:space="0" w:color="4472C4"/>
+            </w:tcBorders>
+            <w:tcMar>
+              <w:left w:w="108" w:type="dxa"/>
+            </w:tcMar>
             <w:vAlign w:val="center"/>
           </w:tcPr>
           <w:p>
             <w:pPr>
+              <w:spacing w:after="0" w:line="240" w:lineRule="auto"/>
               <w:cnfStyle w:val="100000000000" w:firstRow="1" w:lastRow="0" w:firstColumn="0" w:lastColumn="0" w:oddVBand="0" w:evenVBand="0" w:oddHBand="0" w:evenHBand="0" w:firstRowFirstColumn="0" w:firstRowLastColumn="0" w:lastRowFirstColumn="0" w:lastRowLastColumn="0"/>
               <w:rPr>
                 <w:szCs w:val="24"/>
@@ -2889,6 +3926,7 @@
             </w:pPr>
             <w:r>
               <w:rPr>
+                <w:color w:val="FFFFFF" w:themeColor="background1"/>
                 <w:szCs w:val="24"/>
               </w:rPr>
               <w:t>Definition</w:t>
@@ -2904,11 +3942,18 @@
         <w:tc>
           <w:tcPr>
             <w:cnfStyle w:val="001000000000" w:firstRow="0" w:lastRow="0" w:firstColumn="1" w:lastColumn="0" w:oddVBand="0" w:evenVBand="0" w:oddHBand="0" w:evenHBand="0" w:firstRowFirstColumn="0" w:firstRowLastColumn="0" w:lastRowFirstColumn="0" w:lastRowLastColumn="0"/>
-            <w:tcW w:w="1405" w:type="pct"/>
+            <w:tcW w:w="2549" w:type="dxa"/>
+            <w:tcBorders>
+              <w:right w:val="nil"/>
+            </w:tcBorders>
+            <w:tcMar>
+              <w:left w:w="108" w:type="dxa"/>
+            </w:tcMar>
             <w:vAlign w:val="center"/>
           </w:tcPr>
           <w:p>
             <w:pPr>
+              <w:spacing w:after="0" w:line="240" w:lineRule="auto"/>
               <w:rPr>
                 <w:szCs w:val="24"/>
               </w:rPr>
@@ -2917,17 +3962,22 @@
               <w:rPr>
                 <w:szCs w:val="24"/>
               </w:rPr>
+              <w:lastRenderedPageBreak/>
               <w:t>PMS</w:t>
             </w:r>
           </w:p>
         </w:tc>
         <w:tc>
           <w:tcPr>
-            <w:tcW w:w="3595" w:type="pct"/>
+            <w:tcW w:w="6522" w:type="dxa"/>
+            <w:tcBorders>
+              <w:left w:val="nil"/>
+            </w:tcBorders>
             <w:vAlign w:val="center"/>
           </w:tcPr>
           <w:p>
             <w:pPr>
+              <w:spacing w:after="0" w:line="240" w:lineRule="auto"/>
               <w:cnfStyle w:val="000000100000" w:firstRow="0" w:lastRow="0" w:firstColumn="0" w:lastColumn="0" w:oddVBand="0" w:evenVBand="0" w:oddHBand="1" w:evenHBand="0" w:firstRowFirstColumn="0" w:firstRowLastColumn="0" w:lastRowFirstColumn="0" w:lastRowLastColumn="0"/>
               <w:rPr>
                 <w:szCs w:val="24"/>
@@ -2937,13 +3987,7 @@
               <w:rPr>
                 <w:szCs w:val="24"/>
               </w:rPr>
-              <w:t>Patient Management System</w:t>
-            </w:r>
-            <w:r>
-              <w:rPr>
-                <w:szCs w:val="24"/>
-              </w:rPr>
-              <w:t xml:space="preserve"> / </w:t>
+              <w:t xml:space="preserve">Patient Management System / </w:t>
             </w:r>
             <w:proofErr w:type="spellStart"/>
             <w:r>
@@ -2963,11 +4007,19 @@
         <w:tc>
           <w:tcPr>
             <w:cnfStyle w:val="001000000000" w:firstRow="0" w:lastRow="0" w:firstColumn="1" w:lastColumn="0" w:oddVBand="0" w:evenVBand="0" w:oddHBand="0" w:evenHBand="0" w:firstRowFirstColumn="0" w:firstRowLastColumn="0" w:lastRowFirstColumn="0" w:lastRowLastColumn="0"/>
-            <w:tcW w:w="1405" w:type="pct"/>
+            <w:tcW w:w="2549" w:type="dxa"/>
+            <w:tcBorders>
+              <w:right w:val="nil"/>
+            </w:tcBorders>
+            <w:shd w:val="clear" w:color="auto" w:fill="auto"/>
+            <w:tcMar>
+              <w:left w:w="108" w:type="dxa"/>
+            </w:tcMar>
             <w:vAlign w:val="center"/>
           </w:tcPr>
           <w:p>
             <w:pPr>
+              <w:spacing w:after="0" w:line="240" w:lineRule="auto"/>
               <w:rPr>
                 <w:bCs w:val="0"/>
                 <w:szCs w:val="24"/>
@@ -2984,11 +4036,16 @@
         </w:tc>
         <w:tc>
           <w:tcPr>
-            <w:tcW w:w="3595" w:type="pct"/>
+            <w:tcW w:w="6522" w:type="dxa"/>
+            <w:tcBorders>
+              <w:left w:val="nil"/>
+            </w:tcBorders>
+            <w:shd w:val="clear" w:color="auto" w:fill="auto"/>
             <w:vAlign w:val="center"/>
           </w:tcPr>
           <w:p>
             <w:pPr>
+              <w:spacing w:after="0" w:line="240" w:lineRule="auto"/>
               <w:cnfStyle w:val="000000000000" w:firstRow="0" w:lastRow="0" w:firstColumn="0" w:lastColumn="0" w:oddVBand="0" w:evenVBand="0" w:oddHBand="0" w:evenHBand="0" w:firstRowFirstColumn="0" w:firstRowLastColumn="0" w:lastRowFirstColumn="0" w:lastRowLastColumn="0"/>
               <w:rPr>
                 <w:szCs w:val="24"/>
@@ -3000,23 +4057,7 @@
                 <w:szCs w:val="24"/>
                 <w:lang w:val="de-CH"/>
               </w:rPr>
-              <w:t xml:space="preserve">Mental Health Care / </w:t>
-            </w:r>
-            <w:proofErr w:type="gramStart"/>
-            <w:r>
-              <w:rPr>
-                <w:szCs w:val="24"/>
-                <w:lang w:val="de-CH"/>
-              </w:rPr>
-              <w:t>Psychische</w:t>
-            </w:r>
-            <w:proofErr w:type="gramEnd"/>
-            <w:r>
-              <w:rPr>
-                <w:szCs w:val="24"/>
-                <w:lang w:val="de-CH"/>
-              </w:rPr>
-              <w:t xml:space="preserve"> Gesundheitsfürsorge</w:t>
+              <w:t>Mental Health Care / Psychische Gesundheitsfürsorge</w:t>
             </w:r>
           </w:p>
         </w:tc>
@@ -3029,11 +4070,18 @@
         <w:tc>
           <w:tcPr>
             <w:cnfStyle w:val="001000000000" w:firstRow="0" w:lastRow="0" w:firstColumn="1" w:lastColumn="0" w:oddVBand="0" w:evenVBand="0" w:oddHBand="0" w:evenHBand="0" w:firstRowFirstColumn="0" w:firstRowLastColumn="0" w:lastRowFirstColumn="0" w:lastRowLastColumn="0"/>
-            <w:tcW w:w="1405" w:type="pct"/>
+            <w:tcW w:w="2549" w:type="dxa"/>
+            <w:tcBorders>
+              <w:right w:val="nil"/>
+            </w:tcBorders>
+            <w:tcMar>
+              <w:left w:w="108" w:type="dxa"/>
+            </w:tcMar>
             <w:vAlign w:val="center"/>
           </w:tcPr>
           <w:p>
             <w:pPr>
+              <w:spacing w:after="0" w:line="240" w:lineRule="auto"/>
               <w:rPr>
                 <w:szCs w:val="24"/>
                 <w:lang w:val="de-CH"/>
@@ -3050,11 +4098,15 @@
         </w:tc>
         <w:tc>
           <w:tcPr>
-            <w:tcW w:w="3595" w:type="pct"/>
+            <w:tcW w:w="6522" w:type="dxa"/>
+            <w:tcBorders>
+              <w:left w:val="nil"/>
+            </w:tcBorders>
             <w:vAlign w:val="center"/>
           </w:tcPr>
           <w:p>
             <w:pPr>
+              <w:spacing w:after="0" w:line="240" w:lineRule="auto"/>
               <w:cnfStyle w:val="000000100000" w:firstRow="0" w:lastRow="0" w:firstColumn="0" w:lastColumn="0" w:oddVBand="0" w:evenVBand="0" w:oddHBand="1" w:evenHBand="0" w:firstRowFirstColumn="0" w:firstRowLastColumn="0" w:lastRowFirstColumn="0" w:lastRowLastColumn="0"/>
               <w:rPr>
                 <w:szCs w:val="24"/>
@@ -3099,32 +4151,27 @@
     </w:tbl>
     <w:p>
       <w:pPr>
-        <w:pStyle w:val="Heading1"/>
-      </w:pPr>
-      <w:bookmarkStart w:id="14" w:name="_Toc511233559"/>
+        <w:pStyle w:val="berschrift1"/>
+        <w:numPr>
+          <w:ilvl w:val="0"/>
+          <w:numId w:val="2"/>
+        </w:numPr>
+      </w:pPr>
+      <w:bookmarkStart w:id="19" w:name="_Toc511245877"/>
       <w:r>
         <w:t>Index</w:t>
       </w:r>
-      <w:bookmarkEnd w:id="14"/>
-    </w:p>
-    <w:p>
-      <w:pPr>
-        <w:rPr>
-          <w:rFonts w:asciiTheme="majorHAnsi" w:eastAsiaTheme="majorEastAsia" w:hAnsiTheme="majorHAnsi" w:cstheme="majorBidi"/>
-          <w:color w:val="2F5496" w:themeColor="accent1" w:themeShade="BF"/>
-          <w:sz w:val="36"/>
-          <w:szCs w:val="26"/>
-          <w:lang w:val="en-US"/>
-        </w:rPr>
-      </w:pPr>
-    </w:p>
+      <w:bookmarkEnd w:id="19"/>
+    </w:p>
+    <w:p/>
     <w:sectPr>
       <w:headerReference w:type="default" r:id="rId8"/>
       <w:footerReference w:type="default" r:id="rId9"/>
       <w:pgSz w:w="11906" w:h="16838"/>
       <w:pgMar w:top="1417" w:right="1417" w:bottom="1134" w:left="1417" w:header="708" w:footer="708" w:gutter="0"/>
-      <w:cols w:space="708"/>
-      <w:docGrid w:linePitch="360"/>
+      <w:cols w:space="720"/>
+      <w:formProt w:val="0"/>
+      <w:docGrid w:linePitch="360" w:charSpace="-6145"/>
     </w:sectPr>
   </w:body>
 </w:document>
@@ -3159,7 +4206,7 @@
 <w:ftr xmlns:wpc="http://schemas.microsoft.com/office/word/2010/wordprocessingCanvas" xmlns:cx="http://schemas.microsoft.com/office/drawing/2014/chartex" xmlns:cx1="http://schemas.microsoft.com/office/drawing/2015/9/8/chartex" xmlns:cx2="http://schemas.microsoft.com/office/drawing/2015/10/21/chartex" xmlns:cx3="http://schemas.microsoft.com/office/drawing/2016/5/9/chartex" xmlns:cx4="http://schemas.microsoft.com/office/drawing/2016/5/10/chartex" xmlns:cx5="http://schemas.microsoft.com/office/drawing/2016/5/11/chartex" xmlns:cx6="http://schemas.microsoft.com/office/drawing/2016/5/12/chartex" xmlns:cx7="http://schemas.microsoft.com/office/drawing/2016/5/13/chartex" xmlns:cx8="http://schemas.microsoft.com/office/drawing/2016/5/14/chartex" xmlns:mc="http://schemas.openxmlformats.org/markup-compatibility/2006" xmlns:aink="http://schemas.microsoft.com/office/drawing/2016/ink" xmlns:am3d="http://schemas.microsoft.com/office/drawing/2017/model3d" xmlns:o="urn:schemas-microsoft-com:office:office" xmlns:r="http://schemas.openxmlformats.org/officeDocument/2006/relationships" xmlns:m="http://schemas.openxmlformats.org/officeDocument/2006/math" xmlns:v="urn:schemas-microsoft-com:vml" xmlns:wp14="http://schemas.microsoft.com/office/word/2010/wordprocessingDrawing" xmlns:wp="http://schemas.openxmlformats.org/drawingml/2006/wordprocessingDrawing" xmlns:w10="urn:schemas-microsoft-com:office:word" xmlns:w="http://schemas.openxmlformats.org/wordprocessingml/2006/main" xmlns:w14="http://schemas.microsoft.com/office/word/2010/wordml" xmlns:w15="http://schemas.microsoft.com/office/word/2012/wordml" xmlns:w16cid="http://schemas.microsoft.com/office/word/2016/wordml/cid" xmlns:w16se="http://schemas.microsoft.com/office/word/2015/wordml/symex" xmlns:wpg="http://schemas.microsoft.com/office/word/2010/wordprocessingGroup" xmlns:wpi="http://schemas.microsoft.com/office/word/2010/wordprocessingInk" xmlns:wne="http://schemas.microsoft.com/office/word/2006/wordml" xmlns:wps="http://schemas.microsoft.com/office/word/2010/wordprocessingShape" mc:Ignorable="w14 w15 w16se w16cid wp14">
   <w:p>
     <w:pPr>
-      <w:pStyle w:val="Footer"/>
+      <w:pStyle w:val="Fuzeile"/>
     </w:pPr>
     <w:proofErr w:type="gramStart"/>
     <w:r>
@@ -3179,7 +4226,7 @@
       <w:fldChar w:fldCharType="begin"/>
     </w:r>
     <w:r>
-      <w:instrText xml:space="preserve"> PAGE   \* MERGEFORMAT </w:instrText>
+      <w:instrText>PAGE</w:instrText>
     </w:r>
     <w:r>
       <w:fldChar w:fldCharType="separate"/>
@@ -3188,7 +4235,7 @@
       <w:rPr>
         <w:noProof/>
       </w:rPr>
-      <w:t>1</w:t>
+      <w:t>8</w:t>
     </w:r>
     <w:r>
       <w:fldChar w:fldCharType="end"/>
@@ -3196,14 +4243,24 @@
     <w:r>
       <w:t xml:space="preserve"> / </w:t>
     </w:r>
-    <w:fldSimple w:instr=" NUMPAGES   \* MERGEFORMAT ">
-      <w:r>
-        <w:rPr>
-          <w:noProof/>
-        </w:rPr>
-        <w:t>30</w:t>
-      </w:r>
-    </w:fldSimple>
+    <w:r>
+      <w:fldChar w:fldCharType="begin"/>
+    </w:r>
+    <w:r>
+      <w:instrText>NUMPAGES</w:instrText>
+    </w:r>
+    <w:r>
+      <w:fldChar w:fldCharType="separate"/>
+    </w:r>
+    <w:r>
+      <w:rPr>
+        <w:noProof/>
+      </w:rPr>
+      <w:t>8</w:t>
+    </w:r>
+    <w:r>
+      <w:fldChar w:fldCharType="end"/>
+    </w:r>
   </w:p>
 </w:ftr>
 </file>
@@ -3237,7 +4294,7 @@
 <w:hdr xmlns:wpc="http://schemas.microsoft.com/office/word/2010/wordprocessingCanvas" xmlns:cx="http://schemas.microsoft.com/office/drawing/2014/chartex" xmlns:cx1="http://schemas.microsoft.com/office/drawing/2015/9/8/chartex" xmlns:cx2="http://schemas.microsoft.com/office/drawing/2015/10/21/chartex" xmlns:cx3="http://schemas.microsoft.com/office/drawing/2016/5/9/chartex" xmlns:cx4="http://schemas.microsoft.com/office/drawing/2016/5/10/chartex" xmlns:cx5="http://schemas.microsoft.com/office/drawing/2016/5/11/chartex" xmlns:cx6="http://schemas.microsoft.com/office/drawing/2016/5/12/chartex" xmlns:cx7="http://schemas.microsoft.com/office/drawing/2016/5/13/chartex" xmlns:cx8="http://schemas.microsoft.com/office/drawing/2016/5/14/chartex" xmlns:mc="http://schemas.openxmlformats.org/markup-compatibility/2006" xmlns:aink="http://schemas.microsoft.com/office/drawing/2016/ink" xmlns:am3d="http://schemas.microsoft.com/office/drawing/2017/model3d" xmlns:o="urn:schemas-microsoft-com:office:office" xmlns:r="http://schemas.openxmlformats.org/officeDocument/2006/relationships" xmlns:m="http://schemas.openxmlformats.org/officeDocument/2006/math" xmlns:v="urn:schemas-microsoft-com:vml" xmlns:wp14="http://schemas.microsoft.com/office/word/2010/wordprocessingDrawing" xmlns:wp="http://schemas.openxmlformats.org/drawingml/2006/wordprocessingDrawing" xmlns:w10="urn:schemas-microsoft-com:office:word" xmlns:w="http://schemas.openxmlformats.org/wordprocessingml/2006/main" xmlns:w14="http://schemas.microsoft.com/office/word/2010/wordml" xmlns:w15="http://schemas.microsoft.com/office/word/2012/wordml" xmlns:w16cid="http://schemas.microsoft.com/office/word/2016/wordml/cid" xmlns:w16se="http://schemas.microsoft.com/office/word/2015/wordml/symex" xmlns:wpg="http://schemas.microsoft.com/office/word/2010/wordprocessingGroup" xmlns:wpi="http://schemas.microsoft.com/office/word/2010/wordprocessingInk" xmlns:wne="http://schemas.microsoft.com/office/word/2006/wordml" xmlns:wps="http://schemas.microsoft.com/office/word/2010/wordprocessingShape" mc:Ignorable="w14 w15 w16se w16cid wp14">
   <w:p>
     <w:pPr>
-      <w:pStyle w:val="Header"/>
+      <w:pStyle w:val="Kopfzeile"/>
     </w:pPr>
     <w:r>
       <w:t>Software Engineering and Design</w:t>
@@ -3256,479 +4313,305 @@
 <file path=word/numbering.xml><?xml version="1.0" encoding="utf-8"?>
 <w:numbering xmlns:wpc="http://schemas.microsoft.com/office/word/2010/wordprocessingCanvas" xmlns:cx="http://schemas.microsoft.com/office/drawing/2014/chartex" xmlns:cx1="http://schemas.microsoft.com/office/drawing/2015/9/8/chartex" xmlns:cx2="http://schemas.microsoft.com/office/drawing/2015/10/21/chartex" xmlns:cx3="http://schemas.microsoft.com/office/drawing/2016/5/9/chartex" xmlns:cx4="http://schemas.microsoft.com/office/drawing/2016/5/10/chartex" xmlns:cx5="http://schemas.microsoft.com/office/drawing/2016/5/11/chartex" xmlns:cx6="http://schemas.microsoft.com/office/drawing/2016/5/12/chartex" xmlns:cx7="http://schemas.microsoft.com/office/drawing/2016/5/13/chartex" xmlns:cx8="http://schemas.microsoft.com/office/drawing/2016/5/14/chartex" xmlns:mc="http://schemas.openxmlformats.org/markup-compatibility/2006" xmlns:aink="http://schemas.microsoft.com/office/drawing/2016/ink" xmlns:am3d="http://schemas.microsoft.com/office/drawing/2017/model3d" xmlns:o="urn:schemas-microsoft-com:office:office" xmlns:r="http://schemas.openxmlformats.org/officeDocument/2006/relationships" xmlns:m="http://schemas.openxmlformats.org/officeDocument/2006/math" xmlns:v="urn:schemas-microsoft-com:vml" xmlns:wp14="http://schemas.microsoft.com/office/word/2010/wordprocessingDrawing" xmlns:wp="http://schemas.openxmlformats.org/drawingml/2006/wordprocessingDrawing" xmlns:w10="urn:schemas-microsoft-com:office:word" xmlns:w="http://schemas.openxmlformats.org/wordprocessingml/2006/main" xmlns:w14="http://schemas.microsoft.com/office/word/2010/wordml" xmlns:w15="http://schemas.microsoft.com/office/word/2012/wordml" xmlns:w16cid="http://schemas.microsoft.com/office/word/2016/wordml/cid" xmlns:w16se="http://schemas.microsoft.com/office/word/2015/wordml/symex" xmlns:wpg="http://schemas.microsoft.com/office/word/2010/wordprocessingGroup" xmlns:wpi="http://schemas.microsoft.com/office/word/2010/wordprocessingInk" xmlns:wne="http://schemas.microsoft.com/office/word/2006/wordml" xmlns:wps="http://schemas.microsoft.com/office/word/2010/wordprocessingShape" mc:Ignorable="w14 w15 w16se w16cid wp14">
   <w:abstractNum w:abstractNumId="0" w15:restartNumberingAfterBreak="0">
-    <w:nsid w:val="017A4294"/>
-    <w:multiLevelType w:val="hybridMultilevel"/>
-    <w:tmpl w:val="712AE734"/>
-    <w:lvl w:ilvl="0" w:tplc="2ABEFFDE">
+    <w:nsid w:val="10165808"/>
+    <w:multiLevelType w:val="multilevel"/>
+    <w:tmpl w:val="C8C820A4"/>
+    <w:lvl w:ilvl="0">
       <w:start w:val="1"/>
-      <w:numFmt w:val="decimal"/>
-      <w:lvlText w:val="%1."/>
+      <w:numFmt w:val="bullet"/>
+      <w:lvlText w:val="-"/>
       <w:lvlJc w:val="left"/>
       <w:pPr>
-        <w:ind w:left="1080" w:hanging="720"/>
+        <w:ind w:left="720" w:hanging="360"/>
       </w:pPr>
       <w:rPr>
-        <w:rFonts w:hint="default"/>
+        <w:rFonts w:ascii="Calibri" w:hAnsi="Calibri" w:cs="Calibri" w:hint="default"/>
       </w:rPr>
     </w:lvl>
-    <w:lvl w:ilvl="1" w:tplc="08070019" w:tentative="1">
+    <w:lvl w:ilvl="1">
       <w:start w:val="1"/>
-      <w:numFmt w:val="lowerLetter"/>
-      <w:lvlText w:val="%2."/>
+      <w:numFmt w:val="bullet"/>
+      <w:lvlText w:val="o"/>
       <w:lvlJc w:val="left"/>
       <w:pPr>
         <w:ind w:left="1440" w:hanging="360"/>
       </w:pPr>
+      <w:rPr>
+        <w:rFonts w:ascii="Courier New" w:hAnsi="Courier New" w:cs="Courier New" w:hint="default"/>
+      </w:rPr>
     </w:lvl>
-    <w:lvl w:ilvl="2" w:tplc="0807001B" w:tentative="1">
+    <w:lvl w:ilvl="2">
       <w:start w:val="1"/>
-      <w:numFmt w:val="lowerRoman"/>
-      <w:lvlText w:val="%3."/>
-      <w:lvlJc w:val="right"/>
-      <w:pPr>
-        <w:ind w:left="2160" w:hanging="180"/>
-      </w:pPr>
+      <w:numFmt w:val="bullet"/>
+      <w:lvlText w:val=""/>
+      <w:lvlJc w:val="left"/>
+      <w:pPr>
+        <w:ind w:left="2160" w:hanging="360"/>
+      </w:pPr>
+      <w:rPr>
+        <w:rFonts w:ascii="Wingdings" w:hAnsi="Wingdings" w:cs="Wingdings" w:hint="default"/>
+      </w:rPr>
     </w:lvl>
-    <w:lvl w:ilvl="3" w:tplc="0807000F" w:tentative="1">
+    <w:lvl w:ilvl="3">
       <w:start w:val="1"/>
-      <w:numFmt w:val="decimal"/>
-      <w:lvlText w:val="%4."/>
+      <w:numFmt w:val="bullet"/>
+      <w:lvlText w:val=""/>
       <w:lvlJc w:val="left"/>
       <w:pPr>
         <w:ind w:left="2880" w:hanging="360"/>
       </w:pPr>
+      <w:rPr>
+        <w:rFonts w:ascii="Symbol" w:hAnsi="Symbol" w:cs="Symbol" w:hint="default"/>
+      </w:rPr>
     </w:lvl>
-    <w:lvl w:ilvl="4" w:tplc="08070019" w:tentative="1">
+    <w:lvl w:ilvl="4">
       <w:start w:val="1"/>
-      <w:numFmt w:val="lowerLetter"/>
-      <w:lvlText w:val="%5."/>
+      <w:numFmt w:val="bullet"/>
+      <w:lvlText w:val="o"/>
       <w:lvlJc w:val="left"/>
       <w:pPr>
         <w:ind w:left="3600" w:hanging="360"/>
       </w:pPr>
+      <w:rPr>
+        <w:rFonts w:ascii="Courier New" w:hAnsi="Courier New" w:cs="Courier New" w:hint="default"/>
+      </w:rPr>
     </w:lvl>
-    <w:lvl w:ilvl="5" w:tplc="0807001B" w:tentative="1">
+    <w:lvl w:ilvl="5">
       <w:start w:val="1"/>
-      <w:numFmt w:val="lowerRoman"/>
-      <w:lvlText w:val="%6."/>
-      <w:lvlJc w:val="right"/>
-      <w:pPr>
-        <w:ind w:left="4320" w:hanging="180"/>
-      </w:pPr>
+      <w:numFmt w:val="bullet"/>
+      <w:lvlText w:val=""/>
+      <w:lvlJc w:val="left"/>
+      <w:pPr>
+        <w:ind w:left="4320" w:hanging="360"/>
+      </w:pPr>
+      <w:rPr>
+        <w:rFonts w:ascii="Wingdings" w:hAnsi="Wingdings" w:cs="Wingdings" w:hint="default"/>
+      </w:rPr>
     </w:lvl>
-    <w:lvl w:ilvl="6" w:tplc="0807000F" w:tentative="1">
+    <w:lvl w:ilvl="6">
       <w:start w:val="1"/>
-      <w:numFmt w:val="decimal"/>
-      <w:lvlText w:val="%7."/>
+      <w:numFmt w:val="bullet"/>
+      <w:lvlText w:val=""/>
       <w:lvlJc w:val="left"/>
       <w:pPr>
         <w:ind w:left="5040" w:hanging="360"/>
       </w:pPr>
+      <w:rPr>
+        <w:rFonts w:ascii="Symbol" w:hAnsi="Symbol" w:cs="Symbol" w:hint="default"/>
+      </w:rPr>
     </w:lvl>
-    <w:lvl w:ilvl="7" w:tplc="08070019" w:tentative="1">
+    <w:lvl w:ilvl="7">
       <w:start w:val="1"/>
-      <w:numFmt w:val="lowerLetter"/>
-      <w:lvlText w:val="%8."/>
+      <w:numFmt w:val="bullet"/>
+      <w:lvlText w:val="o"/>
       <w:lvlJc w:val="left"/>
       <w:pPr>
         <w:ind w:left="5760" w:hanging="360"/>
       </w:pPr>
+      <w:rPr>
+        <w:rFonts w:ascii="Courier New" w:hAnsi="Courier New" w:cs="Courier New" w:hint="default"/>
+      </w:rPr>
     </w:lvl>
-    <w:lvl w:ilvl="8" w:tplc="0807001B" w:tentative="1">
+    <w:lvl w:ilvl="8">
       <w:start w:val="1"/>
-      <w:numFmt w:val="lowerRoman"/>
-      <w:lvlText w:val="%9."/>
-      <w:lvlJc w:val="right"/>
-      <w:pPr>
-        <w:ind w:left="6480" w:hanging="180"/>
-      </w:pPr>
+      <w:numFmt w:val="bullet"/>
+      <w:lvlText w:val=""/>
+      <w:lvlJc w:val="left"/>
+      <w:pPr>
+        <w:ind w:left="6480" w:hanging="360"/>
+      </w:pPr>
+      <w:rPr>
+        <w:rFonts w:ascii="Wingdings" w:hAnsi="Wingdings" w:cs="Wingdings" w:hint="default"/>
+      </w:rPr>
     </w:lvl>
   </w:abstractNum>
   <w:abstractNum w:abstractNumId="1" w15:restartNumberingAfterBreak="0">
-    <w:nsid w:val="08972D17"/>
-    <w:multiLevelType w:val="hybridMultilevel"/>
-    <w:tmpl w:val="BB1A839C"/>
-    <w:lvl w:ilvl="0" w:tplc="0809000F">
+    <w:nsid w:val="33EB03AA"/>
+    <w:multiLevelType w:val="multilevel"/>
+    <w:tmpl w:val="73D400A2"/>
+    <w:lvl w:ilvl="0">
       <w:start w:val="1"/>
       <w:numFmt w:val="decimal"/>
+      <w:pStyle w:val="berschrift1"/>
       <w:lvlText w:val="%1."/>
       <w:lvlJc w:val="left"/>
       <w:pPr>
         <w:ind w:left="720" w:hanging="360"/>
       </w:pPr>
-      <w:rPr>
-        <w:rFonts w:hint="default"/>
-      </w:rPr>
     </w:lvl>
-    <w:lvl w:ilvl="1" w:tplc="08090019">
+    <w:lvl w:ilvl="1">
       <w:start w:val="1"/>
-      <w:numFmt w:val="lowerLetter"/>
-      <w:lvlText w:val="%2."/>
+      <w:numFmt w:val="none"/>
+      <w:suff w:val="nothing"/>
+      <w:lvlText w:val=""/>
       <w:lvlJc w:val="left"/>
       <w:pPr>
-        <w:ind w:left="1440" w:hanging="360"/>
+        <w:tabs>
+          <w:tab w:val="num" w:pos="576"/>
+        </w:tabs>
+        <w:ind w:left="576" w:hanging="576"/>
       </w:pPr>
     </w:lvl>
-    <w:lvl w:ilvl="2" w:tplc="0809001B">
+    <w:lvl w:ilvl="2">
       <w:start w:val="1"/>
-      <w:numFmt w:val="lowerRoman"/>
-      <w:lvlText w:val="%3."/>
-      <w:lvlJc w:val="right"/>
-      <w:pPr>
-        <w:ind w:left="2160" w:hanging="180"/>
+      <w:numFmt w:val="none"/>
+      <w:suff w:val="nothing"/>
+      <w:lvlText w:val=""/>
+      <w:lvlJc w:val="left"/>
+      <w:pPr>
+        <w:tabs>
+          <w:tab w:val="num" w:pos="720"/>
+        </w:tabs>
+        <w:ind w:left="720" w:hanging="720"/>
       </w:pPr>
     </w:lvl>
-    <w:lvl w:ilvl="3" w:tplc="0809000F" w:tentative="1">
+    <w:lvl w:ilvl="3">
       <w:start w:val="1"/>
-      <w:numFmt w:val="decimal"/>
-      <w:lvlText w:val="%4."/>
+      <w:numFmt w:val="none"/>
+      <w:suff w:val="nothing"/>
+      <w:lvlText w:val=""/>
       <w:lvlJc w:val="left"/>
       <w:pPr>
-        <w:ind w:left="2880" w:hanging="360"/>
+        <w:tabs>
+          <w:tab w:val="num" w:pos="864"/>
+        </w:tabs>
+        <w:ind w:left="864" w:hanging="864"/>
       </w:pPr>
     </w:lvl>
-    <w:lvl w:ilvl="4" w:tplc="08090019" w:tentative="1">
+    <w:lvl w:ilvl="4">
       <w:start w:val="1"/>
-      <w:numFmt w:val="lowerLetter"/>
-      <w:lvlText w:val="%5."/>
+      <w:numFmt w:val="none"/>
+      <w:suff w:val="nothing"/>
+      <w:lvlText w:val=""/>
       <w:lvlJc w:val="left"/>
       <w:pPr>
-        <w:ind w:left="3600" w:hanging="360"/>
+        <w:tabs>
+          <w:tab w:val="num" w:pos="1008"/>
+        </w:tabs>
+        <w:ind w:left="1008" w:hanging="1008"/>
       </w:pPr>
     </w:lvl>
-    <w:lvl w:ilvl="5" w:tplc="0809001B" w:tentative="1">
+    <w:lvl w:ilvl="5">
       <w:start w:val="1"/>
-      <w:numFmt w:val="lowerRoman"/>
-      <w:lvlText w:val="%6."/>
-      <w:lvlJc w:val="right"/>
-      <w:pPr>
-        <w:ind w:left="4320" w:hanging="180"/>
+      <w:numFmt w:val="none"/>
+      <w:suff w:val="nothing"/>
+      <w:lvlText w:val=""/>
+      <w:lvlJc w:val="left"/>
+      <w:pPr>
+        <w:tabs>
+          <w:tab w:val="num" w:pos="1152"/>
+        </w:tabs>
+        <w:ind w:left="1152" w:hanging="1152"/>
       </w:pPr>
     </w:lvl>
-    <w:lvl w:ilvl="6" w:tplc="0809000F" w:tentative="1">
+    <w:lvl w:ilvl="6">
       <w:start w:val="1"/>
-      <w:numFmt w:val="decimal"/>
-      <w:lvlText w:val="%7."/>
+      <w:numFmt w:val="none"/>
+      <w:suff w:val="nothing"/>
+      <w:lvlText w:val=""/>
       <w:lvlJc w:val="left"/>
       <w:pPr>
-        <w:ind w:left="5040" w:hanging="360"/>
+        <w:tabs>
+          <w:tab w:val="num" w:pos="1296"/>
+        </w:tabs>
+        <w:ind w:left="1296" w:hanging="1296"/>
       </w:pPr>
     </w:lvl>
-    <w:lvl w:ilvl="7" w:tplc="08090019" w:tentative="1">
+    <w:lvl w:ilvl="7">
       <w:start w:val="1"/>
-      <w:numFmt w:val="lowerLetter"/>
-      <w:lvlText w:val="%8."/>
+      <w:numFmt w:val="none"/>
+      <w:suff w:val="nothing"/>
+      <w:lvlText w:val=""/>
       <w:lvlJc w:val="left"/>
       <w:pPr>
-        <w:ind w:left="5760" w:hanging="360"/>
+        <w:tabs>
+          <w:tab w:val="num" w:pos="1440"/>
+        </w:tabs>
+        <w:ind w:left="1440" w:hanging="1440"/>
       </w:pPr>
     </w:lvl>
-    <w:lvl w:ilvl="8" w:tplc="0809001B" w:tentative="1">
+    <w:lvl w:ilvl="8">
       <w:start w:val="1"/>
-      <w:numFmt w:val="lowerRoman"/>
-      <w:lvlText w:val="%9."/>
-      <w:lvlJc w:val="right"/>
-      <w:pPr>
-        <w:ind w:left="6480" w:hanging="180"/>
+      <w:numFmt w:val="none"/>
+      <w:suff w:val="nothing"/>
+      <w:lvlText w:val=""/>
+      <w:lvlJc w:val="left"/>
+      <w:pPr>
+        <w:tabs>
+          <w:tab w:val="num" w:pos="1584"/>
+        </w:tabs>
+        <w:ind w:left="1584" w:hanging="1584"/>
       </w:pPr>
     </w:lvl>
   </w:abstractNum>
   <w:abstractNum w:abstractNumId="2" w15:restartNumberingAfterBreak="0">
-    <w:nsid w:val="119C3C46"/>
+    <w:nsid w:val="3EF44BA7"/>
     <w:multiLevelType w:val="multilevel"/>
-    <w:tmpl w:val="2B56FEC8"/>
+    <w:tmpl w:val="0E0890BC"/>
     <w:lvl w:ilvl="0">
       <w:start w:val="1"/>
       <w:numFmt w:val="decimal"/>
       <w:lvlText w:val="%1."/>
       <w:lvlJc w:val="left"/>
       <w:pPr>
-        <w:tabs>
-          <w:tab w:val="num" w:pos="720"/>
-        </w:tabs>
         <w:ind w:left="720" w:hanging="360"/>
       </w:pPr>
     </w:lvl>
-    <w:lvl w:ilvl="1" w:tentative="1">
+    <w:lvl w:ilvl="1">
       <w:start w:val="1"/>
-      <w:numFmt w:val="decimal"/>
+      <w:numFmt w:val="lowerLetter"/>
       <w:lvlText w:val="%2."/>
       <w:lvlJc w:val="left"/>
       <w:pPr>
-        <w:tabs>
-          <w:tab w:val="num" w:pos="1440"/>
-        </w:tabs>
         <w:ind w:left="1440" w:hanging="360"/>
       </w:pPr>
     </w:lvl>
-    <w:lvl w:ilvl="2" w:tentative="1">
+    <w:lvl w:ilvl="2">
       <w:start w:val="1"/>
-      <w:numFmt w:val="decimal"/>
+      <w:numFmt w:val="lowerRoman"/>
       <w:lvlText w:val="%3."/>
-      <w:lvlJc w:val="left"/>
-      <w:pPr>
-        <w:tabs>
-          <w:tab w:val="num" w:pos="2160"/>
-        </w:tabs>
-        <w:ind w:left="2160" w:hanging="360"/>
+      <w:lvlJc w:val="right"/>
+      <w:pPr>
+        <w:ind w:left="2160" w:hanging="180"/>
       </w:pPr>
     </w:lvl>
-    <w:lvl w:ilvl="3" w:tentative="1">
+    <w:lvl w:ilvl="3">
       <w:start w:val="1"/>
       <w:numFmt w:val="decimal"/>
       <w:lvlText w:val="%4."/>
       <w:lvlJc w:val="left"/>
       <w:pPr>
-        <w:tabs>
-          <w:tab w:val="num" w:pos="2880"/>
-        </w:tabs>
         <w:ind w:left="2880" w:hanging="360"/>
       </w:pPr>
     </w:lvl>
-    <w:lvl w:ilvl="4" w:tentative="1">
+    <w:lvl w:ilvl="4">
       <w:start w:val="1"/>
-      <w:numFmt w:val="decimal"/>
+      <w:numFmt w:val="lowerLetter"/>
       <w:lvlText w:val="%5."/>
       <w:lvlJc w:val="left"/>
       <w:pPr>
-        <w:tabs>
-          <w:tab w:val="num" w:pos="3600"/>
-        </w:tabs>
         <w:ind w:left="3600" w:hanging="360"/>
       </w:pPr>
     </w:lvl>
-    <w:lvl w:ilvl="5" w:tentative="1">
+    <w:lvl w:ilvl="5">
       <w:start w:val="1"/>
-      <w:numFmt w:val="decimal"/>
+      <w:numFmt w:val="lowerRoman"/>
       <w:lvlText w:val="%6."/>
-      <w:lvlJc w:val="left"/>
-      <w:pPr>
-        <w:tabs>
-          <w:tab w:val="num" w:pos="4320"/>
-        </w:tabs>
-        <w:ind w:left="4320" w:hanging="360"/>
+      <w:lvlJc w:val="right"/>
+      <w:pPr>
+        <w:ind w:left="4320" w:hanging="180"/>
       </w:pPr>
     </w:lvl>
-    <w:lvl w:ilvl="6" w:tentative="1">
+    <w:lvl w:ilvl="6">
       <w:start w:val="1"/>
       <w:numFmt w:val="decimal"/>
       <w:lvlText w:val="%7."/>
       <w:lvlJc w:val="left"/>
       <w:pPr>
-        <w:tabs>
-          <w:tab w:val="num" w:pos="5040"/>
-        </w:tabs>
         <w:ind w:left="5040" w:hanging="360"/>
       </w:pPr>
     </w:lvl>
-    <w:lvl w:ilvl="7" w:tentative="1">
-      <w:start w:val="1"/>
-      <w:numFmt w:val="decimal"/>
-      <w:lvlText w:val="%8."/>
-      <w:lvlJc w:val="left"/>
-      <w:pPr>
-        <w:tabs>
-          <w:tab w:val="num" w:pos="5760"/>
-        </w:tabs>
-        <w:ind w:left="5760" w:hanging="360"/>
-      </w:pPr>
-    </w:lvl>
-    <w:lvl w:ilvl="8" w:tentative="1">
-      <w:start w:val="1"/>
-      <w:numFmt w:val="decimal"/>
-      <w:lvlText w:val="%9."/>
-      <w:lvlJc w:val="left"/>
-      <w:pPr>
-        <w:tabs>
-          <w:tab w:val="num" w:pos="6480"/>
-        </w:tabs>
-        <w:ind w:left="6480" w:hanging="360"/>
-      </w:pPr>
-    </w:lvl>
-  </w:abstractNum>
-  <w:abstractNum w:abstractNumId="3" w15:restartNumberingAfterBreak="0">
-    <w:nsid w:val="36D71D2A"/>
-    <w:multiLevelType w:val="hybridMultilevel"/>
-    <w:tmpl w:val="C1C06E2A"/>
-    <w:lvl w:ilvl="0" w:tplc="A4BAE8B4">
-      <w:numFmt w:val="bullet"/>
-      <w:lvlText w:val="-"/>
-      <w:lvlJc w:val="left"/>
-      <w:pPr>
-        <w:ind w:left="720" w:hanging="360"/>
-      </w:pPr>
-      <w:rPr>
-        <w:rFonts w:ascii="Calibri" w:eastAsiaTheme="minorHAnsi" w:hAnsi="Calibri" w:cs="Calibri" w:hint="default"/>
-      </w:rPr>
-    </w:lvl>
-    <w:lvl w:ilvl="1" w:tplc="08070003" w:tentative="1">
-      <w:start w:val="1"/>
-      <w:numFmt w:val="bullet"/>
-      <w:lvlText w:val="o"/>
-      <w:lvlJc w:val="left"/>
-      <w:pPr>
-        <w:ind w:left="1440" w:hanging="360"/>
-      </w:pPr>
-      <w:rPr>
-        <w:rFonts w:ascii="Courier New" w:hAnsi="Courier New" w:cs="Courier New" w:hint="default"/>
-      </w:rPr>
-    </w:lvl>
-    <w:lvl w:ilvl="2" w:tplc="08070005" w:tentative="1">
-      <w:start w:val="1"/>
-      <w:numFmt w:val="bullet"/>
-      <w:lvlText w:val=""/>
-      <w:lvlJc w:val="left"/>
-      <w:pPr>
-        <w:ind w:left="2160" w:hanging="360"/>
-      </w:pPr>
-      <w:rPr>
-        <w:rFonts w:ascii="Wingdings" w:hAnsi="Wingdings" w:hint="default"/>
-      </w:rPr>
-    </w:lvl>
-    <w:lvl w:ilvl="3" w:tplc="08070001" w:tentative="1">
-      <w:start w:val="1"/>
-      <w:numFmt w:val="bullet"/>
-      <w:lvlText w:val=""/>
-      <w:lvlJc w:val="left"/>
-      <w:pPr>
-        <w:ind w:left="2880" w:hanging="360"/>
-      </w:pPr>
-      <w:rPr>
-        <w:rFonts w:ascii="Symbol" w:hAnsi="Symbol" w:hint="default"/>
-      </w:rPr>
-    </w:lvl>
-    <w:lvl w:ilvl="4" w:tplc="08070003" w:tentative="1">
-      <w:start w:val="1"/>
-      <w:numFmt w:val="bullet"/>
-      <w:lvlText w:val="o"/>
-      <w:lvlJc w:val="left"/>
-      <w:pPr>
-        <w:ind w:left="3600" w:hanging="360"/>
-      </w:pPr>
-      <w:rPr>
-        <w:rFonts w:ascii="Courier New" w:hAnsi="Courier New" w:cs="Courier New" w:hint="default"/>
-      </w:rPr>
-    </w:lvl>
-    <w:lvl w:ilvl="5" w:tplc="08070005" w:tentative="1">
-      <w:start w:val="1"/>
-      <w:numFmt w:val="bullet"/>
-      <w:lvlText w:val=""/>
-      <w:lvlJc w:val="left"/>
-      <w:pPr>
-        <w:ind w:left="4320" w:hanging="360"/>
-      </w:pPr>
-      <w:rPr>
-        <w:rFonts w:ascii="Wingdings" w:hAnsi="Wingdings" w:hint="default"/>
-      </w:rPr>
-    </w:lvl>
-    <w:lvl w:ilvl="6" w:tplc="08070001" w:tentative="1">
-      <w:start w:val="1"/>
-      <w:numFmt w:val="bullet"/>
-      <w:lvlText w:val=""/>
-      <w:lvlJc w:val="left"/>
-      <w:pPr>
-        <w:ind w:left="5040" w:hanging="360"/>
-      </w:pPr>
-      <w:rPr>
-        <w:rFonts w:ascii="Symbol" w:hAnsi="Symbol" w:hint="default"/>
-      </w:rPr>
-    </w:lvl>
-    <w:lvl w:ilvl="7" w:tplc="08070003" w:tentative="1">
-      <w:start w:val="1"/>
-      <w:numFmt w:val="bullet"/>
-      <w:lvlText w:val="o"/>
-      <w:lvlJc w:val="left"/>
-      <w:pPr>
-        <w:ind w:left="5760" w:hanging="360"/>
-      </w:pPr>
-      <w:rPr>
-        <w:rFonts w:ascii="Courier New" w:hAnsi="Courier New" w:cs="Courier New" w:hint="default"/>
-      </w:rPr>
-    </w:lvl>
-    <w:lvl w:ilvl="8" w:tplc="08070005" w:tentative="1">
-      <w:start w:val="1"/>
-      <w:numFmt w:val="bullet"/>
-      <w:lvlText w:val=""/>
-      <w:lvlJc w:val="left"/>
-      <w:pPr>
-        <w:ind w:left="6480" w:hanging="360"/>
-      </w:pPr>
-      <w:rPr>
-        <w:rFonts w:ascii="Wingdings" w:hAnsi="Wingdings" w:hint="default"/>
-      </w:rPr>
-    </w:lvl>
-  </w:abstractNum>
-  <w:abstractNum w:abstractNumId="4" w15:restartNumberingAfterBreak="0">
-    <w:nsid w:val="549F31A9"/>
-    <w:multiLevelType w:val="hybridMultilevel"/>
-    <w:tmpl w:val="D3C261CA"/>
-    <w:lvl w:ilvl="0" w:tplc="0809000F">
-      <w:start w:val="1"/>
-      <w:numFmt w:val="decimal"/>
-      <w:lvlText w:val="%1."/>
-      <w:lvlJc w:val="left"/>
-      <w:pPr>
-        <w:ind w:left="720" w:hanging="360"/>
-      </w:pPr>
-      <w:rPr>
-        <w:rFonts w:hint="default"/>
-      </w:rPr>
-    </w:lvl>
-    <w:lvl w:ilvl="1" w:tplc="08090019" w:tentative="1">
-      <w:start w:val="1"/>
-      <w:numFmt w:val="lowerLetter"/>
-      <w:lvlText w:val="%2."/>
-      <w:lvlJc w:val="left"/>
-      <w:pPr>
-        <w:ind w:left="1440" w:hanging="360"/>
-      </w:pPr>
-    </w:lvl>
-    <w:lvl w:ilvl="2" w:tplc="0809001B" w:tentative="1">
-      <w:start w:val="1"/>
-      <w:numFmt w:val="lowerRoman"/>
-      <w:lvlText w:val="%3."/>
-      <w:lvlJc w:val="right"/>
-      <w:pPr>
-        <w:ind w:left="2160" w:hanging="180"/>
-      </w:pPr>
-    </w:lvl>
-    <w:lvl w:ilvl="3" w:tplc="0809000F" w:tentative="1">
-      <w:start w:val="1"/>
-      <w:numFmt w:val="decimal"/>
-      <w:lvlText w:val="%4."/>
-      <w:lvlJc w:val="left"/>
-      <w:pPr>
-        <w:ind w:left="2880" w:hanging="360"/>
-      </w:pPr>
-    </w:lvl>
-    <w:lvl w:ilvl="4" w:tplc="08090019" w:tentative="1">
-      <w:start w:val="1"/>
-      <w:numFmt w:val="lowerLetter"/>
-      <w:lvlText w:val="%5."/>
-      <w:lvlJc w:val="left"/>
-      <w:pPr>
-        <w:ind w:left="3600" w:hanging="360"/>
-      </w:pPr>
-    </w:lvl>
-    <w:lvl w:ilvl="5" w:tplc="0809001B" w:tentative="1">
-      <w:start w:val="1"/>
-      <w:numFmt w:val="lowerRoman"/>
-      <w:lvlText w:val="%6."/>
-      <w:lvlJc w:val="right"/>
-      <w:pPr>
-        <w:ind w:left="4320" w:hanging="180"/>
-      </w:pPr>
-    </w:lvl>
-    <w:lvl w:ilvl="6" w:tplc="0809000F" w:tentative="1">
-      <w:start w:val="1"/>
-      <w:numFmt w:val="decimal"/>
-      <w:lvlText w:val="%7."/>
-      <w:lvlJc w:val="left"/>
-      <w:pPr>
-        <w:ind w:left="5040" w:hanging="360"/>
-      </w:pPr>
-    </w:lvl>
-    <w:lvl w:ilvl="7" w:tplc="08090019" w:tentative="1">
+    <w:lvl w:ilvl="7">
       <w:start w:val="1"/>
       <w:numFmt w:val="lowerLetter"/>
       <w:lvlText w:val="%8."/>
@@ -3737,7 +4620,7 @@
         <w:ind w:left="5760" w:hanging="360"/>
       </w:pPr>
     </w:lvl>
-    <w:lvl w:ilvl="8" w:tplc="0809001B" w:tentative="1">
+    <w:lvl w:ilvl="8">
       <w:start w:val="1"/>
       <w:numFmt w:val="lowerRoman"/>
       <w:lvlText w:val="%9."/>
@@ -3747,573 +4630,14 @@
       </w:pPr>
     </w:lvl>
   </w:abstractNum>
-  <w:abstractNum w:abstractNumId="5" w15:restartNumberingAfterBreak="0">
-    <w:nsid w:val="572A3890"/>
-    <w:multiLevelType w:val="hybridMultilevel"/>
-    <w:tmpl w:val="535EA26C"/>
-    <w:lvl w:ilvl="0" w:tplc="985C8A72">
-      <w:start w:val="1"/>
-      <w:numFmt w:val="decimal"/>
-      <w:pStyle w:val="Heading1"/>
-      <w:lvlText w:val="%1."/>
-      <w:lvlJc w:val="left"/>
-      <w:pPr>
-        <w:ind w:left="720" w:hanging="360"/>
-      </w:pPr>
-    </w:lvl>
-    <w:lvl w:ilvl="1" w:tplc="08070019" w:tentative="1">
-      <w:start w:val="1"/>
-      <w:numFmt w:val="lowerLetter"/>
-      <w:lvlText w:val="%2."/>
-      <w:lvlJc w:val="left"/>
-      <w:pPr>
-        <w:ind w:left="1440" w:hanging="360"/>
-      </w:pPr>
-    </w:lvl>
-    <w:lvl w:ilvl="2" w:tplc="0807001B" w:tentative="1">
-      <w:start w:val="1"/>
-      <w:numFmt w:val="lowerRoman"/>
-      <w:lvlText w:val="%3."/>
-      <w:lvlJc w:val="right"/>
-      <w:pPr>
-        <w:ind w:left="2160" w:hanging="180"/>
-      </w:pPr>
-    </w:lvl>
-    <w:lvl w:ilvl="3" w:tplc="0807000F" w:tentative="1">
-      <w:start w:val="1"/>
-      <w:numFmt w:val="decimal"/>
-      <w:lvlText w:val="%4."/>
-      <w:lvlJc w:val="left"/>
-      <w:pPr>
-        <w:ind w:left="2880" w:hanging="360"/>
-      </w:pPr>
-    </w:lvl>
-    <w:lvl w:ilvl="4" w:tplc="08070019" w:tentative="1">
-      <w:start w:val="1"/>
-      <w:numFmt w:val="lowerLetter"/>
-      <w:lvlText w:val="%5."/>
-      <w:lvlJc w:val="left"/>
-      <w:pPr>
-        <w:ind w:left="3600" w:hanging="360"/>
-      </w:pPr>
-    </w:lvl>
-    <w:lvl w:ilvl="5" w:tplc="0807001B" w:tentative="1">
-      <w:start w:val="1"/>
-      <w:numFmt w:val="lowerRoman"/>
-      <w:lvlText w:val="%6."/>
-      <w:lvlJc w:val="right"/>
-      <w:pPr>
-        <w:ind w:left="4320" w:hanging="180"/>
-      </w:pPr>
-    </w:lvl>
-    <w:lvl w:ilvl="6" w:tplc="0807000F" w:tentative="1">
-      <w:start w:val="1"/>
-      <w:numFmt w:val="decimal"/>
-      <w:lvlText w:val="%7."/>
-      <w:lvlJc w:val="left"/>
-      <w:pPr>
-        <w:ind w:left="5040" w:hanging="360"/>
-      </w:pPr>
-    </w:lvl>
-    <w:lvl w:ilvl="7" w:tplc="08070019" w:tentative="1">
-      <w:start w:val="1"/>
-      <w:numFmt w:val="lowerLetter"/>
-      <w:lvlText w:val="%8."/>
-      <w:lvlJc w:val="left"/>
-      <w:pPr>
-        <w:ind w:left="5760" w:hanging="360"/>
-      </w:pPr>
-    </w:lvl>
-    <w:lvl w:ilvl="8" w:tplc="0807001B" w:tentative="1">
-      <w:start w:val="1"/>
-      <w:numFmt w:val="lowerRoman"/>
-      <w:lvlText w:val="%9."/>
-      <w:lvlJc w:val="right"/>
-      <w:pPr>
-        <w:ind w:left="6480" w:hanging="180"/>
-      </w:pPr>
-    </w:lvl>
-  </w:abstractNum>
-  <w:abstractNum w:abstractNumId="6" w15:restartNumberingAfterBreak="0">
-    <w:nsid w:val="5845195E"/>
-    <w:multiLevelType w:val="multilevel"/>
-    <w:tmpl w:val="DDBAACD6"/>
-    <w:lvl w:ilvl="0">
-      <w:start w:val="1"/>
-      <w:numFmt w:val="decimal"/>
-      <w:lvlText w:val="%1."/>
-      <w:lvlJc w:val="left"/>
-      <w:pPr>
-        <w:tabs>
-          <w:tab w:val="num" w:pos="720"/>
-        </w:tabs>
-        <w:ind w:left="720" w:hanging="360"/>
-      </w:pPr>
-    </w:lvl>
-    <w:lvl w:ilvl="1" w:tentative="1">
-      <w:start w:val="1"/>
-      <w:numFmt w:val="decimal"/>
-      <w:lvlText w:val="%2."/>
-      <w:lvlJc w:val="left"/>
-      <w:pPr>
-        <w:tabs>
-          <w:tab w:val="num" w:pos="1440"/>
-        </w:tabs>
-        <w:ind w:left="1440" w:hanging="360"/>
-      </w:pPr>
-    </w:lvl>
-    <w:lvl w:ilvl="2" w:tentative="1">
-      <w:start w:val="1"/>
-      <w:numFmt w:val="decimal"/>
-      <w:lvlText w:val="%3."/>
-      <w:lvlJc w:val="left"/>
-      <w:pPr>
-        <w:tabs>
-          <w:tab w:val="num" w:pos="2160"/>
-        </w:tabs>
-        <w:ind w:left="2160" w:hanging="360"/>
-      </w:pPr>
-    </w:lvl>
-    <w:lvl w:ilvl="3" w:tentative="1">
-      <w:start w:val="1"/>
-      <w:numFmt w:val="decimal"/>
-      <w:lvlText w:val="%4."/>
-      <w:lvlJc w:val="left"/>
-      <w:pPr>
-        <w:tabs>
-          <w:tab w:val="num" w:pos="2880"/>
-        </w:tabs>
-        <w:ind w:left="2880" w:hanging="360"/>
-      </w:pPr>
-    </w:lvl>
-    <w:lvl w:ilvl="4" w:tentative="1">
-      <w:start w:val="1"/>
-      <w:numFmt w:val="decimal"/>
-      <w:lvlText w:val="%5."/>
-      <w:lvlJc w:val="left"/>
-      <w:pPr>
-        <w:tabs>
-          <w:tab w:val="num" w:pos="3600"/>
-        </w:tabs>
-        <w:ind w:left="3600" w:hanging="360"/>
-      </w:pPr>
-    </w:lvl>
-    <w:lvl w:ilvl="5" w:tentative="1">
-      <w:start w:val="1"/>
-      <w:numFmt w:val="decimal"/>
-      <w:lvlText w:val="%6."/>
-      <w:lvlJc w:val="left"/>
-      <w:pPr>
-        <w:tabs>
-          <w:tab w:val="num" w:pos="4320"/>
-        </w:tabs>
-        <w:ind w:left="4320" w:hanging="360"/>
-      </w:pPr>
-    </w:lvl>
-    <w:lvl w:ilvl="6" w:tentative="1">
-      <w:start w:val="1"/>
-      <w:numFmt w:val="decimal"/>
-      <w:lvlText w:val="%7."/>
-      <w:lvlJc w:val="left"/>
-      <w:pPr>
-        <w:tabs>
-          <w:tab w:val="num" w:pos="5040"/>
-        </w:tabs>
-        <w:ind w:left="5040" w:hanging="360"/>
-      </w:pPr>
-    </w:lvl>
-    <w:lvl w:ilvl="7" w:tentative="1">
-      <w:start w:val="1"/>
-      <w:numFmt w:val="decimal"/>
-      <w:lvlText w:val="%8."/>
-      <w:lvlJc w:val="left"/>
-      <w:pPr>
-        <w:tabs>
-          <w:tab w:val="num" w:pos="5760"/>
-        </w:tabs>
-        <w:ind w:left="5760" w:hanging="360"/>
-      </w:pPr>
-    </w:lvl>
-    <w:lvl w:ilvl="8" w:tentative="1">
-      <w:start w:val="1"/>
-      <w:numFmt w:val="decimal"/>
-      <w:lvlText w:val="%9."/>
-      <w:lvlJc w:val="left"/>
-      <w:pPr>
-        <w:tabs>
-          <w:tab w:val="num" w:pos="6480"/>
-        </w:tabs>
-        <w:ind w:left="6480" w:hanging="360"/>
-      </w:pPr>
-    </w:lvl>
-  </w:abstractNum>
-  <w:abstractNum w:abstractNumId="7" w15:restartNumberingAfterBreak="0">
-    <w:nsid w:val="62B92D0B"/>
-    <w:multiLevelType w:val="hybridMultilevel"/>
-    <w:tmpl w:val="FD346716"/>
-    <w:lvl w:ilvl="0" w:tplc="34CCE5A8">
-      <w:numFmt w:val="bullet"/>
-      <w:lvlText w:val="-"/>
-      <w:lvlJc w:val="left"/>
-      <w:pPr>
-        <w:ind w:left="720" w:hanging="360"/>
-      </w:pPr>
-      <w:rPr>
-        <w:rFonts w:ascii="Calibri" w:eastAsiaTheme="minorHAnsi" w:hAnsi="Calibri" w:cs="Calibri" w:hint="default"/>
-      </w:rPr>
-    </w:lvl>
-    <w:lvl w:ilvl="1" w:tplc="08070003" w:tentative="1">
-      <w:start w:val="1"/>
-      <w:numFmt w:val="bullet"/>
-      <w:lvlText w:val="o"/>
-      <w:lvlJc w:val="left"/>
-      <w:pPr>
-        <w:ind w:left="1440" w:hanging="360"/>
-      </w:pPr>
-      <w:rPr>
-        <w:rFonts w:ascii="Courier New" w:hAnsi="Courier New" w:cs="Courier New" w:hint="default"/>
-      </w:rPr>
-    </w:lvl>
-    <w:lvl w:ilvl="2" w:tplc="08070005" w:tentative="1">
-      <w:start w:val="1"/>
-      <w:numFmt w:val="bullet"/>
-      <w:lvlText w:val=""/>
-      <w:lvlJc w:val="left"/>
-      <w:pPr>
-        <w:ind w:left="2160" w:hanging="360"/>
-      </w:pPr>
-      <w:rPr>
-        <w:rFonts w:ascii="Wingdings" w:hAnsi="Wingdings" w:hint="default"/>
-      </w:rPr>
-    </w:lvl>
-    <w:lvl w:ilvl="3" w:tplc="08070001" w:tentative="1">
-      <w:start w:val="1"/>
-      <w:numFmt w:val="bullet"/>
-      <w:lvlText w:val=""/>
-      <w:lvlJc w:val="left"/>
-      <w:pPr>
-        <w:ind w:left="2880" w:hanging="360"/>
-      </w:pPr>
-      <w:rPr>
-        <w:rFonts w:ascii="Symbol" w:hAnsi="Symbol" w:hint="default"/>
-      </w:rPr>
-    </w:lvl>
-    <w:lvl w:ilvl="4" w:tplc="08070003" w:tentative="1">
-      <w:start w:val="1"/>
-      <w:numFmt w:val="bullet"/>
-      <w:lvlText w:val="o"/>
-      <w:lvlJc w:val="left"/>
-      <w:pPr>
-        <w:ind w:left="3600" w:hanging="360"/>
-      </w:pPr>
-      <w:rPr>
-        <w:rFonts w:ascii="Courier New" w:hAnsi="Courier New" w:cs="Courier New" w:hint="default"/>
-      </w:rPr>
-    </w:lvl>
-    <w:lvl w:ilvl="5" w:tplc="08070005" w:tentative="1">
-      <w:start w:val="1"/>
-      <w:numFmt w:val="bullet"/>
-      <w:lvlText w:val=""/>
-      <w:lvlJc w:val="left"/>
-      <w:pPr>
-        <w:ind w:left="4320" w:hanging="360"/>
-      </w:pPr>
-      <w:rPr>
-        <w:rFonts w:ascii="Wingdings" w:hAnsi="Wingdings" w:hint="default"/>
-      </w:rPr>
-    </w:lvl>
-    <w:lvl w:ilvl="6" w:tplc="08070001" w:tentative="1">
-      <w:start w:val="1"/>
-      <w:numFmt w:val="bullet"/>
-      <w:lvlText w:val=""/>
-      <w:lvlJc w:val="left"/>
-      <w:pPr>
-        <w:ind w:left="5040" w:hanging="360"/>
-      </w:pPr>
-      <w:rPr>
-        <w:rFonts w:ascii="Symbol" w:hAnsi="Symbol" w:hint="default"/>
-      </w:rPr>
-    </w:lvl>
-    <w:lvl w:ilvl="7" w:tplc="08070003" w:tentative="1">
-      <w:start w:val="1"/>
-      <w:numFmt w:val="bullet"/>
-      <w:lvlText w:val="o"/>
-      <w:lvlJc w:val="left"/>
-      <w:pPr>
-        <w:ind w:left="5760" w:hanging="360"/>
-      </w:pPr>
-      <w:rPr>
-        <w:rFonts w:ascii="Courier New" w:hAnsi="Courier New" w:cs="Courier New" w:hint="default"/>
-      </w:rPr>
-    </w:lvl>
-    <w:lvl w:ilvl="8" w:tplc="08070005" w:tentative="1">
-      <w:start w:val="1"/>
-      <w:numFmt w:val="bullet"/>
-      <w:lvlText w:val=""/>
-      <w:lvlJc w:val="left"/>
-      <w:pPr>
-        <w:ind w:left="6480" w:hanging="360"/>
-      </w:pPr>
-      <w:rPr>
-        <w:rFonts w:ascii="Wingdings" w:hAnsi="Wingdings" w:hint="default"/>
-      </w:rPr>
-    </w:lvl>
-  </w:abstractNum>
-  <w:abstractNum w:abstractNumId="8" w15:restartNumberingAfterBreak="0">
-    <w:nsid w:val="6E7958F7"/>
-    <w:multiLevelType w:val="hybridMultilevel"/>
-    <w:tmpl w:val="6DD4E454"/>
-    <w:lvl w:ilvl="0" w:tplc="08090001">
-      <w:start w:val="1"/>
-      <w:numFmt w:val="bullet"/>
-      <w:lvlText w:val=""/>
-      <w:lvlJc w:val="left"/>
-      <w:pPr>
-        <w:ind w:left="720" w:hanging="360"/>
-      </w:pPr>
-      <w:rPr>
-        <w:rFonts w:ascii="Symbol" w:hAnsi="Symbol" w:hint="default"/>
-      </w:rPr>
-    </w:lvl>
-    <w:lvl w:ilvl="1" w:tplc="08090003" w:tentative="1">
-      <w:start w:val="1"/>
-      <w:numFmt w:val="bullet"/>
-      <w:lvlText w:val="o"/>
-      <w:lvlJc w:val="left"/>
-      <w:pPr>
-        <w:ind w:left="1440" w:hanging="360"/>
-      </w:pPr>
-      <w:rPr>
-        <w:rFonts w:ascii="Courier New" w:hAnsi="Courier New" w:cs="Courier New" w:hint="default"/>
-      </w:rPr>
-    </w:lvl>
-    <w:lvl w:ilvl="2" w:tplc="08090005" w:tentative="1">
-      <w:start w:val="1"/>
-      <w:numFmt w:val="bullet"/>
-      <w:lvlText w:val=""/>
-      <w:lvlJc w:val="left"/>
-      <w:pPr>
-        <w:ind w:left="2160" w:hanging="360"/>
-      </w:pPr>
-      <w:rPr>
-        <w:rFonts w:ascii="Wingdings" w:hAnsi="Wingdings" w:hint="default"/>
-      </w:rPr>
-    </w:lvl>
-    <w:lvl w:ilvl="3" w:tplc="08090001" w:tentative="1">
-      <w:start w:val="1"/>
-      <w:numFmt w:val="bullet"/>
-      <w:lvlText w:val=""/>
-      <w:lvlJc w:val="left"/>
-      <w:pPr>
-        <w:ind w:left="2880" w:hanging="360"/>
-      </w:pPr>
-      <w:rPr>
-        <w:rFonts w:ascii="Symbol" w:hAnsi="Symbol" w:hint="default"/>
-      </w:rPr>
-    </w:lvl>
-    <w:lvl w:ilvl="4" w:tplc="08090003" w:tentative="1">
-      <w:start w:val="1"/>
-      <w:numFmt w:val="bullet"/>
-      <w:lvlText w:val="o"/>
-      <w:lvlJc w:val="left"/>
-      <w:pPr>
-        <w:ind w:left="3600" w:hanging="360"/>
-      </w:pPr>
-      <w:rPr>
-        <w:rFonts w:ascii="Courier New" w:hAnsi="Courier New" w:cs="Courier New" w:hint="default"/>
-      </w:rPr>
-    </w:lvl>
-    <w:lvl w:ilvl="5" w:tplc="08090005" w:tentative="1">
-      <w:start w:val="1"/>
-      <w:numFmt w:val="bullet"/>
-      <w:lvlText w:val=""/>
-      <w:lvlJc w:val="left"/>
-      <w:pPr>
-        <w:ind w:left="4320" w:hanging="360"/>
-      </w:pPr>
-      <w:rPr>
-        <w:rFonts w:ascii="Wingdings" w:hAnsi="Wingdings" w:hint="default"/>
-      </w:rPr>
-    </w:lvl>
-    <w:lvl w:ilvl="6" w:tplc="08090001" w:tentative="1">
-      <w:start w:val="1"/>
-      <w:numFmt w:val="bullet"/>
-      <w:lvlText w:val=""/>
-      <w:lvlJc w:val="left"/>
-      <w:pPr>
-        <w:ind w:left="5040" w:hanging="360"/>
-      </w:pPr>
-      <w:rPr>
-        <w:rFonts w:ascii="Symbol" w:hAnsi="Symbol" w:hint="default"/>
-      </w:rPr>
-    </w:lvl>
-    <w:lvl w:ilvl="7" w:tplc="08090003" w:tentative="1">
-      <w:start w:val="1"/>
-      <w:numFmt w:val="bullet"/>
-      <w:lvlText w:val="o"/>
-      <w:lvlJc w:val="left"/>
-      <w:pPr>
-        <w:ind w:left="5760" w:hanging="360"/>
-      </w:pPr>
-      <w:rPr>
-        <w:rFonts w:ascii="Courier New" w:hAnsi="Courier New" w:cs="Courier New" w:hint="default"/>
-      </w:rPr>
-    </w:lvl>
-    <w:lvl w:ilvl="8" w:tplc="08090005" w:tentative="1">
-      <w:start w:val="1"/>
-      <w:numFmt w:val="bullet"/>
-      <w:lvlText w:val=""/>
-      <w:lvlJc w:val="left"/>
-      <w:pPr>
-        <w:ind w:left="6480" w:hanging="360"/>
-      </w:pPr>
-      <w:rPr>
-        <w:rFonts w:ascii="Wingdings" w:hAnsi="Wingdings" w:hint="default"/>
-      </w:rPr>
-    </w:lvl>
-  </w:abstractNum>
-  <w:abstractNum w:abstractNumId="9" w15:restartNumberingAfterBreak="0">
-    <w:nsid w:val="74581DD0"/>
-    <w:multiLevelType w:val="hybridMultilevel"/>
-    <w:tmpl w:val="C5BC43DE"/>
-    <w:lvl w:ilvl="0" w:tplc="08090001">
-      <w:start w:val="1"/>
-      <w:numFmt w:val="bullet"/>
-      <w:lvlText w:val=""/>
-      <w:lvlJc w:val="left"/>
-      <w:pPr>
-        <w:ind w:left="720" w:hanging="360"/>
-      </w:pPr>
-      <w:rPr>
-        <w:rFonts w:ascii="Symbol" w:hAnsi="Symbol" w:hint="default"/>
-      </w:rPr>
-    </w:lvl>
-    <w:lvl w:ilvl="1" w:tplc="08090003" w:tentative="1">
-      <w:start w:val="1"/>
-      <w:numFmt w:val="bullet"/>
-      <w:lvlText w:val="o"/>
-      <w:lvlJc w:val="left"/>
-      <w:pPr>
-        <w:ind w:left="1440" w:hanging="360"/>
-      </w:pPr>
-      <w:rPr>
-        <w:rFonts w:ascii="Courier New" w:hAnsi="Courier New" w:cs="Courier New" w:hint="default"/>
-      </w:rPr>
-    </w:lvl>
-    <w:lvl w:ilvl="2" w:tplc="08090005" w:tentative="1">
-      <w:start w:val="1"/>
-      <w:numFmt w:val="bullet"/>
-      <w:lvlText w:val=""/>
-      <w:lvlJc w:val="left"/>
-      <w:pPr>
-        <w:ind w:left="2160" w:hanging="360"/>
-      </w:pPr>
-      <w:rPr>
-        <w:rFonts w:ascii="Wingdings" w:hAnsi="Wingdings" w:hint="default"/>
-      </w:rPr>
-    </w:lvl>
-    <w:lvl w:ilvl="3" w:tplc="08090001" w:tentative="1">
-      <w:start w:val="1"/>
-      <w:numFmt w:val="bullet"/>
-      <w:lvlText w:val=""/>
-      <w:lvlJc w:val="left"/>
-      <w:pPr>
-        <w:ind w:left="2880" w:hanging="360"/>
-      </w:pPr>
-      <w:rPr>
-        <w:rFonts w:ascii="Symbol" w:hAnsi="Symbol" w:hint="default"/>
-      </w:rPr>
-    </w:lvl>
-    <w:lvl w:ilvl="4" w:tplc="08090003" w:tentative="1">
-      <w:start w:val="1"/>
-      <w:numFmt w:val="bullet"/>
-      <w:lvlText w:val="o"/>
-      <w:lvlJc w:val="left"/>
-      <w:pPr>
-        <w:ind w:left="3600" w:hanging="360"/>
-      </w:pPr>
-      <w:rPr>
-        <w:rFonts w:ascii="Courier New" w:hAnsi="Courier New" w:cs="Courier New" w:hint="default"/>
-      </w:rPr>
-    </w:lvl>
-    <w:lvl w:ilvl="5" w:tplc="08090005" w:tentative="1">
-      <w:start w:val="1"/>
-      <w:numFmt w:val="bullet"/>
-      <w:lvlText w:val=""/>
-      <w:lvlJc w:val="left"/>
-      <w:pPr>
-        <w:ind w:left="4320" w:hanging="360"/>
-      </w:pPr>
-      <w:rPr>
-        <w:rFonts w:ascii="Wingdings" w:hAnsi="Wingdings" w:hint="default"/>
-      </w:rPr>
-    </w:lvl>
-    <w:lvl w:ilvl="6" w:tplc="08090001" w:tentative="1">
-      <w:start w:val="1"/>
-      <w:numFmt w:val="bullet"/>
-      <w:lvlText w:val=""/>
-      <w:lvlJc w:val="left"/>
-      <w:pPr>
-        <w:ind w:left="5040" w:hanging="360"/>
-      </w:pPr>
-      <w:rPr>
-        <w:rFonts w:ascii="Symbol" w:hAnsi="Symbol" w:hint="default"/>
-      </w:rPr>
-    </w:lvl>
-    <w:lvl w:ilvl="7" w:tplc="08090003" w:tentative="1">
-      <w:start w:val="1"/>
-      <w:numFmt w:val="bullet"/>
-      <w:lvlText w:val="o"/>
-      <w:lvlJc w:val="left"/>
-      <w:pPr>
-        <w:ind w:left="5760" w:hanging="360"/>
-      </w:pPr>
-      <w:rPr>
-        <w:rFonts w:ascii="Courier New" w:hAnsi="Courier New" w:cs="Courier New" w:hint="default"/>
-      </w:rPr>
-    </w:lvl>
-    <w:lvl w:ilvl="8" w:tplc="08090005" w:tentative="1">
-      <w:start w:val="1"/>
-      <w:numFmt w:val="bullet"/>
-      <w:lvlText w:val=""/>
-      <w:lvlJc w:val="left"/>
-      <w:pPr>
-        <w:ind w:left="6480" w:hanging="360"/>
-      </w:pPr>
-      <w:rPr>
-        <w:rFonts w:ascii="Wingdings" w:hAnsi="Wingdings" w:hint="default"/>
-      </w:rPr>
-    </w:lvl>
-  </w:abstractNum>
   <w:num w:numId="1">
-    <w:abstractNumId w:val="6"/>
+    <w:abstractNumId w:val="1"/>
   </w:num>
   <w:num w:numId="2">
     <w:abstractNumId w:val="2"/>
   </w:num>
   <w:num w:numId="3">
-    <w:abstractNumId w:val="5"/>
-  </w:num>
-  <w:num w:numId="4">
-    <w:abstractNumId w:val="1"/>
-  </w:num>
-  <w:num w:numId="5">
     <w:abstractNumId w:val="0"/>
-  </w:num>
-  <w:num w:numId="6">
-    <w:abstractNumId w:val="3"/>
-  </w:num>
-  <w:num w:numId="7">
-    <w:abstractNumId w:val="4"/>
-  </w:num>
-  <w:num w:numId="8">
-    <w:abstractNumId w:val="9"/>
-  </w:num>
-  <w:num w:numId="9">
-    <w:abstractNumId w:val="8"/>
-  </w:num>
-  <w:num w:numId="10">
-    <w:abstractNumId w:val="7"/>
   </w:num>
 </w:numbering>
 </file>
@@ -4324,16 +4648,11 @@
     <w:rPrDefault>
       <w:rPr>
         <w:rFonts w:asciiTheme="minorHAnsi" w:eastAsiaTheme="minorHAnsi" w:hAnsiTheme="minorHAnsi" w:cstheme="minorBidi"/>
-        <w:sz w:val="22"/>
         <w:szCs w:val="22"/>
         <w:lang w:val="de-CH" w:eastAsia="en-US" w:bidi="ar-SA"/>
       </w:rPr>
     </w:rPrDefault>
-    <w:pPrDefault>
-      <w:pPr>
-        <w:spacing w:after="160" w:line="259" w:lineRule="auto"/>
-      </w:pPr>
-    </w:pPrDefault>
+    <w:pPrDefault/>
   </w:docDefaults>
   <w:latentStyles w:defLockedState="0" w:defUIPriority="99" w:defSemiHidden="0" w:defUnhideWhenUsed="0" w:defQFormat="0" w:count="375">
     <w:lsdException w:name="Normal" w:uiPriority="0" w:qFormat="1"/>
@@ -4710,20 +5029,23 @@
     <w:lsdException w:name="Mention" w:semiHidden="1" w:unhideWhenUsed="1"/>
     <w:lsdException w:name="Smart Hyperlink" w:semiHidden="1" w:unhideWhenUsed="1"/>
   </w:latentStyles>
-  <w:style w:type="paragraph" w:default="1" w:styleId="Normal">
+  <w:style w:type="paragraph" w:default="1" w:styleId="Standard">
     <w:name w:val="Normal"/>
     <w:qFormat/>
     <w:rsid w:val="00B44268"/>
+    <w:pPr>
+      <w:spacing w:after="160" w:line="259" w:lineRule="auto"/>
+    </w:pPr>
     <w:rPr>
       <w:sz w:val="24"/>
       <w:lang w:val="en-GB"/>
     </w:rPr>
   </w:style>
-  <w:style w:type="paragraph" w:styleId="Heading1">
+  <w:style w:type="paragraph" w:styleId="berschrift1">
     <w:name w:val="heading 1"/>
-    <w:basedOn w:val="Normal"/>
-    <w:next w:val="Normal"/>
-    <w:link w:val="Heading1Char"/>
+    <w:basedOn w:val="Standard"/>
+    <w:next w:val="Standard"/>
+    <w:link w:val="berschrift1Zchn"/>
     <w:uiPriority w:val="9"/>
     <w:qFormat/>
     <w:rsid w:val="009D1026"/>
@@ -4731,7 +5053,7 @@
       <w:keepNext/>
       <w:keepLines/>
       <w:numPr>
-        <w:numId w:val="3"/>
+        <w:numId w:val="1"/>
       </w:numPr>
       <w:spacing w:before="240" w:after="0"/>
       <w:outlineLvl w:val="0"/>
@@ -4743,11 +5065,11 @@
       <w:szCs w:val="32"/>
     </w:rPr>
   </w:style>
-  <w:style w:type="paragraph" w:styleId="Heading2">
+  <w:style w:type="paragraph" w:styleId="berschrift2">
     <w:name w:val="heading 2"/>
-    <w:basedOn w:val="Normal"/>
-    <w:next w:val="Normal"/>
-    <w:link w:val="Heading2Char"/>
+    <w:basedOn w:val="Standard"/>
+    <w:next w:val="Standard"/>
+    <w:link w:val="berschrift2Zchn"/>
     <w:uiPriority w:val="9"/>
     <w:unhideWhenUsed/>
     <w:qFormat/>
@@ -4765,11 +5087,11 @@
       <w:szCs w:val="26"/>
     </w:rPr>
   </w:style>
-  <w:style w:type="paragraph" w:styleId="Heading3">
+  <w:style w:type="paragraph" w:styleId="berschrift3">
     <w:name w:val="heading 3"/>
-    <w:basedOn w:val="Normal"/>
-    <w:next w:val="Normal"/>
-    <w:link w:val="Heading3Char"/>
+    <w:basedOn w:val="Standard"/>
+    <w:next w:val="Standard"/>
+    <w:link w:val="berschrift3Zchn"/>
     <w:uiPriority w:val="9"/>
     <w:unhideWhenUsed/>
     <w:qFormat/>
@@ -4787,11 +5109,11 @@
       <w:szCs w:val="24"/>
     </w:rPr>
   </w:style>
-  <w:style w:type="paragraph" w:styleId="Heading4">
+  <w:style w:type="paragraph" w:styleId="berschrift4">
     <w:name w:val="heading 4"/>
-    <w:basedOn w:val="Normal"/>
-    <w:next w:val="Normal"/>
-    <w:link w:val="Heading4Char"/>
+    <w:basedOn w:val="Standard"/>
+    <w:next w:val="Standard"/>
+    <w:link w:val="berschrift4Zchn"/>
     <w:uiPriority w:val="9"/>
     <w:unhideWhenUsed/>
     <w:qFormat/>
@@ -4810,11 +5132,11 @@
       <w:sz w:val="28"/>
     </w:rPr>
   </w:style>
-  <w:style w:type="paragraph" w:styleId="Heading5">
+  <w:style w:type="paragraph" w:styleId="berschrift5">
     <w:name w:val="heading 5"/>
-    <w:basedOn w:val="Normal"/>
-    <w:next w:val="Normal"/>
-    <w:link w:val="Heading5Char"/>
+    <w:basedOn w:val="Standard"/>
+    <w:next w:val="Standard"/>
+    <w:link w:val="berschrift5Zchn"/>
     <w:uiPriority w:val="9"/>
     <w:unhideWhenUsed/>
     <w:qFormat/>
@@ -4830,11 +5152,11 @@
       <w:color w:val="2F5496" w:themeColor="accent1" w:themeShade="BF"/>
     </w:rPr>
   </w:style>
-  <w:style w:type="paragraph" w:styleId="Heading6">
+  <w:style w:type="paragraph" w:styleId="berschrift6">
     <w:name w:val="heading 6"/>
-    <w:basedOn w:val="Normal"/>
-    <w:next w:val="Normal"/>
-    <w:link w:val="Heading6Char"/>
+    <w:basedOn w:val="Standard"/>
+    <w:next w:val="Standard"/>
+    <w:link w:val="berschrift6Zchn"/>
     <w:uiPriority w:val="9"/>
     <w:unhideWhenUsed/>
     <w:qFormat/>
@@ -4850,13 +5172,13 @@
       <w:color w:val="1F3763" w:themeColor="accent1" w:themeShade="7F"/>
     </w:rPr>
   </w:style>
-  <w:style w:type="character" w:default="1" w:styleId="DefaultParagraphFont">
+  <w:style w:type="character" w:default="1" w:styleId="Absatz-Standardschriftart">
     <w:name w:val="Default Paragraph Font"/>
     <w:uiPriority w:val="1"/>
     <w:semiHidden/>
     <w:unhideWhenUsed/>
   </w:style>
-  <w:style w:type="table" w:default="1" w:styleId="TableNormal">
+  <w:style w:type="table" w:default="1" w:styleId="NormaleTabelle">
     <w:name w:val="Normal Table"/>
     <w:uiPriority w:val="99"/>
     <w:semiHidden/>
@@ -4871,17 +5193,351 @@
       </w:tblCellMar>
     </w:tblPr>
   </w:style>
-  <w:style w:type="numbering" w:default="1" w:styleId="NoList">
+  <w:style w:type="numbering" w:default="1" w:styleId="KeineListe">
     <w:name w:val="No List"/>
     <w:uiPriority w:val="99"/>
     <w:semiHidden/>
     <w:unhideWhenUsed/>
   </w:style>
-  <w:style w:type="paragraph" w:styleId="Title">
+  <w:style w:type="character" w:customStyle="1" w:styleId="TitelZchn">
+    <w:name w:val="Titel Zchn"/>
+    <w:basedOn w:val="Absatz-Standardschriftart"/>
+    <w:link w:val="Titel"/>
+    <w:uiPriority w:val="10"/>
+    <w:qFormat/>
+    <w:rsid w:val="00222A07"/>
+    <w:rPr>
+      <w:rFonts w:asciiTheme="majorHAnsi" w:eastAsiaTheme="majorEastAsia" w:hAnsiTheme="majorHAnsi" w:cstheme="majorBidi"/>
+      <w:spacing w:val="-10"/>
+      <w:sz w:val="56"/>
+      <w:szCs w:val="56"/>
+      <w:lang w:val="en-GB"/>
+    </w:rPr>
+  </w:style>
+  <w:style w:type="character" w:customStyle="1" w:styleId="KopfzeileZchn">
+    <w:name w:val="Kopfzeile Zchn"/>
+    <w:basedOn w:val="Absatz-Standardschriftart"/>
+    <w:link w:val="Kopfzeile"/>
+    <w:uiPriority w:val="99"/>
+    <w:qFormat/>
+    <w:rsid w:val="00222A07"/>
+    <w:rPr>
+      <w:lang w:val="en-GB"/>
+    </w:rPr>
+  </w:style>
+  <w:style w:type="character" w:customStyle="1" w:styleId="FuzeileZchn">
+    <w:name w:val="Fußzeile Zchn"/>
+    <w:basedOn w:val="Absatz-Standardschriftart"/>
+    <w:link w:val="Fuzeile"/>
+    <w:uiPriority w:val="99"/>
+    <w:qFormat/>
+    <w:rsid w:val="00222A07"/>
+    <w:rPr>
+      <w:lang w:val="en-GB"/>
+    </w:rPr>
+  </w:style>
+  <w:style w:type="character" w:customStyle="1" w:styleId="berschrift2Zchn">
+    <w:name w:val="Überschrift 2 Zchn"/>
+    <w:basedOn w:val="Absatz-Standardschriftart"/>
+    <w:link w:val="berschrift2"/>
+    <w:uiPriority w:val="9"/>
+    <w:qFormat/>
+    <w:rsid w:val="00DD07EF"/>
+    <w:rPr>
+      <w:rFonts w:asciiTheme="majorHAnsi" w:eastAsiaTheme="majorEastAsia" w:hAnsiTheme="majorHAnsi" w:cstheme="majorBidi"/>
+      <w:color w:val="2F5496" w:themeColor="accent1" w:themeShade="BF"/>
+      <w:sz w:val="36"/>
+      <w:szCs w:val="26"/>
+      <w:lang w:val="en-GB"/>
+    </w:rPr>
+  </w:style>
+  <w:style w:type="character" w:customStyle="1" w:styleId="berschrift3Zchn">
+    <w:name w:val="Überschrift 3 Zchn"/>
+    <w:basedOn w:val="Absatz-Standardschriftart"/>
+    <w:link w:val="berschrift3"/>
+    <w:uiPriority w:val="9"/>
+    <w:qFormat/>
+    <w:rsid w:val="00DD07EF"/>
+    <w:rPr>
+      <w:rFonts w:asciiTheme="majorHAnsi" w:eastAsiaTheme="majorEastAsia" w:hAnsiTheme="majorHAnsi" w:cstheme="majorBidi"/>
+      <w:color w:val="1F3763" w:themeColor="accent1" w:themeShade="7F"/>
+      <w:sz w:val="32"/>
+      <w:szCs w:val="24"/>
+      <w:lang w:val="en-GB"/>
+    </w:rPr>
+  </w:style>
+  <w:style w:type="character" w:customStyle="1" w:styleId="berschrift4Zchn">
+    <w:name w:val="Überschrift 4 Zchn"/>
+    <w:basedOn w:val="Absatz-Standardschriftart"/>
+    <w:link w:val="berschrift4"/>
+    <w:uiPriority w:val="9"/>
+    <w:qFormat/>
+    <w:rsid w:val="00DD07EF"/>
+    <w:rPr>
+      <w:rFonts w:asciiTheme="majorHAnsi" w:eastAsiaTheme="majorEastAsia" w:hAnsiTheme="majorHAnsi" w:cstheme="majorBidi"/>
+      <w:i/>
+      <w:iCs/>
+      <w:color w:val="2F5496" w:themeColor="accent1" w:themeShade="BF"/>
+      <w:sz w:val="28"/>
+      <w:lang w:val="en-GB"/>
+    </w:rPr>
+  </w:style>
+  <w:style w:type="character" w:customStyle="1" w:styleId="berschrift5Zchn">
+    <w:name w:val="Überschrift 5 Zchn"/>
+    <w:basedOn w:val="Absatz-Standardschriftart"/>
+    <w:link w:val="berschrift5"/>
+    <w:uiPriority w:val="9"/>
+    <w:qFormat/>
+    <w:rsid w:val="00A03321"/>
+    <w:rPr>
+      <w:rFonts w:asciiTheme="majorHAnsi" w:eastAsiaTheme="majorEastAsia" w:hAnsiTheme="majorHAnsi" w:cstheme="majorBidi"/>
+      <w:color w:val="2F5496" w:themeColor="accent1" w:themeShade="BF"/>
+      <w:lang w:val="en-GB"/>
+    </w:rPr>
+  </w:style>
+  <w:style w:type="character" w:customStyle="1" w:styleId="berschrift6Zchn">
+    <w:name w:val="Überschrift 6 Zchn"/>
+    <w:basedOn w:val="Absatz-Standardschriftart"/>
+    <w:link w:val="berschrift6"/>
+    <w:uiPriority w:val="9"/>
+    <w:qFormat/>
+    <w:rsid w:val="00A03321"/>
+    <w:rPr>
+      <w:rFonts w:asciiTheme="majorHAnsi" w:eastAsiaTheme="majorEastAsia" w:hAnsiTheme="majorHAnsi" w:cstheme="majorBidi"/>
+      <w:color w:val="1F3763" w:themeColor="accent1" w:themeShade="7F"/>
+      <w:lang w:val="en-GB"/>
+    </w:rPr>
+  </w:style>
+  <w:style w:type="character" w:customStyle="1" w:styleId="berschrift1Zchn">
+    <w:name w:val="Überschrift 1 Zchn"/>
+    <w:basedOn w:val="Absatz-Standardschriftart"/>
+    <w:link w:val="berschrift1"/>
+    <w:uiPriority w:val="9"/>
+    <w:qFormat/>
+    <w:rsid w:val="00CA2609"/>
+    <w:rPr>
+      <w:rFonts w:asciiTheme="majorHAnsi" w:eastAsiaTheme="majorEastAsia" w:hAnsiTheme="majorHAnsi" w:cstheme="majorBidi"/>
+      <w:color w:val="2F5496" w:themeColor="accent1" w:themeShade="BF"/>
+      <w:sz w:val="32"/>
+      <w:szCs w:val="32"/>
+      <w:lang w:val="en-GB"/>
+    </w:rPr>
+  </w:style>
+  <w:style w:type="character" w:customStyle="1" w:styleId="InternetLink">
+    <w:name w:val="Internet Link"/>
+    <w:basedOn w:val="Absatz-Standardschriftart"/>
+    <w:uiPriority w:val="99"/>
+    <w:unhideWhenUsed/>
+    <w:rsid w:val="00606AAE"/>
+    <w:rPr>
+      <w:color w:val="0563C1" w:themeColor="hyperlink"/>
+      <w:u w:val="single"/>
+    </w:rPr>
+  </w:style>
+  <w:style w:type="character" w:styleId="IntensiveHervorhebung">
+    <w:name w:val="Intense Emphasis"/>
+    <w:basedOn w:val="Absatz-Standardschriftart"/>
+    <w:uiPriority w:val="21"/>
+    <w:qFormat/>
+    <w:rsid w:val="00CA2609"/>
+    <w:rPr>
+      <w:i/>
+      <w:iCs/>
+      <w:color w:val="4472C4" w:themeColor="accent1"/>
+    </w:rPr>
+  </w:style>
+  <w:style w:type="character" w:customStyle="1" w:styleId="HTMLVorformatiertZchn">
+    <w:name w:val="HTML Vorformatiert Zchn"/>
+    <w:basedOn w:val="Absatz-Standardschriftart"/>
+    <w:link w:val="HTMLVorformatiert"/>
+    <w:uiPriority w:val="99"/>
+    <w:semiHidden/>
+    <w:qFormat/>
+    <w:rsid w:val="00E75B2E"/>
+    <w:rPr>
+      <w:rFonts w:ascii="Courier New" w:hAnsi="Courier New" w:cs="Courier New"/>
+      <w:sz w:val="20"/>
+      <w:szCs w:val="20"/>
+      <w:lang w:val="en-GB" w:eastAsia="en-GB"/>
+    </w:rPr>
+  </w:style>
+  <w:style w:type="character" w:customStyle="1" w:styleId="SprechblasentextZchn">
+    <w:name w:val="Sprechblasentext Zchn"/>
+    <w:basedOn w:val="Absatz-Standardschriftart"/>
+    <w:link w:val="Sprechblasentext"/>
+    <w:uiPriority w:val="99"/>
+    <w:semiHidden/>
+    <w:qFormat/>
+    <w:rsid w:val="00B6561C"/>
+    <w:rPr>
+      <w:rFonts w:ascii="Times New Roman" w:hAnsi="Times New Roman" w:cs="Times New Roman"/>
+      <w:sz w:val="18"/>
+      <w:szCs w:val="18"/>
+      <w:lang w:val="en-GB"/>
+    </w:rPr>
+  </w:style>
+  <w:style w:type="character" w:customStyle="1" w:styleId="ListLabel1">
+    <w:name w:val="ListLabel 1"/>
+    <w:qFormat/>
+    <w:rPr>
+      <w:rFonts w:eastAsia="Calibri" w:cs="Calibri"/>
+    </w:rPr>
+  </w:style>
+  <w:style w:type="character" w:customStyle="1" w:styleId="ListLabel2">
+    <w:name w:val="ListLabel 2"/>
+    <w:qFormat/>
+    <w:rPr>
+      <w:rFonts w:cs="Courier New"/>
+    </w:rPr>
+  </w:style>
+  <w:style w:type="character" w:customStyle="1" w:styleId="ListLabel3">
+    <w:name w:val="ListLabel 3"/>
+    <w:qFormat/>
+    <w:rPr>
+      <w:rFonts w:cs="Courier New"/>
+    </w:rPr>
+  </w:style>
+  <w:style w:type="character" w:customStyle="1" w:styleId="ListLabel4">
+    <w:name w:val="ListLabel 4"/>
+    <w:qFormat/>
+    <w:rPr>
+      <w:rFonts w:cs="Courier New"/>
+    </w:rPr>
+  </w:style>
+  <w:style w:type="character" w:customStyle="1" w:styleId="ListLabel5">
+    <w:name w:val="ListLabel 5"/>
+    <w:qFormat/>
+    <w:rPr>
+      <w:rFonts w:cs="Courier New"/>
+    </w:rPr>
+  </w:style>
+  <w:style w:type="character" w:customStyle="1" w:styleId="ListLabel6">
+    <w:name w:val="ListLabel 6"/>
+    <w:qFormat/>
+    <w:rPr>
+      <w:rFonts w:cs="Courier New"/>
+    </w:rPr>
+  </w:style>
+  <w:style w:type="character" w:customStyle="1" w:styleId="ListLabel7">
+    <w:name w:val="ListLabel 7"/>
+    <w:qFormat/>
+    <w:rPr>
+      <w:rFonts w:cs="Courier New"/>
+    </w:rPr>
+  </w:style>
+  <w:style w:type="character" w:customStyle="1" w:styleId="ListLabel8">
+    <w:name w:val="ListLabel 8"/>
+    <w:qFormat/>
+    <w:rPr>
+      <w:rFonts w:cs="Courier New"/>
+    </w:rPr>
+  </w:style>
+  <w:style w:type="character" w:customStyle="1" w:styleId="ListLabel9">
+    <w:name w:val="ListLabel 9"/>
+    <w:qFormat/>
+    <w:rPr>
+      <w:rFonts w:cs="Courier New"/>
+    </w:rPr>
+  </w:style>
+  <w:style w:type="character" w:customStyle="1" w:styleId="ListLabel10">
+    <w:name w:val="ListLabel 10"/>
+    <w:qFormat/>
+    <w:rPr>
+      <w:rFonts w:cs="Courier New"/>
+    </w:rPr>
+  </w:style>
+  <w:style w:type="character" w:customStyle="1" w:styleId="ListLabel11">
+    <w:name w:val="ListLabel 11"/>
+    <w:qFormat/>
+    <w:rPr>
+      <w:rFonts w:eastAsia="Calibri" w:cs="Calibri"/>
+    </w:rPr>
+  </w:style>
+  <w:style w:type="character" w:customStyle="1" w:styleId="ListLabel12">
+    <w:name w:val="ListLabel 12"/>
+    <w:qFormat/>
+    <w:rPr>
+      <w:rFonts w:cs="Courier New"/>
+    </w:rPr>
+  </w:style>
+  <w:style w:type="character" w:customStyle="1" w:styleId="ListLabel13">
+    <w:name w:val="ListLabel 13"/>
+    <w:qFormat/>
+    <w:rPr>
+      <w:rFonts w:cs="Courier New"/>
+    </w:rPr>
+  </w:style>
+  <w:style w:type="character" w:customStyle="1" w:styleId="ListLabel14">
+    <w:name w:val="ListLabel 14"/>
+    <w:qFormat/>
+    <w:rPr>
+      <w:rFonts w:cs="Courier New"/>
+    </w:rPr>
+  </w:style>
+  <w:style w:type="character" w:customStyle="1" w:styleId="IndexLink">
+    <w:name w:val="Index Link"/>
+    <w:qFormat/>
+  </w:style>
+  <w:style w:type="paragraph" w:customStyle="1" w:styleId="Heading">
+    <w:name w:val="Heading"/>
+    <w:basedOn w:val="Standard"/>
+    <w:next w:val="Textkrper"/>
+    <w:qFormat/>
+    <w:pPr>
+      <w:keepNext/>
+      <w:spacing w:before="240" w:after="120"/>
+    </w:pPr>
+    <w:rPr>
+      <w:rFonts w:ascii="Liberation Sans" w:eastAsia="Noto Sans CJK SC Regular" w:hAnsi="Liberation Sans" w:cs="FreeSans"/>
+      <w:sz w:val="28"/>
+      <w:szCs w:val="28"/>
+    </w:rPr>
+  </w:style>
+  <w:style w:type="paragraph" w:styleId="Textkrper">
+    <w:name w:val="Body Text"/>
+    <w:basedOn w:val="Standard"/>
+    <w:pPr>
+      <w:spacing w:after="140" w:line="288" w:lineRule="auto"/>
+    </w:pPr>
+  </w:style>
+  <w:style w:type="paragraph" w:styleId="Liste">
+    <w:name w:val="List"/>
+    <w:basedOn w:val="Textkrper"/>
+    <w:rPr>
+      <w:rFonts w:cs="FreeSans"/>
+    </w:rPr>
+  </w:style>
+  <w:style w:type="paragraph" w:styleId="Beschriftung">
+    <w:name w:val="caption"/>
+    <w:basedOn w:val="Standard"/>
+    <w:qFormat/>
+    <w:pPr>
+      <w:suppressLineNumbers/>
+      <w:spacing w:before="120" w:after="120"/>
+    </w:pPr>
+    <w:rPr>
+      <w:rFonts w:cs="FreeSans"/>
+      <w:i/>
+      <w:iCs/>
+      <w:szCs w:val="24"/>
+    </w:rPr>
+  </w:style>
+  <w:style w:type="paragraph" w:customStyle="1" w:styleId="Index">
+    <w:name w:val="Index"/>
+    <w:basedOn w:val="Standard"/>
+    <w:qFormat/>
+    <w:pPr>
+      <w:suppressLineNumbers/>
+    </w:pPr>
+    <w:rPr>
+      <w:rFonts w:cs="FreeSans"/>
+    </w:rPr>
+  </w:style>
+  <w:style w:type="paragraph" w:styleId="Titel">
     <w:name w:val="Title"/>
-    <w:basedOn w:val="Normal"/>
-    <w:next w:val="Normal"/>
-    <w:link w:val="TitleChar"/>
+    <w:basedOn w:val="Standard"/>
+    <w:next w:val="Standard"/>
+    <w:link w:val="TitelZchn"/>
     <w:uiPriority w:val="10"/>
     <w:qFormat/>
     <w:rsid w:val="00222A07"/>
@@ -4892,30 +5548,14 @@
     <w:rPr>
       <w:rFonts w:asciiTheme="majorHAnsi" w:eastAsiaTheme="majorEastAsia" w:hAnsiTheme="majorHAnsi" w:cstheme="majorBidi"/>
       <w:spacing w:val="-10"/>
-      <w:kern w:val="28"/>
       <w:sz w:val="56"/>
       <w:szCs w:val="56"/>
     </w:rPr>
   </w:style>
-  <w:style w:type="character" w:customStyle="1" w:styleId="TitleChar">
-    <w:name w:val="Title Char"/>
-    <w:basedOn w:val="DefaultParagraphFont"/>
-    <w:link w:val="Title"/>
-    <w:uiPriority w:val="10"/>
-    <w:rsid w:val="00222A07"/>
-    <w:rPr>
-      <w:rFonts w:asciiTheme="majorHAnsi" w:eastAsiaTheme="majorEastAsia" w:hAnsiTheme="majorHAnsi" w:cstheme="majorBidi"/>
-      <w:spacing w:val="-10"/>
-      <w:kern w:val="28"/>
-      <w:sz w:val="56"/>
-      <w:szCs w:val="56"/>
-      <w:lang w:val="en-GB"/>
-    </w:rPr>
-  </w:style>
-  <w:style w:type="paragraph" w:styleId="Header">
+  <w:style w:type="paragraph" w:styleId="Kopfzeile">
     <w:name w:val="header"/>
-    <w:basedOn w:val="Normal"/>
-    <w:link w:val="HeaderChar"/>
+    <w:basedOn w:val="Standard"/>
+    <w:link w:val="KopfzeileZchn"/>
     <w:uiPriority w:val="99"/>
     <w:unhideWhenUsed/>
     <w:rsid w:val="00222A07"/>
@@ -4927,20 +5567,10 @@
       <w:spacing w:after="0" w:line="240" w:lineRule="auto"/>
     </w:pPr>
   </w:style>
-  <w:style w:type="character" w:customStyle="1" w:styleId="HeaderChar">
-    <w:name w:val="Header Char"/>
-    <w:basedOn w:val="DefaultParagraphFont"/>
-    <w:link w:val="Header"/>
-    <w:uiPriority w:val="99"/>
-    <w:rsid w:val="00222A07"/>
-    <w:rPr>
-      <w:lang w:val="en-GB"/>
-    </w:rPr>
-  </w:style>
-  <w:style w:type="paragraph" w:styleId="Footer">
+  <w:style w:type="paragraph" w:styleId="Fuzeile">
     <w:name w:val="footer"/>
-    <w:basedOn w:val="Normal"/>
-    <w:link w:val="FooterChar"/>
+    <w:basedOn w:val="Standard"/>
+    <w:link w:val="FuzeileZchn"/>
     <w:uiPriority w:val="99"/>
     <w:unhideWhenUsed/>
     <w:rsid w:val="00222A07"/>
@@ -4952,105 +5582,176 @@
       <w:spacing w:after="0" w:line="240" w:lineRule="auto"/>
     </w:pPr>
   </w:style>
-  <w:style w:type="character" w:customStyle="1" w:styleId="FooterChar">
-    <w:name w:val="Footer Char"/>
-    <w:basedOn w:val="DefaultParagraphFont"/>
-    <w:link w:val="Footer"/>
+  <w:style w:type="paragraph" w:styleId="StandardWeb">
+    <w:name w:val="Normal (Web)"/>
+    <w:basedOn w:val="Standard"/>
     <w:uiPriority w:val="99"/>
-    <w:rsid w:val="00222A07"/>
+    <w:semiHidden/>
+    <w:unhideWhenUsed/>
+    <w:qFormat/>
+    <w:rsid w:val="00610791"/>
+    <w:pPr>
+      <w:spacing w:beforeAutospacing="1" w:afterAutospacing="1" w:line="240" w:lineRule="auto"/>
+    </w:pPr>
     <w:rPr>
+      <w:rFonts w:ascii="Times New Roman" w:eastAsia="Times New Roman" w:hAnsi="Times New Roman" w:cs="Times New Roman"/>
+      <w:szCs w:val="24"/>
+      <w:lang w:val="de-CH" w:eastAsia="de-CH"/>
+    </w:rPr>
+  </w:style>
+  <w:style w:type="paragraph" w:styleId="KeinLeerraum">
+    <w:name w:val="No Spacing"/>
+    <w:uiPriority w:val="1"/>
+    <w:qFormat/>
+    <w:rsid w:val="00B44268"/>
+    <w:rPr>
+      <w:sz w:val="24"/>
       <w:lang w:val="en-GB"/>
     </w:rPr>
   </w:style>
-  <w:style w:type="character" w:customStyle="1" w:styleId="Heading2Char">
-    <w:name w:val="Heading 2 Char"/>
-    <w:basedOn w:val="DefaultParagraphFont"/>
-    <w:link w:val="Heading2"/>
-    <w:uiPriority w:val="9"/>
-    <w:rsid w:val="00DD07EF"/>
+  <w:style w:type="paragraph" w:styleId="Inhaltsverzeichnisberschrift">
+    <w:name w:val="TOC Heading"/>
+    <w:basedOn w:val="berschrift1"/>
+    <w:next w:val="Standard"/>
+    <w:uiPriority w:val="39"/>
+    <w:unhideWhenUsed/>
+    <w:qFormat/>
+    <w:rsid w:val="00606AAE"/>
+    <w:pPr>
+      <w:numPr>
+        <w:numId w:val="0"/>
+      </w:numPr>
+    </w:pPr>
     <w:rPr>
-      <w:rFonts w:asciiTheme="majorHAnsi" w:eastAsiaTheme="majorEastAsia" w:hAnsiTheme="majorHAnsi" w:cstheme="majorBidi"/>
-      <w:color w:val="2F5496" w:themeColor="accent1" w:themeShade="BF"/>
-      <w:sz w:val="36"/>
-      <w:szCs w:val="26"/>
-      <w:lang w:val="en-GB"/>
+      <w:lang w:val="de-CH" w:eastAsia="de-CH"/>
     </w:rPr>
   </w:style>
-  <w:style w:type="character" w:customStyle="1" w:styleId="Heading3Char">
-    <w:name w:val="Heading 3 Char"/>
-    <w:basedOn w:val="DefaultParagraphFont"/>
-    <w:link w:val="Heading3"/>
-    <w:uiPriority w:val="9"/>
-    <w:rsid w:val="00DD07EF"/>
+  <w:style w:type="paragraph" w:styleId="Verzeichnis1">
+    <w:name w:val="toc 1"/>
+    <w:basedOn w:val="Standard"/>
+    <w:next w:val="Standard"/>
+    <w:autoRedefine/>
+    <w:uiPriority w:val="39"/>
+    <w:unhideWhenUsed/>
+    <w:rsid w:val="00606AAE"/>
+    <w:pPr>
+      <w:spacing w:after="100"/>
+    </w:pPr>
+  </w:style>
+  <w:style w:type="paragraph" w:styleId="Verzeichnis2">
+    <w:name w:val="toc 2"/>
+    <w:basedOn w:val="Standard"/>
+    <w:next w:val="Standard"/>
+    <w:autoRedefine/>
+    <w:uiPriority w:val="39"/>
+    <w:unhideWhenUsed/>
+    <w:rsid w:val="00606AAE"/>
+    <w:pPr>
+      <w:spacing w:after="100"/>
+      <w:ind w:left="240"/>
+    </w:pPr>
+  </w:style>
+  <w:style w:type="paragraph" w:styleId="Verzeichnis3">
+    <w:name w:val="toc 3"/>
+    <w:basedOn w:val="Standard"/>
+    <w:next w:val="Standard"/>
+    <w:autoRedefine/>
+    <w:uiPriority w:val="39"/>
+    <w:unhideWhenUsed/>
+    <w:rsid w:val="00606AAE"/>
+    <w:pPr>
+      <w:spacing w:after="100"/>
+      <w:ind w:left="480"/>
+    </w:pPr>
+  </w:style>
+  <w:style w:type="paragraph" w:styleId="Listenabsatz">
+    <w:name w:val="List Paragraph"/>
+    <w:basedOn w:val="Standard"/>
+    <w:uiPriority w:val="34"/>
+    <w:qFormat/>
+    <w:rsid w:val="00662AF5"/>
+    <w:pPr>
+      <w:spacing w:after="0" w:line="240" w:lineRule="auto"/>
+      <w:ind w:left="720"/>
+      <w:contextualSpacing/>
+    </w:pPr>
     <w:rPr>
-      <w:rFonts w:asciiTheme="majorHAnsi" w:eastAsiaTheme="majorEastAsia" w:hAnsiTheme="majorHAnsi" w:cstheme="majorBidi"/>
-      <w:color w:val="1F3763" w:themeColor="accent1" w:themeShade="7F"/>
-      <w:sz w:val="32"/>
       <w:szCs w:val="24"/>
-      <w:lang w:val="en-GB"/>
     </w:rPr>
   </w:style>
-  <w:style w:type="character" w:customStyle="1" w:styleId="Heading4Char">
-    <w:name w:val="Heading 4 Char"/>
-    <w:basedOn w:val="DefaultParagraphFont"/>
-    <w:link w:val="Heading4"/>
-    <w:uiPriority w:val="9"/>
-    <w:rsid w:val="00DD07EF"/>
+  <w:style w:type="paragraph" w:styleId="Verzeichnis4">
+    <w:name w:val="toc 4"/>
+    <w:basedOn w:val="Standard"/>
+    <w:next w:val="Standard"/>
+    <w:autoRedefine/>
+    <w:uiPriority w:val="39"/>
+    <w:unhideWhenUsed/>
+    <w:rsid w:val="00E66326"/>
+    <w:pPr>
+      <w:spacing w:after="100"/>
+      <w:ind w:left="720"/>
+    </w:pPr>
+  </w:style>
+  <w:style w:type="paragraph" w:styleId="HTMLVorformatiert">
+    <w:name w:val="HTML Preformatted"/>
+    <w:basedOn w:val="Standard"/>
+    <w:link w:val="HTMLVorformatiertZchn"/>
+    <w:uiPriority w:val="99"/>
+    <w:semiHidden/>
+    <w:unhideWhenUsed/>
+    <w:qFormat/>
+    <w:rsid w:val="00E75B2E"/>
+    <w:pPr>
+      <w:tabs>
+        <w:tab w:val="left" w:pos="916"/>
+        <w:tab w:val="left" w:pos="1832"/>
+        <w:tab w:val="left" w:pos="2748"/>
+        <w:tab w:val="left" w:pos="3664"/>
+        <w:tab w:val="left" w:pos="4580"/>
+        <w:tab w:val="left" w:pos="5496"/>
+        <w:tab w:val="left" w:pos="6412"/>
+        <w:tab w:val="left" w:pos="7328"/>
+        <w:tab w:val="left" w:pos="8244"/>
+        <w:tab w:val="left" w:pos="9160"/>
+        <w:tab w:val="left" w:pos="10076"/>
+        <w:tab w:val="left" w:pos="10992"/>
+        <w:tab w:val="left" w:pos="11908"/>
+        <w:tab w:val="left" w:pos="12824"/>
+        <w:tab w:val="left" w:pos="13740"/>
+        <w:tab w:val="left" w:pos="14656"/>
+      </w:tabs>
+      <w:spacing w:after="0" w:line="240" w:lineRule="auto"/>
+    </w:pPr>
     <w:rPr>
-      <w:rFonts w:asciiTheme="majorHAnsi" w:eastAsiaTheme="majorEastAsia" w:hAnsiTheme="majorHAnsi" w:cstheme="majorBidi"/>
-      <w:i/>
-      <w:iCs/>
-      <w:color w:val="2F5496" w:themeColor="accent1" w:themeShade="BF"/>
-      <w:sz w:val="28"/>
-      <w:lang w:val="en-GB"/>
+      <w:rFonts w:ascii="Courier New" w:hAnsi="Courier New" w:cs="Courier New"/>
+      <w:sz w:val="20"/>
+      <w:szCs w:val="20"/>
+      <w:lang w:eastAsia="en-GB"/>
     </w:rPr>
   </w:style>
-  <w:style w:type="character" w:customStyle="1" w:styleId="Heading5Char">
-    <w:name w:val="Heading 5 Char"/>
-    <w:basedOn w:val="DefaultParagraphFont"/>
-    <w:link w:val="Heading5"/>
-    <w:uiPriority w:val="9"/>
-    <w:rsid w:val="00A03321"/>
-    <w:rPr>
-      <w:rFonts w:asciiTheme="majorHAnsi" w:eastAsiaTheme="majorEastAsia" w:hAnsiTheme="majorHAnsi" w:cstheme="majorBidi"/>
-      <w:color w:val="2F5496" w:themeColor="accent1" w:themeShade="BF"/>
-      <w:lang w:val="en-GB"/>
-    </w:rPr>
-  </w:style>
-  <w:style w:type="character" w:customStyle="1" w:styleId="Heading6Char">
-    <w:name w:val="Heading 6 Char"/>
-    <w:basedOn w:val="DefaultParagraphFont"/>
-    <w:link w:val="Heading6"/>
-    <w:uiPriority w:val="9"/>
-    <w:rsid w:val="00A03321"/>
-    <w:rPr>
-      <w:rFonts w:asciiTheme="majorHAnsi" w:eastAsiaTheme="majorEastAsia" w:hAnsiTheme="majorHAnsi" w:cstheme="majorBidi"/>
-      <w:color w:val="1F3763" w:themeColor="accent1" w:themeShade="7F"/>
-      <w:lang w:val="en-GB"/>
-    </w:rPr>
-  </w:style>
-  <w:style w:type="character" w:customStyle="1" w:styleId="Heading1Char">
-    <w:name w:val="Heading 1 Char"/>
-    <w:basedOn w:val="DefaultParagraphFont"/>
-    <w:link w:val="Heading1"/>
-    <w:uiPriority w:val="9"/>
-    <w:rsid w:val="00CA2609"/>
-    <w:rPr>
-      <w:rFonts w:asciiTheme="majorHAnsi" w:eastAsiaTheme="majorEastAsia" w:hAnsiTheme="majorHAnsi" w:cstheme="majorBidi"/>
-      <w:color w:val="2F5496" w:themeColor="accent1" w:themeShade="BF"/>
-      <w:sz w:val="32"/>
-      <w:szCs w:val="32"/>
-      <w:lang w:val="en-GB"/>
-    </w:rPr>
-  </w:style>
-  <w:style w:type="table" w:styleId="TableGrid">
-    <w:name w:val="Table Grid"/>
-    <w:basedOn w:val="TableNormal"/>
-    <w:uiPriority w:val="39"/>
-    <w:rsid w:val="009D1026"/>
+  <w:style w:type="paragraph" w:styleId="Sprechblasentext">
+    <w:name w:val="Balloon Text"/>
+    <w:basedOn w:val="Standard"/>
+    <w:link w:val="SprechblasentextZchn"/>
+    <w:uiPriority w:val="99"/>
+    <w:semiHidden/>
+    <w:unhideWhenUsed/>
+    <w:qFormat/>
+    <w:rsid w:val="00B6561C"/>
     <w:pPr>
       <w:spacing w:after="0" w:line="240" w:lineRule="auto"/>
     </w:pPr>
+    <w:rPr>
+      <w:rFonts w:ascii="Times New Roman" w:hAnsi="Times New Roman" w:cs="Times New Roman"/>
+      <w:sz w:val="18"/>
+      <w:szCs w:val="18"/>
+    </w:rPr>
+  </w:style>
+  <w:style w:type="table" w:styleId="Tabellenraster">
+    <w:name w:val="Table Grid"/>
+    <w:basedOn w:val="NormaleTabelle"/>
+    <w:uiPriority w:val="39"/>
+    <w:rsid w:val="009D1026"/>
     <w:tblPr>
       <w:tblBorders>
         <w:top w:val="single" w:sz="4" w:space="0" w:color="auto"/>
@@ -5062,14 +5763,11 @@
       </w:tblBorders>
     </w:tblPr>
   </w:style>
-  <w:style w:type="table" w:styleId="ListTable4-Accent1">
+  <w:style w:type="table" w:styleId="Listentabelle4Akzent1">
     <w:name w:val="List Table 4 Accent 1"/>
-    <w:basedOn w:val="TableNormal"/>
+    <w:basedOn w:val="NormaleTabelle"/>
     <w:uiPriority w:val="49"/>
     <w:rsid w:val="009D1026"/>
-    <w:pPr>
-      <w:spacing w:after="0" w:line="240" w:lineRule="auto"/>
-    </w:pPr>
     <w:tblPr>
       <w:tblStyleRowBandSize w:val="1"/>
       <w:tblStyleColBandSize w:val="1"/>
@@ -5107,7 +5805,7 @@
       <w:tblPr/>
       <w:tcPr>
         <w:tcBorders>
-          <w:top w:val="double" w:sz="4" w:space="0" w:color="8EAADB" w:themeColor="accent1" w:themeTint="99"/>
+          <w:top w:val="double" w:sz="4" w:space="0" w:color="4472C4" w:themeColor="accent1"/>
         </w:tcBorders>
       </w:tcPr>
     </w:tblStylePr>
@@ -5136,218 +5834,15 @@
       </w:tcPr>
     </w:tblStylePr>
   </w:style>
-  <w:style w:type="paragraph" w:styleId="NormalWeb">
-    <w:name w:val="Normal (Web)"/>
-    <w:basedOn w:val="Normal"/>
-    <w:uiPriority w:val="99"/>
-    <w:semiHidden/>
-    <w:unhideWhenUsed/>
-    <w:rsid w:val="00610791"/>
-    <w:pPr>
-      <w:spacing w:before="100" w:beforeAutospacing="1" w:after="100" w:afterAutospacing="1" w:line="240" w:lineRule="auto"/>
-    </w:pPr>
-    <w:rPr>
-      <w:rFonts w:ascii="Times New Roman" w:eastAsia="Times New Roman" w:hAnsi="Times New Roman" w:cs="Times New Roman"/>
-      <w:szCs w:val="24"/>
-      <w:lang w:val="de-CH" w:eastAsia="de-CH"/>
-    </w:rPr>
-  </w:style>
-  <w:style w:type="paragraph" w:styleId="NoSpacing">
-    <w:name w:val="No Spacing"/>
-    <w:uiPriority w:val="1"/>
-    <w:qFormat/>
-    <w:rsid w:val="00B44268"/>
-    <w:pPr>
-      <w:spacing w:after="0" w:line="240" w:lineRule="auto"/>
-    </w:pPr>
-    <w:rPr>
-      <w:sz w:val="24"/>
-      <w:lang w:val="en-GB"/>
-    </w:rPr>
-  </w:style>
-  <w:style w:type="paragraph" w:styleId="TOCHeading">
-    <w:name w:val="TOC Heading"/>
-    <w:basedOn w:val="Heading1"/>
-    <w:next w:val="Normal"/>
-    <w:uiPriority w:val="39"/>
-    <w:unhideWhenUsed/>
-    <w:qFormat/>
-    <w:rsid w:val="00606AAE"/>
-    <w:pPr>
-      <w:outlineLvl w:val="9"/>
-    </w:pPr>
-    <w:rPr>
-      <w:lang w:val="de-CH" w:eastAsia="de-CH"/>
-    </w:rPr>
-  </w:style>
-  <w:style w:type="paragraph" w:styleId="TOC1">
-    <w:name w:val="toc 1"/>
-    <w:basedOn w:val="Normal"/>
-    <w:next w:val="Normal"/>
-    <w:autoRedefine/>
-    <w:uiPriority w:val="39"/>
-    <w:unhideWhenUsed/>
-    <w:rsid w:val="00606AAE"/>
-    <w:pPr>
-      <w:spacing w:after="100"/>
-    </w:pPr>
-  </w:style>
-  <w:style w:type="paragraph" w:styleId="TOC2">
-    <w:name w:val="toc 2"/>
-    <w:basedOn w:val="Normal"/>
-    <w:next w:val="Normal"/>
-    <w:autoRedefine/>
-    <w:uiPriority w:val="39"/>
-    <w:unhideWhenUsed/>
-    <w:rsid w:val="00606AAE"/>
-    <w:pPr>
-      <w:spacing w:after="100"/>
-      <w:ind w:left="240"/>
-    </w:pPr>
-  </w:style>
-  <w:style w:type="paragraph" w:styleId="TOC3">
-    <w:name w:val="toc 3"/>
-    <w:basedOn w:val="Normal"/>
-    <w:next w:val="Normal"/>
-    <w:autoRedefine/>
-    <w:uiPriority w:val="39"/>
-    <w:unhideWhenUsed/>
-    <w:rsid w:val="00606AAE"/>
-    <w:pPr>
-      <w:spacing w:after="100"/>
-      <w:ind w:left="480"/>
-    </w:pPr>
-  </w:style>
   <w:style w:type="character" w:styleId="Hyperlink">
     <w:name w:val="Hyperlink"/>
-    <w:basedOn w:val="DefaultParagraphFont"/>
+    <w:basedOn w:val="Absatz-Standardschriftart"/>
     <w:uiPriority w:val="99"/>
     <w:unhideWhenUsed/>
-    <w:rsid w:val="00606AAE"/>
+    <w:rsid w:val="00981417"/>
     <w:rPr>
       <w:color w:val="0563C1" w:themeColor="hyperlink"/>
       <w:u w:val="single"/>
-    </w:rPr>
-  </w:style>
-  <w:style w:type="character" w:styleId="IntenseEmphasis">
-    <w:name w:val="Intense Emphasis"/>
-    <w:basedOn w:val="DefaultParagraphFont"/>
-    <w:uiPriority w:val="21"/>
-    <w:qFormat/>
-    <w:rsid w:val="00CA2609"/>
-    <w:rPr>
-      <w:i/>
-      <w:iCs/>
-      <w:color w:val="4472C4" w:themeColor="accent1"/>
-    </w:rPr>
-  </w:style>
-  <w:style w:type="paragraph" w:styleId="ListParagraph">
-    <w:name w:val="List Paragraph"/>
-    <w:basedOn w:val="Normal"/>
-    <w:uiPriority w:val="34"/>
-    <w:qFormat/>
-    <w:rsid w:val="00662AF5"/>
-    <w:pPr>
-      <w:spacing w:after="0" w:line="240" w:lineRule="auto"/>
-      <w:ind w:left="720"/>
-      <w:contextualSpacing/>
-    </w:pPr>
-    <w:rPr>
-      <w:szCs w:val="24"/>
-    </w:rPr>
-  </w:style>
-  <w:style w:type="paragraph" w:styleId="TOC4">
-    <w:name w:val="toc 4"/>
-    <w:basedOn w:val="Normal"/>
-    <w:next w:val="Normal"/>
-    <w:autoRedefine/>
-    <w:uiPriority w:val="39"/>
-    <w:unhideWhenUsed/>
-    <w:rsid w:val="00E66326"/>
-    <w:pPr>
-      <w:spacing w:after="100"/>
-      <w:ind w:left="720"/>
-    </w:pPr>
-  </w:style>
-  <w:style w:type="paragraph" w:styleId="HTMLPreformatted">
-    <w:name w:val="HTML Preformatted"/>
-    <w:basedOn w:val="Normal"/>
-    <w:link w:val="HTMLPreformattedChar"/>
-    <w:uiPriority w:val="99"/>
-    <w:semiHidden/>
-    <w:unhideWhenUsed/>
-    <w:rsid w:val="00E75B2E"/>
-    <w:pPr>
-      <w:tabs>
-        <w:tab w:val="left" w:pos="916"/>
-        <w:tab w:val="left" w:pos="1832"/>
-        <w:tab w:val="left" w:pos="2748"/>
-        <w:tab w:val="left" w:pos="3664"/>
-        <w:tab w:val="left" w:pos="4580"/>
-        <w:tab w:val="left" w:pos="5496"/>
-        <w:tab w:val="left" w:pos="6412"/>
-        <w:tab w:val="left" w:pos="7328"/>
-        <w:tab w:val="left" w:pos="8244"/>
-        <w:tab w:val="left" w:pos="9160"/>
-        <w:tab w:val="left" w:pos="10076"/>
-        <w:tab w:val="left" w:pos="10992"/>
-        <w:tab w:val="left" w:pos="11908"/>
-        <w:tab w:val="left" w:pos="12824"/>
-        <w:tab w:val="left" w:pos="13740"/>
-        <w:tab w:val="left" w:pos="14656"/>
-      </w:tabs>
-      <w:spacing w:after="0" w:line="240" w:lineRule="auto"/>
-    </w:pPr>
-    <w:rPr>
-      <w:rFonts w:ascii="Courier New" w:hAnsi="Courier New" w:cs="Courier New"/>
-      <w:sz w:val="20"/>
-      <w:szCs w:val="20"/>
-      <w:lang w:eastAsia="en-GB"/>
-    </w:rPr>
-  </w:style>
-  <w:style w:type="character" w:customStyle="1" w:styleId="HTMLPreformattedChar">
-    <w:name w:val="HTML Preformatted Char"/>
-    <w:basedOn w:val="DefaultParagraphFont"/>
-    <w:link w:val="HTMLPreformatted"/>
-    <w:uiPriority w:val="99"/>
-    <w:semiHidden/>
-    <w:rsid w:val="00E75B2E"/>
-    <w:rPr>
-      <w:rFonts w:ascii="Courier New" w:hAnsi="Courier New" w:cs="Courier New"/>
-      <w:sz w:val="20"/>
-      <w:szCs w:val="20"/>
-      <w:lang w:val="en-GB" w:eastAsia="en-GB"/>
-    </w:rPr>
-  </w:style>
-  <w:style w:type="paragraph" w:styleId="BalloonText">
-    <w:name w:val="Balloon Text"/>
-    <w:basedOn w:val="Normal"/>
-    <w:link w:val="BalloonTextChar"/>
-    <w:uiPriority w:val="99"/>
-    <w:semiHidden/>
-    <w:unhideWhenUsed/>
-    <w:rsid w:val="00B6561C"/>
-    <w:pPr>
-      <w:spacing w:after="0" w:line="240" w:lineRule="auto"/>
-    </w:pPr>
-    <w:rPr>
-      <w:rFonts w:ascii="Times New Roman" w:hAnsi="Times New Roman" w:cs="Times New Roman"/>
-      <w:sz w:val="18"/>
-      <w:szCs w:val="18"/>
-    </w:rPr>
-  </w:style>
-  <w:style w:type="character" w:customStyle="1" w:styleId="BalloonTextChar">
-    <w:name w:val="Balloon Text Char"/>
-    <w:basedOn w:val="DefaultParagraphFont"/>
-    <w:link w:val="BalloonText"/>
-    <w:uiPriority w:val="99"/>
-    <w:semiHidden/>
-    <w:rsid w:val="00B6561C"/>
-    <w:rPr>
-      <w:rFonts w:ascii="Times New Roman" w:hAnsi="Times New Roman" w:cs="Times New Roman"/>
-      <w:sz w:val="18"/>
-      <w:szCs w:val="18"/>
-      <w:lang w:val="en-GB"/>
     </w:rPr>
   </w:style>
 </w:styles>
@@ -5653,7 +6148,7 @@
 </file>
 
 <file path=customXml/itemProps1.xml><?xml version="1.0" encoding="utf-8"?>
-<ds:datastoreItem xmlns:ds="http://schemas.openxmlformats.org/officeDocument/2006/customXml" ds:itemID="{A0441A5E-BB07-46DB-84C2-572FD8FC55E8}">
+<ds:datastoreItem xmlns:ds="http://schemas.openxmlformats.org/officeDocument/2006/customXml" ds:itemID="{F4D6CEC7-DC01-4CA1-AEEF-6DBD02B8FB22}">
   <ds:schemaRefs>
     <ds:schemaRef ds:uri="http://schemas.openxmlformats.org/officeDocument/2006/bibliography"/>
   </ds:schemaRefs>

--- a/doc/task02/PMS_task02_white.docx
+++ b/doc/task02/PMS_task02_white.docx
@@ -1,6 +1,6 @@
 
 <file path=word/document.xml><?xml version="1.0" encoding="utf-8"?>
-<w:document xmlns:wpc="http://schemas.microsoft.com/office/word/2010/wordprocessingCanvas" xmlns:cx="http://schemas.microsoft.com/office/drawing/2014/chartex" xmlns:cx1="http://schemas.microsoft.com/office/drawing/2015/9/8/chartex" xmlns:cx2="http://schemas.microsoft.com/office/drawing/2015/10/21/chartex" xmlns:cx3="http://schemas.microsoft.com/office/drawing/2016/5/9/chartex" xmlns:cx4="http://schemas.microsoft.com/office/drawing/2016/5/10/chartex" xmlns:cx5="http://schemas.microsoft.com/office/drawing/2016/5/11/chartex" xmlns:cx6="http://schemas.microsoft.com/office/drawing/2016/5/12/chartex" xmlns:cx7="http://schemas.microsoft.com/office/drawing/2016/5/13/chartex" xmlns:cx8="http://schemas.microsoft.com/office/drawing/2016/5/14/chartex" xmlns:mc="http://schemas.openxmlformats.org/markup-compatibility/2006" xmlns:aink="http://schemas.microsoft.com/office/drawing/2016/ink" xmlns:am3d="http://schemas.microsoft.com/office/drawing/2017/model3d" xmlns:o="urn:schemas-microsoft-com:office:office" xmlns:r="http://schemas.openxmlformats.org/officeDocument/2006/relationships" xmlns:m="http://schemas.openxmlformats.org/officeDocument/2006/math" xmlns:v="urn:schemas-microsoft-com:vml" xmlns:wp14="http://schemas.microsoft.com/office/word/2010/wordprocessingDrawing" xmlns:wp="http://schemas.openxmlformats.org/drawingml/2006/wordprocessingDrawing" xmlns:w10="urn:schemas-microsoft-com:office:word" xmlns:w="http://schemas.openxmlformats.org/wordprocessingml/2006/main" xmlns:w14="http://schemas.microsoft.com/office/word/2010/wordml" xmlns:w15="http://schemas.microsoft.com/office/word/2012/wordml" xmlns:w16cid="http://schemas.microsoft.com/office/word/2016/wordml/cid" xmlns:w16se="http://schemas.microsoft.com/office/word/2015/wordml/symex" xmlns:wpg="http://schemas.microsoft.com/office/word/2010/wordprocessingGroup" xmlns:wpi="http://schemas.microsoft.com/office/word/2010/wordprocessingInk" xmlns:wne="http://schemas.microsoft.com/office/word/2006/wordml" xmlns:wps="http://schemas.microsoft.com/office/word/2010/wordprocessingShape" mc:Ignorable="w14 w15 w16se w16cid wp14">
+<w:document xmlns:wpc="http://schemas.microsoft.com/office/word/2010/wordprocessingCanvas" xmlns:mo="http://schemas.microsoft.com/office/mac/office/2008/main" xmlns:mc="http://schemas.openxmlformats.org/markup-compatibility/2006" xmlns:mv="urn:schemas-microsoft-com:mac:vml" xmlns:o="urn:schemas-microsoft-com:office:office" xmlns:r="http://schemas.openxmlformats.org/officeDocument/2006/relationships" xmlns:m="http://schemas.openxmlformats.org/officeDocument/2006/math" xmlns:v="urn:schemas-microsoft-com:vml" xmlns:wp14="http://schemas.microsoft.com/office/word/2010/wordprocessingDrawing" xmlns:wp="http://schemas.openxmlformats.org/drawingml/2006/wordprocessingDrawing" xmlns:w10="urn:schemas-microsoft-com:office:word" xmlns:w="http://schemas.openxmlformats.org/wordprocessingml/2006/main" xmlns:w14="http://schemas.microsoft.com/office/word/2010/wordml" xmlns:w15="http://schemas.microsoft.com/office/word/2012/wordml" xmlns:wpg="http://schemas.microsoft.com/office/word/2010/wordprocessingGroup" xmlns:wpi="http://schemas.microsoft.com/office/word/2010/wordprocessingInk" xmlns:wne="http://schemas.microsoft.com/office/word/2006/wordml" xmlns:wps="http://schemas.microsoft.com/office/word/2010/wordprocessingShape" mc:Ignorable="w14 w15 wp14">
   <w:body>
     <w:p>
       <w:pPr>
@@ -24,32 +24,30 @@
     <w:p>
       <w:pPr>
         <w:rPr>
-          <w:rStyle w:val="IntensiveHervorhebung"/>
-        </w:rPr>
-      </w:pPr>
-    </w:p>
-    <w:p>
-      <w:pPr>
-        <w:rPr>
-          <w:rStyle w:val="IntensiveHervorhebung"/>
+          <w:rStyle w:val="IntenseEmphasis"/>
+        </w:rPr>
+      </w:pPr>
+    </w:p>
+    <w:p>
+      <w:pPr>
+        <w:rPr>
+          <w:rStyle w:val="IntenseEmphasis"/>
           <w:sz w:val="28"/>
           <w:szCs w:val="28"/>
         </w:rPr>
       </w:pPr>
-      <w:proofErr w:type="spellStart"/>
-      <w:r>
-        <w:rPr>
-          <w:rStyle w:val="IntensiveHervorhebung"/>
+      <w:r>
+        <w:rPr>
+          <w:rStyle w:val="IntenseEmphasis"/>
           <w:sz w:val="28"/>
           <w:szCs w:val="28"/>
         </w:rPr>
         <w:t>Versionierung</w:t>
       </w:r>
-      <w:proofErr w:type="spellEnd"/>
     </w:p>
     <w:tbl>
       <w:tblPr>
-        <w:tblStyle w:val="Listentabelle4Akzent1"/>
+        <w:tblStyle w:val="ListTable4-Accent1"/>
         <w:tblW w:w="9063" w:type="dxa"/>
         <w:tblLook w:val="04A0" w:firstRow="1" w:lastRow="0" w:firstColumn="1" w:lastColumn="0" w:noHBand="0" w:noVBand="1"/>
       </w:tblPr>
@@ -88,7 +86,6 @@
             </w:pPr>
             <w:r>
               <w:rPr>
-                <w:color w:val="FFFFFF" w:themeColor="background1"/>
                 <w:szCs w:val="24"/>
               </w:rPr>
               <w:t>#</w:t>
@@ -117,15 +114,12 @@
                 <w:szCs w:val="24"/>
               </w:rPr>
             </w:pPr>
-            <w:proofErr w:type="spellStart"/>
-            <w:r>
-              <w:rPr>
-                <w:color w:val="FFFFFF" w:themeColor="background1"/>
+            <w:r>
+              <w:rPr>
                 <w:szCs w:val="24"/>
               </w:rPr>
               <w:t>Beschreibung</w:t>
             </w:r>
-            <w:proofErr w:type="spellEnd"/>
           </w:p>
         </w:tc>
         <w:tc>
@@ -152,7 +146,6 @@
             </w:pPr>
             <w:r>
               <w:rPr>
-                <w:color w:val="FFFFFF" w:themeColor="background1"/>
                 <w:szCs w:val="24"/>
               </w:rPr>
               <w:t>Name</w:t>
@@ -183,7 +176,6 @@
             </w:pPr>
             <w:r>
               <w:rPr>
-                <w:color w:val="FFFFFF" w:themeColor="background1"/>
                 <w:szCs w:val="24"/>
               </w:rPr>
               <w:t>Datum</w:t>
@@ -240,28 +232,12 @@
                 <w:szCs w:val="24"/>
               </w:rPr>
             </w:pPr>
-            <w:proofErr w:type="spellStart"/>
-            <w:r>
-              <w:rPr>
-                <w:szCs w:val="24"/>
-              </w:rPr>
-              <w:t>Initiales</w:t>
-            </w:r>
-            <w:proofErr w:type="spellEnd"/>
-            <w:r>
-              <w:rPr>
-                <w:szCs w:val="24"/>
-              </w:rPr>
-              <w:t xml:space="preserve"> </w:t>
-            </w:r>
-            <w:proofErr w:type="spellStart"/>
-            <w:r>
-              <w:rPr>
-                <w:szCs w:val="24"/>
-              </w:rPr>
-              <w:t>Dokument</w:t>
-            </w:r>
-            <w:proofErr w:type="spellEnd"/>
+            <w:r>
+              <w:rPr>
+                <w:szCs w:val="24"/>
+              </w:rPr>
+              <w:t>Initiales Dokument</w:t>
+            </w:r>
           </w:p>
         </w:tc>
         <w:tc>
@@ -285,16 +261,8 @@
               <w:rPr>
                 <w:szCs w:val="24"/>
               </w:rPr>
-              <w:t xml:space="preserve">Dario </w:t>
-            </w:r>
-            <w:proofErr w:type="spellStart"/>
-            <w:r>
-              <w:rPr>
-                <w:szCs w:val="24"/>
-              </w:rPr>
-              <w:t>Furigo</w:t>
-            </w:r>
-            <w:proofErr w:type="spellEnd"/>
+              <w:t>Dario Furigo</w:t>
+            </w:r>
           </w:p>
         </w:tc>
         <w:tc>
@@ -406,17 +374,8 @@
                 <w:szCs w:val="24"/>
                 <w:lang w:val="de-CH"/>
               </w:rPr>
-              <w:t xml:space="preserve">Dario </w:t>
-            </w:r>
-            <w:proofErr w:type="spellStart"/>
-            <w:r>
-              <w:rPr>
-                <w:szCs w:val="24"/>
-                <w:lang w:val="de-CH"/>
-              </w:rPr>
-              <w:t>Furigo</w:t>
-            </w:r>
-            <w:proofErr w:type="spellEnd"/>
+              <w:t>Dario Furigo</w:t>
+            </w:r>
           </w:p>
         </w:tc>
         <w:tc>
@@ -513,17 +472,8 @@
                 <w:szCs w:val="24"/>
                 <w:lang w:val="en-US"/>
               </w:rPr>
-              <w:t xml:space="preserve"> </w:t>
-            </w:r>
-            <w:proofErr w:type="spellStart"/>
-            <w:r>
-              <w:rPr>
-                <w:szCs w:val="24"/>
-                <w:lang w:val="en-US"/>
-              </w:rPr>
-              <w:t>erstellt</w:t>
-            </w:r>
-            <w:proofErr w:type="spellEnd"/>
+              <w:t xml:space="preserve"> erstellt</w:t>
+            </w:r>
           </w:p>
         </w:tc>
         <w:tc>
@@ -582,6 +532,108 @@
           </w:p>
         </w:tc>
       </w:tr>
+      <w:tr>
+        <w:trPr>
+          <w:trHeight w:val="397"/>
+        </w:trPr>
+        <w:tc>
+          <w:tcPr>
+            <w:cnfStyle w:val="001000000000" w:firstRow="0" w:lastRow="0" w:firstColumn="1" w:lastColumn="0" w:oddVBand="0" w:evenVBand="0" w:oddHBand="0" w:evenHBand="0" w:firstRowFirstColumn="0" w:firstRowLastColumn="0" w:lastRowFirstColumn="0" w:lastRowLastColumn="0"/>
+            <w:tcW w:w="704" w:type="dxa"/>
+            <w:tcBorders>
+              <w:right w:val="nil"/>
+            </w:tcBorders>
+            <w:shd w:val="clear" w:color="auto" w:fill="auto"/>
+            <w:tcMar>
+              <w:left w:w="108" w:type="dxa"/>
+            </w:tcMar>
+            <w:vAlign w:val="center"/>
+          </w:tcPr>
+          <w:p>
+            <w:pPr>
+              <w:spacing w:after="0" w:line="240" w:lineRule="auto"/>
+              <w:rPr>
+                <w:szCs w:val="24"/>
+              </w:rPr>
+            </w:pPr>
+            <w:r>
+              <w:rPr>
+                <w:szCs w:val="24"/>
+              </w:rPr>
+              <w:t>0.4</w:t>
+            </w:r>
+          </w:p>
+        </w:tc>
+        <w:tc>
+          <w:tcPr>
+            <w:tcW w:w="4394" w:type="dxa"/>
+            <w:tcBorders>
+              <w:left w:val="nil"/>
+              <w:right w:val="nil"/>
+            </w:tcBorders>
+            <w:shd w:val="clear" w:color="auto" w:fill="auto"/>
+            <w:vAlign w:val="center"/>
+          </w:tcPr>
+          <w:p>
+            <w:pPr>
+              <w:spacing w:after="0" w:line="240" w:lineRule="auto"/>
+              <w:cnfStyle w:val="000000000000" w:firstRow="0" w:lastRow="0" w:firstColumn="0" w:lastColumn="0" w:oddVBand="0" w:evenVBand="0" w:oddHBand="0" w:evenHBand="0" w:firstRowFirstColumn="0" w:firstRowLastColumn="0" w:lastRowFirstColumn="0" w:lastRowLastColumn="0"/>
+              <w:rPr>
+                <w:szCs w:val="24"/>
+                <w:lang w:val="en-US"/>
+              </w:rPr>
+            </w:pPr>
+            <w:r>
+              <w:rPr>
+                <w:szCs w:val="24"/>
+                <w:lang w:val="en-US"/>
+              </w:rPr>
+              <w:t>System requirements specification</w:t>
+            </w:r>
+          </w:p>
+        </w:tc>
+        <w:tc>
+          <w:tcPr>
+            <w:tcW w:w="2269" w:type="dxa"/>
+            <w:tcBorders>
+              <w:left w:val="nil"/>
+              <w:right w:val="nil"/>
+            </w:tcBorders>
+            <w:shd w:val="clear" w:color="auto" w:fill="auto"/>
+            <w:vAlign w:val="center"/>
+          </w:tcPr>
+          <w:p>
+            <w:pPr>
+              <w:spacing w:after="0" w:line="240" w:lineRule="auto"/>
+              <w:cnfStyle w:val="000000000000" w:firstRow="0" w:lastRow="0" w:firstColumn="0" w:lastColumn="0" w:oddVBand="0" w:evenVBand="0" w:oddHBand="0" w:evenHBand="0" w:firstRowFirstColumn="0" w:firstRowLastColumn="0" w:lastRowFirstColumn="0" w:lastRowLastColumn="0"/>
+              <w:rPr>
+                <w:szCs w:val="24"/>
+                <w:lang w:val="en-US"/>
+              </w:rPr>
+            </w:pPr>
+          </w:p>
+        </w:tc>
+        <w:tc>
+          <w:tcPr>
+            <w:tcW w:w="1695" w:type="dxa"/>
+            <w:tcBorders>
+              <w:left w:val="nil"/>
+            </w:tcBorders>
+            <w:shd w:val="clear" w:color="auto" w:fill="auto"/>
+            <w:vAlign w:val="center"/>
+          </w:tcPr>
+          <w:p>
+            <w:pPr>
+              <w:spacing w:after="0" w:line="240" w:lineRule="auto"/>
+              <w:cnfStyle w:val="000000000000" w:firstRow="0" w:lastRow="0" w:firstColumn="0" w:lastColumn="0" w:oddVBand="0" w:evenVBand="0" w:oddHBand="0" w:evenHBand="0" w:firstRowFirstColumn="0" w:firstRowLastColumn="0" w:lastRowFirstColumn="0" w:lastRowLastColumn="0"/>
+              <w:rPr>
+                <w:szCs w:val="24"/>
+                <w:lang w:val="en-US"/>
+              </w:rPr>
+            </w:pPr>
+          </w:p>
+        </w:tc>
+      </w:tr>
     </w:tbl>
     <w:p>
       <w:pPr>
@@ -620,7 +672,7 @@
       <w:sdtContent>
         <w:p>
           <w:pPr>
-            <w:pStyle w:val="Inhaltsverzeichnisberschrift"/>
+            <w:pStyle w:val="TOCHeading"/>
             <w:ind w:left="360"/>
           </w:pPr>
           <w:r>
@@ -633,7 +685,7 @@
         </w:p>
         <w:p>
           <w:pPr>
-            <w:pStyle w:val="Verzeichnis1"/>
+            <w:pStyle w:val="TOC1"/>
             <w:tabs>
               <w:tab w:val="right" w:leader="dot" w:pos="9062"/>
             </w:tabs>
@@ -714,7 +766,7 @@
         </w:p>
         <w:p>
           <w:pPr>
-            <w:pStyle w:val="Verzeichnis1"/>
+            <w:pStyle w:val="TOC1"/>
             <w:tabs>
               <w:tab w:val="left" w:pos="480"/>
               <w:tab w:val="right" w:leader="dot" w:pos="9062"/>
@@ -802,7 +854,7 @@
         </w:p>
         <w:p>
           <w:pPr>
-            <w:pStyle w:val="Verzeichnis1"/>
+            <w:pStyle w:val="TOC1"/>
             <w:tabs>
               <w:tab w:val="left" w:pos="480"/>
               <w:tab w:val="right" w:leader="dot" w:pos="9062"/>
@@ -892,7 +944,7 @@
         </w:p>
         <w:p>
           <w:pPr>
-            <w:pStyle w:val="Verzeichnis2"/>
+            <w:pStyle w:val="TOC2"/>
             <w:tabs>
               <w:tab w:val="right" w:leader="dot" w:pos="9062"/>
             </w:tabs>
@@ -964,7 +1016,7 @@
         </w:p>
         <w:p>
           <w:pPr>
-            <w:pStyle w:val="Verzeichnis2"/>
+            <w:pStyle w:val="TOC2"/>
             <w:tabs>
               <w:tab w:val="right" w:leader="dot" w:pos="9062"/>
             </w:tabs>
@@ -1035,7 +1087,7 @@
         </w:p>
         <w:p>
           <w:pPr>
-            <w:pStyle w:val="Verzeichnis2"/>
+            <w:pStyle w:val="TOC2"/>
             <w:tabs>
               <w:tab w:val="right" w:leader="dot" w:pos="9062"/>
             </w:tabs>
@@ -1107,7 +1159,7 @@
         </w:p>
         <w:p>
           <w:pPr>
-            <w:pStyle w:val="Verzeichnis3"/>
+            <w:pStyle w:val="TOC3"/>
             <w:tabs>
               <w:tab w:val="right" w:leader="dot" w:pos="9062"/>
             </w:tabs>
@@ -1179,7 +1231,7 @@
         </w:p>
         <w:p>
           <w:pPr>
-            <w:pStyle w:val="Verzeichnis3"/>
+            <w:pStyle w:val="TOC3"/>
             <w:tabs>
               <w:tab w:val="right" w:leader="dot" w:pos="9062"/>
             </w:tabs>
@@ -1251,7 +1303,7 @@
         </w:p>
         <w:p>
           <w:pPr>
-            <w:pStyle w:val="Verzeichnis3"/>
+            <w:pStyle w:val="TOC3"/>
             <w:tabs>
               <w:tab w:val="right" w:leader="dot" w:pos="9062"/>
             </w:tabs>
@@ -1323,7 +1375,7 @@
         </w:p>
         <w:p>
           <w:pPr>
-            <w:pStyle w:val="Verzeichnis2"/>
+            <w:pStyle w:val="TOC2"/>
             <w:tabs>
               <w:tab w:val="right" w:leader="dot" w:pos="9062"/>
             </w:tabs>
@@ -1395,7 +1447,7 @@
         </w:p>
         <w:p>
           <w:pPr>
-            <w:pStyle w:val="Verzeichnis1"/>
+            <w:pStyle w:val="TOC1"/>
             <w:tabs>
               <w:tab w:val="left" w:pos="480"/>
               <w:tab w:val="right" w:leader="dot" w:pos="9062"/>
@@ -1483,7 +1535,7 @@
         </w:p>
         <w:p>
           <w:pPr>
-            <w:pStyle w:val="Verzeichnis1"/>
+            <w:pStyle w:val="TOC1"/>
             <w:tabs>
               <w:tab w:val="left" w:pos="480"/>
               <w:tab w:val="right" w:leader="dot" w:pos="9062"/>
@@ -1571,7 +1623,7 @@
         </w:p>
         <w:p>
           <w:pPr>
-            <w:pStyle w:val="Verzeichnis1"/>
+            <w:pStyle w:val="TOC1"/>
             <w:tabs>
               <w:tab w:val="left" w:pos="480"/>
               <w:tab w:val="right" w:leader="dot" w:pos="9062"/>
@@ -1659,7 +1711,7 @@
         </w:p>
         <w:p>
           <w:pPr>
-            <w:pStyle w:val="Verzeichnis1"/>
+            <w:pStyle w:val="TOC1"/>
             <w:tabs>
               <w:tab w:val="left" w:pos="480"/>
               <w:tab w:val="right" w:leader="dot" w:pos="9062"/>
@@ -1765,7 +1817,7 @@
     </w:p>
     <w:p>
       <w:pPr>
-        <w:pStyle w:val="berschrift1"/>
+        <w:pStyle w:val="Heading1"/>
         <w:numPr>
           <w:ilvl w:val="0"/>
           <w:numId w:val="2"/>
@@ -1788,19 +1840,7 @@
         <w:rPr>
           <w:lang w:val="de-CH"/>
         </w:rPr>
-        <w:t>Dieses Dokumen</w:t>
-      </w:r>
-      <w:r>
-        <w:rPr>
-          <w:lang w:val="de-CH"/>
-        </w:rPr>
-        <w:t>t beinhalt eine Zusammenfassung aller Anforderungen des Kunden und eine Übersicht über die Hauptfunktionen. Zudem ist ersichtlich welche technischen Voraussetzungen vorhanden sein müssen, damit das Patientenmanagementsystem erfolgreich umgesetzt werden kan</w:t>
-      </w:r>
-      <w:r>
-        <w:rPr>
-          <w:lang w:val="de-CH"/>
-        </w:rPr>
-        <w:t>n.</w:t>
+        <w:t>Dieses Dokument beinhalt eine Zusammenfassung aller Anforderungen des Kunden und eine Übersicht über die Hauptfunktionen. Zudem ist ersichtlich welche technischen Voraussetzungen vorhanden sein müssen, damit das Patientenmanagementsystem erfolgreich umgesetzt werden kann.</w:t>
       </w:r>
     </w:p>
     <w:p>
@@ -1831,7 +1871,7 @@
     </w:p>
     <w:p>
       <w:pPr>
-        <w:pStyle w:val="berschrift1"/>
+        <w:pStyle w:val="Heading1"/>
         <w:numPr>
           <w:ilvl w:val="0"/>
           <w:numId w:val="2"/>
@@ -1852,7 +1892,7 @@
     </w:p>
     <w:p>
       <w:pPr>
-        <w:pStyle w:val="berschrift2"/>
+        <w:pStyle w:val="Heading2"/>
         <w:rPr>
           <w:lang w:val="de-CH"/>
         </w:rPr>
@@ -1881,7 +1921,7 @@
     </w:p>
     <w:p>
       <w:pPr>
-        <w:pStyle w:val="Listenabsatz"/>
+        <w:pStyle w:val="ListParagraph"/>
         <w:numPr>
           <w:ilvl w:val="0"/>
           <w:numId w:val="3"/>
@@ -1899,7 +1939,7 @@
     </w:p>
     <w:p>
       <w:pPr>
-        <w:pStyle w:val="Listenabsatz"/>
+        <w:pStyle w:val="ListParagraph"/>
         <w:numPr>
           <w:ilvl w:val="0"/>
           <w:numId w:val="3"/>
@@ -1912,18 +1952,12 @@
         <w:rPr>
           <w:lang w:val="de-CH"/>
         </w:rPr>
-        <w:t>Leitende Ange</w:t>
-      </w:r>
-      <w:r>
-        <w:rPr>
-          <w:lang w:val="de-CH"/>
-        </w:rPr>
-        <w:t>stellte von Spitälern und Kliniken</w:t>
-      </w:r>
-    </w:p>
-    <w:p>
-      <w:pPr>
-        <w:pStyle w:val="Listenabsatz"/>
+        <w:t>Leitende Angestellte von Spitälern und Kliniken</w:t>
+      </w:r>
+    </w:p>
+    <w:p>
+      <w:pPr>
+        <w:pStyle w:val="ListParagraph"/>
         <w:numPr>
           <w:ilvl w:val="0"/>
           <w:numId w:val="3"/>
@@ -1941,7 +1975,7 @@
     </w:p>
     <w:p>
       <w:pPr>
-        <w:pStyle w:val="Listenabsatz"/>
+        <w:pStyle w:val="ListParagraph"/>
         <w:numPr>
           <w:ilvl w:val="0"/>
           <w:numId w:val="3"/>
@@ -1959,7 +1993,7 @@
     </w:p>
     <w:p>
       <w:pPr>
-        <w:pStyle w:val="Listenabsatz"/>
+        <w:pStyle w:val="ListParagraph"/>
         <w:numPr>
           <w:ilvl w:val="0"/>
           <w:numId w:val="3"/>
@@ -1977,19 +2011,18 @@
     </w:p>
     <w:p>
       <w:pPr>
-        <w:pStyle w:val="Listenabsatz"/>
-        <w:rPr>
-          <w:lang w:val="de-CH"/>
-        </w:rPr>
-      </w:pPr>
-    </w:p>
-    <w:p>
-      <w:pPr>
-        <w:pStyle w:val="berschrift2"/>
+        <w:pStyle w:val="ListParagraph"/>
+        <w:rPr>
+          <w:lang w:val="de-CH"/>
+        </w:rPr>
+      </w:pPr>
+    </w:p>
+    <w:p>
+      <w:pPr>
+        <w:pStyle w:val="Heading2"/>
       </w:pPr>
       <w:bookmarkStart w:id="4" w:name="_Toc510769956"/>
       <w:bookmarkStart w:id="5" w:name="_Toc511245868"/>
-      <w:proofErr w:type="spellStart"/>
       <w:r>
         <w:t>Projekt</w:t>
       </w:r>
@@ -1998,11 +2031,10 @@
         <w:t>mitarbeiter</w:t>
       </w:r>
       <w:bookmarkEnd w:id="5"/>
-      <w:proofErr w:type="spellEnd"/>
     </w:p>
     <w:tbl>
       <w:tblPr>
-        <w:tblStyle w:val="Listentabelle4Akzent1"/>
+        <w:tblStyle w:val="ListTable4-Accent1"/>
         <w:tblW w:w="5000" w:type="pct"/>
         <w:tblLook w:val="04A0" w:firstRow="1" w:lastRow="0" w:firstColumn="1" w:lastColumn="0" w:noHBand="0" w:noVBand="1"/>
       </w:tblPr>
@@ -2040,7 +2072,6 @@
             </w:pPr>
             <w:r>
               <w:rPr>
-                <w:color w:val="FFFFFF" w:themeColor="background1"/>
                 <w:szCs w:val="24"/>
               </w:rPr>
               <w:t>Name</w:t>
@@ -2069,21 +2100,11 @@
                 <w:szCs w:val="24"/>
               </w:rPr>
             </w:pPr>
-            <w:proofErr w:type="spellStart"/>
-            <w:r>
-              <w:rPr>
-                <w:color w:val="FFFFFF" w:themeColor="background1"/>
-                <w:szCs w:val="24"/>
-              </w:rPr>
-              <w:t>Github</w:t>
-            </w:r>
-            <w:proofErr w:type="spellEnd"/>
-            <w:r>
-              <w:rPr>
-                <w:color w:val="FFFFFF" w:themeColor="background1"/>
-                <w:szCs w:val="24"/>
-              </w:rPr>
-              <w:t xml:space="preserve"> Username</w:t>
+            <w:r>
+              <w:rPr>
+                <w:szCs w:val="24"/>
+              </w:rPr>
+              <w:t>Github Username</w:t>
             </w:r>
           </w:p>
         </w:tc>
@@ -2111,7 +2132,6 @@
             </w:pPr>
             <w:r>
               <w:rPr>
-                <w:color w:val="FFFFFF" w:themeColor="background1"/>
                 <w:szCs w:val="24"/>
               </w:rPr>
               <w:t>Rolle</w:t>
@@ -2147,16 +2167,8 @@
               <w:rPr>
                 <w:szCs w:val="24"/>
               </w:rPr>
-              <w:t xml:space="preserve">Andreas </w:t>
-            </w:r>
-            <w:proofErr w:type="spellStart"/>
-            <w:r>
-              <w:rPr>
-                <w:szCs w:val="24"/>
-              </w:rPr>
-              <w:t>Erb</w:t>
-            </w:r>
-            <w:proofErr w:type="spellEnd"/>
+              <w:t>Andreas Erb</w:t>
+            </w:r>
           </w:p>
         </w:tc>
         <w:tc>
@@ -2344,14 +2356,12 @@
                 <w:szCs w:val="24"/>
               </w:rPr>
             </w:pPr>
-            <w:proofErr w:type="spellStart"/>
             <w:r>
               <w:rPr>
                 <w:szCs w:val="24"/>
               </w:rPr>
               <w:t>projektins</w:t>
             </w:r>
-            <w:proofErr w:type="spellEnd"/>
           </w:p>
         </w:tc>
         <w:tc>
@@ -2407,16 +2417,8 @@
               <w:rPr>
                 <w:szCs w:val="24"/>
               </w:rPr>
-              <w:t xml:space="preserve">Dario </w:t>
-            </w:r>
-            <w:proofErr w:type="spellStart"/>
-            <w:r>
-              <w:rPr>
-                <w:szCs w:val="24"/>
-              </w:rPr>
-              <w:t>Furigo</w:t>
-            </w:r>
-            <w:proofErr w:type="spellEnd"/>
+              <w:t>Dario Furigo</w:t>
+            </w:r>
           </w:p>
         </w:tc>
         <w:tc>
@@ -2437,14 +2439,12 @@
                 <w:szCs w:val="24"/>
               </w:rPr>
             </w:pPr>
-            <w:proofErr w:type="spellStart"/>
             <w:r>
               <w:rPr>
                 <w:szCs w:val="24"/>
               </w:rPr>
               <w:t>VirtSyntaxError</w:t>
             </w:r>
-            <w:proofErr w:type="spellEnd"/>
           </w:p>
         </w:tc>
         <w:tc>
@@ -2501,16 +2501,8 @@
               <w:rPr>
                 <w:szCs w:val="24"/>
               </w:rPr>
-              <w:t xml:space="preserve">Ivo </w:t>
-            </w:r>
-            <w:proofErr w:type="spellStart"/>
-            <w:r>
-              <w:rPr>
-                <w:szCs w:val="24"/>
-              </w:rPr>
-              <w:t>Kozina</w:t>
-            </w:r>
-            <w:proofErr w:type="spellEnd"/>
+              <w:t>Ivo Kozina</w:t>
+            </w:r>
           </w:p>
         </w:tc>
         <w:tc>
@@ -2530,14 +2522,12 @@
                 <w:szCs w:val="24"/>
               </w:rPr>
             </w:pPr>
-            <w:proofErr w:type="spellStart"/>
             <w:r>
               <w:rPr>
                 <w:szCs w:val="24"/>
               </w:rPr>
               <w:t>kozinai</w:t>
             </w:r>
-            <w:proofErr w:type="spellEnd"/>
           </w:p>
         </w:tc>
         <w:tc>
@@ -2589,28 +2579,12 @@
                 <w:szCs w:val="24"/>
               </w:rPr>
             </w:pPr>
-            <w:proofErr w:type="spellStart"/>
-            <w:r>
-              <w:rPr>
-                <w:szCs w:val="24"/>
-              </w:rPr>
-              <w:t>Janick</w:t>
-            </w:r>
-            <w:proofErr w:type="spellEnd"/>
-            <w:r>
-              <w:rPr>
-                <w:szCs w:val="24"/>
-              </w:rPr>
-              <w:t xml:space="preserve"> </w:t>
-            </w:r>
-            <w:proofErr w:type="spellStart"/>
-            <w:r>
-              <w:rPr>
-                <w:szCs w:val="24"/>
-              </w:rPr>
-              <w:t>Lüdi</w:t>
-            </w:r>
-            <w:proofErr w:type="spellEnd"/>
+            <w:r>
+              <w:rPr>
+                <w:szCs w:val="24"/>
+              </w:rPr>
+              <w:t>Janick Lüdi</w:t>
+            </w:r>
           </w:p>
         </w:tc>
         <w:tc>
@@ -2631,14 +2605,12 @@
                 <w:szCs w:val="24"/>
               </w:rPr>
             </w:pPr>
-            <w:proofErr w:type="spellStart"/>
             <w:r>
               <w:rPr>
                 <w:szCs w:val="24"/>
               </w:rPr>
               <w:t>janexander</w:t>
             </w:r>
-            <w:proofErr w:type="spellEnd"/>
           </w:p>
         </w:tc>
         <w:tc>
@@ -2691,28 +2663,12 @@
                 <w:szCs w:val="24"/>
               </w:rPr>
             </w:pPr>
-            <w:proofErr w:type="spellStart"/>
-            <w:r>
-              <w:rPr>
-                <w:szCs w:val="24"/>
-              </w:rPr>
-              <w:t>Ohran</w:t>
-            </w:r>
-            <w:proofErr w:type="spellEnd"/>
-            <w:r>
-              <w:rPr>
-                <w:szCs w:val="24"/>
-              </w:rPr>
-              <w:t xml:space="preserve"> </w:t>
-            </w:r>
-            <w:proofErr w:type="spellStart"/>
-            <w:r>
-              <w:rPr>
-                <w:szCs w:val="24"/>
-              </w:rPr>
-              <w:t>Mujkic</w:t>
-            </w:r>
-            <w:proofErr w:type="spellEnd"/>
+            <w:r>
+              <w:rPr>
+                <w:szCs w:val="24"/>
+              </w:rPr>
+              <w:t>Ohran Mujkic</w:t>
+            </w:r>
           </w:p>
         </w:tc>
         <w:tc>
@@ -2768,12 +2724,12 @@
     </w:tbl>
     <w:p>
       <w:pPr>
-        <w:pStyle w:val="berschrift2"/>
-      </w:pPr>
-    </w:p>
-    <w:p>
-      <w:pPr>
-        <w:pStyle w:val="berschrift2"/>
+        <w:pStyle w:val="Heading2"/>
+      </w:pPr>
+    </w:p>
+    <w:p>
+      <w:pPr>
+        <w:pStyle w:val="Heading2"/>
         <w:rPr>
           <w:lang w:val="de-CH"/>
         </w:rPr>
@@ -2802,7 +2758,7 @@
     </w:p>
     <w:p>
       <w:pPr>
-        <w:pStyle w:val="berschrift3"/>
+        <w:pStyle w:val="Heading3"/>
         <w:rPr>
           <w:lang w:val="de-CH"/>
         </w:rPr>
@@ -2841,18 +2797,12 @@
         <w:rPr>
           <w:lang w:val="de-CH"/>
         </w:rPr>
-        <w:t>Das Tagebuch b</w:t>
-      </w:r>
-      <w:r>
-        <w:rPr>
-          <w:lang w:val="de-CH"/>
-        </w:rPr>
-        <w:t>einhaltet sowohl Instruktionen als auch Medikamentenverschreibungen.</w:t>
-      </w:r>
-    </w:p>
-    <w:p>
-      <w:pPr>
-        <w:pStyle w:val="berschrift3"/>
+        <w:t>Das Tagebuch beinhaltet sowohl Instruktionen als auch Medikamentenverschreibungen.</w:t>
+      </w:r>
+    </w:p>
+    <w:p>
+      <w:pPr>
+        <w:pStyle w:val="Heading3"/>
         <w:rPr>
           <w:lang w:val="de-CH"/>
         </w:rPr>
@@ -2878,13 +2828,7 @@
         <w:rPr>
           <w:lang w:val="de-CH"/>
         </w:rPr>
-        <w:t>Das Angehörigen-Tagebuch sorgt für einen einfachen Informationsfluss zwischen Angehörigen und Ärzten/Therapeuten. Angehörige tragen hier z.B. alltägliche Beobachtunge</w:t>
-      </w:r>
-      <w:r>
-        <w:rPr>
-          <w:lang w:val="de-CH"/>
-        </w:rPr>
-        <w:t>n über den Patienten ein um dem Arzt/Therapeuten Informationen über Fortschritte und Veränderungen im Verhalten einfach zur Verfügung zu stellen.</w:t>
+        <w:t>Das Angehörigen-Tagebuch sorgt für einen einfachen Informationsfluss zwischen Angehörigen und Ärzten/Therapeuten. Angehörige tragen hier z.B. alltägliche Beobachtungen über den Patienten ein um dem Arzt/Therapeuten Informationen über Fortschritte und Veränderungen im Verhalten einfach zur Verfügung zu stellen.</w:t>
       </w:r>
     </w:p>
     <w:p>
@@ -2910,18 +2854,12 @@
         <w:rPr>
           <w:lang w:val="de-CH"/>
         </w:rPr>
-        <w:t>Der Patient h</w:t>
-      </w:r>
-      <w:r>
-        <w:rPr>
-          <w:lang w:val="de-CH"/>
-        </w:rPr>
-        <w:t>at auf diese Einträge keinen Zugriff.</w:t>
-      </w:r>
-    </w:p>
-    <w:p>
-      <w:pPr>
-        <w:pStyle w:val="berschrift3"/>
+        <w:t>Der Patient hat auf diese Einträge keinen Zugriff.</w:t>
+      </w:r>
+    </w:p>
+    <w:p>
+      <w:pPr>
+        <w:pStyle w:val="Heading3"/>
         <w:rPr>
           <w:lang w:val="de-CH"/>
         </w:rPr>
@@ -2961,13 +2899,7 @@
         <w:rPr>
           <w:lang w:val="de-CH"/>
         </w:rPr>
-        <w:t>Laufend kann der aktuelle Status des Z</w:t>
-      </w:r>
-      <w:r>
-        <w:rPr>
-          <w:lang w:val="de-CH"/>
-        </w:rPr>
-        <w:t>iels angepasst werden. Ebenfalls gibt es die Möglichkeit ein Ziel zu favorisieren und dem Patienten dazu eine Mitteilung zu senden.</w:t>
+        <w:t>Laufend kann der aktuelle Status des Ziels angepasst werden. Ebenfalls gibt es die Möglichkeit ein Ziel zu favorisieren und dem Patienten dazu eine Mitteilung zu senden.</w:t>
       </w:r>
     </w:p>
     <w:p>
@@ -2985,7 +2917,7 @@
     </w:p>
     <w:p>
       <w:pPr>
-        <w:pStyle w:val="berschrift2"/>
+        <w:pStyle w:val="Heading2"/>
         <w:rPr>
           <w:lang w:val="de-CH"/>
         </w:rPr>
@@ -3034,7 +2966,7 @@
     </w:p>
     <w:p>
       <w:pPr>
-        <w:pStyle w:val="berschrift1"/>
+        <w:pStyle w:val="Heading1"/>
         <w:numPr>
           <w:ilvl w:val="0"/>
           <w:numId w:val="2"/>
@@ -3049,22 +2981,16 @@
     </w:p>
     <w:p>
       <w:pPr>
-        <w:pStyle w:val="berschrift2"/>
-        <w:rPr>
-          <w:lang w:val="de-CH"/>
-        </w:rPr>
-      </w:pPr>
-      <w:r>
-        <w:rPr>
-          <w:lang w:val="de-CH"/>
-        </w:rPr>
-        <w:t xml:space="preserve">User requirements </w:t>
-      </w:r>
-      <w:r>
-        <w:rPr>
-          <w:lang w:val="de-CH"/>
-        </w:rPr>
-        <w:t>definition</w:t>
+        <w:pStyle w:val="Heading2"/>
+        <w:rPr>
+          <w:lang w:val="de-CH"/>
+        </w:rPr>
+      </w:pPr>
+      <w:r>
+        <w:rPr>
+          <w:lang w:val="de-CH"/>
+        </w:rPr>
+        <w:t>User requirements definition</w:t>
       </w:r>
     </w:p>
     <w:p>
@@ -3084,7 +3010,7 @@
     </w:p>
     <w:p>
       <w:pPr>
-        <w:pStyle w:val="berschrift3"/>
+        <w:pStyle w:val="Heading3"/>
         <w:rPr>
           <w:lang w:val="de-CH"/>
         </w:rPr>
@@ -3123,33 +3049,66 @@
           <w:szCs w:val="26"/>
           <w:lang w:val="de-CH"/>
         </w:rPr>
-        <w:t>Änderungen im Tagebuch dürfen allerdin</w:t>
-      </w:r>
+        <w:t>Änderungen im Tagebuch dürfen allerdings nur Patiente und Ärzte vornehmen, Angehörige dürfen mit Einverständnis des Patienten die Einträge aber lesen.</w:t>
+      </w:r>
+    </w:p>
+    <w:p>
+      <w:pPr>
+        <w:rPr>
+          <w:lang w:val="de-CH"/>
+        </w:rPr>
+      </w:pPr>
       <w:r>
         <w:rPr>
           <w:rFonts w:asciiTheme="majorHAnsi" w:eastAsiaTheme="majorEastAsia" w:hAnsiTheme="majorHAnsi" w:cstheme="majorBidi"/>
           <w:szCs w:val="26"/>
           <w:lang w:val="de-CH"/>
         </w:rPr>
-        <w:t xml:space="preserve">gs nur </w:t>
-      </w:r>
-      <w:proofErr w:type="spellStart"/>
+        <w:t>Inhalt des Tagebuchs sind einerseits Instruktionen welche der Arzt dem Patienten gibt und andererseits eventuell anfällige Medikamente und deren Dosierung.</w:t>
+      </w:r>
+    </w:p>
+    <w:p>
+      <w:pPr>
+        <w:rPr>
+          <w:lang w:val="de-CH"/>
+        </w:rPr>
+      </w:pPr>
       <w:r>
         <w:rPr>
           <w:rFonts w:asciiTheme="majorHAnsi" w:eastAsiaTheme="majorEastAsia" w:hAnsiTheme="majorHAnsi" w:cstheme="majorBidi"/>
           <w:szCs w:val="26"/>
           <w:lang w:val="de-CH"/>
         </w:rPr>
-        <w:t>Patiente</w:t>
-      </w:r>
-      <w:proofErr w:type="spellEnd"/>
+        <w:t>Dem Patienten (und Angehörigen) stehen so jederzeit die gegebenen Instruktionen und die Medikamenteninformationen zur Verfügung. Der Arzt kann sich mit dem Tagebuch auf die Behandlung vorbereiten und den Fortschritt des Patienten erkennen.</w:t>
+      </w:r>
+    </w:p>
+    <w:p>
+      <w:pPr>
+        <w:pStyle w:val="Heading3"/>
+        <w:rPr>
+          <w:lang w:val="de-CH"/>
+        </w:rPr>
+      </w:pPr>
+      <w:r>
+        <w:rPr>
+          <w:lang w:val="de-CH"/>
+        </w:rPr>
+        <w:t>2. Angehörigen-Tagebuch</w:t>
+      </w:r>
+    </w:p>
+    <w:p>
+      <w:pPr>
+        <w:rPr>
+          <w:lang w:val="de-CH"/>
+        </w:rPr>
+      </w:pPr>
       <w:r>
         <w:rPr>
           <w:rFonts w:asciiTheme="majorHAnsi" w:eastAsiaTheme="majorEastAsia" w:hAnsiTheme="majorHAnsi" w:cstheme="majorBidi"/>
           <w:szCs w:val="26"/>
           <w:lang w:val="de-CH"/>
         </w:rPr>
-        <w:t xml:space="preserve"> und Ärzte vornehmen, Angehörige dürfen mit Einverständnis des Patienten die Einträge aber lesen.</w:t>
+        <w:t>Dieses Tagebuch richtet sich einzig an die Angehörigen und Ärzte. Patienten haben hier keinen Zugriff darauf.</w:t>
       </w:r>
     </w:p>
     <w:p>
@@ -3164,15 +3123,36 @@
           <w:szCs w:val="26"/>
           <w:lang w:val="de-CH"/>
         </w:rPr>
-        <w:t>Inhalt des Tagebuchs sind einerseits Instruktionen welche der Arzt dem Patienten gibt und andererseits eventuell anfällige Medikamente und dere</w:t>
-      </w:r>
+        <w:t>Das Angehörigen-Tagebuch dient vorallem dazu einen einfachen Informationsfluss zwischen den Angehörigen und Ärzten zu gewährleisten. Beispiele für Einträge wären hier erkannte Verhaltensänderungen des Patienten, Fortschritte oder einfach alltägliche Beobachtungen.</w:t>
+      </w:r>
+    </w:p>
+    <w:p>
+      <w:pPr>
+        <w:rPr>
+          <w:lang w:val="de-CH"/>
+        </w:rPr>
+      </w:pPr>
       <w:r>
         <w:rPr>
           <w:rFonts w:asciiTheme="majorHAnsi" w:eastAsiaTheme="majorEastAsia" w:hAnsiTheme="majorHAnsi" w:cstheme="majorBidi"/>
           <w:szCs w:val="26"/>
           <w:lang w:val="de-CH"/>
         </w:rPr>
-        <w:t>n Dosierung.</w:t>
+        <w:t>Auch Ärzte können Einträge vornehmen um die Angehörigen im Alltag mit Ratschlag zur Seite zu stehen.</w:t>
+      </w:r>
+    </w:p>
+    <w:p>
+      <w:pPr>
+        <w:pStyle w:val="Heading3"/>
+        <w:rPr>
+          <w:lang w:val="de-CH"/>
+        </w:rPr>
+      </w:pPr>
+      <w:r>
+        <w:rPr>
+          <w:lang w:val="de-CH"/>
+        </w:rPr>
+        <w:t>3. Zielvereinbarungen</w:t>
       </w:r>
     </w:p>
     <w:p>
@@ -3187,27 +3167,7 @@
           <w:szCs w:val="26"/>
           <w:lang w:val="de-CH"/>
         </w:rPr>
-        <w:t>Dem Patienten (und Angehörigen) stehen so jederzeit die gegebenen Instruktionen und die Medikamenteninformationen zur Verfügung. Der Arzt kann sich mit dem Tagebuch auf die Behandlung vorbereiten und den Fortschritt des Patienten erkennen.</w:t>
-      </w:r>
-    </w:p>
-    <w:p>
-      <w:pPr>
-        <w:pStyle w:val="berschrift3"/>
-        <w:rPr>
-          <w:lang w:val="de-CH"/>
-        </w:rPr>
-      </w:pPr>
-      <w:r>
-        <w:rPr>
-          <w:lang w:val="de-CH"/>
-        </w:rPr>
-        <w:t xml:space="preserve">2. </w:t>
-      </w:r>
-      <w:r>
-        <w:rPr>
-          <w:lang w:val="de-CH"/>
-        </w:rPr>
-        <w:t>Angehörigen-Tagebuch</w:t>
+        <w:t>Mit dem Zielvereinbarungssystem wird den Usern, in diesem Fall den Ärzten, Patienten und Angehörigen, eine einfache Möglichkeit zur Verfügung gestellt, Ziele mit dem Patienten zu Erfassen und deren Status aktuell zu halten.</w:t>
       </w:r>
     </w:p>
     <w:p>
@@ -3222,7 +3182,7 @@
           <w:szCs w:val="26"/>
           <w:lang w:val="de-CH"/>
         </w:rPr>
-        <w:t>Dieses Tagebuch richtet sich einzig an die Angehörigen und Ärzte. Patienten haben hier keinen Zugriff darauf.</w:t>
+        <w:t>So kann z.B. der Status eines Ziels laufend angepasst oder auch einzelne Ziele priorisiert und dem Patienten sogar eine dazugehörige Mitteilung gesendet werden.</w:t>
       </w:r>
     </w:p>
     <w:p>
@@ -3237,181 +3197,37 @@
           <w:szCs w:val="26"/>
           <w:lang w:val="de-CH"/>
         </w:rPr>
-        <w:t xml:space="preserve">Das Angehörigen-Tagebuch dient </w:t>
-      </w:r>
-      <w:proofErr w:type="spellStart"/>
+        <w:t>Der Patient hat hier keine Möglichkeit Änderungen vorzunehmen, kann aber jederzeit lesend aufs System zugreifen.</w:t>
+      </w:r>
+    </w:p>
+    <w:p>
+      <w:pPr>
+        <w:rPr>
+          <w:lang w:val="de-CH"/>
+        </w:rPr>
+      </w:pPr>
       <w:r>
         <w:rPr>
           <w:rFonts w:asciiTheme="majorHAnsi" w:eastAsiaTheme="majorEastAsia" w:hAnsiTheme="majorHAnsi" w:cstheme="majorBidi"/>
           <w:szCs w:val="26"/>
           <w:lang w:val="de-CH"/>
         </w:rPr>
-        <w:t>vorallem</w:t>
-      </w:r>
-      <w:proofErr w:type="spellEnd"/>
-      <w:r>
-        <w:rPr>
-          <w:rFonts w:asciiTheme="majorHAnsi" w:eastAsiaTheme="majorEastAsia" w:hAnsiTheme="majorHAnsi" w:cstheme="majorBidi"/>
-          <w:szCs w:val="26"/>
-          <w:lang w:val="de-CH"/>
-        </w:rPr>
-        <w:t xml:space="preserve"> dazu einen einfachen Informationsfluss zwischen den Angehörigen und Ärzten zu gewährl</w:t>
-      </w:r>
-      <w:r>
-        <w:rPr>
-          <w:rFonts w:asciiTheme="majorHAnsi" w:eastAsiaTheme="majorEastAsia" w:hAnsiTheme="majorHAnsi" w:cstheme="majorBidi"/>
-          <w:szCs w:val="26"/>
-          <w:lang w:val="de-CH"/>
-        </w:rPr>
-        <w:t>eisten. Beispiele für Einträge wären hier erkannte Verhaltensänderungen des Patienten, Fortschritte oder einfach alltägliche Beobachtungen.</w:t>
-      </w:r>
-    </w:p>
-    <w:p>
-      <w:pPr>
-        <w:rPr>
-          <w:lang w:val="de-CH"/>
-        </w:rPr>
-      </w:pPr>
-      <w:r>
-        <w:rPr>
-          <w:rFonts w:asciiTheme="majorHAnsi" w:eastAsiaTheme="majorEastAsia" w:hAnsiTheme="majorHAnsi" w:cstheme="majorBidi"/>
-          <w:szCs w:val="26"/>
-          <w:lang w:val="de-CH"/>
-        </w:rPr>
-        <w:t>Auch Ärzte können Einträge vornehmen um die Angehörigen im Alltag mit Ratschlag zur Seite zu stehen.</w:t>
-      </w:r>
-    </w:p>
-    <w:p>
-      <w:pPr>
-        <w:pStyle w:val="berschrift3"/>
-        <w:rPr>
-          <w:lang w:val="de-CH"/>
-        </w:rPr>
-      </w:pPr>
-      <w:r>
-        <w:rPr>
-          <w:lang w:val="de-CH"/>
-        </w:rPr>
-        <w:t>3. Zielvereinba</w:t>
-      </w:r>
-      <w:r>
-        <w:rPr>
-          <w:lang w:val="de-CH"/>
-        </w:rPr>
-        <w:t>rungen</w:t>
-      </w:r>
-    </w:p>
-    <w:p>
-      <w:pPr>
-        <w:rPr>
-          <w:lang w:val="de-CH"/>
-        </w:rPr>
-      </w:pPr>
-      <w:r>
-        <w:rPr>
-          <w:rFonts w:asciiTheme="majorHAnsi" w:eastAsiaTheme="majorEastAsia" w:hAnsiTheme="majorHAnsi" w:cstheme="majorBidi"/>
-          <w:szCs w:val="26"/>
-          <w:lang w:val="de-CH"/>
-        </w:rPr>
-        <w:t>Mit dem Zielvereinbarungssystem wird den Usern, in diesem Fall den Ärzten, Patienten und Angehörigen, eine einfache Möglichkeit zur Verfügung gestellt, Ziele mit dem Patienten zu Erfassen und deren Status aktuell zu halten.</w:t>
-      </w:r>
-    </w:p>
-    <w:p>
-      <w:pPr>
-        <w:rPr>
-          <w:lang w:val="de-CH"/>
-        </w:rPr>
-      </w:pPr>
-      <w:r>
-        <w:rPr>
-          <w:rFonts w:asciiTheme="majorHAnsi" w:eastAsiaTheme="majorEastAsia" w:hAnsiTheme="majorHAnsi" w:cstheme="majorBidi"/>
-          <w:szCs w:val="26"/>
-          <w:lang w:val="de-CH"/>
-        </w:rPr>
-        <w:t>So kann z.B. der Status e</w:t>
-      </w:r>
-      <w:r>
-        <w:rPr>
-          <w:rFonts w:asciiTheme="majorHAnsi" w:eastAsiaTheme="majorEastAsia" w:hAnsiTheme="majorHAnsi" w:cstheme="majorBidi"/>
-          <w:szCs w:val="26"/>
-          <w:lang w:val="de-CH"/>
-        </w:rPr>
-        <w:t>ines Ziels laufend angepasst oder auch einzelne Ziele priorisiert und dem Patienten sogar eine dazugehörige Mitteilung gesendet werden.</w:t>
-      </w:r>
-    </w:p>
-    <w:p>
-      <w:pPr>
-        <w:rPr>
-          <w:lang w:val="de-CH"/>
-        </w:rPr>
-      </w:pPr>
-      <w:r>
-        <w:rPr>
-          <w:rFonts w:asciiTheme="majorHAnsi" w:eastAsiaTheme="majorEastAsia" w:hAnsiTheme="majorHAnsi" w:cstheme="majorBidi"/>
-          <w:szCs w:val="26"/>
-          <w:lang w:val="de-CH"/>
-        </w:rPr>
-        <w:t>Der Patient hat hier keine Möglichkeit Änderungen vorzunehmen, kann aber jederzeit lesend aufs System zugreifen.</w:t>
-      </w:r>
-    </w:p>
-    <w:p>
-      <w:pPr>
-        <w:rPr>
-          <w:lang w:val="de-CH"/>
-        </w:rPr>
-      </w:pPr>
-      <w:r>
-        <w:rPr>
-          <w:rFonts w:asciiTheme="majorHAnsi" w:eastAsiaTheme="majorEastAsia" w:hAnsiTheme="majorHAnsi" w:cstheme="majorBidi"/>
-          <w:szCs w:val="26"/>
-          <w:lang w:val="de-CH"/>
-        </w:rPr>
-        <w:t>Ziele s</w:t>
-      </w:r>
-      <w:r>
-        <w:rPr>
-          <w:rFonts w:asciiTheme="majorHAnsi" w:eastAsiaTheme="majorEastAsia" w:hAnsiTheme="majorHAnsi" w:cstheme="majorBidi"/>
-          <w:szCs w:val="26"/>
-          <w:lang w:val="de-CH"/>
-        </w:rPr>
-        <w:t>etzen dürfen sowohl Angehörige als auch Ärzte. Dies wird aber klar getrennt, da die Meinung des Arztes natürlich ausschlaggebender ist.</w:t>
-      </w:r>
-    </w:p>
-    <w:p>
-      <w:pPr>
-        <w:pStyle w:val="berschrift3"/>
-        <w:rPr>
-          <w:lang w:val="de-CH"/>
-        </w:rPr>
-      </w:pPr>
-      <w:r>
-        <w:rPr>
-          <w:lang w:val="de-CH"/>
-        </w:rPr>
-        <w:t>Non-</w:t>
-      </w:r>
-      <w:proofErr w:type="spellStart"/>
-      <w:r>
-        <w:rPr>
-          <w:lang w:val="de-CH"/>
-        </w:rPr>
-        <w:t>functional</w:t>
-      </w:r>
-      <w:proofErr w:type="spellEnd"/>
-      <w:r>
-        <w:rPr>
-          <w:lang w:val="de-CH"/>
-        </w:rPr>
-        <w:t xml:space="preserve"> </w:t>
-      </w:r>
-      <w:proofErr w:type="spellStart"/>
-      <w:r>
-        <w:rPr>
-          <w:lang w:val="de-CH"/>
-        </w:rPr>
-        <w:t>requirements</w:t>
-      </w:r>
-      <w:proofErr w:type="spellEnd"/>
+        <w:t>Ziele setzen dürfen sowohl Angehörige als auch Ärzte. Dies wird aber klar getrennt, da die Meinung des Arztes natürlich ausschlaggebender ist.</w:t>
+      </w:r>
+    </w:p>
+    <w:p>
+      <w:pPr>
+        <w:pStyle w:val="Heading3"/>
+        <w:rPr>
+          <w:lang w:val="de-CH"/>
+        </w:rPr>
+      </w:pPr>
+      <w:r>
+        <w:rPr>
+          <w:lang w:val="de-CH"/>
+        </w:rPr>
+        <w:t>Non-functional requirements</w:t>
+      </w:r>
     </w:p>
     <w:p>
       <w:pPr>
@@ -3475,15 +3291,7 @@
           <w:lang w:val="de-CH"/>
         </w:rPr>
         <w:lastRenderedPageBreak/>
-        <w:t>Diese soll jederzeit,</w:t>
-      </w:r>
-      <w:r>
-        <w:rPr>
-          <w:rFonts w:asciiTheme="majorHAnsi" w:eastAsiaTheme="majorEastAsia" w:hAnsiTheme="majorHAnsi" w:cstheme="majorBidi"/>
-          <w:szCs w:val="26"/>
-          <w:lang w:val="de-CH"/>
-        </w:rPr>
-        <w:t xml:space="preserve"> bis auf eventuell anfällige Wartungsarbeiten, zur Verfügung stehen.</w:t>
+        <w:t>Diese soll jederzeit, bis auf eventuell anfällige Wartungsarbeiten, zur Verfügung stehen.</w:t>
       </w:r>
     </w:p>
     <w:p>
@@ -3547,41 +3355,7 @@
           <w:szCs w:val="26"/>
           <w:lang w:val="de-CH"/>
         </w:rPr>
-        <w:t>Da es sich bei den Informationen im System im Prinzip nur um Text handeln wi</w:t>
-      </w:r>
-      <w:r>
-        <w:rPr>
-          <w:rFonts w:asciiTheme="majorHAnsi" w:eastAsiaTheme="majorEastAsia" w:hAnsiTheme="majorHAnsi" w:cstheme="majorBidi"/>
-          <w:szCs w:val="26"/>
-          <w:lang w:val="de-CH"/>
-        </w:rPr>
-        <w:t xml:space="preserve">rd, wird es nicht sehr viel Platz in Anspruch nehmen. Bei vielen Usern kann sich über längere Zeit natürlich trotzdem eine grosse Menge an Informationen sammeln, weswegen in diesem Fall über eine Bereinigung älterer Einträge oder </w:t>
-      </w:r>
-      <w:proofErr w:type="spellStart"/>
-      <w:r>
-        <w:rPr>
-          <w:rFonts w:asciiTheme="majorHAnsi" w:eastAsiaTheme="majorEastAsia" w:hAnsiTheme="majorHAnsi" w:cstheme="majorBidi"/>
-          <w:szCs w:val="26"/>
-          <w:lang w:val="de-CH"/>
-        </w:rPr>
-        <w:t>archivierung</w:t>
-      </w:r>
-      <w:proofErr w:type="spellEnd"/>
-      <w:r>
-        <w:rPr>
-          <w:rFonts w:asciiTheme="majorHAnsi" w:eastAsiaTheme="majorEastAsia" w:hAnsiTheme="majorHAnsi" w:cstheme="majorBidi"/>
-          <w:szCs w:val="26"/>
-          <w:lang w:val="de-CH"/>
-        </w:rPr>
-        <w:t xml:space="preserve"> derer auf ein</w:t>
-      </w:r>
-      <w:r>
-        <w:rPr>
-          <w:rFonts w:asciiTheme="majorHAnsi" w:eastAsiaTheme="majorEastAsia" w:hAnsiTheme="majorHAnsi" w:cstheme="majorBidi"/>
-          <w:szCs w:val="26"/>
-          <w:lang w:val="de-CH"/>
-        </w:rPr>
-        <w:t xml:space="preserve"> externes System nachgedacht werden kann.</w:t>
+        <w:t>Da es sich bei den Informationen im System im Prinzip nur um Text handeln wird, wird es nicht sehr viel Platz in Anspruch nehmen. Bei vielen Usern kann sich über längere Zeit natürlich trotzdem eine grosse Menge an Informationen sammeln, weswegen in diesem Fall über eine Bereinigung älterer Einträge oder archivierung derer auf ein externes System nachgedacht werden kann.</w:t>
       </w:r>
     </w:p>
     <w:p>
@@ -3628,15 +3402,7 @@
           <w:szCs w:val="26"/>
           <w:lang w:val="de-CH"/>
         </w:rPr>
-        <w:t xml:space="preserve">Weiter soll das System auch den Grundlagen des Schweizerischen Gesundheitsgesetzes </w:t>
-      </w:r>
-      <w:r>
-        <w:rPr>
-          <w:rFonts w:asciiTheme="majorHAnsi" w:eastAsiaTheme="majorEastAsia" w:hAnsiTheme="majorHAnsi" w:cstheme="majorBidi"/>
-          <w:szCs w:val="26"/>
-          <w:lang w:val="de-CH"/>
-        </w:rPr>
-        <w:t>entsprechen.</w:t>
+        <w:t>Weiter soll das System auch den Grundlagen des Schweizerischen Gesundheitsgesetzes entsprechen.</w:t>
       </w:r>
     </w:p>
     <w:p>
@@ -3673,142 +3439,703 @@
     </w:p>
     <w:p>
       <w:pPr>
-        <w:pStyle w:val="berschrift2"/>
-        <w:rPr>
-          <w:lang w:val="de-CH"/>
-        </w:rPr>
-      </w:pPr>
-      <w:r>
-        <w:rPr>
-          <w:lang w:val="de-CH"/>
-        </w:rPr>
+        <w:pStyle w:val="Heading2"/>
+      </w:pPr>
+      <w:r>
         <w:t>System architecture</w:t>
       </w:r>
     </w:p>
     <w:p>
       <w:pPr>
-        <w:pStyle w:val="berschrift2"/>
-        <w:rPr>
-          <w:lang w:val="de-CH"/>
-        </w:rPr>
-      </w:pPr>
-      <w:r>
-        <w:rPr>
-          <w:lang w:val="de-CH"/>
-        </w:rPr>
+        <w:spacing w:after="0" w:line="240" w:lineRule="auto"/>
+        <w:rPr>
+          <w:rFonts w:asciiTheme="majorHAnsi" w:eastAsiaTheme="majorEastAsia" w:hAnsiTheme="majorHAnsi" w:cstheme="majorBidi"/>
+          <w:color w:val="2F5496" w:themeColor="accent1" w:themeShade="BF"/>
+          <w:sz w:val="36"/>
+          <w:szCs w:val="26"/>
+        </w:rPr>
+      </w:pPr>
+      <w:r>
+        <w:br w:type="page"/>
+      </w:r>
+    </w:p>
+    <w:p>
+      <w:pPr>
+        <w:pStyle w:val="Heading2"/>
+      </w:pPr>
+      <w:r>
+        <w:lastRenderedPageBreak/>
         <w:t>System requirements specification</w:t>
       </w:r>
     </w:p>
     <w:p>
       <w:pPr>
-        <w:pStyle w:val="berschrift2"/>
-        <w:rPr>
-          <w:lang w:val="de-CH"/>
-        </w:rPr>
-      </w:pPr>
-      <w:r>
-        <w:rPr>
-          <w:lang w:val="de-CH"/>
-        </w:rPr>
-        <w:t>System models</w:t>
-      </w:r>
-    </w:p>
-    <w:p>
-      <w:pPr>
-        <w:pStyle w:val="berschrift2"/>
-        <w:rPr>
-          <w:lang w:val="de-CH"/>
-        </w:rPr>
-      </w:pPr>
-      <w:r>
-        <w:rPr>
-          <w:lang w:val="de-CH"/>
-        </w:rPr>
-        <w:t xml:space="preserve">System </w:t>
-      </w:r>
-      <w:proofErr w:type="spellStart"/>
-      <w:r>
-        <w:rPr>
-          <w:lang w:val="de-CH"/>
-        </w:rPr>
-        <w:t>evolution</w:t>
-      </w:r>
-      <w:proofErr w:type="spellEnd"/>
-    </w:p>
-    <w:p>
-      <w:pPr>
-        <w:rPr>
-          <w:lang w:val="de-DE"/>
-        </w:rPr>
-      </w:pPr>
-      <w:r>
-        <w:rPr>
-          <w:lang w:val="de-DE"/>
-        </w:rPr>
-        <w:t>Für di</w:t>
-      </w:r>
-      <w:r>
-        <w:rPr>
-          <w:lang w:val="de-DE"/>
-        </w:rPr>
-        <w:t>e System-</w:t>
-      </w:r>
-      <w:r>
-        <w:rPr>
-          <w:lang w:val="de-DE"/>
-        </w:rPr>
-        <w:t>Evolution kann man sich an den 8 Lehmans Gesetzen orientieren.</w:t>
-      </w:r>
-    </w:p>
-    <w:p>
-      <w:pPr>
-        <w:rPr>
-          <w:lang w:val="de-DE"/>
-        </w:rPr>
-      </w:pPr>
-      <w:r>
-        <w:rPr>
-          <w:lang w:val="de-DE"/>
-        </w:rPr>
-        <w:t>Die beiden wichtigsten T</w:t>
-      </w:r>
+        <w:pStyle w:val="Heading3"/>
+      </w:pPr>
+      <w:r>
+        <w:t>F</w:t>
+      </w:r>
+      <w:r>
+        <w:t>unctional requirements</w:t>
+      </w:r>
+    </w:p>
+    <w:p>
+      <w:pPr>
+        <w:rPr>
+          <w:u w:val="single"/>
+          <w:lang w:val="de-CH"/>
+        </w:rPr>
+      </w:pPr>
+      <w:r>
+        <w:rPr>
+          <w:u w:val="single"/>
+          <w:lang w:val="de-CH"/>
+        </w:rPr>
+        <w:t>Development</w:t>
+      </w:r>
+    </w:p>
+    <w:p>
+      <w:pPr>
+        <w:rPr>
+          <w:lang w:val="de-CH"/>
+        </w:rPr>
+      </w:pPr>
+      <w:r>
+        <w:rPr>
+          <w:lang w:val="de-CH"/>
+        </w:rPr>
+        <w:t xml:space="preserve">Die Software wird mit Java Version 8, welche unter einer GNU Lizenz steht entwickelt. </w:t>
+      </w:r>
+      <w:r>
+        <w:rPr>
+          <w:lang w:val="de-CH"/>
+        </w:rPr>
+        <w:t xml:space="preserve">Als Framework wird Vaadin, das ein sehr mächtiges Tool für „rich internet applications“ ist. Die Lizenz für Vaadin ist Apache License 2.0. </w:t>
+      </w:r>
+    </w:p>
+    <w:p>
+      <w:pPr>
+        <w:rPr>
+          <w:u w:val="single"/>
+          <w:lang w:val="de-CH"/>
+        </w:rPr>
+      </w:pPr>
+      <w:r>
+        <w:rPr>
+          <w:u w:val="single"/>
+          <w:lang w:val="de-CH"/>
+        </w:rPr>
+        <w:t>Data</w:t>
+      </w:r>
+    </w:p>
+    <w:p>
+      <w:pPr>
+        <w:rPr>
+          <w:lang w:val="de-CH"/>
+        </w:rPr>
+      </w:pPr>
+      <w:r>
+        <w:rPr>
+          <w:lang w:val="de-CH"/>
+        </w:rPr>
+        <w:t>Die Applikation soll in der Lage sein mit einem Datenbanksystem zu kommunizieren. Hierbei wird auf eine SQL-Datenbank gesetzt. Die Daten sollen im System erstellt, bearbeitet, abgerufen sowie gelöscht werden können.</w:t>
+      </w:r>
+    </w:p>
+    <w:p>
+      <w:pPr>
+        <w:rPr>
+          <w:u w:val="single"/>
+          <w:lang w:val="de-CH"/>
+        </w:rPr>
+      </w:pPr>
+      <w:r>
+        <w:rPr>
+          <w:u w:val="single"/>
+          <w:lang w:val="de-CH"/>
+        </w:rPr>
+        <w:t>Responsive Design</w:t>
+      </w:r>
+    </w:p>
+    <w:p>
+      <w:pPr>
+        <w:rPr>
+          <w:lang w:val="de-CH"/>
+        </w:rPr>
+      </w:pPr>
+      <w:r>
+        <w:rPr>
+          <w:lang w:val="de-CH"/>
+        </w:rPr>
+        <w:t xml:space="preserve">Um eine </w:t>
+      </w:r>
+      <w:r>
+        <w:rPr>
+          <w:lang w:val="de-CH"/>
+        </w:rPr>
+        <w:t xml:space="preserve">gute UX zu gewährleisten soll die App responsive ausgerichtet sein. Das bedeutet in erster Linie, dass auf allen Gerätgrössen eine optimale Nutzung der App ermöglicht werden soll. </w:t>
+      </w:r>
+    </w:p>
+    <w:p>
+      <w:pPr>
+        <w:rPr>
+          <w:u w:val="single"/>
+          <w:lang w:val="de-CH"/>
+        </w:rPr>
+      </w:pPr>
+      <w:r>
+        <w:rPr>
+          <w:u w:val="single"/>
+          <w:lang w:val="de-CH"/>
+        </w:rPr>
+        <w:t>Roles</w:t>
+      </w:r>
+    </w:p>
+    <w:p>
+      <w:pPr>
+        <w:rPr>
+          <w:lang w:val="de-CH"/>
+        </w:rPr>
+      </w:pPr>
+      <w:r>
+        <w:rPr>
+          <w:lang w:val="de-CH"/>
+        </w:rPr>
+        <w:t>Es soll ein Berechtigungssystem geben, welches von bestimmten Benutzer angepasst werden. Ausserdem kürzt oder erweitert dieses Berechtigungskonzept die funktionalen Möglichkeiten des Benutzer</w:t>
+      </w:r>
+      <w:r>
+        <w:rPr>
+          <w:lang w:val="de-CH"/>
+        </w:rPr>
+        <w:t>. Ein nicht-bevormundeter Erkrankter (Soziale Phobie) soll die Möglichkeit erhalten die Berechtigungen der Angehörigen einschränken zu können.</w:t>
+      </w:r>
+    </w:p>
+    <w:p>
+      <w:pPr>
+        <w:rPr>
+          <w:u w:val="single"/>
+          <w:lang w:val="de-CH"/>
+        </w:rPr>
+      </w:pPr>
+      <w:r>
+        <w:rPr>
+          <w:u w:val="single"/>
+          <w:lang w:val="de-CH"/>
+        </w:rPr>
+        <w:t>Patienten-Tagebuch</w:t>
+      </w:r>
+    </w:p>
+    <w:p>
+      <w:pPr>
+        <w:rPr>
+          <w:lang w:val="de-CH"/>
+        </w:rPr>
+      </w:pPr>
+      <w:r>
+        <w:rPr>
+          <w:lang w:val="de-CH"/>
+        </w:rPr>
+        <w:t xml:space="preserve">Die Software ermöglicht einen einfachen Kommunikationsaustausch zwischen dem Klienten und dem Health Professional. Der Klient kann jeden Tag max. einen Tagebuch-Eintrag erfassen und mit seinem Betreuer sowie den Angehörigen teilen. </w:t>
+      </w:r>
+      <w:r>
+        <w:rPr>
+          <w:lang w:val="de-CH"/>
+        </w:rPr>
+        <w:t>Falls der Erkrankte nicht bevormundet ist, kann er die Leserecht der Angehörigen entziehen.</w:t>
+      </w:r>
+      <w:r>
+        <w:rPr>
+          <w:lang w:val="de-CH"/>
+        </w:rPr>
+        <w:t xml:space="preserve"> Durch eine Kommentar-Funktion soll ähnlich wie bei einem Forum-Thread die Möglichkeit bestehen eine Diskussion zu führen.</w:t>
+      </w:r>
+    </w:p>
+    <w:p>
+      <w:pPr>
+        <w:rPr>
+          <w:lang w:val="de-CH"/>
+        </w:rPr>
+      </w:pPr>
+      <w:r>
+        <w:rPr>
+          <w:lang w:val="de-CH"/>
+        </w:rPr>
+        <w:t>Die Einträge sind, dank dem Berechtigungskonzept, nur vom Health Professional und Erkrankten bearbeitbar. Die Speicherung der Einträge erfolgt über die Datenbank.</w:t>
+      </w:r>
+    </w:p>
+    <w:p>
+      <w:pPr>
+        <w:rPr>
+          <w:lang w:val="de-CH"/>
+        </w:rPr>
+      </w:pPr>
+      <w:r>
+        <w:rPr>
+          <w:lang w:val="de-CH"/>
+        </w:rPr>
+        <w:t>Damit jeden Tag ein Eintrag erfasst wird, werden die Angehörigen per Mail informiert.</w:t>
+      </w:r>
+    </w:p>
+    <w:p>
+      <w:pPr>
+        <w:rPr>
+          <w:lang w:val="de-CH"/>
+        </w:rPr>
+      </w:pPr>
+    </w:p>
+    <w:p>
+      <w:pPr>
+        <w:spacing w:after="0" w:line="240" w:lineRule="auto"/>
+        <w:rPr>
+          <w:u w:val="single"/>
+          <w:lang w:val="de-CH"/>
+        </w:rPr>
+      </w:pPr>
+      <w:r>
+        <w:rPr>
+          <w:u w:val="single"/>
+          <w:lang w:val="de-CH"/>
+        </w:rPr>
+        <w:br w:type="page"/>
+      </w:r>
+    </w:p>
+    <w:p>
+      <w:pPr>
+        <w:rPr>
+          <w:u w:val="single"/>
+          <w:lang w:val="de-CH"/>
+        </w:rPr>
+      </w:pPr>
+      <w:r>
+        <w:rPr>
+          <w:u w:val="single"/>
+          <w:lang w:val="de-CH"/>
+        </w:rPr>
+        <w:lastRenderedPageBreak/>
+        <w:t>Angehörigen</w:t>
+      </w:r>
+      <w:r>
+        <w:rPr>
+          <w:u w:val="single"/>
+          <w:lang w:val="de-CH"/>
+        </w:rPr>
+        <w:t>-Tagebuch</w:t>
+      </w:r>
+    </w:p>
+    <w:p>
+      <w:pPr>
+        <w:rPr>
+          <w:lang w:val="de-CH"/>
+        </w:rPr>
+      </w:pPr>
+      <w:r>
+        <w:rPr>
+          <w:lang w:val="de-CH"/>
+        </w:rPr>
+        <w:t xml:space="preserve">Die Software ermöglicht einen einfachen Kommunikationsaustausch zwischen dem </w:t>
+      </w:r>
+      <w:r>
+        <w:rPr>
+          <w:lang w:val="de-CH"/>
+        </w:rPr>
+        <w:t>Angehörigen</w:t>
+      </w:r>
+      <w:r>
+        <w:rPr>
+          <w:lang w:val="de-CH"/>
+        </w:rPr>
+        <w:t xml:space="preserve"> und dem Health Professional. Der </w:t>
+      </w:r>
+      <w:r>
+        <w:rPr>
+          <w:lang w:val="de-CH"/>
+        </w:rPr>
+        <w:t>Angehörige</w:t>
+      </w:r>
+      <w:r>
+        <w:rPr>
+          <w:lang w:val="de-CH"/>
+        </w:rPr>
+        <w:t xml:space="preserve"> kann jeden Tag max. einen Tagebuch-Eintrag erfassen und</w:t>
+      </w:r>
+      <w:r>
+        <w:rPr>
+          <w:lang w:val="de-CH"/>
+        </w:rPr>
+        <w:t xml:space="preserve"> mit dem</w:t>
+      </w:r>
+      <w:r>
+        <w:rPr>
+          <w:lang w:val="de-CH"/>
+        </w:rPr>
+        <w:t xml:space="preserve"> </w:t>
+      </w:r>
+      <w:r>
+        <w:rPr>
+          <w:lang w:val="de-CH"/>
+        </w:rPr>
+        <w:t>Health Professional teilen</w:t>
+      </w:r>
+      <w:r>
+        <w:rPr>
+          <w:lang w:val="de-CH"/>
+        </w:rPr>
+        <w:t>.</w:t>
+      </w:r>
+      <w:r>
+        <w:rPr>
+          <w:lang w:val="de-CH"/>
+        </w:rPr>
+        <w:t xml:space="preserve"> Durch eine Kommentar-Funktion soll ähnlich wie bei einem Forum-Thread die Möglichkeit bestehen eine Diskussion zu führen.</w:t>
+      </w:r>
+    </w:p>
+    <w:p>
+      <w:pPr>
+        <w:rPr>
+          <w:lang w:val="de-CH"/>
+        </w:rPr>
+      </w:pPr>
+      <w:r>
+        <w:rPr>
+          <w:lang w:val="de-CH"/>
+        </w:rPr>
+        <w:t>Die Einträge sind, dank dem Berechtigungskonzept, nur vom Health Professio</w:t>
+      </w:r>
+      <w:r>
+        <w:rPr>
+          <w:lang w:val="de-CH"/>
+        </w:rPr>
+        <w:t xml:space="preserve">nal und Angehörigen </w:t>
+      </w:r>
+      <w:r>
+        <w:rPr>
+          <w:lang w:val="de-CH"/>
+        </w:rPr>
+        <w:t>bearbeitbar. Die Speicherung der Einträge erfolgt über die Datenbank.</w:t>
+      </w:r>
+    </w:p>
+    <w:p>
+      <w:pPr>
+        <w:rPr>
+          <w:lang w:val="de-CH"/>
+        </w:rPr>
+      </w:pPr>
+      <w:r>
+        <w:rPr>
+          <w:lang w:val="de-CH"/>
+        </w:rPr>
+        <w:t>Damit jeden Tag ein Eintrag erfasst wird, werden die Angehörigen per Mail informiert.</w:t>
+      </w:r>
+    </w:p>
+    <w:p>
+      <w:pPr>
+        <w:rPr>
+          <w:u w:val="single"/>
+          <w:lang w:val="de-CH"/>
+        </w:rPr>
+      </w:pPr>
+      <w:r>
+        <w:rPr>
+          <w:u w:val="single"/>
+          <w:lang w:val="de-CH"/>
+        </w:rPr>
+        <w:t>Zielsetzung</w:t>
+      </w:r>
+    </w:p>
+    <w:p>
+      <w:pPr>
+        <w:rPr>
+          <w:lang w:val="de-CH"/>
+        </w:rPr>
+      </w:pPr>
+      <w:r>
+        <w:rPr>
+          <w:lang w:val="de-CH"/>
+        </w:rPr>
+        <w:t xml:space="preserve">Das </w:t>
+      </w:r>
+      <w:r>
+        <w:rPr>
+          <w:lang w:val="de-CH"/>
+        </w:rPr>
+        <w:t>Berechtigungskonzept ermöglicht, dass Angehörige sowie Health Professionals in der Lage sind Ziele für den Erkrankten zu setzen. Die Erkrankten haben auf dieser Maskenansicht nur Leserechte.</w:t>
+      </w:r>
+    </w:p>
+    <w:p>
+      <w:pPr>
+        <w:rPr>
+          <w:lang w:val="de-CH"/>
+        </w:rPr>
+      </w:pPr>
+      <w:r>
+        <w:rPr>
+          <w:lang w:val="de-CH"/>
+        </w:rPr>
+        <w:t>Die Ziele sind auf der Datenbank gespeichert und werden von dort aus auch aufgerufen.</w:t>
+      </w:r>
+    </w:p>
+    <w:p>
+      <w:pPr>
+        <w:rPr>
+          <w:lang w:val="de-CH"/>
+        </w:rPr>
+      </w:pPr>
+      <w:r>
+        <w:rPr>
+          <w:lang w:val="de-CH"/>
+        </w:rPr>
+        <w:t>Damit der Erkrankte das Ziel nicht vergisst, wird er anhand eines Reminder (Mail) auf das aktuelle Ziel aufmerksam gemacht.</w:t>
+      </w:r>
+    </w:p>
+    <w:p>
+      <w:pPr>
+        <w:spacing w:after="0" w:line="240" w:lineRule="auto"/>
+        <w:rPr>
+          <w:u w:val="single"/>
+          <w:lang w:val="de-CH"/>
+        </w:rPr>
+      </w:pPr>
+    </w:p>
+    <w:p>
+      <w:pPr>
+        <w:spacing w:after="0" w:line="240" w:lineRule="auto"/>
+        <w:rPr>
+          <w:u w:val="single"/>
+          <w:lang w:val="de-CH"/>
+        </w:rPr>
+      </w:pPr>
       <w:bookmarkStart w:id="15" w:name="_GoBack"/>
       <w:bookmarkEnd w:id="15"/>
-      <w:r>
+    </w:p>
+    <w:p>
+      <w:pPr>
+        <w:pStyle w:val="Heading3"/>
+      </w:pPr>
+      <w:r>
+        <w:t>Non-</w:t>
+      </w:r>
+      <w:r>
+        <w:t>F</w:t>
+      </w:r>
+      <w:r>
+        <w:t>unctional requirements</w:t>
+      </w:r>
+    </w:p>
+    <w:p>
+      <w:pPr>
+        <w:rPr>
+          <w:rFonts w:asciiTheme="majorHAnsi" w:eastAsiaTheme="majorEastAsia" w:hAnsiTheme="majorHAnsi" w:cstheme="majorBidi"/>
+          <w:szCs w:val="26"/>
+          <w:u w:val="single"/>
+          <w:lang w:val="de-CH"/>
+        </w:rPr>
+      </w:pPr>
+      <w:r>
+        <w:rPr>
+          <w:rFonts w:asciiTheme="majorHAnsi" w:eastAsiaTheme="majorEastAsia" w:hAnsiTheme="majorHAnsi" w:cstheme="majorBidi"/>
+          <w:szCs w:val="26"/>
+          <w:u w:val="single"/>
+          <w:lang w:val="de-CH"/>
+        </w:rPr>
+        <w:t>Performance</w:t>
+      </w:r>
+    </w:p>
+    <w:p>
+      <w:pPr>
+        <w:rPr>
+          <w:u w:val="single"/>
+          <w:lang w:val="de-CH"/>
+        </w:rPr>
+      </w:pPr>
+      <w:r>
+        <w:rPr>
+          <w:rFonts w:eastAsiaTheme="majorEastAsia" w:cstheme="majorBidi"/>
+          <w:szCs w:val="26"/>
+          <w:lang w:val="de-CH"/>
+        </w:rPr>
+        <w:t>Die Applikation sollte eine schnelle Reaktionszeit haben. Dabei sollten die Daten auch möglichst schnell geladen werden</w:t>
+      </w:r>
+      <w:r>
+        <w:rPr>
+          <w:rFonts w:eastAsiaTheme="majorEastAsia" w:cstheme="majorBidi"/>
+          <w:szCs w:val="26"/>
+          <w:lang w:val="de-CH"/>
+        </w:rPr>
+        <w:t>, so das für den Benutzer kaum Wartezeiten entstehen.</w:t>
+      </w:r>
+    </w:p>
+    <w:p>
+      <w:pPr>
+        <w:rPr>
+          <w:u w:val="single"/>
+          <w:lang w:val="de-CH"/>
+        </w:rPr>
+      </w:pPr>
+      <w:r>
+        <w:rPr>
+          <w:rFonts w:asciiTheme="majorHAnsi" w:eastAsiaTheme="majorEastAsia" w:hAnsiTheme="majorHAnsi" w:cstheme="majorBidi"/>
+          <w:szCs w:val="26"/>
+          <w:u w:val="single"/>
+          <w:lang w:val="de-CH"/>
+        </w:rPr>
+        <w:t>Privacy</w:t>
+      </w:r>
+    </w:p>
+    <w:p>
+      <w:pPr>
+        <w:rPr>
+          <w:lang w:val="de-CH"/>
+        </w:rPr>
+      </w:pPr>
+      <w:r>
+        <w:rPr>
+          <w:lang w:val="de-CH"/>
+        </w:rPr>
+        <w:t>Sicherheitslücken, besonders betreffend Personendaten, dürfen in der Applikation nicht vorhanden sein</w:t>
+      </w:r>
+      <w:r>
+        <w:rPr>
+          <w:lang w:val="de-CH"/>
+        </w:rPr>
+        <w:t>. Die Software sollte nach bestem Gewissen dem Datenschutzgesetz entsprechen.</w:t>
+      </w:r>
+    </w:p>
+    <w:p>
+      <w:pPr>
+        <w:rPr>
+          <w:u w:val="single"/>
+          <w:lang w:val="de-CH"/>
+        </w:rPr>
+      </w:pPr>
+    </w:p>
+    <w:p>
+      <w:pPr>
+        <w:rPr>
+          <w:u w:val="single"/>
+          <w:lang w:val="de-CH"/>
+        </w:rPr>
+      </w:pPr>
+      <w:r>
+        <w:rPr>
+          <w:u w:val="single"/>
+          <w:lang w:val="de-CH"/>
+        </w:rPr>
+        <w:t>Design</w:t>
+      </w:r>
+    </w:p>
+    <w:p>
+      <w:pPr>
+        <w:rPr>
+          <w:lang w:val="de-CH"/>
+        </w:rPr>
+      </w:pPr>
+      <w:r>
+        <w:rPr>
+          <w:lang w:val="de-CH"/>
+        </w:rPr>
+        <w:t>Für alle Benutzergruppen sollte das Layout der Applikation ansprechend sein. Die Verwendung einer solchen Software sollte selbsterklärend sowie einfach sein.</w:t>
+      </w:r>
+    </w:p>
+    <w:p>
+      <w:pPr>
+        <w:spacing w:after="0" w:line="240" w:lineRule="auto"/>
+        <w:rPr>
+          <w:rFonts w:asciiTheme="majorHAnsi" w:eastAsiaTheme="majorEastAsia" w:hAnsiTheme="majorHAnsi" w:cstheme="majorBidi"/>
+          <w:color w:val="2F5496" w:themeColor="accent1" w:themeShade="BF"/>
+          <w:sz w:val="36"/>
+          <w:szCs w:val="26"/>
+          <w:lang w:val="de-CH"/>
+        </w:rPr>
+      </w:pPr>
+      <w:r>
+        <w:rPr>
+          <w:lang w:val="de-CH"/>
+        </w:rPr>
+        <w:br w:type="page"/>
+      </w:r>
+    </w:p>
+    <w:p>
+      <w:pPr>
+        <w:pStyle w:val="Heading2"/>
+        <w:rPr>
+          <w:lang w:val="de-CH"/>
+        </w:rPr>
+      </w:pPr>
+      <w:r>
+        <w:rPr>
+          <w:lang w:val="de-CH"/>
+        </w:rPr>
+        <w:lastRenderedPageBreak/>
+        <w:t>System models</w:t>
+      </w:r>
+    </w:p>
+    <w:p>
+      <w:pPr>
+        <w:pStyle w:val="Heading2"/>
+        <w:rPr>
+          <w:lang w:val="de-CH"/>
+        </w:rPr>
+      </w:pPr>
+      <w:r>
+        <w:rPr>
+          <w:lang w:val="de-CH"/>
+        </w:rPr>
+        <w:t>System evolution</w:t>
+      </w:r>
+    </w:p>
+    <w:p>
+      <w:pPr>
         <w:rPr>
           <w:lang w:val="de-DE"/>
         </w:rPr>
-        <w:t>eile welche man diesen entnehmen kann sind, dass das System kontinuierlich an Neuerungen angepasst werden muss, da es ansonsten an Effektivität verliert und das</w:t>
-      </w:r>
+      </w:pPr>
       <w:r>
         <w:rPr>
           <w:lang w:val="de-DE"/>
         </w:rPr>
-        <w:t>s verhindert werden sollte, dass Änderungen der Software zu Unübersichtlichkeit und extremer Komplexität führen.</w:t>
-      </w:r>
-    </w:p>
-    <w:p>
-      <w:pPr>
+        <w:t>Für di</w:t>
+      </w:r>
+      <w:r>
         <w:rPr>
           <w:lang w:val="de-DE"/>
         </w:rPr>
-      </w:pPr>
+        <w:t>e System-</w:t>
+      </w:r>
       <w:r>
         <w:rPr>
           <w:lang w:val="de-DE"/>
         </w:rPr>
-        <w:t>Die Software soll von Anfang an so aufgebaut werden, dass das Hinzufügen neuer Funktionalitäten auf Grund von Userwünschen kein Problem darstel</w:t>
-      </w:r>
-      <w:r>
+        <w:t>Evolution kann man sich an den 8 Lehmans Gesetzen orientieren.</w:t>
+      </w:r>
+    </w:p>
+    <w:p>
+      <w:pPr>
         <w:rPr>
           <w:lang w:val="de-DE"/>
         </w:rPr>
-        <w:t xml:space="preserve">lt. </w:t>
-      </w:r>
-    </w:p>
-    <w:p>
-      <w:pPr>
-        <w:pStyle w:val="berschrift2"/>
+      </w:pPr>
+      <w:r>
+        <w:rPr>
+          <w:lang w:val="de-DE"/>
+        </w:rPr>
+        <w:t>Die beiden wichtigsten Teile welche man diesen entnehmen kann sind, dass das System kontinuierlich an Neuerungen angepasst werden muss, da es ansonsten an Effektivität verliert und dass verhindert werden sollte, dass Änderungen der Software zu Unübersichtlichkeit und extremer Komplexität führen.</w:t>
+      </w:r>
+    </w:p>
+    <w:p>
+      <w:pPr>
+        <w:rPr>
+          <w:lang w:val="de-DE"/>
+        </w:rPr>
+      </w:pPr>
+      <w:r>
+        <w:rPr>
+          <w:lang w:val="de-DE"/>
+        </w:rPr>
+        <w:t xml:space="preserve">Die Software soll von Anfang an so aufgebaut werden, dass das Hinzufügen neuer Funktionalitäten auf Grund von Userwünschen kein Problem darstellt. </w:t>
+      </w:r>
+    </w:p>
+    <w:p>
+      <w:pPr>
+        <w:pStyle w:val="Heading2"/>
         <w:rPr>
           <w:lang w:val="de-CH"/>
         </w:rPr>
@@ -3822,23 +4149,21 @@
     </w:p>
     <w:p>
       <w:pPr>
-        <w:pStyle w:val="berschrift1"/>
+        <w:pStyle w:val="Heading1"/>
         <w:numPr>
           <w:ilvl w:val="0"/>
           <w:numId w:val="2"/>
         </w:numPr>
       </w:pPr>
       <w:bookmarkStart w:id="16" w:name="_Toc511245875"/>
-      <w:proofErr w:type="spellStart"/>
       <w:r>
         <w:t>Anhang</w:t>
       </w:r>
       <w:bookmarkEnd w:id="16"/>
-      <w:proofErr w:type="spellEnd"/>
-    </w:p>
-    <w:p>
-      <w:pPr>
-        <w:pStyle w:val="berschrift1"/>
+    </w:p>
+    <w:p>
+      <w:pPr>
+        <w:pStyle w:val="Heading1"/>
         <w:numPr>
           <w:ilvl w:val="0"/>
           <w:numId w:val="2"/>
@@ -3847,16 +4172,14 @@
       <w:bookmarkStart w:id="17" w:name="_Toc510769957"/>
       <w:bookmarkStart w:id="18" w:name="_Toc511245876"/>
       <w:bookmarkEnd w:id="17"/>
-      <w:proofErr w:type="spellStart"/>
       <w:r>
         <w:t>Glossar</w:t>
       </w:r>
       <w:bookmarkEnd w:id="18"/>
-      <w:proofErr w:type="spellEnd"/>
     </w:p>
     <w:tbl>
       <w:tblPr>
-        <w:tblStyle w:val="Listentabelle4Akzent1"/>
+        <w:tblStyle w:val="ListTable4-Accent1"/>
         <w:tblW w:w="5000" w:type="pct"/>
         <w:tblLook w:val="04A0" w:firstRow="1" w:lastRow="0" w:firstColumn="1" w:lastColumn="0" w:noHBand="0" w:noVBand="1"/>
       </w:tblPr>
@@ -3891,15 +4214,12 @@
                 <w:szCs w:val="24"/>
               </w:rPr>
             </w:pPr>
-            <w:proofErr w:type="spellStart"/>
-            <w:r>
-              <w:rPr>
-                <w:color w:val="FFFFFF" w:themeColor="background1"/>
+            <w:r>
+              <w:rPr>
                 <w:szCs w:val="24"/>
               </w:rPr>
               <w:t>Begriff</w:t>
             </w:r>
-            <w:proofErr w:type="spellEnd"/>
           </w:p>
         </w:tc>
         <w:tc>
@@ -3926,7 +4246,6 @@
             </w:pPr>
             <w:r>
               <w:rPr>
-                <w:color w:val="FFFFFF" w:themeColor="background1"/>
                 <w:szCs w:val="24"/>
               </w:rPr>
               <w:t>Definition</w:t>
@@ -3962,7 +4281,6 @@
               <w:rPr>
                 <w:szCs w:val="24"/>
               </w:rPr>
-              <w:lastRenderedPageBreak/>
               <w:t>PMS</w:t>
             </w:r>
           </w:p>
@@ -3987,16 +4305,8 @@
               <w:rPr>
                 <w:szCs w:val="24"/>
               </w:rPr>
-              <w:t xml:space="preserve">Patient Management System / </w:t>
-            </w:r>
-            <w:proofErr w:type="spellStart"/>
-            <w:r>
-              <w:rPr>
-                <w:szCs w:val="24"/>
-              </w:rPr>
-              <w:t>Patientenmanagementsystem</w:t>
-            </w:r>
-            <w:proofErr w:type="spellEnd"/>
+              <w:t>Patient Management System / Patientenmanagementsystem</w:t>
+            </w:r>
           </w:p>
         </w:tc>
       </w:tr>
@@ -4113,37 +4423,12 @@
                 <w:lang w:val="de-CH"/>
               </w:rPr>
             </w:pPr>
-            <w:proofErr w:type="spellStart"/>
             <w:r>
               <w:rPr>
                 <w:szCs w:val="24"/>
                 <w:lang w:val="de-CH"/>
               </w:rPr>
-              <w:t>Role</w:t>
-            </w:r>
-            <w:proofErr w:type="spellEnd"/>
-            <w:r>
-              <w:rPr>
-                <w:szCs w:val="24"/>
-                <w:lang w:val="de-CH"/>
-              </w:rPr>
-              <w:t xml:space="preserve"> </w:t>
-            </w:r>
-            <w:proofErr w:type="spellStart"/>
-            <w:r>
-              <w:rPr>
-                <w:szCs w:val="24"/>
-                <w:lang w:val="de-CH"/>
-              </w:rPr>
-              <w:t>Based</w:t>
-            </w:r>
-            <w:proofErr w:type="spellEnd"/>
-            <w:r>
-              <w:rPr>
-                <w:szCs w:val="24"/>
-                <w:lang w:val="de-CH"/>
-              </w:rPr>
-              <w:t xml:space="preserve"> Access Control</w:t>
+              <w:t>Role Based Access Control</w:t>
             </w:r>
           </w:p>
         </w:tc>
@@ -4151,7 +4436,7 @@
     </w:tbl>
     <w:p>
       <w:pPr>
-        <w:pStyle w:val="berschrift1"/>
+        <w:pStyle w:val="Heading1"/>
         <w:numPr>
           <w:ilvl w:val="0"/>
           <w:numId w:val="2"/>
@@ -4178,7 +4463,7 @@
 </file>
 
 <file path=word/endnotes.xml><?xml version="1.0" encoding="utf-8"?>
-<w:endnotes xmlns:wpc="http://schemas.microsoft.com/office/word/2010/wordprocessingCanvas" xmlns:cx="http://schemas.microsoft.com/office/drawing/2014/chartex" xmlns:cx1="http://schemas.microsoft.com/office/drawing/2015/9/8/chartex" xmlns:cx2="http://schemas.microsoft.com/office/drawing/2015/10/21/chartex" xmlns:cx3="http://schemas.microsoft.com/office/drawing/2016/5/9/chartex" xmlns:cx4="http://schemas.microsoft.com/office/drawing/2016/5/10/chartex" xmlns:cx5="http://schemas.microsoft.com/office/drawing/2016/5/11/chartex" xmlns:cx6="http://schemas.microsoft.com/office/drawing/2016/5/12/chartex" xmlns:cx7="http://schemas.microsoft.com/office/drawing/2016/5/13/chartex" xmlns:cx8="http://schemas.microsoft.com/office/drawing/2016/5/14/chartex" xmlns:mc="http://schemas.openxmlformats.org/markup-compatibility/2006" xmlns:aink="http://schemas.microsoft.com/office/drawing/2016/ink" xmlns:am3d="http://schemas.microsoft.com/office/drawing/2017/model3d" xmlns:o="urn:schemas-microsoft-com:office:office" xmlns:r="http://schemas.openxmlformats.org/officeDocument/2006/relationships" xmlns:m="http://schemas.openxmlformats.org/officeDocument/2006/math" xmlns:v="urn:schemas-microsoft-com:vml" xmlns:wp14="http://schemas.microsoft.com/office/word/2010/wordprocessingDrawing" xmlns:wp="http://schemas.openxmlformats.org/drawingml/2006/wordprocessingDrawing" xmlns:w10="urn:schemas-microsoft-com:office:word" xmlns:w="http://schemas.openxmlformats.org/wordprocessingml/2006/main" xmlns:w14="http://schemas.microsoft.com/office/word/2010/wordml" xmlns:w15="http://schemas.microsoft.com/office/word/2012/wordml" xmlns:w16cid="http://schemas.microsoft.com/office/word/2016/wordml/cid" xmlns:w16se="http://schemas.microsoft.com/office/word/2015/wordml/symex" xmlns:wpg="http://schemas.microsoft.com/office/word/2010/wordprocessingGroup" xmlns:wpi="http://schemas.microsoft.com/office/word/2010/wordprocessingInk" xmlns:wne="http://schemas.microsoft.com/office/word/2006/wordml" xmlns:wps="http://schemas.microsoft.com/office/word/2010/wordprocessingShape" mc:Ignorable="w14 w15 w16se w16cid wp14">
+<w:endnotes xmlns:wpc="http://schemas.microsoft.com/office/word/2010/wordprocessingCanvas" xmlns:mo="http://schemas.microsoft.com/office/mac/office/2008/main" xmlns:mc="http://schemas.openxmlformats.org/markup-compatibility/2006" xmlns:mv="urn:schemas-microsoft-com:mac:vml" xmlns:o="urn:schemas-microsoft-com:office:office" xmlns:r="http://schemas.openxmlformats.org/officeDocument/2006/relationships" xmlns:m="http://schemas.openxmlformats.org/officeDocument/2006/math" xmlns:v="urn:schemas-microsoft-com:vml" xmlns:wp14="http://schemas.microsoft.com/office/word/2010/wordprocessingDrawing" xmlns:wp="http://schemas.openxmlformats.org/drawingml/2006/wordprocessingDrawing" xmlns:w10="urn:schemas-microsoft-com:office:word" xmlns:w="http://schemas.openxmlformats.org/wordprocessingml/2006/main" xmlns:w14="http://schemas.microsoft.com/office/word/2010/wordml" xmlns:w15="http://schemas.microsoft.com/office/word/2012/wordml" xmlns:wpg="http://schemas.microsoft.com/office/word/2010/wordprocessingGroup" xmlns:wpi="http://schemas.microsoft.com/office/word/2010/wordprocessingInk" xmlns:wne="http://schemas.microsoft.com/office/word/2006/wordml" xmlns:wps="http://schemas.microsoft.com/office/word/2010/wordprocessingShape" mc:Ignorable="w14 w15 wp14">
   <w:endnote w:type="separator" w:id="-1">
     <w:p>
       <w:pPr>
@@ -4203,18 +4488,13 @@
 </file>
 
 <file path=word/footer1.xml><?xml version="1.0" encoding="utf-8"?>
-<w:ftr xmlns:wpc="http://schemas.microsoft.com/office/word/2010/wordprocessingCanvas" xmlns:cx="http://schemas.microsoft.com/office/drawing/2014/chartex" xmlns:cx1="http://schemas.microsoft.com/office/drawing/2015/9/8/chartex" xmlns:cx2="http://schemas.microsoft.com/office/drawing/2015/10/21/chartex" xmlns:cx3="http://schemas.microsoft.com/office/drawing/2016/5/9/chartex" xmlns:cx4="http://schemas.microsoft.com/office/drawing/2016/5/10/chartex" xmlns:cx5="http://schemas.microsoft.com/office/drawing/2016/5/11/chartex" xmlns:cx6="http://schemas.microsoft.com/office/drawing/2016/5/12/chartex" xmlns:cx7="http://schemas.microsoft.com/office/drawing/2016/5/13/chartex" xmlns:cx8="http://schemas.microsoft.com/office/drawing/2016/5/14/chartex" xmlns:mc="http://schemas.openxmlformats.org/markup-compatibility/2006" xmlns:aink="http://schemas.microsoft.com/office/drawing/2016/ink" xmlns:am3d="http://schemas.microsoft.com/office/drawing/2017/model3d" xmlns:o="urn:schemas-microsoft-com:office:office" xmlns:r="http://schemas.openxmlformats.org/officeDocument/2006/relationships" xmlns:m="http://schemas.openxmlformats.org/officeDocument/2006/math" xmlns:v="urn:schemas-microsoft-com:vml" xmlns:wp14="http://schemas.microsoft.com/office/word/2010/wordprocessingDrawing" xmlns:wp="http://schemas.openxmlformats.org/drawingml/2006/wordprocessingDrawing" xmlns:w10="urn:schemas-microsoft-com:office:word" xmlns:w="http://schemas.openxmlformats.org/wordprocessingml/2006/main" xmlns:w14="http://schemas.microsoft.com/office/word/2010/wordml" xmlns:w15="http://schemas.microsoft.com/office/word/2012/wordml" xmlns:w16cid="http://schemas.microsoft.com/office/word/2016/wordml/cid" xmlns:w16se="http://schemas.microsoft.com/office/word/2015/wordml/symex" xmlns:wpg="http://schemas.microsoft.com/office/word/2010/wordprocessingGroup" xmlns:wpi="http://schemas.microsoft.com/office/word/2010/wordprocessingInk" xmlns:wne="http://schemas.microsoft.com/office/word/2006/wordml" xmlns:wps="http://schemas.microsoft.com/office/word/2010/wordprocessingShape" mc:Ignorable="w14 w15 w16se w16cid wp14">
+<w:ftr xmlns:wpc="http://schemas.microsoft.com/office/word/2010/wordprocessingCanvas" xmlns:mo="http://schemas.microsoft.com/office/mac/office/2008/main" xmlns:mc="http://schemas.openxmlformats.org/markup-compatibility/2006" xmlns:mv="urn:schemas-microsoft-com:mac:vml" xmlns:o="urn:schemas-microsoft-com:office:office" xmlns:r="http://schemas.openxmlformats.org/officeDocument/2006/relationships" xmlns:m="http://schemas.openxmlformats.org/officeDocument/2006/math" xmlns:v="urn:schemas-microsoft-com:vml" xmlns:wp14="http://schemas.microsoft.com/office/word/2010/wordprocessingDrawing" xmlns:wp="http://schemas.openxmlformats.org/drawingml/2006/wordprocessingDrawing" xmlns:w10="urn:schemas-microsoft-com:office:word" xmlns:w="http://schemas.openxmlformats.org/wordprocessingml/2006/main" xmlns:w14="http://schemas.microsoft.com/office/word/2010/wordml" xmlns:w15="http://schemas.microsoft.com/office/word/2012/wordml" xmlns:wpg="http://schemas.microsoft.com/office/word/2010/wordprocessingGroup" xmlns:wpi="http://schemas.microsoft.com/office/word/2010/wordprocessingInk" xmlns:wne="http://schemas.microsoft.com/office/word/2006/wordml" xmlns:wps="http://schemas.microsoft.com/office/word/2010/wordprocessingShape" mc:Ignorable="w14 w15 wp14">
   <w:p>
     <w:pPr>
-      <w:pStyle w:val="Fuzeile"/>
+      <w:pStyle w:val="Footer"/>
     </w:pPr>
-    <w:proofErr w:type="gramStart"/>
     <w:r>
-      <w:t>ch.bfh.bti7081.s</w:t>
-    </w:r>
-    <w:proofErr w:type="gramEnd"/>
-    <w:r>
-      <w:t>2018.white</w:t>
+      <w:t>ch.bfh.bti7081.s2018.white</w:t>
     </w:r>
     <w:r>
       <w:tab/>
@@ -4235,7 +4515,7 @@
       <w:rPr>
         <w:noProof/>
       </w:rPr>
-      <w:t>8</w:t>
+      <w:t>9</w:t>
     </w:r>
     <w:r>
       <w:fldChar w:fldCharType="end"/>
@@ -4256,7 +4536,7 @@
       <w:rPr>
         <w:noProof/>
       </w:rPr>
-      <w:t>8</w:t>
+      <w:t>10</w:t>
     </w:r>
     <w:r>
       <w:fldChar w:fldCharType="end"/>
@@ -4266,7 +4546,7 @@
 </file>
 
 <file path=word/footnotes.xml><?xml version="1.0" encoding="utf-8"?>
-<w:footnotes xmlns:wpc="http://schemas.microsoft.com/office/word/2010/wordprocessingCanvas" xmlns:cx="http://schemas.microsoft.com/office/drawing/2014/chartex" xmlns:cx1="http://schemas.microsoft.com/office/drawing/2015/9/8/chartex" xmlns:cx2="http://schemas.microsoft.com/office/drawing/2015/10/21/chartex" xmlns:cx3="http://schemas.microsoft.com/office/drawing/2016/5/9/chartex" xmlns:cx4="http://schemas.microsoft.com/office/drawing/2016/5/10/chartex" xmlns:cx5="http://schemas.microsoft.com/office/drawing/2016/5/11/chartex" xmlns:cx6="http://schemas.microsoft.com/office/drawing/2016/5/12/chartex" xmlns:cx7="http://schemas.microsoft.com/office/drawing/2016/5/13/chartex" xmlns:cx8="http://schemas.microsoft.com/office/drawing/2016/5/14/chartex" xmlns:mc="http://schemas.openxmlformats.org/markup-compatibility/2006" xmlns:aink="http://schemas.microsoft.com/office/drawing/2016/ink" xmlns:am3d="http://schemas.microsoft.com/office/drawing/2017/model3d" xmlns:o="urn:schemas-microsoft-com:office:office" xmlns:r="http://schemas.openxmlformats.org/officeDocument/2006/relationships" xmlns:m="http://schemas.openxmlformats.org/officeDocument/2006/math" xmlns:v="urn:schemas-microsoft-com:vml" xmlns:wp14="http://schemas.microsoft.com/office/word/2010/wordprocessingDrawing" xmlns:wp="http://schemas.openxmlformats.org/drawingml/2006/wordprocessingDrawing" xmlns:w10="urn:schemas-microsoft-com:office:word" xmlns:w="http://schemas.openxmlformats.org/wordprocessingml/2006/main" xmlns:w14="http://schemas.microsoft.com/office/word/2010/wordml" xmlns:w15="http://schemas.microsoft.com/office/word/2012/wordml" xmlns:w16cid="http://schemas.microsoft.com/office/word/2016/wordml/cid" xmlns:w16se="http://schemas.microsoft.com/office/word/2015/wordml/symex" xmlns:wpg="http://schemas.microsoft.com/office/word/2010/wordprocessingGroup" xmlns:wpi="http://schemas.microsoft.com/office/word/2010/wordprocessingInk" xmlns:wne="http://schemas.microsoft.com/office/word/2006/wordml" xmlns:wps="http://schemas.microsoft.com/office/word/2010/wordprocessingShape" mc:Ignorable="w14 w15 w16se w16cid wp14">
+<w:footnotes xmlns:wpc="http://schemas.microsoft.com/office/word/2010/wordprocessingCanvas" xmlns:mo="http://schemas.microsoft.com/office/mac/office/2008/main" xmlns:mc="http://schemas.openxmlformats.org/markup-compatibility/2006" xmlns:mv="urn:schemas-microsoft-com:mac:vml" xmlns:o="urn:schemas-microsoft-com:office:office" xmlns:r="http://schemas.openxmlformats.org/officeDocument/2006/relationships" xmlns:m="http://schemas.openxmlformats.org/officeDocument/2006/math" xmlns:v="urn:schemas-microsoft-com:vml" xmlns:wp14="http://schemas.microsoft.com/office/word/2010/wordprocessingDrawing" xmlns:wp="http://schemas.openxmlformats.org/drawingml/2006/wordprocessingDrawing" xmlns:w10="urn:schemas-microsoft-com:office:word" xmlns:w="http://schemas.openxmlformats.org/wordprocessingml/2006/main" xmlns:w14="http://schemas.microsoft.com/office/word/2010/wordml" xmlns:w15="http://schemas.microsoft.com/office/word/2012/wordml" xmlns:wpg="http://schemas.microsoft.com/office/word/2010/wordprocessingGroup" xmlns:wpi="http://schemas.microsoft.com/office/word/2010/wordprocessingInk" xmlns:wne="http://schemas.microsoft.com/office/word/2006/wordml" xmlns:wps="http://schemas.microsoft.com/office/word/2010/wordprocessingShape" mc:Ignorable="w14 w15 wp14">
   <w:footnote w:type="separator" w:id="-1">
     <w:p>
       <w:pPr>
@@ -4291,10 +4571,10 @@
 </file>
 
 <file path=word/header1.xml><?xml version="1.0" encoding="utf-8"?>
-<w:hdr xmlns:wpc="http://schemas.microsoft.com/office/word/2010/wordprocessingCanvas" xmlns:cx="http://schemas.microsoft.com/office/drawing/2014/chartex" xmlns:cx1="http://schemas.microsoft.com/office/drawing/2015/9/8/chartex" xmlns:cx2="http://schemas.microsoft.com/office/drawing/2015/10/21/chartex" xmlns:cx3="http://schemas.microsoft.com/office/drawing/2016/5/9/chartex" xmlns:cx4="http://schemas.microsoft.com/office/drawing/2016/5/10/chartex" xmlns:cx5="http://schemas.microsoft.com/office/drawing/2016/5/11/chartex" xmlns:cx6="http://schemas.microsoft.com/office/drawing/2016/5/12/chartex" xmlns:cx7="http://schemas.microsoft.com/office/drawing/2016/5/13/chartex" xmlns:cx8="http://schemas.microsoft.com/office/drawing/2016/5/14/chartex" xmlns:mc="http://schemas.openxmlformats.org/markup-compatibility/2006" xmlns:aink="http://schemas.microsoft.com/office/drawing/2016/ink" xmlns:am3d="http://schemas.microsoft.com/office/drawing/2017/model3d" xmlns:o="urn:schemas-microsoft-com:office:office" xmlns:r="http://schemas.openxmlformats.org/officeDocument/2006/relationships" xmlns:m="http://schemas.openxmlformats.org/officeDocument/2006/math" xmlns:v="urn:schemas-microsoft-com:vml" xmlns:wp14="http://schemas.microsoft.com/office/word/2010/wordprocessingDrawing" xmlns:wp="http://schemas.openxmlformats.org/drawingml/2006/wordprocessingDrawing" xmlns:w10="urn:schemas-microsoft-com:office:word" xmlns:w="http://schemas.openxmlformats.org/wordprocessingml/2006/main" xmlns:w14="http://schemas.microsoft.com/office/word/2010/wordml" xmlns:w15="http://schemas.microsoft.com/office/word/2012/wordml" xmlns:w16cid="http://schemas.microsoft.com/office/word/2016/wordml/cid" xmlns:w16se="http://schemas.microsoft.com/office/word/2015/wordml/symex" xmlns:wpg="http://schemas.microsoft.com/office/word/2010/wordprocessingGroup" xmlns:wpi="http://schemas.microsoft.com/office/word/2010/wordprocessingInk" xmlns:wne="http://schemas.microsoft.com/office/word/2006/wordml" xmlns:wps="http://schemas.microsoft.com/office/word/2010/wordprocessingShape" mc:Ignorable="w14 w15 w16se w16cid wp14">
+<w:hdr xmlns:wpc="http://schemas.microsoft.com/office/word/2010/wordprocessingCanvas" xmlns:mo="http://schemas.microsoft.com/office/mac/office/2008/main" xmlns:mc="http://schemas.openxmlformats.org/markup-compatibility/2006" xmlns:mv="urn:schemas-microsoft-com:mac:vml" xmlns:o="urn:schemas-microsoft-com:office:office" xmlns:r="http://schemas.openxmlformats.org/officeDocument/2006/relationships" xmlns:m="http://schemas.openxmlformats.org/officeDocument/2006/math" xmlns:v="urn:schemas-microsoft-com:vml" xmlns:wp14="http://schemas.microsoft.com/office/word/2010/wordprocessingDrawing" xmlns:wp="http://schemas.openxmlformats.org/drawingml/2006/wordprocessingDrawing" xmlns:w10="urn:schemas-microsoft-com:office:word" xmlns:w="http://schemas.openxmlformats.org/wordprocessingml/2006/main" xmlns:w14="http://schemas.microsoft.com/office/word/2010/wordml" xmlns:w15="http://schemas.microsoft.com/office/word/2012/wordml" xmlns:wpg="http://schemas.microsoft.com/office/word/2010/wordprocessingGroup" xmlns:wpi="http://schemas.microsoft.com/office/word/2010/wordprocessingInk" xmlns:wne="http://schemas.microsoft.com/office/word/2006/wordml" xmlns:wps="http://schemas.microsoft.com/office/word/2010/wordprocessingShape" mc:Ignorable="w14 w15 wp14">
   <w:p>
     <w:pPr>
-      <w:pStyle w:val="Kopfzeile"/>
+      <w:pStyle w:val="Header"/>
     </w:pPr>
     <w:r>
       <w:t>Software Engineering and Design</w:t>
@@ -4311,8 +4591,8 @@
 </file>
 
 <file path=word/numbering.xml><?xml version="1.0" encoding="utf-8"?>
-<w:numbering xmlns:wpc="http://schemas.microsoft.com/office/word/2010/wordprocessingCanvas" xmlns:cx="http://schemas.microsoft.com/office/drawing/2014/chartex" xmlns:cx1="http://schemas.microsoft.com/office/drawing/2015/9/8/chartex" xmlns:cx2="http://schemas.microsoft.com/office/drawing/2015/10/21/chartex" xmlns:cx3="http://schemas.microsoft.com/office/drawing/2016/5/9/chartex" xmlns:cx4="http://schemas.microsoft.com/office/drawing/2016/5/10/chartex" xmlns:cx5="http://schemas.microsoft.com/office/drawing/2016/5/11/chartex" xmlns:cx6="http://schemas.microsoft.com/office/drawing/2016/5/12/chartex" xmlns:cx7="http://schemas.microsoft.com/office/drawing/2016/5/13/chartex" xmlns:cx8="http://schemas.microsoft.com/office/drawing/2016/5/14/chartex" xmlns:mc="http://schemas.openxmlformats.org/markup-compatibility/2006" xmlns:aink="http://schemas.microsoft.com/office/drawing/2016/ink" xmlns:am3d="http://schemas.microsoft.com/office/drawing/2017/model3d" xmlns:o="urn:schemas-microsoft-com:office:office" xmlns:r="http://schemas.openxmlformats.org/officeDocument/2006/relationships" xmlns:m="http://schemas.openxmlformats.org/officeDocument/2006/math" xmlns:v="urn:schemas-microsoft-com:vml" xmlns:wp14="http://schemas.microsoft.com/office/word/2010/wordprocessingDrawing" xmlns:wp="http://schemas.openxmlformats.org/drawingml/2006/wordprocessingDrawing" xmlns:w10="urn:schemas-microsoft-com:office:word" xmlns:w="http://schemas.openxmlformats.org/wordprocessingml/2006/main" xmlns:w14="http://schemas.microsoft.com/office/word/2010/wordml" xmlns:w15="http://schemas.microsoft.com/office/word/2012/wordml" xmlns:w16cid="http://schemas.microsoft.com/office/word/2016/wordml/cid" xmlns:w16se="http://schemas.microsoft.com/office/word/2015/wordml/symex" xmlns:wpg="http://schemas.microsoft.com/office/word/2010/wordprocessingGroup" xmlns:wpi="http://schemas.microsoft.com/office/word/2010/wordprocessingInk" xmlns:wne="http://schemas.microsoft.com/office/word/2006/wordml" xmlns:wps="http://schemas.microsoft.com/office/word/2010/wordprocessingShape" mc:Ignorable="w14 w15 w16se w16cid wp14">
-  <w:abstractNum w:abstractNumId="0" w15:restartNumberingAfterBreak="0">
+<w:numbering xmlns:wpc="http://schemas.microsoft.com/office/word/2010/wordprocessingCanvas" xmlns:mo="http://schemas.microsoft.com/office/mac/office/2008/main" xmlns:mc="http://schemas.openxmlformats.org/markup-compatibility/2006" xmlns:mv="urn:schemas-microsoft-com:mac:vml" xmlns:o="urn:schemas-microsoft-com:office:office" xmlns:r="http://schemas.openxmlformats.org/officeDocument/2006/relationships" xmlns:m="http://schemas.openxmlformats.org/officeDocument/2006/math" xmlns:v="urn:schemas-microsoft-com:vml" xmlns:wp14="http://schemas.microsoft.com/office/word/2010/wordprocessingDrawing" xmlns:wp="http://schemas.openxmlformats.org/drawingml/2006/wordprocessingDrawing" xmlns:w10="urn:schemas-microsoft-com:office:word" xmlns:w="http://schemas.openxmlformats.org/wordprocessingml/2006/main" xmlns:w14="http://schemas.microsoft.com/office/word/2010/wordml" xmlns:w15="http://schemas.microsoft.com/office/word/2012/wordml" xmlns:wpg="http://schemas.microsoft.com/office/word/2010/wordprocessingGroup" xmlns:wpi="http://schemas.microsoft.com/office/word/2010/wordprocessingInk" xmlns:wne="http://schemas.microsoft.com/office/word/2006/wordml" xmlns:wps="http://schemas.microsoft.com/office/word/2010/wordprocessingShape" mc:Ignorable="w14 w15 wp14">
+  <w:abstractNum w:abstractNumId="0">
     <w:nsid w:val="10165808"/>
     <w:multiLevelType w:val="multilevel"/>
     <w:tmpl w:val="C8C820A4"/>
@@ -4425,14 +4705,14 @@
       </w:rPr>
     </w:lvl>
   </w:abstractNum>
-  <w:abstractNum w:abstractNumId="1" w15:restartNumberingAfterBreak="0">
+  <w:abstractNum w:abstractNumId="1">
     <w:nsid w:val="33EB03AA"/>
     <w:multiLevelType w:val="multilevel"/>
     <w:tmpl w:val="73D400A2"/>
     <w:lvl w:ilvl="0">
       <w:start w:val="1"/>
       <w:numFmt w:val="decimal"/>
-      <w:pStyle w:val="berschrift1"/>
+      <w:pStyle w:val="Heading1"/>
       <w:lvlText w:val="%1."/>
       <w:lvlJc w:val="left"/>
       <w:pPr>
@@ -4544,7 +4824,7 @@
       </w:pPr>
     </w:lvl>
   </w:abstractNum>
-  <w:abstractNum w:abstractNumId="2" w15:restartNumberingAfterBreak="0">
+  <w:abstractNum w:abstractNumId="2">
     <w:nsid w:val="3EF44BA7"/>
     <w:multiLevelType w:val="multilevel"/>
     <w:tmpl w:val="0E0890BC"/>
@@ -4643,7 +4923,7 @@
 </file>
 
 <file path=word/styles.xml><?xml version="1.0" encoding="utf-8"?>
-<w:styles xmlns:mc="http://schemas.openxmlformats.org/markup-compatibility/2006" xmlns:r="http://schemas.openxmlformats.org/officeDocument/2006/relationships" xmlns:w="http://schemas.openxmlformats.org/wordprocessingml/2006/main" xmlns:w14="http://schemas.microsoft.com/office/word/2010/wordml" xmlns:w15="http://schemas.microsoft.com/office/word/2012/wordml" xmlns:w16cid="http://schemas.microsoft.com/office/word/2016/wordml/cid" xmlns:w16se="http://schemas.microsoft.com/office/word/2015/wordml/symex" mc:Ignorable="w14 w15 w16se w16cid">
+<w:styles xmlns:mc="http://schemas.openxmlformats.org/markup-compatibility/2006" xmlns:r="http://schemas.openxmlformats.org/officeDocument/2006/relationships" xmlns:w="http://schemas.openxmlformats.org/wordprocessingml/2006/main" xmlns:w14="http://schemas.microsoft.com/office/word/2010/wordml" xmlns:w15="http://schemas.microsoft.com/office/word/2012/wordml" mc:Ignorable="w14 w15">
   <w:docDefaults>
     <w:rPrDefault>
       <w:rPr>
@@ -4654,7 +4934,7 @@
     </w:rPrDefault>
     <w:pPrDefault/>
   </w:docDefaults>
-  <w:latentStyles w:defLockedState="0" w:defUIPriority="99" w:defSemiHidden="0" w:defUnhideWhenUsed="0" w:defQFormat="0" w:count="375">
+  <w:latentStyles w:defLockedState="0" w:defUIPriority="99" w:defSemiHidden="0" w:defUnhideWhenUsed="0" w:defQFormat="0" w:count="382">
     <w:lsdException w:name="Normal" w:uiPriority="0" w:qFormat="1"/>
     <w:lsdException w:name="heading 1" w:uiPriority="9" w:qFormat="1"/>
     <w:lsdException w:name="heading 2" w:semiHidden="1" w:uiPriority="9" w:unhideWhenUsed="1" w:qFormat="1"/>
@@ -5029,7 +5309,7 @@
     <w:lsdException w:name="Mention" w:semiHidden="1" w:unhideWhenUsed="1"/>
     <w:lsdException w:name="Smart Hyperlink" w:semiHidden="1" w:unhideWhenUsed="1"/>
   </w:latentStyles>
-  <w:style w:type="paragraph" w:default="1" w:styleId="Standard">
+  <w:style w:type="paragraph" w:default="1" w:styleId="Normal">
     <w:name w:val="Normal"/>
     <w:qFormat/>
     <w:rsid w:val="00B44268"/>
@@ -5041,11 +5321,11 @@
       <w:lang w:val="en-GB"/>
     </w:rPr>
   </w:style>
-  <w:style w:type="paragraph" w:styleId="berschrift1">
+  <w:style w:type="paragraph" w:styleId="Heading1">
     <w:name w:val="heading 1"/>
-    <w:basedOn w:val="Standard"/>
-    <w:next w:val="Standard"/>
-    <w:link w:val="berschrift1Zchn"/>
+    <w:basedOn w:val="Normal"/>
+    <w:next w:val="Normal"/>
+    <w:link w:val="Heading1Char"/>
     <w:uiPriority w:val="9"/>
     <w:qFormat/>
     <w:rsid w:val="009D1026"/>
@@ -5065,11 +5345,11 @@
       <w:szCs w:val="32"/>
     </w:rPr>
   </w:style>
-  <w:style w:type="paragraph" w:styleId="berschrift2">
+  <w:style w:type="paragraph" w:styleId="Heading2">
     <w:name w:val="heading 2"/>
-    <w:basedOn w:val="Standard"/>
-    <w:next w:val="Standard"/>
-    <w:link w:val="berschrift2Zchn"/>
+    <w:basedOn w:val="Normal"/>
+    <w:next w:val="Normal"/>
+    <w:link w:val="Heading2Char"/>
     <w:uiPriority w:val="9"/>
     <w:unhideWhenUsed/>
     <w:qFormat/>
@@ -5087,11 +5367,11 @@
       <w:szCs w:val="26"/>
     </w:rPr>
   </w:style>
-  <w:style w:type="paragraph" w:styleId="berschrift3">
+  <w:style w:type="paragraph" w:styleId="Heading3">
     <w:name w:val="heading 3"/>
-    <w:basedOn w:val="Standard"/>
-    <w:next w:val="Standard"/>
-    <w:link w:val="berschrift3Zchn"/>
+    <w:basedOn w:val="Normal"/>
+    <w:next w:val="Normal"/>
+    <w:link w:val="Heading3Char"/>
     <w:uiPriority w:val="9"/>
     <w:unhideWhenUsed/>
     <w:qFormat/>
@@ -5109,11 +5389,11 @@
       <w:szCs w:val="24"/>
     </w:rPr>
   </w:style>
-  <w:style w:type="paragraph" w:styleId="berschrift4">
+  <w:style w:type="paragraph" w:styleId="Heading4">
     <w:name w:val="heading 4"/>
-    <w:basedOn w:val="Standard"/>
-    <w:next w:val="Standard"/>
-    <w:link w:val="berschrift4Zchn"/>
+    <w:basedOn w:val="Normal"/>
+    <w:next w:val="Normal"/>
+    <w:link w:val="Heading4Char"/>
     <w:uiPriority w:val="9"/>
     <w:unhideWhenUsed/>
     <w:qFormat/>
@@ -5132,11 +5412,11 @@
       <w:sz w:val="28"/>
     </w:rPr>
   </w:style>
-  <w:style w:type="paragraph" w:styleId="berschrift5">
+  <w:style w:type="paragraph" w:styleId="Heading5">
     <w:name w:val="heading 5"/>
-    <w:basedOn w:val="Standard"/>
-    <w:next w:val="Standard"/>
-    <w:link w:val="berschrift5Zchn"/>
+    <w:basedOn w:val="Normal"/>
+    <w:next w:val="Normal"/>
+    <w:link w:val="Heading5Char"/>
     <w:uiPriority w:val="9"/>
     <w:unhideWhenUsed/>
     <w:qFormat/>
@@ -5152,11 +5432,11 @@
       <w:color w:val="2F5496" w:themeColor="accent1" w:themeShade="BF"/>
     </w:rPr>
   </w:style>
-  <w:style w:type="paragraph" w:styleId="berschrift6">
+  <w:style w:type="paragraph" w:styleId="Heading6">
     <w:name w:val="heading 6"/>
-    <w:basedOn w:val="Standard"/>
-    <w:next w:val="Standard"/>
-    <w:link w:val="berschrift6Zchn"/>
+    <w:basedOn w:val="Normal"/>
+    <w:next w:val="Normal"/>
+    <w:link w:val="Heading6Char"/>
     <w:uiPriority w:val="9"/>
     <w:unhideWhenUsed/>
     <w:qFormat/>
@@ -5172,13 +5452,13 @@
       <w:color w:val="1F3763" w:themeColor="accent1" w:themeShade="7F"/>
     </w:rPr>
   </w:style>
-  <w:style w:type="character" w:default="1" w:styleId="Absatz-Standardschriftart">
+  <w:style w:type="character" w:default="1" w:styleId="DefaultParagraphFont">
     <w:name w:val="Default Paragraph Font"/>
     <w:uiPriority w:val="1"/>
     <w:semiHidden/>
     <w:unhideWhenUsed/>
   </w:style>
-  <w:style w:type="table" w:default="1" w:styleId="NormaleTabelle">
+  <w:style w:type="table" w:default="1" w:styleId="TableNormal">
     <w:name w:val="Normal Table"/>
     <w:uiPriority w:val="99"/>
     <w:semiHidden/>
@@ -5193,16 +5473,16 @@
       </w:tblCellMar>
     </w:tblPr>
   </w:style>
-  <w:style w:type="numbering" w:default="1" w:styleId="KeineListe">
+  <w:style w:type="numbering" w:default="1" w:styleId="NoList">
     <w:name w:val="No List"/>
     <w:uiPriority w:val="99"/>
     <w:semiHidden/>
     <w:unhideWhenUsed/>
   </w:style>
-  <w:style w:type="character" w:customStyle="1" w:styleId="TitelZchn">
-    <w:name w:val="Titel Zchn"/>
-    <w:basedOn w:val="Absatz-Standardschriftart"/>
-    <w:link w:val="Titel"/>
+  <w:style w:type="character" w:customStyle="1" w:styleId="TitleChar">
+    <w:name w:val="Title Char"/>
+    <w:basedOn w:val="DefaultParagraphFont"/>
+    <w:link w:val="Title"/>
     <w:uiPriority w:val="10"/>
     <w:qFormat/>
     <w:rsid w:val="00222A07"/>
@@ -5214,10 +5494,10 @@
       <w:lang w:val="en-GB"/>
     </w:rPr>
   </w:style>
-  <w:style w:type="character" w:customStyle="1" w:styleId="KopfzeileZchn">
-    <w:name w:val="Kopfzeile Zchn"/>
-    <w:basedOn w:val="Absatz-Standardschriftart"/>
-    <w:link w:val="Kopfzeile"/>
+  <w:style w:type="character" w:customStyle="1" w:styleId="HeaderChar">
+    <w:name w:val="Header Char"/>
+    <w:basedOn w:val="DefaultParagraphFont"/>
+    <w:link w:val="Header"/>
     <w:uiPriority w:val="99"/>
     <w:qFormat/>
     <w:rsid w:val="00222A07"/>
@@ -5225,10 +5505,10 @@
       <w:lang w:val="en-GB"/>
     </w:rPr>
   </w:style>
-  <w:style w:type="character" w:customStyle="1" w:styleId="FuzeileZchn">
-    <w:name w:val="Fußzeile Zchn"/>
-    <w:basedOn w:val="Absatz-Standardschriftart"/>
-    <w:link w:val="Fuzeile"/>
+  <w:style w:type="character" w:customStyle="1" w:styleId="FooterChar">
+    <w:name w:val="Footer Char"/>
+    <w:basedOn w:val="DefaultParagraphFont"/>
+    <w:link w:val="Footer"/>
     <w:uiPriority w:val="99"/>
     <w:qFormat/>
     <w:rsid w:val="00222A07"/>
@@ -5236,10 +5516,10 @@
       <w:lang w:val="en-GB"/>
     </w:rPr>
   </w:style>
-  <w:style w:type="character" w:customStyle="1" w:styleId="berschrift2Zchn">
-    <w:name w:val="Überschrift 2 Zchn"/>
-    <w:basedOn w:val="Absatz-Standardschriftart"/>
-    <w:link w:val="berschrift2"/>
+  <w:style w:type="character" w:customStyle="1" w:styleId="Heading2Char">
+    <w:name w:val="Heading 2 Char"/>
+    <w:basedOn w:val="DefaultParagraphFont"/>
+    <w:link w:val="Heading2"/>
     <w:uiPriority w:val="9"/>
     <w:qFormat/>
     <w:rsid w:val="00DD07EF"/>
@@ -5251,10 +5531,10 @@
       <w:lang w:val="en-GB"/>
     </w:rPr>
   </w:style>
-  <w:style w:type="character" w:customStyle="1" w:styleId="berschrift3Zchn">
-    <w:name w:val="Überschrift 3 Zchn"/>
-    <w:basedOn w:val="Absatz-Standardschriftart"/>
-    <w:link w:val="berschrift3"/>
+  <w:style w:type="character" w:customStyle="1" w:styleId="Heading3Char">
+    <w:name w:val="Heading 3 Char"/>
+    <w:basedOn w:val="DefaultParagraphFont"/>
+    <w:link w:val="Heading3"/>
     <w:uiPriority w:val="9"/>
     <w:qFormat/>
     <w:rsid w:val="00DD07EF"/>
@@ -5266,10 +5546,10 @@
       <w:lang w:val="en-GB"/>
     </w:rPr>
   </w:style>
-  <w:style w:type="character" w:customStyle="1" w:styleId="berschrift4Zchn">
-    <w:name w:val="Überschrift 4 Zchn"/>
-    <w:basedOn w:val="Absatz-Standardschriftart"/>
-    <w:link w:val="berschrift4"/>
+  <w:style w:type="character" w:customStyle="1" w:styleId="Heading4Char">
+    <w:name w:val="Heading 4 Char"/>
+    <w:basedOn w:val="DefaultParagraphFont"/>
+    <w:link w:val="Heading4"/>
     <w:uiPriority w:val="9"/>
     <w:qFormat/>
     <w:rsid w:val="00DD07EF"/>
@@ -5282,10 +5562,10 @@
       <w:lang w:val="en-GB"/>
     </w:rPr>
   </w:style>
-  <w:style w:type="character" w:customStyle="1" w:styleId="berschrift5Zchn">
-    <w:name w:val="Überschrift 5 Zchn"/>
-    <w:basedOn w:val="Absatz-Standardschriftart"/>
-    <w:link w:val="berschrift5"/>
+  <w:style w:type="character" w:customStyle="1" w:styleId="Heading5Char">
+    <w:name w:val="Heading 5 Char"/>
+    <w:basedOn w:val="DefaultParagraphFont"/>
+    <w:link w:val="Heading5"/>
     <w:uiPriority w:val="9"/>
     <w:qFormat/>
     <w:rsid w:val="00A03321"/>
@@ -5295,10 +5575,10 @@
       <w:lang w:val="en-GB"/>
     </w:rPr>
   </w:style>
-  <w:style w:type="character" w:customStyle="1" w:styleId="berschrift6Zchn">
-    <w:name w:val="Überschrift 6 Zchn"/>
-    <w:basedOn w:val="Absatz-Standardschriftart"/>
-    <w:link w:val="berschrift6"/>
+  <w:style w:type="character" w:customStyle="1" w:styleId="Heading6Char">
+    <w:name w:val="Heading 6 Char"/>
+    <w:basedOn w:val="DefaultParagraphFont"/>
+    <w:link w:val="Heading6"/>
     <w:uiPriority w:val="9"/>
     <w:qFormat/>
     <w:rsid w:val="00A03321"/>
@@ -5308,10 +5588,10 @@
       <w:lang w:val="en-GB"/>
     </w:rPr>
   </w:style>
-  <w:style w:type="character" w:customStyle="1" w:styleId="berschrift1Zchn">
-    <w:name w:val="Überschrift 1 Zchn"/>
-    <w:basedOn w:val="Absatz-Standardschriftart"/>
-    <w:link w:val="berschrift1"/>
+  <w:style w:type="character" w:customStyle="1" w:styleId="Heading1Char">
+    <w:name w:val="Heading 1 Char"/>
+    <w:basedOn w:val="DefaultParagraphFont"/>
+    <w:link w:val="Heading1"/>
     <w:uiPriority w:val="9"/>
     <w:qFormat/>
     <w:rsid w:val="00CA2609"/>
@@ -5325,7 +5605,7 @@
   </w:style>
   <w:style w:type="character" w:customStyle="1" w:styleId="InternetLink">
     <w:name w:val="Internet Link"/>
-    <w:basedOn w:val="Absatz-Standardschriftart"/>
+    <w:basedOn w:val="DefaultParagraphFont"/>
     <w:uiPriority w:val="99"/>
     <w:unhideWhenUsed/>
     <w:rsid w:val="00606AAE"/>
@@ -5334,9 +5614,9 @@
       <w:u w:val="single"/>
     </w:rPr>
   </w:style>
-  <w:style w:type="character" w:styleId="IntensiveHervorhebung">
+  <w:style w:type="character" w:styleId="IntenseEmphasis">
     <w:name w:val="Intense Emphasis"/>
-    <w:basedOn w:val="Absatz-Standardschriftart"/>
+    <w:basedOn w:val="DefaultParagraphFont"/>
     <w:uiPriority w:val="21"/>
     <w:qFormat/>
     <w:rsid w:val="00CA2609"/>
@@ -5346,10 +5626,10 @@
       <w:color w:val="4472C4" w:themeColor="accent1"/>
     </w:rPr>
   </w:style>
-  <w:style w:type="character" w:customStyle="1" w:styleId="HTMLVorformatiertZchn">
-    <w:name w:val="HTML Vorformatiert Zchn"/>
-    <w:basedOn w:val="Absatz-Standardschriftart"/>
-    <w:link w:val="HTMLVorformatiert"/>
+  <w:style w:type="character" w:customStyle="1" w:styleId="HTMLPreformattedChar">
+    <w:name w:val="HTML Preformatted Char"/>
+    <w:basedOn w:val="DefaultParagraphFont"/>
+    <w:link w:val="HTMLPreformatted"/>
     <w:uiPriority w:val="99"/>
     <w:semiHidden/>
     <w:qFormat/>
@@ -5361,10 +5641,10 @@
       <w:lang w:val="en-GB" w:eastAsia="en-GB"/>
     </w:rPr>
   </w:style>
-  <w:style w:type="character" w:customStyle="1" w:styleId="SprechblasentextZchn">
-    <w:name w:val="Sprechblasentext Zchn"/>
-    <w:basedOn w:val="Absatz-Standardschriftart"/>
-    <w:link w:val="Sprechblasentext"/>
+  <w:style w:type="character" w:customStyle="1" w:styleId="BalloonTextChar">
+    <w:name w:val="Balloon Text Char"/>
+    <w:basedOn w:val="DefaultParagraphFont"/>
+    <w:link w:val="BalloonText"/>
     <w:uiPriority w:val="99"/>
     <w:semiHidden/>
     <w:qFormat/>
@@ -5480,8 +5760,8 @@
   </w:style>
   <w:style w:type="paragraph" w:customStyle="1" w:styleId="Heading">
     <w:name w:val="Heading"/>
-    <w:basedOn w:val="Standard"/>
-    <w:next w:val="Textkrper"/>
+    <w:basedOn w:val="Normal"/>
+    <w:next w:val="BodyText"/>
     <w:qFormat/>
     <w:pPr>
       <w:keepNext/>
@@ -5493,23 +5773,23 @@
       <w:szCs w:val="28"/>
     </w:rPr>
   </w:style>
-  <w:style w:type="paragraph" w:styleId="Textkrper">
+  <w:style w:type="paragraph" w:styleId="BodyText">
     <w:name w:val="Body Text"/>
-    <w:basedOn w:val="Standard"/>
+    <w:basedOn w:val="Normal"/>
     <w:pPr>
       <w:spacing w:after="140" w:line="288" w:lineRule="auto"/>
     </w:pPr>
   </w:style>
-  <w:style w:type="paragraph" w:styleId="Liste">
+  <w:style w:type="paragraph" w:styleId="List">
     <w:name w:val="List"/>
-    <w:basedOn w:val="Textkrper"/>
+    <w:basedOn w:val="BodyText"/>
     <w:rPr>
       <w:rFonts w:cs="FreeSans"/>
     </w:rPr>
   </w:style>
-  <w:style w:type="paragraph" w:styleId="Beschriftung">
+  <w:style w:type="paragraph" w:styleId="Caption">
     <w:name w:val="caption"/>
-    <w:basedOn w:val="Standard"/>
+    <w:basedOn w:val="Normal"/>
     <w:qFormat/>
     <w:pPr>
       <w:suppressLineNumbers/>
@@ -5524,7 +5804,7 @@
   </w:style>
   <w:style w:type="paragraph" w:customStyle="1" w:styleId="Index">
     <w:name w:val="Index"/>
-    <w:basedOn w:val="Standard"/>
+    <w:basedOn w:val="Normal"/>
     <w:qFormat/>
     <w:pPr>
       <w:suppressLineNumbers/>
@@ -5533,11 +5813,11 @@
       <w:rFonts w:cs="FreeSans"/>
     </w:rPr>
   </w:style>
-  <w:style w:type="paragraph" w:styleId="Titel">
+  <w:style w:type="paragraph" w:styleId="Title">
     <w:name w:val="Title"/>
-    <w:basedOn w:val="Standard"/>
-    <w:next w:val="Standard"/>
-    <w:link w:val="TitelZchn"/>
+    <w:basedOn w:val="Normal"/>
+    <w:next w:val="Normal"/>
+    <w:link w:val="TitleChar"/>
     <w:uiPriority w:val="10"/>
     <w:qFormat/>
     <w:rsid w:val="00222A07"/>
@@ -5552,10 +5832,10 @@
       <w:szCs w:val="56"/>
     </w:rPr>
   </w:style>
-  <w:style w:type="paragraph" w:styleId="Kopfzeile">
+  <w:style w:type="paragraph" w:styleId="Header">
     <w:name w:val="header"/>
-    <w:basedOn w:val="Standard"/>
-    <w:link w:val="KopfzeileZchn"/>
+    <w:basedOn w:val="Normal"/>
+    <w:link w:val="HeaderChar"/>
     <w:uiPriority w:val="99"/>
     <w:unhideWhenUsed/>
     <w:rsid w:val="00222A07"/>
@@ -5567,10 +5847,10 @@
       <w:spacing w:after="0" w:line="240" w:lineRule="auto"/>
     </w:pPr>
   </w:style>
-  <w:style w:type="paragraph" w:styleId="Fuzeile">
+  <w:style w:type="paragraph" w:styleId="Footer">
     <w:name w:val="footer"/>
-    <w:basedOn w:val="Standard"/>
-    <w:link w:val="FuzeileZchn"/>
+    <w:basedOn w:val="Normal"/>
+    <w:link w:val="FooterChar"/>
     <w:uiPriority w:val="99"/>
     <w:unhideWhenUsed/>
     <w:rsid w:val="00222A07"/>
@@ -5582,9 +5862,9 @@
       <w:spacing w:after="0" w:line="240" w:lineRule="auto"/>
     </w:pPr>
   </w:style>
-  <w:style w:type="paragraph" w:styleId="StandardWeb">
+  <w:style w:type="paragraph" w:styleId="NormalWeb">
     <w:name w:val="Normal (Web)"/>
-    <w:basedOn w:val="Standard"/>
+    <w:basedOn w:val="Normal"/>
     <w:uiPriority w:val="99"/>
     <w:semiHidden/>
     <w:unhideWhenUsed/>
@@ -5599,7 +5879,7 @@
       <w:lang w:val="de-CH" w:eastAsia="de-CH"/>
     </w:rPr>
   </w:style>
-  <w:style w:type="paragraph" w:styleId="KeinLeerraum">
+  <w:style w:type="paragraph" w:styleId="NoSpacing">
     <w:name w:val="No Spacing"/>
     <w:uiPriority w:val="1"/>
     <w:qFormat/>
@@ -5609,10 +5889,10 @@
       <w:lang w:val="en-GB"/>
     </w:rPr>
   </w:style>
-  <w:style w:type="paragraph" w:styleId="Inhaltsverzeichnisberschrift">
+  <w:style w:type="paragraph" w:styleId="TOCHeading">
     <w:name w:val="TOC Heading"/>
-    <w:basedOn w:val="berschrift1"/>
-    <w:next w:val="Standard"/>
+    <w:basedOn w:val="Heading1"/>
+    <w:next w:val="Normal"/>
     <w:uiPriority w:val="39"/>
     <w:unhideWhenUsed/>
     <w:qFormat/>
@@ -5626,10 +5906,10 @@
       <w:lang w:val="de-CH" w:eastAsia="de-CH"/>
     </w:rPr>
   </w:style>
-  <w:style w:type="paragraph" w:styleId="Verzeichnis1">
+  <w:style w:type="paragraph" w:styleId="TOC1">
     <w:name w:val="toc 1"/>
-    <w:basedOn w:val="Standard"/>
-    <w:next w:val="Standard"/>
+    <w:basedOn w:val="Normal"/>
+    <w:next w:val="Normal"/>
     <w:autoRedefine/>
     <w:uiPriority w:val="39"/>
     <w:unhideWhenUsed/>
@@ -5638,10 +5918,10 @@
       <w:spacing w:after="100"/>
     </w:pPr>
   </w:style>
-  <w:style w:type="paragraph" w:styleId="Verzeichnis2">
+  <w:style w:type="paragraph" w:styleId="TOC2">
     <w:name w:val="toc 2"/>
-    <w:basedOn w:val="Standard"/>
-    <w:next w:val="Standard"/>
+    <w:basedOn w:val="Normal"/>
+    <w:next w:val="Normal"/>
     <w:autoRedefine/>
     <w:uiPriority w:val="39"/>
     <w:unhideWhenUsed/>
@@ -5651,10 +5931,10 @@
       <w:ind w:left="240"/>
     </w:pPr>
   </w:style>
-  <w:style w:type="paragraph" w:styleId="Verzeichnis3">
+  <w:style w:type="paragraph" w:styleId="TOC3">
     <w:name w:val="toc 3"/>
-    <w:basedOn w:val="Standard"/>
-    <w:next w:val="Standard"/>
+    <w:basedOn w:val="Normal"/>
+    <w:next w:val="Normal"/>
     <w:autoRedefine/>
     <w:uiPriority w:val="39"/>
     <w:unhideWhenUsed/>
@@ -5664,9 +5944,9 @@
       <w:ind w:left="480"/>
     </w:pPr>
   </w:style>
-  <w:style w:type="paragraph" w:styleId="Listenabsatz">
+  <w:style w:type="paragraph" w:styleId="ListParagraph">
     <w:name w:val="List Paragraph"/>
-    <w:basedOn w:val="Standard"/>
+    <w:basedOn w:val="Normal"/>
     <w:uiPriority w:val="34"/>
     <w:qFormat/>
     <w:rsid w:val="00662AF5"/>
@@ -5679,10 +5959,10 @@
       <w:szCs w:val="24"/>
     </w:rPr>
   </w:style>
-  <w:style w:type="paragraph" w:styleId="Verzeichnis4">
+  <w:style w:type="paragraph" w:styleId="TOC4">
     <w:name w:val="toc 4"/>
-    <w:basedOn w:val="Standard"/>
-    <w:next w:val="Standard"/>
+    <w:basedOn w:val="Normal"/>
+    <w:next w:val="Normal"/>
     <w:autoRedefine/>
     <w:uiPriority w:val="39"/>
     <w:unhideWhenUsed/>
@@ -5692,10 +5972,10 @@
       <w:ind w:left="720"/>
     </w:pPr>
   </w:style>
-  <w:style w:type="paragraph" w:styleId="HTMLVorformatiert">
+  <w:style w:type="paragraph" w:styleId="HTMLPreformatted">
     <w:name w:val="HTML Preformatted"/>
-    <w:basedOn w:val="Standard"/>
-    <w:link w:val="HTMLVorformatiertZchn"/>
+    <w:basedOn w:val="Normal"/>
+    <w:link w:val="HTMLPreformattedChar"/>
     <w:uiPriority w:val="99"/>
     <w:semiHidden/>
     <w:unhideWhenUsed/>
@@ -5729,10 +6009,10 @@
       <w:lang w:eastAsia="en-GB"/>
     </w:rPr>
   </w:style>
-  <w:style w:type="paragraph" w:styleId="Sprechblasentext">
+  <w:style w:type="paragraph" w:styleId="BalloonText">
     <w:name w:val="Balloon Text"/>
-    <w:basedOn w:val="Standard"/>
-    <w:link w:val="SprechblasentextZchn"/>
+    <w:basedOn w:val="Normal"/>
+    <w:link w:val="BalloonTextChar"/>
     <w:uiPriority w:val="99"/>
     <w:semiHidden/>
     <w:unhideWhenUsed/>
@@ -5747,12 +6027,13 @@
       <w:szCs w:val="18"/>
     </w:rPr>
   </w:style>
-  <w:style w:type="table" w:styleId="Tabellenraster">
+  <w:style w:type="table" w:styleId="TableGrid">
     <w:name w:val="Table Grid"/>
-    <w:basedOn w:val="NormaleTabelle"/>
+    <w:basedOn w:val="TableNormal"/>
     <w:uiPriority w:val="39"/>
     <w:rsid w:val="009D1026"/>
     <w:tblPr>
+      <w:tblInd w:w="0" w:type="dxa"/>
       <w:tblBorders>
         <w:top w:val="single" w:sz="4" w:space="0" w:color="auto"/>
         <w:left w:val="single" w:sz="4" w:space="0" w:color="auto"/>
@@ -5761,16 +6042,23 @@
         <w:insideH w:val="single" w:sz="4" w:space="0" w:color="auto"/>
         <w:insideV w:val="single" w:sz="4" w:space="0" w:color="auto"/>
       </w:tblBorders>
+      <w:tblCellMar>
+        <w:top w:w="0" w:type="dxa"/>
+        <w:left w:w="108" w:type="dxa"/>
+        <w:bottom w:w="0" w:type="dxa"/>
+        <w:right w:w="108" w:type="dxa"/>
+      </w:tblCellMar>
     </w:tblPr>
   </w:style>
-  <w:style w:type="table" w:styleId="Listentabelle4Akzent1">
+  <w:style w:type="table" w:styleId="ListTable4-Accent1">
     <w:name w:val="List Table 4 Accent 1"/>
-    <w:basedOn w:val="NormaleTabelle"/>
+    <w:basedOn w:val="TableNormal"/>
     <w:uiPriority w:val="49"/>
     <w:rsid w:val="009D1026"/>
     <w:tblPr>
       <w:tblStyleRowBandSize w:val="1"/>
       <w:tblStyleColBandSize w:val="1"/>
+      <w:tblInd w:w="0" w:type="dxa"/>
       <w:tblBorders>
         <w:top w:val="single" w:sz="4" w:space="0" w:color="8EAADB" w:themeColor="accent1" w:themeTint="99"/>
         <w:left w:val="single" w:sz="4" w:space="0" w:color="8EAADB" w:themeColor="accent1" w:themeTint="99"/>
@@ -5778,6 +6066,12 @@
         <w:right w:val="single" w:sz="4" w:space="0" w:color="8EAADB" w:themeColor="accent1" w:themeTint="99"/>
         <w:insideH w:val="single" w:sz="4" w:space="0" w:color="8EAADB" w:themeColor="accent1" w:themeTint="99"/>
       </w:tblBorders>
+      <w:tblCellMar>
+        <w:top w:w="0" w:type="dxa"/>
+        <w:left w:w="108" w:type="dxa"/>
+        <w:bottom w:w="0" w:type="dxa"/>
+        <w:right w:w="108" w:type="dxa"/>
+      </w:tblCellMar>
     </w:tblPr>
     <w:tblStylePr w:type="firstRow">
       <w:rPr>
@@ -5836,7 +6130,7 @@
   </w:style>
   <w:style w:type="character" w:styleId="Hyperlink">
     <w:name w:val="Hyperlink"/>
-    <w:basedOn w:val="Absatz-Standardschriftart"/>
+    <w:basedOn w:val="DefaultParagraphFont"/>
     <w:uiPriority w:val="99"/>
     <w:unhideWhenUsed/>
     <w:rsid w:val="00981417"/>
@@ -6148,7 +6442,7 @@
 </file>
 
 <file path=customXml/itemProps1.xml><?xml version="1.0" encoding="utf-8"?>
-<ds:datastoreItem xmlns:ds="http://schemas.openxmlformats.org/officeDocument/2006/customXml" ds:itemID="{F4D6CEC7-DC01-4CA1-AEEF-6DBD02B8FB22}">
+<ds:datastoreItem xmlns:ds="http://schemas.openxmlformats.org/officeDocument/2006/customXml" ds:itemID="{6D613DF5-3B60-894E-8B83-1C30D9C73356}">
   <ds:schemaRefs>
     <ds:schemaRef ds:uri="http://schemas.openxmlformats.org/officeDocument/2006/bibliography"/>
   </ds:schemaRefs>

--- a/doc/task02/PMS_task02_white.docx
+++ b/doc/task02/PMS_task02_white.docx
@@ -1,6 +1,6 @@
 
 <file path=word/document.xml><?xml version="1.0" encoding="utf-8"?>
-<w:document xmlns:wpc="http://schemas.microsoft.com/office/word/2010/wordprocessingCanvas" xmlns:mo="http://schemas.microsoft.com/office/mac/office/2008/main" xmlns:mc="http://schemas.openxmlformats.org/markup-compatibility/2006" xmlns:mv="urn:schemas-microsoft-com:mac:vml" xmlns:o="urn:schemas-microsoft-com:office:office" xmlns:r="http://schemas.openxmlformats.org/officeDocument/2006/relationships" xmlns:m="http://schemas.openxmlformats.org/officeDocument/2006/math" xmlns:v="urn:schemas-microsoft-com:vml" xmlns:wp14="http://schemas.microsoft.com/office/word/2010/wordprocessingDrawing" xmlns:wp="http://schemas.openxmlformats.org/drawingml/2006/wordprocessingDrawing" xmlns:w10="urn:schemas-microsoft-com:office:word" xmlns:w="http://schemas.openxmlformats.org/wordprocessingml/2006/main" xmlns:w14="http://schemas.microsoft.com/office/word/2010/wordml" xmlns:w15="http://schemas.microsoft.com/office/word/2012/wordml" xmlns:wpg="http://schemas.microsoft.com/office/word/2010/wordprocessingGroup" xmlns:wpi="http://schemas.microsoft.com/office/word/2010/wordprocessingInk" xmlns:wne="http://schemas.microsoft.com/office/word/2006/wordml" xmlns:wps="http://schemas.microsoft.com/office/word/2010/wordprocessingShape" mc:Ignorable="w14 w15 wp14">
+<w:document xmlns:wpc="http://schemas.microsoft.com/office/word/2010/wordprocessingCanvas" xmlns:cx="http://schemas.microsoft.com/office/drawing/2014/chartex" xmlns:cx1="http://schemas.microsoft.com/office/drawing/2015/9/8/chartex" xmlns:cx2="http://schemas.microsoft.com/office/drawing/2015/10/21/chartex" xmlns:cx3="http://schemas.microsoft.com/office/drawing/2016/5/9/chartex" xmlns:cx4="http://schemas.microsoft.com/office/drawing/2016/5/10/chartex" xmlns:cx5="http://schemas.microsoft.com/office/drawing/2016/5/11/chartex" xmlns:cx6="http://schemas.microsoft.com/office/drawing/2016/5/12/chartex" xmlns:cx7="http://schemas.microsoft.com/office/drawing/2016/5/13/chartex" xmlns:cx8="http://schemas.microsoft.com/office/drawing/2016/5/14/chartex" xmlns:mc="http://schemas.openxmlformats.org/markup-compatibility/2006" xmlns:aink="http://schemas.microsoft.com/office/drawing/2016/ink" xmlns:am3d="http://schemas.microsoft.com/office/drawing/2017/model3d" xmlns:o="urn:schemas-microsoft-com:office:office" xmlns:r="http://schemas.openxmlformats.org/officeDocument/2006/relationships" xmlns:m="http://schemas.openxmlformats.org/officeDocument/2006/math" xmlns:v="urn:schemas-microsoft-com:vml" xmlns:wp14="http://schemas.microsoft.com/office/word/2010/wordprocessingDrawing" xmlns:wp="http://schemas.openxmlformats.org/drawingml/2006/wordprocessingDrawing" xmlns:w10="urn:schemas-microsoft-com:office:word" xmlns:w="http://schemas.openxmlformats.org/wordprocessingml/2006/main" xmlns:w14="http://schemas.microsoft.com/office/word/2010/wordml" xmlns:w15="http://schemas.microsoft.com/office/word/2012/wordml" xmlns:w16cid="http://schemas.microsoft.com/office/word/2016/wordml/cid" xmlns:w16se="http://schemas.microsoft.com/office/word/2015/wordml/symex" xmlns:wpg="http://schemas.microsoft.com/office/word/2010/wordprocessingGroup" xmlns:wpi="http://schemas.microsoft.com/office/word/2010/wordprocessingInk" xmlns:wne="http://schemas.microsoft.com/office/word/2006/wordml" xmlns:wps="http://schemas.microsoft.com/office/word/2010/wordprocessingShape" mc:Ignorable="w14 w15 w16se w16cid wp14">
   <w:body>
     <w:p>
       <w:pPr>
@@ -24,30 +24,32 @@
     <w:p>
       <w:pPr>
         <w:rPr>
-          <w:rStyle w:val="IntenseEmphasis"/>
-        </w:rPr>
-      </w:pPr>
-    </w:p>
-    <w:p>
-      <w:pPr>
-        <w:rPr>
-          <w:rStyle w:val="IntenseEmphasis"/>
+          <w:rStyle w:val="IntensiveHervorhebung"/>
+        </w:rPr>
+      </w:pPr>
+    </w:p>
+    <w:p>
+      <w:pPr>
+        <w:rPr>
+          <w:rStyle w:val="IntensiveHervorhebung"/>
           <w:sz w:val="28"/>
           <w:szCs w:val="28"/>
         </w:rPr>
       </w:pPr>
-      <w:r>
-        <w:rPr>
-          <w:rStyle w:val="IntenseEmphasis"/>
+      <w:proofErr w:type="spellStart"/>
+      <w:r>
+        <w:rPr>
+          <w:rStyle w:val="IntensiveHervorhebung"/>
           <w:sz w:val="28"/>
           <w:szCs w:val="28"/>
         </w:rPr>
         <w:t>Versionierung</w:t>
       </w:r>
+      <w:proofErr w:type="spellEnd"/>
     </w:p>
     <w:tbl>
       <w:tblPr>
-        <w:tblStyle w:val="ListTable4-Accent1"/>
+        <w:tblStyle w:val="Listentabelle4Akzent1"/>
         <w:tblW w:w="9063" w:type="dxa"/>
         <w:tblLook w:val="04A0" w:firstRow="1" w:lastRow="0" w:firstColumn="1" w:lastColumn="0" w:noHBand="0" w:noVBand="1"/>
       </w:tblPr>
@@ -114,12 +116,14 @@
                 <w:szCs w:val="24"/>
               </w:rPr>
             </w:pPr>
+            <w:proofErr w:type="spellStart"/>
             <w:r>
               <w:rPr>
                 <w:szCs w:val="24"/>
               </w:rPr>
               <w:t>Beschreibung</w:t>
             </w:r>
+            <w:proofErr w:type="spellEnd"/>
           </w:p>
         </w:tc>
         <w:tc>
@@ -232,12 +236,28 @@
                 <w:szCs w:val="24"/>
               </w:rPr>
             </w:pPr>
-            <w:r>
-              <w:rPr>
-                <w:szCs w:val="24"/>
-              </w:rPr>
-              <w:t>Initiales Dokument</w:t>
-            </w:r>
+            <w:proofErr w:type="spellStart"/>
+            <w:r>
+              <w:rPr>
+                <w:szCs w:val="24"/>
+              </w:rPr>
+              <w:t>Initiales</w:t>
+            </w:r>
+            <w:proofErr w:type="spellEnd"/>
+            <w:r>
+              <w:rPr>
+                <w:szCs w:val="24"/>
+              </w:rPr>
+              <w:t xml:space="preserve"> </w:t>
+            </w:r>
+            <w:proofErr w:type="spellStart"/>
+            <w:r>
+              <w:rPr>
+                <w:szCs w:val="24"/>
+              </w:rPr>
+              <w:t>Dokument</w:t>
+            </w:r>
+            <w:proofErr w:type="spellEnd"/>
           </w:p>
         </w:tc>
         <w:tc>
@@ -261,8 +281,16 @@
               <w:rPr>
                 <w:szCs w:val="24"/>
               </w:rPr>
-              <w:t>Dario Furigo</w:t>
-            </w:r>
+              <w:t xml:space="preserve">Dario </w:t>
+            </w:r>
+            <w:proofErr w:type="spellStart"/>
+            <w:r>
+              <w:rPr>
+                <w:szCs w:val="24"/>
+              </w:rPr>
+              <w:t>Furigo</w:t>
+            </w:r>
+            <w:proofErr w:type="spellEnd"/>
           </w:p>
         </w:tc>
         <w:tc>
@@ -374,8 +402,17 @@
                 <w:szCs w:val="24"/>
                 <w:lang w:val="de-CH"/>
               </w:rPr>
-              <w:t>Dario Furigo</w:t>
-            </w:r>
+              <w:t xml:space="preserve">Dario </w:t>
+            </w:r>
+            <w:proofErr w:type="spellStart"/>
+            <w:r>
+              <w:rPr>
+                <w:szCs w:val="24"/>
+                <w:lang w:val="de-CH"/>
+              </w:rPr>
+              <w:t>Furigo</w:t>
+            </w:r>
+            <w:proofErr w:type="spellEnd"/>
           </w:p>
         </w:tc>
         <w:tc>
@@ -472,8 +509,17 @@
                 <w:szCs w:val="24"/>
                 <w:lang w:val="en-US"/>
               </w:rPr>
-              <w:t xml:space="preserve"> erstellt</w:t>
-            </w:r>
+              <w:t xml:space="preserve"> </w:t>
+            </w:r>
+            <w:proofErr w:type="spellStart"/>
+            <w:r>
+              <w:rPr>
+                <w:szCs w:val="24"/>
+                <w:lang w:val="en-US"/>
+              </w:rPr>
+              <w:t>erstellt</w:t>
+            </w:r>
+            <w:proofErr w:type="spellEnd"/>
           </w:p>
         </w:tc>
         <w:tc>
@@ -500,8 +546,17 @@
                 <w:szCs w:val="24"/>
                 <w:lang w:val="en-US"/>
               </w:rPr>
-              <w:t>Beat Schärz</w:t>
-            </w:r>
+              <w:t xml:space="preserve">Beat </w:t>
+            </w:r>
+            <w:proofErr w:type="spellStart"/>
+            <w:r>
+              <w:rPr>
+                <w:szCs w:val="24"/>
+                <w:lang w:val="en-US"/>
+              </w:rPr>
+              <w:t>Schärz</w:t>
+            </w:r>
+            <w:proofErr w:type="spellEnd"/>
           </w:p>
         </w:tc>
         <w:tc>
@@ -611,6 +666,31 @@
                 <w:lang w:val="en-US"/>
               </w:rPr>
             </w:pPr>
+            <w:proofErr w:type="spellStart"/>
+            <w:r>
+              <w:rPr>
+                <w:szCs w:val="24"/>
+                <w:lang w:val="en-US"/>
+              </w:rPr>
+              <w:t>Ohran</w:t>
+            </w:r>
+            <w:proofErr w:type="spellEnd"/>
+            <w:r>
+              <w:rPr>
+                <w:szCs w:val="24"/>
+                <w:lang w:val="en-US"/>
+              </w:rPr>
+              <w:t xml:space="preserve"> </w:t>
+            </w:r>
+            <w:proofErr w:type="spellStart"/>
+            <w:r>
+              <w:rPr>
+                <w:szCs w:val="24"/>
+                <w:lang w:val="en-US"/>
+              </w:rPr>
+              <w:t>Mujkic</w:t>
+            </w:r>
+            <w:proofErr w:type="spellEnd"/>
           </w:p>
         </w:tc>
         <w:tc>
@@ -631,6 +711,237 @@
                 <w:lang w:val="en-US"/>
               </w:rPr>
             </w:pPr>
+            <w:r>
+              <w:rPr>
+                <w:szCs w:val="24"/>
+                <w:lang w:val="en-US"/>
+              </w:rPr>
+              <w:t>13.04.2018</w:t>
+            </w:r>
+          </w:p>
+        </w:tc>
+      </w:tr>
+      <w:tr>
+        <w:trPr>
+          <w:cnfStyle w:val="000000100000" w:firstRow="0" w:lastRow="0" w:firstColumn="0" w:lastColumn="0" w:oddVBand="0" w:evenVBand="0" w:oddHBand="1" w:evenHBand="0" w:firstRowFirstColumn="0" w:firstRowLastColumn="0" w:lastRowFirstColumn="0" w:lastRowLastColumn="0"/>
+          <w:trHeight w:val="397"/>
+        </w:trPr>
+        <w:tc>
+          <w:tcPr>
+            <w:cnfStyle w:val="001000000000" w:firstRow="0" w:lastRow="0" w:firstColumn="1" w:lastColumn="0" w:oddVBand="0" w:evenVBand="0" w:oddHBand="0" w:evenHBand="0" w:firstRowFirstColumn="0" w:firstRowLastColumn="0" w:lastRowFirstColumn="0" w:lastRowLastColumn="0"/>
+            <w:tcW w:w="704" w:type="dxa"/>
+            <w:tcBorders>
+              <w:right w:val="nil"/>
+            </w:tcBorders>
+            <w:shd w:val="clear" w:color="auto" w:fill="auto"/>
+            <w:tcMar>
+              <w:left w:w="108" w:type="dxa"/>
+            </w:tcMar>
+            <w:vAlign w:val="center"/>
+          </w:tcPr>
+          <w:p>
+            <w:pPr>
+              <w:spacing w:after="0" w:line="240" w:lineRule="auto"/>
+              <w:rPr>
+                <w:szCs w:val="24"/>
+              </w:rPr>
+            </w:pPr>
+            <w:r>
+              <w:rPr>
+                <w:szCs w:val="24"/>
+              </w:rPr>
+              <w:t>0.5</w:t>
+            </w:r>
+          </w:p>
+        </w:tc>
+        <w:tc>
+          <w:tcPr>
+            <w:tcW w:w="4394" w:type="dxa"/>
+            <w:tcBorders>
+              <w:left w:val="nil"/>
+              <w:right w:val="nil"/>
+            </w:tcBorders>
+            <w:shd w:val="clear" w:color="auto" w:fill="auto"/>
+            <w:vAlign w:val="center"/>
+          </w:tcPr>
+          <w:p>
+            <w:pPr>
+              <w:spacing w:after="0" w:line="240" w:lineRule="auto"/>
+              <w:cnfStyle w:val="000000100000" w:firstRow="0" w:lastRow="0" w:firstColumn="0" w:lastColumn="0" w:oddVBand="0" w:evenVBand="0" w:oddHBand="1" w:evenHBand="0" w:firstRowFirstColumn="0" w:firstRowLastColumn="0" w:lastRowFirstColumn="0" w:lastRowLastColumn="0"/>
+              <w:rPr>
+                <w:szCs w:val="24"/>
+                <w:lang w:val="en-US"/>
+              </w:rPr>
+            </w:pPr>
+            <w:r>
+              <w:rPr>
+                <w:szCs w:val="24"/>
+                <w:lang w:val="en-US"/>
+              </w:rPr>
+              <w:t>Testing</w:t>
+            </w:r>
+          </w:p>
+        </w:tc>
+        <w:tc>
+          <w:tcPr>
+            <w:tcW w:w="2269" w:type="dxa"/>
+            <w:tcBorders>
+              <w:left w:val="nil"/>
+              <w:right w:val="nil"/>
+            </w:tcBorders>
+            <w:shd w:val="clear" w:color="auto" w:fill="auto"/>
+            <w:vAlign w:val="center"/>
+          </w:tcPr>
+          <w:p>
+            <w:pPr>
+              <w:spacing w:after="0" w:line="240" w:lineRule="auto"/>
+              <w:cnfStyle w:val="000000100000" w:firstRow="0" w:lastRow="0" w:firstColumn="0" w:lastColumn="0" w:oddVBand="0" w:evenVBand="0" w:oddHBand="1" w:evenHBand="0" w:firstRowFirstColumn="0" w:firstRowLastColumn="0" w:lastRowFirstColumn="0" w:lastRowLastColumn="0"/>
+              <w:rPr>
+                <w:szCs w:val="24"/>
+                <w:lang w:val="en-US"/>
+              </w:rPr>
+            </w:pPr>
+            <w:proofErr w:type="spellStart"/>
+            <w:r>
+              <w:rPr>
+                <w:szCs w:val="24"/>
+                <w:lang w:val="en-US"/>
+              </w:rPr>
+              <w:t>Janick</w:t>
+            </w:r>
+            <w:proofErr w:type="spellEnd"/>
+            <w:r>
+              <w:rPr>
+                <w:szCs w:val="24"/>
+                <w:lang w:val="en-US"/>
+              </w:rPr>
+              <w:t xml:space="preserve"> A. </w:t>
+            </w:r>
+            <w:proofErr w:type="spellStart"/>
+            <w:r>
+              <w:rPr>
+                <w:szCs w:val="24"/>
+                <w:lang w:val="en-US"/>
+              </w:rPr>
+              <w:t>Lüdi</w:t>
+            </w:r>
+            <w:proofErr w:type="spellEnd"/>
+          </w:p>
+        </w:tc>
+        <w:tc>
+          <w:tcPr>
+            <w:tcW w:w="1695" w:type="dxa"/>
+            <w:tcBorders>
+              <w:left w:val="nil"/>
+            </w:tcBorders>
+            <w:shd w:val="clear" w:color="auto" w:fill="auto"/>
+            <w:vAlign w:val="center"/>
+          </w:tcPr>
+          <w:p>
+            <w:pPr>
+              <w:spacing w:after="0" w:line="240" w:lineRule="auto"/>
+              <w:cnfStyle w:val="000000100000" w:firstRow="0" w:lastRow="0" w:firstColumn="0" w:lastColumn="0" w:oddVBand="0" w:evenVBand="0" w:oddHBand="1" w:evenHBand="0" w:firstRowFirstColumn="0" w:firstRowLastColumn="0" w:lastRowFirstColumn="0" w:lastRowLastColumn="0"/>
+              <w:rPr>
+                <w:szCs w:val="24"/>
+                <w:lang w:val="en-US"/>
+              </w:rPr>
+            </w:pPr>
+            <w:r>
+              <w:rPr>
+                <w:szCs w:val="24"/>
+                <w:lang w:val="en-US"/>
+              </w:rPr>
+              <w:t>14.04.2018</w:t>
+            </w:r>
+          </w:p>
+        </w:tc>
+      </w:tr>
+      <w:tr>
+        <w:trPr>
+          <w:trHeight w:val="397"/>
+        </w:trPr>
+        <w:tc>
+          <w:tcPr>
+            <w:cnfStyle w:val="001000000000" w:firstRow="0" w:lastRow="0" w:firstColumn="1" w:lastColumn="0" w:oddVBand="0" w:evenVBand="0" w:oddHBand="0" w:evenHBand="0" w:firstRowFirstColumn="0" w:firstRowLastColumn="0" w:lastRowFirstColumn="0" w:lastRowLastColumn="0"/>
+            <w:tcW w:w="704" w:type="dxa"/>
+            <w:tcBorders>
+              <w:right w:val="nil"/>
+            </w:tcBorders>
+            <w:shd w:val="clear" w:color="auto" w:fill="auto"/>
+            <w:tcMar>
+              <w:left w:w="108" w:type="dxa"/>
+            </w:tcMar>
+            <w:vAlign w:val="center"/>
+          </w:tcPr>
+          <w:p>
+            <w:pPr>
+              <w:spacing w:after="0" w:line="240" w:lineRule="auto"/>
+              <w:rPr>
+                <w:szCs w:val="24"/>
+              </w:rPr>
+            </w:pPr>
+          </w:p>
+        </w:tc>
+        <w:tc>
+          <w:tcPr>
+            <w:tcW w:w="4394" w:type="dxa"/>
+            <w:tcBorders>
+              <w:left w:val="nil"/>
+              <w:right w:val="nil"/>
+            </w:tcBorders>
+            <w:shd w:val="clear" w:color="auto" w:fill="auto"/>
+            <w:vAlign w:val="center"/>
+          </w:tcPr>
+          <w:p>
+            <w:pPr>
+              <w:spacing w:after="0" w:line="240" w:lineRule="auto"/>
+              <w:cnfStyle w:val="000000000000" w:firstRow="0" w:lastRow="0" w:firstColumn="0" w:lastColumn="0" w:oddVBand="0" w:evenVBand="0" w:oddHBand="0" w:evenHBand="0" w:firstRowFirstColumn="0" w:firstRowLastColumn="0" w:lastRowFirstColumn="0" w:lastRowLastColumn="0"/>
+              <w:rPr>
+                <w:szCs w:val="24"/>
+                <w:lang w:val="en-US"/>
+              </w:rPr>
+            </w:pPr>
+          </w:p>
+        </w:tc>
+        <w:tc>
+          <w:tcPr>
+            <w:tcW w:w="2269" w:type="dxa"/>
+            <w:tcBorders>
+              <w:left w:val="nil"/>
+              <w:right w:val="nil"/>
+            </w:tcBorders>
+            <w:shd w:val="clear" w:color="auto" w:fill="auto"/>
+            <w:vAlign w:val="center"/>
+          </w:tcPr>
+          <w:p>
+            <w:pPr>
+              <w:spacing w:after="0" w:line="240" w:lineRule="auto"/>
+              <w:cnfStyle w:val="000000000000" w:firstRow="0" w:lastRow="0" w:firstColumn="0" w:lastColumn="0" w:oddVBand="0" w:evenVBand="0" w:oddHBand="0" w:evenHBand="0" w:firstRowFirstColumn="0" w:firstRowLastColumn="0" w:lastRowFirstColumn="0" w:lastRowLastColumn="0"/>
+              <w:rPr>
+                <w:szCs w:val="24"/>
+                <w:lang w:val="en-US"/>
+              </w:rPr>
+            </w:pPr>
+          </w:p>
+        </w:tc>
+        <w:tc>
+          <w:tcPr>
+            <w:tcW w:w="1695" w:type="dxa"/>
+            <w:tcBorders>
+              <w:left w:val="nil"/>
+            </w:tcBorders>
+            <w:shd w:val="clear" w:color="auto" w:fill="auto"/>
+            <w:vAlign w:val="center"/>
+          </w:tcPr>
+          <w:p>
+            <w:pPr>
+              <w:spacing w:after="0" w:line="240" w:lineRule="auto"/>
+              <w:cnfStyle w:val="000000000000" w:firstRow="0" w:lastRow="0" w:firstColumn="0" w:lastColumn="0" w:oddVBand="0" w:evenVBand="0" w:oddHBand="0" w:evenHBand="0" w:firstRowFirstColumn="0" w:firstRowLastColumn="0" w:lastRowFirstColumn="0" w:lastRowLastColumn="0"/>
+              <w:rPr>
+                <w:szCs w:val="24"/>
+                <w:lang w:val="en-US"/>
+              </w:rPr>
+            </w:pPr>
           </w:p>
         </w:tc>
       </w:tr>
@@ -652,7 +963,7 @@
         <w:br w:type="page"/>
       </w:r>
     </w:p>
-    <w:bookmarkStart w:id="0" w:name="_Toc511245864" w:displacedByCustomXml="next"/>
+    <w:bookmarkStart w:id="0" w:name="_Toc511569065" w:displacedByCustomXml="next"/>
     <w:sdt>
       <w:sdtPr>
         <w:rPr>
@@ -668,11 +979,10 @@
           <w:docPartUnique/>
         </w:docPartObj>
       </w:sdtPr>
-      <w:sdtEndPr/>
       <w:sdtContent>
         <w:p>
           <w:pPr>
-            <w:pStyle w:val="TOCHeading"/>
+            <w:pStyle w:val="Inhaltsverzeichnisberschrift"/>
             <w:ind w:left="360"/>
           </w:pPr>
           <w:r>
@@ -685,7 +995,7 @@
         </w:p>
         <w:p>
           <w:pPr>
-            <w:pStyle w:val="TOC1"/>
+            <w:pStyle w:val="Verzeichnis1"/>
             <w:tabs>
               <w:tab w:val="right" w:leader="dot" w:pos="9062"/>
             </w:tabs>
@@ -693,7 +1003,7 @@
               <w:rFonts w:eastAsiaTheme="minorEastAsia"/>
               <w:noProof/>
               <w:sz w:val="22"/>
-              <w:lang w:val="en-US"/>
+              <w:lang w:val="en-US" w:eastAsia="ja-JP"/>
             </w:rPr>
           </w:pPr>
           <w:r>
@@ -705,7 +1015,7 @@
           <w:r>
             <w:fldChar w:fldCharType="separate"/>
           </w:r>
-          <w:hyperlink w:anchor="_Toc511245864" w:history="1">
+          <w:hyperlink w:anchor="_Toc511569065" w:history="1">
             <w:r>
               <w:rPr>
                 <w:rStyle w:val="Hyperlink"/>
@@ -733,7 +1043,7 @@
                 <w:noProof/>
                 <w:webHidden/>
               </w:rPr>
-              <w:instrText xml:space="preserve"> PAGEREF _Toc511245864 \h </w:instrText>
+              <w:instrText xml:space="preserve"> PAGEREF _Toc511569065 \h </w:instrText>
             </w:r>
             <w:r>
               <w:rPr>
@@ -766,7 +1076,7 @@
         </w:p>
         <w:p>
           <w:pPr>
-            <w:pStyle w:val="TOC1"/>
+            <w:pStyle w:val="Verzeichnis1"/>
             <w:tabs>
               <w:tab w:val="left" w:pos="480"/>
               <w:tab w:val="right" w:leader="dot" w:pos="9062"/>
@@ -775,10 +1085,10 @@
               <w:rFonts w:eastAsiaTheme="minorEastAsia"/>
               <w:noProof/>
               <w:sz w:val="22"/>
-              <w:lang w:val="en-US"/>
+              <w:lang w:val="en-US" w:eastAsia="ja-JP"/>
             </w:rPr>
           </w:pPr>
-          <w:hyperlink w:anchor="_Toc511245865" w:history="1">
+          <w:hyperlink w:anchor="_Toc511569066" w:history="1">
             <w:r>
               <w:rPr>
                 <w:rStyle w:val="Hyperlink"/>
@@ -791,7 +1101,7 @@
                 <w:rFonts w:eastAsiaTheme="minorEastAsia"/>
                 <w:noProof/>
                 <w:sz w:val="22"/>
-                <w:lang w:val="en-US"/>
+                <w:lang w:val="en-US" w:eastAsia="ja-JP"/>
               </w:rPr>
               <w:tab/>
             </w:r>
@@ -821,7 +1131,7 @@
                 <w:noProof/>
                 <w:webHidden/>
               </w:rPr>
-              <w:instrText xml:space="preserve"> PAGEREF _Toc511245865 \h </w:instrText>
+              <w:instrText xml:space="preserve"> PAGEREF _Toc511569066 \h </w:instrText>
             </w:r>
             <w:r>
               <w:rPr>
@@ -854,7 +1164,7 @@
         </w:p>
         <w:p>
           <w:pPr>
-            <w:pStyle w:val="TOC1"/>
+            <w:pStyle w:val="Verzeichnis1"/>
             <w:tabs>
               <w:tab w:val="left" w:pos="480"/>
               <w:tab w:val="right" w:leader="dot" w:pos="9062"/>
@@ -863,10 +1173,10 @@
               <w:rFonts w:eastAsiaTheme="minorEastAsia"/>
               <w:noProof/>
               <w:sz w:val="22"/>
-              <w:lang w:val="en-US"/>
+              <w:lang w:val="en-US" w:eastAsia="ja-JP"/>
             </w:rPr>
           </w:pPr>
-          <w:hyperlink w:anchor="_Toc511245866" w:history="1">
+          <w:hyperlink w:anchor="_Toc511569067" w:history="1">
             <w:r>
               <w:rPr>
                 <w:rStyle w:val="Hyperlink"/>
@@ -880,7 +1190,7 @@
                 <w:rFonts w:eastAsiaTheme="minorEastAsia"/>
                 <w:noProof/>
                 <w:sz w:val="22"/>
-                <w:lang w:val="en-US"/>
+                <w:lang w:val="en-US" w:eastAsia="ja-JP"/>
               </w:rPr>
               <w:tab/>
             </w:r>
@@ -911,7 +1221,7 @@
                 <w:noProof/>
                 <w:webHidden/>
               </w:rPr>
-              <w:instrText xml:space="preserve"> PAGEREF _Toc511245866 \h </w:instrText>
+              <w:instrText xml:space="preserve"> PAGEREF _Toc511569067 \h </w:instrText>
             </w:r>
             <w:r>
               <w:rPr>
@@ -944,7 +1254,7 @@
         </w:p>
         <w:p>
           <w:pPr>
-            <w:pStyle w:val="TOC2"/>
+            <w:pStyle w:val="Verzeichnis2"/>
             <w:tabs>
               <w:tab w:val="right" w:leader="dot" w:pos="9062"/>
             </w:tabs>
@@ -952,10 +1262,10 @@
               <w:rFonts w:eastAsiaTheme="minorEastAsia"/>
               <w:noProof/>
               <w:sz w:val="22"/>
-              <w:lang w:val="en-US"/>
+              <w:lang w:val="en-US" w:eastAsia="ja-JP"/>
             </w:rPr>
           </w:pPr>
-          <w:hyperlink w:anchor="_Toc511245867" w:history="1">
+          <w:hyperlink w:anchor="_Toc511569068" w:history="1">
             <w:r>
               <w:rPr>
                 <w:rStyle w:val="Hyperlink"/>
@@ -983,7 +1293,7 @@
                 <w:noProof/>
                 <w:webHidden/>
               </w:rPr>
-              <w:instrText xml:space="preserve"> PAGEREF _Toc511245867 \h </w:instrText>
+              <w:instrText xml:space="preserve"> PAGEREF _Toc511569068 \h </w:instrText>
             </w:r>
             <w:r>
               <w:rPr>
@@ -1016,7 +1326,7 @@
         </w:p>
         <w:p>
           <w:pPr>
-            <w:pStyle w:val="TOC2"/>
+            <w:pStyle w:val="Verzeichnis2"/>
             <w:tabs>
               <w:tab w:val="right" w:leader="dot" w:pos="9062"/>
             </w:tabs>
@@ -1024,10 +1334,10 @@
               <w:rFonts w:eastAsiaTheme="minorEastAsia"/>
               <w:noProof/>
               <w:sz w:val="22"/>
-              <w:lang w:val="en-US"/>
+              <w:lang w:val="en-US" w:eastAsia="ja-JP"/>
             </w:rPr>
           </w:pPr>
-          <w:hyperlink w:anchor="_Toc511245868" w:history="1">
+          <w:hyperlink w:anchor="_Toc511569069" w:history="1">
             <w:r>
               <w:rPr>
                 <w:rStyle w:val="Hyperlink"/>
@@ -1054,7 +1364,7 @@
                 <w:noProof/>
                 <w:webHidden/>
               </w:rPr>
-              <w:instrText xml:space="preserve"> PAGEREF _Toc511245868 \h </w:instrText>
+              <w:instrText xml:space="preserve"> PAGEREF _Toc511569069 \h </w:instrText>
             </w:r>
             <w:r>
               <w:rPr>
@@ -1087,7 +1397,7 @@
         </w:p>
         <w:p>
           <w:pPr>
-            <w:pStyle w:val="TOC2"/>
+            <w:pStyle w:val="Verzeichnis2"/>
             <w:tabs>
               <w:tab w:val="right" w:leader="dot" w:pos="9062"/>
             </w:tabs>
@@ -1095,10 +1405,10 @@
               <w:rFonts w:eastAsiaTheme="minorEastAsia"/>
               <w:noProof/>
               <w:sz w:val="22"/>
-              <w:lang w:val="en-US"/>
+              <w:lang w:val="en-US" w:eastAsia="ja-JP"/>
             </w:rPr>
           </w:pPr>
-          <w:hyperlink w:anchor="_Toc511245869" w:history="1">
+          <w:hyperlink w:anchor="_Toc511569070" w:history="1">
             <w:r>
               <w:rPr>
                 <w:rStyle w:val="Hyperlink"/>
@@ -1126,7 +1436,7 @@
                 <w:noProof/>
                 <w:webHidden/>
               </w:rPr>
-              <w:instrText xml:space="preserve"> PAGEREF _Toc511245869 \h </w:instrText>
+              <w:instrText xml:space="preserve"> PAGEREF _Toc511569070 \h </w:instrText>
             </w:r>
             <w:r>
               <w:rPr>
@@ -1159,7 +1469,7 @@
         </w:p>
         <w:p>
           <w:pPr>
-            <w:pStyle w:val="TOC3"/>
+            <w:pStyle w:val="Verzeichnis3"/>
             <w:tabs>
               <w:tab w:val="right" w:leader="dot" w:pos="9062"/>
             </w:tabs>
@@ -1167,10 +1477,10 @@
               <w:rFonts w:eastAsiaTheme="minorEastAsia"/>
               <w:noProof/>
               <w:sz w:val="22"/>
-              <w:lang w:val="en-US"/>
+              <w:lang w:val="en-US" w:eastAsia="ja-JP"/>
             </w:rPr>
           </w:pPr>
-          <w:hyperlink w:anchor="_Toc511245870" w:history="1">
+          <w:hyperlink w:anchor="_Toc511569071" w:history="1">
             <w:r>
               <w:rPr>
                 <w:rStyle w:val="Hyperlink"/>
@@ -1198,7 +1508,7 @@
                 <w:noProof/>
                 <w:webHidden/>
               </w:rPr>
-              <w:instrText xml:space="preserve"> PAGEREF _Toc511245870 \h </w:instrText>
+              <w:instrText xml:space="preserve"> PAGEREF _Toc511569071 \h </w:instrText>
             </w:r>
             <w:r>
               <w:rPr>
@@ -1231,7 +1541,7 @@
         </w:p>
         <w:p>
           <w:pPr>
-            <w:pStyle w:val="TOC3"/>
+            <w:pStyle w:val="Verzeichnis3"/>
             <w:tabs>
               <w:tab w:val="right" w:leader="dot" w:pos="9062"/>
             </w:tabs>
@@ -1239,10 +1549,10 @@
               <w:rFonts w:eastAsiaTheme="minorEastAsia"/>
               <w:noProof/>
               <w:sz w:val="22"/>
-              <w:lang w:val="en-US"/>
+              <w:lang w:val="en-US" w:eastAsia="ja-JP"/>
             </w:rPr>
           </w:pPr>
-          <w:hyperlink w:anchor="_Toc511245871" w:history="1">
+          <w:hyperlink w:anchor="_Toc511569072" w:history="1">
             <w:r>
               <w:rPr>
                 <w:rStyle w:val="Hyperlink"/>
@@ -1270,7 +1580,7 @@
                 <w:noProof/>
                 <w:webHidden/>
               </w:rPr>
-              <w:instrText xml:space="preserve"> PAGEREF _Toc511245871 \h </w:instrText>
+              <w:instrText xml:space="preserve"> PAGEREF _Toc511569072 \h </w:instrText>
             </w:r>
             <w:r>
               <w:rPr>
@@ -1303,7 +1613,7 @@
         </w:p>
         <w:p>
           <w:pPr>
-            <w:pStyle w:val="TOC3"/>
+            <w:pStyle w:val="Verzeichnis3"/>
             <w:tabs>
               <w:tab w:val="right" w:leader="dot" w:pos="9062"/>
             </w:tabs>
@@ -1311,10 +1621,10 @@
               <w:rFonts w:eastAsiaTheme="minorEastAsia"/>
               <w:noProof/>
               <w:sz w:val="22"/>
-              <w:lang w:val="en-US"/>
+              <w:lang w:val="en-US" w:eastAsia="ja-JP"/>
             </w:rPr>
           </w:pPr>
-          <w:hyperlink w:anchor="_Toc511245872" w:history="1">
+          <w:hyperlink w:anchor="_Toc511569073" w:history="1">
             <w:r>
               <w:rPr>
                 <w:rStyle w:val="Hyperlink"/>
@@ -1342,7 +1652,7 @@
                 <w:noProof/>
                 <w:webHidden/>
               </w:rPr>
-              <w:instrText xml:space="preserve"> PAGEREF _Toc511245872 \h </w:instrText>
+              <w:instrText xml:space="preserve"> PAGEREF _Toc511569073 \h </w:instrText>
             </w:r>
             <w:r>
               <w:rPr>
@@ -1375,7 +1685,7 @@
         </w:p>
         <w:p>
           <w:pPr>
-            <w:pStyle w:val="TOC2"/>
+            <w:pStyle w:val="Verzeichnis2"/>
             <w:tabs>
               <w:tab w:val="right" w:leader="dot" w:pos="9062"/>
             </w:tabs>
@@ -1383,10 +1693,10 @@
               <w:rFonts w:eastAsiaTheme="minorEastAsia"/>
               <w:noProof/>
               <w:sz w:val="22"/>
-              <w:lang w:val="en-US"/>
+              <w:lang w:val="en-US" w:eastAsia="ja-JP"/>
             </w:rPr>
           </w:pPr>
-          <w:hyperlink w:anchor="_Toc511245873" w:history="1">
+          <w:hyperlink w:anchor="_Toc511569074" w:history="1">
             <w:r>
               <w:rPr>
                 <w:rStyle w:val="Hyperlink"/>
@@ -1414,7 +1724,7 @@
                 <w:noProof/>
                 <w:webHidden/>
               </w:rPr>
-              <w:instrText xml:space="preserve"> PAGEREF _Toc511245873 \h </w:instrText>
+              <w:instrText xml:space="preserve"> PAGEREF _Toc511569074 \h </w:instrText>
             </w:r>
             <w:r>
               <w:rPr>
@@ -1447,7 +1757,7 @@
         </w:p>
         <w:p>
           <w:pPr>
-            <w:pStyle w:val="TOC1"/>
+            <w:pStyle w:val="Verzeichnis1"/>
             <w:tabs>
               <w:tab w:val="left" w:pos="480"/>
               <w:tab w:val="right" w:leader="dot" w:pos="9062"/>
@@ -1456,10 +1766,10 @@
               <w:rFonts w:eastAsiaTheme="minorEastAsia"/>
               <w:noProof/>
               <w:sz w:val="22"/>
-              <w:lang w:val="en-US"/>
+              <w:lang w:val="en-US" w:eastAsia="ja-JP"/>
             </w:rPr>
           </w:pPr>
-          <w:hyperlink w:anchor="_Toc511245874" w:history="1">
+          <w:hyperlink w:anchor="_Toc511569075" w:history="1">
             <w:r>
               <w:rPr>
                 <w:rStyle w:val="Hyperlink"/>
@@ -1472,7 +1782,7 @@
                 <w:rFonts w:eastAsiaTheme="minorEastAsia"/>
                 <w:noProof/>
                 <w:sz w:val="22"/>
-                <w:lang w:val="en-US"/>
+                <w:lang w:val="en-US" w:eastAsia="ja-JP"/>
               </w:rPr>
               <w:tab/>
             </w:r>
@@ -1502,7 +1812,7 @@
                 <w:noProof/>
                 <w:webHidden/>
               </w:rPr>
-              <w:instrText xml:space="preserve"> PAGEREF _Toc511245874 \h </w:instrText>
+              <w:instrText xml:space="preserve"> PAGEREF _Toc511569075 \h </w:instrText>
             </w:r>
             <w:r>
               <w:rPr>
@@ -1535,7 +1845,1156 @@
         </w:p>
         <w:p>
           <w:pPr>
-            <w:pStyle w:val="TOC1"/>
+            <w:pStyle w:val="Verzeichnis2"/>
+            <w:tabs>
+              <w:tab w:val="right" w:leader="dot" w:pos="9062"/>
+            </w:tabs>
+            <w:rPr>
+              <w:rFonts w:eastAsiaTheme="minorEastAsia"/>
+              <w:noProof/>
+              <w:sz w:val="22"/>
+              <w:lang w:val="en-US" w:eastAsia="ja-JP"/>
+            </w:rPr>
+          </w:pPr>
+          <w:hyperlink w:anchor="_Toc511569076" w:history="1">
+            <w:r>
+              <w:rPr>
+                <w:rStyle w:val="Hyperlink"/>
+                <w:noProof/>
+                <w:lang w:val="de-CH"/>
+              </w:rPr>
+              <w:t>User requirements definition</w:t>
+            </w:r>
+            <w:r>
+              <w:rPr>
+                <w:noProof/>
+                <w:webHidden/>
+              </w:rPr>
+              <w:tab/>
+            </w:r>
+            <w:r>
+              <w:rPr>
+                <w:noProof/>
+                <w:webHidden/>
+              </w:rPr>
+              <w:fldChar w:fldCharType="begin"/>
+            </w:r>
+            <w:r>
+              <w:rPr>
+                <w:noProof/>
+                <w:webHidden/>
+              </w:rPr>
+              <w:instrText xml:space="preserve"> PAGEREF _Toc511569076 \h </w:instrText>
+            </w:r>
+            <w:r>
+              <w:rPr>
+                <w:noProof/>
+                <w:webHidden/>
+              </w:rPr>
+            </w:r>
+            <w:r>
+              <w:rPr>
+                <w:noProof/>
+                <w:webHidden/>
+              </w:rPr>
+              <w:fldChar w:fldCharType="separate"/>
+            </w:r>
+            <w:r>
+              <w:rPr>
+                <w:noProof/>
+                <w:webHidden/>
+              </w:rPr>
+              <w:t>6</w:t>
+            </w:r>
+            <w:r>
+              <w:rPr>
+                <w:noProof/>
+                <w:webHidden/>
+              </w:rPr>
+              <w:fldChar w:fldCharType="end"/>
+            </w:r>
+          </w:hyperlink>
+        </w:p>
+        <w:p>
+          <w:pPr>
+            <w:pStyle w:val="Verzeichnis3"/>
+            <w:tabs>
+              <w:tab w:val="right" w:leader="dot" w:pos="9062"/>
+            </w:tabs>
+            <w:rPr>
+              <w:rFonts w:eastAsiaTheme="minorEastAsia"/>
+              <w:noProof/>
+              <w:sz w:val="22"/>
+              <w:lang w:val="en-US" w:eastAsia="ja-JP"/>
+            </w:rPr>
+          </w:pPr>
+          <w:hyperlink w:anchor="_Toc511569077" w:history="1">
+            <w:r>
+              <w:rPr>
+                <w:rStyle w:val="Hyperlink"/>
+                <w:noProof/>
+                <w:lang w:val="de-CH"/>
+              </w:rPr>
+              <w:t>Patienten-Tagebuch</w:t>
+            </w:r>
+            <w:r>
+              <w:rPr>
+                <w:noProof/>
+                <w:webHidden/>
+              </w:rPr>
+              <w:tab/>
+            </w:r>
+            <w:r>
+              <w:rPr>
+                <w:noProof/>
+                <w:webHidden/>
+              </w:rPr>
+              <w:fldChar w:fldCharType="begin"/>
+            </w:r>
+            <w:r>
+              <w:rPr>
+                <w:noProof/>
+                <w:webHidden/>
+              </w:rPr>
+              <w:instrText xml:space="preserve"> PAGEREF _Toc511569077 \h </w:instrText>
+            </w:r>
+            <w:r>
+              <w:rPr>
+                <w:noProof/>
+                <w:webHidden/>
+              </w:rPr>
+            </w:r>
+            <w:r>
+              <w:rPr>
+                <w:noProof/>
+                <w:webHidden/>
+              </w:rPr>
+              <w:fldChar w:fldCharType="separate"/>
+            </w:r>
+            <w:r>
+              <w:rPr>
+                <w:noProof/>
+                <w:webHidden/>
+              </w:rPr>
+              <w:t>6</w:t>
+            </w:r>
+            <w:r>
+              <w:rPr>
+                <w:noProof/>
+                <w:webHidden/>
+              </w:rPr>
+              <w:fldChar w:fldCharType="end"/>
+            </w:r>
+          </w:hyperlink>
+        </w:p>
+        <w:p>
+          <w:pPr>
+            <w:pStyle w:val="Verzeichnis3"/>
+            <w:tabs>
+              <w:tab w:val="right" w:leader="dot" w:pos="9062"/>
+            </w:tabs>
+            <w:rPr>
+              <w:rFonts w:eastAsiaTheme="minorEastAsia"/>
+              <w:noProof/>
+              <w:sz w:val="22"/>
+              <w:lang w:val="en-US" w:eastAsia="ja-JP"/>
+            </w:rPr>
+          </w:pPr>
+          <w:hyperlink w:anchor="_Toc511569078" w:history="1">
+            <w:r>
+              <w:rPr>
+                <w:rStyle w:val="Hyperlink"/>
+                <w:noProof/>
+                <w:lang w:val="de-CH"/>
+              </w:rPr>
+              <w:t>Angehörigen-Tagebuch</w:t>
+            </w:r>
+            <w:r>
+              <w:rPr>
+                <w:noProof/>
+                <w:webHidden/>
+              </w:rPr>
+              <w:tab/>
+            </w:r>
+            <w:r>
+              <w:rPr>
+                <w:noProof/>
+                <w:webHidden/>
+              </w:rPr>
+              <w:fldChar w:fldCharType="begin"/>
+            </w:r>
+            <w:r>
+              <w:rPr>
+                <w:noProof/>
+                <w:webHidden/>
+              </w:rPr>
+              <w:instrText xml:space="preserve"> PAGEREF _Toc511569078 \h </w:instrText>
+            </w:r>
+            <w:r>
+              <w:rPr>
+                <w:noProof/>
+                <w:webHidden/>
+              </w:rPr>
+            </w:r>
+            <w:r>
+              <w:rPr>
+                <w:noProof/>
+                <w:webHidden/>
+              </w:rPr>
+              <w:fldChar w:fldCharType="separate"/>
+            </w:r>
+            <w:r>
+              <w:rPr>
+                <w:noProof/>
+                <w:webHidden/>
+              </w:rPr>
+              <w:t>6</w:t>
+            </w:r>
+            <w:r>
+              <w:rPr>
+                <w:noProof/>
+                <w:webHidden/>
+              </w:rPr>
+              <w:fldChar w:fldCharType="end"/>
+            </w:r>
+          </w:hyperlink>
+        </w:p>
+        <w:p>
+          <w:pPr>
+            <w:pStyle w:val="Verzeichnis3"/>
+            <w:tabs>
+              <w:tab w:val="right" w:leader="dot" w:pos="9062"/>
+            </w:tabs>
+            <w:rPr>
+              <w:rFonts w:eastAsiaTheme="minorEastAsia"/>
+              <w:noProof/>
+              <w:sz w:val="22"/>
+              <w:lang w:val="en-US" w:eastAsia="ja-JP"/>
+            </w:rPr>
+          </w:pPr>
+          <w:hyperlink w:anchor="_Toc511569079" w:history="1">
+            <w:r>
+              <w:rPr>
+                <w:rStyle w:val="Hyperlink"/>
+                <w:noProof/>
+                <w:lang w:val="de-CH"/>
+              </w:rPr>
+              <w:t>Zielvereinbarungen</w:t>
+            </w:r>
+            <w:r>
+              <w:rPr>
+                <w:noProof/>
+                <w:webHidden/>
+              </w:rPr>
+              <w:tab/>
+            </w:r>
+            <w:r>
+              <w:rPr>
+                <w:noProof/>
+                <w:webHidden/>
+              </w:rPr>
+              <w:fldChar w:fldCharType="begin"/>
+            </w:r>
+            <w:r>
+              <w:rPr>
+                <w:noProof/>
+                <w:webHidden/>
+              </w:rPr>
+              <w:instrText xml:space="preserve"> PAGEREF _Toc511569079 \h </w:instrText>
+            </w:r>
+            <w:r>
+              <w:rPr>
+                <w:noProof/>
+                <w:webHidden/>
+              </w:rPr>
+            </w:r>
+            <w:r>
+              <w:rPr>
+                <w:noProof/>
+                <w:webHidden/>
+              </w:rPr>
+              <w:fldChar w:fldCharType="separate"/>
+            </w:r>
+            <w:r>
+              <w:rPr>
+                <w:noProof/>
+                <w:webHidden/>
+              </w:rPr>
+              <w:t>6</w:t>
+            </w:r>
+            <w:r>
+              <w:rPr>
+                <w:noProof/>
+                <w:webHidden/>
+              </w:rPr>
+              <w:fldChar w:fldCharType="end"/>
+            </w:r>
+          </w:hyperlink>
+        </w:p>
+        <w:p>
+          <w:pPr>
+            <w:pStyle w:val="Verzeichnis3"/>
+            <w:tabs>
+              <w:tab w:val="right" w:leader="dot" w:pos="9062"/>
+            </w:tabs>
+            <w:rPr>
+              <w:rFonts w:eastAsiaTheme="minorEastAsia"/>
+              <w:noProof/>
+              <w:sz w:val="22"/>
+              <w:lang w:val="en-US" w:eastAsia="ja-JP"/>
+            </w:rPr>
+          </w:pPr>
+          <w:hyperlink w:anchor="_Toc511569080" w:history="1">
+            <w:r>
+              <w:rPr>
+                <w:rStyle w:val="Hyperlink"/>
+                <w:noProof/>
+                <w:lang w:val="de-CH"/>
+              </w:rPr>
+              <w:t>Non-functional requirements</w:t>
+            </w:r>
+            <w:r>
+              <w:rPr>
+                <w:noProof/>
+                <w:webHidden/>
+              </w:rPr>
+              <w:tab/>
+            </w:r>
+            <w:r>
+              <w:rPr>
+                <w:noProof/>
+                <w:webHidden/>
+              </w:rPr>
+              <w:fldChar w:fldCharType="begin"/>
+            </w:r>
+            <w:r>
+              <w:rPr>
+                <w:noProof/>
+                <w:webHidden/>
+              </w:rPr>
+              <w:instrText xml:space="preserve"> PAGEREF _Toc511569080 \h </w:instrText>
+            </w:r>
+            <w:r>
+              <w:rPr>
+                <w:noProof/>
+                <w:webHidden/>
+              </w:rPr>
+            </w:r>
+            <w:r>
+              <w:rPr>
+                <w:noProof/>
+                <w:webHidden/>
+              </w:rPr>
+              <w:fldChar w:fldCharType="separate"/>
+            </w:r>
+            <w:r>
+              <w:rPr>
+                <w:noProof/>
+                <w:webHidden/>
+              </w:rPr>
+              <w:t>6</w:t>
+            </w:r>
+            <w:r>
+              <w:rPr>
+                <w:noProof/>
+                <w:webHidden/>
+              </w:rPr>
+              <w:fldChar w:fldCharType="end"/>
+            </w:r>
+          </w:hyperlink>
+        </w:p>
+        <w:p>
+          <w:pPr>
+            <w:pStyle w:val="Verzeichnis2"/>
+            <w:tabs>
+              <w:tab w:val="right" w:leader="dot" w:pos="9062"/>
+            </w:tabs>
+            <w:rPr>
+              <w:rFonts w:eastAsiaTheme="minorEastAsia"/>
+              <w:noProof/>
+              <w:sz w:val="22"/>
+              <w:lang w:val="en-US" w:eastAsia="ja-JP"/>
+            </w:rPr>
+          </w:pPr>
+          <w:hyperlink w:anchor="_Toc511569081" w:history="1">
+            <w:r>
+              <w:rPr>
+                <w:rStyle w:val="Hyperlink"/>
+                <w:noProof/>
+              </w:rPr>
+              <w:t>System architecture</w:t>
+            </w:r>
+            <w:r>
+              <w:rPr>
+                <w:noProof/>
+                <w:webHidden/>
+              </w:rPr>
+              <w:tab/>
+            </w:r>
+            <w:r>
+              <w:rPr>
+                <w:noProof/>
+                <w:webHidden/>
+              </w:rPr>
+              <w:fldChar w:fldCharType="begin"/>
+            </w:r>
+            <w:r>
+              <w:rPr>
+                <w:noProof/>
+                <w:webHidden/>
+              </w:rPr>
+              <w:instrText xml:space="preserve"> PAGEREF _Toc511569081 \h </w:instrText>
+            </w:r>
+            <w:r>
+              <w:rPr>
+                <w:noProof/>
+                <w:webHidden/>
+              </w:rPr>
+            </w:r>
+            <w:r>
+              <w:rPr>
+                <w:noProof/>
+                <w:webHidden/>
+              </w:rPr>
+              <w:fldChar w:fldCharType="separate"/>
+            </w:r>
+            <w:r>
+              <w:rPr>
+                <w:noProof/>
+                <w:webHidden/>
+              </w:rPr>
+              <w:t>7</w:t>
+            </w:r>
+            <w:r>
+              <w:rPr>
+                <w:noProof/>
+                <w:webHidden/>
+              </w:rPr>
+              <w:fldChar w:fldCharType="end"/>
+            </w:r>
+          </w:hyperlink>
+        </w:p>
+        <w:p>
+          <w:pPr>
+            <w:pStyle w:val="Verzeichnis2"/>
+            <w:tabs>
+              <w:tab w:val="right" w:leader="dot" w:pos="9062"/>
+            </w:tabs>
+            <w:rPr>
+              <w:rFonts w:eastAsiaTheme="minorEastAsia"/>
+              <w:noProof/>
+              <w:sz w:val="22"/>
+              <w:lang w:val="en-US" w:eastAsia="ja-JP"/>
+            </w:rPr>
+          </w:pPr>
+          <w:hyperlink w:anchor="_Toc511569082" w:history="1">
+            <w:r>
+              <w:rPr>
+                <w:rStyle w:val="Hyperlink"/>
+                <w:noProof/>
+              </w:rPr>
+              <w:t>System requirements specification</w:t>
+            </w:r>
+            <w:r>
+              <w:rPr>
+                <w:noProof/>
+                <w:webHidden/>
+              </w:rPr>
+              <w:tab/>
+            </w:r>
+            <w:r>
+              <w:rPr>
+                <w:noProof/>
+                <w:webHidden/>
+              </w:rPr>
+              <w:fldChar w:fldCharType="begin"/>
+            </w:r>
+            <w:r>
+              <w:rPr>
+                <w:noProof/>
+                <w:webHidden/>
+              </w:rPr>
+              <w:instrText xml:space="preserve"> PAGEREF _Toc511569082 \h </w:instrText>
+            </w:r>
+            <w:r>
+              <w:rPr>
+                <w:noProof/>
+                <w:webHidden/>
+              </w:rPr>
+            </w:r>
+            <w:r>
+              <w:rPr>
+                <w:noProof/>
+                <w:webHidden/>
+              </w:rPr>
+              <w:fldChar w:fldCharType="separate"/>
+            </w:r>
+            <w:r>
+              <w:rPr>
+                <w:noProof/>
+                <w:webHidden/>
+              </w:rPr>
+              <w:t>8</w:t>
+            </w:r>
+            <w:r>
+              <w:rPr>
+                <w:noProof/>
+                <w:webHidden/>
+              </w:rPr>
+              <w:fldChar w:fldCharType="end"/>
+            </w:r>
+          </w:hyperlink>
+        </w:p>
+        <w:p>
+          <w:pPr>
+            <w:pStyle w:val="Verzeichnis3"/>
+            <w:tabs>
+              <w:tab w:val="right" w:leader="dot" w:pos="9062"/>
+            </w:tabs>
+            <w:rPr>
+              <w:rFonts w:eastAsiaTheme="minorEastAsia"/>
+              <w:noProof/>
+              <w:sz w:val="22"/>
+              <w:lang w:val="en-US" w:eastAsia="ja-JP"/>
+            </w:rPr>
+          </w:pPr>
+          <w:hyperlink w:anchor="_Toc511569083" w:history="1">
+            <w:r>
+              <w:rPr>
+                <w:rStyle w:val="Hyperlink"/>
+                <w:noProof/>
+              </w:rPr>
+              <w:t>Functional requirements</w:t>
+            </w:r>
+            <w:r>
+              <w:rPr>
+                <w:noProof/>
+                <w:webHidden/>
+              </w:rPr>
+              <w:tab/>
+            </w:r>
+            <w:r>
+              <w:rPr>
+                <w:noProof/>
+                <w:webHidden/>
+              </w:rPr>
+              <w:fldChar w:fldCharType="begin"/>
+            </w:r>
+            <w:r>
+              <w:rPr>
+                <w:noProof/>
+                <w:webHidden/>
+              </w:rPr>
+              <w:instrText xml:space="preserve"> PAGEREF _Toc511569083 \h </w:instrText>
+            </w:r>
+            <w:r>
+              <w:rPr>
+                <w:noProof/>
+                <w:webHidden/>
+              </w:rPr>
+            </w:r>
+            <w:r>
+              <w:rPr>
+                <w:noProof/>
+                <w:webHidden/>
+              </w:rPr>
+              <w:fldChar w:fldCharType="separate"/>
+            </w:r>
+            <w:r>
+              <w:rPr>
+                <w:noProof/>
+                <w:webHidden/>
+              </w:rPr>
+              <w:t>8</w:t>
+            </w:r>
+            <w:r>
+              <w:rPr>
+                <w:noProof/>
+                <w:webHidden/>
+              </w:rPr>
+              <w:fldChar w:fldCharType="end"/>
+            </w:r>
+          </w:hyperlink>
+        </w:p>
+        <w:p>
+          <w:pPr>
+            <w:pStyle w:val="Verzeichnis3"/>
+            <w:tabs>
+              <w:tab w:val="right" w:leader="dot" w:pos="9062"/>
+            </w:tabs>
+            <w:rPr>
+              <w:rFonts w:eastAsiaTheme="minorEastAsia"/>
+              <w:noProof/>
+              <w:sz w:val="22"/>
+              <w:lang w:val="en-US" w:eastAsia="ja-JP"/>
+            </w:rPr>
+          </w:pPr>
+          <w:hyperlink w:anchor="_Toc511569084" w:history="1">
+            <w:r>
+              <w:rPr>
+                <w:rStyle w:val="Hyperlink"/>
+                <w:noProof/>
+                <w:lang w:val="de-CH"/>
+              </w:rPr>
+              <w:t>Non-Functional requirements</w:t>
+            </w:r>
+            <w:r>
+              <w:rPr>
+                <w:noProof/>
+                <w:webHidden/>
+              </w:rPr>
+              <w:tab/>
+            </w:r>
+            <w:r>
+              <w:rPr>
+                <w:noProof/>
+                <w:webHidden/>
+              </w:rPr>
+              <w:fldChar w:fldCharType="begin"/>
+            </w:r>
+            <w:r>
+              <w:rPr>
+                <w:noProof/>
+                <w:webHidden/>
+              </w:rPr>
+              <w:instrText xml:space="preserve"> PAGEREF _Toc511569084 \h </w:instrText>
+            </w:r>
+            <w:r>
+              <w:rPr>
+                <w:noProof/>
+                <w:webHidden/>
+              </w:rPr>
+            </w:r>
+            <w:r>
+              <w:rPr>
+                <w:noProof/>
+                <w:webHidden/>
+              </w:rPr>
+              <w:fldChar w:fldCharType="separate"/>
+            </w:r>
+            <w:r>
+              <w:rPr>
+                <w:noProof/>
+                <w:webHidden/>
+              </w:rPr>
+              <w:t>9</w:t>
+            </w:r>
+            <w:r>
+              <w:rPr>
+                <w:noProof/>
+                <w:webHidden/>
+              </w:rPr>
+              <w:fldChar w:fldCharType="end"/>
+            </w:r>
+          </w:hyperlink>
+        </w:p>
+        <w:p>
+          <w:pPr>
+            <w:pStyle w:val="Verzeichnis2"/>
+            <w:tabs>
+              <w:tab w:val="right" w:leader="dot" w:pos="9062"/>
+            </w:tabs>
+            <w:rPr>
+              <w:rFonts w:eastAsiaTheme="minorEastAsia"/>
+              <w:noProof/>
+              <w:sz w:val="22"/>
+              <w:lang w:val="en-US" w:eastAsia="ja-JP"/>
+            </w:rPr>
+          </w:pPr>
+          <w:hyperlink w:anchor="_Toc511569085" w:history="1">
+            <w:r>
+              <w:rPr>
+                <w:rStyle w:val="Hyperlink"/>
+                <w:noProof/>
+                <w:lang w:val="de-CH"/>
+              </w:rPr>
+              <w:t>System models</w:t>
+            </w:r>
+            <w:r>
+              <w:rPr>
+                <w:noProof/>
+                <w:webHidden/>
+              </w:rPr>
+              <w:tab/>
+            </w:r>
+            <w:r>
+              <w:rPr>
+                <w:noProof/>
+                <w:webHidden/>
+              </w:rPr>
+              <w:fldChar w:fldCharType="begin"/>
+            </w:r>
+            <w:r>
+              <w:rPr>
+                <w:noProof/>
+                <w:webHidden/>
+              </w:rPr>
+              <w:instrText xml:space="preserve"> PAGEREF _Toc511569085 \h </w:instrText>
+            </w:r>
+            <w:r>
+              <w:rPr>
+                <w:noProof/>
+                <w:webHidden/>
+              </w:rPr>
+            </w:r>
+            <w:r>
+              <w:rPr>
+                <w:noProof/>
+                <w:webHidden/>
+              </w:rPr>
+              <w:fldChar w:fldCharType="separate"/>
+            </w:r>
+            <w:r>
+              <w:rPr>
+                <w:noProof/>
+                <w:webHidden/>
+              </w:rPr>
+              <w:t>10</w:t>
+            </w:r>
+            <w:r>
+              <w:rPr>
+                <w:noProof/>
+                <w:webHidden/>
+              </w:rPr>
+              <w:fldChar w:fldCharType="end"/>
+            </w:r>
+          </w:hyperlink>
+        </w:p>
+        <w:p>
+          <w:pPr>
+            <w:pStyle w:val="Verzeichnis2"/>
+            <w:tabs>
+              <w:tab w:val="right" w:leader="dot" w:pos="9062"/>
+            </w:tabs>
+            <w:rPr>
+              <w:rFonts w:eastAsiaTheme="minorEastAsia"/>
+              <w:noProof/>
+              <w:sz w:val="22"/>
+              <w:lang w:val="en-US" w:eastAsia="ja-JP"/>
+            </w:rPr>
+          </w:pPr>
+          <w:hyperlink w:anchor="_Toc511569086" w:history="1">
+            <w:r>
+              <w:rPr>
+                <w:rStyle w:val="Hyperlink"/>
+                <w:noProof/>
+                <w:lang w:val="de-CH"/>
+              </w:rPr>
+              <w:t>System evolution</w:t>
+            </w:r>
+            <w:r>
+              <w:rPr>
+                <w:noProof/>
+                <w:webHidden/>
+              </w:rPr>
+              <w:tab/>
+            </w:r>
+            <w:r>
+              <w:rPr>
+                <w:noProof/>
+                <w:webHidden/>
+              </w:rPr>
+              <w:fldChar w:fldCharType="begin"/>
+            </w:r>
+            <w:r>
+              <w:rPr>
+                <w:noProof/>
+                <w:webHidden/>
+              </w:rPr>
+              <w:instrText xml:space="preserve"> PAGEREF _Toc511569086 \h </w:instrText>
+            </w:r>
+            <w:r>
+              <w:rPr>
+                <w:noProof/>
+                <w:webHidden/>
+              </w:rPr>
+            </w:r>
+            <w:r>
+              <w:rPr>
+                <w:noProof/>
+                <w:webHidden/>
+              </w:rPr>
+              <w:fldChar w:fldCharType="separate"/>
+            </w:r>
+            <w:r>
+              <w:rPr>
+                <w:noProof/>
+                <w:webHidden/>
+              </w:rPr>
+              <w:t>10</w:t>
+            </w:r>
+            <w:r>
+              <w:rPr>
+                <w:noProof/>
+                <w:webHidden/>
+              </w:rPr>
+              <w:fldChar w:fldCharType="end"/>
+            </w:r>
+          </w:hyperlink>
+        </w:p>
+        <w:p>
+          <w:pPr>
+            <w:pStyle w:val="Verzeichnis2"/>
+            <w:tabs>
+              <w:tab w:val="right" w:leader="dot" w:pos="9062"/>
+            </w:tabs>
+            <w:rPr>
+              <w:rFonts w:eastAsiaTheme="minorEastAsia"/>
+              <w:noProof/>
+              <w:sz w:val="22"/>
+              <w:lang w:val="en-US" w:eastAsia="ja-JP"/>
+            </w:rPr>
+          </w:pPr>
+          <w:hyperlink w:anchor="_Toc511569087" w:history="1">
+            <w:r>
+              <w:rPr>
+                <w:rStyle w:val="Hyperlink"/>
+                <w:noProof/>
+                <w:lang w:val="de-CH"/>
+              </w:rPr>
+              <w:t>Testing</w:t>
+            </w:r>
+            <w:r>
+              <w:rPr>
+                <w:noProof/>
+                <w:webHidden/>
+              </w:rPr>
+              <w:tab/>
+            </w:r>
+            <w:r>
+              <w:rPr>
+                <w:noProof/>
+                <w:webHidden/>
+              </w:rPr>
+              <w:fldChar w:fldCharType="begin"/>
+            </w:r>
+            <w:r>
+              <w:rPr>
+                <w:noProof/>
+                <w:webHidden/>
+              </w:rPr>
+              <w:instrText xml:space="preserve"> PAGEREF _Toc511569087 \h </w:instrText>
+            </w:r>
+            <w:r>
+              <w:rPr>
+                <w:noProof/>
+                <w:webHidden/>
+              </w:rPr>
+            </w:r>
+            <w:r>
+              <w:rPr>
+                <w:noProof/>
+                <w:webHidden/>
+              </w:rPr>
+              <w:fldChar w:fldCharType="separate"/>
+            </w:r>
+            <w:r>
+              <w:rPr>
+                <w:noProof/>
+                <w:webHidden/>
+              </w:rPr>
+              <w:t>10</w:t>
+            </w:r>
+            <w:r>
+              <w:rPr>
+                <w:noProof/>
+                <w:webHidden/>
+              </w:rPr>
+              <w:fldChar w:fldCharType="end"/>
+            </w:r>
+          </w:hyperlink>
+        </w:p>
+        <w:p>
+          <w:pPr>
+            <w:pStyle w:val="Verzeichnis3"/>
+            <w:tabs>
+              <w:tab w:val="right" w:leader="dot" w:pos="9062"/>
+            </w:tabs>
+            <w:rPr>
+              <w:rFonts w:eastAsiaTheme="minorEastAsia"/>
+              <w:noProof/>
+              <w:sz w:val="22"/>
+              <w:lang w:val="en-US" w:eastAsia="ja-JP"/>
+            </w:rPr>
+          </w:pPr>
+          <w:hyperlink w:anchor="_Toc511569088" w:history="1">
+            <w:r>
+              <w:rPr>
+                <w:rStyle w:val="Hyperlink"/>
+                <w:noProof/>
+                <w:lang w:val="de-CH"/>
+              </w:rPr>
+              <w:t>Komponententests</w:t>
+            </w:r>
+            <w:r>
+              <w:rPr>
+                <w:noProof/>
+                <w:webHidden/>
+              </w:rPr>
+              <w:tab/>
+            </w:r>
+            <w:r>
+              <w:rPr>
+                <w:noProof/>
+                <w:webHidden/>
+              </w:rPr>
+              <w:fldChar w:fldCharType="begin"/>
+            </w:r>
+            <w:r>
+              <w:rPr>
+                <w:noProof/>
+                <w:webHidden/>
+              </w:rPr>
+              <w:instrText xml:space="preserve"> PAGEREF _Toc511569088 \h </w:instrText>
+            </w:r>
+            <w:r>
+              <w:rPr>
+                <w:noProof/>
+                <w:webHidden/>
+              </w:rPr>
+            </w:r>
+            <w:r>
+              <w:rPr>
+                <w:noProof/>
+                <w:webHidden/>
+              </w:rPr>
+              <w:fldChar w:fldCharType="separate"/>
+            </w:r>
+            <w:r>
+              <w:rPr>
+                <w:noProof/>
+                <w:webHidden/>
+              </w:rPr>
+              <w:t>10</w:t>
+            </w:r>
+            <w:r>
+              <w:rPr>
+                <w:noProof/>
+                <w:webHidden/>
+              </w:rPr>
+              <w:fldChar w:fldCharType="end"/>
+            </w:r>
+          </w:hyperlink>
+        </w:p>
+        <w:p>
+          <w:pPr>
+            <w:pStyle w:val="Verzeichnis3"/>
+            <w:tabs>
+              <w:tab w:val="right" w:leader="dot" w:pos="9062"/>
+            </w:tabs>
+            <w:rPr>
+              <w:rFonts w:eastAsiaTheme="minorEastAsia"/>
+              <w:noProof/>
+              <w:sz w:val="22"/>
+              <w:lang w:val="en-US" w:eastAsia="ja-JP"/>
+            </w:rPr>
+          </w:pPr>
+          <w:hyperlink w:anchor="_Toc511569089" w:history="1">
+            <w:r>
+              <w:rPr>
+                <w:rStyle w:val="Hyperlink"/>
+                <w:noProof/>
+                <w:lang w:val="de-CH"/>
+              </w:rPr>
+              <w:t>Integrationstests</w:t>
+            </w:r>
+            <w:r>
+              <w:rPr>
+                <w:noProof/>
+                <w:webHidden/>
+              </w:rPr>
+              <w:tab/>
+            </w:r>
+            <w:r>
+              <w:rPr>
+                <w:noProof/>
+                <w:webHidden/>
+              </w:rPr>
+              <w:fldChar w:fldCharType="begin"/>
+            </w:r>
+            <w:r>
+              <w:rPr>
+                <w:noProof/>
+                <w:webHidden/>
+              </w:rPr>
+              <w:instrText xml:space="preserve"> PAGEREF _Toc511569089 \h </w:instrText>
+            </w:r>
+            <w:r>
+              <w:rPr>
+                <w:noProof/>
+                <w:webHidden/>
+              </w:rPr>
+            </w:r>
+            <w:r>
+              <w:rPr>
+                <w:noProof/>
+                <w:webHidden/>
+              </w:rPr>
+              <w:fldChar w:fldCharType="separate"/>
+            </w:r>
+            <w:r>
+              <w:rPr>
+                <w:noProof/>
+                <w:webHidden/>
+              </w:rPr>
+              <w:t>10</w:t>
+            </w:r>
+            <w:r>
+              <w:rPr>
+                <w:noProof/>
+                <w:webHidden/>
+              </w:rPr>
+              <w:fldChar w:fldCharType="end"/>
+            </w:r>
+          </w:hyperlink>
+        </w:p>
+        <w:p>
+          <w:pPr>
+            <w:pStyle w:val="Verzeichnis3"/>
+            <w:tabs>
+              <w:tab w:val="right" w:leader="dot" w:pos="9062"/>
+            </w:tabs>
+            <w:rPr>
+              <w:rFonts w:eastAsiaTheme="minorEastAsia"/>
+              <w:noProof/>
+              <w:sz w:val="22"/>
+              <w:lang w:val="en-US" w:eastAsia="ja-JP"/>
+            </w:rPr>
+          </w:pPr>
+          <w:hyperlink w:anchor="_Toc511569090" w:history="1">
+            <w:r>
+              <w:rPr>
+                <w:rStyle w:val="Hyperlink"/>
+                <w:noProof/>
+                <w:lang w:val="de-CH"/>
+              </w:rPr>
+              <w:t>Systemtests</w:t>
+            </w:r>
+            <w:r>
+              <w:rPr>
+                <w:noProof/>
+                <w:webHidden/>
+              </w:rPr>
+              <w:tab/>
+            </w:r>
+            <w:r>
+              <w:rPr>
+                <w:noProof/>
+                <w:webHidden/>
+              </w:rPr>
+              <w:fldChar w:fldCharType="begin"/>
+            </w:r>
+            <w:r>
+              <w:rPr>
+                <w:noProof/>
+                <w:webHidden/>
+              </w:rPr>
+              <w:instrText xml:space="preserve"> PAGEREF _Toc511569090 \h </w:instrText>
+            </w:r>
+            <w:r>
+              <w:rPr>
+                <w:noProof/>
+                <w:webHidden/>
+              </w:rPr>
+            </w:r>
+            <w:r>
+              <w:rPr>
+                <w:noProof/>
+                <w:webHidden/>
+              </w:rPr>
+              <w:fldChar w:fldCharType="separate"/>
+            </w:r>
+            <w:r>
+              <w:rPr>
+                <w:noProof/>
+                <w:webHidden/>
+              </w:rPr>
+              <w:t>10</w:t>
+            </w:r>
+            <w:r>
+              <w:rPr>
+                <w:noProof/>
+                <w:webHidden/>
+              </w:rPr>
+              <w:fldChar w:fldCharType="end"/>
+            </w:r>
+          </w:hyperlink>
+        </w:p>
+        <w:p>
+          <w:pPr>
+            <w:pStyle w:val="Verzeichnis3"/>
+            <w:tabs>
+              <w:tab w:val="right" w:leader="dot" w:pos="9062"/>
+            </w:tabs>
+            <w:rPr>
+              <w:rFonts w:eastAsiaTheme="minorEastAsia"/>
+              <w:noProof/>
+              <w:sz w:val="22"/>
+              <w:lang w:val="en-US" w:eastAsia="ja-JP"/>
+            </w:rPr>
+          </w:pPr>
+          <w:hyperlink w:anchor="_Toc511569091" w:history="1">
+            <w:r>
+              <w:rPr>
+                <w:rStyle w:val="Hyperlink"/>
+                <w:noProof/>
+                <w:lang w:val="de-CH"/>
+              </w:rPr>
+              <w:t>Abnahmetest</w:t>
+            </w:r>
+            <w:r>
+              <w:rPr>
+                <w:noProof/>
+                <w:webHidden/>
+              </w:rPr>
+              <w:tab/>
+            </w:r>
+            <w:r>
+              <w:rPr>
+                <w:noProof/>
+                <w:webHidden/>
+              </w:rPr>
+              <w:fldChar w:fldCharType="begin"/>
+            </w:r>
+            <w:r>
+              <w:rPr>
+                <w:noProof/>
+                <w:webHidden/>
+              </w:rPr>
+              <w:instrText xml:space="preserve"> PAGEREF _Toc511569091 \h </w:instrText>
+            </w:r>
+            <w:r>
+              <w:rPr>
+                <w:noProof/>
+                <w:webHidden/>
+              </w:rPr>
+            </w:r>
+            <w:r>
+              <w:rPr>
+                <w:noProof/>
+                <w:webHidden/>
+              </w:rPr>
+              <w:fldChar w:fldCharType="separate"/>
+            </w:r>
+            <w:r>
+              <w:rPr>
+                <w:noProof/>
+                <w:webHidden/>
+              </w:rPr>
+              <w:t>10</w:t>
+            </w:r>
+            <w:r>
+              <w:rPr>
+                <w:noProof/>
+                <w:webHidden/>
+              </w:rPr>
+              <w:fldChar w:fldCharType="end"/>
+            </w:r>
+          </w:hyperlink>
+        </w:p>
+        <w:p>
+          <w:pPr>
+            <w:pStyle w:val="Verzeichnis1"/>
             <w:tabs>
               <w:tab w:val="left" w:pos="480"/>
               <w:tab w:val="right" w:leader="dot" w:pos="9062"/>
@@ -1544,10 +3003,10 @@
               <w:rFonts w:eastAsiaTheme="minorEastAsia"/>
               <w:noProof/>
               <w:sz w:val="22"/>
-              <w:lang w:val="en-US"/>
+              <w:lang w:val="en-US" w:eastAsia="ja-JP"/>
             </w:rPr>
           </w:pPr>
-          <w:hyperlink w:anchor="_Toc511245875" w:history="1">
+          <w:hyperlink w:anchor="_Toc511569092" w:history="1">
             <w:r>
               <w:rPr>
                 <w:rStyle w:val="Hyperlink"/>
@@ -1560,7 +3019,7 @@
                 <w:rFonts w:eastAsiaTheme="minorEastAsia"/>
                 <w:noProof/>
                 <w:sz w:val="22"/>
-                <w:lang w:val="en-US"/>
+                <w:lang w:val="en-US" w:eastAsia="ja-JP"/>
               </w:rPr>
               <w:tab/>
             </w:r>
@@ -1590,7 +3049,7 @@
                 <w:noProof/>
                 <w:webHidden/>
               </w:rPr>
-              <w:instrText xml:space="preserve"> PAGEREF _Toc511245875 \h </w:instrText>
+              <w:instrText xml:space="preserve"> PAGEREF _Toc511569092 \h </w:instrText>
             </w:r>
             <w:r>
               <w:rPr>
@@ -1610,7 +3069,7 @@
                 <w:noProof/>
                 <w:webHidden/>
               </w:rPr>
-              <w:t>8</w:t>
+              <w:t>11</w:t>
             </w:r>
             <w:r>
               <w:rPr>
@@ -1623,7 +3082,7 @@
         </w:p>
         <w:p>
           <w:pPr>
-            <w:pStyle w:val="TOC1"/>
+            <w:pStyle w:val="Verzeichnis1"/>
             <w:tabs>
               <w:tab w:val="left" w:pos="480"/>
               <w:tab w:val="right" w:leader="dot" w:pos="9062"/>
@@ -1632,10 +3091,10 @@
               <w:rFonts w:eastAsiaTheme="minorEastAsia"/>
               <w:noProof/>
               <w:sz w:val="22"/>
-              <w:lang w:val="en-US"/>
+              <w:lang w:val="en-US" w:eastAsia="ja-JP"/>
             </w:rPr>
           </w:pPr>
-          <w:hyperlink w:anchor="_Toc511245876" w:history="1">
+          <w:hyperlink w:anchor="_Toc511569093" w:history="1">
             <w:r>
               <w:rPr>
                 <w:rStyle w:val="Hyperlink"/>
@@ -1648,7 +3107,7 @@
                 <w:rFonts w:eastAsiaTheme="minorEastAsia"/>
                 <w:noProof/>
                 <w:sz w:val="22"/>
-                <w:lang w:val="en-US"/>
+                <w:lang w:val="en-US" w:eastAsia="ja-JP"/>
               </w:rPr>
               <w:tab/>
             </w:r>
@@ -1678,7 +3137,7 @@
                 <w:noProof/>
                 <w:webHidden/>
               </w:rPr>
-              <w:instrText xml:space="preserve"> PAGEREF _Toc511245876 \h </w:instrText>
+              <w:instrText xml:space="preserve"> PAGEREF _Toc511569093 \h </w:instrText>
             </w:r>
             <w:r>
               <w:rPr>
@@ -1698,7 +3157,7 @@
                 <w:noProof/>
                 <w:webHidden/>
               </w:rPr>
-              <w:t>8</w:t>
+              <w:t>11</w:t>
             </w:r>
             <w:r>
               <w:rPr>
@@ -1711,7 +3170,7 @@
         </w:p>
         <w:p>
           <w:pPr>
-            <w:pStyle w:val="TOC1"/>
+            <w:pStyle w:val="Verzeichnis1"/>
             <w:tabs>
               <w:tab w:val="left" w:pos="480"/>
               <w:tab w:val="right" w:leader="dot" w:pos="9062"/>
@@ -1720,10 +3179,10 @@
               <w:rFonts w:eastAsiaTheme="minorEastAsia"/>
               <w:noProof/>
               <w:sz w:val="22"/>
-              <w:lang w:val="en-US"/>
+              <w:lang w:val="en-US" w:eastAsia="ja-JP"/>
             </w:rPr>
           </w:pPr>
-          <w:hyperlink w:anchor="_Toc511245877" w:history="1">
+          <w:hyperlink w:anchor="_Toc511569094" w:history="1">
             <w:r>
               <w:rPr>
                 <w:rStyle w:val="Hyperlink"/>
@@ -1736,7 +3195,7 @@
                 <w:rFonts w:eastAsiaTheme="minorEastAsia"/>
                 <w:noProof/>
                 <w:sz w:val="22"/>
-                <w:lang w:val="en-US"/>
+                <w:lang w:val="en-US" w:eastAsia="ja-JP"/>
               </w:rPr>
               <w:tab/>
             </w:r>
@@ -1766,7 +3225,7 @@
                 <w:noProof/>
                 <w:webHidden/>
               </w:rPr>
-              <w:instrText xml:space="preserve"> PAGEREF _Toc511245877 \h </w:instrText>
+              <w:instrText xml:space="preserve"> PAGEREF _Toc511569094 \h </w:instrText>
             </w:r>
             <w:r>
               <w:rPr>
@@ -1786,7 +3245,7 @@
                 <w:noProof/>
                 <w:webHidden/>
               </w:rPr>
-              <w:t>8</w:t>
+              <w:t>11</w:t>
             </w:r>
             <w:r>
               <w:rPr>
@@ -1817,13 +3276,13 @@
     </w:p>
     <w:p>
       <w:pPr>
-        <w:pStyle w:val="Heading1"/>
+        <w:pStyle w:val="berschrift1"/>
         <w:numPr>
           <w:ilvl w:val="0"/>
           <w:numId w:val="2"/>
         </w:numPr>
       </w:pPr>
-      <w:bookmarkStart w:id="1" w:name="_Toc511245865"/>
+      <w:bookmarkStart w:id="1" w:name="_Toc511569066"/>
       <w:r>
         <w:lastRenderedPageBreak/>
         <w:t>Management Summary</w:t>
@@ -1871,7 +3330,7 @@
     </w:p>
     <w:p>
       <w:pPr>
-        <w:pStyle w:val="Heading1"/>
+        <w:pStyle w:val="berschrift1"/>
         <w:numPr>
           <w:ilvl w:val="0"/>
           <w:numId w:val="2"/>
@@ -1880,7 +3339,7 @@
           <w:lang w:val="de-CH"/>
         </w:rPr>
       </w:pPr>
-      <w:bookmarkStart w:id="2" w:name="_Toc511245866"/>
+      <w:bookmarkStart w:id="2" w:name="_Toc511569067"/>
       <w:r>
         <w:rPr>
           <w:lang w:val="de-CH"/>
@@ -1892,12 +3351,12 @@
     </w:p>
     <w:p>
       <w:pPr>
-        <w:pStyle w:val="Heading2"/>
-        <w:rPr>
-          <w:lang w:val="de-CH"/>
-        </w:rPr>
-      </w:pPr>
-      <w:bookmarkStart w:id="3" w:name="_Toc511245867"/>
+        <w:pStyle w:val="berschrift2"/>
+        <w:rPr>
+          <w:lang w:val="de-CH"/>
+        </w:rPr>
+      </w:pPr>
+      <w:bookmarkStart w:id="3" w:name="_Toc511569068"/>
       <w:r>
         <w:rPr>
           <w:lang w:val="de-CH"/>
@@ -1921,7 +3380,7 @@
     </w:p>
     <w:p>
       <w:pPr>
-        <w:pStyle w:val="ListParagraph"/>
+        <w:pStyle w:val="Listenabsatz"/>
         <w:numPr>
           <w:ilvl w:val="0"/>
           <w:numId w:val="3"/>
@@ -1939,7 +3398,7 @@
     </w:p>
     <w:p>
       <w:pPr>
-        <w:pStyle w:val="ListParagraph"/>
+        <w:pStyle w:val="Listenabsatz"/>
         <w:numPr>
           <w:ilvl w:val="0"/>
           <w:numId w:val="3"/>
@@ -1957,7 +3416,7 @@
     </w:p>
     <w:p>
       <w:pPr>
-        <w:pStyle w:val="ListParagraph"/>
+        <w:pStyle w:val="Listenabsatz"/>
         <w:numPr>
           <w:ilvl w:val="0"/>
           <w:numId w:val="3"/>
@@ -1975,7 +3434,7 @@
     </w:p>
     <w:p>
       <w:pPr>
-        <w:pStyle w:val="ListParagraph"/>
+        <w:pStyle w:val="Listenabsatz"/>
         <w:numPr>
           <w:ilvl w:val="0"/>
           <w:numId w:val="3"/>
@@ -1993,7 +3452,7 @@
     </w:p>
     <w:p>
       <w:pPr>
-        <w:pStyle w:val="ListParagraph"/>
+        <w:pStyle w:val="Listenabsatz"/>
         <w:numPr>
           <w:ilvl w:val="0"/>
           <w:numId w:val="3"/>
@@ -2011,18 +3470,19 @@
     </w:p>
     <w:p>
       <w:pPr>
-        <w:pStyle w:val="ListParagraph"/>
-        <w:rPr>
-          <w:lang w:val="de-CH"/>
-        </w:rPr>
-      </w:pPr>
-    </w:p>
-    <w:p>
-      <w:pPr>
-        <w:pStyle w:val="Heading2"/>
+        <w:pStyle w:val="Listenabsatz"/>
+        <w:rPr>
+          <w:lang w:val="de-CH"/>
+        </w:rPr>
+      </w:pPr>
+    </w:p>
+    <w:p>
+      <w:pPr>
+        <w:pStyle w:val="berschrift2"/>
       </w:pPr>
       <w:bookmarkStart w:id="4" w:name="_Toc510769956"/>
-      <w:bookmarkStart w:id="5" w:name="_Toc511245868"/>
+      <w:bookmarkStart w:id="5" w:name="_Toc511569069"/>
+      <w:proofErr w:type="spellStart"/>
       <w:r>
         <w:t>Projekt</w:t>
       </w:r>
@@ -2031,10 +3491,11 @@
         <w:t>mitarbeiter</w:t>
       </w:r>
       <w:bookmarkEnd w:id="5"/>
+      <w:proofErr w:type="spellEnd"/>
     </w:p>
     <w:tbl>
       <w:tblPr>
-        <w:tblStyle w:val="ListTable4-Accent1"/>
+        <w:tblStyle w:val="Listentabelle4Akzent1"/>
         <w:tblW w:w="5000" w:type="pct"/>
         <w:tblLook w:val="04A0" w:firstRow="1" w:lastRow="0" w:firstColumn="1" w:lastColumn="0" w:noHBand="0" w:noVBand="1"/>
       </w:tblPr>
@@ -2100,11 +3561,19 @@
                 <w:szCs w:val="24"/>
               </w:rPr>
             </w:pPr>
-            <w:r>
-              <w:rPr>
-                <w:szCs w:val="24"/>
-              </w:rPr>
-              <w:t>Github Username</w:t>
+            <w:proofErr w:type="spellStart"/>
+            <w:r>
+              <w:rPr>
+                <w:szCs w:val="24"/>
+              </w:rPr>
+              <w:t>Github</w:t>
+            </w:r>
+            <w:proofErr w:type="spellEnd"/>
+            <w:r>
+              <w:rPr>
+                <w:szCs w:val="24"/>
+              </w:rPr>
+              <w:t xml:space="preserve"> Username</w:t>
             </w:r>
           </w:p>
         </w:tc>
@@ -2167,8 +3636,16 @@
               <w:rPr>
                 <w:szCs w:val="24"/>
               </w:rPr>
-              <w:t>Andreas Erb</w:t>
-            </w:r>
+              <w:t xml:space="preserve">Andreas </w:t>
+            </w:r>
+            <w:proofErr w:type="spellStart"/>
+            <w:r>
+              <w:rPr>
+                <w:szCs w:val="24"/>
+              </w:rPr>
+              <w:t>Erb</w:t>
+            </w:r>
+            <w:proofErr w:type="spellEnd"/>
           </w:p>
         </w:tc>
         <w:tc>
@@ -2251,8 +3728,16 @@
               <w:rPr>
                 <w:szCs w:val="24"/>
               </w:rPr>
-              <w:t>Beat Schärz</w:t>
-            </w:r>
+              <w:t xml:space="preserve">Beat </w:t>
+            </w:r>
+            <w:proofErr w:type="spellStart"/>
+            <w:r>
+              <w:rPr>
+                <w:szCs w:val="24"/>
+              </w:rPr>
+              <w:t>Schärz</w:t>
+            </w:r>
+            <w:proofErr w:type="spellEnd"/>
           </w:p>
         </w:tc>
         <w:tc>
@@ -2356,12 +3841,14 @@
                 <w:szCs w:val="24"/>
               </w:rPr>
             </w:pPr>
+            <w:proofErr w:type="spellStart"/>
             <w:r>
               <w:rPr>
                 <w:szCs w:val="24"/>
               </w:rPr>
               <w:t>projektins</w:t>
             </w:r>
+            <w:proofErr w:type="spellEnd"/>
           </w:p>
         </w:tc>
         <w:tc>
@@ -2417,8 +3904,16 @@
               <w:rPr>
                 <w:szCs w:val="24"/>
               </w:rPr>
-              <w:t>Dario Furigo</w:t>
-            </w:r>
+              <w:t xml:space="preserve">Dario </w:t>
+            </w:r>
+            <w:proofErr w:type="spellStart"/>
+            <w:r>
+              <w:rPr>
+                <w:szCs w:val="24"/>
+              </w:rPr>
+              <w:t>Furigo</w:t>
+            </w:r>
+            <w:proofErr w:type="spellEnd"/>
           </w:p>
         </w:tc>
         <w:tc>
@@ -2439,12 +3934,14 @@
                 <w:szCs w:val="24"/>
               </w:rPr>
             </w:pPr>
+            <w:proofErr w:type="spellStart"/>
             <w:r>
               <w:rPr>
                 <w:szCs w:val="24"/>
               </w:rPr>
               <w:t>VirtSyntaxError</w:t>
             </w:r>
+            <w:proofErr w:type="spellEnd"/>
           </w:p>
         </w:tc>
         <w:tc>
@@ -2522,12 +4019,14 @@
                 <w:szCs w:val="24"/>
               </w:rPr>
             </w:pPr>
+            <w:proofErr w:type="spellStart"/>
             <w:r>
               <w:rPr>
                 <w:szCs w:val="24"/>
               </w:rPr>
               <w:t>kozinai</w:t>
             </w:r>
+            <w:proofErr w:type="spellEnd"/>
           </w:p>
         </w:tc>
         <w:tc>
@@ -2579,12 +4078,28 @@
                 <w:szCs w:val="24"/>
               </w:rPr>
             </w:pPr>
-            <w:r>
-              <w:rPr>
-                <w:szCs w:val="24"/>
-              </w:rPr>
-              <w:t>Janick Lüdi</w:t>
-            </w:r>
+            <w:proofErr w:type="spellStart"/>
+            <w:r>
+              <w:rPr>
+                <w:szCs w:val="24"/>
+              </w:rPr>
+              <w:t>Janick</w:t>
+            </w:r>
+            <w:proofErr w:type="spellEnd"/>
+            <w:r>
+              <w:rPr>
+                <w:szCs w:val="24"/>
+              </w:rPr>
+              <w:t xml:space="preserve"> </w:t>
+            </w:r>
+            <w:proofErr w:type="spellStart"/>
+            <w:r>
+              <w:rPr>
+                <w:szCs w:val="24"/>
+              </w:rPr>
+              <w:t>Lüdi</w:t>
+            </w:r>
+            <w:proofErr w:type="spellEnd"/>
           </w:p>
         </w:tc>
         <w:tc>
@@ -2605,12 +4120,14 @@
                 <w:szCs w:val="24"/>
               </w:rPr>
             </w:pPr>
+            <w:proofErr w:type="spellStart"/>
             <w:r>
               <w:rPr>
                 <w:szCs w:val="24"/>
               </w:rPr>
               <w:t>janexander</w:t>
             </w:r>
+            <w:proofErr w:type="spellEnd"/>
           </w:p>
         </w:tc>
         <w:tc>
@@ -2663,12 +4180,28 @@
                 <w:szCs w:val="24"/>
               </w:rPr>
             </w:pPr>
-            <w:r>
-              <w:rPr>
-                <w:szCs w:val="24"/>
-              </w:rPr>
-              <w:t>Ohran Mujkic</w:t>
-            </w:r>
+            <w:proofErr w:type="spellStart"/>
+            <w:r>
+              <w:rPr>
+                <w:szCs w:val="24"/>
+              </w:rPr>
+              <w:t>Ohran</w:t>
+            </w:r>
+            <w:proofErr w:type="spellEnd"/>
+            <w:r>
+              <w:rPr>
+                <w:szCs w:val="24"/>
+              </w:rPr>
+              <w:t xml:space="preserve"> </w:t>
+            </w:r>
+            <w:proofErr w:type="spellStart"/>
+            <w:r>
+              <w:rPr>
+                <w:szCs w:val="24"/>
+              </w:rPr>
+              <w:t>Mujkic</w:t>
+            </w:r>
+            <w:proofErr w:type="spellEnd"/>
           </w:p>
         </w:tc>
         <w:tc>
@@ -2724,17 +4257,17 @@
     </w:tbl>
     <w:p>
       <w:pPr>
-        <w:pStyle w:val="Heading2"/>
-      </w:pPr>
-    </w:p>
-    <w:p>
-      <w:pPr>
-        <w:pStyle w:val="Heading2"/>
-        <w:rPr>
-          <w:lang w:val="de-CH"/>
-        </w:rPr>
-      </w:pPr>
-      <w:bookmarkStart w:id="6" w:name="_Toc511245869"/>
+        <w:pStyle w:val="berschrift2"/>
+      </w:pPr>
+    </w:p>
+    <w:p>
+      <w:pPr>
+        <w:pStyle w:val="berschrift2"/>
+        <w:rPr>
+          <w:lang w:val="de-CH"/>
+        </w:rPr>
+      </w:pPr>
+      <w:bookmarkStart w:id="6" w:name="_Toc511569070"/>
       <w:r>
         <w:rPr>
           <w:lang w:val="de-CH"/>
@@ -2753,18 +4286,18 @@
         <w:rPr>
           <w:lang w:val="de-CH"/>
         </w:rPr>
-        <w:t>Dieser Teil der Software soll folgende 3 Hauptfunktionen vorweisen:</w:t>
-      </w:r>
-    </w:p>
-    <w:p>
-      <w:pPr>
-        <w:pStyle w:val="Heading3"/>
+        <w:t>Nachfolgend werden die drei Hauptfunktionen der Software detailliert beschrieben.</w:t>
+      </w:r>
+    </w:p>
+    <w:p>
+      <w:pPr>
+        <w:pStyle w:val="berschrift3"/>
         <w:rPr>
           <w:lang w:val="de-CH"/>
         </w:rPr>
       </w:pPr>
       <w:bookmarkStart w:id="7" w:name="_Toc511048696"/>
-      <w:bookmarkStart w:id="8" w:name="_Toc511245870"/>
+      <w:bookmarkStart w:id="8" w:name="_Toc511569071"/>
       <w:bookmarkEnd w:id="7"/>
       <w:r>
         <w:rPr>
@@ -2802,13 +4335,13 @@
     </w:p>
     <w:p>
       <w:pPr>
-        <w:pStyle w:val="Heading3"/>
+        <w:pStyle w:val="berschrift3"/>
         <w:rPr>
           <w:lang w:val="de-CH"/>
         </w:rPr>
       </w:pPr>
       <w:bookmarkStart w:id="9" w:name="_Toc511048697"/>
-      <w:bookmarkStart w:id="10" w:name="_Toc511245871"/>
+      <w:bookmarkStart w:id="10" w:name="_Toc511569072"/>
       <w:bookmarkEnd w:id="9"/>
       <w:r>
         <w:rPr>
@@ -2859,13 +4392,13 @@
     </w:p>
     <w:p>
       <w:pPr>
-        <w:pStyle w:val="Heading3"/>
+        <w:pStyle w:val="berschrift3"/>
         <w:rPr>
           <w:lang w:val="de-CH"/>
         </w:rPr>
       </w:pPr>
       <w:bookmarkStart w:id="11" w:name="_Toc511048698"/>
-      <w:bookmarkStart w:id="12" w:name="_Toc511245872"/>
+      <w:bookmarkStart w:id="12" w:name="_Toc511569073"/>
       <w:bookmarkEnd w:id="11"/>
       <w:r>
         <w:rPr>
@@ -2917,12 +4450,12 @@
     </w:p>
     <w:p>
       <w:pPr>
-        <w:pStyle w:val="Heading2"/>
-        <w:rPr>
-          <w:lang w:val="de-CH"/>
-        </w:rPr>
-      </w:pPr>
-      <w:bookmarkStart w:id="13" w:name="_Toc511245873"/>
+        <w:pStyle w:val="berschrift2"/>
+        <w:rPr>
+          <w:lang w:val="de-CH"/>
+        </w:rPr>
+      </w:pPr>
+      <w:bookmarkStart w:id="13" w:name="_Toc511569074"/>
       <w:r>
         <w:rPr>
           <w:lang w:val="de-CH"/>
@@ -2943,13 +4476,8 @@
         </w:rPr>
         <w:t>Eine Anbindung an Umsysteme ist nicht vorgesehen, einzig die anderen Teile dieser Software, die in eigenen Projekten realisiert werden, sind als Schnittstellen vorhanden.</w:t>
       </w:r>
-    </w:p>
-    <w:p>
-      <w:pPr>
-        <w:rPr>
-          <w:lang w:val="de-CH"/>
-        </w:rPr>
-      </w:pPr>
+      <w:bookmarkStart w:id="14" w:name="_GoBack"/>
+      <w:bookmarkEnd w:id="14"/>
     </w:p>
     <w:p>
       <w:pPr>
@@ -2966,42 +4494,67 @@
     </w:p>
     <w:p>
       <w:pPr>
-        <w:pStyle w:val="Heading1"/>
+        <w:pStyle w:val="berschrift1"/>
         <w:numPr>
           <w:ilvl w:val="0"/>
           <w:numId w:val="2"/>
         </w:numPr>
       </w:pPr>
-      <w:bookmarkStart w:id="14" w:name="_Toc511245874"/>
+      <w:bookmarkStart w:id="15" w:name="_Toc511569075"/>
       <w:r>
         <w:lastRenderedPageBreak/>
         <w:t>Requirements Specification Document</w:t>
       </w:r>
-      <w:bookmarkEnd w:id="14"/>
-    </w:p>
-    <w:p>
-      <w:pPr>
-        <w:pStyle w:val="Heading2"/>
-        <w:rPr>
-          <w:lang w:val="de-CH"/>
-        </w:rPr>
-      </w:pPr>
-      <w:r>
-        <w:rPr>
-          <w:lang w:val="de-CH"/>
-        </w:rPr>
-        <w:t>User requirements definition</w:t>
-      </w:r>
-    </w:p>
-    <w:p>
-      <w:pPr>
-        <w:rPr>
-          <w:lang w:val="de-CH"/>
-        </w:rPr>
-      </w:pPr>
-      <w:r>
-        <w:rPr>
-          <w:rFonts w:asciiTheme="majorHAnsi" w:eastAsiaTheme="majorEastAsia" w:hAnsiTheme="majorHAnsi" w:cstheme="majorBidi"/>
+      <w:bookmarkEnd w:id="15"/>
+    </w:p>
+    <w:p>
+      <w:pPr>
+        <w:pStyle w:val="berschrift2"/>
+        <w:rPr>
+          <w:lang w:val="de-CH"/>
+        </w:rPr>
+      </w:pPr>
+      <w:bookmarkStart w:id="16" w:name="_Toc511569076"/>
+      <w:r>
+        <w:rPr>
+          <w:lang w:val="de-CH"/>
+        </w:rPr>
+        <w:t xml:space="preserve">User </w:t>
+      </w:r>
+      <w:proofErr w:type="spellStart"/>
+      <w:r>
+        <w:rPr>
+          <w:lang w:val="de-CH"/>
+        </w:rPr>
+        <w:t>requirements</w:t>
+      </w:r>
+      <w:proofErr w:type="spellEnd"/>
+      <w:r>
+        <w:rPr>
+          <w:lang w:val="de-CH"/>
+        </w:rPr>
+        <w:t xml:space="preserve"> </w:t>
+      </w:r>
+      <w:proofErr w:type="spellStart"/>
+      <w:r>
+        <w:rPr>
+          <w:lang w:val="de-CH"/>
+        </w:rPr>
+        <w:t>definition</w:t>
+      </w:r>
+      <w:bookmarkEnd w:id="16"/>
+      <w:proofErr w:type="spellEnd"/>
+    </w:p>
+    <w:p>
+      <w:pPr>
+        <w:rPr>
+          <w:rFonts w:cstheme="minorHAnsi"/>
+          <w:lang w:val="de-CH"/>
+        </w:rPr>
+      </w:pPr>
+      <w:r>
+        <w:rPr>
+          <w:rFonts w:eastAsiaTheme="majorEastAsia" w:cstheme="minorHAnsi"/>
           <w:szCs w:val="26"/>
           <w:lang w:val="de-CH"/>
         </w:rPr>
@@ -3010,27 +4563,30 @@
     </w:p>
     <w:p>
       <w:pPr>
-        <w:pStyle w:val="Heading3"/>
-        <w:rPr>
-          <w:lang w:val="de-CH"/>
-        </w:rPr>
-      </w:pPr>
-      <w:r>
-        <w:rPr>
-          <w:lang w:val="de-CH"/>
-        </w:rPr>
-        <w:t>1. Patienten-Tagebuch</w:t>
-      </w:r>
-    </w:p>
-    <w:p>
-      <w:pPr>
-        <w:rPr>
-          <w:lang w:val="de-CH"/>
-        </w:rPr>
-      </w:pPr>
-      <w:r>
-        <w:rPr>
-          <w:rFonts w:asciiTheme="majorHAnsi" w:eastAsiaTheme="majorEastAsia" w:hAnsiTheme="majorHAnsi" w:cstheme="majorBidi"/>
+        <w:pStyle w:val="berschrift3"/>
+        <w:rPr>
+          <w:lang w:val="de-CH"/>
+        </w:rPr>
+      </w:pPr>
+      <w:bookmarkStart w:id="17" w:name="_Toc511569077"/>
+      <w:r>
+        <w:rPr>
+          <w:lang w:val="de-CH"/>
+        </w:rPr>
+        <w:t>Patienten-Tagebuch</w:t>
+      </w:r>
+      <w:bookmarkEnd w:id="17"/>
+    </w:p>
+    <w:p>
+      <w:pPr>
+        <w:rPr>
+          <w:rFonts w:cstheme="minorHAnsi"/>
+          <w:lang w:val="de-CH"/>
+        </w:rPr>
+      </w:pPr>
+      <w:r>
+        <w:rPr>
+          <w:rFonts w:eastAsiaTheme="majorEastAsia" w:cstheme="minorHAnsi"/>
           <w:szCs w:val="26"/>
           <w:lang w:val="de-CH"/>
         </w:rPr>
@@ -3040,42 +4596,63 @@
     <w:p>
       <w:pPr>
         <w:rPr>
-          <w:lang w:val="de-CH"/>
-        </w:rPr>
-      </w:pPr>
-      <w:r>
-        <w:rPr>
-          <w:rFonts w:asciiTheme="majorHAnsi" w:eastAsiaTheme="majorEastAsia" w:hAnsiTheme="majorHAnsi" w:cstheme="majorBidi"/>
+          <w:rFonts w:cstheme="minorHAnsi"/>
+          <w:lang w:val="de-CH"/>
+        </w:rPr>
+      </w:pPr>
+      <w:r>
+        <w:rPr>
+          <w:rFonts w:eastAsiaTheme="majorEastAsia" w:cstheme="minorHAnsi"/>
           <w:szCs w:val="26"/>
           <w:lang w:val="de-CH"/>
         </w:rPr>
-        <w:t>Änderungen im Tagebuch dürfen allerdings nur Patiente und Ärzte vornehmen, Angehörige dürfen mit Einverständnis des Patienten die Einträge aber lesen.</w:t>
-      </w:r>
-    </w:p>
-    <w:p>
-      <w:pPr>
-        <w:rPr>
-          <w:lang w:val="de-CH"/>
-        </w:rPr>
-      </w:pPr>
-      <w:r>
-        <w:rPr>
-          <w:rFonts w:asciiTheme="majorHAnsi" w:eastAsiaTheme="majorEastAsia" w:hAnsiTheme="majorHAnsi" w:cstheme="majorBidi"/>
+        <w:t xml:space="preserve">Änderungen im Tagebuch dürfen allerdings nur </w:t>
+      </w:r>
+      <w:proofErr w:type="spellStart"/>
+      <w:r>
+        <w:rPr>
+          <w:rFonts w:eastAsiaTheme="majorEastAsia" w:cstheme="minorHAnsi"/>
           <w:szCs w:val="26"/>
           <w:lang w:val="de-CH"/>
         </w:rPr>
+        <w:t>Patiente</w:t>
+      </w:r>
+      <w:proofErr w:type="spellEnd"/>
+      <w:r>
+        <w:rPr>
+          <w:rFonts w:eastAsiaTheme="majorEastAsia" w:cstheme="minorHAnsi"/>
+          <w:szCs w:val="26"/>
+          <w:lang w:val="de-CH"/>
+        </w:rPr>
+        <w:t xml:space="preserve"> und Ärzte vornehmen, Angehörige dürfen mit Einverständnis des Patienten die Einträge aber lesen.</w:t>
+      </w:r>
+    </w:p>
+    <w:p>
+      <w:pPr>
+        <w:rPr>
+          <w:rFonts w:cstheme="minorHAnsi"/>
+          <w:lang w:val="de-CH"/>
+        </w:rPr>
+      </w:pPr>
+      <w:r>
+        <w:rPr>
+          <w:rFonts w:eastAsiaTheme="majorEastAsia" w:cstheme="minorHAnsi"/>
+          <w:szCs w:val="26"/>
+          <w:lang w:val="de-CH"/>
+        </w:rPr>
         <w:t>Inhalt des Tagebuchs sind einerseits Instruktionen welche der Arzt dem Patienten gibt und andererseits eventuell anfällige Medikamente und deren Dosierung.</w:t>
       </w:r>
     </w:p>
     <w:p>
       <w:pPr>
         <w:rPr>
-          <w:lang w:val="de-CH"/>
-        </w:rPr>
-      </w:pPr>
-      <w:r>
-        <w:rPr>
-          <w:rFonts w:asciiTheme="majorHAnsi" w:eastAsiaTheme="majorEastAsia" w:hAnsiTheme="majorHAnsi" w:cstheme="majorBidi"/>
+          <w:rFonts w:cstheme="minorHAnsi"/>
+          <w:lang w:val="de-CH"/>
+        </w:rPr>
+      </w:pPr>
+      <w:r>
+        <w:rPr>
+          <w:rFonts w:eastAsiaTheme="majorEastAsia" w:cstheme="minorHAnsi"/>
           <w:szCs w:val="26"/>
           <w:lang w:val="de-CH"/>
         </w:rPr>
@@ -3084,27 +4661,30 @@
     </w:p>
     <w:p>
       <w:pPr>
-        <w:pStyle w:val="Heading3"/>
-        <w:rPr>
-          <w:lang w:val="de-CH"/>
-        </w:rPr>
-      </w:pPr>
-      <w:r>
-        <w:rPr>
-          <w:lang w:val="de-CH"/>
-        </w:rPr>
-        <w:t>2. Angehörigen-Tagebuch</w:t>
-      </w:r>
-    </w:p>
-    <w:p>
-      <w:pPr>
-        <w:rPr>
-          <w:lang w:val="de-CH"/>
-        </w:rPr>
-      </w:pPr>
-      <w:r>
-        <w:rPr>
-          <w:rFonts w:asciiTheme="majorHAnsi" w:eastAsiaTheme="majorEastAsia" w:hAnsiTheme="majorHAnsi" w:cstheme="majorBidi"/>
+        <w:pStyle w:val="berschrift3"/>
+        <w:rPr>
+          <w:lang w:val="de-CH"/>
+        </w:rPr>
+      </w:pPr>
+      <w:bookmarkStart w:id="18" w:name="_Toc511569078"/>
+      <w:r>
+        <w:rPr>
+          <w:lang w:val="de-CH"/>
+        </w:rPr>
+        <w:t>Angehörigen-Tagebuch</w:t>
+      </w:r>
+      <w:bookmarkEnd w:id="18"/>
+    </w:p>
+    <w:p>
+      <w:pPr>
+        <w:rPr>
+          <w:rFonts w:cstheme="minorHAnsi"/>
+          <w:lang w:val="de-CH"/>
+        </w:rPr>
+      </w:pPr>
+      <w:r>
+        <w:rPr>
+          <w:rFonts w:eastAsiaTheme="majorEastAsia" w:cstheme="minorHAnsi"/>
           <w:szCs w:val="26"/>
           <w:lang w:val="de-CH"/>
         </w:rPr>
@@ -3114,56 +4694,79 @@
     <w:p>
       <w:pPr>
         <w:rPr>
-          <w:lang w:val="de-CH"/>
-        </w:rPr>
-      </w:pPr>
-      <w:r>
-        <w:rPr>
-          <w:rFonts w:asciiTheme="majorHAnsi" w:eastAsiaTheme="majorEastAsia" w:hAnsiTheme="majorHAnsi" w:cstheme="majorBidi"/>
+          <w:rFonts w:cstheme="minorHAnsi"/>
+          <w:lang w:val="de-CH"/>
+        </w:rPr>
+      </w:pPr>
+      <w:r>
+        <w:rPr>
+          <w:rFonts w:eastAsiaTheme="majorEastAsia" w:cstheme="minorHAnsi"/>
           <w:szCs w:val="26"/>
           <w:lang w:val="de-CH"/>
         </w:rPr>
-        <w:t>Das Angehörigen-Tagebuch dient vorallem dazu einen einfachen Informationsfluss zwischen den Angehörigen und Ärzten zu gewährleisten. Beispiele für Einträge wären hier erkannte Verhaltensänderungen des Patienten, Fortschritte oder einfach alltägliche Beobachtungen.</w:t>
-      </w:r>
-    </w:p>
-    <w:p>
-      <w:pPr>
-        <w:rPr>
-          <w:lang w:val="de-CH"/>
-        </w:rPr>
-      </w:pPr>
-      <w:r>
-        <w:rPr>
-          <w:rFonts w:asciiTheme="majorHAnsi" w:eastAsiaTheme="majorEastAsia" w:hAnsiTheme="majorHAnsi" w:cstheme="majorBidi"/>
+        <w:t xml:space="preserve">Das Angehörigen-Tagebuch dient </w:t>
+      </w:r>
+      <w:proofErr w:type="spellStart"/>
+      <w:r>
+        <w:rPr>
+          <w:rFonts w:eastAsiaTheme="majorEastAsia" w:cstheme="minorHAnsi"/>
           <w:szCs w:val="26"/>
           <w:lang w:val="de-CH"/>
         </w:rPr>
+        <w:t>vorallem</w:t>
+      </w:r>
+      <w:proofErr w:type="spellEnd"/>
+      <w:r>
+        <w:rPr>
+          <w:rFonts w:eastAsiaTheme="majorEastAsia" w:cstheme="minorHAnsi"/>
+          <w:szCs w:val="26"/>
+          <w:lang w:val="de-CH"/>
+        </w:rPr>
+        <w:t xml:space="preserve"> dazu einen einfachen Informationsfluss zwischen den Angehörigen und Ärzten zu gewährleisten. Beispiele für Einträge wären hier erkannte Verhaltensänderungen des Patienten, Fortschritte oder einfach alltägliche Beobachtungen.</w:t>
+      </w:r>
+    </w:p>
+    <w:p>
+      <w:pPr>
+        <w:rPr>
+          <w:rFonts w:cstheme="minorHAnsi"/>
+          <w:lang w:val="de-CH"/>
+        </w:rPr>
+      </w:pPr>
+      <w:r>
+        <w:rPr>
+          <w:rFonts w:eastAsiaTheme="majorEastAsia" w:cstheme="minorHAnsi"/>
+          <w:szCs w:val="26"/>
+          <w:lang w:val="de-CH"/>
+        </w:rPr>
         <w:t>Auch Ärzte können Einträge vornehmen um die Angehörigen im Alltag mit Ratschlag zur Seite zu stehen.</w:t>
       </w:r>
     </w:p>
     <w:p>
       <w:pPr>
-        <w:pStyle w:val="Heading3"/>
-        <w:rPr>
-          <w:lang w:val="de-CH"/>
-        </w:rPr>
-      </w:pPr>
-      <w:r>
-        <w:rPr>
-          <w:lang w:val="de-CH"/>
-        </w:rPr>
-        <w:t>3. Zielvereinbarungen</w:t>
-      </w:r>
-    </w:p>
-    <w:p>
-      <w:pPr>
-        <w:rPr>
-          <w:lang w:val="de-CH"/>
-        </w:rPr>
-      </w:pPr>
-      <w:r>
-        <w:rPr>
-          <w:rFonts w:asciiTheme="majorHAnsi" w:eastAsiaTheme="majorEastAsia" w:hAnsiTheme="majorHAnsi" w:cstheme="majorBidi"/>
+        <w:pStyle w:val="berschrift3"/>
+        <w:rPr>
+          <w:lang w:val="de-CH"/>
+        </w:rPr>
+      </w:pPr>
+      <w:bookmarkStart w:id="19" w:name="_Toc511569079"/>
+      <w:r>
+        <w:rPr>
+          <w:lang w:val="de-CH"/>
+        </w:rPr>
+        <w:t>Zielvereinbarungen</w:t>
+      </w:r>
+      <w:bookmarkEnd w:id="19"/>
+    </w:p>
+    <w:p>
+      <w:pPr>
+        <w:rPr>
+          <w:rFonts w:cstheme="minorHAnsi"/>
+          <w:lang w:val="de-CH"/>
+        </w:rPr>
+      </w:pPr>
+      <w:r>
+        <w:rPr>
+          <w:rFonts w:eastAsiaTheme="majorEastAsia" w:cstheme="minorHAnsi"/>
           <w:szCs w:val="26"/>
           <w:lang w:val="de-CH"/>
         </w:rPr>
@@ -3173,12 +4776,13 @@
     <w:p>
       <w:pPr>
         <w:rPr>
-          <w:lang w:val="de-CH"/>
-        </w:rPr>
-      </w:pPr>
-      <w:r>
-        <w:rPr>
-          <w:rFonts w:asciiTheme="majorHAnsi" w:eastAsiaTheme="majorEastAsia" w:hAnsiTheme="majorHAnsi" w:cstheme="majorBidi"/>
+          <w:rFonts w:cstheme="minorHAnsi"/>
+          <w:lang w:val="de-CH"/>
+        </w:rPr>
+      </w:pPr>
+      <w:r>
+        <w:rPr>
+          <w:rFonts w:eastAsiaTheme="majorEastAsia" w:cstheme="minorHAnsi"/>
           <w:szCs w:val="26"/>
           <w:lang w:val="de-CH"/>
         </w:rPr>
@@ -3188,12 +4792,13 @@
     <w:p>
       <w:pPr>
         <w:rPr>
-          <w:lang w:val="de-CH"/>
-        </w:rPr>
-      </w:pPr>
-      <w:r>
-        <w:rPr>
-          <w:rFonts w:asciiTheme="majorHAnsi" w:eastAsiaTheme="majorEastAsia" w:hAnsiTheme="majorHAnsi" w:cstheme="majorBidi"/>
+          <w:rFonts w:cstheme="minorHAnsi"/>
+          <w:lang w:val="de-CH"/>
+        </w:rPr>
+      </w:pPr>
+      <w:r>
+        <w:rPr>
+          <w:rFonts w:eastAsiaTheme="majorEastAsia" w:cstheme="minorHAnsi"/>
           <w:szCs w:val="26"/>
           <w:lang w:val="de-CH"/>
         </w:rPr>
@@ -3203,12 +4808,13 @@
     <w:p>
       <w:pPr>
         <w:rPr>
-          <w:lang w:val="de-CH"/>
-        </w:rPr>
-      </w:pPr>
-      <w:r>
-        <w:rPr>
-          <w:rFonts w:asciiTheme="majorHAnsi" w:eastAsiaTheme="majorEastAsia" w:hAnsiTheme="majorHAnsi" w:cstheme="majorBidi"/>
+          <w:rFonts w:cstheme="minorHAnsi"/>
+          <w:lang w:val="de-CH"/>
+        </w:rPr>
+      </w:pPr>
+      <w:r>
+        <w:rPr>
+          <w:rFonts w:eastAsiaTheme="majorEastAsia" w:cstheme="minorHAnsi"/>
           <w:szCs w:val="26"/>
           <w:lang w:val="de-CH"/>
         </w:rPr>
@@ -3217,206 +4823,266 @@
     </w:p>
     <w:p>
       <w:pPr>
-        <w:pStyle w:val="Heading3"/>
-        <w:rPr>
-          <w:lang w:val="de-CH"/>
-        </w:rPr>
-      </w:pPr>
-      <w:r>
-        <w:rPr>
-          <w:lang w:val="de-CH"/>
-        </w:rPr>
-        <w:t>Non-functional requirements</w:t>
-      </w:r>
-    </w:p>
-    <w:p>
-      <w:pPr>
-        <w:rPr>
-          <w:u w:val="single"/>
-          <w:lang w:val="de-CH"/>
-        </w:rPr>
-      </w:pPr>
-      <w:r>
-        <w:rPr>
-          <w:rFonts w:asciiTheme="majorHAnsi" w:eastAsiaTheme="majorEastAsia" w:hAnsiTheme="majorHAnsi" w:cstheme="majorBidi"/>
+        <w:pStyle w:val="berschrift3"/>
+        <w:rPr>
+          <w:lang w:val="de-CH"/>
+        </w:rPr>
+      </w:pPr>
+      <w:bookmarkStart w:id="20" w:name="_Toc511569080"/>
+      <w:r>
+        <w:rPr>
+          <w:lang w:val="de-CH"/>
+        </w:rPr>
+        <w:t>Non-</w:t>
+      </w:r>
+      <w:proofErr w:type="spellStart"/>
+      <w:r>
+        <w:rPr>
+          <w:lang w:val="de-CH"/>
+        </w:rPr>
+        <w:t>functional</w:t>
+      </w:r>
+      <w:proofErr w:type="spellEnd"/>
+      <w:r>
+        <w:rPr>
+          <w:lang w:val="de-CH"/>
+        </w:rPr>
+        <w:t xml:space="preserve"> </w:t>
+      </w:r>
+      <w:proofErr w:type="spellStart"/>
+      <w:r>
+        <w:rPr>
+          <w:lang w:val="de-CH"/>
+        </w:rPr>
+        <w:t>requirements</w:t>
+      </w:r>
+      <w:bookmarkEnd w:id="20"/>
+      <w:proofErr w:type="spellEnd"/>
+    </w:p>
+    <w:p>
+      <w:pPr>
+        <w:pStyle w:val="berschrift4"/>
+        <w:rPr>
+          <w:lang w:val="de-CH"/>
+        </w:rPr>
+      </w:pPr>
+      <w:r>
+        <w:rPr>
+          <w:lang w:val="de-CH"/>
+        </w:rPr>
+        <w:t>System</w:t>
+      </w:r>
+    </w:p>
+    <w:p>
+      <w:pPr>
+        <w:rPr>
+          <w:rFonts w:cstheme="minorHAnsi"/>
+          <w:lang w:val="de-CH"/>
+        </w:rPr>
+      </w:pPr>
+      <w:r>
+        <w:rPr>
+          <w:rFonts w:eastAsiaTheme="majorEastAsia" w:cstheme="minorHAnsi"/>
           <w:szCs w:val="26"/>
-          <w:u w:val="single"/>
-          <w:lang w:val="de-CH"/>
-        </w:rPr>
-        <w:t>System</w:t>
-      </w:r>
-    </w:p>
-    <w:p>
-      <w:pPr>
-        <w:rPr>
-          <w:lang w:val="de-CH"/>
-        </w:rPr>
-      </w:pPr>
-      <w:r>
-        <w:rPr>
-          <w:rFonts w:asciiTheme="majorHAnsi" w:eastAsiaTheme="majorEastAsia" w:hAnsiTheme="majorHAnsi" w:cstheme="majorBidi"/>
+          <w:lang w:val="de-CH"/>
+        </w:rPr>
+        <w:t>Beim System wird es sich um eine Web-App handeln.</w:t>
+      </w:r>
+    </w:p>
+    <w:p>
+      <w:pPr>
+        <w:pStyle w:val="berschrift4"/>
+        <w:rPr>
+          <w:lang w:val="de-CH"/>
+        </w:rPr>
+      </w:pPr>
+      <w:r>
+        <w:rPr>
+          <w:lang w:val="de-CH"/>
+        </w:rPr>
+        <w:lastRenderedPageBreak/>
+        <w:t>Verfügbarkeit</w:t>
+      </w:r>
+    </w:p>
+    <w:p>
+      <w:pPr>
+        <w:rPr>
+          <w:rFonts w:cstheme="minorHAnsi"/>
+          <w:lang w:val="de-CH"/>
+        </w:rPr>
+      </w:pPr>
+      <w:r>
+        <w:rPr>
+          <w:rFonts w:eastAsiaTheme="majorEastAsia" w:cstheme="minorHAnsi"/>
           <w:szCs w:val="26"/>
           <w:lang w:val="de-CH"/>
         </w:rPr>
-        <w:t>Beim System wird es sich um eine Web-App handeln.</w:t>
-      </w:r>
-    </w:p>
-    <w:p>
-      <w:pPr>
-        <w:rPr>
-          <w:u w:val="single"/>
-          <w:lang w:val="de-CH"/>
-        </w:rPr>
-      </w:pPr>
-      <w:r>
-        <w:rPr>
-          <w:rFonts w:asciiTheme="majorHAnsi" w:eastAsiaTheme="majorEastAsia" w:hAnsiTheme="majorHAnsi" w:cstheme="majorBidi"/>
+        <w:t>Diese soll jederzeit, bis auf eventuell anfällige Wartungsarbeiten, zur Verfügung stehen.</w:t>
+      </w:r>
+    </w:p>
+    <w:p>
+      <w:pPr>
+        <w:pStyle w:val="berschrift4"/>
+        <w:rPr>
+          <w:lang w:val="de-CH"/>
+        </w:rPr>
+      </w:pPr>
+      <w:r>
+        <w:rPr>
+          <w:lang w:val="de-CH"/>
+        </w:rPr>
+        <w:t>Usability</w:t>
+      </w:r>
+    </w:p>
+    <w:p>
+      <w:pPr>
+        <w:rPr>
+          <w:rFonts w:cstheme="minorHAnsi"/>
+          <w:lang w:val="de-CH"/>
+        </w:rPr>
+      </w:pPr>
+      <w:r>
+        <w:rPr>
+          <w:rFonts w:eastAsiaTheme="majorEastAsia" w:cstheme="minorHAnsi"/>
           <w:szCs w:val="26"/>
-          <w:u w:val="single"/>
-          <w:lang w:val="de-CH"/>
-        </w:rPr>
-        <w:t>Verfügbarkeit</w:t>
-      </w:r>
-    </w:p>
-    <w:p>
-      <w:pPr>
-        <w:rPr>
-          <w:lang w:val="de-CH"/>
-        </w:rPr>
-      </w:pPr>
-      <w:r>
-        <w:rPr>
-          <w:rFonts w:asciiTheme="majorHAnsi" w:eastAsiaTheme="majorEastAsia" w:hAnsiTheme="majorHAnsi" w:cstheme="majorBidi"/>
+          <w:lang w:val="de-CH"/>
+        </w:rPr>
+        <w:t>Das System soll einfach zu bedienen sein, damit keine Schulung für die Benutzer notwendig ist.</w:t>
+      </w:r>
+    </w:p>
+    <w:p>
+      <w:pPr>
+        <w:pStyle w:val="berschrift4"/>
+        <w:rPr>
+          <w:lang w:val="de-CH"/>
+        </w:rPr>
+      </w:pPr>
+      <w:r>
+        <w:rPr>
+          <w:lang w:val="de-CH"/>
+        </w:rPr>
+        <w:t>Space</w:t>
+      </w:r>
+    </w:p>
+    <w:p>
+      <w:pPr>
+        <w:rPr>
+          <w:rFonts w:cstheme="minorHAnsi"/>
+          <w:lang w:val="de-CH"/>
+        </w:rPr>
+      </w:pPr>
+      <w:r>
+        <w:rPr>
+          <w:rFonts w:eastAsiaTheme="majorEastAsia" w:cstheme="minorHAnsi"/>
           <w:szCs w:val="26"/>
           <w:lang w:val="de-CH"/>
         </w:rPr>
-        <w:lastRenderedPageBreak/>
-        <w:t>Diese soll jederzeit, bis auf eventuell anfällige Wartungsarbeiten, zur Verfügung stehen.</w:t>
-      </w:r>
-    </w:p>
-    <w:p>
-      <w:pPr>
-        <w:rPr>
-          <w:u w:val="single"/>
-          <w:lang w:val="de-CH"/>
-        </w:rPr>
-      </w:pPr>
-      <w:r>
-        <w:rPr>
-          <w:rFonts w:asciiTheme="majorHAnsi" w:eastAsiaTheme="majorEastAsia" w:hAnsiTheme="majorHAnsi" w:cstheme="majorBidi"/>
+        <w:t xml:space="preserve">Da es sich bei den Informationen im System im Prinzip nur um Text handeln wird, wird es nicht sehr viel Platz in Anspruch nehmen. Bei vielen Usern kann sich über längere Zeit natürlich trotzdem eine grosse Menge an Informationen sammeln, weswegen in diesem Fall über eine Bereinigung älterer Einträge oder </w:t>
+      </w:r>
+      <w:r>
+        <w:rPr>
+          <w:rFonts w:eastAsiaTheme="majorEastAsia" w:cstheme="minorHAnsi"/>
           <w:szCs w:val="26"/>
-          <w:u w:val="single"/>
-          <w:lang w:val="de-CH"/>
-        </w:rPr>
-        <w:t>Usability</w:t>
-      </w:r>
-    </w:p>
-    <w:p>
-      <w:pPr>
-        <w:rPr>
-          <w:lang w:val="de-CH"/>
-        </w:rPr>
-      </w:pPr>
-      <w:r>
-        <w:rPr>
-          <w:rFonts w:asciiTheme="majorHAnsi" w:eastAsiaTheme="majorEastAsia" w:hAnsiTheme="majorHAnsi" w:cstheme="majorBidi"/>
+          <w:lang w:val="de-CH"/>
+        </w:rPr>
+        <w:t>Archivierung</w:t>
+      </w:r>
+      <w:r>
+        <w:rPr>
+          <w:rFonts w:eastAsiaTheme="majorEastAsia" w:cstheme="minorHAnsi"/>
           <w:szCs w:val="26"/>
           <w:lang w:val="de-CH"/>
         </w:rPr>
-        <w:t>Das System soll einfach zu bedienen sein, damit keine Schulung für die Benutzer notwendig ist.</w:t>
-      </w:r>
-    </w:p>
-    <w:p>
-      <w:pPr>
-        <w:rPr>
-          <w:u w:val="single"/>
-          <w:lang w:val="de-CH"/>
-        </w:rPr>
-      </w:pPr>
-      <w:r>
-        <w:rPr>
-          <w:rFonts w:asciiTheme="majorHAnsi" w:eastAsiaTheme="majorEastAsia" w:hAnsiTheme="majorHAnsi" w:cstheme="majorBidi"/>
+        <w:t xml:space="preserve"> derer auf ein externes System nachgedacht werden kann.</w:t>
+      </w:r>
+    </w:p>
+    <w:p>
+      <w:pPr>
+        <w:pStyle w:val="berschrift4"/>
+        <w:rPr>
+          <w:lang w:val="de-CH"/>
+        </w:rPr>
+      </w:pPr>
+      <w:r>
+        <w:rPr>
+          <w:lang w:val="de-CH"/>
+        </w:rPr>
+        <w:t>Law</w:t>
+      </w:r>
+    </w:p>
+    <w:p>
+      <w:pPr>
+        <w:rPr>
+          <w:rFonts w:cstheme="minorHAnsi"/>
+          <w:lang w:val="de-CH"/>
+        </w:rPr>
+      </w:pPr>
+      <w:r>
+        <w:rPr>
+          <w:rFonts w:eastAsiaTheme="majorEastAsia" w:cstheme="minorHAnsi"/>
           <w:szCs w:val="26"/>
-          <w:u w:val="single"/>
-          <w:lang w:val="de-CH"/>
-        </w:rPr>
-        <w:t>Space</w:t>
-      </w:r>
-    </w:p>
-    <w:p>
-      <w:pPr>
-        <w:rPr>
-          <w:lang w:val="de-CH"/>
-        </w:rPr>
-      </w:pPr>
-      <w:r>
-        <w:rPr>
-          <w:rFonts w:asciiTheme="majorHAnsi" w:eastAsiaTheme="majorEastAsia" w:hAnsiTheme="majorHAnsi" w:cstheme="majorBidi"/>
+          <w:lang w:val="de-CH"/>
+        </w:rPr>
+        <w:t xml:space="preserve">Der Datenschutz soll sich am </w:t>
+      </w:r>
+      <w:r>
+        <w:rPr>
+          <w:rFonts w:eastAsiaTheme="majorEastAsia" w:cstheme="minorHAnsi"/>
           <w:szCs w:val="26"/>
           <w:lang w:val="de-CH"/>
         </w:rPr>
-        <w:t>Da es sich bei den Informationen im System im Prinzip nur um Text handeln wird, wird es nicht sehr viel Platz in Anspruch nehmen. Bei vielen Usern kann sich über längere Zeit natürlich trotzdem eine grosse Menge an Informationen sammeln, weswegen in diesem Fall über eine Bereinigung älterer Einträge oder archivierung derer auf ein externes System nachgedacht werden kann.</w:t>
-      </w:r>
-    </w:p>
-    <w:p>
-      <w:pPr>
-        <w:rPr>
-          <w:u w:val="single"/>
-          <w:lang w:val="de-CH"/>
-        </w:rPr>
-      </w:pPr>
-      <w:r>
-        <w:rPr>
-          <w:rFonts w:asciiTheme="majorHAnsi" w:eastAsiaTheme="majorEastAsia" w:hAnsiTheme="majorHAnsi" w:cstheme="majorBidi"/>
+        <w:t>schweizerischen</w:t>
+      </w:r>
+      <w:r>
+        <w:rPr>
+          <w:rFonts w:eastAsiaTheme="majorEastAsia" w:cstheme="minorHAnsi"/>
           <w:szCs w:val="26"/>
-          <w:u w:val="single"/>
-          <w:lang w:val="de-CH"/>
-        </w:rPr>
-        <w:t>Law</w:t>
-      </w:r>
-    </w:p>
-    <w:p>
-      <w:pPr>
-        <w:rPr>
-          <w:lang w:val="de-CH"/>
-        </w:rPr>
-      </w:pPr>
-      <w:r>
-        <w:rPr>
-          <w:rFonts w:asciiTheme="majorHAnsi" w:eastAsiaTheme="majorEastAsia" w:hAnsiTheme="majorHAnsi" w:cstheme="majorBidi"/>
+          <w:lang w:val="de-CH"/>
+        </w:rPr>
+        <w:t xml:space="preserve"> Datenschutzgesetztes über vertrauliche persönliche Informationen orientieren.</w:t>
+      </w:r>
+    </w:p>
+    <w:p>
+      <w:pPr>
+        <w:rPr>
+          <w:rFonts w:cstheme="minorHAnsi"/>
+          <w:lang w:val="de-CH"/>
+        </w:rPr>
+      </w:pPr>
+      <w:r>
+        <w:rPr>
+          <w:rFonts w:eastAsiaTheme="majorEastAsia" w:cstheme="minorHAnsi"/>
           <w:szCs w:val="26"/>
           <w:lang w:val="de-CH"/>
         </w:rPr>
-        <w:t>Der Datenschutz soll sich am Schweizerischen Datenschutzgesetztes über vertrauliche persönliche Informationen orientieren.</w:t>
-      </w:r>
-    </w:p>
-    <w:p>
-      <w:pPr>
-        <w:rPr>
-          <w:lang w:val="de-CH"/>
-        </w:rPr>
-      </w:pPr>
-      <w:r>
-        <w:rPr>
-          <w:rFonts w:asciiTheme="majorHAnsi" w:eastAsiaTheme="majorEastAsia" w:hAnsiTheme="majorHAnsi" w:cstheme="majorBidi"/>
+        <w:t xml:space="preserve">Weiter soll das System auch den Grundlagen des </w:t>
+      </w:r>
+      <w:r>
+        <w:rPr>
+          <w:rFonts w:eastAsiaTheme="majorEastAsia" w:cstheme="minorHAnsi"/>
           <w:szCs w:val="26"/>
           <w:lang w:val="de-CH"/>
         </w:rPr>
-        <w:t>Weiter soll das System auch den Grundlagen des Schweizerischen Gesundheitsgesetzes entsprechen.</w:t>
-      </w:r>
-    </w:p>
-    <w:p>
-      <w:pPr>
-        <w:rPr>
-          <w:u w:val="single"/>
-          <w:lang w:val="de-CH"/>
-        </w:rPr>
-      </w:pPr>
-      <w:r>
-        <w:rPr>
-          <w:rFonts w:asciiTheme="majorHAnsi" w:eastAsiaTheme="majorEastAsia" w:hAnsiTheme="majorHAnsi" w:cstheme="majorBidi"/>
+        <w:t>schweizerischen</w:t>
+      </w:r>
+      <w:r>
+        <w:rPr>
+          <w:rFonts w:eastAsiaTheme="majorEastAsia" w:cstheme="minorHAnsi"/>
           <w:szCs w:val="26"/>
-          <w:u w:val="single"/>
+          <w:lang w:val="de-CH"/>
+        </w:rPr>
+        <w:t xml:space="preserve"> Gesundheitsgesetzes entsprechen.</w:t>
+      </w:r>
+    </w:p>
+    <w:p>
+      <w:pPr>
+        <w:pStyle w:val="berschrift4"/>
+        <w:rPr>
+          <w:lang w:val="de-CH"/>
+        </w:rPr>
+      </w:pPr>
+      <w:r>
+        <w:rPr>
           <w:lang w:val="de-CH"/>
         </w:rPr>
         <w:t>Development</w:t>
@@ -3425,12 +5091,13 @@
     <w:p>
       <w:pPr>
         <w:rPr>
-          <w:lang w:val="de-CH"/>
-        </w:rPr>
-      </w:pPr>
-      <w:r>
-        <w:rPr>
-          <w:rFonts w:asciiTheme="majorHAnsi" w:eastAsiaTheme="majorEastAsia" w:hAnsiTheme="majorHAnsi" w:cstheme="majorBidi"/>
+          <w:rFonts w:cstheme="minorHAnsi"/>
+          <w:lang w:val="de-CH"/>
+        </w:rPr>
+      </w:pPr>
+      <w:r>
+        <w:rPr>
+          <w:rFonts w:eastAsiaTheme="majorEastAsia" w:cstheme="minorHAnsi"/>
           <w:szCs w:val="26"/>
           <w:lang w:val="de-CH"/>
         </w:rPr>
@@ -3439,11 +5106,13 @@
     </w:p>
     <w:p>
       <w:pPr>
-        <w:pStyle w:val="Heading2"/>
-      </w:pPr>
+        <w:pStyle w:val="berschrift2"/>
+      </w:pPr>
+      <w:bookmarkStart w:id="21" w:name="_Toc511569081"/>
       <w:r>
         <w:t>System architecture</w:t>
       </w:r>
+      <w:bookmarkEnd w:id="21"/>
     </w:p>
     <w:p>
       <w:pPr>
@@ -3461,26 +5130,451 @@
     </w:p>
     <w:p>
       <w:pPr>
-        <w:pStyle w:val="Heading2"/>
-      </w:pPr>
+        <w:pStyle w:val="berschrift2"/>
+      </w:pPr>
+      <w:bookmarkStart w:id="22" w:name="_Toc511569082"/>
       <w:r>
         <w:lastRenderedPageBreak/>
         <w:t>System requirements specification</w:t>
       </w:r>
-    </w:p>
-    <w:p>
-      <w:pPr>
-        <w:pStyle w:val="Heading3"/>
-      </w:pPr>
+      <w:bookmarkEnd w:id="22"/>
+    </w:p>
+    <w:p>
+      <w:pPr>
+        <w:pStyle w:val="berschrift3"/>
+      </w:pPr>
+      <w:bookmarkStart w:id="23" w:name="_Toc511569083"/>
       <w:r>
         <w:t>F</w:t>
       </w:r>
       <w:r>
         <w:t>unctional requirements</w:t>
       </w:r>
-    </w:p>
-    <w:p>
-      <w:pPr>
+      <w:bookmarkEnd w:id="23"/>
+    </w:p>
+    <w:p>
+      <w:pPr>
+        <w:pStyle w:val="berschrift4"/>
+        <w:rPr>
+          <w:lang w:val="de-CH"/>
+        </w:rPr>
+      </w:pPr>
+      <w:r>
+        <w:rPr>
+          <w:lang w:val="de-CH"/>
+        </w:rPr>
+        <w:t>Development</w:t>
+      </w:r>
+    </w:p>
+    <w:p>
+      <w:pPr>
+        <w:rPr>
+          <w:lang w:val="de-CH"/>
+        </w:rPr>
+      </w:pPr>
+      <w:r>
+        <w:rPr>
+          <w:lang w:val="de-CH"/>
+        </w:rPr>
+        <w:t xml:space="preserve">Die Software wird mit Java Version 8, welche unter einer GNU Lizenz steht entwickelt. </w:t>
+      </w:r>
+      <w:r>
+        <w:rPr>
+          <w:lang w:val="de-CH"/>
+        </w:rPr>
+        <w:t xml:space="preserve">Als Framework wird </w:t>
+      </w:r>
+      <w:proofErr w:type="spellStart"/>
+      <w:r>
+        <w:rPr>
+          <w:lang w:val="de-CH"/>
+        </w:rPr>
+        <w:t>Vaadin</w:t>
+      </w:r>
+      <w:proofErr w:type="spellEnd"/>
+      <w:r>
+        <w:rPr>
+          <w:lang w:val="de-CH"/>
+        </w:rPr>
+        <w:t xml:space="preserve"> verwendet</w:t>
+      </w:r>
+      <w:r>
+        <w:rPr>
+          <w:lang w:val="de-CH"/>
+        </w:rPr>
+        <w:t>, ein Tool für „</w:t>
+      </w:r>
+      <w:proofErr w:type="spellStart"/>
+      <w:r>
+        <w:rPr>
+          <w:lang w:val="de-CH"/>
+        </w:rPr>
+        <w:t>rich</w:t>
+      </w:r>
+      <w:proofErr w:type="spellEnd"/>
+      <w:r>
+        <w:rPr>
+          <w:lang w:val="de-CH"/>
+        </w:rPr>
+        <w:t xml:space="preserve"> </w:t>
+      </w:r>
+      <w:proofErr w:type="spellStart"/>
+      <w:r>
+        <w:rPr>
+          <w:lang w:val="de-CH"/>
+        </w:rPr>
+        <w:t>internet</w:t>
+      </w:r>
+      <w:proofErr w:type="spellEnd"/>
+      <w:r>
+        <w:rPr>
+          <w:lang w:val="de-CH"/>
+        </w:rPr>
+        <w:t xml:space="preserve"> </w:t>
+      </w:r>
+      <w:proofErr w:type="spellStart"/>
+      <w:r>
+        <w:rPr>
+          <w:lang w:val="de-CH"/>
+        </w:rPr>
+        <w:t>applications</w:t>
+      </w:r>
+      <w:proofErr w:type="spellEnd"/>
+      <w:r>
+        <w:rPr>
+          <w:lang w:val="de-CH"/>
+        </w:rPr>
+        <w:t xml:space="preserve">“. Die Lizenz für </w:t>
+      </w:r>
+      <w:proofErr w:type="spellStart"/>
+      <w:r>
+        <w:rPr>
+          <w:lang w:val="de-CH"/>
+        </w:rPr>
+        <w:t>Vaadin</w:t>
+      </w:r>
+      <w:proofErr w:type="spellEnd"/>
+      <w:r>
+        <w:rPr>
+          <w:lang w:val="de-CH"/>
+        </w:rPr>
+        <w:t xml:space="preserve"> ist</w:t>
+      </w:r>
+      <w:r>
+        <w:rPr>
+          <w:lang w:val="de-CH"/>
+        </w:rPr>
+        <w:t xml:space="preserve"> eine</w:t>
+      </w:r>
+      <w:r>
+        <w:rPr>
+          <w:lang w:val="de-CH"/>
+        </w:rPr>
+        <w:t xml:space="preserve"> Apache License 2.0. </w:t>
+      </w:r>
+    </w:p>
+    <w:p>
+      <w:pPr>
+        <w:pStyle w:val="berschrift4"/>
+        <w:rPr>
+          <w:lang w:val="de-CH"/>
+        </w:rPr>
+      </w:pPr>
+      <w:r>
+        <w:rPr>
+          <w:lang w:val="de-CH"/>
+        </w:rPr>
+        <w:t>Data</w:t>
+      </w:r>
+    </w:p>
+    <w:p>
+      <w:pPr>
+        <w:rPr>
+          <w:lang w:val="de-CH"/>
+        </w:rPr>
+      </w:pPr>
+      <w:r>
+        <w:rPr>
+          <w:lang w:val="de-CH"/>
+        </w:rPr>
+        <w:t>Die Applikation soll in der Lage sein mit einem Datenbanksystem zu kommunizieren. Hierbei wird auf eine SQL-Datenbank gesetzt. Die Daten sollen im System erstellt, bearbeitet, abgerufen sowie gelöscht werden können.</w:t>
+      </w:r>
+    </w:p>
+    <w:p>
+      <w:pPr>
+        <w:pStyle w:val="berschrift4"/>
+        <w:rPr>
+          <w:lang w:val="de-CH"/>
+        </w:rPr>
+      </w:pPr>
+      <w:r>
+        <w:rPr>
+          <w:lang w:val="de-CH"/>
+        </w:rPr>
+        <w:t>Responsive Design</w:t>
+      </w:r>
+    </w:p>
+    <w:p>
+      <w:pPr>
+        <w:rPr>
+          <w:lang w:val="de-CH"/>
+        </w:rPr>
+      </w:pPr>
+      <w:r>
+        <w:rPr>
+          <w:lang w:val="de-CH"/>
+        </w:rPr>
+        <w:t xml:space="preserve">Um eine </w:t>
+      </w:r>
+      <w:r>
+        <w:rPr>
+          <w:lang w:val="de-CH"/>
+        </w:rPr>
+        <w:t xml:space="preserve">gute UX zu gewährleisten soll die App responsive sein. Das bedeutet in erster Linie, dass auf allen Gerätgrössen eine optimale Nutzung der App ermöglicht werden soll. </w:t>
+      </w:r>
+    </w:p>
+    <w:p>
+      <w:pPr>
+        <w:pStyle w:val="berschrift4"/>
+        <w:rPr>
+          <w:lang w:val="de-CH"/>
+        </w:rPr>
+      </w:pPr>
+      <w:proofErr w:type="spellStart"/>
+      <w:r>
+        <w:rPr>
+          <w:lang w:val="de-CH"/>
+        </w:rPr>
+        <w:t>Roles</w:t>
+      </w:r>
+      <w:proofErr w:type="spellEnd"/>
+    </w:p>
+    <w:p>
+      <w:pPr>
+        <w:rPr>
+          <w:lang w:val="de-CH"/>
+        </w:rPr>
+      </w:pPr>
+      <w:r>
+        <w:rPr>
+          <w:lang w:val="de-CH"/>
+        </w:rPr>
+        <w:t>Es soll ein Berechtigungssystem geben, welches von bestimmten Benutzer angepasst werden. Ausserdem kürzt oder erweitert dieses Berechtigungskonzept die funktionalen Möglichkeiten des Benutzer</w:t>
+      </w:r>
+      <w:r>
+        <w:rPr>
+          <w:lang w:val="de-CH"/>
+        </w:rPr>
+        <w:t>s</w:t>
+      </w:r>
+      <w:r>
+        <w:rPr>
+          <w:lang w:val="de-CH"/>
+        </w:rPr>
+        <w:t xml:space="preserve">. Ein nicht-bevormundeter </w:t>
+      </w:r>
+      <w:r>
+        <w:rPr>
+          <w:lang w:val="de-CH"/>
+        </w:rPr>
+        <w:t>Patient</w:t>
+      </w:r>
+      <w:r>
+        <w:rPr>
+          <w:lang w:val="de-CH"/>
+        </w:rPr>
+        <w:t xml:space="preserve"> (Soziale Phobie) soll die Möglichkeit erhalten die Berechtigungen der Angehörigen </w:t>
+      </w:r>
+      <w:r>
+        <w:rPr>
+          <w:lang w:val="de-CH"/>
+        </w:rPr>
+        <w:t>einzuschränken</w:t>
+      </w:r>
+      <w:r>
+        <w:rPr>
+          <w:lang w:val="de-CH"/>
+        </w:rPr>
+        <w:t>.</w:t>
+      </w:r>
+    </w:p>
+    <w:p>
+      <w:pPr>
+        <w:pStyle w:val="berschrift4"/>
+        <w:rPr>
+          <w:lang w:val="de-CH"/>
+        </w:rPr>
+      </w:pPr>
+      <w:r>
+        <w:rPr>
+          <w:lang w:val="de-CH"/>
+        </w:rPr>
+        <w:t>Patienten-Tagebuch</w:t>
+      </w:r>
+    </w:p>
+    <w:p>
+      <w:pPr>
+        <w:rPr>
+          <w:lang w:val="de-CH"/>
+        </w:rPr>
+      </w:pPr>
+      <w:r>
+        <w:rPr>
+          <w:lang w:val="de-CH"/>
+        </w:rPr>
+        <w:t>Die Software ermöglicht eine</w:t>
+      </w:r>
+      <w:r>
+        <w:rPr>
+          <w:lang w:val="de-CH"/>
+        </w:rPr>
+        <w:t>n</w:t>
+      </w:r>
+      <w:r>
+        <w:rPr>
+          <w:lang w:val="de-CH"/>
+        </w:rPr>
+        <w:t xml:space="preserve"> einfache</w:t>
+      </w:r>
+      <w:r>
+        <w:rPr>
+          <w:lang w:val="de-CH"/>
+        </w:rPr>
+        <w:t xml:space="preserve">n Austausch </w:t>
+      </w:r>
+      <w:r>
+        <w:rPr>
+          <w:lang w:val="de-CH"/>
+        </w:rPr>
+        <w:t xml:space="preserve">zwischen dem Klienten und dem Health Professional. Der </w:t>
+      </w:r>
+      <w:r>
+        <w:rPr>
+          <w:lang w:val="de-CH"/>
+        </w:rPr>
+        <w:t>Patient</w:t>
+      </w:r>
+      <w:r>
+        <w:rPr>
+          <w:lang w:val="de-CH"/>
+        </w:rPr>
+        <w:t xml:space="preserve"> kann jeden Tag max. einen Tagebuch-Eintrag erfassen und </w:t>
+      </w:r>
+      <w:r>
+        <w:rPr>
+          <w:lang w:val="de-CH"/>
+        </w:rPr>
+        <w:t xml:space="preserve">diesen </w:t>
+      </w:r>
+      <w:r>
+        <w:rPr>
+          <w:lang w:val="de-CH"/>
+        </w:rPr>
+        <w:t xml:space="preserve">mit seinem Betreuer sowie den Angehörigen teilen. </w:t>
+      </w:r>
+      <w:r>
+        <w:rPr>
+          <w:lang w:val="de-CH"/>
+        </w:rPr>
+        <w:t xml:space="preserve">Falls der </w:t>
+      </w:r>
+      <w:r>
+        <w:rPr>
+          <w:lang w:val="de-CH"/>
+        </w:rPr>
+        <w:t xml:space="preserve">Patient </w:t>
+      </w:r>
+      <w:r>
+        <w:rPr>
+          <w:lang w:val="de-CH"/>
+        </w:rPr>
+        <w:t>nicht bevormundet ist, kann er</w:t>
+      </w:r>
+      <w:r>
+        <w:rPr>
+          <w:lang w:val="de-CH"/>
+        </w:rPr>
+        <w:t xml:space="preserve"> den</w:t>
+      </w:r>
+      <w:r>
+        <w:rPr>
+          <w:lang w:val="de-CH"/>
+        </w:rPr>
+        <w:t xml:space="preserve"> Angehörigen</w:t>
+      </w:r>
+      <w:r>
+        <w:rPr>
+          <w:lang w:val="de-CH"/>
+        </w:rPr>
+        <w:t xml:space="preserve"> Leserechte gewähren und wieder</w:t>
+      </w:r>
+      <w:r>
+        <w:rPr>
+          <w:lang w:val="de-CH"/>
+        </w:rPr>
+        <w:t xml:space="preserve"> entziehen. Durch eine Kommentar-Funktion soll ähnlich wie bei einem Forum-Thread</w:t>
+      </w:r>
+      <w:r>
+        <w:rPr>
+          <w:lang w:val="de-CH"/>
+        </w:rPr>
+        <w:t xml:space="preserve"> </w:t>
+      </w:r>
+      <w:r>
+        <w:rPr>
+          <w:lang w:val="de-CH"/>
+        </w:rPr>
+        <w:t>die Möglichkeit bestehen</w:t>
+      </w:r>
+      <w:r>
+        <w:rPr>
+          <w:lang w:val="de-CH"/>
+        </w:rPr>
+        <w:t>,</w:t>
+      </w:r>
+      <w:r>
+        <w:rPr>
+          <w:lang w:val="de-CH"/>
+        </w:rPr>
+        <w:t xml:space="preserve"> eine Diskussion zu führen.</w:t>
+      </w:r>
+    </w:p>
+    <w:p>
+      <w:pPr>
+        <w:rPr>
+          <w:lang w:val="de-CH"/>
+        </w:rPr>
+      </w:pPr>
+      <w:r>
+        <w:rPr>
+          <w:lang w:val="de-CH"/>
+        </w:rPr>
+        <w:t>Die Einträge sind, dank dem Berechtigungskonzept, nur vom Health Professional und Erkrankten bearbeitbar. Die Speicherung der Einträge erfolgt über die Datenbank.</w:t>
+      </w:r>
+    </w:p>
+    <w:p>
+      <w:pPr>
+        <w:rPr>
+          <w:lang w:val="de-CH"/>
+        </w:rPr>
+      </w:pPr>
+      <w:r>
+        <w:rPr>
+          <w:lang w:val="de-CH"/>
+        </w:rPr>
+        <w:t>Damit jeden Tag ein Eintrag erfasst wird, werden die Angehörigen per Mail informiert.</w:t>
+      </w:r>
+    </w:p>
+    <w:p>
+      <w:pPr>
+        <w:rPr>
+          <w:lang w:val="de-CH"/>
+        </w:rPr>
+      </w:pPr>
+    </w:p>
+    <w:p>
+      <w:pPr>
+        <w:spacing w:after="0" w:line="240" w:lineRule="auto"/>
         <w:rPr>
           <w:u w:val="single"/>
           <w:lang w:val="de-CH"/>
@@ -3491,223 +5585,18 @@
           <w:u w:val="single"/>
           <w:lang w:val="de-CH"/>
         </w:rPr>
-        <w:t>Development</w:t>
-      </w:r>
-    </w:p>
-    <w:p>
-      <w:pPr>
-        <w:rPr>
-          <w:lang w:val="de-CH"/>
-        </w:rPr>
-      </w:pPr>
-      <w:r>
-        <w:rPr>
-          <w:lang w:val="de-CH"/>
-        </w:rPr>
-        <w:t xml:space="preserve">Die Software wird mit Java Version 8, welche unter einer GNU Lizenz steht entwickelt. </w:t>
-      </w:r>
-      <w:r>
-        <w:rPr>
-          <w:lang w:val="de-CH"/>
-        </w:rPr>
-        <w:t xml:space="preserve">Als Framework wird Vaadin, das ein sehr mächtiges Tool für „rich internet applications“ ist. Die Lizenz für Vaadin ist Apache License 2.0. </w:t>
-      </w:r>
-    </w:p>
-    <w:p>
-      <w:pPr>
-        <w:rPr>
-          <w:u w:val="single"/>
-          <w:lang w:val="de-CH"/>
-        </w:rPr>
-      </w:pPr>
-      <w:r>
-        <w:rPr>
-          <w:u w:val="single"/>
-          <w:lang w:val="de-CH"/>
-        </w:rPr>
-        <w:t>Data</w:t>
-      </w:r>
-    </w:p>
-    <w:p>
-      <w:pPr>
-        <w:rPr>
-          <w:lang w:val="de-CH"/>
-        </w:rPr>
-      </w:pPr>
-      <w:r>
-        <w:rPr>
-          <w:lang w:val="de-CH"/>
-        </w:rPr>
-        <w:t>Die Applikation soll in der Lage sein mit einem Datenbanksystem zu kommunizieren. Hierbei wird auf eine SQL-Datenbank gesetzt. Die Daten sollen im System erstellt, bearbeitet, abgerufen sowie gelöscht werden können.</w:t>
-      </w:r>
-    </w:p>
-    <w:p>
-      <w:pPr>
-        <w:rPr>
-          <w:u w:val="single"/>
-          <w:lang w:val="de-CH"/>
-        </w:rPr>
-      </w:pPr>
-      <w:r>
-        <w:rPr>
-          <w:u w:val="single"/>
-          <w:lang w:val="de-CH"/>
-        </w:rPr>
-        <w:t>Responsive Design</w:t>
-      </w:r>
-    </w:p>
-    <w:p>
-      <w:pPr>
-        <w:rPr>
-          <w:lang w:val="de-CH"/>
-        </w:rPr>
-      </w:pPr>
-      <w:r>
-        <w:rPr>
-          <w:lang w:val="de-CH"/>
-        </w:rPr>
-        <w:t xml:space="preserve">Um eine </w:t>
-      </w:r>
-      <w:r>
-        <w:rPr>
-          <w:lang w:val="de-CH"/>
-        </w:rPr>
-        <w:t xml:space="preserve">gute UX zu gewährleisten soll die App responsive ausgerichtet sein. Das bedeutet in erster Linie, dass auf allen Gerätgrössen eine optimale Nutzung der App ermöglicht werden soll. </w:t>
-      </w:r>
-    </w:p>
-    <w:p>
-      <w:pPr>
-        <w:rPr>
-          <w:u w:val="single"/>
-          <w:lang w:val="de-CH"/>
-        </w:rPr>
-      </w:pPr>
-      <w:r>
-        <w:rPr>
-          <w:u w:val="single"/>
-          <w:lang w:val="de-CH"/>
-        </w:rPr>
-        <w:t>Roles</w:t>
-      </w:r>
-    </w:p>
-    <w:p>
-      <w:pPr>
-        <w:rPr>
-          <w:lang w:val="de-CH"/>
-        </w:rPr>
-      </w:pPr>
-      <w:r>
-        <w:rPr>
-          <w:lang w:val="de-CH"/>
-        </w:rPr>
-        <w:t>Es soll ein Berechtigungssystem geben, welches von bestimmten Benutzer angepasst werden. Ausserdem kürzt oder erweitert dieses Berechtigungskonzept die funktionalen Möglichkeiten des Benutzer</w:t>
-      </w:r>
-      <w:r>
-        <w:rPr>
-          <w:lang w:val="de-CH"/>
-        </w:rPr>
-        <w:t>. Ein nicht-bevormundeter Erkrankter (Soziale Phobie) soll die Möglichkeit erhalten die Berechtigungen der Angehörigen einschränken zu können.</w:t>
-      </w:r>
-    </w:p>
-    <w:p>
-      <w:pPr>
-        <w:rPr>
-          <w:u w:val="single"/>
-          <w:lang w:val="de-CH"/>
-        </w:rPr>
-      </w:pPr>
-      <w:r>
-        <w:rPr>
-          <w:u w:val="single"/>
-          <w:lang w:val="de-CH"/>
-        </w:rPr>
-        <w:t>Patienten-Tagebuch</w:t>
-      </w:r>
-    </w:p>
-    <w:p>
-      <w:pPr>
-        <w:rPr>
-          <w:lang w:val="de-CH"/>
-        </w:rPr>
-      </w:pPr>
-      <w:r>
-        <w:rPr>
-          <w:lang w:val="de-CH"/>
-        </w:rPr>
-        <w:t xml:space="preserve">Die Software ermöglicht einen einfachen Kommunikationsaustausch zwischen dem Klienten und dem Health Professional. Der Klient kann jeden Tag max. einen Tagebuch-Eintrag erfassen und mit seinem Betreuer sowie den Angehörigen teilen. </w:t>
-      </w:r>
-      <w:r>
-        <w:rPr>
-          <w:lang w:val="de-CH"/>
-        </w:rPr>
-        <w:t>Falls der Erkrankte nicht bevormundet ist, kann er die Leserecht der Angehörigen entziehen.</w:t>
-      </w:r>
-      <w:r>
-        <w:rPr>
-          <w:lang w:val="de-CH"/>
-        </w:rPr>
-        <w:t xml:space="preserve"> Durch eine Kommentar-Funktion soll ähnlich wie bei einem Forum-Thread die Möglichkeit bestehen eine Diskussion zu führen.</w:t>
-      </w:r>
-    </w:p>
-    <w:p>
-      <w:pPr>
-        <w:rPr>
-          <w:lang w:val="de-CH"/>
-        </w:rPr>
-      </w:pPr>
-      <w:r>
-        <w:rPr>
-          <w:lang w:val="de-CH"/>
-        </w:rPr>
-        <w:t>Die Einträge sind, dank dem Berechtigungskonzept, nur vom Health Professional und Erkrankten bearbeitbar. Die Speicherung der Einträge erfolgt über die Datenbank.</w:t>
-      </w:r>
-    </w:p>
-    <w:p>
-      <w:pPr>
-        <w:rPr>
-          <w:lang w:val="de-CH"/>
-        </w:rPr>
-      </w:pPr>
-      <w:r>
-        <w:rPr>
-          <w:lang w:val="de-CH"/>
-        </w:rPr>
-        <w:t>Damit jeden Tag ein Eintrag erfasst wird, werden die Angehörigen per Mail informiert.</w:t>
-      </w:r>
-    </w:p>
-    <w:p>
-      <w:pPr>
-        <w:rPr>
-          <w:lang w:val="de-CH"/>
-        </w:rPr>
-      </w:pPr>
-    </w:p>
-    <w:p>
-      <w:pPr>
-        <w:spacing w:after="0" w:line="240" w:lineRule="auto"/>
-        <w:rPr>
-          <w:u w:val="single"/>
-          <w:lang w:val="de-CH"/>
-        </w:rPr>
-      </w:pPr>
-      <w:r>
-        <w:rPr>
-          <w:u w:val="single"/>
-          <w:lang w:val="de-CH"/>
-        </w:rPr>
         <w:br w:type="page"/>
       </w:r>
     </w:p>
     <w:p>
       <w:pPr>
-        <w:rPr>
-          <w:u w:val="single"/>
-          <w:lang w:val="de-CH"/>
-        </w:rPr>
-      </w:pPr>
-      <w:r>
-        <w:rPr>
-          <w:u w:val="single"/>
+        <w:pStyle w:val="berschrift4"/>
+        <w:rPr>
+          <w:lang w:val="de-CH"/>
+        </w:rPr>
+      </w:pPr>
+      <w:r>
+        <w:rPr>
           <w:lang w:val="de-CH"/>
         </w:rPr>
         <w:lastRenderedPageBreak/>
@@ -3715,7 +5604,6 @@
       </w:r>
       <w:r>
         <w:rPr>
-          <w:u w:val="single"/>
           <w:lang w:val="de-CH"/>
         </w:rPr>
         <w:t>-Tagebuch</w:t>
@@ -3731,37 +5619,67 @@
         <w:rPr>
           <w:lang w:val="de-CH"/>
         </w:rPr>
-        <w:t xml:space="preserve">Die Software ermöglicht einen einfachen Kommunikationsaustausch zwischen dem </w:t>
-      </w:r>
-      <w:r>
-        <w:rPr>
-          <w:lang w:val="de-CH"/>
-        </w:rPr>
-        <w:t>Angehörigen</w:t>
-      </w:r>
-      <w:r>
-        <w:rPr>
-          <w:lang w:val="de-CH"/>
-        </w:rPr>
-        <w:t xml:space="preserve"> und dem Health Professional. Der </w:t>
-      </w:r>
-      <w:r>
-        <w:rPr>
-          <w:lang w:val="de-CH"/>
-        </w:rPr>
-        <w:t>Angehörige</w:t>
-      </w:r>
-      <w:r>
-        <w:rPr>
-          <w:lang w:val="de-CH"/>
-        </w:rPr>
-        <w:t xml:space="preserve"> kann jeden Tag max. einen Tagebuch-Eintrag erfassen und</w:t>
-      </w:r>
-      <w:r>
-        <w:rPr>
-          <w:lang w:val="de-CH"/>
-        </w:rPr>
-        <w:t xml:space="preserve"> mit dem</w:t>
+        <w:t xml:space="preserve">Die Software ermöglicht einen einfachen </w:t>
+      </w:r>
+      <w:r>
+        <w:rPr>
+          <w:lang w:val="de-CH"/>
+        </w:rPr>
+        <w:t>A</w:t>
+      </w:r>
+      <w:r>
+        <w:rPr>
+          <w:lang w:val="de-CH"/>
+        </w:rPr>
+        <w:t>ustausch zwischen de</w:t>
+      </w:r>
+      <w:r>
+        <w:rPr>
+          <w:lang w:val="de-CH"/>
+        </w:rPr>
+        <w:t>n</w:t>
+      </w:r>
+      <w:r>
+        <w:rPr>
+          <w:lang w:val="de-CH"/>
+        </w:rPr>
+        <w:t xml:space="preserve"> Angehörigen und dem Health Professional. D</w:t>
+      </w:r>
+      <w:r>
+        <w:rPr>
+          <w:lang w:val="de-CH"/>
+        </w:rPr>
+        <w:t>ie</w:t>
+      </w:r>
+      <w:r>
+        <w:rPr>
+          <w:lang w:val="de-CH"/>
+        </w:rPr>
+        <w:t xml:space="preserve"> Angehörige</w:t>
+      </w:r>
+      <w:r>
+        <w:rPr>
+          <w:lang w:val="de-CH"/>
+        </w:rPr>
+        <w:t>n</w:t>
+      </w:r>
+      <w:r>
+        <w:rPr>
+          <w:lang w:val="de-CH"/>
+        </w:rPr>
+        <w:t xml:space="preserve"> k</w:t>
+      </w:r>
+      <w:r>
+        <w:rPr>
+          <w:lang w:val="de-CH"/>
+        </w:rPr>
+        <w:t>önnen</w:t>
+      </w:r>
+      <w:r>
+        <w:rPr>
+          <w:lang w:val="de-CH"/>
+        </w:rPr>
+        <w:t xml:space="preserve"> jeden Tag max. einen Tagebuch-Eintrag erfassen und mit dem Health Professional teilen. Durch eine Kommentar-Funktion soll</w:t>
       </w:r>
       <w:r>
         <w:rPr>
@@ -3773,44 +5691,32 @@
         <w:rPr>
           <w:lang w:val="de-CH"/>
         </w:rPr>
-        <w:t>Health Professional teilen</w:t>
-      </w:r>
-      <w:r>
-        <w:rPr>
-          <w:lang w:val="de-CH"/>
-        </w:rPr>
-        <w:t>.</w:t>
-      </w:r>
-      <w:r>
-        <w:rPr>
-          <w:lang w:val="de-CH"/>
-        </w:rPr>
-        <w:t xml:space="preserve"> Durch eine Kommentar-Funktion soll ähnlich wie bei einem Forum-Thread die Möglichkeit bestehen eine Diskussion zu führen.</w:t>
-      </w:r>
-    </w:p>
-    <w:p>
-      <w:pPr>
-        <w:rPr>
-          <w:lang w:val="de-CH"/>
-        </w:rPr>
-      </w:pPr>
-      <w:r>
-        <w:rPr>
-          <w:lang w:val="de-CH"/>
-        </w:rPr>
-        <w:t>Die Einträge sind, dank dem Berechtigungskonzept, nur vom Health Professio</w:t>
-      </w:r>
-      <w:r>
-        <w:rPr>
-          <w:lang w:val="de-CH"/>
-        </w:rPr>
-        <w:t xml:space="preserve">nal und Angehörigen </w:t>
-      </w:r>
-      <w:r>
-        <w:rPr>
-          <w:lang w:val="de-CH"/>
-        </w:rPr>
-        <w:t>bearbeitbar. Die Speicherung der Einträge erfolgt über die Datenbank.</w:t>
+        <w:t>ähnlich wie bei einem Forum-Thread die Möglichkeit bestehen eine Diskussion zu führen.</w:t>
+      </w:r>
+    </w:p>
+    <w:p>
+      <w:pPr>
+        <w:rPr>
+          <w:lang w:val="de-CH"/>
+        </w:rPr>
+      </w:pPr>
+      <w:r>
+        <w:rPr>
+          <w:lang w:val="de-CH"/>
+        </w:rPr>
+        <w:t xml:space="preserve">Die Einträge sind, dank dem Berechtigungskonzept, nur vom Health Professional und </w:t>
+      </w:r>
+      <w:r>
+        <w:rPr>
+          <w:lang w:val="de-CH"/>
+        </w:rPr>
+        <w:t xml:space="preserve">den </w:t>
+      </w:r>
+      <w:r>
+        <w:rPr>
+          <w:lang w:val="de-CH"/>
+        </w:rPr>
+        <w:t>Angehörigen bearbeitbar. Die Speicherung der Einträge erfolgt über die Datenbank.</w:t>
       </w:r>
     </w:p>
     <w:p>
@@ -3828,14 +5734,13 @@
     </w:p>
     <w:p>
       <w:pPr>
-        <w:rPr>
-          <w:u w:val="single"/>
-          <w:lang w:val="de-CH"/>
-        </w:rPr>
-      </w:pPr>
-      <w:r>
-        <w:rPr>
-          <w:u w:val="single"/>
+        <w:pStyle w:val="berschrift4"/>
+        <w:rPr>
+          <w:lang w:val="de-CH"/>
+        </w:rPr>
+      </w:pPr>
+      <w:r>
+        <w:rPr>
           <w:lang w:val="de-CH"/>
         </w:rPr>
         <w:t>Zielsetzung</w:t>
@@ -3857,7 +5762,19 @@
         <w:rPr>
           <w:lang w:val="de-CH"/>
         </w:rPr>
-        <w:t>Berechtigungskonzept ermöglicht, dass Angehörige sowie Health Professionals in der Lage sind Ziele für den Erkrankten zu setzen. Die Erkrankten haben auf dieser Maskenansicht nur Leserechte.</w:t>
+        <w:t>Berechtigungskonzept ermöglicht</w:t>
+      </w:r>
+      <w:r>
+        <w:rPr>
+          <w:lang w:val="de-CH"/>
+        </w:rPr>
+        <w:t xml:space="preserve"> es</w:t>
+      </w:r>
+      <w:r>
+        <w:rPr>
+          <w:lang w:val="de-CH"/>
+        </w:rPr>
+        <w:t>, dass Angehörige sowie Health Professionals in der Lage sind Ziele für den Erkrankten zu setzen. Die Erkrankten haben auf diese Maskenansicht nur Leserechte.</w:t>
       </w:r>
     </w:p>
     <w:p>
@@ -3883,57 +5800,76 @@
         <w:rPr>
           <w:lang w:val="de-CH"/>
         </w:rPr>
-        <w:t>Damit der Erkrankte das Ziel nicht vergisst, wird er anhand eines Reminder (Mail) auf das aktuelle Ziel aufmerksam gemacht.</w:t>
-      </w:r>
-    </w:p>
-    <w:p>
-      <w:pPr>
-        <w:spacing w:after="0" w:line="240" w:lineRule="auto"/>
-        <w:rPr>
-          <w:u w:val="single"/>
-          <w:lang w:val="de-CH"/>
-        </w:rPr>
-      </w:pPr>
-    </w:p>
-    <w:p>
-      <w:pPr>
-        <w:spacing w:after="0" w:line="240" w:lineRule="auto"/>
-        <w:rPr>
-          <w:u w:val="single"/>
-          <w:lang w:val="de-CH"/>
-        </w:rPr>
-      </w:pPr>
-      <w:bookmarkStart w:id="15" w:name="_GoBack"/>
-      <w:bookmarkEnd w:id="15"/>
-    </w:p>
-    <w:p>
-      <w:pPr>
-        <w:pStyle w:val="Heading3"/>
-      </w:pPr>
-      <w:r>
+        <w:t xml:space="preserve">Damit der Erkrankte das Ziel nicht vergisst, wird er anhand eines </w:t>
+      </w:r>
+      <w:proofErr w:type="spellStart"/>
+      <w:r>
+        <w:rPr>
+          <w:lang w:val="de-CH"/>
+        </w:rPr>
+        <w:t>Reminder</w:t>
+      </w:r>
+      <w:r>
+        <w:rPr>
+          <w:lang w:val="de-CH"/>
+        </w:rPr>
+        <w:t>’s</w:t>
+      </w:r>
+      <w:proofErr w:type="spellEnd"/>
+      <w:r>
+        <w:rPr>
+          <w:lang w:val="de-CH"/>
+        </w:rPr>
+        <w:t xml:space="preserve"> (Mail) auf das aktuelle Ziel aufmerksam gemacht.</w:t>
+      </w:r>
+    </w:p>
+    <w:p>
+      <w:pPr>
+        <w:pStyle w:val="berschrift3"/>
+        <w:rPr>
+          <w:lang w:val="de-CH"/>
+        </w:rPr>
+      </w:pPr>
+      <w:bookmarkStart w:id="24" w:name="_Toc511569084"/>
+      <w:r>
+        <w:rPr>
+          <w:lang w:val="de-CH"/>
+        </w:rPr>
         <w:t>Non-</w:t>
       </w:r>
-      <w:r>
-        <w:t>F</w:t>
-      </w:r>
-      <w:r>
-        <w:t>unctional requirements</w:t>
-      </w:r>
-    </w:p>
-    <w:p>
-      <w:pPr>
-        <w:rPr>
-          <w:rFonts w:asciiTheme="majorHAnsi" w:eastAsiaTheme="majorEastAsia" w:hAnsiTheme="majorHAnsi" w:cstheme="majorBidi"/>
-          <w:szCs w:val="26"/>
-          <w:u w:val="single"/>
-          <w:lang w:val="de-CH"/>
-        </w:rPr>
-      </w:pPr>
-      <w:r>
-        <w:rPr>
-          <w:rFonts w:asciiTheme="majorHAnsi" w:eastAsiaTheme="majorEastAsia" w:hAnsiTheme="majorHAnsi" w:cstheme="majorBidi"/>
-          <w:szCs w:val="26"/>
-          <w:u w:val="single"/>
+      <w:proofErr w:type="spellStart"/>
+      <w:r>
+        <w:rPr>
+          <w:lang w:val="de-CH"/>
+        </w:rPr>
+        <w:t>Functional</w:t>
+      </w:r>
+      <w:proofErr w:type="spellEnd"/>
+      <w:r>
+        <w:rPr>
+          <w:lang w:val="de-CH"/>
+        </w:rPr>
+        <w:t xml:space="preserve"> </w:t>
+      </w:r>
+      <w:proofErr w:type="spellStart"/>
+      <w:r>
+        <w:rPr>
+          <w:lang w:val="de-CH"/>
+        </w:rPr>
+        <w:t>requirements</w:t>
+      </w:r>
+      <w:bookmarkEnd w:id="24"/>
+      <w:proofErr w:type="spellEnd"/>
+    </w:p>
+    <w:p>
+      <w:pPr>
+        <w:pStyle w:val="berschrift4"/>
+        <w:rPr>
+          <w:lang w:val="de-CH"/>
+        </w:rPr>
+      </w:pPr>
+      <w:r>
+        <w:rPr>
           <w:lang w:val="de-CH"/>
         </w:rPr>
         <w:t>Performance</w:t>
@@ -3960,21 +5896,34 @@
           <w:szCs w:val="26"/>
           <w:lang w:val="de-CH"/>
         </w:rPr>
-        <w:t>, so das für den Benutzer kaum Wartezeiten entstehen.</w:t>
-      </w:r>
-    </w:p>
-    <w:p>
-      <w:pPr>
-        <w:rPr>
-          <w:u w:val="single"/>
-          <w:lang w:val="de-CH"/>
-        </w:rPr>
-      </w:pPr>
-      <w:r>
-        <w:rPr>
-          <w:rFonts w:asciiTheme="majorHAnsi" w:eastAsiaTheme="majorEastAsia" w:hAnsiTheme="majorHAnsi" w:cstheme="majorBidi"/>
+        <w:t>, so das</w:t>
+      </w:r>
+      <w:r>
+        <w:rPr>
+          <w:rFonts w:eastAsiaTheme="majorEastAsia" w:cstheme="majorBidi"/>
           <w:szCs w:val="26"/>
-          <w:u w:val="single"/>
+          <w:lang w:val="de-CH"/>
+        </w:rPr>
+        <w:t>s</w:t>
+      </w:r>
+      <w:r>
+        <w:rPr>
+          <w:rFonts w:eastAsiaTheme="majorEastAsia" w:cstheme="majorBidi"/>
+          <w:szCs w:val="26"/>
+          <w:lang w:val="de-CH"/>
+        </w:rPr>
+        <w:t xml:space="preserve"> für den Benutzer kaum Wartezeiten entstehen.</w:t>
+      </w:r>
+    </w:p>
+    <w:p>
+      <w:pPr>
+        <w:pStyle w:val="berschrift4"/>
+        <w:rPr>
+          <w:lang w:val="de-CH"/>
+        </w:rPr>
+      </w:pPr>
+      <w:r>
+        <w:rPr>
           <w:lang w:val="de-CH"/>
         </w:rPr>
         <w:t>Privacy</w:t>
@@ -3996,27 +5945,60 @@
         <w:rPr>
           <w:lang w:val="de-CH"/>
         </w:rPr>
-        <w:t>. Die Software sollte nach bestem Gewissen dem Datenschutzgesetz entsprechen.</w:t>
-      </w:r>
-    </w:p>
-    <w:p>
-      <w:pPr>
-        <w:rPr>
-          <w:u w:val="single"/>
-          <w:lang w:val="de-CH"/>
-        </w:rPr>
-      </w:pPr>
-    </w:p>
-    <w:p>
-      <w:pPr>
-        <w:rPr>
-          <w:u w:val="single"/>
-          <w:lang w:val="de-CH"/>
-        </w:rPr>
-      </w:pPr>
-      <w:r>
-        <w:rPr>
-          <w:u w:val="single"/>
+        <w:t xml:space="preserve">. Die Software </w:t>
+      </w:r>
+      <w:r>
+        <w:rPr>
+          <w:lang w:val="de-CH"/>
+        </w:rPr>
+        <w:t>muss alle Regelungen</w:t>
+      </w:r>
+      <w:r>
+        <w:rPr>
+          <w:lang w:val="de-CH"/>
+        </w:rPr>
+        <w:t xml:space="preserve"> </w:t>
+      </w:r>
+      <w:r>
+        <w:rPr>
+          <w:lang w:val="de-CH"/>
+        </w:rPr>
+        <w:t>des</w:t>
+      </w:r>
+      <w:r>
+        <w:rPr>
+          <w:lang w:val="de-CH"/>
+        </w:rPr>
+        <w:t xml:space="preserve"> Datenschutzgesetz</w:t>
+      </w:r>
+      <w:r>
+        <w:rPr>
+          <w:lang w:val="de-CH"/>
+        </w:rPr>
+        <w:t>es</w:t>
+      </w:r>
+      <w:r>
+        <w:rPr>
+          <w:lang w:val="de-CH"/>
+        </w:rPr>
+        <w:t xml:space="preserve"> </w:t>
+      </w:r>
+      <w:r>
+        <w:rPr>
+          <w:lang w:val="de-CH"/>
+        </w:rPr>
+        <w:t>einhalten.</w:t>
+      </w:r>
+    </w:p>
+    <w:p>
+      <w:pPr>
+        <w:pStyle w:val="berschrift4"/>
+        <w:rPr>
+          <w:lang w:val="de-CH"/>
+        </w:rPr>
+      </w:pPr>
+      <w:r>
+        <w:rPr>
           <w:lang w:val="de-CH"/>
         </w:rPr>
         <w:t>Design</w:t>
@@ -4055,32 +6037,52 @@
     </w:p>
     <w:p>
       <w:pPr>
-        <w:pStyle w:val="Heading2"/>
-        <w:rPr>
-          <w:lang w:val="de-CH"/>
-        </w:rPr>
-      </w:pPr>
+        <w:pStyle w:val="berschrift2"/>
+        <w:rPr>
+          <w:lang w:val="de-CH"/>
+        </w:rPr>
+      </w:pPr>
+      <w:bookmarkStart w:id="25" w:name="_Toc511569085"/>
       <w:r>
         <w:rPr>
           <w:lang w:val="de-CH"/>
         </w:rPr>
         <w:lastRenderedPageBreak/>
-        <w:t>System models</w:t>
-      </w:r>
-    </w:p>
-    <w:p>
-      <w:pPr>
-        <w:pStyle w:val="Heading2"/>
-        <w:rPr>
-          <w:lang w:val="de-CH"/>
-        </w:rPr>
-      </w:pPr>
-      <w:r>
-        <w:rPr>
-          <w:lang w:val="de-CH"/>
-        </w:rPr>
-        <w:t>System evolution</w:t>
-      </w:r>
+        <w:t xml:space="preserve">System </w:t>
+      </w:r>
+      <w:proofErr w:type="spellStart"/>
+      <w:r>
+        <w:rPr>
+          <w:lang w:val="de-CH"/>
+        </w:rPr>
+        <w:t>models</w:t>
+      </w:r>
+      <w:bookmarkEnd w:id="25"/>
+      <w:proofErr w:type="spellEnd"/>
+    </w:p>
+    <w:p>
+      <w:pPr>
+        <w:pStyle w:val="berschrift2"/>
+        <w:rPr>
+          <w:lang w:val="de-CH"/>
+        </w:rPr>
+      </w:pPr>
+      <w:bookmarkStart w:id="26" w:name="_Toc511569086"/>
+      <w:r>
+        <w:rPr>
+          <w:lang w:val="de-CH"/>
+        </w:rPr>
+        <w:t xml:space="preserve">System </w:t>
+      </w:r>
+      <w:proofErr w:type="spellStart"/>
+      <w:r>
+        <w:rPr>
+          <w:lang w:val="de-CH"/>
+        </w:rPr>
+        <w:t>evolution</w:t>
+      </w:r>
+      <w:bookmarkEnd w:id="26"/>
+      <w:proofErr w:type="spellEnd"/>
     </w:p>
     <w:p>
       <w:pPr>
@@ -4135,51 +6137,273 @@
     </w:p>
     <w:p>
       <w:pPr>
-        <w:pStyle w:val="Heading2"/>
-        <w:rPr>
-          <w:lang w:val="de-CH"/>
-        </w:rPr>
-      </w:pPr>
+        <w:pStyle w:val="berschrift2"/>
+        <w:rPr>
+          <w:lang w:val="de-CH"/>
+        </w:rPr>
+      </w:pPr>
+      <w:bookmarkStart w:id="27" w:name="_Toc511569087"/>
+      <w:proofErr w:type="spellStart"/>
       <w:r>
         <w:rPr>
           <w:lang w:val="de-CH"/>
         </w:rPr>
         <w:t>Testing</w:t>
       </w:r>
-    </w:p>
-    <w:p>
-      <w:pPr>
-        <w:pStyle w:val="Heading1"/>
+      <w:bookmarkEnd w:id="27"/>
+      <w:proofErr w:type="spellEnd"/>
+    </w:p>
+    <w:p>
+      <w:pPr>
+        <w:pStyle w:val="berschrift3"/>
+        <w:rPr>
+          <w:lang w:val="de-CH"/>
+        </w:rPr>
+      </w:pPr>
+      <w:bookmarkStart w:id="28" w:name="_Toc511569088"/>
+      <w:r>
+        <w:rPr>
+          <w:lang w:val="de-CH"/>
+        </w:rPr>
+        <w:t>Komponententests</w:t>
+      </w:r>
+      <w:bookmarkEnd w:id="28"/>
+    </w:p>
+    <w:p>
+      <w:pPr>
+        <w:rPr>
+          <w:lang w:val="de-CH"/>
+        </w:rPr>
+      </w:pPr>
+      <w:r>
+        <w:rPr>
+          <w:lang w:val="de-CH"/>
+        </w:rPr>
+        <w:t>Bereits während der Entwicklungsphase wird die Software regelmässig durch die Entwickler auf deren Funktion</w:t>
+      </w:r>
+      <w:r>
+        <w:rPr>
+          <w:lang w:val="de-CH"/>
+        </w:rPr>
+        <w:t>sfähigkeit</w:t>
+      </w:r>
+      <w:r>
+        <w:rPr>
+          <w:lang w:val="de-CH"/>
+        </w:rPr>
+        <w:t xml:space="preserve"> </w:t>
+      </w:r>
+      <w:r>
+        <w:rPr>
+          <w:lang w:val="de-CH"/>
+        </w:rPr>
+        <w:t>getestet. Mittels Komponententests («Units-Tests») werden die einzelnen Einheiten der Software getestet. Mögliche Fehler werden mit «Debugging» ausfindig gemacht und unmittelbar behoben.</w:t>
+      </w:r>
+    </w:p>
+    <w:p>
+      <w:pPr>
+        <w:pStyle w:val="berschrift3"/>
+        <w:rPr>
+          <w:lang w:val="de-CH"/>
+        </w:rPr>
+      </w:pPr>
+      <w:bookmarkStart w:id="29" w:name="_Toc511569089"/>
+      <w:r>
+        <w:rPr>
+          <w:lang w:val="de-CH"/>
+        </w:rPr>
+        <w:t>Integrationstests</w:t>
+      </w:r>
+      <w:bookmarkEnd w:id="29"/>
+    </w:p>
+    <w:p>
+      <w:pPr>
+        <w:rPr>
+          <w:lang w:val="de-CH"/>
+        </w:rPr>
+      </w:pPr>
+      <w:r>
+        <w:rPr>
+          <w:lang w:val="de-CH"/>
+        </w:rPr>
+        <w:t>Abhängig von der gewählten Systemarchitektur werden die Schnittstellen der einzelnen Systemkomponenten mithilfe eines geeigneten Tools getestet. Es werden verschiedene Schnittstellenabfragen gemacht, sowohl «Happy Cases» wie auch «Negativ Cases»</w:t>
+      </w:r>
+      <w:r>
+        <w:rPr>
+          <w:lang w:val="de-CH"/>
+        </w:rPr>
+        <w:t>,</w:t>
+      </w:r>
+      <w:r>
+        <w:rPr>
+          <w:lang w:val="de-CH"/>
+        </w:rPr>
+        <w:t xml:space="preserve"> und die Rückgabewerte mit den zu erwartenden Ergebnissen verglichen.</w:t>
+      </w:r>
+    </w:p>
+    <w:p>
+      <w:pPr>
+        <w:pStyle w:val="berschrift3"/>
+        <w:rPr>
+          <w:lang w:val="de-CH"/>
+        </w:rPr>
+      </w:pPr>
+      <w:bookmarkStart w:id="30" w:name="_Toc511569090"/>
+      <w:r>
+        <w:rPr>
+          <w:lang w:val="de-CH"/>
+        </w:rPr>
+        <w:t>Systemtests</w:t>
+      </w:r>
+      <w:bookmarkEnd w:id="30"/>
+    </w:p>
+    <w:p>
+      <w:pPr>
+        <w:rPr>
+          <w:lang w:val="de-CH"/>
+        </w:rPr>
+      </w:pPr>
+      <w:r>
+        <w:rPr>
+          <w:lang w:val="de-CH"/>
+        </w:rPr>
+        <w:t>Am Ende der Entwicklungsphase bzw. bereits während dieser, werden die einzelnen funktionalen Anforderungen durch manuelles sowie automatisiertes GUI-</w:t>
+      </w:r>
+      <w:proofErr w:type="spellStart"/>
+      <w:r>
+        <w:rPr>
+          <w:lang w:val="de-CH"/>
+        </w:rPr>
+        <w:t>Testing</w:t>
+      </w:r>
+      <w:proofErr w:type="spellEnd"/>
+      <w:r>
+        <w:rPr>
+          <w:lang w:val="de-CH"/>
+        </w:rPr>
+        <w:t xml:space="preserve"> geprüft. </w:t>
+      </w:r>
+      <w:r>
+        <w:rPr>
+          <w:lang w:val="de-CH"/>
+        </w:rPr>
+        <w:t>Zu deren Durchführung</w:t>
+      </w:r>
+      <w:r>
+        <w:rPr>
+          <w:lang w:val="de-CH"/>
+        </w:rPr>
+        <w:t xml:space="preserve"> werden auf einer voraussichtlich nicht-produktiven Umgebung Testdaten generiert</w:t>
+      </w:r>
+      <w:r>
+        <w:rPr>
+          <w:lang w:val="de-CH"/>
+        </w:rPr>
+        <w:t>.</w:t>
+      </w:r>
+    </w:p>
+    <w:p>
+      <w:pPr>
+        <w:pStyle w:val="berschrift3"/>
+        <w:rPr>
+          <w:lang w:val="de-CH"/>
+        </w:rPr>
+      </w:pPr>
+      <w:bookmarkStart w:id="31" w:name="_Toc511569091"/>
+      <w:r>
+        <w:rPr>
+          <w:lang w:val="de-CH"/>
+        </w:rPr>
+        <w:t>Abnahmetest</w:t>
+      </w:r>
+      <w:bookmarkEnd w:id="31"/>
+    </w:p>
+    <w:p>
+      <w:pPr>
+        <w:rPr>
+          <w:lang w:val="de-CH"/>
+        </w:rPr>
+      </w:pPr>
+      <w:r>
+        <w:rPr>
+          <w:lang w:val="de-CH"/>
+        </w:rPr>
+        <w:t>Nach Beendigung der Entwicklungsphase wird die Software auf einer produktiven Umgebung von einer End-User-Nahen Testgruppe / Person zusammen mit dem Projektteam auf Herz und Nieren geprüft. Es handelt sich hierbei um eine Art «Black-Box-</w:t>
+      </w:r>
+      <w:proofErr w:type="spellStart"/>
+      <w:r>
+        <w:rPr>
+          <w:lang w:val="de-CH"/>
+        </w:rPr>
+        <w:t>Testing</w:t>
+      </w:r>
+      <w:proofErr w:type="spellEnd"/>
+      <w:r>
+        <w:rPr>
+          <w:lang w:val="de-CH"/>
+        </w:rPr>
+        <w:t>», da die miteinbezogenen externe/-n Testperson/-en über keinerlei Hintergrundwissen zum «Code» verfügen.</w:t>
+      </w:r>
+      <w:r>
+        <w:rPr>
+          <w:lang w:val="de-CH"/>
+        </w:rPr>
+        <w:t xml:space="preserve"> Es werden hierfür ebenfalls Testdaten («Echtdaten») generiert.</w:t>
+      </w:r>
+    </w:p>
+    <w:p>
+      <w:pPr>
+        <w:spacing w:after="0" w:line="240" w:lineRule="auto"/>
+        <w:rPr>
+          <w:rFonts w:hint="eastAsia"/>
+          <w:lang w:val="de-CH"/>
+        </w:rPr>
+      </w:pPr>
+      <w:r>
+        <w:rPr>
+          <w:lang w:val="de-CH"/>
+        </w:rPr>
+        <w:br w:type="page"/>
+      </w:r>
+    </w:p>
+    <w:p>
+      <w:pPr>
+        <w:pStyle w:val="berschrift1"/>
         <w:numPr>
           <w:ilvl w:val="0"/>
           <w:numId w:val="2"/>
         </w:numPr>
       </w:pPr>
-      <w:bookmarkStart w:id="16" w:name="_Toc511245875"/>
-      <w:r>
+      <w:bookmarkStart w:id="32" w:name="_Toc511569092"/>
+      <w:proofErr w:type="spellStart"/>
+      <w:r>
+        <w:lastRenderedPageBreak/>
         <w:t>Anhang</w:t>
       </w:r>
-      <w:bookmarkEnd w:id="16"/>
-    </w:p>
-    <w:p>
-      <w:pPr>
-        <w:pStyle w:val="Heading1"/>
+      <w:bookmarkEnd w:id="32"/>
+      <w:proofErr w:type="spellEnd"/>
+    </w:p>
+    <w:p>
+      <w:pPr>
+        <w:pStyle w:val="berschrift1"/>
         <w:numPr>
           <w:ilvl w:val="0"/>
           <w:numId w:val="2"/>
         </w:numPr>
       </w:pPr>
-      <w:bookmarkStart w:id="17" w:name="_Toc510769957"/>
-      <w:bookmarkStart w:id="18" w:name="_Toc511245876"/>
-      <w:bookmarkEnd w:id="17"/>
+      <w:bookmarkStart w:id="33" w:name="_Toc510769957"/>
+      <w:bookmarkStart w:id="34" w:name="_Toc511569093"/>
+      <w:bookmarkEnd w:id="33"/>
+      <w:proofErr w:type="spellStart"/>
       <w:r>
         <w:t>Glossar</w:t>
       </w:r>
-      <w:bookmarkEnd w:id="18"/>
+      <w:bookmarkEnd w:id="34"/>
+      <w:proofErr w:type="spellEnd"/>
     </w:p>
     <w:tbl>
       <w:tblPr>
-        <w:tblStyle w:val="ListTable4-Accent1"/>
+        <w:tblStyle w:val="Listentabelle4Akzent1"/>
         <w:tblW w:w="5000" w:type="pct"/>
         <w:tblLook w:val="04A0" w:firstRow="1" w:lastRow="0" w:firstColumn="1" w:lastColumn="0" w:noHBand="0" w:noVBand="1"/>
       </w:tblPr>
@@ -4214,12 +6438,14 @@
                 <w:szCs w:val="24"/>
               </w:rPr>
             </w:pPr>
+            <w:proofErr w:type="spellStart"/>
             <w:r>
               <w:rPr>
                 <w:szCs w:val="24"/>
               </w:rPr>
               <w:t>Begriff</w:t>
             </w:r>
+            <w:proofErr w:type="spellEnd"/>
           </w:p>
         </w:tc>
         <w:tc>
@@ -4305,8 +6531,34 @@
               <w:rPr>
                 <w:szCs w:val="24"/>
               </w:rPr>
-              <w:t>Patient Management System / Patientenmanagementsystem</w:t>
-            </w:r>
+              <w:t>p</w:t>
+            </w:r>
+            <w:r>
+              <w:rPr>
+                <w:szCs w:val="24"/>
+              </w:rPr>
+              <w:t xml:space="preserve">atient </w:t>
+            </w:r>
+            <w:r>
+              <w:rPr>
+                <w:szCs w:val="24"/>
+              </w:rPr>
+              <w:t>m</w:t>
+            </w:r>
+            <w:r>
+              <w:rPr>
+                <w:szCs w:val="24"/>
+              </w:rPr>
+              <w:t xml:space="preserve">anagement System / </w:t>
+            </w:r>
+            <w:proofErr w:type="spellStart"/>
+            <w:r>
+              <w:rPr>
+                <w:szCs w:val="24"/>
+              </w:rPr>
+              <w:t>Patientenmanagementsystem</w:t>
+            </w:r>
+            <w:proofErr w:type="spellEnd"/>
           </w:p>
         </w:tc>
       </w:tr>
@@ -4367,7 +6619,23 @@
                 <w:szCs w:val="24"/>
                 <w:lang w:val="de-CH"/>
               </w:rPr>
-              <w:t>Mental Health Care / Psychische Gesundheitsfürsorge</w:t>
+              <w:t xml:space="preserve">Mental Health Care / </w:t>
+            </w:r>
+            <w:proofErr w:type="gramStart"/>
+            <w:r>
+              <w:rPr>
+                <w:szCs w:val="24"/>
+                <w:lang w:val="de-CH"/>
+              </w:rPr>
+              <w:t>Psychische</w:t>
+            </w:r>
+            <w:proofErr w:type="gramEnd"/>
+            <w:r>
+              <w:rPr>
+                <w:szCs w:val="24"/>
+                <w:lang w:val="de-CH"/>
+              </w:rPr>
+              <w:t xml:space="preserve"> Gesundheitsfürsorge</w:t>
             </w:r>
           </w:p>
         </w:tc>
@@ -4420,33 +6688,72 @@
               <w:cnfStyle w:val="000000100000" w:firstRow="0" w:lastRow="0" w:firstColumn="0" w:lastColumn="0" w:oddVBand="0" w:evenVBand="0" w:oddHBand="1" w:evenHBand="0" w:firstRowFirstColumn="0" w:firstRowLastColumn="0" w:lastRowFirstColumn="0" w:lastRowLastColumn="0"/>
               <w:rPr>
                 <w:szCs w:val="24"/>
-                <w:lang w:val="de-CH"/>
+                <w:lang w:val="en-US"/>
               </w:rPr>
             </w:pPr>
             <w:r>
               <w:rPr>
                 <w:szCs w:val="24"/>
-                <w:lang w:val="de-CH"/>
+                <w:lang w:val="en-US"/>
               </w:rPr>
               <w:t>Role Based Access Control</w:t>
             </w:r>
+            <w:r>
+              <w:rPr>
+                <w:szCs w:val="24"/>
+                <w:lang w:val="en-US"/>
+              </w:rPr>
+              <w:t xml:space="preserve"> / </w:t>
+            </w:r>
+            <w:proofErr w:type="spellStart"/>
+            <w:r>
+              <w:rPr>
+                <w:szCs w:val="24"/>
+                <w:lang w:val="en-US"/>
+              </w:rPr>
+              <w:t>R</w:t>
+            </w:r>
+            <w:r>
+              <w:rPr>
+                <w:szCs w:val="24"/>
+                <w:lang w:val="en-US"/>
+              </w:rPr>
+              <w:t>ollenbasierte</w:t>
+            </w:r>
+            <w:proofErr w:type="spellEnd"/>
+            <w:r>
+              <w:rPr>
+                <w:szCs w:val="24"/>
+                <w:lang w:val="en-US"/>
+              </w:rPr>
+              <w:t xml:space="preserve"> </w:t>
+            </w:r>
+            <w:proofErr w:type="spellStart"/>
+            <w:r>
+              <w:rPr>
+                <w:szCs w:val="24"/>
+                <w:lang w:val="en-US"/>
+              </w:rPr>
+              <w:t>Zugangskontrolle</w:t>
+            </w:r>
+            <w:proofErr w:type="spellEnd"/>
           </w:p>
         </w:tc>
       </w:tr>
     </w:tbl>
     <w:p>
       <w:pPr>
-        <w:pStyle w:val="Heading1"/>
+        <w:pStyle w:val="berschrift1"/>
         <w:numPr>
           <w:ilvl w:val="0"/>
           <w:numId w:val="2"/>
         </w:numPr>
       </w:pPr>
-      <w:bookmarkStart w:id="19" w:name="_Toc511245877"/>
+      <w:bookmarkStart w:id="35" w:name="_Toc511569094"/>
       <w:r>
         <w:t>Index</w:t>
       </w:r>
-      <w:bookmarkEnd w:id="19"/>
+      <w:bookmarkEnd w:id="35"/>
     </w:p>
     <w:p/>
     <w:sectPr>
@@ -4463,7 +6770,7 @@
 </file>
 
 <file path=word/endnotes.xml><?xml version="1.0" encoding="utf-8"?>
-<w:endnotes xmlns:wpc="http://schemas.microsoft.com/office/word/2010/wordprocessingCanvas" xmlns:mo="http://schemas.microsoft.com/office/mac/office/2008/main" xmlns:mc="http://schemas.openxmlformats.org/markup-compatibility/2006" xmlns:mv="urn:schemas-microsoft-com:mac:vml" xmlns:o="urn:schemas-microsoft-com:office:office" xmlns:r="http://schemas.openxmlformats.org/officeDocument/2006/relationships" xmlns:m="http://schemas.openxmlformats.org/officeDocument/2006/math" xmlns:v="urn:schemas-microsoft-com:vml" xmlns:wp14="http://schemas.microsoft.com/office/word/2010/wordprocessingDrawing" xmlns:wp="http://schemas.openxmlformats.org/drawingml/2006/wordprocessingDrawing" xmlns:w10="urn:schemas-microsoft-com:office:word" xmlns:w="http://schemas.openxmlformats.org/wordprocessingml/2006/main" xmlns:w14="http://schemas.microsoft.com/office/word/2010/wordml" xmlns:w15="http://schemas.microsoft.com/office/word/2012/wordml" xmlns:wpg="http://schemas.microsoft.com/office/word/2010/wordprocessingGroup" xmlns:wpi="http://schemas.microsoft.com/office/word/2010/wordprocessingInk" xmlns:wne="http://schemas.microsoft.com/office/word/2006/wordml" xmlns:wps="http://schemas.microsoft.com/office/word/2010/wordprocessingShape" mc:Ignorable="w14 w15 wp14">
+<w:endnotes xmlns:wpc="http://schemas.microsoft.com/office/word/2010/wordprocessingCanvas" xmlns:cx="http://schemas.microsoft.com/office/drawing/2014/chartex" xmlns:cx1="http://schemas.microsoft.com/office/drawing/2015/9/8/chartex" xmlns:cx2="http://schemas.microsoft.com/office/drawing/2015/10/21/chartex" xmlns:cx3="http://schemas.microsoft.com/office/drawing/2016/5/9/chartex" xmlns:cx4="http://schemas.microsoft.com/office/drawing/2016/5/10/chartex" xmlns:cx5="http://schemas.microsoft.com/office/drawing/2016/5/11/chartex" xmlns:cx6="http://schemas.microsoft.com/office/drawing/2016/5/12/chartex" xmlns:cx7="http://schemas.microsoft.com/office/drawing/2016/5/13/chartex" xmlns:cx8="http://schemas.microsoft.com/office/drawing/2016/5/14/chartex" xmlns:mc="http://schemas.openxmlformats.org/markup-compatibility/2006" xmlns:aink="http://schemas.microsoft.com/office/drawing/2016/ink" xmlns:am3d="http://schemas.microsoft.com/office/drawing/2017/model3d" xmlns:o="urn:schemas-microsoft-com:office:office" xmlns:r="http://schemas.openxmlformats.org/officeDocument/2006/relationships" xmlns:m="http://schemas.openxmlformats.org/officeDocument/2006/math" xmlns:v="urn:schemas-microsoft-com:vml" xmlns:wp14="http://schemas.microsoft.com/office/word/2010/wordprocessingDrawing" xmlns:wp="http://schemas.openxmlformats.org/drawingml/2006/wordprocessingDrawing" xmlns:w10="urn:schemas-microsoft-com:office:word" xmlns:w="http://schemas.openxmlformats.org/wordprocessingml/2006/main" xmlns:w14="http://schemas.microsoft.com/office/word/2010/wordml" xmlns:w15="http://schemas.microsoft.com/office/word/2012/wordml" xmlns:w16cid="http://schemas.microsoft.com/office/word/2016/wordml/cid" xmlns:w16se="http://schemas.microsoft.com/office/word/2015/wordml/symex" xmlns:wpg="http://schemas.microsoft.com/office/word/2010/wordprocessingGroup" xmlns:wpi="http://schemas.microsoft.com/office/word/2010/wordprocessingInk" xmlns:wne="http://schemas.microsoft.com/office/word/2006/wordml" xmlns:wps="http://schemas.microsoft.com/office/word/2010/wordprocessingShape" mc:Ignorable="w14 w15 w16se w16cid wp14">
   <w:endnote w:type="separator" w:id="-1">
     <w:p>
       <w:pPr>
@@ -4488,13 +6795,18 @@
 </file>
 
 <file path=word/footer1.xml><?xml version="1.0" encoding="utf-8"?>
-<w:ftr xmlns:wpc="http://schemas.microsoft.com/office/word/2010/wordprocessingCanvas" xmlns:mo="http://schemas.microsoft.com/office/mac/office/2008/main" xmlns:mc="http://schemas.openxmlformats.org/markup-compatibility/2006" xmlns:mv="urn:schemas-microsoft-com:mac:vml" xmlns:o="urn:schemas-microsoft-com:office:office" xmlns:r="http://schemas.openxmlformats.org/officeDocument/2006/relationships" xmlns:m="http://schemas.openxmlformats.org/officeDocument/2006/math" xmlns:v="urn:schemas-microsoft-com:vml" xmlns:wp14="http://schemas.microsoft.com/office/word/2010/wordprocessingDrawing" xmlns:wp="http://schemas.openxmlformats.org/drawingml/2006/wordprocessingDrawing" xmlns:w10="urn:schemas-microsoft-com:office:word" xmlns:w="http://schemas.openxmlformats.org/wordprocessingml/2006/main" xmlns:w14="http://schemas.microsoft.com/office/word/2010/wordml" xmlns:w15="http://schemas.microsoft.com/office/word/2012/wordml" xmlns:wpg="http://schemas.microsoft.com/office/word/2010/wordprocessingGroup" xmlns:wpi="http://schemas.microsoft.com/office/word/2010/wordprocessingInk" xmlns:wne="http://schemas.microsoft.com/office/word/2006/wordml" xmlns:wps="http://schemas.microsoft.com/office/word/2010/wordprocessingShape" mc:Ignorable="w14 w15 wp14">
+<w:ftr xmlns:wpc="http://schemas.microsoft.com/office/word/2010/wordprocessingCanvas" xmlns:cx="http://schemas.microsoft.com/office/drawing/2014/chartex" xmlns:cx1="http://schemas.microsoft.com/office/drawing/2015/9/8/chartex" xmlns:cx2="http://schemas.microsoft.com/office/drawing/2015/10/21/chartex" xmlns:cx3="http://schemas.microsoft.com/office/drawing/2016/5/9/chartex" xmlns:cx4="http://schemas.microsoft.com/office/drawing/2016/5/10/chartex" xmlns:cx5="http://schemas.microsoft.com/office/drawing/2016/5/11/chartex" xmlns:cx6="http://schemas.microsoft.com/office/drawing/2016/5/12/chartex" xmlns:cx7="http://schemas.microsoft.com/office/drawing/2016/5/13/chartex" xmlns:cx8="http://schemas.microsoft.com/office/drawing/2016/5/14/chartex" xmlns:mc="http://schemas.openxmlformats.org/markup-compatibility/2006" xmlns:aink="http://schemas.microsoft.com/office/drawing/2016/ink" xmlns:am3d="http://schemas.microsoft.com/office/drawing/2017/model3d" xmlns:o="urn:schemas-microsoft-com:office:office" xmlns:r="http://schemas.openxmlformats.org/officeDocument/2006/relationships" xmlns:m="http://schemas.openxmlformats.org/officeDocument/2006/math" xmlns:v="urn:schemas-microsoft-com:vml" xmlns:wp14="http://schemas.microsoft.com/office/word/2010/wordprocessingDrawing" xmlns:wp="http://schemas.openxmlformats.org/drawingml/2006/wordprocessingDrawing" xmlns:w10="urn:schemas-microsoft-com:office:word" xmlns:w="http://schemas.openxmlformats.org/wordprocessingml/2006/main" xmlns:w14="http://schemas.microsoft.com/office/word/2010/wordml" xmlns:w15="http://schemas.microsoft.com/office/word/2012/wordml" xmlns:w16cid="http://schemas.microsoft.com/office/word/2016/wordml/cid" xmlns:w16se="http://schemas.microsoft.com/office/word/2015/wordml/symex" xmlns:wpg="http://schemas.microsoft.com/office/word/2010/wordprocessingGroup" xmlns:wpi="http://schemas.microsoft.com/office/word/2010/wordprocessingInk" xmlns:wne="http://schemas.microsoft.com/office/word/2006/wordml" xmlns:wps="http://schemas.microsoft.com/office/word/2010/wordprocessingShape" mc:Ignorable="w14 w15 w16se w16cid wp14">
   <w:p>
     <w:pPr>
-      <w:pStyle w:val="Footer"/>
+      <w:pStyle w:val="Fuzeile"/>
     </w:pPr>
+    <w:proofErr w:type="gramStart"/>
     <w:r>
-      <w:t>ch.bfh.bti7081.s2018.white</w:t>
+      <w:t>ch.bfh.bti7081.s</w:t>
+    </w:r>
+    <w:proofErr w:type="gramEnd"/>
+    <w:r>
+      <w:t>2018.white</w:t>
     </w:r>
     <w:r>
       <w:tab/>
@@ -4546,7 +6858,7 @@
 </file>
 
 <file path=word/footnotes.xml><?xml version="1.0" encoding="utf-8"?>
-<w:footnotes xmlns:wpc="http://schemas.microsoft.com/office/word/2010/wordprocessingCanvas" xmlns:mo="http://schemas.microsoft.com/office/mac/office/2008/main" xmlns:mc="http://schemas.openxmlformats.org/markup-compatibility/2006" xmlns:mv="urn:schemas-microsoft-com:mac:vml" xmlns:o="urn:schemas-microsoft-com:office:office" xmlns:r="http://schemas.openxmlformats.org/officeDocument/2006/relationships" xmlns:m="http://schemas.openxmlformats.org/officeDocument/2006/math" xmlns:v="urn:schemas-microsoft-com:vml" xmlns:wp14="http://schemas.microsoft.com/office/word/2010/wordprocessingDrawing" xmlns:wp="http://schemas.openxmlformats.org/drawingml/2006/wordprocessingDrawing" xmlns:w10="urn:schemas-microsoft-com:office:word" xmlns:w="http://schemas.openxmlformats.org/wordprocessingml/2006/main" xmlns:w14="http://schemas.microsoft.com/office/word/2010/wordml" xmlns:w15="http://schemas.microsoft.com/office/word/2012/wordml" xmlns:wpg="http://schemas.microsoft.com/office/word/2010/wordprocessingGroup" xmlns:wpi="http://schemas.microsoft.com/office/word/2010/wordprocessingInk" xmlns:wne="http://schemas.microsoft.com/office/word/2006/wordml" xmlns:wps="http://schemas.microsoft.com/office/word/2010/wordprocessingShape" mc:Ignorable="w14 w15 wp14">
+<w:footnotes xmlns:wpc="http://schemas.microsoft.com/office/word/2010/wordprocessingCanvas" xmlns:cx="http://schemas.microsoft.com/office/drawing/2014/chartex" xmlns:cx1="http://schemas.microsoft.com/office/drawing/2015/9/8/chartex" xmlns:cx2="http://schemas.microsoft.com/office/drawing/2015/10/21/chartex" xmlns:cx3="http://schemas.microsoft.com/office/drawing/2016/5/9/chartex" xmlns:cx4="http://schemas.microsoft.com/office/drawing/2016/5/10/chartex" xmlns:cx5="http://schemas.microsoft.com/office/drawing/2016/5/11/chartex" xmlns:cx6="http://schemas.microsoft.com/office/drawing/2016/5/12/chartex" xmlns:cx7="http://schemas.microsoft.com/office/drawing/2016/5/13/chartex" xmlns:cx8="http://schemas.microsoft.com/office/drawing/2016/5/14/chartex" xmlns:mc="http://schemas.openxmlformats.org/markup-compatibility/2006" xmlns:aink="http://schemas.microsoft.com/office/drawing/2016/ink" xmlns:am3d="http://schemas.microsoft.com/office/drawing/2017/model3d" xmlns:o="urn:schemas-microsoft-com:office:office" xmlns:r="http://schemas.openxmlformats.org/officeDocument/2006/relationships" xmlns:m="http://schemas.openxmlformats.org/officeDocument/2006/math" xmlns:v="urn:schemas-microsoft-com:vml" xmlns:wp14="http://schemas.microsoft.com/office/word/2010/wordprocessingDrawing" xmlns:wp="http://schemas.openxmlformats.org/drawingml/2006/wordprocessingDrawing" xmlns:w10="urn:schemas-microsoft-com:office:word" xmlns:w="http://schemas.openxmlformats.org/wordprocessingml/2006/main" xmlns:w14="http://schemas.microsoft.com/office/word/2010/wordml" xmlns:w15="http://schemas.microsoft.com/office/word/2012/wordml" xmlns:w16cid="http://schemas.microsoft.com/office/word/2016/wordml/cid" xmlns:w16se="http://schemas.microsoft.com/office/word/2015/wordml/symex" xmlns:wpg="http://schemas.microsoft.com/office/word/2010/wordprocessingGroup" xmlns:wpi="http://schemas.microsoft.com/office/word/2010/wordprocessingInk" xmlns:wne="http://schemas.microsoft.com/office/word/2006/wordml" xmlns:wps="http://schemas.microsoft.com/office/word/2010/wordprocessingShape" mc:Ignorable="w14 w15 w16se w16cid wp14">
   <w:footnote w:type="separator" w:id="-1">
     <w:p>
       <w:pPr>
@@ -4571,10 +6883,10 @@
 </file>
 
 <file path=word/header1.xml><?xml version="1.0" encoding="utf-8"?>
-<w:hdr xmlns:wpc="http://schemas.microsoft.com/office/word/2010/wordprocessingCanvas" xmlns:mo="http://schemas.microsoft.com/office/mac/office/2008/main" xmlns:mc="http://schemas.openxmlformats.org/markup-compatibility/2006" xmlns:mv="urn:schemas-microsoft-com:mac:vml" xmlns:o="urn:schemas-microsoft-com:office:office" xmlns:r="http://schemas.openxmlformats.org/officeDocument/2006/relationships" xmlns:m="http://schemas.openxmlformats.org/officeDocument/2006/math" xmlns:v="urn:schemas-microsoft-com:vml" xmlns:wp14="http://schemas.microsoft.com/office/word/2010/wordprocessingDrawing" xmlns:wp="http://schemas.openxmlformats.org/drawingml/2006/wordprocessingDrawing" xmlns:w10="urn:schemas-microsoft-com:office:word" xmlns:w="http://schemas.openxmlformats.org/wordprocessingml/2006/main" xmlns:w14="http://schemas.microsoft.com/office/word/2010/wordml" xmlns:w15="http://schemas.microsoft.com/office/word/2012/wordml" xmlns:wpg="http://schemas.microsoft.com/office/word/2010/wordprocessingGroup" xmlns:wpi="http://schemas.microsoft.com/office/word/2010/wordprocessingInk" xmlns:wne="http://schemas.microsoft.com/office/word/2006/wordml" xmlns:wps="http://schemas.microsoft.com/office/word/2010/wordprocessingShape" mc:Ignorable="w14 w15 wp14">
+<w:hdr xmlns:wpc="http://schemas.microsoft.com/office/word/2010/wordprocessingCanvas" xmlns:cx="http://schemas.microsoft.com/office/drawing/2014/chartex" xmlns:cx1="http://schemas.microsoft.com/office/drawing/2015/9/8/chartex" xmlns:cx2="http://schemas.microsoft.com/office/drawing/2015/10/21/chartex" xmlns:cx3="http://schemas.microsoft.com/office/drawing/2016/5/9/chartex" xmlns:cx4="http://schemas.microsoft.com/office/drawing/2016/5/10/chartex" xmlns:cx5="http://schemas.microsoft.com/office/drawing/2016/5/11/chartex" xmlns:cx6="http://schemas.microsoft.com/office/drawing/2016/5/12/chartex" xmlns:cx7="http://schemas.microsoft.com/office/drawing/2016/5/13/chartex" xmlns:cx8="http://schemas.microsoft.com/office/drawing/2016/5/14/chartex" xmlns:mc="http://schemas.openxmlformats.org/markup-compatibility/2006" xmlns:aink="http://schemas.microsoft.com/office/drawing/2016/ink" xmlns:am3d="http://schemas.microsoft.com/office/drawing/2017/model3d" xmlns:o="urn:schemas-microsoft-com:office:office" xmlns:r="http://schemas.openxmlformats.org/officeDocument/2006/relationships" xmlns:m="http://schemas.openxmlformats.org/officeDocument/2006/math" xmlns:v="urn:schemas-microsoft-com:vml" xmlns:wp14="http://schemas.microsoft.com/office/word/2010/wordprocessingDrawing" xmlns:wp="http://schemas.openxmlformats.org/drawingml/2006/wordprocessingDrawing" xmlns:w10="urn:schemas-microsoft-com:office:word" xmlns:w="http://schemas.openxmlformats.org/wordprocessingml/2006/main" xmlns:w14="http://schemas.microsoft.com/office/word/2010/wordml" xmlns:w15="http://schemas.microsoft.com/office/word/2012/wordml" xmlns:w16cid="http://schemas.microsoft.com/office/word/2016/wordml/cid" xmlns:w16se="http://schemas.microsoft.com/office/word/2015/wordml/symex" xmlns:wpg="http://schemas.microsoft.com/office/word/2010/wordprocessingGroup" xmlns:wpi="http://schemas.microsoft.com/office/word/2010/wordprocessingInk" xmlns:wne="http://schemas.microsoft.com/office/word/2006/wordml" xmlns:wps="http://schemas.microsoft.com/office/word/2010/wordprocessingShape" mc:Ignorable="w14 w15 w16se w16cid wp14">
   <w:p>
     <w:pPr>
-      <w:pStyle w:val="Header"/>
+      <w:pStyle w:val="Kopfzeile"/>
     </w:pPr>
     <w:r>
       <w:t>Software Engineering and Design</w:t>
@@ -4591,8 +6903,8 @@
 </file>
 
 <file path=word/numbering.xml><?xml version="1.0" encoding="utf-8"?>
-<w:numbering xmlns:wpc="http://schemas.microsoft.com/office/word/2010/wordprocessingCanvas" xmlns:mo="http://schemas.microsoft.com/office/mac/office/2008/main" xmlns:mc="http://schemas.openxmlformats.org/markup-compatibility/2006" xmlns:mv="urn:schemas-microsoft-com:mac:vml" xmlns:o="urn:schemas-microsoft-com:office:office" xmlns:r="http://schemas.openxmlformats.org/officeDocument/2006/relationships" xmlns:m="http://schemas.openxmlformats.org/officeDocument/2006/math" xmlns:v="urn:schemas-microsoft-com:vml" xmlns:wp14="http://schemas.microsoft.com/office/word/2010/wordprocessingDrawing" xmlns:wp="http://schemas.openxmlformats.org/drawingml/2006/wordprocessingDrawing" xmlns:w10="urn:schemas-microsoft-com:office:word" xmlns:w="http://schemas.openxmlformats.org/wordprocessingml/2006/main" xmlns:w14="http://schemas.microsoft.com/office/word/2010/wordml" xmlns:w15="http://schemas.microsoft.com/office/word/2012/wordml" xmlns:wpg="http://schemas.microsoft.com/office/word/2010/wordprocessingGroup" xmlns:wpi="http://schemas.microsoft.com/office/word/2010/wordprocessingInk" xmlns:wne="http://schemas.microsoft.com/office/word/2006/wordml" xmlns:wps="http://schemas.microsoft.com/office/word/2010/wordprocessingShape" mc:Ignorable="w14 w15 wp14">
-  <w:abstractNum w:abstractNumId="0">
+<w:numbering xmlns:wpc="http://schemas.microsoft.com/office/word/2010/wordprocessingCanvas" xmlns:cx="http://schemas.microsoft.com/office/drawing/2014/chartex" xmlns:cx1="http://schemas.microsoft.com/office/drawing/2015/9/8/chartex" xmlns:cx2="http://schemas.microsoft.com/office/drawing/2015/10/21/chartex" xmlns:cx3="http://schemas.microsoft.com/office/drawing/2016/5/9/chartex" xmlns:cx4="http://schemas.microsoft.com/office/drawing/2016/5/10/chartex" xmlns:cx5="http://schemas.microsoft.com/office/drawing/2016/5/11/chartex" xmlns:cx6="http://schemas.microsoft.com/office/drawing/2016/5/12/chartex" xmlns:cx7="http://schemas.microsoft.com/office/drawing/2016/5/13/chartex" xmlns:cx8="http://schemas.microsoft.com/office/drawing/2016/5/14/chartex" xmlns:mc="http://schemas.openxmlformats.org/markup-compatibility/2006" xmlns:aink="http://schemas.microsoft.com/office/drawing/2016/ink" xmlns:am3d="http://schemas.microsoft.com/office/drawing/2017/model3d" xmlns:o="urn:schemas-microsoft-com:office:office" xmlns:r="http://schemas.openxmlformats.org/officeDocument/2006/relationships" xmlns:m="http://schemas.openxmlformats.org/officeDocument/2006/math" xmlns:v="urn:schemas-microsoft-com:vml" xmlns:wp14="http://schemas.microsoft.com/office/word/2010/wordprocessingDrawing" xmlns:wp="http://schemas.openxmlformats.org/drawingml/2006/wordprocessingDrawing" xmlns:w10="urn:schemas-microsoft-com:office:word" xmlns:w="http://schemas.openxmlformats.org/wordprocessingml/2006/main" xmlns:w14="http://schemas.microsoft.com/office/word/2010/wordml" xmlns:w15="http://schemas.microsoft.com/office/word/2012/wordml" xmlns:w16cid="http://schemas.microsoft.com/office/word/2016/wordml/cid" xmlns:w16se="http://schemas.microsoft.com/office/word/2015/wordml/symex" xmlns:wpg="http://schemas.microsoft.com/office/word/2010/wordprocessingGroup" xmlns:wpi="http://schemas.microsoft.com/office/word/2010/wordprocessingInk" xmlns:wne="http://schemas.microsoft.com/office/word/2006/wordml" xmlns:wps="http://schemas.microsoft.com/office/word/2010/wordprocessingShape" mc:Ignorable="w14 w15 w16se w16cid wp14">
+  <w:abstractNum w:abstractNumId="0" w15:restartNumberingAfterBreak="0">
     <w:nsid w:val="10165808"/>
     <w:multiLevelType w:val="multilevel"/>
     <w:tmpl w:val="C8C820A4"/>
@@ -4705,14 +7017,14 @@
       </w:rPr>
     </w:lvl>
   </w:abstractNum>
-  <w:abstractNum w:abstractNumId="1">
+  <w:abstractNum w:abstractNumId="1" w15:restartNumberingAfterBreak="0">
     <w:nsid w:val="33EB03AA"/>
     <w:multiLevelType w:val="multilevel"/>
     <w:tmpl w:val="73D400A2"/>
     <w:lvl w:ilvl="0">
       <w:start w:val="1"/>
       <w:numFmt w:val="decimal"/>
-      <w:pStyle w:val="Heading1"/>
+      <w:pStyle w:val="berschrift1"/>
       <w:lvlText w:val="%1."/>
       <w:lvlJc w:val="left"/>
       <w:pPr>
@@ -4824,7 +7136,7 @@
       </w:pPr>
     </w:lvl>
   </w:abstractNum>
-  <w:abstractNum w:abstractNumId="2">
+  <w:abstractNum w:abstractNumId="2" w15:restartNumberingAfterBreak="0">
     <w:nsid w:val="3EF44BA7"/>
     <w:multiLevelType w:val="multilevel"/>
     <w:tmpl w:val="0E0890BC"/>
@@ -4923,7 +7235,7 @@
 </file>
 
 <file path=word/styles.xml><?xml version="1.0" encoding="utf-8"?>
-<w:styles xmlns:mc="http://schemas.openxmlformats.org/markup-compatibility/2006" xmlns:r="http://schemas.openxmlformats.org/officeDocument/2006/relationships" xmlns:w="http://schemas.openxmlformats.org/wordprocessingml/2006/main" xmlns:w14="http://schemas.microsoft.com/office/word/2010/wordml" xmlns:w15="http://schemas.microsoft.com/office/word/2012/wordml" mc:Ignorable="w14 w15">
+<w:styles xmlns:mc="http://schemas.openxmlformats.org/markup-compatibility/2006" xmlns:r="http://schemas.openxmlformats.org/officeDocument/2006/relationships" xmlns:w="http://schemas.openxmlformats.org/wordprocessingml/2006/main" xmlns:w14="http://schemas.microsoft.com/office/word/2010/wordml" xmlns:w15="http://schemas.microsoft.com/office/word/2012/wordml" xmlns:w16cid="http://schemas.microsoft.com/office/word/2016/wordml/cid" xmlns:w16se="http://schemas.microsoft.com/office/word/2015/wordml/symex" mc:Ignorable="w14 w15 w16se w16cid">
   <w:docDefaults>
     <w:rPrDefault>
       <w:rPr>
@@ -4934,7 +7246,7 @@
     </w:rPrDefault>
     <w:pPrDefault/>
   </w:docDefaults>
-  <w:latentStyles w:defLockedState="0" w:defUIPriority="99" w:defSemiHidden="0" w:defUnhideWhenUsed="0" w:defQFormat="0" w:count="382">
+  <w:latentStyles w:defLockedState="0" w:defUIPriority="99" w:defSemiHidden="0" w:defUnhideWhenUsed="0" w:defQFormat="0" w:count="375">
     <w:lsdException w:name="Normal" w:uiPriority="0" w:qFormat="1"/>
     <w:lsdException w:name="heading 1" w:uiPriority="9" w:qFormat="1"/>
     <w:lsdException w:name="heading 2" w:semiHidden="1" w:uiPriority="9" w:unhideWhenUsed="1" w:qFormat="1"/>
@@ -5309,7 +7621,7 @@
     <w:lsdException w:name="Mention" w:semiHidden="1" w:unhideWhenUsed="1"/>
     <w:lsdException w:name="Smart Hyperlink" w:semiHidden="1" w:unhideWhenUsed="1"/>
   </w:latentStyles>
-  <w:style w:type="paragraph" w:default="1" w:styleId="Normal">
+  <w:style w:type="paragraph" w:default="1" w:styleId="Standard">
     <w:name w:val="Normal"/>
     <w:qFormat/>
     <w:rsid w:val="00B44268"/>
@@ -5321,11 +7633,11 @@
       <w:lang w:val="en-GB"/>
     </w:rPr>
   </w:style>
-  <w:style w:type="paragraph" w:styleId="Heading1">
+  <w:style w:type="paragraph" w:styleId="berschrift1">
     <w:name w:val="heading 1"/>
-    <w:basedOn w:val="Normal"/>
-    <w:next w:val="Normal"/>
-    <w:link w:val="Heading1Char"/>
+    <w:basedOn w:val="Standard"/>
+    <w:next w:val="Standard"/>
+    <w:link w:val="berschrift1Zchn"/>
     <w:uiPriority w:val="9"/>
     <w:qFormat/>
     <w:rsid w:val="009D1026"/>
@@ -5345,11 +7657,11 @@
       <w:szCs w:val="32"/>
     </w:rPr>
   </w:style>
-  <w:style w:type="paragraph" w:styleId="Heading2">
+  <w:style w:type="paragraph" w:styleId="berschrift2">
     <w:name w:val="heading 2"/>
-    <w:basedOn w:val="Normal"/>
-    <w:next w:val="Normal"/>
-    <w:link w:val="Heading2Char"/>
+    <w:basedOn w:val="Standard"/>
+    <w:next w:val="Standard"/>
+    <w:link w:val="berschrift2Zchn"/>
     <w:uiPriority w:val="9"/>
     <w:unhideWhenUsed/>
     <w:qFormat/>
@@ -5367,11 +7679,11 @@
       <w:szCs w:val="26"/>
     </w:rPr>
   </w:style>
-  <w:style w:type="paragraph" w:styleId="Heading3">
+  <w:style w:type="paragraph" w:styleId="berschrift3">
     <w:name w:val="heading 3"/>
-    <w:basedOn w:val="Normal"/>
-    <w:next w:val="Normal"/>
-    <w:link w:val="Heading3Char"/>
+    <w:basedOn w:val="Standard"/>
+    <w:next w:val="Standard"/>
+    <w:link w:val="berschrift3Zchn"/>
     <w:uiPriority w:val="9"/>
     <w:unhideWhenUsed/>
     <w:qFormat/>
@@ -5389,11 +7701,11 @@
       <w:szCs w:val="24"/>
     </w:rPr>
   </w:style>
-  <w:style w:type="paragraph" w:styleId="Heading4">
+  <w:style w:type="paragraph" w:styleId="berschrift4">
     <w:name w:val="heading 4"/>
-    <w:basedOn w:val="Normal"/>
-    <w:next w:val="Normal"/>
-    <w:link w:val="Heading4Char"/>
+    <w:basedOn w:val="Standard"/>
+    <w:next w:val="Standard"/>
+    <w:link w:val="berschrift4Zchn"/>
     <w:uiPriority w:val="9"/>
     <w:unhideWhenUsed/>
     <w:qFormat/>
@@ -5412,11 +7724,11 @@
       <w:sz w:val="28"/>
     </w:rPr>
   </w:style>
-  <w:style w:type="paragraph" w:styleId="Heading5">
+  <w:style w:type="paragraph" w:styleId="berschrift5">
     <w:name w:val="heading 5"/>
-    <w:basedOn w:val="Normal"/>
-    <w:next w:val="Normal"/>
-    <w:link w:val="Heading5Char"/>
+    <w:basedOn w:val="Standard"/>
+    <w:next w:val="Standard"/>
+    <w:link w:val="berschrift5Zchn"/>
     <w:uiPriority w:val="9"/>
     <w:unhideWhenUsed/>
     <w:qFormat/>
@@ -5432,11 +7744,11 @@
       <w:color w:val="2F5496" w:themeColor="accent1" w:themeShade="BF"/>
     </w:rPr>
   </w:style>
-  <w:style w:type="paragraph" w:styleId="Heading6">
+  <w:style w:type="paragraph" w:styleId="berschrift6">
     <w:name w:val="heading 6"/>
-    <w:basedOn w:val="Normal"/>
-    <w:next w:val="Normal"/>
-    <w:link w:val="Heading6Char"/>
+    <w:basedOn w:val="Standard"/>
+    <w:next w:val="Standard"/>
+    <w:link w:val="berschrift6Zchn"/>
     <w:uiPriority w:val="9"/>
     <w:unhideWhenUsed/>
     <w:qFormat/>
@@ -5452,13 +7764,13 @@
       <w:color w:val="1F3763" w:themeColor="accent1" w:themeShade="7F"/>
     </w:rPr>
   </w:style>
-  <w:style w:type="character" w:default="1" w:styleId="DefaultParagraphFont">
+  <w:style w:type="character" w:default="1" w:styleId="Absatz-Standardschriftart">
     <w:name w:val="Default Paragraph Font"/>
     <w:uiPriority w:val="1"/>
     <w:semiHidden/>
     <w:unhideWhenUsed/>
   </w:style>
-  <w:style w:type="table" w:default="1" w:styleId="TableNormal">
+  <w:style w:type="table" w:default="1" w:styleId="NormaleTabelle">
     <w:name w:val="Normal Table"/>
     <w:uiPriority w:val="99"/>
     <w:semiHidden/>
@@ -5473,16 +7785,16 @@
       </w:tblCellMar>
     </w:tblPr>
   </w:style>
-  <w:style w:type="numbering" w:default="1" w:styleId="NoList">
+  <w:style w:type="numbering" w:default="1" w:styleId="KeineListe">
     <w:name w:val="No List"/>
     <w:uiPriority w:val="99"/>
     <w:semiHidden/>
     <w:unhideWhenUsed/>
   </w:style>
-  <w:style w:type="character" w:customStyle="1" w:styleId="TitleChar">
-    <w:name w:val="Title Char"/>
-    <w:basedOn w:val="DefaultParagraphFont"/>
-    <w:link w:val="Title"/>
+  <w:style w:type="character" w:customStyle="1" w:styleId="TitelZchn">
+    <w:name w:val="Titel Zchn"/>
+    <w:basedOn w:val="Absatz-Standardschriftart"/>
+    <w:link w:val="Titel"/>
     <w:uiPriority w:val="10"/>
     <w:qFormat/>
     <w:rsid w:val="00222A07"/>
@@ -5494,10 +7806,10 @@
       <w:lang w:val="en-GB"/>
     </w:rPr>
   </w:style>
-  <w:style w:type="character" w:customStyle="1" w:styleId="HeaderChar">
-    <w:name w:val="Header Char"/>
-    <w:basedOn w:val="DefaultParagraphFont"/>
-    <w:link w:val="Header"/>
+  <w:style w:type="character" w:customStyle="1" w:styleId="KopfzeileZchn">
+    <w:name w:val="Kopfzeile Zchn"/>
+    <w:basedOn w:val="Absatz-Standardschriftart"/>
+    <w:link w:val="Kopfzeile"/>
     <w:uiPriority w:val="99"/>
     <w:qFormat/>
     <w:rsid w:val="00222A07"/>
@@ -5505,10 +7817,10 @@
       <w:lang w:val="en-GB"/>
     </w:rPr>
   </w:style>
-  <w:style w:type="character" w:customStyle="1" w:styleId="FooterChar">
-    <w:name w:val="Footer Char"/>
-    <w:basedOn w:val="DefaultParagraphFont"/>
-    <w:link w:val="Footer"/>
+  <w:style w:type="character" w:customStyle="1" w:styleId="FuzeileZchn">
+    <w:name w:val="Fußzeile Zchn"/>
+    <w:basedOn w:val="Absatz-Standardschriftart"/>
+    <w:link w:val="Fuzeile"/>
     <w:uiPriority w:val="99"/>
     <w:qFormat/>
     <w:rsid w:val="00222A07"/>
@@ -5516,10 +7828,10 @@
       <w:lang w:val="en-GB"/>
     </w:rPr>
   </w:style>
-  <w:style w:type="character" w:customStyle="1" w:styleId="Heading2Char">
-    <w:name w:val="Heading 2 Char"/>
-    <w:basedOn w:val="DefaultParagraphFont"/>
-    <w:link w:val="Heading2"/>
+  <w:style w:type="character" w:customStyle="1" w:styleId="berschrift2Zchn">
+    <w:name w:val="Überschrift 2 Zchn"/>
+    <w:basedOn w:val="Absatz-Standardschriftart"/>
+    <w:link w:val="berschrift2"/>
     <w:uiPriority w:val="9"/>
     <w:qFormat/>
     <w:rsid w:val="00DD07EF"/>
@@ -5531,10 +7843,10 @@
       <w:lang w:val="en-GB"/>
     </w:rPr>
   </w:style>
-  <w:style w:type="character" w:customStyle="1" w:styleId="Heading3Char">
-    <w:name w:val="Heading 3 Char"/>
-    <w:basedOn w:val="DefaultParagraphFont"/>
-    <w:link w:val="Heading3"/>
+  <w:style w:type="character" w:customStyle="1" w:styleId="berschrift3Zchn">
+    <w:name w:val="Überschrift 3 Zchn"/>
+    <w:basedOn w:val="Absatz-Standardschriftart"/>
+    <w:link w:val="berschrift3"/>
     <w:uiPriority w:val="9"/>
     <w:qFormat/>
     <w:rsid w:val="00DD07EF"/>
@@ -5546,10 +7858,10 @@
       <w:lang w:val="en-GB"/>
     </w:rPr>
   </w:style>
-  <w:style w:type="character" w:customStyle="1" w:styleId="Heading4Char">
-    <w:name w:val="Heading 4 Char"/>
-    <w:basedOn w:val="DefaultParagraphFont"/>
-    <w:link w:val="Heading4"/>
+  <w:style w:type="character" w:customStyle="1" w:styleId="berschrift4Zchn">
+    <w:name w:val="Überschrift 4 Zchn"/>
+    <w:basedOn w:val="Absatz-Standardschriftart"/>
+    <w:link w:val="berschrift4"/>
     <w:uiPriority w:val="9"/>
     <w:qFormat/>
     <w:rsid w:val="00DD07EF"/>
@@ -5562,10 +7874,10 @@
       <w:lang w:val="en-GB"/>
     </w:rPr>
   </w:style>
-  <w:style w:type="character" w:customStyle="1" w:styleId="Heading5Char">
-    <w:name w:val="Heading 5 Char"/>
-    <w:basedOn w:val="DefaultParagraphFont"/>
-    <w:link w:val="Heading5"/>
+  <w:style w:type="character" w:customStyle="1" w:styleId="berschrift5Zchn">
+    <w:name w:val="Überschrift 5 Zchn"/>
+    <w:basedOn w:val="Absatz-Standardschriftart"/>
+    <w:link w:val="berschrift5"/>
     <w:uiPriority w:val="9"/>
     <w:qFormat/>
     <w:rsid w:val="00A03321"/>
@@ -5575,10 +7887,10 @@
       <w:lang w:val="en-GB"/>
     </w:rPr>
   </w:style>
-  <w:style w:type="character" w:customStyle="1" w:styleId="Heading6Char">
-    <w:name w:val="Heading 6 Char"/>
-    <w:basedOn w:val="DefaultParagraphFont"/>
-    <w:link w:val="Heading6"/>
+  <w:style w:type="character" w:customStyle="1" w:styleId="berschrift6Zchn">
+    <w:name w:val="Überschrift 6 Zchn"/>
+    <w:basedOn w:val="Absatz-Standardschriftart"/>
+    <w:link w:val="berschrift6"/>
     <w:uiPriority w:val="9"/>
     <w:qFormat/>
     <w:rsid w:val="00A03321"/>
@@ -5588,10 +7900,10 @@
       <w:lang w:val="en-GB"/>
     </w:rPr>
   </w:style>
-  <w:style w:type="character" w:customStyle="1" w:styleId="Heading1Char">
-    <w:name w:val="Heading 1 Char"/>
-    <w:basedOn w:val="DefaultParagraphFont"/>
-    <w:link w:val="Heading1"/>
+  <w:style w:type="character" w:customStyle="1" w:styleId="berschrift1Zchn">
+    <w:name w:val="Überschrift 1 Zchn"/>
+    <w:basedOn w:val="Absatz-Standardschriftart"/>
+    <w:link w:val="berschrift1"/>
     <w:uiPriority w:val="9"/>
     <w:qFormat/>
     <w:rsid w:val="00CA2609"/>
@@ -5605,7 +7917,7 @@
   </w:style>
   <w:style w:type="character" w:customStyle="1" w:styleId="InternetLink">
     <w:name w:val="Internet Link"/>
-    <w:basedOn w:val="DefaultParagraphFont"/>
+    <w:basedOn w:val="Absatz-Standardschriftart"/>
     <w:uiPriority w:val="99"/>
     <w:unhideWhenUsed/>
     <w:rsid w:val="00606AAE"/>
@@ -5614,9 +7926,9 @@
       <w:u w:val="single"/>
     </w:rPr>
   </w:style>
-  <w:style w:type="character" w:styleId="IntenseEmphasis">
+  <w:style w:type="character" w:styleId="IntensiveHervorhebung">
     <w:name w:val="Intense Emphasis"/>
-    <w:basedOn w:val="DefaultParagraphFont"/>
+    <w:basedOn w:val="Absatz-Standardschriftart"/>
     <w:uiPriority w:val="21"/>
     <w:qFormat/>
     <w:rsid w:val="00CA2609"/>
@@ -5626,10 +7938,10 @@
       <w:color w:val="4472C4" w:themeColor="accent1"/>
     </w:rPr>
   </w:style>
-  <w:style w:type="character" w:customStyle="1" w:styleId="HTMLPreformattedChar">
-    <w:name w:val="HTML Preformatted Char"/>
-    <w:basedOn w:val="DefaultParagraphFont"/>
-    <w:link w:val="HTMLPreformatted"/>
+  <w:style w:type="character" w:customStyle="1" w:styleId="HTMLVorformatiertZchn">
+    <w:name w:val="HTML Vorformatiert Zchn"/>
+    <w:basedOn w:val="Absatz-Standardschriftart"/>
+    <w:link w:val="HTMLVorformatiert"/>
     <w:uiPriority w:val="99"/>
     <w:semiHidden/>
     <w:qFormat/>
@@ -5641,10 +7953,10 @@
       <w:lang w:val="en-GB" w:eastAsia="en-GB"/>
     </w:rPr>
   </w:style>
-  <w:style w:type="character" w:customStyle="1" w:styleId="BalloonTextChar">
-    <w:name w:val="Balloon Text Char"/>
-    <w:basedOn w:val="DefaultParagraphFont"/>
-    <w:link w:val="BalloonText"/>
+  <w:style w:type="character" w:customStyle="1" w:styleId="SprechblasentextZchn">
+    <w:name w:val="Sprechblasentext Zchn"/>
+    <w:basedOn w:val="Absatz-Standardschriftart"/>
+    <w:link w:val="Sprechblasentext"/>
     <w:uiPriority w:val="99"/>
     <w:semiHidden/>
     <w:qFormat/>
@@ -5760,8 +8072,8 @@
   </w:style>
   <w:style w:type="paragraph" w:customStyle="1" w:styleId="Heading">
     <w:name w:val="Heading"/>
-    <w:basedOn w:val="Normal"/>
-    <w:next w:val="BodyText"/>
+    <w:basedOn w:val="Standard"/>
+    <w:next w:val="Textkrper"/>
     <w:qFormat/>
     <w:pPr>
       <w:keepNext/>
@@ -5773,23 +8085,23 @@
       <w:szCs w:val="28"/>
     </w:rPr>
   </w:style>
-  <w:style w:type="paragraph" w:styleId="BodyText">
+  <w:style w:type="paragraph" w:styleId="Textkrper">
     <w:name w:val="Body Text"/>
-    <w:basedOn w:val="Normal"/>
+    <w:basedOn w:val="Standard"/>
     <w:pPr>
       <w:spacing w:after="140" w:line="288" w:lineRule="auto"/>
     </w:pPr>
   </w:style>
-  <w:style w:type="paragraph" w:styleId="List">
+  <w:style w:type="paragraph" w:styleId="Liste">
     <w:name w:val="List"/>
-    <w:basedOn w:val="BodyText"/>
+    <w:basedOn w:val="Textkrper"/>
     <w:rPr>
       <w:rFonts w:cs="FreeSans"/>
     </w:rPr>
   </w:style>
-  <w:style w:type="paragraph" w:styleId="Caption">
+  <w:style w:type="paragraph" w:styleId="Beschriftung">
     <w:name w:val="caption"/>
-    <w:basedOn w:val="Normal"/>
+    <w:basedOn w:val="Standard"/>
     <w:qFormat/>
     <w:pPr>
       <w:suppressLineNumbers/>
@@ -5804,7 +8116,7 @@
   </w:style>
   <w:style w:type="paragraph" w:customStyle="1" w:styleId="Index">
     <w:name w:val="Index"/>
-    <w:basedOn w:val="Normal"/>
+    <w:basedOn w:val="Standard"/>
     <w:qFormat/>
     <w:pPr>
       <w:suppressLineNumbers/>
@@ -5813,11 +8125,11 @@
       <w:rFonts w:cs="FreeSans"/>
     </w:rPr>
   </w:style>
-  <w:style w:type="paragraph" w:styleId="Title">
+  <w:style w:type="paragraph" w:styleId="Titel">
     <w:name w:val="Title"/>
-    <w:basedOn w:val="Normal"/>
-    <w:next w:val="Normal"/>
-    <w:link w:val="TitleChar"/>
+    <w:basedOn w:val="Standard"/>
+    <w:next w:val="Standard"/>
+    <w:link w:val="TitelZchn"/>
     <w:uiPriority w:val="10"/>
     <w:qFormat/>
     <w:rsid w:val="00222A07"/>
@@ -5832,10 +8144,10 @@
       <w:szCs w:val="56"/>
     </w:rPr>
   </w:style>
-  <w:style w:type="paragraph" w:styleId="Header">
+  <w:style w:type="paragraph" w:styleId="Kopfzeile">
     <w:name w:val="header"/>
-    <w:basedOn w:val="Normal"/>
-    <w:link w:val="HeaderChar"/>
+    <w:basedOn w:val="Standard"/>
+    <w:link w:val="KopfzeileZchn"/>
     <w:uiPriority w:val="99"/>
     <w:unhideWhenUsed/>
     <w:rsid w:val="00222A07"/>
@@ -5847,10 +8159,10 @@
       <w:spacing w:after="0" w:line="240" w:lineRule="auto"/>
     </w:pPr>
   </w:style>
-  <w:style w:type="paragraph" w:styleId="Footer">
+  <w:style w:type="paragraph" w:styleId="Fuzeile">
     <w:name w:val="footer"/>
-    <w:basedOn w:val="Normal"/>
-    <w:link w:val="FooterChar"/>
+    <w:basedOn w:val="Standard"/>
+    <w:link w:val="FuzeileZchn"/>
     <w:uiPriority w:val="99"/>
     <w:unhideWhenUsed/>
     <w:rsid w:val="00222A07"/>
@@ -5862,9 +8174,9 @@
       <w:spacing w:after="0" w:line="240" w:lineRule="auto"/>
     </w:pPr>
   </w:style>
-  <w:style w:type="paragraph" w:styleId="NormalWeb">
+  <w:style w:type="paragraph" w:styleId="StandardWeb">
     <w:name w:val="Normal (Web)"/>
-    <w:basedOn w:val="Normal"/>
+    <w:basedOn w:val="Standard"/>
     <w:uiPriority w:val="99"/>
     <w:semiHidden/>
     <w:unhideWhenUsed/>
@@ -5879,7 +8191,7 @@
       <w:lang w:val="de-CH" w:eastAsia="de-CH"/>
     </w:rPr>
   </w:style>
-  <w:style w:type="paragraph" w:styleId="NoSpacing">
+  <w:style w:type="paragraph" w:styleId="KeinLeerraum">
     <w:name w:val="No Spacing"/>
     <w:uiPriority w:val="1"/>
     <w:qFormat/>
@@ -5889,10 +8201,10 @@
       <w:lang w:val="en-GB"/>
     </w:rPr>
   </w:style>
-  <w:style w:type="paragraph" w:styleId="TOCHeading">
+  <w:style w:type="paragraph" w:styleId="Inhaltsverzeichnisberschrift">
     <w:name w:val="TOC Heading"/>
-    <w:basedOn w:val="Heading1"/>
-    <w:next w:val="Normal"/>
+    <w:basedOn w:val="berschrift1"/>
+    <w:next w:val="Standard"/>
     <w:uiPriority w:val="39"/>
     <w:unhideWhenUsed/>
     <w:qFormat/>
@@ -5906,10 +8218,10 @@
       <w:lang w:val="de-CH" w:eastAsia="de-CH"/>
     </w:rPr>
   </w:style>
-  <w:style w:type="paragraph" w:styleId="TOC1">
+  <w:style w:type="paragraph" w:styleId="Verzeichnis1">
     <w:name w:val="toc 1"/>
-    <w:basedOn w:val="Normal"/>
-    <w:next w:val="Normal"/>
+    <w:basedOn w:val="Standard"/>
+    <w:next w:val="Standard"/>
     <w:autoRedefine/>
     <w:uiPriority w:val="39"/>
     <w:unhideWhenUsed/>
@@ -5918,10 +8230,10 @@
       <w:spacing w:after="100"/>
     </w:pPr>
   </w:style>
-  <w:style w:type="paragraph" w:styleId="TOC2">
+  <w:style w:type="paragraph" w:styleId="Verzeichnis2">
     <w:name w:val="toc 2"/>
-    <w:basedOn w:val="Normal"/>
-    <w:next w:val="Normal"/>
+    <w:basedOn w:val="Standard"/>
+    <w:next w:val="Standard"/>
     <w:autoRedefine/>
     <w:uiPriority w:val="39"/>
     <w:unhideWhenUsed/>
@@ -5931,10 +8243,10 @@
       <w:ind w:left="240"/>
     </w:pPr>
   </w:style>
-  <w:style w:type="paragraph" w:styleId="TOC3">
+  <w:style w:type="paragraph" w:styleId="Verzeichnis3">
     <w:name w:val="toc 3"/>
-    <w:basedOn w:val="Normal"/>
-    <w:next w:val="Normal"/>
+    <w:basedOn w:val="Standard"/>
+    <w:next w:val="Standard"/>
     <w:autoRedefine/>
     <w:uiPriority w:val="39"/>
     <w:unhideWhenUsed/>
@@ -5944,9 +8256,9 @@
       <w:ind w:left="480"/>
     </w:pPr>
   </w:style>
-  <w:style w:type="paragraph" w:styleId="ListParagraph">
+  <w:style w:type="paragraph" w:styleId="Listenabsatz">
     <w:name w:val="List Paragraph"/>
-    <w:basedOn w:val="Normal"/>
+    <w:basedOn w:val="Standard"/>
     <w:uiPriority w:val="34"/>
     <w:qFormat/>
     <w:rsid w:val="00662AF5"/>
@@ -5959,10 +8271,10 @@
       <w:szCs w:val="24"/>
     </w:rPr>
   </w:style>
-  <w:style w:type="paragraph" w:styleId="TOC4">
+  <w:style w:type="paragraph" w:styleId="Verzeichnis4">
     <w:name w:val="toc 4"/>
-    <w:basedOn w:val="Normal"/>
-    <w:next w:val="Normal"/>
+    <w:basedOn w:val="Standard"/>
+    <w:next w:val="Standard"/>
     <w:autoRedefine/>
     <w:uiPriority w:val="39"/>
     <w:unhideWhenUsed/>
@@ -5972,10 +8284,10 @@
       <w:ind w:left="720"/>
     </w:pPr>
   </w:style>
-  <w:style w:type="paragraph" w:styleId="HTMLPreformatted">
+  <w:style w:type="paragraph" w:styleId="HTMLVorformatiert">
     <w:name w:val="HTML Preformatted"/>
-    <w:basedOn w:val="Normal"/>
-    <w:link w:val="HTMLPreformattedChar"/>
+    <w:basedOn w:val="Standard"/>
+    <w:link w:val="HTMLVorformatiertZchn"/>
     <w:uiPriority w:val="99"/>
     <w:semiHidden/>
     <w:unhideWhenUsed/>
@@ -6009,10 +8321,10 @@
       <w:lang w:eastAsia="en-GB"/>
     </w:rPr>
   </w:style>
-  <w:style w:type="paragraph" w:styleId="BalloonText">
+  <w:style w:type="paragraph" w:styleId="Sprechblasentext">
     <w:name w:val="Balloon Text"/>
-    <w:basedOn w:val="Normal"/>
-    <w:link w:val="BalloonTextChar"/>
+    <w:basedOn w:val="Standard"/>
+    <w:link w:val="SprechblasentextZchn"/>
     <w:uiPriority w:val="99"/>
     <w:semiHidden/>
     <w:unhideWhenUsed/>
@@ -6027,13 +8339,12 @@
       <w:szCs w:val="18"/>
     </w:rPr>
   </w:style>
-  <w:style w:type="table" w:styleId="TableGrid">
+  <w:style w:type="table" w:styleId="Tabellenraster">
     <w:name w:val="Table Grid"/>
-    <w:basedOn w:val="TableNormal"/>
+    <w:basedOn w:val="NormaleTabelle"/>
     <w:uiPriority w:val="39"/>
     <w:rsid w:val="009D1026"/>
     <w:tblPr>
-      <w:tblInd w:w="0" w:type="dxa"/>
       <w:tblBorders>
         <w:top w:val="single" w:sz="4" w:space="0" w:color="auto"/>
         <w:left w:val="single" w:sz="4" w:space="0" w:color="auto"/>
@@ -6042,23 +8353,16 @@
         <w:insideH w:val="single" w:sz="4" w:space="0" w:color="auto"/>
         <w:insideV w:val="single" w:sz="4" w:space="0" w:color="auto"/>
       </w:tblBorders>
-      <w:tblCellMar>
-        <w:top w:w="0" w:type="dxa"/>
-        <w:left w:w="108" w:type="dxa"/>
-        <w:bottom w:w="0" w:type="dxa"/>
-        <w:right w:w="108" w:type="dxa"/>
-      </w:tblCellMar>
     </w:tblPr>
   </w:style>
-  <w:style w:type="table" w:styleId="ListTable4-Accent1">
+  <w:style w:type="table" w:styleId="Listentabelle4Akzent1">
     <w:name w:val="List Table 4 Accent 1"/>
-    <w:basedOn w:val="TableNormal"/>
+    <w:basedOn w:val="NormaleTabelle"/>
     <w:uiPriority w:val="49"/>
     <w:rsid w:val="009D1026"/>
     <w:tblPr>
       <w:tblStyleRowBandSize w:val="1"/>
       <w:tblStyleColBandSize w:val="1"/>
-      <w:tblInd w:w="0" w:type="dxa"/>
       <w:tblBorders>
         <w:top w:val="single" w:sz="4" w:space="0" w:color="8EAADB" w:themeColor="accent1" w:themeTint="99"/>
         <w:left w:val="single" w:sz="4" w:space="0" w:color="8EAADB" w:themeColor="accent1" w:themeTint="99"/>
@@ -6066,12 +8370,6 @@
         <w:right w:val="single" w:sz="4" w:space="0" w:color="8EAADB" w:themeColor="accent1" w:themeTint="99"/>
         <w:insideH w:val="single" w:sz="4" w:space="0" w:color="8EAADB" w:themeColor="accent1" w:themeTint="99"/>
       </w:tblBorders>
-      <w:tblCellMar>
-        <w:top w:w="0" w:type="dxa"/>
-        <w:left w:w="108" w:type="dxa"/>
-        <w:bottom w:w="0" w:type="dxa"/>
-        <w:right w:w="108" w:type="dxa"/>
-      </w:tblCellMar>
     </w:tblPr>
     <w:tblStylePr w:type="firstRow">
       <w:rPr>
@@ -6130,7 +8428,7 @@
   </w:style>
   <w:style w:type="character" w:styleId="Hyperlink">
     <w:name w:val="Hyperlink"/>
-    <w:basedOn w:val="DefaultParagraphFont"/>
+    <w:basedOn w:val="Absatz-Standardschriftart"/>
     <w:uiPriority w:val="99"/>
     <w:unhideWhenUsed/>
     <w:rsid w:val="00981417"/>
@@ -6442,7 +8740,7 @@
 </file>
 
 <file path=customXml/itemProps1.xml><?xml version="1.0" encoding="utf-8"?>
-<ds:datastoreItem xmlns:ds="http://schemas.openxmlformats.org/officeDocument/2006/customXml" ds:itemID="{6D613DF5-3B60-894E-8B83-1C30D9C73356}">
+<ds:datastoreItem xmlns:ds="http://schemas.openxmlformats.org/officeDocument/2006/customXml" ds:itemID="{5AF2E225-4DFB-4886-B332-697AE9FBD7A3}">
   <ds:schemaRefs>
     <ds:schemaRef ds:uri="http://schemas.openxmlformats.org/officeDocument/2006/bibliography"/>
   </ds:schemaRefs>

--- a/doc/task02/PMS_task02_white.docx
+++ b/doc/task02/PMS_task02_white.docx
@@ -1,6 +1,6 @@
 
 <file path=word/document.xml><?xml version="1.0" encoding="utf-8"?>
-<w:document xmlns:wpc="http://schemas.microsoft.com/office/word/2010/wordprocessingCanvas" xmlns:cx="http://schemas.microsoft.com/office/drawing/2014/chartex" xmlns:cx1="http://schemas.microsoft.com/office/drawing/2015/9/8/chartex" xmlns:cx2="http://schemas.microsoft.com/office/drawing/2015/10/21/chartex" xmlns:cx3="http://schemas.microsoft.com/office/drawing/2016/5/9/chartex" xmlns:cx4="http://schemas.microsoft.com/office/drawing/2016/5/10/chartex" xmlns:cx5="http://schemas.microsoft.com/office/drawing/2016/5/11/chartex" xmlns:cx6="http://schemas.microsoft.com/office/drawing/2016/5/12/chartex" xmlns:cx7="http://schemas.microsoft.com/office/drawing/2016/5/13/chartex" xmlns:cx8="http://schemas.microsoft.com/office/drawing/2016/5/14/chartex" xmlns:mc="http://schemas.openxmlformats.org/markup-compatibility/2006" xmlns:aink="http://schemas.microsoft.com/office/drawing/2016/ink" xmlns:am3d="http://schemas.microsoft.com/office/drawing/2017/model3d" xmlns:o="urn:schemas-microsoft-com:office:office" xmlns:r="http://schemas.openxmlformats.org/officeDocument/2006/relationships" xmlns:m="http://schemas.openxmlformats.org/officeDocument/2006/math" xmlns:v="urn:schemas-microsoft-com:vml" xmlns:wp14="http://schemas.microsoft.com/office/word/2010/wordprocessingDrawing" xmlns:wp="http://schemas.openxmlformats.org/drawingml/2006/wordprocessingDrawing" xmlns:w10="urn:schemas-microsoft-com:office:word" xmlns:w="http://schemas.openxmlformats.org/wordprocessingml/2006/main" xmlns:w14="http://schemas.microsoft.com/office/word/2010/wordml" xmlns:w15="http://schemas.microsoft.com/office/word/2012/wordml" xmlns:w16cid="http://schemas.microsoft.com/office/word/2016/wordml/cid" xmlns:w16se="http://schemas.microsoft.com/office/word/2015/wordml/symex" xmlns:wpg="http://schemas.microsoft.com/office/word/2010/wordprocessingGroup" xmlns:wpi="http://schemas.microsoft.com/office/word/2010/wordprocessingInk" xmlns:wne="http://schemas.microsoft.com/office/word/2006/wordml" xmlns:wps="http://schemas.microsoft.com/office/word/2010/wordprocessingShape" mc:Ignorable="w14 w15 w16se w16cid wp14">
+<w:document xmlns:wpc="http://schemas.microsoft.com/office/word/2010/wordprocessingCanvas" xmlns:mc="http://schemas.openxmlformats.org/markup-compatibility/2006" xmlns:o="urn:schemas-microsoft-com:office:office" xmlns:r="http://schemas.openxmlformats.org/officeDocument/2006/relationships" xmlns:m="http://schemas.openxmlformats.org/officeDocument/2006/math" xmlns:v="urn:schemas-microsoft-com:vml" xmlns:wp14="http://schemas.microsoft.com/office/word/2010/wordprocessingDrawing" xmlns:wp="http://schemas.openxmlformats.org/drawingml/2006/wordprocessingDrawing" xmlns:w10="urn:schemas-microsoft-com:office:word" xmlns:w="http://schemas.openxmlformats.org/wordprocessingml/2006/main" xmlns:w14="http://schemas.microsoft.com/office/word/2010/wordml" xmlns:w15="http://schemas.microsoft.com/office/word/2012/wordml" xmlns:wpg="http://schemas.microsoft.com/office/word/2010/wordprocessingGroup" xmlns:wpi="http://schemas.microsoft.com/office/word/2010/wordprocessingInk" xmlns:wne="http://schemas.microsoft.com/office/word/2006/wordml" xmlns:wps="http://schemas.microsoft.com/office/word/2010/wordprocessingShape" mc:Ignorable="w14 w15 wp14">
   <w:body>
     <w:p>
       <w:pPr>
@@ -24,14 +24,14 @@
     <w:p>
       <w:pPr>
         <w:rPr>
-          <w:rStyle w:val="IntensiveHervorhebung"/>
-        </w:rPr>
-      </w:pPr>
-    </w:p>
-    <w:p>
-      <w:pPr>
-        <w:rPr>
-          <w:rStyle w:val="IntensiveHervorhebung"/>
+          <w:rStyle w:val="IntenseEmphasis"/>
+        </w:rPr>
+      </w:pPr>
+    </w:p>
+    <w:p>
+      <w:pPr>
+        <w:rPr>
+          <w:rStyle w:val="IntenseEmphasis"/>
           <w:sz w:val="28"/>
           <w:szCs w:val="28"/>
         </w:rPr>
@@ -39,7 +39,7 @@
       <w:proofErr w:type="spellStart"/>
       <w:r>
         <w:rPr>
-          <w:rStyle w:val="IntensiveHervorhebung"/>
+          <w:rStyle w:val="IntenseEmphasis"/>
           <w:sz w:val="28"/>
           <w:szCs w:val="28"/>
         </w:rPr>
@@ -49,7 +49,7 @@
     </w:p>
     <w:tbl>
       <w:tblPr>
-        <w:tblStyle w:val="Listentabelle4Akzent1"/>
+        <w:tblStyle w:val="ListTable4-Accent1"/>
         <w:tblW w:w="9063" w:type="dxa"/>
         <w:tblLook w:val="04A0" w:firstRow="1" w:lastRow="0" w:firstColumn="1" w:lastColumn="0" w:noHBand="0" w:noVBand="1"/>
       </w:tblPr>
@@ -402,17 +402,8 @@
                 <w:szCs w:val="24"/>
                 <w:lang w:val="de-CH"/>
               </w:rPr>
-              <w:t xml:space="preserve">Dario </w:t>
-            </w:r>
-            <w:proofErr w:type="spellStart"/>
-            <w:r>
-              <w:rPr>
-                <w:szCs w:val="24"/>
-                <w:lang w:val="de-CH"/>
-              </w:rPr>
-              <w:t>Furigo</w:t>
-            </w:r>
-            <w:proofErr w:type="spellEnd"/>
+              <w:t>Dario Furigo</w:t>
+            </w:r>
           </w:p>
         </w:tc>
         <w:tc>
@@ -880,6 +871,12 @@
                 <w:szCs w:val="24"/>
               </w:rPr>
             </w:pPr>
+            <w:r>
+              <w:rPr>
+                <w:szCs w:val="24"/>
+              </w:rPr>
+              <w:t>0.6</w:t>
+            </w:r>
           </w:p>
         </w:tc>
         <w:tc>
@@ -901,6 +898,13 @@
                 <w:lang w:val="en-US"/>
               </w:rPr>
             </w:pPr>
+            <w:r>
+              <w:rPr>
+                <w:szCs w:val="24"/>
+                <w:lang w:val="en-US"/>
+              </w:rPr>
+              <w:t>System Architecture</w:t>
+            </w:r>
           </w:p>
         </w:tc>
         <w:tc>
@@ -922,6 +926,13 @@
                 <w:lang w:val="en-US"/>
               </w:rPr>
             </w:pPr>
+            <w:r>
+              <w:rPr>
+                <w:szCs w:val="24"/>
+                <w:lang w:val="en-US"/>
+              </w:rPr>
+              <w:t>Nik Arm</w:t>
+            </w:r>
           </w:p>
         </w:tc>
         <w:tc>
@@ -942,6 +953,103 @@
                 <w:lang w:val="en-US"/>
               </w:rPr>
             </w:pPr>
+            <w:r>
+              <w:rPr>
+                <w:szCs w:val="24"/>
+                <w:lang w:val="en-US"/>
+              </w:rPr>
+              <w:t>15.04.2018</w:t>
+            </w:r>
+          </w:p>
+        </w:tc>
+      </w:tr>
+      <w:tr>
+        <w:trPr>
+          <w:cnfStyle w:val="000000100000" w:firstRow="0" w:lastRow="0" w:firstColumn="0" w:lastColumn="0" w:oddVBand="0" w:evenVBand="0" w:oddHBand="1" w:evenHBand="0" w:firstRowFirstColumn="0" w:firstRowLastColumn="0" w:lastRowFirstColumn="0" w:lastRowLastColumn="0"/>
+          <w:trHeight w:val="397"/>
+        </w:trPr>
+        <w:tc>
+          <w:tcPr>
+            <w:cnfStyle w:val="001000000000" w:firstRow="0" w:lastRow="0" w:firstColumn="1" w:lastColumn="0" w:oddVBand="0" w:evenVBand="0" w:oddHBand="0" w:evenHBand="0" w:firstRowFirstColumn="0" w:firstRowLastColumn="0" w:lastRowFirstColumn="0" w:lastRowLastColumn="0"/>
+            <w:tcW w:w="704" w:type="dxa"/>
+            <w:tcBorders>
+              <w:right w:val="nil"/>
+            </w:tcBorders>
+            <w:shd w:val="clear" w:color="auto" w:fill="auto"/>
+            <w:tcMar>
+              <w:left w:w="108" w:type="dxa"/>
+            </w:tcMar>
+            <w:vAlign w:val="center"/>
+          </w:tcPr>
+          <w:p>
+            <w:pPr>
+              <w:spacing w:after="0" w:line="240" w:lineRule="auto"/>
+              <w:rPr>
+                <w:szCs w:val="24"/>
+              </w:rPr>
+            </w:pPr>
+          </w:p>
+        </w:tc>
+        <w:tc>
+          <w:tcPr>
+            <w:tcW w:w="4394" w:type="dxa"/>
+            <w:tcBorders>
+              <w:left w:val="nil"/>
+              <w:right w:val="nil"/>
+            </w:tcBorders>
+            <w:shd w:val="clear" w:color="auto" w:fill="auto"/>
+            <w:vAlign w:val="center"/>
+          </w:tcPr>
+          <w:p>
+            <w:pPr>
+              <w:spacing w:after="0" w:line="240" w:lineRule="auto"/>
+              <w:cnfStyle w:val="000000100000" w:firstRow="0" w:lastRow="0" w:firstColumn="0" w:lastColumn="0" w:oddVBand="0" w:evenVBand="0" w:oddHBand="1" w:evenHBand="0" w:firstRowFirstColumn="0" w:firstRowLastColumn="0" w:lastRowFirstColumn="0" w:lastRowLastColumn="0"/>
+              <w:rPr>
+                <w:szCs w:val="24"/>
+                <w:lang w:val="en-US"/>
+              </w:rPr>
+            </w:pPr>
+          </w:p>
+        </w:tc>
+        <w:tc>
+          <w:tcPr>
+            <w:tcW w:w="2269" w:type="dxa"/>
+            <w:tcBorders>
+              <w:left w:val="nil"/>
+              <w:right w:val="nil"/>
+            </w:tcBorders>
+            <w:shd w:val="clear" w:color="auto" w:fill="auto"/>
+            <w:vAlign w:val="center"/>
+          </w:tcPr>
+          <w:p>
+            <w:pPr>
+              <w:spacing w:after="0" w:line="240" w:lineRule="auto"/>
+              <w:cnfStyle w:val="000000100000" w:firstRow="0" w:lastRow="0" w:firstColumn="0" w:lastColumn="0" w:oddVBand="0" w:evenVBand="0" w:oddHBand="1" w:evenHBand="0" w:firstRowFirstColumn="0" w:firstRowLastColumn="0" w:lastRowFirstColumn="0" w:lastRowLastColumn="0"/>
+              <w:rPr>
+                <w:szCs w:val="24"/>
+                <w:lang w:val="en-US"/>
+              </w:rPr>
+            </w:pPr>
+          </w:p>
+        </w:tc>
+        <w:tc>
+          <w:tcPr>
+            <w:tcW w:w="1695" w:type="dxa"/>
+            <w:tcBorders>
+              <w:left w:val="nil"/>
+            </w:tcBorders>
+            <w:shd w:val="clear" w:color="auto" w:fill="auto"/>
+            <w:vAlign w:val="center"/>
+          </w:tcPr>
+          <w:p>
+            <w:pPr>
+              <w:spacing w:after="0" w:line="240" w:lineRule="auto"/>
+              <w:cnfStyle w:val="000000100000" w:firstRow="0" w:lastRow="0" w:firstColumn="0" w:lastColumn="0" w:oddVBand="0" w:evenVBand="0" w:oddHBand="1" w:evenHBand="0" w:firstRowFirstColumn="0" w:firstRowLastColumn="0" w:lastRowFirstColumn="0" w:lastRowLastColumn="0"/>
+              <w:rPr>
+                <w:szCs w:val="24"/>
+                <w:lang w:val="en-US"/>
+              </w:rPr>
+            </w:pPr>
           </w:p>
         </w:tc>
       </w:tr>
@@ -963,7 +1071,7 @@
         <w:br w:type="page"/>
       </w:r>
     </w:p>
-    <w:bookmarkStart w:id="0" w:name="_Toc511569065" w:displacedByCustomXml="next"/>
+    <w:bookmarkStart w:id="0" w:name="_Toc511584098" w:displacedByCustomXml="next"/>
     <w:sdt>
       <w:sdtPr>
         <w:rPr>
@@ -979,10 +1087,11 @@
           <w:docPartUnique/>
         </w:docPartObj>
       </w:sdtPr>
+      <w:sdtEndPr/>
       <w:sdtContent>
         <w:p>
           <w:pPr>
-            <w:pStyle w:val="Inhaltsverzeichnisberschrift"/>
+            <w:pStyle w:val="TOCHeading"/>
             <w:ind w:left="360"/>
           </w:pPr>
           <w:r>
@@ -995,7 +1104,7 @@
         </w:p>
         <w:p>
           <w:pPr>
-            <w:pStyle w:val="Verzeichnis1"/>
+            <w:pStyle w:val="TOC1"/>
             <w:tabs>
               <w:tab w:val="right" w:leader="dot" w:pos="9062"/>
             </w:tabs>
@@ -1003,7 +1112,7 @@
               <w:rFonts w:eastAsiaTheme="minorEastAsia"/>
               <w:noProof/>
               <w:sz w:val="22"/>
-              <w:lang w:val="en-US" w:eastAsia="ja-JP"/>
+              <w:lang w:val="en-US"/>
             </w:rPr>
           </w:pPr>
           <w:r>
@@ -1015,7 +1124,7 @@
           <w:r>
             <w:fldChar w:fldCharType="separate"/>
           </w:r>
-          <w:hyperlink w:anchor="_Toc511569065" w:history="1">
+          <w:hyperlink w:anchor="_Toc511584098" w:history="1">
             <w:r>
               <w:rPr>
                 <w:rStyle w:val="Hyperlink"/>
@@ -1043,7 +1152,7 @@
                 <w:noProof/>
                 <w:webHidden/>
               </w:rPr>
-              <w:instrText xml:space="preserve"> PAGEREF _Toc511569065 \h </w:instrText>
+              <w:instrText xml:space="preserve"> PAGEREF _Toc511584098 \h </w:instrText>
             </w:r>
             <w:r>
               <w:rPr>
@@ -1076,7 +1185,7 @@
         </w:p>
         <w:p>
           <w:pPr>
-            <w:pStyle w:val="Verzeichnis1"/>
+            <w:pStyle w:val="TOC1"/>
             <w:tabs>
               <w:tab w:val="left" w:pos="480"/>
               <w:tab w:val="right" w:leader="dot" w:pos="9062"/>
@@ -1085,10 +1194,10 @@
               <w:rFonts w:eastAsiaTheme="minorEastAsia"/>
               <w:noProof/>
               <w:sz w:val="22"/>
-              <w:lang w:val="en-US" w:eastAsia="ja-JP"/>
+              <w:lang w:val="en-US"/>
             </w:rPr>
           </w:pPr>
-          <w:hyperlink w:anchor="_Toc511569066" w:history="1">
+          <w:hyperlink w:anchor="_Toc511584099" w:history="1">
             <w:r>
               <w:rPr>
                 <w:rStyle w:val="Hyperlink"/>
@@ -1101,7 +1210,7 @@
                 <w:rFonts w:eastAsiaTheme="minorEastAsia"/>
                 <w:noProof/>
                 <w:sz w:val="22"/>
-                <w:lang w:val="en-US" w:eastAsia="ja-JP"/>
+                <w:lang w:val="en-US"/>
               </w:rPr>
               <w:tab/>
             </w:r>
@@ -1131,7 +1240,7 @@
                 <w:noProof/>
                 <w:webHidden/>
               </w:rPr>
-              <w:instrText xml:space="preserve"> PAGEREF _Toc511569066 \h </w:instrText>
+              <w:instrText xml:space="preserve"> PAGEREF _Toc511584099 \h </w:instrText>
             </w:r>
             <w:r>
               <w:rPr>
@@ -1164,7 +1273,7 @@
         </w:p>
         <w:p>
           <w:pPr>
-            <w:pStyle w:val="Verzeichnis1"/>
+            <w:pStyle w:val="TOC1"/>
             <w:tabs>
               <w:tab w:val="left" w:pos="480"/>
               <w:tab w:val="right" w:leader="dot" w:pos="9062"/>
@@ -1173,10 +1282,10 @@
               <w:rFonts w:eastAsiaTheme="minorEastAsia"/>
               <w:noProof/>
               <w:sz w:val="22"/>
-              <w:lang w:val="en-US" w:eastAsia="ja-JP"/>
+              <w:lang w:val="en-US"/>
             </w:rPr>
           </w:pPr>
-          <w:hyperlink w:anchor="_Toc511569067" w:history="1">
+          <w:hyperlink w:anchor="_Toc511584100" w:history="1">
             <w:r>
               <w:rPr>
                 <w:rStyle w:val="Hyperlink"/>
@@ -1190,7 +1299,7 @@
                 <w:rFonts w:eastAsiaTheme="minorEastAsia"/>
                 <w:noProof/>
                 <w:sz w:val="22"/>
-                <w:lang w:val="en-US" w:eastAsia="ja-JP"/>
+                <w:lang w:val="en-US"/>
               </w:rPr>
               <w:tab/>
             </w:r>
@@ -1221,7 +1330,7 @@
                 <w:noProof/>
                 <w:webHidden/>
               </w:rPr>
-              <w:instrText xml:space="preserve"> PAGEREF _Toc511569067 \h </w:instrText>
+              <w:instrText xml:space="preserve"> PAGEREF _Toc511584100 \h </w:instrText>
             </w:r>
             <w:r>
               <w:rPr>
@@ -1254,7 +1363,7 @@
         </w:p>
         <w:p>
           <w:pPr>
-            <w:pStyle w:val="Verzeichnis2"/>
+            <w:pStyle w:val="TOC2"/>
             <w:tabs>
               <w:tab w:val="right" w:leader="dot" w:pos="9062"/>
             </w:tabs>
@@ -1262,10 +1371,10 @@
               <w:rFonts w:eastAsiaTheme="minorEastAsia"/>
               <w:noProof/>
               <w:sz w:val="22"/>
-              <w:lang w:val="en-US" w:eastAsia="ja-JP"/>
+              <w:lang w:val="en-US"/>
             </w:rPr>
           </w:pPr>
-          <w:hyperlink w:anchor="_Toc511569068" w:history="1">
+          <w:hyperlink w:anchor="_Toc511584101" w:history="1">
             <w:r>
               <w:rPr>
                 <w:rStyle w:val="Hyperlink"/>
@@ -1293,7 +1402,7 @@
                 <w:noProof/>
                 <w:webHidden/>
               </w:rPr>
-              <w:instrText xml:space="preserve"> PAGEREF _Toc511569068 \h </w:instrText>
+              <w:instrText xml:space="preserve"> PAGEREF _Toc511584101 \h </w:instrText>
             </w:r>
             <w:r>
               <w:rPr>
@@ -1326,7 +1435,7 @@
         </w:p>
         <w:p>
           <w:pPr>
-            <w:pStyle w:val="Verzeichnis2"/>
+            <w:pStyle w:val="TOC2"/>
             <w:tabs>
               <w:tab w:val="right" w:leader="dot" w:pos="9062"/>
             </w:tabs>
@@ -1334,10 +1443,10 @@
               <w:rFonts w:eastAsiaTheme="minorEastAsia"/>
               <w:noProof/>
               <w:sz w:val="22"/>
-              <w:lang w:val="en-US" w:eastAsia="ja-JP"/>
+              <w:lang w:val="en-US"/>
             </w:rPr>
           </w:pPr>
-          <w:hyperlink w:anchor="_Toc511569069" w:history="1">
+          <w:hyperlink w:anchor="_Toc511584102" w:history="1">
             <w:r>
               <w:rPr>
                 <w:rStyle w:val="Hyperlink"/>
@@ -1364,7 +1473,7 @@
                 <w:noProof/>
                 <w:webHidden/>
               </w:rPr>
-              <w:instrText xml:space="preserve"> PAGEREF _Toc511569069 \h </w:instrText>
+              <w:instrText xml:space="preserve"> PAGEREF _Toc511584102 \h </w:instrText>
             </w:r>
             <w:r>
               <w:rPr>
@@ -1397,7 +1506,7 @@
         </w:p>
         <w:p>
           <w:pPr>
-            <w:pStyle w:val="Verzeichnis2"/>
+            <w:pStyle w:val="TOC2"/>
             <w:tabs>
               <w:tab w:val="right" w:leader="dot" w:pos="9062"/>
             </w:tabs>
@@ -1405,10 +1514,10 @@
               <w:rFonts w:eastAsiaTheme="minorEastAsia"/>
               <w:noProof/>
               <w:sz w:val="22"/>
-              <w:lang w:val="en-US" w:eastAsia="ja-JP"/>
+              <w:lang w:val="en-US"/>
             </w:rPr>
           </w:pPr>
-          <w:hyperlink w:anchor="_Toc511569070" w:history="1">
+          <w:hyperlink w:anchor="_Toc511584103" w:history="1">
             <w:r>
               <w:rPr>
                 <w:rStyle w:val="Hyperlink"/>
@@ -1436,7 +1545,7 @@
                 <w:noProof/>
                 <w:webHidden/>
               </w:rPr>
-              <w:instrText xml:space="preserve"> PAGEREF _Toc511569070 \h </w:instrText>
+              <w:instrText xml:space="preserve"> PAGEREF _Toc511584103 \h </w:instrText>
             </w:r>
             <w:r>
               <w:rPr>
@@ -1469,7 +1578,7 @@
         </w:p>
         <w:p>
           <w:pPr>
-            <w:pStyle w:val="Verzeichnis3"/>
+            <w:pStyle w:val="TOC3"/>
             <w:tabs>
               <w:tab w:val="right" w:leader="dot" w:pos="9062"/>
             </w:tabs>
@@ -1477,10 +1586,10 @@
               <w:rFonts w:eastAsiaTheme="minorEastAsia"/>
               <w:noProof/>
               <w:sz w:val="22"/>
-              <w:lang w:val="en-US" w:eastAsia="ja-JP"/>
+              <w:lang w:val="en-US"/>
             </w:rPr>
           </w:pPr>
-          <w:hyperlink w:anchor="_Toc511569071" w:history="1">
+          <w:hyperlink w:anchor="_Toc511584104" w:history="1">
             <w:r>
               <w:rPr>
                 <w:rStyle w:val="Hyperlink"/>
@@ -1508,7 +1617,7 @@
                 <w:noProof/>
                 <w:webHidden/>
               </w:rPr>
-              <w:instrText xml:space="preserve"> PAGEREF _Toc511569071 \h </w:instrText>
+              <w:instrText xml:space="preserve"> PAGEREF _Toc511584104 \h </w:instrText>
             </w:r>
             <w:r>
               <w:rPr>
@@ -1541,7 +1650,7 @@
         </w:p>
         <w:p>
           <w:pPr>
-            <w:pStyle w:val="Verzeichnis3"/>
+            <w:pStyle w:val="TOC3"/>
             <w:tabs>
               <w:tab w:val="right" w:leader="dot" w:pos="9062"/>
             </w:tabs>
@@ -1549,10 +1658,10 @@
               <w:rFonts w:eastAsiaTheme="minorEastAsia"/>
               <w:noProof/>
               <w:sz w:val="22"/>
-              <w:lang w:val="en-US" w:eastAsia="ja-JP"/>
+              <w:lang w:val="en-US"/>
             </w:rPr>
           </w:pPr>
-          <w:hyperlink w:anchor="_Toc511569072" w:history="1">
+          <w:hyperlink w:anchor="_Toc511584105" w:history="1">
             <w:r>
               <w:rPr>
                 <w:rStyle w:val="Hyperlink"/>
@@ -1580,7 +1689,7 @@
                 <w:noProof/>
                 <w:webHidden/>
               </w:rPr>
-              <w:instrText xml:space="preserve"> PAGEREF _Toc511569072 \h </w:instrText>
+              <w:instrText xml:space="preserve"> PAGEREF _Toc511584105 \h </w:instrText>
             </w:r>
             <w:r>
               <w:rPr>
@@ -1613,7 +1722,7 @@
         </w:p>
         <w:p>
           <w:pPr>
-            <w:pStyle w:val="Verzeichnis3"/>
+            <w:pStyle w:val="TOC3"/>
             <w:tabs>
               <w:tab w:val="right" w:leader="dot" w:pos="9062"/>
             </w:tabs>
@@ -1621,10 +1730,10 @@
               <w:rFonts w:eastAsiaTheme="minorEastAsia"/>
               <w:noProof/>
               <w:sz w:val="22"/>
-              <w:lang w:val="en-US" w:eastAsia="ja-JP"/>
+              <w:lang w:val="en-US"/>
             </w:rPr>
           </w:pPr>
-          <w:hyperlink w:anchor="_Toc511569073" w:history="1">
+          <w:hyperlink w:anchor="_Toc511584106" w:history="1">
             <w:r>
               <w:rPr>
                 <w:rStyle w:val="Hyperlink"/>
@@ -1652,7 +1761,7 @@
                 <w:noProof/>
                 <w:webHidden/>
               </w:rPr>
-              <w:instrText xml:space="preserve"> PAGEREF _Toc511569073 \h </w:instrText>
+              <w:instrText xml:space="preserve"> PAGEREF _Toc511584106 \h </w:instrText>
             </w:r>
             <w:r>
               <w:rPr>
@@ -1685,7 +1794,7 @@
         </w:p>
         <w:p>
           <w:pPr>
-            <w:pStyle w:val="Verzeichnis2"/>
+            <w:pStyle w:val="TOC2"/>
             <w:tabs>
               <w:tab w:val="right" w:leader="dot" w:pos="9062"/>
             </w:tabs>
@@ -1693,10 +1802,10 @@
               <w:rFonts w:eastAsiaTheme="minorEastAsia"/>
               <w:noProof/>
               <w:sz w:val="22"/>
-              <w:lang w:val="en-US" w:eastAsia="ja-JP"/>
+              <w:lang w:val="en-US"/>
             </w:rPr>
           </w:pPr>
-          <w:hyperlink w:anchor="_Toc511569074" w:history="1">
+          <w:hyperlink w:anchor="_Toc511584107" w:history="1">
             <w:r>
               <w:rPr>
                 <w:rStyle w:val="Hyperlink"/>
@@ -1724,7 +1833,7 @@
                 <w:noProof/>
                 <w:webHidden/>
               </w:rPr>
-              <w:instrText xml:space="preserve"> PAGEREF _Toc511569074 \h </w:instrText>
+              <w:instrText xml:space="preserve"> PAGEREF _Toc511584107 \h </w:instrText>
             </w:r>
             <w:r>
               <w:rPr>
@@ -1757,7 +1866,7 @@
         </w:p>
         <w:p>
           <w:pPr>
-            <w:pStyle w:val="Verzeichnis1"/>
+            <w:pStyle w:val="TOC1"/>
             <w:tabs>
               <w:tab w:val="left" w:pos="480"/>
               <w:tab w:val="right" w:leader="dot" w:pos="9062"/>
@@ -1766,10 +1875,10 @@
               <w:rFonts w:eastAsiaTheme="minorEastAsia"/>
               <w:noProof/>
               <w:sz w:val="22"/>
-              <w:lang w:val="en-US" w:eastAsia="ja-JP"/>
+              <w:lang w:val="en-US"/>
             </w:rPr>
           </w:pPr>
-          <w:hyperlink w:anchor="_Toc511569075" w:history="1">
+          <w:hyperlink w:anchor="_Toc511584108" w:history="1">
             <w:r>
               <w:rPr>
                 <w:rStyle w:val="Hyperlink"/>
@@ -1782,7 +1891,7 @@
                 <w:rFonts w:eastAsiaTheme="minorEastAsia"/>
                 <w:noProof/>
                 <w:sz w:val="22"/>
-                <w:lang w:val="en-US" w:eastAsia="ja-JP"/>
+                <w:lang w:val="en-US"/>
               </w:rPr>
               <w:tab/>
             </w:r>
@@ -1812,7 +1921,7 @@
                 <w:noProof/>
                 <w:webHidden/>
               </w:rPr>
-              <w:instrText xml:space="preserve"> PAGEREF _Toc511569075 \h </w:instrText>
+              <w:instrText xml:space="preserve"> PAGEREF _Toc511584108 \h </w:instrText>
             </w:r>
             <w:r>
               <w:rPr>
@@ -1845,7 +1954,7 @@
         </w:p>
         <w:p>
           <w:pPr>
-            <w:pStyle w:val="Verzeichnis2"/>
+            <w:pStyle w:val="TOC2"/>
             <w:tabs>
               <w:tab w:val="right" w:leader="dot" w:pos="9062"/>
             </w:tabs>
@@ -1853,10 +1962,10 @@
               <w:rFonts w:eastAsiaTheme="minorEastAsia"/>
               <w:noProof/>
               <w:sz w:val="22"/>
-              <w:lang w:val="en-US" w:eastAsia="ja-JP"/>
+              <w:lang w:val="en-US"/>
             </w:rPr>
           </w:pPr>
-          <w:hyperlink w:anchor="_Toc511569076" w:history="1">
+          <w:hyperlink w:anchor="_Toc511584109" w:history="1">
             <w:r>
               <w:rPr>
                 <w:rStyle w:val="Hyperlink"/>
@@ -1884,7 +1993,7 @@
                 <w:noProof/>
                 <w:webHidden/>
               </w:rPr>
-              <w:instrText xml:space="preserve"> PAGEREF _Toc511569076 \h </w:instrText>
+              <w:instrText xml:space="preserve"> PAGEREF _Toc511584109 \h </w:instrText>
             </w:r>
             <w:r>
               <w:rPr>
@@ -1917,7 +2026,7 @@
         </w:p>
         <w:p>
           <w:pPr>
-            <w:pStyle w:val="Verzeichnis3"/>
+            <w:pStyle w:val="TOC3"/>
             <w:tabs>
               <w:tab w:val="right" w:leader="dot" w:pos="9062"/>
             </w:tabs>
@@ -1925,10 +2034,10 @@
               <w:rFonts w:eastAsiaTheme="minorEastAsia"/>
               <w:noProof/>
               <w:sz w:val="22"/>
-              <w:lang w:val="en-US" w:eastAsia="ja-JP"/>
+              <w:lang w:val="en-US"/>
             </w:rPr>
           </w:pPr>
-          <w:hyperlink w:anchor="_Toc511569077" w:history="1">
+          <w:hyperlink w:anchor="_Toc511584110" w:history="1">
             <w:r>
               <w:rPr>
                 <w:rStyle w:val="Hyperlink"/>
@@ -1956,7 +2065,7 @@
                 <w:noProof/>
                 <w:webHidden/>
               </w:rPr>
-              <w:instrText xml:space="preserve"> PAGEREF _Toc511569077 \h </w:instrText>
+              <w:instrText xml:space="preserve"> PAGEREF _Toc511584110 \h </w:instrText>
             </w:r>
             <w:r>
               <w:rPr>
@@ -1989,7 +2098,7 @@
         </w:p>
         <w:p>
           <w:pPr>
-            <w:pStyle w:val="Verzeichnis3"/>
+            <w:pStyle w:val="TOC3"/>
             <w:tabs>
               <w:tab w:val="right" w:leader="dot" w:pos="9062"/>
             </w:tabs>
@@ -1997,10 +2106,10 @@
               <w:rFonts w:eastAsiaTheme="minorEastAsia"/>
               <w:noProof/>
               <w:sz w:val="22"/>
-              <w:lang w:val="en-US" w:eastAsia="ja-JP"/>
+              <w:lang w:val="en-US"/>
             </w:rPr>
           </w:pPr>
-          <w:hyperlink w:anchor="_Toc511569078" w:history="1">
+          <w:hyperlink w:anchor="_Toc511584111" w:history="1">
             <w:r>
               <w:rPr>
                 <w:rStyle w:val="Hyperlink"/>
@@ -2028,7 +2137,7 @@
                 <w:noProof/>
                 <w:webHidden/>
               </w:rPr>
-              <w:instrText xml:space="preserve"> PAGEREF _Toc511569078 \h </w:instrText>
+              <w:instrText xml:space="preserve"> PAGEREF _Toc511584111 \h </w:instrText>
             </w:r>
             <w:r>
               <w:rPr>
@@ -2061,7 +2170,7 @@
         </w:p>
         <w:p>
           <w:pPr>
-            <w:pStyle w:val="Verzeichnis3"/>
+            <w:pStyle w:val="TOC3"/>
             <w:tabs>
               <w:tab w:val="right" w:leader="dot" w:pos="9062"/>
             </w:tabs>
@@ -2069,10 +2178,10 @@
               <w:rFonts w:eastAsiaTheme="minorEastAsia"/>
               <w:noProof/>
               <w:sz w:val="22"/>
-              <w:lang w:val="en-US" w:eastAsia="ja-JP"/>
+              <w:lang w:val="en-US"/>
             </w:rPr>
           </w:pPr>
-          <w:hyperlink w:anchor="_Toc511569079" w:history="1">
+          <w:hyperlink w:anchor="_Toc511584112" w:history="1">
             <w:r>
               <w:rPr>
                 <w:rStyle w:val="Hyperlink"/>
@@ -2100,7 +2209,7 @@
                 <w:noProof/>
                 <w:webHidden/>
               </w:rPr>
-              <w:instrText xml:space="preserve"> PAGEREF _Toc511569079 \h </w:instrText>
+              <w:instrText xml:space="preserve"> PAGEREF _Toc511584112 \h </w:instrText>
             </w:r>
             <w:r>
               <w:rPr>
@@ -2133,7 +2242,7 @@
         </w:p>
         <w:p>
           <w:pPr>
-            <w:pStyle w:val="Verzeichnis3"/>
+            <w:pStyle w:val="TOC3"/>
             <w:tabs>
               <w:tab w:val="right" w:leader="dot" w:pos="9062"/>
             </w:tabs>
@@ -2141,10 +2250,10 @@
               <w:rFonts w:eastAsiaTheme="minorEastAsia"/>
               <w:noProof/>
               <w:sz w:val="22"/>
-              <w:lang w:val="en-US" w:eastAsia="ja-JP"/>
+              <w:lang w:val="en-US"/>
             </w:rPr>
           </w:pPr>
-          <w:hyperlink w:anchor="_Toc511569080" w:history="1">
+          <w:hyperlink w:anchor="_Toc511584113" w:history="1">
             <w:r>
               <w:rPr>
                 <w:rStyle w:val="Hyperlink"/>
@@ -2172,7 +2281,7 @@
                 <w:noProof/>
                 <w:webHidden/>
               </w:rPr>
-              <w:instrText xml:space="preserve"> PAGEREF _Toc511569080 \h </w:instrText>
+              <w:instrText xml:space="preserve"> PAGEREF _Toc511584113 \h </w:instrText>
             </w:r>
             <w:r>
               <w:rPr>
@@ -2205,7 +2314,7 @@
         </w:p>
         <w:p>
           <w:pPr>
-            <w:pStyle w:val="Verzeichnis2"/>
+            <w:pStyle w:val="TOC2"/>
             <w:tabs>
               <w:tab w:val="right" w:leader="dot" w:pos="9062"/>
             </w:tabs>
@@ -2213,16 +2322,33 @@
               <w:rFonts w:eastAsiaTheme="minorEastAsia"/>
               <w:noProof/>
               <w:sz w:val="22"/>
-              <w:lang w:val="en-US" w:eastAsia="ja-JP"/>
+              <w:lang w:val="en-US"/>
             </w:rPr>
           </w:pPr>
-          <w:hyperlink w:anchor="_Toc511569081" w:history="1">
+          <w:hyperlink w:anchor="_Toc511584114" w:history="1">
             <w:r>
               <w:rPr>
                 <w:rStyle w:val="Hyperlink"/>
                 <w:noProof/>
-              </w:rPr>
-              <w:t>System architecture</w:t>
+                <w:lang w:val="de-CH"/>
+              </w:rPr>
+              <w:t>System a</w:t>
+            </w:r>
+            <w:r>
+              <w:rPr>
+                <w:rStyle w:val="Hyperlink"/>
+                <w:noProof/>
+                <w:lang w:val="de-CH"/>
+              </w:rPr>
+              <w:t>r</w:t>
+            </w:r>
+            <w:r>
+              <w:rPr>
+                <w:rStyle w:val="Hyperlink"/>
+                <w:noProof/>
+                <w:lang w:val="de-CH"/>
+              </w:rPr>
+              <w:t>chitecture</w:t>
             </w:r>
             <w:r>
               <w:rPr>
@@ -2243,7 +2369,7 @@
                 <w:noProof/>
                 <w:webHidden/>
               </w:rPr>
-              <w:instrText xml:space="preserve"> PAGEREF _Toc511569081 \h </w:instrText>
+              <w:instrText xml:space="preserve"> PAGEREF _Toc511584114 \h </w:instrText>
             </w:r>
             <w:r>
               <w:rPr>
@@ -2276,7 +2402,7 @@
         </w:p>
         <w:p>
           <w:pPr>
-            <w:pStyle w:val="Verzeichnis2"/>
+            <w:pStyle w:val="TOC2"/>
             <w:tabs>
               <w:tab w:val="right" w:leader="dot" w:pos="9062"/>
             </w:tabs>
@@ -2284,10 +2410,10 @@
               <w:rFonts w:eastAsiaTheme="minorEastAsia"/>
               <w:noProof/>
               <w:sz w:val="22"/>
-              <w:lang w:val="en-US" w:eastAsia="ja-JP"/>
+              <w:lang w:val="en-US"/>
             </w:rPr>
           </w:pPr>
-          <w:hyperlink w:anchor="_Toc511569082" w:history="1">
+          <w:hyperlink w:anchor="_Toc511584115" w:history="1">
             <w:r>
               <w:rPr>
                 <w:rStyle w:val="Hyperlink"/>
@@ -2314,7 +2440,7 @@
                 <w:noProof/>
                 <w:webHidden/>
               </w:rPr>
-              <w:instrText xml:space="preserve"> PAGEREF _Toc511569082 \h </w:instrText>
+              <w:instrText xml:space="preserve"> PAGEREF _Toc511584115 \h </w:instrText>
             </w:r>
             <w:r>
               <w:rPr>
@@ -2347,7 +2473,7 @@
         </w:p>
         <w:p>
           <w:pPr>
-            <w:pStyle w:val="Verzeichnis3"/>
+            <w:pStyle w:val="TOC3"/>
             <w:tabs>
               <w:tab w:val="right" w:leader="dot" w:pos="9062"/>
             </w:tabs>
@@ -2355,10 +2481,10 @@
               <w:rFonts w:eastAsiaTheme="minorEastAsia"/>
               <w:noProof/>
               <w:sz w:val="22"/>
-              <w:lang w:val="en-US" w:eastAsia="ja-JP"/>
+              <w:lang w:val="en-US"/>
             </w:rPr>
           </w:pPr>
-          <w:hyperlink w:anchor="_Toc511569083" w:history="1">
+          <w:hyperlink w:anchor="_Toc511584116" w:history="1">
             <w:r>
               <w:rPr>
                 <w:rStyle w:val="Hyperlink"/>
@@ -2385,7 +2511,7 @@
                 <w:noProof/>
                 <w:webHidden/>
               </w:rPr>
-              <w:instrText xml:space="preserve"> PAGEREF _Toc511569083 \h </w:instrText>
+              <w:instrText xml:space="preserve"> PAGEREF _Toc511584116 \h </w:instrText>
             </w:r>
             <w:r>
               <w:rPr>
@@ -2418,7 +2544,7 @@
         </w:p>
         <w:p>
           <w:pPr>
-            <w:pStyle w:val="Verzeichnis3"/>
+            <w:pStyle w:val="TOC3"/>
             <w:tabs>
               <w:tab w:val="right" w:leader="dot" w:pos="9062"/>
             </w:tabs>
@@ -2426,10 +2552,10 @@
               <w:rFonts w:eastAsiaTheme="minorEastAsia"/>
               <w:noProof/>
               <w:sz w:val="22"/>
-              <w:lang w:val="en-US" w:eastAsia="ja-JP"/>
+              <w:lang w:val="en-US"/>
             </w:rPr>
           </w:pPr>
-          <w:hyperlink w:anchor="_Toc511569084" w:history="1">
+          <w:hyperlink w:anchor="_Toc511584117" w:history="1">
             <w:r>
               <w:rPr>
                 <w:rStyle w:val="Hyperlink"/>
@@ -2457,7 +2583,7 @@
                 <w:noProof/>
                 <w:webHidden/>
               </w:rPr>
-              <w:instrText xml:space="preserve"> PAGEREF _Toc511569084 \h </w:instrText>
+              <w:instrText xml:space="preserve"> PAGEREF _Toc511584117 \h </w:instrText>
             </w:r>
             <w:r>
               <w:rPr>
@@ -2490,7 +2616,7 @@
         </w:p>
         <w:p>
           <w:pPr>
-            <w:pStyle w:val="Verzeichnis2"/>
+            <w:pStyle w:val="TOC2"/>
             <w:tabs>
               <w:tab w:val="right" w:leader="dot" w:pos="9062"/>
             </w:tabs>
@@ -2498,10 +2624,10 @@
               <w:rFonts w:eastAsiaTheme="minorEastAsia"/>
               <w:noProof/>
               <w:sz w:val="22"/>
-              <w:lang w:val="en-US" w:eastAsia="ja-JP"/>
+              <w:lang w:val="en-US"/>
             </w:rPr>
           </w:pPr>
-          <w:hyperlink w:anchor="_Toc511569085" w:history="1">
+          <w:hyperlink w:anchor="_Toc511584118" w:history="1">
             <w:r>
               <w:rPr>
                 <w:rStyle w:val="Hyperlink"/>
@@ -2529,7 +2655,7 @@
                 <w:noProof/>
                 <w:webHidden/>
               </w:rPr>
-              <w:instrText xml:space="preserve"> PAGEREF _Toc511569085 \h </w:instrText>
+              <w:instrText xml:space="preserve"> PAGEREF _Toc511584118 \h </w:instrText>
             </w:r>
             <w:r>
               <w:rPr>
@@ -2562,7 +2688,7 @@
         </w:p>
         <w:p>
           <w:pPr>
-            <w:pStyle w:val="Verzeichnis2"/>
+            <w:pStyle w:val="TOC2"/>
             <w:tabs>
               <w:tab w:val="right" w:leader="dot" w:pos="9062"/>
             </w:tabs>
@@ -2570,10 +2696,10 @@
               <w:rFonts w:eastAsiaTheme="minorEastAsia"/>
               <w:noProof/>
               <w:sz w:val="22"/>
-              <w:lang w:val="en-US" w:eastAsia="ja-JP"/>
+              <w:lang w:val="en-US"/>
             </w:rPr>
           </w:pPr>
-          <w:hyperlink w:anchor="_Toc511569086" w:history="1">
+          <w:hyperlink w:anchor="_Toc511584119" w:history="1">
             <w:r>
               <w:rPr>
                 <w:rStyle w:val="Hyperlink"/>
@@ -2601,7 +2727,7 @@
                 <w:noProof/>
                 <w:webHidden/>
               </w:rPr>
-              <w:instrText xml:space="preserve"> PAGEREF _Toc511569086 \h </w:instrText>
+              <w:instrText xml:space="preserve"> PAGEREF _Toc511584119 \h </w:instrText>
             </w:r>
             <w:r>
               <w:rPr>
@@ -2634,7 +2760,7 @@
         </w:p>
         <w:p>
           <w:pPr>
-            <w:pStyle w:val="Verzeichnis2"/>
+            <w:pStyle w:val="TOC2"/>
             <w:tabs>
               <w:tab w:val="right" w:leader="dot" w:pos="9062"/>
             </w:tabs>
@@ -2642,10 +2768,10 @@
               <w:rFonts w:eastAsiaTheme="minorEastAsia"/>
               <w:noProof/>
               <w:sz w:val="22"/>
-              <w:lang w:val="en-US" w:eastAsia="ja-JP"/>
+              <w:lang w:val="en-US"/>
             </w:rPr>
           </w:pPr>
-          <w:hyperlink w:anchor="_Toc511569087" w:history="1">
+          <w:hyperlink w:anchor="_Toc511584120" w:history="1">
             <w:r>
               <w:rPr>
                 <w:rStyle w:val="Hyperlink"/>
@@ -2673,7 +2799,7 @@
                 <w:noProof/>
                 <w:webHidden/>
               </w:rPr>
-              <w:instrText xml:space="preserve"> PAGEREF _Toc511569087 \h </w:instrText>
+              <w:instrText xml:space="preserve"> PAGEREF _Toc511584120 \h </w:instrText>
             </w:r>
             <w:r>
               <w:rPr>
@@ -2706,7 +2832,7 @@
         </w:p>
         <w:p>
           <w:pPr>
-            <w:pStyle w:val="Verzeichnis3"/>
+            <w:pStyle w:val="TOC3"/>
             <w:tabs>
               <w:tab w:val="right" w:leader="dot" w:pos="9062"/>
             </w:tabs>
@@ -2714,10 +2840,10 @@
               <w:rFonts w:eastAsiaTheme="minorEastAsia"/>
               <w:noProof/>
               <w:sz w:val="22"/>
-              <w:lang w:val="en-US" w:eastAsia="ja-JP"/>
+              <w:lang w:val="en-US"/>
             </w:rPr>
           </w:pPr>
-          <w:hyperlink w:anchor="_Toc511569088" w:history="1">
+          <w:hyperlink w:anchor="_Toc511584121" w:history="1">
             <w:r>
               <w:rPr>
                 <w:rStyle w:val="Hyperlink"/>
@@ -2745,7 +2871,7 @@
                 <w:noProof/>
                 <w:webHidden/>
               </w:rPr>
-              <w:instrText xml:space="preserve"> PAGEREF _Toc511569088 \h </w:instrText>
+              <w:instrText xml:space="preserve"> PAGEREF _Toc511584121 \h </w:instrText>
             </w:r>
             <w:r>
               <w:rPr>
@@ -2778,7 +2904,7 @@
         </w:p>
         <w:p>
           <w:pPr>
-            <w:pStyle w:val="Verzeichnis3"/>
+            <w:pStyle w:val="TOC3"/>
             <w:tabs>
               <w:tab w:val="right" w:leader="dot" w:pos="9062"/>
             </w:tabs>
@@ -2786,10 +2912,10 @@
               <w:rFonts w:eastAsiaTheme="minorEastAsia"/>
               <w:noProof/>
               <w:sz w:val="22"/>
-              <w:lang w:val="en-US" w:eastAsia="ja-JP"/>
+              <w:lang w:val="en-US"/>
             </w:rPr>
           </w:pPr>
-          <w:hyperlink w:anchor="_Toc511569089" w:history="1">
+          <w:hyperlink w:anchor="_Toc511584122" w:history="1">
             <w:r>
               <w:rPr>
                 <w:rStyle w:val="Hyperlink"/>
@@ -2817,7 +2943,7 @@
                 <w:noProof/>
                 <w:webHidden/>
               </w:rPr>
-              <w:instrText xml:space="preserve"> PAGEREF _Toc511569089 \h </w:instrText>
+              <w:instrText xml:space="preserve"> PAGEREF _Toc511584122 \h </w:instrText>
             </w:r>
             <w:r>
               <w:rPr>
@@ -2850,7 +2976,7 @@
         </w:p>
         <w:p>
           <w:pPr>
-            <w:pStyle w:val="Verzeichnis3"/>
+            <w:pStyle w:val="TOC3"/>
             <w:tabs>
               <w:tab w:val="right" w:leader="dot" w:pos="9062"/>
             </w:tabs>
@@ -2858,10 +2984,10 @@
               <w:rFonts w:eastAsiaTheme="minorEastAsia"/>
               <w:noProof/>
               <w:sz w:val="22"/>
-              <w:lang w:val="en-US" w:eastAsia="ja-JP"/>
+              <w:lang w:val="en-US"/>
             </w:rPr>
           </w:pPr>
-          <w:hyperlink w:anchor="_Toc511569090" w:history="1">
+          <w:hyperlink w:anchor="_Toc511584123" w:history="1">
             <w:r>
               <w:rPr>
                 <w:rStyle w:val="Hyperlink"/>
@@ -2889,7 +3015,7 @@
                 <w:noProof/>
                 <w:webHidden/>
               </w:rPr>
-              <w:instrText xml:space="preserve"> PAGEREF _Toc511569090 \h </w:instrText>
+              <w:instrText xml:space="preserve"> PAGEREF _Toc511584123 \h </w:instrText>
             </w:r>
             <w:r>
               <w:rPr>
@@ -2922,7 +3048,7 @@
         </w:p>
         <w:p>
           <w:pPr>
-            <w:pStyle w:val="Verzeichnis3"/>
+            <w:pStyle w:val="TOC3"/>
             <w:tabs>
               <w:tab w:val="right" w:leader="dot" w:pos="9062"/>
             </w:tabs>
@@ -2930,10 +3056,10 @@
               <w:rFonts w:eastAsiaTheme="minorEastAsia"/>
               <w:noProof/>
               <w:sz w:val="22"/>
-              <w:lang w:val="en-US" w:eastAsia="ja-JP"/>
+              <w:lang w:val="en-US"/>
             </w:rPr>
           </w:pPr>
-          <w:hyperlink w:anchor="_Toc511569091" w:history="1">
+          <w:hyperlink w:anchor="_Toc511584124" w:history="1">
             <w:r>
               <w:rPr>
                 <w:rStyle w:val="Hyperlink"/>
@@ -2961,7 +3087,7 @@
                 <w:noProof/>
                 <w:webHidden/>
               </w:rPr>
-              <w:instrText xml:space="preserve"> PAGEREF _Toc511569091 \h </w:instrText>
+              <w:instrText xml:space="preserve"> PAGEREF _Toc511584124 \h </w:instrText>
             </w:r>
             <w:r>
               <w:rPr>
@@ -2994,7 +3120,7 @@
         </w:p>
         <w:p>
           <w:pPr>
-            <w:pStyle w:val="Verzeichnis1"/>
+            <w:pStyle w:val="TOC1"/>
             <w:tabs>
               <w:tab w:val="left" w:pos="480"/>
               <w:tab w:val="right" w:leader="dot" w:pos="9062"/>
@@ -3003,10 +3129,10 @@
               <w:rFonts w:eastAsiaTheme="minorEastAsia"/>
               <w:noProof/>
               <w:sz w:val="22"/>
-              <w:lang w:val="en-US" w:eastAsia="ja-JP"/>
+              <w:lang w:val="en-US"/>
             </w:rPr>
           </w:pPr>
-          <w:hyperlink w:anchor="_Toc511569092" w:history="1">
+          <w:hyperlink w:anchor="_Toc511584125" w:history="1">
             <w:r>
               <w:rPr>
                 <w:rStyle w:val="Hyperlink"/>
@@ -3019,7 +3145,7 @@
                 <w:rFonts w:eastAsiaTheme="minorEastAsia"/>
                 <w:noProof/>
                 <w:sz w:val="22"/>
-                <w:lang w:val="en-US" w:eastAsia="ja-JP"/>
+                <w:lang w:val="en-US"/>
               </w:rPr>
               <w:tab/>
             </w:r>
@@ -3049,7 +3175,7 @@
                 <w:noProof/>
                 <w:webHidden/>
               </w:rPr>
-              <w:instrText xml:space="preserve"> PAGEREF _Toc511569092 \h </w:instrText>
+              <w:instrText xml:space="preserve"> PAGEREF _Toc511584125 \h </w:instrText>
             </w:r>
             <w:r>
               <w:rPr>
@@ -3082,7 +3208,7 @@
         </w:p>
         <w:p>
           <w:pPr>
-            <w:pStyle w:val="Verzeichnis1"/>
+            <w:pStyle w:val="TOC1"/>
             <w:tabs>
               <w:tab w:val="left" w:pos="480"/>
               <w:tab w:val="right" w:leader="dot" w:pos="9062"/>
@@ -3091,10 +3217,10 @@
               <w:rFonts w:eastAsiaTheme="minorEastAsia"/>
               <w:noProof/>
               <w:sz w:val="22"/>
-              <w:lang w:val="en-US" w:eastAsia="ja-JP"/>
+              <w:lang w:val="en-US"/>
             </w:rPr>
           </w:pPr>
-          <w:hyperlink w:anchor="_Toc511569093" w:history="1">
+          <w:hyperlink w:anchor="_Toc511584126" w:history="1">
             <w:r>
               <w:rPr>
                 <w:rStyle w:val="Hyperlink"/>
@@ -3107,7 +3233,7 @@
                 <w:rFonts w:eastAsiaTheme="minorEastAsia"/>
                 <w:noProof/>
                 <w:sz w:val="22"/>
-                <w:lang w:val="en-US" w:eastAsia="ja-JP"/>
+                <w:lang w:val="en-US"/>
               </w:rPr>
               <w:tab/>
             </w:r>
@@ -3137,7 +3263,7 @@
                 <w:noProof/>
                 <w:webHidden/>
               </w:rPr>
-              <w:instrText xml:space="preserve"> PAGEREF _Toc511569093 \h </w:instrText>
+              <w:instrText xml:space="preserve"> PAGEREF _Toc511584126 \h </w:instrText>
             </w:r>
             <w:r>
               <w:rPr>
@@ -3170,7 +3296,7 @@
         </w:p>
         <w:p>
           <w:pPr>
-            <w:pStyle w:val="Verzeichnis1"/>
+            <w:pStyle w:val="TOC1"/>
             <w:tabs>
               <w:tab w:val="left" w:pos="480"/>
               <w:tab w:val="right" w:leader="dot" w:pos="9062"/>
@@ -3179,10 +3305,10 @@
               <w:rFonts w:eastAsiaTheme="minorEastAsia"/>
               <w:noProof/>
               <w:sz w:val="22"/>
-              <w:lang w:val="en-US" w:eastAsia="ja-JP"/>
+              <w:lang w:val="en-US"/>
             </w:rPr>
           </w:pPr>
-          <w:hyperlink w:anchor="_Toc511569094" w:history="1">
+          <w:hyperlink w:anchor="_Toc511584127" w:history="1">
             <w:r>
               <w:rPr>
                 <w:rStyle w:val="Hyperlink"/>
@@ -3195,7 +3321,7 @@
                 <w:rFonts w:eastAsiaTheme="minorEastAsia"/>
                 <w:noProof/>
                 <w:sz w:val="22"/>
-                <w:lang w:val="en-US" w:eastAsia="ja-JP"/>
+                <w:lang w:val="en-US"/>
               </w:rPr>
               <w:tab/>
             </w:r>
@@ -3225,7 +3351,7 @@
                 <w:noProof/>
                 <w:webHidden/>
               </w:rPr>
-              <w:instrText xml:space="preserve"> PAGEREF _Toc511569094 \h </w:instrText>
+              <w:instrText xml:space="preserve"> PAGEREF _Toc511584127 \h </w:instrText>
             </w:r>
             <w:r>
               <w:rPr>
@@ -3276,13 +3402,13 @@
     </w:p>
     <w:p>
       <w:pPr>
-        <w:pStyle w:val="berschrift1"/>
+        <w:pStyle w:val="Heading1"/>
         <w:numPr>
           <w:ilvl w:val="0"/>
           <w:numId w:val="2"/>
         </w:numPr>
       </w:pPr>
-      <w:bookmarkStart w:id="1" w:name="_Toc511569066"/>
+      <w:bookmarkStart w:id="1" w:name="_Toc511584099"/>
       <w:r>
         <w:lastRenderedPageBreak/>
         <w:t>Management Summary</w:t>
@@ -3330,7 +3456,7 @@
     </w:p>
     <w:p>
       <w:pPr>
-        <w:pStyle w:val="berschrift1"/>
+        <w:pStyle w:val="Heading1"/>
         <w:numPr>
           <w:ilvl w:val="0"/>
           <w:numId w:val="2"/>
@@ -3339,7 +3465,7 @@
           <w:lang w:val="de-CH"/>
         </w:rPr>
       </w:pPr>
-      <w:bookmarkStart w:id="2" w:name="_Toc511569067"/>
+      <w:bookmarkStart w:id="2" w:name="_Toc511584100"/>
       <w:r>
         <w:rPr>
           <w:lang w:val="de-CH"/>
@@ -3351,12 +3477,12 @@
     </w:p>
     <w:p>
       <w:pPr>
-        <w:pStyle w:val="berschrift2"/>
-        <w:rPr>
-          <w:lang w:val="de-CH"/>
-        </w:rPr>
-      </w:pPr>
-      <w:bookmarkStart w:id="3" w:name="_Toc511569068"/>
+        <w:pStyle w:val="Heading2"/>
+        <w:rPr>
+          <w:lang w:val="de-CH"/>
+        </w:rPr>
+      </w:pPr>
+      <w:bookmarkStart w:id="3" w:name="_Toc511584101"/>
       <w:r>
         <w:rPr>
           <w:lang w:val="de-CH"/>
@@ -3380,7 +3506,7 @@
     </w:p>
     <w:p>
       <w:pPr>
-        <w:pStyle w:val="Listenabsatz"/>
+        <w:pStyle w:val="ListParagraph"/>
         <w:numPr>
           <w:ilvl w:val="0"/>
           <w:numId w:val="3"/>
@@ -3398,7 +3524,7 @@
     </w:p>
     <w:p>
       <w:pPr>
-        <w:pStyle w:val="Listenabsatz"/>
+        <w:pStyle w:val="ListParagraph"/>
         <w:numPr>
           <w:ilvl w:val="0"/>
           <w:numId w:val="3"/>
@@ -3416,7 +3542,7 @@
     </w:p>
     <w:p>
       <w:pPr>
-        <w:pStyle w:val="Listenabsatz"/>
+        <w:pStyle w:val="ListParagraph"/>
         <w:numPr>
           <w:ilvl w:val="0"/>
           <w:numId w:val="3"/>
@@ -3434,7 +3560,7 @@
     </w:p>
     <w:p>
       <w:pPr>
-        <w:pStyle w:val="Listenabsatz"/>
+        <w:pStyle w:val="ListParagraph"/>
         <w:numPr>
           <w:ilvl w:val="0"/>
           <w:numId w:val="3"/>
@@ -3452,7 +3578,7 @@
     </w:p>
     <w:p>
       <w:pPr>
-        <w:pStyle w:val="Listenabsatz"/>
+        <w:pStyle w:val="ListParagraph"/>
         <w:numPr>
           <w:ilvl w:val="0"/>
           <w:numId w:val="3"/>
@@ -3470,18 +3596,18 @@
     </w:p>
     <w:p>
       <w:pPr>
-        <w:pStyle w:val="Listenabsatz"/>
-        <w:rPr>
-          <w:lang w:val="de-CH"/>
-        </w:rPr>
-      </w:pPr>
-    </w:p>
-    <w:p>
-      <w:pPr>
-        <w:pStyle w:val="berschrift2"/>
+        <w:pStyle w:val="ListParagraph"/>
+        <w:rPr>
+          <w:lang w:val="de-CH"/>
+        </w:rPr>
+      </w:pPr>
+    </w:p>
+    <w:p>
+      <w:pPr>
+        <w:pStyle w:val="Heading2"/>
       </w:pPr>
       <w:bookmarkStart w:id="4" w:name="_Toc510769956"/>
-      <w:bookmarkStart w:id="5" w:name="_Toc511569069"/>
+      <w:bookmarkStart w:id="5" w:name="_Toc511584102"/>
       <w:proofErr w:type="spellStart"/>
       <w:r>
         <w:t>Projekt</w:t>
@@ -3495,7 +3621,7 @@
     </w:p>
     <w:tbl>
       <w:tblPr>
-        <w:tblStyle w:val="Listentabelle4Akzent1"/>
+        <w:tblStyle w:val="ListTable4-Accent1"/>
         <w:tblW w:w="5000" w:type="pct"/>
         <w:tblLook w:val="04A0" w:firstRow="1" w:lastRow="0" w:firstColumn="1" w:lastColumn="0" w:noHBand="0" w:noVBand="1"/>
       </w:tblPr>
@@ -3636,16 +3762,8 @@
               <w:rPr>
                 <w:szCs w:val="24"/>
               </w:rPr>
-              <w:t xml:space="preserve">Andreas </w:t>
-            </w:r>
-            <w:proofErr w:type="spellStart"/>
-            <w:r>
-              <w:rPr>
-                <w:szCs w:val="24"/>
-              </w:rPr>
-              <w:t>Erb</w:t>
-            </w:r>
-            <w:proofErr w:type="spellEnd"/>
+              <w:t>Andreas Erb</w:t>
+            </w:r>
           </w:p>
         </w:tc>
         <w:tc>
@@ -4257,17 +4375,17 @@
     </w:tbl>
     <w:p>
       <w:pPr>
-        <w:pStyle w:val="berschrift2"/>
-      </w:pPr>
-    </w:p>
-    <w:p>
-      <w:pPr>
-        <w:pStyle w:val="berschrift2"/>
-        <w:rPr>
-          <w:lang w:val="de-CH"/>
-        </w:rPr>
-      </w:pPr>
-      <w:bookmarkStart w:id="6" w:name="_Toc511569070"/>
+        <w:pStyle w:val="Heading2"/>
+      </w:pPr>
+    </w:p>
+    <w:p>
+      <w:pPr>
+        <w:pStyle w:val="Heading2"/>
+        <w:rPr>
+          <w:lang w:val="de-CH"/>
+        </w:rPr>
+      </w:pPr>
+      <w:bookmarkStart w:id="6" w:name="_Toc511584103"/>
       <w:r>
         <w:rPr>
           <w:lang w:val="de-CH"/>
@@ -4291,13 +4409,13 @@
     </w:p>
     <w:p>
       <w:pPr>
-        <w:pStyle w:val="berschrift3"/>
+        <w:pStyle w:val="Heading3"/>
         <w:rPr>
           <w:lang w:val="de-CH"/>
         </w:rPr>
       </w:pPr>
       <w:bookmarkStart w:id="7" w:name="_Toc511048696"/>
-      <w:bookmarkStart w:id="8" w:name="_Toc511569071"/>
+      <w:bookmarkStart w:id="8" w:name="_Toc511584104"/>
       <w:bookmarkEnd w:id="7"/>
       <w:r>
         <w:rPr>
@@ -4335,13 +4453,13 @@
     </w:p>
     <w:p>
       <w:pPr>
-        <w:pStyle w:val="berschrift3"/>
+        <w:pStyle w:val="Heading3"/>
         <w:rPr>
           <w:lang w:val="de-CH"/>
         </w:rPr>
       </w:pPr>
       <w:bookmarkStart w:id="9" w:name="_Toc511048697"/>
-      <w:bookmarkStart w:id="10" w:name="_Toc511569072"/>
+      <w:bookmarkStart w:id="10" w:name="_Toc511584105"/>
       <w:bookmarkEnd w:id="9"/>
       <w:r>
         <w:rPr>
@@ -4392,13 +4510,13 @@
     </w:p>
     <w:p>
       <w:pPr>
-        <w:pStyle w:val="berschrift3"/>
+        <w:pStyle w:val="Heading3"/>
         <w:rPr>
           <w:lang w:val="de-CH"/>
         </w:rPr>
       </w:pPr>
       <w:bookmarkStart w:id="11" w:name="_Toc511048698"/>
-      <w:bookmarkStart w:id="12" w:name="_Toc511569073"/>
+      <w:bookmarkStart w:id="12" w:name="_Toc511584106"/>
       <w:bookmarkEnd w:id="11"/>
       <w:r>
         <w:rPr>
@@ -4450,12 +4568,12 @@
     </w:p>
     <w:p>
       <w:pPr>
-        <w:pStyle w:val="berschrift2"/>
-        <w:rPr>
-          <w:lang w:val="de-CH"/>
-        </w:rPr>
-      </w:pPr>
-      <w:bookmarkStart w:id="13" w:name="_Toc511569074"/>
+        <w:pStyle w:val="Heading2"/>
+        <w:rPr>
+          <w:lang w:val="de-CH"/>
+        </w:rPr>
+      </w:pPr>
+      <w:bookmarkStart w:id="13" w:name="_Toc511584107"/>
       <w:r>
         <w:rPr>
           <w:lang w:val="de-CH"/>
@@ -4476,8 +4594,6 @@
         </w:rPr>
         <w:t>Eine Anbindung an Umsysteme ist nicht vorgesehen, einzig die anderen Teile dieser Software, die in eigenen Projekten realisiert werden, sind als Schnittstellen vorhanden.</w:t>
       </w:r>
-      <w:bookmarkStart w:id="14" w:name="_GoBack"/>
-      <w:bookmarkEnd w:id="14"/>
     </w:p>
     <w:p>
       <w:pPr>
@@ -4494,56 +4610,34 @@
     </w:p>
     <w:p>
       <w:pPr>
-        <w:pStyle w:val="berschrift1"/>
+        <w:pStyle w:val="Heading1"/>
         <w:numPr>
           <w:ilvl w:val="0"/>
           <w:numId w:val="2"/>
         </w:numPr>
       </w:pPr>
-      <w:bookmarkStart w:id="15" w:name="_Toc511569075"/>
+      <w:bookmarkStart w:id="14" w:name="_Toc511584108"/>
       <w:r>
         <w:lastRenderedPageBreak/>
         <w:t>Requirements Specification Document</w:t>
       </w:r>
+      <w:bookmarkEnd w:id="14"/>
+    </w:p>
+    <w:p>
+      <w:pPr>
+        <w:pStyle w:val="Heading2"/>
+        <w:rPr>
+          <w:lang w:val="de-CH"/>
+        </w:rPr>
+      </w:pPr>
+      <w:bookmarkStart w:id="15" w:name="_Toc511584109"/>
+      <w:r>
+        <w:rPr>
+          <w:lang w:val="de-CH"/>
+        </w:rPr>
+        <w:t>User requirements definition</w:t>
+      </w:r>
       <w:bookmarkEnd w:id="15"/>
-    </w:p>
-    <w:p>
-      <w:pPr>
-        <w:pStyle w:val="berschrift2"/>
-        <w:rPr>
-          <w:lang w:val="de-CH"/>
-        </w:rPr>
-      </w:pPr>
-      <w:bookmarkStart w:id="16" w:name="_Toc511569076"/>
-      <w:r>
-        <w:rPr>
-          <w:lang w:val="de-CH"/>
-        </w:rPr>
-        <w:t xml:space="preserve">User </w:t>
-      </w:r>
-      <w:proofErr w:type="spellStart"/>
-      <w:r>
-        <w:rPr>
-          <w:lang w:val="de-CH"/>
-        </w:rPr>
-        <w:t>requirements</w:t>
-      </w:r>
-      <w:proofErr w:type="spellEnd"/>
-      <w:r>
-        <w:rPr>
-          <w:lang w:val="de-CH"/>
-        </w:rPr>
-        <w:t xml:space="preserve"> </w:t>
-      </w:r>
-      <w:proofErr w:type="spellStart"/>
-      <w:r>
-        <w:rPr>
-          <w:lang w:val="de-CH"/>
-        </w:rPr>
-        <w:t>definition</w:t>
-      </w:r>
-      <w:bookmarkEnd w:id="16"/>
-      <w:proofErr w:type="spellEnd"/>
     </w:p>
     <w:p>
       <w:pPr>
@@ -4563,19 +4657,19 @@
     </w:p>
     <w:p>
       <w:pPr>
-        <w:pStyle w:val="berschrift3"/>
-        <w:rPr>
-          <w:lang w:val="de-CH"/>
-        </w:rPr>
-      </w:pPr>
-      <w:bookmarkStart w:id="17" w:name="_Toc511569077"/>
+        <w:pStyle w:val="Heading3"/>
+        <w:rPr>
+          <w:lang w:val="de-CH"/>
+        </w:rPr>
+      </w:pPr>
+      <w:bookmarkStart w:id="16" w:name="_Toc511584110"/>
       <w:r>
         <w:rPr>
           <w:lang w:val="de-CH"/>
         </w:rPr>
         <w:t>Patienten-Tagebuch</w:t>
       </w:r>
-      <w:bookmarkEnd w:id="17"/>
+      <w:bookmarkEnd w:id="16"/>
     </w:p>
     <w:p>
       <w:pPr>
@@ -4606,26 +4700,56 @@
           <w:szCs w:val="26"/>
           <w:lang w:val="de-CH"/>
         </w:rPr>
-        <w:t xml:space="preserve">Änderungen im Tagebuch dürfen allerdings nur </w:t>
-      </w:r>
-      <w:proofErr w:type="spellStart"/>
+        <w:t>Änderungen im Tagebuch dürfen allerdings nur Patiente und Ärzte vornehmen, Angehörige dürfen mit Einverständnis des Patienten die Einträge aber lesen.</w:t>
+      </w:r>
+    </w:p>
+    <w:p>
+      <w:pPr>
+        <w:rPr>
+          <w:rFonts w:cstheme="minorHAnsi"/>
+          <w:lang w:val="de-CH"/>
+        </w:rPr>
+      </w:pPr>
       <w:r>
         <w:rPr>
           <w:rFonts w:eastAsiaTheme="majorEastAsia" w:cstheme="minorHAnsi"/>
           <w:szCs w:val="26"/>
           <w:lang w:val="de-CH"/>
         </w:rPr>
-        <w:t>Patiente</w:t>
-      </w:r>
-      <w:proofErr w:type="spellEnd"/>
+        <w:t>Inhalt des Tagebuchs sind einerseits Instruktionen welche der Arzt dem Patienten gibt und andererseits eventuell anfällige Medikamente und deren Dosierung.</w:t>
+      </w:r>
+    </w:p>
+    <w:p>
+      <w:pPr>
+        <w:rPr>
+          <w:rFonts w:cstheme="minorHAnsi"/>
+          <w:lang w:val="de-CH"/>
+        </w:rPr>
+      </w:pPr>
       <w:r>
         <w:rPr>
           <w:rFonts w:eastAsiaTheme="majorEastAsia" w:cstheme="minorHAnsi"/>
           <w:szCs w:val="26"/>
           <w:lang w:val="de-CH"/>
         </w:rPr>
-        <w:t xml:space="preserve"> und Ärzte vornehmen, Angehörige dürfen mit Einverständnis des Patienten die Einträge aber lesen.</w:t>
-      </w:r>
+        <w:t>Dem Patienten (und Angehörigen) stehen so jederzeit die gegebenen Instruktionen und die Medikamenteninformationen zur Verfügung. Der Arzt kann sich mit dem Tagebuch auf die Behandlung vorbereiten und den Fortschritt des Patienten erkennen.</w:t>
+      </w:r>
+    </w:p>
+    <w:p>
+      <w:pPr>
+        <w:pStyle w:val="Heading3"/>
+        <w:rPr>
+          <w:lang w:val="de-CH"/>
+        </w:rPr>
+      </w:pPr>
+      <w:bookmarkStart w:id="17" w:name="_Toc511584111"/>
+      <w:r>
+        <w:rPr>
+          <w:lang w:val="de-CH"/>
+        </w:rPr>
+        <w:t>Angehörigen-Tagebuch</w:t>
+      </w:r>
+      <w:bookmarkEnd w:id="17"/>
     </w:p>
     <w:p>
       <w:pPr>
@@ -4640,7 +4764,7 @@
           <w:szCs w:val="26"/>
           <w:lang w:val="de-CH"/>
         </w:rPr>
-        <w:t>Inhalt des Tagebuchs sind einerseits Instruktionen welche der Arzt dem Patienten gibt und andererseits eventuell anfällige Medikamente und deren Dosierung.</w:t>
+        <w:t>Dieses Tagebuch richtet sich einzig an die Angehörigen und Ärzte. Patienten haben hier keinen Zugriff darauf.</w:t>
       </w:r>
     </w:p>
     <w:p>
@@ -4656,24 +4780,8 @@
           <w:szCs w:val="26"/>
           <w:lang w:val="de-CH"/>
         </w:rPr>
-        <w:t>Dem Patienten (und Angehörigen) stehen so jederzeit die gegebenen Instruktionen und die Medikamenteninformationen zur Verfügung. Der Arzt kann sich mit dem Tagebuch auf die Behandlung vorbereiten und den Fortschritt des Patienten erkennen.</w:t>
-      </w:r>
-    </w:p>
-    <w:p>
-      <w:pPr>
-        <w:pStyle w:val="berschrift3"/>
-        <w:rPr>
-          <w:lang w:val="de-CH"/>
-        </w:rPr>
-      </w:pPr>
-      <w:bookmarkStart w:id="18" w:name="_Toc511569078"/>
-      <w:r>
-        <w:rPr>
-          <w:lang w:val="de-CH"/>
-        </w:rPr>
-        <w:t>Angehörigen-Tagebuch</w:t>
-      </w:r>
-      <w:bookmarkEnd w:id="18"/>
+        <w:t>Das Angehörigen-Tagebuch dient vorallem dazu einen einfachen Informationsfluss zwischen den Angehörigen und Ärzten zu gewährleisten. Beispiele für Einträge wären hier erkannte Verhaltensänderungen des Patienten, Fortschritte oder einfach alltägliche Beobachtungen.</w:t>
+      </w:r>
     </w:p>
     <w:p>
       <w:pPr>
@@ -4688,8 +4796,24 @@
           <w:szCs w:val="26"/>
           <w:lang w:val="de-CH"/>
         </w:rPr>
-        <w:t>Dieses Tagebuch richtet sich einzig an die Angehörigen und Ärzte. Patienten haben hier keinen Zugriff darauf.</w:t>
-      </w:r>
+        <w:t>Auch Ärzte können Einträge vornehmen um die Angehörigen im Alltag mit Ratschlag zur Seite zu stehen.</w:t>
+      </w:r>
+    </w:p>
+    <w:p>
+      <w:pPr>
+        <w:pStyle w:val="Heading3"/>
+        <w:rPr>
+          <w:lang w:val="de-CH"/>
+        </w:rPr>
+      </w:pPr>
+      <w:bookmarkStart w:id="18" w:name="_Toc511584112"/>
+      <w:r>
+        <w:rPr>
+          <w:lang w:val="de-CH"/>
+        </w:rPr>
+        <w:t>Zielvereinbarungen</w:t>
+      </w:r>
+      <w:bookmarkEnd w:id="18"/>
     </w:p>
     <w:p>
       <w:pPr>
@@ -4704,25 +4828,39 @@
           <w:szCs w:val="26"/>
           <w:lang w:val="de-CH"/>
         </w:rPr>
-        <w:t xml:space="preserve">Das Angehörigen-Tagebuch dient </w:t>
-      </w:r>
-      <w:proofErr w:type="spellStart"/>
+        <w:t>Mit dem Zielvereinbarungssystem wird den Usern, in diesem Fall den Ärzten, Patienten und Angehörigen, eine einfache Möglichkeit zur Verfügung gestellt, Ziele mit dem Patienten zu Erfassen und deren Status aktuell zu halten.</w:t>
+      </w:r>
+    </w:p>
+    <w:p>
+      <w:pPr>
+        <w:rPr>
+          <w:rFonts w:cstheme="minorHAnsi"/>
+          <w:lang w:val="de-CH"/>
+        </w:rPr>
+      </w:pPr>
       <w:r>
         <w:rPr>
           <w:rFonts w:eastAsiaTheme="majorEastAsia" w:cstheme="minorHAnsi"/>
           <w:szCs w:val="26"/>
           <w:lang w:val="de-CH"/>
         </w:rPr>
-        <w:t>vorallem</w:t>
-      </w:r>
-      <w:proofErr w:type="spellEnd"/>
+        <w:t>So kann z.B. der Status eines Ziels laufend angepasst oder auch einzelne Ziele priorisiert und dem Patienten sogar eine dazugehörige Mitteilung gesendet werden.</w:t>
+      </w:r>
+    </w:p>
+    <w:p>
+      <w:pPr>
+        <w:rPr>
+          <w:rFonts w:cstheme="minorHAnsi"/>
+          <w:lang w:val="de-CH"/>
+        </w:rPr>
+      </w:pPr>
       <w:r>
         <w:rPr>
           <w:rFonts w:eastAsiaTheme="majorEastAsia" w:cstheme="minorHAnsi"/>
           <w:szCs w:val="26"/>
           <w:lang w:val="de-CH"/>
         </w:rPr>
-        <w:t xml:space="preserve"> dazu einen einfachen Informationsfluss zwischen den Angehörigen und Ärzten zu gewährleisten. Beispiele für Einträge wären hier erkannte Verhaltensänderungen des Patienten, Fortschritte oder einfach alltägliche Beobachtungen.</w:t>
+        <w:t>Der Patient hat hier keine Möglichkeit Änderungen vorzunehmen, kann aber jederzeit lesend aufs System zugreifen.</w:t>
       </w:r>
     </w:p>
     <w:p>
@@ -4738,24 +4876,38 @@
           <w:szCs w:val="26"/>
           <w:lang w:val="de-CH"/>
         </w:rPr>
-        <w:t>Auch Ärzte können Einträge vornehmen um die Angehörigen im Alltag mit Ratschlag zur Seite zu stehen.</w:t>
-      </w:r>
-    </w:p>
-    <w:p>
-      <w:pPr>
-        <w:pStyle w:val="berschrift3"/>
-        <w:rPr>
-          <w:lang w:val="de-CH"/>
-        </w:rPr>
-      </w:pPr>
-      <w:bookmarkStart w:id="19" w:name="_Toc511569079"/>
-      <w:r>
-        <w:rPr>
-          <w:lang w:val="de-CH"/>
-        </w:rPr>
-        <w:t>Zielvereinbarungen</w:t>
+        <w:t>Ziele setzen dürfen sowohl Angehörige als auch Ärzte. Dies wird aber klar getrennt, da die Meinung des Arztes natürlich ausschlaggebender ist.</w:t>
+      </w:r>
+    </w:p>
+    <w:p>
+      <w:pPr>
+        <w:pStyle w:val="Heading3"/>
+        <w:rPr>
+          <w:lang w:val="de-CH"/>
+        </w:rPr>
+      </w:pPr>
+      <w:bookmarkStart w:id="19" w:name="_Toc511584113"/>
+      <w:r>
+        <w:rPr>
+          <w:lang w:val="de-CH"/>
+        </w:rPr>
+        <w:t>Non-functional requirements</w:t>
       </w:r>
       <w:bookmarkEnd w:id="19"/>
+    </w:p>
+    <w:p>
+      <w:pPr>
+        <w:pStyle w:val="Heading4"/>
+        <w:rPr>
+          <w:lang w:val="de-CH"/>
+        </w:rPr>
+      </w:pPr>
+      <w:r>
+        <w:rPr>
+          <w:lang w:val="de-CH"/>
+        </w:rPr>
+        <w:t>System</w:t>
+      </w:r>
     </w:p>
     <w:p>
       <w:pPr>
@@ -4770,7 +4922,22 @@
           <w:szCs w:val="26"/>
           <w:lang w:val="de-CH"/>
         </w:rPr>
-        <w:t>Mit dem Zielvereinbarungssystem wird den Usern, in diesem Fall den Ärzten, Patienten und Angehörigen, eine einfache Möglichkeit zur Verfügung gestellt, Ziele mit dem Patienten zu Erfassen und deren Status aktuell zu halten.</w:t>
+        <w:t>Beim System wird es sich um eine Web-App handeln.</w:t>
+      </w:r>
+    </w:p>
+    <w:p>
+      <w:pPr>
+        <w:pStyle w:val="Heading4"/>
+        <w:rPr>
+          <w:lang w:val="de-CH"/>
+        </w:rPr>
+      </w:pPr>
+      <w:r>
+        <w:rPr>
+          <w:lang w:val="de-CH"/>
+        </w:rPr>
+        <w:lastRenderedPageBreak/>
+        <w:t>Verfügbarkeit</w:t>
       </w:r>
     </w:p>
     <w:p>
@@ -4786,7 +4953,21 @@
           <w:szCs w:val="26"/>
           <w:lang w:val="de-CH"/>
         </w:rPr>
-        <w:t>So kann z.B. der Status eines Ziels laufend angepasst oder auch einzelne Ziele priorisiert und dem Patienten sogar eine dazugehörige Mitteilung gesendet werden.</w:t>
+        <w:t>Diese soll jederzeit, bis auf eventuell anfällige Wartungsarbeiten, zur Verfügung stehen.</w:t>
+      </w:r>
+    </w:p>
+    <w:p>
+      <w:pPr>
+        <w:pStyle w:val="Heading4"/>
+        <w:rPr>
+          <w:lang w:val="de-CH"/>
+        </w:rPr>
+      </w:pPr>
+      <w:r>
+        <w:rPr>
+          <w:lang w:val="de-CH"/>
+        </w:rPr>
+        <w:t>Usability</w:t>
       </w:r>
     </w:p>
     <w:p>
@@ -4802,7 +4983,21 @@
           <w:szCs w:val="26"/>
           <w:lang w:val="de-CH"/>
         </w:rPr>
-        <w:t>Der Patient hat hier keine Möglichkeit Änderungen vorzunehmen, kann aber jederzeit lesend aufs System zugreifen.</w:t>
+        <w:t>Das System soll einfach zu bedienen sein, damit keine Schulung für die Benutzer notwendig ist.</w:t>
+      </w:r>
+    </w:p>
+    <w:p>
+      <w:pPr>
+        <w:pStyle w:val="Heading4"/>
+        <w:rPr>
+          <w:lang w:val="de-CH"/>
+        </w:rPr>
+      </w:pPr>
+      <w:r>
+        <w:rPr>
+          <w:lang w:val="de-CH"/>
+        </w:rPr>
+        <w:t>Space</w:t>
       </w:r>
     </w:p>
     <w:p>
@@ -4818,120 +5013,37 @@
           <w:szCs w:val="26"/>
           <w:lang w:val="de-CH"/>
         </w:rPr>
-        <w:t>Ziele setzen dürfen sowohl Angehörige als auch Ärzte. Dies wird aber klar getrennt, da die Meinung des Arztes natürlich ausschlaggebender ist.</w:t>
-      </w:r>
-    </w:p>
-    <w:p>
-      <w:pPr>
-        <w:pStyle w:val="berschrift3"/>
-        <w:rPr>
-          <w:lang w:val="de-CH"/>
-        </w:rPr>
-      </w:pPr>
-      <w:bookmarkStart w:id="20" w:name="_Toc511569080"/>
-      <w:r>
-        <w:rPr>
-          <w:lang w:val="de-CH"/>
-        </w:rPr>
-        <w:t>Non-</w:t>
-      </w:r>
-      <w:proofErr w:type="spellStart"/>
-      <w:r>
-        <w:rPr>
-          <w:lang w:val="de-CH"/>
-        </w:rPr>
-        <w:t>functional</w:t>
-      </w:r>
-      <w:proofErr w:type="spellEnd"/>
-      <w:r>
-        <w:rPr>
-          <w:lang w:val="de-CH"/>
-        </w:rPr>
-        <w:t xml:space="preserve"> </w:t>
-      </w:r>
-      <w:proofErr w:type="spellStart"/>
-      <w:r>
-        <w:rPr>
-          <w:lang w:val="de-CH"/>
-        </w:rPr>
-        <w:t>requirements</w:t>
-      </w:r>
-      <w:bookmarkEnd w:id="20"/>
-      <w:proofErr w:type="spellEnd"/>
-    </w:p>
-    <w:p>
-      <w:pPr>
-        <w:pStyle w:val="berschrift4"/>
-        <w:rPr>
-          <w:lang w:val="de-CH"/>
-        </w:rPr>
-      </w:pPr>
-      <w:r>
-        <w:rPr>
-          <w:lang w:val="de-CH"/>
-        </w:rPr>
-        <w:t>System</w:t>
-      </w:r>
-    </w:p>
-    <w:p>
-      <w:pPr>
-        <w:rPr>
-          <w:rFonts w:cstheme="minorHAnsi"/>
-          <w:lang w:val="de-CH"/>
-        </w:rPr>
-      </w:pPr>
+        <w:t xml:space="preserve">Da es sich bei den Informationen im System im Prinzip nur um Text handeln wird, wird es nicht sehr viel Platz in Anspruch nehmen. Bei vielen Usern kann sich über längere Zeit natürlich trotzdem eine grosse Menge an Informationen sammeln, weswegen in diesem Fall über eine Bereinigung älterer Einträge oder </w:t>
+      </w:r>
       <w:r>
         <w:rPr>
           <w:rFonts w:eastAsiaTheme="majorEastAsia" w:cstheme="minorHAnsi"/>
           <w:szCs w:val="26"/>
           <w:lang w:val="de-CH"/>
         </w:rPr>
-        <w:t>Beim System wird es sich um eine Web-App handeln.</w:t>
-      </w:r>
-    </w:p>
-    <w:p>
-      <w:pPr>
-        <w:pStyle w:val="berschrift4"/>
-        <w:rPr>
-          <w:lang w:val="de-CH"/>
-        </w:rPr>
-      </w:pPr>
-      <w:r>
-        <w:rPr>
-          <w:lang w:val="de-CH"/>
-        </w:rPr>
-        <w:lastRenderedPageBreak/>
-        <w:t>Verfügbarkeit</w:t>
-      </w:r>
-    </w:p>
-    <w:p>
-      <w:pPr>
-        <w:rPr>
-          <w:rFonts w:cstheme="minorHAnsi"/>
-          <w:lang w:val="de-CH"/>
-        </w:rPr>
-      </w:pPr>
+        <w:t>Archivierung</w:t>
+      </w:r>
       <w:r>
         <w:rPr>
           <w:rFonts w:eastAsiaTheme="majorEastAsia" w:cstheme="minorHAnsi"/>
           <w:szCs w:val="26"/>
           <w:lang w:val="de-CH"/>
         </w:rPr>
-        <w:t>Diese soll jederzeit, bis auf eventuell anfällige Wartungsarbeiten, zur Verfügung stehen.</w:t>
-      </w:r>
-    </w:p>
-    <w:p>
-      <w:pPr>
-        <w:pStyle w:val="berschrift4"/>
-        <w:rPr>
-          <w:lang w:val="de-CH"/>
-        </w:rPr>
-      </w:pPr>
-      <w:r>
-        <w:rPr>
-          <w:lang w:val="de-CH"/>
-        </w:rPr>
-        <w:t>Usability</w:t>
+        <w:t xml:space="preserve"> derer auf ein externes System nachgedacht werden kann.</w:t>
+      </w:r>
+    </w:p>
+    <w:p>
+      <w:pPr>
+        <w:pStyle w:val="Heading4"/>
+        <w:rPr>
+          <w:lang w:val="de-CH"/>
+        </w:rPr>
+      </w:pPr>
+      <w:r>
+        <w:rPr>
+          <w:lang w:val="de-CH"/>
+        </w:rPr>
+        <w:t>Law</w:t>
       </w:r>
     </w:p>
     <w:p>
@@ -4947,37 +5059,15 @@
           <w:szCs w:val="26"/>
           <w:lang w:val="de-CH"/>
         </w:rPr>
-        <w:t>Das System soll einfach zu bedienen sein, damit keine Schulung für die Benutzer notwendig ist.</w:t>
-      </w:r>
-    </w:p>
-    <w:p>
-      <w:pPr>
-        <w:pStyle w:val="berschrift4"/>
-        <w:rPr>
-          <w:lang w:val="de-CH"/>
-        </w:rPr>
-      </w:pPr>
-      <w:r>
-        <w:rPr>
-          <w:lang w:val="de-CH"/>
-        </w:rPr>
-        <w:t>Space</w:t>
-      </w:r>
-    </w:p>
-    <w:p>
-      <w:pPr>
-        <w:rPr>
-          <w:rFonts w:cstheme="minorHAnsi"/>
-          <w:lang w:val="de-CH"/>
-        </w:rPr>
-      </w:pPr>
+        <w:t xml:space="preserve">Der Datenschutz soll sich am </w:t>
+      </w:r>
       <w:r>
         <w:rPr>
           <w:rFonts w:eastAsiaTheme="majorEastAsia" w:cstheme="minorHAnsi"/>
           <w:szCs w:val="26"/>
           <w:lang w:val="de-CH"/>
         </w:rPr>
-        <w:t xml:space="preserve">Da es sich bei den Informationen im System im Prinzip nur um Text handeln wird, wird es nicht sehr viel Platz in Anspruch nehmen. Bei vielen Usern kann sich über längere Zeit natürlich trotzdem eine grosse Menge an Informationen sammeln, weswegen in diesem Fall über eine Bereinigung älterer Einträge oder </w:t>
+        <w:t>schweizerischen</w:t>
       </w:r>
       <w:r>
         <w:rPr>
@@ -4985,45 +5075,31 @@
           <w:szCs w:val="26"/>
           <w:lang w:val="de-CH"/>
         </w:rPr>
-        <w:t>Archivierung</w:t>
-      </w:r>
+        <w:t xml:space="preserve"> Datenschutzgesetztes über vertrauliche persönliche Informationen orientieren.</w:t>
+      </w:r>
+    </w:p>
+    <w:p>
+      <w:pPr>
+        <w:rPr>
+          <w:rFonts w:cstheme="minorHAnsi"/>
+          <w:lang w:val="de-CH"/>
+        </w:rPr>
+      </w:pPr>
       <w:r>
         <w:rPr>
           <w:rFonts w:eastAsiaTheme="majorEastAsia" w:cstheme="minorHAnsi"/>
           <w:szCs w:val="26"/>
           <w:lang w:val="de-CH"/>
         </w:rPr>
-        <w:t xml:space="preserve"> derer auf ein externes System nachgedacht werden kann.</w:t>
-      </w:r>
-    </w:p>
-    <w:p>
-      <w:pPr>
-        <w:pStyle w:val="berschrift4"/>
-        <w:rPr>
-          <w:lang w:val="de-CH"/>
-        </w:rPr>
-      </w:pPr>
-      <w:r>
-        <w:rPr>
-          <w:lang w:val="de-CH"/>
-        </w:rPr>
-        <w:t>Law</w:t>
-      </w:r>
-    </w:p>
-    <w:p>
-      <w:pPr>
-        <w:rPr>
-          <w:rFonts w:cstheme="minorHAnsi"/>
-          <w:lang w:val="de-CH"/>
-        </w:rPr>
-      </w:pPr>
+        <w:t xml:space="preserve">Weiter soll das System auch den Grundlagen des </w:t>
+      </w:r>
       <w:r>
         <w:rPr>
           <w:rFonts w:eastAsiaTheme="majorEastAsia" w:cstheme="minorHAnsi"/>
           <w:szCs w:val="26"/>
           <w:lang w:val="de-CH"/>
         </w:rPr>
-        <w:t xml:space="preserve">Der Datenschutz soll sich am </w:t>
+        <w:t>schweizerischen</w:t>
       </w:r>
       <w:r>
         <w:rPr>
@@ -5031,69 +5107,95 @@
           <w:szCs w:val="26"/>
           <w:lang w:val="de-CH"/>
         </w:rPr>
-        <w:t>schweizerischen</w:t>
-      </w:r>
+        <w:t xml:space="preserve"> Gesundheitsgesetzes entsprechen.</w:t>
+      </w:r>
+    </w:p>
+    <w:p>
+      <w:pPr>
+        <w:pStyle w:val="Heading4"/>
+        <w:rPr>
+          <w:lang w:val="de-CH"/>
+        </w:rPr>
+      </w:pPr>
+      <w:r>
+        <w:rPr>
+          <w:lang w:val="de-CH"/>
+        </w:rPr>
+        <w:t>Development</w:t>
+      </w:r>
+    </w:p>
+    <w:p>
+      <w:pPr>
+        <w:rPr>
+          <w:rFonts w:cstheme="minorHAnsi"/>
+          <w:lang w:val="de-CH"/>
+        </w:rPr>
+      </w:pPr>
       <w:r>
         <w:rPr>
           <w:rFonts w:eastAsiaTheme="majorEastAsia" w:cstheme="minorHAnsi"/>
           <w:szCs w:val="26"/>
           <w:lang w:val="de-CH"/>
         </w:rPr>
-        <w:t xml:space="preserve"> Datenschutzgesetztes über vertrauliche persönliche Informationen orientieren.</w:t>
-      </w:r>
-    </w:p>
-    <w:p>
-      <w:pPr>
-        <w:rPr>
-          <w:rFonts w:cstheme="minorHAnsi"/>
-          <w:lang w:val="de-CH"/>
-        </w:rPr>
-      </w:pPr>
-      <w:r>
+        <w:t>Als Programmiersprache soll Java verwendet werden, da jedes Projektmitglied bereits Erfahrungen mit dieser Programmiersprache gemacht hat.</w:t>
+      </w:r>
+    </w:p>
+    <w:p>
+      <w:pPr>
+        <w:pStyle w:val="Heading2"/>
+        <w:rPr>
+          <w:lang w:val="de-CH"/>
+        </w:rPr>
+      </w:pPr>
+      <w:bookmarkStart w:id="20" w:name="_Toc511584114"/>
+      <w:bookmarkStart w:id="21" w:name="_GoBack"/>
+      <w:bookmarkEnd w:id="21"/>
+      <w:r>
+        <w:rPr>
+          <w:lang w:val="de-CH"/>
+        </w:rPr>
+        <w:t>System architecture</w:t>
+      </w:r>
+      <w:bookmarkEnd w:id="20"/>
+    </w:p>
+    <w:p>
+      <w:pPr>
         <w:rPr>
           <w:rFonts w:eastAsiaTheme="majorEastAsia" w:cstheme="minorHAnsi"/>
           <w:szCs w:val="26"/>
           <w:lang w:val="de-CH"/>
         </w:rPr>
-        <w:t xml:space="preserve">Weiter soll das System auch den Grundlagen des </w:t>
-      </w:r>
+      </w:pPr>
       <w:r>
         <w:rPr>
           <w:rFonts w:eastAsiaTheme="majorEastAsia" w:cstheme="minorHAnsi"/>
           <w:szCs w:val="26"/>
           <w:lang w:val="de-CH"/>
         </w:rPr>
-        <w:t>schweizerischen</w:t>
-      </w:r>
-      <w:r>
+        <w:t>Die Applikation wird als Webapplikation umgesetzt. Wir unterscheiden zwischen Backend und Frontend der Applikation.</w:t>
+      </w:r>
+    </w:p>
+    <w:p>
+      <w:pPr>
+        <w:pStyle w:val="Heading4"/>
+        <w:rPr>
+          <w:lang w:val="de-CH"/>
+        </w:rPr>
+      </w:pPr>
+      <w:r>
+        <w:rPr>
+          <w:lang w:val="de-CH"/>
+        </w:rPr>
+        <w:t>Backend</w:t>
+      </w:r>
+    </w:p>
+    <w:p>
+      <w:pPr>
         <w:rPr>
           <w:rFonts w:eastAsiaTheme="majorEastAsia" w:cstheme="minorHAnsi"/>
           <w:szCs w:val="26"/>
           <w:lang w:val="de-CH"/>
         </w:rPr>
-        <w:t xml:space="preserve"> Gesundheitsgesetzes entsprechen.</w:t>
-      </w:r>
-    </w:p>
-    <w:p>
-      <w:pPr>
-        <w:pStyle w:val="berschrift4"/>
-        <w:rPr>
-          <w:lang w:val="de-CH"/>
-        </w:rPr>
-      </w:pPr>
-      <w:r>
-        <w:rPr>
-          <w:lang w:val="de-CH"/>
-        </w:rPr>
-        <w:t>Development</w:t>
-      </w:r>
-    </w:p>
-    <w:p>
-      <w:pPr>
-        <w:rPr>
-          <w:rFonts w:cstheme="minorHAnsi"/>
-          <w:lang w:val="de-CH"/>
-        </w:rPr>
       </w:pPr>
       <w:r>
         <w:rPr>
@@ -5101,38 +5203,119 @@
           <w:szCs w:val="26"/>
           <w:lang w:val="de-CH"/>
         </w:rPr>
-        <w:t>Als Programmiersprache soll Java verwendet werden, da jedes Projektmitglied bereits Erfahrungen mit dieser Programmiersprache gemacht hat.</w:t>
-      </w:r>
-    </w:p>
-    <w:p>
-      <w:pPr>
-        <w:pStyle w:val="berschrift2"/>
-      </w:pPr>
-      <w:bookmarkStart w:id="21" w:name="_Toc511569081"/>
-      <w:r>
-        <w:t>System architecture</w:t>
-      </w:r>
-      <w:bookmarkEnd w:id="21"/>
-    </w:p>
-    <w:p>
-      <w:pPr>
-        <w:spacing w:after="0" w:line="240" w:lineRule="auto"/>
+        <w:t>Die Appliaktion wird auf einem Server in der Cloud installiert.</w:t>
+      </w:r>
+    </w:p>
+    <w:p>
+      <w:pPr>
+        <w:rPr>
+          <w:rFonts w:eastAsiaTheme="majorEastAsia" w:cstheme="minorHAnsi"/>
+          <w:szCs w:val="26"/>
+          <w:lang w:val="de-CH"/>
+        </w:rPr>
+      </w:pPr>
+      <w:r>
+        <w:rPr>
+          <w:rFonts w:eastAsiaTheme="majorEastAsia" w:cstheme="minorHAnsi"/>
+          <w:szCs w:val="26"/>
+          <w:lang w:val="de-CH"/>
+        </w:rPr>
+        <w:t>Die Datenverarbeitung und auswertung findet auf dem Server statt.</w:t>
+      </w:r>
+      <w:r>
+        <w:rPr>
+          <w:rFonts w:eastAsiaTheme="majorEastAsia" w:cstheme="minorHAnsi"/>
+          <w:szCs w:val="26"/>
+          <w:lang w:val="de-CH"/>
+        </w:rPr>
+        <w:t xml:space="preserve"> </w:t>
+      </w:r>
+      <w:r>
+        <w:rPr>
+          <w:rFonts w:eastAsiaTheme="majorEastAsia" w:cstheme="minorHAnsi"/>
+          <w:szCs w:val="26"/>
+          <w:lang w:val="de-CH"/>
+        </w:rPr>
+        <w:t>Die Daten werden in einer Datenbank gespeichert auf welche die Applikation zugriff hat. Die Programm Logik wird in Java umgesetzt. Die Wartung der Appliaktion und des Servers wird von uns übernommen. Dementsprechend hat der Client kein Aufwand im bereich Wartung und Backup.</w:t>
+      </w:r>
+    </w:p>
+    <w:p>
+      <w:pPr>
+        <w:pStyle w:val="Heading4"/>
+        <w:rPr>
+          <w:lang w:val="de-CH"/>
+        </w:rPr>
+      </w:pPr>
+      <w:r>
+        <w:rPr>
+          <w:lang w:val="de-CH"/>
+        </w:rPr>
+        <w:t>Frontend</w:t>
+      </w:r>
+    </w:p>
+    <w:p>
+      <w:pPr>
+        <w:rPr>
+          <w:rFonts w:eastAsiaTheme="majorEastAsia" w:cstheme="minorHAnsi"/>
+          <w:szCs w:val="26"/>
+          <w:lang w:val="de-CH"/>
+        </w:rPr>
+      </w:pPr>
+      <w:r>
+        <w:rPr>
+          <w:rFonts w:eastAsiaTheme="majorEastAsia" w:cstheme="minorHAnsi"/>
+          <w:szCs w:val="26"/>
+          <w:lang w:val="de-CH"/>
+        </w:rPr>
+        <w:t>Die Webapplikation ist via Webbrowser aufrubar.</w:t>
+      </w:r>
+    </w:p>
+    <w:p>
+      <w:pPr>
         <w:rPr>
           <w:rFonts w:asciiTheme="majorHAnsi" w:eastAsiaTheme="majorEastAsia" w:hAnsiTheme="majorHAnsi" w:cstheme="majorBidi"/>
           <w:color w:val="2F5496" w:themeColor="accent1" w:themeShade="BF"/>
           <w:sz w:val="36"/>
           <w:szCs w:val="26"/>
-        </w:rPr>
-      </w:pPr>
-      <w:r>
+          <w:lang w:val="de-CH"/>
+        </w:rPr>
+      </w:pPr>
+      <w:r>
+        <w:rPr>
+          <w:rFonts w:eastAsiaTheme="majorEastAsia" w:cstheme="minorHAnsi"/>
+          <w:szCs w:val="26"/>
+          <w:lang w:val="de-CH"/>
+        </w:rPr>
+        <w:t xml:space="preserve">Nach einem erfolgreichem Login werden hier die Daten angezeigt und können bearbeitet werden. Es wird keine lokale Installation benötigt, der Client braucht nur einen moderen Webbrowser. Dies hat den vorteil, dass auch mobile Geräte auf die Webaplikation zugreifen können. Voraussetzung ist ein Responsive Design der Webapplikation, damit auf allen Geräten auch </w:t>
+      </w:r>
+      <w:r>
+        <w:rPr>
+          <w:rFonts w:eastAsiaTheme="majorEastAsia" w:cstheme="minorHAnsi"/>
+          <w:szCs w:val="26"/>
+          <w:lang w:val="de-CH"/>
+        </w:rPr>
+        <w:t>alles optimal dargestellt wird</w:t>
+      </w:r>
+      <w:r>
+        <w:rPr>
+          <w:rFonts w:eastAsiaTheme="majorEastAsia" w:cstheme="minorHAnsi"/>
+          <w:szCs w:val="26"/>
+          <w:lang w:val="de-CH"/>
+        </w:rPr>
+        <w:t>.</w:t>
+      </w:r>
+      <w:r>
+        <w:rPr>
+          <w:lang w:val="de-CH"/>
+        </w:rPr>
         <w:br w:type="page"/>
       </w:r>
     </w:p>
     <w:p>
       <w:pPr>
-        <w:pStyle w:val="berschrift2"/>
-      </w:pPr>
-      <w:bookmarkStart w:id="22" w:name="_Toc511569082"/>
+        <w:pStyle w:val="Heading2"/>
+      </w:pPr>
+      <w:bookmarkStart w:id="22" w:name="_Toc511584115"/>
       <w:r>
         <w:lastRenderedPageBreak/>
         <w:t>System requirements specification</w:t>
@@ -5141,9 +5324,9 @@
     </w:p>
     <w:p>
       <w:pPr>
-        <w:pStyle w:val="berschrift3"/>
-      </w:pPr>
-      <w:bookmarkStart w:id="23" w:name="_Toc511569083"/>
+        <w:pStyle w:val="Heading3"/>
+      </w:pPr>
+      <w:bookmarkStart w:id="23" w:name="_Toc511584116"/>
       <w:r>
         <w:t>F</w:t>
       </w:r>
@@ -5154,14 +5337,14 @@
     </w:p>
     <w:p>
       <w:pPr>
-        <w:pStyle w:val="berschrift4"/>
-        <w:rPr>
-          <w:lang w:val="de-CH"/>
-        </w:rPr>
-      </w:pPr>
-      <w:r>
-        <w:rPr>
-          <w:lang w:val="de-CH"/>
+        <w:pStyle w:val="Heading4"/>
+        <w:rPr>
+          <w:lang w:val="en-US"/>
+        </w:rPr>
+      </w:pPr>
+      <w:r>
+        <w:rPr>
+          <w:lang w:val="en-US"/>
         </w:rPr>
         <w:t>Development</w:t>
       </w:r>
@@ -5182,16 +5365,8 @@
         <w:rPr>
           <w:lang w:val="de-CH"/>
         </w:rPr>
-        <w:t xml:space="preserve">Als Framework wird </w:t>
-      </w:r>
-      <w:proofErr w:type="spellStart"/>
-      <w:r>
-        <w:rPr>
-          <w:lang w:val="de-CH"/>
-        </w:rPr>
-        <w:t>Vaadin</w:t>
-      </w:r>
-      <w:proofErr w:type="spellEnd"/>
+        <w:t>Als Framework wird Vaadin</w:t>
+      </w:r>
       <w:r>
         <w:rPr>
           <w:lang w:val="de-CH"/>
@@ -5202,324 +5377,266 @@
         <w:rPr>
           <w:lang w:val="de-CH"/>
         </w:rPr>
-        <w:t>, ein Tool für „</w:t>
-      </w:r>
-      <w:proofErr w:type="spellStart"/>
-      <w:r>
-        <w:rPr>
-          <w:lang w:val="de-CH"/>
-        </w:rPr>
-        <w:t>rich</w:t>
-      </w:r>
-      <w:proofErr w:type="spellEnd"/>
+        <w:t>, ein Tool für „rich internet applications“. Die Lizenz für Vaadin ist</w:t>
+      </w:r>
+      <w:r>
+        <w:rPr>
+          <w:lang w:val="de-CH"/>
+        </w:rPr>
+        <w:t xml:space="preserve"> eine</w:t>
+      </w:r>
+      <w:r>
+        <w:rPr>
+          <w:lang w:val="de-CH"/>
+        </w:rPr>
+        <w:t xml:space="preserve"> Apache License 2.0. </w:t>
+      </w:r>
+    </w:p>
+    <w:p>
+      <w:pPr>
+        <w:pStyle w:val="Heading4"/>
+        <w:rPr>
+          <w:lang w:val="de-CH"/>
+        </w:rPr>
+      </w:pPr>
+      <w:r>
+        <w:rPr>
+          <w:lang w:val="de-CH"/>
+        </w:rPr>
+        <w:t>Data</w:t>
+      </w:r>
+    </w:p>
+    <w:p>
+      <w:pPr>
+        <w:rPr>
+          <w:lang w:val="de-CH"/>
+        </w:rPr>
+      </w:pPr>
+      <w:r>
+        <w:rPr>
+          <w:lang w:val="de-CH"/>
+        </w:rPr>
+        <w:t>Die Applikation soll in der Lage sein mit einem Datenbanksystem zu kommunizieren. Hierbei wird auf eine SQL-Datenbank gesetzt. Die Daten sollen im System erstellt, bearbeitet, abgerufen sowie gelöscht werden können.</w:t>
+      </w:r>
+    </w:p>
+    <w:p>
+      <w:pPr>
+        <w:pStyle w:val="Heading4"/>
+        <w:rPr>
+          <w:lang w:val="de-CH"/>
+        </w:rPr>
+      </w:pPr>
+      <w:r>
+        <w:rPr>
+          <w:lang w:val="de-CH"/>
+        </w:rPr>
+        <w:t>Responsive Design</w:t>
+      </w:r>
+    </w:p>
+    <w:p>
+      <w:pPr>
+        <w:rPr>
+          <w:lang w:val="de-CH"/>
+        </w:rPr>
+      </w:pPr>
+      <w:r>
+        <w:rPr>
+          <w:lang w:val="de-CH"/>
+        </w:rPr>
+        <w:t xml:space="preserve">Um eine </w:t>
+      </w:r>
+      <w:r>
+        <w:rPr>
+          <w:lang w:val="de-CH"/>
+        </w:rPr>
+        <w:t xml:space="preserve">gute UX zu gewährleisten soll die App responsive sein. Das bedeutet in erster Linie, dass auf allen Gerätgrössen eine optimale Nutzung der App ermöglicht werden soll. </w:t>
+      </w:r>
+    </w:p>
+    <w:p>
+      <w:pPr>
+        <w:pStyle w:val="Heading4"/>
+        <w:rPr>
+          <w:lang w:val="de-CH"/>
+        </w:rPr>
+      </w:pPr>
+      <w:r>
+        <w:rPr>
+          <w:lang w:val="de-CH"/>
+        </w:rPr>
+        <w:t>Roles</w:t>
+      </w:r>
+    </w:p>
+    <w:p>
+      <w:pPr>
+        <w:rPr>
+          <w:lang w:val="de-CH"/>
+        </w:rPr>
+      </w:pPr>
+      <w:r>
+        <w:rPr>
+          <w:lang w:val="de-CH"/>
+        </w:rPr>
+        <w:t>Es soll ein Berechtigungssystem geben, welches von bestimmten Benutzer angepasst werden. Ausserdem kürzt oder erweitert dieses Berechtigungskonzept die funktionalen Möglichkeiten des Benutzer</w:t>
+      </w:r>
+      <w:r>
+        <w:rPr>
+          <w:lang w:val="de-CH"/>
+        </w:rPr>
+        <w:t>s</w:t>
+      </w:r>
+      <w:r>
+        <w:rPr>
+          <w:lang w:val="de-CH"/>
+        </w:rPr>
+        <w:t xml:space="preserve">. Ein nicht-bevormundeter </w:t>
+      </w:r>
+      <w:r>
+        <w:rPr>
+          <w:lang w:val="de-CH"/>
+        </w:rPr>
+        <w:t>Patient</w:t>
+      </w:r>
+      <w:r>
+        <w:rPr>
+          <w:lang w:val="de-CH"/>
+        </w:rPr>
+        <w:t xml:space="preserve"> (Soziale Phobie) soll die Möglichkeit erhalten die Berechtigungen der Angehörigen </w:t>
+      </w:r>
+      <w:r>
+        <w:rPr>
+          <w:lang w:val="de-CH"/>
+        </w:rPr>
+        <w:t>einzuschränken</w:t>
+      </w:r>
+      <w:r>
+        <w:rPr>
+          <w:lang w:val="de-CH"/>
+        </w:rPr>
+        <w:t>.</w:t>
+      </w:r>
+    </w:p>
+    <w:p>
+      <w:pPr>
+        <w:pStyle w:val="Heading4"/>
+        <w:rPr>
+          <w:lang w:val="de-CH"/>
+        </w:rPr>
+      </w:pPr>
+      <w:r>
+        <w:rPr>
+          <w:lang w:val="de-CH"/>
+        </w:rPr>
+        <w:t>Patienten-Tagebuch</w:t>
+      </w:r>
+    </w:p>
+    <w:p>
+      <w:pPr>
+        <w:rPr>
+          <w:lang w:val="de-CH"/>
+        </w:rPr>
+      </w:pPr>
+      <w:r>
+        <w:rPr>
+          <w:lang w:val="de-CH"/>
+        </w:rPr>
+        <w:t>Die Software ermöglicht eine</w:t>
+      </w:r>
+      <w:r>
+        <w:rPr>
+          <w:lang w:val="de-CH"/>
+        </w:rPr>
+        <w:t>n</w:t>
+      </w:r>
+      <w:r>
+        <w:rPr>
+          <w:lang w:val="de-CH"/>
+        </w:rPr>
+        <w:t xml:space="preserve"> einfache</w:t>
+      </w:r>
+      <w:r>
+        <w:rPr>
+          <w:lang w:val="de-CH"/>
+        </w:rPr>
+        <w:t xml:space="preserve">n Austausch </w:t>
+      </w:r>
+      <w:r>
+        <w:rPr>
+          <w:lang w:val="de-CH"/>
+        </w:rPr>
+        <w:t xml:space="preserve">zwischen dem Klienten und dem Health Professional. Der </w:t>
+      </w:r>
+      <w:r>
+        <w:rPr>
+          <w:lang w:val="de-CH"/>
+        </w:rPr>
+        <w:t>Patient</w:t>
+      </w:r>
+      <w:r>
+        <w:rPr>
+          <w:lang w:val="de-CH"/>
+        </w:rPr>
+        <w:t xml:space="preserve"> kann jeden Tag max. einen Tagebuch-Eintrag erfassen und </w:t>
+      </w:r>
+      <w:r>
+        <w:rPr>
+          <w:lang w:val="de-CH"/>
+        </w:rPr>
+        <w:t xml:space="preserve">diesen </w:t>
+      </w:r>
+      <w:r>
+        <w:rPr>
+          <w:lang w:val="de-CH"/>
+        </w:rPr>
+        <w:t xml:space="preserve">mit seinem Betreuer sowie den Angehörigen teilen. </w:t>
+      </w:r>
+      <w:r>
+        <w:rPr>
+          <w:lang w:val="de-CH"/>
+        </w:rPr>
+        <w:t xml:space="preserve">Falls der </w:t>
+      </w:r>
+      <w:r>
+        <w:rPr>
+          <w:lang w:val="de-CH"/>
+        </w:rPr>
+        <w:t xml:space="preserve">Patient </w:t>
+      </w:r>
+      <w:r>
+        <w:rPr>
+          <w:lang w:val="de-CH"/>
+        </w:rPr>
+        <w:t>nicht bevormundet ist, kann er</w:t>
+      </w:r>
+      <w:r>
+        <w:rPr>
+          <w:lang w:val="de-CH"/>
+        </w:rPr>
+        <w:t xml:space="preserve"> den</w:t>
+      </w:r>
+      <w:r>
+        <w:rPr>
+          <w:lang w:val="de-CH"/>
+        </w:rPr>
+        <w:t xml:space="preserve"> Angehörigen</w:t>
+      </w:r>
+      <w:r>
+        <w:rPr>
+          <w:lang w:val="de-CH"/>
+        </w:rPr>
+        <w:t xml:space="preserve"> Leserechte gewähren und wieder</w:t>
+      </w:r>
+      <w:r>
+        <w:rPr>
+          <w:lang w:val="de-CH"/>
+        </w:rPr>
+        <w:t xml:space="preserve"> entziehen. Durch eine Kommentar-Funktion soll ähnlich wie bei einem Forum-Thread</w:t>
+      </w:r>
       <w:r>
         <w:rPr>
           <w:lang w:val="de-CH"/>
         </w:rPr>
         <w:t xml:space="preserve"> </w:t>
       </w:r>
-      <w:proofErr w:type="spellStart"/>
-      <w:r>
-        <w:rPr>
-          <w:lang w:val="de-CH"/>
-        </w:rPr>
-        <w:t>internet</w:t>
-      </w:r>
-      <w:proofErr w:type="spellEnd"/>
-      <w:r>
-        <w:rPr>
-          <w:lang w:val="de-CH"/>
-        </w:rPr>
-        <w:t xml:space="preserve"> </w:t>
-      </w:r>
-      <w:proofErr w:type="spellStart"/>
-      <w:r>
-        <w:rPr>
-          <w:lang w:val="de-CH"/>
-        </w:rPr>
-        <w:t>applications</w:t>
-      </w:r>
-      <w:proofErr w:type="spellEnd"/>
-      <w:r>
-        <w:rPr>
-          <w:lang w:val="de-CH"/>
-        </w:rPr>
-        <w:t xml:space="preserve">“. Die Lizenz für </w:t>
-      </w:r>
-      <w:proofErr w:type="spellStart"/>
-      <w:r>
-        <w:rPr>
-          <w:lang w:val="de-CH"/>
-        </w:rPr>
-        <w:t>Vaadin</w:t>
-      </w:r>
-      <w:proofErr w:type="spellEnd"/>
-      <w:r>
-        <w:rPr>
-          <w:lang w:val="de-CH"/>
-        </w:rPr>
-        <w:t xml:space="preserve"> ist</w:t>
-      </w:r>
-      <w:r>
-        <w:rPr>
-          <w:lang w:val="de-CH"/>
-        </w:rPr>
-        <w:t xml:space="preserve"> eine</w:t>
-      </w:r>
-      <w:r>
-        <w:rPr>
-          <w:lang w:val="de-CH"/>
-        </w:rPr>
-        <w:t xml:space="preserve"> Apache License 2.0. </w:t>
-      </w:r>
-    </w:p>
-    <w:p>
-      <w:pPr>
-        <w:pStyle w:val="berschrift4"/>
-        <w:rPr>
-          <w:lang w:val="de-CH"/>
-        </w:rPr>
-      </w:pPr>
-      <w:r>
-        <w:rPr>
-          <w:lang w:val="de-CH"/>
-        </w:rPr>
-        <w:t>Data</w:t>
-      </w:r>
-    </w:p>
-    <w:p>
-      <w:pPr>
-        <w:rPr>
-          <w:lang w:val="de-CH"/>
-        </w:rPr>
-      </w:pPr>
-      <w:r>
-        <w:rPr>
-          <w:lang w:val="de-CH"/>
-        </w:rPr>
-        <w:t>Die Applikation soll in der Lage sein mit einem Datenbanksystem zu kommunizieren. Hierbei wird auf eine SQL-Datenbank gesetzt. Die Daten sollen im System erstellt, bearbeitet, abgerufen sowie gelöscht werden können.</w:t>
-      </w:r>
-    </w:p>
-    <w:p>
-      <w:pPr>
-        <w:pStyle w:val="berschrift4"/>
-        <w:rPr>
-          <w:lang w:val="de-CH"/>
-        </w:rPr>
-      </w:pPr>
-      <w:r>
-        <w:rPr>
-          <w:lang w:val="de-CH"/>
-        </w:rPr>
-        <w:t>Responsive Design</w:t>
-      </w:r>
-    </w:p>
-    <w:p>
-      <w:pPr>
-        <w:rPr>
-          <w:lang w:val="de-CH"/>
-        </w:rPr>
-      </w:pPr>
-      <w:r>
-        <w:rPr>
-          <w:lang w:val="de-CH"/>
-        </w:rPr>
-        <w:t xml:space="preserve">Um eine </w:t>
-      </w:r>
-      <w:r>
-        <w:rPr>
-          <w:lang w:val="de-CH"/>
-        </w:rPr>
-        <w:t xml:space="preserve">gute UX zu gewährleisten soll die App responsive sein. Das bedeutet in erster Linie, dass auf allen Gerätgrössen eine optimale Nutzung der App ermöglicht werden soll. </w:t>
-      </w:r>
-    </w:p>
-    <w:p>
-      <w:pPr>
-        <w:pStyle w:val="berschrift4"/>
-        <w:rPr>
-          <w:lang w:val="de-CH"/>
-        </w:rPr>
-      </w:pPr>
-      <w:proofErr w:type="spellStart"/>
-      <w:r>
-        <w:rPr>
-          <w:lang w:val="de-CH"/>
-        </w:rPr>
-        <w:t>Roles</w:t>
-      </w:r>
-      <w:proofErr w:type="spellEnd"/>
-    </w:p>
-    <w:p>
-      <w:pPr>
-        <w:rPr>
-          <w:lang w:val="de-CH"/>
-        </w:rPr>
-      </w:pPr>
-      <w:r>
-        <w:rPr>
-          <w:lang w:val="de-CH"/>
-        </w:rPr>
-        <w:t>Es soll ein Berechtigungssystem geben, welches von bestimmten Benutzer angepasst werden. Ausserdem kürzt oder erweitert dieses Berechtigungskonzept die funktionalen Möglichkeiten des Benutzer</w:t>
-      </w:r>
-      <w:r>
-        <w:rPr>
-          <w:lang w:val="de-CH"/>
-        </w:rPr>
-        <w:t>s</w:t>
-      </w:r>
-      <w:r>
-        <w:rPr>
-          <w:lang w:val="de-CH"/>
-        </w:rPr>
-        <w:t xml:space="preserve">. Ein nicht-bevormundeter </w:t>
-      </w:r>
-      <w:r>
-        <w:rPr>
-          <w:lang w:val="de-CH"/>
-        </w:rPr>
-        <w:t>Patient</w:t>
-      </w:r>
-      <w:r>
-        <w:rPr>
-          <w:lang w:val="de-CH"/>
-        </w:rPr>
-        <w:t xml:space="preserve"> (Soziale Phobie) soll die Möglichkeit erhalten die Berechtigungen der Angehörigen </w:t>
-      </w:r>
-      <w:r>
-        <w:rPr>
-          <w:lang w:val="de-CH"/>
-        </w:rPr>
-        <w:t>einzuschränken</w:t>
-      </w:r>
-      <w:r>
-        <w:rPr>
-          <w:lang w:val="de-CH"/>
-        </w:rPr>
-        <w:t>.</w:t>
-      </w:r>
-    </w:p>
-    <w:p>
-      <w:pPr>
-        <w:pStyle w:val="berschrift4"/>
-        <w:rPr>
-          <w:lang w:val="de-CH"/>
-        </w:rPr>
-      </w:pPr>
-      <w:r>
-        <w:rPr>
-          <w:lang w:val="de-CH"/>
-        </w:rPr>
-        <w:t>Patienten-Tagebuch</w:t>
-      </w:r>
-    </w:p>
-    <w:p>
-      <w:pPr>
-        <w:rPr>
-          <w:lang w:val="de-CH"/>
-        </w:rPr>
-      </w:pPr>
-      <w:r>
-        <w:rPr>
-          <w:lang w:val="de-CH"/>
-        </w:rPr>
-        <w:t>Die Software ermöglicht eine</w:t>
-      </w:r>
-      <w:r>
-        <w:rPr>
-          <w:lang w:val="de-CH"/>
-        </w:rPr>
-        <w:t>n</w:t>
-      </w:r>
-      <w:r>
-        <w:rPr>
-          <w:lang w:val="de-CH"/>
-        </w:rPr>
-        <w:t xml:space="preserve"> einfache</w:t>
-      </w:r>
-      <w:r>
-        <w:rPr>
-          <w:lang w:val="de-CH"/>
-        </w:rPr>
-        <w:t xml:space="preserve">n Austausch </w:t>
-      </w:r>
-      <w:r>
-        <w:rPr>
-          <w:lang w:val="de-CH"/>
-        </w:rPr>
-        <w:t xml:space="preserve">zwischen dem Klienten und dem Health Professional. Der </w:t>
-      </w:r>
-      <w:r>
-        <w:rPr>
-          <w:lang w:val="de-CH"/>
-        </w:rPr>
-        <w:t>Patient</w:t>
-      </w:r>
-      <w:r>
-        <w:rPr>
-          <w:lang w:val="de-CH"/>
-        </w:rPr>
-        <w:t xml:space="preserve"> kann jeden Tag max. einen Tagebuch-Eintrag erfassen und </w:t>
-      </w:r>
-      <w:r>
-        <w:rPr>
-          <w:lang w:val="de-CH"/>
-        </w:rPr>
-        <w:t xml:space="preserve">diesen </w:t>
-      </w:r>
-      <w:r>
-        <w:rPr>
-          <w:lang w:val="de-CH"/>
-        </w:rPr>
-        <w:t xml:space="preserve">mit seinem Betreuer sowie den Angehörigen teilen. </w:t>
-      </w:r>
-      <w:r>
-        <w:rPr>
-          <w:lang w:val="de-CH"/>
-        </w:rPr>
-        <w:t xml:space="preserve">Falls der </w:t>
-      </w:r>
-      <w:r>
-        <w:rPr>
-          <w:lang w:val="de-CH"/>
-        </w:rPr>
-        <w:t xml:space="preserve">Patient </w:t>
-      </w:r>
-      <w:r>
-        <w:rPr>
-          <w:lang w:val="de-CH"/>
-        </w:rPr>
-        <w:t>nicht bevormundet ist, kann er</w:t>
-      </w:r>
-      <w:r>
-        <w:rPr>
-          <w:lang w:val="de-CH"/>
-        </w:rPr>
-        <w:t xml:space="preserve"> den</w:t>
-      </w:r>
-      <w:r>
-        <w:rPr>
-          <w:lang w:val="de-CH"/>
-        </w:rPr>
-        <w:t xml:space="preserve"> Angehörigen</w:t>
-      </w:r>
-      <w:r>
-        <w:rPr>
-          <w:lang w:val="de-CH"/>
-        </w:rPr>
-        <w:t xml:space="preserve"> Leserechte gewähren und wieder</w:t>
-      </w:r>
-      <w:r>
-        <w:rPr>
-          <w:lang w:val="de-CH"/>
-        </w:rPr>
-        <w:t xml:space="preserve"> entziehen. Durch eine Kommentar-Funktion soll ähnlich wie bei einem Forum-Thread</w:t>
-      </w:r>
-      <w:r>
-        <w:rPr>
-          <w:lang w:val="de-CH"/>
-        </w:rPr>
-        <w:t xml:space="preserve"> </w:t>
-      </w:r>
       <w:r>
         <w:rPr>
           <w:lang w:val="de-CH"/>
@@ -5590,7 +5707,7 @@
     </w:p>
     <w:p>
       <w:pPr>
-        <w:pStyle w:val="berschrift4"/>
+        <w:pStyle w:val="Heading4"/>
         <w:rPr>
           <w:lang w:val="de-CH"/>
         </w:rPr>
@@ -5734,7 +5851,7 @@
     </w:p>
     <w:p>
       <w:pPr>
-        <w:pStyle w:val="berschrift4"/>
+        <w:pStyle w:val="Heading4"/>
         <w:rPr>
           <w:lang w:val="de-CH"/>
         </w:rPr>
@@ -5800,14 +5917,7 @@
         <w:rPr>
           <w:lang w:val="de-CH"/>
         </w:rPr>
-        <w:t xml:space="preserve">Damit der Erkrankte das Ziel nicht vergisst, wird er anhand eines </w:t>
-      </w:r>
-      <w:proofErr w:type="spellStart"/>
-      <w:r>
-        <w:rPr>
-          <w:lang w:val="de-CH"/>
-        </w:rPr>
-        <w:t>Reminder</w:t>
+        <w:t>Damit der Erkrankte das Ziel nicht vergisst, wird er anhand eines Reminder</w:t>
       </w:r>
       <w:r>
         <w:rPr>
@@ -5815,7 +5925,6 @@
         </w:rPr>
         <w:t>’s</w:t>
       </w:r>
-      <w:proofErr w:type="spellEnd"/>
       <w:r>
         <w:rPr>
           <w:lang w:val="de-CH"/>
@@ -5825,45 +5934,23 @@
     </w:p>
     <w:p>
       <w:pPr>
-        <w:pStyle w:val="berschrift3"/>
-        <w:rPr>
-          <w:lang w:val="de-CH"/>
-        </w:rPr>
-      </w:pPr>
-      <w:bookmarkStart w:id="24" w:name="_Toc511569084"/>
-      <w:r>
-        <w:rPr>
-          <w:lang w:val="de-CH"/>
-        </w:rPr>
-        <w:t>Non-</w:t>
-      </w:r>
-      <w:proofErr w:type="spellStart"/>
-      <w:r>
-        <w:rPr>
-          <w:lang w:val="de-CH"/>
-        </w:rPr>
-        <w:t>Functional</w:t>
-      </w:r>
-      <w:proofErr w:type="spellEnd"/>
-      <w:r>
-        <w:rPr>
-          <w:lang w:val="de-CH"/>
-        </w:rPr>
-        <w:t xml:space="preserve"> </w:t>
-      </w:r>
-      <w:proofErr w:type="spellStart"/>
-      <w:r>
-        <w:rPr>
-          <w:lang w:val="de-CH"/>
-        </w:rPr>
-        <w:t>requirements</w:t>
+        <w:pStyle w:val="Heading3"/>
+        <w:rPr>
+          <w:lang w:val="de-CH"/>
+        </w:rPr>
+      </w:pPr>
+      <w:bookmarkStart w:id="24" w:name="_Toc511584117"/>
+      <w:r>
+        <w:rPr>
+          <w:lang w:val="de-CH"/>
+        </w:rPr>
+        <w:t>Non-Functional requirements</w:t>
       </w:r>
       <w:bookmarkEnd w:id="24"/>
-      <w:proofErr w:type="spellEnd"/>
-    </w:p>
-    <w:p>
-      <w:pPr>
-        <w:pStyle w:val="berschrift4"/>
+    </w:p>
+    <w:p>
+      <w:pPr>
+        <w:pStyle w:val="Heading4"/>
         <w:rPr>
           <w:lang w:val="de-CH"/>
         </w:rPr>
@@ -5917,7 +6004,7 @@
     </w:p>
     <w:p>
       <w:pPr>
-        <w:pStyle w:val="berschrift4"/>
+        <w:pStyle w:val="Heading4"/>
         <w:rPr>
           <w:lang w:val="de-CH"/>
         </w:rPr>
@@ -5992,7 +6079,7 @@
     </w:p>
     <w:p>
       <w:pPr>
-        <w:pStyle w:val="berschrift4"/>
+        <w:pStyle w:val="Heading4"/>
         <w:rPr>
           <w:lang w:val="de-CH"/>
         </w:rPr>
@@ -6037,52 +6124,36 @@
     </w:p>
     <w:p>
       <w:pPr>
-        <w:pStyle w:val="berschrift2"/>
-        <w:rPr>
-          <w:lang w:val="de-CH"/>
-        </w:rPr>
-      </w:pPr>
-      <w:bookmarkStart w:id="25" w:name="_Toc511569085"/>
+        <w:pStyle w:val="Heading2"/>
+        <w:rPr>
+          <w:lang w:val="de-CH"/>
+        </w:rPr>
+      </w:pPr>
+      <w:bookmarkStart w:id="25" w:name="_Toc511584118"/>
       <w:r>
         <w:rPr>
           <w:lang w:val="de-CH"/>
         </w:rPr>
         <w:lastRenderedPageBreak/>
-        <w:t xml:space="preserve">System </w:t>
-      </w:r>
-      <w:proofErr w:type="spellStart"/>
-      <w:r>
-        <w:rPr>
-          <w:lang w:val="de-CH"/>
-        </w:rPr>
-        <w:t>models</w:t>
+        <w:t>System models</w:t>
       </w:r>
       <w:bookmarkEnd w:id="25"/>
-      <w:proofErr w:type="spellEnd"/>
-    </w:p>
-    <w:p>
-      <w:pPr>
-        <w:pStyle w:val="berschrift2"/>
-        <w:rPr>
-          <w:lang w:val="de-CH"/>
-        </w:rPr>
-      </w:pPr>
-      <w:bookmarkStart w:id="26" w:name="_Toc511569086"/>
-      <w:r>
-        <w:rPr>
-          <w:lang w:val="de-CH"/>
-        </w:rPr>
-        <w:t xml:space="preserve">System </w:t>
-      </w:r>
-      <w:proofErr w:type="spellStart"/>
-      <w:r>
-        <w:rPr>
-          <w:lang w:val="de-CH"/>
-        </w:rPr>
-        <w:t>evolution</w:t>
+    </w:p>
+    <w:p>
+      <w:pPr>
+        <w:pStyle w:val="Heading2"/>
+        <w:rPr>
+          <w:lang w:val="de-CH"/>
+        </w:rPr>
+      </w:pPr>
+      <w:bookmarkStart w:id="26" w:name="_Toc511584119"/>
+      <w:r>
+        <w:rPr>
+          <w:lang w:val="de-CH"/>
+        </w:rPr>
+        <w:t>System evolution</w:t>
       </w:r>
       <w:bookmarkEnd w:id="26"/>
-      <w:proofErr w:type="spellEnd"/>
     </w:p>
     <w:p>
       <w:pPr>
@@ -6137,13 +6208,12 @@
     </w:p>
     <w:p>
       <w:pPr>
-        <w:pStyle w:val="berschrift2"/>
-        <w:rPr>
-          <w:lang w:val="de-CH"/>
-        </w:rPr>
-      </w:pPr>
-      <w:bookmarkStart w:id="27" w:name="_Toc511569087"/>
-      <w:proofErr w:type="spellStart"/>
+        <w:pStyle w:val="Heading2"/>
+        <w:rPr>
+          <w:lang w:val="de-CH"/>
+        </w:rPr>
+      </w:pPr>
+      <w:bookmarkStart w:id="27" w:name="_Toc511584120"/>
       <w:r>
         <w:rPr>
           <w:lang w:val="de-CH"/>
@@ -6151,16 +6221,15 @@
         <w:t>Testing</w:t>
       </w:r>
       <w:bookmarkEnd w:id="27"/>
-      <w:proofErr w:type="spellEnd"/>
-    </w:p>
-    <w:p>
-      <w:pPr>
-        <w:pStyle w:val="berschrift3"/>
-        <w:rPr>
-          <w:lang w:val="de-CH"/>
-        </w:rPr>
-      </w:pPr>
-      <w:bookmarkStart w:id="28" w:name="_Toc511569088"/>
+    </w:p>
+    <w:p>
+      <w:pPr>
+        <w:pStyle w:val="Heading3"/>
+        <w:rPr>
+          <w:lang w:val="de-CH"/>
+        </w:rPr>
+      </w:pPr>
+      <w:bookmarkStart w:id="28" w:name="_Toc511584121"/>
       <w:r>
         <w:rPr>
           <w:lang w:val="de-CH"/>
@@ -6202,12 +6271,12 @@
     </w:p>
     <w:p>
       <w:pPr>
-        <w:pStyle w:val="berschrift3"/>
-        <w:rPr>
-          <w:lang w:val="de-CH"/>
-        </w:rPr>
-      </w:pPr>
-      <w:bookmarkStart w:id="29" w:name="_Toc511569089"/>
+        <w:pStyle w:val="Heading3"/>
+        <w:rPr>
+          <w:lang w:val="de-CH"/>
+        </w:rPr>
+      </w:pPr>
+      <w:bookmarkStart w:id="29" w:name="_Toc511584122"/>
       <w:r>
         <w:rPr>
           <w:lang w:val="de-CH"/>
@@ -6243,12 +6312,12 @@
     </w:p>
     <w:p>
       <w:pPr>
-        <w:pStyle w:val="berschrift3"/>
-        <w:rPr>
-          <w:lang w:val="de-CH"/>
-        </w:rPr>
-      </w:pPr>
-      <w:bookmarkStart w:id="30" w:name="_Toc511569090"/>
+        <w:pStyle w:val="Heading3"/>
+        <w:rPr>
+          <w:lang w:val="de-CH"/>
+        </w:rPr>
+      </w:pPr>
+      <w:bookmarkStart w:id="30" w:name="_Toc511584123"/>
       <w:r>
         <w:rPr>
           <w:lang w:val="de-CH"/>
@@ -6267,21 +6336,7 @@
         <w:rPr>
           <w:lang w:val="de-CH"/>
         </w:rPr>
-        <w:t>Am Ende der Entwicklungsphase bzw. bereits während dieser, werden die einzelnen funktionalen Anforderungen durch manuelles sowie automatisiertes GUI-</w:t>
-      </w:r>
-      <w:proofErr w:type="spellStart"/>
-      <w:r>
-        <w:rPr>
-          <w:lang w:val="de-CH"/>
-        </w:rPr>
-        <w:t>Testing</w:t>
-      </w:r>
-      <w:proofErr w:type="spellEnd"/>
-      <w:r>
-        <w:rPr>
-          <w:lang w:val="de-CH"/>
-        </w:rPr>
-        <w:t xml:space="preserve"> geprüft. </w:t>
+        <w:t xml:space="preserve">Am Ende der Entwicklungsphase bzw. bereits während dieser, werden die einzelnen funktionalen Anforderungen durch manuelles sowie automatisiertes GUI-Testing geprüft. </w:t>
       </w:r>
       <w:r>
         <w:rPr>
@@ -6304,12 +6359,12 @@
     </w:p>
     <w:p>
       <w:pPr>
-        <w:pStyle w:val="berschrift3"/>
-        <w:rPr>
-          <w:lang w:val="de-CH"/>
-        </w:rPr>
-      </w:pPr>
-      <w:bookmarkStart w:id="31" w:name="_Toc511569091"/>
+        <w:pStyle w:val="Heading3"/>
+        <w:rPr>
+          <w:lang w:val="de-CH"/>
+        </w:rPr>
+      </w:pPr>
+      <w:bookmarkStart w:id="31" w:name="_Toc511584124"/>
       <w:r>
         <w:rPr>
           <w:lang w:val="de-CH"/>
@@ -6328,21 +6383,7 @@
         <w:rPr>
           <w:lang w:val="de-CH"/>
         </w:rPr>
-        <w:t>Nach Beendigung der Entwicklungsphase wird die Software auf einer produktiven Umgebung von einer End-User-Nahen Testgruppe / Person zusammen mit dem Projektteam auf Herz und Nieren geprüft. Es handelt sich hierbei um eine Art «Black-Box-</w:t>
-      </w:r>
-      <w:proofErr w:type="spellStart"/>
-      <w:r>
-        <w:rPr>
-          <w:lang w:val="de-CH"/>
-        </w:rPr>
-        <w:t>Testing</w:t>
-      </w:r>
-      <w:proofErr w:type="spellEnd"/>
-      <w:r>
-        <w:rPr>
-          <w:lang w:val="de-CH"/>
-        </w:rPr>
-        <w:t>», da die miteinbezogenen externe/-n Testperson/-en über keinerlei Hintergrundwissen zum «Code» verfügen.</w:t>
+        <w:t>Nach Beendigung der Entwicklungsphase wird die Software auf einer produktiven Umgebung von einer End-User-Nahen Testgruppe / Person zusammen mit dem Projektteam auf Herz und Nieren geprüft. Es handelt sich hierbei um eine Art «Black-Box-Testing», da die miteinbezogenen externe/-n Testperson/-en über keinerlei Hintergrundwissen zum «Code» verfügen.</w:t>
       </w:r>
       <w:r>
         <w:rPr>
@@ -6355,7 +6396,6 @@
       <w:pPr>
         <w:spacing w:after="0" w:line="240" w:lineRule="auto"/>
         <w:rPr>
-          <w:rFonts w:hint="eastAsia"/>
           <w:lang w:val="de-CH"/>
         </w:rPr>
       </w:pPr>
@@ -6368,13 +6408,13 @@
     </w:p>
     <w:p>
       <w:pPr>
-        <w:pStyle w:val="berschrift1"/>
+        <w:pStyle w:val="Heading1"/>
         <w:numPr>
           <w:ilvl w:val="0"/>
           <w:numId w:val="2"/>
         </w:numPr>
       </w:pPr>
-      <w:bookmarkStart w:id="32" w:name="_Toc511569092"/>
+      <w:bookmarkStart w:id="32" w:name="_Toc511584125"/>
       <w:proofErr w:type="spellStart"/>
       <w:r>
         <w:lastRenderedPageBreak/>
@@ -6385,14 +6425,14 @@
     </w:p>
     <w:p>
       <w:pPr>
-        <w:pStyle w:val="berschrift1"/>
+        <w:pStyle w:val="Heading1"/>
         <w:numPr>
           <w:ilvl w:val="0"/>
           <w:numId w:val="2"/>
         </w:numPr>
       </w:pPr>
       <w:bookmarkStart w:id="33" w:name="_Toc510769957"/>
-      <w:bookmarkStart w:id="34" w:name="_Toc511569093"/>
+      <w:bookmarkStart w:id="34" w:name="_Toc511584126"/>
       <w:bookmarkEnd w:id="33"/>
       <w:proofErr w:type="spellStart"/>
       <w:r>
@@ -6403,7 +6443,7 @@
     </w:p>
     <w:tbl>
       <w:tblPr>
-        <w:tblStyle w:val="Listentabelle4Akzent1"/>
+        <w:tblStyle w:val="ListTable4-Accent1"/>
         <w:tblW w:w="5000" w:type="pct"/>
         <w:tblLook w:val="04A0" w:firstRow="1" w:lastRow="0" w:firstColumn="1" w:lastColumn="0" w:noHBand="0" w:noVBand="1"/>
       </w:tblPr>
@@ -6619,23 +6659,7 @@
                 <w:szCs w:val="24"/>
                 <w:lang w:val="de-CH"/>
               </w:rPr>
-              <w:t xml:space="preserve">Mental Health Care / </w:t>
-            </w:r>
-            <w:proofErr w:type="gramStart"/>
-            <w:r>
-              <w:rPr>
-                <w:szCs w:val="24"/>
-                <w:lang w:val="de-CH"/>
-              </w:rPr>
-              <w:t>Psychische</w:t>
-            </w:r>
-            <w:proofErr w:type="gramEnd"/>
-            <w:r>
-              <w:rPr>
-                <w:szCs w:val="24"/>
-                <w:lang w:val="de-CH"/>
-              </w:rPr>
-              <w:t xml:space="preserve"> Gesundheitsfürsorge</w:t>
+              <w:t>Mental Health Care / Psychische Gesundheitsfürsorge</w:t>
             </w:r>
           </w:p>
         </w:tc>
@@ -6743,13 +6767,13 @@
     </w:tbl>
     <w:p>
       <w:pPr>
-        <w:pStyle w:val="berschrift1"/>
+        <w:pStyle w:val="Heading1"/>
         <w:numPr>
           <w:ilvl w:val="0"/>
           <w:numId w:val="2"/>
         </w:numPr>
       </w:pPr>
-      <w:bookmarkStart w:id="35" w:name="_Toc511569094"/>
+      <w:bookmarkStart w:id="35" w:name="_Toc511584127"/>
       <w:r>
         <w:t>Index</w:t>
       </w:r>
@@ -6770,7 +6794,7 @@
 </file>
 
 <file path=word/endnotes.xml><?xml version="1.0" encoding="utf-8"?>
-<w:endnotes xmlns:wpc="http://schemas.microsoft.com/office/word/2010/wordprocessingCanvas" xmlns:cx="http://schemas.microsoft.com/office/drawing/2014/chartex" xmlns:cx1="http://schemas.microsoft.com/office/drawing/2015/9/8/chartex" xmlns:cx2="http://schemas.microsoft.com/office/drawing/2015/10/21/chartex" xmlns:cx3="http://schemas.microsoft.com/office/drawing/2016/5/9/chartex" xmlns:cx4="http://schemas.microsoft.com/office/drawing/2016/5/10/chartex" xmlns:cx5="http://schemas.microsoft.com/office/drawing/2016/5/11/chartex" xmlns:cx6="http://schemas.microsoft.com/office/drawing/2016/5/12/chartex" xmlns:cx7="http://schemas.microsoft.com/office/drawing/2016/5/13/chartex" xmlns:cx8="http://schemas.microsoft.com/office/drawing/2016/5/14/chartex" xmlns:mc="http://schemas.openxmlformats.org/markup-compatibility/2006" xmlns:aink="http://schemas.microsoft.com/office/drawing/2016/ink" xmlns:am3d="http://schemas.microsoft.com/office/drawing/2017/model3d" xmlns:o="urn:schemas-microsoft-com:office:office" xmlns:r="http://schemas.openxmlformats.org/officeDocument/2006/relationships" xmlns:m="http://schemas.openxmlformats.org/officeDocument/2006/math" xmlns:v="urn:schemas-microsoft-com:vml" xmlns:wp14="http://schemas.microsoft.com/office/word/2010/wordprocessingDrawing" xmlns:wp="http://schemas.openxmlformats.org/drawingml/2006/wordprocessingDrawing" xmlns:w10="urn:schemas-microsoft-com:office:word" xmlns:w="http://schemas.openxmlformats.org/wordprocessingml/2006/main" xmlns:w14="http://schemas.microsoft.com/office/word/2010/wordml" xmlns:w15="http://schemas.microsoft.com/office/word/2012/wordml" xmlns:w16cid="http://schemas.microsoft.com/office/word/2016/wordml/cid" xmlns:w16se="http://schemas.microsoft.com/office/word/2015/wordml/symex" xmlns:wpg="http://schemas.microsoft.com/office/word/2010/wordprocessingGroup" xmlns:wpi="http://schemas.microsoft.com/office/word/2010/wordprocessingInk" xmlns:wne="http://schemas.microsoft.com/office/word/2006/wordml" xmlns:wps="http://schemas.microsoft.com/office/word/2010/wordprocessingShape" mc:Ignorable="w14 w15 w16se w16cid wp14">
+<w:endnotes xmlns:wpc="http://schemas.microsoft.com/office/word/2010/wordprocessingCanvas" xmlns:mc="http://schemas.openxmlformats.org/markup-compatibility/2006" xmlns:o="urn:schemas-microsoft-com:office:office" xmlns:r="http://schemas.openxmlformats.org/officeDocument/2006/relationships" xmlns:m="http://schemas.openxmlformats.org/officeDocument/2006/math" xmlns:v="urn:schemas-microsoft-com:vml" xmlns:wp14="http://schemas.microsoft.com/office/word/2010/wordprocessingDrawing" xmlns:wp="http://schemas.openxmlformats.org/drawingml/2006/wordprocessingDrawing" xmlns:w10="urn:schemas-microsoft-com:office:word" xmlns:w="http://schemas.openxmlformats.org/wordprocessingml/2006/main" xmlns:w14="http://schemas.microsoft.com/office/word/2010/wordml" xmlns:w15="http://schemas.microsoft.com/office/word/2012/wordml" xmlns:wpg="http://schemas.microsoft.com/office/word/2010/wordprocessingGroup" xmlns:wpi="http://schemas.microsoft.com/office/word/2010/wordprocessingInk" xmlns:wne="http://schemas.microsoft.com/office/word/2006/wordml" xmlns:wps="http://schemas.microsoft.com/office/word/2010/wordprocessingShape" mc:Ignorable="w14 w15 wp14">
   <w:endnote w:type="separator" w:id="-1">
     <w:p>
       <w:pPr>
@@ -6795,18 +6819,13 @@
 </file>
 
 <file path=word/footer1.xml><?xml version="1.0" encoding="utf-8"?>
-<w:ftr xmlns:wpc="http://schemas.microsoft.com/office/word/2010/wordprocessingCanvas" xmlns:cx="http://schemas.microsoft.com/office/drawing/2014/chartex" xmlns:cx1="http://schemas.microsoft.com/office/drawing/2015/9/8/chartex" xmlns:cx2="http://schemas.microsoft.com/office/drawing/2015/10/21/chartex" xmlns:cx3="http://schemas.microsoft.com/office/drawing/2016/5/9/chartex" xmlns:cx4="http://schemas.microsoft.com/office/drawing/2016/5/10/chartex" xmlns:cx5="http://schemas.microsoft.com/office/drawing/2016/5/11/chartex" xmlns:cx6="http://schemas.microsoft.com/office/drawing/2016/5/12/chartex" xmlns:cx7="http://schemas.microsoft.com/office/drawing/2016/5/13/chartex" xmlns:cx8="http://schemas.microsoft.com/office/drawing/2016/5/14/chartex" xmlns:mc="http://schemas.openxmlformats.org/markup-compatibility/2006" xmlns:aink="http://schemas.microsoft.com/office/drawing/2016/ink" xmlns:am3d="http://schemas.microsoft.com/office/drawing/2017/model3d" xmlns:o="urn:schemas-microsoft-com:office:office" xmlns:r="http://schemas.openxmlformats.org/officeDocument/2006/relationships" xmlns:m="http://schemas.openxmlformats.org/officeDocument/2006/math" xmlns:v="urn:schemas-microsoft-com:vml" xmlns:wp14="http://schemas.microsoft.com/office/word/2010/wordprocessingDrawing" xmlns:wp="http://schemas.openxmlformats.org/drawingml/2006/wordprocessingDrawing" xmlns:w10="urn:schemas-microsoft-com:office:word" xmlns:w="http://schemas.openxmlformats.org/wordprocessingml/2006/main" xmlns:w14="http://schemas.microsoft.com/office/word/2010/wordml" xmlns:w15="http://schemas.microsoft.com/office/word/2012/wordml" xmlns:w16cid="http://schemas.microsoft.com/office/word/2016/wordml/cid" xmlns:w16se="http://schemas.microsoft.com/office/word/2015/wordml/symex" xmlns:wpg="http://schemas.microsoft.com/office/word/2010/wordprocessingGroup" xmlns:wpi="http://schemas.microsoft.com/office/word/2010/wordprocessingInk" xmlns:wne="http://schemas.microsoft.com/office/word/2006/wordml" xmlns:wps="http://schemas.microsoft.com/office/word/2010/wordprocessingShape" mc:Ignorable="w14 w15 w16se w16cid wp14">
+<w:ftr xmlns:wpc="http://schemas.microsoft.com/office/word/2010/wordprocessingCanvas" xmlns:mc="http://schemas.openxmlformats.org/markup-compatibility/2006" xmlns:o="urn:schemas-microsoft-com:office:office" xmlns:r="http://schemas.openxmlformats.org/officeDocument/2006/relationships" xmlns:m="http://schemas.openxmlformats.org/officeDocument/2006/math" xmlns:v="urn:schemas-microsoft-com:vml" xmlns:wp14="http://schemas.microsoft.com/office/word/2010/wordprocessingDrawing" xmlns:wp="http://schemas.openxmlformats.org/drawingml/2006/wordprocessingDrawing" xmlns:w10="urn:schemas-microsoft-com:office:word" xmlns:w="http://schemas.openxmlformats.org/wordprocessingml/2006/main" xmlns:w14="http://schemas.microsoft.com/office/word/2010/wordml" xmlns:w15="http://schemas.microsoft.com/office/word/2012/wordml" xmlns:wpg="http://schemas.microsoft.com/office/word/2010/wordprocessingGroup" xmlns:wpi="http://schemas.microsoft.com/office/word/2010/wordprocessingInk" xmlns:wne="http://schemas.microsoft.com/office/word/2006/wordml" xmlns:wps="http://schemas.microsoft.com/office/word/2010/wordprocessingShape" mc:Ignorable="w14 w15 wp14">
   <w:p>
     <w:pPr>
-      <w:pStyle w:val="Fuzeile"/>
+      <w:pStyle w:val="Footer"/>
     </w:pPr>
-    <w:proofErr w:type="gramStart"/>
     <w:r>
-      <w:t>ch.bfh.bti7081.s</w:t>
-    </w:r>
-    <w:proofErr w:type="gramEnd"/>
-    <w:r>
-      <w:t>2018.white</w:t>
+      <w:t>ch.bfh.bti7081.s2018.white</w:t>
     </w:r>
     <w:r>
       <w:tab/>
@@ -6827,7 +6846,7 @@
       <w:rPr>
         <w:noProof/>
       </w:rPr>
-      <w:t>9</w:t>
+      <w:t>8</w:t>
     </w:r>
     <w:r>
       <w:fldChar w:fldCharType="end"/>
@@ -6848,7 +6867,7 @@
       <w:rPr>
         <w:noProof/>
       </w:rPr>
-      <w:t>10</w:t>
+      <w:t>11</w:t>
     </w:r>
     <w:r>
       <w:fldChar w:fldCharType="end"/>
@@ -6858,7 +6877,7 @@
 </file>
 
 <file path=word/footnotes.xml><?xml version="1.0" encoding="utf-8"?>
-<w:footnotes xmlns:wpc="http://schemas.microsoft.com/office/word/2010/wordprocessingCanvas" xmlns:cx="http://schemas.microsoft.com/office/drawing/2014/chartex" xmlns:cx1="http://schemas.microsoft.com/office/drawing/2015/9/8/chartex" xmlns:cx2="http://schemas.microsoft.com/office/drawing/2015/10/21/chartex" xmlns:cx3="http://schemas.microsoft.com/office/drawing/2016/5/9/chartex" xmlns:cx4="http://schemas.microsoft.com/office/drawing/2016/5/10/chartex" xmlns:cx5="http://schemas.microsoft.com/office/drawing/2016/5/11/chartex" xmlns:cx6="http://schemas.microsoft.com/office/drawing/2016/5/12/chartex" xmlns:cx7="http://schemas.microsoft.com/office/drawing/2016/5/13/chartex" xmlns:cx8="http://schemas.microsoft.com/office/drawing/2016/5/14/chartex" xmlns:mc="http://schemas.openxmlformats.org/markup-compatibility/2006" xmlns:aink="http://schemas.microsoft.com/office/drawing/2016/ink" xmlns:am3d="http://schemas.microsoft.com/office/drawing/2017/model3d" xmlns:o="urn:schemas-microsoft-com:office:office" xmlns:r="http://schemas.openxmlformats.org/officeDocument/2006/relationships" xmlns:m="http://schemas.openxmlformats.org/officeDocument/2006/math" xmlns:v="urn:schemas-microsoft-com:vml" xmlns:wp14="http://schemas.microsoft.com/office/word/2010/wordprocessingDrawing" xmlns:wp="http://schemas.openxmlformats.org/drawingml/2006/wordprocessingDrawing" xmlns:w10="urn:schemas-microsoft-com:office:word" xmlns:w="http://schemas.openxmlformats.org/wordprocessingml/2006/main" xmlns:w14="http://schemas.microsoft.com/office/word/2010/wordml" xmlns:w15="http://schemas.microsoft.com/office/word/2012/wordml" xmlns:w16cid="http://schemas.microsoft.com/office/word/2016/wordml/cid" xmlns:w16se="http://schemas.microsoft.com/office/word/2015/wordml/symex" xmlns:wpg="http://schemas.microsoft.com/office/word/2010/wordprocessingGroup" xmlns:wpi="http://schemas.microsoft.com/office/word/2010/wordprocessingInk" xmlns:wne="http://schemas.microsoft.com/office/word/2006/wordml" xmlns:wps="http://schemas.microsoft.com/office/word/2010/wordprocessingShape" mc:Ignorable="w14 w15 w16se w16cid wp14">
+<w:footnotes xmlns:wpc="http://schemas.microsoft.com/office/word/2010/wordprocessingCanvas" xmlns:mc="http://schemas.openxmlformats.org/markup-compatibility/2006" xmlns:o="urn:schemas-microsoft-com:office:office" xmlns:r="http://schemas.openxmlformats.org/officeDocument/2006/relationships" xmlns:m="http://schemas.openxmlformats.org/officeDocument/2006/math" xmlns:v="urn:schemas-microsoft-com:vml" xmlns:wp14="http://schemas.microsoft.com/office/word/2010/wordprocessingDrawing" xmlns:wp="http://schemas.openxmlformats.org/drawingml/2006/wordprocessingDrawing" xmlns:w10="urn:schemas-microsoft-com:office:word" xmlns:w="http://schemas.openxmlformats.org/wordprocessingml/2006/main" xmlns:w14="http://schemas.microsoft.com/office/word/2010/wordml" xmlns:w15="http://schemas.microsoft.com/office/word/2012/wordml" xmlns:wpg="http://schemas.microsoft.com/office/word/2010/wordprocessingGroup" xmlns:wpi="http://schemas.microsoft.com/office/word/2010/wordprocessingInk" xmlns:wne="http://schemas.microsoft.com/office/word/2006/wordml" xmlns:wps="http://schemas.microsoft.com/office/word/2010/wordprocessingShape" mc:Ignorable="w14 w15 wp14">
   <w:footnote w:type="separator" w:id="-1">
     <w:p>
       <w:pPr>
@@ -6883,10 +6902,10 @@
 </file>
 
 <file path=word/header1.xml><?xml version="1.0" encoding="utf-8"?>
-<w:hdr xmlns:wpc="http://schemas.microsoft.com/office/word/2010/wordprocessingCanvas" xmlns:cx="http://schemas.microsoft.com/office/drawing/2014/chartex" xmlns:cx1="http://schemas.microsoft.com/office/drawing/2015/9/8/chartex" xmlns:cx2="http://schemas.microsoft.com/office/drawing/2015/10/21/chartex" xmlns:cx3="http://schemas.microsoft.com/office/drawing/2016/5/9/chartex" xmlns:cx4="http://schemas.microsoft.com/office/drawing/2016/5/10/chartex" xmlns:cx5="http://schemas.microsoft.com/office/drawing/2016/5/11/chartex" xmlns:cx6="http://schemas.microsoft.com/office/drawing/2016/5/12/chartex" xmlns:cx7="http://schemas.microsoft.com/office/drawing/2016/5/13/chartex" xmlns:cx8="http://schemas.microsoft.com/office/drawing/2016/5/14/chartex" xmlns:mc="http://schemas.openxmlformats.org/markup-compatibility/2006" xmlns:aink="http://schemas.microsoft.com/office/drawing/2016/ink" xmlns:am3d="http://schemas.microsoft.com/office/drawing/2017/model3d" xmlns:o="urn:schemas-microsoft-com:office:office" xmlns:r="http://schemas.openxmlformats.org/officeDocument/2006/relationships" xmlns:m="http://schemas.openxmlformats.org/officeDocument/2006/math" xmlns:v="urn:schemas-microsoft-com:vml" xmlns:wp14="http://schemas.microsoft.com/office/word/2010/wordprocessingDrawing" xmlns:wp="http://schemas.openxmlformats.org/drawingml/2006/wordprocessingDrawing" xmlns:w10="urn:schemas-microsoft-com:office:word" xmlns:w="http://schemas.openxmlformats.org/wordprocessingml/2006/main" xmlns:w14="http://schemas.microsoft.com/office/word/2010/wordml" xmlns:w15="http://schemas.microsoft.com/office/word/2012/wordml" xmlns:w16cid="http://schemas.microsoft.com/office/word/2016/wordml/cid" xmlns:w16se="http://schemas.microsoft.com/office/word/2015/wordml/symex" xmlns:wpg="http://schemas.microsoft.com/office/word/2010/wordprocessingGroup" xmlns:wpi="http://schemas.microsoft.com/office/word/2010/wordprocessingInk" xmlns:wne="http://schemas.microsoft.com/office/word/2006/wordml" xmlns:wps="http://schemas.microsoft.com/office/word/2010/wordprocessingShape" mc:Ignorable="w14 w15 w16se w16cid wp14">
+<w:hdr xmlns:wpc="http://schemas.microsoft.com/office/word/2010/wordprocessingCanvas" xmlns:mc="http://schemas.openxmlformats.org/markup-compatibility/2006" xmlns:o="urn:schemas-microsoft-com:office:office" xmlns:r="http://schemas.openxmlformats.org/officeDocument/2006/relationships" xmlns:m="http://schemas.openxmlformats.org/officeDocument/2006/math" xmlns:v="urn:schemas-microsoft-com:vml" xmlns:wp14="http://schemas.microsoft.com/office/word/2010/wordprocessingDrawing" xmlns:wp="http://schemas.openxmlformats.org/drawingml/2006/wordprocessingDrawing" xmlns:w10="urn:schemas-microsoft-com:office:word" xmlns:w="http://schemas.openxmlformats.org/wordprocessingml/2006/main" xmlns:w14="http://schemas.microsoft.com/office/word/2010/wordml" xmlns:w15="http://schemas.microsoft.com/office/word/2012/wordml" xmlns:wpg="http://schemas.microsoft.com/office/word/2010/wordprocessingGroup" xmlns:wpi="http://schemas.microsoft.com/office/word/2010/wordprocessingInk" xmlns:wne="http://schemas.microsoft.com/office/word/2006/wordml" xmlns:wps="http://schemas.microsoft.com/office/word/2010/wordprocessingShape" mc:Ignorable="w14 w15 wp14">
   <w:p>
     <w:pPr>
-      <w:pStyle w:val="Kopfzeile"/>
+      <w:pStyle w:val="Header"/>
     </w:pPr>
     <w:r>
       <w:t>Software Engineering and Design</w:t>
@@ -6903,7 +6922,7 @@
 </file>
 
 <file path=word/numbering.xml><?xml version="1.0" encoding="utf-8"?>
-<w:numbering xmlns:wpc="http://schemas.microsoft.com/office/word/2010/wordprocessingCanvas" xmlns:cx="http://schemas.microsoft.com/office/drawing/2014/chartex" xmlns:cx1="http://schemas.microsoft.com/office/drawing/2015/9/8/chartex" xmlns:cx2="http://schemas.microsoft.com/office/drawing/2015/10/21/chartex" xmlns:cx3="http://schemas.microsoft.com/office/drawing/2016/5/9/chartex" xmlns:cx4="http://schemas.microsoft.com/office/drawing/2016/5/10/chartex" xmlns:cx5="http://schemas.microsoft.com/office/drawing/2016/5/11/chartex" xmlns:cx6="http://schemas.microsoft.com/office/drawing/2016/5/12/chartex" xmlns:cx7="http://schemas.microsoft.com/office/drawing/2016/5/13/chartex" xmlns:cx8="http://schemas.microsoft.com/office/drawing/2016/5/14/chartex" xmlns:mc="http://schemas.openxmlformats.org/markup-compatibility/2006" xmlns:aink="http://schemas.microsoft.com/office/drawing/2016/ink" xmlns:am3d="http://schemas.microsoft.com/office/drawing/2017/model3d" xmlns:o="urn:schemas-microsoft-com:office:office" xmlns:r="http://schemas.openxmlformats.org/officeDocument/2006/relationships" xmlns:m="http://schemas.openxmlformats.org/officeDocument/2006/math" xmlns:v="urn:schemas-microsoft-com:vml" xmlns:wp14="http://schemas.microsoft.com/office/word/2010/wordprocessingDrawing" xmlns:wp="http://schemas.openxmlformats.org/drawingml/2006/wordprocessingDrawing" xmlns:w10="urn:schemas-microsoft-com:office:word" xmlns:w="http://schemas.openxmlformats.org/wordprocessingml/2006/main" xmlns:w14="http://schemas.microsoft.com/office/word/2010/wordml" xmlns:w15="http://schemas.microsoft.com/office/word/2012/wordml" xmlns:w16cid="http://schemas.microsoft.com/office/word/2016/wordml/cid" xmlns:w16se="http://schemas.microsoft.com/office/word/2015/wordml/symex" xmlns:wpg="http://schemas.microsoft.com/office/word/2010/wordprocessingGroup" xmlns:wpi="http://schemas.microsoft.com/office/word/2010/wordprocessingInk" xmlns:wne="http://schemas.microsoft.com/office/word/2006/wordml" xmlns:wps="http://schemas.microsoft.com/office/word/2010/wordprocessingShape" mc:Ignorable="w14 w15 w16se w16cid wp14">
+<w:numbering xmlns:wpc="http://schemas.microsoft.com/office/word/2010/wordprocessingCanvas" xmlns:mc="http://schemas.openxmlformats.org/markup-compatibility/2006" xmlns:o="urn:schemas-microsoft-com:office:office" xmlns:r="http://schemas.openxmlformats.org/officeDocument/2006/relationships" xmlns:m="http://schemas.openxmlformats.org/officeDocument/2006/math" xmlns:v="urn:schemas-microsoft-com:vml" xmlns:wp14="http://schemas.microsoft.com/office/word/2010/wordprocessingDrawing" xmlns:wp="http://schemas.openxmlformats.org/drawingml/2006/wordprocessingDrawing" xmlns:w10="urn:schemas-microsoft-com:office:word" xmlns:w="http://schemas.openxmlformats.org/wordprocessingml/2006/main" xmlns:w14="http://schemas.microsoft.com/office/word/2010/wordml" xmlns:w15="http://schemas.microsoft.com/office/word/2012/wordml" xmlns:wpg="http://schemas.microsoft.com/office/word/2010/wordprocessingGroup" xmlns:wpi="http://schemas.microsoft.com/office/word/2010/wordprocessingInk" xmlns:wne="http://schemas.microsoft.com/office/word/2006/wordml" xmlns:wps="http://schemas.microsoft.com/office/word/2010/wordprocessingShape" mc:Ignorable="w14 w15 wp14">
   <w:abstractNum w:abstractNumId="0" w15:restartNumberingAfterBreak="0">
     <w:nsid w:val="10165808"/>
     <w:multiLevelType w:val="multilevel"/>
@@ -7024,7 +7043,7 @@
     <w:lvl w:ilvl="0">
       <w:start w:val="1"/>
       <w:numFmt w:val="decimal"/>
-      <w:pStyle w:val="berschrift1"/>
+      <w:pStyle w:val="Heading1"/>
       <w:lvlText w:val="%1."/>
       <w:lvlJc w:val="left"/>
       <w:pPr>
@@ -7235,7 +7254,7 @@
 </file>
 
 <file path=word/styles.xml><?xml version="1.0" encoding="utf-8"?>
-<w:styles xmlns:mc="http://schemas.openxmlformats.org/markup-compatibility/2006" xmlns:r="http://schemas.openxmlformats.org/officeDocument/2006/relationships" xmlns:w="http://schemas.openxmlformats.org/wordprocessingml/2006/main" xmlns:w14="http://schemas.microsoft.com/office/word/2010/wordml" xmlns:w15="http://schemas.microsoft.com/office/word/2012/wordml" xmlns:w16cid="http://schemas.microsoft.com/office/word/2016/wordml/cid" xmlns:w16se="http://schemas.microsoft.com/office/word/2015/wordml/symex" mc:Ignorable="w14 w15 w16se w16cid">
+<w:styles xmlns:mc="http://schemas.openxmlformats.org/markup-compatibility/2006" xmlns:r="http://schemas.openxmlformats.org/officeDocument/2006/relationships" xmlns:w="http://schemas.openxmlformats.org/wordprocessingml/2006/main" xmlns:w14="http://schemas.microsoft.com/office/word/2010/wordml" xmlns:w15="http://schemas.microsoft.com/office/word/2012/wordml" mc:Ignorable="w14 w15">
   <w:docDefaults>
     <w:rPrDefault>
       <w:rPr>
@@ -7246,7 +7265,7 @@
     </w:rPrDefault>
     <w:pPrDefault/>
   </w:docDefaults>
-  <w:latentStyles w:defLockedState="0" w:defUIPriority="99" w:defSemiHidden="0" w:defUnhideWhenUsed="0" w:defQFormat="0" w:count="375">
+  <w:latentStyles w:defLockedState="0" w:defUIPriority="99" w:defSemiHidden="0" w:defUnhideWhenUsed="0" w:defQFormat="0" w:count="371">
     <w:lsdException w:name="Normal" w:uiPriority="0" w:qFormat="1"/>
     <w:lsdException w:name="heading 1" w:uiPriority="9" w:qFormat="1"/>
     <w:lsdException w:name="heading 2" w:semiHidden="1" w:uiPriority="9" w:unhideWhenUsed="1" w:qFormat="1"/>
@@ -7618,10 +7637,8 @@
     <w:lsdException w:name="List Table 5 Dark Accent 6" w:uiPriority="50"/>
     <w:lsdException w:name="List Table 6 Colorful Accent 6" w:uiPriority="51"/>
     <w:lsdException w:name="List Table 7 Colorful Accent 6" w:uiPriority="52"/>
-    <w:lsdException w:name="Mention" w:semiHidden="1" w:unhideWhenUsed="1"/>
-    <w:lsdException w:name="Smart Hyperlink" w:semiHidden="1" w:unhideWhenUsed="1"/>
   </w:latentStyles>
-  <w:style w:type="paragraph" w:default="1" w:styleId="Standard">
+  <w:style w:type="paragraph" w:default="1" w:styleId="Normal">
     <w:name w:val="Normal"/>
     <w:qFormat/>
     <w:rsid w:val="00B44268"/>
@@ -7633,11 +7650,11 @@
       <w:lang w:val="en-GB"/>
     </w:rPr>
   </w:style>
-  <w:style w:type="paragraph" w:styleId="berschrift1">
+  <w:style w:type="paragraph" w:styleId="Heading1">
     <w:name w:val="heading 1"/>
-    <w:basedOn w:val="Standard"/>
-    <w:next w:val="Standard"/>
-    <w:link w:val="berschrift1Zchn"/>
+    <w:basedOn w:val="Normal"/>
+    <w:next w:val="Normal"/>
+    <w:link w:val="Heading1Char"/>
     <w:uiPriority w:val="9"/>
     <w:qFormat/>
     <w:rsid w:val="009D1026"/>
@@ -7657,11 +7674,11 @@
       <w:szCs w:val="32"/>
     </w:rPr>
   </w:style>
-  <w:style w:type="paragraph" w:styleId="berschrift2">
+  <w:style w:type="paragraph" w:styleId="Heading2">
     <w:name w:val="heading 2"/>
-    <w:basedOn w:val="Standard"/>
-    <w:next w:val="Standard"/>
-    <w:link w:val="berschrift2Zchn"/>
+    <w:basedOn w:val="Normal"/>
+    <w:next w:val="Normal"/>
+    <w:link w:val="Heading2Char"/>
     <w:uiPriority w:val="9"/>
     <w:unhideWhenUsed/>
     <w:qFormat/>
@@ -7679,11 +7696,11 @@
       <w:szCs w:val="26"/>
     </w:rPr>
   </w:style>
-  <w:style w:type="paragraph" w:styleId="berschrift3">
+  <w:style w:type="paragraph" w:styleId="Heading3">
     <w:name w:val="heading 3"/>
-    <w:basedOn w:val="Standard"/>
-    <w:next w:val="Standard"/>
-    <w:link w:val="berschrift3Zchn"/>
+    <w:basedOn w:val="Normal"/>
+    <w:next w:val="Normal"/>
+    <w:link w:val="Heading3Char"/>
     <w:uiPriority w:val="9"/>
     <w:unhideWhenUsed/>
     <w:qFormat/>
@@ -7701,11 +7718,11 @@
       <w:szCs w:val="24"/>
     </w:rPr>
   </w:style>
-  <w:style w:type="paragraph" w:styleId="berschrift4">
+  <w:style w:type="paragraph" w:styleId="Heading4">
     <w:name w:val="heading 4"/>
-    <w:basedOn w:val="Standard"/>
-    <w:next w:val="Standard"/>
-    <w:link w:val="berschrift4Zchn"/>
+    <w:basedOn w:val="Normal"/>
+    <w:next w:val="Normal"/>
+    <w:link w:val="Heading4Char"/>
     <w:uiPriority w:val="9"/>
     <w:unhideWhenUsed/>
     <w:qFormat/>
@@ -7724,11 +7741,11 @@
       <w:sz w:val="28"/>
     </w:rPr>
   </w:style>
-  <w:style w:type="paragraph" w:styleId="berschrift5">
+  <w:style w:type="paragraph" w:styleId="Heading5">
     <w:name w:val="heading 5"/>
-    <w:basedOn w:val="Standard"/>
-    <w:next w:val="Standard"/>
-    <w:link w:val="berschrift5Zchn"/>
+    <w:basedOn w:val="Normal"/>
+    <w:next w:val="Normal"/>
+    <w:link w:val="Heading5Char"/>
     <w:uiPriority w:val="9"/>
     <w:unhideWhenUsed/>
     <w:qFormat/>
@@ -7744,11 +7761,11 @@
       <w:color w:val="2F5496" w:themeColor="accent1" w:themeShade="BF"/>
     </w:rPr>
   </w:style>
-  <w:style w:type="paragraph" w:styleId="berschrift6">
+  <w:style w:type="paragraph" w:styleId="Heading6">
     <w:name w:val="heading 6"/>
-    <w:basedOn w:val="Standard"/>
-    <w:next w:val="Standard"/>
-    <w:link w:val="berschrift6Zchn"/>
+    <w:basedOn w:val="Normal"/>
+    <w:next w:val="Normal"/>
+    <w:link w:val="Heading6Char"/>
     <w:uiPriority w:val="9"/>
     <w:unhideWhenUsed/>
     <w:qFormat/>
@@ -7764,13 +7781,13 @@
       <w:color w:val="1F3763" w:themeColor="accent1" w:themeShade="7F"/>
     </w:rPr>
   </w:style>
-  <w:style w:type="character" w:default="1" w:styleId="Absatz-Standardschriftart">
+  <w:style w:type="character" w:default="1" w:styleId="DefaultParagraphFont">
     <w:name w:val="Default Paragraph Font"/>
     <w:uiPriority w:val="1"/>
     <w:semiHidden/>
     <w:unhideWhenUsed/>
   </w:style>
-  <w:style w:type="table" w:default="1" w:styleId="NormaleTabelle">
+  <w:style w:type="table" w:default="1" w:styleId="TableNormal">
     <w:name w:val="Normal Table"/>
     <w:uiPriority w:val="99"/>
     <w:semiHidden/>
@@ -7785,16 +7802,16 @@
       </w:tblCellMar>
     </w:tblPr>
   </w:style>
-  <w:style w:type="numbering" w:default="1" w:styleId="KeineListe">
+  <w:style w:type="numbering" w:default="1" w:styleId="NoList">
     <w:name w:val="No List"/>
     <w:uiPriority w:val="99"/>
     <w:semiHidden/>
     <w:unhideWhenUsed/>
   </w:style>
-  <w:style w:type="character" w:customStyle="1" w:styleId="TitelZchn">
-    <w:name w:val="Titel Zchn"/>
-    <w:basedOn w:val="Absatz-Standardschriftart"/>
-    <w:link w:val="Titel"/>
+  <w:style w:type="character" w:customStyle="1" w:styleId="TitleChar">
+    <w:name w:val="Title Char"/>
+    <w:basedOn w:val="DefaultParagraphFont"/>
+    <w:link w:val="Title"/>
     <w:uiPriority w:val="10"/>
     <w:qFormat/>
     <w:rsid w:val="00222A07"/>
@@ -7806,10 +7823,10 @@
       <w:lang w:val="en-GB"/>
     </w:rPr>
   </w:style>
-  <w:style w:type="character" w:customStyle="1" w:styleId="KopfzeileZchn">
-    <w:name w:val="Kopfzeile Zchn"/>
-    <w:basedOn w:val="Absatz-Standardschriftart"/>
-    <w:link w:val="Kopfzeile"/>
+  <w:style w:type="character" w:customStyle="1" w:styleId="HeaderChar">
+    <w:name w:val="Header Char"/>
+    <w:basedOn w:val="DefaultParagraphFont"/>
+    <w:link w:val="Header"/>
     <w:uiPriority w:val="99"/>
     <w:qFormat/>
     <w:rsid w:val="00222A07"/>
@@ -7817,10 +7834,10 @@
       <w:lang w:val="en-GB"/>
     </w:rPr>
   </w:style>
-  <w:style w:type="character" w:customStyle="1" w:styleId="FuzeileZchn">
-    <w:name w:val="Fußzeile Zchn"/>
-    <w:basedOn w:val="Absatz-Standardschriftart"/>
-    <w:link w:val="Fuzeile"/>
+  <w:style w:type="character" w:customStyle="1" w:styleId="FooterChar">
+    <w:name w:val="Footer Char"/>
+    <w:basedOn w:val="DefaultParagraphFont"/>
+    <w:link w:val="Footer"/>
     <w:uiPriority w:val="99"/>
     <w:qFormat/>
     <w:rsid w:val="00222A07"/>
@@ -7828,10 +7845,10 @@
       <w:lang w:val="en-GB"/>
     </w:rPr>
   </w:style>
-  <w:style w:type="character" w:customStyle="1" w:styleId="berschrift2Zchn">
-    <w:name w:val="Überschrift 2 Zchn"/>
-    <w:basedOn w:val="Absatz-Standardschriftart"/>
-    <w:link w:val="berschrift2"/>
+  <w:style w:type="character" w:customStyle="1" w:styleId="Heading2Char">
+    <w:name w:val="Heading 2 Char"/>
+    <w:basedOn w:val="DefaultParagraphFont"/>
+    <w:link w:val="Heading2"/>
     <w:uiPriority w:val="9"/>
     <w:qFormat/>
     <w:rsid w:val="00DD07EF"/>
@@ -7843,10 +7860,10 @@
       <w:lang w:val="en-GB"/>
     </w:rPr>
   </w:style>
-  <w:style w:type="character" w:customStyle="1" w:styleId="berschrift3Zchn">
-    <w:name w:val="Überschrift 3 Zchn"/>
-    <w:basedOn w:val="Absatz-Standardschriftart"/>
-    <w:link w:val="berschrift3"/>
+  <w:style w:type="character" w:customStyle="1" w:styleId="Heading3Char">
+    <w:name w:val="Heading 3 Char"/>
+    <w:basedOn w:val="DefaultParagraphFont"/>
+    <w:link w:val="Heading3"/>
     <w:uiPriority w:val="9"/>
     <w:qFormat/>
     <w:rsid w:val="00DD07EF"/>
@@ -7858,10 +7875,10 @@
       <w:lang w:val="en-GB"/>
     </w:rPr>
   </w:style>
-  <w:style w:type="character" w:customStyle="1" w:styleId="berschrift4Zchn">
-    <w:name w:val="Überschrift 4 Zchn"/>
-    <w:basedOn w:val="Absatz-Standardschriftart"/>
-    <w:link w:val="berschrift4"/>
+  <w:style w:type="character" w:customStyle="1" w:styleId="Heading4Char">
+    <w:name w:val="Heading 4 Char"/>
+    <w:basedOn w:val="DefaultParagraphFont"/>
+    <w:link w:val="Heading4"/>
     <w:uiPriority w:val="9"/>
     <w:qFormat/>
     <w:rsid w:val="00DD07EF"/>
@@ -7874,10 +7891,10 @@
       <w:lang w:val="en-GB"/>
     </w:rPr>
   </w:style>
-  <w:style w:type="character" w:customStyle="1" w:styleId="berschrift5Zchn">
-    <w:name w:val="Überschrift 5 Zchn"/>
-    <w:basedOn w:val="Absatz-Standardschriftart"/>
-    <w:link w:val="berschrift5"/>
+  <w:style w:type="character" w:customStyle="1" w:styleId="Heading5Char">
+    <w:name w:val="Heading 5 Char"/>
+    <w:basedOn w:val="DefaultParagraphFont"/>
+    <w:link w:val="Heading5"/>
     <w:uiPriority w:val="9"/>
     <w:qFormat/>
     <w:rsid w:val="00A03321"/>
@@ -7887,10 +7904,10 @@
       <w:lang w:val="en-GB"/>
     </w:rPr>
   </w:style>
-  <w:style w:type="character" w:customStyle="1" w:styleId="berschrift6Zchn">
-    <w:name w:val="Überschrift 6 Zchn"/>
-    <w:basedOn w:val="Absatz-Standardschriftart"/>
-    <w:link w:val="berschrift6"/>
+  <w:style w:type="character" w:customStyle="1" w:styleId="Heading6Char">
+    <w:name w:val="Heading 6 Char"/>
+    <w:basedOn w:val="DefaultParagraphFont"/>
+    <w:link w:val="Heading6"/>
     <w:uiPriority w:val="9"/>
     <w:qFormat/>
     <w:rsid w:val="00A03321"/>
@@ -7900,10 +7917,10 @@
       <w:lang w:val="en-GB"/>
     </w:rPr>
   </w:style>
-  <w:style w:type="character" w:customStyle="1" w:styleId="berschrift1Zchn">
-    <w:name w:val="Überschrift 1 Zchn"/>
-    <w:basedOn w:val="Absatz-Standardschriftart"/>
-    <w:link w:val="berschrift1"/>
+  <w:style w:type="character" w:customStyle="1" w:styleId="Heading1Char">
+    <w:name w:val="Heading 1 Char"/>
+    <w:basedOn w:val="DefaultParagraphFont"/>
+    <w:link w:val="Heading1"/>
     <w:uiPriority w:val="9"/>
     <w:qFormat/>
     <w:rsid w:val="00CA2609"/>
@@ -7917,7 +7934,7 @@
   </w:style>
   <w:style w:type="character" w:customStyle="1" w:styleId="InternetLink">
     <w:name w:val="Internet Link"/>
-    <w:basedOn w:val="Absatz-Standardschriftart"/>
+    <w:basedOn w:val="DefaultParagraphFont"/>
     <w:uiPriority w:val="99"/>
     <w:unhideWhenUsed/>
     <w:rsid w:val="00606AAE"/>
@@ -7926,9 +7943,9 @@
       <w:u w:val="single"/>
     </w:rPr>
   </w:style>
-  <w:style w:type="character" w:styleId="IntensiveHervorhebung">
+  <w:style w:type="character" w:styleId="IntenseEmphasis">
     <w:name w:val="Intense Emphasis"/>
-    <w:basedOn w:val="Absatz-Standardschriftart"/>
+    <w:basedOn w:val="DefaultParagraphFont"/>
     <w:uiPriority w:val="21"/>
     <w:qFormat/>
     <w:rsid w:val="00CA2609"/>
@@ -7938,10 +7955,10 @@
       <w:color w:val="4472C4" w:themeColor="accent1"/>
     </w:rPr>
   </w:style>
-  <w:style w:type="character" w:customStyle="1" w:styleId="HTMLVorformatiertZchn">
-    <w:name w:val="HTML Vorformatiert Zchn"/>
-    <w:basedOn w:val="Absatz-Standardschriftart"/>
-    <w:link w:val="HTMLVorformatiert"/>
+  <w:style w:type="character" w:customStyle="1" w:styleId="HTMLPreformattedChar">
+    <w:name w:val="HTML Preformatted Char"/>
+    <w:basedOn w:val="DefaultParagraphFont"/>
+    <w:link w:val="HTMLPreformatted"/>
     <w:uiPriority w:val="99"/>
     <w:semiHidden/>
     <w:qFormat/>
@@ -7953,10 +7970,10 @@
       <w:lang w:val="en-GB" w:eastAsia="en-GB"/>
     </w:rPr>
   </w:style>
-  <w:style w:type="character" w:customStyle="1" w:styleId="SprechblasentextZchn">
-    <w:name w:val="Sprechblasentext Zchn"/>
-    <w:basedOn w:val="Absatz-Standardschriftart"/>
-    <w:link w:val="Sprechblasentext"/>
+  <w:style w:type="character" w:customStyle="1" w:styleId="BalloonTextChar">
+    <w:name w:val="Balloon Text Char"/>
+    <w:basedOn w:val="DefaultParagraphFont"/>
+    <w:link w:val="BalloonText"/>
     <w:uiPriority w:val="99"/>
     <w:semiHidden/>
     <w:qFormat/>
@@ -8072,8 +8089,8 @@
   </w:style>
   <w:style w:type="paragraph" w:customStyle="1" w:styleId="Heading">
     <w:name w:val="Heading"/>
-    <w:basedOn w:val="Standard"/>
-    <w:next w:val="Textkrper"/>
+    <w:basedOn w:val="Normal"/>
+    <w:next w:val="BodyText"/>
     <w:qFormat/>
     <w:pPr>
       <w:keepNext/>
@@ -8085,23 +8102,23 @@
       <w:szCs w:val="28"/>
     </w:rPr>
   </w:style>
-  <w:style w:type="paragraph" w:styleId="Textkrper">
+  <w:style w:type="paragraph" w:styleId="BodyText">
     <w:name w:val="Body Text"/>
-    <w:basedOn w:val="Standard"/>
+    <w:basedOn w:val="Normal"/>
     <w:pPr>
       <w:spacing w:after="140" w:line="288" w:lineRule="auto"/>
     </w:pPr>
   </w:style>
-  <w:style w:type="paragraph" w:styleId="Liste">
+  <w:style w:type="paragraph" w:styleId="List">
     <w:name w:val="List"/>
-    <w:basedOn w:val="Textkrper"/>
+    <w:basedOn w:val="BodyText"/>
     <w:rPr>
       <w:rFonts w:cs="FreeSans"/>
     </w:rPr>
   </w:style>
-  <w:style w:type="paragraph" w:styleId="Beschriftung">
+  <w:style w:type="paragraph" w:styleId="Caption">
     <w:name w:val="caption"/>
-    <w:basedOn w:val="Standard"/>
+    <w:basedOn w:val="Normal"/>
     <w:qFormat/>
     <w:pPr>
       <w:suppressLineNumbers/>
@@ -8116,7 +8133,7 @@
   </w:style>
   <w:style w:type="paragraph" w:customStyle="1" w:styleId="Index">
     <w:name w:val="Index"/>
-    <w:basedOn w:val="Standard"/>
+    <w:basedOn w:val="Normal"/>
     <w:qFormat/>
     <w:pPr>
       <w:suppressLineNumbers/>
@@ -8125,11 +8142,11 @@
       <w:rFonts w:cs="FreeSans"/>
     </w:rPr>
   </w:style>
-  <w:style w:type="paragraph" w:styleId="Titel">
+  <w:style w:type="paragraph" w:styleId="Title">
     <w:name w:val="Title"/>
-    <w:basedOn w:val="Standard"/>
-    <w:next w:val="Standard"/>
-    <w:link w:val="TitelZchn"/>
+    <w:basedOn w:val="Normal"/>
+    <w:next w:val="Normal"/>
+    <w:link w:val="TitleChar"/>
     <w:uiPriority w:val="10"/>
     <w:qFormat/>
     <w:rsid w:val="00222A07"/>
@@ -8144,10 +8161,10 @@
       <w:szCs w:val="56"/>
     </w:rPr>
   </w:style>
-  <w:style w:type="paragraph" w:styleId="Kopfzeile">
+  <w:style w:type="paragraph" w:styleId="Header">
     <w:name w:val="header"/>
-    <w:basedOn w:val="Standard"/>
-    <w:link w:val="KopfzeileZchn"/>
+    <w:basedOn w:val="Normal"/>
+    <w:link w:val="HeaderChar"/>
     <w:uiPriority w:val="99"/>
     <w:unhideWhenUsed/>
     <w:rsid w:val="00222A07"/>
@@ -8159,10 +8176,10 @@
       <w:spacing w:after="0" w:line="240" w:lineRule="auto"/>
     </w:pPr>
   </w:style>
-  <w:style w:type="paragraph" w:styleId="Fuzeile">
+  <w:style w:type="paragraph" w:styleId="Footer">
     <w:name w:val="footer"/>
-    <w:basedOn w:val="Standard"/>
-    <w:link w:val="FuzeileZchn"/>
+    <w:basedOn w:val="Normal"/>
+    <w:link w:val="FooterChar"/>
     <w:uiPriority w:val="99"/>
     <w:unhideWhenUsed/>
     <w:rsid w:val="00222A07"/>
@@ -8174,9 +8191,9 @@
       <w:spacing w:after="0" w:line="240" w:lineRule="auto"/>
     </w:pPr>
   </w:style>
-  <w:style w:type="paragraph" w:styleId="StandardWeb">
+  <w:style w:type="paragraph" w:styleId="NormalWeb">
     <w:name w:val="Normal (Web)"/>
-    <w:basedOn w:val="Standard"/>
+    <w:basedOn w:val="Normal"/>
     <w:uiPriority w:val="99"/>
     <w:semiHidden/>
     <w:unhideWhenUsed/>
@@ -8191,7 +8208,7 @@
       <w:lang w:val="de-CH" w:eastAsia="de-CH"/>
     </w:rPr>
   </w:style>
-  <w:style w:type="paragraph" w:styleId="KeinLeerraum">
+  <w:style w:type="paragraph" w:styleId="NoSpacing">
     <w:name w:val="No Spacing"/>
     <w:uiPriority w:val="1"/>
     <w:qFormat/>
@@ -8201,10 +8218,10 @@
       <w:lang w:val="en-GB"/>
     </w:rPr>
   </w:style>
-  <w:style w:type="paragraph" w:styleId="Inhaltsverzeichnisberschrift">
+  <w:style w:type="paragraph" w:styleId="TOCHeading">
     <w:name w:val="TOC Heading"/>
-    <w:basedOn w:val="berschrift1"/>
-    <w:next w:val="Standard"/>
+    <w:basedOn w:val="Heading1"/>
+    <w:next w:val="Normal"/>
     <w:uiPriority w:val="39"/>
     <w:unhideWhenUsed/>
     <w:qFormat/>
@@ -8218,10 +8235,10 @@
       <w:lang w:val="de-CH" w:eastAsia="de-CH"/>
     </w:rPr>
   </w:style>
-  <w:style w:type="paragraph" w:styleId="Verzeichnis1">
+  <w:style w:type="paragraph" w:styleId="TOC1">
     <w:name w:val="toc 1"/>
-    <w:basedOn w:val="Standard"/>
-    <w:next w:val="Standard"/>
+    <w:basedOn w:val="Normal"/>
+    <w:next w:val="Normal"/>
     <w:autoRedefine/>
     <w:uiPriority w:val="39"/>
     <w:unhideWhenUsed/>
@@ -8230,10 +8247,10 @@
       <w:spacing w:after="100"/>
     </w:pPr>
   </w:style>
-  <w:style w:type="paragraph" w:styleId="Verzeichnis2">
+  <w:style w:type="paragraph" w:styleId="TOC2">
     <w:name w:val="toc 2"/>
-    <w:basedOn w:val="Standard"/>
-    <w:next w:val="Standard"/>
+    <w:basedOn w:val="Normal"/>
+    <w:next w:val="Normal"/>
     <w:autoRedefine/>
     <w:uiPriority w:val="39"/>
     <w:unhideWhenUsed/>
@@ -8243,10 +8260,10 @@
       <w:ind w:left="240"/>
     </w:pPr>
   </w:style>
-  <w:style w:type="paragraph" w:styleId="Verzeichnis3">
+  <w:style w:type="paragraph" w:styleId="TOC3">
     <w:name w:val="toc 3"/>
-    <w:basedOn w:val="Standard"/>
-    <w:next w:val="Standard"/>
+    <w:basedOn w:val="Normal"/>
+    <w:next w:val="Normal"/>
     <w:autoRedefine/>
     <w:uiPriority w:val="39"/>
     <w:unhideWhenUsed/>
@@ -8256,9 +8273,9 @@
       <w:ind w:left="480"/>
     </w:pPr>
   </w:style>
-  <w:style w:type="paragraph" w:styleId="Listenabsatz">
+  <w:style w:type="paragraph" w:styleId="ListParagraph">
     <w:name w:val="List Paragraph"/>
-    <w:basedOn w:val="Standard"/>
+    <w:basedOn w:val="Normal"/>
     <w:uiPriority w:val="34"/>
     <w:qFormat/>
     <w:rsid w:val="00662AF5"/>
@@ -8271,10 +8288,10 @@
       <w:szCs w:val="24"/>
     </w:rPr>
   </w:style>
-  <w:style w:type="paragraph" w:styleId="Verzeichnis4">
+  <w:style w:type="paragraph" w:styleId="TOC4">
     <w:name w:val="toc 4"/>
-    <w:basedOn w:val="Standard"/>
-    <w:next w:val="Standard"/>
+    <w:basedOn w:val="Normal"/>
+    <w:next w:val="Normal"/>
     <w:autoRedefine/>
     <w:uiPriority w:val="39"/>
     <w:unhideWhenUsed/>
@@ -8284,10 +8301,10 @@
       <w:ind w:left="720"/>
     </w:pPr>
   </w:style>
-  <w:style w:type="paragraph" w:styleId="HTMLVorformatiert">
+  <w:style w:type="paragraph" w:styleId="HTMLPreformatted">
     <w:name w:val="HTML Preformatted"/>
-    <w:basedOn w:val="Standard"/>
-    <w:link w:val="HTMLVorformatiertZchn"/>
+    <w:basedOn w:val="Normal"/>
+    <w:link w:val="HTMLPreformattedChar"/>
     <w:uiPriority w:val="99"/>
     <w:semiHidden/>
     <w:unhideWhenUsed/>
@@ -8321,10 +8338,10 @@
       <w:lang w:eastAsia="en-GB"/>
     </w:rPr>
   </w:style>
-  <w:style w:type="paragraph" w:styleId="Sprechblasentext">
+  <w:style w:type="paragraph" w:styleId="BalloonText">
     <w:name w:val="Balloon Text"/>
-    <w:basedOn w:val="Standard"/>
-    <w:link w:val="SprechblasentextZchn"/>
+    <w:basedOn w:val="Normal"/>
+    <w:link w:val="BalloonTextChar"/>
     <w:uiPriority w:val="99"/>
     <w:semiHidden/>
     <w:unhideWhenUsed/>
@@ -8339,9 +8356,9 @@
       <w:szCs w:val="18"/>
     </w:rPr>
   </w:style>
-  <w:style w:type="table" w:styleId="Tabellenraster">
+  <w:style w:type="table" w:styleId="TableGrid">
     <w:name w:val="Table Grid"/>
-    <w:basedOn w:val="NormaleTabelle"/>
+    <w:basedOn w:val="TableNormal"/>
     <w:uiPriority w:val="39"/>
     <w:rsid w:val="009D1026"/>
     <w:tblPr>
@@ -8355,9 +8372,9 @@
       </w:tblBorders>
     </w:tblPr>
   </w:style>
-  <w:style w:type="table" w:styleId="Listentabelle4Akzent1">
+  <w:style w:type="table" w:styleId="ListTable4-Accent1">
     <w:name w:val="List Table 4 Accent 1"/>
-    <w:basedOn w:val="NormaleTabelle"/>
+    <w:basedOn w:val="TableNormal"/>
     <w:uiPriority w:val="49"/>
     <w:rsid w:val="009D1026"/>
     <w:tblPr>
@@ -8428,7 +8445,7 @@
   </w:style>
   <w:style w:type="character" w:styleId="Hyperlink">
     <w:name w:val="Hyperlink"/>
-    <w:basedOn w:val="Absatz-Standardschriftart"/>
+    <w:basedOn w:val="DefaultParagraphFont"/>
     <w:uiPriority w:val="99"/>
     <w:unhideWhenUsed/>
     <w:rsid w:val="00981417"/>
@@ -8740,7 +8757,7 @@
 </file>
 
 <file path=customXml/itemProps1.xml><?xml version="1.0" encoding="utf-8"?>
-<ds:datastoreItem xmlns:ds="http://schemas.openxmlformats.org/officeDocument/2006/customXml" ds:itemID="{5AF2E225-4DFB-4886-B332-697AE9FBD7A3}">
+<ds:datastoreItem xmlns:ds="http://schemas.openxmlformats.org/officeDocument/2006/customXml" ds:itemID="{EA3B9D9D-A47F-4103-AE37-372A560882FC}">
   <ds:schemaRefs>
     <ds:schemaRef ds:uri="http://schemas.openxmlformats.org/officeDocument/2006/bibliography"/>
   </ds:schemaRefs>

--- a/doc/task02/PMS_task02_white.docx
+++ b/doc/task02/PMS_task02_white.docx
@@ -1,6 +1,6 @@
 
 <file path=word/document.xml><?xml version="1.0" encoding="utf-8"?>
-<w:document xmlns:wpc="http://schemas.microsoft.com/office/word/2010/wordprocessingCanvas" xmlns:mc="http://schemas.openxmlformats.org/markup-compatibility/2006" xmlns:o="urn:schemas-microsoft-com:office:office" xmlns:r="http://schemas.openxmlformats.org/officeDocument/2006/relationships" xmlns:m="http://schemas.openxmlformats.org/officeDocument/2006/math" xmlns:v="urn:schemas-microsoft-com:vml" xmlns:wp14="http://schemas.microsoft.com/office/word/2010/wordprocessingDrawing" xmlns:wp="http://schemas.openxmlformats.org/drawingml/2006/wordprocessingDrawing" xmlns:w10="urn:schemas-microsoft-com:office:word" xmlns:w="http://schemas.openxmlformats.org/wordprocessingml/2006/main" xmlns:w14="http://schemas.microsoft.com/office/word/2010/wordml" xmlns:w15="http://schemas.microsoft.com/office/word/2012/wordml" xmlns:wpg="http://schemas.microsoft.com/office/word/2010/wordprocessingGroup" xmlns:wpi="http://schemas.microsoft.com/office/word/2010/wordprocessingInk" xmlns:wne="http://schemas.microsoft.com/office/word/2006/wordml" xmlns:wps="http://schemas.microsoft.com/office/word/2010/wordprocessingShape" mc:Ignorable="w14 w15 wp14">
+<w:document xmlns:wpc="http://schemas.microsoft.com/office/word/2010/wordprocessingCanvas" xmlns:mo="http://schemas.microsoft.com/office/mac/office/2008/main" xmlns:mc="http://schemas.openxmlformats.org/markup-compatibility/2006" xmlns:mv="urn:schemas-microsoft-com:mac:vml" xmlns:o="urn:schemas-microsoft-com:office:office" xmlns:r="http://schemas.openxmlformats.org/officeDocument/2006/relationships" xmlns:m="http://schemas.openxmlformats.org/officeDocument/2006/math" xmlns:v="urn:schemas-microsoft-com:vml" xmlns:wp14="http://schemas.microsoft.com/office/word/2010/wordprocessingDrawing" xmlns:wp="http://schemas.openxmlformats.org/drawingml/2006/wordprocessingDrawing" xmlns:w10="urn:schemas-microsoft-com:office:word" xmlns:w="http://schemas.openxmlformats.org/wordprocessingml/2006/main" xmlns:w14="http://schemas.microsoft.com/office/word/2010/wordml" xmlns:w15="http://schemas.microsoft.com/office/word/2012/wordml" xmlns:wpg="http://schemas.microsoft.com/office/word/2010/wordprocessingGroup" xmlns:wpi="http://schemas.microsoft.com/office/word/2010/wordprocessingInk" xmlns:wne="http://schemas.microsoft.com/office/word/2006/wordml" xmlns:wps="http://schemas.microsoft.com/office/word/2010/wordprocessingShape" mc:Ignorable="w14 w15 wp14">
   <w:body>
     <w:p>
       <w:pPr>
@@ -24,14 +24,14 @@
     <w:p>
       <w:pPr>
         <w:rPr>
-          <w:rStyle w:val="IntenseEmphasis"/>
-        </w:rPr>
-      </w:pPr>
-    </w:p>
-    <w:p>
-      <w:pPr>
-        <w:rPr>
-          <w:rStyle w:val="IntenseEmphasis"/>
+          <w:rStyle w:val="Intensivhervorheb"/>
+        </w:rPr>
+      </w:pPr>
+    </w:p>
+    <w:p>
+      <w:pPr>
+        <w:rPr>
+          <w:rStyle w:val="Intensivhervorheb"/>
           <w:sz w:val="28"/>
           <w:szCs w:val="28"/>
         </w:rPr>
@@ -39,7 +39,7 @@
       <w:proofErr w:type="spellStart"/>
       <w:r>
         <w:rPr>
-          <w:rStyle w:val="IntenseEmphasis"/>
+          <w:rStyle w:val="Intensivhervorheb"/>
           <w:sz w:val="28"/>
           <w:szCs w:val="28"/>
         </w:rPr>
@@ -49,7 +49,7 @@
     </w:p>
     <w:tbl>
       <w:tblPr>
-        <w:tblStyle w:val="ListTable4-Accent1"/>
+        <w:tblStyle w:val="Listentabelle4-Akzent1"/>
         <w:tblW w:w="9063" w:type="dxa"/>
         <w:tblLook w:val="04A0" w:firstRow="1" w:lastRow="0" w:firstColumn="1" w:lastColumn="0" w:noHBand="0" w:noVBand="1"/>
       </w:tblPr>
@@ -1091,7 +1091,7 @@
       <w:sdtContent>
         <w:p>
           <w:pPr>
-            <w:pStyle w:val="TOCHeading"/>
+            <w:pStyle w:val="Inhaltsverzeichnisberschrift"/>
             <w:ind w:left="360"/>
           </w:pPr>
           <w:r>
@@ -1104,7 +1104,7 @@
         </w:p>
         <w:p>
           <w:pPr>
-            <w:pStyle w:val="TOC1"/>
+            <w:pStyle w:val="Verzeichnis1"/>
             <w:tabs>
               <w:tab w:val="right" w:leader="dot" w:pos="9062"/>
             </w:tabs>
@@ -1127,7 +1127,7 @@
           <w:hyperlink w:anchor="_Toc511584098" w:history="1">
             <w:r>
               <w:rPr>
-                <w:rStyle w:val="Hyperlink"/>
+                <w:rStyle w:val="Link"/>
                 <w:noProof/>
                 <w:lang w:val="de-DE"/>
               </w:rPr>
@@ -1185,7 +1185,7 @@
         </w:p>
         <w:p>
           <w:pPr>
-            <w:pStyle w:val="TOC1"/>
+            <w:pStyle w:val="Verzeichnis1"/>
             <w:tabs>
               <w:tab w:val="left" w:pos="480"/>
               <w:tab w:val="right" w:leader="dot" w:pos="9062"/>
@@ -1200,7 +1200,7 @@
           <w:hyperlink w:anchor="_Toc511584099" w:history="1">
             <w:r>
               <w:rPr>
-                <w:rStyle w:val="Hyperlink"/>
+                <w:rStyle w:val="Link"/>
                 <w:noProof/>
               </w:rPr>
               <w:t>1.</w:t>
@@ -1216,7 +1216,7 @@
             </w:r>
             <w:r>
               <w:rPr>
-                <w:rStyle w:val="Hyperlink"/>
+                <w:rStyle w:val="Link"/>
                 <w:noProof/>
               </w:rPr>
               <w:t>Management Summary</w:t>
@@ -1273,7 +1273,7 @@
         </w:p>
         <w:p>
           <w:pPr>
-            <w:pStyle w:val="TOC1"/>
+            <w:pStyle w:val="Verzeichnis1"/>
             <w:tabs>
               <w:tab w:val="left" w:pos="480"/>
               <w:tab w:val="right" w:leader="dot" w:pos="9062"/>
@@ -1288,7 +1288,7 @@
           <w:hyperlink w:anchor="_Toc511584100" w:history="1">
             <w:r>
               <w:rPr>
-                <w:rStyle w:val="Hyperlink"/>
+                <w:rStyle w:val="Link"/>
                 <w:noProof/>
                 <w:lang w:val="de-CH"/>
               </w:rPr>
@@ -1305,7 +1305,7 @@
             </w:r>
             <w:r>
               <w:rPr>
-                <w:rStyle w:val="Hyperlink"/>
+                <w:rStyle w:val="Link"/>
                 <w:noProof/>
                 <w:lang w:val="de-CH"/>
               </w:rPr>
@@ -1363,7 +1363,7 @@
         </w:p>
         <w:p>
           <w:pPr>
-            <w:pStyle w:val="TOC2"/>
+            <w:pStyle w:val="Verzeichnis2"/>
             <w:tabs>
               <w:tab w:val="right" w:leader="dot" w:pos="9062"/>
             </w:tabs>
@@ -1377,7 +1377,7 @@
           <w:hyperlink w:anchor="_Toc511584101" w:history="1">
             <w:r>
               <w:rPr>
-                <w:rStyle w:val="Hyperlink"/>
+                <w:rStyle w:val="Link"/>
                 <w:noProof/>
                 <w:lang w:val="de-CH"/>
               </w:rPr>
@@ -1435,7 +1435,7 @@
         </w:p>
         <w:p>
           <w:pPr>
-            <w:pStyle w:val="TOC2"/>
+            <w:pStyle w:val="Verzeichnis2"/>
             <w:tabs>
               <w:tab w:val="right" w:leader="dot" w:pos="9062"/>
             </w:tabs>
@@ -1449,7 +1449,7 @@
           <w:hyperlink w:anchor="_Toc511584102" w:history="1">
             <w:r>
               <w:rPr>
-                <w:rStyle w:val="Hyperlink"/>
+                <w:rStyle w:val="Link"/>
                 <w:noProof/>
               </w:rPr>
               <w:t>Projektmitarbeiter</w:t>
@@ -1506,7 +1506,7 @@
         </w:p>
         <w:p>
           <w:pPr>
-            <w:pStyle w:val="TOC2"/>
+            <w:pStyle w:val="Verzeichnis2"/>
             <w:tabs>
               <w:tab w:val="right" w:leader="dot" w:pos="9062"/>
             </w:tabs>
@@ -1520,7 +1520,7 @@
           <w:hyperlink w:anchor="_Toc511584103" w:history="1">
             <w:r>
               <w:rPr>
-                <w:rStyle w:val="Hyperlink"/>
+                <w:rStyle w:val="Link"/>
                 <w:noProof/>
                 <w:lang w:val="de-CH"/>
               </w:rPr>
@@ -1578,7 +1578,7 @@
         </w:p>
         <w:p>
           <w:pPr>
-            <w:pStyle w:val="TOC3"/>
+            <w:pStyle w:val="Verzeichnis3"/>
             <w:tabs>
               <w:tab w:val="right" w:leader="dot" w:pos="9062"/>
             </w:tabs>
@@ -1592,7 +1592,7 @@
           <w:hyperlink w:anchor="_Toc511584104" w:history="1">
             <w:r>
               <w:rPr>
-                <w:rStyle w:val="Hyperlink"/>
+                <w:rStyle w:val="Link"/>
                 <w:noProof/>
                 <w:lang w:val="de-CH"/>
               </w:rPr>
@@ -1650,7 +1650,7 @@
         </w:p>
         <w:p>
           <w:pPr>
-            <w:pStyle w:val="TOC3"/>
+            <w:pStyle w:val="Verzeichnis3"/>
             <w:tabs>
               <w:tab w:val="right" w:leader="dot" w:pos="9062"/>
             </w:tabs>
@@ -1664,7 +1664,7 @@
           <w:hyperlink w:anchor="_Toc511584105" w:history="1">
             <w:r>
               <w:rPr>
-                <w:rStyle w:val="Hyperlink"/>
+                <w:rStyle w:val="Link"/>
                 <w:noProof/>
                 <w:lang w:val="de-CH"/>
               </w:rPr>
@@ -1722,7 +1722,7 @@
         </w:p>
         <w:p>
           <w:pPr>
-            <w:pStyle w:val="TOC3"/>
+            <w:pStyle w:val="Verzeichnis3"/>
             <w:tabs>
               <w:tab w:val="right" w:leader="dot" w:pos="9062"/>
             </w:tabs>
@@ -1736,7 +1736,7 @@
           <w:hyperlink w:anchor="_Toc511584106" w:history="1">
             <w:r>
               <w:rPr>
-                <w:rStyle w:val="Hyperlink"/>
+                <w:rStyle w:val="Link"/>
                 <w:noProof/>
                 <w:lang w:val="de-CH"/>
               </w:rPr>
@@ -1794,7 +1794,7 @@
         </w:p>
         <w:p>
           <w:pPr>
-            <w:pStyle w:val="TOC2"/>
+            <w:pStyle w:val="Verzeichnis2"/>
             <w:tabs>
               <w:tab w:val="right" w:leader="dot" w:pos="9062"/>
             </w:tabs>
@@ -1808,7 +1808,7 @@
           <w:hyperlink w:anchor="_Toc511584107" w:history="1">
             <w:r>
               <w:rPr>
-                <w:rStyle w:val="Hyperlink"/>
+                <w:rStyle w:val="Link"/>
                 <w:noProof/>
                 <w:lang w:val="de-CH"/>
               </w:rPr>
@@ -1866,7 +1866,7 @@
         </w:p>
         <w:p>
           <w:pPr>
-            <w:pStyle w:val="TOC1"/>
+            <w:pStyle w:val="Verzeichnis1"/>
             <w:tabs>
               <w:tab w:val="left" w:pos="480"/>
               <w:tab w:val="right" w:leader="dot" w:pos="9062"/>
@@ -1881,7 +1881,7 @@
           <w:hyperlink w:anchor="_Toc511584108" w:history="1">
             <w:r>
               <w:rPr>
-                <w:rStyle w:val="Hyperlink"/>
+                <w:rStyle w:val="Link"/>
                 <w:noProof/>
               </w:rPr>
               <w:t>3.</w:t>
@@ -1897,7 +1897,7 @@
             </w:r>
             <w:r>
               <w:rPr>
-                <w:rStyle w:val="Hyperlink"/>
+                <w:rStyle w:val="Link"/>
                 <w:noProof/>
               </w:rPr>
               <w:t>Requirements Specification Document</w:t>
@@ -1954,7 +1954,7 @@
         </w:p>
         <w:p>
           <w:pPr>
-            <w:pStyle w:val="TOC2"/>
+            <w:pStyle w:val="Verzeichnis2"/>
             <w:tabs>
               <w:tab w:val="right" w:leader="dot" w:pos="9062"/>
             </w:tabs>
@@ -1968,7 +1968,7 @@
           <w:hyperlink w:anchor="_Toc511584109" w:history="1">
             <w:r>
               <w:rPr>
-                <w:rStyle w:val="Hyperlink"/>
+                <w:rStyle w:val="Link"/>
                 <w:noProof/>
                 <w:lang w:val="de-CH"/>
               </w:rPr>
@@ -2026,7 +2026,7 @@
         </w:p>
         <w:p>
           <w:pPr>
-            <w:pStyle w:val="TOC3"/>
+            <w:pStyle w:val="Verzeichnis3"/>
             <w:tabs>
               <w:tab w:val="right" w:leader="dot" w:pos="9062"/>
             </w:tabs>
@@ -2040,7 +2040,7 @@
           <w:hyperlink w:anchor="_Toc511584110" w:history="1">
             <w:r>
               <w:rPr>
-                <w:rStyle w:val="Hyperlink"/>
+                <w:rStyle w:val="Link"/>
                 <w:noProof/>
                 <w:lang w:val="de-CH"/>
               </w:rPr>
@@ -2098,7 +2098,7 @@
         </w:p>
         <w:p>
           <w:pPr>
-            <w:pStyle w:val="TOC3"/>
+            <w:pStyle w:val="Verzeichnis3"/>
             <w:tabs>
               <w:tab w:val="right" w:leader="dot" w:pos="9062"/>
             </w:tabs>
@@ -2112,7 +2112,7 @@
           <w:hyperlink w:anchor="_Toc511584111" w:history="1">
             <w:r>
               <w:rPr>
-                <w:rStyle w:val="Hyperlink"/>
+                <w:rStyle w:val="Link"/>
                 <w:noProof/>
                 <w:lang w:val="de-CH"/>
               </w:rPr>
@@ -2170,7 +2170,7 @@
         </w:p>
         <w:p>
           <w:pPr>
-            <w:pStyle w:val="TOC3"/>
+            <w:pStyle w:val="Verzeichnis3"/>
             <w:tabs>
               <w:tab w:val="right" w:leader="dot" w:pos="9062"/>
             </w:tabs>
@@ -2184,7 +2184,7 @@
           <w:hyperlink w:anchor="_Toc511584112" w:history="1">
             <w:r>
               <w:rPr>
-                <w:rStyle w:val="Hyperlink"/>
+                <w:rStyle w:val="Link"/>
                 <w:noProof/>
                 <w:lang w:val="de-CH"/>
               </w:rPr>
@@ -2242,7 +2242,7 @@
         </w:p>
         <w:p>
           <w:pPr>
-            <w:pStyle w:val="TOC3"/>
+            <w:pStyle w:val="Verzeichnis3"/>
             <w:tabs>
               <w:tab w:val="right" w:leader="dot" w:pos="9062"/>
             </w:tabs>
@@ -2256,7 +2256,7 @@
           <w:hyperlink w:anchor="_Toc511584113" w:history="1">
             <w:r>
               <w:rPr>
-                <w:rStyle w:val="Hyperlink"/>
+                <w:rStyle w:val="Link"/>
                 <w:noProof/>
                 <w:lang w:val="de-CH"/>
               </w:rPr>
@@ -2314,7 +2314,7 @@
         </w:p>
         <w:p>
           <w:pPr>
-            <w:pStyle w:val="TOC2"/>
+            <w:pStyle w:val="Verzeichnis2"/>
             <w:tabs>
               <w:tab w:val="right" w:leader="dot" w:pos="9062"/>
             </w:tabs>
@@ -2328,27 +2328,11 @@
           <w:hyperlink w:anchor="_Toc511584114" w:history="1">
             <w:r>
               <w:rPr>
-                <w:rStyle w:val="Hyperlink"/>
+                <w:rStyle w:val="Link"/>
                 <w:noProof/>
                 <w:lang w:val="de-CH"/>
               </w:rPr>
-              <w:t>System a</w:t>
-            </w:r>
-            <w:r>
-              <w:rPr>
-                <w:rStyle w:val="Hyperlink"/>
-                <w:noProof/>
-                <w:lang w:val="de-CH"/>
-              </w:rPr>
-              <w:t>r</w:t>
-            </w:r>
-            <w:r>
-              <w:rPr>
-                <w:rStyle w:val="Hyperlink"/>
-                <w:noProof/>
-                <w:lang w:val="de-CH"/>
-              </w:rPr>
-              <w:t>chitecture</w:t>
+              <w:t>System architecture</w:t>
             </w:r>
             <w:r>
               <w:rPr>
@@ -2402,7 +2386,7 @@
         </w:p>
         <w:p>
           <w:pPr>
-            <w:pStyle w:val="TOC2"/>
+            <w:pStyle w:val="Verzeichnis2"/>
             <w:tabs>
               <w:tab w:val="right" w:leader="dot" w:pos="9062"/>
             </w:tabs>
@@ -2416,7 +2400,7 @@
           <w:hyperlink w:anchor="_Toc511584115" w:history="1">
             <w:r>
               <w:rPr>
-                <w:rStyle w:val="Hyperlink"/>
+                <w:rStyle w:val="Link"/>
                 <w:noProof/>
               </w:rPr>
               <w:t>System requirements specification</w:t>
@@ -2473,7 +2457,7 @@
         </w:p>
         <w:p>
           <w:pPr>
-            <w:pStyle w:val="TOC3"/>
+            <w:pStyle w:val="Verzeichnis3"/>
             <w:tabs>
               <w:tab w:val="right" w:leader="dot" w:pos="9062"/>
             </w:tabs>
@@ -2487,7 +2471,7 @@
           <w:hyperlink w:anchor="_Toc511584116" w:history="1">
             <w:r>
               <w:rPr>
-                <w:rStyle w:val="Hyperlink"/>
+                <w:rStyle w:val="Link"/>
                 <w:noProof/>
               </w:rPr>
               <w:t>Functional requirements</w:t>
@@ -2544,7 +2528,7 @@
         </w:p>
         <w:p>
           <w:pPr>
-            <w:pStyle w:val="TOC3"/>
+            <w:pStyle w:val="Verzeichnis3"/>
             <w:tabs>
               <w:tab w:val="right" w:leader="dot" w:pos="9062"/>
             </w:tabs>
@@ -2558,7 +2542,7 @@
           <w:hyperlink w:anchor="_Toc511584117" w:history="1">
             <w:r>
               <w:rPr>
-                <w:rStyle w:val="Hyperlink"/>
+                <w:rStyle w:val="Link"/>
                 <w:noProof/>
                 <w:lang w:val="de-CH"/>
               </w:rPr>
@@ -2616,7 +2600,7 @@
         </w:p>
         <w:p>
           <w:pPr>
-            <w:pStyle w:val="TOC2"/>
+            <w:pStyle w:val="Verzeichnis2"/>
             <w:tabs>
               <w:tab w:val="right" w:leader="dot" w:pos="9062"/>
             </w:tabs>
@@ -2630,7 +2614,7 @@
           <w:hyperlink w:anchor="_Toc511584118" w:history="1">
             <w:r>
               <w:rPr>
-                <w:rStyle w:val="Hyperlink"/>
+                <w:rStyle w:val="Link"/>
                 <w:noProof/>
                 <w:lang w:val="de-CH"/>
               </w:rPr>
@@ -2688,7 +2672,7 @@
         </w:p>
         <w:p>
           <w:pPr>
-            <w:pStyle w:val="TOC2"/>
+            <w:pStyle w:val="Verzeichnis2"/>
             <w:tabs>
               <w:tab w:val="right" w:leader="dot" w:pos="9062"/>
             </w:tabs>
@@ -2702,7 +2686,7 @@
           <w:hyperlink w:anchor="_Toc511584119" w:history="1">
             <w:r>
               <w:rPr>
-                <w:rStyle w:val="Hyperlink"/>
+                <w:rStyle w:val="Link"/>
                 <w:noProof/>
                 <w:lang w:val="de-CH"/>
               </w:rPr>
@@ -2760,7 +2744,7 @@
         </w:p>
         <w:p>
           <w:pPr>
-            <w:pStyle w:val="TOC2"/>
+            <w:pStyle w:val="Verzeichnis2"/>
             <w:tabs>
               <w:tab w:val="right" w:leader="dot" w:pos="9062"/>
             </w:tabs>
@@ -2774,7 +2758,7 @@
           <w:hyperlink w:anchor="_Toc511584120" w:history="1">
             <w:r>
               <w:rPr>
-                <w:rStyle w:val="Hyperlink"/>
+                <w:rStyle w:val="Link"/>
                 <w:noProof/>
                 <w:lang w:val="de-CH"/>
               </w:rPr>
@@ -2832,7 +2816,7 @@
         </w:p>
         <w:p>
           <w:pPr>
-            <w:pStyle w:val="TOC3"/>
+            <w:pStyle w:val="Verzeichnis3"/>
             <w:tabs>
               <w:tab w:val="right" w:leader="dot" w:pos="9062"/>
             </w:tabs>
@@ -2846,7 +2830,7 @@
           <w:hyperlink w:anchor="_Toc511584121" w:history="1">
             <w:r>
               <w:rPr>
-                <w:rStyle w:val="Hyperlink"/>
+                <w:rStyle w:val="Link"/>
                 <w:noProof/>
                 <w:lang w:val="de-CH"/>
               </w:rPr>
@@ -2904,7 +2888,7 @@
         </w:p>
         <w:p>
           <w:pPr>
-            <w:pStyle w:val="TOC3"/>
+            <w:pStyle w:val="Verzeichnis3"/>
             <w:tabs>
               <w:tab w:val="right" w:leader="dot" w:pos="9062"/>
             </w:tabs>
@@ -2918,7 +2902,7 @@
           <w:hyperlink w:anchor="_Toc511584122" w:history="1">
             <w:r>
               <w:rPr>
-                <w:rStyle w:val="Hyperlink"/>
+                <w:rStyle w:val="Link"/>
                 <w:noProof/>
                 <w:lang w:val="de-CH"/>
               </w:rPr>
@@ -2976,7 +2960,7 @@
         </w:p>
         <w:p>
           <w:pPr>
-            <w:pStyle w:val="TOC3"/>
+            <w:pStyle w:val="Verzeichnis3"/>
             <w:tabs>
               <w:tab w:val="right" w:leader="dot" w:pos="9062"/>
             </w:tabs>
@@ -2990,7 +2974,7 @@
           <w:hyperlink w:anchor="_Toc511584123" w:history="1">
             <w:r>
               <w:rPr>
-                <w:rStyle w:val="Hyperlink"/>
+                <w:rStyle w:val="Link"/>
                 <w:noProof/>
                 <w:lang w:val="de-CH"/>
               </w:rPr>
@@ -3048,7 +3032,7 @@
         </w:p>
         <w:p>
           <w:pPr>
-            <w:pStyle w:val="TOC3"/>
+            <w:pStyle w:val="Verzeichnis3"/>
             <w:tabs>
               <w:tab w:val="right" w:leader="dot" w:pos="9062"/>
             </w:tabs>
@@ -3062,7 +3046,7 @@
           <w:hyperlink w:anchor="_Toc511584124" w:history="1">
             <w:r>
               <w:rPr>
-                <w:rStyle w:val="Hyperlink"/>
+                <w:rStyle w:val="Link"/>
                 <w:noProof/>
                 <w:lang w:val="de-CH"/>
               </w:rPr>
@@ -3120,7 +3104,7 @@
         </w:p>
         <w:p>
           <w:pPr>
-            <w:pStyle w:val="TOC1"/>
+            <w:pStyle w:val="Verzeichnis1"/>
             <w:tabs>
               <w:tab w:val="left" w:pos="480"/>
               <w:tab w:val="right" w:leader="dot" w:pos="9062"/>
@@ -3135,7 +3119,7 @@
           <w:hyperlink w:anchor="_Toc511584125" w:history="1">
             <w:r>
               <w:rPr>
-                <w:rStyle w:val="Hyperlink"/>
+                <w:rStyle w:val="Link"/>
                 <w:noProof/>
               </w:rPr>
               <w:t>4.</w:t>
@@ -3151,7 +3135,7 @@
             </w:r>
             <w:r>
               <w:rPr>
-                <w:rStyle w:val="Hyperlink"/>
+                <w:rStyle w:val="Link"/>
                 <w:noProof/>
               </w:rPr>
               <w:t>Anhang</w:t>
@@ -3208,7 +3192,7 @@
         </w:p>
         <w:p>
           <w:pPr>
-            <w:pStyle w:val="TOC1"/>
+            <w:pStyle w:val="Verzeichnis1"/>
             <w:tabs>
               <w:tab w:val="left" w:pos="480"/>
               <w:tab w:val="right" w:leader="dot" w:pos="9062"/>
@@ -3223,7 +3207,7 @@
           <w:hyperlink w:anchor="_Toc511584126" w:history="1">
             <w:r>
               <w:rPr>
-                <w:rStyle w:val="Hyperlink"/>
+                <w:rStyle w:val="Link"/>
                 <w:noProof/>
               </w:rPr>
               <w:t>5.</w:t>
@@ -3239,7 +3223,7 @@
             </w:r>
             <w:r>
               <w:rPr>
-                <w:rStyle w:val="Hyperlink"/>
+                <w:rStyle w:val="Link"/>
                 <w:noProof/>
               </w:rPr>
               <w:t>Glossar</w:t>
@@ -3296,7 +3280,7 @@
         </w:p>
         <w:p>
           <w:pPr>
-            <w:pStyle w:val="TOC1"/>
+            <w:pStyle w:val="Verzeichnis1"/>
             <w:tabs>
               <w:tab w:val="left" w:pos="480"/>
               <w:tab w:val="right" w:leader="dot" w:pos="9062"/>
@@ -3311,7 +3295,7 @@
           <w:hyperlink w:anchor="_Toc511584127" w:history="1">
             <w:r>
               <w:rPr>
-                <w:rStyle w:val="Hyperlink"/>
+                <w:rStyle w:val="Link"/>
                 <w:noProof/>
               </w:rPr>
               <w:t>6.</w:t>
@@ -3327,7 +3311,7 @@
             </w:r>
             <w:r>
               <w:rPr>
-                <w:rStyle w:val="Hyperlink"/>
+                <w:rStyle w:val="Link"/>
                 <w:noProof/>
               </w:rPr>
               <w:t>Index</w:t>
@@ -3402,7 +3386,7 @@
     </w:p>
     <w:p>
       <w:pPr>
-        <w:pStyle w:val="Heading1"/>
+        <w:pStyle w:val="berschrift1"/>
         <w:numPr>
           <w:ilvl w:val="0"/>
           <w:numId w:val="2"/>
@@ -3456,7 +3440,7 @@
     </w:p>
     <w:p>
       <w:pPr>
-        <w:pStyle w:val="Heading1"/>
+        <w:pStyle w:val="berschrift1"/>
         <w:numPr>
           <w:ilvl w:val="0"/>
           <w:numId w:val="2"/>
@@ -3477,7 +3461,7 @@
     </w:p>
     <w:p>
       <w:pPr>
-        <w:pStyle w:val="Heading2"/>
+        <w:pStyle w:val="berschrift2"/>
         <w:rPr>
           <w:lang w:val="de-CH"/>
         </w:rPr>
@@ -3506,7 +3490,7 @@
     </w:p>
     <w:p>
       <w:pPr>
-        <w:pStyle w:val="ListParagraph"/>
+        <w:pStyle w:val="Listenabsatz"/>
         <w:numPr>
           <w:ilvl w:val="0"/>
           <w:numId w:val="3"/>
@@ -3524,7 +3508,7 @@
     </w:p>
     <w:p>
       <w:pPr>
-        <w:pStyle w:val="ListParagraph"/>
+        <w:pStyle w:val="Listenabsatz"/>
         <w:numPr>
           <w:ilvl w:val="0"/>
           <w:numId w:val="3"/>
@@ -3542,7 +3526,7 @@
     </w:p>
     <w:p>
       <w:pPr>
-        <w:pStyle w:val="ListParagraph"/>
+        <w:pStyle w:val="Listenabsatz"/>
         <w:numPr>
           <w:ilvl w:val="0"/>
           <w:numId w:val="3"/>
@@ -3560,7 +3544,7 @@
     </w:p>
     <w:p>
       <w:pPr>
-        <w:pStyle w:val="ListParagraph"/>
+        <w:pStyle w:val="Listenabsatz"/>
         <w:numPr>
           <w:ilvl w:val="0"/>
           <w:numId w:val="3"/>
@@ -3578,7 +3562,7 @@
     </w:p>
     <w:p>
       <w:pPr>
-        <w:pStyle w:val="ListParagraph"/>
+        <w:pStyle w:val="Listenabsatz"/>
         <w:numPr>
           <w:ilvl w:val="0"/>
           <w:numId w:val="3"/>
@@ -3596,15 +3580,15 @@
     </w:p>
     <w:p>
       <w:pPr>
-        <w:pStyle w:val="ListParagraph"/>
-        <w:rPr>
-          <w:lang w:val="de-CH"/>
-        </w:rPr>
-      </w:pPr>
-    </w:p>
-    <w:p>
-      <w:pPr>
-        <w:pStyle w:val="Heading2"/>
+        <w:pStyle w:val="Listenabsatz"/>
+        <w:rPr>
+          <w:lang w:val="de-CH"/>
+        </w:rPr>
+      </w:pPr>
+    </w:p>
+    <w:p>
+      <w:pPr>
+        <w:pStyle w:val="berschrift2"/>
       </w:pPr>
       <w:bookmarkStart w:id="4" w:name="_Toc510769956"/>
       <w:bookmarkStart w:id="5" w:name="_Toc511584102"/>
@@ -3621,7 +3605,7 @@
     </w:p>
     <w:tbl>
       <w:tblPr>
-        <w:tblStyle w:val="ListTable4-Accent1"/>
+        <w:tblStyle w:val="Listentabelle4-Akzent1"/>
         <w:tblW w:w="5000" w:type="pct"/>
         <w:tblLook w:val="04A0" w:firstRow="1" w:lastRow="0" w:firstColumn="1" w:lastColumn="0" w:noHBand="0" w:noVBand="1"/>
       </w:tblPr>
@@ -4375,12 +4359,12 @@
     </w:tbl>
     <w:p>
       <w:pPr>
-        <w:pStyle w:val="Heading2"/>
-      </w:pPr>
-    </w:p>
-    <w:p>
-      <w:pPr>
-        <w:pStyle w:val="Heading2"/>
+        <w:pStyle w:val="berschrift2"/>
+      </w:pPr>
+    </w:p>
+    <w:p>
+      <w:pPr>
+        <w:pStyle w:val="berschrift2"/>
         <w:rPr>
           <w:lang w:val="de-CH"/>
         </w:rPr>
@@ -4409,7 +4393,7 @@
     </w:p>
     <w:p>
       <w:pPr>
-        <w:pStyle w:val="Heading3"/>
+        <w:pStyle w:val="berschrift3"/>
         <w:rPr>
           <w:lang w:val="de-CH"/>
         </w:rPr>
@@ -4453,7 +4437,7 @@
     </w:p>
     <w:p>
       <w:pPr>
-        <w:pStyle w:val="Heading3"/>
+        <w:pStyle w:val="berschrift3"/>
         <w:rPr>
           <w:lang w:val="de-CH"/>
         </w:rPr>
@@ -4510,7 +4494,7 @@
     </w:p>
     <w:p>
       <w:pPr>
-        <w:pStyle w:val="Heading3"/>
+        <w:pStyle w:val="berschrift3"/>
         <w:rPr>
           <w:lang w:val="de-CH"/>
         </w:rPr>
@@ -4568,7 +4552,7 @@
     </w:p>
     <w:p>
       <w:pPr>
-        <w:pStyle w:val="Heading2"/>
+        <w:pStyle w:val="berschrift2"/>
         <w:rPr>
           <w:lang w:val="de-CH"/>
         </w:rPr>
@@ -4610,7 +4594,7 @@
     </w:p>
     <w:p>
       <w:pPr>
-        <w:pStyle w:val="Heading1"/>
+        <w:pStyle w:val="berschrift1"/>
         <w:numPr>
           <w:ilvl w:val="0"/>
           <w:numId w:val="2"/>
@@ -4625,7 +4609,7 @@
     </w:p>
     <w:p>
       <w:pPr>
-        <w:pStyle w:val="Heading2"/>
+        <w:pStyle w:val="berschrift2"/>
         <w:rPr>
           <w:lang w:val="de-CH"/>
         </w:rPr>
@@ -4657,7 +4641,7 @@
     </w:p>
     <w:p>
       <w:pPr>
-        <w:pStyle w:val="Heading3"/>
+        <w:pStyle w:val="berschrift3"/>
         <w:rPr>
           <w:lang w:val="de-CH"/>
         </w:rPr>
@@ -4737,7 +4721,7 @@
     </w:p>
     <w:p>
       <w:pPr>
-        <w:pStyle w:val="Heading3"/>
+        <w:pStyle w:val="berschrift3"/>
         <w:rPr>
           <w:lang w:val="de-CH"/>
         </w:rPr>
@@ -4801,7 +4785,7 @@
     </w:p>
     <w:p>
       <w:pPr>
-        <w:pStyle w:val="Heading3"/>
+        <w:pStyle w:val="berschrift3"/>
         <w:rPr>
           <w:lang w:val="de-CH"/>
         </w:rPr>
@@ -4881,7 +4865,7 @@
     </w:p>
     <w:p>
       <w:pPr>
-        <w:pStyle w:val="Heading3"/>
+        <w:pStyle w:val="berschrift3"/>
         <w:rPr>
           <w:lang w:val="de-CH"/>
         </w:rPr>
@@ -4897,7 +4881,7 @@
     </w:p>
     <w:p>
       <w:pPr>
-        <w:pStyle w:val="Heading4"/>
+        <w:pStyle w:val="berschrift4"/>
         <w:rPr>
           <w:lang w:val="de-CH"/>
         </w:rPr>
@@ -4927,7 +4911,7 @@
     </w:p>
     <w:p>
       <w:pPr>
-        <w:pStyle w:val="Heading4"/>
+        <w:pStyle w:val="berschrift4"/>
         <w:rPr>
           <w:lang w:val="de-CH"/>
         </w:rPr>
@@ -4958,7 +4942,7 @@
     </w:p>
     <w:p>
       <w:pPr>
-        <w:pStyle w:val="Heading4"/>
+        <w:pStyle w:val="berschrift4"/>
         <w:rPr>
           <w:lang w:val="de-CH"/>
         </w:rPr>
@@ -4988,7 +4972,7 @@
     </w:p>
     <w:p>
       <w:pPr>
-        <w:pStyle w:val="Heading4"/>
+        <w:pStyle w:val="berschrift4"/>
         <w:rPr>
           <w:lang w:val="de-CH"/>
         </w:rPr>
@@ -5034,7 +5018,7 @@
     </w:p>
     <w:p>
       <w:pPr>
-        <w:pStyle w:val="Heading4"/>
+        <w:pStyle w:val="berschrift4"/>
         <w:rPr>
           <w:lang w:val="de-CH"/>
         </w:rPr>
@@ -5112,7 +5096,7 @@
     </w:p>
     <w:p>
       <w:pPr>
-        <w:pStyle w:val="Heading4"/>
+        <w:pStyle w:val="berschrift4"/>
         <w:rPr>
           <w:lang w:val="de-CH"/>
         </w:rPr>
@@ -5142,14 +5126,12 @@
     </w:p>
     <w:p>
       <w:pPr>
-        <w:pStyle w:val="Heading2"/>
+        <w:pStyle w:val="berschrift2"/>
         <w:rPr>
           <w:lang w:val="de-CH"/>
         </w:rPr>
       </w:pPr>
       <w:bookmarkStart w:id="20" w:name="_Toc511584114"/>
-      <w:bookmarkStart w:id="21" w:name="_GoBack"/>
-      <w:bookmarkEnd w:id="21"/>
       <w:r>
         <w:rPr>
           <w:lang w:val="de-CH"/>
@@ -5177,7 +5159,7 @@
     </w:p>
     <w:p>
       <w:pPr>
-        <w:pStyle w:val="Heading4"/>
+        <w:pStyle w:val="berschrift4"/>
         <w:rPr>
           <w:lang w:val="de-CH"/>
         </w:rPr>
@@ -5241,7 +5223,7 @@
     </w:p>
     <w:p>
       <w:pPr>
-        <w:pStyle w:val="Heading4"/>
+        <w:pStyle w:val="berschrift4"/>
         <w:rPr>
           <w:lang w:val="de-CH"/>
         </w:rPr>
@@ -5313,31 +5295,31 @@
     </w:p>
     <w:p>
       <w:pPr>
-        <w:pStyle w:val="Heading2"/>
-      </w:pPr>
-      <w:bookmarkStart w:id="22" w:name="_Toc511584115"/>
+        <w:pStyle w:val="berschrift2"/>
+      </w:pPr>
+      <w:bookmarkStart w:id="21" w:name="_Toc511584115"/>
       <w:r>
         <w:lastRenderedPageBreak/>
         <w:t>System requirements specification</w:t>
       </w:r>
+      <w:bookmarkEnd w:id="21"/>
+    </w:p>
+    <w:p>
+      <w:pPr>
+        <w:pStyle w:val="berschrift3"/>
+      </w:pPr>
+      <w:bookmarkStart w:id="22" w:name="_Toc511584116"/>
+      <w:r>
+        <w:t>F</w:t>
+      </w:r>
+      <w:r>
+        <w:t>unctional requirements</w:t>
+      </w:r>
       <w:bookmarkEnd w:id="22"/>
     </w:p>
     <w:p>
       <w:pPr>
-        <w:pStyle w:val="Heading3"/>
-      </w:pPr>
-      <w:bookmarkStart w:id="23" w:name="_Toc511584116"/>
-      <w:r>
-        <w:t>F</w:t>
-      </w:r>
-      <w:r>
-        <w:t>unctional requirements</w:t>
-      </w:r>
-      <w:bookmarkEnd w:id="23"/>
-    </w:p>
-    <w:p>
-      <w:pPr>
-        <w:pStyle w:val="Heading4"/>
+        <w:pStyle w:val="berschrift4"/>
         <w:rPr>
           <w:lang w:val="en-US"/>
         </w:rPr>
@@ -5394,7 +5376,7 @@
     </w:p>
     <w:p>
       <w:pPr>
-        <w:pStyle w:val="Heading4"/>
+        <w:pStyle w:val="berschrift4"/>
         <w:rPr>
           <w:lang w:val="de-CH"/>
         </w:rPr>
@@ -5421,7 +5403,7 @@
     </w:p>
     <w:p>
       <w:pPr>
-        <w:pStyle w:val="Heading4"/>
+        <w:pStyle w:val="berschrift4"/>
         <w:rPr>
           <w:lang w:val="de-CH"/>
         </w:rPr>
@@ -5454,7 +5436,7 @@
     </w:p>
     <w:p>
       <w:pPr>
-        <w:pStyle w:val="Heading4"/>
+        <w:pStyle w:val="berschrift4"/>
         <w:rPr>
           <w:lang w:val="de-CH"/>
         </w:rPr>
@@ -5517,7 +5499,7 @@
     </w:p>
     <w:p>
       <w:pPr>
-        <w:pStyle w:val="Heading4"/>
+        <w:pStyle w:val="berschrift4"/>
         <w:rPr>
           <w:lang w:val="de-CH"/>
         </w:rPr>
@@ -5707,7 +5689,7 @@
     </w:p>
     <w:p>
       <w:pPr>
-        <w:pStyle w:val="Heading4"/>
+        <w:pStyle w:val="berschrift4"/>
         <w:rPr>
           <w:lang w:val="de-CH"/>
         </w:rPr>
@@ -5851,7 +5833,7 @@
     </w:p>
     <w:p>
       <w:pPr>
-        <w:pStyle w:val="Heading4"/>
+        <w:pStyle w:val="berschrift4"/>
         <w:rPr>
           <w:lang w:val="de-CH"/>
         </w:rPr>
@@ -5934,23 +5916,23 @@
     </w:p>
     <w:p>
       <w:pPr>
-        <w:pStyle w:val="Heading3"/>
-        <w:rPr>
-          <w:lang w:val="de-CH"/>
-        </w:rPr>
-      </w:pPr>
-      <w:bookmarkStart w:id="24" w:name="_Toc511584117"/>
+        <w:pStyle w:val="berschrift3"/>
+        <w:rPr>
+          <w:lang w:val="de-CH"/>
+        </w:rPr>
+      </w:pPr>
+      <w:bookmarkStart w:id="23" w:name="_Toc511584117"/>
       <w:r>
         <w:rPr>
           <w:lang w:val="de-CH"/>
         </w:rPr>
         <w:t>Non-Functional requirements</w:t>
       </w:r>
-      <w:bookmarkEnd w:id="24"/>
-    </w:p>
-    <w:p>
-      <w:pPr>
-        <w:pStyle w:val="Heading4"/>
+      <w:bookmarkEnd w:id="23"/>
+    </w:p>
+    <w:p>
+      <w:pPr>
+        <w:pStyle w:val="berschrift4"/>
         <w:rPr>
           <w:lang w:val="de-CH"/>
         </w:rPr>
@@ -6004,7 +5986,7 @@
     </w:p>
     <w:p>
       <w:pPr>
-        <w:pStyle w:val="Heading4"/>
+        <w:pStyle w:val="berschrift4"/>
         <w:rPr>
           <w:lang w:val="de-CH"/>
         </w:rPr>
@@ -6079,7 +6061,7 @@
     </w:p>
     <w:p>
       <w:pPr>
-        <w:pStyle w:val="Heading4"/>
+        <w:pStyle w:val="berschrift4"/>
         <w:rPr>
           <w:lang w:val="de-CH"/>
         </w:rPr>
@@ -6124,24 +6106,95 @@
     </w:p>
     <w:p>
       <w:pPr>
-        <w:pStyle w:val="Heading2"/>
-        <w:rPr>
-          <w:lang w:val="de-CH"/>
-        </w:rPr>
-      </w:pPr>
-      <w:bookmarkStart w:id="25" w:name="_Toc511584118"/>
+        <w:pStyle w:val="berschrift2"/>
+        <w:rPr>
+          <w:lang w:val="de-CH"/>
+        </w:rPr>
+      </w:pPr>
+      <w:bookmarkStart w:id="24" w:name="_Toc511584118"/>
       <w:r>
         <w:rPr>
           <w:lang w:val="de-CH"/>
         </w:rPr>
         <w:lastRenderedPageBreak/>
-        <w:t>System models</w:t>
-      </w:r>
+        <w:t xml:space="preserve">System </w:t>
+      </w:r>
+      <w:proofErr w:type="spellStart"/>
+      <w:r>
+        <w:rPr>
+          <w:lang w:val="de-CH"/>
+        </w:rPr>
+        <w:t>models</w:t>
+      </w:r>
+      <w:bookmarkEnd w:id="24"/>
+      <w:proofErr w:type="spellEnd"/>
+    </w:p>
+    <w:p>
+      <w:pPr>
+        <w:rPr>
+          <w:lang w:val="de-CH"/>
+        </w:rPr>
+      </w:pPr>
+      <w:r>
+        <w:rPr>
+          <w:noProof/>
+          <w:lang w:val="de-DE" w:eastAsia="de-DE"/>
+        </w:rPr>
+        <w:drawing>
+          <wp:inline distT="0" distB="0" distL="0" distR="0" wp14:anchorId="235368AD" wp14:editId="31BB287A">
+            <wp:extent cx="4339737" cy="3606638"/>
+            <wp:effectExtent l="0" t="0" r="3810" b="635"/>
+            <wp:docPr id="1" name="Bild 1" descr="../Desktop/Bildschirmfoto%202018-04-15%20um%2020.19.02.png"/>
+            <wp:cNvGraphicFramePr>
+              <a:graphicFrameLocks xmlns:a="http://schemas.openxmlformats.org/drawingml/2006/main" noChangeAspect="1"/>
+            </wp:cNvGraphicFramePr>
+            <a:graphic xmlns:a="http://schemas.openxmlformats.org/drawingml/2006/main">
+              <a:graphicData uri="http://schemas.openxmlformats.org/drawingml/2006/picture">
+                <pic:pic xmlns:pic="http://schemas.openxmlformats.org/drawingml/2006/picture">
+                  <pic:nvPicPr>
+                    <pic:cNvPr id="0" name="Picture 1" descr="../Desktop/Bildschirmfoto%202018-04-15%20um%2020.19.02.png"/>
+                    <pic:cNvPicPr>
+                      <a:picLocks noChangeAspect="1" noChangeArrowheads="1"/>
+                    </pic:cNvPicPr>
+                  </pic:nvPicPr>
+                  <pic:blipFill>
+                    <a:blip r:embed="rId8">
+                      <a:extLst>
+                        <a:ext uri="{28A0092B-C50C-407E-A947-70E740481C1C}">
+                          <a14:useLocalDpi xmlns:a14="http://schemas.microsoft.com/office/drawing/2010/main" val="0"/>
+                        </a:ext>
+                      </a:extLst>
+                    </a:blip>
+                    <a:srcRect/>
+                    <a:stretch>
+                      <a:fillRect/>
+                    </a:stretch>
+                  </pic:blipFill>
+                  <pic:spPr bwMode="auto">
+                    <a:xfrm>
+                      <a:off x="0" y="0"/>
+                      <a:ext cx="4353769" cy="3618300"/>
+                    </a:xfrm>
+                    <a:prstGeom prst="rect">
+                      <a:avLst/>
+                    </a:prstGeom>
+                    <a:noFill/>
+                    <a:ln>
+                      <a:noFill/>
+                    </a:ln>
+                  </pic:spPr>
+                </pic:pic>
+              </a:graphicData>
+            </a:graphic>
+          </wp:inline>
+        </w:drawing>
+      </w:r>
+      <w:bookmarkStart w:id="25" w:name="_GoBack"/>
       <w:bookmarkEnd w:id="25"/>
     </w:p>
     <w:p>
       <w:pPr>
-        <w:pStyle w:val="Heading2"/>
+        <w:pStyle w:val="berschrift2"/>
         <w:rPr>
           <w:lang w:val="de-CH"/>
         </w:rPr>
@@ -6208,7 +6261,7 @@
     </w:p>
     <w:p>
       <w:pPr>
-        <w:pStyle w:val="Heading2"/>
+        <w:pStyle w:val="berschrift2"/>
         <w:rPr>
           <w:lang w:val="de-CH"/>
         </w:rPr>
@@ -6224,7 +6277,7 @@
     </w:p>
     <w:p>
       <w:pPr>
-        <w:pStyle w:val="Heading3"/>
+        <w:pStyle w:val="berschrift3"/>
         <w:rPr>
           <w:lang w:val="de-CH"/>
         </w:rPr>
@@ -6271,7 +6324,7 @@
     </w:p>
     <w:p>
       <w:pPr>
-        <w:pStyle w:val="Heading3"/>
+        <w:pStyle w:val="berschrift3"/>
         <w:rPr>
           <w:lang w:val="de-CH"/>
         </w:rPr>
@@ -6312,7 +6365,7 @@
     </w:p>
     <w:p>
       <w:pPr>
-        <w:pStyle w:val="Heading3"/>
+        <w:pStyle w:val="berschrift3"/>
         <w:rPr>
           <w:lang w:val="de-CH"/>
         </w:rPr>
@@ -6322,6 +6375,7 @@
         <w:rPr>
           <w:lang w:val="de-CH"/>
         </w:rPr>
+        <w:lastRenderedPageBreak/>
         <w:t>Systemtests</w:t>
       </w:r>
       <w:bookmarkEnd w:id="30"/>
@@ -6359,7 +6413,7 @@
     </w:p>
     <w:p>
       <w:pPr>
-        <w:pStyle w:val="Heading3"/>
+        <w:pStyle w:val="berschrift3"/>
         <w:rPr>
           <w:lang w:val="de-CH"/>
         </w:rPr>
@@ -6408,7 +6462,7 @@
     </w:p>
     <w:p>
       <w:pPr>
-        <w:pStyle w:val="Heading1"/>
+        <w:pStyle w:val="berschrift1"/>
         <w:numPr>
           <w:ilvl w:val="0"/>
           <w:numId w:val="2"/>
@@ -6425,7 +6479,7 @@
     </w:p>
     <w:p>
       <w:pPr>
-        <w:pStyle w:val="Heading1"/>
+        <w:pStyle w:val="berschrift1"/>
         <w:numPr>
           <w:ilvl w:val="0"/>
           <w:numId w:val="2"/>
@@ -6443,7 +6497,7 @@
     </w:p>
     <w:tbl>
       <w:tblPr>
-        <w:tblStyle w:val="ListTable4-Accent1"/>
+        <w:tblStyle w:val="Listentabelle4-Akzent1"/>
         <w:tblW w:w="5000" w:type="pct"/>
         <w:tblLook w:val="04A0" w:firstRow="1" w:lastRow="0" w:firstColumn="1" w:lastColumn="0" w:noHBand="0" w:noVBand="1"/>
       </w:tblPr>
@@ -6767,7 +6821,7 @@
     </w:tbl>
     <w:p>
       <w:pPr>
-        <w:pStyle w:val="Heading1"/>
+        <w:pStyle w:val="berschrift1"/>
         <w:numPr>
           <w:ilvl w:val="0"/>
           <w:numId w:val="2"/>
@@ -6781,8 +6835,8 @@
     </w:p>
     <w:p/>
     <w:sectPr>
-      <w:headerReference w:type="default" r:id="rId8"/>
-      <w:footerReference w:type="default" r:id="rId9"/>
+      <w:headerReference w:type="default" r:id="rId9"/>
+      <w:footerReference w:type="default" r:id="rId10"/>
       <w:pgSz w:w="11906" w:h="16838"/>
       <w:pgMar w:top="1417" w:right="1417" w:bottom="1134" w:left="1417" w:header="708" w:footer="708" w:gutter="0"/>
       <w:cols w:space="720"/>
@@ -6794,7 +6848,7 @@
 </file>
 
 <file path=word/endnotes.xml><?xml version="1.0" encoding="utf-8"?>
-<w:endnotes xmlns:wpc="http://schemas.microsoft.com/office/word/2010/wordprocessingCanvas" xmlns:mc="http://schemas.openxmlformats.org/markup-compatibility/2006" xmlns:o="urn:schemas-microsoft-com:office:office" xmlns:r="http://schemas.openxmlformats.org/officeDocument/2006/relationships" xmlns:m="http://schemas.openxmlformats.org/officeDocument/2006/math" xmlns:v="urn:schemas-microsoft-com:vml" xmlns:wp14="http://schemas.microsoft.com/office/word/2010/wordprocessingDrawing" xmlns:wp="http://schemas.openxmlformats.org/drawingml/2006/wordprocessingDrawing" xmlns:w10="urn:schemas-microsoft-com:office:word" xmlns:w="http://schemas.openxmlformats.org/wordprocessingml/2006/main" xmlns:w14="http://schemas.microsoft.com/office/word/2010/wordml" xmlns:w15="http://schemas.microsoft.com/office/word/2012/wordml" xmlns:wpg="http://schemas.microsoft.com/office/word/2010/wordprocessingGroup" xmlns:wpi="http://schemas.microsoft.com/office/word/2010/wordprocessingInk" xmlns:wne="http://schemas.microsoft.com/office/word/2006/wordml" xmlns:wps="http://schemas.microsoft.com/office/word/2010/wordprocessingShape" mc:Ignorable="w14 w15 wp14">
+<w:endnotes xmlns:wpc="http://schemas.microsoft.com/office/word/2010/wordprocessingCanvas" xmlns:mo="http://schemas.microsoft.com/office/mac/office/2008/main" xmlns:mc="http://schemas.openxmlformats.org/markup-compatibility/2006" xmlns:mv="urn:schemas-microsoft-com:mac:vml" xmlns:o="urn:schemas-microsoft-com:office:office" xmlns:r="http://schemas.openxmlformats.org/officeDocument/2006/relationships" xmlns:m="http://schemas.openxmlformats.org/officeDocument/2006/math" xmlns:v="urn:schemas-microsoft-com:vml" xmlns:wp14="http://schemas.microsoft.com/office/word/2010/wordprocessingDrawing" xmlns:wp="http://schemas.openxmlformats.org/drawingml/2006/wordprocessingDrawing" xmlns:w10="urn:schemas-microsoft-com:office:word" xmlns:w="http://schemas.openxmlformats.org/wordprocessingml/2006/main" xmlns:w14="http://schemas.microsoft.com/office/word/2010/wordml" xmlns:w15="http://schemas.microsoft.com/office/word/2012/wordml" xmlns:wpg="http://schemas.microsoft.com/office/word/2010/wordprocessingGroup" xmlns:wpi="http://schemas.microsoft.com/office/word/2010/wordprocessingInk" xmlns:wne="http://schemas.microsoft.com/office/word/2006/wordml" xmlns:wps="http://schemas.microsoft.com/office/word/2010/wordprocessingShape" mc:Ignorable="w14 w15 wp14">
   <w:endnote w:type="separator" w:id="-1">
     <w:p>
       <w:pPr>
@@ -6819,10 +6873,10 @@
 </file>
 
 <file path=word/footer1.xml><?xml version="1.0" encoding="utf-8"?>
-<w:ftr xmlns:wpc="http://schemas.microsoft.com/office/word/2010/wordprocessingCanvas" xmlns:mc="http://schemas.openxmlformats.org/markup-compatibility/2006" xmlns:o="urn:schemas-microsoft-com:office:office" xmlns:r="http://schemas.openxmlformats.org/officeDocument/2006/relationships" xmlns:m="http://schemas.openxmlformats.org/officeDocument/2006/math" xmlns:v="urn:schemas-microsoft-com:vml" xmlns:wp14="http://schemas.microsoft.com/office/word/2010/wordprocessingDrawing" xmlns:wp="http://schemas.openxmlformats.org/drawingml/2006/wordprocessingDrawing" xmlns:w10="urn:schemas-microsoft-com:office:word" xmlns:w="http://schemas.openxmlformats.org/wordprocessingml/2006/main" xmlns:w14="http://schemas.microsoft.com/office/word/2010/wordml" xmlns:w15="http://schemas.microsoft.com/office/word/2012/wordml" xmlns:wpg="http://schemas.microsoft.com/office/word/2010/wordprocessingGroup" xmlns:wpi="http://schemas.microsoft.com/office/word/2010/wordprocessingInk" xmlns:wne="http://schemas.microsoft.com/office/word/2006/wordml" xmlns:wps="http://schemas.microsoft.com/office/word/2010/wordprocessingShape" mc:Ignorable="w14 w15 wp14">
+<w:ftr xmlns:wpc="http://schemas.microsoft.com/office/word/2010/wordprocessingCanvas" xmlns:mo="http://schemas.microsoft.com/office/mac/office/2008/main" xmlns:mc="http://schemas.openxmlformats.org/markup-compatibility/2006" xmlns:mv="urn:schemas-microsoft-com:mac:vml" xmlns:o="urn:schemas-microsoft-com:office:office" xmlns:r="http://schemas.openxmlformats.org/officeDocument/2006/relationships" xmlns:m="http://schemas.openxmlformats.org/officeDocument/2006/math" xmlns:v="urn:schemas-microsoft-com:vml" xmlns:wp14="http://schemas.microsoft.com/office/word/2010/wordprocessingDrawing" xmlns:wp="http://schemas.openxmlformats.org/drawingml/2006/wordprocessingDrawing" xmlns:w10="urn:schemas-microsoft-com:office:word" xmlns:w="http://schemas.openxmlformats.org/wordprocessingml/2006/main" xmlns:w14="http://schemas.microsoft.com/office/word/2010/wordml" xmlns:w15="http://schemas.microsoft.com/office/word/2012/wordml" xmlns:wpg="http://schemas.microsoft.com/office/word/2010/wordprocessingGroup" xmlns:wpi="http://schemas.microsoft.com/office/word/2010/wordprocessingInk" xmlns:wne="http://schemas.microsoft.com/office/word/2006/wordml" xmlns:wps="http://schemas.microsoft.com/office/word/2010/wordprocessingShape" mc:Ignorable="w14 w15 wp14">
   <w:p>
     <w:pPr>
-      <w:pStyle w:val="Footer"/>
+      <w:pStyle w:val="Fuzeile"/>
     </w:pPr>
     <w:r>
       <w:t>ch.bfh.bti7081.s2018.white</w:t>
@@ -6846,7 +6900,7 @@
       <w:rPr>
         <w:noProof/>
       </w:rPr>
-      <w:t>8</w:t>
+      <w:t>10</w:t>
     </w:r>
     <w:r>
       <w:fldChar w:fldCharType="end"/>
@@ -6867,7 +6921,7 @@
       <w:rPr>
         <w:noProof/>
       </w:rPr>
-      <w:t>11</w:t>
+      <w:t>12</w:t>
     </w:r>
     <w:r>
       <w:fldChar w:fldCharType="end"/>
@@ -6877,7 +6931,7 @@
 </file>
 
 <file path=word/footnotes.xml><?xml version="1.0" encoding="utf-8"?>
-<w:footnotes xmlns:wpc="http://schemas.microsoft.com/office/word/2010/wordprocessingCanvas" xmlns:mc="http://schemas.openxmlformats.org/markup-compatibility/2006" xmlns:o="urn:schemas-microsoft-com:office:office" xmlns:r="http://schemas.openxmlformats.org/officeDocument/2006/relationships" xmlns:m="http://schemas.openxmlformats.org/officeDocument/2006/math" xmlns:v="urn:schemas-microsoft-com:vml" xmlns:wp14="http://schemas.microsoft.com/office/word/2010/wordprocessingDrawing" xmlns:wp="http://schemas.openxmlformats.org/drawingml/2006/wordprocessingDrawing" xmlns:w10="urn:schemas-microsoft-com:office:word" xmlns:w="http://schemas.openxmlformats.org/wordprocessingml/2006/main" xmlns:w14="http://schemas.microsoft.com/office/word/2010/wordml" xmlns:w15="http://schemas.microsoft.com/office/word/2012/wordml" xmlns:wpg="http://schemas.microsoft.com/office/word/2010/wordprocessingGroup" xmlns:wpi="http://schemas.microsoft.com/office/word/2010/wordprocessingInk" xmlns:wne="http://schemas.microsoft.com/office/word/2006/wordml" xmlns:wps="http://schemas.microsoft.com/office/word/2010/wordprocessingShape" mc:Ignorable="w14 w15 wp14">
+<w:footnotes xmlns:wpc="http://schemas.microsoft.com/office/word/2010/wordprocessingCanvas" xmlns:mo="http://schemas.microsoft.com/office/mac/office/2008/main" xmlns:mc="http://schemas.openxmlformats.org/markup-compatibility/2006" xmlns:mv="urn:schemas-microsoft-com:mac:vml" xmlns:o="urn:schemas-microsoft-com:office:office" xmlns:r="http://schemas.openxmlformats.org/officeDocument/2006/relationships" xmlns:m="http://schemas.openxmlformats.org/officeDocument/2006/math" xmlns:v="urn:schemas-microsoft-com:vml" xmlns:wp14="http://schemas.microsoft.com/office/word/2010/wordprocessingDrawing" xmlns:wp="http://schemas.openxmlformats.org/drawingml/2006/wordprocessingDrawing" xmlns:w10="urn:schemas-microsoft-com:office:word" xmlns:w="http://schemas.openxmlformats.org/wordprocessingml/2006/main" xmlns:w14="http://schemas.microsoft.com/office/word/2010/wordml" xmlns:w15="http://schemas.microsoft.com/office/word/2012/wordml" xmlns:wpg="http://schemas.microsoft.com/office/word/2010/wordprocessingGroup" xmlns:wpi="http://schemas.microsoft.com/office/word/2010/wordprocessingInk" xmlns:wne="http://schemas.microsoft.com/office/word/2006/wordml" xmlns:wps="http://schemas.microsoft.com/office/word/2010/wordprocessingShape" mc:Ignorable="w14 w15 wp14">
   <w:footnote w:type="separator" w:id="-1">
     <w:p>
       <w:pPr>
@@ -6902,10 +6956,10 @@
 </file>
 
 <file path=word/header1.xml><?xml version="1.0" encoding="utf-8"?>
-<w:hdr xmlns:wpc="http://schemas.microsoft.com/office/word/2010/wordprocessingCanvas" xmlns:mc="http://schemas.openxmlformats.org/markup-compatibility/2006" xmlns:o="urn:schemas-microsoft-com:office:office" xmlns:r="http://schemas.openxmlformats.org/officeDocument/2006/relationships" xmlns:m="http://schemas.openxmlformats.org/officeDocument/2006/math" xmlns:v="urn:schemas-microsoft-com:vml" xmlns:wp14="http://schemas.microsoft.com/office/word/2010/wordprocessingDrawing" xmlns:wp="http://schemas.openxmlformats.org/drawingml/2006/wordprocessingDrawing" xmlns:w10="urn:schemas-microsoft-com:office:word" xmlns:w="http://schemas.openxmlformats.org/wordprocessingml/2006/main" xmlns:w14="http://schemas.microsoft.com/office/word/2010/wordml" xmlns:w15="http://schemas.microsoft.com/office/word/2012/wordml" xmlns:wpg="http://schemas.microsoft.com/office/word/2010/wordprocessingGroup" xmlns:wpi="http://schemas.microsoft.com/office/word/2010/wordprocessingInk" xmlns:wne="http://schemas.microsoft.com/office/word/2006/wordml" xmlns:wps="http://schemas.microsoft.com/office/word/2010/wordprocessingShape" mc:Ignorable="w14 w15 wp14">
+<w:hdr xmlns:wpc="http://schemas.microsoft.com/office/word/2010/wordprocessingCanvas" xmlns:mo="http://schemas.microsoft.com/office/mac/office/2008/main" xmlns:mc="http://schemas.openxmlformats.org/markup-compatibility/2006" xmlns:mv="urn:schemas-microsoft-com:mac:vml" xmlns:o="urn:schemas-microsoft-com:office:office" xmlns:r="http://schemas.openxmlformats.org/officeDocument/2006/relationships" xmlns:m="http://schemas.openxmlformats.org/officeDocument/2006/math" xmlns:v="urn:schemas-microsoft-com:vml" xmlns:wp14="http://schemas.microsoft.com/office/word/2010/wordprocessingDrawing" xmlns:wp="http://schemas.openxmlformats.org/drawingml/2006/wordprocessingDrawing" xmlns:w10="urn:schemas-microsoft-com:office:word" xmlns:w="http://schemas.openxmlformats.org/wordprocessingml/2006/main" xmlns:w14="http://schemas.microsoft.com/office/word/2010/wordml" xmlns:w15="http://schemas.microsoft.com/office/word/2012/wordml" xmlns:wpg="http://schemas.microsoft.com/office/word/2010/wordprocessingGroup" xmlns:wpi="http://schemas.microsoft.com/office/word/2010/wordprocessingInk" xmlns:wne="http://schemas.microsoft.com/office/word/2006/wordml" xmlns:wps="http://schemas.microsoft.com/office/word/2010/wordprocessingShape" mc:Ignorable="w14 w15 wp14">
   <w:p>
     <w:pPr>
-      <w:pStyle w:val="Header"/>
+      <w:pStyle w:val="Kopfzeile"/>
     </w:pPr>
     <w:r>
       <w:t>Software Engineering and Design</w:t>
@@ -6922,8 +6976,8 @@
 </file>
 
 <file path=word/numbering.xml><?xml version="1.0" encoding="utf-8"?>
-<w:numbering xmlns:wpc="http://schemas.microsoft.com/office/word/2010/wordprocessingCanvas" xmlns:mc="http://schemas.openxmlformats.org/markup-compatibility/2006" xmlns:o="urn:schemas-microsoft-com:office:office" xmlns:r="http://schemas.openxmlformats.org/officeDocument/2006/relationships" xmlns:m="http://schemas.openxmlformats.org/officeDocument/2006/math" xmlns:v="urn:schemas-microsoft-com:vml" xmlns:wp14="http://schemas.microsoft.com/office/word/2010/wordprocessingDrawing" xmlns:wp="http://schemas.openxmlformats.org/drawingml/2006/wordprocessingDrawing" xmlns:w10="urn:schemas-microsoft-com:office:word" xmlns:w="http://schemas.openxmlformats.org/wordprocessingml/2006/main" xmlns:w14="http://schemas.microsoft.com/office/word/2010/wordml" xmlns:w15="http://schemas.microsoft.com/office/word/2012/wordml" xmlns:wpg="http://schemas.microsoft.com/office/word/2010/wordprocessingGroup" xmlns:wpi="http://schemas.microsoft.com/office/word/2010/wordprocessingInk" xmlns:wne="http://schemas.microsoft.com/office/word/2006/wordml" xmlns:wps="http://schemas.microsoft.com/office/word/2010/wordprocessingShape" mc:Ignorable="w14 w15 wp14">
-  <w:abstractNum w:abstractNumId="0" w15:restartNumberingAfterBreak="0">
+<w:numbering xmlns:wpc="http://schemas.microsoft.com/office/word/2010/wordprocessingCanvas" xmlns:mo="http://schemas.microsoft.com/office/mac/office/2008/main" xmlns:mc="http://schemas.openxmlformats.org/markup-compatibility/2006" xmlns:mv="urn:schemas-microsoft-com:mac:vml" xmlns:o="urn:schemas-microsoft-com:office:office" xmlns:r="http://schemas.openxmlformats.org/officeDocument/2006/relationships" xmlns:m="http://schemas.openxmlformats.org/officeDocument/2006/math" xmlns:v="urn:schemas-microsoft-com:vml" xmlns:wp14="http://schemas.microsoft.com/office/word/2010/wordprocessingDrawing" xmlns:wp="http://schemas.openxmlformats.org/drawingml/2006/wordprocessingDrawing" xmlns:w10="urn:schemas-microsoft-com:office:word" xmlns:w="http://schemas.openxmlformats.org/wordprocessingml/2006/main" xmlns:w14="http://schemas.microsoft.com/office/word/2010/wordml" xmlns:w15="http://schemas.microsoft.com/office/word/2012/wordml" xmlns:wpg="http://schemas.microsoft.com/office/word/2010/wordprocessingGroup" xmlns:wpi="http://schemas.microsoft.com/office/word/2010/wordprocessingInk" xmlns:wne="http://schemas.microsoft.com/office/word/2006/wordml" xmlns:wps="http://schemas.microsoft.com/office/word/2010/wordprocessingShape" mc:Ignorable="w14 w15 wp14">
+  <w:abstractNum w:abstractNumId="0">
     <w:nsid w:val="10165808"/>
     <w:multiLevelType w:val="multilevel"/>
     <w:tmpl w:val="C8C820A4"/>
@@ -7036,14 +7090,14 @@
       </w:rPr>
     </w:lvl>
   </w:abstractNum>
-  <w:abstractNum w:abstractNumId="1" w15:restartNumberingAfterBreak="0">
+  <w:abstractNum w:abstractNumId="1">
     <w:nsid w:val="33EB03AA"/>
     <w:multiLevelType w:val="multilevel"/>
     <w:tmpl w:val="73D400A2"/>
     <w:lvl w:ilvl="0">
       <w:start w:val="1"/>
       <w:numFmt w:val="decimal"/>
-      <w:pStyle w:val="Heading1"/>
+      <w:pStyle w:val="berschrift1"/>
       <w:lvlText w:val="%1."/>
       <w:lvlJc w:val="left"/>
       <w:pPr>
@@ -7155,7 +7209,7 @@
       </w:pPr>
     </w:lvl>
   </w:abstractNum>
-  <w:abstractNum w:abstractNumId="2" w15:restartNumberingAfterBreak="0">
+  <w:abstractNum w:abstractNumId="2">
     <w:nsid w:val="3EF44BA7"/>
     <w:multiLevelType w:val="multilevel"/>
     <w:tmpl w:val="0E0890BC"/>
@@ -7265,7 +7319,7 @@
     </w:rPrDefault>
     <w:pPrDefault/>
   </w:docDefaults>
-  <w:latentStyles w:defLockedState="0" w:defUIPriority="99" w:defSemiHidden="0" w:defUnhideWhenUsed="0" w:defQFormat="0" w:count="371">
+  <w:latentStyles w:defLockedState="0" w:defUIPriority="99" w:defSemiHidden="0" w:defUnhideWhenUsed="0" w:defQFormat="0" w:count="382">
     <w:lsdException w:name="Normal" w:uiPriority="0" w:qFormat="1"/>
     <w:lsdException w:name="heading 1" w:uiPriority="9" w:qFormat="1"/>
     <w:lsdException w:name="heading 2" w:semiHidden="1" w:uiPriority="9" w:unhideWhenUsed="1" w:qFormat="1"/>
@@ -7371,7 +7425,6 @@
     <w:lsdException w:name="HTML Sample" w:semiHidden="1" w:unhideWhenUsed="1"/>
     <w:lsdException w:name="HTML Typewriter" w:semiHidden="1" w:unhideWhenUsed="1"/>
     <w:lsdException w:name="HTML Variable" w:semiHidden="1" w:unhideWhenUsed="1"/>
-    <w:lsdException w:name="Normal Table" w:semiHidden="1" w:unhideWhenUsed="1"/>
     <w:lsdException w:name="annotation subject" w:semiHidden="1" w:unhideWhenUsed="1"/>
     <w:lsdException w:name="No List" w:semiHidden="1" w:unhideWhenUsed="1"/>
     <w:lsdException w:name="Outline List 1" w:semiHidden="1" w:unhideWhenUsed="1"/>
@@ -7417,11 +7470,9 @@
     <w:lsdException w:name="Table Subtle 1" w:semiHidden="1" w:unhideWhenUsed="1"/>
     <w:lsdException w:name="Table Subtle 2" w:semiHidden="1" w:unhideWhenUsed="1"/>
     <w:lsdException w:name="Table Web 1" w:semiHidden="1" w:unhideWhenUsed="1"/>
-    <w:lsdException w:name="Table Web 2" w:semiHidden="1" w:unhideWhenUsed="1"/>
     <w:lsdException w:name="Table Web 3" w:semiHidden="1" w:unhideWhenUsed="1"/>
     <w:lsdException w:name="Balloon Text" w:semiHidden="1" w:unhideWhenUsed="1"/>
     <w:lsdException w:name="Table Grid" w:uiPriority="39"/>
-    <w:lsdException w:name="Table Theme" w:semiHidden="1" w:unhideWhenUsed="1"/>
     <w:lsdException w:name="Placeholder Text" w:semiHidden="1"/>
     <w:lsdException w:name="No Spacing" w:uiPriority="1" w:qFormat="1"/>
     <w:lsdException w:name="Light Shading" w:uiPriority="60"/>
@@ -7637,8 +7688,10 @@
     <w:lsdException w:name="List Table 5 Dark Accent 6" w:uiPriority="50"/>
     <w:lsdException w:name="List Table 6 Colorful Accent 6" w:uiPriority="51"/>
     <w:lsdException w:name="List Table 7 Colorful Accent 6" w:uiPriority="52"/>
+    <w:lsdException w:name="Mention" w:semiHidden="1" w:unhideWhenUsed="1"/>
+    <w:lsdException w:name="Smart Hyperlink" w:semiHidden="1" w:unhideWhenUsed="1"/>
   </w:latentStyles>
-  <w:style w:type="paragraph" w:default="1" w:styleId="Normal">
+  <w:style w:type="paragraph" w:default="1" w:styleId="Standard">
     <w:name w:val="Normal"/>
     <w:qFormat/>
     <w:rsid w:val="00B44268"/>
@@ -7650,11 +7703,11 @@
       <w:lang w:val="en-GB"/>
     </w:rPr>
   </w:style>
-  <w:style w:type="paragraph" w:styleId="Heading1">
+  <w:style w:type="paragraph" w:styleId="berschrift1">
     <w:name w:val="heading 1"/>
-    <w:basedOn w:val="Normal"/>
-    <w:next w:val="Normal"/>
-    <w:link w:val="Heading1Char"/>
+    <w:basedOn w:val="Standard"/>
+    <w:next w:val="Standard"/>
+    <w:link w:val="berschrift1Zchn"/>
     <w:uiPriority w:val="9"/>
     <w:qFormat/>
     <w:rsid w:val="009D1026"/>
@@ -7674,11 +7727,11 @@
       <w:szCs w:val="32"/>
     </w:rPr>
   </w:style>
-  <w:style w:type="paragraph" w:styleId="Heading2">
+  <w:style w:type="paragraph" w:styleId="berschrift2">
     <w:name w:val="heading 2"/>
-    <w:basedOn w:val="Normal"/>
-    <w:next w:val="Normal"/>
-    <w:link w:val="Heading2Char"/>
+    <w:basedOn w:val="Standard"/>
+    <w:next w:val="Standard"/>
+    <w:link w:val="berschrift2Zchn"/>
     <w:uiPriority w:val="9"/>
     <w:unhideWhenUsed/>
     <w:qFormat/>
@@ -7696,11 +7749,11 @@
       <w:szCs w:val="26"/>
     </w:rPr>
   </w:style>
-  <w:style w:type="paragraph" w:styleId="Heading3">
+  <w:style w:type="paragraph" w:styleId="berschrift3">
     <w:name w:val="heading 3"/>
-    <w:basedOn w:val="Normal"/>
-    <w:next w:val="Normal"/>
-    <w:link w:val="Heading3Char"/>
+    <w:basedOn w:val="Standard"/>
+    <w:next w:val="Standard"/>
+    <w:link w:val="berschrift3Zchn"/>
     <w:uiPriority w:val="9"/>
     <w:unhideWhenUsed/>
     <w:qFormat/>
@@ -7718,11 +7771,11 @@
       <w:szCs w:val="24"/>
     </w:rPr>
   </w:style>
-  <w:style w:type="paragraph" w:styleId="Heading4">
+  <w:style w:type="paragraph" w:styleId="berschrift4">
     <w:name w:val="heading 4"/>
-    <w:basedOn w:val="Normal"/>
-    <w:next w:val="Normal"/>
-    <w:link w:val="Heading4Char"/>
+    <w:basedOn w:val="Standard"/>
+    <w:next w:val="Standard"/>
+    <w:link w:val="berschrift4Zchn"/>
     <w:uiPriority w:val="9"/>
     <w:unhideWhenUsed/>
     <w:qFormat/>
@@ -7741,11 +7794,11 @@
       <w:sz w:val="28"/>
     </w:rPr>
   </w:style>
-  <w:style w:type="paragraph" w:styleId="Heading5">
+  <w:style w:type="paragraph" w:styleId="berschrift5">
     <w:name w:val="heading 5"/>
-    <w:basedOn w:val="Normal"/>
-    <w:next w:val="Normal"/>
-    <w:link w:val="Heading5Char"/>
+    <w:basedOn w:val="Standard"/>
+    <w:next w:val="Standard"/>
+    <w:link w:val="berschrift5Zchn"/>
     <w:uiPriority w:val="9"/>
     <w:unhideWhenUsed/>
     <w:qFormat/>
@@ -7761,11 +7814,11 @@
       <w:color w:val="2F5496" w:themeColor="accent1" w:themeShade="BF"/>
     </w:rPr>
   </w:style>
-  <w:style w:type="paragraph" w:styleId="Heading6">
+  <w:style w:type="paragraph" w:styleId="berschrift6">
     <w:name w:val="heading 6"/>
-    <w:basedOn w:val="Normal"/>
-    <w:next w:val="Normal"/>
-    <w:link w:val="Heading6Char"/>
+    <w:basedOn w:val="Standard"/>
+    <w:next w:val="Standard"/>
+    <w:link w:val="berschrift6Zchn"/>
     <w:uiPriority w:val="9"/>
     <w:unhideWhenUsed/>
     <w:qFormat/>
@@ -7781,13 +7834,13 @@
       <w:color w:val="1F3763" w:themeColor="accent1" w:themeShade="7F"/>
     </w:rPr>
   </w:style>
-  <w:style w:type="character" w:default="1" w:styleId="DefaultParagraphFont">
+  <w:style w:type="character" w:default="1" w:styleId="Absatz-Standardschriftart">
     <w:name w:val="Default Paragraph Font"/>
     <w:uiPriority w:val="1"/>
     <w:semiHidden/>
     <w:unhideWhenUsed/>
   </w:style>
-  <w:style w:type="table" w:default="1" w:styleId="TableNormal">
+  <w:style w:type="table" w:default="1" w:styleId="NormaleTabelle">
     <w:name w:val="Normal Table"/>
     <w:uiPriority w:val="99"/>
     <w:semiHidden/>
@@ -7802,16 +7855,16 @@
       </w:tblCellMar>
     </w:tblPr>
   </w:style>
-  <w:style w:type="numbering" w:default="1" w:styleId="NoList">
+  <w:style w:type="numbering" w:default="1" w:styleId="KeineListe">
     <w:name w:val="No List"/>
     <w:uiPriority w:val="99"/>
     <w:semiHidden/>
     <w:unhideWhenUsed/>
   </w:style>
-  <w:style w:type="character" w:customStyle="1" w:styleId="TitleChar">
-    <w:name w:val="Title Char"/>
-    <w:basedOn w:val="DefaultParagraphFont"/>
-    <w:link w:val="Title"/>
+  <w:style w:type="character" w:customStyle="1" w:styleId="TitelZchn">
+    <w:name w:val="Titel Zchn"/>
+    <w:basedOn w:val="Absatz-Standardschriftart"/>
+    <w:link w:val="Titel"/>
     <w:uiPriority w:val="10"/>
     <w:qFormat/>
     <w:rsid w:val="00222A07"/>
@@ -7823,10 +7876,10 @@
       <w:lang w:val="en-GB"/>
     </w:rPr>
   </w:style>
-  <w:style w:type="character" w:customStyle="1" w:styleId="HeaderChar">
-    <w:name w:val="Header Char"/>
-    <w:basedOn w:val="DefaultParagraphFont"/>
-    <w:link w:val="Header"/>
+  <w:style w:type="character" w:customStyle="1" w:styleId="KopfzeileZchn">
+    <w:name w:val="Kopfzeile Zchn"/>
+    <w:basedOn w:val="Absatz-Standardschriftart"/>
+    <w:link w:val="Kopfzeile"/>
     <w:uiPriority w:val="99"/>
     <w:qFormat/>
     <w:rsid w:val="00222A07"/>
@@ -7834,10 +7887,10 @@
       <w:lang w:val="en-GB"/>
     </w:rPr>
   </w:style>
-  <w:style w:type="character" w:customStyle="1" w:styleId="FooterChar">
-    <w:name w:val="Footer Char"/>
-    <w:basedOn w:val="DefaultParagraphFont"/>
-    <w:link w:val="Footer"/>
+  <w:style w:type="character" w:customStyle="1" w:styleId="FuzeileZchn">
+    <w:name w:val="Fußzeile Zchn"/>
+    <w:basedOn w:val="Absatz-Standardschriftart"/>
+    <w:link w:val="Fuzeile"/>
     <w:uiPriority w:val="99"/>
     <w:qFormat/>
     <w:rsid w:val="00222A07"/>
@@ -7845,10 +7898,10 @@
       <w:lang w:val="en-GB"/>
     </w:rPr>
   </w:style>
-  <w:style w:type="character" w:customStyle="1" w:styleId="Heading2Char">
-    <w:name w:val="Heading 2 Char"/>
-    <w:basedOn w:val="DefaultParagraphFont"/>
-    <w:link w:val="Heading2"/>
+  <w:style w:type="character" w:customStyle="1" w:styleId="berschrift2Zchn">
+    <w:name w:val="Überschrift 2 Zchn"/>
+    <w:basedOn w:val="Absatz-Standardschriftart"/>
+    <w:link w:val="berschrift2"/>
     <w:uiPriority w:val="9"/>
     <w:qFormat/>
     <w:rsid w:val="00DD07EF"/>
@@ -7860,10 +7913,10 @@
       <w:lang w:val="en-GB"/>
     </w:rPr>
   </w:style>
-  <w:style w:type="character" w:customStyle="1" w:styleId="Heading3Char">
-    <w:name w:val="Heading 3 Char"/>
-    <w:basedOn w:val="DefaultParagraphFont"/>
-    <w:link w:val="Heading3"/>
+  <w:style w:type="character" w:customStyle="1" w:styleId="berschrift3Zchn">
+    <w:name w:val="Überschrift 3 Zchn"/>
+    <w:basedOn w:val="Absatz-Standardschriftart"/>
+    <w:link w:val="berschrift3"/>
     <w:uiPriority w:val="9"/>
     <w:qFormat/>
     <w:rsid w:val="00DD07EF"/>
@@ -7875,10 +7928,10 @@
       <w:lang w:val="en-GB"/>
     </w:rPr>
   </w:style>
-  <w:style w:type="character" w:customStyle="1" w:styleId="Heading4Char">
-    <w:name w:val="Heading 4 Char"/>
-    <w:basedOn w:val="DefaultParagraphFont"/>
-    <w:link w:val="Heading4"/>
+  <w:style w:type="character" w:customStyle="1" w:styleId="berschrift4Zchn">
+    <w:name w:val="Überschrift 4 Zchn"/>
+    <w:basedOn w:val="Absatz-Standardschriftart"/>
+    <w:link w:val="berschrift4"/>
     <w:uiPriority w:val="9"/>
     <w:qFormat/>
     <w:rsid w:val="00DD07EF"/>
@@ -7891,10 +7944,10 @@
       <w:lang w:val="en-GB"/>
     </w:rPr>
   </w:style>
-  <w:style w:type="character" w:customStyle="1" w:styleId="Heading5Char">
-    <w:name w:val="Heading 5 Char"/>
-    <w:basedOn w:val="DefaultParagraphFont"/>
-    <w:link w:val="Heading5"/>
+  <w:style w:type="character" w:customStyle="1" w:styleId="berschrift5Zchn">
+    <w:name w:val="Überschrift 5 Zchn"/>
+    <w:basedOn w:val="Absatz-Standardschriftart"/>
+    <w:link w:val="berschrift5"/>
     <w:uiPriority w:val="9"/>
     <w:qFormat/>
     <w:rsid w:val="00A03321"/>
@@ -7904,10 +7957,10 @@
       <w:lang w:val="en-GB"/>
     </w:rPr>
   </w:style>
-  <w:style w:type="character" w:customStyle="1" w:styleId="Heading6Char">
-    <w:name w:val="Heading 6 Char"/>
-    <w:basedOn w:val="DefaultParagraphFont"/>
-    <w:link w:val="Heading6"/>
+  <w:style w:type="character" w:customStyle="1" w:styleId="berschrift6Zchn">
+    <w:name w:val="Überschrift 6 Zchn"/>
+    <w:basedOn w:val="Absatz-Standardschriftart"/>
+    <w:link w:val="berschrift6"/>
     <w:uiPriority w:val="9"/>
     <w:qFormat/>
     <w:rsid w:val="00A03321"/>
@@ -7917,10 +7970,10 @@
       <w:lang w:val="en-GB"/>
     </w:rPr>
   </w:style>
-  <w:style w:type="character" w:customStyle="1" w:styleId="Heading1Char">
-    <w:name w:val="Heading 1 Char"/>
-    <w:basedOn w:val="DefaultParagraphFont"/>
-    <w:link w:val="Heading1"/>
+  <w:style w:type="character" w:customStyle="1" w:styleId="berschrift1Zchn">
+    <w:name w:val="Überschrift 1 Zchn"/>
+    <w:basedOn w:val="Absatz-Standardschriftart"/>
+    <w:link w:val="berschrift1"/>
     <w:uiPriority w:val="9"/>
     <w:qFormat/>
     <w:rsid w:val="00CA2609"/>
@@ -7934,7 +7987,7 @@
   </w:style>
   <w:style w:type="character" w:customStyle="1" w:styleId="InternetLink">
     <w:name w:val="Internet Link"/>
-    <w:basedOn w:val="DefaultParagraphFont"/>
+    <w:basedOn w:val="Absatz-Standardschriftart"/>
     <w:uiPriority w:val="99"/>
     <w:unhideWhenUsed/>
     <w:rsid w:val="00606AAE"/>
@@ -7943,9 +7996,9 @@
       <w:u w:val="single"/>
     </w:rPr>
   </w:style>
-  <w:style w:type="character" w:styleId="IntenseEmphasis">
+  <w:style w:type="character" w:styleId="Intensivhervorheb">
     <w:name w:val="Intense Emphasis"/>
-    <w:basedOn w:val="DefaultParagraphFont"/>
+    <w:basedOn w:val="Absatz-Standardschriftart"/>
     <w:uiPriority w:val="21"/>
     <w:qFormat/>
     <w:rsid w:val="00CA2609"/>
@@ -7955,10 +8008,10 @@
       <w:color w:val="4472C4" w:themeColor="accent1"/>
     </w:rPr>
   </w:style>
-  <w:style w:type="character" w:customStyle="1" w:styleId="HTMLPreformattedChar">
-    <w:name w:val="HTML Preformatted Char"/>
-    <w:basedOn w:val="DefaultParagraphFont"/>
-    <w:link w:val="HTMLPreformatted"/>
+  <w:style w:type="character" w:customStyle="1" w:styleId="HTMLVorformatiertZchn">
+    <w:name w:val="HTML Vorformatiert Zchn"/>
+    <w:basedOn w:val="Absatz-Standardschriftart"/>
+    <w:link w:val="HTMLVorformatiert"/>
     <w:uiPriority w:val="99"/>
     <w:semiHidden/>
     <w:qFormat/>
@@ -7970,10 +8023,10 @@
       <w:lang w:val="en-GB" w:eastAsia="en-GB"/>
     </w:rPr>
   </w:style>
-  <w:style w:type="character" w:customStyle="1" w:styleId="BalloonTextChar">
-    <w:name w:val="Balloon Text Char"/>
-    <w:basedOn w:val="DefaultParagraphFont"/>
-    <w:link w:val="BalloonText"/>
+  <w:style w:type="character" w:customStyle="1" w:styleId="SprechblasentextZchn">
+    <w:name w:val="Sprechblasentext Zchn"/>
+    <w:basedOn w:val="Absatz-Standardschriftart"/>
+    <w:link w:val="Sprechblasentext"/>
     <w:uiPriority w:val="99"/>
     <w:semiHidden/>
     <w:qFormat/>
@@ -8089,8 +8142,8 @@
   </w:style>
   <w:style w:type="paragraph" w:customStyle="1" w:styleId="Heading">
     <w:name w:val="Heading"/>
-    <w:basedOn w:val="Normal"/>
-    <w:next w:val="BodyText"/>
+    <w:basedOn w:val="Standard"/>
+    <w:next w:val="Textkrper"/>
     <w:qFormat/>
     <w:pPr>
       <w:keepNext/>
@@ -8102,23 +8155,23 @@
       <w:szCs w:val="28"/>
     </w:rPr>
   </w:style>
-  <w:style w:type="paragraph" w:styleId="BodyText">
+  <w:style w:type="paragraph" w:styleId="Textkrper">
     <w:name w:val="Body Text"/>
-    <w:basedOn w:val="Normal"/>
+    <w:basedOn w:val="Standard"/>
     <w:pPr>
       <w:spacing w:after="140" w:line="288" w:lineRule="auto"/>
     </w:pPr>
   </w:style>
-  <w:style w:type="paragraph" w:styleId="List">
+  <w:style w:type="paragraph" w:styleId="Liste">
     <w:name w:val="List"/>
-    <w:basedOn w:val="BodyText"/>
+    <w:basedOn w:val="Textkrper"/>
     <w:rPr>
       <w:rFonts w:cs="FreeSans"/>
     </w:rPr>
   </w:style>
-  <w:style w:type="paragraph" w:styleId="Caption">
+  <w:style w:type="paragraph" w:styleId="Beschriftung">
     <w:name w:val="caption"/>
-    <w:basedOn w:val="Normal"/>
+    <w:basedOn w:val="Standard"/>
     <w:qFormat/>
     <w:pPr>
       <w:suppressLineNumbers/>
@@ -8133,7 +8186,7 @@
   </w:style>
   <w:style w:type="paragraph" w:customStyle="1" w:styleId="Index">
     <w:name w:val="Index"/>
-    <w:basedOn w:val="Normal"/>
+    <w:basedOn w:val="Standard"/>
     <w:qFormat/>
     <w:pPr>
       <w:suppressLineNumbers/>
@@ -8142,11 +8195,11 @@
       <w:rFonts w:cs="FreeSans"/>
     </w:rPr>
   </w:style>
-  <w:style w:type="paragraph" w:styleId="Title">
+  <w:style w:type="paragraph" w:styleId="Titel">
     <w:name w:val="Title"/>
-    <w:basedOn w:val="Normal"/>
-    <w:next w:val="Normal"/>
-    <w:link w:val="TitleChar"/>
+    <w:basedOn w:val="Standard"/>
+    <w:next w:val="Standard"/>
+    <w:link w:val="TitelZchn"/>
     <w:uiPriority w:val="10"/>
     <w:qFormat/>
     <w:rsid w:val="00222A07"/>
@@ -8161,10 +8214,10 @@
       <w:szCs w:val="56"/>
     </w:rPr>
   </w:style>
-  <w:style w:type="paragraph" w:styleId="Header">
+  <w:style w:type="paragraph" w:styleId="Kopfzeile">
     <w:name w:val="header"/>
-    <w:basedOn w:val="Normal"/>
-    <w:link w:val="HeaderChar"/>
+    <w:basedOn w:val="Standard"/>
+    <w:link w:val="KopfzeileZchn"/>
     <w:uiPriority w:val="99"/>
     <w:unhideWhenUsed/>
     <w:rsid w:val="00222A07"/>
@@ -8176,10 +8229,10 @@
       <w:spacing w:after="0" w:line="240" w:lineRule="auto"/>
     </w:pPr>
   </w:style>
-  <w:style w:type="paragraph" w:styleId="Footer">
+  <w:style w:type="paragraph" w:styleId="Fuzeile">
     <w:name w:val="footer"/>
-    <w:basedOn w:val="Normal"/>
-    <w:link w:val="FooterChar"/>
+    <w:basedOn w:val="Standard"/>
+    <w:link w:val="FuzeileZchn"/>
     <w:uiPriority w:val="99"/>
     <w:unhideWhenUsed/>
     <w:rsid w:val="00222A07"/>
@@ -8191,9 +8244,9 @@
       <w:spacing w:after="0" w:line="240" w:lineRule="auto"/>
     </w:pPr>
   </w:style>
-  <w:style w:type="paragraph" w:styleId="NormalWeb">
+  <w:style w:type="paragraph" w:styleId="StandardWeb">
     <w:name w:val="Normal (Web)"/>
-    <w:basedOn w:val="Normal"/>
+    <w:basedOn w:val="Standard"/>
     <w:uiPriority w:val="99"/>
     <w:semiHidden/>
     <w:unhideWhenUsed/>
@@ -8208,7 +8261,7 @@
       <w:lang w:val="de-CH" w:eastAsia="de-CH"/>
     </w:rPr>
   </w:style>
-  <w:style w:type="paragraph" w:styleId="NoSpacing">
+  <w:style w:type="paragraph" w:styleId="KeinLeerraum">
     <w:name w:val="No Spacing"/>
     <w:uiPriority w:val="1"/>
     <w:qFormat/>
@@ -8218,10 +8271,10 @@
       <w:lang w:val="en-GB"/>
     </w:rPr>
   </w:style>
-  <w:style w:type="paragraph" w:styleId="TOCHeading">
+  <w:style w:type="paragraph" w:styleId="Inhaltsverzeichnisberschrift">
     <w:name w:val="TOC Heading"/>
-    <w:basedOn w:val="Heading1"/>
-    <w:next w:val="Normal"/>
+    <w:basedOn w:val="berschrift1"/>
+    <w:next w:val="Standard"/>
     <w:uiPriority w:val="39"/>
     <w:unhideWhenUsed/>
     <w:qFormat/>
@@ -8235,10 +8288,10 @@
       <w:lang w:val="de-CH" w:eastAsia="de-CH"/>
     </w:rPr>
   </w:style>
-  <w:style w:type="paragraph" w:styleId="TOC1">
+  <w:style w:type="paragraph" w:styleId="Verzeichnis1">
     <w:name w:val="toc 1"/>
-    <w:basedOn w:val="Normal"/>
-    <w:next w:val="Normal"/>
+    <w:basedOn w:val="Standard"/>
+    <w:next w:val="Standard"/>
     <w:autoRedefine/>
     <w:uiPriority w:val="39"/>
     <w:unhideWhenUsed/>
@@ -8247,10 +8300,10 @@
       <w:spacing w:after="100"/>
     </w:pPr>
   </w:style>
-  <w:style w:type="paragraph" w:styleId="TOC2">
+  <w:style w:type="paragraph" w:styleId="Verzeichnis2">
     <w:name w:val="toc 2"/>
-    <w:basedOn w:val="Normal"/>
-    <w:next w:val="Normal"/>
+    <w:basedOn w:val="Standard"/>
+    <w:next w:val="Standard"/>
     <w:autoRedefine/>
     <w:uiPriority w:val="39"/>
     <w:unhideWhenUsed/>
@@ -8260,10 +8313,10 @@
       <w:ind w:left="240"/>
     </w:pPr>
   </w:style>
-  <w:style w:type="paragraph" w:styleId="TOC3">
+  <w:style w:type="paragraph" w:styleId="Verzeichnis3">
     <w:name w:val="toc 3"/>
-    <w:basedOn w:val="Normal"/>
-    <w:next w:val="Normal"/>
+    <w:basedOn w:val="Standard"/>
+    <w:next w:val="Standard"/>
     <w:autoRedefine/>
     <w:uiPriority w:val="39"/>
     <w:unhideWhenUsed/>
@@ -8273,9 +8326,9 @@
       <w:ind w:left="480"/>
     </w:pPr>
   </w:style>
-  <w:style w:type="paragraph" w:styleId="ListParagraph">
+  <w:style w:type="paragraph" w:styleId="Listenabsatz">
     <w:name w:val="List Paragraph"/>
-    <w:basedOn w:val="Normal"/>
+    <w:basedOn w:val="Standard"/>
     <w:uiPriority w:val="34"/>
     <w:qFormat/>
     <w:rsid w:val="00662AF5"/>
@@ -8288,10 +8341,10 @@
       <w:szCs w:val="24"/>
     </w:rPr>
   </w:style>
-  <w:style w:type="paragraph" w:styleId="TOC4">
+  <w:style w:type="paragraph" w:styleId="Verzeichnis4">
     <w:name w:val="toc 4"/>
-    <w:basedOn w:val="Normal"/>
-    <w:next w:val="Normal"/>
+    <w:basedOn w:val="Standard"/>
+    <w:next w:val="Standard"/>
     <w:autoRedefine/>
     <w:uiPriority w:val="39"/>
     <w:unhideWhenUsed/>
@@ -8301,10 +8354,10 @@
       <w:ind w:left="720"/>
     </w:pPr>
   </w:style>
-  <w:style w:type="paragraph" w:styleId="HTMLPreformatted">
+  <w:style w:type="paragraph" w:styleId="HTMLVorformatiert">
     <w:name w:val="HTML Preformatted"/>
-    <w:basedOn w:val="Normal"/>
-    <w:link w:val="HTMLPreformattedChar"/>
+    <w:basedOn w:val="Standard"/>
+    <w:link w:val="HTMLVorformatiertZchn"/>
     <w:uiPriority w:val="99"/>
     <w:semiHidden/>
     <w:unhideWhenUsed/>
@@ -8338,10 +8391,10 @@
       <w:lang w:eastAsia="en-GB"/>
     </w:rPr>
   </w:style>
-  <w:style w:type="paragraph" w:styleId="BalloonText">
+  <w:style w:type="paragraph" w:styleId="Sprechblasentext">
     <w:name w:val="Balloon Text"/>
-    <w:basedOn w:val="Normal"/>
-    <w:link w:val="BalloonTextChar"/>
+    <w:basedOn w:val="Standard"/>
+    <w:link w:val="SprechblasentextZchn"/>
     <w:uiPriority w:val="99"/>
     <w:semiHidden/>
     <w:unhideWhenUsed/>
@@ -8356,12 +8409,13 @@
       <w:szCs w:val="18"/>
     </w:rPr>
   </w:style>
-  <w:style w:type="table" w:styleId="TableGrid">
+  <w:style w:type="table" w:styleId="Tabellenraster">
     <w:name w:val="Table Grid"/>
-    <w:basedOn w:val="TableNormal"/>
+    <w:basedOn w:val="NormaleTabelle"/>
     <w:uiPriority w:val="39"/>
     <w:rsid w:val="009D1026"/>
     <w:tblPr>
+      <w:tblInd w:w="0" w:type="dxa"/>
       <w:tblBorders>
         <w:top w:val="single" w:sz="4" w:space="0" w:color="auto"/>
         <w:left w:val="single" w:sz="4" w:space="0" w:color="auto"/>
@@ -8370,16 +8424,23 @@
         <w:insideH w:val="single" w:sz="4" w:space="0" w:color="auto"/>
         <w:insideV w:val="single" w:sz="4" w:space="0" w:color="auto"/>
       </w:tblBorders>
+      <w:tblCellMar>
+        <w:top w:w="0" w:type="dxa"/>
+        <w:left w:w="108" w:type="dxa"/>
+        <w:bottom w:w="0" w:type="dxa"/>
+        <w:right w:w="108" w:type="dxa"/>
+      </w:tblCellMar>
     </w:tblPr>
   </w:style>
-  <w:style w:type="table" w:styleId="ListTable4-Accent1">
+  <w:style w:type="table" w:styleId="Listentabelle4-Akzent1">
     <w:name w:val="List Table 4 Accent 1"/>
-    <w:basedOn w:val="TableNormal"/>
+    <w:basedOn w:val="NormaleTabelle"/>
     <w:uiPriority w:val="49"/>
     <w:rsid w:val="009D1026"/>
     <w:tblPr>
       <w:tblStyleRowBandSize w:val="1"/>
       <w:tblStyleColBandSize w:val="1"/>
+      <w:tblInd w:w="0" w:type="dxa"/>
       <w:tblBorders>
         <w:top w:val="single" w:sz="4" w:space="0" w:color="8EAADB" w:themeColor="accent1" w:themeTint="99"/>
         <w:left w:val="single" w:sz="4" w:space="0" w:color="8EAADB" w:themeColor="accent1" w:themeTint="99"/>
@@ -8387,6 +8448,12 @@
         <w:right w:val="single" w:sz="4" w:space="0" w:color="8EAADB" w:themeColor="accent1" w:themeTint="99"/>
         <w:insideH w:val="single" w:sz="4" w:space="0" w:color="8EAADB" w:themeColor="accent1" w:themeTint="99"/>
       </w:tblBorders>
+      <w:tblCellMar>
+        <w:top w:w="0" w:type="dxa"/>
+        <w:left w:w="108" w:type="dxa"/>
+        <w:bottom w:w="0" w:type="dxa"/>
+        <w:right w:w="108" w:type="dxa"/>
+      </w:tblCellMar>
     </w:tblPr>
     <w:tblStylePr w:type="firstRow">
       <w:rPr>
@@ -8443,9 +8510,9 @@
       </w:tcPr>
     </w:tblStylePr>
   </w:style>
-  <w:style w:type="character" w:styleId="Hyperlink">
+  <w:style w:type="character" w:styleId="Link">
     <w:name w:val="Hyperlink"/>
-    <w:basedOn w:val="DefaultParagraphFont"/>
+    <w:basedOn w:val="Absatz-Standardschriftart"/>
     <w:uiPriority w:val="99"/>
     <w:unhideWhenUsed/>
     <w:rsid w:val="00981417"/>
@@ -8757,7 +8824,7 @@
 </file>
 
 <file path=customXml/itemProps1.xml><?xml version="1.0" encoding="utf-8"?>
-<ds:datastoreItem xmlns:ds="http://schemas.openxmlformats.org/officeDocument/2006/customXml" ds:itemID="{EA3B9D9D-A47F-4103-AE37-372A560882FC}">
+<ds:datastoreItem xmlns:ds="http://schemas.openxmlformats.org/officeDocument/2006/customXml" ds:itemID="{998B9D8F-1133-7A4F-AAAA-DC994B966652}">
   <ds:schemaRefs>
     <ds:schemaRef ds:uri="http://schemas.openxmlformats.org/officeDocument/2006/bibliography"/>
   </ds:schemaRefs>

--- a/doc/task02/PMS_task02_white.docx
+++ b/doc/task02/PMS_task02_white.docx
@@ -1,6 +1,6 @@
 
 <file path=word/document.xml><?xml version="1.0" encoding="utf-8"?>
-<w:document xmlns:wpc="http://schemas.microsoft.com/office/word/2010/wordprocessingCanvas" xmlns:mo="http://schemas.microsoft.com/office/mac/office/2008/main" xmlns:mc="http://schemas.openxmlformats.org/markup-compatibility/2006" xmlns:mv="urn:schemas-microsoft-com:mac:vml" xmlns:o="urn:schemas-microsoft-com:office:office" xmlns:r="http://schemas.openxmlformats.org/officeDocument/2006/relationships" xmlns:m="http://schemas.openxmlformats.org/officeDocument/2006/math" xmlns:v="urn:schemas-microsoft-com:vml" xmlns:wp14="http://schemas.microsoft.com/office/word/2010/wordprocessingDrawing" xmlns:wp="http://schemas.openxmlformats.org/drawingml/2006/wordprocessingDrawing" xmlns:w10="urn:schemas-microsoft-com:office:word" xmlns:w="http://schemas.openxmlformats.org/wordprocessingml/2006/main" xmlns:w14="http://schemas.microsoft.com/office/word/2010/wordml" xmlns:w15="http://schemas.microsoft.com/office/word/2012/wordml" xmlns:wpg="http://schemas.microsoft.com/office/word/2010/wordprocessingGroup" xmlns:wpi="http://schemas.microsoft.com/office/word/2010/wordprocessingInk" xmlns:wne="http://schemas.microsoft.com/office/word/2006/wordml" xmlns:wps="http://schemas.microsoft.com/office/word/2010/wordprocessingShape" mc:Ignorable="w14 w15 wp14">
+<w:document xmlns:wpc="http://schemas.microsoft.com/office/word/2010/wordprocessingCanvas" xmlns:cx="http://schemas.microsoft.com/office/drawing/2014/chartex" xmlns:cx1="http://schemas.microsoft.com/office/drawing/2015/9/8/chartex" xmlns:cx2="http://schemas.microsoft.com/office/drawing/2015/10/21/chartex" xmlns:cx3="http://schemas.microsoft.com/office/drawing/2016/5/9/chartex" xmlns:cx4="http://schemas.microsoft.com/office/drawing/2016/5/10/chartex" xmlns:cx5="http://schemas.microsoft.com/office/drawing/2016/5/11/chartex" xmlns:cx6="http://schemas.microsoft.com/office/drawing/2016/5/12/chartex" xmlns:cx7="http://schemas.microsoft.com/office/drawing/2016/5/13/chartex" xmlns:cx8="http://schemas.microsoft.com/office/drawing/2016/5/14/chartex" xmlns:mc="http://schemas.openxmlformats.org/markup-compatibility/2006" xmlns:aink="http://schemas.microsoft.com/office/drawing/2016/ink" xmlns:am3d="http://schemas.microsoft.com/office/drawing/2017/model3d" xmlns:o="urn:schemas-microsoft-com:office:office" xmlns:r="http://schemas.openxmlformats.org/officeDocument/2006/relationships" xmlns:m="http://schemas.openxmlformats.org/officeDocument/2006/math" xmlns:v="urn:schemas-microsoft-com:vml" xmlns:wp14="http://schemas.microsoft.com/office/word/2010/wordprocessingDrawing" xmlns:wp="http://schemas.openxmlformats.org/drawingml/2006/wordprocessingDrawing" xmlns:w10="urn:schemas-microsoft-com:office:word" xmlns:w="http://schemas.openxmlformats.org/wordprocessingml/2006/main" xmlns:w14="http://schemas.microsoft.com/office/word/2010/wordml" xmlns:w15="http://schemas.microsoft.com/office/word/2012/wordml" xmlns:w16cid="http://schemas.microsoft.com/office/word/2016/wordml/cid" xmlns:w16se="http://schemas.microsoft.com/office/word/2015/wordml/symex" xmlns:wpg="http://schemas.microsoft.com/office/word/2010/wordprocessingGroup" xmlns:wpi="http://schemas.microsoft.com/office/word/2010/wordprocessingInk" xmlns:wne="http://schemas.microsoft.com/office/word/2006/wordml" xmlns:wps="http://schemas.microsoft.com/office/word/2010/wordprocessingShape" mc:Ignorable="w14 w15 w16se w16cid wp14">
   <w:body>
     <w:p>
       <w:pPr>
@@ -24,32 +24,30 @@
     <w:p>
       <w:pPr>
         <w:rPr>
-          <w:rStyle w:val="Intensivhervorheb"/>
-        </w:rPr>
-      </w:pPr>
-    </w:p>
-    <w:p>
-      <w:pPr>
-        <w:rPr>
-          <w:rStyle w:val="Intensivhervorheb"/>
+          <w:rStyle w:val="IntensiveHervorhebung"/>
+        </w:rPr>
+      </w:pPr>
+    </w:p>
+    <w:p>
+      <w:pPr>
+        <w:rPr>
+          <w:rStyle w:val="IntensiveHervorhebung"/>
           <w:sz w:val="28"/>
           <w:szCs w:val="28"/>
         </w:rPr>
       </w:pPr>
-      <w:proofErr w:type="spellStart"/>
-      <w:r>
-        <w:rPr>
-          <w:rStyle w:val="Intensivhervorheb"/>
+      <w:r>
+        <w:rPr>
+          <w:rStyle w:val="IntensiveHervorhebung"/>
           <w:sz w:val="28"/>
           <w:szCs w:val="28"/>
         </w:rPr>
         <w:t>Versionierung</w:t>
       </w:r>
-      <w:proofErr w:type="spellEnd"/>
     </w:p>
     <w:tbl>
       <w:tblPr>
-        <w:tblStyle w:val="Listentabelle4-Akzent1"/>
+        <w:tblStyle w:val="Listentabelle4Akzent1"/>
         <w:tblW w:w="9063" w:type="dxa"/>
         <w:tblLook w:val="04A0" w:firstRow="1" w:lastRow="0" w:firstColumn="1" w:lastColumn="0" w:noHBand="0" w:noVBand="1"/>
       </w:tblPr>
@@ -116,14 +114,12 @@
                 <w:szCs w:val="24"/>
               </w:rPr>
             </w:pPr>
-            <w:proofErr w:type="spellStart"/>
             <w:r>
               <w:rPr>
                 <w:szCs w:val="24"/>
               </w:rPr>
               <w:t>Beschreibung</w:t>
             </w:r>
-            <w:proofErr w:type="spellEnd"/>
           </w:p>
         </w:tc>
         <w:tc>
@@ -236,28 +232,12 @@
                 <w:szCs w:val="24"/>
               </w:rPr>
             </w:pPr>
-            <w:proofErr w:type="spellStart"/>
-            <w:r>
-              <w:rPr>
-                <w:szCs w:val="24"/>
-              </w:rPr>
-              <w:t>Initiales</w:t>
-            </w:r>
-            <w:proofErr w:type="spellEnd"/>
-            <w:r>
-              <w:rPr>
-                <w:szCs w:val="24"/>
-              </w:rPr>
-              <w:t xml:space="preserve"> </w:t>
-            </w:r>
-            <w:proofErr w:type="spellStart"/>
-            <w:r>
-              <w:rPr>
-                <w:szCs w:val="24"/>
-              </w:rPr>
-              <w:t>Dokument</w:t>
-            </w:r>
-            <w:proofErr w:type="spellEnd"/>
+            <w:r>
+              <w:rPr>
+                <w:szCs w:val="24"/>
+              </w:rPr>
+              <w:t>Initiales Dokument</w:t>
+            </w:r>
           </w:p>
         </w:tc>
         <w:tc>
@@ -281,16 +261,8 @@
               <w:rPr>
                 <w:szCs w:val="24"/>
               </w:rPr>
-              <w:t xml:space="preserve">Dario </w:t>
-            </w:r>
-            <w:proofErr w:type="spellStart"/>
-            <w:r>
-              <w:rPr>
-                <w:szCs w:val="24"/>
-              </w:rPr>
-              <w:t>Furigo</w:t>
-            </w:r>
-            <w:proofErr w:type="spellEnd"/>
+              <w:t>Dario Furigo</w:t>
+            </w:r>
           </w:p>
         </w:tc>
         <w:tc>
@@ -500,17 +472,8 @@
                 <w:szCs w:val="24"/>
                 <w:lang w:val="en-US"/>
               </w:rPr>
-              <w:t xml:space="preserve"> </w:t>
-            </w:r>
-            <w:proofErr w:type="spellStart"/>
-            <w:r>
-              <w:rPr>
-                <w:szCs w:val="24"/>
-                <w:lang w:val="en-US"/>
-              </w:rPr>
-              <w:t>erstellt</w:t>
-            </w:r>
-            <w:proofErr w:type="spellEnd"/>
+              <w:t xml:space="preserve"> erstellt</w:t>
+            </w:r>
           </w:p>
         </w:tc>
         <w:tc>
@@ -537,17 +500,8 @@
                 <w:szCs w:val="24"/>
                 <w:lang w:val="en-US"/>
               </w:rPr>
-              <w:t xml:space="preserve">Beat </w:t>
-            </w:r>
-            <w:proofErr w:type="spellStart"/>
-            <w:r>
-              <w:rPr>
-                <w:szCs w:val="24"/>
-                <w:lang w:val="en-US"/>
-              </w:rPr>
-              <w:t>Schärz</w:t>
-            </w:r>
-            <w:proofErr w:type="spellEnd"/>
+              <w:t>Beat Schärz</w:t>
+            </w:r>
           </w:p>
         </w:tc>
         <w:tc>
@@ -657,31 +611,13 @@
                 <w:lang w:val="en-US"/>
               </w:rPr>
             </w:pPr>
-            <w:proofErr w:type="spellStart"/>
             <w:r>
               <w:rPr>
                 <w:szCs w:val="24"/>
                 <w:lang w:val="en-US"/>
               </w:rPr>
-              <w:t>Ohran</w:t>
-            </w:r>
-            <w:proofErr w:type="spellEnd"/>
-            <w:r>
-              <w:rPr>
-                <w:szCs w:val="24"/>
-                <w:lang w:val="en-US"/>
-              </w:rPr>
-              <w:t xml:space="preserve"> </w:t>
-            </w:r>
-            <w:proofErr w:type="spellStart"/>
-            <w:r>
-              <w:rPr>
-                <w:szCs w:val="24"/>
-                <w:lang w:val="en-US"/>
-              </w:rPr>
-              <w:t>Mujkic</w:t>
-            </w:r>
-            <w:proofErr w:type="spellEnd"/>
+              <w:t>Ohran Mujkic</w:t>
+            </w:r>
           </w:p>
         </w:tc>
         <w:tc>
@@ -792,31 +728,13 @@
                 <w:lang w:val="en-US"/>
               </w:rPr>
             </w:pPr>
-            <w:proofErr w:type="spellStart"/>
             <w:r>
               <w:rPr>
                 <w:szCs w:val="24"/>
                 <w:lang w:val="en-US"/>
               </w:rPr>
-              <w:t>Janick</w:t>
-            </w:r>
-            <w:proofErr w:type="spellEnd"/>
-            <w:r>
-              <w:rPr>
-                <w:szCs w:val="24"/>
-                <w:lang w:val="en-US"/>
-              </w:rPr>
-              <w:t xml:space="preserve"> A. </w:t>
-            </w:r>
-            <w:proofErr w:type="spellStart"/>
-            <w:r>
-              <w:rPr>
-                <w:szCs w:val="24"/>
-                <w:lang w:val="en-US"/>
-              </w:rPr>
-              <w:t>Lüdi</w:t>
-            </w:r>
-            <w:proofErr w:type="spellEnd"/>
+              <w:t>Janick A. Lüdi</w:t>
+            </w:r>
           </w:p>
         </w:tc>
         <w:tc>
@@ -1071,7 +989,7 @@
         <w:br w:type="page"/>
       </w:r>
     </w:p>
-    <w:bookmarkStart w:id="0" w:name="_Toc511584098" w:displacedByCustomXml="next"/>
+    <w:bookmarkStart w:id="0" w:name="_Toc511599002" w:displacedByCustomXml="next"/>
     <w:sdt>
       <w:sdtPr>
         <w:rPr>
@@ -1087,7 +1005,6 @@
           <w:docPartUnique/>
         </w:docPartObj>
       </w:sdtPr>
-      <w:sdtEndPr/>
       <w:sdtContent>
         <w:p>
           <w:pPr>
@@ -1112,7 +1029,7 @@
               <w:rFonts w:eastAsiaTheme="minorEastAsia"/>
               <w:noProof/>
               <w:sz w:val="22"/>
-              <w:lang w:val="en-US"/>
+              <w:lang w:val="en-US" w:eastAsia="ja-JP"/>
             </w:rPr>
           </w:pPr>
           <w:r>
@@ -1124,10 +1041,10 @@
           <w:r>
             <w:fldChar w:fldCharType="separate"/>
           </w:r>
-          <w:hyperlink w:anchor="_Toc511584098" w:history="1">
-            <w:r>
-              <w:rPr>
-                <w:rStyle w:val="Link"/>
+          <w:hyperlink w:anchor="_Toc511599002" w:history="1">
+            <w:r>
+              <w:rPr>
+                <w:rStyle w:val="Hyperlink"/>
                 <w:noProof/>
                 <w:lang w:val="de-DE"/>
               </w:rPr>
@@ -1152,7 +1069,7 @@
                 <w:noProof/>
                 <w:webHidden/>
               </w:rPr>
-              <w:instrText xml:space="preserve"> PAGEREF _Toc511584098 \h </w:instrText>
+              <w:instrText xml:space="preserve"> PAGEREF _Toc511599002 \h </w:instrText>
             </w:r>
             <w:r>
               <w:rPr>
@@ -1194,13 +1111,13 @@
               <w:rFonts w:eastAsiaTheme="minorEastAsia"/>
               <w:noProof/>
               <w:sz w:val="22"/>
-              <w:lang w:val="en-US"/>
+              <w:lang w:val="en-US" w:eastAsia="ja-JP"/>
             </w:rPr>
           </w:pPr>
-          <w:hyperlink w:anchor="_Toc511584099" w:history="1">
-            <w:r>
-              <w:rPr>
-                <w:rStyle w:val="Link"/>
+          <w:hyperlink w:anchor="_Toc511599003" w:history="1">
+            <w:r>
+              <w:rPr>
+                <w:rStyle w:val="Hyperlink"/>
                 <w:noProof/>
               </w:rPr>
               <w:t>1.</w:t>
@@ -1210,13 +1127,13 @@
                 <w:rFonts w:eastAsiaTheme="minorEastAsia"/>
                 <w:noProof/>
                 <w:sz w:val="22"/>
-                <w:lang w:val="en-US"/>
+                <w:lang w:val="en-US" w:eastAsia="ja-JP"/>
               </w:rPr>
               <w:tab/>
             </w:r>
             <w:r>
               <w:rPr>
-                <w:rStyle w:val="Link"/>
+                <w:rStyle w:val="Hyperlink"/>
                 <w:noProof/>
               </w:rPr>
               <w:t>Management Summary</w:t>
@@ -1240,7 +1157,7 @@
                 <w:noProof/>
                 <w:webHidden/>
               </w:rPr>
-              <w:instrText xml:space="preserve"> PAGEREF _Toc511584099 \h </w:instrText>
+              <w:instrText xml:space="preserve"> PAGEREF _Toc511599003 \h </w:instrText>
             </w:r>
             <w:r>
               <w:rPr>
@@ -1260,7 +1177,7 @@
                 <w:noProof/>
                 <w:webHidden/>
               </w:rPr>
-              <w:t>3</w:t>
+              <w:t>4</w:t>
             </w:r>
             <w:r>
               <w:rPr>
@@ -1282,13 +1199,13 @@
               <w:rFonts w:eastAsiaTheme="minorEastAsia"/>
               <w:noProof/>
               <w:sz w:val="22"/>
-              <w:lang w:val="en-US"/>
+              <w:lang w:val="en-US" w:eastAsia="ja-JP"/>
             </w:rPr>
           </w:pPr>
-          <w:hyperlink w:anchor="_Toc511584100" w:history="1">
-            <w:r>
-              <w:rPr>
-                <w:rStyle w:val="Link"/>
+          <w:hyperlink w:anchor="_Toc511599004" w:history="1">
+            <w:r>
+              <w:rPr>
+                <w:rStyle w:val="Hyperlink"/>
                 <w:noProof/>
                 <w:lang w:val="de-CH"/>
               </w:rPr>
@@ -1299,13 +1216,13 @@
                 <w:rFonts w:eastAsiaTheme="minorEastAsia"/>
                 <w:noProof/>
                 <w:sz w:val="22"/>
-                <w:lang w:val="en-US"/>
+                <w:lang w:val="en-US" w:eastAsia="ja-JP"/>
               </w:rPr>
               <w:tab/>
             </w:r>
             <w:r>
               <w:rPr>
-                <w:rStyle w:val="Link"/>
+                <w:rStyle w:val="Hyperlink"/>
                 <w:noProof/>
                 <w:lang w:val="de-CH"/>
               </w:rPr>
@@ -1330,7 +1247,7 @@
                 <w:noProof/>
                 <w:webHidden/>
               </w:rPr>
-              <w:instrText xml:space="preserve"> PAGEREF _Toc511584100 \h </w:instrText>
+              <w:instrText xml:space="preserve"> PAGEREF _Toc511599004 \h </w:instrText>
             </w:r>
             <w:r>
               <w:rPr>
@@ -1350,7 +1267,7 @@
                 <w:noProof/>
                 <w:webHidden/>
               </w:rPr>
-              <w:t>4</w:t>
+              <w:t>5</w:t>
             </w:r>
             <w:r>
               <w:rPr>
@@ -1371,13 +1288,13 @@
               <w:rFonts w:eastAsiaTheme="minorEastAsia"/>
               <w:noProof/>
               <w:sz w:val="22"/>
-              <w:lang w:val="en-US"/>
+              <w:lang w:val="en-US" w:eastAsia="ja-JP"/>
             </w:rPr>
           </w:pPr>
-          <w:hyperlink w:anchor="_Toc511584101" w:history="1">
-            <w:r>
-              <w:rPr>
-                <w:rStyle w:val="Link"/>
+          <w:hyperlink w:anchor="_Toc511599005" w:history="1">
+            <w:r>
+              <w:rPr>
+                <w:rStyle w:val="Hyperlink"/>
                 <w:noProof/>
                 <w:lang w:val="de-CH"/>
               </w:rPr>
@@ -1402,7 +1319,7 @@
                 <w:noProof/>
                 <w:webHidden/>
               </w:rPr>
-              <w:instrText xml:space="preserve"> PAGEREF _Toc511584101 \h </w:instrText>
+              <w:instrText xml:space="preserve"> PAGEREF _Toc511599005 \h </w:instrText>
             </w:r>
             <w:r>
               <w:rPr>
@@ -1422,7 +1339,7 @@
                 <w:noProof/>
                 <w:webHidden/>
               </w:rPr>
-              <w:t>4</w:t>
+              <w:t>5</w:t>
             </w:r>
             <w:r>
               <w:rPr>
@@ -1443,13 +1360,13 @@
               <w:rFonts w:eastAsiaTheme="minorEastAsia"/>
               <w:noProof/>
               <w:sz w:val="22"/>
-              <w:lang w:val="en-US"/>
+              <w:lang w:val="en-US" w:eastAsia="ja-JP"/>
             </w:rPr>
           </w:pPr>
-          <w:hyperlink w:anchor="_Toc511584102" w:history="1">
-            <w:r>
-              <w:rPr>
-                <w:rStyle w:val="Link"/>
+          <w:hyperlink w:anchor="_Toc511599006" w:history="1">
+            <w:r>
+              <w:rPr>
+                <w:rStyle w:val="Hyperlink"/>
                 <w:noProof/>
               </w:rPr>
               <w:t>Projektmitarbeiter</w:t>
@@ -1473,7 +1390,7 @@
                 <w:noProof/>
                 <w:webHidden/>
               </w:rPr>
-              <w:instrText xml:space="preserve"> PAGEREF _Toc511584102 \h </w:instrText>
+              <w:instrText xml:space="preserve"> PAGEREF _Toc511599006 \h </w:instrText>
             </w:r>
             <w:r>
               <w:rPr>
@@ -1493,7 +1410,7 @@
                 <w:noProof/>
                 <w:webHidden/>
               </w:rPr>
-              <w:t>4</w:t>
+              <w:t>5</w:t>
             </w:r>
             <w:r>
               <w:rPr>
@@ -1514,13 +1431,13 @@
               <w:rFonts w:eastAsiaTheme="minorEastAsia"/>
               <w:noProof/>
               <w:sz w:val="22"/>
-              <w:lang w:val="en-US"/>
+              <w:lang w:val="en-US" w:eastAsia="ja-JP"/>
             </w:rPr>
           </w:pPr>
-          <w:hyperlink w:anchor="_Toc511584103" w:history="1">
-            <w:r>
-              <w:rPr>
-                <w:rStyle w:val="Link"/>
+          <w:hyperlink w:anchor="_Toc511599007" w:history="1">
+            <w:r>
+              <w:rPr>
+                <w:rStyle w:val="Hyperlink"/>
                 <w:noProof/>
                 <w:lang w:val="de-CH"/>
               </w:rPr>
@@ -1545,7 +1462,7 @@
                 <w:noProof/>
                 <w:webHidden/>
               </w:rPr>
-              <w:instrText xml:space="preserve"> PAGEREF _Toc511584103 \h </w:instrText>
+              <w:instrText xml:space="preserve"> PAGEREF _Toc511599007 \h </w:instrText>
             </w:r>
             <w:r>
               <w:rPr>
@@ -1565,7 +1482,7 @@
                 <w:noProof/>
                 <w:webHidden/>
               </w:rPr>
-              <w:t>4</w:t>
+              <w:t>5</w:t>
             </w:r>
             <w:r>
               <w:rPr>
@@ -1586,13 +1503,13 @@
               <w:rFonts w:eastAsiaTheme="minorEastAsia"/>
               <w:noProof/>
               <w:sz w:val="22"/>
-              <w:lang w:val="en-US"/>
+              <w:lang w:val="en-US" w:eastAsia="ja-JP"/>
             </w:rPr>
           </w:pPr>
-          <w:hyperlink w:anchor="_Toc511584104" w:history="1">
-            <w:r>
-              <w:rPr>
-                <w:rStyle w:val="Link"/>
+          <w:hyperlink w:anchor="_Toc511599008" w:history="1">
+            <w:r>
+              <w:rPr>
+                <w:rStyle w:val="Hyperlink"/>
                 <w:noProof/>
                 <w:lang w:val="de-CH"/>
               </w:rPr>
@@ -1617,7 +1534,7 @@
                 <w:noProof/>
                 <w:webHidden/>
               </w:rPr>
-              <w:instrText xml:space="preserve"> PAGEREF _Toc511584104 \h </w:instrText>
+              <w:instrText xml:space="preserve"> PAGEREF _Toc511599008 \h </w:instrText>
             </w:r>
             <w:r>
               <w:rPr>
@@ -1637,7 +1554,7 @@
                 <w:noProof/>
                 <w:webHidden/>
               </w:rPr>
-              <w:t>4</w:t>
+              <w:t>5</w:t>
             </w:r>
             <w:r>
               <w:rPr>
@@ -1658,13 +1575,13 @@
               <w:rFonts w:eastAsiaTheme="minorEastAsia"/>
               <w:noProof/>
               <w:sz w:val="22"/>
-              <w:lang w:val="en-US"/>
+              <w:lang w:val="en-US" w:eastAsia="ja-JP"/>
             </w:rPr>
           </w:pPr>
-          <w:hyperlink w:anchor="_Toc511584105" w:history="1">
-            <w:r>
-              <w:rPr>
-                <w:rStyle w:val="Link"/>
+          <w:hyperlink w:anchor="_Toc511599009" w:history="1">
+            <w:r>
+              <w:rPr>
+                <w:rStyle w:val="Hyperlink"/>
                 <w:noProof/>
                 <w:lang w:val="de-CH"/>
               </w:rPr>
@@ -1689,7 +1606,7 @@
                 <w:noProof/>
                 <w:webHidden/>
               </w:rPr>
-              <w:instrText xml:space="preserve"> PAGEREF _Toc511584105 \h </w:instrText>
+              <w:instrText xml:space="preserve"> PAGEREF _Toc511599009 \h </w:instrText>
             </w:r>
             <w:r>
               <w:rPr>
@@ -1709,7 +1626,7 @@
                 <w:noProof/>
                 <w:webHidden/>
               </w:rPr>
-              <w:t>4</w:t>
+              <w:t>5</w:t>
             </w:r>
             <w:r>
               <w:rPr>
@@ -1730,13 +1647,13 @@
               <w:rFonts w:eastAsiaTheme="minorEastAsia"/>
               <w:noProof/>
               <w:sz w:val="22"/>
-              <w:lang w:val="en-US"/>
+              <w:lang w:val="en-US" w:eastAsia="ja-JP"/>
             </w:rPr>
           </w:pPr>
-          <w:hyperlink w:anchor="_Toc511584106" w:history="1">
-            <w:r>
-              <w:rPr>
-                <w:rStyle w:val="Link"/>
+          <w:hyperlink w:anchor="_Toc511599010" w:history="1">
+            <w:r>
+              <w:rPr>
+                <w:rStyle w:val="Hyperlink"/>
                 <w:noProof/>
                 <w:lang w:val="de-CH"/>
               </w:rPr>
@@ -1761,7 +1678,7 @@
                 <w:noProof/>
                 <w:webHidden/>
               </w:rPr>
-              <w:instrText xml:space="preserve"> PAGEREF _Toc511584106 \h </w:instrText>
+              <w:instrText xml:space="preserve"> PAGEREF _Toc511599010 \h </w:instrText>
             </w:r>
             <w:r>
               <w:rPr>
@@ -1781,7 +1698,7 @@
                 <w:noProof/>
                 <w:webHidden/>
               </w:rPr>
-              <w:t>5</w:t>
+              <w:t>6</w:t>
             </w:r>
             <w:r>
               <w:rPr>
@@ -1802,13 +1719,13 @@
               <w:rFonts w:eastAsiaTheme="minorEastAsia"/>
               <w:noProof/>
               <w:sz w:val="22"/>
-              <w:lang w:val="en-US"/>
+              <w:lang w:val="en-US" w:eastAsia="ja-JP"/>
             </w:rPr>
           </w:pPr>
-          <w:hyperlink w:anchor="_Toc511584107" w:history="1">
-            <w:r>
-              <w:rPr>
-                <w:rStyle w:val="Link"/>
+          <w:hyperlink w:anchor="_Toc511599011" w:history="1">
+            <w:r>
+              <w:rPr>
+                <w:rStyle w:val="Hyperlink"/>
                 <w:noProof/>
                 <w:lang w:val="de-CH"/>
               </w:rPr>
@@ -1833,7 +1750,7 @@
                 <w:noProof/>
                 <w:webHidden/>
               </w:rPr>
-              <w:instrText xml:space="preserve"> PAGEREF _Toc511584107 \h </w:instrText>
+              <w:instrText xml:space="preserve"> PAGEREF _Toc511599011 \h </w:instrText>
             </w:r>
             <w:r>
               <w:rPr>
@@ -1853,7 +1770,7 @@
                 <w:noProof/>
                 <w:webHidden/>
               </w:rPr>
-              <w:t>5</w:t>
+              <w:t>6</w:t>
             </w:r>
             <w:r>
               <w:rPr>
@@ -1875,13 +1792,13 @@
               <w:rFonts w:eastAsiaTheme="minorEastAsia"/>
               <w:noProof/>
               <w:sz w:val="22"/>
-              <w:lang w:val="en-US"/>
+              <w:lang w:val="en-US" w:eastAsia="ja-JP"/>
             </w:rPr>
           </w:pPr>
-          <w:hyperlink w:anchor="_Toc511584108" w:history="1">
-            <w:r>
-              <w:rPr>
-                <w:rStyle w:val="Link"/>
+          <w:hyperlink w:anchor="_Toc511599012" w:history="1">
+            <w:r>
+              <w:rPr>
+                <w:rStyle w:val="Hyperlink"/>
                 <w:noProof/>
               </w:rPr>
               <w:t>3.</w:t>
@@ -1891,13 +1808,13 @@
                 <w:rFonts w:eastAsiaTheme="minorEastAsia"/>
                 <w:noProof/>
                 <w:sz w:val="22"/>
-                <w:lang w:val="en-US"/>
+                <w:lang w:val="en-US" w:eastAsia="ja-JP"/>
               </w:rPr>
               <w:tab/>
             </w:r>
             <w:r>
               <w:rPr>
-                <w:rStyle w:val="Link"/>
+                <w:rStyle w:val="Hyperlink"/>
                 <w:noProof/>
               </w:rPr>
               <w:t>Requirements Specification Document</w:t>
@@ -1921,7 +1838,7 @@
                 <w:noProof/>
                 <w:webHidden/>
               </w:rPr>
-              <w:instrText xml:space="preserve"> PAGEREF _Toc511584108 \h </w:instrText>
+              <w:instrText xml:space="preserve"> PAGEREF _Toc511599012 \h </w:instrText>
             </w:r>
             <w:r>
               <w:rPr>
@@ -1941,7 +1858,7 @@
                 <w:noProof/>
                 <w:webHidden/>
               </w:rPr>
-              <w:t>6</w:t>
+              <w:t>7</w:t>
             </w:r>
             <w:r>
               <w:rPr>
@@ -1962,13 +1879,13 @@
               <w:rFonts w:eastAsiaTheme="minorEastAsia"/>
               <w:noProof/>
               <w:sz w:val="22"/>
-              <w:lang w:val="en-US"/>
+              <w:lang w:val="en-US" w:eastAsia="ja-JP"/>
             </w:rPr>
           </w:pPr>
-          <w:hyperlink w:anchor="_Toc511584109" w:history="1">
-            <w:r>
-              <w:rPr>
-                <w:rStyle w:val="Link"/>
+          <w:hyperlink w:anchor="_Toc511599013" w:history="1">
+            <w:r>
+              <w:rPr>
+                <w:rStyle w:val="Hyperlink"/>
                 <w:noProof/>
                 <w:lang w:val="de-CH"/>
               </w:rPr>
@@ -1993,7 +1910,7 @@
                 <w:noProof/>
                 <w:webHidden/>
               </w:rPr>
-              <w:instrText xml:space="preserve"> PAGEREF _Toc511584109 \h </w:instrText>
+              <w:instrText xml:space="preserve"> PAGEREF _Toc511599013 \h </w:instrText>
             </w:r>
             <w:r>
               <w:rPr>
@@ -2013,7 +1930,7 @@
                 <w:noProof/>
                 <w:webHidden/>
               </w:rPr>
-              <w:t>6</w:t>
+              <w:t>7</w:t>
             </w:r>
             <w:r>
               <w:rPr>
@@ -2034,13 +1951,13 @@
               <w:rFonts w:eastAsiaTheme="minorEastAsia"/>
               <w:noProof/>
               <w:sz w:val="22"/>
-              <w:lang w:val="en-US"/>
+              <w:lang w:val="en-US" w:eastAsia="ja-JP"/>
             </w:rPr>
           </w:pPr>
-          <w:hyperlink w:anchor="_Toc511584110" w:history="1">
-            <w:r>
-              <w:rPr>
-                <w:rStyle w:val="Link"/>
+          <w:hyperlink w:anchor="_Toc511599014" w:history="1">
+            <w:r>
+              <w:rPr>
+                <w:rStyle w:val="Hyperlink"/>
                 <w:noProof/>
                 <w:lang w:val="de-CH"/>
               </w:rPr>
@@ -2065,7 +1982,7 @@
                 <w:noProof/>
                 <w:webHidden/>
               </w:rPr>
-              <w:instrText xml:space="preserve"> PAGEREF _Toc511584110 \h </w:instrText>
+              <w:instrText xml:space="preserve"> PAGEREF _Toc511599014 \h </w:instrText>
             </w:r>
             <w:r>
               <w:rPr>
@@ -2085,7 +2002,7 @@
                 <w:noProof/>
                 <w:webHidden/>
               </w:rPr>
-              <w:t>6</w:t>
+              <w:t>7</w:t>
             </w:r>
             <w:r>
               <w:rPr>
@@ -2106,13 +2023,13 @@
               <w:rFonts w:eastAsiaTheme="minorEastAsia"/>
               <w:noProof/>
               <w:sz w:val="22"/>
-              <w:lang w:val="en-US"/>
+              <w:lang w:val="en-US" w:eastAsia="ja-JP"/>
             </w:rPr>
           </w:pPr>
-          <w:hyperlink w:anchor="_Toc511584111" w:history="1">
-            <w:r>
-              <w:rPr>
-                <w:rStyle w:val="Link"/>
+          <w:hyperlink w:anchor="_Toc511599015" w:history="1">
+            <w:r>
+              <w:rPr>
+                <w:rStyle w:val="Hyperlink"/>
                 <w:noProof/>
                 <w:lang w:val="de-CH"/>
               </w:rPr>
@@ -2137,7 +2054,7 @@
                 <w:noProof/>
                 <w:webHidden/>
               </w:rPr>
-              <w:instrText xml:space="preserve"> PAGEREF _Toc511584111 \h </w:instrText>
+              <w:instrText xml:space="preserve"> PAGEREF _Toc511599015 \h </w:instrText>
             </w:r>
             <w:r>
               <w:rPr>
@@ -2157,7 +2074,7 @@
                 <w:noProof/>
                 <w:webHidden/>
               </w:rPr>
-              <w:t>6</w:t>
+              <w:t>7</w:t>
             </w:r>
             <w:r>
               <w:rPr>
@@ -2178,13 +2095,13 @@
               <w:rFonts w:eastAsiaTheme="minorEastAsia"/>
               <w:noProof/>
               <w:sz w:val="22"/>
-              <w:lang w:val="en-US"/>
+              <w:lang w:val="en-US" w:eastAsia="ja-JP"/>
             </w:rPr>
           </w:pPr>
-          <w:hyperlink w:anchor="_Toc511584112" w:history="1">
-            <w:r>
-              <w:rPr>
-                <w:rStyle w:val="Link"/>
+          <w:hyperlink w:anchor="_Toc511599016" w:history="1">
+            <w:r>
+              <w:rPr>
+                <w:rStyle w:val="Hyperlink"/>
                 <w:noProof/>
                 <w:lang w:val="de-CH"/>
               </w:rPr>
@@ -2209,7 +2126,7 @@
                 <w:noProof/>
                 <w:webHidden/>
               </w:rPr>
-              <w:instrText xml:space="preserve"> PAGEREF _Toc511584112 \h </w:instrText>
+              <w:instrText xml:space="preserve"> PAGEREF _Toc511599016 \h </w:instrText>
             </w:r>
             <w:r>
               <w:rPr>
@@ -2229,7 +2146,7 @@
                 <w:noProof/>
                 <w:webHidden/>
               </w:rPr>
-              <w:t>6</w:t>
+              <w:t>7</w:t>
             </w:r>
             <w:r>
               <w:rPr>
@@ -2250,13 +2167,13 @@
               <w:rFonts w:eastAsiaTheme="minorEastAsia"/>
               <w:noProof/>
               <w:sz w:val="22"/>
-              <w:lang w:val="en-US"/>
+              <w:lang w:val="en-US" w:eastAsia="ja-JP"/>
             </w:rPr>
           </w:pPr>
-          <w:hyperlink w:anchor="_Toc511584113" w:history="1">
-            <w:r>
-              <w:rPr>
-                <w:rStyle w:val="Link"/>
+          <w:hyperlink w:anchor="_Toc511599017" w:history="1">
+            <w:r>
+              <w:rPr>
+                <w:rStyle w:val="Hyperlink"/>
                 <w:noProof/>
                 <w:lang w:val="de-CH"/>
               </w:rPr>
@@ -2281,7 +2198,7 @@
                 <w:noProof/>
                 <w:webHidden/>
               </w:rPr>
-              <w:instrText xml:space="preserve"> PAGEREF _Toc511584113 \h </w:instrText>
+              <w:instrText xml:space="preserve"> PAGEREF _Toc511599017 \h </w:instrText>
             </w:r>
             <w:r>
               <w:rPr>
@@ -2301,7 +2218,7 @@
                 <w:noProof/>
                 <w:webHidden/>
               </w:rPr>
-              <w:t>6</w:t>
+              <w:t>7</w:t>
             </w:r>
             <w:r>
               <w:rPr>
@@ -2322,13 +2239,13 @@
               <w:rFonts w:eastAsiaTheme="minorEastAsia"/>
               <w:noProof/>
               <w:sz w:val="22"/>
-              <w:lang w:val="en-US"/>
+              <w:lang w:val="en-US" w:eastAsia="ja-JP"/>
             </w:rPr>
           </w:pPr>
-          <w:hyperlink w:anchor="_Toc511584114" w:history="1">
-            <w:r>
-              <w:rPr>
-                <w:rStyle w:val="Link"/>
+          <w:hyperlink w:anchor="_Toc511599018" w:history="1">
+            <w:r>
+              <w:rPr>
+                <w:rStyle w:val="Hyperlink"/>
                 <w:noProof/>
                 <w:lang w:val="de-CH"/>
               </w:rPr>
@@ -2353,7 +2270,7 @@
                 <w:noProof/>
                 <w:webHidden/>
               </w:rPr>
-              <w:instrText xml:space="preserve"> PAGEREF _Toc511584114 \h </w:instrText>
+              <w:instrText xml:space="preserve"> PAGEREF _Toc511599018 \h </w:instrText>
             </w:r>
             <w:r>
               <w:rPr>
@@ -2373,7 +2290,7 @@
                 <w:noProof/>
                 <w:webHidden/>
               </w:rPr>
-              <w:t>7</w:t>
+              <w:t>8</w:t>
             </w:r>
             <w:r>
               <w:rPr>
@@ -2394,13 +2311,13 @@
               <w:rFonts w:eastAsiaTheme="minorEastAsia"/>
               <w:noProof/>
               <w:sz w:val="22"/>
-              <w:lang w:val="en-US"/>
+              <w:lang w:val="en-US" w:eastAsia="ja-JP"/>
             </w:rPr>
           </w:pPr>
-          <w:hyperlink w:anchor="_Toc511584115" w:history="1">
-            <w:r>
-              <w:rPr>
-                <w:rStyle w:val="Link"/>
+          <w:hyperlink w:anchor="_Toc511599019" w:history="1">
+            <w:r>
+              <w:rPr>
+                <w:rStyle w:val="Hyperlink"/>
                 <w:noProof/>
               </w:rPr>
               <w:t>System requirements specification</w:t>
@@ -2424,7 +2341,7 @@
                 <w:noProof/>
                 <w:webHidden/>
               </w:rPr>
-              <w:instrText xml:space="preserve"> PAGEREF _Toc511584115 \h </w:instrText>
+              <w:instrText xml:space="preserve"> PAGEREF _Toc511599019 \h </w:instrText>
             </w:r>
             <w:r>
               <w:rPr>
@@ -2444,7 +2361,7 @@
                 <w:noProof/>
                 <w:webHidden/>
               </w:rPr>
-              <w:t>8</w:t>
+              <w:t>9</w:t>
             </w:r>
             <w:r>
               <w:rPr>
@@ -2465,13 +2382,13 @@
               <w:rFonts w:eastAsiaTheme="minorEastAsia"/>
               <w:noProof/>
               <w:sz w:val="22"/>
-              <w:lang w:val="en-US"/>
+              <w:lang w:val="en-US" w:eastAsia="ja-JP"/>
             </w:rPr>
           </w:pPr>
-          <w:hyperlink w:anchor="_Toc511584116" w:history="1">
-            <w:r>
-              <w:rPr>
-                <w:rStyle w:val="Link"/>
+          <w:hyperlink w:anchor="_Toc511599020" w:history="1">
+            <w:r>
+              <w:rPr>
+                <w:rStyle w:val="Hyperlink"/>
                 <w:noProof/>
               </w:rPr>
               <w:t>Functional requirements</w:t>
@@ -2495,7 +2412,7 @@
                 <w:noProof/>
                 <w:webHidden/>
               </w:rPr>
-              <w:instrText xml:space="preserve"> PAGEREF _Toc511584116 \h </w:instrText>
+              <w:instrText xml:space="preserve"> PAGEREF _Toc511599020 \h </w:instrText>
             </w:r>
             <w:r>
               <w:rPr>
@@ -2515,7 +2432,7 @@
                 <w:noProof/>
                 <w:webHidden/>
               </w:rPr>
-              <w:t>8</w:t>
+              <w:t>9</w:t>
             </w:r>
             <w:r>
               <w:rPr>
@@ -2536,13 +2453,13 @@
               <w:rFonts w:eastAsiaTheme="minorEastAsia"/>
               <w:noProof/>
               <w:sz w:val="22"/>
-              <w:lang w:val="en-US"/>
+              <w:lang w:val="en-US" w:eastAsia="ja-JP"/>
             </w:rPr>
           </w:pPr>
-          <w:hyperlink w:anchor="_Toc511584117" w:history="1">
-            <w:r>
-              <w:rPr>
-                <w:rStyle w:val="Link"/>
+          <w:hyperlink w:anchor="_Toc511599021" w:history="1">
+            <w:r>
+              <w:rPr>
+                <w:rStyle w:val="Hyperlink"/>
                 <w:noProof/>
                 <w:lang w:val="de-CH"/>
               </w:rPr>
@@ -2567,7 +2484,7 @@
                 <w:noProof/>
                 <w:webHidden/>
               </w:rPr>
-              <w:instrText xml:space="preserve"> PAGEREF _Toc511584117 \h </w:instrText>
+              <w:instrText xml:space="preserve"> PAGEREF _Toc511599021 \h </w:instrText>
             </w:r>
             <w:r>
               <w:rPr>
@@ -2587,7 +2504,7 @@
                 <w:noProof/>
                 <w:webHidden/>
               </w:rPr>
-              <w:t>9</w:t>
+              <w:t>10</w:t>
             </w:r>
             <w:r>
               <w:rPr>
@@ -2608,13 +2525,13 @@
               <w:rFonts w:eastAsiaTheme="minorEastAsia"/>
               <w:noProof/>
               <w:sz w:val="22"/>
-              <w:lang w:val="en-US"/>
+              <w:lang w:val="en-US" w:eastAsia="ja-JP"/>
             </w:rPr>
           </w:pPr>
-          <w:hyperlink w:anchor="_Toc511584118" w:history="1">
-            <w:r>
-              <w:rPr>
-                <w:rStyle w:val="Link"/>
+          <w:hyperlink w:anchor="_Toc511599022" w:history="1">
+            <w:r>
+              <w:rPr>
+                <w:rStyle w:val="Hyperlink"/>
                 <w:noProof/>
                 <w:lang w:val="de-CH"/>
               </w:rPr>
@@ -2639,7 +2556,7 @@
                 <w:noProof/>
                 <w:webHidden/>
               </w:rPr>
-              <w:instrText xml:space="preserve"> PAGEREF _Toc511584118 \h </w:instrText>
+              <w:instrText xml:space="preserve"> PAGEREF _Toc511599022 \h </w:instrText>
             </w:r>
             <w:r>
               <w:rPr>
@@ -2659,7 +2576,7 @@
                 <w:noProof/>
                 <w:webHidden/>
               </w:rPr>
-              <w:t>10</w:t>
+              <w:t>11</w:t>
             </w:r>
             <w:r>
               <w:rPr>
@@ -2680,13 +2597,13 @@
               <w:rFonts w:eastAsiaTheme="minorEastAsia"/>
               <w:noProof/>
               <w:sz w:val="22"/>
-              <w:lang w:val="en-US"/>
+              <w:lang w:val="en-US" w:eastAsia="ja-JP"/>
             </w:rPr>
           </w:pPr>
-          <w:hyperlink w:anchor="_Toc511584119" w:history="1">
-            <w:r>
-              <w:rPr>
-                <w:rStyle w:val="Link"/>
+          <w:hyperlink w:anchor="_Toc511599023" w:history="1">
+            <w:r>
+              <w:rPr>
+                <w:rStyle w:val="Hyperlink"/>
                 <w:noProof/>
                 <w:lang w:val="de-CH"/>
               </w:rPr>
@@ -2711,7 +2628,7 @@
                 <w:noProof/>
                 <w:webHidden/>
               </w:rPr>
-              <w:instrText xml:space="preserve"> PAGEREF _Toc511584119 \h </w:instrText>
+              <w:instrText xml:space="preserve"> PAGEREF _Toc511599023 \h </w:instrText>
             </w:r>
             <w:r>
               <w:rPr>
@@ -2731,7 +2648,7 @@
                 <w:noProof/>
                 <w:webHidden/>
               </w:rPr>
-              <w:t>10</w:t>
+              <w:t>11</w:t>
             </w:r>
             <w:r>
               <w:rPr>
@@ -2752,13 +2669,13 @@
               <w:rFonts w:eastAsiaTheme="minorEastAsia"/>
               <w:noProof/>
               <w:sz w:val="22"/>
-              <w:lang w:val="en-US"/>
+              <w:lang w:val="en-US" w:eastAsia="ja-JP"/>
             </w:rPr>
           </w:pPr>
-          <w:hyperlink w:anchor="_Toc511584120" w:history="1">
-            <w:r>
-              <w:rPr>
-                <w:rStyle w:val="Link"/>
+          <w:hyperlink w:anchor="_Toc511599024" w:history="1">
+            <w:r>
+              <w:rPr>
+                <w:rStyle w:val="Hyperlink"/>
                 <w:noProof/>
                 <w:lang w:val="de-CH"/>
               </w:rPr>
@@ -2783,7 +2700,7 @@
                 <w:noProof/>
                 <w:webHidden/>
               </w:rPr>
-              <w:instrText xml:space="preserve"> PAGEREF _Toc511584120 \h </w:instrText>
+              <w:instrText xml:space="preserve"> PAGEREF _Toc511599024 \h </w:instrText>
             </w:r>
             <w:r>
               <w:rPr>
@@ -2803,7 +2720,7 @@
                 <w:noProof/>
                 <w:webHidden/>
               </w:rPr>
-              <w:t>10</w:t>
+              <w:t>11</w:t>
             </w:r>
             <w:r>
               <w:rPr>
@@ -2824,13 +2741,13 @@
               <w:rFonts w:eastAsiaTheme="minorEastAsia"/>
               <w:noProof/>
               <w:sz w:val="22"/>
-              <w:lang w:val="en-US"/>
+              <w:lang w:val="en-US" w:eastAsia="ja-JP"/>
             </w:rPr>
           </w:pPr>
-          <w:hyperlink w:anchor="_Toc511584121" w:history="1">
-            <w:r>
-              <w:rPr>
-                <w:rStyle w:val="Link"/>
+          <w:hyperlink w:anchor="_Toc511599025" w:history="1">
+            <w:r>
+              <w:rPr>
+                <w:rStyle w:val="Hyperlink"/>
                 <w:noProof/>
                 <w:lang w:val="de-CH"/>
               </w:rPr>
@@ -2855,7 +2772,7 @@
                 <w:noProof/>
                 <w:webHidden/>
               </w:rPr>
-              <w:instrText xml:space="preserve"> PAGEREF _Toc511584121 \h </w:instrText>
+              <w:instrText xml:space="preserve"> PAGEREF _Toc511599025 \h </w:instrText>
             </w:r>
             <w:r>
               <w:rPr>
@@ -2875,7 +2792,7 @@
                 <w:noProof/>
                 <w:webHidden/>
               </w:rPr>
-              <w:t>10</w:t>
+              <w:t>11</w:t>
             </w:r>
             <w:r>
               <w:rPr>
@@ -2896,13 +2813,13 @@
               <w:rFonts w:eastAsiaTheme="minorEastAsia"/>
               <w:noProof/>
               <w:sz w:val="22"/>
-              <w:lang w:val="en-US"/>
+              <w:lang w:val="en-US" w:eastAsia="ja-JP"/>
             </w:rPr>
           </w:pPr>
-          <w:hyperlink w:anchor="_Toc511584122" w:history="1">
-            <w:r>
-              <w:rPr>
-                <w:rStyle w:val="Link"/>
+          <w:hyperlink w:anchor="_Toc511599026" w:history="1">
+            <w:r>
+              <w:rPr>
+                <w:rStyle w:val="Hyperlink"/>
                 <w:noProof/>
                 <w:lang w:val="de-CH"/>
               </w:rPr>
@@ -2927,7 +2844,7 @@
                 <w:noProof/>
                 <w:webHidden/>
               </w:rPr>
-              <w:instrText xml:space="preserve"> PAGEREF _Toc511584122 \h </w:instrText>
+              <w:instrText xml:space="preserve"> PAGEREF _Toc511599026 \h </w:instrText>
             </w:r>
             <w:r>
               <w:rPr>
@@ -2947,7 +2864,7 @@
                 <w:noProof/>
                 <w:webHidden/>
               </w:rPr>
-              <w:t>10</w:t>
+              <w:t>11</w:t>
             </w:r>
             <w:r>
               <w:rPr>
@@ -2968,13 +2885,13 @@
               <w:rFonts w:eastAsiaTheme="minorEastAsia"/>
               <w:noProof/>
               <w:sz w:val="22"/>
-              <w:lang w:val="en-US"/>
+              <w:lang w:val="en-US" w:eastAsia="ja-JP"/>
             </w:rPr>
           </w:pPr>
-          <w:hyperlink w:anchor="_Toc511584123" w:history="1">
-            <w:r>
-              <w:rPr>
-                <w:rStyle w:val="Link"/>
+          <w:hyperlink w:anchor="_Toc511599027" w:history="1">
+            <w:r>
+              <w:rPr>
+                <w:rStyle w:val="Hyperlink"/>
                 <w:noProof/>
                 <w:lang w:val="de-CH"/>
               </w:rPr>
@@ -2999,7 +2916,7 @@
                 <w:noProof/>
                 <w:webHidden/>
               </w:rPr>
-              <w:instrText xml:space="preserve"> PAGEREF _Toc511584123 \h </w:instrText>
+              <w:instrText xml:space="preserve"> PAGEREF _Toc511599027 \h </w:instrText>
             </w:r>
             <w:r>
               <w:rPr>
@@ -3019,7 +2936,7 @@
                 <w:noProof/>
                 <w:webHidden/>
               </w:rPr>
-              <w:t>10</w:t>
+              <w:t>12</w:t>
             </w:r>
             <w:r>
               <w:rPr>
@@ -3040,13 +2957,13 @@
               <w:rFonts w:eastAsiaTheme="minorEastAsia"/>
               <w:noProof/>
               <w:sz w:val="22"/>
-              <w:lang w:val="en-US"/>
+              <w:lang w:val="en-US" w:eastAsia="ja-JP"/>
             </w:rPr>
           </w:pPr>
-          <w:hyperlink w:anchor="_Toc511584124" w:history="1">
-            <w:r>
-              <w:rPr>
-                <w:rStyle w:val="Link"/>
+          <w:hyperlink w:anchor="_Toc511599028" w:history="1">
+            <w:r>
+              <w:rPr>
+                <w:rStyle w:val="Hyperlink"/>
                 <w:noProof/>
                 <w:lang w:val="de-CH"/>
               </w:rPr>
@@ -3071,7 +2988,7 @@
                 <w:noProof/>
                 <w:webHidden/>
               </w:rPr>
-              <w:instrText xml:space="preserve"> PAGEREF _Toc511584124 \h </w:instrText>
+              <w:instrText xml:space="preserve"> PAGEREF _Toc511599028 \h </w:instrText>
             </w:r>
             <w:r>
               <w:rPr>
@@ -3091,7 +3008,7 @@
                 <w:noProof/>
                 <w:webHidden/>
               </w:rPr>
-              <w:t>10</w:t>
+              <w:t>12</w:t>
             </w:r>
             <w:r>
               <w:rPr>
@@ -3113,13 +3030,13 @@
               <w:rFonts w:eastAsiaTheme="minorEastAsia"/>
               <w:noProof/>
               <w:sz w:val="22"/>
-              <w:lang w:val="en-US"/>
+              <w:lang w:val="en-US" w:eastAsia="ja-JP"/>
             </w:rPr>
           </w:pPr>
-          <w:hyperlink w:anchor="_Toc511584125" w:history="1">
-            <w:r>
-              <w:rPr>
-                <w:rStyle w:val="Link"/>
+          <w:hyperlink w:anchor="_Toc511599029" w:history="1">
+            <w:r>
+              <w:rPr>
+                <w:rStyle w:val="Hyperlink"/>
                 <w:noProof/>
               </w:rPr>
               <w:t>4.</w:t>
@@ -3129,13 +3046,13 @@
                 <w:rFonts w:eastAsiaTheme="minorEastAsia"/>
                 <w:noProof/>
                 <w:sz w:val="22"/>
-                <w:lang w:val="en-US"/>
+                <w:lang w:val="en-US" w:eastAsia="ja-JP"/>
               </w:rPr>
               <w:tab/>
             </w:r>
             <w:r>
               <w:rPr>
-                <w:rStyle w:val="Link"/>
+                <w:rStyle w:val="Hyperlink"/>
                 <w:noProof/>
               </w:rPr>
               <w:t>Anhang</w:t>
@@ -3159,7 +3076,7 @@
                 <w:noProof/>
                 <w:webHidden/>
               </w:rPr>
-              <w:instrText xml:space="preserve"> PAGEREF _Toc511584125 \h </w:instrText>
+              <w:instrText xml:space="preserve"> PAGEREF _Toc511599029 \h </w:instrText>
             </w:r>
             <w:r>
               <w:rPr>
@@ -3179,7 +3096,151 @@
                 <w:noProof/>
                 <w:webHidden/>
               </w:rPr>
-              <w:t>11</w:t>
+              <w:t>13</w:t>
+            </w:r>
+            <w:r>
+              <w:rPr>
+                <w:noProof/>
+                <w:webHidden/>
+              </w:rPr>
+              <w:fldChar w:fldCharType="end"/>
+            </w:r>
+          </w:hyperlink>
+        </w:p>
+        <w:p>
+          <w:pPr>
+            <w:pStyle w:val="Verzeichnis3"/>
+            <w:tabs>
+              <w:tab w:val="right" w:leader="dot" w:pos="9062"/>
+            </w:tabs>
+            <w:rPr>
+              <w:rFonts w:eastAsiaTheme="minorEastAsia"/>
+              <w:noProof/>
+              <w:sz w:val="22"/>
+              <w:lang w:val="en-US" w:eastAsia="ja-JP"/>
+            </w:rPr>
+          </w:pPr>
+          <w:hyperlink w:anchor="_Toc511599030" w:history="1">
+            <w:r>
+              <w:rPr>
+                <w:rStyle w:val="Hyperlink"/>
+                <w:noProof/>
+                <w:lang w:val="de-CH"/>
+              </w:rPr>
+              <w:t>Datenmodell</w:t>
+            </w:r>
+            <w:r>
+              <w:rPr>
+                <w:noProof/>
+                <w:webHidden/>
+              </w:rPr>
+              <w:tab/>
+            </w:r>
+            <w:r>
+              <w:rPr>
+                <w:noProof/>
+                <w:webHidden/>
+              </w:rPr>
+              <w:fldChar w:fldCharType="begin"/>
+            </w:r>
+            <w:r>
+              <w:rPr>
+                <w:noProof/>
+                <w:webHidden/>
+              </w:rPr>
+              <w:instrText xml:space="preserve"> PAGEREF _Toc511599030 \h </w:instrText>
+            </w:r>
+            <w:r>
+              <w:rPr>
+                <w:noProof/>
+                <w:webHidden/>
+              </w:rPr>
+            </w:r>
+            <w:r>
+              <w:rPr>
+                <w:noProof/>
+                <w:webHidden/>
+              </w:rPr>
+              <w:fldChar w:fldCharType="separate"/>
+            </w:r>
+            <w:r>
+              <w:rPr>
+                <w:noProof/>
+                <w:webHidden/>
+              </w:rPr>
+              <w:t>13</w:t>
+            </w:r>
+            <w:r>
+              <w:rPr>
+                <w:noProof/>
+                <w:webHidden/>
+              </w:rPr>
+              <w:fldChar w:fldCharType="end"/>
+            </w:r>
+          </w:hyperlink>
+        </w:p>
+        <w:p>
+          <w:pPr>
+            <w:pStyle w:val="Verzeichnis3"/>
+            <w:tabs>
+              <w:tab w:val="right" w:leader="dot" w:pos="9062"/>
+            </w:tabs>
+            <w:rPr>
+              <w:rFonts w:eastAsiaTheme="minorEastAsia"/>
+              <w:noProof/>
+              <w:sz w:val="22"/>
+              <w:lang w:val="en-US" w:eastAsia="ja-JP"/>
+            </w:rPr>
+          </w:pPr>
+          <w:hyperlink w:anchor="_Toc511599031" w:history="1">
+            <w:r>
+              <w:rPr>
+                <w:rStyle w:val="Hyperlink"/>
+                <w:noProof/>
+                <w:lang w:val="de-CH"/>
+              </w:rPr>
+              <w:t>Hardwareanforderungen</w:t>
+            </w:r>
+            <w:r>
+              <w:rPr>
+                <w:noProof/>
+                <w:webHidden/>
+              </w:rPr>
+              <w:tab/>
+            </w:r>
+            <w:r>
+              <w:rPr>
+                <w:noProof/>
+                <w:webHidden/>
+              </w:rPr>
+              <w:fldChar w:fldCharType="begin"/>
+            </w:r>
+            <w:r>
+              <w:rPr>
+                <w:noProof/>
+                <w:webHidden/>
+              </w:rPr>
+              <w:instrText xml:space="preserve"> PAGEREF _Toc511599031 \h </w:instrText>
+            </w:r>
+            <w:r>
+              <w:rPr>
+                <w:noProof/>
+                <w:webHidden/>
+              </w:rPr>
+            </w:r>
+            <w:r>
+              <w:rPr>
+                <w:noProof/>
+                <w:webHidden/>
+              </w:rPr>
+              <w:fldChar w:fldCharType="separate"/>
+            </w:r>
+            <w:r>
+              <w:rPr>
+                <w:noProof/>
+                <w:webHidden/>
+              </w:rPr>
+              <w:t>14</w:t>
             </w:r>
             <w:r>
               <w:rPr>
@@ -3201,13 +3262,13 @@
               <w:rFonts w:eastAsiaTheme="minorEastAsia"/>
               <w:noProof/>
               <w:sz w:val="22"/>
-              <w:lang w:val="en-US"/>
+              <w:lang w:val="en-US" w:eastAsia="ja-JP"/>
             </w:rPr>
           </w:pPr>
-          <w:hyperlink w:anchor="_Toc511584126" w:history="1">
-            <w:r>
-              <w:rPr>
-                <w:rStyle w:val="Link"/>
+          <w:hyperlink w:anchor="_Toc511599032" w:history="1">
+            <w:r>
+              <w:rPr>
+                <w:rStyle w:val="Hyperlink"/>
                 <w:noProof/>
               </w:rPr>
               <w:t>5.</w:t>
@@ -3217,13 +3278,13 @@
                 <w:rFonts w:eastAsiaTheme="minorEastAsia"/>
                 <w:noProof/>
                 <w:sz w:val="22"/>
-                <w:lang w:val="en-US"/>
+                <w:lang w:val="en-US" w:eastAsia="ja-JP"/>
               </w:rPr>
               <w:tab/>
             </w:r>
             <w:r>
               <w:rPr>
-                <w:rStyle w:val="Link"/>
+                <w:rStyle w:val="Hyperlink"/>
                 <w:noProof/>
               </w:rPr>
               <w:t>Glossar</w:t>
@@ -3247,7 +3308,7 @@
                 <w:noProof/>
                 <w:webHidden/>
               </w:rPr>
-              <w:instrText xml:space="preserve"> PAGEREF _Toc511584126 \h </w:instrText>
+              <w:instrText xml:space="preserve"> PAGEREF _Toc511599032 \h </w:instrText>
             </w:r>
             <w:r>
               <w:rPr>
@@ -3267,7 +3328,7 @@
                 <w:noProof/>
                 <w:webHidden/>
               </w:rPr>
-              <w:t>11</w:t>
+              <w:t>15</w:t>
             </w:r>
             <w:r>
               <w:rPr>
@@ -3289,13 +3350,13 @@
               <w:rFonts w:eastAsiaTheme="minorEastAsia"/>
               <w:noProof/>
               <w:sz w:val="22"/>
-              <w:lang w:val="en-US"/>
+              <w:lang w:val="en-US" w:eastAsia="ja-JP"/>
             </w:rPr>
           </w:pPr>
-          <w:hyperlink w:anchor="_Toc511584127" w:history="1">
-            <w:r>
-              <w:rPr>
-                <w:rStyle w:val="Link"/>
+          <w:hyperlink w:anchor="_Toc511599033" w:history="1">
+            <w:r>
+              <w:rPr>
+                <w:rStyle w:val="Hyperlink"/>
                 <w:noProof/>
               </w:rPr>
               <w:t>6.</w:t>
@@ -3305,13 +3366,13 @@
                 <w:rFonts w:eastAsiaTheme="minorEastAsia"/>
                 <w:noProof/>
                 <w:sz w:val="22"/>
-                <w:lang w:val="en-US"/>
+                <w:lang w:val="en-US" w:eastAsia="ja-JP"/>
               </w:rPr>
               <w:tab/>
             </w:r>
             <w:r>
               <w:rPr>
-                <w:rStyle w:val="Link"/>
+                <w:rStyle w:val="Hyperlink"/>
                 <w:noProof/>
               </w:rPr>
               <w:t>Index</w:t>
@@ -3335,7 +3396,7 @@
                 <w:noProof/>
                 <w:webHidden/>
               </w:rPr>
-              <w:instrText xml:space="preserve"> PAGEREF _Toc511584127 \h </w:instrText>
+              <w:instrText xml:space="preserve"> PAGEREF _Toc511599033 \h </w:instrText>
             </w:r>
             <w:r>
               <w:rPr>
@@ -3355,7 +3416,7 @@
                 <w:noProof/>
                 <w:webHidden/>
               </w:rPr>
-              <w:t>11</w:t>
+              <w:t>15</w:t>
             </w:r>
             <w:r>
               <w:rPr>
@@ -3381,6 +3442,7 @@
         </w:rPr>
       </w:pPr>
       <w:r>
+        <w:lastRenderedPageBreak/>
         <w:br w:type="page"/>
       </w:r>
     </w:p>
@@ -3392,7 +3454,7 @@
           <w:numId w:val="2"/>
         </w:numPr>
       </w:pPr>
-      <w:bookmarkStart w:id="1" w:name="_Toc511584099"/>
+      <w:bookmarkStart w:id="1" w:name="_Toc511599003"/>
       <w:r>
         <w:lastRenderedPageBreak/>
         <w:t>Management Summary</w:t>
@@ -3449,7 +3511,7 @@
           <w:lang w:val="de-CH"/>
         </w:rPr>
       </w:pPr>
-      <w:bookmarkStart w:id="2" w:name="_Toc511584100"/>
+      <w:bookmarkStart w:id="2" w:name="_Toc511599004"/>
       <w:r>
         <w:rPr>
           <w:lang w:val="de-CH"/>
@@ -3466,7 +3528,7 @@
           <w:lang w:val="de-CH"/>
         </w:rPr>
       </w:pPr>
-      <w:bookmarkStart w:id="3" w:name="_Toc511584101"/>
+      <w:bookmarkStart w:id="3" w:name="_Toc511599005"/>
       <w:r>
         <w:rPr>
           <w:lang w:val="de-CH"/>
@@ -3591,8 +3653,7 @@
         <w:pStyle w:val="berschrift2"/>
       </w:pPr>
       <w:bookmarkStart w:id="4" w:name="_Toc510769956"/>
-      <w:bookmarkStart w:id="5" w:name="_Toc511584102"/>
-      <w:proofErr w:type="spellStart"/>
+      <w:bookmarkStart w:id="5" w:name="_Toc511599006"/>
       <w:r>
         <w:t>Projekt</w:t>
       </w:r>
@@ -3601,11 +3662,10 @@
         <w:t>mitarbeiter</w:t>
       </w:r>
       <w:bookmarkEnd w:id="5"/>
-      <w:proofErr w:type="spellEnd"/>
     </w:p>
     <w:tbl>
       <w:tblPr>
-        <w:tblStyle w:val="Listentabelle4-Akzent1"/>
+        <w:tblStyle w:val="Listentabelle4Akzent1"/>
         <w:tblW w:w="5000" w:type="pct"/>
         <w:tblLook w:val="04A0" w:firstRow="1" w:lastRow="0" w:firstColumn="1" w:lastColumn="0" w:noHBand="0" w:noVBand="1"/>
       </w:tblPr>
@@ -3671,19 +3731,11 @@
                 <w:szCs w:val="24"/>
               </w:rPr>
             </w:pPr>
-            <w:proofErr w:type="spellStart"/>
-            <w:r>
-              <w:rPr>
-                <w:szCs w:val="24"/>
-              </w:rPr>
-              <w:t>Github</w:t>
-            </w:r>
-            <w:proofErr w:type="spellEnd"/>
-            <w:r>
-              <w:rPr>
-                <w:szCs w:val="24"/>
-              </w:rPr>
-              <w:t xml:space="preserve"> Username</w:t>
+            <w:r>
+              <w:rPr>
+                <w:szCs w:val="24"/>
+              </w:rPr>
+              <w:t>Github Username</w:t>
             </w:r>
           </w:p>
         </w:tc>
@@ -3830,16 +3882,8 @@
               <w:rPr>
                 <w:szCs w:val="24"/>
               </w:rPr>
-              <w:t xml:space="preserve">Beat </w:t>
-            </w:r>
-            <w:proofErr w:type="spellStart"/>
-            <w:r>
-              <w:rPr>
-                <w:szCs w:val="24"/>
-              </w:rPr>
-              <w:t>Schärz</w:t>
-            </w:r>
-            <w:proofErr w:type="spellEnd"/>
+              <w:t>Beat Schärz</w:t>
+            </w:r>
           </w:p>
         </w:tc>
         <w:tc>
@@ -3943,14 +3987,12 @@
                 <w:szCs w:val="24"/>
               </w:rPr>
             </w:pPr>
-            <w:proofErr w:type="spellStart"/>
             <w:r>
               <w:rPr>
                 <w:szCs w:val="24"/>
               </w:rPr>
               <w:t>projektins</w:t>
             </w:r>
-            <w:proofErr w:type="spellEnd"/>
           </w:p>
         </w:tc>
         <w:tc>
@@ -4006,16 +4048,8 @@
               <w:rPr>
                 <w:szCs w:val="24"/>
               </w:rPr>
-              <w:t xml:space="preserve">Dario </w:t>
-            </w:r>
-            <w:proofErr w:type="spellStart"/>
-            <w:r>
-              <w:rPr>
-                <w:szCs w:val="24"/>
-              </w:rPr>
-              <w:t>Furigo</w:t>
-            </w:r>
-            <w:proofErr w:type="spellEnd"/>
+              <w:t>Dario Furigo</w:t>
+            </w:r>
           </w:p>
         </w:tc>
         <w:tc>
@@ -4036,14 +4070,12 @@
                 <w:szCs w:val="24"/>
               </w:rPr>
             </w:pPr>
-            <w:proofErr w:type="spellStart"/>
             <w:r>
               <w:rPr>
                 <w:szCs w:val="24"/>
               </w:rPr>
               <w:t>VirtSyntaxError</w:t>
             </w:r>
-            <w:proofErr w:type="spellEnd"/>
           </w:p>
         </w:tc>
         <w:tc>
@@ -4121,14 +4153,12 @@
                 <w:szCs w:val="24"/>
               </w:rPr>
             </w:pPr>
-            <w:proofErr w:type="spellStart"/>
             <w:r>
               <w:rPr>
                 <w:szCs w:val="24"/>
               </w:rPr>
               <w:t>kozinai</w:t>
             </w:r>
-            <w:proofErr w:type="spellEnd"/>
           </w:p>
         </w:tc>
         <w:tc>
@@ -4180,28 +4210,12 @@
                 <w:szCs w:val="24"/>
               </w:rPr>
             </w:pPr>
-            <w:proofErr w:type="spellStart"/>
-            <w:r>
-              <w:rPr>
-                <w:szCs w:val="24"/>
-              </w:rPr>
-              <w:t>Janick</w:t>
-            </w:r>
-            <w:proofErr w:type="spellEnd"/>
-            <w:r>
-              <w:rPr>
-                <w:szCs w:val="24"/>
-              </w:rPr>
-              <w:t xml:space="preserve"> </w:t>
-            </w:r>
-            <w:proofErr w:type="spellStart"/>
-            <w:r>
-              <w:rPr>
-                <w:szCs w:val="24"/>
-              </w:rPr>
-              <w:t>Lüdi</w:t>
-            </w:r>
-            <w:proofErr w:type="spellEnd"/>
+            <w:r>
+              <w:rPr>
+                <w:szCs w:val="24"/>
+              </w:rPr>
+              <w:t>Janick Lüdi</w:t>
+            </w:r>
           </w:p>
         </w:tc>
         <w:tc>
@@ -4222,14 +4236,12 @@
                 <w:szCs w:val="24"/>
               </w:rPr>
             </w:pPr>
-            <w:proofErr w:type="spellStart"/>
             <w:r>
               <w:rPr>
                 <w:szCs w:val="24"/>
               </w:rPr>
               <w:t>janexander</w:t>
             </w:r>
-            <w:proofErr w:type="spellEnd"/>
           </w:p>
         </w:tc>
         <w:tc>
@@ -4282,28 +4294,12 @@
                 <w:szCs w:val="24"/>
               </w:rPr>
             </w:pPr>
-            <w:proofErr w:type="spellStart"/>
-            <w:r>
-              <w:rPr>
-                <w:szCs w:val="24"/>
-              </w:rPr>
-              <w:t>Ohran</w:t>
-            </w:r>
-            <w:proofErr w:type="spellEnd"/>
-            <w:r>
-              <w:rPr>
-                <w:szCs w:val="24"/>
-              </w:rPr>
-              <w:t xml:space="preserve"> </w:t>
-            </w:r>
-            <w:proofErr w:type="spellStart"/>
-            <w:r>
-              <w:rPr>
-                <w:szCs w:val="24"/>
-              </w:rPr>
-              <w:t>Mujkic</w:t>
-            </w:r>
-            <w:proofErr w:type="spellEnd"/>
+            <w:r>
+              <w:rPr>
+                <w:szCs w:val="24"/>
+              </w:rPr>
+              <w:t>Ohran Mujkic</w:t>
+            </w:r>
           </w:p>
         </w:tc>
         <w:tc>
@@ -4341,6 +4337,7 @@
           </w:tcPr>
           <w:p>
             <w:pPr>
+              <w:keepNext/>
               <w:spacing w:after="0" w:line="240" w:lineRule="auto"/>
               <w:cnfStyle w:val="000000100000" w:firstRow="0" w:lastRow="0" w:firstColumn="0" w:lastColumn="0" w:oddVBand="0" w:evenVBand="0" w:oddHBand="1" w:evenHBand="0" w:firstRowFirstColumn="0" w:firstRowLastColumn="0" w:lastRowFirstColumn="0" w:lastRowLastColumn="0"/>
               <w:rPr>
@@ -4359,17 +4356,41 @@
     </w:tbl>
     <w:p>
       <w:pPr>
+        <w:pStyle w:val="Beschriftung"/>
+      </w:pPr>
+      <w:r>
+        <w:t xml:space="preserve">Tabelle </w:t>
+      </w:r>
+      <w:r>
+        <w:fldChar w:fldCharType="begin"/>
+      </w:r>
+      <w:r>
+        <w:instrText xml:space="preserve"> SEQ Tabelle \* ARABIC </w:instrText>
+      </w:r>
+      <w:r>
+        <w:fldChar w:fldCharType="separate"/>
+      </w:r>
+      <w:r>
+        <w:rPr>
+          <w:noProof/>
+        </w:rPr>
+        <w:t>1</w:t>
+      </w:r>
+      <w:r>
+        <w:fldChar w:fldCharType="end"/>
+      </w:r>
+      <w:r>
+        <w:t>:Projektteam Mitglieder</w:t>
+      </w:r>
+    </w:p>
+    <w:p>
+      <w:pPr>
         <w:pStyle w:val="berschrift2"/>
-      </w:pPr>
-    </w:p>
-    <w:p>
-      <w:pPr>
-        <w:pStyle w:val="berschrift2"/>
-        <w:rPr>
-          <w:lang w:val="de-CH"/>
-        </w:rPr>
-      </w:pPr>
-      <w:bookmarkStart w:id="6" w:name="_Toc511584103"/>
+        <w:rPr>
+          <w:lang w:val="de-CH"/>
+        </w:rPr>
+      </w:pPr>
+      <w:bookmarkStart w:id="6" w:name="_Toc511599007"/>
       <w:r>
         <w:rPr>
           <w:lang w:val="de-CH"/>
@@ -4399,7 +4420,7 @@
         </w:rPr>
       </w:pPr>
       <w:bookmarkStart w:id="7" w:name="_Toc511048696"/>
-      <w:bookmarkStart w:id="8" w:name="_Toc511584104"/>
+      <w:bookmarkStart w:id="8" w:name="_Toc511599008"/>
       <w:bookmarkEnd w:id="7"/>
       <w:r>
         <w:rPr>
@@ -4443,7 +4464,7 @@
         </w:rPr>
       </w:pPr>
       <w:bookmarkStart w:id="9" w:name="_Toc511048697"/>
-      <w:bookmarkStart w:id="10" w:name="_Toc511584105"/>
+      <w:bookmarkStart w:id="10" w:name="_Toc511599009"/>
       <w:bookmarkEnd w:id="9"/>
       <w:r>
         <w:rPr>
@@ -4500,7 +4521,7 @@
         </w:rPr>
       </w:pPr>
       <w:bookmarkStart w:id="11" w:name="_Toc511048698"/>
-      <w:bookmarkStart w:id="12" w:name="_Toc511584106"/>
+      <w:bookmarkStart w:id="12" w:name="_Toc511599010"/>
       <w:bookmarkEnd w:id="11"/>
       <w:r>
         <w:rPr>
@@ -4557,7 +4578,7 @@
           <w:lang w:val="de-CH"/>
         </w:rPr>
       </w:pPr>
-      <w:bookmarkStart w:id="13" w:name="_Toc511584107"/>
+      <w:bookmarkStart w:id="13" w:name="_Toc511599011"/>
       <w:r>
         <w:rPr>
           <w:lang w:val="de-CH"/>
@@ -4600,7 +4621,7 @@
           <w:numId w:val="2"/>
         </w:numPr>
       </w:pPr>
-      <w:bookmarkStart w:id="14" w:name="_Toc511584108"/>
+      <w:bookmarkStart w:id="14" w:name="_Toc511599012"/>
       <w:r>
         <w:lastRenderedPageBreak/>
         <w:t>Requirements Specification Document</w:t>
@@ -4614,7 +4635,7 @@
           <w:lang w:val="de-CH"/>
         </w:rPr>
       </w:pPr>
-      <w:bookmarkStart w:id="15" w:name="_Toc511584109"/>
+      <w:bookmarkStart w:id="15" w:name="_Toc511599013"/>
       <w:r>
         <w:rPr>
           <w:lang w:val="de-CH"/>
@@ -4646,7 +4667,7 @@
           <w:lang w:val="de-CH"/>
         </w:rPr>
       </w:pPr>
-      <w:bookmarkStart w:id="16" w:name="_Toc511584110"/>
+      <w:bookmarkStart w:id="16" w:name="_Toc511599014"/>
       <w:r>
         <w:rPr>
           <w:lang w:val="de-CH"/>
@@ -4726,7 +4747,7 @@
           <w:lang w:val="de-CH"/>
         </w:rPr>
       </w:pPr>
-      <w:bookmarkStart w:id="17" w:name="_Toc511584111"/>
+      <w:bookmarkStart w:id="17" w:name="_Toc511599015"/>
       <w:r>
         <w:rPr>
           <w:lang w:val="de-CH"/>
@@ -4790,7 +4811,7 @@
           <w:lang w:val="de-CH"/>
         </w:rPr>
       </w:pPr>
-      <w:bookmarkStart w:id="18" w:name="_Toc511584112"/>
+      <w:bookmarkStart w:id="18" w:name="_Toc511599016"/>
       <w:r>
         <w:rPr>
           <w:lang w:val="de-CH"/>
@@ -4870,7 +4891,7 @@
           <w:lang w:val="de-CH"/>
         </w:rPr>
       </w:pPr>
-      <w:bookmarkStart w:id="19" w:name="_Toc511584113"/>
+      <w:bookmarkStart w:id="19" w:name="_Toc511599017"/>
       <w:r>
         <w:rPr>
           <w:lang w:val="de-CH"/>
@@ -5131,7 +5152,7 @@
           <w:lang w:val="de-CH"/>
         </w:rPr>
       </w:pPr>
-      <w:bookmarkStart w:id="20" w:name="_Toc511584114"/>
+      <w:bookmarkStart w:id="20" w:name="_Toc511599018"/>
       <w:r>
         <w:rPr>
           <w:lang w:val="de-CH"/>
@@ -5249,7 +5270,23 @@
           <w:szCs w:val="26"/>
           <w:lang w:val="de-CH"/>
         </w:rPr>
-        <w:t>Die Webapplikation ist via Webbrowser aufrubar.</w:t>
+        <w:t>Die Webapplikation ist via Webbrowser aufru</w:t>
+      </w:r>
+      <w:r>
+        <w:rPr>
+          <w:rFonts w:eastAsiaTheme="majorEastAsia" w:cstheme="minorHAnsi"/>
+          <w:szCs w:val="26"/>
+          <w:lang w:val="de-CH"/>
+        </w:rPr>
+        <w:t>f</w:t>
+      </w:r>
+      <w:r>
+        <w:rPr>
+          <w:rFonts w:eastAsiaTheme="majorEastAsia" w:cstheme="minorHAnsi"/>
+          <w:szCs w:val="26"/>
+          <w:lang w:val="de-CH"/>
+        </w:rPr>
+        <w:t>bar.</w:t>
       </w:r>
     </w:p>
     <w:p>
@@ -5297,7 +5334,7 @@
       <w:pPr>
         <w:pStyle w:val="berschrift2"/>
       </w:pPr>
-      <w:bookmarkStart w:id="21" w:name="_Toc511584115"/>
+      <w:bookmarkStart w:id="21" w:name="_Toc511599019"/>
       <w:r>
         <w:lastRenderedPageBreak/>
         <w:t>System requirements specification</w:t>
@@ -5308,7 +5345,7 @@
       <w:pPr>
         <w:pStyle w:val="berschrift3"/>
       </w:pPr>
-      <w:bookmarkStart w:id="22" w:name="_Toc511584116"/>
+      <w:bookmarkStart w:id="22" w:name="_Toc511599020"/>
       <w:r>
         <w:t>F</w:t>
       </w:r>
@@ -5921,7 +5958,7 @@
           <w:lang w:val="de-CH"/>
         </w:rPr>
       </w:pPr>
-      <w:bookmarkStart w:id="23" w:name="_Toc511584117"/>
+      <w:bookmarkStart w:id="23" w:name="_Toc511599021"/>
       <w:r>
         <w:rPr>
           <w:lang w:val="de-CH"/>
@@ -6111,29 +6148,19 @@
           <w:lang w:val="de-CH"/>
         </w:rPr>
       </w:pPr>
-      <w:bookmarkStart w:id="24" w:name="_Toc511584118"/>
+      <w:bookmarkStart w:id="24" w:name="_Toc511599022"/>
       <w:r>
         <w:rPr>
           <w:lang w:val="de-CH"/>
         </w:rPr>
         <w:lastRenderedPageBreak/>
-        <w:t xml:space="preserve">System </w:t>
-      </w:r>
-      <w:proofErr w:type="spellStart"/>
-      <w:r>
-        <w:rPr>
-          <w:lang w:val="de-CH"/>
-        </w:rPr>
-        <w:t>models</w:t>
+        <w:t>System models</w:t>
       </w:r>
       <w:bookmarkEnd w:id="24"/>
-      <w:proofErr w:type="spellEnd"/>
-    </w:p>
-    <w:p>
-      <w:pPr>
-        <w:rPr>
-          <w:lang w:val="de-CH"/>
-        </w:rPr>
+    </w:p>
+    <w:p>
+      <w:pPr>
+        <w:keepNext/>
       </w:pPr>
       <w:r>
         <w:rPr>
@@ -6189,7 +6216,39 @@
           </wp:inline>
         </w:drawing>
       </w:r>
-      <w:bookmarkStart w:id="25" w:name="_GoBack"/>
+    </w:p>
+    <w:p>
+      <w:pPr>
+        <w:pStyle w:val="Beschriftung"/>
+        <w:rPr>
+          <w:lang w:val="de-CH"/>
+        </w:rPr>
+      </w:pPr>
+      <w:bookmarkStart w:id="25" w:name="_Toc511599193"/>
+      <w:r>
+        <w:t xml:space="preserve">Abbildung </w:t>
+      </w:r>
+      <w:r>
+        <w:fldChar w:fldCharType="begin"/>
+      </w:r>
+      <w:r>
+        <w:instrText xml:space="preserve"> SEQ Abbildung \* ARABIC </w:instrText>
+      </w:r>
+      <w:r>
+        <w:fldChar w:fldCharType="separate"/>
+      </w:r>
+      <w:r>
+        <w:rPr>
+          <w:noProof/>
+        </w:rPr>
+        <w:t>1</w:t>
+      </w:r>
+      <w:r>
+        <w:fldChar w:fldCharType="end"/>
+      </w:r>
+      <w:r>
+        <w:t>: System model</w:t>
+      </w:r>
       <w:bookmarkEnd w:id="25"/>
     </w:p>
     <w:p>
@@ -6199,7 +6258,7 @@
           <w:lang w:val="de-CH"/>
         </w:rPr>
       </w:pPr>
-      <w:bookmarkStart w:id="26" w:name="_Toc511584119"/>
+      <w:bookmarkStart w:id="26" w:name="_Toc511599023"/>
       <w:r>
         <w:rPr>
           <w:lang w:val="de-CH"/>
@@ -6266,7 +6325,7 @@
           <w:lang w:val="de-CH"/>
         </w:rPr>
       </w:pPr>
-      <w:bookmarkStart w:id="27" w:name="_Toc511584120"/>
+      <w:bookmarkStart w:id="27" w:name="_Toc511599024"/>
       <w:r>
         <w:rPr>
           <w:lang w:val="de-CH"/>
@@ -6282,7 +6341,7 @@
           <w:lang w:val="de-CH"/>
         </w:rPr>
       </w:pPr>
-      <w:bookmarkStart w:id="28" w:name="_Toc511584121"/>
+      <w:bookmarkStart w:id="28" w:name="_Toc511599025"/>
       <w:r>
         <w:rPr>
           <w:lang w:val="de-CH"/>
@@ -6329,7 +6388,7 @@
           <w:lang w:val="de-CH"/>
         </w:rPr>
       </w:pPr>
-      <w:bookmarkStart w:id="29" w:name="_Toc511584122"/>
+      <w:bookmarkStart w:id="29" w:name="_Toc511599026"/>
       <w:r>
         <w:rPr>
           <w:lang w:val="de-CH"/>
@@ -6370,7 +6429,7 @@
           <w:lang w:val="de-CH"/>
         </w:rPr>
       </w:pPr>
-      <w:bookmarkStart w:id="30" w:name="_Toc511584123"/>
+      <w:bookmarkStart w:id="30" w:name="_Toc511599027"/>
       <w:r>
         <w:rPr>
           <w:lang w:val="de-CH"/>
@@ -6418,7 +6477,7 @@
           <w:lang w:val="de-CH"/>
         </w:rPr>
       </w:pPr>
-      <w:bookmarkStart w:id="31" w:name="_Toc511584124"/>
+      <w:bookmarkStart w:id="31" w:name="_Toc511599028"/>
       <w:r>
         <w:rPr>
           <w:lang w:val="de-CH"/>
@@ -6468,14 +6527,567 @@
           <w:numId w:val="2"/>
         </w:numPr>
       </w:pPr>
-      <w:bookmarkStart w:id="32" w:name="_Toc511584125"/>
-      <w:proofErr w:type="spellStart"/>
+      <w:bookmarkStart w:id="32" w:name="_Toc511599029"/>
       <w:r>
         <w:lastRenderedPageBreak/>
         <w:t>Anhang</w:t>
       </w:r>
       <w:bookmarkEnd w:id="32"/>
-      <w:proofErr w:type="spellEnd"/>
+    </w:p>
+    <w:p>
+      <w:pPr>
+        <w:pStyle w:val="berschrift3"/>
+        <w:rPr>
+          <w:lang w:val="de-CH"/>
+        </w:rPr>
+      </w:pPr>
+      <w:bookmarkStart w:id="33" w:name="_Toc511599030"/>
+      <w:r>
+        <w:rPr>
+          <w:lang w:val="de-CH"/>
+        </w:rPr>
+        <w:t>Datenmodell</w:t>
+      </w:r>
+      <w:bookmarkEnd w:id="33"/>
+    </w:p>
+    <w:p>
+      <w:pPr>
+        <w:rPr>
+          <w:lang w:val="de-CH"/>
+        </w:rPr>
+      </w:pPr>
+      <w:r>
+        <w:rPr>
+          <w:lang w:val="de-CH"/>
+        </w:rPr>
+        <w:t>Zur Umsetzung der Appli</w:t>
+      </w:r>
+      <w:r>
+        <w:rPr>
+          <w:lang w:val="de-CH"/>
+        </w:rPr>
+        <w:t xml:space="preserve">kation und insbesondere </w:t>
+      </w:r>
+      <w:r>
+        <w:rPr>
+          <w:lang w:val="de-CH"/>
+        </w:rPr>
+        <w:t>der Datenbank</w:t>
+      </w:r>
+      <w:r>
+        <w:rPr>
+          <w:lang w:val="de-CH"/>
+        </w:rPr>
+        <w:t xml:space="preserve"> wird ein Datenmodell</w:t>
+      </w:r>
+      <w:r>
+        <w:rPr>
+          <w:lang w:val="de-CH"/>
+        </w:rPr>
+        <w:t xml:space="preserve"> benötigt. Nachfolgend ein grobes Entity-Relationship-Diagram</w:t>
+      </w:r>
+      <w:r>
+        <w:rPr>
+          <w:lang w:val="de-CH"/>
+        </w:rPr>
+        <w:t>m zu den Hauptfunktionalitäten der Anwendung</w:t>
+      </w:r>
+      <w:r>
+        <w:rPr>
+          <w:lang w:val="de-CH"/>
+        </w:rPr>
+        <w:t>.</w:t>
+      </w:r>
+    </w:p>
+    <w:p>
+      <w:pPr>
+        <w:rPr>
+          <w:lang w:val="de-CH"/>
+        </w:rPr>
+      </w:pPr>
+      <w:r>
+        <w:rPr>
+          <w:noProof/>
+        </w:rPr>
+        <mc:AlternateContent>
+          <mc:Choice Requires="wps">
+            <w:drawing>
+              <wp:anchor distT="0" distB="0" distL="114300" distR="114300" simplePos="0" relativeHeight="251661312" behindDoc="0" locked="0" layoutInCell="1" allowOverlap="1" wp14:anchorId="66182758" wp14:editId="5786B091">
+                <wp:simplePos x="0" y="0"/>
+                <wp:positionH relativeFrom="column">
+                  <wp:posOffset>1270</wp:posOffset>
+                </wp:positionH>
+                <wp:positionV relativeFrom="paragraph">
+                  <wp:posOffset>5400675</wp:posOffset>
+                </wp:positionV>
+                <wp:extent cx="5759450" cy="635"/>
+                <wp:effectExtent l="0" t="0" r="0" b="0"/>
+                <wp:wrapTopAndBottom/>
+                <wp:docPr id="33" name="Textfeld 33"/>
+                <wp:cNvGraphicFramePr/>
+                <a:graphic xmlns:a="http://schemas.openxmlformats.org/drawingml/2006/main">
+                  <a:graphicData uri="http://schemas.microsoft.com/office/word/2010/wordprocessingShape">
+                    <wps:wsp>
+                      <wps:cNvSpPr txBox="1"/>
+                      <wps:spPr>
+                        <a:xfrm>
+                          <a:off x="0" y="0"/>
+                          <a:ext cx="5759450" cy="635"/>
+                        </a:xfrm>
+                        <a:prstGeom prst="rect">
+                          <a:avLst/>
+                        </a:prstGeom>
+                        <a:solidFill>
+                          <a:prstClr val="white"/>
+                        </a:solidFill>
+                        <a:ln>
+                          <a:noFill/>
+                        </a:ln>
+                      </wps:spPr>
+                      <wps:txbx>
+                        <w:txbxContent>
+                          <w:p>
+                            <w:pPr>
+                              <w:pStyle w:val="Beschriftung"/>
+                              <w:rPr>
+                                <w:rFonts w:eastAsiaTheme="majorEastAsia" w:cstheme="minorHAnsi"/>
+                                <w:noProof/>
+                                <w:szCs w:val="26"/>
+                                <w:lang w:val="de-CH"/>
+                              </w:rPr>
+                            </w:pPr>
+                            <w:bookmarkStart w:id="34" w:name="_Toc511599194"/>
+                            <w:r>
+                              <w:t xml:space="preserve">Abbildung </w:t>
+                            </w:r>
+                            <w:r>
+                              <w:fldChar w:fldCharType="begin"/>
+                            </w:r>
+                            <w:r>
+                              <w:instrText xml:space="preserve"> SEQ Abbildung \* ARABIC </w:instrText>
+                            </w:r>
+                            <w:r>
+                              <w:fldChar w:fldCharType="separate"/>
+                            </w:r>
+                            <w:r>
+                              <w:rPr>
+                                <w:noProof/>
+                              </w:rPr>
+                              <w:t>2</w:t>
+                            </w:r>
+                            <w:r>
+                              <w:fldChar w:fldCharType="end"/>
+                            </w:r>
+                            <w:r>
+                              <w:t>: Entity-Relationship-Diagramm</w:t>
+                            </w:r>
+                            <w:bookmarkEnd w:id="34"/>
+                          </w:p>
+                        </w:txbxContent>
+                      </wps:txbx>
+                      <wps:bodyPr rot="0" spcFirstLastPara="0" vertOverflow="overflow" horzOverflow="overflow" vert="horz" wrap="square" lIns="0" tIns="0" rIns="0" bIns="0" numCol="1" spcCol="0" rtlCol="0" fromWordArt="0" anchor="t" anchorCtr="0" forceAA="0" compatLnSpc="1">
+                        <a:prstTxWarp prst="textNoShape">
+                          <a:avLst/>
+                        </a:prstTxWarp>
+                        <a:spAutoFit/>
+                      </wps:bodyPr>
+                    </wps:wsp>
+                  </a:graphicData>
+                </a:graphic>
+              </wp:anchor>
+            </w:drawing>
+          </mc:Choice>
+          <mc:Fallback>
+            <w:pict>
+              <v:shapetype w14:anchorId="66182758" id="_x0000_t202" coordsize="21600,21600" o:spt="202" path="m,l,21600r21600,l21600,xe">
+                <v:stroke joinstyle="miter"/>
+                <v:path gradientshapeok="t" o:connecttype="rect"/>
+              </v:shapetype>
+              <v:shape id="Textfeld 33" o:spid="_x0000_s1026" type="#_x0000_t202" style="position:absolute;margin-left:.1pt;margin-top:425.25pt;width:453.5pt;height:.05pt;z-index:251661312;visibility:visible;mso-wrap-style:square;mso-wrap-distance-left:9pt;mso-wrap-distance-top:0;mso-wrap-distance-right:9pt;mso-wrap-distance-bottom:0;mso-position-horizontal:absolute;mso-position-horizontal-relative:text;mso-position-vertical:absolute;mso-position-vertical-relative:text;v-text-anchor:top" o:gfxdata="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" stroked="f">
+                <v:textbox style="mso-fit-shape-to-text:t" inset="0,0,0,0">
+                  <w:txbxContent>
+                    <w:p>
+                      <w:pPr>
+                        <w:pStyle w:val="Beschriftung"/>
+                        <w:rPr>
+                          <w:rFonts w:eastAsiaTheme="majorEastAsia" w:cstheme="minorHAnsi"/>
+                          <w:noProof/>
+                          <w:szCs w:val="26"/>
+                          <w:lang w:val="de-CH"/>
+                        </w:rPr>
+                      </w:pPr>
+                      <w:bookmarkStart w:id="35" w:name="_Toc511599194"/>
+                      <w:r>
+                        <w:t xml:space="preserve">Abbildung </w:t>
+                      </w:r>
+                      <w:r>
+                        <w:fldChar w:fldCharType="begin"/>
+                      </w:r>
+                      <w:r>
+                        <w:instrText xml:space="preserve"> SEQ Abbildung \* ARABIC </w:instrText>
+                      </w:r>
+                      <w:r>
+                        <w:fldChar w:fldCharType="separate"/>
+                      </w:r>
+                      <w:r>
+                        <w:rPr>
+                          <w:noProof/>
+                        </w:rPr>
+                        <w:t>2</w:t>
+                      </w:r>
+                      <w:r>
+                        <w:fldChar w:fldCharType="end"/>
+                      </w:r>
+                      <w:r>
+                        <w:t>: Entity-Relationship-Diagramm</w:t>
+                      </w:r>
+                      <w:bookmarkEnd w:id="35"/>
+                    </w:p>
+                  </w:txbxContent>
+                </v:textbox>
+                <w10:wrap type="topAndBottom"/>
+              </v:shape>
+            </w:pict>
+          </mc:Fallback>
+        </mc:AlternateContent>
+      </w:r>
+      <w:r>
+        <w:rPr>
+          <w:rFonts w:eastAsiaTheme="majorEastAsia" w:cstheme="minorHAnsi"/>
+          <w:noProof/>
+          <w:szCs w:val="26"/>
+          <w:lang w:val="de-CH"/>
+        </w:rPr>
+        <w:drawing>
+          <wp:anchor distT="0" distB="0" distL="114300" distR="114300" simplePos="0" relativeHeight="251659264" behindDoc="0" locked="0" layoutInCell="1" allowOverlap="1" wp14:anchorId="7248801B" wp14:editId="12302977">
+            <wp:simplePos x="0" y="0"/>
+            <wp:positionH relativeFrom="margin">
+              <wp:align>right</wp:align>
+            </wp:positionH>
+            <wp:positionV relativeFrom="paragraph">
+              <wp:posOffset>250825</wp:posOffset>
+            </wp:positionV>
+            <wp:extent cx="5759450" cy="5092700"/>
+            <wp:effectExtent l="0" t="0" r="0" b="0"/>
+            <wp:wrapTopAndBottom/>
+            <wp:docPr id="32" name="Grafik 32"/>
+            <wp:cNvGraphicFramePr>
+              <a:graphicFrameLocks xmlns:a="http://schemas.openxmlformats.org/drawingml/2006/main" noChangeAspect="1"/>
+            </wp:cNvGraphicFramePr>
+            <a:graphic xmlns:a="http://schemas.openxmlformats.org/drawingml/2006/main">
+              <a:graphicData uri="http://schemas.openxmlformats.org/drawingml/2006/picture">
+                <pic:pic xmlns:pic="http://schemas.openxmlformats.org/drawingml/2006/picture">
+                  <pic:nvPicPr>
+                    <pic:cNvPr id="0" name="Picture 7"/>
+                    <pic:cNvPicPr>
+                      <a:picLocks noChangeAspect="1" noChangeArrowheads="1"/>
+                    </pic:cNvPicPr>
+                  </pic:nvPicPr>
+                  <pic:blipFill>
+                    <a:blip r:embed="rId9" cstate="print">
+                      <a:extLst>
+                        <a:ext uri="{28A0092B-C50C-407E-A947-70E740481C1C}">
+                          <a14:useLocalDpi xmlns:a14="http://schemas.microsoft.com/office/drawing/2010/main" val="0"/>
+                        </a:ext>
+                      </a:extLst>
+                    </a:blip>
+                    <a:srcRect/>
+                    <a:stretch>
+                      <a:fillRect/>
+                    </a:stretch>
+                  </pic:blipFill>
+                  <pic:spPr bwMode="auto">
+                    <a:xfrm>
+                      <a:off x="0" y="0"/>
+                      <a:ext cx="5759450" cy="5092700"/>
+                    </a:xfrm>
+                    <a:prstGeom prst="rect">
+                      <a:avLst/>
+                    </a:prstGeom>
+                    <a:noFill/>
+                    <a:ln>
+                      <a:noFill/>
+                    </a:ln>
+                  </pic:spPr>
+                </pic:pic>
+              </a:graphicData>
+            </a:graphic>
+          </wp:anchor>
+        </w:drawing>
+      </w:r>
+    </w:p>
+    <w:p>
+      <w:pPr>
+        <w:spacing w:after="0" w:line="240" w:lineRule="auto"/>
+        <w:rPr>
+          <w:lang w:val="de-CH"/>
+        </w:rPr>
+      </w:pPr>
+      <w:r>
+        <w:rPr>
+          <w:lang w:val="de-CH"/>
+        </w:rPr>
+        <w:br w:type="page"/>
+      </w:r>
+    </w:p>
+    <w:p>
+      <w:pPr>
+        <w:pStyle w:val="berschrift3"/>
+        <w:rPr>
+          <w:lang w:val="de-CH"/>
+        </w:rPr>
+      </w:pPr>
+      <w:bookmarkStart w:id="36" w:name="_Toc511599031"/>
+      <w:r>
+        <w:rPr>
+          <w:lang w:val="de-CH"/>
+        </w:rPr>
+        <w:lastRenderedPageBreak/>
+        <w:t>Ha</w:t>
+      </w:r>
+      <w:r>
+        <w:rPr>
+          <w:lang w:val="de-CH"/>
+        </w:rPr>
+        <w:t>rdwareanforderungen</w:t>
+      </w:r>
+      <w:bookmarkEnd w:id="36"/>
+    </w:p>
+    <w:p>
+      <w:pPr>
+        <w:rPr>
+          <w:lang w:val="de-CH"/>
+        </w:rPr>
+      </w:pPr>
+      <w:r>
+        <w:rPr>
+          <w:lang w:val="de-CH"/>
+        </w:rPr>
+        <w:t>In der nachfolgenden Tabelle sind die grobe Anforderungen der Systems aufgelistet:</w:t>
+      </w:r>
+    </w:p>
+    <w:tbl>
+      <w:tblPr>
+        <w:tblStyle w:val="Listentabelle4Akzent1"/>
+        <w:tblW w:w="5000" w:type="pct"/>
+        <w:tblLook w:val="04A0" w:firstRow="1" w:lastRow="0" w:firstColumn="1" w:lastColumn="0" w:noHBand="0" w:noVBand="1"/>
+      </w:tblPr>
+      <w:tblGrid>
+        <w:gridCol w:w="2550"/>
+        <w:gridCol w:w="6512"/>
+      </w:tblGrid>
+      <w:tr>
+        <w:trPr>
+          <w:cnfStyle w:val="100000000000" w:firstRow="1" w:lastRow="0" w:firstColumn="0" w:lastColumn="0" w:oddVBand="0" w:evenVBand="0" w:oddHBand="0" w:evenHBand="0" w:firstRowFirstColumn="0" w:firstRowLastColumn="0" w:lastRowFirstColumn="0" w:lastRowLastColumn="0"/>
+          <w:trHeight w:val="397"/>
+        </w:trPr>
+        <w:tc>
+          <w:tcPr>
+            <w:cnfStyle w:val="001000000000" w:firstRow="0" w:lastRow="0" w:firstColumn="1" w:lastColumn="0" w:oddVBand="0" w:evenVBand="0" w:oddHBand="0" w:evenHBand="0" w:firstRowFirstColumn="0" w:firstRowLastColumn="0" w:lastRowFirstColumn="0" w:lastRowLastColumn="0"/>
+            <w:tcW w:w="2550" w:type="dxa"/>
+            <w:tcBorders>
+              <w:top w:val="single" w:sz="4" w:space="0" w:color="4472C4"/>
+              <w:left w:val="single" w:sz="4" w:space="0" w:color="4472C4"/>
+              <w:bottom w:val="single" w:sz="4" w:space="0" w:color="4472C4"/>
+              <w:right w:val="single" w:sz="4" w:space="0" w:color="4472C4"/>
+            </w:tcBorders>
+            <w:tcMar>
+              <w:left w:w="108" w:type="dxa"/>
+            </w:tcMar>
+            <w:vAlign w:val="center"/>
+          </w:tcPr>
+          <w:p>
+            <w:pPr>
+              <w:spacing w:after="0" w:line="240" w:lineRule="auto"/>
+              <w:rPr>
+                <w:szCs w:val="24"/>
+              </w:rPr>
+            </w:pPr>
+            <w:r>
+              <w:rPr>
+                <w:szCs w:val="24"/>
+              </w:rPr>
+              <w:t>Hardwarekomponente</w:t>
+            </w:r>
+          </w:p>
+        </w:tc>
+        <w:tc>
+          <w:tcPr>
+            <w:tcW w:w="6512" w:type="dxa"/>
+            <w:tcBorders>
+              <w:top w:val="single" w:sz="4" w:space="0" w:color="4472C4"/>
+              <w:left w:val="single" w:sz="4" w:space="0" w:color="4472C4"/>
+              <w:bottom w:val="single" w:sz="4" w:space="0" w:color="4472C4"/>
+              <w:right w:val="single" w:sz="4" w:space="0" w:color="4472C4"/>
+            </w:tcBorders>
+            <w:tcMar>
+              <w:left w:w="108" w:type="dxa"/>
+            </w:tcMar>
+            <w:vAlign w:val="center"/>
+          </w:tcPr>
+          <w:p>
+            <w:pPr>
+              <w:spacing w:after="0" w:line="240" w:lineRule="auto"/>
+              <w:cnfStyle w:val="100000000000" w:firstRow="1" w:lastRow="0" w:firstColumn="0" w:lastColumn="0" w:oddVBand="0" w:evenVBand="0" w:oddHBand="0" w:evenHBand="0" w:firstRowFirstColumn="0" w:firstRowLastColumn="0" w:lastRowFirstColumn="0" w:lastRowLastColumn="0"/>
+              <w:rPr>
+                <w:szCs w:val="24"/>
+              </w:rPr>
+            </w:pPr>
+            <w:r>
+              <w:rPr>
+                <w:szCs w:val="24"/>
+              </w:rPr>
+              <w:t>Anforderung</w:t>
+            </w:r>
+          </w:p>
+        </w:tc>
+      </w:tr>
+      <w:tr>
+        <w:trPr>
+          <w:cnfStyle w:val="000000100000" w:firstRow="0" w:lastRow="0" w:firstColumn="0" w:lastColumn="0" w:oddVBand="0" w:evenVBand="0" w:oddHBand="1" w:evenHBand="0" w:firstRowFirstColumn="0" w:firstRowLastColumn="0" w:lastRowFirstColumn="0" w:lastRowLastColumn="0"/>
+          <w:trHeight w:val="397"/>
+        </w:trPr>
+        <w:tc>
+          <w:tcPr>
+            <w:cnfStyle w:val="001000000000" w:firstRow="0" w:lastRow="0" w:firstColumn="1" w:lastColumn="0" w:oddVBand="0" w:evenVBand="0" w:oddHBand="0" w:evenHBand="0" w:firstRowFirstColumn="0" w:firstRowLastColumn="0" w:lastRowFirstColumn="0" w:lastRowLastColumn="0"/>
+            <w:tcW w:w="2550" w:type="dxa"/>
+            <w:tcBorders>
+              <w:right w:val="nil"/>
+            </w:tcBorders>
+            <w:tcMar>
+              <w:left w:w="108" w:type="dxa"/>
+            </w:tcMar>
+            <w:vAlign w:val="center"/>
+          </w:tcPr>
+          <w:p>
+            <w:pPr>
+              <w:spacing w:after="0" w:line="240" w:lineRule="auto"/>
+              <w:rPr>
+                <w:szCs w:val="24"/>
+              </w:rPr>
+            </w:pPr>
+            <w:r>
+              <w:rPr>
+                <w:szCs w:val="24"/>
+              </w:rPr>
+              <w:t>Server</w:t>
+            </w:r>
+          </w:p>
+        </w:tc>
+        <w:tc>
+          <w:tcPr>
+            <w:tcW w:w="6512" w:type="dxa"/>
+            <w:tcBorders>
+              <w:left w:val="nil"/>
+            </w:tcBorders>
+            <w:vAlign w:val="center"/>
+          </w:tcPr>
+          <w:p>
+            <w:pPr>
+              <w:spacing w:after="0" w:line="240" w:lineRule="auto"/>
+              <w:cnfStyle w:val="000000100000" w:firstRow="0" w:lastRow="0" w:firstColumn="0" w:lastColumn="0" w:oddVBand="0" w:evenVBand="0" w:oddHBand="1" w:evenHBand="0" w:firstRowFirstColumn="0" w:firstRowLastColumn="0" w:lastRowFirstColumn="0" w:lastRowLastColumn="0"/>
+              <w:rPr>
+                <w:szCs w:val="24"/>
+              </w:rPr>
+            </w:pPr>
+          </w:p>
+        </w:tc>
+      </w:tr>
+      <w:tr>
+        <w:trPr>
+          <w:trHeight w:val="397"/>
+        </w:trPr>
+        <w:tc>
+          <w:tcPr>
+            <w:cnfStyle w:val="001000000000" w:firstRow="0" w:lastRow="0" w:firstColumn="1" w:lastColumn="0" w:oddVBand="0" w:evenVBand="0" w:oddHBand="0" w:evenHBand="0" w:firstRowFirstColumn="0" w:firstRowLastColumn="0" w:lastRowFirstColumn="0" w:lastRowLastColumn="0"/>
+            <w:tcW w:w="2550" w:type="dxa"/>
+            <w:tcBorders>
+              <w:right w:val="nil"/>
+            </w:tcBorders>
+            <w:shd w:val="clear" w:color="auto" w:fill="auto"/>
+            <w:tcMar>
+              <w:left w:w="108" w:type="dxa"/>
+            </w:tcMar>
+            <w:vAlign w:val="center"/>
+          </w:tcPr>
+          <w:p>
+            <w:pPr>
+              <w:spacing w:after="0" w:line="240" w:lineRule="auto"/>
+              <w:rPr>
+                <w:b w:val="0"/>
+                <w:bCs w:val="0"/>
+                <w:szCs w:val="24"/>
+              </w:rPr>
+            </w:pPr>
+          </w:p>
+        </w:tc>
+        <w:tc>
+          <w:tcPr>
+            <w:tcW w:w="6512" w:type="dxa"/>
+            <w:tcBorders>
+              <w:left w:val="nil"/>
+            </w:tcBorders>
+            <w:shd w:val="clear" w:color="auto" w:fill="auto"/>
+            <w:vAlign w:val="center"/>
+          </w:tcPr>
+          <w:p>
+            <w:pPr>
+              <w:keepNext/>
+              <w:spacing w:after="0" w:line="240" w:lineRule="auto"/>
+              <w:cnfStyle w:val="000000000000" w:firstRow="0" w:lastRow="0" w:firstColumn="0" w:lastColumn="0" w:oddVBand="0" w:evenVBand="0" w:oddHBand="0" w:evenHBand="0" w:firstRowFirstColumn="0" w:firstRowLastColumn="0" w:lastRowFirstColumn="0" w:lastRowLastColumn="0"/>
+              <w:rPr>
+                <w:szCs w:val="24"/>
+              </w:rPr>
+            </w:pPr>
+          </w:p>
+        </w:tc>
+      </w:tr>
+    </w:tbl>
+    <w:p>
+      <w:pPr>
+        <w:pStyle w:val="Beschriftung"/>
+        <w:rPr>
+          <w:lang w:val="de-CH"/>
+        </w:rPr>
+      </w:pPr>
+      <w:r>
+        <w:t xml:space="preserve">Tabelle </w:t>
+      </w:r>
+      <w:r>
+        <w:fldChar w:fldCharType="begin"/>
+      </w:r>
+      <w:r>
+        <w:instrText xml:space="preserve"> SEQ Tabelle \* ARABIC </w:instrText>
+      </w:r>
+      <w:r>
+        <w:fldChar w:fldCharType="separate"/>
+      </w:r>
+      <w:r>
+        <w:rPr>
+          <w:noProof/>
+        </w:rPr>
+        <w:t>2</w:t>
+      </w:r>
+      <w:r>
+        <w:fldChar w:fldCharType="end"/>
+      </w:r>
+      <w:r>
+        <w:t>: Hardwareanforderungen</w:t>
+      </w:r>
+    </w:p>
+    <w:p>
+      <w:pPr>
+        <w:spacing w:after="0" w:line="240" w:lineRule="auto"/>
+        <w:rPr>
+          <w:lang w:val="de-CH"/>
+        </w:rPr>
+      </w:pPr>
+      <w:r>
+        <w:rPr>
+          <w:lang w:val="de-CH"/>
+        </w:rPr>
+        <w:br w:type="page"/>
+      </w:r>
     </w:p>
     <w:p>
       <w:pPr>
@@ -6485,19 +7097,18 @@
           <w:numId w:val="2"/>
         </w:numPr>
       </w:pPr>
-      <w:bookmarkStart w:id="33" w:name="_Toc510769957"/>
-      <w:bookmarkStart w:id="34" w:name="_Toc511584126"/>
-      <w:bookmarkEnd w:id="33"/>
-      <w:proofErr w:type="spellStart"/>
-      <w:r>
+      <w:bookmarkStart w:id="37" w:name="_Toc510769957"/>
+      <w:bookmarkStart w:id="38" w:name="_Toc511599032"/>
+      <w:bookmarkEnd w:id="37"/>
+      <w:r>
+        <w:lastRenderedPageBreak/>
         <w:t>Glossar</w:t>
       </w:r>
-      <w:bookmarkEnd w:id="34"/>
-      <w:proofErr w:type="spellEnd"/>
+      <w:bookmarkEnd w:id="38"/>
     </w:p>
     <w:tbl>
       <w:tblPr>
-        <w:tblStyle w:val="Listentabelle4-Akzent1"/>
+        <w:tblStyle w:val="Listentabelle4Akzent1"/>
         <w:tblW w:w="5000" w:type="pct"/>
         <w:tblLook w:val="04A0" w:firstRow="1" w:lastRow="0" w:firstColumn="1" w:lastColumn="0" w:noHBand="0" w:noVBand="1"/>
       </w:tblPr>
@@ -6532,14 +7143,12 @@
                 <w:szCs w:val="24"/>
               </w:rPr>
             </w:pPr>
-            <w:proofErr w:type="spellStart"/>
             <w:r>
               <w:rPr>
                 <w:szCs w:val="24"/>
               </w:rPr>
               <w:t>Begriff</w:t>
             </w:r>
-            <w:proofErr w:type="spellEnd"/>
           </w:p>
         </w:tc>
         <w:tc>
@@ -6643,16 +7252,8 @@
               <w:rPr>
                 <w:szCs w:val="24"/>
               </w:rPr>
-              <w:t xml:space="preserve">anagement System / </w:t>
-            </w:r>
-            <w:proofErr w:type="spellStart"/>
-            <w:r>
-              <w:rPr>
-                <w:szCs w:val="24"/>
-              </w:rPr>
-              <w:t>Patientenmanagementsystem</w:t>
-            </w:r>
-            <w:proofErr w:type="spellEnd"/>
+              <w:t>anagement System / Patientenmanagementsystem</w:t>
+            </w:r>
           </w:p>
         </w:tc>
       </w:tr>
@@ -6762,6 +7363,7 @@
           </w:tcPr>
           <w:p>
             <w:pPr>
+              <w:keepNext/>
               <w:spacing w:after="0" w:line="240" w:lineRule="auto"/>
               <w:cnfStyle w:val="000000100000" w:firstRow="0" w:lastRow="0" w:firstColumn="0" w:lastColumn="0" w:oddVBand="0" w:evenVBand="0" w:oddHBand="1" w:evenHBand="0" w:firstRowFirstColumn="0" w:firstRowLastColumn="0" w:lastRowFirstColumn="0" w:lastRowLastColumn="0"/>
               <w:rPr>
@@ -6781,44 +7383,56 @@
                 <w:szCs w:val="24"/>
                 <w:lang w:val="en-US"/>
               </w:rPr>
-              <w:t xml:space="preserve"> / </w:t>
-            </w:r>
-            <w:proofErr w:type="spellStart"/>
+              <w:t xml:space="preserve"> / R</w:t>
+            </w:r>
             <w:r>
               <w:rPr>
                 <w:szCs w:val="24"/>
                 <w:lang w:val="en-US"/>
               </w:rPr>
-              <w:t>R</w:t>
+              <w:t>ollenbasierte</w:t>
             </w:r>
             <w:r>
               <w:rPr>
                 <w:szCs w:val="24"/>
                 <w:lang w:val="en-US"/>
               </w:rPr>
-              <w:t>ollenbasierte</w:t>
-            </w:r>
-            <w:proofErr w:type="spellEnd"/>
-            <w:r>
-              <w:rPr>
-                <w:szCs w:val="24"/>
-                <w:lang w:val="en-US"/>
-              </w:rPr>
-              <w:t xml:space="preserve"> </w:t>
-            </w:r>
-            <w:proofErr w:type="spellStart"/>
-            <w:r>
-              <w:rPr>
-                <w:szCs w:val="24"/>
-                <w:lang w:val="en-US"/>
-              </w:rPr>
-              <w:t>Zugangskontrolle</w:t>
-            </w:r>
-            <w:proofErr w:type="spellEnd"/>
+              <w:t xml:space="preserve"> Zugangskontrolle</w:t>
+            </w:r>
           </w:p>
         </w:tc>
       </w:tr>
     </w:tbl>
+    <w:p>
+      <w:pPr>
+        <w:pStyle w:val="Beschriftung"/>
+      </w:pPr>
+      <w:bookmarkStart w:id="39" w:name="_Toc511599033"/>
+      <w:r>
+        <w:t xml:space="preserve">Tabelle </w:t>
+      </w:r>
+      <w:r>
+        <w:fldChar w:fldCharType="begin"/>
+      </w:r>
+      <w:r>
+        <w:instrText xml:space="preserve"> SEQ Tabelle \* ARABIC </w:instrText>
+      </w:r>
+      <w:r>
+        <w:fldChar w:fldCharType="separate"/>
+      </w:r>
+      <w:r>
+        <w:rPr>
+          <w:noProof/>
+        </w:rPr>
+        <w:t>3</w:t>
+      </w:r>
+      <w:r>
+        <w:fldChar w:fldCharType="end"/>
+      </w:r>
+      <w:r>
+        <w:t>: Glossar</w:t>
+      </w:r>
+    </w:p>
     <w:p>
       <w:pPr>
         <w:pStyle w:val="berschrift1"/>
@@ -6827,16 +7441,197 @@
           <w:numId w:val="2"/>
         </w:numPr>
       </w:pPr>
-      <w:bookmarkStart w:id="35" w:name="_Toc511584127"/>
       <w:r>
         <w:t>Index</w:t>
       </w:r>
-      <w:bookmarkEnd w:id="35"/>
-    </w:p>
-    <w:p/>
+      <w:bookmarkStart w:id="40" w:name="_GoBack"/>
+      <w:bookmarkEnd w:id="39"/>
+      <w:bookmarkEnd w:id="40"/>
+    </w:p>
+    <w:p>
+      <w:pPr>
+        <w:rPr>
+          <w:lang w:val="de-CH"/>
+        </w:rPr>
+      </w:pPr>
+      <w:r>
+        <w:rPr>
+          <w:lang w:val="de-CH"/>
+        </w:rPr>
+        <w:t xml:space="preserve">Verzeichnis der </w:t>
+      </w:r>
+      <w:r>
+        <w:rPr>
+          <w:lang w:val="de-CH"/>
+        </w:rPr>
+        <w:t>enthaltenen Abbildungen</w:t>
+      </w:r>
+      <w:r>
+        <w:rPr>
+          <w:lang w:val="de-CH"/>
+        </w:rPr>
+        <w:t>:</w:t>
+      </w:r>
+    </w:p>
+    <w:p>
+      <w:pPr>
+        <w:pStyle w:val="Abbildungsverzeichnis"/>
+        <w:tabs>
+          <w:tab w:val="right" w:leader="dot" w:pos="9062"/>
+        </w:tabs>
+        <w:rPr>
+          <w:rFonts w:eastAsiaTheme="minorEastAsia"/>
+          <w:noProof/>
+          <w:sz w:val="22"/>
+          <w:lang w:val="en-US" w:eastAsia="ja-JP"/>
+        </w:rPr>
+      </w:pPr>
+      <w:r>
+        <w:fldChar w:fldCharType="begin"/>
+      </w:r>
+      <w:r>
+        <w:instrText xml:space="preserve"> TOC \h \z \c "Abbildung" </w:instrText>
+      </w:r>
+      <w:r>
+        <w:fldChar w:fldCharType="separate"/>
+      </w:r>
+      <w:hyperlink w:anchor="_Toc511599193" w:history="1">
+        <w:r>
+          <w:rPr>
+            <w:rStyle w:val="Hyperlink"/>
+            <w:noProof/>
+          </w:rPr>
+          <w:t>Abbildung 1: System model</w:t>
+        </w:r>
+        <w:r>
+          <w:rPr>
+            <w:noProof/>
+            <w:webHidden/>
+          </w:rPr>
+          <w:tab/>
+        </w:r>
+        <w:r>
+          <w:rPr>
+            <w:noProof/>
+            <w:webHidden/>
+          </w:rPr>
+          <w:fldChar w:fldCharType="begin"/>
+        </w:r>
+        <w:r>
+          <w:rPr>
+            <w:noProof/>
+            <w:webHidden/>
+          </w:rPr>
+          <w:instrText xml:space="preserve"> PAGEREF _Toc511599193 \h </w:instrText>
+        </w:r>
+        <w:r>
+          <w:rPr>
+            <w:noProof/>
+            <w:webHidden/>
+          </w:rPr>
+        </w:r>
+        <w:r>
+          <w:rPr>
+            <w:noProof/>
+            <w:webHidden/>
+          </w:rPr>
+          <w:fldChar w:fldCharType="separate"/>
+        </w:r>
+        <w:r>
+          <w:rPr>
+            <w:noProof/>
+            <w:webHidden/>
+          </w:rPr>
+          <w:t>11</w:t>
+        </w:r>
+        <w:r>
+          <w:rPr>
+            <w:noProof/>
+            <w:webHidden/>
+          </w:rPr>
+          <w:fldChar w:fldCharType="end"/>
+        </w:r>
+      </w:hyperlink>
+    </w:p>
+    <w:p>
+      <w:pPr>
+        <w:pStyle w:val="Abbildungsverzeichnis"/>
+        <w:tabs>
+          <w:tab w:val="right" w:leader="dot" w:pos="9062"/>
+        </w:tabs>
+        <w:rPr>
+          <w:rFonts w:eastAsiaTheme="minorEastAsia"/>
+          <w:noProof/>
+          <w:sz w:val="22"/>
+          <w:lang w:val="en-US" w:eastAsia="ja-JP"/>
+        </w:rPr>
+      </w:pPr>
+      <w:hyperlink r:id="rId10" w:anchor="_Toc511599194" w:history="1">
+        <w:r>
+          <w:rPr>
+            <w:rStyle w:val="Hyperlink"/>
+            <w:noProof/>
+          </w:rPr>
+          <w:t>Abbildung 2: Entity-Relationship-Diagramm</w:t>
+        </w:r>
+        <w:r>
+          <w:rPr>
+            <w:noProof/>
+            <w:webHidden/>
+          </w:rPr>
+          <w:tab/>
+        </w:r>
+        <w:r>
+          <w:rPr>
+            <w:noProof/>
+            <w:webHidden/>
+          </w:rPr>
+          <w:fldChar w:fldCharType="begin"/>
+        </w:r>
+        <w:r>
+          <w:rPr>
+            <w:noProof/>
+            <w:webHidden/>
+          </w:rPr>
+          <w:instrText xml:space="preserve"> PAGEREF _Toc511599194 \h </w:instrText>
+        </w:r>
+        <w:r>
+          <w:rPr>
+            <w:noProof/>
+            <w:webHidden/>
+          </w:rPr>
+        </w:r>
+        <w:r>
+          <w:rPr>
+            <w:noProof/>
+            <w:webHidden/>
+          </w:rPr>
+          <w:fldChar w:fldCharType="separate"/>
+        </w:r>
+        <w:r>
+          <w:rPr>
+            <w:noProof/>
+            <w:webHidden/>
+          </w:rPr>
+          <w:t>13</w:t>
+        </w:r>
+        <w:r>
+          <w:rPr>
+            <w:noProof/>
+            <w:webHidden/>
+          </w:rPr>
+          <w:fldChar w:fldCharType="end"/>
+        </w:r>
+      </w:hyperlink>
+    </w:p>
+    <w:p>
+      <w:r>
+        <w:fldChar w:fldCharType="end"/>
+      </w:r>
+    </w:p>
     <w:sectPr>
-      <w:headerReference w:type="default" r:id="rId9"/>
-      <w:footerReference w:type="default" r:id="rId10"/>
+      <w:headerReference w:type="default" r:id="rId11"/>
+      <w:footerReference w:type="default" r:id="rId12"/>
       <w:pgSz w:w="11906" w:h="16838"/>
       <w:pgMar w:top="1417" w:right="1417" w:bottom="1134" w:left="1417" w:header="708" w:footer="708" w:gutter="0"/>
       <w:cols w:space="720"/>
@@ -6848,7 +7643,7 @@
 </file>
 
 <file path=word/endnotes.xml><?xml version="1.0" encoding="utf-8"?>
-<w:endnotes xmlns:wpc="http://schemas.microsoft.com/office/word/2010/wordprocessingCanvas" xmlns:mo="http://schemas.microsoft.com/office/mac/office/2008/main" xmlns:mc="http://schemas.openxmlformats.org/markup-compatibility/2006" xmlns:mv="urn:schemas-microsoft-com:mac:vml" xmlns:o="urn:schemas-microsoft-com:office:office" xmlns:r="http://schemas.openxmlformats.org/officeDocument/2006/relationships" xmlns:m="http://schemas.openxmlformats.org/officeDocument/2006/math" xmlns:v="urn:schemas-microsoft-com:vml" xmlns:wp14="http://schemas.microsoft.com/office/word/2010/wordprocessingDrawing" xmlns:wp="http://schemas.openxmlformats.org/drawingml/2006/wordprocessingDrawing" xmlns:w10="urn:schemas-microsoft-com:office:word" xmlns:w="http://schemas.openxmlformats.org/wordprocessingml/2006/main" xmlns:w14="http://schemas.microsoft.com/office/word/2010/wordml" xmlns:w15="http://schemas.microsoft.com/office/word/2012/wordml" xmlns:wpg="http://schemas.microsoft.com/office/word/2010/wordprocessingGroup" xmlns:wpi="http://schemas.microsoft.com/office/word/2010/wordprocessingInk" xmlns:wne="http://schemas.microsoft.com/office/word/2006/wordml" xmlns:wps="http://schemas.microsoft.com/office/word/2010/wordprocessingShape" mc:Ignorable="w14 w15 wp14">
+<w:endnotes xmlns:wpc="http://schemas.microsoft.com/office/word/2010/wordprocessingCanvas" xmlns:cx="http://schemas.microsoft.com/office/drawing/2014/chartex" xmlns:cx1="http://schemas.microsoft.com/office/drawing/2015/9/8/chartex" xmlns:cx2="http://schemas.microsoft.com/office/drawing/2015/10/21/chartex" xmlns:cx3="http://schemas.microsoft.com/office/drawing/2016/5/9/chartex" xmlns:cx4="http://schemas.microsoft.com/office/drawing/2016/5/10/chartex" xmlns:cx5="http://schemas.microsoft.com/office/drawing/2016/5/11/chartex" xmlns:cx6="http://schemas.microsoft.com/office/drawing/2016/5/12/chartex" xmlns:cx7="http://schemas.microsoft.com/office/drawing/2016/5/13/chartex" xmlns:cx8="http://schemas.microsoft.com/office/drawing/2016/5/14/chartex" xmlns:mc="http://schemas.openxmlformats.org/markup-compatibility/2006" xmlns:aink="http://schemas.microsoft.com/office/drawing/2016/ink" xmlns:am3d="http://schemas.microsoft.com/office/drawing/2017/model3d" xmlns:o="urn:schemas-microsoft-com:office:office" xmlns:r="http://schemas.openxmlformats.org/officeDocument/2006/relationships" xmlns:m="http://schemas.openxmlformats.org/officeDocument/2006/math" xmlns:v="urn:schemas-microsoft-com:vml" xmlns:wp14="http://schemas.microsoft.com/office/word/2010/wordprocessingDrawing" xmlns:wp="http://schemas.openxmlformats.org/drawingml/2006/wordprocessingDrawing" xmlns:w10="urn:schemas-microsoft-com:office:word" xmlns:w="http://schemas.openxmlformats.org/wordprocessingml/2006/main" xmlns:w14="http://schemas.microsoft.com/office/word/2010/wordml" xmlns:w15="http://schemas.microsoft.com/office/word/2012/wordml" xmlns:w16cid="http://schemas.microsoft.com/office/word/2016/wordml/cid" xmlns:w16se="http://schemas.microsoft.com/office/word/2015/wordml/symex" xmlns:wpg="http://schemas.microsoft.com/office/word/2010/wordprocessingGroup" xmlns:wpi="http://schemas.microsoft.com/office/word/2010/wordprocessingInk" xmlns:wne="http://schemas.microsoft.com/office/word/2006/wordml" xmlns:wps="http://schemas.microsoft.com/office/word/2010/wordprocessingShape" mc:Ignorable="w14 w15 w16se w16cid wp14">
   <w:endnote w:type="separator" w:id="-1">
     <w:p>
       <w:pPr>
@@ -6873,7 +7668,7 @@
 </file>
 
 <file path=word/footer1.xml><?xml version="1.0" encoding="utf-8"?>
-<w:ftr xmlns:wpc="http://schemas.microsoft.com/office/word/2010/wordprocessingCanvas" xmlns:mo="http://schemas.microsoft.com/office/mac/office/2008/main" xmlns:mc="http://schemas.openxmlformats.org/markup-compatibility/2006" xmlns:mv="urn:schemas-microsoft-com:mac:vml" xmlns:o="urn:schemas-microsoft-com:office:office" xmlns:r="http://schemas.openxmlformats.org/officeDocument/2006/relationships" xmlns:m="http://schemas.openxmlformats.org/officeDocument/2006/math" xmlns:v="urn:schemas-microsoft-com:vml" xmlns:wp14="http://schemas.microsoft.com/office/word/2010/wordprocessingDrawing" xmlns:wp="http://schemas.openxmlformats.org/drawingml/2006/wordprocessingDrawing" xmlns:w10="urn:schemas-microsoft-com:office:word" xmlns:w="http://schemas.openxmlformats.org/wordprocessingml/2006/main" xmlns:w14="http://schemas.microsoft.com/office/word/2010/wordml" xmlns:w15="http://schemas.microsoft.com/office/word/2012/wordml" xmlns:wpg="http://schemas.microsoft.com/office/word/2010/wordprocessingGroup" xmlns:wpi="http://schemas.microsoft.com/office/word/2010/wordprocessingInk" xmlns:wne="http://schemas.microsoft.com/office/word/2006/wordml" xmlns:wps="http://schemas.microsoft.com/office/word/2010/wordprocessingShape" mc:Ignorable="w14 w15 wp14">
+<w:ftr xmlns:wpc="http://schemas.microsoft.com/office/word/2010/wordprocessingCanvas" xmlns:cx="http://schemas.microsoft.com/office/drawing/2014/chartex" xmlns:cx1="http://schemas.microsoft.com/office/drawing/2015/9/8/chartex" xmlns:cx2="http://schemas.microsoft.com/office/drawing/2015/10/21/chartex" xmlns:cx3="http://schemas.microsoft.com/office/drawing/2016/5/9/chartex" xmlns:cx4="http://schemas.microsoft.com/office/drawing/2016/5/10/chartex" xmlns:cx5="http://schemas.microsoft.com/office/drawing/2016/5/11/chartex" xmlns:cx6="http://schemas.microsoft.com/office/drawing/2016/5/12/chartex" xmlns:cx7="http://schemas.microsoft.com/office/drawing/2016/5/13/chartex" xmlns:cx8="http://schemas.microsoft.com/office/drawing/2016/5/14/chartex" xmlns:mc="http://schemas.openxmlformats.org/markup-compatibility/2006" xmlns:aink="http://schemas.microsoft.com/office/drawing/2016/ink" xmlns:am3d="http://schemas.microsoft.com/office/drawing/2017/model3d" xmlns:o="urn:schemas-microsoft-com:office:office" xmlns:r="http://schemas.openxmlformats.org/officeDocument/2006/relationships" xmlns:m="http://schemas.openxmlformats.org/officeDocument/2006/math" xmlns:v="urn:schemas-microsoft-com:vml" xmlns:wp14="http://schemas.microsoft.com/office/word/2010/wordprocessingDrawing" xmlns:wp="http://schemas.openxmlformats.org/drawingml/2006/wordprocessingDrawing" xmlns:w10="urn:schemas-microsoft-com:office:word" xmlns:w="http://schemas.openxmlformats.org/wordprocessingml/2006/main" xmlns:w14="http://schemas.microsoft.com/office/word/2010/wordml" xmlns:w15="http://schemas.microsoft.com/office/word/2012/wordml" xmlns:w16cid="http://schemas.microsoft.com/office/word/2016/wordml/cid" xmlns:w16se="http://schemas.microsoft.com/office/word/2015/wordml/symex" xmlns:wpg="http://schemas.microsoft.com/office/word/2010/wordprocessingGroup" xmlns:wpi="http://schemas.microsoft.com/office/word/2010/wordprocessingInk" xmlns:wne="http://schemas.microsoft.com/office/word/2006/wordml" xmlns:wps="http://schemas.microsoft.com/office/word/2010/wordprocessingShape" mc:Ignorable="w14 w15 w16se w16cid wp14">
   <w:p>
     <w:pPr>
       <w:pStyle w:val="Fuzeile"/>
@@ -6931,7 +7726,7 @@
 </file>
 
 <file path=word/footnotes.xml><?xml version="1.0" encoding="utf-8"?>
-<w:footnotes xmlns:wpc="http://schemas.microsoft.com/office/word/2010/wordprocessingCanvas" xmlns:mo="http://schemas.microsoft.com/office/mac/office/2008/main" xmlns:mc="http://schemas.openxmlformats.org/markup-compatibility/2006" xmlns:mv="urn:schemas-microsoft-com:mac:vml" xmlns:o="urn:schemas-microsoft-com:office:office" xmlns:r="http://schemas.openxmlformats.org/officeDocument/2006/relationships" xmlns:m="http://schemas.openxmlformats.org/officeDocument/2006/math" xmlns:v="urn:schemas-microsoft-com:vml" xmlns:wp14="http://schemas.microsoft.com/office/word/2010/wordprocessingDrawing" xmlns:wp="http://schemas.openxmlformats.org/drawingml/2006/wordprocessingDrawing" xmlns:w10="urn:schemas-microsoft-com:office:word" xmlns:w="http://schemas.openxmlformats.org/wordprocessingml/2006/main" xmlns:w14="http://schemas.microsoft.com/office/word/2010/wordml" xmlns:w15="http://schemas.microsoft.com/office/word/2012/wordml" xmlns:wpg="http://schemas.microsoft.com/office/word/2010/wordprocessingGroup" xmlns:wpi="http://schemas.microsoft.com/office/word/2010/wordprocessingInk" xmlns:wne="http://schemas.microsoft.com/office/word/2006/wordml" xmlns:wps="http://schemas.microsoft.com/office/word/2010/wordprocessingShape" mc:Ignorable="w14 w15 wp14">
+<w:footnotes xmlns:wpc="http://schemas.microsoft.com/office/word/2010/wordprocessingCanvas" xmlns:cx="http://schemas.microsoft.com/office/drawing/2014/chartex" xmlns:cx1="http://schemas.microsoft.com/office/drawing/2015/9/8/chartex" xmlns:cx2="http://schemas.microsoft.com/office/drawing/2015/10/21/chartex" xmlns:cx3="http://schemas.microsoft.com/office/drawing/2016/5/9/chartex" xmlns:cx4="http://schemas.microsoft.com/office/drawing/2016/5/10/chartex" xmlns:cx5="http://schemas.microsoft.com/office/drawing/2016/5/11/chartex" xmlns:cx6="http://schemas.microsoft.com/office/drawing/2016/5/12/chartex" xmlns:cx7="http://schemas.microsoft.com/office/drawing/2016/5/13/chartex" xmlns:cx8="http://schemas.microsoft.com/office/drawing/2016/5/14/chartex" xmlns:mc="http://schemas.openxmlformats.org/markup-compatibility/2006" xmlns:aink="http://schemas.microsoft.com/office/drawing/2016/ink" xmlns:am3d="http://schemas.microsoft.com/office/drawing/2017/model3d" xmlns:o="urn:schemas-microsoft-com:office:office" xmlns:r="http://schemas.openxmlformats.org/officeDocument/2006/relationships" xmlns:m="http://schemas.openxmlformats.org/officeDocument/2006/math" xmlns:v="urn:schemas-microsoft-com:vml" xmlns:wp14="http://schemas.microsoft.com/office/word/2010/wordprocessingDrawing" xmlns:wp="http://schemas.openxmlformats.org/drawingml/2006/wordprocessingDrawing" xmlns:w10="urn:schemas-microsoft-com:office:word" xmlns:w="http://schemas.openxmlformats.org/wordprocessingml/2006/main" xmlns:w14="http://schemas.microsoft.com/office/word/2010/wordml" xmlns:w15="http://schemas.microsoft.com/office/word/2012/wordml" xmlns:w16cid="http://schemas.microsoft.com/office/word/2016/wordml/cid" xmlns:w16se="http://schemas.microsoft.com/office/word/2015/wordml/symex" xmlns:wpg="http://schemas.microsoft.com/office/word/2010/wordprocessingGroup" xmlns:wpi="http://schemas.microsoft.com/office/word/2010/wordprocessingInk" xmlns:wne="http://schemas.microsoft.com/office/word/2006/wordml" xmlns:wps="http://schemas.microsoft.com/office/word/2010/wordprocessingShape" mc:Ignorable="w14 w15 w16se w16cid wp14">
   <w:footnote w:type="separator" w:id="-1">
     <w:p>
       <w:pPr>
@@ -6956,7 +7751,7 @@
 </file>
 
 <file path=word/header1.xml><?xml version="1.0" encoding="utf-8"?>
-<w:hdr xmlns:wpc="http://schemas.microsoft.com/office/word/2010/wordprocessingCanvas" xmlns:mo="http://schemas.microsoft.com/office/mac/office/2008/main" xmlns:mc="http://schemas.openxmlformats.org/markup-compatibility/2006" xmlns:mv="urn:schemas-microsoft-com:mac:vml" xmlns:o="urn:schemas-microsoft-com:office:office" xmlns:r="http://schemas.openxmlformats.org/officeDocument/2006/relationships" xmlns:m="http://schemas.openxmlformats.org/officeDocument/2006/math" xmlns:v="urn:schemas-microsoft-com:vml" xmlns:wp14="http://schemas.microsoft.com/office/word/2010/wordprocessingDrawing" xmlns:wp="http://schemas.openxmlformats.org/drawingml/2006/wordprocessingDrawing" xmlns:w10="urn:schemas-microsoft-com:office:word" xmlns:w="http://schemas.openxmlformats.org/wordprocessingml/2006/main" xmlns:w14="http://schemas.microsoft.com/office/word/2010/wordml" xmlns:w15="http://schemas.microsoft.com/office/word/2012/wordml" xmlns:wpg="http://schemas.microsoft.com/office/word/2010/wordprocessingGroup" xmlns:wpi="http://schemas.microsoft.com/office/word/2010/wordprocessingInk" xmlns:wne="http://schemas.microsoft.com/office/word/2006/wordml" xmlns:wps="http://schemas.microsoft.com/office/word/2010/wordprocessingShape" mc:Ignorable="w14 w15 wp14">
+<w:hdr xmlns:wpc="http://schemas.microsoft.com/office/word/2010/wordprocessingCanvas" xmlns:cx="http://schemas.microsoft.com/office/drawing/2014/chartex" xmlns:cx1="http://schemas.microsoft.com/office/drawing/2015/9/8/chartex" xmlns:cx2="http://schemas.microsoft.com/office/drawing/2015/10/21/chartex" xmlns:cx3="http://schemas.microsoft.com/office/drawing/2016/5/9/chartex" xmlns:cx4="http://schemas.microsoft.com/office/drawing/2016/5/10/chartex" xmlns:cx5="http://schemas.microsoft.com/office/drawing/2016/5/11/chartex" xmlns:cx6="http://schemas.microsoft.com/office/drawing/2016/5/12/chartex" xmlns:cx7="http://schemas.microsoft.com/office/drawing/2016/5/13/chartex" xmlns:cx8="http://schemas.microsoft.com/office/drawing/2016/5/14/chartex" xmlns:mc="http://schemas.openxmlformats.org/markup-compatibility/2006" xmlns:aink="http://schemas.microsoft.com/office/drawing/2016/ink" xmlns:am3d="http://schemas.microsoft.com/office/drawing/2017/model3d" xmlns:o="urn:schemas-microsoft-com:office:office" xmlns:r="http://schemas.openxmlformats.org/officeDocument/2006/relationships" xmlns:m="http://schemas.openxmlformats.org/officeDocument/2006/math" xmlns:v="urn:schemas-microsoft-com:vml" xmlns:wp14="http://schemas.microsoft.com/office/word/2010/wordprocessingDrawing" xmlns:wp="http://schemas.openxmlformats.org/drawingml/2006/wordprocessingDrawing" xmlns:w10="urn:schemas-microsoft-com:office:word" xmlns:w="http://schemas.openxmlformats.org/wordprocessingml/2006/main" xmlns:w14="http://schemas.microsoft.com/office/word/2010/wordml" xmlns:w15="http://schemas.microsoft.com/office/word/2012/wordml" xmlns:w16cid="http://schemas.microsoft.com/office/word/2016/wordml/cid" xmlns:w16se="http://schemas.microsoft.com/office/word/2015/wordml/symex" xmlns:wpg="http://schemas.microsoft.com/office/word/2010/wordprocessingGroup" xmlns:wpi="http://schemas.microsoft.com/office/word/2010/wordprocessingInk" xmlns:wne="http://schemas.microsoft.com/office/word/2006/wordml" xmlns:wps="http://schemas.microsoft.com/office/word/2010/wordprocessingShape" mc:Ignorable="w14 w15 w16se w16cid wp14">
   <w:p>
     <w:pPr>
       <w:pStyle w:val="Kopfzeile"/>
@@ -6976,8 +7771,8 @@
 </file>
 
 <file path=word/numbering.xml><?xml version="1.0" encoding="utf-8"?>
-<w:numbering xmlns:wpc="http://schemas.microsoft.com/office/word/2010/wordprocessingCanvas" xmlns:mo="http://schemas.microsoft.com/office/mac/office/2008/main" xmlns:mc="http://schemas.openxmlformats.org/markup-compatibility/2006" xmlns:mv="urn:schemas-microsoft-com:mac:vml" xmlns:o="urn:schemas-microsoft-com:office:office" xmlns:r="http://schemas.openxmlformats.org/officeDocument/2006/relationships" xmlns:m="http://schemas.openxmlformats.org/officeDocument/2006/math" xmlns:v="urn:schemas-microsoft-com:vml" xmlns:wp14="http://schemas.microsoft.com/office/word/2010/wordprocessingDrawing" xmlns:wp="http://schemas.openxmlformats.org/drawingml/2006/wordprocessingDrawing" xmlns:w10="urn:schemas-microsoft-com:office:word" xmlns:w="http://schemas.openxmlformats.org/wordprocessingml/2006/main" xmlns:w14="http://schemas.microsoft.com/office/word/2010/wordml" xmlns:w15="http://schemas.microsoft.com/office/word/2012/wordml" xmlns:wpg="http://schemas.microsoft.com/office/word/2010/wordprocessingGroup" xmlns:wpi="http://schemas.microsoft.com/office/word/2010/wordprocessingInk" xmlns:wne="http://schemas.microsoft.com/office/word/2006/wordml" xmlns:wps="http://schemas.microsoft.com/office/word/2010/wordprocessingShape" mc:Ignorable="w14 w15 wp14">
-  <w:abstractNum w:abstractNumId="0">
+<w:numbering xmlns:wpc="http://schemas.microsoft.com/office/word/2010/wordprocessingCanvas" xmlns:cx="http://schemas.microsoft.com/office/drawing/2014/chartex" xmlns:cx1="http://schemas.microsoft.com/office/drawing/2015/9/8/chartex" xmlns:cx2="http://schemas.microsoft.com/office/drawing/2015/10/21/chartex" xmlns:cx3="http://schemas.microsoft.com/office/drawing/2016/5/9/chartex" xmlns:cx4="http://schemas.microsoft.com/office/drawing/2016/5/10/chartex" xmlns:cx5="http://schemas.microsoft.com/office/drawing/2016/5/11/chartex" xmlns:cx6="http://schemas.microsoft.com/office/drawing/2016/5/12/chartex" xmlns:cx7="http://schemas.microsoft.com/office/drawing/2016/5/13/chartex" xmlns:cx8="http://schemas.microsoft.com/office/drawing/2016/5/14/chartex" xmlns:mc="http://schemas.openxmlformats.org/markup-compatibility/2006" xmlns:aink="http://schemas.microsoft.com/office/drawing/2016/ink" xmlns:am3d="http://schemas.microsoft.com/office/drawing/2017/model3d" xmlns:o="urn:schemas-microsoft-com:office:office" xmlns:r="http://schemas.openxmlformats.org/officeDocument/2006/relationships" xmlns:m="http://schemas.openxmlformats.org/officeDocument/2006/math" xmlns:v="urn:schemas-microsoft-com:vml" xmlns:wp14="http://schemas.microsoft.com/office/word/2010/wordprocessingDrawing" xmlns:wp="http://schemas.openxmlformats.org/drawingml/2006/wordprocessingDrawing" xmlns:w10="urn:schemas-microsoft-com:office:word" xmlns:w="http://schemas.openxmlformats.org/wordprocessingml/2006/main" xmlns:w14="http://schemas.microsoft.com/office/word/2010/wordml" xmlns:w15="http://schemas.microsoft.com/office/word/2012/wordml" xmlns:w16cid="http://schemas.microsoft.com/office/word/2016/wordml/cid" xmlns:w16se="http://schemas.microsoft.com/office/word/2015/wordml/symex" xmlns:wpg="http://schemas.microsoft.com/office/word/2010/wordprocessingGroup" xmlns:wpi="http://schemas.microsoft.com/office/word/2010/wordprocessingInk" xmlns:wne="http://schemas.microsoft.com/office/word/2006/wordml" xmlns:wps="http://schemas.microsoft.com/office/word/2010/wordprocessingShape" mc:Ignorable="w14 w15 w16se w16cid wp14">
+  <w:abstractNum w:abstractNumId="0" w15:restartNumberingAfterBreak="0">
     <w:nsid w:val="10165808"/>
     <w:multiLevelType w:val="multilevel"/>
     <w:tmpl w:val="C8C820A4"/>
@@ -7090,7 +7885,7 @@
       </w:rPr>
     </w:lvl>
   </w:abstractNum>
-  <w:abstractNum w:abstractNumId="1">
+  <w:abstractNum w:abstractNumId="1" w15:restartNumberingAfterBreak="0">
     <w:nsid w:val="33EB03AA"/>
     <w:multiLevelType w:val="multilevel"/>
     <w:tmpl w:val="73D400A2"/>
@@ -7209,7 +8004,7 @@
       </w:pPr>
     </w:lvl>
   </w:abstractNum>
-  <w:abstractNum w:abstractNumId="2">
+  <w:abstractNum w:abstractNumId="2" w15:restartNumberingAfterBreak="0">
     <w:nsid w:val="3EF44BA7"/>
     <w:multiLevelType w:val="multilevel"/>
     <w:tmpl w:val="0E0890BC"/>
@@ -7308,7 +8103,7 @@
 </file>
 
 <file path=word/styles.xml><?xml version="1.0" encoding="utf-8"?>
-<w:styles xmlns:mc="http://schemas.openxmlformats.org/markup-compatibility/2006" xmlns:r="http://schemas.openxmlformats.org/officeDocument/2006/relationships" xmlns:w="http://schemas.openxmlformats.org/wordprocessingml/2006/main" xmlns:w14="http://schemas.microsoft.com/office/word/2010/wordml" xmlns:w15="http://schemas.microsoft.com/office/word/2012/wordml" mc:Ignorable="w14 w15">
+<w:styles xmlns:mc="http://schemas.openxmlformats.org/markup-compatibility/2006" xmlns:r="http://schemas.openxmlformats.org/officeDocument/2006/relationships" xmlns:w="http://schemas.openxmlformats.org/wordprocessingml/2006/main" xmlns:w14="http://schemas.microsoft.com/office/word/2010/wordml" xmlns:w15="http://schemas.microsoft.com/office/word/2012/wordml" xmlns:w16cid="http://schemas.microsoft.com/office/word/2016/wordml/cid" xmlns:w16se="http://schemas.microsoft.com/office/word/2015/wordml/symex" mc:Ignorable="w14 w15 w16se w16cid">
   <w:docDefaults>
     <w:rPrDefault>
       <w:rPr>
@@ -7319,7 +8114,7 @@
     </w:rPrDefault>
     <w:pPrDefault/>
   </w:docDefaults>
-  <w:latentStyles w:defLockedState="0" w:defUIPriority="99" w:defSemiHidden="0" w:defUnhideWhenUsed="0" w:defQFormat="0" w:count="382">
+  <w:latentStyles w:defLockedState="0" w:defUIPriority="99" w:defSemiHidden="0" w:defUnhideWhenUsed="0" w:defQFormat="0" w:count="375">
     <w:lsdException w:name="Normal" w:uiPriority="0" w:qFormat="1"/>
     <w:lsdException w:name="heading 1" w:uiPriority="9" w:qFormat="1"/>
     <w:lsdException w:name="heading 2" w:semiHidden="1" w:uiPriority="9" w:unhideWhenUsed="1" w:qFormat="1"/>
@@ -7425,6 +8220,7 @@
     <w:lsdException w:name="HTML Sample" w:semiHidden="1" w:unhideWhenUsed="1"/>
     <w:lsdException w:name="HTML Typewriter" w:semiHidden="1" w:unhideWhenUsed="1"/>
     <w:lsdException w:name="HTML Variable" w:semiHidden="1" w:unhideWhenUsed="1"/>
+    <w:lsdException w:name="Normal Table" w:semiHidden="1" w:unhideWhenUsed="1"/>
     <w:lsdException w:name="annotation subject" w:semiHidden="1" w:unhideWhenUsed="1"/>
     <w:lsdException w:name="No List" w:semiHidden="1" w:unhideWhenUsed="1"/>
     <w:lsdException w:name="Outline List 1" w:semiHidden="1" w:unhideWhenUsed="1"/>
@@ -7470,9 +8266,11 @@
     <w:lsdException w:name="Table Subtle 1" w:semiHidden="1" w:unhideWhenUsed="1"/>
     <w:lsdException w:name="Table Subtle 2" w:semiHidden="1" w:unhideWhenUsed="1"/>
     <w:lsdException w:name="Table Web 1" w:semiHidden="1" w:unhideWhenUsed="1"/>
+    <w:lsdException w:name="Table Web 2" w:semiHidden="1" w:unhideWhenUsed="1"/>
     <w:lsdException w:name="Table Web 3" w:semiHidden="1" w:unhideWhenUsed="1"/>
     <w:lsdException w:name="Balloon Text" w:semiHidden="1" w:unhideWhenUsed="1"/>
     <w:lsdException w:name="Table Grid" w:uiPriority="39"/>
+    <w:lsdException w:name="Table Theme" w:semiHidden="1" w:unhideWhenUsed="1"/>
     <w:lsdException w:name="Placeholder Text" w:semiHidden="1"/>
     <w:lsdException w:name="No Spacing" w:uiPriority="1" w:qFormat="1"/>
     <w:lsdException w:name="Light Shading" w:uiPriority="60"/>
@@ -7996,7 +8794,7 @@
       <w:u w:val="single"/>
     </w:rPr>
   </w:style>
-  <w:style w:type="character" w:styleId="Intensivhervorheb">
+  <w:style w:type="character" w:styleId="IntensiveHervorhebung">
     <w:name w:val="Intense Emphasis"/>
     <w:basedOn w:val="Absatz-Standardschriftart"/>
     <w:uiPriority w:val="21"/>
@@ -8415,7 +9213,6 @@
     <w:uiPriority w:val="39"/>
     <w:rsid w:val="009D1026"/>
     <w:tblPr>
-      <w:tblInd w:w="0" w:type="dxa"/>
       <w:tblBorders>
         <w:top w:val="single" w:sz="4" w:space="0" w:color="auto"/>
         <w:left w:val="single" w:sz="4" w:space="0" w:color="auto"/>
@@ -8424,15 +9221,9 @@
         <w:insideH w:val="single" w:sz="4" w:space="0" w:color="auto"/>
         <w:insideV w:val="single" w:sz="4" w:space="0" w:color="auto"/>
       </w:tblBorders>
-      <w:tblCellMar>
-        <w:top w:w="0" w:type="dxa"/>
-        <w:left w:w="108" w:type="dxa"/>
-        <w:bottom w:w="0" w:type="dxa"/>
-        <w:right w:w="108" w:type="dxa"/>
-      </w:tblCellMar>
     </w:tblPr>
   </w:style>
-  <w:style w:type="table" w:styleId="Listentabelle4-Akzent1">
+  <w:style w:type="table" w:styleId="Listentabelle4Akzent1">
     <w:name w:val="List Table 4 Accent 1"/>
     <w:basedOn w:val="NormaleTabelle"/>
     <w:uiPriority w:val="49"/>
@@ -8440,7 +9231,6 @@
     <w:tblPr>
       <w:tblStyleRowBandSize w:val="1"/>
       <w:tblStyleColBandSize w:val="1"/>
-      <w:tblInd w:w="0" w:type="dxa"/>
       <w:tblBorders>
         <w:top w:val="single" w:sz="4" w:space="0" w:color="8EAADB" w:themeColor="accent1" w:themeTint="99"/>
         <w:left w:val="single" w:sz="4" w:space="0" w:color="8EAADB" w:themeColor="accent1" w:themeTint="99"/>
@@ -8448,12 +9238,6 @@
         <w:right w:val="single" w:sz="4" w:space="0" w:color="8EAADB" w:themeColor="accent1" w:themeTint="99"/>
         <w:insideH w:val="single" w:sz="4" w:space="0" w:color="8EAADB" w:themeColor="accent1" w:themeTint="99"/>
       </w:tblBorders>
-      <w:tblCellMar>
-        <w:top w:w="0" w:type="dxa"/>
-        <w:left w:w="108" w:type="dxa"/>
-        <w:bottom w:w="0" w:type="dxa"/>
-        <w:right w:w="108" w:type="dxa"/>
-      </w:tblCellMar>
     </w:tblPr>
     <w:tblStylePr w:type="firstRow">
       <w:rPr>
@@ -8510,7 +9294,7 @@
       </w:tcPr>
     </w:tblStylePr>
   </w:style>
-  <w:style w:type="character" w:styleId="Link">
+  <w:style w:type="character" w:styleId="Hyperlink">
     <w:name w:val="Hyperlink"/>
     <w:basedOn w:val="Absatz-Standardschriftart"/>
     <w:uiPriority w:val="99"/>
@@ -8520,6 +9304,85 @@
       <w:color w:val="0563C1" w:themeColor="hyperlink"/>
       <w:u w:val="single"/>
     </w:rPr>
+  </w:style>
+  <w:style w:type="character" w:styleId="Kommentarzeichen">
+    <w:name w:val="annotation reference"/>
+    <w:basedOn w:val="Absatz-Standardschriftart"/>
+    <w:uiPriority w:val="99"/>
+    <w:semiHidden/>
+    <w:unhideWhenUsed/>
+    <w:rsid w:val="00801DE9"/>
+    <w:rPr>
+      <w:sz w:val="16"/>
+      <w:szCs w:val="16"/>
+    </w:rPr>
+  </w:style>
+  <w:style w:type="paragraph" w:styleId="Kommentartext">
+    <w:name w:val="annotation text"/>
+    <w:basedOn w:val="Standard"/>
+    <w:link w:val="KommentartextZchn"/>
+    <w:uiPriority w:val="99"/>
+    <w:semiHidden/>
+    <w:unhideWhenUsed/>
+    <w:rsid w:val="00801DE9"/>
+    <w:pPr>
+      <w:spacing w:line="240" w:lineRule="auto"/>
+    </w:pPr>
+    <w:rPr>
+      <w:sz w:val="20"/>
+      <w:szCs w:val="20"/>
+    </w:rPr>
+  </w:style>
+  <w:style w:type="character" w:customStyle="1" w:styleId="KommentartextZchn">
+    <w:name w:val="Kommentartext Zchn"/>
+    <w:basedOn w:val="Absatz-Standardschriftart"/>
+    <w:link w:val="Kommentartext"/>
+    <w:uiPriority w:val="99"/>
+    <w:semiHidden/>
+    <w:rsid w:val="00801DE9"/>
+    <w:rPr>
+      <w:szCs w:val="20"/>
+      <w:lang w:val="en-GB"/>
+    </w:rPr>
+  </w:style>
+  <w:style w:type="paragraph" w:styleId="Kommentarthema">
+    <w:name w:val="annotation subject"/>
+    <w:basedOn w:val="Kommentartext"/>
+    <w:next w:val="Kommentartext"/>
+    <w:link w:val="KommentarthemaZchn"/>
+    <w:uiPriority w:val="99"/>
+    <w:semiHidden/>
+    <w:unhideWhenUsed/>
+    <w:rsid w:val="00801DE9"/>
+    <w:rPr>
+      <w:b/>
+      <w:bCs/>
+    </w:rPr>
+  </w:style>
+  <w:style w:type="character" w:customStyle="1" w:styleId="KommentarthemaZchn">
+    <w:name w:val="Kommentarthema Zchn"/>
+    <w:basedOn w:val="KommentartextZchn"/>
+    <w:link w:val="Kommentarthema"/>
+    <w:uiPriority w:val="99"/>
+    <w:semiHidden/>
+    <w:rsid w:val="00801DE9"/>
+    <w:rPr>
+      <w:b/>
+      <w:bCs/>
+      <w:szCs w:val="20"/>
+      <w:lang w:val="en-GB"/>
+    </w:rPr>
+  </w:style>
+  <w:style w:type="paragraph" w:styleId="Abbildungsverzeichnis">
+    <w:name w:val="table of figures"/>
+    <w:basedOn w:val="Standard"/>
+    <w:next w:val="Standard"/>
+    <w:uiPriority w:val="99"/>
+    <w:unhideWhenUsed/>
+    <w:rsid w:val="00865453"/>
+    <w:pPr>
+      <w:spacing w:after="0"/>
+    </w:pPr>
   </w:style>
 </w:styles>
 </file>
@@ -8824,7 +9687,7 @@
 </file>
 
 <file path=customXml/itemProps1.xml><?xml version="1.0" encoding="utf-8"?>
-<ds:datastoreItem xmlns:ds="http://schemas.openxmlformats.org/officeDocument/2006/customXml" ds:itemID="{998B9D8F-1133-7A4F-AAAA-DC994B966652}">
+<ds:datastoreItem xmlns:ds="http://schemas.openxmlformats.org/officeDocument/2006/customXml" ds:itemID="{862F7466-80B3-4738-8F4D-C3C34D2A0031}">
   <ds:schemaRefs>
     <ds:schemaRef ds:uri="http://schemas.openxmlformats.org/officeDocument/2006/bibliography"/>
   </ds:schemaRefs>

--- a/doc/task02/PMS_task02_white.docx
+++ b/doc/task02/PMS_task02_white.docx
@@ -24,30 +24,32 @@
     <w:p>
       <w:pPr>
         <w:rPr>
-          <w:rStyle w:val="IntensiveHervorhebung"/>
-        </w:rPr>
-      </w:pPr>
-    </w:p>
-    <w:p>
-      <w:pPr>
-        <w:rPr>
-          <w:rStyle w:val="IntensiveHervorhebung"/>
+          <w:rStyle w:val="IntenseEmphasis"/>
+        </w:rPr>
+      </w:pPr>
+    </w:p>
+    <w:p>
+      <w:pPr>
+        <w:rPr>
+          <w:rStyle w:val="IntenseEmphasis"/>
           <w:sz w:val="28"/>
           <w:szCs w:val="28"/>
         </w:rPr>
       </w:pPr>
-      <w:r>
-        <w:rPr>
-          <w:rStyle w:val="IntensiveHervorhebung"/>
+      <w:proofErr w:type="spellStart"/>
+      <w:r>
+        <w:rPr>
+          <w:rStyle w:val="IntenseEmphasis"/>
           <w:sz w:val="28"/>
           <w:szCs w:val="28"/>
         </w:rPr>
         <w:t>Versionierung</w:t>
       </w:r>
+      <w:proofErr w:type="spellEnd"/>
     </w:p>
     <w:tbl>
       <w:tblPr>
-        <w:tblStyle w:val="Listentabelle4Akzent1"/>
+        <w:tblStyle w:val="ListTable4-Accent1"/>
         <w:tblW w:w="9063" w:type="dxa"/>
         <w:tblLook w:val="04A0" w:firstRow="1" w:lastRow="0" w:firstColumn="1" w:lastColumn="0" w:noHBand="0" w:noVBand="1"/>
       </w:tblPr>
@@ -114,12 +116,14 @@
                 <w:szCs w:val="24"/>
               </w:rPr>
             </w:pPr>
+            <w:proofErr w:type="spellStart"/>
             <w:r>
               <w:rPr>
                 <w:szCs w:val="24"/>
               </w:rPr>
               <w:t>Beschreibung</w:t>
             </w:r>
+            <w:proofErr w:type="spellEnd"/>
           </w:p>
         </w:tc>
         <w:tc>
@@ -232,12 +236,28 @@
                 <w:szCs w:val="24"/>
               </w:rPr>
             </w:pPr>
-            <w:r>
-              <w:rPr>
-                <w:szCs w:val="24"/>
-              </w:rPr>
-              <w:t>Initiales Dokument</w:t>
-            </w:r>
+            <w:proofErr w:type="spellStart"/>
+            <w:r>
+              <w:rPr>
+                <w:szCs w:val="24"/>
+              </w:rPr>
+              <w:t>Initiales</w:t>
+            </w:r>
+            <w:proofErr w:type="spellEnd"/>
+            <w:r>
+              <w:rPr>
+                <w:szCs w:val="24"/>
+              </w:rPr>
+              <w:t xml:space="preserve"> </w:t>
+            </w:r>
+            <w:proofErr w:type="spellStart"/>
+            <w:r>
+              <w:rPr>
+                <w:szCs w:val="24"/>
+              </w:rPr>
+              <w:t>Dokument</w:t>
+            </w:r>
+            <w:proofErr w:type="spellEnd"/>
           </w:p>
         </w:tc>
         <w:tc>
@@ -472,8 +492,17 @@
                 <w:szCs w:val="24"/>
                 <w:lang w:val="en-US"/>
               </w:rPr>
-              <w:t xml:space="preserve"> erstellt</w:t>
-            </w:r>
+              <w:t xml:space="preserve"> </w:t>
+            </w:r>
+            <w:proofErr w:type="spellStart"/>
+            <w:r>
+              <w:rPr>
+                <w:szCs w:val="24"/>
+                <w:lang w:val="en-US"/>
+              </w:rPr>
+              <w:t>erstellt</w:t>
+            </w:r>
+            <w:proofErr w:type="spellEnd"/>
           </w:p>
         </w:tc>
         <w:tc>
@@ -611,13 +640,31 @@
                 <w:lang w:val="en-US"/>
               </w:rPr>
             </w:pPr>
+            <w:proofErr w:type="spellStart"/>
             <w:r>
               <w:rPr>
                 <w:szCs w:val="24"/>
                 <w:lang w:val="en-US"/>
               </w:rPr>
-              <w:t>Ohran Mujkic</w:t>
-            </w:r>
+              <w:t>Ohran</w:t>
+            </w:r>
+            <w:proofErr w:type="spellEnd"/>
+            <w:r>
+              <w:rPr>
+                <w:szCs w:val="24"/>
+                <w:lang w:val="en-US"/>
+              </w:rPr>
+              <w:t xml:space="preserve"> </w:t>
+            </w:r>
+            <w:proofErr w:type="spellStart"/>
+            <w:r>
+              <w:rPr>
+                <w:szCs w:val="24"/>
+                <w:lang w:val="en-US"/>
+              </w:rPr>
+              <w:t>Mujkic</w:t>
+            </w:r>
+            <w:proofErr w:type="spellEnd"/>
           </w:p>
         </w:tc>
         <w:tc>
@@ -733,8 +780,17 @@
                 <w:szCs w:val="24"/>
                 <w:lang w:val="en-US"/>
               </w:rPr>
-              <w:t>Janick A. Lüdi</w:t>
-            </w:r>
+              <w:t xml:space="preserve">Janick A. </w:t>
+            </w:r>
+            <w:proofErr w:type="spellStart"/>
+            <w:r>
+              <w:rPr>
+                <w:szCs w:val="24"/>
+                <w:lang w:val="en-US"/>
+              </w:rPr>
+              <w:t>Lüdi</w:t>
+            </w:r>
+            <w:proofErr w:type="spellEnd"/>
           </w:p>
         </w:tc>
         <w:tc>
@@ -989,7 +1045,7 @@
         <w:br w:type="page"/>
       </w:r>
     </w:p>
-    <w:bookmarkStart w:id="0" w:name="_Toc511599002" w:displacedByCustomXml="next"/>
+    <w:bookmarkStart w:id="0" w:name="_Toc511633342" w:displacedByCustomXml="next"/>
     <w:sdt>
       <w:sdtPr>
         <w:rPr>
@@ -1005,10 +1061,11 @@
           <w:docPartUnique/>
         </w:docPartObj>
       </w:sdtPr>
+      <w:sdtEndPr/>
       <w:sdtContent>
         <w:p>
           <w:pPr>
-            <w:pStyle w:val="Inhaltsverzeichnisberschrift"/>
+            <w:pStyle w:val="TOCHeading"/>
             <w:ind w:left="360"/>
           </w:pPr>
           <w:r>
@@ -1021,7 +1078,7 @@
         </w:p>
         <w:p>
           <w:pPr>
-            <w:pStyle w:val="Verzeichnis1"/>
+            <w:pStyle w:val="TOC1"/>
             <w:tabs>
               <w:tab w:val="right" w:leader="dot" w:pos="9062"/>
             </w:tabs>
@@ -1029,7 +1086,7 @@
               <w:rFonts w:eastAsiaTheme="minorEastAsia"/>
               <w:noProof/>
               <w:sz w:val="22"/>
-              <w:lang w:val="en-US" w:eastAsia="ja-JP"/>
+              <w:lang w:val="de-CH" w:eastAsia="de-CH"/>
             </w:rPr>
           </w:pPr>
           <w:r>
@@ -1041,7 +1098,7 @@
           <w:r>
             <w:fldChar w:fldCharType="separate"/>
           </w:r>
-          <w:hyperlink w:anchor="_Toc511599002" w:history="1">
+          <w:hyperlink w:anchor="_Toc511633342" w:history="1">
             <w:r>
               <w:rPr>
                 <w:rStyle w:val="Hyperlink"/>
@@ -1069,7 +1126,7 @@
                 <w:noProof/>
                 <w:webHidden/>
               </w:rPr>
-              <w:instrText xml:space="preserve"> PAGEREF _Toc511599002 \h </w:instrText>
+              <w:instrText xml:space="preserve"> PAGEREF _Toc511633342 \h </w:instrText>
             </w:r>
             <w:r>
               <w:rPr>
@@ -1102,7 +1159,7 @@
         </w:p>
         <w:p>
           <w:pPr>
-            <w:pStyle w:val="Verzeichnis1"/>
+            <w:pStyle w:val="TOC1"/>
             <w:tabs>
               <w:tab w:val="left" w:pos="480"/>
               <w:tab w:val="right" w:leader="dot" w:pos="9062"/>
@@ -1111,10 +1168,10 @@
               <w:rFonts w:eastAsiaTheme="minorEastAsia"/>
               <w:noProof/>
               <w:sz w:val="22"/>
-              <w:lang w:val="en-US" w:eastAsia="ja-JP"/>
+              <w:lang w:val="de-CH" w:eastAsia="de-CH"/>
             </w:rPr>
           </w:pPr>
-          <w:hyperlink w:anchor="_Toc511599003" w:history="1">
+          <w:hyperlink w:anchor="_Toc511633343" w:history="1">
             <w:r>
               <w:rPr>
                 <w:rStyle w:val="Hyperlink"/>
@@ -1127,7 +1184,7 @@
                 <w:rFonts w:eastAsiaTheme="minorEastAsia"/>
                 <w:noProof/>
                 <w:sz w:val="22"/>
-                <w:lang w:val="en-US" w:eastAsia="ja-JP"/>
+                <w:lang w:val="de-CH" w:eastAsia="de-CH"/>
               </w:rPr>
               <w:tab/>
             </w:r>
@@ -1157,7 +1214,7 @@
                 <w:noProof/>
                 <w:webHidden/>
               </w:rPr>
-              <w:instrText xml:space="preserve"> PAGEREF _Toc511599003 \h </w:instrText>
+              <w:instrText xml:space="preserve"> PAGEREF _Toc511633343 \h </w:instrText>
             </w:r>
             <w:r>
               <w:rPr>
@@ -1190,7 +1247,7 @@
         </w:p>
         <w:p>
           <w:pPr>
-            <w:pStyle w:val="Verzeichnis1"/>
+            <w:pStyle w:val="TOC1"/>
             <w:tabs>
               <w:tab w:val="left" w:pos="480"/>
               <w:tab w:val="right" w:leader="dot" w:pos="9062"/>
@@ -1199,10 +1256,10 @@
               <w:rFonts w:eastAsiaTheme="minorEastAsia"/>
               <w:noProof/>
               <w:sz w:val="22"/>
-              <w:lang w:val="en-US" w:eastAsia="ja-JP"/>
+              <w:lang w:val="de-CH" w:eastAsia="de-CH"/>
             </w:rPr>
           </w:pPr>
-          <w:hyperlink w:anchor="_Toc511599004" w:history="1">
+          <w:hyperlink w:anchor="_Toc511633344" w:history="1">
             <w:r>
               <w:rPr>
                 <w:rStyle w:val="Hyperlink"/>
@@ -1216,7 +1273,7 @@
                 <w:rFonts w:eastAsiaTheme="minorEastAsia"/>
                 <w:noProof/>
                 <w:sz w:val="22"/>
-                <w:lang w:val="en-US" w:eastAsia="ja-JP"/>
+                <w:lang w:val="de-CH" w:eastAsia="de-CH"/>
               </w:rPr>
               <w:tab/>
             </w:r>
@@ -1247,7 +1304,7 @@
                 <w:noProof/>
                 <w:webHidden/>
               </w:rPr>
-              <w:instrText xml:space="preserve"> PAGEREF _Toc511599004 \h </w:instrText>
+              <w:instrText xml:space="preserve"> PAGEREF _Toc511633344 \h </w:instrText>
             </w:r>
             <w:r>
               <w:rPr>
@@ -1280,7 +1337,7 @@
         </w:p>
         <w:p>
           <w:pPr>
-            <w:pStyle w:val="Verzeichnis2"/>
+            <w:pStyle w:val="TOC2"/>
             <w:tabs>
               <w:tab w:val="right" w:leader="dot" w:pos="9062"/>
             </w:tabs>
@@ -1288,10 +1345,10 @@
               <w:rFonts w:eastAsiaTheme="minorEastAsia"/>
               <w:noProof/>
               <w:sz w:val="22"/>
-              <w:lang w:val="en-US" w:eastAsia="ja-JP"/>
+              <w:lang w:val="de-CH" w:eastAsia="de-CH"/>
             </w:rPr>
           </w:pPr>
-          <w:hyperlink w:anchor="_Toc511599005" w:history="1">
+          <w:hyperlink w:anchor="_Toc511633345" w:history="1">
             <w:r>
               <w:rPr>
                 <w:rStyle w:val="Hyperlink"/>
@@ -1319,7 +1376,7 @@
                 <w:noProof/>
                 <w:webHidden/>
               </w:rPr>
-              <w:instrText xml:space="preserve"> PAGEREF _Toc511599005 \h </w:instrText>
+              <w:instrText xml:space="preserve"> PAGEREF _Toc511633345 \h </w:instrText>
             </w:r>
             <w:r>
               <w:rPr>
@@ -1352,7 +1409,7 @@
         </w:p>
         <w:p>
           <w:pPr>
-            <w:pStyle w:val="Verzeichnis2"/>
+            <w:pStyle w:val="TOC2"/>
             <w:tabs>
               <w:tab w:val="right" w:leader="dot" w:pos="9062"/>
             </w:tabs>
@@ -1360,10 +1417,10 @@
               <w:rFonts w:eastAsiaTheme="minorEastAsia"/>
               <w:noProof/>
               <w:sz w:val="22"/>
-              <w:lang w:val="en-US" w:eastAsia="ja-JP"/>
+              <w:lang w:val="de-CH" w:eastAsia="de-CH"/>
             </w:rPr>
           </w:pPr>
-          <w:hyperlink w:anchor="_Toc511599006" w:history="1">
+          <w:hyperlink w:anchor="_Toc511633346" w:history="1">
             <w:r>
               <w:rPr>
                 <w:rStyle w:val="Hyperlink"/>
@@ -1390,7 +1447,7 @@
                 <w:noProof/>
                 <w:webHidden/>
               </w:rPr>
-              <w:instrText xml:space="preserve"> PAGEREF _Toc511599006 \h </w:instrText>
+              <w:instrText xml:space="preserve"> PAGEREF _Toc511633346 \h </w:instrText>
             </w:r>
             <w:r>
               <w:rPr>
@@ -1423,7 +1480,7 @@
         </w:p>
         <w:p>
           <w:pPr>
-            <w:pStyle w:val="Verzeichnis2"/>
+            <w:pStyle w:val="TOC2"/>
             <w:tabs>
               <w:tab w:val="right" w:leader="dot" w:pos="9062"/>
             </w:tabs>
@@ -1431,10 +1488,10 @@
               <w:rFonts w:eastAsiaTheme="minorEastAsia"/>
               <w:noProof/>
               <w:sz w:val="22"/>
-              <w:lang w:val="en-US" w:eastAsia="ja-JP"/>
+              <w:lang w:val="de-CH" w:eastAsia="de-CH"/>
             </w:rPr>
           </w:pPr>
-          <w:hyperlink w:anchor="_Toc511599007" w:history="1">
+          <w:hyperlink w:anchor="_Toc511633347" w:history="1">
             <w:r>
               <w:rPr>
                 <w:rStyle w:val="Hyperlink"/>
@@ -1462,7 +1519,7 @@
                 <w:noProof/>
                 <w:webHidden/>
               </w:rPr>
-              <w:instrText xml:space="preserve"> PAGEREF _Toc511599007 \h </w:instrText>
+              <w:instrText xml:space="preserve"> PAGEREF _Toc511633347 \h </w:instrText>
             </w:r>
             <w:r>
               <w:rPr>
@@ -1495,7 +1552,7 @@
         </w:p>
         <w:p>
           <w:pPr>
-            <w:pStyle w:val="Verzeichnis3"/>
+            <w:pStyle w:val="TOC3"/>
             <w:tabs>
               <w:tab w:val="right" w:leader="dot" w:pos="9062"/>
             </w:tabs>
@@ -1503,10 +1560,10 @@
               <w:rFonts w:eastAsiaTheme="minorEastAsia"/>
               <w:noProof/>
               <w:sz w:val="22"/>
-              <w:lang w:val="en-US" w:eastAsia="ja-JP"/>
+              <w:lang w:val="de-CH" w:eastAsia="de-CH"/>
             </w:rPr>
           </w:pPr>
-          <w:hyperlink w:anchor="_Toc511599008" w:history="1">
+          <w:hyperlink w:anchor="_Toc511633348" w:history="1">
             <w:r>
               <w:rPr>
                 <w:rStyle w:val="Hyperlink"/>
@@ -1534,7 +1591,7 @@
                 <w:noProof/>
                 <w:webHidden/>
               </w:rPr>
-              <w:instrText xml:space="preserve"> PAGEREF _Toc511599008 \h </w:instrText>
+              <w:instrText xml:space="preserve"> PAGEREF _Toc511633348 \h </w:instrText>
             </w:r>
             <w:r>
               <w:rPr>
@@ -1567,7 +1624,7 @@
         </w:p>
         <w:p>
           <w:pPr>
-            <w:pStyle w:val="Verzeichnis3"/>
+            <w:pStyle w:val="TOC3"/>
             <w:tabs>
               <w:tab w:val="right" w:leader="dot" w:pos="9062"/>
             </w:tabs>
@@ -1575,10 +1632,10 @@
               <w:rFonts w:eastAsiaTheme="minorEastAsia"/>
               <w:noProof/>
               <w:sz w:val="22"/>
-              <w:lang w:val="en-US" w:eastAsia="ja-JP"/>
+              <w:lang w:val="de-CH" w:eastAsia="de-CH"/>
             </w:rPr>
           </w:pPr>
-          <w:hyperlink w:anchor="_Toc511599009" w:history="1">
+          <w:hyperlink w:anchor="_Toc511633349" w:history="1">
             <w:r>
               <w:rPr>
                 <w:rStyle w:val="Hyperlink"/>
@@ -1606,7 +1663,7 @@
                 <w:noProof/>
                 <w:webHidden/>
               </w:rPr>
-              <w:instrText xml:space="preserve"> PAGEREF _Toc511599009 \h </w:instrText>
+              <w:instrText xml:space="preserve"> PAGEREF _Toc511633349 \h </w:instrText>
             </w:r>
             <w:r>
               <w:rPr>
@@ -1639,7 +1696,7 @@
         </w:p>
         <w:p>
           <w:pPr>
-            <w:pStyle w:val="Verzeichnis3"/>
+            <w:pStyle w:val="TOC3"/>
             <w:tabs>
               <w:tab w:val="right" w:leader="dot" w:pos="9062"/>
             </w:tabs>
@@ -1647,10 +1704,10 @@
               <w:rFonts w:eastAsiaTheme="minorEastAsia"/>
               <w:noProof/>
               <w:sz w:val="22"/>
-              <w:lang w:val="en-US" w:eastAsia="ja-JP"/>
+              <w:lang w:val="de-CH" w:eastAsia="de-CH"/>
             </w:rPr>
           </w:pPr>
-          <w:hyperlink w:anchor="_Toc511599010" w:history="1">
+          <w:hyperlink w:anchor="_Toc511633350" w:history="1">
             <w:r>
               <w:rPr>
                 <w:rStyle w:val="Hyperlink"/>
@@ -1678,7 +1735,7 @@
                 <w:noProof/>
                 <w:webHidden/>
               </w:rPr>
-              <w:instrText xml:space="preserve"> PAGEREF _Toc511599010 \h </w:instrText>
+              <w:instrText xml:space="preserve"> PAGEREF _Toc511633350 \h </w:instrText>
             </w:r>
             <w:r>
               <w:rPr>
@@ -1711,7 +1768,7 @@
         </w:p>
         <w:p>
           <w:pPr>
-            <w:pStyle w:val="Verzeichnis2"/>
+            <w:pStyle w:val="TOC2"/>
             <w:tabs>
               <w:tab w:val="right" w:leader="dot" w:pos="9062"/>
             </w:tabs>
@@ -1719,10 +1776,10 @@
               <w:rFonts w:eastAsiaTheme="minorEastAsia"/>
               <w:noProof/>
               <w:sz w:val="22"/>
-              <w:lang w:val="en-US" w:eastAsia="ja-JP"/>
+              <w:lang w:val="de-CH" w:eastAsia="de-CH"/>
             </w:rPr>
           </w:pPr>
-          <w:hyperlink w:anchor="_Toc511599011" w:history="1">
+          <w:hyperlink w:anchor="_Toc511633351" w:history="1">
             <w:r>
               <w:rPr>
                 <w:rStyle w:val="Hyperlink"/>
@@ -1750,7 +1807,7 @@
                 <w:noProof/>
                 <w:webHidden/>
               </w:rPr>
-              <w:instrText xml:space="preserve"> PAGEREF _Toc511599011 \h </w:instrText>
+              <w:instrText xml:space="preserve"> PAGEREF _Toc511633351 \h </w:instrText>
             </w:r>
             <w:r>
               <w:rPr>
@@ -1783,7 +1840,7 @@
         </w:p>
         <w:p>
           <w:pPr>
-            <w:pStyle w:val="Verzeichnis1"/>
+            <w:pStyle w:val="TOC1"/>
             <w:tabs>
               <w:tab w:val="left" w:pos="480"/>
               <w:tab w:val="right" w:leader="dot" w:pos="9062"/>
@@ -1792,10 +1849,10 @@
               <w:rFonts w:eastAsiaTheme="minorEastAsia"/>
               <w:noProof/>
               <w:sz w:val="22"/>
-              <w:lang w:val="en-US" w:eastAsia="ja-JP"/>
+              <w:lang w:val="de-CH" w:eastAsia="de-CH"/>
             </w:rPr>
           </w:pPr>
-          <w:hyperlink w:anchor="_Toc511599012" w:history="1">
+          <w:hyperlink w:anchor="_Toc511633352" w:history="1">
             <w:r>
               <w:rPr>
                 <w:rStyle w:val="Hyperlink"/>
@@ -1808,7 +1865,7 @@
                 <w:rFonts w:eastAsiaTheme="minorEastAsia"/>
                 <w:noProof/>
                 <w:sz w:val="22"/>
-                <w:lang w:val="en-US" w:eastAsia="ja-JP"/>
+                <w:lang w:val="de-CH" w:eastAsia="de-CH"/>
               </w:rPr>
               <w:tab/>
             </w:r>
@@ -1838,7 +1895,7 @@
                 <w:noProof/>
                 <w:webHidden/>
               </w:rPr>
-              <w:instrText xml:space="preserve"> PAGEREF _Toc511599012 \h </w:instrText>
+              <w:instrText xml:space="preserve"> PAGEREF _Toc511633352 \h </w:instrText>
             </w:r>
             <w:r>
               <w:rPr>
@@ -1871,7 +1928,7 @@
         </w:p>
         <w:p>
           <w:pPr>
-            <w:pStyle w:val="Verzeichnis2"/>
+            <w:pStyle w:val="TOC2"/>
             <w:tabs>
               <w:tab w:val="right" w:leader="dot" w:pos="9062"/>
             </w:tabs>
@@ -1879,10 +1936,10 @@
               <w:rFonts w:eastAsiaTheme="minorEastAsia"/>
               <w:noProof/>
               <w:sz w:val="22"/>
-              <w:lang w:val="en-US" w:eastAsia="ja-JP"/>
+              <w:lang w:val="de-CH" w:eastAsia="de-CH"/>
             </w:rPr>
           </w:pPr>
-          <w:hyperlink w:anchor="_Toc511599013" w:history="1">
+          <w:hyperlink w:anchor="_Toc511633353" w:history="1">
             <w:r>
               <w:rPr>
                 <w:rStyle w:val="Hyperlink"/>
@@ -1910,7 +1967,7 @@
                 <w:noProof/>
                 <w:webHidden/>
               </w:rPr>
-              <w:instrText xml:space="preserve"> PAGEREF _Toc511599013 \h </w:instrText>
+              <w:instrText xml:space="preserve"> PAGEREF _Toc511633353 \h </w:instrText>
             </w:r>
             <w:r>
               <w:rPr>
@@ -1943,7 +2000,7 @@
         </w:p>
         <w:p>
           <w:pPr>
-            <w:pStyle w:val="Verzeichnis3"/>
+            <w:pStyle w:val="TOC3"/>
             <w:tabs>
               <w:tab w:val="right" w:leader="dot" w:pos="9062"/>
             </w:tabs>
@@ -1951,10 +2008,10 @@
               <w:rFonts w:eastAsiaTheme="minorEastAsia"/>
               <w:noProof/>
               <w:sz w:val="22"/>
-              <w:lang w:val="en-US" w:eastAsia="ja-JP"/>
+              <w:lang w:val="de-CH" w:eastAsia="de-CH"/>
             </w:rPr>
           </w:pPr>
-          <w:hyperlink w:anchor="_Toc511599014" w:history="1">
+          <w:hyperlink w:anchor="_Toc511633354" w:history="1">
             <w:r>
               <w:rPr>
                 <w:rStyle w:val="Hyperlink"/>
@@ -1982,7 +2039,7 @@
                 <w:noProof/>
                 <w:webHidden/>
               </w:rPr>
-              <w:instrText xml:space="preserve"> PAGEREF _Toc511599014 \h </w:instrText>
+              <w:instrText xml:space="preserve"> PAGEREF _Toc511633354 \h </w:instrText>
             </w:r>
             <w:r>
               <w:rPr>
@@ -2015,7 +2072,7 @@
         </w:p>
         <w:p>
           <w:pPr>
-            <w:pStyle w:val="Verzeichnis3"/>
+            <w:pStyle w:val="TOC3"/>
             <w:tabs>
               <w:tab w:val="right" w:leader="dot" w:pos="9062"/>
             </w:tabs>
@@ -2023,10 +2080,10 @@
               <w:rFonts w:eastAsiaTheme="minorEastAsia"/>
               <w:noProof/>
               <w:sz w:val="22"/>
-              <w:lang w:val="en-US" w:eastAsia="ja-JP"/>
+              <w:lang w:val="de-CH" w:eastAsia="de-CH"/>
             </w:rPr>
           </w:pPr>
-          <w:hyperlink w:anchor="_Toc511599015" w:history="1">
+          <w:hyperlink w:anchor="_Toc511633355" w:history="1">
             <w:r>
               <w:rPr>
                 <w:rStyle w:val="Hyperlink"/>
@@ -2054,7 +2111,7 @@
                 <w:noProof/>
                 <w:webHidden/>
               </w:rPr>
-              <w:instrText xml:space="preserve"> PAGEREF _Toc511599015 \h </w:instrText>
+              <w:instrText xml:space="preserve"> PAGEREF _Toc511633355 \h </w:instrText>
             </w:r>
             <w:r>
               <w:rPr>
@@ -2087,7 +2144,7 @@
         </w:p>
         <w:p>
           <w:pPr>
-            <w:pStyle w:val="Verzeichnis3"/>
+            <w:pStyle w:val="TOC3"/>
             <w:tabs>
               <w:tab w:val="right" w:leader="dot" w:pos="9062"/>
             </w:tabs>
@@ -2095,10 +2152,10 @@
               <w:rFonts w:eastAsiaTheme="minorEastAsia"/>
               <w:noProof/>
               <w:sz w:val="22"/>
-              <w:lang w:val="en-US" w:eastAsia="ja-JP"/>
+              <w:lang w:val="de-CH" w:eastAsia="de-CH"/>
             </w:rPr>
           </w:pPr>
-          <w:hyperlink w:anchor="_Toc511599016" w:history="1">
+          <w:hyperlink w:anchor="_Toc511633356" w:history="1">
             <w:r>
               <w:rPr>
                 <w:rStyle w:val="Hyperlink"/>
@@ -2126,7 +2183,7 @@
                 <w:noProof/>
                 <w:webHidden/>
               </w:rPr>
-              <w:instrText xml:space="preserve"> PAGEREF _Toc511599016 \h </w:instrText>
+              <w:instrText xml:space="preserve"> PAGEREF _Toc511633356 \h </w:instrText>
             </w:r>
             <w:r>
               <w:rPr>
@@ -2159,7 +2216,7 @@
         </w:p>
         <w:p>
           <w:pPr>
-            <w:pStyle w:val="Verzeichnis3"/>
+            <w:pStyle w:val="TOC3"/>
             <w:tabs>
               <w:tab w:val="right" w:leader="dot" w:pos="9062"/>
             </w:tabs>
@@ -2167,10 +2224,10 @@
               <w:rFonts w:eastAsiaTheme="minorEastAsia"/>
               <w:noProof/>
               <w:sz w:val="22"/>
-              <w:lang w:val="en-US" w:eastAsia="ja-JP"/>
+              <w:lang w:val="de-CH" w:eastAsia="de-CH"/>
             </w:rPr>
           </w:pPr>
-          <w:hyperlink w:anchor="_Toc511599017" w:history="1">
+          <w:hyperlink w:anchor="_Toc511633357" w:history="1">
             <w:r>
               <w:rPr>
                 <w:rStyle w:val="Hyperlink"/>
@@ -2198,7 +2255,7 @@
                 <w:noProof/>
                 <w:webHidden/>
               </w:rPr>
-              <w:instrText xml:space="preserve"> PAGEREF _Toc511599017 \h </w:instrText>
+              <w:instrText xml:space="preserve"> PAGEREF _Toc511633357 \h </w:instrText>
             </w:r>
             <w:r>
               <w:rPr>
@@ -2231,7 +2288,7 @@
         </w:p>
         <w:p>
           <w:pPr>
-            <w:pStyle w:val="Verzeichnis2"/>
+            <w:pStyle w:val="TOC2"/>
             <w:tabs>
               <w:tab w:val="right" w:leader="dot" w:pos="9062"/>
             </w:tabs>
@@ -2239,10 +2296,10 @@
               <w:rFonts w:eastAsiaTheme="minorEastAsia"/>
               <w:noProof/>
               <w:sz w:val="22"/>
-              <w:lang w:val="en-US" w:eastAsia="ja-JP"/>
+              <w:lang w:val="de-CH" w:eastAsia="de-CH"/>
             </w:rPr>
           </w:pPr>
-          <w:hyperlink w:anchor="_Toc511599018" w:history="1">
+          <w:hyperlink w:anchor="_Toc511633358" w:history="1">
             <w:r>
               <w:rPr>
                 <w:rStyle w:val="Hyperlink"/>
@@ -2270,7 +2327,7 @@
                 <w:noProof/>
                 <w:webHidden/>
               </w:rPr>
-              <w:instrText xml:space="preserve"> PAGEREF _Toc511599018 \h </w:instrText>
+              <w:instrText xml:space="preserve"> PAGEREF _Toc511633358 \h </w:instrText>
             </w:r>
             <w:r>
               <w:rPr>
@@ -2303,7 +2360,7 @@
         </w:p>
         <w:p>
           <w:pPr>
-            <w:pStyle w:val="Verzeichnis2"/>
+            <w:pStyle w:val="TOC2"/>
             <w:tabs>
               <w:tab w:val="right" w:leader="dot" w:pos="9062"/>
             </w:tabs>
@@ -2311,10 +2368,10 @@
               <w:rFonts w:eastAsiaTheme="minorEastAsia"/>
               <w:noProof/>
               <w:sz w:val="22"/>
-              <w:lang w:val="en-US" w:eastAsia="ja-JP"/>
+              <w:lang w:val="de-CH" w:eastAsia="de-CH"/>
             </w:rPr>
           </w:pPr>
-          <w:hyperlink w:anchor="_Toc511599019" w:history="1">
+          <w:hyperlink w:anchor="_Toc511633359" w:history="1">
             <w:r>
               <w:rPr>
                 <w:rStyle w:val="Hyperlink"/>
@@ -2341,7 +2398,7 @@
                 <w:noProof/>
                 <w:webHidden/>
               </w:rPr>
-              <w:instrText xml:space="preserve"> PAGEREF _Toc511599019 \h </w:instrText>
+              <w:instrText xml:space="preserve"> PAGEREF _Toc511633359 \h </w:instrText>
             </w:r>
             <w:r>
               <w:rPr>
@@ -2374,7 +2431,7 @@
         </w:p>
         <w:p>
           <w:pPr>
-            <w:pStyle w:val="Verzeichnis3"/>
+            <w:pStyle w:val="TOC3"/>
             <w:tabs>
               <w:tab w:val="right" w:leader="dot" w:pos="9062"/>
             </w:tabs>
@@ -2382,10 +2439,10 @@
               <w:rFonts w:eastAsiaTheme="minorEastAsia"/>
               <w:noProof/>
               <w:sz w:val="22"/>
-              <w:lang w:val="en-US" w:eastAsia="ja-JP"/>
+              <w:lang w:val="de-CH" w:eastAsia="de-CH"/>
             </w:rPr>
           </w:pPr>
-          <w:hyperlink w:anchor="_Toc511599020" w:history="1">
+          <w:hyperlink w:anchor="_Toc511633360" w:history="1">
             <w:r>
               <w:rPr>
                 <w:rStyle w:val="Hyperlink"/>
@@ -2412,7 +2469,7 @@
                 <w:noProof/>
                 <w:webHidden/>
               </w:rPr>
-              <w:instrText xml:space="preserve"> PAGEREF _Toc511599020 \h </w:instrText>
+              <w:instrText xml:space="preserve"> PAGEREF _Toc511633360 \h </w:instrText>
             </w:r>
             <w:r>
               <w:rPr>
@@ -2445,7 +2502,7 @@
         </w:p>
         <w:p>
           <w:pPr>
-            <w:pStyle w:val="Verzeichnis3"/>
+            <w:pStyle w:val="TOC3"/>
             <w:tabs>
               <w:tab w:val="right" w:leader="dot" w:pos="9062"/>
             </w:tabs>
@@ -2453,10 +2510,10 @@
               <w:rFonts w:eastAsiaTheme="minorEastAsia"/>
               <w:noProof/>
               <w:sz w:val="22"/>
-              <w:lang w:val="en-US" w:eastAsia="ja-JP"/>
+              <w:lang w:val="de-CH" w:eastAsia="de-CH"/>
             </w:rPr>
           </w:pPr>
-          <w:hyperlink w:anchor="_Toc511599021" w:history="1">
+          <w:hyperlink w:anchor="_Toc511633361" w:history="1">
             <w:r>
               <w:rPr>
                 <w:rStyle w:val="Hyperlink"/>
@@ -2484,7 +2541,7 @@
                 <w:noProof/>
                 <w:webHidden/>
               </w:rPr>
-              <w:instrText xml:space="preserve"> PAGEREF _Toc511599021 \h </w:instrText>
+              <w:instrText xml:space="preserve"> PAGEREF _Toc511633361 \h </w:instrText>
             </w:r>
             <w:r>
               <w:rPr>
@@ -2517,7 +2574,7 @@
         </w:p>
         <w:p>
           <w:pPr>
-            <w:pStyle w:val="Verzeichnis2"/>
+            <w:pStyle w:val="TOC2"/>
             <w:tabs>
               <w:tab w:val="right" w:leader="dot" w:pos="9062"/>
             </w:tabs>
@@ -2525,10 +2582,10 @@
               <w:rFonts w:eastAsiaTheme="minorEastAsia"/>
               <w:noProof/>
               <w:sz w:val="22"/>
-              <w:lang w:val="en-US" w:eastAsia="ja-JP"/>
+              <w:lang w:val="de-CH" w:eastAsia="de-CH"/>
             </w:rPr>
           </w:pPr>
-          <w:hyperlink w:anchor="_Toc511599022" w:history="1">
+          <w:hyperlink w:anchor="_Toc511633362" w:history="1">
             <w:r>
               <w:rPr>
                 <w:rStyle w:val="Hyperlink"/>
@@ -2556,7 +2613,7 @@
                 <w:noProof/>
                 <w:webHidden/>
               </w:rPr>
-              <w:instrText xml:space="preserve"> PAGEREF _Toc511599022 \h </w:instrText>
+              <w:instrText xml:space="preserve"> PAGEREF _Toc511633362 \h </w:instrText>
             </w:r>
             <w:r>
               <w:rPr>
@@ -2589,7 +2646,7 @@
         </w:p>
         <w:p>
           <w:pPr>
-            <w:pStyle w:val="Verzeichnis2"/>
+            <w:pStyle w:val="TOC2"/>
             <w:tabs>
               <w:tab w:val="right" w:leader="dot" w:pos="9062"/>
             </w:tabs>
@@ -2597,10 +2654,10 @@
               <w:rFonts w:eastAsiaTheme="minorEastAsia"/>
               <w:noProof/>
               <w:sz w:val="22"/>
-              <w:lang w:val="en-US" w:eastAsia="ja-JP"/>
+              <w:lang w:val="de-CH" w:eastAsia="de-CH"/>
             </w:rPr>
           </w:pPr>
-          <w:hyperlink w:anchor="_Toc511599023" w:history="1">
+          <w:hyperlink w:anchor="_Toc511633363" w:history="1">
             <w:r>
               <w:rPr>
                 <w:rStyle w:val="Hyperlink"/>
@@ -2628,7 +2685,7 @@
                 <w:noProof/>
                 <w:webHidden/>
               </w:rPr>
-              <w:instrText xml:space="preserve"> PAGEREF _Toc511599023 \h </w:instrText>
+              <w:instrText xml:space="preserve"> PAGEREF _Toc511633363 \h </w:instrText>
             </w:r>
             <w:r>
               <w:rPr>
@@ -2661,7 +2718,7 @@
         </w:p>
         <w:p>
           <w:pPr>
-            <w:pStyle w:val="Verzeichnis2"/>
+            <w:pStyle w:val="TOC2"/>
             <w:tabs>
               <w:tab w:val="right" w:leader="dot" w:pos="9062"/>
             </w:tabs>
@@ -2669,10 +2726,10 @@
               <w:rFonts w:eastAsiaTheme="minorEastAsia"/>
               <w:noProof/>
               <w:sz w:val="22"/>
-              <w:lang w:val="en-US" w:eastAsia="ja-JP"/>
+              <w:lang w:val="de-CH" w:eastAsia="de-CH"/>
             </w:rPr>
           </w:pPr>
-          <w:hyperlink w:anchor="_Toc511599024" w:history="1">
+          <w:hyperlink w:anchor="_Toc511633364" w:history="1">
             <w:r>
               <w:rPr>
                 <w:rStyle w:val="Hyperlink"/>
@@ -2700,7 +2757,7 @@
                 <w:noProof/>
                 <w:webHidden/>
               </w:rPr>
-              <w:instrText xml:space="preserve"> PAGEREF _Toc511599024 \h </w:instrText>
+              <w:instrText xml:space="preserve"> PAGEREF _Toc511633364 \h </w:instrText>
             </w:r>
             <w:r>
               <w:rPr>
@@ -2733,7 +2790,7 @@
         </w:p>
         <w:p>
           <w:pPr>
-            <w:pStyle w:val="Verzeichnis3"/>
+            <w:pStyle w:val="TOC3"/>
             <w:tabs>
               <w:tab w:val="right" w:leader="dot" w:pos="9062"/>
             </w:tabs>
@@ -2741,10 +2798,10 @@
               <w:rFonts w:eastAsiaTheme="minorEastAsia"/>
               <w:noProof/>
               <w:sz w:val="22"/>
-              <w:lang w:val="en-US" w:eastAsia="ja-JP"/>
+              <w:lang w:val="de-CH" w:eastAsia="de-CH"/>
             </w:rPr>
           </w:pPr>
-          <w:hyperlink w:anchor="_Toc511599025" w:history="1">
+          <w:hyperlink w:anchor="_Toc511633365" w:history="1">
             <w:r>
               <w:rPr>
                 <w:rStyle w:val="Hyperlink"/>
@@ -2772,7 +2829,7 @@
                 <w:noProof/>
                 <w:webHidden/>
               </w:rPr>
-              <w:instrText xml:space="preserve"> PAGEREF _Toc511599025 \h </w:instrText>
+              <w:instrText xml:space="preserve"> PAGEREF _Toc511633365 \h </w:instrText>
             </w:r>
             <w:r>
               <w:rPr>
@@ -2805,7 +2862,7 @@
         </w:p>
         <w:p>
           <w:pPr>
-            <w:pStyle w:val="Verzeichnis3"/>
+            <w:pStyle w:val="TOC3"/>
             <w:tabs>
               <w:tab w:val="right" w:leader="dot" w:pos="9062"/>
             </w:tabs>
@@ -2813,10 +2870,10 @@
               <w:rFonts w:eastAsiaTheme="minorEastAsia"/>
               <w:noProof/>
               <w:sz w:val="22"/>
-              <w:lang w:val="en-US" w:eastAsia="ja-JP"/>
+              <w:lang w:val="de-CH" w:eastAsia="de-CH"/>
             </w:rPr>
           </w:pPr>
-          <w:hyperlink w:anchor="_Toc511599026" w:history="1">
+          <w:hyperlink w:anchor="_Toc511633366" w:history="1">
             <w:r>
               <w:rPr>
                 <w:rStyle w:val="Hyperlink"/>
@@ -2844,7 +2901,7 @@
                 <w:noProof/>
                 <w:webHidden/>
               </w:rPr>
-              <w:instrText xml:space="preserve"> PAGEREF _Toc511599026 \h </w:instrText>
+              <w:instrText xml:space="preserve"> PAGEREF _Toc511633366 \h </w:instrText>
             </w:r>
             <w:r>
               <w:rPr>
@@ -2877,7 +2934,7 @@
         </w:p>
         <w:p>
           <w:pPr>
-            <w:pStyle w:val="Verzeichnis3"/>
+            <w:pStyle w:val="TOC3"/>
             <w:tabs>
               <w:tab w:val="right" w:leader="dot" w:pos="9062"/>
             </w:tabs>
@@ -2885,10 +2942,10 @@
               <w:rFonts w:eastAsiaTheme="minorEastAsia"/>
               <w:noProof/>
               <w:sz w:val="22"/>
-              <w:lang w:val="en-US" w:eastAsia="ja-JP"/>
+              <w:lang w:val="de-CH" w:eastAsia="de-CH"/>
             </w:rPr>
           </w:pPr>
-          <w:hyperlink w:anchor="_Toc511599027" w:history="1">
+          <w:hyperlink w:anchor="_Toc511633367" w:history="1">
             <w:r>
               <w:rPr>
                 <w:rStyle w:val="Hyperlink"/>
@@ -2916,7 +2973,7 @@
                 <w:noProof/>
                 <w:webHidden/>
               </w:rPr>
-              <w:instrText xml:space="preserve"> PAGEREF _Toc511599027 \h </w:instrText>
+              <w:instrText xml:space="preserve"> PAGEREF _Toc511633367 \h </w:instrText>
             </w:r>
             <w:r>
               <w:rPr>
@@ -2949,7 +3006,7 @@
         </w:p>
         <w:p>
           <w:pPr>
-            <w:pStyle w:val="Verzeichnis3"/>
+            <w:pStyle w:val="TOC3"/>
             <w:tabs>
               <w:tab w:val="right" w:leader="dot" w:pos="9062"/>
             </w:tabs>
@@ -2957,10 +3014,10 @@
               <w:rFonts w:eastAsiaTheme="minorEastAsia"/>
               <w:noProof/>
               <w:sz w:val="22"/>
-              <w:lang w:val="en-US" w:eastAsia="ja-JP"/>
+              <w:lang w:val="de-CH" w:eastAsia="de-CH"/>
             </w:rPr>
           </w:pPr>
-          <w:hyperlink w:anchor="_Toc511599028" w:history="1">
+          <w:hyperlink w:anchor="_Toc511633368" w:history="1">
             <w:r>
               <w:rPr>
                 <w:rStyle w:val="Hyperlink"/>
@@ -2988,7 +3045,7 @@
                 <w:noProof/>
                 <w:webHidden/>
               </w:rPr>
-              <w:instrText xml:space="preserve"> PAGEREF _Toc511599028 \h </w:instrText>
+              <w:instrText xml:space="preserve"> PAGEREF _Toc511633368 \h </w:instrText>
             </w:r>
             <w:r>
               <w:rPr>
@@ -3021,7 +3078,7 @@
         </w:p>
         <w:p>
           <w:pPr>
-            <w:pStyle w:val="Verzeichnis1"/>
+            <w:pStyle w:val="TOC1"/>
             <w:tabs>
               <w:tab w:val="left" w:pos="480"/>
               <w:tab w:val="right" w:leader="dot" w:pos="9062"/>
@@ -3030,10 +3087,10 @@
               <w:rFonts w:eastAsiaTheme="minorEastAsia"/>
               <w:noProof/>
               <w:sz w:val="22"/>
-              <w:lang w:val="en-US" w:eastAsia="ja-JP"/>
+              <w:lang w:val="de-CH" w:eastAsia="de-CH"/>
             </w:rPr>
           </w:pPr>
-          <w:hyperlink w:anchor="_Toc511599029" w:history="1">
+          <w:hyperlink w:anchor="_Toc511633369" w:history="1">
             <w:r>
               <w:rPr>
                 <w:rStyle w:val="Hyperlink"/>
@@ -3046,7 +3103,7 @@
                 <w:rFonts w:eastAsiaTheme="minorEastAsia"/>
                 <w:noProof/>
                 <w:sz w:val="22"/>
-                <w:lang w:val="en-US" w:eastAsia="ja-JP"/>
+                <w:lang w:val="de-CH" w:eastAsia="de-CH"/>
               </w:rPr>
               <w:tab/>
             </w:r>
@@ -3076,7 +3133,7 @@
                 <w:noProof/>
                 <w:webHidden/>
               </w:rPr>
-              <w:instrText xml:space="preserve"> PAGEREF _Toc511599029 \h </w:instrText>
+              <w:instrText xml:space="preserve"> PAGEREF _Toc511633369 \h </w:instrText>
             </w:r>
             <w:r>
               <w:rPr>
@@ -3109,7 +3166,7 @@
         </w:p>
         <w:p>
           <w:pPr>
-            <w:pStyle w:val="Verzeichnis3"/>
+            <w:pStyle w:val="TOC3"/>
             <w:tabs>
               <w:tab w:val="right" w:leader="dot" w:pos="9062"/>
             </w:tabs>
@@ -3117,10 +3174,10 @@
               <w:rFonts w:eastAsiaTheme="minorEastAsia"/>
               <w:noProof/>
               <w:sz w:val="22"/>
-              <w:lang w:val="en-US" w:eastAsia="ja-JP"/>
+              <w:lang w:val="de-CH" w:eastAsia="de-CH"/>
             </w:rPr>
           </w:pPr>
-          <w:hyperlink w:anchor="_Toc511599030" w:history="1">
+          <w:hyperlink w:anchor="_Toc511633370" w:history="1">
             <w:r>
               <w:rPr>
                 <w:rStyle w:val="Hyperlink"/>
@@ -3148,7 +3205,7 @@
                 <w:noProof/>
                 <w:webHidden/>
               </w:rPr>
-              <w:instrText xml:space="preserve"> PAGEREF _Toc511599030 \h </w:instrText>
+              <w:instrText xml:space="preserve"> PAGEREF _Toc511633370 \h </w:instrText>
             </w:r>
             <w:r>
               <w:rPr>
@@ -3181,7 +3238,7 @@
         </w:p>
         <w:p>
           <w:pPr>
-            <w:pStyle w:val="Verzeichnis3"/>
+            <w:pStyle w:val="TOC3"/>
             <w:tabs>
               <w:tab w:val="right" w:leader="dot" w:pos="9062"/>
             </w:tabs>
@@ -3189,10 +3246,10 @@
               <w:rFonts w:eastAsiaTheme="minorEastAsia"/>
               <w:noProof/>
               <w:sz w:val="22"/>
-              <w:lang w:val="en-US" w:eastAsia="ja-JP"/>
+              <w:lang w:val="de-CH" w:eastAsia="de-CH"/>
             </w:rPr>
           </w:pPr>
-          <w:hyperlink w:anchor="_Toc511599031" w:history="1">
+          <w:hyperlink w:anchor="_Toc511633371" w:history="1">
             <w:r>
               <w:rPr>
                 <w:rStyle w:val="Hyperlink"/>
@@ -3220,7 +3277,7 @@
                 <w:noProof/>
                 <w:webHidden/>
               </w:rPr>
-              <w:instrText xml:space="preserve"> PAGEREF _Toc511599031 \h </w:instrText>
+              <w:instrText xml:space="preserve"> PAGEREF _Toc511633371 \h </w:instrText>
             </w:r>
             <w:r>
               <w:rPr>
@@ -3253,7 +3310,7 @@
         </w:p>
         <w:p>
           <w:pPr>
-            <w:pStyle w:val="Verzeichnis1"/>
+            <w:pStyle w:val="TOC1"/>
             <w:tabs>
               <w:tab w:val="left" w:pos="480"/>
               <w:tab w:val="right" w:leader="dot" w:pos="9062"/>
@@ -3262,10 +3319,10 @@
               <w:rFonts w:eastAsiaTheme="minorEastAsia"/>
               <w:noProof/>
               <w:sz w:val="22"/>
-              <w:lang w:val="en-US" w:eastAsia="ja-JP"/>
+              <w:lang w:val="de-CH" w:eastAsia="de-CH"/>
             </w:rPr>
           </w:pPr>
-          <w:hyperlink w:anchor="_Toc511599032" w:history="1">
+          <w:hyperlink w:anchor="_Toc511633372" w:history="1">
             <w:r>
               <w:rPr>
                 <w:rStyle w:val="Hyperlink"/>
@@ -3278,7 +3335,7 @@
                 <w:rFonts w:eastAsiaTheme="minorEastAsia"/>
                 <w:noProof/>
                 <w:sz w:val="22"/>
-                <w:lang w:val="en-US" w:eastAsia="ja-JP"/>
+                <w:lang w:val="de-CH" w:eastAsia="de-CH"/>
               </w:rPr>
               <w:tab/>
             </w:r>
@@ -3308,7 +3365,7 @@
                 <w:noProof/>
                 <w:webHidden/>
               </w:rPr>
-              <w:instrText xml:space="preserve"> PAGEREF _Toc511599032 \h </w:instrText>
+              <w:instrText xml:space="preserve"> PAGEREF _Toc511633372 \h </w:instrText>
             </w:r>
             <w:r>
               <w:rPr>
@@ -3341,7 +3398,7 @@
         </w:p>
         <w:p>
           <w:pPr>
-            <w:pStyle w:val="Verzeichnis1"/>
+            <w:pStyle w:val="TOC1"/>
             <w:tabs>
               <w:tab w:val="left" w:pos="480"/>
               <w:tab w:val="right" w:leader="dot" w:pos="9062"/>
@@ -3350,10 +3407,10 @@
               <w:rFonts w:eastAsiaTheme="minorEastAsia"/>
               <w:noProof/>
               <w:sz w:val="22"/>
-              <w:lang w:val="en-US" w:eastAsia="ja-JP"/>
+              <w:lang w:val="de-CH" w:eastAsia="de-CH"/>
             </w:rPr>
           </w:pPr>
-          <w:hyperlink w:anchor="_Toc511599033" w:history="1">
+          <w:hyperlink w:anchor="_Toc511633373" w:history="1">
             <w:r>
               <w:rPr>
                 <w:rStyle w:val="Hyperlink"/>
@@ -3366,7 +3423,7 @@
                 <w:rFonts w:eastAsiaTheme="minorEastAsia"/>
                 <w:noProof/>
                 <w:sz w:val="22"/>
-                <w:lang w:val="en-US" w:eastAsia="ja-JP"/>
+                <w:lang w:val="de-CH" w:eastAsia="de-CH"/>
               </w:rPr>
               <w:tab/>
             </w:r>
@@ -3396,7 +3453,7 @@
                 <w:noProof/>
                 <w:webHidden/>
               </w:rPr>
-              <w:instrText xml:space="preserve"> PAGEREF _Toc511599033 \h </w:instrText>
+              <w:instrText xml:space="preserve"> PAGEREF _Toc511633373 \h </w:instrText>
             </w:r>
             <w:r>
               <w:rPr>
@@ -3436,25 +3493,15 @@
     </w:sdt>
     <w:p>
       <w:pPr>
-        <w:rPr>
-          <w:rFonts w:asciiTheme="majorHAnsi" w:eastAsiaTheme="majorEastAsia" w:hAnsiTheme="majorHAnsi" w:cstheme="majorBidi"/>
-          <w:color w:val="2F5496" w:themeColor="accent1" w:themeShade="BF"/>
-        </w:rPr>
-      </w:pPr>
-      <w:r>
-        <w:lastRenderedPageBreak/>
-        <w:br w:type="page"/>
-      </w:r>
-    </w:p>
-    <w:p>
-      <w:pPr>
-        <w:pStyle w:val="berschrift1"/>
+        <w:pStyle w:val="Heading1"/>
         <w:numPr>
           <w:ilvl w:val="0"/>
           <w:numId w:val="2"/>
         </w:numPr>
       </w:pPr>
-      <w:bookmarkStart w:id="1" w:name="_Toc511599003"/>
+      <w:bookmarkStart w:id="1" w:name="_Toc511633343"/>
+      <w:bookmarkStart w:id="2" w:name="_GoBack"/>
+      <w:bookmarkEnd w:id="2"/>
       <w:r>
         <w:lastRenderedPageBreak/>
         <w:t>Management Summary</w:t>
@@ -3502,7 +3549,7 @@
     </w:p>
     <w:p>
       <w:pPr>
-        <w:pStyle w:val="berschrift1"/>
+        <w:pStyle w:val="Heading1"/>
         <w:numPr>
           <w:ilvl w:val="0"/>
           <w:numId w:val="2"/>
@@ -3511,7 +3558,7 @@
           <w:lang w:val="de-CH"/>
         </w:rPr>
       </w:pPr>
-      <w:bookmarkStart w:id="2" w:name="_Toc511599004"/>
+      <w:bookmarkStart w:id="3" w:name="_Toc511633344"/>
       <w:r>
         <w:rPr>
           <w:lang w:val="de-CH"/>
@@ -3519,23 +3566,23 @@
         <w:lastRenderedPageBreak/>
         <w:t>Einleitung</w:t>
       </w:r>
-      <w:bookmarkEnd w:id="2"/>
-    </w:p>
-    <w:p>
-      <w:pPr>
-        <w:pStyle w:val="berschrift2"/>
-        <w:rPr>
-          <w:lang w:val="de-CH"/>
-        </w:rPr>
-      </w:pPr>
-      <w:bookmarkStart w:id="3" w:name="_Toc511599005"/>
+      <w:bookmarkEnd w:id="3"/>
+    </w:p>
+    <w:p>
+      <w:pPr>
+        <w:pStyle w:val="Heading2"/>
+        <w:rPr>
+          <w:lang w:val="de-CH"/>
+        </w:rPr>
+      </w:pPr>
+      <w:bookmarkStart w:id="4" w:name="_Toc511633345"/>
       <w:r>
         <w:rPr>
           <w:lang w:val="de-CH"/>
         </w:rPr>
         <w:t>Zielgruppe</w:t>
       </w:r>
-      <w:bookmarkEnd w:id="3"/>
+      <w:bookmarkEnd w:id="4"/>
     </w:p>
     <w:p>
       <w:pPr>
@@ -3552,7 +3599,7 @@
     </w:p>
     <w:p>
       <w:pPr>
-        <w:pStyle w:val="Listenabsatz"/>
+        <w:pStyle w:val="ListParagraph"/>
         <w:numPr>
           <w:ilvl w:val="0"/>
           <w:numId w:val="3"/>
@@ -3570,7 +3617,7 @@
     </w:p>
     <w:p>
       <w:pPr>
-        <w:pStyle w:val="Listenabsatz"/>
+        <w:pStyle w:val="ListParagraph"/>
         <w:numPr>
           <w:ilvl w:val="0"/>
           <w:numId w:val="3"/>
@@ -3588,7 +3635,7 @@
     </w:p>
     <w:p>
       <w:pPr>
-        <w:pStyle w:val="Listenabsatz"/>
+        <w:pStyle w:val="ListParagraph"/>
         <w:numPr>
           <w:ilvl w:val="0"/>
           <w:numId w:val="3"/>
@@ -3606,7 +3653,7 @@
     </w:p>
     <w:p>
       <w:pPr>
-        <w:pStyle w:val="Listenabsatz"/>
+        <w:pStyle w:val="ListParagraph"/>
         <w:numPr>
           <w:ilvl w:val="0"/>
           <w:numId w:val="3"/>
@@ -3624,7 +3671,7 @@
     </w:p>
     <w:p>
       <w:pPr>
-        <w:pStyle w:val="Listenabsatz"/>
+        <w:pStyle w:val="ListParagraph"/>
         <w:numPr>
           <w:ilvl w:val="0"/>
           <w:numId w:val="3"/>
@@ -3642,30 +3689,32 @@
     </w:p>
     <w:p>
       <w:pPr>
-        <w:pStyle w:val="Listenabsatz"/>
-        <w:rPr>
-          <w:lang w:val="de-CH"/>
-        </w:rPr>
-      </w:pPr>
-    </w:p>
-    <w:p>
-      <w:pPr>
-        <w:pStyle w:val="berschrift2"/>
-      </w:pPr>
-      <w:bookmarkStart w:id="4" w:name="_Toc510769956"/>
-      <w:bookmarkStart w:id="5" w:name="_Toc511599006"/>
+        <w:pStyle w:val="ListParagraph"/>
+        <w:rPr>
+          <w:lang w:val="de-CH"/>
+        </w:rPr>
+      </w:pPr>
+    </w:p>
+    <w:p>
+      <w:pPr>
+        <w:pStyle w:val="Heading2"/>
+      </w:pPr>
+      <w:bookmarkStart w:id="5" w:name="_Toc510769956"/>
+      <w:bookmarkStart w:id="6" w:name="_Toc511633346"/>
+      <w:proofErr w:type="spellStart"/>
       <w:r>
         <w:t>Projekt</w:t>
       </w:r>
-      <w:bookmarkEnd w:id="4"/>
+      <w:bookmarkEnd w:id="5"/>
       <w:r>
         <w:t>mitarbeiter</w:t>
       </w:r>
-      <w:bookmarkEnd w:id="5"/>
+      <w:bookmarkEnd w:id="6"/>
+      <w:proofErr w:type="spellEnd"/>
     </w:p>
     <w:tbl>
       <w:tblPr>
-        <w:tblStyle w:val="Listentabelle4Akzent1"/>
+        <w:tblStyle w:val="ListTable4-Accent1"/>
         <w:tblW w:w="5000" w:type="pct"/>
         <w:tblLook w:val="04A0" w:firstRow="1" w:lastRow="0" w:firstColumn="1" w:lastColumn="0" w:noHBand="0" w:noVBand="1"/>
       </w:tblPr>
@@ -3731,11 +3780,19 @@
                 <w:szCs w:val="24"/>
               </w:rPr>
             </w:pPr>
-            <w:r>
-              <w:rPr>
-                <w:szCs w:val="24"/>
-              </w:rPr>
-              <w:t>Github Username</w:t>
+            <w:proofErr w:type="spellStart"/>
+            <w:r>
+              <w:rPr>
+                <w:szCs w:val="24"/>
+              </w:rPr>
+              <w:t>Github</w:t>
+            </w:r>
+            <w:proofErr w:type="spellEnd"/>
+            <w:r>
+              <w:rPr>
+                <w:szCs w:val="24"/>
+              </w:rPr>
+              <w:t xml:space="preserve"> Username</w:t>
             </w:r>
           </w:p>
         </w:tc>
@@ -3798,8 +3855,16 @@
               <w:rPr>
                 <w:szCs w:val="24"/>
               </w:rPr>
-              <w:t>Andreas Erb</w:t>
-            </w:r>
+              <w:t xml:space="preserve">Andreas </w:t>
+            </w:r>
+            <w:proofErr w:type="spellStart"/>
+            <w:r>
+              <w:rPr>
+                <w:szCs w:val="24"/>
+              </w:rPr>
+              <w:t>Erb</w:t>
+            </w:r>
+            <w:proofErr w:type="spellEnd"/>
           </w:p>
         </w:tc>
         <w:tc>
@@ -3987,12 +4052,14 @@
                 <w:szCs w:val="24"/>
               </w:rPr>
             </w:pPr>
+            <w:proofErr w:type="spellStart"/>
             <w:r>
               <w:rPr>
                 <w:szCs w:val="24"/>
               </w:rPr>
               <w:t>projektins</w:t>
             </w:r>
+            <w:proofErr w:type="spellEnd"/>
           </w:p>
         </w:tc>
         <w:tc>
@@ -4070,12 +4137,14 @@
                 <w:szCs w:val="24"/>
               </w:rPr>
             </w:pPr>
+            <w:proofErr w:type="spellStart"/>
             <w:r>
               <w:rPr>
                 <w:szCs w:val="24"/>
               </w:rPr>
               <w:t>VirtSyntaxError</w:t>
             </w:r>
+            <w:proofErr w:type="spellEnd"/>
           </w:p>
         </w:tc>
         <w:tc>
@@ -4132,8 +4201,16 @@
               <w:rPr>
                 <w:szCs w:val="24"/>
               </w:rPr>
-              <w:t>Ivo Kozina</w:t>
-            </w:r>
+              <w:t xml:space="preserve">Ivo </w:t>
+            </w:r>
+            <w:proofErr w:type="spellStart"/>
+            <w:r>
+              <w:rPr>
+                <w:szCs w:val="24"/>
+              </w:rPr>
+              <w:t>Kozina</w:t>
+            </w:r>
+            <w:proofErr w:type="spellEnd"/>
           </w:p>
         </w:tc>
         <w:tc>
@@ -4153,12 +4230,14 @@
                 <w:szCs w:val="24"/>
               </w:rPr>
             </w:pPr>
+            <w:proofErr w:type="spellStart"/>
             <w:r>
               <w:rPr>
                 <w:szCs w:val="24"/>
               </w:rPr>
               <w:t>kozinai</w:t>
             </w:r>
+            <w:proofErr w:type="spellEnd"/>
           </w:p>
         </w:tc>
         <w:tc>
@@ -4214,8 +4293,16 @@
               <w:rPr>
                 <w:szCs w:val="24"/>
               </w:rPr>
-              <w:t>Janick Lüdi</w:t>
-            </w:r>
+              <w:t xml:space="preserve">Janick </w:t>
+            </w:r>
+            <w:proofErr w:type="spellStart"/>
+            <w:r>
+              <w:rPr>
+                <w:szCs w:val="24"/>
+              </w:rPr>
+              <w:t>Lüdi</w:t>
+            </w:r>
+            <w:proofErr w:type="spellEnd"/>
           </w:p>
         </w:tc>
         <w:tc>
@@ -4236,12 +4323,14 @@
                 <w:szCs w:val="24"/>
               </w:rPr>
             </w:pPr>
+            <w:proofErr w:type="spellStart"/>
             <w:r>
               <w:rPr>
                 <w:szCs w:val="24"/>
               </w:rPr>
               <w:t>janexander</w:t>
             </w:r>
+            <w:proofErr w:type="spellEnd"/>
           </w:p>
         </w:tc>
         <w:tc>
@@ -4294,12 +4383,28 @@
                 <w:szCs w:val="24"/>
               </w:rPr>
             </w:pPr>
-            <w:r>
-              <w:rPr>
-                <w:szCs w:val="24"/>
-              </w:rPr>
-              <w:t>Ohran Mujkic</w:t>
-            </w:r>
+            <w:proofErr w:type="spellStart"/>
+            <w:r>
+              <w:rPr>
+                <w:szCs w:val="24"/>
+              </w:rPr>
+              <w:t>Ohran</w:t>
+            </w:r>
+            <w:proofErr w:type="spellEnd"/>
+            <w:r>
+              <w:rPr>
+                <w:szCs w:val="24"/>
+              </w:rPr>
+              <w:t xml:space="preserve"> </w:t>
+            </w:r>
+            <w:proofErr w:type="spellStart"/>
+            <w:r>
+              <w:rPr>
+                <w:szCs w:val="24"/>
+              </w:rPr>
+              <w:t>Mujkic</w:t>
+            </w:r>
+            <w:proofErr w:type="spellEnd"/>
           </w:p>
         </w:tc>
         <w:tc>
@@ -4356,10 +4461,15 @@
     </w:tbl>
     <w:p>
       <w:pPr>
-        <w:pStyle w:val="Beschriftung"/>
-      </w:pPr>
-      <w:r>
-        <w:t xml:space="preserve">Tabelle </w:t>
+        <w:pStyle w:val="Caption"/>
+      </w:pPr>
+      <w:proofErr w:type="spellStart"/>
+      <w:r>
+        <w:t>Tabelle</w:t>
+      </w:r>
+      <w:proofErr w:type="spellEnd"/>
+      <w:r>
+        <w:t xml:space="preserve"> </w:t>
       </w:r>
       <w:r>
         <w:fldChar w:fldCharType="begin"/>
@@ -4380,24 +4490,29 @@
         <w:fldChar w:fldCharType="end"/>
       </w:r>
       <w:r>
-        <w:t>:Projektteam Mitglieder</w:t>
-      </w:r>
-    </w:p>
-    <w:p>
-      <w:pPr>
-        <w:pStyle w:val="berschrift2"/>
-        <w:rPr>
-          <w:lang w:val="de-CH"/>
-        </w:rPr>
-      </w:pPr>
-      <w:bookmarkStart w:id="6" w:name="_Toc511599007"/>
+        <w:t xml:space="preserve">:Projektteam </w:t>
+      </w:r>
+      <w:proofErr w:type="spellStart"/>
+      <w:r>
+        <w:t>Mitglieder</w:t>
+      </w:r>
+      <w:proofErr w:type="spellEnd"/>
+    </w:p>
+    <w:p>
+      <w:pPr>
+        <w:pStyle w:val="Heading2"/>
+        <w:rPr>
+          <w:lang w:val="de-CH"/>
+        </w:rPr>
+      </w:pPr>
+      <w:bookmarkStart w:id="7" w:name="_Toc511633347"/>
       <w:r>
         <w:rPr>
           <w:lang w:val="de-CH"/>
         </w:rPr>
         <w:t>Funktionsübersicht</w:t>
       </w:r>
-      <w:bookmarkEnd w:id="6"/>
+      <w:bookmarkEnd w:id="7"/>
     </w:p>
     <w:p>
       <w:pPr>
@@ -4414,21 +4529,21 @@
     </w:p>
     <w:p>
       <w:pPr>
-        <w:pStyle w:val="berschrift3"/>
-        <w:rPr>
-          <w:lang w:val="de-CH"/>
-        </w:rPr>
-      </w:pPr>
-      <w:bookmarkStart w:id="7" w:name="_Toc511048696"/>
-      <w:bookmarkStart w:id="8" w:name="_Toc511599008"/>
-      <w:bookmarkEnd w:id="7"/>
+        <w:pStyle w:val="Heading3"/>
+        <w:rPr>
+          <w:lang w:val="de-CH"/>
+        </w:rPr>
+      </w:pPr>
+      <w:bookmarkStart w:id="8" w:name="_Toc511048696"/>
+      <w:bookmarkStart w:id="9" w:name="_Toc511633348"/>
+      <w:bookmarkEnd w:id="8"/>
       <w:r>
         <w:rPr>
           <w:lang w:val="de-CH"/>
         </w:rPr>
         <w:t>Patienten-Tagebuch</w:t>
       </w:r>
-      <w:bookmarkEnd w:id="8"/>
+      <w:bookmarkEnd w:id="9"/>
     </w:p>
     <w:p>
       <w:pPr>
@@ -4458,21 +4573,21 @@
     </w:p>
     <w:p>
       <w:pPr>
-        <w:pStyle w:val="berschrift3"/>
-        <w:rPr>
-          <w:lang w:val="de-CH"/>
-        </w:rPr>
-      </w:pPr>
-      <w:bookmarkStart w:id="9" w:name="_Toc511048697"/>
-      <w:bookmarkStart w:id="10" w:name="_Toc511599009"/>
-      <w:bookmarkEnd w:id="9"/>
+        <w:pStyle w:val="Heading3"/>
+        <w:rPr>
+          <w:lang w:val="de-CH"/>
+        </w:rPr>
+      </w:pPr>
+      <w:bookmarkStart w:id="10" w:name="_Toc511048697"/>
+      <w:bookmarkStart w:id="11" w:name="_Toc511633349"/>
+      <w:bookmarkEnd w:id="10"/>
       <w:r>
         <w:rPr>
           <w:lang w:val="de-CH"/>
         </w:rPr>
         <w:t>Angehörigen-Tagebuch</w:t>
       </w:r>
-      <w:bookmarkEnd w:id="10"/>
+      <w:bookmarkEnd w:id="11"/>
     </w:p>
     <w:p>
       <w:pPr>
@@ -4515,14 +4630,14 @@
     </w:p>
     <w:p>
       <w:pPr>
-        <w:pStyle w:val="berschrift3"/>
-        <w:rPr>
-          <w:lang w:val="de-CH"/>
-        </w:rPr>
-      </w:pPr>
-      <w:bookmarkStart w:id="11" w:name="_Toc511048698"/>
-      <w:bookmarkStart w:id="12" w:name="_Toc511599010"/>
-      <w:bookmarkEnd w:id="11"/>
+        <w:pStyle w:val="Heading3"/>
+        <w:rPr>
+          <w:lang w:val="de-CH"/>
+        </w:rPr>
+      </w:pPr>
+      <w:bookmarkStart w:id="12" w:name="_Toc511048698"/>
+      <w:bookmarkStart w:id="13" w:name="_Toc511633350"/>
+      <w:bookmarkEnd w:id="12"/>
       <w:r>
         <w:rPr>
           <w:lang w:val="de-CH"/>
@@ -4530,7 +4645,7 @@
         <w:lastRenderedPageBreak/>
         <w:t>Zielvereinbarungen</w:t>
       </w:r>
-      <w:bookmarkEnd w:id="12"/>
+      <w:bookmarkEnd w:id="13"/>
     </w:p>
     <w:p>
       <w:pPr>
@@ -4573,19 +4688,19 @@
     </w:p>
     <w:p>
       <w:pPr>
-        <w:pStyle w:val="berschrift2"/>
-        <w:rPr>
-          <w:lang w:val="de-CH"/>
-        </w:rPr>
-      </w:pPr>
-      <w:bookmarkStart w:id="13" w:name="_Toc511599011"/>
+        <w:pStyle w:val="Heading2"/>
+        <w:rPr>
+          <w:lang w:val="de-CH"/>
+        </w:rPr>
+      </w:pPr>
+      <w:bookmarkStart w:id="14" w:name="_Toc511633351"/>
       <w:r>
         <w:rPr>
           <w:lang w:val="de-CH"/>
         </w:rPr>
         <w:t>Anbindung an Umsysteme</w:t>
       </w:r>
-      <w:bookmarkEnd w:id="13"/>
+      <w:bookmarkEnd w:id="14"/>
     </w:p>
     <w:p>
       <w:pPr>
@@ -4615,34 +4730,56 @@
     </w:p>
     <w:p>
       <w:pPr>
-        <w:pStyle w:val="berschrift1"/>
+        <w:pStyle w:val="Heading1"/>
         <w:numPr>
           <w:ilvl w:val="0"/>
           <w:numId w:val="2"/>
         </w:numPr>
       </w:pPr>
-      <w:bookmarkStart w:id="14" w:name="_Toc511599012"/>
+      <w:bookmarkStart w:id="15" w:name="_Toc511633352"/>
       <w:r>
         <w:lastRenderedPageBreak/>
         <w:t>Requirements Specification Document</w:t>
       </w:r>
-      <w:bookmarkEnd w:id="14"/>
-    </w:p>
-    <w:p>
-      <w:pPr>
-        <w:pStyle w:val="berschrift2"/>
-        <w:rPr>
-          <w:lang w:val="de-CH"/>
-        </w:rPr>
-      </w:pPr>
-      <w:bookmarkStart w:id="15" w:name="_Toc511599013"/>
-      <w:r>
-        <w:rPr>
-          <w:lang w:val="de-CH"/>
-        </w:rPr>
-        <w:t>User requirements definition</w:t>
-      </w:r>
       <w:bookmarkEnd w:id="15"/>
+    </w:p>
+    <w:p>
+      <w:pPr>
+        <w:pStyle w:val="Heading2"/>
+        <w:rPr>
+          <w:lang w:val="de-CH"/>
+        </w:rPr>
+      </w:pPr>
+      <w:bookmarkStart w:id="16" w:name="_Toc511633353"/>
+      <w:r>
+        <w:rPr>
+          <w:lang w:val="de-CH"/>
+        </w:rPr>
+        <w:t xml:space="preserve">User </w:t>
+      </w:r>
+      <w:proofErr w:type="spellStart"/>
+      <w:r>
+        <w:rPr>
+          <w:lang w:val="de-CH"/>
+        </w:rPr>
+        <w:t>requirements</w:t>
+      </w:r>
+      <w:proofErr w:type="spellEnd"/>
+      <w:r>
+        <w:rPr>
+          <w:lang w:val="de-CH"/>
+        </w:rPr>
+        <w:t xml:space="preserve"> </w:t>
+      </w:r>
+      <w:proofErr w:type="spellStart"/>
+      <w:r>
+        <w:rPr>
+          <w:lang w:val="de-CH"/>
+        </w:rPr>
+        <w:t>definition</w:t>
+      </w:r>
+      <w:bookmarkEnd w:id="16"/>
+      <w:proofErr w:type="spellEnd"/>
     </w:p>
     <w:p>
       <w:pPr>
@@ -4662,19 +4799,19 @@
     </w:p>
     <w:p>
       <w:pPr>
-        <w:pStyle w:val="berschrift3"/>
-        <w:rPr>
-          <w:lang w:val="de-CH"/>
-        </w:rPr>
-      </w:pPr>
-      <w:bookmarkStart w:id="16" w:name="_Toc511599014"/>
+        <w:pStyle w:val="Heading3"/>
+        <w:rPr>
+          <w:lang w:val="de-CH"/>
+        </w:rPr>
+      </w:pPr>
+      <w:bookmarkStart w:id="17" w:name="_Toc511633354"/>
       <w:r>
         <w:rPr>
           <w:lang w:val="de-CH"/>
         </w:rPr>
         <w:t>Patienten-Tagebuch</w:t>
       </w:r>
-      <w:bookmarkEnd w:id="16"/>
+      <w:bookmarkEnd w:id="17"/>
     </w:p>
     <w:p>
       <w:pPr>
@@ -4705,56 +4842,26 @@
           <w:szCs w:val="26"/>
           <w:lang w:val="de-CH"/>
         </w:rPr>
-        <w:t>Änderungen im Tagebuch dürfen allerdings nur Patiente und Ärzte vornehmen, Angehörige dürfen mit Einverständnis des Patienten die Einträge aber lesen.</w:t>
-      </w:r>
-    </w:p>
-    <w:p>
-      <w:pPr>
-        <w:rPr>
-          <w:rFonts w:cstheme="minorHAnsi"/>
-          <w:lang w:val="de-CH"/>
-        </w:rPr>
-      </w:pPr>
+        <w:t xml:space="preserve">Änderungen im Tagebuch dürfen allerdings nur </w:t>
+      </w:r>
+      <w:proofErr w:type="spellStart"/>
       <w:r>
         <w:rPr>
           <w:rFonts w:eastAsiaTheme="majorEastAsia" w:cstheme="minorHAnsi"/>
           <w:szCs w:val="26"/>
           <w:lang w:val="de-CH"/>
         </w:rPr>
-        <w:t>Inhalt des Tagebuchs sind einerseits Instruktionen welche der Arzt dem Patienten gibt und andererseits eventuell anfällige Medikamente und deren Dosierung.</w:t>
-      </w:r>
-    </w:p>
-    <w:p>
-      <w:pPr>
-        <w:rPr>
-          <w:rFonts w:cstheme="minorHAnsi"/>
-          <w:lang w:val="de-CH"/>
-        </w:rPr>
-      </w:pPr>
+        <w:t>Patiente</w:t>
+      </w:r>
+      <w:proofErr w:type="spellEnd"/>
       <w:r>
         <w:rPr>
           <w:rFonts w:eastAsiaTheme="majorEastAsia" w:cstheme="minorHAnsi"/>
           <w:szCs w:val="26"/>
           <w:lang w:val="de-CH"/>
         </w:rPr>
-        <w:t>Dem Patienten (und Angehörigen) stehen so jederzeit die gegebenen Instruktionen und die Medikamenteninformationen zur Verfügung. Der Arzt kann sich mit dem Tagebuch auf die Behandlung vorbereiten und den Fortschritt des Patienten erkennen.</w:t>
-      </w:r>
-    </w:p>
-    <w:p>
-      <w:pPr>
-        <w:pStyle w:val="berschrift3"/>
-        <w:rPr>
-          <w:lang w:val="de-CH"/>
-        </w:rPr>
-      </w:pPr>
-      <w:bookmarkStart w:id="17" w:name="_Toc511599015"/>
-      <w:r>
-        <w:rPr>
-          <w:lang w:val="de-CH"/>
-        </w:rPr>
-        <w:t>Angehörigen-Tagebuch</w:t>
-      </w:r>
-      <w:bookmarkEnd w:id="17"/>
+        <w:t xml:space="preserve"> und Ärzte vornehmen, Angehörige dürfen mit Einverständnis des Patienten die Einträge aber lesen.</w:t>
+      </w:r>
     </w:p>
     <w:p>
       <w:pPr>
@@ -4769,7 +4876,7 @@
           <w:szCs w:val="26"/>
           <w:lang w:val="de-CH"/>
         </w:rPr>
-        <w:t>Dieses Tagebuch richtet sich einzig an die Angehörigen und Ärzte. Patienten haben hier keinen Zugriff darauf.</w:t>
+        <w:t>Inhalt des Tagebuchs sind einerseits Instruktionen welche der Arzt dem Patienten gibt und andererseits eventuell anfällige Medikamente und deren Dosierung.</w:t>
       </w:r>
     </w:p>
     <w:p>
@@ -4785,8 +4892,24 @@
           <w:szCs w:val="26"/>
           <w:lang w:val="de-CH"/>
         </w:rPr>
-        <w:t>Das Angehörigen-Tagebuch dient vorallem dazu einen einfachen Informationsfluss zwischen den Angehörigen und Ärzten zu gewährleisten. Beispiele für Einträge wären hier erkannte Verhaltensänderungen des Patienten, Fortschritte oder einfach alltägliche Beobachtungen.</w:t>
-      </w:r>
+        <w:t>Dem Patienten (und Angehörigen) stehen so jederzeit die gegebenen Instruktionen und die Medikamenteninformationen zur Verfügung. Der Arzt kann sich mit dem Tagebuch auf die Behandlung vorbereiten und den Fortschritt des Patienten erkennen.</w:t>
+      </w:r>
+    </w:p>
+    <w:p>
+      <w:pPr>
+        <w:pStyle w:val="Heading3"/>
+        <w:rPr>
+          <w:lang w:val="de-CH"/>
+        </w:rPr>
+      </w:pPr>
+      <w:bookmarkStart w:id="18" w:name="_Toc511633355"/>
+      <w:r>
+        <w:rPr>
+          <w:lang w:val="de-CH"/>
+        </w:rPr>
+        <w:t>Angehörigen-Tagebuch</w:t>
+      </w:r>
+      <w:bookmarkEnd w:id="18"/>
     </w:p>
     <w:p>
       <w:pPr>
@@ -4801,24 +4924,8 @@
           <w:szCs w:val="26"/>
           <w:lang w:val="de-CH"/>
         </w:rPr>
-        <w:t>Auch Ärzte können Einträge vornehmen um die Angehörigen im Alltag mit Ratschlag zur Seite zu stehen.</w:t>
-      </w:r>
-    </w:p>
-    <w:p>
-      <w:pPr>
-        <w:pStyle w:val="berschrift3"/>
-        <w:rPr>
-          <w:lang w:val="de-CH"/>
-        </w:rPr>
-      </w:pPr>
-      <w:bookmarkStart w:id="18" w:name="_Toc511599016"/>
-      <w:r>
-        <w:rPr>
-          <w:lang w:val="de-CH"/>
-        </w:rPr>
-        <w:t>Zielvereinbarungen</w:t>
-      </w:r>
-      <w:bookmarkEnd w:id="18"/>
+        <w:t>Dieses Tagebuch richtet sich einzig an die Angehörigen und Ärzte. Patienten haben hier keinen Zugriff darauf.</w:t>
+      </w:r>
     </w:p>
     <w:p>
       <w:pPr>
@@ -4833,39 +4940,25 @@
           <w:szCs w:val="26"/>
           <w:lang w:val="de-CH"/>
         </w:rPr>
-        <w:t>Mit dem Zielvereinbarungssystem wird den Usern, in diesem Fall den Ärzten, Patienten und Angehörigen, eine einfache Möglichkeit zur Verfügung gestellt, Ziele mit dem Patienten zu Erfassen und deren Status aktuell zu halten.</w:t>
-      </w:r>
-    </w:p>
-    <w:p>
-      <w:pPr>
-        <w:rPr>
-          <w:rFonts w:cstheme="minorHAnsi"/>
-          <w:lang w:val="de-CH"/>
-        </w:rPr>
-      </w:pPr>
+        <w:t xml:space="preserve">Das Angehörigen-Tagebuch dient </w:t>
+      </w:r>
+      <w:proofErr w:type="spellStart"/>
       <w:r>
         <w:rPr>
           <w:rFonts w:eastAsiaTheme="majorEastAsia" w:cstheme="minorHAnsi"/>
           <w:szCs w:val="26"/>
           <w:lang w:val="de-CH"/>
         </w:rPr>
-        <w:t>So kann z.B. der Status eines Ziels laufend angepasst oder auch einzelne Ziele priorisiert und dem Patienten sogar eine dazugehörige Mitteilung gesendet werden.</w:t>
-      </w:r>
-    </w:p>
-    <w:p>
-      <w:pPr>
-        <w:rPr>
-          <w:rFonts w:cstheme="minorHAnsi"/>
-          <w:lang w:val="de-CH"/>
-        </w:rPr>
-      </w:pPr>
+        <w:t>vorallem</w:t>
+      </w:r>
+      <w:proofErr w:type="spellEnd"/>
       <w:r>
         <w:rPr>
           <w:rFonts w:eastAsiaTheme="majorEastAsia" w:cstheme="minorHAnsi"/>
           <w:szCs w:val="26"/>
           <w:lang w:val="de-CH"/>
         </w:rPr>
-        <w:t>Der Patient hat hier keine Möglichkeit Änderungen vorzunehmen, kann aber jederzeit lesend aufs System zugreifen.</w:t>
+        <w:t xml:space="preserve"> dazu einen einfachen Informationsfluss zwischen den Angehörigen und Ärzten zu gewährleisten. Beispiele für Einträge wären hier erkannte Verhaltensänderungen des Patienten, Fortschritte oder einfach alltägliche Beobachtungen.</w:t>
       </w:r>
     </w:p>
     <w:p>
@@ -4881,38 +4974,24 @@
           <w:szCs w:val="26"/>
           <w:lang w:val="de-CH"/>
         </w:rPr>
-        <w:t>Ziele setzen dürfen sowohl Angehörige als auch Ärzte. Dies wird aber klar getrennt, da die Meinung des Arztes natürlich ausschlaggebender ist.</w:t>
-      </w:r>
-    </w:p>
-    <w:p>
-      <w:pPr>
-        <w:pStyle w:val="berschrift3"/>
-        <w:rPr>
-          <w:lang w:val="de-CH"/>
-        </w:rPr>
-      </w:pPr>
-      <w:bookmarkStart w:id="19" w:name="_Toc511599017"/>
-      <w:r>
-        <w:rPr>
-          <w:lang w:val="de-CH"/>
-        </w:rPr>
-        <w:t>Non-functional requirements</w:t>
+        <w:t>Auch Ärzte können Einträge vornehmen um die Angehörigen im Alltag mit Ratschlag zur Seite zu stehen.</w:t>
+      </w:r>
+    </w:p>
+    <w:p>
+      <w:pPr>
+        <w:pStyle w:val="Heading3"/>
+        <w:rPr>
+          <w:lang w:val="de-CH"/>
+        </w:rPr>
+      </w:pPr>
+      <w:bookmarkStart w:id="19" w:name="_Toc511633356"/>
+      <w:r>
+        <w:rPr>
+          <w:lang w:val="de-CH"/>
+        </w:rPr>
+        <w:t>Zielvereinbarungen</w:t>
       </w:r>
       <w:bookmarkEnd w:id="19"/>
-    </w:p>
-    <w:p>
-      <w:pPr>
-        <w:pStyle w:val="berschrift4"/>
-        <w:rPr>
-          <w:lang w:val="de-CH"/>
-        </w:rPr>
-      </w:pPr>
-      <w:r>
-        <w:rPr>
-          <w:lang w:val="de-CH"/>
-        </w:rPr>
-        <w:t>System</w:t>
-      </w:r>
     </w:p>
     <w:p>
       <w:pPr>
@@ -4927,12 +5006,128 @@
           <w:szCs w:val="26"/>
           <w:lang w:val="de-CH"/>
         </w:rPr>
+        <w:t>Mit dem Zielvereinbarungssystem wird den Usern, in diesem Fall den Ärzten, Patienten und Angehörigen, eine einfache Möglichkeit zur Verfügung gestellt, Ziele mit dem Patienten zu Erfassen und deren Status aktuell zu halten.</w:t>
+      </w:r>
+    </w:p>
+    <w:p>
+      <w:pPr>
+        <w:rPr>
+          <w:rFonts w:cstheme="minorHAnsi"/>
+          <w:lang w:val="de-CH"/>
+        </w:rPr>
+      </w:pPr>
+      <w:r>
+        <w:rPr>
+          <w:rFonts w:eastAsiaTheme="majorEastAsia" w:cstheme="minorHAnsi"/>
+          <w:szCs w:val="26"/>
+          <w:lang w:val="de-CH"/>
+        </w:rPr>
+        <w:t>So kann z.B. der Status eines Ziels laufend angepasst oder auch einzelne Ziele priorisiert und dem Patienten sogar eine dazugehörige Mitteilung gesendet werden.</w:t>
+      </w:r>
+    </w:p>
+    <w:p>
+      <w:pPr>
+        <w:rPr>
+          <w:rFonts w:cstheme="minorHAnsi"/>
+          <w:lang w:val="de-CH"/>
+        </w:rPr>
+      </w:pPr>
+      <w:r>
+        <w:rPr>
+          <w:rFonts w:eastAsiaTheme="majorEastAsia" w:cstheme="minorHAnsi"/>
+          <w:szCs w:val="26"/>
+          <w:lang w:val="de-CH"/>
+        </w:rPr>
+        <w:t>Der Patient hat hier keine Möglichkeit Änderungen vorzunehmen, kann aber jederzeit lesend aufs System zugreifen.</w:t>
+      </w:r>
+    </w:p>
+    <w:p>
+      <w:pPr>
+        <w:rPr>
+          <w:rFonts w:cstheme="minorHAnsi"/>
+          <w:lang w:val="de-CH"/>
+        </w:rPr>
+      </w:pPr>
+      <w:r>
+        <w:rPr>
+          <w:rFonts w:eastAsiaTheme="majorEastAsia" w:cstheme="minorHAnsi"/>
+          <w:szCs w:val="26"/>
+          <w:lang w:val="de-CH"/>
+        </w:rPr>
+        <w:t>Ziele setzen dürfen sowohl Angehörige als auch Ärzte. Dies wird aber klar getrennt, da die Meinung des Arztes natürlich ausschlaggebender ist.</w:t>
+      </w:r>
+    </w:p>
+    <w:p>
+      <w:pPr>
+        <w:pStyle w:val="Heading3"/>
+        <w:rPr>
+          <w:lang w:val="de-CH"/>
+        </w:rPr>
+      </w:pPr>
+      <w:bookmarkStart w:id="20" w:name="_Toc511633357"/>
+      <w:r>
+        <w:rPr>
+          <w:lang w:val="de-CH"/>
+        </w:rPr>
+        <w:t>Non-</w:t>
+      </w:r>
+      <w:proofErr w:type="spellStart"/>
+      <w:r>
+        <w:rPr>
+          <w:lang w:val="de-CH"/>
+        </w:rPr>
+        <w:t>functional</w:t>
+      </w:r>
+      <w:proofErr w:type="spellEnd"/>
+      <w:r>
+        <w:rPr>
+          <w:lang w:val="de-CH"/>
+        </w:rPr>
+        <w:t xml:space="preserve"> </w:t>
+      </w:r>
+      <w:proofErr w:type="spellStart"/>
+      <w:r>
+        <w:rPr>
+          <w:lang w:val="de-CH"/>
+        </w:rPr>
+        <w:t>requirements</w:t>
+      </w:r>
+      <w:bookmarkEnd w:id="20"/>
+      <w:proofErr w:type="spellEnd"/>
+    </w:p>
+    <w:p>
+      <w:pPr>
+        <w:pStyle w:val="Heading4"/>
+        <w:rPr>
+          <w:lang w:val="de-CH"/>
+        </w:rPr>
+      </w:pPr>
+      <w:r>
+        <w:rPr>
+          <w:lang w:val="de-CH"/>
+        </w:rPr>
+        <w:t>System</w:t>
+      </w:r>
+    </w:p>
+    <w:p>
+      <w:pPr>
+        <w:rPr>
+          <w:rFonts w:cstheme="minorHAnsi"/>
+          <w:lang w:val="de-CH"/>
+        </w:rPr>
+      </w:pPr>
+      <w:r>
+        <w:rPr>
+          <w:rFonts w:eastAsiaTheme="majorEastAsia" w:cstheme="minorHAnsi"/>
+          <w:szCs w:val="26"/>
+          <w:lang w:val="de-CH"/>
+        </w:rPr>
         <w:t>Beim System wird es sich um eine Web-App handeln.</w:t>
       </w:r>
     </w:p>
     <w:p>
       <w:pPr>
-        <w:pStyle w:val="berschrift4"/>
+        <w:pStyle w:val="Heading4"/>
         <w:rPr>
           <w:lang w:val="de-CH"/>
         </w:rPr>
@@ -4963,7 +5158,7 @@
     </w:p>
     <w:p>
       <w:pPr>
-        <w:pStyle w:val="berschrift4"/>
+        <w:pStyle w:val="Heading4"/>
         <w:rPr>
           <w:lang w:val="de-CH"/>
         </w:rPr>
@@ -4993,7 +5188,7 @@
     </w:p>
     <w:p>
       <w:pPr>
-        <w:pStyle w:val="berschrift4"/>
+        <w:pStyle w:val="Heading4"/>
         <w:rPr>
           <w:lang w:val="de-CH"/>
         </w:rPr>
@@ -5039,7 +5234,7 @@
     </w:p>
     <w:p>
       <w:pPr>
-        <w:pStyle w:val="berschrift4"/>
+        <w:pStyle w:val="Heading4"/>
         <w:rPr>
           <w:lang w:val="de-CH"/>
         </w:rPr>
@@ -5117,7 +5312,7 @@
     </w:p>
     <w:p>
       <w:pPr>
-        <w:pStyle w:val="berschrift4"/>
+        <w:pStyle w:val="Heading4"/>
         <w:rPr>
           <w:lang w:val="de-CH"/>
         </w:rPr>
@@ -5147,19 +5342,27 @@
     </w:p>
     <w:p>
       <w:pPr>
-        <w:pStyle w:val="berschrift2"/>
-        <w:rPr>
-          <w:lang w:val="de-CH"/>
-        </w:rPr>
-      </w:pPr>
-      <w:bookmarkStart w:id="20" w:name="_Toc511599018"/>
-      <w:r>
-        <w:rPr>
-          <w:lang w:val="de-CH"/>
-        </w:rPr>
-        <w:t>System architecture</w:t>
-      </w:r>
-      <w:bookmarkEnd w:id="20"/>
+        <w:pStyle w:val="Heading2"/>
+        <w:rPr>
+          <w:lang w:val="de-CH"/>
+        </w:rPr>
+      </w:pPr>
+      <w:bookmarkStart w:id="21" w:name="_Toc511633358"/>
+      <w:r>
+        <w:rPr>
+          <w:lang w:val="de-CH"/>
+        </w:rPr>
+        <w:t xml:space="preserve">System </w:t>
+      </w:r>
+      <w:proofErr w:type="spellStart"/>
+      <w:r>
+        <w:rPr>
+          <w:lang w:val="de-CH"/>
+        </w:rPr>
+        <w:t>architecture</w:t>
+      </w:r>
+      <w:bookmarkEnd w:id="21"/>
+      <w:proofErr w:type="spellEnd"/>
     </w:p>
     <w:p>
       <w:pPr>
@@ -5180,7 +5383,7 @@
     </w:p>
     <w:p>
       <w:pPr>
-        <w:pStyle w:val="berschrift4"/>
+        <w:pStyle w:val="Heading4"/>
         <w:rPr>
           <w:lang w:val="de-CH"/>
         </w:rPr>
@@ -5206,24 +5409,23 @@
           <w:szCs w:val="26"/>
           <w:lang w:val="de-CH"/>
         </w:rPr>
-        <w:t>Die Appliaktion wird auf einem Server in der Cloud installiert.</w:t>
-      </w:r>
-    </w:p>
-    <w:p>
-      <w:pPr>
+        <w:t>Die Appli</w:t>
+      </w:r>
+      <w:r>
         <w:rPr>
           <w:rFonts w:eastAsiaTheme="majorEastAsia" w:cstheme="minorHAnsi"/>
           <w:szCs w:val="26"/>
           <w:lang w:val="de-CH"/>
         </w:rPr>
-      </w:pPr>
+        <w:t>k</w:t>
+      </w:r>
       <w:r>
         <w:rPr>
           <w:rFonts w:eastAsiaTheme="majorEastAsia" w:cstheme="minorHAnsi"/>
           <w:szCs w:val="26"/>
           <w:lang w:val="de-CH"/>
         </w:rPr>
-        <w:t>Die Datenverarbeitung und auswertung findet auf dem Server statt.</w:t>
+        <w:t>a</w:t>
       </w:r>
       <w:r>
         <w:rPr>
@@ -5231,20 +5433,117 @@
           <w:szCs w:val="26"/>
           <w:lang w:val="de-CH"/>
         </w:rPr>
-        <w:t xml:space="preserve"> </w:t>
-      </w:r>
-      <w:r>
+        <w:t>tion wird auf einem Server in der Cloud installiert.</w:t>
+      </w:r>
+    </w:p>
+    <w:p>
+      <w:pPr>
         <w:rPr>
           <w:rFonts w:eastAsiaTheme="majorEastAsia" w:cstheme="minorHAnsi"/>
           <w:szCs w:val="26"/>
           <w:lang w:val="de-CH"/>
         </w:rPr>
-        <w:t>Die Daten werden in einer Datenbank gespeichert auf welche die Applikation zugriff hat. Die Programm Logik wird in Java umgesetzt. Die Wartung der Appliaktion und des Servers wird von uns übernommen. Dementsprechend hat der Client kein Aufwand im bereich Wartung und Backup.</w:t>
-      </w:r>
-    </w:p>
-    <w:p>
-      <w:pPr>
-        <w:pStyle w:val="berschrift4"/>
+      </w:pPr>
+      <w:r>
+        <w:rPr>
+          <w:rFonts w:eastAsiaTheme="majorEastAsia" w:cstheme="minorHAnsi"/>
+          <w:szCs w:val="26"/>
+          <w:lang w:val="de-CH"/>
+        </w:rPr>
+        <w:t>Die Datenverarbeitung und A</w:t>
+      </w:r>
+      <w:r>
+        <w:rPr>
+          <w:rFonts w:eastAsiaTheme="majorEastAsia" w:cstheme="minorHAnsi"/>
+          <w:szCs w:val="26"/>
+          <w:lang w:val="de-CH"/>
+        </w:rPr>
+        <w:t>uswertung findet auf dem Server statt.</w:t>
+      </w:r>
+      <w:r>
+        <w:rPr>
+          <w:rFonts w:eastAsiaTheme="majorEastAsia" w:cstheme="minorHAnsi"/>
+          <w:szCs w:val="26"/>
+          <w:lang w:val="de-CH"/>
+        </w:rPr>
+        <w:t xml:space="preserve"> </w:t>
+      </w:r>
+      <w:r>
+        <w:rPr>
+          <w:rFonts w:eastAsiaTheme="majorEastAsia" w:cstheme="minorHAnsi"/>
+          <w:szCs w:val="26"/>
+          <w:lang w:val="de-CH"/>
+        </w:rPr>
+        <w:t xml:space="preserve">Die Daten werden in einer Datenbank gespeichert auf welche die Applikation </w:t>
+      </w:r>
+      <w:r>
+        <w:rPr>
+          <w:rFonts w:eastAsiaTheme="majorEastAsia" w:cstheme="minorHAnsi"/>
+          <w:szCs w:val="26"/>
+          <w:lang w:val="de-CH"/>
+        </w:rPr>
+        <w:t>Z</w:t>
+      </w:r>
+      <w:r>
+        <w:rPr>
+          <w:rFonts w:eastAsiaTheme="majorEastAsia" w:cstheme="minorHAnsi"/>
+          <w:szCs w:val="26"/>
+          <w:lang w:val="de-CH"/>
+        </w:rPr>
+        <w:t>ugriff hat. Die Programm Logik wird in Java u</w:t>
+      </w:r>
+      <w:r>
+        <w:rPr>
+          <w:rFonts w:eastAsiaTheme="majorEastAsia" w:cstheme="minorHAnsi"/>
+          <w:szCs w:val="26"/>
+          <w:lang w:val="de-CH"/>
+        </w:rPr>
+        <w:t>mgesetzt. Die Wartung der Appli</w:t>
+      </w:r>
+      <w:r>
+        <w:rPr>
+          <w:rFonts w:eastAsiaTheme="majorEastAsia" w:cstheme="minorHAnsi"/>
+          <w:szCs w:val="26"/>
+          <w:lang w:val="de-CH"/>
+        </w:rPr>
+        <w:t>k</w:t>
+      </w:r>
+      <w:r>
+        <w:rPr>
+          <w:rFonts w:eastAsiaTheme="majorEastAsia" w:cstheme="minorHAnsi"/>
+          <w:szCs w:val="26"/>
+          <w:lang w:val="de-CH"/>
+        </w:rPr>
+        <w:t>a</w:t>
+      </w:r>
+      <w:r>
+        <w:rPr>
+          <w:rFonts w:eastAsiaTheme="majorEastAsia" w:cstheme="minorHAnsi"/>
+          <w:szCs w:val="26"/>
+          <w:lang w:val="de-CH"/>
+        </w:rPr>
+        <w:t xml:space="preserve">tion und des Servers wird von uns übernommen. Dementsprechend hat der Client kein Aufwand im </w:t>
+      </w:r>
+      <w:r>
+        <w:rPr>
+          <w:rFonts w:eastAsiaTheme="majorEastAsia" w:cstheme="minorHAnsi"/>
+          <w:szCs w:val="26"/>
+          <w:lang w:val="de-CH"/>
+        </w:rPr>
+        <w:t>B</w:t>
+      </w:r>
+      <w:r>
+        <w:rPr>
+          <w:rFonts w:eastAsiaTheme="majorEastAsia" w:cstheme="minorHAnsi"/>
+          <w:szCs w:val="26"/>
+          <w:lang w:val="de-CH"/>
+        </w:rPr>
+        <w:t>ereich Wartung und Backup.</w:t>
+      </w:r>
+    </w:p>
+    <w:p>
+      <w:pPr>
+        <w:pStyle w:val="Heading4"/>
         <w:rPr>
           <w:lang w:val="de-CH"/>
         </w:rPr>
@@ -5305,7 +5604,7 @@
           <w:szCs w:val="26"/>
           <w:lang w:val="de-CH"/>
         </w:rPr>
-        <w:t xml:space="preserve">Nach einem erfolgreichem Login werden hier die Daten angezeigt und können bearbeitet werden. Es wird keine lokale Installation benötigt, der Client braucht nur einen moderen Webbrowser. Dies hat den vorteil, dass auch mobile Geräte auf die Webaplikation zugreifen können. Voraussetzung ist ein Responsive Design der Webapplikation, damit auf allen Geräten auch </w:t>
+        <w:t>Nach einem erfolgreichen</w:t>
       </w:r>
       <w:r>
         <w:rPr>
@@ -5313,7 +5612,7 @@
           <w:szCs w:val="26"/>
           <w:lang w:val="de-CH"/>
         </w:rPr>
-        <w:t>alles optimal dargestellt wird</w:t>
+        <w:t xml:space="preserve"> Login werden hier die Daten angezeigt und können bearbeitet werden. Es wird keine lokale Installation benötigt, der Client braucht nur einen moder</w:t>
       </w:r>
       <w:r>
         <w:rPr>
@@ -5321,6 +5620,94 @@
           <w:szCs w:val="26"/>
           <w:lang w:val="de-CH"/>
         </w:rPr>
+        <w:t>n</w:t>
+      </w:r>
+      <w:r>
+        <w:rPr>
+          <w:rFonts w:eastAsiaTheme="majorEastAsia" w:cstheme="minorHAnsi"/>
+          <w:szCs w:val="26"/>
+          <w:lang w:val="de-CH"/>
+        </w:rPr>
+        <w:t xml:space="preserve">en Webbrowser. Dies hat den </w:t>
+      </w:r>
+      <w:r>
+        <w:rPr>
+          <w:rFonts w:eastAsiaTheme="majorEastAsia" w:cstheme="minorHAnsi"/>
+          <w:szCs w:val="26"/>
+          <w:lang w:val="de-CH"/>
+        </w:rPr>
+        <w:t>V</w:t>
+      </w:r>
+      <w:r>
+        <w:rPr>
+          <w:rFonts w:eastAsiaTheme="majorEastAsia" w:cstheme="minorHAnsi"/>
+          <w:szCs w:val="26"/>
+          <w:lang w:val="de-CH"/>
+        </w:rPr>
+        <w:t>orteil, dass auch mobile Geräte auf die Weba</w:t>
+      </w:r>
+      <w:r>
+        <w:rPr>
+          <w:rFonts w:eastAsiaTheme="majorEastAsia" w:cstheme="minorHAnsi"/>
+          <w:szCs w:val="26"/>
+          <w:lang w:val="de-CH"/>
+        </w:rPr>
+        <w:t>p</w:t>
+      </w:r>
+      <w:r>
+        <w:rPr>
+          <w:rFonts w:eastAsiaTheme="majorEastAsia" w:cstheme="minorHAnsi"/>
+          <w:szCs w:val="26"/>
+          <w:lang w:val="de-CH"/>
+        </w:rPr>
+        <w:t>plikation zugreifen</w:t>
+      </w:r>
+      <w:r>
+        <w:rPr>
+          <w:rFonts w:eastAsiaTheme="majorEastAsia" w:cstheme="minorHAnsi"/>
+          <w:szCs w:val="26"/>
+          <w:lang w:val="de-CH"/>
+        </w:rPr>
+        <w:t xml:space="preserve"> können. Voraussetzung ist ein r</w:t>
+      </w:r>
+      <w:r>
+        <w:rPr>
+          <w:rFonts w:eastAsiaTheme="majorEastAsia" w:cstheme="minorHAnsi"/>
+          <w:szCs w:val="26"/>
+          <w:lang w:val="de-CH"/>
+        </w:rPr>
+        <w:t>esponsive</w:t>
+      </w:r>
+      <w:r>
+        <w:rPr>
+          <w:rFonts w:eastAsiaTheme="majorEastAsia" w:cstheme="minorHAnsi"/>
+          <w:szCs w:val="26"/>
+          <w:lang w:val="de-CH"/>
+        </w:rPr>
+        <w:t>s</w:t>
+      </w:r>
+      <w:r>
+        <w:rPr>
+          <w:rFonts w:eastAsiaTheme="majorEastAsia" w:cstheme="minorHAnsi"/>
+          <w:szCs w:val="26"/>
+          <w:lang w:val="de-CH"/>
+        </w:rPr>
+        <w:t xml:space="preserve"> Design der Webapplikation, damit auf allen Geräten auch </w:t>
+      </w:r>
+      <w:r>
+        <w:rPr>
+          <w:rFonts w:eastAsiaTheme="majorEastAsia" w:cstheme="minorHAnsi"/>
+          <w:szCs w:val="26"/>
+          <w:lang w:val="de-CH"/>
+        </w:rPr>
+        <w:t>alles optimal dargestellt wird</w:t>
+      </w:r>
+      <w:r>
+        <w:rPr>
+          <w:rFonts w:eastAsiaTheme="majorEastAsia" w:cstheme="minorHAnsi"/>
+          <w:szCs w:val="26"/>
+          <w:lang w:val="de-CH"/>
+        </w:rPr>
         <w:t>.</w:t>
       </w:r>
       <w:r>
@@ -5332,31 +5719,31 @@
     </w:p>
     <w:p>
       <w:pPr>
-        <w:pStyle w:val="berschrift2"/>
-      </w:pPr>
-      <w:bookmarkStart w:id="21" w:name="_Toc511599019"/>
+        <w:pStyle w:val="Heading2"/>
+      </w:pPr>
+      <w:bookmarkStart w:id="22" w:name="_Toc511633359"/>
       <w:r>
         <w:lastRenderedPageBreak/>
         <w:t>System requirements specification</w:t>
       </w:r>
-      <w:bookmarkEnd w:id="21"/>
-    </w:p>
-    <w:p>
-      <w:pPr>
-        <w:pStyle w:val="berschrift3"/>
-      </w:pPr>
-      <w:bookmarkStart w:id="22" w:name="_Toc511599020"/>
+      <w:bookmarkEnd w:id="22"/>
+    </w:p>
+    <w:p>
+      <w:pPr>
+        <w:pStyle w:val="Heading3"/>
+      </w:pPr>
+      <w:bookmarkStart w:id="23" w:name="_Toc511633360"/>
       <w:r>
         <w:t>F</w:t>
       </w:r>
       <w:r>
         <w:t>unctional requirements</w:t>
       </w:r>
-      <w:bookmarkEnd w:id="22"/>
-    </w:p>
-    <w:p>
-      <w:pPr>
-        <w:pStyle w:val="berschrift4"/>
+      <w:bookmarkEnd w:id="23"/>
+    </w:p>
+    <w:p>
+      <w:pPr>
+        <w:pStyle w:val="Heading4"/>
         <w:rPr>
           <w:lang w:val="en-US"/>
         </w:rPr>
@@ -5384,8 +5771,16 @@
         <w:rPr>
           <w:lang w:val="de-CH"/>
         </w:rPr>
-        <w:t>Als Framework wird Vaadin</w:t>
-      </w:r>
+        <w:t xml:space="preserve">Als Framework wird </w:t>
+      </w:r>
+      <w:proofErr w:type="spellStart"/>
+      <w:r>
+        <w:rPr>
+          <w:lang w:val="de-CH"/>
+        </w:rPr>
+        <w:t>Vaadin</w:t>
+      </w:r>
+      <w:proofErr w:type="spellEnd"/>
       <w:r>
         <w:rPr>
           <w:lang w:val="de-CH"/>
@@ -5396,7 +5791,63 @@
         <w:rPr>
           <w:lang w:val="de-CH"/>
         </w:rPr>
-        <w:t>, ein Tool für „rich internet applications“. Die Lizenz für Vaadin ist</w:t>
+        <w:t>, ein Tool für „</w:t>
+      </w:r>
+      <w:proofErr w:type="spellStart"/>
+      <w:r>
+        <w:rPr>
+          <w:lang w:val="de-CH"/>
+        </w:rPr>
+        <w:t>rich</w:t>
+      </w:r>
+      <w:proofErr w:type="spellEnd"/>
+      <w:r>
+        <w:rPr>
+          <w:lang w:val="de-CH"/>
+        </w:rPr>
+        <w:t xml:space="preserve"> </w:t>
+      </w:r>
+      <w:proofErr w:type="spellStart"/>
+      <w:r>
+        <w:rPr>
+          <w:lang w:val="de-CH"/>
+        </w:rPr>
+        <w:t>internet</w:t>
+      </w:r>
+      <w:proofErr w:type="spellEnd"/>
+      <w:r>
+        <w:rPr>
+          <w:lang w:val="de-CH"/>
+        </w:rPr>
+        <w:t xml:space="preserve"> </w:t>
+      </w:r>
+      <w:proofErr w:type="spellStart"/>
+      <w:r>
+        <w:rPr>
+          <w:lang w:val="de-CH"/>
+        </w:rPr>
+        <w:t>applications</w:t>
+      </w:r>
+      <w:proofErr w:type="spellEnd"/>
+      <w:r>
+        <w:rPr>
+          <w:lang w:val="de-CH"/>
+        </w:rPr>
+        <w:t xml:space="preserve">“. Die Lizenz für </w:t>
+      </w:r>
+      <w:proofErr w:type="spellStart"/>
+      <w:r>
+        <w:rPr>
+          <w:lang w:val="de-CH"/>
+        </w:rPr>
+        <w:t>Vaadin</w:t>
+      </w:r>
+      <w:proofErr w:type="spellEnd"/>
+      <w:r>
+        <w:rPr>
+          <w:lang w:val="de-CH"/>
+        </w:rPr>
+        <w:t xml:space="preserve"> ist</w:t>
       </w:r>
       <w:r>
         <w:rPr>
@@ -5413,7 +5864,7 @@
     </w:p>
     <w:p>
       <w:pPr>
-        <w:pStyle w:val="berschrift4"/>
+        <w:pStyle w:val="Heading4"/>
         <w:rPr>
           <w:lang w:val="de-CH"/>
         </w:rPr>
@@ -5440,7 +5891,7 @@
     </w:p>
     <w:p>
       <w:pPr>
-        <w:pStyle w:val="berschrift4"/>
+        <w:pStyle w:val="Heading4"/>
         <w:rPr>
           <w:lang w:val="de-CH"/>
         </w:rPr>
@@ -5473,17 +5924,19 @@
     </w:p>
     <w:p>
       <w:pPr>
-        <w:pStyle w:val="berschrift4"/>
-        <w:rPr>
-          <w:lang w:val="de-CH"/>
-        </w:rPr>
-      </w:pPr>
+        <w:pStyle w:val="Heading4"/>
+        <w:rPr>
+          <w:lang w:val="de-CH"/>
+        </w:rPr>
+      </w:pPr>
+      <w:proofErr w:type="spellStart"/>
       <w:r>
         <w:rPr>
           <w:lang w:val="de-CH"/>
         </w:rPr>
         <w:t>Roles</w:t>
       </w:r>
+      <w:proofErr w:type="spellEnd"/>
     </w:p>
     <w:p>
       <w:pPr>
@@ -5536,7 +5989,7 @@
     </w:p>
     <w:p>
       <w:pPr>
-        <w:pStyle w:val="berschrift4"/>
+        <w:pStyle w:val="Heading4"/>
         <w:rPr>
           <w:lang w:val="de-CH"/>
         </w:rPr>
@@ -5726,7 +6179,7 @@
     </w:p>
     <w:p>
       <w:pPr>
-        <w:pStyle w:val="berschrift4"/>
+        <w:pStyle w:val="Heading4"/>
         <w:rPr>
           <w:lang w:val="de-CH"/>
         </w:rPr>
@@ -5870,7 +6323,7 @@
     </w:p>
     <w:p>
       <w:pPr>
-        <w:pStyle w:val="berschrift4"/>
+        <w:pStyle w:val="Heading4"/>
         <w:rPr>
           <w:lang w:val="de-CH"/>
         </w:rPr>
@@ -5936,7 +6389,14 @@
         <w:rPr>
           <w:lang w:val="de-CH"/>
         </w:rPr>
-        <w:t>Damit der Erkrankte das Ziel nicht vergisst, wird er anhand eines Reminder</w:t>
+        <w:t xml:space="preserve">Damit der Erkrankte das Ziel nicht vergisst, wird er anhand eines </w:t>
+      </w:r>
+      <w:proofErr w:type="spellStart"/>
+      <w:r>
+        <w:rPr>
+          <w:lang w:val="de-CH"/>
+        </w:rPr>
+        <w:t>Reminder</w:t>
       </w:r>
       <w:r>
         <w:rPr>
@@ -5944,6 +6404,7 @@
         </w:rPr>
         <w:t>’s</w:t>
       </w:r>
+      <w:proofErr w:type="spellEnd"/>
       <w:r>
         <w:rPr>
           <w:lang w:val="de-CH"/>
@@ -5953,23 +6414,45 @@
     </w:p>
     <w:p>
       <w:pPr>
-        <w:pStyle w:val="berschrift3"/>
-        <w:rPr>
-          <w:lang w:val="de-CH"/>
-        </w:rPr>
-      </w:pPr>
-      <w:bookmarkStart w:id="23" w:name="_Toc511599021"/>
-      <w:r>
-        <w:rPr>
-          <w:lang w:val="de-CH"/>
-        </w:rPr>
-        <w:t>Non-Functional requirements</w:t>
-      </w:r>
-      <w:bookmarkEnd w:id="23"/>
-    </w:p>
-    <w:p>
-      <w:pPr>
-        <w:pStyle w:val="berschrift4"/>
+        <w:pStyle w:val="Heading3"/>
+        <w:rPr>
+          <w:lang w:val="de-CH"/>
+        </w:rPr>
+      </w:pPr>
+      <w:bookmarkStart w:id="24" w:name="_Toc511633361"/>
+      <w:r>
+        <w:rPr>
+          <w:lang w:val="de-CH"/>
+        </w:rPr>
+        <w:t>Non-</w:t>
+      </w:r>
+      <w:proofErr w:type="spellStart"/>
+      <w:r>
+        <w:rPr>
+          <w:lang w:val="de-CH"/>
+        </w:rPr>
+        <w:t>Functional</w:t>
+      </w:r>
+      <w:proofErr w:type="spellEnd"/>
+      <w:r>
+        <w:rPr>
+          <w:lang w:val="de-CH"/>
+        </w:rPr>
+        <w:t xml:space="preserve"> </w:t>
+      </w:r>
+      <w:proofErr w:type="spellStart"/>
+      <w:r>
+        <w:rPr>
+          <w:lang w:val="de-CH"/>
+        </w:rPr>
+        <w:t>requirements</w:t>
+      </w:r>
+      <w:bookmarkEnd w:id="24"/>
+      <w:proofErr w:type="spellEnd"/>
+    </w:p>
+    <w:p>
+      <w:pPr>
+        <w:pStyle w:val="Heading4"/>
         <w:rPr>
           <w:lang w:val="de-CH"/>
         </w:rPr>
@@ -6023,7 +6506,7 @@
     </w:p>
     <w:p>
       <w:pPr>
-        <w:pStyle w:val="berschrift4"/>
+        <w:pStyle w:val="Heading4"/>
         <w:rPr>
           <w:lang w:val="de-CH"/>
         </w:rPr>
@@ -6098,7 +6581,7 @@
     </w:p>
     <w:p>
       <w:pPr>
-        <w:pStyle w:val="berschrift4"/>
+        <w:pStyle w:val="Heading4"/>
         <w:rPr>
           <w:lang w:val="de-CH"/>
         </w:rPr>
@@ -6143,20 +6626,28 @@
     </w:p>
     <w:p>
       <w:pPr>
-        <w:pStyle w:val="berschrift2"/>
-        <w:rPr>
-          <w:lang w:val="de-CH"/>
-        </w:rPr>
-      </w:pPr>
-      <w:bookmarkStart w:id="24" w:name="_Toc511599022"/>
+        <w:pStyle w:val="Heading2"/>
+        <w:rPr>
+          <w:lang w:val="de-CH"/>
+        </w:rPr>
+      </w:pPr>
+      <w:bookmarkStart w:id="25" w:name="_Toc511633362"/>
       <w:r>
         <w:rPr>
           <w:lang w:val="de-CH"/>
         </w:rPr>
         <w:lastRenderedPageBreak/>
-        <w:t>System models</w:t>
-      </w:r>
-      <w:bookmarkEnd w:id="24"/>
+        <w:t xml:space="preserve">System </w:t>
+      </w:r>
+      <w:proofErr w:type="spellStart"/>
+      <w:r>
+        <w:rPr>
+          <w:lang w:val="de-CH"/>
+        </w:rPr>
+        <w:t>models</w:t>
+      </w:r>
+      <w:bookmarkEnd w:id="25"/>
+      <w:proofErr w:type="spellEnd"/>
     </w:p>
     <w:p>
       <w:pPr>
@@ -6219,19 +6710,25 @@
     </w:p>
     <w:p>
       <w:pPr>
-        <w:pStyle w:val="Beschriftung"/>
-        <w:rPr>
-          <w:lang w:val="de-CH"/>
-        </w:rPr>
-      </w:pPr>
-      <w:bookmarkStart w:id="25" w:name="_Toc511599193"/>
-      <w:r>
+        <w:pStyle w:val="Caption"/>
+        <w:rPr>
+          <w:lang w:val="de-CH"/>
+        </w:rPr>
+      </w:pPr>
+      <w:bookmarkStart w:id="26" w:name="_Toc511599193"/>
+      <w:r>
+        <w:rPr>
+          <w:lang w:val="de-CH"/>
+        </w:rPr>
         <w:t xml:space="preserve">Abbildung </w:t>
       </w:r>
       <w:r>
         <w:fldChar w:fldCharType="begin"/>
       </w:r>
       <w:r>
+        <w:rPr>
+          <w:lang w:val="de-CH"/>
+        </w:rPr>
         <w:instrText xml:space="preserve"> SEQ Abbildung \* ARABIC </w:instrText>
       </w:r>
       <w:r>
@@ -6240,6 +6737,7 @@
       <w:r>
         <w:rPr>
           <w:noProof/>
+          <w:lang w:val="de-CH"/>
         </w:rPr>
         <w:t>1</w:t>
       </w:r>
@@ -6247,25 +6745,44 @@
         <w:fldChar w:fldCharType="end"/>
       </w:r>
       <w:r>
-        <w:t>: System model</w:t>
-      </w:r>
-      <w:bookmarkEnd w:id="25"/>
-    </w:p>
-    <w:p>
-      <w:pPr>
-        <w:pStyle w:val="berschrift2"/>
-        <w:rPr>
-          <w:lang w:val="de-CH"/>
-        </w:rPr>
-      </w:pPr>
-      <w:bookmarkStart w:id="26" w:name="_Toc511599023"/>
-      <w:r>
-        <w:rPr>
-          <w:lang w:val="de-CH"/>
-        </w:rPr>
-        <w:t>System evolution</w:t>
+        <w:rPr>
+          <w:lang w:val="de-CH"/>
+        </w:rPr>
+        <w:t xml:space="preserve">: System </w:t>
+      </w:r>
+      <w:proofErr w:type="spellStart"/>
+      <w:r>
+        <w:rPr>
+          <w:lang w:val="de-CH"/>
+        </w:rPr>
+        <w:t>model</w:t>
       </w:r>
       <w:bookmarkEnd w:id="26"/>
+      <w:proofErr w:type="spellEnd"/>
+    </w:p>
+    <w:p>
+      <w:pPr>
+        <w:pStyle w:val="Heading2"/>
+        <w:rPr>
+          <w:lang w:val="de-CH"/>
+        </w:rPr>
+      </w:pPr>
+      <w:bookmarkStart w:id="27" w:name="_Toc511633363"/>
+      <w:r>
+        <w:rPr>
+          <w:lang w:val="de-CH"/>
+        </w:rPr>
+        <w:t xml:space="preserve">System </w:t>
+      </w:r>
+      <w:proofErr w:type="spellStart"/>
+      <w:r>
+        <w:rPr>
+          <w:lang w:val="de-CH"/>
+        </w:rPr>
+        <w:t>evolution</w:t>
+      </w:r>
+      <w:bookmarkEnd w:id="27"/>
+      <w:proofErr w:type="spellEnd"/>
     </w:p>
     <w:p>
       <w:pPr>
@@ -6320,35 +6837,37 @@
     </w:p>
     <w:p>
       <w:pPr>
-        <w:pStyle w:val="berschrift2"/>
-        <w:rPr>
-          <w:lang w:val="de-CH"/>
-        </w:rPr>
-      </w:pPr>
-      <w:bookmarkStart w:id="27" w:name="_Toc511599024"/>
+        <w:pStyle w:val="Heading2"/>
+        <w:rPr>
+          <w:lang w:val="de-CH"/>
+        </w:rPr>
+      </w:pPr>
+      <w:bookmarkStart w:id="28" w:name="_Toc511633364"/>
+      <w:proofErr w:type="spellStart"/>
       <w:r>
         <w:rPr>
           <w:lang w:val="de-CH"/>
         </w:rPr>
         <w:t>Testing</w:t>
       </w:r>
-      <w:bookmarkEnd w:id="27"/>
-    </w:p>
-    <w:p>
-      <w:pPr>
-        <w:pStyle w:val="berschrift3"/>
-        <w:rPr>
-          <w:lang w:val="de-CH"/>
-        </w:rPr>
-      </w:pPr>
-      <w:bookmarkStart w:id="28" w:name="_Toc511599025"/>
+      <w:bookmarkEnd w:id="28"/>
+      <w:proofErr w:type="spellEnd"/>
+    </w:p>
+    <w:p>
+      <w:pPr>
+        <w:pStyle w:val="Heading3"/>
+        <w:rPr>
+          <w:lang w:val="de-CH"/>
+        </w:rPr>
+      </w:pPr>
+      <w:bookmarkStart w:id="29" w:name="_Toc511633365"/>
       <w:r>
         <w:rPr>
           <w:lang w:val="de-CH"/>
         </w:rPr>
         <w:t>Komponententests</w:t>
       </w:r>
-      <w:bookmarkEnd w:id="28"/>
+      <w:bookmarkEnd w:id="29"/>
     </w:p>
     <w:p>
       <w:pPr>
@@ -6383,19 +6902,19 @@
     </w:p>
     <w:p>
       <w:pPr>
-        <w:pStyle w:val="berschrift3"/>
-        <w:rPr>
-          <w:lang w:val="de-CH"/>
-        </w:rPr>
-      </w:pPr>
-      <w:bookmarkStart w:id="29" w:name="_Toc511599026"/>
+        <w:pStyle w:val="Heading3"/>
+        <w:rPr>
+          <w:lang w:val="de-CH"/>
+        </w:rPr>
+      </w:pPr>
+      <w:bookmarkStart w:id="30" w:name="_Toc511633366"/>
       <w:r>
         <w:rPr>
           <w:lang w:val="de-CH"/>
         </w:rPr>
         <w:t>Integrationstests</w:t>
       </w:r>
-      <w:bookmarkEnd w:id="29"/>
+      <w:bookmarkEnd w:id="30"/>
     </w:p>
     <w:p>
       <w:pPr>
@@ -6424,12 +6943,12 @@
     </w:p>
     <w:p>
       <w:pPr>
-        <w:pStyle w:val="berschrift3"/>
-        <w:rPr>
-          <w:lang w:val="de-CH"/>
-        </w:rPr>
-      </w:pPr>
-      <w:bookmarkStart w:id="30" w:name="_Toc511599027"/>
+        <w:pStyle w:val="Heading3"/>
+        <w:rPr>
+          <w:lang w:val="de-CH"/>
+        </w:rPr>
+      </w:pPr>
+      <w:bookmarkStart w:id="31" w:name="_Toc511633367"/>
       <w:r>
         <w:rPr>
           <w:lang w:val="de-CH"/>
@@ -6437,19 +6956,33 @@
         <w:lastRenderedPageBreak/>
         <w:t>Systemtests</w:t>
       </w:r>
-      <w:bookmarkEnd w:id="30"/>
-    </w:p>
-    <w:p>
-      <w:pPr>
-        <w:rPr>
-          <w:lang w:val="de-CH"/>
-        </w:rPr>
-      </w:pPr>
-      <w:r>
-        <w:rPr>
-          <w:lang w:val="de-CH"/>
-        </w:rPr>
-        <w:t xml:space="preserve">Am Ende der Entwicklungsphase bzw. bereits während dieser, werden die einzelnen funktionalen Anforderungen durch manuelles sowie automatisiertes GUI-Testing geprüft. </w:t>
+      <w:bookmarkEnd w:id="31"/>
+    </w:p>
+    <w:p>
+      <w:pPr>
+        <w:rPr>
+          <w:lang w:val="de-CH"/>
+        </w:rPr>
+      </w:pPr>
+      <w:r>
+        <w:rPr>
+          <w:lang w:val="de-CH"/>
+        </w:rPr>
+        <w:t>Am Ende der Entwicklungsphase bzw. bereits während dieser, werden die einzelnen funktionalen Anforderungen durch manuelles sowie automatisiertes GUI-</w:t>
+      </w:r>
+      <w:proofErr w:type="spellStart"/>
+      <w:r>
+        <w:rPr>
+          <w:lang w:val="de-CH"/>
+        </w:rPr>
+        <w:t>Testing</w:t>
+      </w:r>
+      <w:proofErr w:type="spellEnd"/>
+      <w:r>
+        <w:rPr>
+          <w:lang w:val="de-CH"/>
+        </w:rPr>
+        <w:t xml:space="preserve"> geprüft. </w:t>
       </w:r>
       <w:r>
         <w:rPr>
@@ -6472,31 +7005,45 @@
     </w:p>
     <w:p>
       <w:pPr>
-        <w:pStyle w:val="berschrift3"/>
-        <w:rPr>
-          <w:lang w:val="de-CH"/>
-        </w:rPr>
-      </w:pPr>
-      <w:bookmarkStart w:id="31" w:name="_Toc511599028"/>
+        <w:pStyle w:val="Heading3"/>
+        <w:rPr>
+          <w:lang w:val="de-CH"/>
+        </w:rPr>
+      </w:pPr>
+      <w:bookmarkStart w:id="32" w:name="_Toc511633368"/>
       <w:r>
         <w:rPr>
           <w:lang w:val="de-CH"/>
         </w:rPr>
         <w:t>Abnahmetest</w:t>
       </w:r>
-      <w:bookmarkEnd w:id="31"/>
-    </w:p>
-    <w:p>
-      <w:pPr>
-        <w:rPr>
-          <w:lang w:val="de-CH"/>
-        </w:rPr>
-      </w:pPr>
-      <w:r>
-        <w:rPr>
-          <w:lang w:val="de-CH"/>
-        </w:rPr>
-        <w:t>Nach Beendigung der Entwicklungsphase wird die Software auf einer produktiven Umgebung von einer End-User-Nahen Testgruppe / Person zusammen mit dem Projektteam auf Herz und Nieren geprüft. Es handelt sich hierbei um eine Art «Black-Box-Testing», da die miteinbezogenen externe/-n Testperson/-en über keinerlei Hintergrundwissen zum «Code» verfügen.</w:t>
+      <w:bookmarkEnd w:id="32"/>
+    </w:p>
+    <w:p>
+      <w:pPr>
+        <w:rPr>
+          <w:lang w:val="de-CH"/>
+        </w:rPr>
+      </w:pPr>
+      <w:r>
+        <w:rPr>
+          <w:lang w:val="de-CH"/>
+        </w:rPr>
+        <w:t>Nach Beendigung der Entwicklungsphase wird die Software auf einer produktiven Umgebung von einer End-User-Nahen Testgruppe / Person zusammen mit dem Projektteam auf Herz und Nieren geprüft. Es handelt sich hierbei um eine Art «Black-Box-</w:t>
+      </w:r>
+      <w:proofErr w:type="spellStart"/>
+      <w:r>
+        <w:rPr>
+          <w:lang w:val="de-CH"/>
+        </w:rPr>
+        <w:t>Testing</w:t>
+      </w:r>
+      <w:proofErr w:type="spellEnd"/>
+      <w:r>
+        <w:rPr>
+          <w:lang w:val="de-CH"/>
+        </w:rPr>
+        <w:t>», da die miteinbezogenen externe/-n Testperson/-en über keinerlei Hintergrundwissen zum «Code» verfügen.</w:t>
       </w:r>
       <w:r>
         <w:rPr>
@@ -6521,34 +7068,36 @@
     </w:p>
     <w:p>
       <w:pPr>
-        <w:pStyle w:val="berschrift1"/>
+        <w:pStyle w:val="Heading1"/>
         <w:numPr>
           <w:ilvl w:val="0"/>
           <w:numId w:val="2"/>
         </w:numPr>
       </w:pPr>
-      <w:bookmarkStart w:id="32" w:name="_Toc511599029"/>
+      <w:bookmarkStart w:id="33" w:name="_Toc511633369"/>
+      <w:proofErr w:type="spellStart"/>
       <w:r>
         <w:lastRenderedPageBreak/>
         <w:t>Anhang</w:t>
       </w:r>
-      <w:bookmarkEnd w:id="32"/>
-    </w:p>
-    <w:p>
-      <w:pPr>
-        <w:pStyle w:val="berschrift3"/>
-        <w:rPr>
-          <w:lang w:val="de-CH"/>
-        </w:rPr>
-      </w:pPr>
-      <w:bookmarkStart w:id="33" w:name="_Toc511599030"/>
+      <w:bookmarkEnd w:id="33"/>
+      <w:proofErr w:type="spellEnd"/>
+    </w:p>
+    <w:p>
+      <w:pPr>
+        <w:pStyle w:val="Heading3"/>
+        <w:rPr>
+          <w:lang w:val="de-CH"/>
+        </w:rPr>
+      </w:pPr>
+      <w:bookmarkStart w:id="34" w:name="_Toc511633370"/>
       <w:r>
         <w:rPr>
           <w:lang w:val="de-CH"/>
         </w:rPr>
         <w:t>Datenmodell</w:t>
       </w:r>
-      <w:bookmarkEnd w:id="33"/>
+      <w:bookmarkEnd w:id="34"/>
     </w:p>
     <w:p>
       <w:pPr>
@@ -6584,7 +7133,21 @@
         <w:rPr>
           <w:lang w:val="de-CH"/>
         </w:rPr>
-        <w:t xml:space="preserve"> benötigt. Nachfolgend ein grobes Entity-Relationship-Diagram</w:t>
+        <w:t xml:space="preserve"> benötigt. Nachfolgend ein grobes Entity-</w:t>
+      </w:r>
+      <w:proofErr w:type="spellStart"/>
+      <w:r>
+        <w:rPr>
+          <w:lang w:val="de-CH"/>
+        </w:rPr>
+        <w:t>Relationship</w:t>
+      </w:r>
+      <w:proofErr w:type="spellEnd"/>
+      <w:r>
+        <w:rPr>
+          <w:lang w:val="de-CH"/>
+        </w:rPr>
+        <w:t>-Diagram</w:t>
       </w:r>
       <w:r>
         <w:rPr>
@@ -6648,7 +7211,7 @@
                         <w:txbxContent>
                           <w:p>
                             <w:pPr>
-                              <w:pStyle w:val="Beschriftung"/>
+                              <w:pStyle w:val="Caption"/>
                               <w:rPr>
                                 <w:rFonts w:eastAsiaTheme="majorEastAsia" w:cstheme="minorHAnsi"/>
                                 <w:noProof/>
@@ -6656,9 +7219,14 @@
                                 <w:lang w:val="de-CH"/>
                               </w:rPr>
                             </w:pPr>
-                            <w:bookmarkStart w:id="34" w:name="_Toc511599194"/>
+                            <w:bookmarkStart w:id="35" w:name="_Toc511599194"/>
+                            <w:proofErr w:type="spellStart"/>
                             <w:r>
-                              <w:t xml:space="preserve">Abbildung </w:t>
+                              <w:t>Abbildung</w:t>
+                            </w:r>
+                            <w:proofErr w:type="spellEnd"/>
+                            <w:r>
+                              <w:t xml:space="preserve"> </w:t>
                             </w:r>
                             <w:r>
                               <w:fldChar w:fldCharType="begin"/>
@@ -6679,9 +7247,14 @@
                               <w:fldChar w:fldCharType="end"/>
                             </w:r>
                             <w:r>
-                              <w:t>: Entity-Relationship-Diagramm</w:t>
+                              <w:t>: Entity-Relationship-</w:t>
                             </w:r>
-                            <w:bookmarkEnd w:id="34"/>
+                            <w:proofErr w:type="spellStart"/>
+                            <w:r>
+                              <w:t>Diagramm</w:t>
+                            </w:r>
+                            <w:bookmarkEnd w:id="35"/>
+                            <w:proofErr w:type="spellEnd"/>
                           </w:p>
                         </w:txbxContent>
                       </wps:txbx>
@@ -6708,7 +7281,7 @@
                   <w:txbxContent>
                     <w:p>
                       <w:pPr>
-                        <w:pStyle w:val="Beschriftung"/>
+                        <w:pStyle w:val="Caption"/>
                         <w:rPr>
                           <w:rFonts w:eastAsiaTheme="majorEastAsia" w:cstheme="minorHAnsi"/>
                           <w:noProof/>
@@ -6716,9 +7289,14 @@
                           <w:lang w:val="de-CH"/>
                         </w:rPr>
                       </w:pPr>
-                      <w:bookmarkStart w:id="35" w:name="_Toc511599194"/>
+                      <w:bookmarkStart w:id="36" w:name="_Toc511599194"/>
+                      <w:proofErr w:type="spellStart"/>
                       <w:r>
-                        <w:t xml:space="preserve">Abbildung </w:t>
+                        <w:t>Abbildung</w:t>
+                      </w:r>
+                      <w:proofErr w:type="spellEnd"/>
+                      <w:r>
+                        <w:t xml:space="preserve"> </w:t>
                       </w:r>
                       <w:r>
                         <w:fldChar w:fldCharType="begin"/>
@@ -6739,9 +7317,14 @@
                         <w:fldChar w:fldCharType="end"/>
                       </w:r>
                       <w:r>
-                        <w:t>: Entity-Relationship-Diagramm</w:t>
+                        <w:t>: Entity-Relationship-</w:t>
                       </w:r>
-                      <w:bookmarkEnd w:id="35"/>
+                      <w:proofErr w:type="spellStart"/>
+                      <w:r>
+                        <w:t>Diagramm</w:t>
+                      </w:r>
+                      <w:bookmarkEnd w:id="36"/>
+                      <w:proofErr w:type="spellEnd"/>
                     </w:p>
                   </w:txbxContent>
                 </v:textbox>
@@ -6832,12 +7415,12 @@
     </w:p>
     <w:p>
       <w:pPr>
-        <w:pStyle w:val="berschrift3"/>
-        <w:rPr>
-          <w:lang w:val="de-CH"/>
-        </w:rPr>
-      </w:pPr>
-      <w:bookmarkStart w:id="36" w:name="_Toc511599031"/>
+        <w:pStyle w:val="Heading3"/>
+        <w:rPr>
+          <w:lang w:val="de-CH"/>
+        </w:rPr>
+      </w:pPr>
+      <w:bookmarkStart w:id="37" w:name="_Toc511633371"/>
       <w:r>
         <w:rPr>
           <w:lang w:val="de-CH"/>
@@ -6851,24 +7434,36 @@
         </w:rPr>
         <w:t>rdwareanforderungen</w:t>
       </w:r>
-      <w:bookmarkEnd w:id="36"/>
-    </w:p>
-    <w:p>
-      <w:pPr>
-        <w:rPr>
-          <w:lang w:val="de-CH"/>
-        </w:rPr>
-      </w:pPr>
-      <w:r>
-        <w:rPr>
-          <w:lang w:val="de-CH"/>
-        </w:rPr>
-        <w:t>In der nachfolgenden Tabelle sind die grobe Anforderungen der Systems aufgelistet:</w:t>
+      <w:bookmarkEnd w:id="37"/>
+    </w:p>
+    <w:p>
+      <w:pPr>
+        <w:rPr>
+          <w:lang w:val="de-CH"/>
+        </w:rPr>
+      </w:pPr>
+      <w:r>
+        <w:rPr>
+          <w:lang w:val="de-CH"/>
+        </w:rPr>
+        <w:t>In der nachfolgenden Tabelle sind die grobe</w:t>
+      </w:r>
+      <w:r>
+        <w:rPr>
+          <w:lang w:val="de-CH"/>
+        </w:rPr>
+        <w:t>n</w:t>
+      </w:r>
+      <w:r>
+        <w:rPr>
+          <w:lang w:val="de-CH"/>
+        </w:rPr>
+        <w:t xml:space="preserve"> Anforderungen der Systems aufgelistet:</w:t>
       </w:r>
     </w:p>
     <w:tbl>
       <w:tblPr>
-        <w:tblStyle w:val="Listentabelle4Akzent1"/>
+        <w:tblStyle w:val="ListTable4-Accent1"/>
         <w:tblW w:w="5000" w:type="pct"/>
         <w:tblLook w:val="04A0" w:firstRow="1" w:lastRow="0" w:firstColumn="1" w:lastColumn="0" w:noHBand="0" w:noVBand="1"/>
       </w:tblPr>
@@ -6903,12 +7498,14 @@
                 <w:szCs w:val="24"/>
               </w:rPr>
             </w:pPr>
+            <w:proofErr w:type="spellStart"/>
             <w:r>
               <w:rPr>
                 <w:szCs w:val="24"/>
               </w:rPr>
               <w:t>Hardwarekomponente</w:t>
             </w:r>
+            <w:proofErr w:type="spellEnd"/>
           </w:p>
         </w:tc>
         <w:tc>
@@ -6933,12 +7530,14 @@
                 <w:szCs w:val="24"/>
               </w:rPr>
             </w:pPr>
+            <w:proofErr w:type="spellStart"/>
             <w:r>
               <w:rPr>
                 <w:szCs w:val="24"/>
               </w:rPr>
               <w:t>Anforderung</w:t>
             </w:r>
+            <w:proofErr w:type="spellEnd"/>
           </w:p>
         </w:tc>
       </w:tr>
@@ -7045,13 +7644,18 @@
     </w:tbl>
     <w:p>
       <w:pPr>
-        <w:pStyle w:val="Beschriftung"/>
-        <w:rPr>
-          <w:lang w:val="de-CH"/>
-        </w:rPr>
-      </w:pPr>
-      <w:r>
-        <w:t xml:space="preserve">Tabelle </w:t>
+        <w:pStyle w:val="Caption"/>
+        <w:rPr>
+          <w:lang w:val="de-CH"/>
+        </w:rPr>
+      </w:pPr>
+      <w:proofErr w:type="spellStart"/>
+      <w:r>
+        <w:t>Tabelle</w:t>
+      </w:r>
+      <w:proofErr w:type="spellEnd"/>
+      <w:r>
+        <w:t xml:space="preserve"> </w:t>
       </w:r>
       <w:r>
         <w:fldChar w:fldCharType="begin"/>
@@ -7072,8 +7676,13 @@
         <w:fldChar w:fldCharType="end"/>
       </w:r>
       <w:r>
-        <w:t>: Hardwareanforderungen</w:t>
-      </w:r>
+        <w:t xml:space="preserve">: </w:t>
+      </w:r>
+      <w:proofErr w:type="spellStart"/>
+      <w:r>
+        <w:t>Hardwareanforderungen</w:t>
+      </w:r>
+      <w:proofErr w:type="spellEnd"/>
     </w:p>
     <w:p>
       <w:pPr>
@@ -7091,24 +7700,26 @@
     </w:p>
     <w:p>
       <w:pPr>
-        <w:pStyle w:val="berschrift1"/>
+        <w:pStyle w:val="Heading1"/>
         <w:numPr>
           <w:ilvl w:val="0"/>
           <w:numId w:val="2"/>
         </w:numPr>
       </w:pPr>
-      <w:bookmarkStart w:id="37" w:name="_Toc510769957"/>
-      <w:bookmarkStart w:id="38" w:name="_Toc511599032"/>
-      <w:bookmarkEnd w:id="37"/>
+      <w:bookmarkStart w:id="38" w:name="_Toc510769957"/>
+      <w:bookmarkStart w:id="39" w:name="_Toc511633372"/>
+      <w:bookmarkEnd w:id="38"/>
+      <w:proofErr w:type="spellStart"/>
       <w:r>
         <w:lastRenderedPageBreak/>
         <w:t>Glossar</w:t>
       </w:r>
-      <w:bookmarkEnd w:id="38"/>
+      <w:bookmarkEnd w:id="39"/>
+      <w:proofErr w:type="spellEnd"/>
     </w:p>
     <w:tbl>
       <w:tblPr>
-        <w:tblStyle w:val="Listentabelle4Akzent1"/>
+        <w:tblStyle w:val="ListTable4-Accent1"/>
         <w:tblW w:w="5000" w:type="pct"/>
         <w:tblLook w:val="04A0" w:firstRow="1" w:lastRow="0" w:firstColumn="1" w:lastColumn="0" w:noHBand="0" w:noVBand="1"/>
       </w:tblPr>
@@ -7143,12 +7754,14 @@
                 <w:szCs w:val="24"/>
               </w:rPr>
             </w:pPr>
+            <w:proofErr w:type="spellStart"/>
             <w:r>
               <w:rPr>
                 <w:szCs w:val="24"/>
               </w:rPr>
               <w:t>Begriff</w:t>
             </w:r>
+            <w:proofErr w:type="spellEnd"/>
           </w:p>
         </w:tc>
         <w:tc>
@@ -7252,8 +7865,16 @@
               <w:rPr>
                 <w:szCs w:val="24"/>
               </w:rPr>
-              <w:t>anagement System / Patientenmanagementsystem</w:t>
-            </w:r>
+              <w:t xml:space="preserve">anagement System / </w:t>
+            </w:r>
+            <w:proofErr w:type="spellStart"/>
+            <w:r>
+              <w:rPr>
+                <w:szCs w:val="24"/>
+              </w:rPr>
+              <w:t>Patientenmanagementsystem</w:t>
+            </w:r>
+            <w:proofErr w:type="spellEnd"/>
           </w:p>
         </w:tc>
       </w:tr>
@@ -7314,7 +7935,23 @@
                 <w:szCs w:val="24"/>
                 <w:lang w:val="de-CH"/>
               </w:rPr>
-              <w:t>Mental Health Care / Psychische Gesundheitsfürsorge</w:t>
+              <w:t xml:space="preserve">Mental Health Care / </w:t>
+            </w:r>
+            <w:proofErr w:type="gramStart"/>
+            <w:r>
+              <w:rPr>
+                <w:szCs w:val="24"/>
+                <w:lang w:val="de-CH"/>
+              </w:rPr>
+              <w:t>Psychische</w:t>
+            </w:r>
+            <w:proofErr w:type="gramEnd"/>
+            <w:r>
+              <w:rPr>
+                <w:szCs w:val="24"/>
+                <w:lang w:val="de-CH"/>
+              </w:rPr>
+              <w:t xml:space="preserve"> Gesundheitsfürsorge</w:t>
             </w:r>
           </w:p>
         </w:tc>
@@ -7383,33 +8020,55 @@
                 <w:szCs w:val="24"/>
                 <w:lang w:val="en-US"/>
               </w:rPr>
-              <w:t xml:space="preserve"> / R</w:t>
-            </w:r>
+              <w:t xml:space="preserve"> / </w:t>
+            </w:r>
+            <w:proofErr w:type="spellStart"/>
             <w:r>
               <w:rPr>
                 <w:szCs w:val="24"/>
                 <w:lang w:val="en-US"/>
               </w:rPr>
+              <w:t>R</w:t>
+            </w:r>
+            <w:r>
+              <w:rPr>
+                <w:szCs w:val="24"/>
+                <w:lang w:val="en-US"/>
+              </w:rPr>
               <w:t>ollenbasierte</w:t>
             </w:r>
+            <w:proofErr w:type="spellEnd"/>
             <w:r>
               <w:rPr>
                 <w:szCs w:val="24"/>
                 <w:lang w:val="en-US"/>
               </w:rPr>
-              <w:t xml:space="preserve"> Zugangskontrolle</w:t>
-            </w:r>
+              <w:t xml:space="preserve"> </w:t>
+            </w:r>
+            <w:proofErr w:type="spellStart"/>
+            <w:r>
+              <w:rPr>
+                <w:szCs w:val="24"/>
+                <w:lang w:val="en-US"/>
+              </w:rPr>
+              <w:t>Zugangskontrolle</w:t>
+            </w:r>
+            <w:proofErr w:type="spellEnd"/>
           </w:p>
         </w:tc>
       </w:tr>
     </w:tbl>
     <w:p>
       <w:pPr>
-        <w:pStyle w:val="Beschriftung"/>
-      </w:pPr>
-      <w:bookmarkStart w:id="39" w:name="_Toc511599033"/>
-      <w:r>
-        <w:t xml:space="preserve">Tabelle </w:t>
+        <w:pStyle w:val="Caption"/>
+      </w:pPr>
+      <w:proofErr w:type="spellStart"/>
+      <w:r>
+        <w:t>Tabelle</w:t>
+      </w:r>
+      <w:proofErr w:type="spellEnd"/>
+      <w:r>
+        <w:t xml:space="preserve"> </w:t>
       </w:r>
       <w:r>
         <w:fldChar w:fldCharType="begin"/>
@@ -7430,22 +8089,26 @@
         <w:fldChar w:fldCharType="end"/>
       </w:r>
       <w:r>
-        <w:t>: Glossar</w:t>
-      </w:r>
-    </w:p>
-    <w:p>
-      <w:pPr>
-        <w:pStyle w:val="berschrift1"/>
+        <w:t xml:space="preserve">: </w:t>
+      </w:r>
+      <w:proofErr w:type="spellStart"/>
+      <w:r>
+        <w:t>Glossar</w:t>
+      </w:r>
+      <w:proofErr w:type="spellEnd"/>
+    </w:p>
+    <w:p>
+      <w:pPr>
+        <w:pStyle w:val="Heading1"/>
         <w:numPr>
           <w:ilvl w:val="0"/>
           <w:numId w:val="2"/>
         </w:numPr>
       </w:pPr>
+      <w:bookmarkStart w:id="40" w:name="_Toc511633373"/>
       <w:r>
         <w:t>Index</w:t>
       </w:r>
-      <w:bookmarkStart w:id="40" w:name="_GoBack"/>
-      <w:bookmarkEnd w:id="39"/>
       <w:bookmarkEnd w:id="40"/>
     </w:p>
     <w:p>
@@ -7475,7 +8138,7 @@
     </w:p>
     <w:p>
       <w:pPr>
-        <w:pStyle w:val="Abbildungsverzeichnis"/>
+        <w:pStyle w:val="TableofFigures"/>
         <w:tabs>
           <w:tab w:val="right" w:leader="dot" w:pos="9062"/>
         </w:tabs>
@@ -7555,7 +8218,7 @@
     </w:p>
     <w:p>
       <w:pPr>
-        <w:pStyle w:val="Abbildungsverzeichnis"/>
+        <w:pStyle w:val="TableofFigures"/>
         <w:tabs>
           <w:tab w:val="right" w:leader="dot" w:pos="9062"/>
         </w:tabs>
@@ -7671,10 +8334,15 @@
 <w:ftr xmlns:wpc="http://schemas.microsoft.com/office/word/2010/wordprocessingCanvas" xmlns:cx="http://schemas.microsoft.com/office/drawing/2014/chartex" xmlns:cx1="http://schemas.microsoft.com/office/drawing/2015/9/8/chartex" xmlns:cx2="http://schemas.microsoft.com/office/drawing/2015/10/21/chartex" xmlns:cx3="http://schemas.microsoft.com/office/drawing/2016/5/9/chartex" xmlns:cx4="http://schemas.microsoft.com/office/drawing/2016/5/10/chartex" xmlns:cx5="http://schemas.microsoft.com/office/drawing/2016/5/11/chartex" xmlns:cx6="http://schemas.microsoft.com/office/drawing/2016/5/12/chartex" xmlns:cx7="http://schemas.microsoft.com/office/drawing/2016/5/13/chartex" xmlns:cx8="http://schemas.microsoft.com/office/drawing/2016/5/14/chartex" xmlns:mc="http://schemas.openxmlformats.org/markup-compatibility/2006" xmlns:aink="http://schemas.microsoft.com/office/drawing/2016/ink" xmlns:am3d="http://schemas.microsoft.com/office/drawing/2017/model3d" xmlns:o="urn:schemas-microsoft-com:office:office" xmlns:r="http://schemas.openxmlformats.org/officeDocument/2006/relationships" xmlns:m="http://schemas.openxmlformats.org/officeDocument/2006/math" xmlns:v="urn:schemas-microsoft-com:vml" xmlns:wp14="http://schemas.microsoft.com/office/word/2010/wordprocessingDrawing" xmlns:wp="http://schemas.openxmlformats.org/drawingml/2006/wordprocessingDrawing" xmlns:w10="urn:schemas-microsoft-com:office:word" xmlns:w="http://schemas.openxmlformats.org/wordprocessingml/2006/main" xmlns:w14="http://schemas.microsoft.com/office/word/2010/wordml" xmlns:w15="http://schemas.microsoft.com/office/word/2012/wordml" xmlns:w16cid="http://schemas.microsoft.com/office/word/2016/wordml/cid" xmlns:w16se="http://schemas.microsoft.com/office/word/2015/wordml/symex" xmlns:wpg="http://schemas.microsoft.com/office/word/2010/wordprocessingGroup" xmlns:wpi="http://schemas.microsoft.com/office/word/2010/wordprocessingInk" xmlns:wne="http://schemas.microsoft.com/office/word/2006/wordml" xmlns:wps="http://schemas.microsoft.com/office/word/2010/wordprocessingShape" mc:Ignorable="w14 w15 w16se w16cid wp14">
   <w:p>
     <w:pPr>
-      <w:pStyle w:val="Fuzeile"/>
+      <w:pStyle w:val="Footer"/>
     </w:pPr>
+    <w:proofErr w:type="gramStart"/>
     <w:r>
-      <w:t>ch.bfh.bti7081.s2018.white</w:t>
+      <w:t>ch.bfh.bti7081.s</w:t>
+    </w:r>
+    <w:proofErr w:type="gramEnd"/>
+    <w:r>
+      <w:t>2018.white</w:t>
     </w:r>
     <w:r>
       <w:tab/>
@@ -7754,7 +8422,7 @@
 <w:hdr xmlns:wpc="http://schemas.microsoft.com/office/word/2010/wordprocessingCanvas" xmlns:cx="http://schemas.microsoft.com/office/drawing/2014/chartex" xmlns:cx1="http://schemas.microsoft.com/office/drawing/2015/9/8/chartex" xmlns:cx2="http://schemas.microsoft.com/office/drawing/2015/10/21/chartex" xmlns:cx3="http://schemas.microsoft.com/office/drawing/2016/5/9/chartex" xmlns:cx4="http://schemas.microsoft.com/office/drawing/2016/5/10/chartex" xmlns:cx5="http://schemas.microsoft.com/office/drawing/2016/5/11/chartex" xmlns:cx6="http://schemas.microsoft.com/office/drawing/2016/5/12/chartex" xmlns:cx7="http://schemas.microsoft.com/office/drawing/2016/5/13/chartex" xmlns:cx8="http://schemas.microsoft.com/office/drawing/2016/5/14/chartex" xmlns:mc="http://schemas.openxmlformats.org/markup-compatibility/2006" xmlns:aink="http://schemas.microsoft.com/office/drawing/2016/ink" xmlns:am3d="http://schemas.microsoft.com/office/drawing/2017/model3d" xmlns:o="urn:schemas-microsoft-com:office:office" xmlns:r="http://schemas.openxmlformats.org/officeDocument/2006/relationships" xmlns:m="http://schemas.openxmlformats.org/officeDocument/2006/math" xmlns:v="urn:schemas-microsoft-com:vml" xmlns:wp14="http://schemas.microsoft.com/office/word/2010/wordprocessingDrawing" xmlns:wp="http://schemas.openxmlformats.org/drawingml/2006/wordprocessingDrawing" xmlns:w10="urn:schemas-microsoft-com:office:word" xmlns:w="http://schemas.openxmlformats.org/wordprocessingml/2006/main" xmlns:w14="http://schemas.microsoft.com/office/word/2010/wordml" xmlns:w15="http://schemas.microsoft.com/office/word/2012/wordml" xmlns:w16cid="http://schemas.microsoft.com/office/word/2016/wordml/cid" xmlns:w16se="http://schemas.microsoft.com/office/word/2015/wordml/symex" xmlns:wpg="http://schemas.microsoft.com/office/word/2010/wordprocessingGroup" xmlns:wpi="http://schemas.microsoft.com/office/word/2010/wordprocessingInk" xmlns:wne="http://schemas.microsoft.com/office/word/2006/wordml" xmlns:wps="http://schemas.microsoft.com/office/word/2010/wordprocessingShape" mc:Ignorable="w14 w15 w16se w16cid wp14">
   <w:p>
     <w:pPr>
-      <w:pStyle w:val="Kopfzeile"/>
+      <w:pStyle w:val="Header"/>
     </w:pPr>
     <w:r>
       <w:t>Software Engineering and Design</w:t>
@@ -7892,7 +8560,7 @@
     <w:lvl w:ilvl="0">
       <w:start w:val="1"/>
       <w:numFmt w:val="decimal"/>
-      <w:pStyle w:val="berschrift1"/>
+      <w:pStyle w:val="Heading1"/>
       <w:lvlText w:val="%1."/>
       <w:lvlJc w:val="left"/>
       <w:pPr>
@@ -8489,7 +9157,7 @@
     <w:lsdException w:name="Mention" w:semiHidden="1" w:unhideWhenUsed="1"/>
     <w:lsdException w:name="Smart Hyperlink" w:semiHidden="1" w:unhideWhenUsed="1"/>
   </w:latentStyles>
-  <w:style w:type="paragraph" w:default="1" w:styleId="Standard">
+  <w:style w:type="paragraph" w:default="1" w:styleId="Normal">
     <w:name w:val="Normal"/>
     <w:qFormat/>
     <w:rsid w:val="00B44268"/>
@@ -8501,11 +9169,11 @@
       <w:lang w:val="en-GB"/>
     </w:rPr>
   </w:style>
-  <w:style w:type="paragraph" w:styleId="berschrift1">
+  <w:style w:type="paragraph" w:styleId="Heading1">
     <w:name w:val="heading 1"/>
-    <w:basedOn w:val="Standard"/>
-    <w:next w:val="Standard"/>
-    <w:link w:val="berschrift1Zchn"/>
+    <w:basedOn w:val="Normal"/>
+    <w:next w:val="Normal"/>
+    <w:link w:val="Heading1Char"/>
     <w:uiPriority w:val="9"/>
     <w:qFormat/>
     <w:rsid w:val="009D1026"/>
@@ -8525,11 +9193,11 @@
       <w:szCs w:val="32"/>
     </w:rPr>
   </w:style>
-  <w:style w:type="paragraph" w:styleId="berschrift2">
+  <w:style w:type="paragraph" w:styleId="Heading2">
     <w:name w:val="heading 2"/>
-    <w:basedOn w:val="Standard"/>
-    <w:next w:val="Standard"/>
-    <w:link w:val="berschrift2Zchn"/>
+    <w:basedOn w:val="Normal"/>
+    <w:next w:val="Normal"/>
+    <w:link w:val="Heading2Char"/>
     <w:uiPriority w:val="9"/>
     <w:unhideWhenUsed/>
     <w:qFormat/>
@@ -8547,11 +9215,11 @@
       <w:szCs w:val="26"/>
     </w:rPr>
   </w:style>
-  <w:style w:type="paragraph" w:styleId="berschrift3">
+  <w:style w:type="paragraph" w:styleId="Heading3">
     <w:name w:val="heading 3"/>
-    <w:basedOn w:val="Standard"/>
-    <w:next w:val="Standard"/>
-    <w:link w:val="berschrift3Zchn"/>
+    <w:basedOn w:val="Normal"/>
+    <w:next w:val="Normal"/>
+    <w:link w:val="Heading3Char"/>
     <w:uiPriority w:val="9"/>
     <w:unhideWhenUsed/>
     <w:qFormat/>
@@ -8569,11 +9237,11 @@
       <w:szCs w:val="24"/>
     </w:rPr>
   </w:style>
-  <w:style w:type="paragraph" w:styleId="berschrift4">
+  <w:style w:type="paragraph" w:styleId="Heading4">
     <w:name w:val="heading 4"/>
-    <w:basedOn w:val="Standard"/>
-    <w:next w:val="Standard"/>
-    <w:link w:val="berschrift4Zchn"/>
+    <w:basedOn w:val="Normal"/>
+    <w:next w:val="Normal"/>
+    <w:link w:val="Heading4Char"/>
     <w:uiPriority w:val="9"/>
     <w:unhideWhenUsed/>
     <w:qFormat/>
@@ -8592,11 +9260,11 @@
       <w:sz w:val="28"/>
     </w:rPr>
   </w:style>
-  <w:style w:type="paragraph" w:styleId="berschrift5">
+  <w:style w:type="paragraph" w:styleId="Heading5">
     <w:name w:val="heading 5"/>
-    <w:basedOn w:val="Standard"/>
-    <w:next w:val="Standard"/>
-    <w:link w:val="berschrift5Zchn"/>
+    <w:basedOn w:val="Normal"/>
+    <w:next w:val="Normal"/>
+    <w:link w:val="Heading5Char"/>
     <w:uiPriority w:val="9"/>
     <w:unhideWhenUsed/>
     <w:qFormat/>
@@ -8612,11 +9280,11 @@
       <w:color w:val="2F5496" w:themeColor="accent1" w:themeShade="BF"/>
     </w:rPr>
   </w:style>
-  <w:style w:type="paragraph" w:styleId="berschrift6">
+  <w:style w:type="paragraph" w:styleId="Heading6">
     <w:name w:val="heading 6"/>
-    <w:basedOn w:val="Standard"/>
-    <w:next w:val="Standard"/>
-    <w:link w:val="berschrift6Zchn"/>
+    <w:basedOn w:val="Normal"/>
+    <w:next w:val="Normal"/>
+    <w:link w:val="Heading6Char"/>
     <w:uiPriority w:val="9"/>
     <w:unhideWhenUsed/>
     <w:qFormat/>
@@ -8632,13 +9300,13 @@
       <w:color w:val="1F3763" w:themeColor="accent1" w:themeShade="7F"/>
     </w:rPr>
   </w:style>
-  <w:style w:type="character" w:default="1" w:styleId="Absatz-Standardschriftart">
+  <w:style w:type="character" w:default="1" w:styleId="DefaultParagraphFont">
     <w:name w:val="Default Paragraph Font"/>
     <w:uiPriority w:val="1"/>
     <w:semiHidden/>
     <w:unhideWhenUsed/>
   </w:style>
-  <w:style w:type="table" w:default="1" w:styleId="NormaleTabelle">
+  <w:style w:type="table" w:default="1" w:styleId="TableNormal">
     <w:name w:val="Normal Table"/>
     <w:uiPriority w:val="99"/>
     <w:semiHidden/>
@@ -8653,16 +9321,16 @@
       </w:tblCellMar>
     </w:tblPr>
   </w:style>
-  <w:style w:type="numbering" w:default="1" w:styleId="KeineListe">
+  <w:style w:type="numbering" w:default="1" w:styleId="NoList">
     <w:name w:val="No List"/>
     <w:uiPriority w:val="99"/>
     <w:semiHidden/>
     <w:unhideWhenUsed/>
   </w:style>
-  <w:style w:type="character" w:customStyle="1" w:styleId="TitelZchn">
-    <w:name w:val="Titel Zchn"/>
-    <w:basedOn w:val="Absatz-Standardschriftart"/>
-    <w:link w:val="Titel"/>
+  <w:style w:type="character" w:customStyle="1" w:styleId="TitleChar">
+    <w:name w:val="Title Char"/>
+    <w:basedOn w:val="DefaultParagraphFont"/>
+    <w:link w:val="Title"/>
     <w:uiPriority w:val="10"/>
     <w:qFormat/>
     <w:rsid w:val="00222A07"/>
@@ -8674,10 +9342,10 @@
       <w:lang w:val="en-GB"/>
     </w:rPr>
   </w:style>
-  <w:style w:type="character" w:customStyle="1" w:styleId="KopfzeileZchn">
-    <w:name w:val="Kopfzeile Zchn"/>
-    <w:basedOn w:val="Absatz-Standardschriftart"/>
-    <w:link w:val="Kopfzeile"/>
+  <w:style w:type="character" w:customStyle="1" w:styleId="HeaderChar">
+    <w:name w:val="Header Char"/>
+    <w:basedOn w:val="DefaultParagraphFont"/>
+    <w:link w:val="Header"/>
     <w:uiPriority w:val="99"/>
     <w:qFormat/>
     <w:rsid w:val="00222A07"/>
@@ -8685,10 +9353,10 @@
       <w:lang w:val="en-GB"/>
     </w:rPr>
   </w:style>
-  <w:style w:type="character" w:customStyle="1" w:styleId="FuzeileZchn">
-    <w:name w:val="Fußzeile Zchn"/>
-    <w:basedOn w:val="Absatz-Standardschriftart"/>
-    <w:link w:val="Fuzeile"/>
+  <w:style w:type="character" w:customStyle="1" w:styleId="FooterChar">
+    <w:name w:val="Footer Char"/>
+    <w:basedOn w:val="DefaultParagraphFont"/>
+    <w:link w:val="Footer"/>
     <w:uiPriority w:val="99"/>
     <w:qFormat/>
     <w:rsid w:val="00222A07"/>
@@ -8696,10 +9364,10 @@
       <w:lang w:val="en-GB"/>
     </w:rPr>
   </w:style>
-  <w:style w:type="character" w:customStyle="1" w:styleId="berschrift2Zchn">
-    <w:name w:val="Überschrift 2 Zchn"/>
-    <w:basedOn w:val="Absatz-Standardschriftart"/>
-    <w:link w:val="berschrift2"/>
+  <w:style w:type="character" w:customStyle="1" w:styleId="Heading2Char">
+    <w:name w:val="Heading 2 Char"/>
+    <w:basedOn w:val="DefaultParagraphFont"/>
+    <w:link w:val="Heading2"/>
     <w:uiPriority w:val="9"/>
     <w:qFormat/>
     <w:rsid w:val="00DD07EF"/>
@@ -8711,10 +9379,10 @@
       <w:lang w:val="en-GB"/>
     </w:rPr>
   </w:style>
-  <w:style w:type="character" w:customStyle="1" w:styleId="berschrift3Zchn">
-    <w:name w:val="Überschrift 3 Zchn"/>
-    <w:basedOn w:val="Absatz-Standardschriftart"/>
-    <w:link w:val="berschrift3"/>
+  <w:style w:type="character" w:customStyle="1" w:styleId="Heading3Char">
+    <w:name w:val="Heading 3 Char"/>
+    <w:basedOn w:val="DefaultParagraphFont"/>
+    <w:link w:val="Heading3"/>
     <w:uiPriority w:val="9"/>
     <w:qFormat/>
     <w:rsid w:val="00DD07EF"/>
@@ -8726,10 +9394,10 @@
       <w:lang w:val="en-GB"/>
     </w:rPr>
   </w:style>
-  <w:style w:type="character" w:customStyle="1" w:styleId="berschrift4Zchn">
-    <w:name w:val="Überschrift 4 Zchn"/>
-    <w:basedOn w:val="Absatz-Standardschriftart"/>
-    <w:link w:val="berschrift4"/>
+  <w:style w:type="character" w:customStyle="1" w:styleId="Heading4Char">
+    <w:name w:val="Heading 4 Char"/>
+    <w:basedOn w:val="DefaultParagraphFont"/>
+    <w:link w:val="Heading4"/>
     <w:uiPriority w:val="9"/>
     <w:qFormat/>
     <w:rsid w:val="00DD07EF"/>
@@ -8742,10 +9410,10 @@
       <w:lang w:val="en-GB"/>
     </w:rPr>
   </w:style>
-  <w:style w:type="character" w:customStyle="1" w:styleId="berschrift5Zchn">
-    <w:name w:val="Überschrift 5 Zchn"/>
-    <w:basedOn w:val="Absatz-Standardschriftart"/>
-    <w:link w:val="berschrift5"/>
+  <w:style w:type="character" w:customStyle="1" w:styleId="Heading5Char">
+    <w:name w:val="Heading 5 Char"/>
+    <w:basedOn w:val="DefaultParagraphFont"/>
+    <w:link w:val="Heading5"/>
     <w:uiPriority w:val="9"/>
     <w:qFormat/>
     <w:rsid w:val="00A03321"/>
@@ -8755,10 +9423,10 @@
       <w:lang w:val="en-GB"/>
     </w:rPr>
   </w:style>
-  <w:style w:type="character" w:customStyle="1" w:styleId="berschrift6Zchn">
-    <w:name w:val="Überschrift 6 Zchn"/>
-    <w:basedOn w:val="Absatz-Standardschriftart"/>
-    <w:link w:val="berschrift6"/>
+  <w:style w:type="character" w:customStyle="1" w:styleId="Heading6Char">
+    <w:name w:val="Heading 6 Char"/>
+    <w:basedOn w:val="DefaultParagraphFont"/>
+    <w:link w:val="Heading6"/>
     <w:uiPriority w:val="9"/>
     <w:qFormat/>
     <w:rsid w:val="00A03321"/>
@@ -8768,10 +9436,10 @@
       <w:lang w:val="en-GB"/>
     </w:rPr>
   </w:style>
-  <w:style w:type="character" w:customStyle="1" w:styleId="berschrift1Zchn">
-    <w:name w:val="Überschrift 1 Zchn"/>
-    <w:basedOn w:val="Absatz-Standardschriftart"/>
-    <w:link w:val="berschrift1"/>
+  <w:style w:type="character" w:customStyle="1" w:styleId="Heading1Char">
+    <w:name w:val="Heading 1 Char"/>
+    <w:basedOn w:val="DefaultParagraphFont"/>
+    <w:link w:val="Heading1"/>
     <w:uiPriority w:val="9"/>
     <w:qFormat/>
     <w:rsid w:val="00CA2609"/>
@@ -8785,7 +9453,7 @@
   </w:style>
   <w:style w:type="character" w:customStyle="1" w:styleId="InternetLink">
     <w:name w:val="Internet Link"/>
-    <w:basedOn w:val="Absatz-Standardschriftart"/>
+    <w:basedOn w:val="DefaultParagraphFont"/>
     <w:uiPriority w:val="99"/>
     <w:unhideWhenUsed/>
     <w:rsid w:val="00606AAE"/>
@@ -8794,9 +9462,9 @@
       <w:u w:val="single"/>
     </w:rPr>
   </w:style>
-  <w:style w:type="character" w:styleId="IntensiveHervorhebung">
+  <w:style w:type="character" w:styleId="IntenseEmphasis">
     <w:name w:val="Intense Emphasis"/>
-    <w:basedOn w:val="Absatz-Standardschriftart"/>
+    <w:basedOn w:val="DefaultParagraphFont"/>
     <w:uiPriority w:val="21"/>
     <w:qFormat/>
     <w:rsid w:val="00CA2609"/>
@@ -8806,10 +9474,10 @@
       <w:color w:val="4472C4" w:themeColor="accent1"/>
     </w:rPr>
   </w:style>
-  <w:style w:type="character" w:customStyle="1" w:styleId="HTMLVorformatiertZchn">
-    <w:name w:val="HTML Vorformatiert Zchn"/>
-    <w:basedOn w:val="Absatz-Standardschriftart"/>
-    <w:link w:val="HTMLVorformatiert"/>
+  <w:style w:type="character" w:customStyle="1" w:styleId="HTMLPreformattedChar">
+    <w:name w:val="HTML Preformatted Char"/>
+    <w:basedOn w:val="DefaultParagraphFont"/>
+    <w:link w:val="HTMLPreformatted"/>
     <w:uiPriority w:val="99"/>
     <w:semiHidden/>
     <w:qFormat/>
@@ -8821,10 +9489,10 @@
       <w:lang w:val="en-GB" w:eastAsia="en-GB"/>
     </w:rPr>
   </w:style>
-  <w:style w:type="character" w:customStyle="1" w:styleId="SprechblasentextZchn">
-    <w:name w:val="Sprechblasentext Zchn"/>
-    <w:basedOn w:val="Absatz-Standardschriftart"/>
-    <w:link w:val="Sprechblasentext"/>
+  <w:style w:type="character" w:customStyle="1" w:styleId="BalloonTextChar">
+    <w:name w:val="Balloon Text Char"/>
+    <w:basedOn w:val="DefaultParagraphFont"/>
+    <w:link w:val="BalloonText"/>
     <w:uiPriority w:val="99"/>
     <w:semiHidden/>
     <w:qFormat/>
@@ -8940,8 +9608,8 @@
   </w:style>
   <w:style w:type="paragraph" w:customStyle="1" w:styleId="Heading">
     <w:name w:val="Heading"/>
-    <w:basedOn w:val="Standard"/>
-    <w:next w:val="Textkrper"/>
+    <w:basedOn w:val="Normal"/>
+    <w:next w:val="BodyText"/>
     <w:qFormat/>
     <w:pPr>
       <w:keepNext/>
@@ -8953,23 +9621,23 @@
       <w:szCs w:val="28"/>
     </w:rPr>
   </w:style>
-  <w:style w:type="paragraph" w:styleId="Textkrper">
+  <w:style w:type="paragraph" w:styleId="BodyText">
     <w:name w:val="Body Text"/>
-    <w:basedOn w:val="Standard"/>
+    <w:basedOn w:val="Normal"/>
     <w:pPr>
       <w:spacing w:after="140" w:line="288" w:lineRule="auto"/>
     </w:pPr>
   </w:style>
-  <w:style w:type="paragraph" w:styleId="Liste">
+  <w:style w:type="paragraph" w:styleId="List">
     <w:name w:val="List"/>
-    <w:basedOn w:val="Textkrper"/>
+    <w:basedOn w:val="BodyText"/>
     <w:rPr>
       <w:rFonts w:cs="FreeSans"/>
     </w:rPr>
   </w:style>
-  <w:style w:type="paragraph" w:styleId="Beschriftung">
+  <w:style w:type="paragraph" w:styleId="Caption">
     <w:name w:val="caption"/>
-    <w:basedOn w:val="Standard"/>
+    <w:basedOn w:val="Normal"/>
     <w:qFormat/>
     <w:pPr>
       <w:suppressLineNumbers/>
@@ -8984,7 +9652,7 @@
   </w:style>
   <w:style w:type="paragraph" w:customStyle="1" w:styleId="Index">
     <w:name w:val="Index"/>
-    <w:basedOn w:val="Standard"/>
+    <w:basedOn w:val="Normal"/>
     <w:qFormat/>
     <w:pPr>
       <w:suppressLineNumbers/>
@@ -8993,11 +9661,11 @@
       <w:rFonts w:cs="FreeSans"/>
     </w:rPr>
   </w:style>
-  <w:style w:type="paragraph" w:styleId="Titel">
+  <w:style w:type="paragraph" w:styleId="Title">
     <w:name w:val="Title"/>
-    <w:basedOn w:val="Standard"/>
-    <w:next w:val="Standard"/>
-    <w:link w:val="TitelZchn"/>
+    <w:basedOn w:val="Normal"/>
+    <w:next w:val="Normal"/>
+    <w:link w:val="TitleChar"/>
     <w:uiPriority w:val="10"/>
     <w:qFormat/>
     <w:rsid w:val="00222A07"/>
@@ -9012,10 +9680,10 @@
       <w:szCs w:val="56"/>
     </w:rPr>
   </w:style>
-  <w:style w:type="paragraph" w:styleId="Kopfzeile">
+  <w:style w:type="paragraph" w:styleId="Header">
     <w:name w:val="header"/>
-    <w:basedOn w:val="Standard"/>
-    <w:link w:val="KopfzeileZchn"/>
+    <w:basedOn w:val="Normal"/>
+    <w:link w:val="HeaderChar"/>
     <w:uiPriority w:val="99"/>
     <w:unhideWhenUsed/>
     <w:rsid w:val="00222A07"/>
@@ -9027,10 +9695,10 @@
       <w:spacing w:after="0" w:line="240" w:lineRule="auto"/>
     </w:pPr>
   </w:style>
-  <w:style w:type="paragraph" w:styleId="Fuzeile">
+  <w:style w:type="paragraph" w:styleId="Footer">
     <w:name w:val="footer"/>
-    <w:basedOn w:val="Standard"/>
-    <w:link w:val="FuzeileZchn"/>
+    <w:basedOn w:val="Normal"/>
+    <w:link w:val="FooterChar"/>
     <w:uiPriority w:val="99"/>
     <w:unhideWhenUsed/>
     <w:rsid w:val="00222A07"/>
@@ -9042,9 +9710,9 @@
       <w:spacing w:after="0" w:line="240" w:lineRule="auto"/>
     </w:pPr>
   </w:style>
-  <w:style w:type="paragraph" w:styleId="StandardWeb">
+  <w:style w:type="paragraph" w:styleId="NormalWeb">
     <w:name w:val="Normal (Web)"/>
-    <w:basedOn w:val="Standard"/>
+    <w:basedOn w:val="Normal"/>
     <w:uiPriority w:val="99"/>
     <w:semiHidden/>
     <w:unhideWhenUsed/>
@@ -9059,7 +9727,7 @@
       <w:lang w:val="de-CH" w:eastAsia="de-CH"/>
     </w:rPr>
   </w:style>
-  <w:style w:type="paragraph" w:styleId="KeinLeerraum">
+  <w:style w:type="paragraph" w:styleId="NoSpacing">
     <w:name w:val="No Spacing"/>
     <w:uiPriority w:val="1"/>
     <w:qFormat/>
@@ -9069,10 +9737,10 @@
       <w:lang w:val="en-GB"/>
     </w:rPr>
   </w:style>
-  <w:style w:type="paragraph" w:styleId="Inhaltsverzeichnisberschrift">
+  <w:style w:type="paragraph" w:styleId="TOCHeading">
     <w:name w:val="TOC Heading"/>
-    <w:basedOn w:val="berschrift1"/>
-    <w:next w:val="Standard"/>
+    <w:basedOn w:val="Heading1"/>
+    <w:next w:val="Normal"/>
     <w:uiPriority w:val="39"/>
     <w:unhideWhenUsed/>
     <w:qFormat/>
@@ -9086,10 +9754,10 @@
       <w:lang w:val="de-CH" w:eastAsia="de-CH"/>
     </w:rPr>
   </w:style>
-  <w:style w:type="paragraph" w:styleId="Verzeichnis1">
+  <w:style w:type="paragraph" w:styleId="TOC1">
     <w:name w:val="toc 1"/>
-    <w:basedOn w:val="Standard"/>
-    <w:next w:val="Standard"/>
+    <w:basedOn w:val="Normal"/>
+    <w:next w:val="Normal"/>
     <w:autoRedefine/>
     <w:uiPriority w:val="39"/>
     <w:unhideWhenUsed/>
@@ -9098,10 +9766,10 @@
       <w:spacing w:after="100"/>
     </w:pPr>
   </w:style>
-  <w:style w:type="paragraph" w:styleId="Verzeichnis2">
+  <w:style w:type="paragraph" w:styleId="TOC2">
     <w:name w:val="toc 2"/>
-    <w:basedOn w:val="Standard"/>
-    <w:next w:val="Standard"/>
+    <w:basedOn w:val="Normal"/>
+    <w:next w:val="Normal"/>
     <w:autoRedefine/>
     <w:uiPriority w:val="39"/>
     <w:unhideWhenUsed/>
@@ -9111,10 +9779,10 @@
       <w:ind w:left="240"/>
     </w:pPr>
   </w:style>
-  <w:style w:type="paragraph" w:styleId="Verzeichnis3">
+  <w:style w:type="paragraph" w:styleId="TOC3">
     <w:name w:val="toc 3"/>
-    <w:basedOn w:val="Standard"/>
-    <w:next w:val="Standard"/>
+    <w:basedOn w:val="Normal"/>
+    <w:next w:val="Normal"/>
     <w:autoRedefine/>
     <w:uiPriority w:val="39"/>
     <w:unhideWhenUsed/>
@@ -9124,9 +9792,9 @@
       <w:ind w:left="480"/>
     </w:pPr>
   </w:style>
-  <w:style w:type="paragraph" w:styleId="Listenabsatz">
+  <w:style w:type="paragraph" w:styleId="ListParagraph">
     <w:name w:val="List Paragraph"/>
-    <w:basedOn w:val="Standard"/>
+    <w:basedOn w:val="Normal"/>
     <w:uiPriority w:val="34"/>
     <w:qFormat/>
     <w:rsid w:val="00662AF5"/>
@@ -9139,10 +9807,10 @@
       <w:szCs w:val="24"/>
     </w:rPr>
   </w:style>
-  <w:style w:type="paragraph" w:styleId="Verzeichnis4">
+  <w:style w:type="paragraph" w:styleId="TOC4">
     <w:name w:val="toc 4"/>
-    <w:basedOn w:val="Standard"/>
-    <w:next w:val="Standard"/>
+    <w:basedOn w:val="Normal"/>
+    <w:next w:val="Normal"/>
     <w:autoRedefine/>
     <w:uiPriority w:val="39"/>
     <w:unhideWhenUsed/>
@@ -9152,10 +9820,10 @@
       <w:ind w:left="720"/>
     </w:pPr>
   </w:style>
-  <w:style w:type="paragraph" w:styleId="HTMLVorformatiert">
+  <w:style w:type="paragraph" w:styleId="HTMLPreformatted">
     <w:name w:val="HTML Preformatted"/>
-    <w:basedOn w:val="Standard"/>
-    <w:link w:val="HTMLVorformatiertZchn"/>
+    <w:basedOn w:val="Normal"/>
+    <w:link w:val="HTMLPreformattedChar"/>
     <w:uiPriority w:val="99"/>
     <w:semiHidden/>
     <w:unhideWhenUsed/>
@@ -9189,10 +9857,10 @@
       <w:lang w:eastAsia="en-GB"/>
     </w:rPr>
   </w:style>
-  <w:style w:type="paragraph" w:styleId="Sprechblasentext">
+  <w:style w:type="paragraph" w:styleId="BalloonText">
     <w:name w:val="Balloon Text"/>
-    <w:basedOn w:val="Standard"/>
-    <w:link w:val="SprechblasentextZchn"/>
+    <w:basedOn w:val="Normal"/>
+    <w:link w:val="BalloonTextChar"/>
     <w:uiPriority w:val="99"/>
     <w:semiHidden/>
     <w:unhideWhenUsed/>
@@ -9207,9 +9875,9 @@
       <w:szCs w:val="18"/>
     </w:rPr>
   </w:style>
-  <w:style w:type="table" w:styleId="Tabellenraster">
+  <w:style w:type="table" w:styleId="TableGrid">
     <w:name w:val="Table Grid"/>
-    <w:basedOn w:val="NormaleTabelle"/>
+    <w:basedOn w:val="TableNormal"/>
     <w:uiPriority w:val="39"/>
     <w:rsid w:val="009D1026"/>
     <w:tblPr>
@@ -9223,9 +9891,9 @@
       </w:tblBorders>
     </w:tblPr>
   </w:style>
-  <w:style w:type="table" w:styleId="Listentabelle4Akzent1">
+  <w:style w:type="table" w:styleId="ListTable4-Accent1">
     <w:name w:val="List Table 4 Accent 1"/>
-    <w:basedOn w:val="NormaleTabelle"/>
+    <w:basedOn w:val="TableNormal"/>
     <w:uiPriority w:val="49"/>
     <w:rsid w:val="009D1026"/>
     <w:tblPr>
@@ -9296,7 +9964,7 @@
   </w:style>
   <w:style w:type="character" w:styleId="Hyperlink">
     <w:name w:val="Hyperlink"/>
-    <w:basedOn w:val="Absatz-Standardschriftart"/>
+    <w:basedOn w:val="DefaultParagraphFont"/>
     <w:uiPriority w:val="99"/>
     <w:unhideWhenUsed/>
     <w:rsid w:val="00981417"/>
@@ -9305,9 +9973,9 @@
       <w:u w:val="single"/>
     </w:rPr>
   </w:style>
-  <w:style w:type="character" w:styleId="Kommentarzeichen">
+  <w:style w:type="character" w:styleId="CommentReference">
     <w:name w:val="annotation reference"/>
-    <w:basedOn w:val="Absatz-Standardschriftart"/>
+    <w:basedOn w:val="DefaultParagraphFont"/>
     <w:uiPriority w:val="99"/>
     <w:semiHidden/>
     <w:unhideWhenUsed/>
@@ -9317,10 +9985,10 @@
       <w:szCs w:val="16"/>
     </w:rPr>
   </w:style>
-  <w:style w:type="paragraph" w:styleId="Kommentartext">
+  <w:style w:type="paragraph" w:styleId="CommentText">
     <w:name w:val="annotation text"/>
-    <w:basedOn w:val="Standard"/>
-    <w:link w:val="KommentartextZchn"/>
+    <w:basedOn w:val="Normal"/>
+    <w:link w:val="CommentTextChar"/>
     <w:uiPriority w:val="99"/>
     <w:semiHidden/>
     <w:unhideWhenUsed/>
@@ -9333,10 +10001,10 @@
       <w:szCs w:val="20"/>
     </w:rPr>
   </w:style>
-  <w:style w:type="character" w:customStyle="1" w:styleId="KommentartextZchn">
-    <w:name w:val="Kommentartext Zchn"/>
-    <w:basedOn w:val="Absatz-Standardschriftart"/>
-    <w:link w:val="Kommentartext"/>
+  <w:style w:type="character" w:customStyle="1" w:styleId="CommentTextChar">
+    <w:name w:val="Comment Text Char"/>
+    <w:basedOn w:val="DefaultParagraphFont"/>
+    <w:link w:val="CommentText"/>
     <w:uiPriority w:val="99"/>
     <w:semiHidden/>
     <w:rsid w:val="00801DE9"/>
@@ -9345,11 +10013,11 @@
       <w:lang w:val="en-GB"/>
     </w:rPr>
   </w:style>
-  <w:style w:type="paragraph" w:styleId="Kommentarthema">
+  <w:style w:type="paragraph" w:styleId="CommentSubject">
     <w:name w:val="annotation subject"/>
-    <w:basedOn w:val="Kommentartext"/>
-    <w:next w:val="Kommentartext"/>
-    <w:link w:val="KommentarthemaZchn"/>
+    <w:basedOn w:val="CommentText"/>
+    <w:next w:val="CommentText"/>
+    <w:link w:val="CommentSubjectChar"/>
     <w:uiPriority w:val="99"/>
     <w:semiHidden/>
     <w:unhideWhenUsed/>
@@ -9359,10 +10027,10 @@
       <w:bCs/>
     </w:rPr>
   </w:style>
-  <w:style w:type="character" w:customStyle="1" w:styleId="KommentarthemaZchn">
-    <w:name w:val="Kommentarthema Zchn"/>
-    <w:basedOn w:val="KommentartextZchn"/>
-    <w:link w:val="Kommentarthema"/>
+  <w:style w:type="character" w:customStyle="1" w:styleId="CommentSubjectChar">
+    <w:name w:val="Comment Subject Char"/>
+    <w:basedOn w:val="CommentTextChar"/>
+    <w:link w:val="CommentSubject"/>
     <w:uiPriority w:val="99"/>
     <w:semiHidden/>
     <w:rsid w:val="00801DE9"/>
@@ -9373,10 +10041,10 @@
       <w:lang w:val="en-GB"/>
     </w:rPr>
   </w:style>
-  <w:style w:type="paragraph" w:styleId="Abbildungsverzeichnis">
+  <w:style w:type="paragraph" w:styleId="TableofFigures">
     <w:name w:val="table of figures"/>
-    <w:basedOn w:val="Standard"/>
-    <w:next w:val="Standard"/>
+    <w:basedOn w:val="Normal"/>
+    <w:next w:val="Normal"/>
     <w:uiPriority w:val="99"/>
     <w:unhideWhenUsed/>
     <w:rsid w:val="00865453"/>
@@ -9687,7 +10355,7 @@
 </file>
 
 <file path=customXml/itemProps1.xml><?xml version="1.0" encoding="utf-8"?>
-<ds:datastoreItem xmlns:ds="http://schemas.openxmlformats.org/officeDocument/2006/customXml" ds:itemID="{862F7466-80B3-4738-8F4D-C3C34D2A0031}">
+<ds:datastoreItem xmlns:ds="http://schemas.openxmlformats.org/officeDocument/2006/customXml" ds:itemID="{F46C3E7C-82D1-495A-9F98-0192C493A597}">
   <ds:schemaRefs>
     <ds:schemaRef ds:uri="http://schemas.openxmlformats.org/officeDocument/2006/bibliography"/>
   </ds:schemaRefs>

--- a/doc/task02/PMS_task02_white.docx
+++ b/doc/task02/PMS_task02_white.docx
@@ -36,6 +36,7 @@
           <w:szCs w:val="28"/>
         </w:rPr>
       </w:pPr>
+      <w:proofErr w:type="spellStart"/>
       <w:r>
         <w:rPr>
           <w:rStyle w:val="IntensiveHervorhebung"/>
@@ -44,6 +45,7 @@
         </w:rPr>
         <w:t>Versionierung</w:t>
       </w:r>
+      <w:proofErr w:type="spellEnd"/>
     </w:p>
     <w:tbl>
       <w:tblPr>
@@ -114,12 +116,14 @@
                 <w:szCs w:val="24"/>
               </w:rPr>
             </w:pPr>
+            <w:proofErr w:type="spellStart"/>
             <w:r>
               <w:rPr>
                 <w:szCs w:val="24"/>
               </w:rPr>
               <w:t>Beschreibung</w:t>
             </w:r>
+            <w:proofErr w:type="spellEnd"/>
           </w:p>
         </w:tc>
         <w:tc>
@@ -232,12 +236,28 @@
                 <w:szCs w:val="24"/>
               </w:rPr>
             </w:pPr>
-            <w:r>
-              <w:rPr>
-                <w:szCs w:val="24"/>
-              </w:rPr>
-              <w:t>Initiales Dokument</w:t>
-            </w:r>
+            <w:proofErr w:type="spellStart"/>
+            <w:r>
+              <w:rPr>
+                <w:szCs w:val="24"/>
+              </w:rPr>
+              <w:t>Initiales</w:t>
+            </w:r>
+            <w:proofErr w:type="spellEnd"/>
+            <w:r>
+              <w:rPr>
+                <w:szCs w:val="24"/>
+              </w:rPr>
+              <w:t xml:space="preserve"> </w:t>
+            </w:r>
+            <w:proofErr w:type="spellStart"/>
+            <w:r>
+              <w:rPr>
+                <w:szCs w:val="24"/>
+              </w:rPr>
+              <w:t>Dokument</w:t>
+            </w:r>
+            <w:proofErr w:type="spellEnd"/>
           </w:p>
         </w:tc>
         <w:tc>
@@ -261,8 +281,16 @@
               <w:rPr>
                 <w:szCs w:val="24"/>
               </w:rPr>
-              <w:t>Dario Furigo</w:t>
-            </w:r>
+              <w:t xml:space="preserve">Dario </w:t>
+            </w:r>
+            <w:proofErr w:type="spellStart"/>
+            <w:r>
+              <w:rPr>
+                <w:szCs w:val="24"/>
+              </w:rPr>
+              <w:t>Furigo</w:t>
+            </w:r>
+            <w:proofErr w:type="spellEnd"/>
           </w:p>
         </w:tc>
         <w:tc>
@@ -374,8 +402,17 @@
                 <w:szCs w:val="24"/>
                 <w:lang w:val="de-CH"/>
               </w:rPr>
-              <w:t>Dario Furigo</w:t>
-            </w:r>
+              <w:t xml:space="preserve">Dario </w:t>
+            </w:r>
+            <w:proofErr w:type="spellStart"/>
+            <w:r>
+              <w:rPr>
+                <w:szCs w:val="24"/>
+                <w:lang w:val="de-CH"/>
+              </w:rPr>
+              <w:t>Furigo</w:t>
+            </w:r>
+            <w:proofErr w:type="spellEnd"/>
           </w:p>
         </w:tc>
         <w:tc>
@@ -472,8 +509,17 @@
                 <w:szCs w:val="24"/>
                 <w:lang w:val="en-US"/>
               </w:rPr>
-              <w:t xml:space="preserve"> erstellt</w:t>
-            </w:r>
+              <w:t xml:space="preserve"> </w:t>
+            </w:r>
+            <w:proofErr w:type="spellStart"/>
+            <w:r>
+              <w:rPr>
+                <w:szCs w:val="24"/>
+                <w:lang w:val="en-US"/>
+              </w:rPr>
+              <w:t>erstellt</w:t>
+            </w:r>
+            <w:proofErr w:type="spellEnd"/>
           </w:p>
         </w:tc>
         <w:tc>
@@ -500,8 +546,17 @@
                 <w:szCs w:val="24"/>
                 <w:lang w:val="en-US"/>
               </w:rPr>
-              <w:t>Beat Schärz</w:t>
-            </w:r>
+              <w:t xml:space="preserve">Beat </w:t>
+            </w:r>
+            <w:proofErr w:type="spellStart"/>
+            <w:r>
+              <w:rPr>
+                <w:szCs w:val="24"/>
+                <w:lang w:val="en-US"/>
+              </w:rPr>
+              <w:t>Schärz</w:t>
+            </w:r>
+            <w:proofErr w:type="spellEnd"/>
           </w:p>
         </w:tc>
         <w:tc>
@@ -611,13 +666,31 @@
                 <w:lang w:val="en-US"/>
               </w:rPr>
             </w:pPr>
+            <w:proofErr w:type="spellStart"/>
             <w:r>
               <w:rPr>
                 <w:szCs w:val="24"/>
                 <w:lang w:val="en-US"/>
               </w:rPr>
-              <w:t>Ohran Mujkic</w:t>
-            </w:r>
+              <w:t>Ohran</w:t>
+            </w:r>
+            <w:proofErr w:type="spellEnd"/>
+            <w:r>
+              <w:rPr>
+                <w:szCs w:val="24"/>
+                <w:lang w:val="en-US"/>
+              </w:rPr>
+              <w:t xml:space="preserve"> </w:t>
+            </w:r>
+            <w:proofErr w:type="spellStart"/>
+            <w:r>
+              <w:rPr>
+                <w:szCs w:val="24"/>
+                <w:lang w:val="en-US"/>
+              </w:rPr>
+              <w:t>Mujkic</w:t>
+            </w:r>
+            <w:proofErr w:type="spellEnd"/>
           </w:p>
         </w:tc>
         <w:tc>
@@ -728,13 +801,31 @@
                 <w:lang w:val="en-US"/>
               </w:rPr>
             </w:pPr>
+            <w:proofErr w:type="spellStart"/>
             <w:r>
               <w:rPr>
                 <w:szCs w:val="24"/>
                 <w:lang w:val="en-US"/>
               </w:rPr>
-              <w:t>Janick A. Lüdi</w:t>
-            </w:r>
+              <w:t>Janick</w:t>
+            </w:r>
+            <w:proofErr w:type="spellEnd"/>
+            <w:r>
+              <w:rPr>
+                <w:szCs w:val="24"/>
+                <w:lang w:val="en-US"/>
+              </w:rPr>
+              <w:t xml:space="preserve"> A. </w:t>
+            </w:r>
+            <w:proofErr w:type="spellStart"/>
+            <w:r>
+              <w:rPr>
+                <w:szCs w:val="24"/>
+                <w:lang w:val="en-US"/>
+              </w:rPr>
+              <w:t>Lüdi</w:t>
+            </w:r>
+            <w:proofErr w:type="spellEnd"/>
           </w:p>
         </w:tc>
         <w:tc>
@@ -906,6 +997,12 @@
                 <w:szCs w:val="24"/>
               </w:rPr>
             </w:pPr>
+            <w:r>
+              <w:rPr>
+                <w:szCs w:val="24"/>
+              </w:rPr>
+              <w:t>0.7</w:t>
+            </w:r>
           </w:p>
         </w:tc>
         <w:tc>
@@ -927,6 +1024,13 @@
                 <w:lang w:val="en-US"/>
               </w:rPr>
             </w:pPr>
+            <w:r>
+              <w:rPr>
+                <w:szCs w:val="24"/>
+                <w:lang w:val="en-US"/>
+              </w:rPr>
+              <w:t>Appendices</w:t>
+            </w:r>
           </w:p>
         </w:tc>
         <w:tc>
@@ -948,6 +1052,31 @@
                 <w:lang w:val="en-US"/>
               </w:rPr>
             </w:pPr>
+            <w:proofErr w:type="spellStart"/>
+            <w:r>
+              <w:rPr>
+                <w:szCs w:val="24"/>
+                <w:lang w:val="en-US"/>
+              </w:rPr>
+              <w:t>Janick</w:t>
+            </w:r>
+            <w:proofErr w:type="spellEnd"/>
+            <w:r>
+              <w:rPr>
+                <w:szCs w:val="24"/>
+                <w:lang w:val="en-US"/>
+              </w:rPr>
+              <w:t xml:space="preserve"> A. </w:t>
+            </w:r>
+            <w:proofErr w:type="spellStart"/>
+            <w:r>
+              <w:rPr>
+                <w:szCs w:val="24"/>
+                <w:lang w:val="en-US"/>
+              </w:rPr>
+              <w:t>Lüdi</w:t>
+            </w:r>
+            <w:proofErr w:type="spellEnd"/>
           </w:p>
         </w:tc>
         <w:tc>
@@ -968,6 +1097,13 @@
                 <w:lang w:val="en-US"/>
               </w:rPr>
             </w:pPr>
+            <w:r>
+              <w:rPr>
+                <w:szCs w:val="24"/>
+                <w:lang w:val="en-US"/>
+              </w:rPr>
+              <w:t>16.04.2018</w:t>
+            </w:r>
           </w:p>
         </w:tc>
       </w:tr>
@@ -1005,6 +1141,7 @@
           <w:docPartUnique/>
         </w:docPartObj>
       </w:sdtPr>
+      <w:sdtEndPr/>
       <w:sdtContent>
         <w:p>
           <w:pPr>
@@ -3654,6 +3791,7 @@
       </w:pPr>
       <w:bookmarkStart w:id="4" w:name="_Toc510769956"/>
       <w:bookmarkStart w:id="5" w:name="_Toc511599006"/>
+      <w:proofErr w:type="spellStart"/>
       <w:r>
         <w:t>Projekt</w:t>
       </w:r>
@@ -3662,6 +3800,7 @@
         <w:t>mitarbeiter</w:t>
       </w:r>
       <w:bookmarkEnd w:id="5"/>
+      <w:proofErr w:type="spellEnd"/>
     </w:p>
     <w:tbl>
       <w:tblPr>
@@ -3731,11 +3870,19 @@
                 <w:szCs w:val="24"/>
               </w:rPr>
             </w:pPr>
-            <w:r>
-              <w:rPr>
-                <w:szCs w:val="24"/>
-              </w:rPr>
-              <w:t>Github Username</w:t>
+            <w:proofErr w:type="spellStart"/>
+            <w:r>
+              <w:rPr>
+                <w:szCs w:val="24"/>
+              </w:rPr>
+              <w:t>Github</w:t>
+            </w:r>
+            <w:proofErr w:type="spellEnd"/>
+            <w:r>
+              <w:rPr>
+                <w:szCs w:val="24"/>
+              </w:rPr>
+              <w:t xml:space="preserve"> Username</w:t>
             </w:r>
           </w:p>
         </w:tc>
@@ -3798,8 +3945,16 @@
               <w:rPr>
                 <w:szCs w:val="24"/>
               </w:rPr>
-              <w:t>Andreas Erb</w:t>
-            </w:r>
+              <w:t xml:space="preserve">Andreas </w:t>
+            </w:r>
+            <w:proofErr w:type="spellStart"/>
+            <w:r>
+              <w:rPr>
+                <w:szCs w:val="24"/>
+              </w:rPr>
+              <w:t>Erb</w:t>
+            </w:r>
+            <w:proofErr w:type="spellEnd"/>
           </w:p>
         </w:tc>
         <w:tc>
@@ -3882,8 +4037,16 @@
               <w:rPr>
                 <w:szCs w:val="24"/>
               </w:rPr>
-              <w:t>Beat Schärz</w:t>
-            </w:r>
+              <w:t xml:space="preserve">Beat </w:t>
+            </w:r>
+            <w:proofErr w:type="spellStart"/>
+            <w:r>
+              <w:rPr>
+                <w:szCs w:val="24"/>
+              </w:rPr>
+              <w:t>Schärz</w:t>
+            </w:r>
+            <w:proofErr w:type="spellEnd"/>
           </w:p>
         </w:tc>
         <w:tc>
@@ -3987,12 +4150,14 @@
                 <w:szCs w:val="24"/>
               </w:rPr>
             </w:pPr>
+            <w:proofErr w:type="spellStart"/>
             <w:r>
               <w:rPr>
                 <w:szCs w:val="24"/>
               </w:rPr>
               <w:t>projektins</w:t>
             </w:r>
+            <w:proofErr w:type="spellEnd"/>
           </w:p>
         </w:tc>
         <w:tc>
@@ -4048,8 +4213,16 @@
               <w:rPr>
                 <w:szCs w:val="24"/>
               </w:rPr>
-              <w:t>Dario Furigo</w:t>
-            </w:r>
+              <w:t xml:space="preserve">Dario </w:t>
+            </w:r>
+            <w:proofErr w:type="spellStart"/>
+            <w:r>
+              <w:rPr>
+                <w:szCs w:val="24"/>
+              </w:rPr>
+              <w:t>Furigo</w:t>
+            </w:r>
+            <w:proofErr w:type="spellEnd"/>
           </w:p>
         </w:tc>
         <w:tc>
@@ -4070,12 +4243,14 @@
                 <w:szCs w:val="24"/>
               </w:rPr>
             </w:pPr>
+            <w:proofErr w:type="spellStart"/>
             <w:r>
               <w:rPr>
                 <w:szCs w:val="24"/>
               </w:rPr>
               <w:t>VirtSyntaxError</w:t>
             </w:r>
+            <w:proofErr w:type="spellEnd"/>
           </w:p>
         </w:tc>
         <w:tc>
@@ -4153,12 +4328,14 @@
                 <w:szCs w:val="24"/>
               </w:rPr>
             </w:pPr>
+            <w:proofErr w:type="spellStart"/>
             <w:r>
               <w:rPr>
                 <w:szCs w:val="24"/>
               </w:rPr>
               <w:t>kozinai</w:t>
             </w:r>
+            <w:proofErr w:type="spellEnd"/>
           </w:p>
         </w:tc>
         <w:tc>
@@ -4210,12 +4387,28 @@
                 <w:szCs w:val="24"/>
               </w:rPr>
             </w:pPr>
-            <w:r>
-              <w:rPr>
-                <w:szCs w:val="24"/>
-              </w:rPr>
-              <w:t>Janick Lüdi</w:t>
-            </w:r>
+            <w:proofErr w:type="spellStart"/>
+            <w:r>
+              <w:rPr>
+                <w:szCs w:val="24"/>
+              </w:rPr>
+              <w:t>Janick</w:t>
+            </w:r>
+            <w:proofErr w:type="spellEnd"/>
+            <w:r>
+              <w:rPr>
+                <w:szCs w:val="24"/>
+              </w:rPr>
+              <w:t xml:space="preserve"> </w:t>
+            </w:r>
+            <w:proofErr w:type="spellStart"/>
+            <w:r>
+              <w:rPr>
+                <w:szCs w:val="24"/>
+              </w:rPr>
+              <w:t>Lüdi</w:t>
+            </w:r>
+            <w:proofErr w:type="spellEnd"/>
           </w:p>
         </w:tc>
         <w:tc>
@@ -4236,12 +4429,14 @@
                 <w:szCs w:val="24"/>
               </w:rPr>
             </w:pPr>
+            <w:proofErr w:type="spellStart"/>
             <w:r>
               <w:rPr>
                 <w:szCs w:val="24"/>
               </w:rPr>
               <w:t>janexander</w:t>
             </w:r>
+            <w:proofErr w:type="spellEnd"/>
           </w:p>
         </w:tc>
         <w:tc>
@@ -4294,12 +4489,28 @@
                 <w:szCs w:val="24"/>
               </w:rPr>
             </w:pPr>
-            <w:r>
-              <w:rPr>
-                <w:szCs w:val="24"/>
-              </w:rPr>
-              <w:t>Ohran Mujkic</w:t>
-            </w:r>
+            <w:proofErr w:type="spellStart"/>
+            <w:r>
+              <w:rPr>
+                <w:szCs w:val="24"/>
+              </w:rPr>
+              <w:t>Ohran</w:t>
+            </w:r>
+            <w:proofErr w:type="spellEnd"/>
+            <w:r>
+              <w:rPr>
+                <w:szCs w:val="24"/>
+              </w:rPr>
+              <w:t xml:space="preserve"> </w:t>
+            </w:r>
+            <w:proofErr w:type="spellStart"/>
+            <w:r>
+              <w:rPr>
+                <w:szCs w:val="24"/>
+              </w:rPr>
+              <w:t>Mujkic</w:t>
+            </w:r>
+            <w:proofErr w:type="spellEnd"/>
           </w:p>
         </w:tc>
         <w:tc>
@@ -4358,8 +4569,13 @@
       <w:pPr>
         <w:pStyle w:val="Beschriftung"/>
       </w:pPr>
-      <w:r>
-        <w:t xml:space="preserve">Tabelle </w:t>
+      <w:proofErr w:type="spellStart"/>
+      <w:r>
+        <w:t>Tabelle</w:t>
+      </w:r>
+      <w:proofErr w:type="spellEnd"/>
+      <w:r>
+        <w:t xml:space="preserve"> </w:t>
       </w:r>
       <w:r>
         <w:fldChar w:fldCharType="begin"/>
@@ -4380,8 +4596,13 @@
         <w:fldChar w:fldCharType="end"/>
       </w:r>
       <w:r>
-        <w:t>:Projektteam Mitglieder</w:t>
-      </w:r>
+        <w:t xml:space="preserve">:Projektteam </w:t>
+      </w:r>
+      <w:proofErr w:type="spellStart"/>
+      <w:r>
+        <w:t>Mitglieder</w:t>
+      </w:r>
+      <w:proofErr w:type="spellEnd"/>
     </w:p>
     <w:p>
       <w:pPr>
@@ -4640,9 +4861,31 @@
         <w:rPr>
           <w:lang w:val="de-CH"/>
         </w:rPr>
-        <w:t>User requirements definition</w:t>
+        <w:t xml:space="preserve">User </w:t>
+      </w:r>
+      <w:proofErr w:type="spellStart"/>
+      <w:r>
+        <w:rPr>
+          <w:lang w:val="de-CH"/>
+        </w:rPr>
+        <w:t>requirements</w:t>
+      </w:r>
+      <w:proofErr w:type="spellEnd"/>
+      <w:r>
+        <w:rPr>
+          <w:lang w:val="de-CH"/>
+        </w:rPr>
+        <w:t xml:space="preserve"> </w:t>
+      </w:r>
+      <w:proofErr w:type="spellStart"/>
+      <w:r>
+        <w:rPr>
+          <w:lang w:val="de-CH"/>
+        </w:rPr>
+        <w:t>definition</w:t>
       </w:r>
       <w:bookmarkEnd w:id="15"/>
+      <w:proofErr w:type="spellEnd"/>
     </w:p>
     <w:p>
       <w:pPr>
@@ -4705,56 +4948,26 @@
           <w:szCs w:val="26"/>
           <w:lang w:val="de-CH"/>
         </w:rPr>
-        <w:t>Änderungen im Tagebuch dürfen allerdings nur Patiente und Ärzte vornehmen, Angehörige dürfen mit Einverständnis des Patienten die Einträge aber lesen.</w:t>
-      </w:r>
-    </w:p>
-    <w:p>
-      <w:pPr>
-        <w:rPr>
-          <w:rFonts w:cstheme="minorHAnsi"/>
-          <w:lang w:val="de-CH"/>
-        </w:rPr>
-      </w:pPr>
+        <w:t xml:space="preserve">Änderungen im Tagebuch dürfen allerdings nur </w:t>
+      </w:r>
+      <w:proofErr w:type="spellStart"/>
       <w:r>
         <w:rPr>
           <w:rFonts w:eastAsiaTheme="majorEastAsia" w:cstheme="minorHAnsi"/>
           <w:szCs w:val="26"/>
           <w:lang w:val="de-CH"/>
         </w:rPr>
-        <w:t>Inhalt des Tagebuchs sind einerseits Instruktionen welche der Arzt dem Patienten gibt und andererseits eventuell anfällige Medikamente und deren Dosierung.</w:t>
-      </w:r>
-    </w:p>
-    <w:p>
-      <w:pPr>
-        <w:rPr>
-          <w:rFonts w:cstheme="minorHAnsi"/>
-          <w:lang w:val="de-CH"/>
-        </w:rPr>
-      </w:pPr>
+        <w:t>Patiente</w:t>
+      </w:r>
+      <w:proofErr w:type="spellEnd"/>
       <w:r>
         <w:rPr>
           <w:rFonts w:eastAsiaTheme="majorEastAsia" w:cstheme="minorHAnsi"/>
           <w:szCs w:val="26"/>
           <w:lang w:val="de-CH"/>
         </w:rPr>
-        <w:t>Dem Patienten (und Angehörigen) stehen so jederzeit die gegebenen Instruktionen und die Medikamenteninformationen zur Verfügung. Der Arzt kann sich mit dem Tagebuch auf die Behandlung vorbereiten und den Fortschritt des Patienten erkennen.</w:t>
-      </w:r>
-    </w:p>
-    <w:p>
-      <w:pPr>
-        <w:pStyle w:val="berschrift3"/>
-        <w:rPr>
-          <w:lang w:val="de-CH"/>
-        </w:rPr>
-      </w:pPr>
-      <w:bookmarkStart w:id="17" w:name="_Toc511599015"/>
-      <w:r>
-        <w:rPr>
-          <w:lang w:val="de-CH"/>
-        </w:rPr>
-        <w:t>Angehörigen-Tagebuch</w:t>
-      </w:r>
-      <w:bookmarkEnd w:id="17"/>
+        <w:t xml:space="preserve"> und Ärzte vornehmen, Angehörige dürfen mit Einverständnis des Patienten die Einträge aber lesen.</w:t>
+      </w:r>
     </w:p>
     <w:p>
       <w:pPr>
@@ -4769,7 +4982,7 @@
           <w:szCs w:val="26"/>
           <w:lang w:val="de-CH"/>
         </w:rPr>
-        <w:t>Dieses Tagebuch richtet sich einzig an die Angehörigen und Ärzte. Patienten haben hier keinen Zugriff darauf.</w:t>
+        <w:t>Inhalt des Tagebuchs sind einerseits Instruktionen welche der Arzt dem Patienten gibt und andererseits eventuell anfällige Medikamente und deren Dosierung.</w:t>
       </w:r>
     </w:p>
     <w:p>
@@ -4785,8 +4998,24 @@
           <w:szCs w:val="26"/>
           <w:lang w:val="de-CH"/>
         </w:rPr>
-        <w:t>Das Angehörigen-Tagebuch dient vorallem dazu einen einfachen Informationsfluss zwischen den Angehörigen und Ärzten zu gewährleisten. Beispiele für Einträge wären hier erkannte Verhaltensänderungen des Patienten, Fortschritte oder einfach alltägliche Beobachtungen.</w:t>
-      </w:r>
+        <w:t>Dem Patienten (und Angehörigen) stehen so jederzeit die gegebenen Instruktionen und die Medikamenteninformationen zur Verfügung. Der Arzt kann sich mit dem Tagebuch auf die Behandlung vorbereiten und den Fortschritt des Patienten erkennen.</w:t>
+      </w:r>
+    </w:p>
+    <w:p>
+      <w:pPr>
+        <w:pStyle w:val="berschrift3"/>
+        <w:rPr>
+          <w:lang w:val="de-CH"/>
+        </w:rPr>
+      </w:pPr>
+      <w:bookmarkStart w:id="17" w:name="_Toc511599015"/>
+      <w:r>
+        <w:rPr>
+          <w:lang w:val="de-CH"/>
+        </w:rPr>
+        <w:t>Angehörigen-Tagebuch</w:t>
+      </w:r>
+      <w:bookmarkEnd w:id="17"/>
     </w:p>
     <w:p>
       <w:pPr>
@@ -4801,24 +5030,8 @@
           <w:szCs w:val="26"/>
           <w:lang w:val="de-CH"/>
         </w:rPr>
-        <w:t>Auch Ärzte können Einträge vornehmen um die Angehörigen im Alltag mit Ratschlag zur Seite zu stehen.</w:t>
-      </w:r>
-    </w:p>
-    <w:p>
-      <w:pPr>
-        <w:pStyle w:val="berschrift3"/>
-        <w:rPr>
-          <w:lang w:val="de-CH"/>
-        </w:rPr>
-      </w:pPr>
-      <w:bookmarkStart w:id="18" w:name="_Toc511599016"/>
-      <w:r>
-        <w:rPr>
-          <w:lang w:val="de-CH"/>
-        </w:rPr>
-        <w:t>Zielvereinbarungen</w:t>
-      </w:r>
-      <w:bookmarkEnd w:id="18"/>
+        <w:t>Dieses Tagebuch richtet sich einzig an die Angehörigen und Ärzte. Patienten haben hier keinen Zugriff darauf.</w:t>
+      </w:r>
     </w:p>
     <w:p>
       <w:pPr>
@@ -4833,39 +5046,25 @@
           <w:szCs w:val="26"/>
           <w:lang w:val="de-CH"/>
         </w:rPr>
-        <w:t>Mit dem Zielvereinbarungssystem wird den Usern, in diesem Fall den Ärzten, Patienten und Angehörigen, eine einfache Möglichkeit zur Verfügung gestellt, Ziele mit dem Patienten zu Erfassen und deren Status aktuell zu halten.</w:t>
-      </w:r>
-    </w:p>
-    <w:p>
-      <w:pPr>
-        <w:rPr>
-          <w:rFonts w:cstheme="minorHAnsi"/>
-          <w:lang w:val="de-CH"/>
-        </w:rPr>
-      </w:pPr>
+        <w:t xml:space="preserve">Das Angehörigen-Tagebuch dient </w:t>
+      </w:r>
+      <w:proofErr w:type="spellStart"/>
       <w:r>
         <w:rPr>
           <w:rFonts w:eastAsiaTheme="majorEastAsia" w:cstheme="minorHAnsi"/>
           <w:szCs w:val="26"/>
           <w:lang w:val="de-CH"/>
         </w:rPr>
-        <w:t>So kann z.B. der Status eines Ziels laufend angepasst oder auch einzelne Ziele priorisiert und dem Patienten sogar eine dazugehörige Mitteilung gesendet werden.</w:t>
-      </w:r>
-    </w:p>
-    <w:p>
-      <w:pPr>
-        <w:rPr>
-          <w:rFonts w:cstheme="minorHAnsi"/>
-          <w:lang w:val="de-CH"/>
-        </w:rPr>
-      </w:pPr>
+        <w:t>vorallem</w:t>
+      </w:r>
+      <w:proofErr w:type="spellEnd"/>
       <w:r>
         <w:rPr>
           <w:rFonts w:eastAsiaTheme="majorEastAsia" w:cstheme="minorHAnsi"/>
           <w:szCs w:val="26"/>
           <w:lang w:val="de-CH"/>
         </w:rPr>
-        <w:t>Der Patient hat hier keine Möglichkeit Änderungen vorzunehmen, kann aber jederzeit lesend aufs System zugreifen.</w:t>
+        <w:t xml:space="preserve"> dazu einen einfachen Informationsfluss zwischen den Angehörigen und Ärzten zu gewährleisten. Beispiele für Einträge wären hier erkannte Verhaltensänderungen des Patienten, Fortschritte oder einfach alltägliche Beobachtungen.</w:t>
       </w:r>
     </w:p>
     <w:p>
@@ -4881,7 +5080,7 @@
           <w:szCs w:val="26"/>
           <w:lang w:val="de-CH"/>
         </w:rPr>
-        <w:t>Ziele setzen dürfen sowohl Angehörige als auch Ärzte. Dies wird aber klar getrennt, da die Meinung des Arztes natürlich ausschlaggebender ist.</w:t>
+        <w:t>Auch Ärzte können Einträge vornehmen um die Angehörigen im Alltag mit Ratschlag zur Seite zu stehen.</w:t>
       </w:r>
     </w:p>
     <w:p>
@@ -4891,28 +5090,14 @@
           <w:lang w:val="de-CH"/>
         </w:rPr>
       </w:pPr>
-      <w:bookmarkStart w:id="19" w:name="_Toc511599017"/>
-      <w:r>
-        <w:rPr>
-          <w:lang w:val="de-CH"/>
-        </w:rPr>
-        <w:t>Non-functional requirements</w:t>
-      </w:r>
-      <w:bookmarkEnd w:id="19"/>
-    </w:p>
-    <w:p>
-      <w:pPr>
-        <w:pStyle w:val="berschrift4"/>
-        <w:rPr>
-          <w:lang w:val="de-CH"/>
-        </w:rPr>
-      </w:pPr>
-      <w:r>
-        <w:rPr>
-          <w:lang w:val="de-CH"/>
-        </w:rPr>
-        <w:t>System</w:t>
-      </w:r>
+      <w:bookmarkStart w:id="18" w:name="_Toc511599016"/>
+      <w:r>
+        <w:rPr>
+          <w:lang w:val="de-CH"/>
+        </w:rPr>
+        <w:t>Zielvereinbarungen</w:t>
+      </w:r>
+      <w:bookmarkEnd w:id="18"/>
     </w:p>
     <w:p>
       <w:pPr>
@@ -4927,6 +5112,122 @@
           <w:szCs w:val="26"/>
           <w:lang w:val="de-CH"/>
         </w:rPr>
+        <w:t>Mit dem Zielvereinbarungssystem wird den Usern, in diesem Fall den Ärzten, Patienten und Angehörigen, eine einfache Möglichkeit zur Verfügung gestellt, Ziele mit dem Patienten zu Erfassen und deren Status aktuell zu halten.</w:t>
+      </w:r>
+    </w:p>
+    <w:p>
+      <w:pPr>
+        <w:rPr>
+          <w:rFonts w:cstheme="minorHAnsi"/>
+          <w:lang w:val="de-CH"/>
+        </w:rPr>
+      </w:pPr>
+      <w:r>
+        <w:rPr>
+          <w:rFonts w:eastAsiaTheme="majorEastAsia" w:cstheme="minorHAnsi"/>
+          <w:szCs w:val="26"/>
+          <w:lang w:val="de-CH"/>
+        </w:rPr>
+        <w:t>So kann z.B. der Status eines Ziels laufend angepasst oder auch einzelne Ziele priorisiert und dem Patienten sogar eine dazugehörige Mitteilung gesendet werden.</w:t>
+      </w:r>
+    </w:p>
+    <w:p>
+      <w:pPr>
+        <w:rPr>
+          <w:rFonts w:cstheme="minorHAnsi"/>
+          <w:lang w:val="de-CH"/>
+        </w:rPr>
+      </w:pPr>
+      <w:r>
+        <w:rPr>
+          <w:rFonts w:eastAsiaTheme="majorEastAsia" w:cstheme="minorHAnsi"/>
+          <w:szCs w:val="26"/>
+          <w:lang w:val="de-CH"/>
+        </w:rPr>
+        <w:t>Der Patient hat hier keine Möglichkeit Änderungen vorzunehmen, kann aber jederzeit lesend aufs System zugreifen.</w:t>
+      </w:r>
+    </w:p>
+    <w:p>
+      <w:pPr>
+        <w:rPr>
+          <w:rFonts w:cstheme="minorHAnsi"/>
+          <w:lang w:val="de-CH"/>
+        </w:rPr>
+      </w:pPr>
+      <w:r>
+        <w:rPr>
+          <w:rFonts w:eastAsiaTheme="majorEastAsia" w:cstheme="minorHAnsi"/>
+          <w:szCs w:val="26"/>
+          <w:lang w:val="de-CH"/>
+        </w:rPr>
+        <w:t>Ziele setzen dürfen sowohl Angehörige als auch Ärzte. Dies wird aber klar getrennt, da die Meinung des Arztes natürlich ausschlaggebender ist.</w:t>
+      </w:r>
+    </w:p>
+    <w:p>
+      <w:pPr>
+        <w:pStyle w:val="berschrift3"/>
+        <w:rPr>
+          <w:lang w:val="de-CH"/>
+        </w:rPr>
+      </w:pPr>
+      <w:bookmarkStart w:id="19" w:name="_Toc511599017"/>
+      <w:r>
+        <w:rPr>
+          <w:lang w:val="de-CH"/>
+        </w:rPr>
+        <w:t>Non-</w:t>
+      </w:r>
+      <w:proofErr w:type="spellStart"/>
+      <w:r>
+        <w:rPr>
+          <w:lang w:val="de-CH"/>
+        </w:rPr>
+        <w:t>functional</w:t>
+      </w:r>
+      <w:proofErr w:type="spellEnd"/>
+      <w:r>
+        <w:rPr>
+          <w:lang w:val="de-CH"/>
+        </w:rPr>
+        <w:t xml:space="preserve"> </w:t>
+      </w:r>
+      <w:proofErr w:type="spellStart"/>
+      <w:r>
+        <w:rPr>
+          <w:lang w:val="de-CH"/>
+        </w:rPr>
+        <w:t>requirements</w:t>
+      </w:r>
+      <w:bookmarkEnd w:id="19"/>
+      <w:proofErr w:type="spellEnd"/>
+    </w:p>
+    <w:p>
+      <w:pPr>
+        <w:pStyle w:val="berschrift4"/>
+        <w:rPr>
+          <w:lang w:val="de-CH"/>
+        </w:rPr>
+      </w:pPr>
+      <w:r>
+        <w:rPr>
+          <w:lang w:val="de-CH"/>
+        </w:rPr>
+        <w:t>System</w:t>
+      </w:r>
+    </w:p>
+    <w:p>
+      <w:pPr>
+        <w:rPr>
+          <w:rFonts w:cstheme="minorHAnsi"/>
+          <w:lang w:val="de-CH"/>
+        </w:rPr>
+      </w:pPr>
+      <w:r>
+        <w:rPr>
+          <w:rFonts w:eastAsiaTheme="majorEastAsia" w:cstheme="minorHAnsi"/>
+          <w:szCs w:val="26"/>
+          <w:lang w:val="de-CH"/>
+        </w:rPr>
         <w:t>Beim System wird es sich um eine Web-App handeln.</w:t>
       </w:r>
     </w:p>
@@ -5157,9 +5458,17 @@
         <w:rPr>
           <w:lang w:val="de-CH"/>
         </w:rPr>
-        <w:t>System architecture</w:t>
+        <w:t xml:space="preserve">System </w:t>
+      </w:r>
+      <w:proofErr w:type="spellStart"/>
+      <w:r>
+        <w:rPr>
+          <w:lang w:val="de-CH"/>
+        </w:rPr>
+        <w:t>architecture</w:t>
       </w:r>
       <w:bookmarkEnd w:id="20"/>
+      <w:proofErr w:type="spellEnd"/>
     </w:p>
     <w:p>
       <w:pPr>
@@ -5206,40 +5515,130 @@
           <w:szCs w:val="26"/>
           <w:lang w:val="de-CH"/>
         </w:rPr>
-        <w:t>Die Appliaktion wird auf einem Server in der Cloud installiert.</w:t>
-      </w:r>
-    </w:p>
-    <w:p>
-      <w:pPr>
+        <w:t xml:space="preserve">Die </w:t>
+      </w:r>
+      <w:proofErr w:type="spellStart"/>
+      <w:r>
         <w:rPr>
           <w:rFonts w:eastAsiaTheme="majorEastAsia" w:cstheme="minorHAnsi"/>
           <w:szCs w:val="26"/>
           <w:lang w:val="de-CH"/>
         </w:rPr>
-      </w:pPr>
+        <w:t>Appliaktion</w:t>
+      </w:r>
+      <w:proofErr w:type="spellEnd"/>
       <w:r>
         <w:rPr>
           <w:rFonts w:eastAsiaTheme="majorEastAsia" w:cstheme="minorHAnsi"/>
           <w:szCs w:val="26"/>
           <w:lang w:val="de-CH"/>
         </w:rPr>
-        <w:t>Die Datenverarbeitung und auswertung findet auf dem Server statt.</w:t>
-      </w:r>
-      <w:r>
+        <w:t xml:space="preserve"> wird auf einem Server in der Cloud installiert.</w:t>
+      </w:r>
+    </w:p>
+    <w:p>
+      <w:pPr>
         <w:rPr>
           <w:rFonts w:eastAsiaTheme="majorEastAsia" w:cstheme="minorHAnsi"/>
           <w:szCs w:val="26"/>
           <w:lang w:val="de-CH"/>
         </w:rPr>
-        <w:t xml:space="preserve"> </w:t>
-      </w:r>
+      </w:pPr>
       <w:r>
         <w:rPr>
           <w:rFonts w:eastAsiaTheme="majorEastAsia" w:cstheme="minorHAnsi"/>
           <w:szCs w:val="26"/>
           <w:lang w:val="de-CH"/>
         </w:rPr>
-        <w:t>Die Daten werden in einer Datenbank gespeichert auf welche die Applikation zugriff hat. Die Programm Logik wird in Java umgesetzt. Die Wartung der Appliaktion und des Servers wird von uns übernommen. Dementsprechend hat der Client kein Aufwand im bereich Wartung und Backup.</w:t>
+        <w:t xml:space="preserve">Die Datenverarbeitung und </w:t>
+      </w:r>
+      <w:proofErr w:type="spellStart"/>
+      <w:r>
+        <w:rPr>
+          <w:rFonts w:eastAsiaTheme="majorEastAsia" w:cstheme="minorHAnsi"/>
+          <w:szCs w:val="26"/>
+          <w:lang w:val="de-CH"/>
+        </w:rPr>
+        <w:t>auswertung</w:t>
+      </w:r>
+      <w:proofErr w:type="spellEnd"/>
+      <w:r>
+        <w:rPr>
+          <w:rFonts w:eastAsiaTheme="majorEastAsia" w:cstheme="minorHAnsi"/>
+          <w:szCs w:val="26"/>
+          <w:lang w:val="de-CH"/>
+        </w:rPr>
+        <w:t xml:space="preserve"> findet auf dem Server statt.</w:t>
+      </w:r>
+      <w:r>
+        <w:rPr>
+          <w:rFonts w:eastAsiaTheme="majorEastAsia" w:cstheme="minorHAnsi"/>
+          <w:szCs w:val="26"/>
+          <w:lang w:val="de-CH"/>
+        </w:rPr>
+        <w:t xml:space="preserve"> </w:t>
+      </w:r>
+      <w:r>
+        <w:rPr>
+          <w:rFonts w:eastAsiaTheme="majorEastAsia" w:cstheme="minorHAnsi"/>
+          <w:szCs w:val="26"/>
+          <w:lang w:val="de-CH"/>
+        </w:rPr>
+        <w:t xml:space="preserve">Die Daten werden in einer Datenbank gespeichert auf welche die Applikation </w:t>
+      </w:r>
+      <w:proofErr w:type="spellStart"/>
+      <w:r>
+        <w:rPr>
+          <w:rFonts w:eastAsiaTheme="majorEastAsia" w:cstheme="minorHAnsi"/>
+          <w:szCs w:val="26"/>
+          <w:lang w:val="de-CH"/>
+        </w:rPr>
+        <w:t>zugriff</w:t>
+      </w:r>
+      <w:proofErr w:type="spellEnd"/>
+      <w:r>
+        <w:rPr>
+          <w:rFonts w:eastAsiaTheme="majorEastAsia" w:cstheme="minorHAnsi"/>
+          <w:szCs w:val="26"/>
+          <w:lang w:val="de-CH"/>
+        </w:rPr>
+        <w:t xml:space="preserve"> hat. Die Programm Logik wird in Java umgesetzt. Die Wartung der </w:t>
+      </w:r>
+      <w:proofErr w:type="spellStart"/>
+      <w:r>
+        <w:rPr>
+          <w:rFonts w:eastAsiaTheme="majorEastAsia" w:cstheme="minorHAnsi"/>
+          <w:szCs w:val="26"/>
+          <w:lang w:val="de-CH"/>
+        </w:rPr>
+        <w:t>Appliaktion</w:t>
+      </w:r>
+      <w:proofErr w:type="spellEnd"/>
+      <w:r>
+        <w:rPr>
+          <w:rFonts w:eastAsiaTheme="majorEastAsia" w:cstheme="minorHAnsi"/>
+          <w:szCs w:val="26"/>
+          <w:lang w:val="de-CH"/>
+        </w:rPr>
+        <w:t xml:space="preserve"> und des Servers wird von uns übernommen. Dementsprechend hat der Client kein Aufwand im </w:t>
+      </w:r>
+      <w:proofErr w:type="spellStart"/>
+      <w:r>
+        <w:rPr>
+          <w:rFonts w:eastAsiaTheme="majorEastAsia" w:cstheme="minorHAnsi"/>
+          <w:szCs w:val="26"/>
+          <w:lang w:val="de-CH"/>
+        </w:rPr>
+        <w:t>bereich</w:t>
+      </w:r>
+      <w:proofErr w:type="spellEnd"/>
+      <w:r>
+        <w:rPr>
+          <w:rFonts w:eastAsiaTheme="majorEastAsia" w:cstheme="minorHAnsi"/>
+          <w:szCs w:val="26"/>
+          <w:lang w:val="de-CH"/>
+        </w:rPr>
+        <w:t xml:space="preserve"> Wartung und Backup.</w:t>
       </w:r>
     </w:p>
     <w:p>
@@ -5305,22 +5704,112 @@
           <w:szCs w:val="26"/>
           <w:lang w:val="de-CH"/>
         </w:rPr>
-        <w:t xml:space="preserve">Nach einem erfolgreichem Login werden hier die Daten angezeigt und können bearbeitet werden. Es wird keine lokale Installation benötigt, der Client braucht nur einen moderen Webbrowser. Dies hat den vorteil, dass auch mobile Geräte auf die Webaplikation zugreifen können. Voraussetzung ist ein Responsive Design der Webapplikation, damit auf allen Geräten auch </w:t>
-      </w:r>
+        <w:t xml:space="preserve">Nach </w:t>
+      </w:r>
+      <w:proofErr w:type="gramStart"/>
       <w:r>
         <w:rPr>
           <w:rFonts w:eastAsiaTheme="majorEastAsia" w:cstheme="minorHAnsi"/>
           <w:szCs w:val="26"/>
           <w:lang w:val="de-CH"/>
         </w:rPr>
-        <w:t>alles optimal dargestellt wird</w:t>
-      </w:r>
+        <w:t>einem erfolgreichem Login</w:t>
+      </w:r>
+      <w:proofErr w:type="gramEnd"/>
       <w:r>
         <w:rPr>
           <w:rFonts w:eastAsiaTheme="majorEastAsia" w:cstheme="minorHAnsi"/>
           <w:szCs w:val="26"/>
           <w:lang w:val="de-CH"/>
         </w:rPr>
+        <w:t xml:space="preserve"> werden hier die Daten angezeigt und können bearbeitet werden. Es wird keine lokale Installation benötigt, der Client braucht nur einen </w:t>
+      </w:r>
+      <w:proofErr w:type="spellStart"/>
+      <w:r>
+        <w:rPr>
+          <w:rFonts w:eastAsiaTheme="majorEastAsia" w:cstheme="minorHAnsi"/>
+          <w:szCs w:val="26"/>
+          <w:lang w:val="de-CH"/>
+        </w:rPr>
+        <w:t>moderen</w:t>
+      </w:r>
+      <w:proofErr w:type="spellEnd"/>
+      <w:r>
+        <w:rPr>
+          <w:rFonts w:eastAsiaTheme="majorEastAsia" w:cstheme="minorHAnsi"/>
+          <w:szCs w:val="26"/>
+          <w:lang w:val="de-CH"/>
+        </w:rPr>
+        <w:t xml:space="preserve"> Webbrowser. Dies hat den </w:t>
+      </w:r>
+      <w:proofErr w:type="spellStart"/>
+      <w:r>
+        <w:rPr>
+          <w:rFonts w:eastAsiaTheme="majorEastAsia" w:cstheme="minorHAnsi"/>
+          <w:szCs w:val="26"/>
+          <w:lang w:val="de-CH"/>
+        </w:rPr>
+        <w:t>vorteil</w:t>
+      </w:r>
+      <w:proofErr w:type="spellEnd"/>
+      <w:r>
+        <w:rPr>
+          <w:rFonts w:eastAsiaTheme="majorEastAsia" w:cstheme="minorHAnsi"/>
+          <w:szCs w:val="26"/>
+          <w:lang w:val="de-CH"/>
+        </w:rPr>
+        <w:t xml:space="preserve">, dass auch mobile Geräte auf die </w:t>
+      </w:r>
+      <w:proofErr w:type="spellStart"/>
+      <w:r>
+        <w:rPr>
+          <w:rFonts w:eastAsiaTheme="majorEastAsia" w:cstheme="minorHAnsi"/>
+          <w:szCs w:val="26"/>
+          <w:lang w:val="de-CH"/>
+        </w:rPr>
+        <w:t>Webaplikation</w:t>
+      </w:r>
+      <w:proofErr w:type="spellEnd"/>
+      <w:r>
+        <w:rPr>
+          <w:rFonts w:eastAsiaTheme="majorEastAsia" w:cstheme="minorHAnsi"/>
+          <w:szCs w:val="26"/>
+          <w:lang w:val="de-CH"/>
+        </w:rPr>
+        <w:t xml:space="preserve"> zugreifen können. Voraussetzung ist ein </w:t>
+      </w:r>
+      <w:proofErr w:type="gramStart"/>
+      <w:r>
+        <w:rPr>
+          <w:rFonts w:eastAsiaTheme="majorEastAsia" w:cstheme="minorHAnsi"/>
+          <w:szCs w:val="26"/>
+          <w:lang w:val="de-CH"/>
+        </w:rPr>
+        <w:t>Responsive</w:t>
+      </w:r>
+      <w:proofErr w:type="gramEnd"/>
+      <w:r>
+        <w:rPr>
+          <w:rFonts w:eastAsiaTheme="majorEastAsia" w:cstheme="minorHAnsi"/>
+          <w:szCs w:val="26"/>
+          <w:lang w:val="de-CH"/>
+        </w:rPr>
+        <w:t xml:space="preserve"> Design der Webapplikation, damit auf allen Geräten auch </w:t>
+      </w:r>
+      <w:r>
+        <w:rPr>
+          <w:rFonts w:eastAsiaTheme="majorEastAsia" w:cstheme="minorHAnsi"/>
+          <w:szCs w:val="26"/>
+          <w:lang w:val="de-CH"/>
+        </w:rPr>
+        <w:t>alles optimal dargestellt wird</w:t>
+      </w:r>
+      <w:r>
+        <w:rPr>
+          <w:rFonts w:eastAsiaTheme="majorEastAsia" w:cstheme="minorHAnsi"/>
+          <w:szCs w:val="26"/>
+          <w:lang w:val="de-CH"/>
+        </w:rPr>
         <w:t>.</w:t>
       </w:r>
       <w:r>
@@ -5384,8 +5873,16 @@
         <w:rPr>
           <w:lang w:val="de-CH"/>
         </w:rPr>
-        <w:t>Als Framework wird Vaadin</w:t>
-      </w:r>
+        <w:t xml:space="preserve">Als Framework wird </w:t>
+      </w:r>
+      <w:proofErr w:type="spellStart"/>
+      <w:r>
+        <w:rPr>
+          <w:lang w:val="de-CH"/>
+        </w:rPr>
+        <w:t>Vaadin</w:t>
+      </w:r>
+      <w:proofErr w:type="spellEnd"/>
       <w:r>
         <w:rPr>
           <w:lang w:val="de-CH"/>
@@ -5396,7 +5893,63 @@
         <w:rPr>
           <w:lang w:val="de-CH"/>
         </w:rPr>
-        <w:t>, ein Tool für „rich internet applications“. Die Lizenz für Vaadin ist</w:t>
+        <w:t>, ein Tool für „</w:t>
+      </w:r>
+      <w:proofErr w:type="spellStart"/>
+      <w:r>
+        <w:rPr>
+          <w:lang w:val="de-CH"/>
+        </w:rPr>
+        <w:t>rich</w:t>
+      </w:r>
+      <w:proofErr w:type="spellEnd"/>
+      <w:r>
+        <w:rPr>
+          <w:lang w:val="de-CH"/>
+        </w:rPr>
+        <w:t xml:space="preserve"> </w:t>
+      </w:r>
+      <w:proofErr w:type="spellStart"/>
+      <w:r>
+        <w:rPr>
+          <w:lang w:val="de-CH"/>
+        </w:rPr>
+        <w:t>internet</w:t>
+      </w:r>
+      <w:proofErr w:type="spellEnd"/>
+      <w:r>
+        <w:rPr>
+          <w:lang w:val="de-CH"/>
+        </w:rPr>
+        <w:t xml:space="preserve"> </w:t>
+      </w:r>
+      <w:proofErr w:type="spellStart"/>
+      <w:r>
+        <w:rPr>
+          <w:lang w:val="de-CH"/>
+        </w:rPr>
+        <w:t>applications</w:t>
+      </w:r>
+      <w:proofErr w:type="spellEnd"/>
+      <w:r>
+        <w:rPr>
+          <w:lang w:val="de-CH"/>
+        </w:rPr>
+        <w:t xml:space="preserve">“. Die Lizenz für </w:t>
+      </w:r>
+      <w:proofErr w:type="spellStart"/>
+      <w:r>
+        <w:rPr>
+          <w:lang w:val="de-CH"/>
+        </w:rPr>
+        <w:t>Vaadin</w:t>
+      </w:r>
+      <w:proofErr w:type="spellEnd"/>
+      <w:r>
+        <w:rPr>
+          <w:lang w:val="de-CH"/>
+        </w:rPr>
+        <w:t xml:space="preserve"> ist</w:t>
       </w:r>
       <w:r>
         <w:rPr>
@@ -5478,12 +6031,14 @@
           <w:lang w:val="de-CH"/>
         </w:rPr>
       </w:pPr>
+      <w:proofErr w:type="spellStart"/>
       <w:r>
         <w:rPr>
           <w:lang w:val="de-CH"/>
         </w:rPr>
         <w:t>Roles</w:t>
       </w:r>
+      <w:proofErr w:type="spellEnd"/>
     </w:p>
     <w:p>
       <w:pPr>
@@ -5936,7 +6491,14 @@
         <w:rPr>
           <w:lang w:val="de-CH"/>
         </w:rPr>
-        <w:t>Damit der Erkrankte das Ziel nicht vergisst, wird er anhand eines Reminder</w:t>
+        <w:t xml:space="preserve">Damit der Erkrankte das Ziel nicht vergisst, wird er anhand eines </w:t>
+      </w:r>
+      <w:proofErr w:type="spellStart"/>
+      <w:r>
+        <w:rPr>
+          <w:lang w:val="de-CH"/>
+        </w:rPr>
+        <w:t>Reminder</w:t>
       </w:r>
       <w:r>
         <w:rPr>
@@ -5944,6 +6506,7 @@
         </w:rPr>
         <w:t>’s</w:t>
       </w:r>
+      <w:proofErr w:type="spellEnd"/>
       <w:r>
         <w:rPr>
           <w:lang w:val="de-CH"/>
@@ -5963,9 +6526,31 @@
         <w:rPr>
           <w:lang w:val="de-CH"/>
         </w:rPr>
-        <w:t>Non-Functional requirements</w:t>
+        <w:t>Non-</w:t>
+      </w:r>
+      <w:proofErr w:type="spellStart"/>
+      <w:r>
+        <w:rPr>
+          <w:lang w:val="de-CH"/>
+        </w:rPr>
+        <w:t>Functional</w:t>
+      </w:r>
+      <w:proofErr w:type="spellEnd"/>
+      <w:r>
+        <w:rPr>
+          <w:lang w:val="de-CH"/>
+        </w:rPr>
+        <w:t xml:space="preserve"> </w:t>
+      </w:r>
+      <w:proofErr w:type="spellStart"/>
+      <w:r>
+        <w:rPr>
+          <w:lang w:val="de-CH"/>
+        </w:rPr>
+        <w:t>requirements</w:t>
       </w:r>
       <w:bookmarkEnd w:id="23"/>
+      <w:proofErr w:type="spellEnd"/>
     </w:p>
     <w:p>
       <w:pPr>
@@ -6154,9 +6739,17 @@
           <w:lang w:val="de-CH"/>
         </w:rPr>
         <w:lastRenderedPageBreak/>
-        <w:t>System models</w:t>
+        <w:t xml:space="preserve">System </w:t>
+      </w:r>
+      <w:proofErr w:type="spellStart"/>
+      <w:r>
+        <w:rPr>
+          <w:lang w:val="de-CH"/>
+        </w:rPr>
+        <w:t>models</w:t>
       </w:r>
       <w:bookmarkEnd w:id="24"/>
+      <w:proofErr w:type="spellEnd"/>
     </w:p>
     <w:p>
       <w:pPr>
@@ -6226,12 +6819,18 @@
       </w:pPr>
       <w:bookmarkStart w:id="25" w:name="_Toc511599193"/>
       <w:r>
+        <w:rPr>
+          <w:lang w:val="de-CH"/>
+        </w:rPr>
         <w:t xml:space="preserve">Abbildung </w:t>
       </w:r>
       <w:r>
         <w:fldChar w:fldCharType="begin"/>
       </w:r>
       <w:r>
+        <w:rPr>
+          <w:lang w:val="de-CH"/>
+        </w:rPr>
         <w:instrText xml:space="preserve"> SEQ Abbildung \* ARABIC </w:instrText>
       </w:r>
       <w:r>
@@ -6240,6 +6839,7 @@
       <w:r>
         <w:rPr>
           <w:noProof/>
+          <w:lang w:val="de-CH"/>
         </w:rPr>
         <w:t>1</w:t>
       </w:r>
@@ -6247,9 +6847,20 @@
         <w:fldChar w:fldCharType="end"/>
       </w:r>
       <w:r>
-        <w:t>: System model</w:t>
+        <w:rPr>
+          <w:lang w:val="de-CH"/>
+        </w:rPr>
+        <w:t xml:space="preserve">: System </w:t>
+      </w:r>
+      <w:proofErr w:type="spellStart"/>
+      <w:r>
+        <w:rPr>
+          <w:lang w:val="de-CH"/>
+        </w:rPr>
+        <w:t>model</w:t>
       </w:r>
       <w:bookmarkEnd w:id="25"/>
+      <w:proofErr w:type="spellEnd"/>
     </w:p>
     <w:p>
       <w:pPr>
@@ -6263,9 +6874,17 @@
         <w:rPr>
           <w:lang w:val="de-CH"/>
         </w:rPr>
-        <w:t>System evolution</w:t>
+        <w:t xml:space="preserve">System </w:t>
+      </w:r>
+      <w:proofErr w:type="spellStart"/>
+      <w:r>
+        <w:rPr>
+          <w:lang w:val="de-CH"/>
+        </w:rPr>
+        <w:t>evolution</w:t>
       </w:r>
       <w:bookmarkEnd w:id="26"/>
+      <w:proofErr w:type="spellEnd"/>
     </w:p>
     <w:p>
       <w:pPr>
@@ -6326,6 +6945,7 @@
         </w:rPr>
       </w:pPr>
       <w:bookmarkStart w:id="27" w:name="_Toc511599024"/>
+      <w:proofErr w:type="spellStart"/>
       <w:r>
         <w:rPr>
           <w:lang w:val="de-CH"/>
@@ -6333,6 +6953,7 @@
         <w:t>Testing</w:t>
       </w:r>
       <w:bookmarkEnd w:id="27"/>
+      <w:proofErr w:type="spellEnd"/>
     </w:p>
     <w:p>
       <w:pPr>
@@ -6449,7 +7070,21 @@
         <w:rPr>
           <w:lang w:val="de-CH"/>
         </w:rPr>
-        <w:t xml:space="preserve">Am Ende der Entwicklungsphase bzw. bereits während dieser, werden die einzelnen funktionalen Anforderungen durch manuelles sowie automatisiertes GUI-Testing geprüft. </w:t>
+        <w:t>Am Ende der Entwicklungsphase bzw. bereits während dieser, werden die einzelnen funktionalen Anforderungen durch manuelles sowie automatisiertes GUI-</w:t>
+      </w:r>
+      <w:proofErr w:type="spellStart"/>
+      <w:r>
+        <w:rPr>
+          <w:lang w:val="de-CH"/>
+        </w:rPr>
+        <w:t>Testing</w:t>
+      </w:r>
+      <w:proofErr w:type="spellEnd"/>
+      <w:r>
+        <w:rPr>
+          <w:lang w:val="de-CH"/>
+        </w:rPr>
+        <w:t xml:space="preserve"> geprüft. </w:t>
       </w:r>
       <w:r>
         <w:rPr>
@@ -6496,7 +7131,21 @@
         <w:rPr>
           <w:lang w:val="de-CH"/>
         </w:rPr>
-        <w:t>Nach Beendigung der Entwicklungsphase wird die Software auf einer produktiven Umgebung von einer End-User-Nahen Testgruppe / Person zusammen mit dem Projektteam auf Herz und Nieren geprüft. Es handelt sich hierbei um eine Art «Black-Box-Testing», da die miteinbezogenen externe/-n Testperson/-en über keinerlei Hintergrundwissen zum «Code» verfügen.</w:t>
+        <w:t>Nach Beendigung der Entwicklungsphase wird die Software auf einer produktiven Umgebung von einer End-User-Nahen Testgruppe / Person zusammen mit dem Projektteam auf Herz und Nieren geprüft. Es handelt sich hierbei um eine Art «Black-Box-</w:t>
+      </w:r>
+      <w:proofErr w:type="spellStart"/>
+      <w:r>
+        <w:rPr>
+          <w:lang w:val="de-CH"/>
+        </w:rPr>
+        <w:t>Testing</w:t>
+      </w:r>
+      <w:proofErr w:type="spellEnd"/>
+      <w:r>
+        <w:rPr>
+          <w:lang w:val="de-CH"/>
+        </w:rPr>
+        <w:t>», da die miteinbezogenen externe/-n Testperson/-en über keinerlei Hintergrundwissen zum «Code» verfügen.</w:t>
       </w:r>
       <w:r>
         <w:rPr>
@@ -6528,11 +7177,13 @@
         </w:numPr>
       </w:pPr>
       <w:bookmarkStart w:id="32" w:name="_Toc511599029"/>
+      <w:proofErr w:type="spellStart"/>
       <w:r>
         <w:lastRenderedPageBreak/>
         <w:t>Anhang</w:t>
       </w:r>
       <w:bookmarkEnd w:id="32"/>
+      <w:proofErr w:type="spellEnd"/>
     </w:p>
     <w:p>
       <w:pPr>
@@ -6584,7 +7235,21 @@
         <w:rPr>
           <w:lang w:val="de-CH"/>
         </w:rPr>
-        <w:t xml:space="preserve"> benötigt. Nachfolgend ein grobes Entity-Relationship-Diagram</w:t>
+        <w:t xml:space="preserve"> benötigt. Nachfolgend ein grobes Entity-</w:t>
+      </w:r>
+      <w:proofErr w:type="spellStart"/>
+      <w:r>
+        <w:rPr>
+          <w:lang w:val="de-CH"/>
+        </w:rPr>
+        <w:t>Relationship</w:t>
+      </w:r>
+      <w:proofErr w:type="spellEnd"/>
+      <w:r>
+        <w:rPr>
+          <w:lang w:val="de-CH"/>
+        </w:rPr>
+        <w:t>-Diagram</w:t>
       </w:r>
       <w:r>
         <w:rPr>
@@ -6657,8 +7322,13 @@
                               </w:rPr>
                             </w:pPr>
                             <w:bookmarkStart w:id="34" w:name="_Toc511599194"/>
+                            <w:proofErr w:type="spellStart"/>
                             <w:r>
-                              <w:t xml:space="preserve">Abbildung </w:t>
+                              <w:t>Abbildung</w:t>
+                            </w:r>
+                            <w:proofErr w:type="spellEnd"/>
+                            <w:r>
+                              <w:t xml:space="preserve"> </w:t>
                             </w:r>
                             <w:r>
                               <w:fldChar w:fldCharType="begin"/>
@@ -6679,9 +7349,14 @@
                               <w:fldChar w:fldCharType="end"/>
                             </w:r>
                             <w:r>
-                              <w:t>: Entity-Relationship-Diagramm</w:t>
+                              <w:t>: Entity-Relationship-</w:t>
+                            </w:r>
+                            <w:proofErr w:type="spellStart"/>
+                            <w:r>
+                              <w:t>Diagramm</w:t>
                             </w:r>
                             <w:bookmarkEnd w:id="34"/>
+                            <w:proofErr w:type="spellEnd"/>
                           </w:p>
                         </w:txbxContent>
                       </wps:txbx>
@@ -6717,8 +7392,13 @@
                         </w:rPr>
                       </w:pPr>
                       <w:bookmarkStart w:id="35" w:name="_Toc511599194"/>
+                      <w:proofErr w:type="spellStart"/>
                       <w:r>
-                        <w:t xml:space="preserve">Abbildung </w:t>
+                        <w:t>Abbildung</w:t>
+                      </w:r>
+                      <w:proofErr w:type="spellEnd"/>
+                      <w:r>
+                        <w:t xml:space="preserve"> </w:t>
                       </w:r>
                       <w:r>
                         <w:fldChar w:fldCharType="begin"/>
@@ -6739,9 +7419,14 @@
                         <w:fldChar w:fldCharType="end"/>
                       </w:r>
                       <w:r>
-                        <w:t>: Entity-Relationship-Diagramm</w:t>
+                        <w:t>: Entity-Relationship-</w:t>
+                      </w:r>
+                      <w:proofErr w:type="spellStart"/>
+                      <w:r>
+                        <w:t>Diagramm</w:t>
                       </w:r>
                       <w:bookmarkEnd w:id="35"/>
+                      <w:proofErr w:type="spellEnd"/>
                     </w:p>
                   </w:txbxContent>
                 </v:textbox>
@@ -6863,7 +7548,21 @@
         <w:rPr>
           <w:lang w:val="de-CH"/>
         </w:rPr>
-        <w:t>In der nachfolgenden Tabelle sind die grobe Anforderungen der Systems aufgelistet:</w:t>
+        <w:t xml:space="preserve">In der nachfolgenden Tabelle sind </w:t>
+      </w:r>
+      <w:proofErr w:type="gramStart"/>
+      <w:r>
+        <w:rPr>
+          <w:lang w:val="de-CH"/>
+        </w:rPr>
+        <w:t>die grobe Anforderungen</w:t>
+      </w:r>
+      <w:proofErr w:type="gramEnd"/>
+      <w:r>
+        <w:rPr>
+          <w:lang w:val="de-CH"/>
+        </w:rPr>
+        <w:t xml:space="preserve"> der Systems aufgelistet:</w:t>
       </w:r>
     </w:p>
     <w:tbl>
@@ -6903,12 +7602,14 @@
                 <w:szCs w:val="24"/>
               </w:rPr>
             </w:pPr>
+            <w:proofErr w:type="spellStart"/>
             <w:r>
               <w:rPr>
                 <w:szCs w:val="24"/>
               </w:rPr>
               <w:t>Hardwarekomponente</w:t>
             </w:r>
+            <w:proofErr w:type="spellEnd"/>
           </w:p>
         </w:tc>
         <w:tc>
@@ -6933,12 +7634,14 @@
                 <w:szCs w:val="24"/>
               </w:rPr>
             </w:pPr>
+            <w:proofErr w:type="spellStart"/>
             <w:r>
               <w:rPr>
                 <w:szCs w:val="24"/>
               </w:rPr>
               <w:t>Anforderung</w:t>
             </w:r>
+            <w:proofErr w:type="spellEnd"/>
           </w:p>
         </w:tc>
       </w:tr>
@@ -6970,7 +7673,19 @@
               <w:rPr>
                 <w:szCs w:val="24"/>
               </w:rPr>
+              <w:t xml:space="preserve">Cloud </w:t>
+            </w:r>
+            <w:r>
+              <w:rPr>
+                <w:szCs w:val="24"/>
+              </w:rPr>
               <w:t>Server</w:t>
+            </w:r>
+            <w:r>
+              <w:rPr>
+                <w:szCs w:val="24"/>
+              </w:rPr>
+              <w:t xml:space="preserve"> (Backend)</w:t>
             </w:r>
           </w:p>
         </w:tc>
@@ -6984,12 +7699,66 @@
           </w:tcPr>
           <w:p>
             <w:pPr>
-              <w:spacing w:after="0" w:line="240" w:lineRule="auto"/>
+              <w:pStyle w:val="Listenabsatz"/>
+              <w:numPr>
+                <w:ilvl w:val="0"/>
+                <w:numId w:val="4"/>
+              </w:numPr>
               <w:cnfStyle w:val="000000100000" w:firstRow="0" w:lastRow="0" w:firstColumn="0" w:lastColumn="0" w:oddVBand="0" w:evenVBand="0" w:oddHBand="1" w:evenHBand="0" w:firstRowFirstColumn="0" w:firstRowLastColumn="0" w:lastRowFirstColumn="0" w:lastRowLastColumn="0"/>
-              <w:rPr>
-                <w:szCs w:val="24"/>
-              </w:rPr>
             </w:pPr>
+            <w:r>
+              <w:t xml:space="preserve">Open Source </w:t>
+            </w:r>
+            <w:r>
+              <w:t>OS</w:t>
+            </w:r>
+            <w:r>
+              <w:t xml:space="preserve"> (free)</w:t>
+            </w:r>
+          </w:p>
+          <w:p>
+            <w:pPr>
+              <w:pStyle w:val="Listenabsatz"/>
+              <w:numPr>
+                <w:ilvl w:val="0"/>
+                <w:numId w:val="4"/>
+              </w:numPr>
+              <w:cnfStyle w:val="000000100000" w:firstRow="0" w:lastRow="0" w:firstColumn="0" w:lastColumn="0" w:oddVBand="0" w:evenVBand="0" w:oddHBand="1" w:evenHBand="0" w:firstRowFirstColumn="0" w:firstRowLastColumn="0" w:lastRowFirstColumn="0" w:lastRowLastColumn="0"/>
+              <w:rPr>
+                <w:lang w:val="de-CH"/>
+              </w:rPr>
+            </w:pPr>
+            <w:r>
+              <w:rPr>
+                <w:lang w:val="de-CH"/>
+              </w:rPr>
+              <w:t>Speicherkapazität, Rechenleistung etc. wurden n</w:t>
+            </w:r>
+            <w:r>
+              <w:rPr>
+                <w:lang w:val="de-CH"/>
+              </w:rPr>
+              <w:t>icht spezifiziert vom Auftraggeber</w:t>
+            </w:r>
+          </w:p>
+          <w:p>
+            <w:pPr>
+              <w:pStyle w:val="Listenabsatz"/>
+              <w:numPr>
+                <w:ilvl w:val="0"/>
+                <w:numId w:val="4"/>
+              </w:numPr>
+              <w:cnfStyle w:val="000000100000" w:firstRow="0" w:lastRow="0" w:firstColumn="0" w:lastColumn="0" w:oddVBand="0" w:evenVBand="0" w:oddHBand="1" w:evenHBand="0" w:firstRowFirstColumn="0" w:firstRowLastColumn="0" w:lastRowFirstColumn="0" w:lastRowLastColumn="0"/>
+              <w:rPr>
+                <w:lang w:val="de-CH"/>
+              </w:rPr>
+            </w:pPr>
+            <w:r>
+              <w:rPr>
+                <w:lang w:val="de-CH"/>
+              </w:rPr>
+              <w:t>Wartbar durch Zugriff innerhalb des BFH Netzes (evtl. auch ausserhalb)</w:t>
+            </w:r>
           </w:p>
         </w:tc>
       </w:tr>
@@ -7014,11 +7783,19 @@
             <w:pPr>
               <w:spacing w:after="0" w:line="240" w:lineRule="auto"/>
               <w:rPr>
-                <w:b w:val="0"/>
                 <w:bCs w:val="0"/>
                 <w:szCs w:val="24"/>
+                <w:lang w:val="de-CH"/>
               </w:rPr>
             </w:pPr>
+            <w:r>
+              <w:rPr>
+                <w:bCs w:val="0"/>
+                <w:szCs w:val="24"/>
+                <w:lang w:val="de-CH"/>
+              </w:rPr>
+              <w:t>Clientseitig (Frontend)</w:t>
+            </w:r>
           </w:p>
         </w:tc>
         <w:tc>
@@ -7032,13 +7809,111 @@
           </w:tcPr>
           <w:p>
             <w:pPr>
+              <w:pStyle w:val="Listenabsatz"/>
               <w:keepNext/>
-              <w:spacing w:after="0" w:line="240" w:lineRule="auto"/>
+              <w:numPr>
+                <w:ilvl w:val="0"/>
+                <w:numId w:val="5"/>
+              </w:numPr>
               <w:cnfStyle w:val="000000000000" w:firstRow="0" w:lastRow="0" w:firstColumn="0" w:lastColumn="0" w:oddVBand="0" w:evenVBand="0" w:oddHBand="0" w:evenHBand="0" w:firstRowFirstColumn="0" w:firstRowLastColumn="0" w:lastRowFirstColumn="0" w:lastRowLastColumn="0"/>
               <w:rPr>
-                <w:szCs w:val="24"/>
+                <w:lang w:val="de-CH"/>
               </w:rPr>
             </w:pPr>
+            <w:r>
+              <w:rPr>
+                <w:lang w:val="de-CH"/>
+              </w:rPr>
+              <w:t xml:space="preserve">Desktop PC / Laptop mit gängigen </w:t>
+            </w:r>
+            <w:proofErr w:type="spellStart"/>
+            <w:r>
+              <w:rPr>
+                <w:lang w:val="de-CH"/>
+              </w:rPr>
+              <w:t>OS</w:t>
+            </w:r>
+            <w:r>
+              <w:rPr>
+                <w:lang w:val="de-CH"/>
+              </w:rPr>
+              <w:t>’s</w:t>
+            </w:r>
+            <w:proofErr w:type="spellEnd"/>
+            <w:r>
+              <w:rPr>
+                <w:lang w:val="de-CH"/>
+              </w:rPr>
+              <w:t xml:space="preserve"> </w:t>
+            </w:r>
+            <w:r>
+              <w:rPr>
+                <w:lang w:val="de-CH"/>
+              </w:rPr>
+              <w:t>und Browser</w:t>
+            </w:r>
+            <w:r>
+              <w:rPr>
+                <w:lang w:val="de-CH"/>
+              </w:rPr>
+              <w:t>n</w:t>
+            </w:r>
+          </w:p>
+          <w:p>
+            <w:pPr>
+              <w:pStyle w:val="Listenabsatz"/>
+              <w:keepNext/>
+              <w:cnfStyle w:val="000000000000" w:firstRow="0" w:lastRow="0" w:firstColumn="0" w:lastColumn="0" w:oddVBand="0" w:evenVBand="0" w:oddHBand="0" w:evenHBand="0" w:firstRowFirstColumn="0" w:firstRowLastColumn="0" w:lastRowFirstColumn="0" w:lastRowLastColumn="0"/>
+              <w:rPr>
+                <w:lang w:val="de-CH"/>
+              </w:rPr>
+            </w:pPr>
+            <w:r>
+              <w:rPr>
+                <w:lang w:val="de-CH"/>
+              </w:rPr>
+              <w:t>(auch für die Entwicklung der Applikation)</w:t>
+            </w:r>
+            <w:bookmarkStart w:id="37" w:name="_GoBack"/>
+            <w:bookmarkEnd w:id="37"/>
+          </w:p>
+          <w:p>
+            <w:pPr>
+              <w:pStyle w:val="Listenabsatz"/>
+              <w:keepNext/>
+              <w:numPr>
+                <w:ilvl w:val="0"/>
+                <w:numId w:val="5"/>
+              </w:numPr>
+              <w:cnfStyle w:val="000000000000" w:firstRow="0" w:lastRow="0" w:firstColumn="0" w:lastColumn="0" w:oddVBand="0" w:evenVBand="0" w:oddHBand="0" w:evenHBand="0" w:firstRowFirstColumn="0" w:firstRowLastColumn="0" w:lastRowFirstColumn="0" w:lastRowLastColumn="0"/>
+              <w:rPr>
+                <w:lang w:val="de-CH"/>
+              </w:rPr>
+            </w:pPr>
+            <w:r>
+              <w:rPr>
+                <w:lang w:val="de-CH"/>
+              </w:rPr>
+              <w:t xml:space="preserve">Evtl. responsives Design für </w:t>
+            </w:r>
+            <w:r>
+              <w:rPr>
+                <w:lang w:val="de-CH"/>
+              </w:rPr>
+              <w:t>m</w:t>
+            </w:r>
+            <w:r>
+              <w:rPr>
+                <w:lang w:val="de-CH"/>
+              </w:rPr>
+              <w:t>obile Endgerät</w:t>
+            </w:r>
+            <w:r>
+              <w:rPr>
+                <w:lang w:val="de-CH"/>
+              </w:rPr>
+              <w:t>e mit gängigen OS</w:t>
+            </w:r>
           </w:p>
         </w:tc>
       </w:tr>
@@ -7050,8 +7925,13 @@
           <w:lang w:val="de-CH"/>
         </w:rPr>
       </w:pPr>
-      <w:r>
-        <w:t xml:space="preserve">Tabelle </w:t>
+      <w:proofErr w:type="spellStart"/>
+      <w:r>
+        <w:t>Tabelle</w:t>
+      </w:r>
+      <w:proofErr w:type="spellEnd"/>
+      <w:r>
+        <w:t xml:space="preserve"> </w:t>
       </w:r>
       <w:r>
         <w:fldChar w:fldCharType="begin"/>
@@ -7072,8 +7952,13 @@
         <w:fldChar w:fldCharType="end"/>
       </w:r>
       <w:r>
-        <w:t>: Hardwareanforderungen</w:t>
-      </w:r>
+        <w:t xml:space="preserve">: </w:t>
+      </w:r>
+      <w:proofErr w:type="spellStart"/>
+      <w:r>
+        <w:t>Hardwareanforderungen</w:t>
+      </w:r>
+      <w:proofErr w:type="spellEnd"/>
     </w:p>
     <w:p>
       <w:pPr>
@@ -7097,14 +7982,16 @@
           <w:numId w:val="2"/>
         </w:numPr>
       </w:pPr>
-      <w:bookmarkStart w:id="37" w:name="_Toc510769957"/>
-      <w:bookmarkStart w:id="38" w:name="_Toc511599032"/>
-      <w:bookmarkEnd w:id="37"/>
+      <w:bookmarkStart w:id="38" w:name="_Toc510769957"/>
+      <w:bookmarkStart w:id="39" w:name="_Toc511599032"/>
+      <w:bookmarkEnd w:id="38"/>
+      <w:proofErr w:type="spellStart"/>
       <w:r>
         <w:lastRenderedPageBreak/>
         <w:t>Glossar</w:t>
       </w:r>
-      <w:bookmarkEnd w:id="38"/>
+      <w:bookmarkEnd w:id="39"/>
+      <w:proofErr w:type="spellEnd"/>
     </w:p>
     <w:tbl>
       <w:tblPr>
@@ -7143,12 +8030,14 @@
                 <w:szCs w:val="24"/>
               </w:rPr>
             </w:pPr>
+            <w:proofErr w:type="spellStart"/>
             <w:r>
               <w:rPr>
                 <w:szCs w:val="24"/>
               </w:rPr>
               <w:t>Begriff</w:t>
             </w:r>
+            <w:proofErr w:type="spellEnd"/>
           </w:p>
         </w:tc>
         <w:tc>
@@ -7252,8 +8141,16 @@
               <w:rPr>
                 <w:szCs w:val="24"/>
               </w:rPr>
-              <w:t>anagement System / Patientenmanagementsystem</w:t>
-            </w:r>
+              <w:t xml:space="preserve">anagement System / </w:t>
+            </w:r>
+            <w:proofErr w:type="spellStart"/>
+            <w:r>
+              <w:rPr>
+                <w:szCs w:val="24"/>
+              </w:rPr>
+              <w:t>Patientenmanagementsystem</w:t>
+            </w:r>
+            <w:proofErr w:type="spellEnd"/>
           </w:p>
         </w:tc>
       </w:tr>
@@ -7314,7 +8211,23 @@
                 <w:szCs w:val="24"/>
                 <w:lang w:val="de-CH"/>
               </w:rPr>
-              <w:t>Mental Health Care / Psychische Gesundheitsfürsorge</w:t>
+              <w:t xml:space="preserve">Mental Health Care / </w:t>
+            </w:r>
+            <w:proofErr w:type="gramStart"/>
+            <w:r>
+              <w:rPr>
+                <w:szCs w:val="24"/>
+                <w:lang w:val="de-CH"/>
+              </w:rPr>
+              <w:t>Psychische</w:t>
+            </w:r>
+            <w:proofErr w:type="gramEnd"/>
+            <w:r>
+              <w:rPr>
+                <w:szCs w:val="24"/>
+                <w:lang w:val="de-CH"/>
+              </w:rPr>
+              <w:t xml:space="preserve"> Gesundheitsfürsorge</w:t>
             </w:r>
           </w:p>
         </w:tc>
@@ -7383,22 +8296,40 @@
                 <w:szCs w:val="24"/>
                 <w:lang w:val="en-US"/>
               </w:rPr>
-              <w:t xml:space="preserve"> / R</w:t>
-            </w:r>
+              <w:t xml:space="preserve"> / </w:t>
+            </w:r>
+            <w:proofErr w:type="spellStart"/>
             <w:r>
               <w:rPr>
                 <w:szCs w:val="24"/>
                 <w:lang w:val="en-US"/>
               </w:rPr>
+              <w:t>R</w:t>
+            </w:r>
+            <w:r>
+              <w:rPr>
+                <w:szCs w:val="24"/>
+                <w:lang w:val="en-US"/>
+              </w:rPr>
               <w:t>ollenbasierte</w:t>
             </w:r>
+            <w:proofErr w:type="spellEnd"/>
             <w:r>
               <w:rPr>
                 <w:szCs w:val="24"/>
                 <w:lang w:val="en-US"/>
               </w:rPr>
-              <w:t xml:space="preserve"> Zugangskontrolle</w:t>
-            </w:r>
+              <w:t xml:space="preserve"> </w:t>
+            </w:r>
+            <w:proofErr w:type="spellStart"/>
+            <w:r>
+              <w:rPr>
+                <w:szCs w:val="24"/>
+                <w:lang w:val="en-US"/>
+              </w:rPr>
+              <w:t>Zugangskontrolle</w:t>
+            </w:r>
+            <w:proofErr w:type="spellEnd"/>
           </w:p>
         </w:tc>
       </w:tr>
@@ -7407,9 +8338,14 @@
       <w:pPr>
         <w:pStyle w:val="Beschriftung"/>
       </w:pPr>
-      <w:bookmarkStart w:id="39" w:name="_Toc511599033"/>
-      <w:r>
-        <w:t xml:space="preserve">Tabelle </w:t>
+      <w:bookmarkStart w:id="40" w:name="_Toc511599033"/>
+      <w:proofErr w:type="spellStart"/>
+      <w:r>
+        <w:t>Tabelle</w:t>
+      </w:r>
+      <w:proofErr w:type="spellEnd"/>
+      <w:r>
+        <w:t xml:space="preserve"> </w:t>
       </w:r>
       <w:r>
         <w:fldChar w:fldCharType="begin"/>
@@ -7430,8 +8366,13 @@
         <w:fldChar w:fldCharType="end"/>
       </w:r>
       <w:r>
-        <w:t>: Glossar</w:t>
-      </w:r>
+        <w:t xml:space="preserve">: </w:t>
+      </w:r>
+      <w:proofErr w:type="spellStart"/>
+      <w:r>
+        <w:t>Glossar</w:t>
+      </w:r>
+      <w:proofErr w:type="spellEnd"/>
     </w:p>
     <w:p>
       <w:pPr>
@@ -7444,8 +8385,6 @@
       <w:r>
         <w:t>Index</w:t>
       </w:r>
-      <w:bookmarkStart w:id="40" w:name="_GoBack"/>
-      <w:bookmarkEnd w:id="39"/>
       <w:bookmarkEnd w:id="40"/>
     </w:p>
     <w:p>
@@ -7673,8 +8612,13 @@
     <w:pPr>
       <w:pStyle w:val="Fuzeile"/>
     </w:pPr>
+    <w:proofErr w:type="gramStart"/>
     <w:r>
-      <w:t>ch.bfh.bti7081.s2018.white</w:t>
+      <w:t>ch.bfh.bti7081.s</w:t>
+    </w:r>
+    <w:proofErr w:type="gramEnd"/>
+    <w:r>
+      <w:t>2018.white</w:t>
     </w:r>
     <w:r>
       <w:tab/>
@@ -7886,6 +8830,232 @@
     </w:lvl>
   </w:abstractNum>
   <w:abstractNum w:abstractNumId="1" w15:restartNumberingAfterBreak="0">
+    <w:nsid w:val="1D9F0C9A"/>
+    <w:multiLevelType w:val="hybridMultilevel"/>
+    <w:tmpl w:val="648E0930"/>
+    <w:lvl w:ilvl="0" w:tplc="08070001">
+      <w:start w:val="1"/>
+      <w:numFmt w:val="bullet"/>
+      <w:lvlText w:val=""/>
+      <w:lvlJc w:val="left"/>
+      <w:pPr>
+        <w:ind w:left="720" w:hanging="360"/>
+      </w:pPr>
+      <w:rPr>
+        <w:rFonts w:ascii="Symbol" w:hAnsi="Symbol" w:hint="default"/>
+      </w:rPr>
+    </w:lvl>
+    <w:lvl w:ilvl="1" w:tplc="04090003" w:tentative="1">
+      <w:start w:val="1"/>
+      <w:numFmt w:val="bullet"/>
+      <w:lvlText w:val="o"/>
+      <w:lvlJc w:val="left"/>
+      <w:pPr>
+        <w:ind w:left="1440" w:hanging="360"/>
+      </w:pPr>
+      <w:rPr>
+        <w:rFonts w:ascii="Courier New" w:hAnsi="Courier New" w:cs="Courier New" w:hint="default"/>
+      </w:rPr>
+    </w:lvl>
+    <w:lvl w:ilvl="2" w:tplc="04090005" w:tentative="1">
+      <w:start w:val="1"/>
+      <w:numFmt w:val="bullet"/>
+      <w:lvlText w:val=""/>
+      <w:lvlJc w:val="left"/>
+      <w:pPr>
+        <w:ind w:left="2160" w:hanging="360"/>
+      </w:pPr>
+      <w:rPr>
+        <w:rFonts w:ascii="Wingdings" w:hAnsi="Wingdings" w:hint="default"/>
+      </w:rPr>
+    </w:lvl>
+    <w:lvl w:ilvl="3" w:tplc="04090001" w:tentative="1">
+      <w:start w:val="1"/>
+      <w:numFmt w:val="bullet"/>
+      <w:lvlText w:val=""/>
+      <w:lvlJc w:val="left"/>
+      <w:pPr>
+        <w:ind w:left="2880" w:hanging="360"/>
+      </w:pPr>
+      <w:rPr>
+        <w:rFonts w:ascii="Symbol" w:hAnsi="Symbol" w:hint="default"/>
+      </w:rPr>
+    </w:lvl>
+    <w:lvl w:ilvl="4" w:tplc="04090003" w:tentative="1">
+      <w:start w:val="1"/>
+      <w:numFmt w:val="bullet"/>
+      <w:lvlText w:val="o"/>
+      <w:lvlJc w:val="left"/>
+      <w:pPr>
+        <w:ind w:left="3600" w:hanging="360"/>
+      </w:pPr>
+      <w:rPr>
+        <w:rFonts w:ascii="Courier New" w:hAnsi="Courier New" w:cs="Courier New" w:hint="default"/>
+      </w:rPr>
+    </w:lvl>
+    <w:lvl w:ilvl="5" w:tplc="04090005" w:tentative="1">
+      <w:start w:val="1"/>
+      <w:numFmt w:val="bullet"/>
+      <w:lvlText w:val=""/>
+      <w:lvlJc w:val="left"/>
+      <w:pPr>
+        <w:ind w:left="4320" w:hanging="360"/>
+      </w:pPr>
+      <w:rPr>
+        <w:rFonts w:ascii="Wingdings" w:hAnsi="Wingdings" w:hint="default"/>
+      </w:rPr>
+    </w:lvl>
+    <w:lvl w:ilvl="6" w:tplc="04090001" w:tentative="1">
+      <w:start w:val="1"/>
+      <w:numFmt w:val="bullet"/>
+      <w:lvlText w:val=""/>
+      <w:lvlJc w:val="left"/>
+      <w:pPr>
+        <w:ind w:left="5040" w:hanging="360"/>
+      </w:pPr>
+      <w:rPr>
+        <w:rFonts w:ascii="Symbol" w:hAnsi="Symbol" w:hint="default"/>
+      </w:rPr>
+    </w:lvl>
+    <w:lvl w:ilvl="7" w:tplc="04090003" w:tentative="1">
+      <w:start w:val="1"/>
+      <w:numFmt w:val="bullet"/>
+      <w:lvlText w:val="o"/>
+      <w:lvlJc w:val="left"/>
+      <w:pPr>
+        <w:ind w:left="5760" w:hanging="360"/>
+      </w:pPr>
+      <w:rPr>
+        <w:rFonts w:ascii="Courier New" w:hAnsi="Courier New" w:cs="Courier New" w:hint="default"/>
+      </w:rPr>
+    </w:lvl>
+    <w:lvl w:ilvl="8" w:tplc="04090005" w:tentative="1">
+      <w:start w:val="1"/>
+      <w:numFmt w:val="bullet"/>
+      <w:lvlText w:val=""/>
+      <w:lvlJc w:val="left"/>
+      <w:pPr>
+        <w:ind w:left="6480" w:hanging="360"/>
+      </w:pPr>
+      <w:rPr>
+        <w:rFonts w:ascii="Wingdings" w:hAnsi="Wingdings" w:hint="default"/>
+      </w:rPr>
+    </w:lvl>
+  </w:abstractNum>
+  <w:abstractNum w:abstractNumId="2" w15:restartNumberingAfterBreak="0">
+    <w:nsid w:val="2C836278"/>
+    <w:multiLevelType w:val="hybridMultilevel"/>
+    <w:tmpl w:val="A1A0ED1A"/>
+    <w:lvl w:ilvl="0" w:tplc="08070001">
+      <w:start w:val="1"/>
+      <w:numFmt w:val="bullet"/>
+      <w:lvlText w:val=""/>
+      <w:lvlJc w:val="left"/>
+      <w:pPr>
+        <w:ind w:left="720" w:hanging="360"/>
+      </w:pPr>
+      <w:rPr>
+        <w:rFonts w:ascii="Symbol" w:hAnsi="Symbol" w:hint="default"/>
+      </w:rPr>
+    </w:lvl>
+    <w:lvl w:ilvl="1" w:tplc="04090003" w:tentative="1">
+      <w:start w:val="1"/>
+      <w:numFmt w:val="bullet"/>
+      <w:lvlText w:val="o"/>
+      <w:lvlJc w:val="left"/>
+      <w:pPr>
+        <w:ind w:left="1440" w:hanging="360"/>
+      </w:pPr>
+      <w:rPr>
+        <w:rFonts w:ascii="Courier New" w:hAnsi="Courier New" w:cs="Courier New" w:hint="default"/>
+      </w:rPr>
+    </w:lvl>
+    <w:lvl w:ilvl="2" w:tplc="04090005" w:tentative="1">
+      <w:start w:val="1"/>
+      <w:numFmt w:val="bullet"/>
+      <w:lvlText w:val=""/>
+      <w:lvlJc w:val="left"/>
+      <w:pPr>
+        <w:ind w:left="2160" w:hanging="360"/>
+      </w:pPr>
+      <w:rPr>
+        <w:rFonts w:ascii="Wingdings" w:hAnsi="Wingdings" w:hint="default"/>
+      </w:rPr>
+    </w:lvl>
+    <w:lvl w:ilvl="3" w:tplc="04090001" w:tentative="1">
+      <w:start w:val="1"/>
+      <w:numFmt w:val="bullet"/>
+      <w:lvlText w:val=""/>
+      <w:lvlJc w:val="left"/>
+      <w:pPr>
+        <w:ind w:left="2880" w:hanging="360"/>
+      </w:pPr>
+      <w:rPr>
+        <w:rFonts w:ascii="Symbol" w:hAnsi="Symbol" w:hint="default"/>
+      </w:rPr>
+    </w:lvl>
+    <w:lvl w:ilvl="4" w:tplc="04090003" w:tentative="1">
+      <w:start w:val="1"/>
+      <w:numFmt w:val="bullet"/>
+      <w:lvlText w:val="o"/>
+      <w:lvlJc w:val="left"/>
+      <w:pPr>
+        <w:ind w:left="3600" w:hanging="360"/>
+      </w:pPr>
+      <w:rPr>
+        <w:rFonts w:ascii="Courier New" w:hAnsi="Courier New" w:cs="Courier New" w:hint="default"/>
+      </w:rPr>
+    </w:lvl>
+    <w:lvl w:ilvl="5" w:tplc="04090005" w:tentative="1">
+      <w:start w:val="1"/>
+      <w:numFmt w:val="bullet"/>
+      <w:lvlText w:val=""/>
+      <w:lvlJc w:val="left"/>
+      <w:pPr>
+        <w:ind w:left="4320" w:hanging="360"/>
+      </w:pPr>
+      <w:rPr>
+        <w:rFonts w:ascii="Wingdings" w:hAnsi="Wingdings" w:hint="default"/>
+      </w:rPr>
+    </w:lvl>
+    <w:lvl w:ilvl="6" w:tplc="04090001" w:tentative="1">
+      <w:start w:val="1"/>
+      <w:numFmt w:val="bullet"/>
+      <w:lvlText w:val=""/>
+      <w:lvlJc w:val="left"/>
+      <w:pPr>
+        <w:ind w:left="5040" w:hanging="360"/>
+      </w:pPr>
+      <w:rPr>
+        <w:rFonts w:ascii="Symbol" w:hAnsi="Symbol" w:hint="default"/>
+      </w:rPr>
+    </w:lvl>
+    <w:lvl w:ilvl="7" w:tplc="04090003" w:tentative="1">
+      <w:start w:val="1"/>
+      <w:numFmt w:val="bullet"/>
+      <w:lvlText w:val="o"/>
+      <w:lvlJc w:val="left"/>
+      <w:pPr>
+        <w:ind w:left="5760" w:hanging="360"/>
+      </w:pPr>
+      <w:rPr>
+        <w:rFonts w:ascii="Courier New" w:hAnsi="Courier New" w:cs="Courier New" w:hint="default"/>
+      </w:rPr>
+    </w:lvl>
+    <w:lvl w:ilvl="8" w:tplc="04090005" w:tentative="1">
+      <w:start w:val="1"/>
+      <w:numFmt w:val="bullet"/>
+      <w:lvlText w:val=""/>
+      <w:lvlJc w:val="left"/>
+      <w:pPr>
+        <w:ind w:left="6480" w:hanging="360"/>
+      </w:pPr>
+      <w:rPr>
+        <w:rFonts w:ascii="Wingdings" w:hAnsi="Wingdings" w:hint="default"/>
+      </w:rPr>
+    </w:lvl>
+  </w:abstractNum>
+  <w:abstractNum w:abstractNumId="3" w15:restartNumberingAfterBreak="0">
     <w:nsid w:val="33EB03AA"/>
     <w:multiLevelType w:val="multilevel"/>
     <w:tmpl w:val="73D400A2"/>
@@ -8004,7 +9174,7 @@
       </w:pPr>
     </w:lvl>
   </w:abstractNum>
-  <w:abstractNum w:abstractNumId="2" w15:restartNumberingAfterBreak="0">
+  <w:abstractNum w:abstractNumId="4" w15:restartNumberingAfterBreak="0">
     <w:nsid w:val="3EF44BA7"/>
     <w:multiLevelType w:val="multilevel"/>
     <w:tmpl w:val="0E0890BC"/>
@@ -8091,13 +9261,19 @@
     </w:lvl>
   </w:abstractNum>
   <w:num w:numId="1">
-    <w:abstractNumId w:val="1"/>
+    <w:abstractNumId w:val="3"/>
   </w:num>
   <w:num w:numId="2">
-    <w:abstractNumId w:val="2"/>
+    <w:abstractNumId w:val="4"/>
   </w:num>
   <w:num w:numId="3">
     <w:abstractNumId w:val="0"/>
+  </w:num>
+  <w:num w:numId="4">
+    <w:abstractNumId w:val="1"/>
+  </w:num>
+  <w:num w:numId="5">
+    <w:abstractNumId w:val="2"/>
   </w:num>
 </w:numbering>
 </file>
@@ -9687,7 +10863,7 @@
 </file>
 
 <file path=customXml/itemProps1.xml><?xml version="1.0" encoding="utf-8"?>
-<ds:datastoreItem xmlns:ds="http://schemas.openxmlformats.org/officeDocument/2006/customXml" ds:itemID="{862F7466-80B3-4738-8F4D-C3C34D2A0031}">
+<ds:datastoreItem xmlns:ds="http://schemas.openxmlformats.org/officeDocument/2006/customXml" ds:itemID="{82788835-6C87-47FD-BDEC-14B9E721ABE0}">
   <ds:schemaRefs>
     <ds:schemaRef ds:uri="http://schemas.openxmlformats.org/officeDocument/2006/bibliography"/>
   </ds:schemaRefs>

--- a/doc/task02/PMS_task02_white.docx
+++ b/doc/task02/PMS_task02_white.docx
@@ -24,14 +24,14 @@
     <w:p>
       <w:pPr>
         <w:rPr>
-          <w:rStyle w:val="IntenseEmphasis"/>
-        </w:rPr>
-      </w:pPr>
-    </w:p>
-    <w:p>
-      <w:pPr>
-        <w:rPr>
-          <w:rStyle w:val="IntenseEmphasis"/>
+          <w:rStyle w:val="IntensiveHervorhebung"/>
+        </w:rPr>
+      </w:pPr>
+    </w:p>
+    <w:p>
+      <w:pPr>
+        <w:rPr>
+          <w:rStyle w:val="IntensiveHervorhebung"/>
           <w:sz w:val="28"/>
           <w:szCs w:val="28"/>
         </w:rPr>
@@ -39,7 +39,7 @@
       <w:proofErr w:type="spellStart"/>
       <w:r>
         <w:rPr>
-          <w:rStyle w:val="IntenseEmphasis"/>
+          <w:rStyle w:val="IntensiveHervorhebung"/>
           <w:sz w:val="28"/>
           <w:szCs w:val="28"/>
         </w:rPr>
@@ -49,7 +49,7 @@
     </w:p>
     <w:tbl>
       <w:tblPr>
-        <w:tblStyle w:val="ListTable4-Accent1"/>
+        <w:tblStyle w:val="Listentabelle4Akzent1"/>
         <w:tblW w:w="9063" w:type="dxa"/>
         <w:tblLook w:val="04A0" w:firstRow="1" w:lastRow="0" w:firstColumn="1" w:lastColumn="0" w:noHBand="0" w:noVBand="1"/>
       </w:tblPr>
@@ -281,8 +281,16 @@
               <w:rPr>
                 <w:szCs w:val="24"/>
               </w:rPr>
-              <w:t>Dario Furigo</w:t>
-            </w:r>
+              <w:t xml:space="preserve">Dario </w:t>
+            </w:r>
+            <w:proofErr w:type="spellStart"/>
+            <w:r>
+              <w:rPr>
+                <w:szCs w:val="24"/>
+              </w:rPr>
+              <w:t>Furigo</w:t>
+            </w:r>
+            <w:proofErr w:type="spellEnd"/>
           </w:p>
         </w:tc>
         <w:tc>
@@ -394,8 +402,17 @@
                 <w:szCs w:val="24"/>
                 <w:lang w:val="de-CH"/>
               </w:rPr>
-              <w:t>Dario Furigo</w:t>
-            </w:r>
+              <w:t xml:space="preserve">Dario </w:t>
+            </w:r>
+            <w:proofErr w:type="spellStart"/>
+            <w:r>
+              <w:rPr>
+                <w:szCs w:val="24"/>
+                <w:lang w:val="de-CH"/>
+              </w:rPr>
+              <w:t>Furigo</w:t>
+            </w:r>
+            <w:proofErr w:type="spellEnd"/>
           </w:p>
         </w:tc>
         <w:tc>
@@ -529,8 +546,17 @@
                 <w:szCs w:val="24"/>
                 <w:lang w:val="en-US"/>
               </w:rPr>
-              <w:t>Beat Schärz</w:t>
-            </w:r>
+              <w:t xml:space="preserve">Beat </w:t>
+            </w:r>
+            <w:proofErr w:type="spellStart"/>
+            <w:r>
+              <w:rPr>
+                <w:szCs w:val="24"/>
+                <w:lang w:val="en-US"/>
+              </w:rPr>
+              <w:t>Schärz</w:t>
+            </w:r>
+            <w:proofErr w:type="spellEnd"/>
           </w:p>
         </w:tc>
         <w:tc>
@@ -775,12 +801,21 @@
                 <w:lang w:val="en-US"/>
               </w:rPr>
             </w:pPr>
+            <w:proofErr w:type="spellStart"/>
             <w:r>
               <w:rPr>
                 <w:szCs w:val="24"/>
                 <w:lang w:val="en-US"/>
               </w:rPr>
-              <w:t xml:space="preserve">Janick A. </w:t>
+              <w:t>Janick</w:t>
+            </w:r>
+            <w:proofErr w:type="spellEnd"/>
+            <w:r>
+              <w:rPr>
+                <w:szCs w:val="24"/>
+                <w:lang w:val="en-US"/>
+              </w:rPr>
+              <w:t xml:space="preserve"> A. </w:t>
             </w:r>
             <w:proofErr w:type="spellStart"/>
             <w:r>
@@ -962,6 +997,12 @@
                 <w:szCs w:val="24"/>
               </w:rPr>
             </w:pPr>
+            <w:r>
+              <w:rPr>
+                <w:szCs w:val="24"/>
+              </w:rPr>
+              <w:t>0.7</w:t>
+            </w:r>
           </w:p>
         </w:tc>
         <w:tc>
@@ -983,6 +1024,13 @@
                 <w:lang w:val="en-US"/>
               </w:rPr>
             </w:pPr>
+            <w:r>
+              <w:rPr>
+                <w:szCs w:val="24"/>
+                <w:lang w:val="en-US"/>
+              </w:rPr>
+              <w:t>Appendices</w:t>
+            </w:r>
           </w:p>
         </w:tc>
         <w:tc>
@@ -1004,6 +1052,31 @@
                 <w:lang w:val="en-US"/>
               </w:rPr>
             </w:pPr>
+            <w:proofErr w:type="spellStart"/>
+            <w:r>
+              <w:rPr>
+                <w:szCs w:val="24"/>
+                <w:lang w:val="en-US"/>
+              </w:rPr>
+              <w:t>Janick</w:t>
+            </w:r>
+            <w:proofErr w:type="spellEnd"/>
+            <w:r>
+              <w:rPr>
+                <w:szCs w:val="24"/>
+                <w:lang w:val="en-US"/>
+              </w:rPr>
+              <w:t xml:space="preserve"> A. </w:t>
+            </w:r>
+            <w:proofErr w:type="spellStart"/>
+            <w:r>
+              <w:rPr>
+                <w:szCs w:val="24"/>
+                <w:lang w:val="en-US"/>
+              </w:rPr>
+              <w:t>Lüdi</w:t>
+            </w:r>
+            <w:proofErr w:type="spellEnd"/>
           </w:p>
         </w:tc>
         <w:tc>
@@ -1024,6 +1097,13 @@
                 <w:lang w:val="en-US"/>
               </w:rPr>
             </w:pPr>
+            <w:r>
+              <w:rPr>
+                <w:szCs w:val="24"/>
+                <w:lang w:val="en-US"/>
+              </w:rPr>
+              <w:t>16.04.2018</w:t>
+            </w:r>
           </w:p>
         </w:tc>
       </w:tr>
@@ -1045,7 +1125,7 @@
         <w:br w:type="page"/>
       </w:r>
     </w:p>
-    <w:bookmarkStart w:id="0" w:name="_Toc511633342" w:displacedByCustomXml="next"/>
+    <w:bookmarkStart w:id="0" w:name="_Toc511599002" w:displacedByCustomXml="next"/>
     <w:sdt>
       <w:sdtPr>
         <w:rPr>
@@ -1065,7 +1145,7 @@
       <w:sdtContent>
         <w:p>
           <w:pPr>
-            <w:pStyle w:val="TOCHeading"/>
+            <w:pStyle w:val="Inhaltsverzeichnisberschrift"/>
             <w:ind w:left="360"/>
           </w:pPr>
           <w:r>
@@ -1078,7 +1158,7 @@
         </w:p>
         <w:p>
           <w:pPr>
-            <w:pStyle w:val="TOC1"/>
+            <w:pStyle w:val="Verzeichnis1"/>
             <w:tabs>
               <w:tab w:val="right" w:leader="dot" w:pos="9062"/>
             </w:tabs>
@@ -1086,7 +1166,7 @@
               <w:rFonts w:eastAsiaTheme="minorEastAsia"/>
               <w:noProof/>
               <w:sz w:val="22"/>
-              <w:lang w:val="de-CH" w:eastAsia="de-CH"/>
+              <w:lang w:val="en-US" w:eastAsia="ja-JP"/>
             </w:rPr>
           </w:pPr>
           <w:r>
@@ -1098,7 +1178,7 @@
           <w:r>
             <w:fldChar w:fldCharType="separate"/>
           </w:r>
-          <w:hyperlink w:anchor="_Toc511633342" w:history="1">
+          <w:hyperlink w:anchor="_Toc511599002" w:history="1">
             <w:r>
               <w:rPr>
                 <w:rStyle w:val="Hyperlink"/>
@@ -1126,7 +1206,7 @@
                 <w:noProof/>
                 <w:webHidden/>
               </w:rPr>
-              <w:instrText xml:space="preserve"> PAGEREF _Toc511633342 \h </w:instrText>
+              <w:instrText xml:space="preserve"> PAGEREF _Toc511599002 \h </w:instrText>
             </w:r>
             <w:r>
               <w:rPr>
@@ -1159,7 +1239,7 @@
         </w:p>
         <w:p>
           <w:pPr>
-            <w:pStyle w:val="TOC1"/>
+            <w:pStyle w:val="Verzeichnis1"/>
             <w:tabs>
               <w:tab w:val="left" w:pos="480"/>
               <w:tab w:val="right" w:leader="dot" w:pos="9062"/>
@@ -1168,10 +1248,10 @@
               <w:rFonts w:eastAsiaTheme="minorEastAsia"/>
               <w:noProof/>
               <w:sz w:val="22"/>
-              <w:lang w:val="de-CH" w:eastAsia="de-CH"/>
+              <w:lang w:val="en-US" w:eastAsia="ja-JP"/>
             </w:rPr>
           </w:pPr>
-          <w:hyperlink w:anchor="_Toc511633343" w:history="1">
+          <w:hyperlink w:anchor="_Toc511599003" w:history="1">
             <w:r>
               <w:rPr>
                 <w:rStyle w:val="Hyperlink"/>
@@ -1184,7 +1264,7 @@
                 <w:rFonts w:eastAsiaTheme="minorEastAsia"/>
                 <w:noProof/>
                 <w:sz w:val="22"/>
-                <w:lang w:val="de-CH" w:eastAsia="de-CH"/>
+                <w:lang w:val="en-US" w:eastAsia="ja-JP"/>
               </w:rPr>
               <w:tab/>
             </w:r>
@@ -1214,7 +1294,7 @@
                 <w:noProof/>
                 <w:webHidden/>
               </w:rPr>
-              <w:instrText xml:space="preserve"> PAGEREF _Toc511633343 \h </w:instrText>
+              <w:instrText xml:space="preserve"> PAGEREF _Toc511599003 \h </w:instrText>
             </w:r>
             <w:r>
               <w:rPr>
@@ -1247,7 +1327,7 @@
         </w:p>
         <w:p>
           <w:pPr>
-            <w:pStyle w:val="TOC1"/>
+            <w:pStyle w:val="Verzeichnis1"/>
             <w:tabs>
               <w:tab w:val="left" w:pos="480"/>
               <w:tab w:val="right" w:leader="dot" w:pos="9062"/>
@@ -1256,10 +1336,10 @@
               <w:rFonts w:eastAsiaTheme="minorEastAsia"/>
               <w:noProof/>
               <w:sz w:val="22"/>
-              <w:lang w:val="de-CH" w:eastAsia="de-CH"/>
+              <w:lang w:val="en-US" w:eastAsia="ja-JP"/>
             </w:rPr>
           </w:pPr>
-          <w:hyperlink w:anchor="_Toc511633344" w:history="1">
+          <w:hyperlink w:anchor="_Toc511599004" w:history="1">
             <w:r>
               <w:rPr>
                 <w:rStyle w:val="Hyperlink"/>
@@ -1273,7 +1353,7 @@
                 <w:rFonts w:eastAsiaTheme="minorEastAsia"/>
                 <w:noProof/>
                 <w:sz w:val="22"/>
-                <w:lang w:val="de-CH" w:eastAsia="de-CH"/>
+                <w:lang w:val="en-US" w:eastAsia="ja-JP"/>
               </w:rPr>
               <w:tab/>
             </w:r>
@@ -1304,7 +1384,7 @@
                 <w:noProof/>
                 <w:webHidden/>
               </w:rPr>
-              <w:instrText xml:space="preserve"> PAGEREF _Toc511633344 \h </w:instrText>
+              <w:instrText xml:space="preserve"> PAGEREF _Toc511599004 \h </w:instrText>
             </w:r>
             <w:r>
               <w:rPr>
@@ -1337,7 +1417,7 @@
         </w:p>
         <w:p>
           <w:pPr>
-            <w:pStyle w:val="TOC2"/>
+            <w:pStyle w:val="Verzeichnis2"/>
             <w:tabs>
               <w:tab w:val="right" w:leader="dot" w:pos="9062"/>
             </w:tabs>
@@ -1345,10 +1425,10 @@
               <w:rFonts w:eastAsiaTheme="minorEastAsia"/>
               <w:noProof/>
               <w:sz w:val="22"/>
-              <w:lang w:val="de-CH" w:eastAsia="de-CH"/>
+              <w:lang w:val="en-US" w:eastAsia="ja-JP"/>
             </w:rPr>
           </w:pPr>
-          <w:hyperlink w:anchor="_Toc511633345" w:history="1">
+          <w:hyperlink w:anchor="_Toc511599005" w:history="1">
             <w:r>
               <w:rPr>
                 <w:rStyle w:val="Hyperlink"/>
@@ -1376,7 +1456,7 @@
                 <w:noProof/>
                 <w:webHidden/>
               </w:rPr>
-              <w:instrText xml:space="preserve"> PAGEREF _Toc511633345 \h </w:instrText>
+              <w:instrText xml:space="preserve"> PAGEREF _Toc511599005 \h </w:instrText>
             </w:r>
             <w:r>
               <w:rPr>
@@ -1409,7 +1489,7 @@
         </w:p>
         <w:p>
           <w:pPr>
-            <w:pStyle w:val="TOC2"/>
+            <w:pStyle w:val="Verzeichnis2"/>
             <w:tabs>
               <w:tab w:val="right" w:leader="dot" w:pos="9062"/>
             </w:tabs>
@@ -1417,10 +1497,10 @@
               <w:rFonts w:eastAsiaTheme="minorEastAsia"/>
               <w:noProof/>
               <w:sz w:val="22"/>
-              <w:lang w:val="de-CH" w:eastAsia="de-CH"/>
+              <w:lang w:val="en-US" w:eastAsia="ja-JP"/>
             </w:rPr>
           </w:pPr>
-          <w:hyperlink w:anchor="_Toc511633346" w:history="1">
+          <w:hyperlink w:anchor="_Toc511599006" w:history="1">
             <w:r>
               <w:rPr>
                 <w:rStyle w:val="Hyperlink"/>
@@ -1447,7 +1527,7 @@
                 <w:noProof/>
                 <w:webHidden/>
               </w:rPr>
-              <w:instrText xml:space="preserve"> PAGEREF _Toc511633346 \h </w:instrText>
+              <w:instrText xml:space="preserve"> PAGEREF _Toc511599006 \h </w:instrText>
             </w:r>
             <w:r>
               <w:rPr>
@@ -1480,7 +1560,7 @@
         </w:p>
         <w:p>
           <w:pPr>
-            <w:pStyle w:val="TOC2"/>
+            <w:pStyle w:val="Verzeichnis2"/>
             <w:tabs>
               <w:tab w:val="right" w:leader="dot" w:pos="9062"/>
             </w:tabs>
@@ -1488,10 +1568,10 @@
               <w:rFonts w:eastAsiaTheme="minorEastAsia"/>
               <w:noProof/>
               <w:sz w:val="22"/>
-              <w:lang w:val="de-CH" w:eastAsia="de-CH"/>
+              <w:lang w:val="en-US" w:eastAsia="ja-JP"/>
             </w:rPr>
           </w:pPr>
-          <w:hyperlink w:anchor="_Toc511633347" w:history="1">
+          <w:hyperlink w:anchor="_Toc511599007" w:history="1">
             <w:r>
               <w:rPr>
                 <w:rStyle w:val="Hyperlink"/>
@@ -1519,7 +1599,7 @@
                 <w:noProof/>
                 <w:webHidden/>
               </w:rPr>
-              <w:instrText xml:space="preserve"> PAGEREF _Toc511633347 \h </w:instrText>
+              <w:instrText xml:space="preserve"> PAGEREF _Toc511599007 \h </w:instrText>
             </w:r>
             <w:r>
               <w:rPr>
@@ -1552,7 +1632,7 @@
         </w:p>
         <w:p>
           <w:pPr>
-            <w:pStyle w:val="TOC3"/>
+            <w:pStyle w:val="Verzeichnis3"/>
             <w:tabs>
               <w:tab w:val="right" w:leader="dot" w:pos="9062"/>
             </w:tabs>
@@ -1560,10 +1640,10 @@
               <w:rFonts w:eastAsiaTheme="minorEastAsia"/>
               <w:noProof/>
               <w:sz w:val="22"/>
-              <w:lang w:val="de-CH" w:eastAsia="de-CH"/>
+              <w:lang w:val="en-US" w:eastAsia="ja-JP"/>
             </w:rPr>
           </w:pPr>
-          <w:hyperlink w:anchor="_Toc511633348" w:history="1">
+          <w:hyperlink w:anchor="_Toc511599008" w:history="1">
             <w:r>
               <w:rPr>
                 <w:rStyle w:val="Hyperlink"/>
@@ -1591,7 +1671,7 @@
                 <w:noProof/>
                 <w:webHidden/>
               </w:rPr>
-              <w:instrText xml:space="preserve"> PAGEREF _Toc511633348 \h </w:instrText>
+              <w:instrText xml:space="preserve"> PAGEREF _Toc511599008 \h </w:instrText>
             </w:r>
             <w:r>
               <w:rPr>
@@ -1624,7 +1704,7 @@
         </w:p>
         <w:p>
           <w:pPr>
-            <w:pStyle w:val="TOC3"/>
+            <w:pStyle w:val="Verzeichnis3"/>
             <w:tabs>
               <w:tab w:val="right" w:leader="dot" w:pos="9062"/>
             </w:tabs>
@@ -1632,10 +1712,10 @@
               <w:rFonts w:eastAsiaTheme="minorEastAsia"/>
               <w:noProof/>
               <w:sz w:val="22"/>
-              <w:lang w:val="de-CH" w:eastAsia="de-CH"/>
+              <w:lang w:val="en-US" w:eastAsia="ja-JP"/>
             </w:rPr>
           </w:pPr>
-          <w:hyperlink w:anchor="_Toc511633349" w:history="1">
+          <w:hyperlink w:anchor="_Toc511599009" w:history="1">
             <w:r>
               <w:rPr>
                 <w:rStyle w:val="Hyperlink"/>
@@ -1663,7 +1743,7 @@
                 <w:noProof/>
                 <w:webHidden/>
               </w:rPr>
-              <w:instrText xml:space="preserve"> PAGEREF _Toc511633349 \h </w:instrText>
+              <w:instrText xml:space="preserve"> PAGEREF _Toc511599009 \h </w:instrText>
             </w:r>
             <w:r>
               <w:rPr>
@@ -1696,7 +1776,7 @@
         </w:p>
         <w:p>
           <w:pPr>
-            <w:pStyle w:val="TOC3"/>
+            <w:pStyle w:val="Verzeichnis3"/>
             <w:tabs>
               <w:tab w:val="right" w:leader="dot" w:pos="9062"/>
             </w:tabs>
@@ -1704,10 +1784,10 @@
               <w:rFonts w:eastAsiaTheme="minorEastAsia"/>
               <w:noProof/>
               <w:sz w:val="22"/>
-              <w:lang w:val="de-CH" w:eastAsia="de-CH"/>
+              <w:lang w:val="en-US" w:eastAsia="ja-JP"/>
             </w:rPr>
           </w:pPr>
-          <w:hyperlink w:anchor="_Toc511633350" w:history="1">
+          <w:hyperlink w:anchor="_Toc511599010" w:history="1">
             <w:r>
               <w:rPr>
                 <w:rStyle w:val="Hyperlink"/>
@@ -1735,7 +1815,7 @@
                 <w:noProof/>
                 <w:webHidden/>
               </w:rPr>
-              <w:instrText xml:space="preserve"> PAGEREF _Toc511633350 \h </w:instrText>
+              <w:instrText xml:space="preserve"> PAGEREF _Toc511599010 \h </w:instrText>
             </w:r>
             <w:r>
               <w:rPr>
@@ -1768,7 +1848,7 @@
         </w:p>
         <w:p>
           <w:pPr>
-            <w:pStyle w:val="TOC2"/>
+            <w:pStyle w:val="Verzeichnis2"/>
             <w:tabs>
               <w:tab w:val="right" w:leader="dot" w:pos="9062"/>
             </w:tabs>
@@ -1776,10 +1856,10 @@
               <w:rFonts w:eastAsiaTheme="minorEastAsia"/>
               <w:noProof/>
               <w:sz w:val="22"/>
-              <w:lang w:val="de-CH" w:eastAsia="de-CH"/>
+              <w:lang w:val="en-US" w:eastAsia="ja-JP"/>
             </w:rPr>
           </w:pPr>
-          <w:hyperlink w:anchor="_Toc511633351" w:history="1">
+          <w:hyperlink w:anchor="_Toc511599011" w:history="1">
             <w:r>
               <w:rPr>
                 <w:rStyle w:val="Hyperlink"/>
@@ -1807,7 +1887,7 @@
                 <w:noProof/>
                 <w:webHidden/>
               </w:rPr>
-              <w:instrText xml:space="preserve"> PAGEREF _Toc511633351 \h </w:instrText>
+              <w:instrText xml:space="preserve"> PAGEREF _Toc511599011 \h </w:instrText>
             </w:r>
             <w:r>
               <w:rPr>
@@ -1840,7 +1920,7 @@
         </w:p>
         <w:p>
           <w:pPr>
-            <w:pStyle w:val="TOC1"/>
+            <w:pStyle w:val="Verzeichnis1"/>
             <w:tabs>
               <w:tab w:val="left" w:pos="480"/>
               <w:tab w:val="right" w:leader="dot" w:pos="9062"/>
@@ -1849,10 +1929,10 @@
               <w:rFonts w:eastAsiaTheme="minorEastAsia"/>
               <w:noProof/>
               <w:sz w:val="22"/>
-              <w:lang w:val="de-CH" w:eastAsia="de-CH"/>
+              <w:lang w:val="en-US" w:eastAsia="ja-JP"/>
             </w:rPr>
           </w:pPr>
-          <w:hyperlink w:anchor="_Toc511633352" w:history="1">
+          <w:hyperlink w:anchor="_Toc511599012" w:history="1">
             <w:r>
               <w:rPr>
                 <w:rStyle w:val="Hyperlink"/>
@@ -1865,7 +1945,7 @@
                 <w:rFonts w:eastAsiaTheme="minorEastAsia"/>
                 <w:noProof/>
                 <w:sz w:val="22"/>
-                <w:lang w:val="de-CH" w:eastAsia="de-CH"/>
+                <w:lang w:val="en-US" w:eastAsia="ja-JP"/>
               </w:rPr>
               <w:tab/>
             </w:r>
@@ -1895,7 +1975,7 @@
                 <w:noProof/>
                 <w:webHidden/>
               </w:rPr>
-              <w:instrText xml:space="preserve"> PAGEREF _Toc511633352 \h </w:instrText>
+              <w:instrText xml:space="preserve"> PAGEREF _Toc511599012 \h </w:instrText>
             </w:r>
             <w:r>
               <w:rPr>
@@ -1928,7 +2008,7 @@
         </w:p>
         <w:p>
           <w:pPr>
-            <w:pStyle w:val="TOC2"/>
+            <w:pStyle w:val="Verzeichnis2"/>
             <w:tabs>
               <w:tab w:val="right" w:leader="dot" w:pos="9062"/>
             </w:tabs>
@@ -1936,10 +2016,10 @@
               <w:rFonts w:eastAsiaTheme="minorEastAsia"/>
               <w:noProof/>
               <w:sz w:val="22"/>
-              <w:lang w:val="de-CH" w:eastAsia="de-CH"/>
+              <w:lang w:val="en-US" w:eastAsia="ja-JP"/>
             </w:rPr>
           </w:pPr>
-          <w:hyperlink w:anchor="_Toc511633353" w:history="1">
+          <w:hyperlink w:anchor="_Toc511599013" w:history="1">
             <w:r>
               <w:rPr>
                 <w:rStyle w:val="Hyperlink"/>
@@ -1967,7 +2047,7 @@
                 <w:noProof/>
                 <w:webHidden/>
               </w:rPr>
-              <w:instrText xml:space="preserve"> PAGEREF _Toc511633353 \h </w:instrText>
+              <w:instrText xml:space="preserve"> PAGEREF _Toc511599013 \h </w:instrText>
             </w:r>
             <w:r>
               <w:rPr>
@@ -2000,7 +2080,7 @@
         </w:p>
         <w:p>
           <w:pPr>
-            <w:pStyle w:val="TOC3"/>
+            <w:pStyle w:val="Verzeichnis3"/>
             <w:tabs>
               <w:tab w:val="right" w:leader="dot" w:pos="9062"/>
             </w:tabs>
@@ -2008,10 +2088,10 @@
               <w:rFonts w:eastAsiaTheme="minorEastAsia"/>
               <w:noProof/>
               <w:sz w:val="22"/>
-              <w:lang w:val="de-CH" w:eastAsia="de-CH"/>
+              <w:lang w:val="en-US" w:eastAsia="ja-JP"/>
             </w:rPr>
           </w:pPr>
-          <w:hyperlink w:anchor="_Toc511633354" w:history="1">
+          <w:hyperlink w:anchor="_Toc511599014" w:history="1">
             <w:r>
               <w:rPr>
                 <w:rStyle w:val="Hyperlink"/>
@@ -2039,7 +2119,7 @@
                 <w:noProof/>
                 <w:webHidden/>
               </w:rPr>
-              <w:instrText xml:space="preserve"> PAGEREF _Toc511633354 \h </w:instrText>
+              <w:instrText xml:space="preserve"> PAGEREF _Toc511599014 \h </w:instrText>
             </w:r>
             <w:r>
               <w:rPr>
@@ -2072,7 +2152,7 @@
         </w:p>
         <w:p>
           <w:pPr>
-            <w:pStyle w:val="TOC3"/>
+            <w:pStyle w:val="Verzeichnis3"/>
             <w:tabs>
               <w:tab w:val="right" w:leader="dot" w:pos="9062"/>
             </w:tabs>
@@ -2080,10 +2160,10 @@
               <w:rFonts w:eastAsiaTheme="minorEastAsia"/>
               <w:noProof/>
               <w:sz w:val="22"/>
-              <w:lang w:val="de-CH" w:eastAsia="de-CH"/>
+              <w:lang w:val="en-US" w:eastAsia="ja-JP"/>
             </w:rPr>
           </w:pPr>
-          <w:hyperlink w:anchor="_Toc511633355" w:history="1">
+          <w:hyperlink w:anchor="_Toc511599015" w:history="1">
             <w:r>
               <w:rPr>
                 <w:rStyle w:val="Hyperlink"/>
@@ -2111,7 +2191,7 @@
                 <w:noProof/>
                 <w:webHidden/>
               </w:rPr>
-              <w:instrText xml:space="preserve"> PAGEREF _Toc511633355 \h </w:instrText>
+              <w:instrText xml:space="preserve"> PAGEREF _Toc511599015 \h </w:instrText>
             </w:r>
             <w:r>
               <w:rPr>
@@ -2144,7 +2224,7 @@
         </w:p>
         <w:p>
           <w:pPr>
-            <w:pStyle w:val="TOC3"/>
+            <w:pStyle w:val="Verzeichnis3"/>
             <w:tabs>
               <w:tab w:val="right" w:leader="dot" w:pos="9062"/>
             </w:tabs>
@@ -2152,10 +2232,10 @@
               <w:rFonts w:eastAsiaTheme="minorEastAsia"/>
               <w:noProof/>
               <w:sz w:val="22"/>
-              <w:lang w:val="de-CH" w:eastAsia="de-CH"/>
+              <w:lang w:val="en-US" w:eastAsia="ja-JP"/>
             </w:rPr>
           </w:pPr>
-          <w:hyperlink w:anchor="_Toc511633356" w:history="1">
+          <w:hyperlink w:anchor="_Toc511599016" w:history="1">
             <w:r>
               <w:rPr>
                 <w:rStyle w:val="Hyperlink"/>
@@ -2183,7 +2263,7 @@
                 <w:noProof/>
                 <w:webHidden/>
               </w:rPr>
-              <w:instrText xml:space="preserve"> PAGEREF _Toc511633356 \h </w:instrText>
+              <w:instrText xml:space="preserve"> PAGEREF _Toc511599016 \h </w:instrText>
             </w:r>
             <w:r>
               <w:rPr>
@@ -2216,7 +2296,7 @@
         </w:p>
         <w:p>
           <w:pPr>
-            <w:pStyle w:val="TOC3"/>
+            <w:pStyle w:val="Verzeichnis3"/>
             <w:tabs>
               <w:tab w:val="right" w:leader="dot" w:pos="9062"/>
             </w:tabs>
@@ -2224,10 +2304,10 @@
               <w:rFonts w:eastAsiaTheme="minorEastAsia"/>
               <w:noProof/>
               <w:sz w:val="22"/>
-              <w:lang w:val="de-CH" w:eastAsia="de-CH"/>
+              <w:lang w:val="en-US" w:eastAsia="ja-JP"/>
             </w:rPr>
           </w:pPr>
-          <w:hyperlink w:anchor="_Toc511633357" w:history="1">
+          <w:hyperlink w:anchor="_Toc511599017" w:history="1">
             <w:r>
               <w:rPr>
                 <w:rStyle w:val="Hyperlink"/>
@@ -2255,7 +2335,7 @@
                 <w:noProof/>
                 <w:webHidden/>
               </w:rPr>
-              <w:instrText xml:space="preserve"> PAGEREF _Toc511633357 \h </w:instrText>
+              <w:instrText xml:space="preserve"> PAGEREF _Toc511599017 \h </w:instrText>
             </w:r>
             <w:r>
               <w:rPr>
@@ -2288,7 +2368,7 @@
         </w:p>
         <w:p>
           <w:pPr>
-            <w:pStyle w:val="TOC2"/>
+            <w:pStyle w:val="Verzeichnis2"/>
             <w:tabs>
               <w:tab w:val="right" w:leader="dot" w:pos="9062"/>
             </w:tabs>
@@ -2296,10 +2376,10 @@
               <w:rFonts w:eastAsiaTheme="minorEastAsia"/>
               <w:noProof/>
               <w:sz w:val="22"/>
-              <w:lang w:val="de-CH" w:eastAsia="de-CH"/>
+              <w:lang w:val="en-US" w:eastAsia="ja-JP"/>
             </w:rPr>
           </w:pPr>
-          <w:hyperlink w:anchor="_Toc511633358" w:history="1">
+          <w:hyperlink w:anchor="_Toc511599018" w:history="1">
             <w:r>
               <w:rPr>
                 <w:rStyle w:val="Hyperlink"/>
@@ -2327,7 +2407,7 @@
                 <w:noProof/>
                 <w:webHidden/>
               </w:rPr>
-              <w:instrText xml:space="preserve"> PAGEREF _Toc511633358 \h </w:instrText>
+              <w:instrText xml:space="preserve"> PAGEREF _Toc511599018 \h </w:instrText>
             </w:r>
             <w:r>
               <w:rPr>
@@ -2360,7 +2440,7 @@
         </w:p>
         <w:p>
           <w:pPr>
-            <w:pStyle w:val="TOC2"/>
+            <w:pStyle w:val="Verzeichnis2"/>
             <w:tabs>
               <w:tab w:val="right" w:leader="dot" w:pos="9062"/>
             </w:tabs>
@@ -2368,10 +2448,10 @@
               <w:rFonts w:eastAsiaTheme="minorEastAsia"/>
               <w:noProof/>
               <w:sz w:val="22"/>
-              <w:lang w:val="de-CH" w:eastAsia="de-CH"/>
+              <w:lang w:val="en-US" w:eastAsia="ja-JP"/>
             </w:rPr>
           </w:pPr>
-          <w:hyperlink w:anchor="_Toc511633359" w:history="1">
+          <w:hyperlink w:anchor="_Toc511599019" w:history="1">
             <w:r>
               <w:rPr>
                 <w:rStyle w:val="Hyperlink"/>
@@ -2398,7 +2478,7 @@
                 <w:noProof/>
                 <w:webHidden/>
               </w:rPr>
-              <w:instrText xml:space="preserve"> PAGEREF _Toc511633359 \h </w:instrText>
+              <w:instrText xml:space="preserve"> PAGEREF _Toc511599019 \h </w:instrText>
             </w:r>
             <w:r>
               <w:rPr>
@@ -2431,7 +2511,7 @@
         </w:p>
         <w:p>
           <w:pPr>
-            <w:pStyle w:val="TOC3"/>
+            <w:pStyle w:val="Verzeichnis3"/>
             <w:tabs>
               <w:tab w:val="right" w:leader="dot" w:pos="9062"/>
             </w:tabs>
@@ -2439,10 +2519,10 @@
               <w:rFonts w:eastAsiaTheme="minorEastAsia"/>
               <w:noProof/>
               <w:sz w:val="22"/>
-              <w:lang w:val="de-CH" w:eastAsia="de-CH"/>
+              <w:lang w:val="en-US" w:eastAsia="ja-JP"/>
             </w:rPr>
           </w:pPr>
-          <w:hyperlink w:anchor="_Toc511633360" w:history="1">
+          <w:hyperlink w:anchor="_Toc511599020" w:history="1">
             <w:r>
               <w:rPr>
                 <w:rStyle w:val="Hyperlink"/>
@@ -2469,7 +2549,7 @@
                 <w:noProof/>
                 <w:webHidden/>
               </w:rPr>
-              <w:instrText xml:space="preserve"> PAGEREF _Toc511633360 \h </w:instrText>
+              <w:instrText xml:space="preserve"> PAGEREF _Toc511599020 \h </w:instrText>
             </w:r>
             <w:r>
               <w:rPr>
@@ -2502,7 +2582,7 @@
         </w:p>
         <w:p>
           <w:pPr>
-            <w:pStyle w:val="TOC3"/>
+            <w:pStyle w:val="Verzeichnis3"/>
             <w:tabs>
               <w:tab w:val="right" w:leader="dot" w:pos="9062"/>
             </w:tabs>
@@ -2510,10 +2590,10 @@
               <w:rFonts w:eastAsiaTheme="minorEastAsia"/>
               <w:noProof/>
               <w:sz w:val="22"/>
-              <w:lang w:val="de-CH" w:eastAsia="de-CH"/>
+              <w:lang w:val="en-US" w:eastAsia="ja-JP"/>
             </w:rPr>
           </w:pPr>
-          <w:hyperlink w:anchor="_Toc511633361" w:history="1">
+          <w:hyperlink w:anchor="_Toc511599021" w:history="1">
             <w:r>
               <w:rPr>
                 <w:rStyle w:val="Hyperlink"/>
@@ -2541,7 +2621,7 @@
                 <w:noProof/>
                 <w:webHidden/>
               </w:rPr>
-              <w:instrText xml:space="preserve"> PAGEREF _Toc511633361 \h </w:instrText>
+              <w:instrText xml:space="preserve"> PAGEREF _Toc511599021 \h </w:instrText>
             </w:r>
             <w:r>
               <w:rPr>
@@ -2574,7 +2654,7 @@
         </w:p>
         <w:p>
           <w:pPr>
-            <w:pStyle w:val="TOC2"/>
+            <w:pStyle w:val="Verzeichnis2"/>
             <w:tabs>
               <w:tab w:val="right" w:leader="dot" w:pos="9062"/>
             </w:tabs>
@@ -2582,10 +2662,10 @@
               <w:rFonts w:eastAsiaTheme="minorEastAsia"/>
               <w:noProof/>
               <w:sz w:val="22"/>
-              <w:lang w:val="de-CH" w:eastAsia="de-CH"/>
+              <w:lang w:val="en-US" w:eastAsia="ja-JP"/>
             </w:rPr>
           </w:pPr>
-          <w:hyperlink w:anchor="_Toc511633362" w:history="1">
+          <w:hyperlink w:anchor="_Toc511599022" w:history="1">
             <w:r>
               <w:rPr>
                 <w:rStyle w:val="Hyperlink"/>
@@ -2613,7 +2693,7 @@
                 <w:noProof/>
                 <w:webHidden/>
               </w:rPr>
-              <w:instrText xml:space="preserve"> PAGEREF _Toc511633362 \h </w:instrText>
+              <w:instrText xml:space="preserve"> PAGEREF _Toc511599022 \h </w:instrText>
             </w:r>
             <w:r>
               <w:rPr>
@@ -2646,7 +2726,7 @@
         </w:p>
         <w:p>
           <w:pPr>
-            <w:pStyle w:val="TOC2"/>
+            <w:pStyle w:val="Verzeichnis2"/>
             <w:tabs>
               <w:tab w:val="right" w:leader="dot" w:pos="9062"/>
             </w:tabs>
@@ -2654,10 +2734,10 @@
               <w:rFonts w:eastAsiaTheme="minorEastAsia"/>
               <w:noProof/>
               <w:sz w:val="22"/>
-              <w:lang w:val="de-CH" w:eastAsia="de-CH"/>
+              <w:lang w:val="en-US" w:eastAsia="ja-JP"/>
             </w:rPr>
           </w:pPr>
-          <w:hyperlink w:anchor="_Toc511633363" w:history="1">
+          <w:hyperlink w:anchor="_Toc511599023" w:history="1">
             <w:r>
               <w:rPr>
                 <w:rStyle w:val="Hyperlink"/>
@@ -2685,7 +2765,7 @@
                 <w:noProof/>
                 <w:webHidden/>
               </w:rPr>
-              <w:instrText xml:space="preserve"> PAGEREF _Toc511633363 \h </w:instrText>
+              <w:instrText xml:space="preserve"> PAGEREF _Toc511599023 \h </w:instrText>
             </w:r>
             <w:r>
               <w:rPr>
@@ -2718,7 +2798,7 @@
         </w:p>
         <w:p>
           <w:pPr>
-            <w:pStyle w:val="TOC2"/>
+            <w:pStyle w:val="Verzeichnis2"/>
             <w:tabs>
               <w:tab w:val="right" w:leader="dot" w:pos="9062"/>
             </w:tabs>
@@ -2726,10 +2806,10 @@
               <w:rFonts w:eastAsiaTheme="minorEastAsia"/>
               <w:noProof/>
               <w:sz w:val="22"/>
-              <w:lang w:val="de-CH" w:eastAsia="de-CH"/>
+              <w:lang w:val="en-US" w:eastAsia="ja-JP"/>
             </w:rPr>
           </w:pPr>
-          <w:hyperlink w:anchor="_Toc511633364" w:history="1">
+          <w:hyperlink w:anchor="_Toc511599024" w:history="1">
             <w:r>
               <w:rPr>
                 <w:rStyle w:val="Hyperlink"/>
@@ -2757,7 +2837,7 @@
                 <w:noProof/>
                 <w:webHidden/>
               </w:rPr>
-              <w:instrText xml:space="preserve"> PAGEREF _Toc511633364 \h </w:instrText>
+              <w:instrText xml:space="preserve"> PAGEREF _Toc511599024 \h </w:instrText>
             </w:r>
             <w:r>
               <w:rPr>
@@ -2790,7 +2870,7 @@
         </w:p>
         <w:p>
           <w:pPr>
-            <w:pStyle w:val="TOC3"/>
+            <w:pStyle w:val="Verzeichnis3"/>
             <w:tabs>
               <w:tab w:val="right" w:leader="dot" w:pos="9062"/>
             </w:tabs>
@@ -2798,10 +2878,10 @@
               <w:rFonts w:eastAsiaTheme="minorEastAsia"/>
               <w:noProof/>
               <w:sz w:val="22"/>
-              <w:lang w:val="de-CH" w:eastAsia="de-CH"/>
+              <w:lang w:val="en-US" w:eastAsia="ja-JP"/>
             </w:rPr>
           </w:pPr>
-          <w:hyperlink w:anchor="_Toc511633365" w:history="1">
+          <w:hyperlink w:anchor="_Toc511599025" w:history="1">
             <w:r>
               <w:rPr>
                 <w:rStyle w:val="Hyperlink"/>
@@ -2829,7 +2909,7 @@
                 <w:noProof/>
                 <w:webHidden/>
               </w:rPr>
-              <w:instrText xml:space="preserve"> PAGEREF _Toc511633365 \h </w:instrText>
+              <w:instrText xml:space="preserve"> PAGEREF _Toc511599025 \h </w:instrText>
             </w:r>
             <w:r>
               <w:rPr>
@@ -2862,7 +2942,7 @@
         </w:p>
         <w:p>
           <w:pPr>
-            <w:pStyle w:val="TOC3"/>
+            <w:pStyle w:val="Verzeichnis3"/>
             <w:tabs>
               <w:tab w:val="right" w:leader="dot" w:pos="9062"/>
             </w:tabs>
@@ -2870,10 +2950,10 @@
               <w:rFonts w:eastAsiaTheme="minorEastAsia"/>
               <w:noProof/>
               <w:sz w:val="22"/>
-              <w:lang w:val="de-CH" w:eastAsia="de-CH"/>
+              <w:lang w:val="en-US" w:eastAsia="ja-JP"/>
             </w:rPr>
           </w:pPr>
-          <w:hyperlink w:anchor="_Toc511633366" w:history="1">
+          <w:hyperlink w:anchor="_Toc511599026" w:history="1">
             <w:r>
               <w:rPr>
                 <w:rStyle w:val="Hyperlink"/>
@@ -2901,7 +2981,7 @@
                 <w:noProof/>
                 <w:webHidden/>
               </w:rPr>
-              <w:instrText xml:space="preserve"> PAGEREF _Toc511633366 \h </w:instrText>
+              <w:instrText xml:space="preserve"> PAGEREF _Toc511599026 \h </w:instrText>
             </w:r>
             <w:r>
               <w:rPr>
@@ -2934,7 +3014,7 @@
         </w:p>
         <w:p>
           <w:pPr>
-            <w:pStyle w:val="TOC3"/>
+            <w:pStyle w:val="Verzeichnis3"/>
             <w:tabs>
               <w:tab w:val="right" w:leader="dot" w:pos="9062"/>
             </w:tabs>
@@ -2942,10 +3022,10 @@
               <w:rFonts w:eastAsiaTheme="minorEastAsia"/>
               <w:noProof/>
               <w:sz w:val="22"/>
-              <w:lang w:val="de-CH" w:eastAsia="de-CH"/>
+              <w:lang w:val="en-US" w:eastAsia="ja-JP"/>
             </w:rPr>
           </w:pPr>
-          <w:hyperlink w:anchor="_Toc511633367" w:history="1">
+          <w:hyperlink w:anchor="_Toc511599027" w:history="1">
             <w:r>
               <w:rPr>
                 <w:rStyle w:val="Hyperlink"/>
@@ -2973,7 +3053,7 @@
                 <w:noProof/>
                 <w:webHidden/>
               </w:rPr>
-              <w:instrText xml:space="preserve"> PAGEREF _Toc511633367 \h </w:instrText>
+              <w:instrText xml:space="preserve"> PAGEREF _Toc511599027 \h </w:instrText>
             </w:r>
             <w:r>
               <w:rPr>
@@ -3006,7 +3086,7 @@
         </w:p>
         <w:p>
           <w:pPr>
-            <w:pStyle w:val="TOC3"/>
+            <w:pStyle w:val="Verzeichnis3"/>
             <w:tabs>
               <w:tab w:val="right" w:leader="dot" w:pos="9062"/>
             </w:tabs>
@@ -3014,10 +3094,10 @@
               <w:rFonts w:eastAsiaTheme="minorEastAsia"/>
               <w:noProof/>
               <w:sz w:val="22"/>
-              <w:lang w:val="de-CH" w:eastAsia="de-CH"/>
+              <w:lang w:val="en-US" w:eastAsia="ja-JP"/>
             </w:rPr>
           </w:pPr>
-          <w:hyperlink w:anchor="_Toc511633368" w:history="1">
+          <w:hyperlink w:anchor="_Toc511599028" w:history="1">
             <w:r>
               <w:rPr>
                 <w:rStyle w:val="Hyperlink"/>
@@ -3045,7 +3125,7 @@
                 <w:noProof/>
                 <w:webHidden/>
               </w:rPr>
-              <w:instrText xml:space="preserve"> PAGEREF _Toc511633368 \h </w:instrText>
+              <w:instrText xml:space="preserve"> PAGEREF _Toc511599028 \h </w:instrText>
             </w:r>
             <w:r>
               <w:rPr>
@@ -3078,7 +3158,7 @@
         </w:p>
         <w:p>
           <w:pPr>
-            <w:pStyle w:val="TOC1"/>
+            <w:pStyle w:val="Verzeichnis1"/>
             <w:tabs>
               <w:tab w:val="left" w:pos="480"/>
               <w:tab w:val="right" w:leader="dot" w:pos="9062"/>
@@ -3087,10 +3167,10 @@
               <w:rFonts w:eastAsiaTheme="minorEastAsia"/>
               <w:noProof/>
               <w:sz w:val="22"/>
-              <w:lang w:val="de-CH" w:eastAsia="de-CH"/>
+              <w:lang w:val="en-US" w:eastAsia="ja-JP"/>
             </w:rPr>
           </w:pPr>
-          <w:hyperlink w:anchor="_Toc511633369" w:history="1">
+          <w:hyperlink w:anchor="_Toc511599029" w:history="1">
             <w:r>
               <w:rPr>
                 <w:rStyle w:val="Hyperlink"/>
@@ -3103,7 +3183,7 @@
                 <w:rFonts w:eastAsiaTheme="minorEastAsia"/>
                 <w:noProof/>
                 <w:sz w:val="22"/>
-                <w:lang w:val="de-CH" w:eastAsia="de-CH"/>
+                <w:lang w:val="en-US" w:eastAsia="ja-JP"/>
               </w:rPr>
               <w:tab/>
             </w:r>
@@ -3133,7 +3213,7 @@
                 <w:noProof/>
                 <w:webHidden/>
               </w:rPr>
-              <w:instrText xml:space="preserve"> PAGEREF _Toc511633369 \h </w:instrText>
+              <w:instrText xml:space="preserve"> PAGEREF _Toc511599029 \h </w:instrText>
             </w:r>
             <w:r>
               <w:rPr>
@@ -3166,7 +3246,7 @@
         </w:p>
         <w:p>
           <w:pPr>
-            <w:pStyle w:val="TOC3"/>
+            <w:pStyle w:val="Verzeichnis3"/>
             <w:tabs>
               <w:tab w:val="right" w:leader="dot" w:pos="9062"/>
             </w:tabs>
@@ -3174,10 +3254,10 @@
               <w:rFonts w:eastAsiaTheme="minorEastAsia"/>
               <w:noProof/>
               <w:sz w:val="22"/>
-              <w:lang w:val="de-CH" w:eastAsia="de-CH"/>
+              <w:lang w:val="en-US" w:eastAsia="ja-JP"/>
             </w:rPr>
           </w:pPr>
-          <w:hyperlink w:anchor="_Toc511633370" w:history="1">
+          <w:hyperlink w:anchor="_Toc511599030" w:history="1">
             <w:r>
               <w:rPr>
                 <w:rStyle w:val="Hyperlink"/>
@@ -3205,7 +3285,7 @@
                 <w:noProof/>
                 <w:webHidden/>
               </w:rPr>
-              <w:instrText xml:space="preserve"> PAGEREF _Toc511633370 \h </w:instrText>
+              <w:instrText xml:space="preserve"> PAGEREF _Toc511599030 \h </w:instrText>
             </w:r>
             <w:r>
               <w:rPr>
@@ -3238,7 +3318,7 @@
         </w:p>
         <w:p>
           <w:pPr>
-            <w:pStyle w:val="TOC3"/>
+            <w:pStyle w:val="Verzeichnis3"/>
             <w:tabs>
               <w:tab w:val="right" w:leader="dot" w:pos="9062"/>
             </w:tabs>
@@ -3246,10 +3326,10 @@
               <w:rFonts w:eastAsiaTheme="minorEastAsia"/>
               <w:noProof/>
               <w:sz w:val="22"/>
-              <w:lang w:val="de-CH" w:eastAsia="de-CH"/>
+              <w:lang w:val="en-US" w:eastAsia="ja-JP"/>
             </w:rPr>
           </w:pPr>
-          <w:hyperlink w:anchor="_Toc511633371" w:history="1">
+          <w:hyperlink w:anchor="_Toc511599031" w:history="1">
             <w:r>
               <w:rPr>
                 <w:rStyle w:val="Hyperlink"/>
@@ -3277,7 +3357,7 @@
                 <w:noProof/>
                 <w:webHidden/>
               </w:rPr>
-              <w:instrText xml:space="preserve"> PAGEREF _Toc511633371 \h </w:instrText>
+              <w:instrText xml:space="preserve"> PAGEREF _Toc511599031 \h </w:instrText>
             </w:r>
             <w:r>
               <w:rPr>
@@ -3310,7 +3390,7 @@
         </w:p>
         <w:p>
           <w:pPr>
-            <w:pStyle w:val="TOC1"/>
+            <w:pStyle w:val="Verzeichnis1"/>
             <w:tabs>
               <w:tab w:val="left" w:pos="480"/>
               <w:tab w:val="right" w:leader="dot" w:pos="9062"/>
@@ -3319,10 +3399,10 @@
               <w:rFonts w:eastAsiaTheme="minorEastAsia"/>
               <w:noProof/>
               <w:sz w:val="22"/>
-              <w:lang w:val="de-CH" w:eastAsia="de-CH"/>
+              <w:lang w:val="en-US" w:eastAsia="ja-JP"/>
             </w:rPr>
           </w:pPr>
-          <w:hyperlink w:anchor="_Toc511633372" w:history="1">
+          <w:hyperlink w:anchor="_Toc511599032" w:history="1">
             <w:r>
               <w:rPr>
                 <w:rStyle w:val="Hyperlink"/>
@@ -3335,7 +3415,7 @@
                 <w:rFonts w:eastAsiaTheme="minorEastAsia"/>
                 <w:noProof/>
                 <w:sz w:val="22"/>
-                <w:lang w:val="de-CH" w:eastAsia="de-CH"/>
+                <w:lang w:val="en-US" w:eastAsia="ja-JP"/>
               </w:rPr>
               <w:tab/>
             </w:r>
@@ -3365,7 +3445,7 @@
                 <w:noProof/>
                 <w:webHidden/>
               </w:rPr>
-              <w:instrText xml:space="preserve"> PAGEREF _Toc511633372 \h </w:instrText>
+              <w:instrText xml:space="preserve"> PAGEREF _Toc511599032 \h </w:instrText>
             </w:r>
             <w:r>
               <w:rPr>
@@ -3398,7 +3478,7 @@
         </w:p>
         <w:p>
           <w:pPr>
-            <w:pStyle w:val="TOC1"/>
+            <w:pStyle w:val="Verzeichnis1"/>
             <w:tabs>
               <w:tab w:val="left" w:pos="480"/>
               <w:tab w:val="right" w:leader="dot" w:pos="9062"/>
@@ -3407,10 +3487,10 @@
               <w:rFonts w:eastAsiaTheme="minorEastAsia"/>
               <w:noProof/>
               <w:sz w:val="22"/>
-              <w:lang w:val="de-CH" w:eastAsia="de-CH"/>
+              <w:lang w:val="en-US" w:eastAsia="ja-JP"/>
             </w:rPr>
           </w:pPr>
-          <w:hyperlink w:anchor="_Toc511633373" w:history="1">
+          <w:hyperlink w:anchor="_Toc511599033" w:history="1">
             <w:r>
               <w:rPr>
                 <w:rStyle w:val="Hyperlink"/>
@@ -3423,7 +3503,7 @@
                 <w:rFonts w:eastAsiaTheme="minorEastAsia"/>
                 <w:noProof/>
                 <w:sz w:val="22"/>
-                <w:lang w:val="de-CH" w:eastAsia="de-CH"/>
+                <w:lang w:val="en-US" w:eastAsia="ja-JP"/>
               </w:rPr>
               <w:tab/>
             </w:r>
@@ -3453,7 +3533,7 @@
                 <w:noProof/>
                 <w:webHidden/>
               </w:rPr>
-              <w:instrText xml:space="preserve"> PAGEREF _Toc511633373 \h </w:instrText>
+              <w:instrText xml:space="preserve"> PAGEREF _Toc511599033 \h </w:instrText>
             </w:r>
             <w:r>
               <w:rPr>
@@ -3493,15 +3573,25 @@
     </w:sdt>
     <w:p>
       <w:pPr>
-        <w:pStyle w:val="Heading1"/>
+        <w:rPr>
+          <w:rFonts w:asciiTheme="majorHAnsi" w:eastAsiaTheme="majorEastAsia" w:hAnsiTheme="majorHAnsi" w:cstheme="majorBidi"/>
+          <w:color w:val="2F5496" w:themeColor="accent1" w:themeShade="BF"/>
+        </w:rPr>
+      </w:pPr>
+      <w:r>
+        <w:lastRenderedPageBreak/>
+        <w:br w:type="page"/>
+      </w:r>
+    </w:p>
+    <w:p>
+      <w:pPr>
+        <w:pStyle w:val="berschrift1"/>
         <w:numPr>
           <w:ilvl w:val="0"/>
           <w:numId w:val="2"/>
         </w:numPr>
       </w:pPr>
-      <w:bookmarkStart w:id="1" w:name="_Toc511633343"/>
-      <w:bookmarkStart w:id="2" w:name="_GoBack"/>
-      <w:bookmarkEnd w:id="2"/>
+      <w:bookmarkStart w:id="1" w:name="_Toc511599003"/>
       <w:r>
         <w:lastRenderedPageBreak/>
         <w:t>Management Summary</w:t>
@@ -3549,7 +3639,7 @@
     </w:p>
     <w:p>
       <w:pPr>
-        <w:pStyle w:val="Heading1"/>
+        <w:pStyle w:val="berschrift1"/>
         <w:numPr>
           <w:ilvl w:val="0"/>
           <w:numId w:val="2"/>
@@ -3558,7 +3648,7 @@
           <w:lang w:val="de-CH"/>
         </w:rPr>
       </w:pPr>
-      <w:bookmarkStart w:id="3" w:name="_Toc511633344"/>
+      <w:bookmarkStart w:id="2" w:name="_Toc511599004"/>
       <w:r>
         <w:rPr>
           <w:lang w:val="de-CH"/>
@@ -3566,26 +3656,26 @@
         <w:lastRenderedPageBreak/>
         <w:t>Einleitung</w:t>
       </w:r>
+      <w:bookmarkEnd w:id="2"/>
+    </w:p>
+    <w:p>
+      <w:pPr>
+        <w:pStyle w:val="berschrift2"/>
+        <w:rPr>
+          <w:lang w:val="de-CH"/>
+        </w:rPr>
+      </w:pPr>
+      <w:bookmarkStart w:id="3" w:name="_Toc511599005"/>
+      <w:r>
+        <w:rPr>
+          <w:lang w:val="de-CH"/>
+        </w:rPr>
+        <w:t>Zielgruppe</w:t>
+      </w:r>
       <w:bookmarkEnd w:id="3"/>
     </w:p>
     <w:p>
       <w:pPr>
-        <w:pStyle w:val="Heading2"/>
-        <w:rPr>
-          <w:lang w:val="de-CH"/>
-        </w:rPr>
-      </w:pPr>
-      <w:bookmarkStart w:id="4" w:name="_Toc511633345"/>
-      <w:r>
-        <w:rPr>
-          <w:lang w:val="de-CH"/>
-        </w:rPr>
-        <w:t>Zielgruppe</w:t>
-      </w:r>
-      <w:bookmarkEnd w:id="4"/>
-    </w:p>
-    <w:p>
-      <w:pPr>
         <w:rPr>
           <w:lang w:val="de-CH"/>
         </w:rPr>
@@ -3599,7 +3689,7 @@
     </w:p>
     <w:p>
       <w:pPr>
-        <w:pStyle w:val="ListParagraph"/>
+        <w:pStyle w:val="Listenabsatz"/>
         <w:numPr>
           <w:ilvl w:val="0"/>
           <w:numId w:val="3"/>
@@ -3617,7 +3707,7 @@
     </w:p>
     <w:p>
       <w:pPr>
-        <w:pStyle w:val="ListParagraph"/>
+        <w:pStyle w:val="Listenabsatz"/>
         <w:numPr>
           <w:ilvl w:val="0"/>
           <w:numId w:val="3"/>
@@ -3635,7 +3725,7 @@
     </w:p>
     <w:p>
       <w:pPr>
-        <w:pStyle w:val="ListParagraph"/>
+        <w:pStyle w:val="Listenabsatz"/>
         <w:numPr>
           <w:ilvl w:val="0"/>
           <w:numId w:val="3"/>
@@ -3653,7 +3743,7 @@
     </w:p>
     <w:p>
       <w:pPr>
-        <w:pStyle w:val="ListParagraph"/>
+        <w:pStyle w:val="Listenabsatz"/>
         <w:numPr>
           <w:ilvl w:val="0"/>
           <w:numId w:val="3"/>
@@ -3671,7 +3761,7 @@
     </w:p>
     <w:p>
       <w:pPr>
-        <w:pStyle w:val="ListParagraph"/>
+        <w:pStyle w:val="Listenabsatz"/>
         <w:numPr>
           <w:ilvl w:val="0"/>
           <w:numId w:val="3"/>
@@ -3689,32 +3779,32 @@
     </w:p>
     <w:p>
       <w:pPr>
-        <w:pStyle w:val="ListParagraph"/>
-        <w:rPr>
-          <w:lang w:val="de-CH"/>
-        </w:rPr>
-      </w:pPr>
-    </w:p>
-    <w:p>
-      <w:pPr>
-        <w:pStyle w:val="Heading2"/>
-      </w:pPr>
-      <w:bookmarkStart w:id="5" w:name="_Toc510769956"/>
-      <w:bookmarkStart w:id="6" w:name="_Toc511633346"/>
+        <w:pStyle w:val="Listenabsatz"/>
+        <w:rPr>
+          <w:lang w:val="de-CH"/>
+        </w:rPr>
+      </w:pPr>
+    </w:p>
+    <w:p>
+      <w:pPr>
+        <w:pStyle w:val="berschrift2"/>
+      </w:pPr>
+      <w:bookmarkStart w:id="4" w:name="_Toc510769956"/>
+      <w:bookmarkStart w:id="5" w:name="_Toc511599006"/>
       <w:proofErr w:type="spellStart"/>
       <w:r>
         <w:t>Projekt</w:t>
       </w:r>
+      <w:bookmarkEnd w:id="4"/>
+      <w:r>
+        <w:t>mitarbeiter</w:t>
+      </w:r>
       <w:bookmarkEnd w:id="5"/>
-      <w:r>
-        <w:t>mitarbeiter</w:t>
-      </w:r>
-      <w:bookmarkEnd w:id="6"/>
       <w:proofErr w:type="spellEnd"/>
     </w:p>
     <w:tbl>
       <w:tblPr>
-        <w:tblStyle w:val="ListTable4-Accent1"/>
+        <w:tblStyle w:val="Listentabelle4Akzent1"/>
         <w:tblW w:w="5000" w:type="pct"/>
         <w:tblLook w:val="04A0" w:firstRow="1" w:lastRow="0" w:firstColumn="1" w:lastColumn="0" w:noHBand="0" w:noVBand="1"/>
       </w:tblPr>
@@ -3947,8 +4037,16 @@
               <w:rPr>
                 <w:szCs w:val="24"/>
               </w:rPr>
-              <w:t>Beat Schärz</w:t>
-            </w:r>
+              <w:t xml:space="preserve">Beat </w:t>
+            </w:r>
+            <w:proofErr w:type="spellStart"/>
+            <w:r>
+              <w:rPr>
+                <w:szCs w:val="24"/>
+              </w:rPr>
+              <w:t>Schärz</w:t>
+            </w:r>
+            <w:proofErr w:type="spellEnd"/>
           </w:p>
         </w:tc>
         <w:tc>
@@ -4115,8 +4213,16 @@
               <w:rPr>
                 <w:szCs w:val="24"/>
               </w:rPr>
-              <w:t>Dario Furigo</w:t>
-            </w:r>
+              <w:t xml:space="preserve">Dario </w:t>
+            </w:r>
+            <w:proofErr w:type="spellStart"/>
+            <w:r>
+              <w:rPr>
+                <w:szCs w:val="24"/>
+              </w:rPr>
+              <w:t>Furigo</w:t>
+            </w:r>
+            <w:proofErr w:type="spellEnd"/>
           </w:p>
         </w:tc>
         <w:tc>
@@ -4201,16 +4307,8 @@
               <w:rPr>
                 <w:szCs w:val="24"/>
               </w:rPr>
-              <w:t xml:space="preserve">Ivo </w:t>
-            </w:r>
-            <w:proofErr w:type="spellStart"/>
-            <w:r>
-              <w:rPr>
-                <w:szCs w:val="24"/>
-              </w:rPr>
-              <w:t>Kozina</w:t>
-            </w:r>
-            <w:proofErr w:type="spellEnd"/>
+              <w:t>Ivo Kozina</w:t>
+            </w:r>
           </w:p>
         </w:tc>
         <w:tc>
@@ -4289,11 +4387,19 @@
                 <w:szCs w:val="24"/>
               </w:rPr>
             </w:pPr>
-            <w:r>
-              <w:rPr>
-                <w:szCs w:val="24"/>
-              </w:rPr>
-              <w:t xml:space="preserve">Janick </w:t>
+            <w:proofErr w:type="spellStart"/>
+            <w:r>
+              <w:rPr>
+                <w:szCs w:val="24"/>
+              </w:rPr>
+              <w:t>Janick</w:t>
+            </w:r>
+            <w:proofErr w:type="spellEnd"/>
+            <w:r>
+              <w:rPr>
+                <w:szCs w:val="24"/>
+              </w:rPr>
+              <w:t xml:space="preserve"> </w:t>
             </w:r>
             <w:proofErr w:type="spellStart"/>
             <w:r>
@@ -4461,7 +4567,7 @@
     </w:tbl>
     <w:p>
       <w:pPr>
-        <w:pStyle w:val="Caption"/>
+        <w:pStyle w:val="Beschriftung"/>
       </w:pPr>
       <w:proofErr w:type="spellStart"/>
       <w:r>
@@ -4500,144 +4606,144 @@
     </w:p>
     <w:p>
       <w:pPr>
-        <w:pStyle w:val="Heading2"/>
-        <w:rPr>
-          <w:lang w:val="de-CH"/>
-        </w:rPr>
-      </w:pPr>
-      <w:bookmarkStart w:id="7" w:name="_Toc511633347"/>
+        <w:pStyle w:val="berschrift2"/>
+        <w:rPr>
+          <w:lang w:val="de-CH"/>
+        </w:rPr>
+      </w:pPr>
+      <w:bookmarkStart w:id="6" w:name="_Toc511599007"/>
       <w:r>
         <w:rPr>
           <w:lang w:val="de-CH"/>
         </w:rPr>
         <w:t>Funktionsübersicht</w:t>
       </w:r>
+      <w:bookmarkEnd w:id="6"/>
+    </w:p>
+    <w:p>
+      <w:pPr>
+        <w:rPr>
+          <w:lang w:val="de-CH"/>
+        </w:rPr>
+      </w:pPr>
+      <w:r>
+        <w:rPr>
+          <w:lang w:val="de-CH"/>
+        </w:rPr>
+        <w:t>Nachfolgend werden die drei Hauptfunktionen der Software detailliert beschrieben.</w:t>
+      </w:r>
+    </w:p>
+    <w:p>
+      <w:pPr>
+        <w:pStyle w:val="berschrift3"/>
+        <w:rPr>
+          <w:lang w:val="de-CH"/>
+        </w:rPr>
+      </w:pPr>
+      <w:bookmarkStart w:id="7" w:name="_Toc511048696"/>
+      <w:bookmarkStart w:id="8" w:name="_Toc511599008"/>
       <w:bookmarkEnd w:id="7"/>
-    </w:p>
-    <w:p>
-      <w:pPr>
-        <w:rPr>
-          <w:lang w:val="de-CH"/>
-        </w:rPr>
-      </w:pPr>
-      <w:r>
-        <w:rPr>
-          <w:lang w:val="de-CH"/>
-        </w:rPr>
-        <w:t>Nachfolgend werden die drei Hauptfunktionen der Software detailliert beschrieben.</w:t>
-      </w:r>
-    </w:p>
-    <w:p>
-      <w:pPr>
-        <w:pStyle w:val="Heading3"/>
-        <w:rPr>
-          <w:lang w:val="de-CH"/>
-        </w:rPr>
-      </w:pPr>
-      <w:bookmarkStart w:id="8" w:name="_Toc511048696"/>
-      <w:bookmarkStart w:id="9" w:name="_Toc511633348"/>
+      <w:r>
+        <w:rPr>
+          <w:lang w:val="de-CH"/>
+        </w:rPr>
+        <w:t>Patienten-Tagebuch</w:t>
+      </w:r>
       <w:bookmarkEnd w:id="8"/>
-      <w:r>
-        <w:rPr>
-          <w:lang w:val="de-CH"/>
-        </w:rPr>
-        <w:t>Patienten-Tagebuch</w:t>
-      </w:r>
+    </w:p>
+    <w:p>
+      <w:pPr>
+        <w:rPr>
+          <w:lang w:val="de-CH"/>
+        </w:rPr>
+      </w:pPr>
+      <w:r>
+        <w:rPr>
+          <w:lang w:val="de-CH"/>
+        </w:rPr>
+        <w:t>Hierbei handelt es sich um ein Tagebuch zwischen Patienten und deren Ärzten oder Therapeuten. Angehörige können Einträge (mit Einverständnis des Patienten) auch lesen, aber keine eigenen Einträge und Anpassungen vornehmen.</w:t>
+      </w:r>
+    </w:p>
+    <w:p>
+      <w:pPr>
+        <w:rPr>
+          <w:lang w:val="de-CH"/>
+        </w:rPr>
+      </w:pPr>
+      <w:r>
+        <w:rPr>
+          <w:lang w:val="de-CH"/>
+        </w:rPr>
+        <w:t>Das Tagebuch beinhaltet sowohl Instruktionen als auch Medikamentenverschreibungen.</w:t>
+      </w:r>
+    </w:p>
+    <w:p>
+      <w:pPr>
+        <w:pStyle w:val="berschrift3"/>
+        <w:rPr>
+          <w:lang w:val="de-CH"/>
+        </w:rPr>
+      </w:pPr>
+      <w:bookmarkStart w:id="9" w:name="_Toc511048697"/>
+      <w:bookmarkStart w:id="10" w:name="_Toc511599009"/>
       <w:bookmarkEnd w:id="9"/>
-    </w:p>
-    <w:p>
-      <w:pPr>
-        <w:rPr>
-          <w:lang w:val="de-CH"/>
-        </w:rPr>
-      </w:pPr>
-      <w:r>
-        <w:rPr>
-          <w:lang w:val="de-CH"/>
-        </w:rPr>
-        <w:t>Hierbei handelt es sich um ein Tagebuch zwischen Patienten und deren Ärzten oder Therapeuten. Angehörige können Einträge (mit Einverständnis des Patienten) auch lesen, aber keine eigenen Einträge und Anpassungen vornehmen.</w:t>
-      </w:r>
-    </w:p>
-    <w:p>
-      <w:pPr>
-        <w:rPr>
-          <w:lang w:val="de-CH"/>
-        </w:rPr>
-      </w:pPr>
-      <w:r>
-        <w:rPr>
-          <w:lang w:val="de-CH"/>
-        </w:rPr>
-        <w:t>Das Tagebuch beinhaltet sowohl Instruktionen als auch Medikamentenverschreibungen.</w:t>
-      </w:r>
-    </w:p>
-    <w:p>
-      <w:pPr>
-        <w:pStyle w:val="Heading3"/>
-        <w:rPr>
-          <w:lang w:val="de-CH"/>
-        </w:rPr>
-      </w:pPr>
-      <w:bookmarkStart w:id="10" w:name="_Toc511048697"/>
-      <w:bookmarkStart w:id="11" w:name="_Toc511633349"/>
+      <w:r>
+        <w:rPr>
+          <w:lang w:val="de-CH"/>
+        </w:rPr>
+        <w:t>Angehörigen-Tagebuch</w:t>
+      </w:r>
       <w:bookmarkEnd w:id="10"/>
-      <w:r>
-        <w:rPr>
-          <w:lang w:val="de-CH"/>
-        </w:rPr>
-        <w:t>Angehörigen-Tagebuch</w:t>
-      </w:r>
+    </w:p>
+    <w:p>
+      <w:pPr>
+        <w:rPr>
+          <w:lang w:val="de-CH"/>
+        </w:rPr>
+      </w:pPr>
+      <w:r>
+        <w:rPr>
+          <w:lang w:val="de-CH"/>
+        </w:rPr>
+        <w:t>Das Angehörigen-Tagebuch sorgt für einen einfachen Informationsfluss zwischen Angehörigen und Ärzten/Therapeuten. Angehörige tragen hier z.B. alltägliche Beobachtungen über den Patienten ein um dem Arzt/Therapeuten Informationen über Fortschritte und Veränderungen im Verhalten einfach zur Verfügung zu stellen.</w:t>
+      </w:r>
+    </w:p>
+    <w:p>
+      <w:pPr>
+        <w:rPr>
+          <w:lang w:val="de-CH"/>
+        </w:rPr>
+      </w:pPr>
+      <w:r>
+        <w:rPr>
+          <w:lang w:val="de-CH"/>
+        </w:rPr>
+        <w:t>Ärzte/Therapeuten haben hier die Möglichkeit Angehörigen Tipps zu geben und sie zu Unterstützen.</w:t>
+      </w:r>
+    </w:p>
+    <w:p>
+      <w:pPr>
+        <w:rPr>
+          <w:lang w:val="de-CH"/>
+        </w:rPr>
+      </w:pPr>
+      <w:r>
+        <w:rPr>
+          <w:lang w:val="de-CH"/>
+        </w:rPr>
+        <w:t>Der Patient hat auf diese Einträge keinen Zugriff.</w:t>
+      </w:r>
+    </w:p>
+    <w:p>
+      <w:pPr>
+        <w:pStyle w:val="berschrift3"/>
+        <w:rPr>
+          <w:lang w:val="de-CH"/>
+        </w:rPr>
+      </w:pPr>
+      <w:bookmarkStart w:id="11" w:name="_Toc511048698"/>
+      <w:bookmarkStart w:id="12" w:name="_Toc511599010"/>
       <w:bookmarkEnd w:id="11"/>
-    </w:p>
-    <w:p>
-      <w:pPr>
-        <w:rPr>
-          <w:lang w:val="de-CH"/>
-        </w:rPr>
-      </w:pPr>
-      <w:r>
-        <w:rPr>
-          <w:lang w:val="de-CH"/>
-        </w:rPr>
-        <w:t>Das Angehörigen-Tagebuch sorgt für einen einfachen Informationsfluss zwischen Angehörigen und Ärzten/Therapeuten. Angehörige tragen hier z.B. alltägliche Beobachtungen über den Patienten ein um dem Arzt/Therapeuten Informationen über Fortschritte und Veränderungen im Verhalten einfach zur Verfügung zu stellen.</w:t>
-      </w:r>
-    </w:p>
-    <w:p>
-      <w:pPr>
-        <w:rPr>
-          <w:lang w:val="de-CH"/>
-        </w:rPr>
-      </w:pPr>
-      <w:r>
-        <w:rPr>
-          <w:lang w:val="de-CH"/>
-        </w:rPr>
-        <w:t>Ärzte/Therapeuten haben hier die Möglichkeit Angehörigen Tipps zu geben und sie zu Unterstützen.</w:t>
-      </w:r>
-    </w:p>
-    <w:p>
-      <w:pPr>
-        <w:rPr>
-          <w:lang w:val="de-CH"/>
-        </w:rPr>
-      </w:pPr>
-      <w:r>
-        <w:rPr>
-          <w:lang w:val="de-CH"/>
-        </w:rPr>
-        <w:t>Der Patient hat auf diese Einträge keinen Zugriff.</w:t>
-      </w:r>
-    </w:p>
-    <w:p>
-      <w:pPr>
-        <w:pStyle w:val="Heading3"/>
-        <w:rPr>
-          <w:lang w:val="de-CH"/>
-        </w:rPr>
-      </w:pPr>
-      <w:bookmarkStart w:id="12" w:name="_Toc511048698"/>
-      <w:bookmarkStart w:id="13" w:name="_Toc511633350"/>
-      <w:bookmarkEnd w:id="12"/>
       <w:r>
         <w:rPr>
           <w:lang w:val="de-CH"/>
@@ -4645,6 +4751,61 @@
         <w:lastRenderedPageBreak/>
         <w:t>Zielvereinbarungen</w:t>
       </w:r>
+      <w:bookmarkEnd w:id="12"/>
+    </w:p>
+    <w:p>
+      <w:pPr>
+        <w:rPr>
+          <w:lang w:val="de-CH"/>
+        </w:rPr>
+      </w:pPr>
+      <w:r>
+        <w:rPr>
+          <w:lang w:val="de-CH"/>
+        </w:rPr>
+        <w:t>Dieses Feature ermöglicht dem behandelnden Arzt oder Therapeuten, sowie auch den näheren Angehörigen die einfache Erfassung definierter Ziele für den Patienten.</w:t>
+      </w:r>
+    </w:p>
+    <w:p>
+      <w:pPr>
+        <w:rPr>
+          <w:lang w:val="de-CH"/>
+        </w:rPr>
+      </w:pPr>
+      <w:r>
+        <w:rPr>
+          <w:lang w:val="de-CH"/>
+        </w:rPr>
+        <w:t>Laufend kann der aktuelle Status des Ziels angepasst werden. Ebenfalls gibt es die Möglichkeit ein Ziel zu favorisieren und dem Patienten dazu eine Mitteilung zu senden.</w:t>
+      </w:r>
+    </w:p>
+    <w:p>
+      <w:pPr>
+        <w:rPr>
+          <w:lang w:val="de-CH"/>
+        </w:rPr>
+      </w:pPr>
+      <w:r>
+        <w:rPr>
+          <w:lang w:val="de-CH"/>
+        </w:rPr>
+        <w:t>Der Patient selbst darf keine Ziele eintragen, anpassen oder löschen. Er hat aber jederzeit lesenden Zugriff auf diese.</w:t>
+      </w:r>
+    </w:p>
+    <w:p>
+      <w:pPr>
+        <w:pStyle w:val="berschrift2"/>
+        <w:rPr>
+          <w:lang w:val="de-CH"/>
+        </w:rPr>
+      </w:pPr>
+      <w:bookmarkStart w:id="13" w:name="_Toc511599011"/>
+      <w:r>
+        <w:rPr>
+          <w:lang w:val="de-CH"/>
+        </w:rPr>
+        <w:t>Anbindung an Umsysteme</w:t>
+      </w:r>
       <w:bookmarkEnd w:id="13"/>
     </w:p>
     <w:p>
@@ -4657,61 +4818,6 @@
         <w:rPr>
           <w:lang w:val="de-CH"/>
         </w:rPr>
-        <w:t>Dieses Feature ermöglicht dem behandelnden Arzt oder Therapeuten, sowie auch den näheren Angehörigen die einfache Erfassung definierter Ziele für den Patienten.</w:t>
-      </w:r>
-    </w:p>
-    <w:p>
-      <w:pPr>
-        <w:rPr>
-          <w:lang w:val="de-CH"/>
-        </w:rPr>
-      </w:pPr>
-      <w:r>
-        <w:rPr>
-          <w:lang w:val="de-CH"/>
-        </w:rPr>
-        <w:t>Laufend kann der aktuelle Status des Ziels angepasst werden. Ebenfalls gibt es die Möglichkeit ein Ziel zu favorisieren und dem Patienten dazu eine Mitteilung zu senden.</w:t>
-      </w:r>
-    </w:p>
-    <w:p>
-      <w:pPr>
-        <w:rPr>
-          <w:lang w:val="de-CH"/>
-        </w:rPr>
-      </w:pPr>
-      <w:r>
-        <w:rPr>
-          <w:lang w:val="de-CH"/>
-        </w:rPr>
-        <w:t>Der Patient selbst darf keine Ziele eintragen, anpassen oder löschen. Er hat aber jederzeit lesenden Zugriff auf diese.</w:t>
-      </w:r>
-    </w:p>
-    <w:p>
-      <w:pPr>
-        <w:pStyle w:val="Heading2"/>
-        <w:rPr>
-          <w:lang w:val="de-CH"/>
-        </w:rPr>
-      </w:pPr>
-      <w:bookmarkStart w:id="14" w:name="_Toc511633351"/>
-      <w:r>
-        <w:rPr>
-          <w:lang w:val="de-CH"/>
-        </w:rPr>
-        <w:t>Anbindung an Umsysteme</w:t>
-      </w:r>
-      <w:bookmarkEnd w:id="14"/>
-    </w:p>
-    <w:p>
-      <w:pPr>
-        <w:rPr>
-          <w:lang w:val="de-CH"/>
-        </w:rPr>
-      </w:pPr>
-      <w:r>
-        <w:rPr>
-          <w:lang w:val="de-CH"/>
-        </w:rPr>
         <w:t>Eine Anbindung an Umsysteme ist nicht vorgesehen, einzig die anderen Teile dieser Software, die in eigenen Projekten realisiert werden, sind als Schnittstellen vorhanden.</w:t>
       </w:r>
     </w:p>
@@ -4730,55 +4836,55 @@
     </w:p>
     <w:p>
       <w:pPr>
-        <w:pStyle w:val="Heading1"/>
+        <w:pStyle w:val="berschrift1"/>
         <w:numPr>
           <w:ilvl w:val="0"/>
           <w:numId w:val="2"/>
         </w:numPr>
       </w:pPr>
-      <w:bookmarkStart w:id="15" w:name="_Toc511633352"/>
+      <w:bookmarkStart w:id="14" w:name="_Toc511599012"/>
       <w:r>
         <w:lastRenderedPageBreak/>
         <w:t>Requirements Specification Document</w:t>
       </w:r>
+      <w:bookmarkEnd w:id="14"/>
+    </w:p>
+    <w:p>
+      <w:pPr>
+        <w:pStyle w:val="berschrift2"/>
+        <w:rPr>
+          <w:lang w:val="de-CH"/>
+        </w:rPr>
+      </w:pPr>
+      <w:bookmarkStart w:id="15" w:name="_Toc511599013"/>
+      <w:r>
+        <w:rPr>
+          <w:lang w:val="de-CH"/>
+        </w:rPr>
+        <w:t xml:space="preserve">User </w:t>
+      </w:r>
+      <w:proofErr w:type="spellStart"/>
+      <w:r>
+        <w:rPr>
+          <w:lang w:val="de-CH"/>
+        </w:rPr>
+        <w:t>requirements</w:t>
+      </w:r>
+      <w:proofErr w:type="spellEnd"/>
+      <w:r>
+        <w:rPr>
+          <w:lang w:val="de-CH"/>
+        </w:rPr>
+        <w:t xml:space="preserve"> </w:t>
+      </w:r>
+      <w:proofErr w:type="spellStart"/>
+      <w:r>
+        <w:rPr>
+          <w:lang w:val="de-CH"/>
+        </w:rPr>
+        <w:t>definition</w:t>
+      </w:r>
       <w:bookmarkEnd w:id="15"/>
-    </w:p>
-    <w:p>
-      <w:pPr>
-        <w:pStyle w:val="Heading2"/>
-        <w:rPr>
-          <w:lang w:val="de-CH"/>
-        </w:rPr>
-      </w:pPr>
-      <w:bookmarkStart w:id="16" w:name="_Toc511633353"/>
-      <w:r>
-        <w:rPr>
-          <w:lang w:val="de-CH"/>
-        </w:rPr>
-        <w:t xml:space="preserve">User </w:t>
-      </w:r>
-      <w:proofErr w:type="spellStart"/>
-      <w:r>
-        <w:rPr>
-          <w:lang w:val="de-CH"/>
-        </w:rPr>
-        <w:t>requirements</w:t>
-      </w:r>
-      <w:proofErr w:type="spellEnd"/>
-      <w:r>
-        <w:rPr>
-          <w:lang w:val="de-CH"/>
-        </w:rPr>
-        <w:t xml:space="preserve"> </w:t>
-      </w:r>
-      <w:proofErr w:type="spellStart"/>
-      <w:r>
-        <w:rPr>
-          <w:lang w:val="de-CH"/>
-        </w:rPr>
-        <w:t>definition</w:t>
-      </w:r>
-      <w:bookmarkEnd w:id="16"/>
       <w:proofErr w:type="spellEnd"/>
     </w:p>
     <w:p>
@@ -4799,19 +4905,19 @@
     </w:p>
     <w:p>
       <w:pPr>
-        <w:pStyle w:val="Heading3"/>
-        <w:rPr>
-          <w:lang w:val="de-CH"/>
-        </w:rPr>
-      </w:pPr>
-      <w:bookmarkStart w:id="17" w:name="_Toc511633354"/>
+        <w:pStyle w:val="berschrift3"/>
+        <w:rPr>
+          <w:lang w:val="de-CH"/>
+        </w:rPr>
+      </w:pPr>
+      <w:bookmarkStart w:id="16" w:name="_Toc511599014"/>
       <w:r>
         <w:rPr>
           <w:lang w:val="de-CH"/>
         </w:rPr>
         <w:t>Patienten-Tagebuch</w:t>
       </w:r>
-      <w:bookmarkEnd w:id="17"/>
+      <w:bookmarkEnd w:id="16"/>
     </w:p>
     <w:p>
       <w:pPr>
@@ -4897,19 +5003,19 @@
     </w:p>
     <w:p>
       <w:pPr>
-        <w:pStyle w:val="Heading3"/>
-        <w:rPr>
-          <w:lang w:val="de-CH"/>
-        </w:rPr>
-      </w:pPr>
-      <w:bookmarkStart w:id="18" w:name="_Toc511633355"/>
+        <w:pStyle w:val="berschrift3"/>
+        <w:rPr>
+          <w:lang w:val="de-CH"/>
+        </w:rPr>
+      </w:pPr>
+      <w:bookmarkStart w:id="17" w:name="_Toc511599015"/>
       <w:r>
         <w:rPr>
           <w:lang w:val="de-CH"/>
         </w:rPr>
         <w:t>Angehörigen-Tagebuch</w:t>
       </w:r>
-      <w:bookmarkEnd w:id="18"/>
+      <w:bookmarkEnd w:id="17"/>
     </w:p>
     <w:p>
       <w:pPr>
@@ -4979,19 +5085,19 @@
     </w:p>
     <w:p>
       <w:pPr>
-        <w:pStyle w:val="Heading3"/>
-        <w:rPr>
-          <w:lang w:val="de-CH"/>
-        </w:rPr>
-      </w:pPr>
-      <w:bookmarkStart w:id="19" w:name="_Toc511633356"/>
+        <w:pStyle w:val="berschrift3"/>
+        <w:rPr>
+          <w:lang w:val="de-CH"/>
+        </w:rPr>
+      </w:pPr>
+      <w:bookmarkStart w:id="18" w:name="_Toc511599016"/>
       <w:r>
         <w:rPr>
           <w:lang w:val="de-CH"/>
         </w:rPr>
         <w:t>Zielvereinbarungen</w:t>
       </w:r>
-      <w:bookmarkEnd w:id="19"/>
+      <w:bookmarkEnd w:id="18"/>
     </w:p>
     <w:p>
       <w:pPr>
@@ -5059,12 +5165,12 @@
     </w:p>
     <w:p>
       <w:pPr>
-        <w:pStyle w:val="Heading3"/>
-        <w:rPr>
-          <w:lang w:val="de-CH"/>
-        </w:rPr>
-      </w:pPr>
-      <w:bookmarkStart w:id="20" w:name="_Toc511633357"/>
+        <w:pStyle w:val="berschrift3"/>
+        <w:rPr>
+          <w:lang w:val="de-CH"/>
+        </w:rPr>
+      </w:pPr>
+      <w:bookmarkStart w:id="19" w:name="_Toc511599017"/>
       <w:r>
         <w:rPr>
           <w:lang w:val="de-CH"/>
@@ -5091,61 +5197,286 @@
           <w:lang w:val="de-CH"/>
         </w:rPr>
         <w:t>requirements</w:t>
+      </w:r>
+      <w:bookmarkEnd w:id="19"/>
+      <w:proofErr w:type="spellEnd"/>
+    </w:p>
+    <w:p>
+      <w:pPr>
+        <w:pStyle w:val="berschrift4"/>
+        <w:rPr>
+          <w:lang w:val="de-CH"/>
+        </w:rPr>
+      </w:pPr>
+      <w:r>
+        <w:rPr>
+          <w:lang w:val="de-CH"/>
+        </w:rPr>
+        <w:t>System</w:t>
+      </w:r>
+    </w:p>
+    <w:p>
+      <w:pPr>
+        <w:rPr>
+          <w:rFonts w:cstheme="minorHAnsi"/>
+          <w:lang w:val="de-CH"/>
+        </w:rPr>
+      </w:pPr>
+      <w:r>
+        <w:rPr>
+          <w:rFonts w:eastAsiaTheme="majorEastAsia" w:cstheme="minorHAnsi"/>
+          <w:szCs w:val="26"/>
+          <w:lang w:val="de-CH"/>
+        </w:rPr>
+        <w:t>Beim System wird es sich um eine Web-App handeln.</w:t>
+      </w:r>
+    </w:p>
+    <w:p>
+      <w:pPr>
+        <w:pStyle w:val="berschrift4"/>
+        <w:rPr>
+          <w:lang w:val="de-CH"/>
+        </w:rPr>
+      </w:pPr>
+      <w:r>
+        <w:rPr>
+          <w:lang w:val="de-CH"/>
+        </w:rPr>
+        <w:lastRenderedPageBreak/>
+        <w:t>Verfügbarkeit</w:t>
+      </w:r>
+    </w:p>
+    <w:p>
+      <w:pPr>
+        <w:rPr>
+          <w:rFonts w:cstheme="minorHAnsi"/>
+          <w:lang w:val="de-CH"/>
+        </w:rPr>
+      </w:pPr>
+      <w:r>
+        <w:rPr>
+          <w:rFonts w:eastAsiaTheme="majorEastAsia" w:cstheme="minorHAnsi"/>
+          <w:szCs w:val="26"/>
+          <w:lang w:val="de-CH"/>
+        </w:rPr>
+        <w:t>Diese soll jederzeit, bis auf eventuell anfällige Wartungsarbeiten, zur Verfügung stehen.</w:t>
+      </w:r>
+    </w:p>
+    <w:p>
+      <w:pPr>
+        <w:pStyle w:val="berschrift4"/>
+        <w:rPr>
+          <w:lang w:val="de-CH"/>
+        </w:rPr>
+      </w:pPr>
+      <w:r>
+        <w:rPr>
+          <w:lang w:val="de-CH"/>
+        </w:rPr>
+        <w:t>Usability</w:t>
+      </w:r>
+    </w:p>
+    <w:p>
+      <w:pPr>
+        <w:rPr>
+          <w:rFonts w:cstheme="minorHAnsi"/>
+          <w:lang w:val="de-CH"/>
+        </w:rPr>
+      </w:pPr>
+      <w:r>
+        <w:rPr>
+          <w:rFonts w:eastAsiaTheme="majorEastAsia" w:cstheme="minorHAnsi"/>
+          <w:szCs w:val="26"/>
+          <w:lang w:val="de-CH"/>
+        </w:rPr>
+        <w:t>Das System soll einfach zu bedienen sein, damit keine Schulung für die Benutzer notwendig ist.</w:t>
+      </w:r>
+    </w:p>
+    <w:p>
+      <w:pPr>
+        <w:pStyle w:val="berschrift4"/>
+        <w:rPr>
+          <w:lang w:val="de-CH"/>
+        </w:rPr>
+      </w:pPr>
+      <w:r>
+        <w:rPr>
+          <w:lang w:val="de-CH"/>
+        </w:rPr>
+        <w:t>Space</w:t>
+      </w:r>
+    </w:p>
+    <w:p>
+      <w:pPr>
+        <w:rPr>
+          <w:rFonts w:cstheme="minorHAnsi"/>
+          <w:lang w:val="de-CH"/>
+        </w:rPr>
+      </w:pPr>
+      <w:r>
+        <w:rPr>
+          <w:rFonts w:eastAsiaTheme="majorEastAsia" w:cstheme="minorHAnsi"/>
+          <w:szCs w:val="26"/>
+          <w:lang w:val="de-CH"/>
+        </w:rPr>
+        <w:t xml:space="preserve">Da es sich bei den Informationen im System im Prinzip nur um Text handeln wird, wird es nicht sehr viel Platz in Anspruch nehmen. Bei vielen Usern kann sich über längere Zeit natürlich trotzdem eine grosse Menge an Informationen sammeln, weswegen in diesem Fall über eine Bereinigung älterer Einträge oder </w:t>
+      </w:r>
+      <w:r>
+        <w:rPr>
+          <w:rFonts w:eastAsiaTheme="majorEastAsia" w:cstheme="minorHAnsi"/>
+          <w:szCs w:val="26"/>
+          <w:lang w:val="de-CH"/>
+        </w:rPr>
+        <w:t>Archivierung</w:t>
+      </w:r>
+      <w:r>
+        <w:rPr>
+          <w:rFonts w:eastAsiaTheme="majorEastAsia" w:cstheme="minorHAnsi"/>
+          <w:szCs w:val="26"/>
+          <w:lang w:val="de-CH"/>
+        </w:rPr>
+        <w:t xml:space="preserve"> derer auf ein externes System nachgedacht werden kann.</w:t>
+      </w:r>
+    </w:p>
+    <w:p>
+      <w:pPr>
+        <w:pStyle w:val="berschrift4"/>
+        <w:rPr>
+          <w:lang w:val="de-CH"/>
+        </w:rPr>
+      </w:pPr>
+      <w:r>
+        <w:rPr>
+          <w:lang w:val="de-CH"/>
+        </w:rPr>
+        <w:t>Law</w:t>
+      </w:r>
+    </w:p>
+    <w:p>
+      <w:pPr>
+        <w:rPr>
+          <w:rFonts w:cstheme="minorHAnsi"/>
+          <w:lang w:val="de-CH"/>
+        </w:rPr>
+      </w:pPr>
+      <w:r>
+        <w:rPr>
+          <w:rFonts w:eastAsiaTheme="majorEastAsia" w:cstheme="minorHAnsi"/>
+          <w:szCs w:val="26"/>
+          <w:lang w:val="de-CH"/>
+        </w:rPr>
+        <w:t xml:space="preserve">Der Datenschutz soll sich am </w:t>
+      </w:r>
+      <w:r>
+        <w:rPr>
+          <w:rFonts w:eastAsiaTheme="majorEastAsia" w:cstheme="minorHAnsi"/>
+          <w:szCs w:val="26"/>
+          <w:lang w:val="de-CH"/>
+        </w:rPr>
+        <w:t>schweizerischen</w:t>
+      </w:r>
+      <w:r>
+        <w:rPr>
+          <w:rFonts w:eastAsiaTheme="majorEastAsia" w:cstheme="minorHAnsi"/>
+          <w:szCs w:val="26"/>
+          <w:lang w:val="de-CH"/>
+        </w:rPr>
+        <w:t xml:space="preserve"> Datenschutzgesetztes über vertrauliche persönliche Informationen orientieren.</w:t>
+      </w:r>
+    </w:p>
+    <w:p>
+      <w:pPr>
+        <w:rPr>
+          <w:rFonts w:cstheme="minorHAnsi"/>
+          <w:lang w:val="de-CH"/>
+        </w:rPr>
+      </w:pPr>
+      <w:r>
+        <w:rPr>
+          <w:rFonts w:eastAsiaTheme="majorEastAsia" w:cstheme="minorHAnsi"/>
+          <w:szCs w:val="26"/>
+          <w:lang w:val="de-CH"/>
+        </w:rPr>
+        <w:t xml:space="preserve">Weiter soll das System auch den Grundlagen des </w:t>
+      </w:r>
+      <w:r>
+        <w:rPr>
+          <w:rFonts w:eastAsiaTheme="majorEastAsia" w:cstheme="minorHAnsi"/>
+          <w:szCs w:val="26"/>
+          <w:lang w:val="de-CH"/>
+        </w:rPr>
+        <w:t>schweizerischen</w:t>
+      </w:r>
+      <w:r>
+        <w:rPr>
+          <w:rFonts w:eastAsiaTheme="majorEastAsia" w:cstheme="minorHAnsi"/>
+          <w:szCs w:val="26"/>
+          <w:lang w:val="de-CH"/>
+        </w:rPr>
+        <w:t xml:space="preserve"> Gesundheitsgesetzes entsprechen.</w:t>
+      </w:r>
+    </w:p>
+    <w:p>
+      <w:pPr>
+        <w:pStyle w:val="berschrift4"/>
+        <w:rPr>
+          <w:lang w:val="de-CH"/>
+        </w:rPr>
+      </w:pPr>
+      <w:r>
+        <w:rPr>
+          <w:lang w:val="de-CH"/>
+        </w:rPr>
+        <w:t>Development</w:t>
+      </w:r>
+    </w:p>
+    <w:p>
+      <w:pPr>
+        <w:rPr>
+          <w:rFonts w:cstheme="minorHAnsi"/>
+          <w:lang w:val="de-CH"/>
+        </w:rPr>
+      </w:pPr>
+      <w:r>
+        <w:rPr>
+          <w:rFonts w:eastAsiaTheme="majorEastAsia" w:cstheme="minorHAnsi"/>
+          <w:szCs w:val="26"/>
+          <w:lang w:val="de-CH"/>
+        </w:rPr>
+        <w:t>Als Programmiersprache soll Java verwendet werden, da jedes Projektmitglied bereits Erfahrungen mit dieser Programmiersprache gemacht hat.</w:t>
+      </w:r>
+    </w:p>
+    <w:p>
+      <w:pPr>
+        <w:pStyle w:val="berschrift2"/>
+        <w:rPr>
+          <w:lang w:val="de-CH"/>
+        </w:rPr>
+      </w:pPr>
+      <w:bookmarkStart w:id="20" w:name="_Toc511599018"/>
+      <w:r>
+        <w:rPr>
+          <w:lang w:val="de-CH"/>
+        </w:rPr>
+        <w:t xml:space="preserve">System </w:t>
+      </w:r>
+      <w:proofErr w:type="spellStart"/>
+      <w:r>
+        <w:rPr>
+          <w:lang w:val="de-CH"/>
+        </w:rPr>
+        <w:t>architecture</w:t>
       </w:r>
       <w:bookmarkEnd w:id="20"/>
       <w:proofErr w:type="spellEnd"/>
     </w:p>
     <w:p>
       <w:pPr>
-        <w:pStyle w:val="Heading4"/>
-        <w:rPr>
-          <w:lang w:val="de-CH"/>
-        </w:rPr>
-      </w:pPr>
-      <w:r>
-        <w:rPr>
-          <w:lang w:val="de-CH"/>
-        </w:rPr>
-        <w:t>System</w:t>
-      </w:r>
-    </w:p>
-    <w:p>
-      <w:pPr>
-        <w:rPr>
-          <w:rFonts w:cstheme="minorHAnsi"/>
-          <w:lang w:val="de-CH"/>
-        </w:rPr>
-      </w:pPr>
-      <w:r>
         <w:rPr>
           <w:rFonts w:eastAsiaTheme="majorEastAsia" w:cstheme="minorHAnsi"/>
           <w:szCs w:val="26"/>
           <w:lang w:val="de-CH"/>
         </w:rPr>
-        <w:t>Beim System wird es sich um eine Web-App handeln.</w:t>
-      </w:r>
-    </w:p>
-    <w:p>
-      <w:pPr>
-        <w:pStyle w:val="Heading4"/>
-        <w:rPr>
-          <w:lang w:val="de-CH"/>
-        </w:rPr>
-      </w:pPr>
-      <w:r>
-        <w:rPr>
-          <w:lang w:val="de-CH"/>
-        </w:rPr>
-        <w:lastRenderedPageBreak/>
-        <w:t>Verfügbarkeit</w:t>
-      </w:r>
-    </w:p>
-    <w:p>
-      <w:pPr>
-        <w:rPr>
-          <w:rFonts w:cstheme="minorHAnsi"/>
-          <w:lang w:val="de-CH"/>
-        </w:rPr>
       </w:pPr>
       <w:r>
         <w:rPr>
@@ -5153,59 +5484,30 @@
           <w:szCs w:val="26"/>
           <w:lang w:val="de-CH"/>
         </w:rPr>
-        <w:t>Diese soll jederzeit, bis auf eventuell anfällige Wartungsarbeiten, zur Verfügung stehen.</w:t>
-      </w:r>
-    </w:p>
-    <w:p>
-      <w:pPr>
-        <w:pStyle w:val="Heading4"/>
-        <w:rPr>
-          <w:lang w:val="de-CH"/>
-        </w:rPr>
-      </w:pPr>
-      <w:r>
-        <w:rPr>
-          <w:lang w:val="de-CH"/>
-        </w:rPr>
-        <w:t>Usability</w:t>
-      </w:r>
-    </w:p>
-    <w:p>
-      <w:pPr>
-        <w:rPr>
-          <w:rFonts w:cstheme="minorHAnsi"/>
-          <w:lang w:val="de-CH"/>
-        </w:rPr>
-      </w:pPr>
-      <w:r>
+        <w:t>Die Applikation wird als Webapplikation umgesetzt. Wir unterscheiden zwischen Backend und Frontend der Applikation.</w:t>
+      </w:r>
+    </w:p>
+    <w:p>
+      <w:pPr>
+        <w:pStyle w:val="berschrift4"/>
+        <w:rPr>
+          <w:lang w:val="de-CH"/>
+        </w:rPr>
+      </w:pPr>
+      <w:r>
+        <w:rPr>
+          <w:lang w:val="de-CH"/>
+        </w:rPr>
+        <w:t>Backend</w:t>
+      </w:r>
+    </w:p>
+    <w:p>
+      <w:pPr>
         <w:rPr>
           <w:rFonts w:eastAsiaTheme="majorEastAsia" w:cstheme="minorHAnsi"/>
           <w:szCs w:val="26"/>
           <w:lang w:val="de-CH"/>
         </w:rPr>
-        <w:t>Das System soll einfach zu bedienen sein, damit keine Schulung für die Benutzer notwendig ist.</w:t>
-      </w:r>
-    </w:p>
-    <w:p>
-      <w:pPr>
-        <w:pStyle w:val="Heading4"/>
-        <w:rPr>
-          <w:lang w:val="de-CH"/>
-        </w:rPr>
-      </w:pPr>
-      <w:r>
-        <w:rPr>
-          <w:lang w:val="de-CH"/>
-        </w:rPr>
-        <w:t>Space</w:t>
-      </w:r>
-    </w:p>
-    <w:p>
-      <w:pPr>
-        <w:rPr>
-          <w:rFonts w:cstheme="minorHAnsi"/>
-          <w:lang w:val="de-CH"/>
-        </w:rPr>
       </w:pPr>
       <w:r>
         <w:rPr>
@@ -5213,85 +5515,60 @@
           <w:szCs w:val="26"/>
           <w:lang w:val="de-CH"/>
         </w:rPr>
-        <w:t xml:space="preserve">Da es sich bei den Informationen im System im Prinzip nur um Text handeln wird, wird es nicht sehr viel Platz in Anspruch nehmen. Bei vielen Usern kann sich über längere Zeit natürlich trotzdem eine grosse Menge an Informationen sammeln, weswegen in diesem Fall über eine Bereinigung älterer Einträge oder </w:t>
-      </w:r>
+        <w:t xml:space="preserve">Die </w:t>
+      </w:r>
+      <w:proofErr w:type="spellStart"/>
       <w:r>
         <w:rPr>
           <w:rFonts w:eastAsiaTheme="majorEastAsia" w:cstheme="minorHAnsi"/>
           <w:szCs w:val="26"/>
           <w:lang w:val="de-CH"/>
         </w:rPr>
-        <w:t>Archivierung</w:t>
-      </w:r>
+        <w:t>Appliaktion</w:t>
+      </w:r>
+      <w:proofErr w:type="spellEnd"/>
       <w:r>
         <w:rPr>
           <w:rFonts w:eastAsiaTheme="majorEastAsia" w:cstheme="minorHAnsi"/>
           <w:szCs w:val="26"/>
           <w:lang w:val="de-CH"/>
         </w:rPr>
-        <w:t xml:space="preserve"> derer auf ein externes System nachgedacht werden kann.</w:t>
-      </w:r>
-    </w:p>
-    <w:p>
-      <w:pPr>
-        <w:pStyle w:val="Heading4"/>
-        <w:rPr>
-          <w:lang w:val="de-CH"/>
-        </w:rPr>
-      </w:pPr>
-      <w:r>
-        <w:rPr>
-          <w:lang w:val="de-CH"/>
-        </w:rPr>
-        <w:t>Law</w:t>
-      </w:r>
-    </w:p>
-    <w:p>
-      <w:pPr>
-        <w:rPr>
-          <w:rFonts w:cstheme="minorHAnsi"/>
-          <w:lang w:val="de-CH"/>
-        </w:rPr>
-      </w:pPr>
-      <w:r>
+        <w:t xml:space="preserve"> wird auf einem Server in der Cloud installiert.</w:t>
+      </w:r>
+    </w:p>
+    <w:p>
+      <w:pPr>
         <w:rPr>
           <w:rFonts w:eastAsiaTheme="majorEastAsia" w:cstheme="minorHAnsi"/>
           <w:szCs w:val="26"/>
           <w:lang w:val="de-CH"/>
         </w:rPr>
-        <w:t xml:space="preserve">Der Datenschutz soll sich am </w:t>
-      </w:r>
+      </w:pPr>
       <w:r>
         <w:rPr>
           <w:rFonts w:eastAsiaTheme="majorEastAsia" w:cstheme="minorHAnsi"/>
           <w:szCs w:val="26"/>
           <w:lang w:val="de-CH"/>
         </w:rPr>
-        <w:t>schweizerischen</w:t>
-      </w:r>
+        <w:t xml:space="preserve">Die Datenverarbeitung und </w:t>
+      </w:r>
+      <w:proofErr w:type="spellStart"/>
       <w:r>
         <w:rPr>
           <w:rFonts w:eastAsiaTheme="majorEastAsia" w:cstheme="minorHAnsi"/>
           <w:szCs w:val="26"/>
           <w:lang w:val="de-CH"/>
         </w:rPr>
-        <w:t xml:space="preserve"> Datenschutzgesetztes über vertrauliche persönliche Informationen orientieren.</w:t>
-      </w:r>
-    </w:p>
-    <w:p>
-      <w:pPr>
-        <w:rPr>
-          <w:rFonts w:cstheme="minorHAnsi"/>
-          <w:lang w:val="de-CH"/>
-        </w:rPr>
-      </w:pPr>
+        <w:t>auswertung</w:t>
+      </w:r>
+      <w:proofErr w:type="spellEnd"/>
       <w:r>
         <w:rPr>
           <w:rFonts w:eastAsiaTheme="majorEastAsia" w:cstheme="minorHAnsi"/>
           <w:szCs w:val="26"/>
           <w:lang w:val="de-CH"/>
         </w:rPr>
-        <w:t xml:space="preserve">Weiter soll das System auch den Grundlagen des </w:t>
+        <w:t xml:space="preserve"> findet auf dem Server statt.</w:t>
       </w:r>
       <w:r>
         <w:rPr>
@@ -5299,7 +5576,7 @@
           <w:szCs w:val="26"/>
           <w:lang w:val="de-CH"/>
         </w:rPr>
-        <w:t>schweizerischen</w:t>
+        <w:t xml:space="preserve"> </w:t>
       </w:r>
       <w:r>
         <w:rPr>
@@ -5307,243 +5584,66 @@
           <w:szCs w:val="26"/>
           <w:lang w:val="de-CH"/>
         </w:rPr>
-        <w:t xml:space="preserve"> Gesundheitsgesetzes entsprechen.</w:t>
-      </w:r>
-    </w:p>
-    <w:p>
-      <w:pPr>
-        <w:pStyle w:val="Heading4"/>
-        <w:rPr>
-          <w:lang w:val="de-CH"/>
-        </w:rPr>
-      </w:pPr>
-      <w:r>
-        <w:rPr>
-          <w:lang w:val="de-CH"/>
-        </w:rPr>
-        <w:t>Development</w:t>
-      </w:r>
-    </w:p>
-    <w:p>
-      <w:pPr>
-        <w:rPr>
-          <w:rFonts w:cstheme="minorHAnsi"/>
-          <w:lang w:val="de-CH"/>
-        </w:rPr>
-      </w:pPr>
+        <w:t xml:space="preserve">Die Daten werden in einer Datenbank gespeichert auf welche die Applikation </w:t>
+      </w:r>
+      <w:proofErr w:type="spellStart"/>
       <w:r>
         <w:rPr>
           <w:rFonts w:eastAsiaTheme="majorEastAsia" w:cstheme="minorHAnsi"/>
           <w:szCs w:val="26"/>
           <w:lang w:val="de-CH"/>
         </w:rPr>
-        <w:t>Als Programmiersprache soll Java verwendet werden, da jedes Projektmitglied bereits Erfahrungen mit dieser Programmiersprache gemacht hat.</w:t>
-      </w:r>
-    </w:p>
-    <w:p>
-      <w:pPr>
-        <w:pStyle w:val="Heading2"/>
-        <w:rPr>
-          <w:lang w:val="de-CH"/>
-        </w:rPr>
-      </w:pPr>
-      <w:bookmarkStart w:id="21" w:name="_Toc511633358"/>
-      <w:r>
-        <w:rPr>
-          <w:lang w:val="de-CH"/>
-        </w:rPr>
-        <w:t xml:space="preserve">System </w:t>
-      </w:r>
-      <w:proofErr w:type="spellStart"/>
-      <w:r>
-        <w:rPr>
-          <w:lang w:val="de-CH"/>
-        </w:rPr>
-        <w:t>architecture</w:t>
-      </w:r>
-      <w:bookmarkEnd w:id="21"/>
+        <w:t>zugriff</w:t>
+      </w:r>
       <w:proofErr w:type="spellEnd"/>
-    </w:p>
-    <w:p>
-      <w:pPr>
+      <w:r>
         <w:rPr>
           <w:rFonts w:eastAsiaTheme="majorEastAsia" w:cstheme="minorHAnsi"/>
           <w:szCs w:val="26"/>
           <w:lang w:val="de-CH"/>
         </w:rPr>
-      </w:pPr>
+        <w:t xml:space="preserve"> hat. Die Programm Logik wird in Java umgesetzt. Die Wartung der </w:t>
+      </w:r>
+      <w:proofErr w:type="spellStart"/>
       <w:r>
         <w:rPr>
           <w:rFonts w:eastAsiaTheme="majorEastAsia" w:cstheme="minorHAnsi"/>
           <w:szCs w:val="26"/>
           <w:lang w:val="de-CH"/>
         </w:rPr>
-        <w:t>Die Applikation wird als Webapplikation umgesetzt. Wir unterscheiden zwischen Backend und Frontend der Applikation.</w:t>
-      </w:r>
-    </w:p>
-    <w:p>
-      <w:pPr>
-        <w:pStyle w:val="Heading4"/>
-        <w:rPr>
-          <w:lang w:val="de-CH"/>
-        </w:rPr>
-      </w:pPr>
-      <w:r>
-        <w:rPr>
-          <w:lang w:val="de-CH"/>
-        </w:rPr>
-        <w:t>Backend</w:t>
-      </w:r>
-    </w:p>
-    <w:p>
-      <w:pPr>
+        <w:t>Appliaktion</w:t>
+      </w:r>
+      <w:proofErr w:type="spellEnd"/>
+      <w:r>
         <w:rPr>
           <w:rFonts w:eastAsiaTheme="majorEastAsia" w:cstheme="minorHAnsi"/>
           <w:szCs w:val="26"/>
           <w:lang w:val="de-CH"/>
         </w:rPr>
-      </w:pPr>
+        <w:t xml:space="preserve"> und des Servers wird von uns übernommen. Dementsprechend hat der Client kein Aufwand im </w:t>
+      </w:r>
+      <w:proofErr w:type="spellStart"/>
       <w:r>
         <w:rPr>
           <w:rFonts w:eastAsiaTheme="majorEastAsia" w:cstheme="minorHAnsi"/>
           <w:szCs w:val="26"/>
           <w:lang w:val="de-CH"/>
         </w:rPr>
-        <w:t>Die Appli</w:t>
-      </w:r>
+        <w:t>bereich</w:t>
+      </w:r>
+      <w:proofErr w:type="spellEnd"/>
       <w:r>
         <w:rPr>
           <w:rFonts w:eastAsiaTheme="majorEastAsia" w:cstheme="minorHAnsi"/>
           <w:szCs w:val="26"/>
           <w:lang w:val="de-CH"/>
         </w:rPr>
-        <w:t>k</w:t>
-      </w:r>
-      <w:r>
-        <w:rPr>
-          <w:rFonts w:eastAsiaTheme="majorEastAsia" w:cstheme="minorHAnsi"/>
-          <w:szCs w:val="26"/>
-          <w:lang w:val="de-CH"/>
-        </w:rPr>
-        <w:t>a</w:t>
-      </w:r>
-      <w:r>
-        <w:rPr>
-          <w:rFonts w:eastAsiaTheme="majorEastAsia" w:cstheme="minorHAnsi"/>
-          <w:szCs w:val="26"/>
-          <w:lang w:val="de-CH"/>
-        </w:rPr>
-        <w:t>tion wird auf einem Server in der Cloud installiert.</w:t>
-      </w:r>
-    </w:p>
-    <w:p>
-      <w:pPr>
-        <w:rPr>
-          <w:rFonts w:eastAsiaTheme="majorEastAsia" w:cstheme="minorHAnsi"/>
-          <w:szCs w:val="26"/>
-          <w:lang w:val="de-CH"/>
-        </w:rPr>
-      </w:pPr>
-      <w:r>
-        <w:rPr>
-          <w:rFonts w:eastAsiaTheme="majorEastAsia" w:cstheme="minorHAnsi"/>
-          <w:szCs w:val="26"/>
-          <w:lang w:val="de-CH"/>
-        </w:rPr>
-        <w:t>Die Datenverarbeitung und A</w:t>
-      </w:r>
-      <w:r>
-        <w:rPr>
-          <w:rFonts w:eastAsiaTheme="majorEastAsia" w:cstheme="minorHAnsi"/>
-          <w:szCs w:val="26"/>
-          <w:lang w:val="de-CH"/>
-        </w:rPr>
-        <w:t>uswertung findet auf dem Server statt.</w:t>
-      </w:r>
-      <w:r>
-        <w:rPr>
-          <w:rFonts w:eastAsiaTheme="majorEastAsia" w:cstheme="minorHAnsi"/>
-          <w:szCs w:val="26"/>
-          <w:lang w:val="de-CH"/>
-        </w:rPr>
-        <w:t xml:space="preserve"> </w:t>
-      </w:r>
-      <w:r>
-        <w:rPr>
-          <w:rFonts w:eastAsiaTheme="majorEastAsia" w:cstheme="minorHAnsi"/>
-          <w:szCs w:val="26"/>
-          <w:lang w:val="de-CH"/>
-        </w:rPr>
-        <w:t xml:space="preserve">Die Daten werden in einer Datenbank gespeichert auf welche die Applikation </w:t>
-      </w:r>
-      <w:r>
-        <w:rPr>
-          <w:rFonts w:eastAsiaTheme="majorEastAsia" w:cstheme="minorHAnsi"/>
-          <w:szCs w:val="26"/>
-          <w:lang w:val="de-CH"/>
-        </w:rPr>
-        <w:t>Z</w:t>
-      </w:r>
-      <w:r>
-        <w:rPr>
-          <w:rFonts w:eastAsiaTheme="majorEastAsia" w:cstheme="minorHAnsi"/>
-          <w:szCs w:val="26"/>
-          <w:lang w:val="de-CH"/>
-        </w:rPr>
-        <w:t>ugriff hat. Die Programm Logik wird in Java u</w:t>
-      </w:r>
-      <w:r>
-        <w:rPr>
-          <w:rFonts w:eastAsiaTheme="majorEastAsia" w:cstheme="minorHAnsi"/>
-          <w:szCs w:val="26"/>
-          <w:lang w:val="de-CH"/>
-        </w:rPr>
-        <w:t>mgesetzt. Die Wartung der Appli</w:t>
-      </w:r>
-      <w:r>
-        <w:rPr>
-          <w:rFonts w:eastAsiaTheme="majorEastAsia" w:cstheme="minorHAnsi"/>
-          <w:szCs w:val="26"/>
-          <w:lang w:val="de-CH"/>
-        </w:rPr>
-        <w:t>k</w:t>
-      </w:r>
-      <w:r>
-        <w:rPr>
-          <w:rFonts w:eastAsiaTheme="majorEastAsia" w:cstheme="minorHAnsi"/>
-          <w:szCs w:val="26"/>
-          <w:lang w:val="de-CH"/>
-        </w:rPr>
-        <w:t>a</w:t>
-      </w:r>
-      <w:r>
-        <w:rPr>
-          <w:rFonts w:eastAsiaTheme="majorEastAsia" w:cstheme="minorHAnsi"/>
-          <w:szCs w:val="26"/>
-          <w:lang w:val="de-CH"/>
-        </w:rPr>
-        <w:t xml:space="preserve">tion und des Servers wird von uns übernommen. Dementsprechend hat der Client kein Aufwand im </w:t>
-      </w:r>
-      <w:r>
-        <w:rPr>
-          <w:rFonts w:eastAsiaTheme="majorEastAsia" w:cstheme="minorHAnsi"/>
-          <w:szCs w:val="26"/>
-          <w:lang w:val="de-CH"/>
-        </w:rPr>
-        <w:t>B</w:t>
-      </w:r>
-      <w:r>
-        <w:rPr>
-          <w:rFonts w:eastAsiaTheme="majorEastAsia" w:cstheme="minorHAnsi"/>
-          <w:szCs w:val="26"/>
-          <w:lang w:val="de-CH"/>
-        </w:rPr>
-        <w:t>ereich Wartung und Backup.</w:t>
-      </w:r>
-    </w:p>
-    <w:p>
-      <w:pPr>
-        <w:pStyle w:val="Heading4"/>
+        <w:t xml:space="preserve"> Wartung und Backup.</w:t>
+      </w:r>
+    </w:p>
+    <w:p>
+      <w:pPr>
+        <w:pStyle w:val="berschrift4"/>
         <w:rPr>
           <w:lang w:val="de-CH"/>
         </w:rPr>
@@ -5604,87 +5704,97 @@
           <w:szCs w:val="26"/>
           <w:lang w:val="de-CH"/>
         </w:rPr>
-        <w:t>Nach einem erfolgreichen</w:t>
-      </w:r>
+        <w:t xml:space="preserve">Nach </w:t>
+      </w:r>
+      <w:proofErr w:type="gramStart"/>
       <w:r>
         <w:rPr>
           <w:rFonts w:eastAsiaTheme="majorEastAsia" w:cstheme="minorHAnsi"/>
           <w:szCs w:val="26"/>
           <w:lang w:val="de-CH"/>
         </w:rPr>
-        <w:t xml:space="preserve"> Login werden hier die Daten angezeigt und können bearbeitet werden. Es wird keine lokale Installation benötigt, der Client braucht nur einen moder</w:t>
-      </w:r>
+        <w:t>einem erfolgreichem Login</w:t>
+      </w:r>
+      <w:proofErr w:type="gramEnd"/>
       <w:r>
         <w:rPr>
           <w:rFonts w:eastAsiaTheme="majorEastAsia" w:cstheme="minorHAnsi"/>
           <w:szCs w:val="26"/>
           <w:lang w:val="de-CH"/>
         </w:rPr>
-        <w:t>n</w:t>
-      </w:r>
+        <w:t xml:space="preserve"> werden hier die Daten angezeigt und können bearbeitet werden. Es wird keine lokale Installation benötigt, der Client braucht nur einen </w:t>
+      </w:r>
+      <w:proofErr w:type="spellStart"/>
       <w:r>
         <w:rPr>
           <w:rFonts w:eastAsiaTheme="majorEastAsia" w:cstheme="minorHAnsi"/>
           <w:szCs w:val="26"/>
           <w:lang w:val="de-CH"/>
         </w:rPr>
-        <w:t xml:space="preserve">en Webbrowser. Dies hat den </w:t>
-      </w:r>
+        <w:t>moderen</w:t>
+      </w:r>
+      <w:proofErr w:type="spellEnd"/>
       <w:r>
         <w:rPr>
           <w:rFonts w:eastAsiaTheme="majorEastAsia" w:cstheme="minorHAnsi"/>
           <w:szCs w:val="26"/>
           <w:lang w:val="de-CH"/>
         </w:rPr>
-        <w:t>V</w:t>
-      </w:r>
+        <w:t xml:space="preserve"> Webbrowser. Dies hat den </w:t>
+      </w:r>
+      <w:proofErr w:type="spellStart"/>
       <w:r>
         <w:rPr>
           <w:rFonts w:eastAsiaTheme="majorEastAsia" w:cstheme="minorHAnsi"/>
           <w:szCs w:val="26"/>
           <w:lang w:val="de-CH"/>
         </w:rPr>
-        <w:t>orteil, dass auch mobile Geräte auf die Weba</w:t>
-      </w:r>
+        <w:t>vorteil</w:t>
+      </w:r>
+      <w:proofErr w:type="spellEnd"/>
       <w:r>
         <w:rPr>
           <w:rFonts w:eastAsiaTheme="majorEastAsia" w:cstheme="minorHAnsi"/>
           <w:szCs w:val="26"/>
           <w:lang w:val="de-CH"/>
         </w:rPr>
-        <w:t>p</w:t>
-      </w:r>
+        <w:t xml:space="preserve">, dass auch mobile Geräte auf die </w:t>
+      </w:r>
+      <w:proofErr w:type="spellStart"/>
       <w:r>
         <w:rPr>
           <w:rFonts w:eastAsiaTheme="majorEastAsia" w:cstheme="minorHAnsi"/>
           <w:szCs w:val="26"/>
           <w:lang w:val="de-CH"/>
         </w:rPr>
-        <w:t>plikation zugreifen</w:t>
-      </w:r>
+        <w:t>Webaplikation</w:t>
+      </w:r>
+      <w:proofErr w:type="spellEnd"/>
       <w:r>
         <w:rPr>
           <w:rFonts w:eastAsiaTheme="majorEastAsia" w:cstheme="minorHAnsi"/>
           <w:szCs w:val="26"/>
           <w:lang w:val="de-CH"/>
         </w:rPr>
-        <w:t xml:space="preserve"> können. Voraussetzung ist ein r</w:t>
-      </w:r>
+        <w:t xml:space="preserve"> zugreifen können. Voraussetzung ist ein </w:t>
+      </w:r>
+      <w:proofErr w:type="gramStart"/>
       <w:r>
         <w:rPr>
           <w:rFonts w:eastAsiaTheme="majorEastAsia" w:cstheme="minorHAnsi"/>
           <w:szCs w:val="26"/>
           <w:lang w:val="de-CH"/>
         </w:rPr>
-        <w:t>esponsive</w:t>
-      </w:r>
+        <w:t>Responsive</w:t>
+      </w:r>
+      <w:proofErr w:type="gramEnd"/>
       <w:r>
         <w:rPr>
           <w:rFonts w:eastAsiaTheme="majorEastAsia" w:cstheme="minorHAnsi"/>
           <w:szCs w:val="26"/>
           <w:lang w:val="de-CH"/>
         </w:rPr>
-        <w:t>s</w:t>
+        <w:t xml:space="preserve"> Design der Webapplikation, damit auf allen Geräten auch </w:t>
       </w:r>
       <w:r>
         <w:rPr>
@@ -5692,7 +5802,7 @@
           <w:szCs w:val="26"/>
           <w:lang w:val="de-CH"/>
         </w:rPr>
-        <w:t xml:space="preserve"> Design der Webapplikation, damit auf allen Geräten auch </w:t>
+        <w:t>alles optimal dargestellt wird</w:t>
       </w:r>
       <w:r>
         <w:rPr>
@@ -5700,14 +5810,6 @@
           <w:szCs w:val="26"/>
           <w:lang w:val="de-CH"/>
         </w:rPr>
-        <w:t>alles optimal dargestellt wird</w:t>
-      </w:r>
-      <w:r>
-        <w:rPr>
-          <w:rFonts w:eastAsiaTheme="majorEastAsia" w:cstheme="minorHAnsi"/>
-          <w:szCs w:val="26"/>
-          <w:lang w:val="de-CH"/>
-        </w:rPr>
         <w:t>.</w:t>
       </w:r>
       <w:r>
@@ -5719,31 +5821,31 @@
     </w:p>
     <w:p>
       <w:pPr>
-        <w:pStyle w:val="Heading2"/>
-      </w:pPr>
-      <w:bookmarkStart w:id="22" w:name="_Toc511633359"/>
+        <w:pStyle w:val="berschrift2"/>
+      </w:pPr>
+      <w:bookmarkStart w:id="21" w:name="_Toc511599019"/>
       <w:r>
         <w:lastRenderedPageBreak/>
         <w:t>System requirements specification</w:t>
       </w:r>
+      <w:bookmarkEnd w:id="21"/>
+    </w:p>
+    <w:p>
+      <w:pPr>
+        <w:pStyle w:val="berschrift3"/>
+      </w:pPr>
+      <w:bookmarkStart w:id="22" w:name="_Toc511599020"/>
+      <w:r>
+        <w:t>F</w:t>
+      </w:r>
+      <w:r>
+        <w:t>unctional requirements</w:t>
+      </w:r>
       <w:bookmarkEnd w:id="22"/>
     </w:p>
     <w:p>
       <w:pPr>
-        <w:pStyle w:val="Heading3"/>
-      </w:pPr>
-      <w:bookmarkStart w:id="23" w:name="_Toc511633360"/>
-      <w:r>
-        <w:t>F</w:t>
-      </w:r>
-      <w:r>
-        <w:t>unctional requirements</w:t>
-      </w:r>
-      <w:bookmarkEnd w:id="23"/>
-    </w:p>
-    <w:p>
-      <w:pPr>
-        <w:pStyle w:val="Heading4"/>
+        <w:pStyle w:val="berschrift4"/>
         <w:rPr>
           <w:lang w:val="en-US"/>
         </w:rPr>
@@ -5864,7 +5966,7 @@
     </w:p>
     <w:p>
       <w:pPr>
-        <w:pStyle w:val="Heading4"/>
+        <w:pStyle w:val="berschrift4"/>
         <w:rPr>
           <w:lang w:val="de-CH"/>
         </w:rPr>
@@ -5891,7 +5993,7 @@
     </w:p>
     <w:p>
       <w:pPr>
-        <w:pStyle w:val="Heading4"/>
+        <w:pStyle w:val="berschrift4"/>
         <w:rPr>
           <w:lang w:val="de-CH"/>
         </w:rPr>
@@ -5924,7 +6026,7 @@
     </w:p>
     <w:p>
       <w:pPr>
-        <w:pStyle w:val="Heading4"/>
+        <w:pStyle w:val="berschrift4"/>
         <w:rPr>
           <w:lang w:val="de-CH"/>
         </w:rPr>
@@ -5989,7 +6091,7 @@
     </w:p>
     <w:p>
       <w:pPr>
-        <w:pStyle w:val="Heading4"/>
+        <w:pStyle w:val="berschrift4"/>
         <w:rPr>
           <w:lang w:val="de-CH"/>
         </w:rPr>
@@ -6179,7 +6281,7 @@
     </w:p>
     <w:p>
       <w:pPr>
-        <w:pStyle w:val="Heading4"/>
+        <w:pStyle w:val="berschrift4"/>
         <w:rPr>
           <w:lang w:val="de-CH"/>
         </w:rPr>
@@ -6323,7 +6425,7 @@
     </w:p>
     <w:p>
       <w:pPr>
-        <w:pStyle w:val="Heading4"/>
+        <w:pStyle w:val="berschrift4"/>
         <w:rPr>
           <w:lang w:val="de-CH"/>
         </w:rPr>
@@ -6414,12 +6516,12 @@
     </w:p>
     <w:p>
       <w:pPr>
-        <w:pStyle w:val="Heading3"/>
-        <w:rPr>
-          <w:lang w:val="de-CH"/>
-        </w:rPr>
-      </w:pPr>
-      <w:bookmarkStart w:id="24" w:name="_Toc511633361"/>
+        <w:pStyle w:val="berschrift3"/>
+        <w:rPr>
+          <w:lang w:val="de-CH"/>
+        </w:rPr>
+      </w:pPr>
+      <w:bookmarkStart w:id="23" w:name="_Toc511599021"/>
       <w:r>
         <w:rPr>
           <w:lang w:val="de-CH"/>
@@ -6447,12 +6549,12 @@
         </w:rPr>
         <w:t>requirements</w:t>
       </w:r>
-      <w:bookmarkEnd w:id="24"/>
+      <w:bookmarkEnd w:id="23"/>
       <w:proofErr w:type="spellEnd"/>
     </w:p>
     <w:p>
       <w:pPr>
-        <w:pStyle w:val="Heading4"/>
+        <w:pStyle w:val="berschrift4"/>
         <w:rPr>
           <w:lang w:val="de-CH"/>
         </w:rPr>
@@ -6506,7 +6608,7 @@
     </w:p>
     <w:p>
       <w:pPr>
-        <w:pStyle w:val="Heading4"/>
+        <w:pStyle w:val="berschrift4"/>
         <w:rPr>
           <w:lang w:val="de-CH"/>
         </w:rPr>
@@ -6581,7 +6683,7 @@
     </w:p>
     <w:p>
       <w:pPr>
-        <w:pStyle w:val="Heading4"/>
+        <w:pStyle w:val="berschrift4"/>
         <w:rPr>
           <w:lang w:val="de-CH"/>
         </w:rPr>
@@ -6626,12 +6728,12 @@
     </w:p>
     <w:p>
       <w:pPr>
-        <w:pStyle w:val="Heading2"/>
-        <w:rPr>
-          <w:lang w:val="de-CH"/>
-        </w:rPr>
-      </w:pPr>
-      <w:bookmarkStart w:id="25" w:name="_Toc511633362"/>
+        <w:pStyle w:val="berschrift2"/>
+        <w:rPr>
+          <w:lang w:val="de-CH"/>
+        </w:rPr>
+      </w:pPr>
+      <w:bookmarkStart w:id="24" w:name="_Toc511599022"/>
       <w:r>
         <w:rPr>
           <w:lang w:val="de-CH"/>
@@ -6646,7 +6748,7 @@
         </w:rPr>
         <w:t>models</w:t>
       </w:r>
-      <w:bookmarkEnd w:id="25"/>
+      <w:bookmarkEnd w:id="24"/>
       <w:proofErr w:type="spellEnd"/>
     </w:p>
     <w:p>
@@ -6710,12 +6812,12 @@
     </w:p>
     <w:p>
       <w:pPr>
-        <w:pStyle w:val="Caption"/>
-        <w:rPr>
-          <w:lang w:val="de-CH"/>
-        </w:rPr>
-      </w:pPr>
-      <w:bookmarkStart w:id="26" w:name="_Toc511599193"/>
+        <w:pStyle w:val="Beschriftung"/>
+        <w:rPr>
+          <w:lang w:val="de-CH"/>
+        </w:rPr>
+      </w:pPr>
+      <w:bookmarkStart w:id="25" w:name="_Toc511599193"/>
       <w:r>
         <w:rPr>
           <w:lang w:val="de-CH"/>
@@ -6756,116 +6858,163 @@
           <w:lang w:val="de-CH"/>
         </w:rPr>
         <w:t>model</w:t>
+      </w:r>
+      <w:bookmarkEnd w:id="25"/>
+      <w:proofErr w:type="spellEnd"/>
+    </w:p>
+    <w:p>
+      <w:pPr>
+        <w:pStyle w:val="berschrift2"/>
+        <w:rPr>
+          <w:lang w:val="de-CH"/>
+        </w:rPr>
+      </w:pPr>
+      <w:bookmarkStart w:id="26" w:name="_Toc511599023"/>
+      <w:r>
+        <w:rPr>
+          <w:lang w:val="de-CH"/>
+        </w:rPr>
+        <w:t xml:space="preserve">System </w:t>
+      </w:r>
+      <w:proofErr w:type="spellStart"/>
+      <w:r>
+        <w:rPr>
+          <w:lang w:val="de-CH"/>
+        </w:rPr>
+        <w:t>evolution</w:t>
       </w:r>
       <w:bookmarkEnd w:id="26"/>
       <w:proofErr w:type="spellEnd"/>
     </w:p>
     <w:p>
       <w:pPr>
-        <w:pStyle w:val="Heading2"/>
-        <w:rPr>
-          <w:lang w:val="de-CH"/>
-        </w:rPr>
-      </w:pPr>
-      <w:bookmarkStart w:id="27" w:name="_Toc511633363"/>
-      <w:r>
-        <w:rPr>
-          <w:lang w:val="de-CH"/>
-        </w:rPr>
-        <w:t xml:space="preserve">System </w:t>
-      </w:r>
+        <w:rPr>
+          <w:lang w:val="de-DE"/>
+        </w:rPr>
+      </w:pPr>
+      <w:r>
+        <w:rPr>
+          <w:lang w:val="de-DE"/>
+        </w:rPr>
+        <w:t>Für di</w:t>
+      </w:r>
+      <w:r>
+        <w:rPr>
+          <w:lang w:val="de-DE"/>
+        </w:rPr>
+        <w:t>e System-</w:t>
+      </w:r>
+      <w:r>
+        <w:rPr>
+          <w:lang w:val="de-DE"/>
+        </w:rPr>
+        <w:t>Evolution kann man sich an den 8 Lehmans Gesetzen orientieren.</w:t>
+      </w:r>
+    </w:p>
+    <w:p>
+      <w:pPr>
+        <w:rPr>
+          <w:lang w:val="de-DE"/>
+        </w:rPr>
+      </w:pPr>
+      <w:r>
+        <w:rPr>
+          <w:lang w:val="de-DE"/>
+        </w:rPr>
+        <w:t>Die beiden wichtigsten Teile welche man diesen entnehmen kann sind, dass das System kontinuierlich an Neuerungen angepasst werden muss, da es ansonsten an Effektivität verliert und dass verhindert werden sollte, dass Änderungen der Software zu Unübersichtlichkeit und extremer Komplexität führen.</w:t>
+      </w:r>
+    </w:p>
+    <w:p>
+      <w:pPr>
+        <w:rPr>
+          <w:lang w:val="de-DE"/>
+        </w:rPr>
+      </w:pPr>
+      <w:r>
+        <w:rPr>
+          <w:lang w:val="de-DE"/>
+        </w:rPr>
+        <w:t xml:space="preserve">Die Software soll von Anfang an so aufgebaut werden, dass das Hinzufügen neuer Funktionalitäten auf Grund von Userwünschen kein Problem darstellt. </w:t>
+      </w:r>
+    </w:p>
+    <w:p>
+      <w:pPr>
+        <w:pStyle w:val="berschrift2"/>
+        <w:rPr>
+          <w:lang w:val="de-CH"/>
+        </w:rPr>
+      </w:pPr>
+      <w:bookmarkStart w:id="27" w:name="_Toc511599024"/>
       <w:proofErr w:type="spellStart"/>
       <w:r>
         <w:rPr>
           <w:lang w:val="de-CH"/>
         </w:rPr>
-        <w:t>evolution</w:t>
+        <w:t>Testing</w:t>
       </w:r>
       <w:bookmarkEnd w:id="27"/>
       <w:proofErr w:type="spellEnd"/>
     </w:p>
     <w:p>
       <w:pPr>
-        <w:rPr>
-          <w:lang w:val="de-DE"/>
-        </w:rPr>
-      </w:pPr>
-      <w:r>
-        <w:rPr>
-          <w:lang w:val="de-DE"/>
-        </w:rPr>
-        <w:t>Für di</w:t>
-      </w:r>
-      <w:r>
-        <w:rPr>
-          <w:lang w:val="de-DE"/>
-        </w:rPr>
-        <w:t>e System-</w:t>
-      </w:r>
-      <w:r>
-        <w:rPr>
-          <w:lang w:val="de-DE"/>
-        </w:rPr>
-        <w:t>Evolution kann man sich an den 8 Lehmans Gesetzen orientieren.</w:t>
-      </w:r>
-    </w:p>
-    <w:p>
-      <w:pPr>
-        <w:rPr>
-          <w:lang w:val="de-DE"/>
-        </w:rPr>
-      </w:pPr>
-      <w:r>
-        <w:rPr>
-          <w:lang w:val="de-DE"/>
-        </w:rPr>
-        <w:t>Die beiden wichtigsten Teile welche man diesen entnehmen kann sind, dass das System kontinuierlich an Neuerungen angepasst werden muss, da es ansonsten an Effektivität verliert und dass verhindert werden sollte, dass Änderungen der Software zu Unübersichtlichkeit und extremer Komplexität führen.</w:t>
-      </w:r>
-    </w:p>
-    <w:p>
-      <w:pPr>
-        <w:rPr>
-          <w:lang w:val="de-DE"/>
-        </w:rPr>
-      </w:pPr>
-      <w:r>
-        <w:rPr>
-          <w:lang w:val="de-DE"/>
-        </w:rPr>
-        <w:t xml:space="preserve">Die Software soll von Anfang an so aufgebaut werden, dass das Hinzufügen neuer Funktionalitäten auf Grund von Userwünschen kein Problem darstellt. </w:t>
-      </w:r>
-    </w:p>
-    <w:p>
-      <w:pPr>
-        <w:pStyle w:val="Heading2"/>
-        <w:rPr>
-          <w:lang w:val="de-CH"/>
-        </w:rPr>
-      </w:pPr>
-      <w:bookmarkStart w:id="28" w:name="_Toc511633364"/>
-      <w:proofErr w:type="spellStart"/>
-      <w:r>
-        <w:rPr>
-          <w:lang w:val="de-CH"/>
-        </w:rPr>
-        <w:t>Testing</w:t>
+        <w:pStyle w:val="berschrift3"/>
+        <w:rPr>
+          <w:lang w:val="de-CH"/>
+        </w:rPr>
+      </w:pPr>
+      <w:bookmarkStart w:id="28" w:name="_Toc511599025"/>
+      <w:r>
+        <w:rPr>
+          <w:lang w:val="de-CH"/>
+        </w:rPr>
+        <w:t>Komponententests</w:t>
       </w:r>
       <w:bookmarkEnd w:id="28"/>
-      <w:proofErr w:type="spellEnd"/>
-    </w:p>
-    <w:p>
-      <w:pPr>
-        <w:pStyle w:val="Heading3"/>
-        <w:rPr>
-          <w:lang w:val="de-CH"/>
-        </w:rPr>
-      </w:pPr>
-      <w:bookmarkStart w:id="29" w:name="_Toc511633365"/>
-      <w:r>
-        <w:rPr>
-          <w:lang w:val="de-CH"/>
-        </w:rPr>
-        <w:t>Komponententests</w:t>
+    </w:p>
+    <w:p>
+      <w:pPr>
+        <w:rPr>
+          <w:lang w:val="de-CH"/>
+        </w:rPr>
+      </w:pPr>
+      <w:r>
+        <w:rPr>
+          <w:lang w:val="de-CH"/>
+        </w:rPr>
+        <w:t>Bereits während der Entwicklungsphase wird die Software regelmässig durch die Entwickler auf deren Funktion</w:t>
+      </w:r>
+      <w:r>
+        <w:rPr>
+          <w:lang w:val="de-CH"/>
+        </w:rPr>
+        <w:t>sfähigkeit</w:t>
+      </w:r>
+      <w:r>
+        <w:rPr>
+          <w:lang w:val="de-CH"/>
+        </w:rPr>
+        <w:t xml:space="preserve"> </w:t>
+      </w:r>
+      <w:r>
+        <w:rPr>
+          <w:lang w:val="de-CH"/>
+        </w:rPr>
+        <w:t>getestet. Mittels Komponententests («Units-Tests») werden die einzelnen Einheiten der Software getestet. Mögliche Fehler werden mit «Debugging» ausfindig gemacht und unmittelbar behoben.</w:t>
+      </w:r>
+    </w:p>
+    <w:p>
+      <w:pPr>
+        <w:pStyle w:val="berschrift3"/>
+        <w:rPr>
+          <w:lang w:val="de-CH"/>
+        </w:rPr>
+      </w:pPr>
+      <w:bookmarkStart w:id="29" w:name="_Toc511599026"/>
+      <w:r>
+        <w:rPr>
+          <w:lang w:val="de-CH"/>
+        </w:rPr>
+        <w:t>Integrationstests</w:t>
       </w:r>
       <w:bookmarkEnd w:id="29"/>
     </w:p>
@@ -6879,53 +7028,6 @@
         <w:rPr>
           <w:lang w:val="de-CH"/>
         </w:rPr>
-        <w:t>Bereits während der Entwicklungsphase wird die Software regelmässig durch die Entwickler auf deren Funktion</w:t>
-      </w:r>
-      <w:r>
-        <w:rPr>
-          <w:lang w:val="de-CH"/>
-        </w:rPr>
-        <w:t>sfähigkeit</w:t>
-      </w:r>
-      <w:r>
-        <w:rPr>
-          <w:lang w:val="de-CH"/>
-        </w:rPr>
-        <w:t xml:space="preserve"> </w:t>
-      </w:r>
-      <w:r>
-        <w:rPr>
-          <w:lang w:val="de-CH"/>
-        </w:rPr>
-        <w:t>getestet. Mittels Komponententests («Units-Tests») werden die einzelnen Einheiten der Software getestet. Mögliche Fehler werden mit «Debugging» ausfindig gemacht und unmittelbar behoben.</w:t>
-      </w:r>
-    </w:p>
-    <w:p>
-      <w:pPr>
-        <w:pStyle w:val="Heading3"/>
-        <w:rPr>
-          <w:lang w:val="de-CH"/>
-        </w:rPr>
-      </w:pPr>
-      <w:bookmarkStart w:id="30" w:name="_Toc511633366"/>
-      <w:r>
-        <w:rPr>
-          <w:lang w:val="de-CH"/>
-        </w:rPr>
-        <w:t>Integrationstests</w:t>
-      </w:r>
-      <w:bookmarkEnd w:id="30"/>
-    </w:p>
-    <w:p>
-      <w:pPr>
-        <w:rPr>
-          <w:lang w:val="de-CH"/>
-        </w:rPr>
-      </w:pPr>
-      <w:r>
-        <w:rPr>
-          <w:lang w:val="de-CH"/>
-        </w:rPr>
         <w:t>Abhängig von der gewählten Systemarchitektur werden die Schnittstellen der einzelnen Systemkomponenten mithilfe eines geeigneten Tools getestet. Es werden verschiedene Schnittstellenabfragen gemacht, sowohl «Happy Cases» wie auch «Negativ Cases»</w:t>
       </w:r>
       <w:r>
@@ -6943,12 +7045,12 @@
     </w:p>
     <w:p>
       <w:pPr>
-        <w:pStyle w:val="Heading3"/>
-        <w:rPr>
-          <w:lang w:val="de-CH"/>
-        </w:rPr>
-      </w:pPr>
-      <w:bookmarkStart w:id="31" w:name="_Toc511633367"/>
+        <w:pStyle w:val="berschrift3"/>
+        <w:rPr>
+          <w:lang w:val="de-CH"/>
+        </w:rPr>
+      </w:pPr>
+      <w:bookmarkStart w:id="30" w:name="_Toc511599027"/>
       <w:r>
         <w:rPr>
           <w:lang w:val="de-CH"/>
@@ -6956,6 +7058,67 @@
         <w:lastRenderedPageBreak/>
         <w:t>Systemtests</w:t>
       </w:r>
+      <w:bookmarkEnd w:id="30"/>
+    </w:p>
+    <w:p>
+      <w:pPr>
+        <w:rPr>
+          <w:lang w:val="de-CH"/>
+        </w:rPr>
+      </w:pPr>
+      <w:r>
+        <w:rPr>
+          <w:lang w:val="de-CH"/>
+        </w:rPr>
+        <w:t>Am Ende der Entwicklungsphase bzw. bereits während dieser, werden die einzelnen funktionalen Anforderungen durch manuelles sowie automatisiertes GUI-</w:t>
+      </w:r>
+      <w:proofErr w:type="spellStart"/>
+      <w:r>
+        <w:rPr>
+          <w:lang w:val="de-CH"/>
+        </w:rPr>
+        <w:t>Testing</w:t>
+      </w:r>
+      <w:proofErr w:type="spellEnd"/>
+      <w:r>
+        <w:rPr>
+          <w:lang w:val="de-CH"/>
+        </w:rPr>
+        <w:t xml:space="preserve"> geprüft. </w:t>
+      </w:r>
+      <w:r>
+        <w:rPr>
+          <w:lang w:val="de-CH"/>
+        </w:rPr>
+        <w:t>Zu deren Durchführung</w:t>
+      </w:r>
+      <w:r>
+        <w:rPr>
+          <w:lang w:val="de-CH"/>
+        </w:rPr>
+        <w:t xml:space="preserve"> werden auf einer voraussichtlich nicht-produktiven Umgebung Testdaten generiert</w:t>
+      </w:r>
+      <w:r>
+        <w:rPr>
+          <w:lang w:val="de-CH"/>
+        </w:rPr>
+        <w:t>.</w:t>
+      </w:r>
+    </w:p>
+    <w:p>
+      <w:pPr>
+        <w:pStyle w:val="berschrift3"/>
+        <w:rPr>
+          <w:lang w:val="de-CH"/>
+        </w:rPr>
+      </w:pPr>
+      <w:bookmarkStart w:id="31" w:name="_Toc511599028"/>
+      <w:r>
+        <w:rPr>
+          <w:lang w:val="de-CH"/>
+        </w:rPr>
+        <w:t>Abnahmetest</w:t>
+      </w:r>
       <w:bookmarkEnd w:id="31"/>
     </w:p>
     <w:p>
@@ -6968,7 +7131,7 @@
         <w:rPr>
           <w:lang w:val="de-CH"/>
         </w:rPr>
-        <w:t>Am Ende der Entwicklungsphase bzw. bereits während dieser, werden die einzelnen funktionalen Anforderungen durch manuelles sowie automatisiertes GUI-</w:t>
+        <w:t>Nach Beendigung der Entwicklungsphase wird die Software auf einer produktiven Umgebung von einer End-User-Nahen Testgruppe / Person zusammen mit dem Projektteam auf Herz und Nieren geprüft. Es handelt sich hierbei um eine Art «Black-Box-</w:t>
       </w:r>
       <w:proofErr w:type="spellStart"/>
       <w:r>
@@ -6982,67 +7145,6 @@
         <w:rPr>
           <w:lang w:val="de-CH"/>
         </w:rPr>
-        <w:t xml:space="preserve"> geprüft. </w:t>
-      </w:r>
-      <w:r>
-        <w:rPr>
-          <w:lang w:val="de-CH"/>
-        </w:rPr>
-        <w:t>Zu deren Durchführung</w:t>
-      </w:r>
-      <w:r>
-        <w:rPr>
-          <w:lang w:val="de-CH"/>
-        </w:rPr>
-        <w:t xml:space="preserve"> werden auf einer voraussichtlich nicht-produktiven Umgebung Testdaten generiert</w:t>
-      </w:r>
-      <w:r>
-        <w:rPr>
-          <w:lang w:val="de-CH"/>
-        </w:rPr>
-        <w:t>.</w:t>
-      </w:r>
-    </w:p>
-    <w:p>
-      <w:pPr>
-        <w:pStyle w:val="Heading3"/>
-        <w:rPr>
-          <w:lang w:val="de-CH"/>
-        </w:rPr>
-      </w:pPr>
-      <w:bookmarkStart w:id="32" w:name="_Toc511633368"/>
-      <w:r>
-        <w:rPr>
-          <w:lang w:val="de-CH"/>
-        </w:rPr>
-        <w:t>Abnahmetest</w:t>
-      </w:r>
-      <w:bookmarkEnd w:id="32"/>
-    </w:p>
-    <w:p>
-      <w:pPr>
-        <w:rPr>
-          <w:lang w:val="de-CH"/>
-        </w:rPr>
-      </w:pPr>
-      <w:r>
-        <w:rPr>
-          <w:lang w:val="de-CH"/>
-        </w:rPr>
-        <w:t>Nach Beendigung der Entwicklungsphase wird die Software auf einer produktiven Umgebung von einer End-User-Nahen Testgruppe / Person zusammen mit dem Projektteam auf Herz und Nieren geprüft. Es handelt sich hierbei um eine Art «Black-Box-</w:t>
-      </w:r>
-      <w:proofErr w:type="spellStart"/>
-      <w:r>
-        <w:rPr>
-          <w:lang w:val="de-CH"/>
-        </w:rPr>
-        <w:t>Testing</w:t>
-      </w:r>
-      <w:proofErr w:type="spellEnd"/>
-      <w:r>
-        <w:rPr>
-          <w:lang w:val="de-CH"/>
-        </w:rPr>
         <w:t>», da die miteinbezogenen externe/-n Testperson/-en über keinerlei Hintergrundwissen zum «Code» verfügen.</w:t>
       </w:r>
       <w:r>
@@ -7068,36 +7170,36 @@
     </w:p>
     <w:p>
       <w:pPr>
-        <w:pStyle w:val="Heading1"/>
+        <w:pStyle w:val="berschrift1"/>
         <w:numPr>
           <w:ilvl w:val="0"/>
           <w:numId w:val="2"/>
         </w:numPr>
       </w:pPr>
-      <w:bookmarkStart w:id="33" w:name="_Toc511633369"/>
+      <w:bookmarkStart w:id="32" w:name="_Toc511599029"/>
       <w:proofErr w:type="spellStart"/>
       <w:r>
         <w:lastRenderedPageBreak/>
         <w:t>Anhang</w:t>
       </w:r>
+      <w:bookmarkEnd w:id="32"/>
+      <w:proofErr w:type="spellEnd"/>
+    </w:p>
+    <w:p>
+      <w:pPr>
+        <w:pStyle w:val="berschrift3"/>
+        <w:rPr>
+          <w:lang w:val="de-CH"/>
+        </w:rPr>
+      </w:pPr>
+      <w:bookmarkStart w:id="33" w:name="_Toc511599030"/>
+      <w:r>
+        <w:rPr>
+          <w:lang w:val="de-CH"/>
+        </w:rPr>
+        <w:t>Datenmodell</w:t>
+      </w:r>
       <w:bookmarkEnd w:id="33"/>
-      <w:proofErr w:type="spellEnd"/>
-    </w:p>
-    <w:p>
-      <w:pPr>
-        <w:pStyle w:val="Heading3"/>
-        <w:rPr>
-          <w:lang w:val="de-CH"/>
-        </w:rPr>
-      </w:pPr>
-      <w:bookmarkStart w:id="34" w:name="_Toc511633370"/>
-      <w:r>
-        <w:rPr>
-          <w:lang w:val="de-CH"/>
-        </w:rPr>
-        <w:t>Datenmodell</w:t>
-      </w:r>
-      <w:bookmarkEnd w:id="34"/>
     </w:p>
     <w:p>
       <w:pPr>
@@ -7211,7 +7313,7 @@
                         <w:txbxContent>
                           <w:p>
                             <w:pPr>
-                              <w:pStyle w:val="Caption"/>
+                              <w:pStyle w:val="Beschriftung"/>
                               <w:rPr>
                                 <w:rFonts w:eastAsiaTheme="majorEastAsia" w:cstheme="minorHAnsi"/>
                                 <w:noProof/>
@@ -7219,7 +7321,7 @@
                                 <w:lang w:val="de-CH"/>
                               </w:rPr>
                             </w:pPr>
-                            <w:bookmarkStart w:id="35" w:name="_Toc511599194"/>
+                            <w:bookmarkStart w:id="34" w:name="_Toc511599194"/>
                             <w:proofErr w:type="spellStart"/>
                             <w:r>
                               <w:t>Abbildung</w:t>
@@ -7253,7 +7355,7 @@
                             <w:r>
                               <w:t>Diagramm</w:t>
                             </w:r>
-                            <w:bookmarkEnd w:id="35"/>
+                            <w:bookmarkEnd w:id="34"/>
                             <w:proofErr w:type="spellEnd"/>
                           </w:p>
                         </w:txbxContent>
@@ -7281,7 +7383,7 @@
                   <w:txbxContent>
                     <w:p>
                       <w:pPr>
-                        <w:pStyle w:val="Caption"/>
+                        <w:pStyle w:val="Beschriftung"/>
                         <w:rPr>
                           <w:rFonts w:eastAsiaTheme="majorEastAsia" w:cstheme="minorHAnsi"/>
                           <w:noProof/>
@@ -7289,7 +7391,7 @@
                           <w:lang w:val="de-CH"/>
                         </w:rPr>
                       </w:pPr>
-                      <w:bookmarkStart w:id="36" w:name="_Toc511599194"/>
+                      <w:bookmarkStart w:id="35" w:name="_Toc511599194"/>
                       <w:proofErr w:type="spellStart"/>
                       <w:r>
                         <w:t>Abbildung</w:t>
@@ -7323,7 +7425,7 @@
                       <w:r>
                         <w:t>Diagramm</w:t>
                       </w:r>
-                      <w:bookmarkEnd w:id="36"/>
+                      <w:bookmarkEnd w:id="35"/>
                       <w:proofErr w:type="spellEnd"/>
                     </w:p>
                   </w:txbxContent>
@@ -7415,12 +7517,12 @@
     </w:p>
     <w:p>
       <w:pPr>
-        <w:pStyle w:val="Heading3"/>
-        <w:rPr>
-          <w:lang w:val="de-CH"/>
-        </w:rPr>
-      </w:pPr>
-      <w:bookmarkStart w:id="37" w:name="_Toc511633371"/>
+        <w:pStyle w:val="berschrift3"/>
+        <w:rPr>
+          <w:lang w:val="de-CH"/>
+        </w:rPr>
+      </w:pPr>
+      <w:bookmarkStart w:id="36" w:name="_Toc511599031"/>
       <w:r>
         <w:rPr>
           <w:lang w:val="de-CH"/>
@@ -7434,36 +7536,38 @@
         </w:rPr>
         <w:t>rdwareanforderungen</w:t>
       </w:r>
-      <w:bookmarkEnd w:id="37"/>
-    </w:p>
-    <w:p>
-      <w:pPr>
-        <w:rPr>
-          <w:lang w:val="de-CH"/>
-        </w:rPr>
-      </w:pPr>
-      <w:r>
-        <w:rPr>
-          <w:lang w:val="de-CH"/>
-        </w:rPr>
-        <w:t>In der nachfolgenden Tabelle sind die grobe</w:t>
-      </w:r>
-      <w:r>
-        <w:rPr>
-          <w:lang w:val="de-CH"/>
-        </w:rPr>
-        <w:t>n</w:t>
-      </w:r>
-      <w:r>
-        <w:rPr>
-          <w:lang w:val="de-CH"/>
-        </w:rPr>
-        <w:t xml:space="preserve"> Anforderungen der Systems aufgelistet:</w:t>
+      <w:bookmarkEnd w:id="36"/>
+    </w:p>
+    <w:p>
+      <w:pPr>
+        <w:rPr>
+          <w:lang w:val="de-CH"/>
+        </w:rPr>
+      </w:pPr>
+      <w:r>
+        <w:rPr>
+          <w:lang w:val="de-CH"/>
+        </w:rPr>
+        <w:t xml:space="preserve">In der nachfolgenden Tabelle sind </w:t>
+      </w:r>
+      <w:proofErr w:type="gramStart"/>
+      <w:r>
+        <w:rPr>
+          <w:lang w:val="de-CH"/>
+        </w:rPr>
+        <w:t>die grobe Anforderungen</w:t>
+      </w:r>
+      <w:proofErr w:type="gramEnd"/>
+      <w:r>
+        <w:rPr>
+          <w:lang w:val="de-CH"/>
+        </w:rPr>
+        <w:t xml:space="preserve"> der Systems aufgelistet:</w:t>
       </w:r>
     </w:p>
     <w:tbl>
       <w:tblPr>
-        <w:tblStyle w:val="ListTable4-Accent1"/>
+        <w:tblStyle w:val="Listentabelle4Akzent1"/>
         <w:tblW w:w="5000" w:type="pct"/>
         <w:tblLook w:val="04A0" w:firstRow="1" w:lastRow="0" w:firstColumn="1" w:lastColumn="0" w:noHBand="0" w:noVBand="1"/>
       </w:tblPr>
@@ -7569,7 +7673,19 @@
               <w:rPr>
                 <w:szCs w:val="24"/>
               </w:rPr>
+              <w:t xml:space="preserve">Cloud </w:t>
+            </w:r>
+            <w:r>
+              <w:rPr>
+                <w:szCs w:val="24"/>
+              </w:rPr>
               <w:t>Server</w:t>
+            </w:r>
+            <w:r>
+              <w:rPr>
+                <w:szCs w:val="24"/>
+              </w:rPr>
+              <w:t xml:space="preserve"> (Backend)</w:t>
             </w:r>
           </w:p>
         </w:tc>
@@ -7583,12 +7699,66 @@
           </w:tcPr>
           <w:p>
             <w:pPr>
-              <w:spacing w:after="0" w:line="240" w:lineRule="auto"/>
+              <w:pStyle w:val="Listenabsatz"/>
+              <w:numPr>
+                <w:ilvl w:val="0"/>
+                <w:numId w:val="4"/>
+              </w:numPr>
               <w:cnfStyle w:val="000000100000" w:firstRow="0" w:lastRow="0" w:firstColumn="0" w:lastColumn="0" w:oddVBand="0" w:evenVBand="0" w:oddHBand="1" w:evenHBand="0" w:firstRowFirstColumn="0" w:firstRowLastColumn="0" w:lastRowFirstColumn="0" w:lastRowLastColumn="0"/>
-              <w:rPr>
-                <w:szCs w:val="24"/>
-              </w:rPr>
             </w:pPr>
+            <w:r>
+              <w:t xml:space="preserve">Open Source </w:t>
+            </w:r>
+            <w:r>
+              <w:t>OS</w:t>
+            </w:r>
+            <w:r>
+              <w:t xml:space="preserve"> (free)</w:t>
+            </w:r>
+          </w:p>
+          <w:p>
+            <w:pPr>
+              <w:pStyle w:val="Listenabsatz"/>
+              <w:numPr>
+                <w:ilvl w:val="0"/>
+                <w:numId w:val="4"/>
+              </w:numPr>
+              <w:cnfStyle w:val="000000100000" w:firstRow="0" w:lastRow="0" w:firstColumn="0" w:lastColumn="0" w:oddVBand="0" w:evenVBand="0" w:oddHBand="1" w:evenHBand="0" w:firstRowFirstColumn="0" w:firstRowLastColumn="0" w:lastRowFirstColumn="0" w:lastRowLastColumn="0"/>
+              <w:rPr>
+                <w:lang w:val="de-CH"/>
+              </w:rPr>
+            </w:pPr>
+            <w:r>
+              <w:rPr>
+                <w:lang w:val="de-CH"/>
+              </w:rPr>
+              <w:t>Speicherkapazität, Rechenleistung etc. wurden n</w:t>
+            </w:r>
+            <w:r>
+              <w:rPr>
+                <w:lang w:val="de-CH"/>
+              </w:rPr>
+              <w:t>icht spezifiziert vom Auftraggeber</w:t>
+            </w:r>
+          </w:p>
+          <w:p>
+            <w:pPr>
+              <w:pStyle w:val="Listenabsatz"/>
+              <w:numPr>
+                <w:ilvl w:val="0"/>
+                <w:numId w:val="4"/>
+              </w:numPr>
+              <w:cnfStyle w:val="000000100000" w:firstRow="0" w:lastRow="0" w:firstColumn="0" w:lastColumn="0" w:oddVBand="0" w:evenVBand="0" w:oddHBand="1" w:evenHBand="0" w:firstRowFirstColumn="0" w:firstRowLastColumn="0" w:lastRowFirstColumn="0" w:lastRowLastColumn="0"/>
+              <w:rPr>
+                <w:lang w:val="de-CH"/>
+              </w:rPr>
+            </w:pPr>
+            <w:r>
+              <w:rPr>
+                <w:lang w:val="de-CH"/>
+              </w:rPr>
+              <w:t>Wartbar durch Zugriff innerhalb des BFH Netzes (evtl. auch ausserhalb)</w:t>
+            </w:r>
           </w:p>
         </w:tc>
       </w:tr>
@@ -7613,11 +7783,19 @@
             <w:pPr>
               <w:spacing w:after="0" w:line="240" w:lineRule="auto"/>
               <w:rPr>
-                <w:b w:val="0"/>
                 <w:bCs w:val="0"/>
                 <w:szCs w:val="24"/>
+                <w:lang w:val="de-CH"/>
               </w:rPr>
             </w:pPr>
+            <w:r>
+              <w:rPr>
+                <w:bCs w:val="0"/>
+                <w:szCs w:val="24"/>
+                <w:lang w:val="de-CH"/>
+              </w:rPr>
+              <w:t>Clientseitig (Frontend)</w:t>
+            </w:r>
           </w:p>
         </w:tc>
         <w:tc>
@@ -7631,20 +7809,118 @@
           </w:tcPr>
           <w:p>
             <w:pPr>
+              <w:pStyle w:val="Listenabsatz"/>
               <w:keepNext/>
-              <w:spacing w:after="0" w:line="240" w:lineRule="auto"/>
+              <w:numPr>
+                <w:ilvl w:val="0"/>
+                <w:numId w:val="5"/>
+              </w:numPr>
               <w:cnfStyle w:val="000000000000" w:firstRow="0" w:lastRow="0" w:firstColumn="0" w:lastColumn="0" w:oddVBand="0" w:evenVBand="0" w:oddHBand="0" w:evenHBand="0" w:firstRowFirstColumn="0" w:firstRowLastColumn="0" w:lastRowFirstColumn="0" w:lastRowLastColumn="0"/>
               <w:rPr>
-                <w:szCs w:val="24"/>
+                <w:lang w:val="de-CH"/>
               </w:rPr>
             </w:pPr>
+            <w:r>
+              <w:rPr>
+                <w:lang w:val="de-CH"/>
+              </w:rPr>
+              <w:t xml:space="preserve">Desktop PC / Laptop mit gängigen </w:t>
+            </w:r>
+            <w:proofErr w:type="spellStart"/>
+            <w:r>
+              <w:rPr>
+                <w:lang w:val="de-CH"/>
+              </w:rPr>
+              <w:t>OS</w:t>
+            </w:r>
+            <w:r>
+              <w:rPr>
+                <w:lang w:val="de-CH"/>
+              </w:rPr>
+              <w:t>’s</w:t>
+            </w:r>
+            <w:proofErr w:type="spellEnd"/>
+            <w:r>
+              <w:rPr>
+                <w:lang w:val="de-CH"/>
+              </w:rPr>
+              <w:t xml:space="preserve"> </w:t>
+            </w:r>
+            <w:r>
+              <w:rPr>
+                <w:lang w:val="de-CH"/>
+              </w:rPr>
+              <w:t>und Browser</w:t>
+            </w:r>
+            <w:r>
+              <w:rPr>
+                <w:lang w:val="de-CH"/>
+              </w:rPr>
+              <w:t>n</w:t>
+            </w:r>
+          </w:p>
+          <w:p>
+            <w:pPr>
+              <w:pStyle w:val="Listenabsatz"/>
+              <w:keepNext/>
+              <w:cnfStyle w:val="000000000000" w:firstRow="0" w:lastRow="0" w:firstColumn="0" w:lastColumn="0" w:oddVBand="0" w:evenVBand="0" w:oddHBand="0" w:evenHBand="0" w:firstRowFirstColumn="0" w:firstRowLastColumn="0" w:lastRowFirstColumn="0" w:lastRowLastColumn="0"/>
+              <w:rPr>
+                <w:lang w:val="de-CH"/>
+              </w:rPr>
+            </w:pPr>
+            <w:r>
+              <w:rPr>
+                <w:lang w:val="de-CH"/>
+              </w:rPr>
+              <w:t>(auch für die Entwicklung der Applikation)</w:t>
+            </w:r>
+            <w:bookmarkStart w:id="37" w:name="_GoBack"/>
+            <w:bookmarkEnd w:id="37"/>
+          </w:p>
+          <w:p>
+            <w:pPr>
+              <w:pStyle w:val="Listenabsatz"/>
+              <w:keepNext/>
+              <w:numPr>
+                <w:ilvl w:val="0"/>
+                <w:numId w:val="5"/>
+              </w:numPr>
+              <w:cnfStyle w:val="000000000000" w:firstRow="0" w:lastRow="0" w:firstColumn="0" w:lastColumn="0" w:oddVBand="0" w:evenVBand="0" w:oddHBand="0" w:evenHBand="0" w:firstRowFirstColumn="0" w:firstRowLastColumn="0" w:lastRowFirstColumn="0" w:lastRowLastColumn="0"/>
+              <w:rPr>
+                <w:lang w:val="de-CH"/>
+              </w:rPr>
+            </w:pPr>
+            <w:r>
+              <w:rPr>
+                <w:lang w:val="de-CH"/>
+              </w:rPr>
+              <w:t xml:space="preserve">Evtl. responsives Design für </w:t>
+            </w:r>
+            <w:r>
+              <w:rPr>
+                <w:lang w:val="de-CH"/>
+              </w:rPr>
+              <w:t>m</w:t>
+            </w:r>
+            <w:r>
+              <w:rPr>
+                <w:lang w:val="de-CH"/>
+              </w:rPr>
+              <w:t>obile Endgerät</w:t>
+            </w:r>
+            <w:r>
+              <w:rPr>
+                <w:lang w:val="de-CH"/>
+              </w:rPr>
+              <w:t>e mit gängigen OS</w:t>
+            </w:r>
           </w:p>
         </w:tc>
       </w:tr>
     </w:tbl>
     <w:p>
       <w:pPr>
-        <w:pStyle w:val="Caption"/>
+        <w:pStyle w:val="Beschriftung"/>
         <w:rPr>
           <w:lang w:val="de-CH"/>
         </w:rPr>
@@ -7700,14 +7976,14 @@
     </w:p>
     <w:p>
       <w:pPr>
-        <w:pStyle w:val="Heading1"/>
+        <w:pStyle w:val="berschrift1"/>
         <w:numPr>
           <w:ilvl w:val="0"/>
           <w:numId w:val="2"/>
         </w:numPr>
       </w:pPr>
       <w:bookmarkStart w:id="38" w:name="_Toc510769957"/>
-      <w:bookmarkStart w:id="39" w:name="_Toc511633372"/>
+      <w:bookmarkStart w:id="39" w:name="_Toc511599032"/>
       <w:bookmarkEnd w:id="38"/>
       <w:proofErr w:type="spellStart"/>
       <w:r>
@@ -7719,7 +7995,7 @@
     </w:p>
     <w:tbl>
       <w:tblPr>
-        <w:tblStyle w:val="ListTable4-Accent1"/>
+        <w:tblStyle w:val="Listentabelle4Akzent1"/>
         <w:tblW w:w="5000" w:type="pct"/>
         <w:tblLook w:val="04A0" w:firstRow="1" w:lastRow="0" w:firstColumn="1" w:lastColumn="0" w:noHBand="0" w:noVBand="1"/>
       </w:tblPr>
@@ -8060,8 +8336,9 @@
     </w:tbl>
     <w:p>
       <w:pPr>
-        <w:pStyle w:val="Caption"/>
-      </w:pPr>
+        <w:pStyle w:val="Beschriftung"/>
+      </w:pPr>
+      <w:bookmarkStart w:id="40" w:name="_Toc511599033"/>
       <w:proofErr w:type="spellStart"/>
       <w:r>
         <w:t>Tabelle</w:t>
@@ -8099,13 +8376,12 @@
     </w:p>
     <w:p>
       <w:pPr>
-        <w:pStyle w:val="Heading1"/>
+        <w:pStyle w:val="berschrift1"/>
         <w:numPr>
           <w:ilvl w:val="0"/>
           <w:numId w:val="2"/>
         </w:numPr>
       </w:pPr>
-      <w:bookmarkStart w:id="40" w:name="_Toc511633373"/>
       <w:r>
         <w:t>Index</w:t>
       </w:r>
@@ -8138,7 +8414,7 @@
     </w:p>
     <w:p>
       <w:pPr>
-        <w:pStyle w:val="TableofFigures"/>
+        <w:pStyle w:val="Abbildungsverzeichnis"/>
         <w:tabs>
           <w:tab w:val="right" w:leader="dot" w:pos="9062"/>
         </w:tabs>
@@ -8218,7 +8494,7 @@
     </w:p>
     <w:p>
       <w:pPr>
-        <w:pStyle w:val="TableofFigures"/>
+        <w:pStyle w:val="Abbildungsverzeichnis"/>
         <w:tabs>
           <w:tab w:val="right" w:leader="dot" w:pos="9062"/>
         </w:tabs>
@@ -8334,7 +8610,7 @@
 <w:ftr xmlns:wpc="http://schemas.microsoft.com/office/word/2010/wordprocessingCanvas" xmlns:cx="http://schemas.microsoft.com/office/drawing/2014/chartex" xmlns:cx1="http://schemas.microsoft.com/office/drawing/2015/9/8/chartex" xmlns:cx2="http://schemas.microsoft.com/office/drawing/2015/10/21/chartex" xmlns:cx3="http://schemas.microsoft.com/office/drawing/2016/5/9/chartex" xmlns:cx4="http://schemas.microsoft.com/office/drawing/2016/5/10/chartex" xmlns:cx5="http://schemas.microsoft.com/office/drawing/2016/5/11/chartex" xmlns:cx6="http://schemas.microsoft.com/office/drawing/2016/5/12/chartex" xmlns:cx7="http://schemas.microsoft.com/office/drawing/2016/5/13/chartex" xmlns:cx8="http://schemas.microsoft.com/office/drawing/2016/5/14/chartex" xmlns:mc="http://schemas.openxmlformats.org/markup-compatibility/2006" xmlns:aink="http://schemas.microsoft.com/office/drawing/2016/ink" xmlns:am3d="http://schemas.microsoft.com/office/drawing/2017/model3d" xmlns:o="urn:schemas-microsoft-com:office:office" xmlns:r="http://schemas.openxmlformats.org/officeDocument/2006/relationships" xmlns:m="http://schemas.openxmlformats.org/officeDocument/2006/math" xmlns:v="urn:schemas-microsoft-com:vml" xmlns:wp14="http://schemas.microsoft.com/office/word/2010/wordprocessingDrawing" xmlns:wp="http://schemas.openxmlformats.org/drawingml/2006/wordprocessingDrawing" xmlns:w10="urn:schemas-microsoft-com:office:word" xmlns:w="http://schemas.openxmlformats.org/wordprocessingml/2006/main" xmlns:w14="http://schemas.microsoft.com/office/word/2010/wordml" xmlns:w15="http://schemas.microsoft.com/office/word/2012/wordml" xmlns:w16cid="http://schemas.microsoft.com/office/word/2016/wordml/cid" xmlns:w16se="http://schemas.microsoft.com/office/word/2015/wordml/symex" xmlns:wpg="http://schemas.microsoft.com/office/word/2010/wordprocessingGroup" xmlns:wpi="http://schemas.microsoft.com/office/word/2010/wordprocessingInk" xmlns:wne="http://schemas.microsoft.com/office/word/2006/wordml" xmlns:wps="http://schemas.microsoft.com/office/word/2010/wordprocessingShape" mc:Ignorable="w14 w15 w16se w16cid wp14">
   <w:p>
     <w:pPr>
-      <w:pStyle w:val="Footer"/>
+      <w:pStyle w:val="Fuzeile"/>
     </w:pPr>
     <w:proofErr w:type="gramStart"/>
     <w:r>
@@ -8422,7 +8698,7 @@
 <w:hdr xmlns:wpc="http://schemas.microsoft.com/office/word/2010/wordprocessingCanvas" xmlns:cx="http://schemas.microsoft.com/office/drawing/2014/chartex" xmlns:cx1="http://schemas.microsoft.com/office/drawing/2015/9/8/chartex" xmlns:cx2="http://schemas.microsoft.com/office/drawing/2015/10/21/chartex" xmlns:cx3="http://schemas.microsoft.com/office/drawing/2016/5/9/chartex" xmlns:cx4="http://schemas.microsoft.com/office/drawing/2016/5/10/chartex" xmlns:cx5="http://schemas.microsoft.com/office/drawing/2016/5/11/chartex" xmlns:cx6="http://schemas.microsoft.com/office/drawing/2016/5/12/chartex" xmlns:cx7="http://schemas.microsoft.com/office/drawing/2016/5/13/chartex" xmlns:cx8="http://schemas.microsoft.com/office/drawing/2016/5/14/chartex" xmlns:mc="http://schemas.openxmlformats.org/markup-compatibility/2006" xmlns:aink="http://schemas.microsoft.com/office/drawing/2016/ink" xmlns:am3d="http://schemas.microsoft.com/office/drawing/2017/model3d" xmlns:o="urn:schemas-microsoft-com:office:office" xmlns:r="http://schemas.openxmlformats.org/officeDocument/2006/relationships" xmlns:m="http://schemas.openxmlformats.org/officeDocument/2006/math" xmlns:v="urn:schemas-microsoft-com:vml" xmlns:wp14="http://schemas.microsoft.com/office/word/2010/wordprocessingDrawing" xmlns:wp="http://schemas.openxmlformats.org/drawingml/2006/wordprocessingDrawing" xmlns:w10="urn:schemas-microsoft-com:office:word" xmlns:w="http://schemas.openxmlformats.org/wordprocessingml/2006/main" xmlns:w14="http://schemas.microsoft.com/office/word/2010/wordml" xmlns:w15="http://schemas.microsoft.com/office/word/2012/wordml" xmlns:w16cid="http://schemas.microsoft.com/office/word/2016/wordml/cid" xmlns:w16se="http://schemas.microsoft.com/office/word/2015/wordml/symex" xmlns:wpg="http://schemas.microsoft.com/office/word/2010/wordprocessingGroup" xmlns:wpi="http://schemas.microsoft.com/office/word/2010/wordprocessingInk" xmlns:wne="http://schemas.microsoft.com/office/word/2006/wordml" xmlns:wps="http://schemas.microsoft.com/office/word/2010/wordprocessingShape" mc:Ignorable="w14 w15 w16se w16cid wp14">
   <w:p>
     <w:pPr>
-      <w:pStyle w:val="Header"/>
+      <w:pStyle w:val="Kopfzeile"/>
     </w:pPr>
     <w:r>
       <w:t>Software Engineering and Design</w:t>
@@ -8554,13 +8830,239 @@
     </w:lvl>
   </w:abstractNum>
   <w:abstractNum w:abstractNumId="1" w15:restartNumberingAfterBreak="0">
+    <w:nsid w:val="1D9F0C9A"/>
+    <w:multiLevelType w:val="hybridMultilevel"/>
+    <w:tmpl w:val="648E0930"/>
+    <w:lvl w:ilvl="0" w:tplc="08070001">
+      <w:start w:val="1"/>
+      <w:numFmt w:val="bullet"/>
+      <w:lvlText w:val=""/>
+      <w:lvlJc w:val="left"/>
+      <w:pPr>
+        <w:ind w:left="720" w:hanging="360"/>
+      </w:pPr>
+      <w:rPr>
+        <w:rFonts w:ascii="Symbol" w:hAnsi="Symbol" w:hint="default"/>
+      </w:rPr>
+    </w:lvl>
+    <w:lvl w:ilvl="1" w:tplc="04090003" w:tentative="1">
+      <w:start w:val="1"/>
+      <w:numFmt w:val="bullet"/>
+      <w:lvlText w:val="o"/>
+      <w:lvlJc w:val="left"/>
+      <w:pPr>
+        <w:ind w:left="1440" w:hanging="360"/>
+      </w:pPr>
+      <w:rPr>
+        <w:rFonts w:ascii="Courier New" w:hAnsi="Courier New" w:cs="Courier New" w:hint="default"/>
+      </w:rPr>
+    </w:lvl>
+    <w:lvl w:ilvl="2" w:tplc="04090005" w:tentative="1">
+      <w:start w:val="1"/>
+      <w:numFmt w:val="bullet"/>
+      <w:lvlText w:val=""/>
+      <w:lvlJc w:val="left"/>
+      <w:pPr>
+        <w:ind w:left="2160" w:hanging="360"/>
+      </w:pPr>
+      <w:rPr>
+        <w:rFonts w:ascii="Wingdings" w:hAnsi="Wingdings" w:hint="default"/>
+      </w:rPr>
+    </w:lvl>
+    <w:lvl w:ilvl="3" w:tplc="04090001" w:tentative="1">
+      <w:start w:val="1"/>
+      <w:numFmt w:val="bullet"/>
+      <w:lvlText w:val=""/>
+      <w:lvlJc w:val="left"/>
+      <w:pPr>
+        <w:ind w:left="2880" w:hanging="360"/>
+      </w:pPr>
+      <w:rPr>
+        <w:rFonts w:ascii="Symbol" w:hAnsi="Symbol" w:hint="default"/>
+      </w:rPr>
+    </w:lvl>
+    <w:lvl w:ilvl="4" w:tplc="04090003" w:tentative="1">
+      <w:start w:val="1"/>
+      <w:numFmt w:val="bullet"/>
+      <w:lvlText w:val="o"/>
+      <w:lvlJc w:val="left"/>
+      <w:pPr>
+        <w:ind w:left="3600" w:hanging="360"/>
+      </w:pPr>
+      <w:rPr>
+        <w:rFonts w:ascii="Courier New" w:hAnsi="Courier New" w:cs="Courier New" w:hint="default"/>
+      </w:rPr>
+    </w:lvl>
+    <w:lvl w:ilvl="5" w:tplc="04090005" w:tentative="1">
+      <w:start w:val="1"/>
+      <w:numFmt w:val="bullet"/>
+      <w:lvlText w:val=""/>
+      <w:lvlJc w:val="left"/>
+      <w:pPr>
+        <w:ind w:left="4320" w:hanging="360"/>
+      </w:pPr>
+      <w:rPr>
+        <w:rFonts w:ascii="Wingdings" w:hAnsi="Wingdings" w:hint="default"/>
+      </w:rPr>
+    </w:lvl>
+    <w:lvl w:ilvl="6" w:tplc="04090001" w:tentative="1">
+      <w:start w:val="1"/>
+      <w:numFmt w:val="bullet"/>
+      <w:lvlText w:val=""/>
+      <w:lvlJc w:val="left"/>
+      <w:pPr>
+        <w:ind w:left="5040" w:hanging="360"/>
+      </w:pPr>
+      <w:rPr>
+        <w:rFonts w:ascii="Symbol" w:hAnsi="Symbol" w:hint="default"/>
+      </w:rPr>
+    </w:lvl>
+    <w:lvl w:ilvl="7" w:tplc="04090003" w:tentative="1">
+      <w:start w:val="1"/>
+      <w:numFmt w:val="bullet"/>
+      <w:lvlText w:val="o"/>
+      <w:lvlJc w:val="left"/>
+      <w:pPr>
+        <w:ind w:left="5760" w:hanging="360"/>
+      </w:pPr>
+      <w:rPr>
+        <w:rFonts w:ascii="Courier New" w:hAnsi="Courier New" w:cs="Courier New" w:hint="default"/>
+      </w:rPr>
+    </w:lvl>
+    <w:lvl w:ilvl="8" w:tplc="04090005" w:tentative="1">
+      <w:start w:val="1"/>
+      <w:numFmt w:val="bullet"/>
+      <w:lvlText w:val=""/>
+      <w:lvlJc w:val="left"/>
+      <w:pPr>
+        <w:ind w:left="6480" w:hanging="360"/>
+      </w:pPr>
+      <w:rPr>
+        <w:rFonts w:ascii="Wingdings" w:hAnsi="Wingdings" w:hint="default"/>
+      </w:rPr>
+    </w:lvl>
+  </w:abstractNum>
+  <w:abstractNum w:abstractNumId="2" w15:restartNumberingAfterBreak="0">
+    <w:nsid w:val="2C836278"/>
+    <w:multiLevelType w:val="hybridMultilevel"/>
+    <w:tmpl w:val="A1A0ED1A"/>
+    <w:lvl w:ilvl="0" w:tplc="08070001">
+      <w:start w:val="1"/>
+      <w:numFmt w:val="bullet"/>
+      <w:lvlText w:val=""/>
+      <w:lvlJc w:val="left"/>
+      <w:pPr>
+        <w:ind w:left="720" w:hanging="360"/>
+      </w:pPr>
+      <w:rPr>
+        <w:rFonts w:ascii="Symbol" w:hAnsi="Symbol" w:hint="default"/>
+      </w:rPr>
+    </w:lvl>
+    <w:lvl w:ilvl="1" w:tplc="04090003" w:tentative="1">
+      <w:start w:val="1"/>
+      <w:numFmt w:val="bullet"/>
+      <w:lvlText w:val="o"/>
+      <w:lvlJc w:val="left"/>
+      <w:pPr>
+        <w:ind w:left="1440" w:hanging="360"/>
+      </w:pPr>
+      <w:rPr>
+        <w:rFonts w:ascii="Courier New" w:hAnsi="Courier New" w:cs="Courier New" w:hint="default"/>
+      </w:rPr>
+    </w:lvl>
+    <w:lvl w:ilvl="2" w:tplc="04090005" w:tentative="1">
+      <w:start w:val="1"/>
+      <w:numFmt w:val="bullet"/>
+      <w:lvlText w:val=""/>
+      <w:lvlJc w:val="left"/>
+      <w:pPr>
+        <w:ind w:left="2160" w:hanging="360"/>
+      </w:pPr>
+      <w:rPr>
+        <w:rFonts w:ascii="Wingdings" w:hAnsi="Wingdings" w:hint="default"/>
+      </w:rPr>
+    </w:lvl>
+    <w:lvl w:ilvl="3" w:tplc="04090001" w:tentative="1">
+      <w:start w:val="1"/>
+      <w:numFmt w:val="bullet"/>
+      <w:lvlText w:val=""/>
+      <w:lvlJc w:val="left"/>
+      <w:pPr>
+        <w:ind w:left="2880" w:hanging="360"/>
+      </w:pPr>
+      <w:rPr>
+        <w:rFonts w:ascii="Symbol" w:hAnsi="Symbol" w:hint="default"/>
+      </w:rPr>
+    </w:lvl>
+    <w:lvl w:ilvl="4" w:tplc="04090003" w:tentative="1">
+      <w:start w:val="1"/>
+      <w:numFmt w:val="bullet"/>
+      <w:lvlText w:val="o"/>
+      <w:lvlJc w:val="left"/>
+      <w:pPr>
+        <w:ind w:left="3600" w:hanging="360"/>
+      </w:pPr>
+      <w:rPr>
+        <w:rFonts w:ascii="Courier New" w:hAnsi="Courier New" w:cs="Courier New" w:hint="default"/>
+      </w:rPr>
+    </w:lvl>
+    <w:lvl w:ilvl="5" w:tplc="04090005" w:tentative="1">
+      <w:start w:val="1"/>
+      <w:numFmt w:val="bullet"/>
+      <w:lvlText w:val=""/>
+      <w:lvlJc w:val="left"/>
+      <w:pPr>
+        <w:ind w:left="4320" w:hanging="360"/>
+      </w:pPr>
+      <w:rPr>
+        <w:rFonts w:ascii="Wingdings" w:hAnsi="Wingdings" w:hint="default"/>
+      </w:rPr>
+    </w:lvl>
+    <w:lvl w:ilvl="6" w:tplc="04090001" w:tentative="1">
+      <w:start w:val="1"/>
+      <w:numFmt w:val="bullet"/>
+      <w:lvlText w:val=""/>
+      <w:lvlJc w:val="left"/>
+      <w:pPr>
+        <w:ind w:left="5040" w:hanging="360"/>
+      </w:pPr>
+      <w:rPr>
+        <w:rFonts w:ascii="Symbol" w:hAnsi="Symbol" w:hint="default"/>
+      </w:rPr>
+    </w:lvl>
+    <w:lvl w:ilvl="7" w:tplc="04090003" w:tentative="1">
+      <w:start w:val="1"/>
+      <w:numFmt w:val="bullet"/>
+      <w:lvlText w:val="o"/>
+      <w:lvlJc w:val="left"/>
+      <w:pPr>
+        <w:ind w:left="5760" w:hanging="360"/>
+      </w:pPr>
+      <w:rPr>
+        <w:rFonts w:ascii="Courier New" w:hAnsi="Courier New" w:cs="Courier New" w:hint="default"/>
+      </w:rPr>
+    </w:lvl>
+    <w:lvl w:ilvl="8" w:tplc="04090005" w:tentative="1">
+      <w:start w:val="1"/>
+      <w:numFmt w:val="bullet"/>
+      <w:lvlText w:val=""/>
+      <w:lvlJc w:val="left"/>
+      <w:pPr>
+        <w:ind w:left="6480" w:hanging="360"/>
+      </w:pPr>
+      <w:rPr>
+        <w:rFonts w:ascii="Wingdings" w:hAnsi="Wingdings" w:hint="default"/>
+      </w:rPr>
+    </w:lvl>
+  </w:abstractNum>
+  <w:abstractNum w:abstractNumId="3" w15:restartNumberingAfterBreak="0">
     <w:nsid w:val="33EB03AA"/>
     <w:multiLevelType w:val="multilevel"/>
     <w:tmpl w:val="73D400A2"/>
     <w:lvl w:ilvl="0">
       <w:start w:val="1"/>
       <w:numFmt w:val="decimal"/>
-      <w:pStyle w:val="Heading1"/>
+      <w:pStyle w:val="berschrift1"/>
       <w:lvlText w:val="%1."/>
       <w:lvlJc w:val="left"/>
       <w:pPr>
@@ -8672,7 +9174,7 @@
       </w:pPr>
     </w:lvl>
   </w:abstractNum>
-  <w:abstractNum w:abstractNumId="2" w15:restartNumberingAfterBreak="0">
+  <w:abstractNum w:abstractNumId="4" w15:restartNumberingAfterBreak="0">
     <w:nsid w:val="3EF44BA7"/>
     <w:multiLevelType w:val="multilevel"/>
     <w:tmpl w:val="0E0890BC"/>
@@ -8759,13 +9261,19 @@
     </w:lvl>
   </w:abstractNum>
   <w:num w:numId="1">
-    <w:abstractNumId w:val="1"/>
+    <w:abstractNumId w:val="3"/>
   </w:num>
   <w:num w:numId="2">
-    <w:abstractNumId w:val="2"/>
+    <w:abstractNumId w:val="4"/>
   </w:num>
   <w:num w:numId="3">
     <w:abstractNumId w:val="0"/>
+  </w:num>
+  <w:num w:numId="4">
+    <w:abstractNumId w:val="1"/>
+  </w:num>
+  <w:num w:numId="5">
+    <w:abstractNumId w:val="2"/>
   </w:num>
 </w:numbering>
 </file>
@@ -9157,7 +9665,7 @@
     <w:lsdException w:name="Mention" w:semiHidden="1" w:unhideWhenUsed="1"/>
     <w:lsdException w:name="Smart Hyperlink" w:semiHidden="1" w:unhideWhenUsed="1"/>
   </w:latentStyles>
-  <w:style w:type="paragraph" w:default="1" w:styleId="Normal">
+  <w:style w:type="paragraph" w:default="1" w:styleId="Standard">
     <w:name w:val="Normal"/>
     <w:qFormat/>
     <w:rsid w:val="00B44268"/>
@@ -9169,11 +9677,11 @@
       <w:lang w:val="en-GB"/>
     </w:rPr>
   </w:style>
-  <w:style w:type="paragraph" w:styleId="Heading1">
+  <w:style w:type="paragraph" w:styleId="berschrift1">
     <w:name w:val="heading 1"/>
-    <w:basedOn w:val="Normal"/>
-    <w:next w:val="Normal"/>
-    <w:link w:val="Heading1Char"/>
+    <w:basedOn w:val="Standard"/>
+    <w:next w:val="Standard"/>
+    <w:link w:val="berschrift1Zchn"/>
     <w:uiPriority w:val="9"/>
     <w:qFormat/>
     <w:rsid w:val="009D1026"/>
@@ -9193,11 +9701,11 @@
       <w:szCs w:val="32"/>
     </w:rPr>
   </w:style>
-  <w:style w:type="paragraph" w:styleId="Heading2">
+  <w:style w:type="paragraph" w:styleId="berschrift2">
     <w:name w:val="heading 2"/>
-    <w:basedOn w:val="Normal"/>
-    <w:next w:val="Normal"/>
-    <w:link w:val="Heading2Char"/>
+    <w:basedOn w:val="Standard"/>
+    <w:next w:val="Standard"/>
+    <w:link w:val="berschrift2Zchn"/>
     <w:uiPriority w:val="9"/>
     <w:unhideWhenUsed/>
     <w:qFormat/>
@@ -9215,11 +9723,11 @@
       <w:szCs w:val="26"/>
     </w:rPr>
   </w:style>
-  <w:style w:type="paragraph" w:styleId="Heading3">
+  <w:style w:type="paragraph" w:styleId="berschrift3">
     <w:name w:val="heading 3"/>
-    <w:basedOn w:val="Normal"/>
-    <w:next w:val="Normal"/>
-    <w:link w:val="Heading3Char"/>
+    <w:basedOn w:val="Standard"/>
+    <w:next w:val="Standard"/>
+    <w:link w:val="berschrift3Zchn"/>
     <w:uiPriority w:val="9"/>
     <w:unhideWhenUsed/>
     <w:qFormat/>
@@ -9237,11 +9745,11 @@
       <w:szCs w:val="24"/>
     </w:rPr>
   </w:style>
-  <w:style w:type="paragraph" w:styleId="Heading4">
+  <w:style w:type="paragraph" w:styleId="berschrift4">
     <w:name w:val="heading 4"/>
-    <w:basedOn w:val="Normal"/>
-    <w:next w:val="Normal"/>
-    <w:link w:val="Heading4Char"/>
+    <w:basedOn w:val="Standard"/>
+    <w:next w:val="Standard"/>
+    <w:link w:val="berschrift4Zchn"/>
     <w:uiPriority w:val="9"/>
     <w:unhideWhenUsed/>
     <w:qFormat/>
@@ -9260,11 +9768,11 @@
       <w:sz w:val="28"/>
     </w:rPr>
   </w:style>
-  <w:style w:type="paragraph" w:styleId="Heading5">
+  <w:style w:type="paragraph" w:styleId="berschrift5">
     <w:name w:val="heading 5"/>
-    <w:basedOn w:val="Normal"/>
-    <w:next w:val="Normal"/>
-    <w:link w:val="Heading5Char"/>
+    <w:basedOn w:val="Standard"/>
+    <w:next w:val="Standard"/>
+    <w:link w:val="berschrift5Zchn"/>
     <w:uiPriority w:val="9"/>
     <w:unhideWhenUsed/>
     <w:qFormat/>
@@ -9280,11 +9788,11 @@
       <w:color w:val="2F5496" w:themeColor="accent1" w:themeShade="BF"/>
     </w:rPr>
   </w:style>
-  <w:style w:type="paragraph" w:styleId="Heading6">
+  <w:style w:type="paragraph" w:styleId="berschrift6">
     <w:name w:val="heading 6"/>
-    <w:basedOn w:val="Normal"/>
-    <w:next w:val="Normal"/>
-    <w:link w:val="Heading6Char"/>
+    <w:basedOn w:val="Standard"/>
+    <w:next w:val="Standard"/>
+    <w:link w:val="berschrift6Zchn"/>
     <w:uiPriority w:val="9"/>
     <w:unhideWhenUsed/>
     <w:qFormat/>
@@ -9300,13 +9808,13 @@
       <w:color w:val="1F3763" w:themeColor="accent1" w:themeShade="7F"/>
     </w:rPr>
   </w:style>
-  <w:style w:type="character" w:default="1" w:styleId="DefaultParagraphFont">
+  <w:style w:type="character" w:default="1" w:styleId="Absatz-Standardschriftart">
     <w:name w:val="Default Paragraph Font"/>
     <w:uiPriority w:val="1"/>
     <w:semiHidden/>
     <w:unhideWhenUsed/>
   </w:style>
-  <w:style w:type="table" w:default="1" w:styleId="TableNormal">
+  <w:style w:type="table" w:default="1" w:styleId="NormaleTabelle">
     <w:name w:val="Normal Table"/>
     <w:uiPriority w:val="99"/>
     <w:semiHidden/>
@@ -9321,16 +9829,16 @@
       </w:tblCellMar>
     </w:tblPr>
   </w:style>
-  <w:style w:type="numbering" w:default="1" w:styleId="NoList">
+  <w:style w:type="numbering" w:default="1" w:styleId="KeineListe">
     <w:name w:val="No List"/>
     <w:uiPriority w:val="99"/>
     <w:semiHidden/>
     <w:unhideWhenUsed/>
   </w:style>
-  <w:style w:type="character" w:customStyle="1" w:styleId="TitleChar">
-    <w:name w:val="Title Char"/>
-    <w:basedOn w:val="DefaultParagraphFont"/>
-    <w:link w:val="Title"/>
+  <w:style w:type="character" w:customStyle="1" w:styleId="TitelZchn">
+    <w:name w:val="Titel Zchn"/>
+    <w:basedOn w:val="Absatz-Standardschriftart"/>
+    <w:link w:val="Titel"/>
     <w:uiPriority w:val="10"/>
     <w:qFormat/>
     <w:rsid w:val="00222A07"/>
@@ -9342,10 +9850,10 @@
       <w:lang w:val="en-GB"/>
     </w:rPr>
   </w:style>
-  <w:style w:type="character" w:customStyle="1" w:styleId="HeaderChar">
-    <w:name w:val="Header Char"/>
-    <w:basedOn w:val="DefaultParagraphFont"/>
-    <w:link w:val="Header"/>
+  <w:style w:type="character" w:customStyle="1" w:styleId="KopfzeileZchn">
+    <w:name w:val="Kopfzeile Zchn"/>
+    <w:basedOn w:val="Absatz-Standardschriftart"/>
+    <w:link w:val="Kopfzeile"/>
     <w:uiPriority w:val="99"/>
     <w:qFormat/>
     <w:rsid w:val="00222A07"/>
@@ -9353,10 +9861,10 @@
       <w:lang w:val="en-GB"/>
     </w:rPr>
   </w:style>
-  <w:style w:type="character" w:customStyle="1" w:styleId="FooterChar">
-    <w:name w:val="Footer Char"/>
-    <w:basedOn w:val="DefaultParagraphFont"/>
-    <w:link w:val="Footer"/>
+  <w:style w:type="character" w:customStyle="1" w:styleId="FuzeileZchn">
+    <w:name w:val="Fußzeile Zchn"/>
+    <w:basedOn w:val="Absatz-Standardschriftart"/>
+    <w:link w:val="Fuzeile"/>
     <w:uiPriority w:val="99"/>
     <w:qFormat/>
     <w:rsid w:val="00222A07"/>
@@ -9364,10 +9872,10 @@
       <w:lang w:val="en-GB"/>
     </w:rPr>
   </w:style>
-  <w:style w:type="character" w:customStyle="1" w:styleId="Heading2Char">
-    <w:name w:val="Heading 2 Char"/>
-    <w:basedOn w:val="DefaultParagraphFont"/>
-    <w:link w:val="Heading2"/>
+  <w:style w:type="character" w:customStyle="1" w:styleId="berschrift2Zchn">
+    <w:name w:val="Überschrift 2 Zchn"/>
+    <w:basedOn w:val="Absatz-Standardschriftart"/>
+    <w:link w:val="berschrift2"/>
     <w:uiPriority w:val="9"/>
     <w:qFormat/>
     <w:rsid w:val="00DD07EF"/>
@@ -9379,10 +9887,10 @@
       <w:lang w:val="en-GB"/>
     </w:rPr>
   </w:style>
-  <w:style w:type="character" w:customStyle="1" w:styleId="Heading3Char">
-    <w:name w:val="Heading 3 Char"/>
-    <w:basedOn w:val="DefaultParagraphFont"/>
-    <w:link w:val="Heading3"/>
+  <w:style w:type="character" w:customStyle="1" w:styleId="berschrift3Zchn">
+    <w:name w:val="Überschrift 3 Zchn"/>
+    <w:basedOn w:val="Absatz-Standardschriftart"/>
+    <w:link w:val="berschrift3"/>
     <w:uiPriority w:val="9"/>
     <w:qFormat/>
     <w:rsid w:val="00DD07EF"/>
@@ -9394,10 +9902,10 @@
       <w:lang w:val="en-GB"/>
     </w:rPr>
   </w:style>
-  <w:style w:type="character" w:customStyle="1" w:styleId="Heading4Char">
-    <w:name w:val="Heading 4 Char"/>
-    <w:basedOn w:val="DefaultParagraphFont"/>
-    <w:link w:val="Heading4"/>
+  <w:style w:type="character" w:customStyle="1" w:styleId="berschrift4Zchn">
+    <w:name w:val="Überschrift 4 Zchn"/>
+    <w:basedOn w:val="Absatz-Standardschriftart"/>
+    <w:link w:val="berschrift4"/>
     <w:uiPriority w:val="9"/>
     <w:qFormat/>
     <w:rsid w:val="00DD07EF"/>
@@ -9410,10 +9918,10 @@
       <w:lang w:val="en-GB"/>
     </w:rPr>
   </w:style>
-  <w:style w:type="character" w:customStyle="1" w:styleId="Heading5Char">
-    <w:name w:val="Heading 5 Char"/>
-    <w:basedOn w:val="DefaultParagraphFont"/>
-    <w:link w:val="Heading5"/>
+  <w:style w:type="character" w:customStyle="1" w:styleId="berschrift5Zchn">
+    <w:name w:val="Überschrift 5 Zchn"/>
+    <w:basedOn w:val="Absatz-Standardschriftart"/>
+    <w:link w:val="berschrift5"/>
     <w:uiPriority w:val="9"/>
     <w:qFormat/>
     <w:rsid w:val="00A03321"/>
@@ -9423,10 +9931,10 @@
       <w:lang w:val="en-GB"/>
     </w:rPr>
   </w:style>
-  <w:style w:type="character" w:customStyle="1" w:styleId="Heading6Char">
-    <w:name w:val="Heading 6 Char"/>
-    <w:basedOn w:val="DefaultParagraphFont"/>
-    <w:link w:val="Heading6"/>
+  <w:style w:type="character" w:customStyle="1" w:styleId="berschrift6Zchn">
+    <w:name w:val="Überschrift 6 Zchn"/>
+    <w:basedOn w:val="Absatz-Standardschriftart"/>
+    <w:link w:val="berschrift6"/>
     <w:uiPriority w:val="9"/>
     <w:qFormat/>
     <w:rsid w:val="00A03321"/>
@@ -9436,10 +9944,10 @@
       <w:lang w:val="en-GB"/>
     </w:rPr>
   </w:style>
-  <w:style w:type="character" w:customStyle="1" w:styleId="Heading1Char">
-    <w:name w:val="Heading 1 Char"/>
-    <w:basedOn w:val="DefaultParagraphFont"/>
-    <w:link w:val="Heading1"/>
+  <w:style w:type="character" w:customStyle="1" w:styleId="berschrift1Zchn">
+    <w:name w:val="Überschrift 1 Zchn"/>
+    <w:basedOn w:val="Absatz-Standardschriftart"/>
+    <w:link w:val="berschrift1"/>
     <w:uiPriority w:val="9"/>
     <w:qFormat/>
     <w:rsid w:val="00CA2609"/>
@@ -9453,7 +9961,7 @@
   </w:style>
   <w:style w:type="character" w:customStyle="1" w:styleId="InternetLink">
     <w:name w:val="Internet Link"/>
-    <w:basedOn w:val="DefaultParagraphFont"/>
+    <w:basedOn w:val="Absatz-Standardschriftart"/>
     <w:uiPriority w:val="99"/>
     <w:unhideWhenUsed/>
     <w:rsid w:val="00606AAE"/>
@@ -9462,9 +9970,9 @@
       <w:u w:val="single"/>
     </w:rPr>
   </w:style>
-  <w:style w:type="character" w:styleId="IntenseEmphasis">
+  <w:style w:type="character" w:styleId="IntensiveHervorhebung">
     <w:name w:val="Intense Emphasis"/>
-    <w:basedOn w:val="DefaultParagraphFont"/>
+    <w:basedOn w:val="Absatz-Standardschriftart"/>
     <w:uiPriority w:val="21"/>
     <w:qFormat/>
     <w:rsid w:val="00CA2609"/>
@@ -9474,10 +9982,10 @@
       <w:color w:val="4472C4" w:themeColor="accent1"/>
     </w:rPr>
   </w:style>
-  <w:style w:type="character" w:customStyle="1" w:styleId="HTMLPreformattedChar">
-    <w:name w:val="HTML Preformatted Char"/>
-    <w:basedOn w:val="DefaultParagraphFont"/>
-    <w:link w:val="HTMLPreformatted"/>
+  <w:style w:type="character" w:customStyle="1" w:styleId="HTMLVorformatiertZchn">
+    <w:name w:val="HTML Vorformatiert Zchn"/>
+    <w:basedOn w:val="Absatz-Standardschriftart"/>
+    <w:link w:val="HTMLVorformatiert"/>
     <w:uiPriority w:val="99"/>
     <w:semiHidden/>
     <w:qFormat/>
@@ -9489,10 +9997,10 @@
       <w:lang w:val="en-GB" w:eastAsia="en-GB"/>
     </w:rPr>
   </w:style>
-  <w:style w:type="character" w:customStyle="1" w:styleId="BalloonTextChar">
-    <w:name w:val="Balloon Text Char"/>
-    <w:basedOn w:val="DefaultParagraphFont"/>
-    <w:link w:val="BalloonText"/>
+  <w:style w:type="character" w:customStyle="1" w:styleId="SprechblasentextZchn">
+    <w:name w:val="Sprechblasentext Zchn"/>
+    <w:basedOn w:val="Absatz-Standardschriftart"/>
+    <w:link w:val="Sprechblasentext"/>
     <w:uiPriority w:val="99"/>
     <w:semiHidden/>
     <w:qFormat/>
@@ -9608,8 +10116,8 @@
   </w:style>
   <w:style w:type="paragraph" w:customStyle="1" w:styleId="Heading">
     <w:name w:val="Heading"/>
-    <w:basedOn w:val="Normal"/>
-    <w:next w:val="BodyText"/>
+    <w:basedOn w:val="Standard"/>
+    <w:next w:val="Textkrper"/>
     <w:qFormat/>
     <w:pPr>
       <w:keepNext/>
@@ -9621,23 +10129,23 @@
       <w:szCs w:val="28"/>
     </w:rPr>
   </w:style>
-  <w:style w:type="paragraph" w:styleId="BodyText">
+  <w:style w:type="paragraph" w:styleId="Textkrper">
     <w:name w:val="Body Text"/>
-    <w:basedOn w:val="Normal"/>
+    <w:basedOn w:val="Standard"/>
     <w:pPr>
       <w:spacing w:after="140" w:line="288" w:lineRule="auto"/>
     </w:pPr>
   </w:style>
-  <w:style w:type="paragraph" w:styleId="List">
+  <w:style w:type="paragraph" w:styleId="Liste">
     <w:name w:val="List"/>
-    <w:basedOn w:val="BodyText"/>
+    <w:basedOn w:val="Textkrper"/>
     <w:rPr>
       <w:rFonts w:cs="FreeSans"/>
     </w:rPr>
   </w:style>
-  <w:style w:type="paragraph" w:styleId="Caption">
+  <w:style w:type="paragraph" w:styleId="Beschriftung">
     <w:name w:val="caption"/>
-    <w:basedOn w:val="Normal"/>
+    <w:basedOn w:val="Standard"/>
     <w:qFormat/>
     <w:pPr>
       <w:suppressLineNumbers/>
@@ -9652,7 +10160,7 @@
   </w:style>
   <w:style w:type="paragraph" w:customStyle="1" w:styleId="Index">
     <w:name w:val="Index"/>
-    <w:basedOn w:val="Normal"/>
+    <w:basedOn w:val="Standard"/>
     <w:qFormat/>
     <w:pPr>
       <w:suppressLineNumbers/>
@@ -9661,11 +10169,11 @@
       <w:rFonts w:cs="FreeSans"/>
     </w:rPr>
   </w:style>
-  <w:style w:type="paragraph" w:styleId="Title">
+  <w:style w:type="paragraph" w:styleId="Titel">
     <w:name w:val="Title"/>
-    <w:basedOn w:val="Normal"/>
-    <w:next w:val="Normal"/>
-    <w:link w:val="TitleChar"/>
+    <w:basedOn w:val="Standard"/>
+    <w:next w:val="Standard"/>
+    <w:link w:val="TitelZchn"/>
     <w:uiPriority w:val="10"/>
     <w:qFormat/>
     <w:rsid w:val="00222A07"/>
@@ -9680,10 +10188,10 @@
       <w:szCs w:val="56"/>
     </w:rPr>
   </w:style>
-  <w:style w:type="paragraph" w:styleId="Header">
+  <w:style w:type="paragraph" w:styleId="Kopfzeile">
     <w:name w:val="header"/>
-    <w:basedOn w:val="Normal"/>
-    <w:link w:val="HeaderChar"/>
+    <w:basedOn w:val="Standard"/>
+    <w:link w:val="KopfzeileZchn"/>
     <w:uiPriority w:val="99"/>
     <w:unhideWhenUsed/>
     <w:rsid w:val="00222A07"/>
@@ -9695,10 +10203,10 @@
       <w:spacing w:after="0" w:line="240" w:lineRule="auto"/>
     </w:pPr>
   </w:style>
-  <w:style w:type="paragraph" w:styleId="Footer">
+  <w:style w:type="paragraph" w:styleId="Fuzeile">
     <w:name w:val="footer"/>
-    <w:basedOn w:val="Normal"/>
-    <w:link w:val="FooterChar"/>
+    <w:basedOn w:val="Standard"/>
+    <w:link w:val="FuzeileZchn"/>
     <w:uiPriority w:val="99"/>
     <w:unhideWhenUsed/>
     <w:rsid w:val="00222A07"/>
@@ -9710,9 +10218,9 @@
       <w:spacing w:after="0" w:line="240" w:lineRule="auto"/>
     </w:pPr>
   </w:style>
-  <w:style w:type="paragraph" w:styleId="NormalWeb">
+  <w:style w:type="paragraph" w:styleId="StandardWeb">
     <w:name w:val="Normal (Web)"/>
-    <w:basedOn w:val="Normal"/>
+    <w:basedOn w:val="Standard"/>
     <w:uiPriority w:val="99"/>
     <w:semiHidden/>
     <w:unhideWhenUsed/>
@@ -9727,7 +10235,7 @@
       <w:lang w:val="de-CH" w:eastAsia="de-CH"/>
     </w:rPr>
   </w:style>
-  <w:style w:type="paragraph" w:styleId="NoSpacing">
+  <w:style w:type="paragraph" w:styleId="KeinLeerraum">
     <w:name w:val="No Spacing"/>
     <w:uiPriority w:val="1"/>
     <w:qFormat/>
@@ -9737,10 +10245,10 @@
       <w:lang w:val="en-GB"/>
     </w:rPr>
   </w:style>
-  <w:style w:type="paragraph" w:styleId="TOCHeading">
+  <w:style w:type="paragraph" w:styleId="Inhaltsverzeichnisberschrift">
     <w:name w:val="TOC Heading"/>
-    <w:basedOn w:val="Heading1"/>
-    <w:next w:val="Normal"/>
+    <w:basedOn w:val="berschrift1"/>
+    <w:next w:val="Standard"/>
     <w:uiPriority w:val="39"/>
     <w:unhideWhenUsed/>
     <w:qFormat/>
@@ -9754,10 +10262,10 @@
       <w:lang w:val="de-CH" w:eastAsia="de-CH"/>
     </w:rPr>
   </w:style>
-  <w:style w:type="paragraph" w:styleId="TOC1">
+  <w:style w:type="paragraph" w:styleId="Verzeichnis1">
     <w:name w:val="toc 1"/>
-    <w:basedOn w:val="Normal"/>
-    <w:next w:val="Normal"/>
+    <w:basedOn w:val="Standard"/>
+    <w:next w:val="Standard"/>
     <w:autoRedefine/>
     <w:uiPriority w:val="39"/>
     <w:unhideWhenUsed/>
@@ -9766,10 +10274,10 @@
       <w:spacing w:after="100"/>
     </w:pPr>
   </w:style>
-  <w:style w:type="paragraph" w:styleId="TOC2">
+  <w:style w:type="paragraph" w:styleId="Verzeichnis2">
     <w:name w:val="toc 2"/>
-    <w:basedOn w:val="Normal"/>
-    <w:next w:val="Normal"/>
+    <w:basedOn w:val="Standard"/>
+    <w:next w:val="Standard"/>
     <w:autoRedefine/>
     <w:uiPriority w:val="39"/>
     <w:unhideWhenUsed/>
@@ -9779,10 +10287,10 @@
       <w:ind w:left="240"/>
     </w:pPr>
   </w:style>
-  <w:style w:type="paragraph" w:styleId="TOC3">
+  <w:style w:type="paragraph" w:styleId="Verzeichnis3">
     <w:name w:val="toc 3"/>
-    <w:basedOn w:val="Normal"/>
-    <w:next w:val="Normal"/>
+    <w:basedOn w:val="Standard"/>
+    <w:next w:val="Standard"/>
     <w:autoRedefine/>
     <w:uiPriority w:val="39"/>
     <w:unhideWhenUsed/>
@@ -9792,9 +10300,9 @@
       <w:ind w:left="480"/>
     </w:pPr>
   </w:style>
-  <w:style w:type="paragraph" w:styleId="ListParagraph">
+  <w:style w:type="paragraph" w:styleId="Listenabsatz">
     <w:name w:val="List Paragraph"/>
-    <w:basedOn w:val="Normal"/>
+    <w:basedOn w:val="Standard"/>
     <w:uiPriority w:val="34"/>
     <w:qFormat/>
     <w:rsid w:val="00662AF5"/>
@@ -9807,10 +10315,10 @@
       <w:szCs w:val="24"/>
     </w:rPr>
   </w:style>
-  <w:style w:type="paragraph" w:styleId="TOC4">
+  <w:style w:type="paragraph" w:styleId="Verzeichnis4">
     <w:name w:val="toc 4"/>
-    <w:basedOn w:val="Normal"/>
-    <w:next w:val="Normal"/>
+    <w:basedOn w:val="Standard"/>
+    <w:next w:val="Standard"/>
     <w:autoRedefine/>
     <w:uiPriority w:val="39"/>
     <w:unhideWhenUsed/>
@@ -9820,10 +10328,10 @@
       <w:ind w:left="720"/>
     </w:pPr>
   </w:style>
-  <w:style w:type="paragraph" w:styleId="HTMLPreformatted">
+  <w:style w:type="paragraph" w:styleId="HTMLVorformatiert">
     <w:name w:val="HTML Preformatted"/>
-    <w:basedOn w:val="Normal"/>
-    <w:link w:val="HTMLPreformattedChar"/>
+    <w:basedOn w:val="Standard"/>
+    <w:link w:val="HTMLVorformatiertZchn"/>
     <w:uiPriority w:val="99"/>
     <w:semiHidden/>
     <w:unhideWhenUsed/>
@@ -9857,10 +10365,10 @@
       <w:lang w:eastAsia="en-GB"/>
     </w:rPr>
   </w:style>
-  <w:style w:type="paragraph" w:styleId="BalloonText">
+  <w:style w:type="paragraph" w:styleId="Sprechblasentext">
     <w:name w:val="Balloon Text"/>
-    <w:basedOn w:val="Normal"/>
-    <w:link w:val="BalloonTextChar"/>
+    <w:basedOn w:val="Standard"/>
+    <w:link w:val="SprechblasentextZchn"/>
     <w:uiPriority w:val="99"/>
     <w:semiHidden/>
     <w:unhideWhenUsed/>
@@ -9875,9 +10383,9 @@
       <w:szCs w:val="18"/>
     </w:rPr>
   </w:style>
-  <w:style w:type="table" w:styleId="TableGrid">
+  <w:style w:type="table" w:styleId="Tabellenraster">
     <w:name w:val="Table Grid"/>
-    <w:basedOn w:val="TableNormal"/>
+    <w:basedOn w:val="NormaleTabelle"/>
     <w:uiPriority w:val="39"/>
     <w:rsid w:val="009D1026"/>
     <w:tblPr>
@@ -9891,9 +10399,9 @@
       </w:tblBorders>
     </w:tblPr>
   </w:style>
-  <w:style w:type="table" w:styleId="ListTable4-Accent1">
+  <w:style w:type="table" w:styleId="Listentabelle4Akzent1">
     <w:name w:val="List Table 4 Accent 1"/>
-    <w:basedOn w:val="TableNormal"/>
+    <w:basedOn w:val="NormaleTabelle"/>
     <w:uiPriority w:val="49"/>
     <w:rsid w:val="009D1026"/>
     <w:tblPr>
@@ -9964,7 +10472,7 @@
   </w:style>
   <w:style w:type="character" w:styleId="Hyperlink">
     <w:name w:val="Hyperlink"/>
-    <w:basedOn w:val="DefaultParagraphFont"/>
+    <w:basedOn w:val="Absatz-Standardschriftart"/>
     <w:uiPriority w:val="99"/>
     <w:unhideWhenUsed/>
     <w:rsid w:val="00981417"/>
@@ -9973,9 +10481,9 @@
       <w:u w:val="single"/>
     </w:rPr>
   </w:style>
-  <w:style w:type="character" w:styleId="CommentReference">
+  <w:style w:type="character" w:styleId="Kommentarzeichen">
     <w:name w:val="annotation reference"/>
-    <w:basedOn w:val="DefaultParagraphFont"/>
+    <w:basedOn w:val="Absatz-Standardschriftart"/>
     <w:uiPriority w:val="99"/>
     <w:semiHidden/>
     <w:unhideWhenUsed/>
@@ -9985,10 +10493,10 @@
       <w:szCs w:val="16"/>
     </w:rPr>
   </w:style>
-  <w:style w:type="paragraph" w:styleId="CommentText">
+  <w:style w:type="paragraph" w:styleId="Kommentartext">
     <w:name w:val="annotation text"/>
-    <w:basedOn w:val="Normal"/>
-    <w:link w:val="CommentTextChar"/>
+    <w:basedOn w:val="Standard"/>
+    <w:link w:val="KommentartextZchn"/>
     <w:uiPriority w:val="99"/>
     <w:semiHidden/>
     <w:unhideWhenUsed/>
@@ -10001,10 +10509,10 @@
       <w:szCs w:val="20"/>
     </w:rPr>
   </w:style>
-  <w:style w:type="character" w:customStyle="1" w:styleId="CommentTextChar">
-    <w:name w:val="Comment Text Char"/>
-    <w:basedOn w:val="DefaultParagraphFont"/>
-    <w:link w:val="CommentText"/>
+  <w:style w:type="character" w:customStyle="1" w:styleId="KommentartextZchn">
+    <w:name w:val="Kommentartext Zchn"/>
+    <w:basedOn w:val="Absatz-Standardschriftart"/>
+    <w:link w:val="Kommentartext"/>
     <w:uiPriority w:val="99"/>
     <w:semiHidden/>
     <w:rsid w:val="00801DE9"/>
@@ -10013,11 +10521,11 @@
       <w:lang w:val="en-GB"/>
     </w:rPr>
   </w:style>
-  <w:style w:type="paragraph" w:styleId="CommentSubject">
+  <w:style w:type="paragraph" w:styleId="Kommentarthema">
     <w:name w:val="annotation subject"/>
-    <w:basedOn w:val="CommentText"/>
-    <w:next w:val="CommentText"/>
-    <w:link w:val="CommentSubjectChar"/>
+    <w:basedOn w:val="Kommentartext"/>
+    <w:next w:val="Kommentartext"/>
+    <w:link w:val="KommentarthemaZchn"/>
     <w:uiPriority w:val="99"/>
     <w:semiHidden/>
     <w:unhideWhenUsed/>
@@ -10027,10 +10535,10 @@
       <w:bCs/>
     </w:rPr>
   </w:style>
-  <w:style w:type="character" w:customStyle="1" w:styleId="CommentSubjectChar">
-    <w:name w:val="Comment Subject Char"/>
-    <w:basedOn w:val="CommentTextChar"/>
-    <w:link w:val="CommentSubject"/>
+  <w:style w:type="character" w:customStyle="1" w:styleId="KommentarthemaZchn">
+    <w:name w:val="Kommentarthema Zchn"/>
+    <w:basedOn w:val="KommentartextZchn"/>
+    <w:link w:val="Kommentarthema"/>
     <w:uiPriority w:val="99"/>
     <w:semiHidden/>
     <w:rsid w:val="00801DE9"/>
@@ -10041,10 +10549,10 @@
       <w:lang w:val="en-GB"/>
     </w:rPr>
   </w:style>
-  <w:style w:type="paragraph" w:styleId="TableofFigures">
+  <w:style w:type="paragraph" w:styleId="Abbildungsverzeichnis">
     <w:name w:val="table of figures"/>
-    <w:basedOn w:val="Normal"/>
-    <w:next w:val="Normal"/>
+    <w:basedOn w:val="Standard"/>
+    <w:next w:val="Standard"/>
     <w:uiPriority w:val="99"/>
     <w:unhideWhenUsed/>
     <w:rsid w:val="00865453"/>
@@ -10355,7 +10863,7 @@
 </file>
 
 <file path=customXml/itemProps1.xml><?xml version="1.0" encoding="utf-8"?>
-<ds:datastoreItem xmlns:ds="http://schemas.openxmlformats.org/officeDocument/2006/customXml" ds:itemID="{F46C3E7C-82D1-495A-9F98-0192C493A597}">
+<ds:datastoreItem xmlns:ds="http://schemas.openxmlformats.org/officeDocument/2006/customXml" ds:itemID="{82788835-6C87-47FD-BDEC-14B9E721ABE0}">
   <ds:schemaRefs>
     <ds:schemaRef ds:uri="http://schemas.openxmlformats.org/officeDocument/2006/bibliography"/>
   </ds:schemaRefs>

--- a/doc/task02/PMS_task02_white.docx
+++ b/doc/task02/PMS_task02_white.docx
@@ -36,7 +36,6 @@
           <w:szCs w:val="28"/>
         </w:rPr>
       </w:pPr>
-      <w:proofErr w:type="spellStart"/>
       <w:r>
         <w:rPr>
           <w:rStyle w:val="IntensiveHervorhebung"/>
@@ -45,7 +44,6 @@
         </w:rPr>
         <w:t>Versionierung</w:t>
       </w:r>
-      <w:proofErr w:type="spellEnd"/>
     </w:p>
     <w:tbl>
       <w:tblPr>
@@ -116,14 +114,12 @@
                 <w:szCs w:val="24"/>
               </w:rPr>
             </w:pPr>
-            <w:proofErr w:type="spellStart"/>
             <w:r>
               <w:rPr>
                 <w:szCs w:val="24"/>
               </w:rPr>
               <w:t>Beschreibung</w:t>
             </w:r>
-            <w:proofErr w:type="spellEnd"/>
           </w:p>
         </w:tc>
         <w:tc>
@@ -236,28 +232,12 @@
                 <w:szCs w:val="24"/>
               </w:rPr>
             </w:pPr>
-            <w:proofErr w:type="spellStart"/>
-            <w:r>
-              <w:rPr>
-                <w:szCs w:val="24"/>
-              </w:rPr>
-              <w:t>Initiales</w:t>
-            </w:r>
-            <w:proofErr w:type="spellEnd"/>
-            <w:r>
-              <w:rPr>
-                <w:szCs w:val="24"/>
-              </w:rPr>
-              <w:t xml:space="preserve"> </w:t>
-            </w:r>
-            <w:proofErr w:type="spellStart"/>
-            <w:r>
-              <w:rPr>
-                <w:szCs w:val="24"/>
-              </w:rPr>
-              <w:t>Dokument</w:t>
-            </w:r>
-            <w:proofErr w:type="spellEnd"/>
+            <w:r>
+              <w:rPr>
+                <w:szCs w:val="24"/>
+              </w:rPr>
+              <w:t>Initiales Dokument</w:t>
+            </w:r>
           </w:p>
         </w:tc>
         <w:tc>
@@ -281,16 +261,8 @@
               <w:rPr>
                 <w:szCs w:val="24"/>
               </w:rPr>
-              <w:t xml:space="preserve">Dario </w:t>
-            </w:r>
-            <w:proofErr w:type="spellStart"/>
-            <w:r>
-              <w:rPr>
-                <w:szCs w:val="24"/>
-              </w:rPr>
-              <w:t>Furigo</w:t>
-            </w:r>
-            <w:proofErr w:type="spellEnd"/>
+              <w:t>Dario Furigo</w:t>
+            </w:r>
           </w:p>
         </w:tc>
         <w:tc>
@@ -402,17 +374,8 @@
                 <w:szCs w:val="24"/>
                 <w:lang w:val="de-CH"/>
               </w:rPr>
-              <w:t xml:space="preserve">Dario </w:t>
-            </w:r>
-            <w:proofErr w:type="spellStart"/>
-            <w:r>
-              <w:rPr>
-                <w:szCs w:val="24"/>
-                <w:lang w:val="de-CH"/>
-              </w:rPr>
-              <w:t>Furigo</w:t>
-            </w:r>
-            <w:proofErr w:type="spellEnd"/>
+              <w:t>Dario Furigo</w:t>
+            </w:r>
           </w:p>
         </w:tc>
         <w:tc>
@@ -509,17 +472,8 @@
                 <w:szCs w:val="24"/>
                 <w:lang w:val="en-US"/>
               </w:rPr>
-              <w:t xml:space="preserve"> </w:t>
-            </w:r>
-            <w:proofErr w:type="spellStart"/>
-            <w:r>
-              <w:rPr>
-                <w:szCs w:val="24"/>
-                <w:lang w:val="en-US"/>
-              </w:rPr>
-              <w:t>erstellt</w:t>
-            </w:r>
-            <w:proofErr w:type="spellEnd"/>
+              <w:t xml:space="preserve"> erstellt</w:t>
+            </w:r>
           </w:p>
         </w:tc>
         <w:tc>
@@ -546,17 +500,8 @@
                 <w:szCs w:val="24"/>
                 <w:lang w:val="en-US"/>
               </w:rPr>
-              <w:t xml:space="preserve">Beat </w:t>
-            </w:r>
-            <w:proofErr w:type="spellStart"/>
-            <w:r>
-              <w:rPr>
-                <w:szCs w:val="24"/>
-                <w:lang w:val="en-US"/>
-              </w:rPr>
-              <w:t>Schärz</w:t>
-            </w:r>
-            <w:proofErr w:type="spellEnd"/>
+              <w:t>Beat Schärz</w:t>
+            </w:r>
           </w:p>
         </w:tc>
         <w:tc>
@@ -666,31 +611,13 @@
                 <w:lang w:val="en-US"/>
               </w:rPr>
             </w:pPr>
-            <w:proofErr w:type="spellStart"/>
             <w:r>
               <w:rPr>
                 <w:szCs w:val="24"/>
                 <w:lang w:val="en-US"/>
               </w:rPr>
-              <w:t>Ohran</w:t>
-            </w:r>
-            <w:proofErr w:type="spellEnd"/>
-            <w:r>
-              <w:rPr>
-                <w:szCs w:val="24"/>
-                <w:lang w:val="en-US"/>
-              </w:rPr>
-              <w:t xml:space="preserve"> </w:t>
-            </w:r>
-            <w:proofErr w:type="spellStart"/>
-            <w:r>
-              <w:rPr>
-                <w:szCs w:val="24"/>
-                <w:lang w:val="en-US"/>
-              </w:rPr>
-              <w:t>Mujkic</w:t>
-            </w:r>
-            <w:proofErr w:type="spellEnd"/>
+              <w:t>Ohran Mujkic</w:t>
+            </w:r>
           </w:p>
         </w:tc>
         <w:tc>
@@ -801,31 +728,13 @@
                 <w:lang w:val="en-US"/>
               </w:rPr>
             </w:pPr>
-            <w:proofErr w:type="spellStart"/>
             <w:r>
               <w:rPr>
                 <w:szCs w:val="24"/>
                 <w:lang w:val="en-US"/>
               </w:rPr>
-              <w:t>Janick</w:t>
-            </w:r>
-            <w:proofErr w:type="spellEnd"/>
-            <w:r>
-              <w:rPr>
-                <w:szCs w:val="24"/>
-                <w:lang w:val="en-US"/>
-              </w:rPr>
-              <w:t xml:space="preserve"> A. </w:t>
-            </w:r>
-            <w:proofErr w:type="spellStart"/>
-            <w:r>
-              <w:rPr>
-                <w:szCs w:val="24"/>
-                <w:lang w:val="en-US"/>
-              </w:rPr>
-              <w:t>Lüdi</w:t>
-            </w:r>
-            <w:proofErr w:type="spellEnd"/>
+              <w:t>Janick A. Lüdi</w:t>
+            </w:r>
           </w:p>
         </w:tc>
         <w:tc>
@@ -1052,31 +961,13 @@
                 <w:lang w:val="en-US"/>
               </w:rPr>
             </w:pPr>
-            <w:proofErr w:type="spellStart"/>
             <w:r>
               <w:rPr>
                 <w:szCs w:val="24"/>
                 <w:lang w:val="en-US"/>
               </w:rPr>
-              <w:t>Janick</w:t>
-            </w:r>
-            <w:proofErr w:type="spellEnd"/>
-            <w:r>
-              <w:rPr>
-                <w:szCs w:val="24"/>
-                <w:lang w:val="en-US"/>
-              </w:rPr>
-              <w:t xml:space="preserve"> A. </w:t>
-            </w:r>
-            <w:proofErr w:type="spellStart"/>
-            <w:r>
-              <w:rPr>
-                <w:szCs w:val="24"/>
-                <w:lang w:val="en-US"/>
-              </w:rPr>
-              <w:t>Lüdi</w:t>
-            </w:r>
-            <w:proofErr w:type="spellEnd"/>
+              <w:t>Janick A. Lüdi</w:t>
+            </w:r>
           </w:p>
         </w:tc>
         <w:tc>
@@ -1125,7 +1016,7 @@
         <w:br w:type="page"/>
       </w:r>
     </w:p>
-    <w:bookmarkStart w:id="0" w:name="_Toc511599002" w:displacedByCustomXml="next"/>
+    <w:bookmarkStart w:id="0" w:name="_Toc511658722" w:displacedByCustomXml="next"/>
     <w:sdt>
       <w:sdtPr>
         <w:rPr>
@@ -1156,6 +1047,8 @@
           </w:r>
           <w:bookmarkEnd w:id="0"/>
         </w:p>
+        <w:bookmarkStart w:id="1" w:name="_GoBack"/>
+        <w:bookmarkEnd w:id="1"/>
         <w:p>
           <w:pPr>
             <w:pStyle w:val="Verzeichnis1"/>
@@ -1178,7 +1071,7 @@
           <w:r>
             <w:fldChar w:fldCharType="separate"/>
           </w:r>
-          <w:hyperlink w:anchor="_Toc511599002" w:history="1">
+          <w:hyperlink w:anchor="_Toc511658722" w:history="1">
             <w:r>
               <w:rPr>
                 <w:rStyle w:val="Hyperlink"/>
@@ -1206,7 +1099,7 @@
                 <w:noProof/>
                 <w:webHidden/>
               </w:rPr>
-              <w:instrText xml:space="preserve"> PAGEREF _Toc511599002 \h </w:instrText>
+              <w:instrText xml:space="preserve"> PAGEREF _Toc511658722 \h </w:instrText>
             </w:r>
             <w:r>
               <w:rPr>
@@ -1251,7 +1144,7 @@
               <w:lang w:val="en-US" w:eastAsia="ja-JP"/>
             </w:rPr>
           </w:pPr>
-          <w:hyperlink w:anchor="_Toc511599003" w:history="1">
+          <w:hyperlink w:anchor="_Toc511658723" w:history="1">
             <w:r>
               <w:rPr>
                 <w:rStyle w:val="Hyperlink"/>
@@ -1294,7 +1187,7 @@
                 <w:noProof/>
                 <w:webHidden/>
               </w:rPr>
-              <w:instrText xml:space="preserve"> PAGEREF _Toc511599003 \h </w:instrText>
+              <w:instrText xml:space="preserve"> PAGEREF _Toc511658723 \h </w:instrText>
             </w:r>
             <w:r>
               <w:rPr>
@@ -1339,7 +1232,7 @@
               <w:lang w:val="en-US" w:eastAsia="ja-JP"/>
             </w:rPr>
           </w:pPr>
-          <w:hyperlink w:anchor="_Toc511599004" w:history="1">
+          <w:hyperlink w:anchor="_Toc511658724" w:history="1">
             <w:r>
               <w:rPr>
                 <w:rStyle w:val="Hyperlink"/>
@@ -1384,7 +1277,7 @@
                 <w:noProof/>
                 <w:webHidden/>
               </w:rPr>
-              <w:instrText xml:space="preserve"> PAGEREF _Toc511599004 \h </w:instrText>
+              <w:instrText xml:space="preserve"> PAGEREF _Toc511658724 \h </w:instrText>
             </w:r>
             <w:r>
               <w:rPr>
@@ -1428,7 +1321,7 @@
               <w:lang w:val="en-US" w:eastAsia="ja-JP"/>
             </w:rPr>
           </w:pPr>
-          <w:hyperlink w:anchor="_Toc511599005" w:history="1">
+          <w:hyperlink w:anchor="_Toc511658725" w:history="1">
             <w:r>
               <w:rPr>
                 <w:rStyle w:val="Hyperlink"/>
@@ -1456,7 +1349,7 @@
                 <w:noProof/>
                 <w:webHidden/>
               </w:rPr>
-              <w:instrText xml:space="preserve"> PAGEREF _Toc511599005 \h </w:instrText>
+              <w:instrText xml:space="preserve"> PAGEREF _Toc511658725 \h </w:instrText>
             </w:r>
             <w:r>
               <w:rPr>
@@ -1500,7 +1393,7 @@
               <w:lang w:val="en-US" w:eastAsia="ja-JP"/>
             </w:rPr>
           </w:pPr>
-          <w:hyperlink w:anchor="_Toc511599006" w:history="1">
+          <w:hyperlink w:anchor="_Toc511658726" w:history="1">
             <w:r>
               <w:rPr>
                 <w:rStyle w:val="Hyperlink"/>
@@ -1527,7 +1420,7 @@
                 <w:noProof/>
                 <w:webHidden/>
               </w:rPr>
-              <w:instrText xml:space="preserve"> PAGEREF _Toc511599006 \h </w:instrText>
+              <w:instrText xml:space="preserve"> PAGEREF _Toc511658726 \h </w:instrText>
             </w:r>
             <w:r>
               <w:rPr>
@@ -1571,7 +1464,7 @@
               <w:lang w:val="en-US" w:eastAsia="ja-JP"/>
             </w:rPr>
           </w:pPr>
-          <w:hyperlink w:anchor="_Toc511599007" w:history="1">
+          <w:hyperlink w:anchor="_Toc511658727" w:history="1">
             <w:r>
               <w:rPr>
                 <w:rStyle w:val="Hyperlink"/>
@@ -1599,7 +1492,7 @@
                 <w:noProof/>
                 <w:webHidden/>
               </w:rPr>
-              <w:instrText xml:space="preserve"> PAGEREF _Toc511599007 \h </w:instrText>
+              <w:instrText xml:space="preserve"> PAGEREF _Toc511658727 \h </w:instrText>
             </w:r>
             <w:r>
               <w:rPr>
@@ -1643,7 +1536,7 @@
               <w:lang w:val="en-US" w:eastAsia="ja-JP"/>
             </w:rPr>
           </w:pPr>
-          <w:hyperlink w:anchor="_Toc511599008" w:history="1">
+          <w:hyperlink w:anchor="_Toc511658728" w:history="1">
             <w:r>
               <w:rPr>
                 <w:rStyle w:val="Hyperlink"/>
@@ -1671,7 +1564,7 @@
                 <w:noProof/>
                 <w:webHidden/>
               </w:rPr>
-              <w:instrText xml:space="preserve"> PAGEREF _Toc511599008 \h </w:instrText>
+              <w:instrText xml:space="preserve"> PAGEREF _Toc511658728 \h </w:instrText>
             </w:r>
             <w:r>
               <w:rPr>
@@ -1715,7 +1608,7 @@
               <w:lang w:val="en-US" w:eastAsia="ja-JP"/>
             </w:rPr>
           </w:pPr>
-          <w:hyperlink w:anchor="_Toc511599009" w:history="1">
+          <w:hyperlink w:anchor="_Toc511658729" w:history="1">
             <w:r>
               <w:rPr>
                 <w:rStyle w:val="Hyperlink"/>
@@ -1743,7 +1636,7 @@
                 <w:noProof/>
                 <w:webHidden/>
               </w:rPr>
-              <w:instrText xml:space="preserve"> PAGEREF _Toc511599009 \h </w:instrText>
+              <w:instrText xml:space="preserve"> PAGEREF _Toc511658729 \h </w:instrText>
             </w:r>
             <w:r>
               <w:rPr>
@@ -1787,7 +1680,7 @@
               <w:lang w:val="en-US" w:eastAsia="ja-JP"/>
             </w:rPr>
           </w:pPr>
-          <w:hyperlink w:anchor="_Toc511599010" w:history="1">
+          <w:hyperlink w:anchor="_Toc511658730" w:history="1">
             <w:r>
               <w:rPr>
                 <w:rStyle w:val="Hyperlink"/>
@@ -1815,7 +1708,7 @@
                 <w:noProof/>
                 <w:webHidden/>
               </w:rPr>
-              <w:instrText xml:space="preserve"> PAGEREF _Toc511599010 \h </w:instrText>
+              <w:instrText xml:space="preserve"> PAGEREF _Toc511658730 \h </w:instrText>
             </w:r>
             <w:r>
               <w:rPr>
@@ -1859,7 +1752,7 @@
               <w:lang w:val="en-US" w:eastAsia="ja-JP"/>
             </w:rPr>
           </w:pPr>
-          <w:hyperlink w:anchor="_Toc511599011" w:history="1">
+          <w:hyperlink w:anchor="_Toc511658731" w:history="1">
             <w:r>
               <w:rPr>
                 <w:rStyle w:val="Hyperlink"/>
@@ -1887,7 +1780,7 @@
                 <w:noProof/>
                 <w:webHidden/>
               </w:rPr>
-              <w:instrText xml:space="preserve"> PAGEREF _Toc511599011 \h </w:instrText>
+              <w:instrText xml:space="preserve"> PAGEREF _Toc511658731 \h </w:instrText>
             </w:r>
             <w:r>
               <w:rPr>
@@ -1932,7 +1825,7 @@
               <w:lang w:val="en-US" w:eastAsia="ja-JP"/>
             </w:rPr>
           </w:pPr>
-          <w:hyperlink w:anchor="_Toc511599012" w:history="1">
+          <w:hyperlink w:anchor="_Toc511658732" w:history="1">
             <w:r>
               <w:rPr>
                 <w:rStyle w:val="Hyperlink"/>
@@ -1975,7 +1868,7 @@
                 <w:noProof/>
                 <w:webHidden/>
               </w:rPr>
-              <w:instrText xml:space="preserve"> PAGEREF _Toc511599012 \h </w:instrText>
+              <w:instrText xml:space="preserve"> PAGEREF _Toc511658732 \h </w:instrText>
             </w:r>
             <w:r>
               <w:rPr>
@@ -2019,7 +1912,7 @@
               <w:lang w:val="en-US" w:eastAsia="ja-JP"/>
             </w:rPr>
           </w:pPr>
-          <w:hyperlink w:anchor="_Toc511599013" w:history="1">
+          <w:hyperlink w:anchor="_Toc511658733" w:history="1">
             <w:r>
               <w:rPr>
                 <w:rStyle w:val="Hyperlink"/>
@@ -2047,7 +1940,7 @@
                 <w:noProof/>
                 <w:webHidden/>
               </w:rPr>
-              <w:instrText xml:space="preserve"> PAGEREF _Toc511599013 \h </w:instrText>
+              <w:instrText xml:space="preserve"> PAGEREF _Toc511658733 \h </w:instrText>
             </w:r>
             <w:r>
               <w:rPr>
@@ -2091,7 +1984,7 @@
               <w:lang w:val="en-US" w:eastAsia="ja-JP"/>
             </w:rPr>
           </w:pPr>
-          <w:hyperlink w:anchor="_Toc511599014" w:history="1">
+          <w:hyperlink w:anchor="_Toc511658734" w:history="1">
             <w:r>
               <w:rPr>
                 <w:rStyle w:val="Hyperlink"/>
@@ -2119,7 +2012,7 @@
                 <w:noProof/>
                 <w:webHidden/>
               </w:rPr>
-              <w:instrText xml:space="preserve"> PAGEREF _Toc511599014 \h </w:instrText>
+              <w:instrText xml:space="preserve"> PAGEREF _Toc511658734 \h </w:instrText>
             </w:r>
             <w:r>
               <w:rPr>
@@ -2163,7 +2056,7 @@
               <w:lang w:val="en-US" w:eastAsia="ja-JP"/>
             </w:rPr>
           </w:pPr>
-          <w:hyperlink w:anchor="_Toc511599015" w:history="1">
+          <w:hyperlink w:anchor="_Toc511658735" w:history="1">
             <w:r>
               <w:rPr>
                 <w:rStyle w:val="Hyperlink"/>
@@ -2191,7 +2084,7 @@
                 <w:noProof/>
                 <w:webHidden/>
               </w:rPr>
-              <w:instrText xml:space="preserve"> PAGEREF _Toc511599015 \h </w:instrText>
+              <w:instrText xml:space="preserve"> PAGEREF _Toc511658735 \h </w:instrText>
             </w:r>
             <w:r>
               <w:rPr>
@@ -2235,7 +2128,7 @@
               <w:lang w:val="en-US" w:eastAsia="ja-JP"/>
             </w:rPr>
           </w:pPr>
-          <w:hyperlink w:anchor="_Toc511599016" w:history="1">
+          <w:hyperlink w:anchor="_Toc511658736" w:history="1">
             <w:r>
               <w:rPr>
                 <w:rStyle w:val="Hyperlink"/>
@@ -2263,7 +2156,7 @@
                 <w:noProof/>
                 <w:webHidden/>
               </w:rPr>
-              <w:instrText xml:space="preserve"> PAGEREF _Toc511599016 \h </w:instrText>
+              <w:instrText xml:space="preserve"> PAGEREF _Toc511658736 \h </w:instrText>
             </w:r>
             <w:r>
               <w:rPr>
@@ -2307,7 +2200,7 @@
               <w:lang w:val="en-US" w:eastAsia="ja-JP"/>
             </w:rPr>
           </w:pPr>
-          <w:hyperlink w:anchor="_Toc511599017" w:history="1">
+          <w:hyperlink w:anchor="_Toc511658737" w:history="1">
             <w:r>
               <w:rPr>
                 <w:rStyle w:val="Hyperlink"/>
@@ -2335,7 +2228,7 @@
                 <w:noProof/>
                 <w:webHidden/>
               </w:rPr>
-              <w:instrText xml:space="preserve"> PAGEREF _Toc511599017 \h </w:instrText>
+              <w:instrText xml:space="preserve"> PAGEREF _Toc511658737 \h </w:instrText>
             </w:r>
             <w:r>
               <w:rPr>
@@ -2379,7 +2272,7 @@
               <w:lang w:val="en-US" w:eastAsia="ja-JP"/>
             </w:rPr>
           </w:pPr>
-          <w:hyperlink w:anchor="_Toc511599018" w:history="1">
+          <w:hyperlink w:anchor="_Toc511658738" w:history="1">
             <w:r>
               <w:rPr>
                 <w:rStyle w:val="Hyperlink"/>
@@ -2407,7 +2300,7 @@
                 <w:noProof/>
                 <w:webHidden/>
               </w:rPr>
-              <w:instrText xml:space="preserve"> PAGEREF _Toc511599018 \h </w:instrText>
+              <w:instrText xml:space="preserve"> PAGEREF _Toc511658738 \h </w:instrText>
             </w:r>
             <w:r>
               <w:rPr>
@@ -2451,7 +2344,7 @@
               <w:lang w:val="en-US" w:eastAsia="ja-JP"/>
             </w:rPr>
           </w:pPr>
-          <w:hyperlink w:anchor="_Toc511599019" w:history="1">
+          <w:hyperlink w:anchor="_Toc511658739" w:history="1">
             <w:r>
               <w:rPr>
                 <w:rStyle w:val="Hyperlink"/>
@@ -2478,7 +2371,7 @@
                 <w:noProof/>
                 <w:webHidden/>
               </w:rPr>
-              <w:instrText xml:space="preserve"> PAGEREF _Toc511599019 \h </w:instrText>
+              <w:instrText xml:space="preserve"> PAGEREF _Toc511658739 \h </w:instrText>
             </w:r>
             <w:r>
               <w:rPr>
@@ -2522,7 +2415,7 @@
               <w:lang w:val="en-US" w:eastAsia="ja-JP"/>
             </w:rPr>
           </w:pPr>
-          <w:hyperlink w:anchor="_Toc511599020" w:history="1">
+          <w:hyperlink w:anchor="_Toc511658740" w:history="1">
             <w:r>
               <w:rPr>
                 <w:rStyle w:val="Hyperlink"/>
@@ -2549,7 +2442,7 @@
                 <w:noProof/>
                 <w:webHidden/>
               </w:rPr>
-              <w:instrText xml:space="preserve"> PAGEREF _Toc511599020 \h </w:instrText>
+              <w:instrText xml:space="preserve"> PAGEREF _Toc511658740 \h </w:instrText>
             </w:r>
             <w:r>
               <w:rPr>
@@ -2593,7 +2486,7 @@
               <w:lang w:val="en-US" w:eastAsia="ja-JP"/>
             </w:rPr>
           </w:pPr>
-          <w:hyperlink w:anchor="_Toc511599021" w:history="1">
+          <w:hyperlink w:anchor="_Toc511658741" w:history="1">
             <w:r>
               <w:rPr>
                 <w:rStyle w:val="Hyperlink"/>
@@ -2621,7 +2514,7 @@
                 <w:noProof/>
                 <w:webHidden/>
               </w:rPr>
-              <w:instrText xml:space="preserve"> PAGEREF _Toc511599021 \h </w:instrText>
+              <w:instrText xml:space="preserve"> PAGEREF _Toc511658741 \h </w:instrText>
             </w:r>
             <w:r>
               <w:rPr>
@@ -2665,7 +2558,7 @@
               <w:lang w:val="en-US" w:eastAsia="ja-JP"/>
             </w:rPr>
           </w:pPr>
-          <w:hyperlink w:anchor="_Toc511599022" w:history="1">
+          <w:hyperlink w:anchor="_Toc511658742" w:history="1">
             <w:r>
               <w:rPr>
                 <w:rStyle w:val="Hyperlink"/>
@@ -2693,7 +2586,7 @@
                 <w:noProof/>
                 <w:webHidden/>
               </w:rPr>
-              <w:instrText xml:space="preserve"> PAGEREF _Toc511599022 \h </w:instrText>
+              <w:instrText xml:space="preserve"> PAGEREF _Toc511658742 \h </w:instrText>
             </w:r>
             <w:r>
               <w:rPr>
@@ -2737,7 +2630,7 @@
               <w:lang w:val="en-US" w:eastAsia="ja-JP"/>
             </w:rPr>
           </w:pPr>
-          <w:hyperlink w:anchor="_Toc511599023" w:history="1">
+          <w:hyperlink w:anchor="_Toc511658743" w:history="1">
             <w:r>
               <w:rPr>
                 <w:rStyle w:val="Hyperlink"/>
@@ -2765,7 +2658,7 @@
                 <w:noProof/>
                 <w:webHidden/>
               </w:rPr>
-              <w:instrText xml:space="preserve"> PAGEREF _Toc511599023 \h </w:instrText>
+              <w:instrText xml:space="preserve"> PAGEREF _Toc511658743 \h </w:instrText>
             </w:r>
             <w:r>
               <w:rPr>
@@ -2809,7 +2702,7 @@
               <w:lang w:val="en-US" w:eastAsia="ja-JP"/>
             </w:rPr>
           </w:pPr>
-          <w:hyperlink w:anchor="_Toc511599024" w:history="1">
+          <w:hyperlink w:anchor="_Toc511658744" w:history="1">
             <w:r>
               <w:rPr>
                 <w:rStyle w:val="Hyperlink"/>
@@ -2837,7 +2730,7 @@
                 <w:noProof/>
                 <w:webHidden/>
               </w:rPr>
-              <w:instrText xml:space="preserve"> PAGEREF _Toc511599024 \h </w:instrText>
+              <w:instrText xml:space="preserve"> PAGEREF _Toc511658744 \h </w:instrText>
             </w:r>
             <w:r>
               <w:rPr>
@@ -2881,7 +2774,7 @@
               <w:lang w:val="en-US" w:eastAsia="ja-JP"/>
             </w:rPr>
           </w:pPr>
-          <w:hyperlink w:anchor="_Toc511599025" w:history="1">
+          <w:hyperlink w:anchor="_Toc511658745" w:history="1">
             <w:r>
               <w:rPr>
                 <w:rStyle w:val="Hyperlink"/>
@@ -2909,7 +2802,7 @@
                 <w:noProof/>
                 <w:webHidden/>
               </w:rPr>
-              <w:instrText xml:space="preserve"> PAGEREF _Toc511599025 \h </w:instrText>
+              <w:instrText xml:space="preserve"> PAGEREF _Toc511658745 \h </w:instrText>
             </w:r>
             <w:r>
               <w:rPr>
@@ -2953,7 +2846,7 @@
               <w:lang w:val="en-US" w:eastAsia="ja-JP"/>
             </w:rPr>
           </w:pPr>
-          <w:hyperlink w:anchor="_Toc511599026" w:history="1">
+          <w:hyperlink w:anchor="_Toc511658746" w:history="1">
             <w:r>
               <w:rPr>
                 <w:rStyle w:val="Hyperlink"/>
@@ -2981,7 +2874,7 @@
                 <w:noProof/>
                 <w:webHidden/>
               </w:rPr>
-              <w:instrText xml:space="preserve"> PAGEREF _Toc511599026 \h </w:instrText>
+              <w:instrText xml:space="preserve"> PAGEREF _Toc511658746 \h </w:instrText>
             </w:r>
             <w:r>
               <w:rPr>
@@ -3025,7 +2918,7 @@
               <w:lang w:val="en-US" w:eastAsia="ja-JP"/>
             </w:rPr>
           </w:pPr>
-          <w:hyperlink w:anchor="_Toc511599027" w:history="1">
+          <w:hyperlink w:anchor="_Toc511658747" w:history="1">
             <w:r>
               <w:rPr>
                 <w:rStyle w:val="Hyperlink"/>
@@ -3053,7 +2946,7 @@
                 <w:noProof/>
                 <w:webHidden/>
               </w:rPr>
-              <w:instrText xml:space="preserve"> PAGEREF _Toc511599027 \h </w:instrText>
+              <w:instrText xml:space="preserve"> PAGEREF _Toc511658747 \h </w:instrText>
             </w:r>
             <w:r>
               <w:rPr>
@@ -3097,7 +2990,7 @@
               <w:lang w:val="en-US" w:eastAsia="ja-JP"/>
             </w:rPr>
           </w:pPr>
-          <w:hyperlink w:anchor="_Toc511599028" w:history="1">
+          <w:hyperlink w:anchor="_Toc511658748" w:history="1">
             <w:r>
               <w:rPr>
                 <w:rStyle w:val="Hyperlink"/>
@@ -3125,7 +3018,7 @@
                 <w:noProof/>
                 <w:webHidden/>
               </w:rPr>
-              <w:instrText xml:space="preserve"> PAGEREF _Toc511599028 \h </w:instrText>
+              <w:instrText xml:space="preserve"> PAGEREF _Toc511658748 \h </w:instrText>
             </w:r>
             <w:r>
               <w:rPr>
@@ -3170,7 +3063,7 @@
               <w:lang w:val="en-US" w:eastAsia="ja-JP"/>
             </w:rPr>
           </w:pPr>
-          <w:hyperlink w:anchor="_Toc511599029" w:history="1">
+          <w:hyperlink w:anchor="_Toc511658749" w:history="1">
             <w:r>
               <w:rPr>
                 <w:rStyle w:val="Hyperlink"/>
@@ -3213,7 +3106,7 @@
                 <w:noProof/>
                 <w:webHidden/>
               </w:rPr>
-              <w:instrText xml:space="preserve"> PAGEREF _Toc511599029 \h </w:instrText>
+              <w:instrText xml:space="preserve"> PAGEREF _Toc511658749 \h </w:instrText>
             </w:r>
             <w:r>
               <w:rPr>
@@ -3257,7 +3150,7 @@
               <w:lang w:val="en-US" w:eastAsia="ja-JP"/>
             </w:rPr>
           </w:pPr>
-          <w:hyperlink w:anchor="_Toc511599030" w:history="1">
+          <w:hyperlink w:anchor="_Toc511658750" w:history="1">
             <w:r>
               <w:rPr>
                 <w:rStyle w:val="Hyperlink"/>
@@ -3285,7 +3178,7 @@
                 <w:noProof/>
                 <w:webHidden/>
               </w:rPr>
-              <w:instrText xml:space="preserve"> PAGEREF _Toc511599030 \h </w:instrText>
+              <w:instrText xml:space="preserve"> PAGEREF _Toc511658750 \h </w:instrText>
             </w:r>
             <w:r>
               <w:rPr>
@@ -3329,7 +3222,7 @@
               <w:lang w:val="en-US" w:eastAsia="ja-JP"/>
             </w:rPr>
           </w:pPr>
-          <w:hyperlink w:anchor="_Toc511599031" w:history="1">
+          <w:hyperlink w:anchor="_Toc511658751" w:history="1">
             <w:r>
               <w:rPr>
                 <w:rStyle w:val="Hyperlink"/>
@@ -3357,7 +3250,7 @@
                 <w:noProof/>
                 <w:webHidden/>
               </w:rPr>
-              <w:instrText xml:space="preserve"> PAGEREF _Toc511599031 \h </w:instrText>
+              <w:instrText xml:space="preserve"> PAGEREF _Toc511658751 \h </w:instrText>
             </w:r>
             <w:r>
               <w:rPr>
@@ -3402,7 +3295,7 @@
               <w:lang w:val="en-US" w:eastAsia="ja-JP"/>
             </w:rPr>
           </w:pPr>
-          <w:hyperlink w:anchor="_Toc511599032" w:history="1">
+          <w:hyperlink w:anchor="_Toc511658752" w:history="1">
             <w:r>
               <w:rPr>
                 <w:rStyle w:val="Hyperlink"/>
@@ -3445,7 +3338,7 @@
                 <w:noProof/>
                 <w:webHidden/>
               </w:rPr>
-              <w:instrText xml:space="preserve"> PAGEREF _Toc511599032 \h </w:instrText>
+              <w:instrText xml:space="preserve"> PAGEREF _Toc511658752 \h </w:instrText>
             </w:r>
             <w:r>
               <w:rPr>
@@ -3490,7 +3383,7 @@
               <w:lang w:val="en-US" w:eastAsia="ja-JP"/>
             </w:rPr>
           </w:pPr>
-          <w:hyperlink w:anchor="_Toc511599033" w:history="1">
+          <w:hyperlink w:anchor="_Toc511658753" w:history="1">
             <w:r>
               <w:rPr>
                 <w:rStyle w:val="Hyperlink"/>
@@ -3533,7 +3426,7 @@
                 <w:noProof/>
                 <w:webHidden/>
               </w:rPr>
-              <w:instrText xml:space="preserve"> PAGEREF _Toc511599033 \h </w:instrText>
+              <w:instrText xml:space="preserve"> PAGEREF _Toc511658753 \h </w:instrText>
             </w:r>
             <w:r>
               <w:rPr>
@@ -3591,12 +3484,12 @@
           <w:numId w:val="2"/>
         </w:numPr>
       </w:pPr>
-      <w:bookmarkStart w:id="1" w:name="_Toc511599003"/>
+      <w:bookmarkStart w:id="2" w:name="_Toc511658723"/>
       <w:r>
         <w:lastRenderedPageBreak/>
         <w:t>Management Summary</w:t>
       </w:r>
-      <w:bookmarkEnd w:id="1"/>
+      <w:bookmarkEnd w:id="2"/>
     </w:p>
     <w:p>
       <w:pPr>
@@ -3648,7 +3541,7 @@
           <w:lang w:val="de-CH"/>
         </w:rPr>
       </w:pPr>
-      <w:bookmarkStart w:id="2" w:name="_Toc511599004"/>
+      <w:bookmarkStart w:id="3" w:name="_Toc511658724"/>
       <w:r>
         <w:rPr>
           <w:lang w:val="de-CH"/>
@@ -3656,7 +3549,7 @@
         <w:lastRenderedPageBreak/>
         <w:t>Einleitung</w:t>
       </w:r>
-      <w:bookmarkEnd w:id="2"/>
+      <w:bookmarkEnd w:id="3"/>
     </w:p>
     <w:p>
       <w:pPr>
@@ -3665,14 +3558,14 @@
           <w:lang w:val="de-CH"/>
         </w:rPr>
       </w:pPr>
-      <w:bookmarkStart w:id="3" w:name="_Toc511599005"/>
+      <w:bookmarkStart w:id="4" w:name="_Toc511658725"/>
       <w:r>
         <w:rPr>
           <w:lang w:val="de-CH"/>
         </w:rPr>
         <w:t>Zielgruppe</w:t>
       </w:r>
-      <w:bookmarkEnd w:id="3"/>
+      <w:bookmarkEnd w:id="4"/>
     </w:p>
     <w:p>
       <w:pPr>
@@ -3789,18 +3682,16 @@
       <w:pPr>
         <w:pStyle w:val="berschrift2"/>
       </w:pPr>
-      <w:bookmarkStart w:id="4" w:name="_Toc510769956"/>
-      <w:bookmarkStart w:id="5" w:name="_Toc511599006"/>
-      <w:proofErr w:type="spellStart"/>
+      <w:bookmarkStart w:id="5" w:name="_Toc510769956"/>
+      <w:bookmarkStart w:id="6" w:name="_Toc511658726"/>
       <w:r>
         <w:t>Projekt</w:t>
       </w:r>
-      <w:bookmarkEnd w:id="4"/>
+      <w:bookmarkEnd w:id="5"/>
       <w:r>
         <w:t>mitarbeiter</w:t>
       </w:r>
-      <w:bookmarkEnd w:id="5"/>
-      <w:proofErr w:type="spellEnd"/>
+      <w:bookmarkEnd w:id="6"/>
     </w:p>
     <w:tbl>
       <w:tblPr>
@@ -3870,19 +3761,11 @@
                 <w:szCs w:val="24"/>
               </w:rPr>
             </w:pPr>
-            <w:proofErr w:type="spellStart"/>
-            <w:r>
-              <w:rPr>
-                <w:szCs w:val="24"/>
-              </w:rPr>
-              <w:t>Github</w:t>
-            </w:r>
-            <w:proofErr w:type="spellEnd"/>
-            <w:r>
-              <w:rPr>
-                <w:szCs w:val="24"/>
-              </w:rPr>
-              <w:t xml:space="preserve"> Username</w:t>
+            <w:r>
+              <w:rPr>
+                <w:szCs w:val="24"/>
+              </w:rPr>
+              <w:t>Github Username</w:t>
             </w:r>
           </w:p>
         </w:tc>
@@ -3945,16 +3828,8 @@
               <w:rPr>
                 <w:szCs w:val="24"/>
               </w:rPr>
-              <w:t xml:space="preserve">Andreas </w:t>
-            </w:r>
-            <w:proofErr w:type="spellStart"/>
-            <w:r>
-              <w:rPr>
-                <w:szCs w:val="24"/>
-              </w:rPr>
-              <w:t>Erb</w:t>
-            </w:r>
-            <w:proofErr w:type="spellEnd"/>
+              <w:t>Andreas Erb</w:t>
+            </w:r>
           </w:p>
         </w:tc>
         <w:tc>
@@ -4037,16 +3912,8 @@
               <w:rPr>
                 <w:szCs w:val="24"/>
               </w:rPr>
-              <w:t xml:space="preserve">Beat </w:t>
-            </w:r>
-            <w:proofErr w:type="spellStart"/>
-            <w:r>
-              <w:rPr>
-                <w:szCs w:val="24"/>
-              </w:rPr>
-              <w:t>Schärz</w:t>
-            </w:r>
-            <w:proofErr w:type="spellEnd"/>
+              <w:t>Beat Schärz</w:t>
+            </w:r>
           </w:p>
         </w:tc>
         <w:tc>
@@ -4150,14 +4017,12 @@
                 <w:szCs w:val="24"/>
               </w:rPr>
             </w:pPr>
-            <w:proofErr w:type="spellStart"/>
             <w:r>
               <w:rPr>
                 <w:szCs w:val="24"/>
               </w:rPr>
               <w:t>projektins</w:t>
             </w:r>
-            <w:proofErr w:type="spellEnd"/>
           </w:p>
         </w:tc>
         <w:tc>
@@ -4213,16 +4078,8 @@
               <w:rPr>
                 <w:szCs w:val="24"/>
               </w:rPr>
-              <w:t xml:space="preserve">Dario </w:t>
-            </w:r>
-            <w:proofErr w:type="spellStart"/>
-            <w:r>
-              <w:rPr>
-                <w:szCs w:val="24"/>
-              </w:rPr>
-              <w:t>Furigo</w:t>
-            </w:r>
-            <w:proofErr w:type="spellEnd"/>
+              <w:t>Dario Furigo</w:t>
+            </w:r>
           </w:p>
         </w:tc>
         <w:tc>
@@ -4243,14 +4100,12 @@
                 <w:szCs w:val="24"/>
               </w:rPr>
             </w:pPr>
-            <w:proofErr w:type="spellStart"/>
             <w:r>
               <w:rPr>
                 <w:szCs w:val="24"/>
               </w:rPr>
               <w:t>VirtSyntaxError</w:t>
             </w:r>
-            <w:proofErr w:type="spellEnd"/>
           </w:p>
         </w:tc>
         <w:tc>
@@ -4328,14 +4183,12 @@
                 <w:szCs w:val="24"/>
               </w:rPr>
             </w:pPr>
-            <w:proofErr w:type="spellStart"/>
             <w:r>
               <w:rPr>
                 <w:szCs w:val="24"/>
               </w:rPr>
               <w:t>kozinai</w:t>
             </w:r>
-            <w:proofErr w:type="spellEnd"/>
           </w:p>
         </w:tc>
         <w:tc>
@@ -4387,28 +4240,12 @@
                 <w:szCs w:val="24"/>
               </w:rPr>
             </w:pPr>
-            <w:proofErr w:type="spellStart"/>
-            <w:r>
-              <w:rPr>
-                <w:szCs w:val="24"/>
-              </w:rPr>
-              <w:t>Janick</w:t>
-            </w:r>
-            <w:proofErr w:type="spellEnd"/>
-            <w:r>
-              <w:rPr>
-                <w:szCs w:val="24"/>
-              </w:rPr>
-              <w:t xml:space="preserve"> </w:t>
-            </w:r>
-            <w:proofErr w:type="spellStart"/>
-            <w:r>
-              <w:rPr>
-                <w:szCs w:val="24"/>
-              </w:rPr>
-              <w:t>Lüdi</w:t>
-            </w:r>
-            <w:proofErr w:type="spellEnd"/>
+            <w:r>
+              <w:rPr>
+                <w:szCs w:val="24"/>
+              </w:rPr>
+              <w:t>Janick Lüdi</w:t>
+            </w:r>
           </w:p>
         </w:tc>
         <w:tc>
@@ -4429,14 +4266,12 @@
                 <w:szCs w:val="24"/>
               </w:rPr>
             </w:pPr>
-            <w:proofErr w:type="spellStart"/>
             <w:r>
               <w:rPr>
                 <w:szCs w:val="24"/>
               </w:rPr>
               <w:t>janexander</w:t>
             </w:r>
-            <w:proofErr w:type="spellEnd"/>
           </w:p>
         </w:tc>
         <w:tc>
@@ -4489,28 +4324,12 @@
                 <w:szCs w:val="24"/>
               </w:rPr>
             </w:pPr>
-            <w:proofErr w:type="spellStart"/>
-            <w:r>
-              <w:rPr>
-                <w:szCs w:val="24"/>
-              </w:rPr>
-              <w:t>Ohran</w:t>
-            </w:r>
-            <w:proofErr w:type="spellEnd"/>
-            <w:r>
-              <w:rPr>
-                <w:szCs w:val="24"/>
-              </w:rPr>
-              <w:t xml:space="preserve"> </w:t>
-            </w:r>
-            <w:proofErr w:type="spellStart"/>
-            <w:r>
-              <w:rPr>
-                <w:szCs w:val="24"/>
-              </w:rPr>
-              <w:t>Mujkic</w:t>
-            </w:r>
-            <w:proofErr w:type="spellEnd"/>
+            <w:r>
+              <w:rPr>
+                <w:szCs w:val="24"/>
+              </w:rPr>
+              <w:t>Ohran Mujkic</w:t>
+            </w:r>
           </w:p>
         </w:tc>
         <w:tc>
@@ -4569,13 +4388,8 @@
       <w:pPr>
         <w:pStyle w:val="Beschriftung"/>
       </w:pPr>
-      <w:proofErr w:type="spellStart"/>
-      <w:r>
-        <w:t>Tabelle</w:t>
-      </w:r>
-      <w:proofErr w:type="spellEnd"/>
-      <w:r>
-        <w:t xml:space="preserve"> </w:t>
+      <w:r>
+        <w:t xml:space="preserve">Tabelle </w:t>
       </w:r>
       <w:r>
         <w:fldChar w:fldCharType="begin"/>
@@ -4596,13 +4410,8 @@
         <w:fldChar w:fldCharType="end"/>
       </w:r>
       <w:r>
-        <w:t xml:space="preserve">:Projektteam </w:t>
-      </w:r>
-      <w:proofErr w:type="spellStart"/>
-      <w:r>
-        <w:t>Mitglieder</w:t>
-      </w:r>
-      <w:proofErr w:type="spellEnd"/>
+        <w:t>:Projektteam Mitglieder</w:t>
+      </w:r>
     </w:p>
     <w:p>
       <w:pPr>
@@ -4611,14 +4420,14 @@
           <w:lang w:val="de-CH"/>
         </w:rPr>
       </w:pPr>
-      <w:bookmarkStart w:id="6" w:name="_Toc511599007"/>
+      <w:bookmarkStart w:id="7" w:name="_Toc511658727"/>
       <w:r>
         <w:rPr>
           <w:lang w:val="de-CH"/>
         </w:rPr>
         <w:t>Funktionsübersicht</w:t>
       </w:r>
-      <w:bookmarkEnd w:id="6"/>
+      <w:bookmarkEnd w:id="7"/>
     </w:p>
     <w:p>
       <w:pPr>
@@ -4640,16 +4449,16 @@
           <w:lang w:val="de-CH"/>
         </w:rPr>
       </w:pPr>
-      <w:bookmarkStart w:id="7" w:name="_Toc511048696"/>
-      <w:bookmarkStart w:id="8" w:name="_Toc511599008"/>
-      <w:bookmarkEnd w:id="7"/>
+      <w:bookmarkStart w:id="8" w:name="_Toc511048696"/>
+      <w:bookmarkStart w:id="9" w:name="_Toc511658728"/>
+      <w:bookmarkEnd w:id="8"/>
       <w:r>
         <w:rPr>
           <w:lang w:val="de-CH"/>
         </w:rPr>
         <w:t>Patienten-Tagebuch</w:t>
       </w:r>
-      <w:bookmarkEnd w:id="8"/>
+      <w:bookmarkEnd w:id="9"/>
     </w:p>
     <w:p>
       <w:pPr>
@@ -4684,16 +4493,16 @@
           <w:lang w:val="de-CH"/>
         </w:rPr>
       </w:pPr>
-      <w:bookmarkStart w:id="9" w:name="_Toc511048697"/>
-      <w:bookmarkStart w:id="10" w:name="_Toc511599009"/>
-      <w:bookmarkEnd w:id="9"/>
+      <w:bookmarkStart w:id="10" w:name="_Toc511048697"/>
+      <w:bookmarkStart w:id="11" w:name="_Toc511658729"/>
+      <w:bookmarkEnd w:id="10"/>
       <w:r>
         <w:rPr>
           <w:lang w:val="de-CH"/>
         </w:rPr>
         <w:t>Angehörigen-Tagebuch</w:t>
       </w:r>
-      <w:bookmarkEnd w:id="10"/>
+      <w:bookmarkEnd w:id="11"/>
     </w:p>
     <w:p>
       <w:pPr>
@@ -4741,9 +4550,9 @@
           <w:lang w:val="de-CH"/>
         </w:rPr>
       </w:pPr>
-      <w:bookmarkStart w:id="11" w:name="_Toc511048698"/>
-      <w:bookmarkStart w:id="12" w:name="_Toc511599010"/>
-      <w:bookmarkEnd w:id="11"/>
+      <w:bookmarkStart w:id="12" w:name="_Toc511048698"/>
+      <w:bookmarkStart w:id="13" w:name="_Toc511658730"/>
+      <w:bookmarkEnd w:id="12"/>
       <w:r>
         <w:rPr>
           <w:lang w:val="de-CH"/>
@@ -4751,7 +4560,7 @@
         <w:lastRenderedPageBreak/>
         <w:t>Zielvereinbarungen</w:t>
       </w:r>
-      <w:bookmarkEnd w:id="12"/>
+      <w:bookmarkEnd w:id="13"/>
     </w:p>
     <w:p>
       <w:pPr>
@@ -4799,14 +4608,14 @@
           <w:lang w:val="de-CH"/>
         </w:rPr>
       </w:pPr>
-      <w:bookmarkStart w:id="13" w:name="_Toc511599011"/>
+      <w:bookmarkStart w:id="14" w:name="_Toc511658731"/>
       <w:r>
         <w:rPr>
           <w:lang w:val="de-CH"/>
         </w:rPr>
         <w:t>Anbindung an Umsysteme</w:t>
       </w:r>
-      <w:bookmarkEnd w:id="13"/>
+      <w:bookmarkEnd w:id="14"/>
     </w:p>
     <w:p>
       <w:pPr>
@@ -4842,12 +4651,12 @@
           <w:numId w:val="2"/>
         </w:numPr>
       </w:pPr>
-      <w:bookmarkStart w:id="14" w:name="_Toc511599012"/>
+      <w:bookmarkStart w:id="15" w:name="_Toc511658732"/>
       <w:r>
         <w:lastRenderedPageBreak/>
         <w:t>Requirements Specification Document</w:t>
       </w:r>
-      <w:bookmarkEnd w:id="14"/>
+      <w:bookmarkEnd w:id="15"/>
     </w:p>
     <w:p>
       <w:pPr>
@@ -4856,36 +4665,14 @@
           <w:lang w:val="de-CH"/>
         </w:rPr>
       </w:pPr>
-      <w:bookmarkStart w:id="15" w:name="_Toc511599013"/>
-      <w:r>
-        <w:rPr>
-          <w:lang w:val="de-CH"/>
-        </w:rPr>
-        <w:t xml:space="preserve">User </w:t>
-      </w:r>
-      <w:proofErr w:type="spellStart"/>
-      <w:r>
-        <w:rPr>
-          <w:lang w:val="de-CH"/>
-        </w:rPr>
-        <w:t>requirements</w:t>
-      </w:r>
-      <w:proofErr w:type="spellEnd"/>
-      <w:r>
-        <w:rPr>
-          <w:lang w:val="de-CH"/>
-        </w:rPr>
-        <w:t xml:space="preserve"> </w:t>
-      </w:r>
-      <w:proofErr w:type="spellStart"/>
-      <w:r>
-        <w:rPr>
-          <w:lang w:val="de-CH"/>
-        </w:rPr>
-        <w:t>definition</w:t>
-      </w:r>
-      <w:bookmarkEnd w:id="15"/>
-      <w:proofErr w:type="spellEnd"/>
+      <w:bookmarkStart w:id="16" w:name="_Toc511658733"/>
+      <w:r>
+        <w:rPr>
+          <w:lang w:val="de-CH"/>
+        </w:rPr>
+        <w:t>User requirements definition</w:t>
+      </w:r>
+      <w:bookmarkEnd w:id="16"/>
     </w:p>
     <w:p>
       <w:pPr>
@@ -4910,14 +4697,14 @@
           <w:lang w:val="de-CH"/>
         </w:rPr>
       </w:pPr>
-      <w:bookmarkStart w:id="16" w:name="_Toc511599014"/>
+      <w:bookmarkStart w:id="17" w:name="_Toc511658734"/>
       <w:r>
         <w:rPr>
           <w:lang w:val="de-CH"/>
         </w:rPr>
         <w:t>Patienten-Tagebuch</w:t>
       </w:r>
-      <w:bookmarkEnd w:id="16"/>
+      <w:bookmarkEnd w:id="17"/>
     </w:p>
     <w:p>
       <w:pPr>
@@ -4948,26 +4735,56 @@
           <w:szCs w:val="26"/>
           <w:lang w:val="de-CH"/>
         </w:rPr>
-        <w:t xml:space="preserve">Änderungen im Tagebuch dürfen allerdings nur </w:t>
-      </w:r>
-      <w:proofErr w:type="spellStart"/>
+        <w:t>Änderungen im Tagebuch dürfen allerdings nur Patiente und Ärzte vornehmen, Angehörige dürfen mit Einverständnis des Patienten die Einträge aber lesen.</w:t>
+      </w:r>
+    </w:p>
+    <w:p>
+      <w:pPr>
+        <w:rPr>
+          <w:rFonts w:cstheme="minorHAnsi"/>
+          <w:lang w:val="de-CH"/>
+        </w:rPr>
+      </w:pPr>
       <w:r>
         <w:rPr>
           <w:rFonts w:eastAsiaTheme="majorEastAsia" w:cstheme="minorHAnsi"/>
           <w:szCs w:val="26"/>
           <w:lang w:val="de-CH"/>
         </w:rPr>
-        <w:t>Patiente</w:t>
-      </w:r>
-      <w:proofErr w:type="spellEnd"/>
+        <w:t>Inhalt des Tagebuchs sind einerseits Instruktionen welche der Arzt dem Patienten gibt und andererseits eventuell anfällige Medikamente und deren Dosierung.</w:t>
+      </w:r>
+    </w:p>
+    <w:p>
+      <w:pPr>
+        <w:rPr>
+          <w:rFonts w:cstheme="minorHAnsi"/>
+          <w:lang w:val="de-CH"/>
+        </w:rPr>
+      </w:pPr>
       <w:r>
         <w:rPr>
           <w:rFonts w:eastAsiaTheme="majorEastAsia" w:cstheme="minorHAnsi"/>
           <w:szCs w:val="26"/>
           <w:lang w:val="de-CH"/>
         </w:rPr>
-        <w:t xml:space="preserve"> und Ärzte vornehmen, Angehörige dürfen mit Einverständnis des Patienten die Einträge aber lesen.</w:t>
-      </w:r>
+        <w:t>Dem Patienten (und Angehörigen) stehen so jederzeit die gegebenen Instruktionen und die Medikamenteninformationen zur Verfügung. Der Arzt kann sich mit dem Tagebuch auf die Behandlung vorbereiten und den Fortschritt des Patienten erkennen.</w:t>
+      </w:r>
+    </w:p>
+    <w:p>
+      <w:pPr>
+        <w:pStyle w:val="berschrift3"/>
+        <w:rPr>
+          <w:lang w:val="de-CH"/>
+        </w:rPr>
+      </w:pPr>
+      <w:bookmarkStart w:id="18" w:name="_Toc511658735"/>
+      <w:r>
+        <w:rPr>
+          <w:lang w:val="de-CH"/>
+        </w:rPr>
+        <w:t>Angehörigen-Tagebuch</w:t>
+      </w:r>
+      <w:bookmarkEnd w:id="18"/>
     </w:p>
     <w:p>
       <w:pPr>
@@ -4982,7 +4799,7 @@
           <w:szCs w:val="26"/>
           <w:lang w:val="de-CH"/>
         </w:rPr>
-        <w:t>Inhalt des Tagebuchs sind einerseits Instruktionen welche der Arzt dem Patienten gibt und andererseits eventuell anfällige Medikamente und deren Dosierung.</w:t>
+        <w:t>Dieses Tagebuch richtet sich einzig an die Angehörigen und Ärzte. Patienten haben hier keinen Zugriff darauf.</w:t>
       </w:r>
     </w:p>
     <w:p>
@@ -4998,24 +4815,8 @@
           <w:szCs w:val="26"/>
           <w:lang w:val="de-CH"/>
         </w:rPr>
-        <w:t>Dem Patienten (und Angehörigen) stehen so jederzeit die gegebenen Instruktionen und die Medikamenteninformationen zur Verfügung. Der Arzt kann sich mit dem Tagebuch auf die Behandlung vorbereiten und den Fortschritt des Patienten erkennen.</w:t>
-      </w:r>
-    </w:p>
-    <w:p>
-      <w:pPr>
-        <w:pStyle w:val="berschrift3"/>
-        <w:rPr>
-          <w:lang w:val="de-CH"/>
-        </w:rPr>
-      </w:pPr>
-      <w:bookmarkStart w:id="17" w:name="_Toc511599015"/>
-      <w:r>
-        <w:rPr>
-          <w:lang w:val="de-CH"/>
-        </w:rPr>
-        <w:t>Angehörigen-Tagebuch</w:t>
-      </w:r>
-      <w:bookmarkEnd w:id="17"/>
+        <w:t>Das Angehörigen-Tagebuch dient vorallem dazu einen einfachen Informationsfluss zwischen den Angehörigen und Ärzten zu gewährleisten. Beispiele für Einträge wären hier erkannte Verhaltensänderungen des Patienten, Fortschritte oder einfach alltägliche Beobachtungen.</w:t>
+      </w:r>
     </w:p>
     <w:p>
       <w:pPr>
@@ -5030,8 +4831,24 @@
           <w:szCs w:val="26"/>
           <w:lang w:val="de-CH"/>
         </w:rPr>
-        <w:t>Dieses Tagebuch richtet sich einzig an die Angehörigen und Ärzte. Patienten haben hier keinen Zugriff darauf.</w:t>
-      </w:r>
+        <w:t>Auch Ärzte können Einträge vornehmen um die Angehörigen im Alltag mit Ratschlag zur Seite zu stehen.</w:t>
+      </w:r>
+    </w:p>
+    <w:p>
+      <w:pPr>
+        <w:pStyle w:val="berschrift3"/>
+        <w:rPr>
+          <w:lang w:val="de-CH"/>
+        </w:rPr>
+      </w:pPr>
+      <w:bookmarkStart w:id="19" w:name="_Toc511658736"/>
+      <w:r>
+        <w:rPr>
+          <w:lang w:val="de-CH"/>
+        </w:rPr>
+        <w:t>Zielvereinbarungen</w:t>
+      </w:r>
+      <w:bookmarkEnd w:id="19"/>
     </w:p>
     <w:p>
       <w:pPr>
@@ -5046,25 +4863,39 @@
           <w:szCs w:val="26"/>
           <w:lang w:val="de-CH"/>
         </w:rPr>
-        <w:t xml:space="preserve">Das Angehörigen-Tagebuch dient </w:t>
-      </w:r>
-      <w:proofErr w:type="spellStart"/>
+        <w:t>Mit dem Zielvereinbarungssystem wird den Usern, in diesem Fall den Ärzten, Patienten und Angehörigen, eine einfache Möglichkeit zur Verfügung gestellt, Ziele mit dem Patienten zu Erfassen und deren Status aktuell zu halten.</w:t>
+      </w:r>
+    </w:p>
+    <w:p>
+      <w:pPr>
+        <w:rPr>
+          <w:rFonts w:cstheme="minorHAnsi"/>
+          <w:lang w:val="de-CH"/>
+        </w:rPr>
+      </w:pPr>
       <w:r>
         <w:rPr>
           <w:rFonts w:eastAsiaTheme="majorEastAsia" w:cstheme="minorHAnsi"/>
           <w:szCs w:val="26"/>
           <w:lang w:val="de-CH"/>
         </w:rPr>
-        <w:t>vorallem</w:t>
-      </w:r>
-      <w:proofErr w:type="spellEnd"/>
+        <w:t>So kann z.B. der Status eines Ziels laufend angepasst oder auch einzelne Ziele priorisiert und dem Patienten sogar eine dazugehörige Mitteilung gesendet werden.</w:t>
+      </w:r>
+    </w:p>
+    <w:p>
+      <w:pPr>
+        <w:rPr>
+          <w:rFonts w:cstheme="minorHAnsi"/>
+          <w:lang w:val="de-CH"/>
+        </w:rPr>
+      </w:pPr>
       <w:r>
         <w:rPr>
           <w:rFonts w:eastAsiaTheme="majorEastAsia" w:cstheme="minorHAnsi"/>
           <w:szCs w:val="26"/>
           <w:lang w:val="de-CH"/>
         </w:rPr>
-        <w:t xml:space="preserve"> dazu einen einfachen Informationsfluss zwischen den Angehörigen und Ärzten zu gewährleisten. Beispiele für Einträge wären hier erkannte Verhaltensänderungen des Patienten, Fortschritte oder einfach alltägliche Beobachtungen.</w:t>
+        <w:t>Der Patient hat hier keine Möglichkeit Änderungen vorzunehmen, kann aber jederzeit lesend aufs System zugreifen.</w:t>
       </w:r>
     </w:p>
     <w:p>
@@ -5080,7 +4911,7 @@
           <w:szCs w:val="26"/>
           <w:lang w:val="de-CH"/>
         </w:rPr>
-        <w:t>Auch Ärzte können Einträge vornehmen um die Angehörigen im Alltag mit Ratschlag zur Seite zu stehen.</w:t>
+        <w:t>Ziele setzen dürfen sowohl Angehörige als auch Ärzte. Dies wird aber klar getrennt, da die Meinung des Arztes natürlich ausschlaggebender ist.</w:t>
       </w:r>
     </w:p>
     <w:p>
@@ -5090,14 +4921,28 @@
           <w:lang w:val="de-CH"/>
         </w:rPr>
       </w:pPr>
-      <w:bookmarkStart w:id="18" w:name="_Toc511599016"/>
-      <w:r>
-        <w:rPr>
-          <w:lang w:val="de-CH"/>
-        </w:rPr>
-        <w:t>Zielvereinbarungen</w:t>
-      </w:r>
-      <w:bookmarkEnd w:id="18"/>
+      <w:bookmarkStart w:id="20" w:name="_Toc511658737"/>
+      <w:r>
+        <w:rPr>
+          <w:lang w:val="de-CH"/>
+        </w:rPr>
+        <w:t>Non-functional requirements</w:t>
+      </w:r>
+      <w:bookmarkEnd w:id="20"/>
+    </w:p>
+    <w:p>
+      <w:pPr>
+        <w:pStyle w:val="berschrift4"/>
+        <w:rPr>
+          <w:lang w:val="de-CH"/>
+        </w:rPr>
+      </w:pPr>
+      <w:r>
+        <w:rPr>
+          <w:lang w:val="de-CH"/>
+        </w:rPr>
+        <w:t>System</w:t>
+      </w:r>
     </w:p>
     <w:p>
       <w:pPr>
@@ -5112,7 +4957,22 @@
           <w:szCs w:val="26"/>
           <w:lang w:val="de-CH"/>
         </w:rPr>
-        <w:t>Mit dem Zielvereinbarungssystem wird den Usern, in diesem Fall den Ärzten, Patienten und Angehörigen, eine einfache Möglichkeit zur Verfügung gestellt, Ziele mit dem Patienten zu Erfassen und deren Status aktuell zu halten.</w:t>
+        <w:t>Beim System wird es sich um eine Web-App handeln.</w:t>
+      </w:r>
+    </w:p>
+    <w:p>
+      <w:pPr>
+        <w:pStyle w:val="berschrift4"/>
+        <w:rPr>
+          <w:lang w:val="de-CH"/>
+        </w:rPr>
+      </w:pPr>
+      <w:r>
+        <w:rPr>
+          <w:lang w:val="de-CH"/>
+        </w:rPr>
+        <w:lastRenderedPageBreak/>
+        <w:t>Verfügbarkeit</w:t>
       </w:r>
     </w:p>
     <w:p>
@@ -5128,7 +4988,21 @@
           <w:szCs w:val="26"/>
           <w:lang w:val="de-CH"/>
         </w:rPr>
-        <w:t>So kann z.B. der Status eines Ziels laufend angepasst oder auch einzelne Ziele priorisiert und dem Patienten sogar eine dazugehörige Mitteilung gesendet werden.</w:t>
+        <w:t>Diese soll jederzeit, bis auf eventuell anfällige Wartungsarbeiten, zur Verfügung stehen.</w:t>
+      </w:r>
+    </w:p>
+    <w:p>
+      <w:pPr>
+        <w:pStyle w:val="berschrift4"/>
+        <w:rPr>
+          <w:lang w:val="de-CH"/>
+        </w:rPr>
+      </w:pPr>
+      <w:r>
+        <w:rPr>
+          <w:lang w:val="de-CH"/>
+        </w:rPr>
+        <w:t>Usability</w:t>
       </w:r>
     </w:p>
     <w:p>
@@ -5144,7 +5018,21 @@
           <w:szCs w:val="26"/>
           <w:lang w:val="de-CH"/>
         </w:rPr>
-        <w:t>Der Patient hat hier keine Möglichkeit Änderungen vorzunehmen, kann aber jederzeit lesend aufs System zugreifen.</w:t>
+        <w:t>Das System soll einfach zu bedienen sein, damit keine Schulung für die Benutzer notwendig ist.</w:t>
+      </w:r>
+    </w:p>
+    <w:p>
+      <w:pPr>
+        <w:pStyle w:val="berschrift4"/>
+        <w:rPr>
+          <w:lang w:val="de-CH"/>
+        </w:rPr>
+      </w:pPr>
+      <w:r>
+        <w:rPr>
+          <w:lang w:val="de-CH"/>
+        </w:rPr>
+        <w:t>Space</w:t>
       </w:r>
     </w:p>
     <w:p>
@@ -5160,106 +5048,23 @@
           <w:szCs w:val="26"/>
           <w:lang w:val="de-CH"/>
         </w:rPr>
-        <w:t>Ziele setzen dürfen sowohl Angehörige als auch Ärzte. Dies wird aber klar getrennt, da die Meinung des Arztes natürlich ausschlaggebender ist.</w:t>
-      </w:r>
-    </w:p>
-    <w:p>
-      <w:pPr>
-        <w:pStyle w:val="berschrift3"/>
-        <w:rPr>
-          <w:lang w:val="de-CH"/>
-        </w:rPr>
-      </w:pPr>
-      <w:bookmarkStart w:id="19" w:name="_Toc511599017"/>
-      <w:r>
-        <w:rPr>
-          <w:lang w:val="de-CH"/>
-        </w:rPr>
-        <w:t>Non-</w:t>
-      </w:r>
-      <w:proofErr w:type="spellStart"/>
-      <w:r>
-        <w:rPr>
-          <w:lang w:val="de-CH"/>
-        </w:rPr>
-        <w:t>functional</w:t>
-      </w:r>
-      <w:proofErr w:type="spellEnd"/>
-      <w:r>
-        <w:rPr>
-          <w:lang w:val="de-CH"/>
-        </w:rPr>
-        <w:t xml:space="preserve"> </w:t>
-      </w:r>
-      <w:proofErr w:type="spellStart"/>
-      <w:r>
-        <w:rPr>
-          <w:lang w:val="de-CH"/>
-        </w:rPr>
-        <w:t>requirements</w:t>
-      </w:r>
-      <w:bookmarkEnd w:id="19"/>
-      <w:proofErr w:type="spellEnd"/>
-    </w:p>
-    <w:p>
-      <w:pPr>
-        <w:pStyle w:val="berschrift4"/>
-        <w:rPr>
-          <w:lang w:val="de-CH"/>
-        </w:rPr>
-      </w:pPr>
-      <w:r>
-        <w:rPr>
-          <w:lang w:val="de-CH"/>
-        </w:rPr>
-        <w:t>System</w:t>
-      </w:r>
-    </w:p>
-    <w:p>
-      <w:pPr>
-        <w:rPr>
-          <w:rFonts w:cstheme="minorHAnsi"/>
-          <w:lang w:val="de-CH"/>
-        </w:rPr>
-      </w:pPr>
+        <w:t xml:space="preserve">Da es sich bei den Informationen im System im Prinzip nur um Text handeln wird, wird es nicht sehr viel Platz in Anspruch nehmen. Bei vielen Usern kann sich über längere Zeit natürlich trotzdem eine grosse Menge an Informationen sammeln, weswegen in diesem Fall über eine Bereinigung älterer Einträge oder </w:t>
+      </w:r>
       <w:r>
         <w:rPr>
           <w:rFonts w:eastAsiaTheme="majorEastAsia" w:cstheme="minorHAnsi"/>
           <w:szCs w:val="26"/>
           <w:lang w:val="de-CH"/>
         </w:rPr>
-        <w:t>Beim System wird es sich um eine Web-App handeln.</w:t>
-      </w:r>
-    </w:p>
-    <w:p>
-      <w:pPr>
-        <w:pStyle w:val="berschrift4"/>
-        <w:rPr>
-          <w:lang w:val="de-CH"/>
-        </w:rPr>
-      </w:pPr>
-      <w:r>
-        <w:rPr>
-          <w:lang w:val="de-CH"/>
-        </w:rPr>
-        <w:lastRenderedPageBreak/>
-        <w:t>Verfügbarkeit</w:t>
-      </w:r>
-    </w:p>
-    <w:p>
-      <w:pPr>
-        <w:rPr>
-          <w:rFonts w:cstheme="minorHAnsi"/>
-          <w:lang w:val="de-CH"/>
-        </w:rPr>
-      </w:pPr>
+        <w:t>Archivierung</w:t>
+      </w:r>
       <w:r>
         <w:rPr>
           <w:rFonts w:eastAsiaTheme="majorEastAsia" w:cstheme="minorHAnsi"/>
           <w:szCs w:val="26"/>
           <w:lang w:val="de-CH"/>
         </w:rPr>
-        <w:t>Diese soll jederzeit, bis auf eventuell anfällige Wartungsarbeiten, zur Verfügung stehen.</w:t>
+        <w:t xml:space="preserve"> derer auf ein externes System nachgedacht werden kann.</w:t>
       </w:r>
     </w:p>
     <w:p>
@@ -5273,7 +5078,7 @@
         <w:rPr>
           <w:lang w:val="de-CH"/>
         </w:rPr>
-        <w:t>Usability</w:t>
+        <w:t>Law</w:t>
       </w:r>
     </w:p>
     <w:p>
@@ -5289,37 +5094,15 @@
           <w:szCs w:val="26"/>
           <w:lang w:val="de-CH"/>
         </w:rPr>
-        <w:t>Das System soll einfach zu bedienen sein, damit keine Schulung für die Benutzer notwendig ist.</w:t>
-      </w:r>
-    </w:p>
-    <w:p>
-      <w:pPr>
-        <w:pStyle w:val="berschrift4"/>
-        <w:rPr>
-          <w:lang w:val="de-CH"/>
-        </w:rPr>
-      </w:pPr>
-      <w:r>
-        <w:rPr>
-          <w:lang w:val="de-CH"/>
-        </w:rPr>
-        <w:t>Space</w:t>
-      </w:r>
-    </w:p>
-    <w:p>
-      <w:pPr>
-        <w:rPr>
-          <w:rFonts w:cstheme="minorHAnsi"/>
-          <w:lang w:val="de-CH"/>
-        </w:rPr>
-      </w:pPr>
+        <w:t xml:space="preserve">Der Datenschutz soll sich am </w:t>
+      </w:r>
       <w:r>
         <w:rPr>
           <w:rFonts w:eastAsiaTheme="majorEastAsia" w:cstheme="minorHAnsi"/>
           <w:szCs w:val="26"/>
           <w:lang w:val="de-CH"/>
         </w:rPr>
-        <w:t xml:space="preserve">Da es sich bei den Informationen im System im Prinzip nur um Text handeln wird, wird es nicht sehr viel Platz in Anspruch nehmen. Bei vielen Usern kann sich über längere Zeit natürlich trotzdem eine grosse Menge an Informationen sammeln, weswegen in diesem Fall über eine Bereinigung älterer Einträge oder </w:t>
+        <w:t>schweizerischen</w:t>
       </w:r>
       <w:r>
         <w:rPr>
@@ -5327,45 +5110,31 @@
           <w:szCs w:val="26"/>
           <w:lang w:val="de-CH"/>
         </w:rPr>
-        <w:t>Archivierung</w:t>
-      </w:r>
+        <w:t xml:space="preserve"> Datenschutzgesetztes über vertrauliche persönliche Informationen orientieren.</w:t>
+      </w:r>
+    </w:p>
+    <w:p>
+      <w:pPr>
+        <w:rPr>
+          <w:rFonts w:cstheme="minorHAnsi"/>
+          <w:lang w:val="de-CH"/>
+        </w:rPr>
+      </w:pPr>
       <w:r>
         <w:rPr>
           <w:rFonts w:eastAsiaTheme="majorEastAsia" w:cstheme="minorHAnsi"/>
           <w:szCs w:val="26"/>
           <w:lang w:val="de-CH"/>
         </w:rPr>
-        <w:t xml:space="preserve"> derer auf ein externes System nachgedacht werden kann.</w:t>
-      </w:r>
-    </w:p>
-    <w:p>
-      <w:pPr>
-        <w:pStyle w:val="berschrift4"/>
-        <w:rPr>
-          <w:lang w:val="de-CH"/>
-        </w:rPr>
-      </w:pPr>
-      <w:r>
-        <w:rPr>
-          <w:lang w:val="de-CH"/>
-        </w:rPr>
-        <w:t>Law</w:t>
-      </w:r>
-    </w:p>
-    <w:p>
-      <w:pPr>
-        <w:rPr>
-          <w:rFonts w:cstheme="minorHAnsi"/>
-          <w:lang w:val="de-CH"/>
-        </w:rPr>
-      </w:pPr>
+        <w:t xml:space="preserve">Weiter soll das System auch den Grundlagen des </w:t>
+      </w:r>
       <w:r>
         <w:rPr>
           <w:rFonts w:eastAsiaTheme="majorEastAsia" w:cstheme="minorHAnsi"/>
           <w:szCs w:val="26"/>
           <w:lang w:val="de-CH"/>
         </w:rPr>
-        <w:t xml:space="preserve">Der Datenschutz soll sich am </w:t>
+        <w:t>schweizerischen</w:t>
       </w:r>
       <w:r>
         <w:rPr>
@@ -5373,69 +5142,93 @@
           <w:szCs w:val="26"/>
           <w:lang w:val="de-CH"/>
         </w:rPr>
-        <w:t>schweizerischen</w:t>
-      </w:r>
+        <w:t xml:space="preserve"> Gesundheitsgesetzes entsprechen.</w:t>
+      </w:r>
+    </w:p>
+    <w:p>
+      <w:pPr>
+        <w:pStyle w:val="berschrift4"/>
+        <w:rPr>
+          <w:lang w:val="de-CH"/>
+        </w:rPr>
+      </w:pPr>
+      <w:r>
+        <w:rPr>
+          <w:lang w:val="de-CH"/>
+        </w:rPr>
+        <w:t>Development</w:t>
+      </w:r>
+    </w:p>
+    <w:p>
+      <w:pPr>
+        <w:rPr>
+          <w:rFonts w:cstheme="minorHAnsi"/>
+          <w:lang w:val="de-CH"/>
+        </w:rPr>
+      </w:pPr>
       <w:r>
         <w:rPr>
           <w:rFonts w:eastAsiaTheme="majorEastAsia" w:cstheme="minorHAnsi"/>
           <w:szCs w:val="26"/>
           <w:lang w:val="de-CH"/>
         </w:rPr>
-        <w:t xml:space="preserve"> Datenschutzgesetztes über vertrauliche persönliche Informationen orientieren.</w:t>
-      </w:r>
-    </w:p>
-    <w:p>
-      <w:pPr>
-        <w:rPr>
-          <w:rFonts w:cstheme="minorHAnsi"/>
-          <w:lang w:val="de-CH"/>
-        </w:rPr>
-      </w:pPr>
-      <w:r>
+        <w:t>Als Programmiersprache soll Java verwendet werden, da jedes Projektmitglied bereits Erfahrungen mit dieser Programmiersprache gemacht hat.</w:t>
+      </w:r>
+    </w:p>
+    <w:p>
+      <w:pPr>
+        <w:pStyle w:val="berschrift2"/>
+        <w:rPr>
+          <w:lang w:val="de-CH"/>
+        </w:rPr>
+      </w:pPr>
+      <w:bookmarkStart w:id="21" w:name="_Toc511658738"/>
+      <w:r>
+        <w:rPr>
+          <w:lang w:val="de-CH"/>
+        </w:rPr>
+        <w:t>System architecture</w:t>
+      </w:r>
+      <w:bookmarkEnd w:id="21"/>
+    </w:p>
+    <w:p>
+      <w:pPr>
         <w:rPr>
           <w:rFonts w:eastAsiaTheme="majorEastAsia" w:cstheme="minorHAnsi"/>
           <w:szCs w:val="26"/>
           <w:lang w:val="de-CH"/>
         </w:rPr>
-        <w:t xml:space="preserve">Weiter soll das System auch den Grundlagen des </w:t>
-      </w:r>
+      </w:pPr>
       <w:r>
         <w:rPr>
           <w:rFonts w:eastAsiaTheme="majorEastAsia" w:cstheme="minorHAnsi"/>
           <w:szCs w:val="26"/>
           <w:lang w:val="de-CH"/>
         </w:rPr>
-        <w:t>schweizerischen</w:t>
-      </w:r>
-      <w:r>
+        <w:t>Die Applikation wird als Webapplikation umgesetzt. Wir unterscheiden zwischen Backend und Frontend der Applikation.</w:t>
+      </w:r>
+    </w:p>
+    <w:p>
+      <w:pPr>
+        <w:pStyle w:val="berschrift4"/>
+        <w:rPr>
+          <w:lang w:val="de-CH"/>
+        </w:rPr>
+      </w:pPr>
+      <w:r>
+        <w:rPr>
+          <w:lang w:val="de-CH"/>
+        </w:rPr>
+        <w:t>Backend</w:t>
+      </w:r>
+    </w:p>
+    <w:p>
+      <w:pPr>
         <w:rPr>
           <w:rFonts w:eastAsiaTheme="majorEastAsia" w:cstheme="minorHAnsi"/>
           <w:szCs w:val="26"/>
           <w:lang w:val="de-CH"/>
         </w:rPr>
-        <w:t xml:space="preserve"> Gesundheitsgesetzes entsprechen.</w:t>
-      </w:r>
-    </w:p>
-    <w:p>
-      <w:pPr>
-        <w:pStyle w:val="berschrift4"/>
-        <w:rPr>
-          <w:lang w:val="de-CH"/>
-        </w:rPr>
-      </w:pPr>
-      <w:r>
-        <w:rPr>
-          <w:lang w:val="de-CH"/>
-        </w:rPr>
-        <w:t>Development</w:t>
-      </w:r>
-    </w:p>
-    <w:p>
-      <w:pPr>
-        <w:rPr>
-          <w:rFonts w:cstheme="minorHAnsi"/>
-          <w:lang w:val="de-CH"/>
-        </w:rPr>
       </w:pPr>
       <w:r>
         <w:rPr>
@@ -5443,32 +5236,8 @@
           <w:szCs w:val="26"/>
           <w:lang w:val="de-CH"/>
         </w:rPr>
-        <w:t>Als Programmiersprache soll Java verwendet werden, da jedes Projektmitglied bereits Erfahrungen mit dieser Programmiersprache gemacht hat.</w:t>
-      </w:r>
-    </w:p>
-    <w:p>
-      <w:pPr>
-        <w:pStyle w:val="berschrift2"/>
-        <w:rPr>
-          <w:lang w:val="de-CH"/>
-        </w:rPr>
-      </w:pPr>
-      <w:bookmarkStart w:id="20" w:name="_Toc511599018"/>
-      <w:r>
-        <w:rPr>
-          <w:lang w:val="de-CH"/>
-        </w:rPr>
-        <w:t xml:space="preserve">System </w:t>
-      </w:r>
-      <w:proofErr w:type="spellStart"/>
-      <w:r>
-        <w:rPr>
-          <w:lang w:val="de-CH"/>
-        </w:rPr>
-        <w:t>architecture</w:t>
-      </w:r>
-      <w:bookmarkEnd w:id="20"/>
-      <w:proofErr w:type="spellEnd"/>
+        <w:t>Die Appliaktion wird auf einem Server in der Cloud installiert.</w:t>
+      </w:r>
     </w:p>
     <w:p>
       <w:pPr>
@@ -5484,161 +5253,23 @@
           <w:szCs w:val="26"/>
           <w:lang w:val="de-CH"/>
         </w:rPr>
-        <w:t>Die Applikation wird als Webapplikation umgesetzt. Wir unterscheiden zwischen Backend und Frontend der Applikation.</w:t>
-      </w:r>
-    </w:p>
-    <w:p>
-      <w:pPr>
-        <w:pStyle w:val="berschrift4"/>
-        <w:rPr>
-          <w:lang w:val="de-CH"/>
-        </w:rPr>
-      </w:pPr>
-      <w:r>
-        <w:rPr>
-          <w:lang w:val="de-CH"/>
-        </w:rPr>
-        <w:t>Backend</w:t>
-      </w:r>
-    </w:p>
-    <w:p>
-      <w:pPr>
+        <w:t>Die Datenverarbeitung und auswertung findet auf dem Server statt.</w:t>
+      </w:r>
+      <w:r>
         <w:rPr>
           <w:rFonts w:eastAsiaTheme="majorEastAsia" w:cstheme="minorHAnsi"/>
           <w:szCs w:val="26"/>
           <w:lang w:val="de-CH"/>
         </w:rPr>
-      </w:pPr>
+        <w:t xml:space="preserve"> </w:t>
+      </w:r>
       <w:r>
         <w:rPr>
           <w:rFonts w:eastAsiaTheme="majorEastAsia" w:cstheme="minorHAnsi"/>
           <w:szCs w:val="26"/>
           <w:lang w:val="de-CH"/>
         </w:rPr>
-        <w:t xml:space="preserve">Die </w:t>
-      </w:r>
-      <w:proofErr w:type="spellStart"/>
-      <w:r>
-        <w:rPr>
-          <w:rFonts w:eastAsiaTheme="majorEastAsia" w:cstheme="minorHAnsi"/>
-          <w:szCs w:val="26"/>
-          <w:lang w:val="de-CH"/>
-        </w:rPr>
-        <w:t>Appliaktion</w:t>
-      </w:r>
-      <w:proofErr w:type="spellEnd"/>
-      <w:r>
-        <w:rPr>
-          <w:rFonts w:eastAsiaTheme="majorEastAsia" w:cstheme="minorHAnsi"/>
-          <w:szCs w:val="26"/>
-          <w:lang w:val="de-CH"/>
-        </w:rPr>
-        <w:t xml:space="preserve"> wird auf einem Server in der Cloud installiert.</w:t>
-      </w:r>
-    </w:p>
-    <w:p>
-      <w:pPr>
-        <w:rPr>
-          <w:rFonts w:eastAsiaTheme="majorEastAsia" w:cstheme="minorHAnsi"/>
-          <w:szCs w:val="26"/>
-          <w:lang w:val="de-CH"/>
-        </w:rPr>
-      </w:pPr>
-      <w:r>
-        <w:rPr>
-          <w:rFonts w:eastAsiaTheme="majorEastAsia" w:cstheme="minorHAnsi"/>
-          <w:szCs w:val="26"/>
-          <w:lang w:val="de-CH"/>
-        </w:rPr>
-        <w:t xml:space="preserve">Die Datenverarbeitung und </w:t>
-      </w:r>
-      <w:proofErr w:type="spellStart"/>
-      <w:r>
-        <w:rPr>
-          <w:rFonts w:eastAsiaTheme="majorEastAsia" w:cstheme="minorHAnsi"/>
-          <w:szCs w:val="26"/>
-          <w:lang w:val="de-CH"/>
-        </w:rPr>
-        <w:t>auswertung</w:t>
-      </w:r>
-      <w:proofErr w:type="spellEnd"/>
-      <w:r>
-        <w:rPr>
-          <w:rFonts w:eastAsiaTheme="majorEastAsia" w:cstheme="minorHAnsi"/>
-          <w:szCs w:val="26"/>
-          <w:lang w:val="de-CH"/>
-        </w:rPr>
-        <w:t xml:space="preserve"> findet auf dem Server statt.</w:t>
-      </w:r>
-      <w:r>
-        <w:rPr>
-          <w:rFonts w:eastAsiaTheme="majorEastAsia" w:cstheme="minorHAnsi"/>
-          <w:szCs w:val="26"/>
-          <w:lang w:val="de-CH"/>
-        </w:rPr>
-        <w:t xml:space="preserve"> </w:t>
-      </w:r>
-      <w:r>
-        <w:rPr>
-          <w:rFonts w:eastAsiaTheme="majorEastAsia" w:cstheme="minorHAnsi"/>
-          <w:szCs w:val="26"/>
-          <w:lang w:val="de-CH"/>
-        </w:rPr>
-        <w:t xml:space="preserve">Die Daten werden in einer Datenbank gespeichert auf welche die Applikation </w:t>
-      </w:r>
-      <w:proofErr w:type="spellStart"/>
-      <w:r>
-        <w:rPr>
-          <w:rFonts w:eastAsiaTheme="majorEastAsia" w:cstheme="minorHAnsi"/>
-          <w:szCs w:val="26"/>
-          <w:lang w:val="de-CH"/>
-        </w:rPr>
-        <w:t>zugriff</w:t>
-      </w:r>
-      <w:proofErr w:type="spellEnd"/>
-      <w:r>
-        <w:rPr>
-          <w:rFonts w:eastAsiaTheme="majorEastAsia" w:cstheme="minorHAnsi"/>
-          <w:szCs w:val="26"/>
-          <w:lang w:val="de-CH"/>
-        </w:rPr>
-        <w:t xml:space="preserve"> hat. Die Programm Logik wird in Java umgesetzt. Die Wartung der </w:t>
-      </w:r>
-      <w:proofErr w:type="spellStart"/>
-      <w:r>
-        <w:rPr>
-          <w:rFonts w:eastAsiaTheme="majorEastAsia" w:cstheme="minorHAnsi"/>
-          <w:szCs w:val="26"/>
-          <w:lang w:val="de-CH"/>
-        </w:rPr>
-        <w:t>Appliaktion</w:t>
-      </w:r>
-      <w:proofErr w:type="spellEnd"/>
-      <w:r>
-        <w:rPr>
-          <w:rFonts w:eastAsiaTheme="majorEastAsia" w:cstheme="minorHAnsi"/>
-          <w:szCs w:val="26"/>
-          <w:lang w:val="de-CH"/>
-        </w:rPr>
-        <w:t xml:space="preserve"> und des Servers wird von uns übernommen. Dementsprechend hat der Client kein Aufwand im </w:t>
-      </w:r>
-      <w:proofErr w:type="spellStart"/>
-      <w:r>
-        <w:rPr>
-          <w:rFonts w:eastAsiaTheme="majorEastAsia" w:cstheme="minorHAnsi"/>
-          <w:szCs w:val="26"/>
-          <w:lang w:val="de-CH"/>
-        </w:rPr>
-        <w:t>bereich</w:t>
-      </w:r>
-      <w:proofErr w:type="spellEnd"/>
-      <w:r>
-        <w:rPr>
-          <w:rFonts w:eastAsiaTheme="majorEastAsia" w:cstheme="minorHAnsi"/>
-          <w:szCs w:val="26"/>
-          <w:lang w:val="de-CH"/>
-        </w:rPr>
-        <w:t xml:space="preserve"> Wartung und Backup.</w:t>
+        <w:t>Die Daten werden in einer Datenbank gespeichert auf welche die Applikation zugriff hat. Die Programm Logik wird in Java umgesetzt. Die Wartung der Appliaktion und des Servers wird von uns übernommen. Dementsprechend hat der Client kein Aufwand im bereich Wartung und Backup.</w:t>
       </w:r>
     </w:p>
     <w:p>
@@ -5704,112 +5335,22 @@
           <w:szCs w:val="26"/>
           <w:lang w:val="de-CH"/>
         </w:rPr>
-        <w:t xml:space="preserve">Nach </w:t>
-      </w:r>
-      <w:proofErr w:type="gramStart"/>
+        <w:t xml:space="preserve">Nach einem erfolgreichem Login werden hier die Daten angezeigt und können bearbeitet werden. Es wird keine lokale Installation benötigt, der Client braucht nur einen moderen Webbrowser. Dies hat den vorteil, dass auch mobile Geräte auf die Webaplikation zugreifen können. Voraussetzung ist ein Responsive Design der Webapplikation, damit auf allen Geräten auch </w:t>
+      </w:r>
       <w:r>
         <w:rPr>
           <w:rFonts w:eastAsiaTheme="majorEastAsia" w:cstheme="minorHAnsi"/>
           <w:szCs w:val="26"/>
           <w:lang w:val="de-CH"/>
         </w:rPr>
-        <w:t>einem erfolgreichem Login</w:t>
-      </w:r>
-      <w:proofErr w:type="gramEnd"/>
+        <w:t>alles optimal dargestellt wird</w:t>
+      </w:r>
       <w:r>
         <w:rPr>
           <w:rFonts w:eastAsiaTheme="majorEastAsia" w:cstheme="minorHAnsi"/>
           <w:szCs w:val="26"/>
           <w:lang w:val="de-CH"/>
         </w:rPr>
-        <w:t xml:space="preserve"> werden hier die Daten angezeigt und können bearbeitet werden. Es wird keine lokale Installation benötigt, der Client braucht nur einen </w:t>
-      </w:r>
-      <w:proofErr w:type="spellStart"/>
-      <w:r>
-        <w:rPr>
-          <w:rFonts w:eastAsiaTheme="majorEastAsia" w:cstheme="minorHAnsi"/>
-          <w:szCs w:val="26"/>
-          <w:lang w:val="de-CH"/>
-        </w:rPr>
-        <w:t>moderen</w:t>
-      </w:r>
-      <w:proofErr w:type="spellEnd"/>
-      <w:r>
-        <w:rPr>
-          <w:rFonts w:eastAsiaTheme="majorEastAsia" w:cstheme="minorHAnsi"/>
-          <w:szCs w:val="26"/>
-          <w:lang w:val="de-CH"/>
-        </w:rPr>
-        <w:t xml:space="preserve"> Webbrowser. Dies hat den </w:t>
-      </w:r>
-      <w:proofErr w:type="spellStart"/>
-      <w:r>
-        <w:rPr>
-          <w:rFonts w:eastAsiaTheme="majorEastAsia" w:cstheme="minorHAnsi"/>
-          <w:szCs w:val="26"/>
-          <w:lang w:val="de-CH"/>
-        </w:rPr>
-        <w:t>vorteil</w:t>
-      </w:r>
-      <w:proofErr w:type="spellEnd"/>
-      <w:r>
-        <w:rPr>
-          <w:rFonts w:eastAsiaTheme="majorEastAsia" w:cstheme="minorHAnsi"/>
-          <w:szCs w:val="26"/>
-          <w:lang w:val="de-CH"/>
-        </w:rPr>
-        <w:t xml:space="preserve">, dass auch mobile Geräte auf die </w:t>
-      </w:r>
-      <w:proofErr w:type="spellStart"/>
-      <w:r>
-        <w:rPr>
-          <w:rFonts w:eastAsiaTheme="majorEastAsia" w:cstheme="minorHAnsi"/>
-          <w:szCs w:val="26"/>
-          <w:lang w:val="de-CH"/>
-        </w:rPr>
-        <w:t>Webaplikation</w:t>
-      </w:r>
-      <w:proofErr w:type="spellEnd"/>
-      <w:r>
-        <w:rPr>
-          <w:rFonts w:eastAsiaTheme="majorEastAsia" w:cstheme="minorHAnsi"/>
-          <w:szCs w:val="26"/>
-          <w:lang w:val="de-CH"/>
-        </w:rPr>
-        <w:t xml:space="preserve"> zugreifen können. Voraussetzung ist ein </w:t>
-      </w:r>
-      <w:proofErr w:type="gramStart"/>
-      <w:r>
-        <w:rPr>
-          <w:rFonts w:eastAsiaTheme="majorEastAsia" w:cstheme="minorHAnsi"/>
-          <w:szCs w:val="26"/>
-          <w:lang w:val="de-CH"/>
-        </w:rPr>
-        <w:t>Responsive</w:t>
-      </w:r>
-      <w:proofErr w:type="gramEnd"/>
-      <w:r>
-        <w:rPr>
-          <w:rFonts w:eastAsiaTheme="majorEastAsia" w:cstheme="minorHAnsi"/>
-          <w:szCs w:val="26"/>
-          <w:lang w:val="de-CH"/>
-        </w:rPr>
-        <w:t xml:space="preserve"> Design der Webapplikation, damit auf allen Geräten auch </w:t>
-      </w:r>
-      <w:r>
-        <w:rPr>
-          <w:rFonts w:eastAsiaTheme="majorEastAsia" w:cstheme="minorHAnsi"/>
-          <w:szCs w:val="26"/>
-          <w:lang w:val="de-CH"/>
-        </w:rPr>
-        <w:t>alles optimal dargestellt wird</w:t>
-      </w:r>
-      <w:r>
-        <w:rPr>
-          <w:rFonts w:eastAsiaTheme="majorEastAsia" w:cstheme="minorHAnsi"/>
-          <w:szCs w:val="26"/>
-          <w:lang w:val="de-CH"/>
-        </w:rPr>
         <w:t>.</w:t>
       </w:r>
       <w:r>
@@ -5823,25 +5364,25 @@
       <w:pPr>
         <w:pStyle w:val="berschrift2"/>
       </w:pPr>
-      <w:bookmarkStart w:id="21" w:name="_Toc511599019"/>
+      <w:bookmarkStart w:id="22" w:name="_Toc511658739"/>
       <w:r>
         <w:lastRenderedPageBreak/>
         <w:t>System requirements specification</w:t>
       </w:r>
-      <w:bookmarkEnd w:id="21"/>
+      <w:bookmarkEnd w:id="22"/>
     </w:p>
     <w:p>
       <w:pPr>
         <w:pStyle w:val="berschrift3"/>
       </w:pPr>
-      <w:bookmarkStart w:id="22" w:name="_Toc511599020"/>
+      <w:bookmarkStart w:id="23" w:name="_Toc511658740"/>
       <w:r>
         <w:t>F</w:t>
       </w:r>
       <w:r>
         <w:t>unctional requirements</w:t>
       </w:r>
-      <w:bookmarkEnd w:id="22"/>
+      <w:bookmarkEnd w:id="23"/>
     </w:p>
     <w:p>
       <w:pPr>
@@ -5873,16 +5414,8 @@
         <w:rPr>
           <w:lang w:val="de-CH"/>
         </w:rPr>
-        <w:t xml:space="preserve">Als Framework wird </w:t>
-      </w:r>
-      <w:proofErr w:type="spellStart"/>
-      <w:r>
-        <w:rPr>
-          <w:lang w:val="de-CH"/>
-        </w:rPr>
-        <w:t>Vaadin</w:t>
-      </w:r>
-      <w:proofErr w:type="spellEnd"/>
+        <w:t>Als Framework wird Vaadin</w:t>
+      </w:r>
       <w:r>
         <w:rPr>
           <w:lang w:val="de-CH"/>
@@ -5893,63 +5426,7 @@
         <w:rPr>
           <w:lang w:val="de-CH"/>
         </w:rPr>
-        <w:t>, ein Tool für „</w:t>
-      </w:r>
-      <w:proofErr w:type="spellStart"/>
-      <w:r>
-        <w:rPr>
-          <w:lang w:val="de-CH"/>
-        </w:rPr>
-        <w:t>rich</w:t>
-      </w:r>
-      <w:proofErr w:type="spellEnd"/>
-      <w:r>
-        <w:rPr>
-          <w:lang w:val="de-CH"/>
-        </w:rPr>
-        <w:t xml:space="preserve"> </w:t>
-      </w:r>
-      <w:proofErr w:type="spellStart"/>
-      <w:r>
-        <w:rPr>
-          <w:lang w:val="de-CH"/>
-        </w:rPr>
-        <w:t>internet</w:t>
-      </w:r>
-      <w:proofErr w:type="spellEnd"/>
-      <w:r>
-        <w:rPr>
-          <w:lang w:val="de-CH"/>
-        </w:rPr>
-        <w:t xml:space="preserve"> </w:t>
-      </w:r>
-      <w:proofErr w:type="spellStart"/>
-      <w:r>
-        <w:rPr>
-          <w:lang w:val="de-CH"/>
-        </w:rPr>
-        <w:t>applications</w:t>
-      </w:r>
-      <w:proofErr w:type="spellEnd"/>
-      <w:r>
-        <w:rPr>
-          <w:lang w:val="de-CH"/>
-        </w:rPr>
-        <w:t xml:space="preserve">“. Die Lizenz für </w:t>
-      </w:r>
-      <w:proofErr w:type="spellStart"/>
-      <w:r>
-        <w:rPr>
-          <w:lang w:val="de-CH"/>
-        </w:rPr>
-        <w:t>Vaadin</w:t>
-      </w:r>
-      <w:proofErr w:type="spellEnd"/>
-      <w:r>
-        <w:rPr>
-          <w:lang w:val="de-CH"/>
-        </w:rPr>
-        <w:t xml:space="preserve"> ist</w:t>
+        <w:t>, ein Tool für „rich internet applications“. Die Lizenz für Vaadin ist</w:t>
       </w:r>
       <w:r>
         <w:rPr>
@@ -6031,14 +5508,12 @@
           <w:lang w:val="de-CH"/>
         </w:rPr>
       </w:pPr>
-      <w:proofErr w:type="spellStart"/>
       <w:r>
         <w:rPr>
           <w:lang w:val="de-CH"/>
         </w:rPr>
         <w:t>Roles</w:t>
       </w:r>
-      <w:proofErr w:type="spellEnd"/>
     </w:p>
     <w:p>
       <w:pPr>
@@ -6491,14 +5966,7 @@
         <w:rPr>
           <w:lang w:val="de-CH"/>
         </w:rPr>
-        <w:t xml:space="preserve">Damit der Erkrankte das Ziel nicht vergisst, wird er anhand eines </w:t>
-      </w:r>
-      <w:proofErr w:type="spellStart"/>
-      <w:r>
-        <w:rPr>
-          <w:lang w:val="de-CH"/>
-        </w:rPr>
-        <w:t>Reminder</w:t>
+        <w:t>Damit der Erkrankte das Ziel nicht vergisst, wird er anhand eines Reminder</w:t>
       </w:r>
       <w:r>
         <w:rPr>
@@ -6506,7 +5974,6 @@
         </w:rPr>
         <w:t>’s</w:t>
       </w:r>
-      <w:proofErr w:type="spellEnd"/>
       <w:r>
         <w:rPr>
           <w:lang w:val="de-CH"/>
@@ -6521,36 +5988,14 @@
           <w:lang w:val="de-CH"/>
         </w:rPr>
       </w:pPr>
-      <w:bookmarkStart w:id="23" w:name="_Toc511599021"/>
-      <w:r>
-        <w:rPr>
-          <w:lang w:val="de-CH"/>
-        </w:rPr>
-        <w:t>Non-</w:t>
-      </w:r>
-      <w:proofErr w:type="spellStart"/>
-      <w:r>
-        <w:rPr>
-          <w:lang w:val="de-CH"/>
-        </w:rPr>
-        <w:t>Functional</w:t>
-      </w:r>
-      <w:proofErr w:type="spellEnd"/>
-      <w:r>
-        <w:rPr>
-          <w:lang w:val="de-CH"/>
-        </w:rPr>
-        <w:t xml:space="preserve"> </w:t>
-      </w:r>
-      <w:proofErr w:type="spellStart"/>
-      <w:r>
-        <w:rPr>
-          <w:lang w:val="de-CH"/>
-        </w:rPr>
-        <w:t>requirements</w:t>
-      </w:r>
-      <w:bookmarkEnd w:id="23"/>
-      <w:proofErr w:type="spellEnd"/>
+      <w:bookmarkStart w:id="24" w:name="_Toc511658741"/>
+      <w:r>
+        <w:rPr>
+          <w:lang w:val="de-CH"/>
+        </w:rPr>
+        <w:t>Non-Functional requirements</w:t>
+      </w:r>
+      <w:bookmarkEnd w:id="24"/>
     </w:p>
     <w:p>
       <w:pPr>
@@ -6733,23 +6178,15 @@
           <w:lang w:val="de-CH"/>
         </w:rPr>
       </w:pPr>
-      <w:bookmarkStart w:id="24" w:name="_Toc511599022"/>
+      <w:bookmarkStart w:id="25" w:name="_Toc511658742"/>
       <w:r>
         <w:rPr>
           <w:lang w:val="de-CH"/>
         </w:rPr>
         <w:lastRenderedPageBreak/>
-        <w:t xml:space="preserve">System </w:t>
-      </w:r>
-      <w:proofErr w:type="spellStart"/>
-      <w:r>
-        <w:rPr>
-          <w:lang w:val="de-CH"/>
-        </w:rPr>
-        <w:t>models</w:t>
-      </w:r>
-      <w:bookmarkEnd w:id="24"/>
-      <w:proofErr w:type="spellEnd"/>
+        <w:t>System models</w:t>
+      </w:r>
+      <w:bookmarkEnd w:id="25"/>
     </w:p>
     <w:p>
       <w:pPr>
@@ -6817,7 +6254,7 @@
           <w:lang w:val="de-CH"/>
         </w:rPr>
       </w:pPr>
-      <w:bookmarkStart w:id="25" w:name="_Toc511599193"/>
+      <w:bookmarkStart w:id="26" w:name="_Toc511599193"/>
       <w:r>
         <w:rPr>
           <w:lang w:val="de-CH"/>
@@ -6850,17 +6287,9 @@
         <w:rPr>
           <w:lang w:val="de-CH"/>
         </w:rPr>
-        <w:t xml:space="preserve">: System </w:t>
-      </w:r>
-      <w:proofErr w:type="spellStart"/>
-      <w:r>
-        <w:rPr>
-          <w:lang w:val="de-CH"/>
-        </w:rPr>
-        <w:t>model</w:t>
-      </w:r>
-      <w:bookmarkEnd w:id="25"/>
-      <w:proofErr w:type="spellEnd"/>
+        <w:t>: System model</w:t>
+      </w:r>
+      <w:bookmarkEnd w:id="26"/>
     </w:p>
     <w:p>
       <w:pPr>
@@ -6869,22 +6298,14 @@
           <w:lang w:val="de-CH"/>
         </w:rPr>
       </w:pPr>
-      <w:bookmarkStart w:id="26" w:name="_Toc511599023"/>
-      <w:r>
-        <w:rPr>
-          <w:lang w:val="de-CH"/>
-        </w:rPr>
-        <w:t xml:space="preserve">System </w:t>
-      </w:r>
-      <w:proofErr w:type="spellStart"/>
-      <w:r>
-        <w:rPr>
-          <w:lang w:val="de-CH"/>
-        </w:rPr>
-        <w:t>evolution</w:t>
-      </w:r>
-      <w:bookmarkEnd w:id="26"/>
-      <w:proofErr w:type="spellEnd"/>
+      <w:bookmarkStart w:id="27" w:name="_Toc511658743"/>
+      <w:r>
+        <w:rPr>
+          <w:lang w:val="de-CH"/>
+        </w:rPr>
+        <w:t>System evolution</w:t>
+      </w:r>
+      <w:bookmarkEnd w:id="27"/>
     </w:p>
     <w:p>
       <w:pPr>
@@ -6944,16 +6365,14 @@
           <w:lang w:val="de-CH"/>
         </w:rPr>
       </w:pPr>
-      <w:bookmarkStart w:id="27" w:name="_Toc511599024"/>
-      <w:proofErr w:type="spellStart"/>
+      <w:bookmarkStart w:id="28" w:name="_Toc511658744"/>
       <w:r>
         <w:rPr>
           <w:lang w:val="de-CH"/>
         </w:rPr>
         <w:t>Testing</w:t>
       </w:r>
-      <w:bookmarkEnd w:id="27"/>
-      <w:proofErr w:type="spellEnd"/>
+      <w:bookmarkEnd w:id="28"/>
     </w:p>
     <w:p>
       <w:pPr>
@@ -6962,14 +6381,14 @@
           <w:lang w:val="de-CH"/>
         </w:rPr>
       </w:pPr>
-      <w:bookmarkStart w:id="28" w:name="_Toc511599025"/>
+      <w:bookmarkStart w:id="29" w:name="_Toc511658745"/>
       <w:r>
         <w:rPr>
           <w:lang w:val="de-CH"/>
         </w:rPr>
         <w:t>Komponententests</w:t>
       </w:r>
-      <w:bookmarkEnd w:id="28"/>
+      <w:bookmarkEnd w:id="29"/>
     </w:p>
     <w:p>
       <w:pPr>
@@ -7009,14 +6428,14 @@
           <w:lang w:val="de-CH"/>
         </w:rPr>
       </w:pPr>
-      <w:bookmarkStart w:id="29" w:name="_Toc511599026"/>
+      <w:bookmarkStart w:id="30" w:name="_Toc511658746"/>
       <w:r>
         <w:rPr>
           <w:lang w:val="de-CH"/>
         </w:rPr>
         <w:t>Integrationstests</w:t>
       </w:r>
-      <w:bookmarkEnd w:id="29"/>
+      <w:bookmarkEnd w:id="30"/>
     </w:p>
     <w:p>
       <w:pPr>
@@ -7050,7 +6469,7 @@
           <w:lang w:val="de-CH"/>
         </w:rPr>
       </w:pPr>
-      <w:bookmarkStart w:id="30" w:name="_Toc511599027"/>
+      <w:bookmarkStart w:id="31" w:name="_Toc511658747"/>
       <w:r>
         <w:rPr>
           <w:lang w:val="de-CH"/>
@@ -7058,33 +6477,19 @@
         <w:lastRenderedPageBreak/>
         <w:t>Systemtests</w:t>
       </w:r>
-      <w:bookmarkEnd w:id="30"/>
-    </w:p>
-    <w:p>
-      <w:pPr>
-        <w:rPr>
-          <w:lang w:val="de-CH"/>
-        </w:rPr>
-      </w:pPr>
-      <w:r>
-        <w:rPr>
-          <w:lang w:val="de-CH"/>
-        </w:rPr>
-        <w:t>Am Ende der Entwicklungsphase bzw. bereits während dieser, werden die einzelnen funktionalen Anforderungen durch manuelles sowie automatisiertes GUI-</w:t>
-      </w:r>
-      <w:proofErr w:type="spellStart"/>
-      <w:r>
-        <w:rPr>
-          <w:lang w:val="de-CH"/>
-        </w:rPr>
-        <w:t>Testing</w:t>
-      </w:r>
-      <w:proofErr w:type="spellEnd"/>
-      <w:r>
-        <w:rPr>
-          <w:lang w:val="de-CH"/>
-        </w:rPr>
-        <w:t xml:space="preserve"> geprüft. </w:t>
+      <w:bookmarkEnd w:id="31"/>
+    </w:p>
+    <w:p>
+      <w:pPr>
+        <w:rPr>
+          <w:lang w:val="de-CH"/>
+        </w:rPr>
+      </w:pPr>
+      <w:r>
+        <w:rPr>
+          <w:lang w:val="de-CH"/>
+        </w:rPr>
+        <w:t xml:space="preserve">Am Ende der Entwicklungsphase bzw. bereits während dieser, werden die einzelnen funktionalen Anforderungen durch manuelles sowie automatisiertes GUI-Testing geprüft. </w:t>
       </w:r>
       <w:r>
         <w:rPr>
@@ -7112,40 +6517,26 @@
           <w:lang w:val="de-CH"/>
         </w:rPr>
       </w:pPr>
-      <w:bookmarkStart w:id="31" w:name="_Toc511599028"/>
+      <w:bookmarkStart w:id="32" w:name="_Toc511658748"/>
       <w:r>
         <w:rPr>
           <w:lang w:val="de-CH"/>
         </w:rPr>
         <w:t>Abnahmetest</w:t>
       </w:r>
-      <w:bookmarkEnd w:id="31"/>
-    </w:p>
-    <w:p>
-      <w:pPr>
-        <w:rPr>
-          <w:lang w:val="de-CH"/>
-        </w:rPr>
-      </w:pPr>
-      <w:r>
-        <w:rPr>
-          <w:lang w:val="de-CH"/>
-        </w:rPr>
-        <w:t>Nach Beendigung der Entwicklungsphase wird die Software auf einer produktiven Umgebung von einer End-User-Nahen Testgruppe / Person zusammen mit dem Projektteam auf Herz und Nieren geprüft. Es handelt sich hierbei um eine Art «Black-Box-</w:t>
-      </w:r>
-      <w:proofErr w:type="spellStart"/>
-      <w:r>
-        <w:rPr>
-          <w:lang w:val="de-CH"/>
-        </w:rPr>
-        <w:t>Testing</w:t>
-      </w:r>
-      <w:proofErr w:type="spellEnd"/>
-      <w:r>
-        <w:rPr>
-          <w:lang w:val="de-CH"/>
-        </w:rPr>
-        <w:t>», da die miteinbezogenen externe/-n Testperson/-en über keinerlei Hintergrundwissen zum «Code» verfügen.</w:t>
+      <w:bookmarkEnd w:id="32"/>
+    </w:p>
+    <w:p>
+      <w:pPr>
+        <w:rPr>
+          <w:lang w:val="de-CH"/>
+        </w:rPr>
+      </w:pPr>
+      <w:r>
+        <w:rPr>
+          <w:lang w:val="de-CH"/>
+        </w:rPr>
+        <w:t>Nach Beendigung der Entwicklungsphase wird die Software auf einer produktiven Umgebung von einer End-User-Nahen Testgruppe / Person zusammen mit dem Projektteam auf Herz und Nieren geprüft. Es handelt sich hierbei um eine Art «Black-Box-Testing», da die miteinbezogenen externe/-n Testperson/-en über keinerlei Hintergrundwissen zum «Code» verfügen.</w:t>
       </w:r>
       <w:r>
         <w:rPr>
@@ -7176,14 +6567,12 @@
           <w:numId w:val="2"/>
         </w:numPr>
       </w:pPr>
-      <w:bookmarkStart w:id="32" w:name="_Toc511599029"/>
-      <w:proofErr w:type="spellStart"/>
+      <w:bookmarkStart w:id="33" w:name="_Toc511658749"/>
       <w:r>
         <w:lastRenderedPageBreak/>
         <w:t>Anhang</w:t>
       </w:r>
-      <w:bookmarkEnd w:id="32"/>
-      <w:proofErr w:type="spellEnd"/>
+      <w:bookmarkEnd w:id="33"/>
     </w:p>
     <w:p>
       <w:pPr>
@@ -7192,14 +6581,14 @@
           <w:lang w:val="de-CH"/>
         </w:rPr>
       </w:pPr>
-      <w:bookmarkStart w:id="33" w:name="_Toc511599030"/>
+      <w:bookmarkStart w:id="34" w:name="_Toc511658750"/>
       <w:r>
         <w:rPr>
           <w:lang w:val="de-CH"/>
         </w:rPr>
         <w:t>Datenmodell</w:t>
       </w:r>
-      <w:bookmarkEnd w:id="33"/>
+      <w:bookmarkEnd w:id="34"/>
     </w:p>
     <w:p>
       <w:pPr>
@@ -7235,21 +6624,7 @@
         <w:rPr>
           <w:lang w:val="de-CH"/>
         </w:rPr>
-        <w:t xml:space="preserve"> benötigt. Nachfolgend ein grobes Entity-</w:t>
-      </w:r>
-      <w:proofErr w:type="spellStart"/>
-      <w:r>
-        <w:rPr>
-          <w:lang w:val="de-CH"/>
-        </w:rPr>
-        <w:t>Relationship</w:t>
-      </w:r>
-      <w:proofErr w:type="spellEnd"/>
-      <w:r>
-        <w:rPr>
-          <w:lang w:val="de-CH"/>
-        </w:rPr>
-        <w:t>-Diagram</w:t>
+        <w:t xml:space="preserve"> benötigt. Nachfolgend ein grobes Entity-Relationship-Diagram</w:t>
       </w:r>
       <w:r>
         <w:rPr>
@@ -7321,14 +6696,9 @@
                                 <w:lang w:val="de-CH"/>
                               </w:rPr>
                             </w:pPr>
-                            <w:bookmarkStart w:id="34" w:name="_Toc511599194"/>
-                            <w:proofErr w:type="spellStart"/>
+                            <w:bookmarkStart w:id="35" w:name="_Toc511599194"/>
                             <w:r>
-                              <w:t>Abbildung</w:t>
-                            </w:r>
-                            <w:proofErr w:type="spellEnd"/>
-                            <w:r>
-                              <w:t xml:space="preserve"> </w:t>
+                              <w:t xml:space="preserve">Abbildung </w:t>
                             </w:r>
                             <w:r>
                               <w:fldChar w:fldCharType="begin"/>
@@ -7349,14 +6719,9 @@
                               <w:fldChar w:fldCharType="end"/>
                             </w:r>
                             <w:r>
-                              <w:t>: Entity-Relationship-</w:t>
+                              <w:t>: Entity-Relationship-Diagramm</w:t>
                             </w:r>
-                            <w:proofErr w:type="spellStart"/>
-                            <w:r>
-                              <w:t>Diagramm</w:t>
-                            </w:r>
-                            <w:bookmarkEnd w:id="34"/>
-                            <w:proofErr w:type="spellEnd"/>
+                            <w:bookmarkEnd w:id="35"/>
                           </w:p>
                         </w:txbxContent>
                       </wps:txbx>
@@ -7391,14 +6756,9 @@
                           <w:lang w:val="de-CH"/>
                         </w:rPr>
                       </w:pPr>
-                      <w:bookmarkStart w:id="35" w:name="_Toc511599194"/>
-                      <w:proofErr w:type="spellStart"/>
+                      <w:bookmarkStart w:id="36" w:name="_Toc511599194"/>
                       <w:r>
-                        <w:t>Abbildung</w:t>
-                      </w:r>
-                      <w:proofErr w:type="spellEnd"/>
-                      <w:r>
-                        <w:t xml:space="preserve"> </w:t>
+                        <w:t xml:space="preserve">Abbildung </w:t>
                       </w:r>
                       <w:r>
                         <w:fldChar w:fldCharType="begin"/>
@@ -7419,14 +6779,9 @@
                         <w:fldChar w:fldCharType="end"/>
                       </w:r>
                       <w:r>
-                        <w:t>: Entity-Relationship-</w:t>
+                        <w:t>: Entity-Relationship-Diagramm</w:t>
                       </w:r>
-                      <w:proofErr w:type="spellStart"/>
-                      <w:r>
-                        <w:t>Diagramm</w:t>
-                      </w:r>
-                      <w:bookmarkEnd w:id="35"/>
-                      <w:proofErr w:type="spellEnd"/>
+                      <w:bookmarkEnd w:id="36"/>
                     </w:p>
                   </w:txbxContent>
                 </v:textbox>
@@ -7522,7 +6877,7 @@
           <w:lang w:val="de-CH"/>
         </w:rPr>
       </w:pPr>
-      <w:bookmarkStart w:id="36" w:name="_Toc511599031"/>
+      <w:bookmarkStart w:id="37" w:name="_Toc511658751"/>
       <w:r>
         <w:rPr>
           <w:lang w:val="de-CH"/>
@@ -7536,33 +6891,19 @@
         </w:rPr>
         <w:t>rdwareanforderungen</w:t>
       </w:r>
-      <w:bookmarkEnd w:id="36"/>
-    </w:p>
-    <w:p>
-      <w:pPr>
-        <w:rPr>
-          <w:lang w:val="de-CH"/>
-        </w:rPr>
-      </w:pPr>
-      <w:r>
-        <w:rPr>
-          <w:lang w:val="de-CH"/>
-        </w:rPr>
-        <w:t xml:space="preserve">In der nachfolgenden Tabelle sind </w:t>
-      </w:r>
-      <w:proofErr w:type="gramStart"/>
-      <w:r>
-        <w:rPr>
-          <w:lang w:val="de-CH"/>
-        </w:rPr>
-        <w:t>die grobe Anforderungen</w:t>
-      </w:r>
-      <w:proofErr w:type="gramEnd"/>
-      <w:r>
-        <w:rPr>
-          <w:lang w:val="de-CH"/>
-        </w:rPr>
-        <w:t xml:space="preserve"> der Systems aufgelistet:</w:t>
+      <w:bookmarkEnd w:id="37"/>
+    </w:p>
+    <w:p>
+      <w:pPr>
+        <w:rPr>
+          <w:lang w:val="de-CH"/>
+        </w:rPr>
+      </w:pPr>
+      <w:r>
+        <w:rPr>
+          <w:lang w:val="de-CH"/>
+        </w:rPr>
+        <w:t>In der nachfolgenden Tabelle sind die grobe Anforderungen der Systems aufgelistet:</w:t>
       </w:r>
     </w:p>
     <w:tbl>
@@ -7602,14 +6943,12 @@
                 <w:szCs w:val="24"/>
               </w:rPr>
             </w:pPr>
-            <w:proofErr w:type="spellStart"/>
             <w:r>
               <w:rPr>
                 <w:szCs w:val="24"/>
               </w:rPr>
               <w:t>Hardwarekomponente</w:t>
             </w:r>
-            <w:proofErr w:type="spellEnd"/>
           </w:p>
         </w:tc>
         <w:tc>
@@ -7634,14 +6973,12 @@
                 <w:szCs w:val="24"/>
               </w:rPr>
             </w:pPr>
-            <w:proofErr w:type="spellStart"/>
             <w:r>
               <w:rPr>
                 <w:szCs w:val="24"/>
               </w:rPr>
               <w:t>Anforderung</w:t>
             </w:r>
-            <w:proofErr w:type="spellEnd"/>
           </w:p>
         </w:tc>
       </w:tr>
@@ -7707,13 +7044,7 @@
               <w:cnfStyle w:val="000000100000" w:firstRow="0" w:lastRow="0" w:firstColumn="0" w:lastColumn="0" w:oddVBand="0" w:evenVBand="0" w:oddHBand="1" w:evenHBand="0" w:firstRowFirstColumn="0" w:firstRowLastColumn="0" w:lastRowFirstColumn="0" w:lastRowLastColumn="0"/>
             </w:pPr>
             <w:r>
-              <w:t xml:space="preserve">Open Source </w:t>
-            </w:r>
-            <w:r>
-              <w:t>OS</w:t>
-            </w:r>
-            <w:r>
-              <w:t xml:space="preserve"> (free)</w:t>
+              <w:t>Open Source OS (free)</w:t>
             </w:r>
           </w:p>
           <w:p>
@@ -7824,27 +7155,13 @@
               <w:rPr>
                 <w:lang w:val="de-CH"/>
               </w:rPr>
-              <w:t xml:space="preserve">Desktop PC / Laptop mit gängigen </w:t>
-            </w:r>
-            <w:proofErr w:type="spellStart"/>
+              <w:t>Desktop PC / Laptop mit gängigen OS</w:t>
+            </w:r>
             <w:r>
               <w:rPr>
                 <w:lang w:val="de-CH"/>
               </w:rPr>
-              <w:t>OS</w:t>
-            </w:r>
-            <w:r>
-              <w:rPr>
-                <w:lang w:val="de-CH"/>
-              </w:rPr>
-              <w:t>’s</w:t>
-            </w:r>
-            <w:proofErr w:type="spellEnd"/>
-            <w:r>
-              <w:rPr>
-                <w:lang w:val="de-CH"/>
-              </w:rPr>
-              <w:t xml:space="preserve"> </w:t>
+              <w:t xml:space="preserve">’s </w:t>
             </w:r>
             <w:r>
               <w:rPr>
@@ -7874,8 +7191,6 @@
               </w:rPr>
               <w:t>(auch für die Entwicklung der Applikation)</w:t>
             </w:r>
-            <w:bookmarkStart w:id="37" w:name="_GoBack"/>
-            <w:bookmarkEnd w:id="37"/>
           </w:p>
           <w:p>
             <w:pPr>
@@ -7925,13 +7240,8 @@
           <w:lang w:val="de-CH"/>
         </w:rPr>
       </w:pPr>
-      <w:proofErr w:type="spellStart"/>
-      <w:r>
-        <w:t>Tabelle</w:t>
-      </w:r>
-      <w:proofErr w:type="spellEnd"/>
-      <w:r>
-        <w:t xml:space="preserve"> </w:t>
+      <w:r>
+        <w:t xml:space="preserve">Tabelle </w:t>
       </w:r>
       <w:r>
         <w:fldChar w:fldCharType="begin"/>
@@ -7952,13 +7262,8 @@
         <w:fldChar w:fldCharType="end"/>
       </w:r>
       <w:r>
-        <w:t xml:space="preserve">: </w:t>
-      </w:r>
-      <w:proofErr w:type="spellStart"/>
-      <w:r>
-        <w:t>Hardwareanforderungen</w:t>
-      </w:r>
-      <w:proofErr w:type="spellEnd"/>
+        <w:t>: Hardwareanforderungen</w:t>
+      </w:r>
     </w:p>
     <w:p>
       <w:pPr>
@@ -7983,15 +7288,13 @@
         </w:numPr>
       </w:pPr>
       <w:bookmarkStart w:id="38" w:name="_Toc510769957"/>
-      <w:bookmarkStart w:id="39" w:name="_Toc511599032"/>
+      <w:bookmarkStart w:id="39" w:name="_Toc511658752"/>
       <w:bookmarkEnd w:id="38"/>
-      <w:proofErr w:type="spellStart"/>
       <w:r>
         <w:lastRenderedPageBreak/>
         <w:t>Glossar</w:t>
       </w:r>
       <w:bookmarkEnd w:id="39"/>
-      <w:proofErr w:type="spellEnd"/>
     </w:p>
     <w:tbl>
       <w:tblPr>
@@ -8030,14 +7333,12 @@
                 <w:szCs w:val="24"/>
               </w:rPr>
             </w:pPr>
-            <w:proofErr w:type="spellStart"/>
             <w:r>
               <w:rPr>
                 <w:szCs w:val="24"/>
               </w:rPr>
               <w:t>Begriff</w:t>
             </w:r>
-            <w:proofErr w:type="spellEnd"/>
           </w:p>
         </w:tc>
         <w:tc>
@@ -8141,16 +7442,8 @@
               <w:rPr>
                 <w:szCs w:val="24"/>
               </w:rPr>
-              <w:t xml:space="preserve">anagement System / </w:t>
-            </w:r>
-            <w:proofErr w:type="spellStart"/>
-            <w:r>
-              <w:rPr>
-                <w:szCs w:val="24"/>
-              </w:rPr>
-              <w:t>Patientenmanagementsystem</w:t>
-            </w:r>
-            <w:proofErr w:type="spellEnd"/>
+              <w:t>anagement System / Patientenmanagementsystem</w:t>
+            </w:r>
           </w:p>
         </w:tc>
       </w:tr>
@@ -8211,23 +7504,7 @@
                 <w:szCs w:val="24"/>
                 <w:lang w:val="de-CH"/>
               </w:rPr>
-              <w:t xml:space="preserve">Mental Health Care / </w:t>
-            </w:r>
-            <w:proofErr w:type="gramStart"/>
-            <w:r>
-              <w:rPr>
-                <w:szCs w:val="24"/>
-                <w:lang w:val="de-CH"/>
-              </w:rPr>
-              <w:t>Psychische</w:t>
-            </w:r>
-            <w:proofErr w:type="gramEnd"/>
-            <w:r>
-              <w:rPr>
-                <w:szCs w:val="24"/>
-                <w:lang w:val="de-CH"/>
-              </w:rPr>
-              <w:t xml:space="preserve"> Gesundheitsfürsorge</w:t>
+              <w:t>Mental Health Care / Psychische Gesundheitsfürsorge</w:t>
             </w:r>
           </w:p>
         </w:tc>
@@ -8296,40 +7573,22 @@
                 <w:szCs w:val="24"/>
                 <w:lang w:val="en-US"/>
               </w:rPr>
-              <w:t xml:space="preserve"> / </w:t>
-            </w:r>
-            <w:proofErr w:type="spellStart"/>
+              <w:t xml:space="preserve"> / R</w:t>
+            </w:r>
             <w:r>
               <w:rPr>
                 <w:szCs w:val="24"/>
                 <w:lang w:val="en-US"/>
               </w:rPr>
-              <w:t>R</w:t>
+              <w:t>ollenbasierte</w:t>
             </w:r>
             <w:r>
               <w:rPr>
                 <w:szCs w:val="24"/>
                 <w:lang w:val="en-US"/>
               </w:rPr>
-              <w:t>ollenbasierte</w:t>
-            </w:r>
-            <w:proofErr w:type="spellEnd"/>
-            <w:r>
-              <w:rPr>
-                <w:szCs w:val="24"/>
-                <w:lang w:val="en-US"/>
-              </w:rPr>
-              <w:t xml:space="preserve"> </w:t>
-            </w:r>
-            <w:proofErr w:type="spellStart"/>
-            <w:r>
-              <w:rPr>
-                <w:szCs w:val="24"/>
-                <w:lang w:val="en-US"/>
-              </w:rPr>
-              <w:t>Zugangskontrolle</w:t>
-            </w:r>
-            <w:proofErr w:type="spellEnd"/>
+              <w:t xml:space="preserve"> Zugangskontrolle</w:t>
+            </w:r>
           </w:p>
         </w:tc>
       </w:tr>
@@ -8338,14 +7597,8 @@
       <w:pPr>
         <w:pStyle w:val="Beschriftung"/>
       </w:pPr>
-      <w:bookmarkStart w:id="40" w:name="_Toc511599033"/>
-      <w:proofErr w:type="spellStart"/>
-      <w:r>
-        <w:t>Tabelle</w:t>
-      </w:r>
-      <w:proofErr w:type="spellEnd"/>
-      <w:r>
-        <w:t xml:space="preserve"> </w:t>
+      <w:r>
+        <w:t xml:space="preserve">Tabelle </w:t>
       </w:r>
       <w:r>
         <w:fldChar w:fldCharType="begin"/>
@@ -8366,13 +7619,8 @@
         <w:fldChar w:fldCharType="end"/>
       </w:r>
       <w:r>
-        <w:t xml:space="preserve">: </w:t>
-      </w:r>
-      <w:proofErr w:type="spellStart"/>
-      <w:r>
-        <w:t>Glossar</w:t>
-      </w:r>
-      <w:proofErr w:type="spellEnd"/>
+        <w:t>: Glossar</w:t>
+      </w:r>
     </w:p>
     <w:p>
       <w:pPr>
@@ -8382,6 +7630,7 @@
           <w:numId w:val="2"/>
         </w:numPr>
       </w:pPr>
+      <w:bookmarkStart w:id="40" w:name="_Toc511658753"/>
       <w:r>
         <w:t>Index</w:t>
       </w:r>
@@ -8612,13 +7861,8 @@
     <w:pPr>
       <w:pStyle w:val="Fuzeile"/>
     </w:pPr>
-    <w:proofErr w:type="gramStart"/>
     <w:r>
-      <w:t>ch.bfh.bti7081.s</w:t>
-    </w:r>
-    <w:proofErr w:type="gramEnd"/>
-    <w:r>
-      <w:t>2018.white</w:t>
+      <w:t>ch.bfh.bti7081.s2018.white</w:t>
     </w:r>
     <w:r>
       <w:tab/>
@@ -10863,7 +10107,7 @@
 </file>
 
 <file path=customXml/itemProps1.xml><?xml version="1.0" encoding="utf-8"?>
-<ds:datastoreItem xmlns:ds="http://schemas.openxmlformats.org/officeDocument/2006/customXml" ds:itemID="{82788835-6C87-47FD-BDEC-14B9E721ABE0}">
+<ds:datastoreItem xmlns:ds="http://schemas.openxmlformats.org/officeDocument/2006/customXml" ds:itemID="{39AC6DC5-61DC-4980-8093-88ED09F2E730}">
   <ds:schemaRefs>
     <ds:schemaRef ds:uri="http://schemas.openxmlformats.org/officeDocument/2006/bibliography"/>
   </ds:schemaRefs>

--- a/doc/task02/PMS_task02_white.docx
+++ b/doc/task02/PMS_task02_white.docx
@@ -11,6 +11,8 @@
           <w:szCs w:val="56"/>
         </w:rPr>
       </w:pPr>
+      <w:bookmarkStart w:id="0" w:name="_GoBack"/>
+      <w:bookmarkEnd w:id="0"/>
       <w:r>
         <w:rPr>
           <w:rFonts w:asciiTheme="majorHAnsi" w:eastAsiaTheme="majorEastAsia" w:hAnsiTheme="majorHAnsi" w:cstheme="majorBidi"/>
@@ -1016,7 +1018,7 @@
         <w:br w:type="page"/>
       </w:r>
     </w:p>
-    <w:bookmarkStart w:id="0" w:name="_Toc511658722" w:displacedByCustomXml="next"/>
+    <w:bookmarkStart w:id="1" w:name="_Toc511658722" w:displacedByCustomXml="next"/>
     <w:sdt>
       <w:sdtPr>
         <w:rPr>
@@ -1045,10 +1047,8 @@
             </w:rPr>
             <w:t>Inhaltsverzeichnis</w:t>
           </w:r>
-          <w:bookmarkEnd w:id="0"/>
+          <w:bookmarkEnd w:id="1"/>
         </w:p>
-        <w:bookmarkStart w:id="1" w:name="_GoBack"/>
-        <w:bookmarkEnd w:id="1"/>
         <w:p>
           <w:pPr>
             <w:pStyle w:val="Verzeichnis1"/>
@@ -10107,7 +10107,7 @@
 </file>
 
 <file path=customXml/itemProps1.xml><?xml version="1.0" encoding="utf-8"?>
-<ds:datastoreItem xmlns:ds="http://schemas.openxmlformats.org/officeDocument/2006/customXml" ds:itemID="{39AC6DC5-61DC-4980-8093-88ED09F2E730}">
+<ds:datastoreItem xmlns:ds="http://schemas.openxmlformats.org/officeDocument/2006/customXml" ds:itemID="{2413AABF-E291-4F1D-90E9-4ABFEE2631A1}">
   <ds:schemaRefs>
     <ds:schemaRef ds:uri="http://schemas.openxmlformats.org/officeDocument/2006/bibliography"/>
   </ds:schemaRefs>

--- a/doc/task02/PMS_task02_white.docx
+++ b/doc/task02/PMS_task02_white.docx
@@ -11,8 +11,6 @@
           <w:szCs w:val="56"/>
         </w:rPr>
       </w:pPr>
-      <w:bookmarkStart w:id="0" w:name="_GoBack"/>
-      <w:bookmarkEnd w:id="0"/>
       <w:r>
         <w:rPr>
           <w:rFonts w:asciiTheme="majorHAnsi" w:eastAsiaTheme="majorEastAsia" w:hAnsiTheme="majorHAnsi" w:cstheme="majorBidi"/>
@@ -1018,7 +1016,7 @@
         <w:br w:type="page"/>
       </w:r>
     </w:p>
-    <w:bookmarkStart w:id="1" w:name="_Toc511658722" w:displacedByCustomXml="next"/>
+    <w:bookmarkStart w:id="0" w:name="_Toc511658722" w:displacedByCustomXml="next"/>
     <w:sdt>
       <w:sdtPr>
         <w:rPr>
@@ -1047,7 +1045,7 @@
             </w:rPr>
             <w:t>Inhaltsverzeichnis</w:t>
           </w:r>
-          <w:bookmarkEnd w:id="1"/>
+          <w:bookmarkEnd w:id="0"/>
         </w:p>
         <w:p>
           <w:pPr>
@@ -3484,12 +3482,12 @@
           <w:numId w:val="2"/>
         </w:numPr>
       </w:pPr>
-      <w:bookmarkStart w:id="2" w:name="_Toc511658723"/>
+      <w:bookmarkStart w:id="1" w:name="_Toc511658723"/>
       <w:r>
         <w:lastRenderedPageBreak/>
         <w:t>Management Summary</w:t>
       </w:r>
-      <w:bookmarkEnd w:id="2"/>
+      <w:bookmarkEnd w:id="1"/>
     </w:p>
     <w:p>
       <w:pPr>
@@ -3541,7 +3539,7 @@
           <w:lang w:val="de-CH"/>
         </w:rPr>
       </w:pPr>
-      <w:bookmarkStart w:id="3" w:name="_Toc511658724"/>
+      <w:bookmarkStart w:id="2" w:name="_Toc511658724"/>
       <w:r>
         <w:rPr>
           <w:lang w:val="de-CH"/>
@@ -3549,23 +3547,23 @@
         <w:lastRenderedPageBreak/>
         <w:t>Einleitung</w:t>
       </w:r>
+      <w:bookmarkEnd w:id="2"/>
+    </w:p>
+    <w:p>
+      <w:pPr>
+        <w:pStyle w:val="berschrift2"/>
+        <w:rPr>
+          <w:lang w:val="de-CH"/>
+        </w:rPr>
+      </w:pPr>
+      <w:bookmarkStart w:id="3" w:name="_Toc511658725"/>
+      <w:r>
+        <w:rPr>
+          <w:lang w:val="de-CH"/>
+        </w:rPr>
+        <w:t>Zielgruppe</w:t>
+      </w:r>
       <w:bookmarkEnd w:id="3"/>
-    </w:p>
-    <w:p>
-      <w:pPr>
-        <w:pStyle w:val="berschrift2"/>
-        <w:rPr>
-          <w:lang w:val="de-CH"/>
-        </w:rPr>
-      </w:pPr>
-      <w:bookmarkStart w:id="4" w:name="_Toc511658725"/>
-      <w:r>
-        <w:rPr>
-          <w:lang w:val="de-CH"/>
-        </w:rPr>
-        <w:t>Zielgruppe</w:t>
-      </w:r>
-      <w:bookmarkEnd w:id="4"/>
     </w:p>
     <w:p>
       <w:pPr>
@@ -3682,16 +3680,16 @@
       <w:pPr>
         <w:pStyle w:val="berschrift2"/>
       </w:pPr>
-      <w:bookmarkStart w:id="5" w:name="_Toc510769956"/>
-      <w:bookmarkStart w:id="6" w:name="_Toc511658726"/>
+      <w:bookmarkStart w:id="4" w:name="_Toc510769956"/>
+      <w:bookmarkStart w:id="5" w:name="_Toc511658726"/>
       <w:r>
         <w:t>Projekt</w:t>
       </w:r>
+      <w:bookmarkEnd w:id="4"/>
+      <w:r>
+        <w:t>mitarbeiter</w:t>
+      </w:r>
       <w:bookmarkEnd w:id="5"/>
-      <w:r>
-        <w:t>mitarbeiter</w:t>
-      </w:r>
-      <w:bookmarkEnd w:id="6"/>
     </w:p>
     <w:tbl>
       <w:tblPr>
@@ -4420,26 +4418,70 @@
           <w:lang w:val="de-CH"/>
         </w:rPr>
       </w:pPr>
-      <w:bookmarkStart w:id="7" w:name="_Toc511658727"/>
+      <w:bookmarkStart w:id="6" w:name="_Toc511658727"/>
       <w:r>
         <w:rPr>
           <w:lang w:val="de-CH"/>
         </w:rPr>
         <w:t>Funktionsübersicht</w:t>
       </w:r>
+      <w:bookmarkEnd w:id="6"/>
+    </w:p>
+    <w:p>
+      <w:pPr>
+        <w:rPr>
+          <w:lang w:val="de-CH"/>
+        </w:rPr>
+      </w:pPr>
+      <w:r>
+        <w:rPr>
+          <w:lang w:val="de-CH"/>
+        </w:rPr>
+        <w:t>Nachfolgend werden die drei Hauptfunktionen der Software detailliert beschrieben.</w:t>
+      </w:r>
+    </w:p>
+    <w:p>
+      <w:pPr>
+        <w:pStyle w:val="berschrift3"/>
+        <w:rPr>
+          <w:lang w:val="de-CH"/>
+        </w:rPr>
+      </w:pPr>
+      <w:bookmarkStart w:id="7" w:name="_Toc511048696"/>
+      <w:bookmarkStart w:id="8" w:name="_Toc511658728"/>
       <w:bookmarkEnd w:id="7"/>
-    </w:p>
-    <w:p>
-      <w:pPr>
-        <w:rPr>
-          <w:lang w:val="de-CH"/>
-        </w:rPr>
-      </w:pPr>
-      <w:r>
-        <w:rPr>
-          <w:lang w:val="de-CH"/>
-        </w:rPr>
-        <w:t>Nachfolgend werden die drei Hauptfunktionen der Software detailliert beschrieben.</w:t>
+      <w:r>
+        <w:rPr>
+          <w:lang w:val="de-CH"/>
+        </w:rPr>
+        <w:t>Patienten-Tagebuch</w:t>
+      </w:r>
+      <w:bookmarkEnd w:id="8"/>
+    </w:p>
+    <w:p>
+      <w:pPr>
+        <w:rPr>
+          <w:lang w:val="de-CH"/>
+        </w:rPr>
+      </w:pPr>
+      <w:r>
+        <w:rPr>
+          <w:lang w:val="de-CH"/>
+        </w:rPr>
+        <w:t>Hierbei handelt es sich um ein Tagebuch zwischen Patienten und deren Ärzten oder Therapeuten. Angehörige können Einträge (mit Einverständnis des Patienten) auch lesen, aber keine eigenen Einträge und Anpassungen vornehmen.</w:t>
+      </w:r>
+    </w:p>
+    <w:p>
+      <w:pPr>
+        <w:rPr>
+          <w:lang w:val="de-CH"/>
+        </w:rPr>
+      </w:pPr>
+      <w:r>
+        <w:rPr>
+          <w:lang w:val="de-CH"/>
+        </w:rPr>
+        <w:t>Das Tagebuch beinhaltet sowohl Instruktionen als auch Medikamentenverschreibungen.</w:t>
       </w:r>
     </w:p>
     <w:p>
@@ -4449,41 +4491,54 @@
           <w:lang w:val="de-CH"/>
         </w:rPr>
       </w:pPr>
-      <w:bookmarkStart w:id="8" w:name="_Toc511048696"/>
-      <w:bookmarkStart w:id="9" w:name="_Toc511658728"/>
-      <w:bookmarkEnd w:id="8"/>
-      <w:r>
-        <w:rPr>
-          <w:lang w:val="de-CH"/>
-        </w:rPr>
-        <w:t>Patienten-Tagebuch</w:t>
-      </w:r>
+      <w:bookmarkStart w:id="9" w:name="_Toc511048697"/>
+      <w:bookmarkStart w:id="10" w:name="_Toc511658729"/>
       <w:bookmarkEnd w:id="9"/>
-    </w:p>
-    <w:p>
-      <w:pPr>
-        <w:rPr>
-          <w:lang w:val="de-CH"/>
-        </w:rPr>
-      </w:pPr>
-      <w:r>
-        <w:rPr>
-          <w:lang w:val="de-CH"/>
-        </w:rPr>
-        <w:t>Hierbei handelt es sich um ein Tagebuch zwischen Patienten und deren Ärzten oder Therapeuten. Angehörige können Einträge (mit Einverständnis des Patienten) auch lesen, aber keine eigenen Einträge und Anpassungen vornehmen.</w:t>
-      </w:r>
-    </w:p>
-    <w:p>
-      <w:pPr>
-        <w:rPr>
-          <w:lang w:val="de-CH"/>
-        </w:rPr>
-      </w:pPr>
-      <w:r>
-        <w:rPr>
-          <w:lang w:val="de-CH"/>
-        </w:rPr>
-        <w:t>Das Tagebuch beinhaltet sowohl Instruktionen als auch Medikamentenverschreibungen.</w:t>
+      <w:r>
+        <w:rPr>
+          <w:lang w:val="de-CH"/>
+        </w:rPr>
+        <w:t>Angehörigen-Tagebuch</w:t>
+      </w:r>
+      <w:bookmarkEnd w:id="10"/>
+    </w:p>
+    <w:p>
+      <w:pPr>
+        <w:rPr>
+          <w:lang w:val="de-CH"/>
+        </w:rPr>
+      </w:pPr>
+      <w:r>
+        <w:rPr>
+          <w:lang w:val="de-CH"/>
+        </w:rPr>
+        <w:t>Das Angehörigen-Tagebuch sorgt für einen einfachen Informationsfluss zwischen Angehörigen und Ärzten/Therapeuten. Angehörige tragen hier z.B. alltägliche Beobachtungen über den Patienten ein um dem Arzt/Therapeuten Informationen über Fortschritte und Veränderungen im Verhalten einfach zur Verfügung zu stellen.</w:t>
+      </w:r>
+    </w:p>
+    <w:p>
+      <w:pPr>
+        <w:rPr>
+          <w:lang w:val="de-CH"/>
+        </w:rPr>
+      </w:pPr>
+      <w:r>
+        <w:rPr>
+          <w:lang w:val="de-CH"/>
+        </w:rPr>
+        <w:t>Ärzte/Therapeuten haben hier die Möglichkeit Angehörigen Tipps zu geben und sie zu Unterstützen.</w:t>
+      </w:r>
+    </w:p>
+    <w:p>
+      <w:pPr>
+        <w:rPr>
+          <w:lang w:val="de-CH"/>
+        </w:rPr>
+      </w:pPr>
+      <w:r>
+        <w:rPr>
+          <w:lang w:val="de-CH"/>
+        </w:rPr>
+        <w:t>Der Patient hat auf diese Einträge keinen Zugriff.</w:t>
       </w:r>
     </w:p>
     <w:p>
@@ -4493,66 +4548,9 @@
           <w:lang w:val="de-CH"/>
         </w:rPr>
       </w:pPr>
-      <w:bookmarkStart w:id="10" w:name="_Toc511048697"/>
-      <w:bookmarkStart w:id="11" w:name="_Toc511658729"/>
-      <w:bookmarkEnd w:id="10"/>
-      <w:r>
-        <w:rPr>
-          <w:lang w:val="de-CH"/>
-        </w:rPr>
-        <w:t>Angehörigen-Tagebuch</w:t>
-      </w:r>
+      <w:bookmarkStart w:id="11" w:name="_Toc511048698"/>
+      <w:bookmarkStart w:id="12" w:name="_Toc511658730"/>
       <w:bookmarkEnd w:id="11"/>
-    </w:p>
-    <w:p>
-      <w:pPr>
-        <w:rPr>
-          <w:lang w:val="de-CH"/>
-        </w:rPr>
-      </w:pPr>
-      <w:r>
-        <w:rPr>
-          <w:lang w:val="de-CH"/>
-        </w:rPr>
-        <w:t>Das Angehörigen-Tagebuch sorgt für einen einfachen Informationsfluss zwischen Angehörigen und Ärzten/Therapeuten. Angehörige tragen hier z.B. alltägliche Beobachtungen über den Patienten ein um dem Arzt/Therapeuten Informationen über Fortschritte und Veränderungen im Verhalten einfach zur Verfügung zu stellen.</w:t>
-      </w:r>
-    </w:p>
-    <w:p>
-      <w:pPr>
-        <w:rPr>
-          <w:lang w:val="de-CH"/>
-        </w:rPr>
-      </w:pPr>
-      <w:r>
-        <w:rPr>
-          <w:lang w:val="de-CH"/>
-        </w:rPr>
-        <w:t>Ärzte/Therapeuten haben hier die Möglichkeit Angehörigen Tipps zu geben und sie zu Unterstützen.</w:t>
-      </w:r>
-    </w:p>
-    <w:p>
-      <w:pPr>
-        <w:rPr>
-          <w:lang w:val="de-CH"/>
-        </w:rPr>
-      </w:pPr>
-      <w:r>
-        <w:rPr>
-          <w:lang w:val="de-CH"/>
-        </w:rPr>
-        <w:t>Der Patient hat auf diese Einträge keinen Zugriff.</w:t>
-      </w:r>
-    </w:p>
-    <w:p>
-      <w:pPr>
-        <w:pStyle w:val="berschrift3"/>
-        <w:rPr>
-          <w:lang w:val="de-CH"/>
-        </w:rPr>
-      </w:pPr>
-      <w:bookmarkStart w:id="12" w:name="_Toc511048698"/>
-      <w:bookmarkStart w:id="13" w:name="_Toc511658730"/>
-      <w:bookmarkEnd w:id="12"/>
       <w:r>
         <w:rPr>
           <w:lang w:val="de-CH"/>
@@ -4560,62 +4558,75 @@
         <w:lastRenderedPageBreak/>
         <w:t>Zielvereinbarungen</w:t>
       </w:r>
+      <w:bookmarkEnd w:id="12"/>
+    </w:p>
+    <w:p>
+      <w:pPr>
+        <w:rPr>
+          <w:lang w:val="de-CH"/>
+        </w:rPr>
+      </w:pPr>
+      <w:r>
+        <w:rPr>
+          <w:lang w:val="de-CH"/>
+        </w:rPr>
+        <w:t>Dieses Feature ermöglicht dem behandelnden Arzt oder Therapeuten, sowie auch den näheren Angehörigen die einfache Erfassung definierter Ziele für den Patienten.</w:t>
+      </w:r>
+    </w:p>
+    <w:p>
+      <w:pPr>
+        <w:rPr>
+          <w:lang w:val="de-CH"/>
+        </w:rPr>
+      </w:pPr>
+      <w:r>
+        <w:rPr>
+          <w:lang w:val="de-CH"/>
+        </w:rPr>
+        <w:t>Laufend kann der aktuelle Status des Ziels angepasst werden. Ebenfalls gibt es die Möglichkeit ein Ziel zu favorisieren und dem Patienten dazu eine Mitteilung zu senden.</w:t>
+      </w:r>
+    </w:p>
+    <w:p>
+      <w:pPr>
+        <w:rPr>
+          <w:lang w:val="de-CH"/>
+        </w:rPr>
+      </w:pPr>
+      <w:r>
+        <w:rPr>
+          <w:lang w:val="de-CH"/>
+        </w:rPr>
+        <w:t>Der Patient selbst darf keine Ziele eintragen, anpassen oder löschen. Er hat aber jederzeit lesenden Zugriff auf diese.</w:t>
+      </w:r>
+    </w:p>
+    <w:p>
+      <w:pPr>
+        <w:rPr>
+          <w:lang w:val="de-CH"/>
+        </w:rPr>
+      </w:pPr>
+      <w:r>
+        <w:rPr>
+          <w:lang w:val="de-CH"/>
+        </w:rPr>
+        <w:t>Die Ziele der Angehörigen können durch den Arzt geprüft und angepasst werden, da nur er die benötigten Kompetenzen besitzt.</w:t>
+      </w:r>
+    </w:p>
+    <w:p>
+      <w:pPr>
+        <w:pStyle w:val="berschrift2"/>
+        <w:rPr>
+          <w:lang w:val="de-CH"/>
+        </w:rPr>
+      </w:pPr>
+      <w:bookmarkStart w:id="13" w:name="_Toc511658731"/>
+      <w:r>
+        <w:rPr>
+          <w:lang w:val="de-CH"/>
+        </w:rPr>
+        <w:t>Anbindung an Umsysteme</w:t>
+      </w:r>
       <w:bookmarkEnd w:id="13"/>
-    </w:p>
-    <w:p>
-      <w:pPr>
-        <w:rPr>
-          <w:lang w:val="de-CH"/>
-        </w:rPr>
-      </w:pPr>
-      <w:r>
-        <w:rPr>
-          <w:lang w:val="de-CH"/>
-        </w:rPr>
-        <w:t>Dieses Feature ermöglicht dem behandelnden Arzt oder Therapeuten, sowie auch den näheren Angehörigen die einfache Erfassung definierter Ziele für den Patienten.</w:t>
-      </w:r>
-    </w:p>
-    <w:p>
-      <w:pPr>
-        <w:rPr>
-          <w:lang w:val="de-CH"/>
-        </w:rPr>
-      </w:pPr>
-      <w:r>
-        <w:rPr>
-          <w:lang w:val="de-CH"/>
-        </w:rPr>
-        <w:t>Laufend kann der aktuelle Status des Ziels angepasst werden. Ebenfalls gibt es die Möglichkeit ein Ziel zu favorisieren und dem Patienten dazu eine Mitteilung zu senden.</w:t>
-      </w:r>
-    </w:p>
-    <w:p>
-      <w:pPr>
-        <w:rPr>
-          <w:lang w:val="de-CH"/>
-        </w:rPr>
-      </w:pPr>
-      <w:r>
-        <w:rPr>
-          <w:lang w:val="de-CH"/>
-        </w:rPr>
-        <w:t>Der Patient selbst darf keine Ziele eintragen, anpassen oder löschen. Er hat aber jederzeit lesenden Zugriff auf diese.</w:t>
-      </w:r>
-    </w:p>
-    <w:p>
-      <w:pPr>
-        <w:pStyle w:val="berschrift2"/>
-        <w:rPr>
-          <w:lang w:val="de-CH"/>
-        </w:rPr>
-      </w:pPr>
-      <w:bookmarkStart w:id="14" w:name="_Toc511658731"/>
-      <w:r>
-        <w:rPr>
-          <w:lang w:val="de-CH"/>
-        </w:rPr>
-        <w:t>Anbindung an Umsysteme</w:t>
-      </w:r>
-      <w:bookmarkEnd w:id="14"/>
     </w:p>
     <w:p>
       <w:pPr>
@@ -4651,28 +4662,28 @@
           <w:numId w:val="2"/>
         </w:numPr>
       </w:pPr>
-      <w:bookmarkStart w:id="15" w:name="_Toc511658732"/>
+      <w:bookmarkStart w:id="14" w:name="_Toc511658732"/>
       <w:r>
         <w:lastRenderedPageBreak/>
         <w:t>Requirements Specification Document</w:t>
       </w:r>
+      <w:bookmarkEnd w:id="14"/>
+    </w:p>
+    <w:p>
+      <w:pPr>
+        <w:pStyle w:val="berschrift2"/>
+        <w:rPr>
+          <w:lang w:val="de-CH"/>
+        </w:rPr>
+      </w:pPr>
+      <w:bookmarkStart w:id="15" w:name="_Toc511658733"/>
+      <w:r>
+        <w:rPr>
+          <w:lang w:val="de-CH"/>
+        </w:rPr>
+        <w:t>User requirements definition</w:t>
+      </w:r>
       <w:bookmarkEnd w:id="15"/>
-    </w:p>
-    <w:p>
-      <w:pPr>
-        <w:pStyle w:val="berschrift2"/>
-        <w:rPr>
-          <w:lang w:val="de-CH"/>
-        </w:rPr>
-      </w:pPr>
-      <w:bookmarkStart w:id="16" w:name="_Toc511658733"/>
-      <w:r>
-        <w:rPr>
-          <w:lang w:val="de-CH"/>
-        </w:rPr>
-        <w:t>User requirements definition</w:t>
-      </w:r>
-      <w:bookmarkEnd w:id="16"/>
     </w:p>
     <w:p>
       <w:pPr>
@@ -4697,14 +4708,14 @@
           <w:lang w:val="de-CH"/>
         </w:rPr>
       </w:pPr>
-      <w:bookmarkStart w:id="17" w:name="_Toc511658734"/>
+      <w:bookmarkStart w:id="16" w:name="_Toc511658734"/>
       <w:r>
         <w:rPr>
           <w:lang w:val="de-CH"/>
         </w:rPr>
         <w:t>Patienten-Tagebuch</w:t>
       </w:r>
-      <w:bookmarkEnd w:id="17"/>
+      <w:bookmarkEnd w:id="16"/>
     </w:p>
     <w:p>
       <w:pPr>
@@ -4777,14 +4788,14 @@
           <w:lang w:val="de-CH"/>
         </w:rPr>
       </w:pPr>
-      <w:bookmarkStart w:id="18" w:name="_Toc511658735"/>
+      <w:bookmarkStart w:id="17" w:name="_Toc511658735"/>
       <w:r>
         <w:rPr>
           <w:lang w:val="de-CH"/>
         </w:rPr>
         <w:t>Angehörigen-Tagebuch</w:t>
       </w:r>
-      <w:bookmarkEnd w:id="18"/>
+      <w:bookmarkEnd w:id="17"/>
     </w:p>
     <w:p>
       <w:pPr>
@@ -4841,14 +4852,14 @@
           <w:lang w:val="de-CH"/>
         </w:rPr>
       </w:pPr>
-      <w:bookmarkStart w:id="19" w:name="_Toc511658736"/>
+      <w:bookmarkStart w:id="18" w:name="_Toc511658736"/>
       <w:r>
         <w:rPr>
           <w:lang w:val="de-CH"/>
         </w:rPr>
         <w:t>Zielvereinbarungen</w:t>
       </w:r>
-      <w:bookmarkEnd w:id="19"/>
+      <w:bookmarkEnd w:id="18"/>
     </w:p>
     <w:p>
       <w:pPr>
@@ -4921,14 +4932,14 @@
           <w:lang w:val="de-CH"/>
         </w:rPr>
       </w:pPr>
-      <w:bookmarkStart w:id="20" w:name="_Toc511658737"/>
+      <w:bookmarkStart w:id="19" w:name="_Toc511658737"/>
       <w:r>
         <w:rPr>
           <w:lang w:val="de-CH"/>
         </w:rPr>
         <w:t>Non-functional requirements</w:t>
       </w:r>
-      <w:bookmarkEnd w:id="20"/>
+      <w:bookmarkEnd w:id="19"/>
     </w:p>
     <w:p>
       <w:pPr>
@@ -5182,14 +5193,14 @@
           <w:lang w:val="de-CH"/>
         </w:rPr>
       </w:pPr>
-      <w:bookmarkStart w:id="21" w:name="_Toc511658738"/>
+      <w:bookmarkStart w:id="20" w:name="_Toc511658738"/>
       <w:r>
         <w:rPr>
           <w:lang w:val="de-CH"/>
         </w:rPr>
         <w:t>System architecture</w:t>
       </w:r>
-      <w:bookmarkEnd w:id="21"/>
+      <w:bookmarkEnd w:id="20"/>
     </w:p>
     <w:p>
       <w:pPr>
@@ -5364,25 +5375,25 @@
       <w:pPr>
         <w:pStyle w:val="berschrift2"/>
       </w:pPr>
-      <w:bookmarkStart w:id="22" w:name="_Toc511658739"/>
+      <w:bookmarkStart w:id="21" w:name="_Toc511658739"/>
       <w:r>
         <w:lastRenderedPageBreak/>
         <w:t>System requirements specification</w:t>
       </w:r>
+      <w:bookmarkEnd w:id="21"/>
+    </w:p>
+    <w:p>
+      <w:pPr>
+        <w:pStyle w:val="berschrift3"/>
+      </w:pPr>
+      <w:bookmarkStart w:id="22" w:name="_Toc511658740"/>
+      <w:r>
+        <w:t>F</w:t>
+      </w:r>
+      <w:r>
+        <w:t>unctional requirements</w:t>
+      </w:r>
       <w:bookmarkEnd w:id="22"/>
-    </w:p>
-    <w:p>
-      <w:pPr>
-        <w:pStyle w:val="berschrift3"/>
-      </w:pPr>
-      <w:bookmarkStart w:id="23" w:name="_Toc511658740"/>
-      <w:r>
-        <w:t>F</w:t>
-      </w:r>
-      <w:r>
-        <w:t>unctional requirements</w:t>
-      </w:r>
-      <w:bookmarkEnd w:id="23"/>
     </w:p>
     <w:p>
       <w:pPr>
@@ -5980,6 +5991,21 @@
         </w:rPr>
         <w:t xml:space="preserve"> (Mail) auf das aktuelle Ziel aufmerksam gemacht.</w:t>
       </w:r>
+    </w:p>
+    <w:p>
+      <w:pPr>
+        <w:rPr>
+          <w:lang w:val="de-CH"/>
+        </w:rPr>
+      </w:pPr>
+      <w:r>
+        <w:rPr>
+          <w:lang w:val="de-CH"/>
+        </w:rPr>
+        <w:t>Die Ziele der Angehörigen können durch die Health Professionals angepasst werden, da nur diese die benötigten Kompetenzen besitzen.</w:t>
+      </w:r>
+      <w:bookmarkStart w:id="23" w:name="_GoBack"/>
+      <w:bookmarkEnd w:id="23"/>
     </w:p>
     <w:p>
       <w:pPr>
@@ -6877,7 +6903,7 @@
           <w:lang w:val="de-CH"/>
         </w:rPr>
       </w:pPr>
-      <w:bookmarkStart w:id="37" w:name="_Toc511658751"/>
+      <w:bookmarkStart w:id="36" w:name="_Toc511658751"/>
       <w:r>
         <w:rPr>
           <w:lang w:val="de-CH"/>
@@ -6891,7 +6917,7 @@
         </w:rPr>
         <w:t>rdwareanforderungen</w:t>
       </w:r>
-      <w:bookmarkEnd w:id="37"/>
+      <w:bookmarkEnd w:id="36"/>
     </w:p>
     <w:p>
       <w:pPr>
@@ -7287,14 +7313,14 @@
           <w:numId w:val="2"/>
         </w:numPr>
       </w:pPr>
-      <w:bookmarkStart w:id="38" w:name="_Toc510769957"/>
-      <w:bookmarkStart w:id="39" w:name="_Toc511658752"/>
-      <w:bookmarkEnd w:id="38"/>
+      <w:bookmarkStart w:id="37" w:name="_Toc510769957"/>
+      <w:bookmarkStart w:id="38" w:name="_Toc511658752"/>
+      <w:bookmarkEnd w:id="37"/>
       <w:r>
         <w:lastRenderedPageBreak/>
         <w:t>Glossar</w:t>
       </w:r>
-      <w:bookmarkEnd w:id="39"/>
+      <w:bookmarkEnd w:id="38"/>
     </w:p>
     <w:tbl>
       <w:tblPr>
@@ -7630,11 +7656,11 @@
           <w:numId w:val="2"/>
         </w:numPr>
       </w:pPr>
-      <w:bookmarkStart w:id="40" w:name="_Toc511658753"/>
+      <w:bookmarkStart w:id="39" w:name="_Toc511658753"/>
       <w:r>
         <w:t>Index</w:t>
       </w:r>
-      <w:bookmarkEnd w:id="40"/>
+      <w:bookmarkEnd w:id="39"/>
     </w:p>
     <w:p>
       <w:pPr>
@@ -7904,7 +7930,7 @@
       <w:rPr>
         <w:noProof/>
       </w:rPr>
-      <w:t>12</w:t>
+      <w:t>15</w:t>
     </w:r>
     <w:r>
       <w:fldChar w:fldCharType="end"/>
@@ -10107,7 +10133,7 @@
 </file>
 
 <file path=customXml/itemProps1.xml><?xml version="1.0" encoding="utf-8"?>
-<ds:datastoreItem xmlns:ds="http://schemas.openxmlformats.org/officeDocument/2006/customXml" ds:itemID="{2413AABF-E291-4F1D-90E9-4ABFEE2631A1}">
+<ds:datastoreItem xmlns:ds="http://schemas.openxmlformats.org/officeDocument/2006/customXml" ds:itemID="{C3ABCAF3-7F40-4A56-8ADB-90A5FB668F40}">
   <ds:schemaRefs>
     <ds:schemaRef ds:uri="http://schemas.openxmlformats.org/officeDocument/2006/bibliography"/>
   </ds:schemaRefs>
